--- a/Projekt Broer.docx
+++ b/Projekt Broer.docx
@@ -319,7 +319,23 @@
                                           <w:color w:val="FFFFFF" w:themeColor="background1"/>
                                           <w:lang w:val="da-DK"/>
                                         </w:rPr>
-                                        <w:t>Tam Le, George Dawood &amp;     Nikolaj Simon Sørensen</w:t>
+                                        <w:t xml:space="preserve">Tam Le, George </w:t>
+                                      </w:r>
+                                      <w:proofErr w:type="spellStart"/>
+                                      <w:r>
+                                        <w:rPr>
+                                          <w:color w:val="FFFFFF" w:themeColor="background1"/>
+                                          <w:lang w:val="da-DK"/>
+                                        </w:rPr>
+                                        <w:t>Dawood</w:t>
+                                      </w:r>
+                                      <w:proofErr w:type="spellEnd"/>
+                                      <w:r>
+                                        <w:rPr>
+                                          <w:color w:val="FFFFFF" w:themeColor="background1"/>
+                                          <w:lang w:val="da-DK"/>
+                                        </w:rPr>
+                                        <w:t xml:space="preserve"> &amp;     Nikolaj Simon Sørensen</w:t>
                                       </w:r>
                                     </w:p>
                                   </w:sdtContent>
@@ -672,14 +688,52 @@
                                         <w:szCs w:val="72"/>
                                       </w:rPr>
                                     </w:pPr>
+                                    <w:proofErr w:type="spellStart"/>
                                     <w:r>
                                       <w:rPr>
                                         <w:color w:val="FFFFFF" w:themeColor="background1"/>
                                         <w:sz w:val="72"/>
                                         <w:szCs w:val="72"/>
                                       </w:rPr>
-                                      <w:t>Matematik - Projekt broer</w:t>
+                                      <w:t>Matematik</w:t>
                                     </w:r>
+                                    <w:proofErr w:type="spellEnd"/>
+                                    <w:r>
+                                      <w:rPr>
+                                        <w:color w:val="FFFFFF" w:themeColor="background1"/>
+                                        <w:sz w:val="72"/>
+                                        <w:szCs w:val="72"/>
+                                      </w:rPr>
+                                      <w:t xml:space="preserve"> - </w:t>
+                                    </w:r>
+                                    <w:proofErr w:type="spellStart"/>
+                                    <w:r>
+                                      <w:rPr>
+                                        <w:color w:val="FFFFFF" w:themeColor="background1"/>
+                                        <w:sz w:val="72"/>
+                                        <w:szCs w:val="72"/>
+                                      </w:rPr>
+                                      <w:t>Projekt</w:t>
+                                    </w:r>
+                                    <w:proofErr w:type="spellEnd"/>
+                                    <w:r>
+                                      <w:rPr>
+                                        <w:color w:val="FFFFFF" w:themeColor="background1"/>
+                                        <w:sz w:val="72"/>
+                                        <w:szCs w:val="72"/>
+                                      </w:rPr>
+                                      <w:t xml:space="preserve"> </w:t>
+                                    </w:r>
+                                    <w:proofErr w:type="spellStart"/>
+                                    <w:r>
+                                      <w:rPr>
+                                        <w:color w:val="FFFFFF" w:themeColor="background1"/>
+                                        <w:sz w:val="72"/>
+                                        <w:szCs w:val="72"/>
+                                      </w:rPr>
+                                      <w:t>broer</w:t>
+                                    </w:r>
+                                    <w:proofErr w:type="spellEnd"/>
                                   </w:p>
                                 </w:sdtContent>
                               </w:sdt>
@@ -1319,12 +1373,14 @@
         </w:rPr>
         <w:t xml:space="preserve">broer. I opgave 1 regner vi på </w:t>
       </w:r>
+      <w:proofErr w:type="spellStart"/>
       <w:r>
         <w:rPr>
           <w:lang w:eastAsia="da-DK"/>
         </w:rPr>
         <w:t>Alssundbroen</w:t>
       </w:r>
+      <w:proofErr w:type="spellEnd"/>
       <w:r>
         <w:rPr>
           <w:lang w:eastAsia="da-DK"/>
@@ -1428,8 +1484,16 @@
         <w:rPr>
           <w:rStyle w:val="Kraftigfremhvning"/>
         </w:rPr>
-        <w:t xml:space="preserve"> - Alssundbroen</w:t>
-      </w:r>
+        <w:t xml:space="preserve"> - </w:t>
+      </w:r>
+      <w:proofErr w:type="spellStart"/>
+      <w:r>
+        <w:rPr>
+          <w:rStyle w:val="Kraftigfremhvning"/>
+        </w:rPr>
+        <w:t>Alssundbroen</w:t>
+      </w:r>
+      <w:proofErr w:type="spellEnd"/>
     </w:p>
     <w:p>
       <w:pPr>
@@ -1844,7 +1908,15 @@
         <w:fldChar w:fldCharType="end"/>
       </w:r>
       <w:r>
-        <w:t xml:space="preserve"> - Illistration af hvilken cirkels ligning, der skal findes</w:t>
+        <w:t xml:space="preserve"> - </w:t>
+      </w:r>
+      <w:proofErr w:type="spellStart"/>
+      <w:r>
+        <w:t>Illistration</w:t>
+      </w:r>
+      <w:proofErr w:type="spellEnd"/>
+      <w:r>
+        <w:t xml:space="preserve"> af hvilken cirkels ligning, der skal findes</w:t>
       </w:r>
     </w:p>
     <w:p/>
@@ -2917,8 +2989,6 @@
           <w:numId w:val="3"/>
         </w:numPr>
       </w:pPr>
-      <w:bookmarkStart w:id="2" w:name="_GoBack"/>
-      <w:bookmarkEnd w:id="2"/>
       <w:r>
         <w:t>Bestem koordinatsættet for punktet E</w:t>
       </w:r>
@@ -2937,7 +3007,15 @@
         </w:numPr>
       </w:pPr>
       <w:r>
-        <w:t>Bestem længden af buestykket DE</w:t>
+        <w:t xml:space="preserve">Bestem længden af </w:t>
+      </w:r>
+      <w:proofErr w:type="spellStart"/>
+      <w:r>
+        <w:t>buestykket</w:t>
+      </w:r>
+      <w:proofErr w:type="spellEnd"/>
+      <w:r>
+        <w:t xml:space="preserve"> DE</w:t>
       </w:r>
     </w:p>
     <w:p>
@@ -3374,6 +3452,21 @@
         </w:rPr>
         <w:t>Litteraturliste</w:t>
       </w:r>
+    </w:p>
+    <w:p>
+      <w:pPr>
+        <w:rPr>
+          <w:lang w:eastAsia="da-DK"/>
+        </w:rPr>
+      </w:pPr>
+      <w:r>
+        <w:rPr>
+          <w:lang w:eastAsia="da-DK"/>
+        </w:rPr>
+        <w:t>Hej</w:t>
+      </w:r>
+      <w:bookmarkStart w:id="2" w:name="_GoBack"/>
+      <w:bookmarkEnd w:id="2"/>
     </w:p>
     <w:sectPr>
       <w:headerReference w:type="default" r:id="rId15"/>
@@ -4824,7 +4917,7 @@
 </file>
 
 <file path=customXml/itemProps2.xml><?xml version="1.0" encoding="utf-8"?>
-<ds:datastoreItem xmlns:ds="http://schemas.openxmlformats.org/officeDocument/2006/customXml" ds:itemID="{49E36E54-0711-466F-9FC6-78A54E0D5A31}">
+<ds:datastoreItem xmlns:ds="http://schemas.openxmlformats.org/officeDocument/2006/customXml" ds:itemID="{08952042-6489-4576-8BB7-CE572425FD39}">
   <ds:schemaRefs>
     <ds:schemaRef ds:uri="http://schemas.openxmlformats.org/officeDocument/2006/bibliography"/>
   </ds:schemaRefs>

--- a/Projekt Broer.docx
+++ b/Projekt Broer.docx
@@ -525,7 +525,23 @@
                                     <w:color w:val="FFFFFF" w:themeColor="background1"/>
                                     <w:lang w:val="da-DK"/>
                                   </w:rPr>
-                                  <w:t>Tam Le, George Dawood &amp;     Nikolaj Simon Sørensen</w:t>
+                                  <w:t xml:space="preserve">Tam Le, George </w:t>
+                                </w:r>
+                                <w:proofErr w:type="spellStart"/>
+                                <w:r>
+                                  <w:rPr>
+                                    <w:color w:val="FFFFFF" w:themeColor="background1"/>
+                                    <w:lang w:val="da-DK"/>
+                                  </w:rPr>
+                                  <w:t>Dawood</w:t>
+                                </w:r>
+                                <w:proofErr w:type="spellEnd"/>
+                                <w:r>
+                                  <w:rPr>
+                                    <w:color w:val="FFFFFF" w:themeColor="background1"/>
+                                    <w:lang w:val="da-DK"/>
+                                  </w:rPr>
+                                  <w:t xml:space="preserve"> &amp;     Nikolaj Simon Sørensen</w:t>
                                 </w:r>
                               </w:p>
                             </w:sdtContent>
@@ -783,14 +799,52 @@
                                   <w:szCs w:val="72"/>
                                 </w:rPr>
                               </w:pPr>
+                              <w:proofErr w:type="spellStart"/>
                               <w:r>
                                 <w:rPr>
                                   <w:color w:val="FFFFFF" w:themeColor="background1"/>
                                   <w:sz w:val="72"/>
                                   <w:szCs w:val="72"/>
                                 </w:rPr>
-                                <w:t>Matematik - Projekt broer</w:t>
+                                <w:t>Matematik</w:t>
                               </w:r>
+                              <w:proofErr w:type="spellEnd"/>
+                              <w:r>
+                                <w:rPr>
+                                  <w:color w:val="FFFFFF" w:themeColor="background1"/>
+                                  <w:sz w:val="72"/>
+                                  <w:szCs w:val="72"/>
+                                </w:rPr>
+                                <w:t xml:space="preserve"> - </w:t>
+                              </w:r>
+                              <w:proofErr w:type="spellStart"/>
+                              <w:r>
+                                <w:rPr>
+                                  <w:color w:val="FFFFFF" w:themeColor="background1"/>
+                                  <w:sz w:val="72"/>
+                                  <w:szCs w:val="72"/>
+                                </w:rPr>
+                                <w:t>Projekt</w:t>
+                              </w:r>
+                              <w:proofErr w:type="spellEnd"/>
+                              <w:r>
+                                <w:rPr>
+                                  <w:color w:val="FFFFFF" w:themeColor="background1"/>
+                                  <w:sz w:val="72"/>
+                                  <w:szCs w:val="72"/>
+                                </w:rPr>
+                                <w:t xml:space="preserve"> </w:t>
+                              </w:r>
+                              <w:proofErr w:type="spellStart"/>
+                              <w:r>
+                                <w:rPr>
+                                  <w:color w:val="FFFFFF" w:themeColor="background1"/>
+                                  <w:sz w:val="72"/>
+                                  <w:szCs w:val="72"/>
+                                </w:rPr>
+                                <w:t>broer</w:t>
+                              </w:r>
+                              <w:proofErr w:type="spellEnd"/>
                             </w:p>
                           </w:sdtContent>
                         </w:sdt>
@@ -2995,9 +3049,465 @@
     </w:p>
     <w:p>
       <w:pPr>
-        <w:pStyle w:val="Overskrift3"/>
-      </w:pPr>
-    </w:p>
+        <w:rPr>
+          <w:rFonts w:eastAsiaTheme="minorEastAsia"/>
+        </w:rPr>
+      </w:pPr>
+      <w:r>
+        <w:t xml:space="preserve">Det aflæses at </w:t>
+      </w:r>
+      <m:oMath>
+        <m:r>
+          <w:rPr>
+            <w:rFonts w:ascii="Cambria Math" w:hAnsi="Cambria Math"/>
+          </w:rPr>
+          <m:t>E=(272,y)</m:t>
+        </m:r>
+      </m:oMath>
+    </w:p>
+    <w:p>
+      <w:r>
+        <w:t>For at få y, kan den isoleres i cirklens ligning, som vi fandt i ovenstående opgave. Det kan den fordi E ligger på cirkelperiferien.</w:t>
+      </w:r>
+    </w:p>
+    <w:p>
+      <w:r>
+        <w:t>Der er følgende ligning for cirklen fra opg. A:</w:t>
+      </w:r>
+    </w:p>
+    <w:p>
+      <w:pPr>
+        <w:rPr>
+          <w:rFonts w:eastAsiaTheme="minorEastAsia"/>
+        </w:rPr>
+      </w:pPr>
+      <m:oMathPara>
+        <m:oMath>
+          <m:sSup>
+            <m:sSupPr>
+              <m:ctrlPr>
+                <w:rPr>
+                  <w:rFonts w:ascii="Cambria Math" w:hAnsi="Cambria Math"/>
+                </w:rPr>
+              </m:ctrlPr>
+            </m:sSupPr>
+            <m:e>
+              <m:d>
+                <m:dPr>
+                  <m:ctrlPr>
+                    <w:rPr>
+                      <w:rFonts w:ascii="Cambria Math" w:hAnsi="Cambria Math"/>
+                    </w:rPr>
+                  </m:ctrlPr>
+                </m:dPr>
+                <m:e>
+                  <m:r>
+                    <w:rPr>
+                      <w:rFonts w:ascii="Cambria Math" w:hAnsi="Cambria Math"/>
+                    </w:rPr>
+                    <m:t>x</m:t>
+                  </m:r>
+                  <m:r>
+                    <m:rPr>
+                      <m:sty m:val="p"/>
+                    </m:rPr>
+                    <w:rPr>
+                      <w:rFonts w:ascii="Cambria Math" w:hAnsi="Cambria Math"/>
+                    </w:rPr>
+                    <m:t>-0</m:t>
+                  </m:r>
+                </m:e>
+              </m:d>
+            </m:e>
+            <m:sup>
+              <m:r>
+                <m:rPr>
+                  <m:sty m:val="p"/>
+                </m:rPr>
+                <w:rPr>
+                  <w:rFonts w:ascii="Cambria Math" w:hAnsi="Cambria Math"/>
+                </w:rPr>
+                <m:t>2</m:t>
+              </m:r>
+            </m:sup>
+          </m:sSup>
+          <m:r>
+            <m:rPr>
+              <m:sty m:val="p"/>
+            </m:rPr>
+            <w:rPr>
+              <w:rFonts w:ascii="Cambria Math" w:hAnsi="Cambria Math"/>
+            </w:rPr>
+            <m:t>+</m:t>
+          </m:r>
+          <m:sSup>
+            <m:sSupPr>
+              <m:ctrlPr>
+                <w:rPr>
+                  <w:rFonts w:ascii="Cambria Math" w:hAnsi="Cambria Math"/>
+                </w:rPr>
+              </m:ctrlPr>
+            </m:sSupPr>
+            <m:e>
+              <m:d>
+                <m:dPr>
+                  <m:ctrlPr>
+                    <w:rPr>
+                      <w:rFonts w:ascii="Cambria Math" w:hAnsi="Cambria Math"/>
+                    </w:rPr>
+                  </m:ctrlPr>
+                </m:dPr>
+                <m:e>
+                  <m:r>
+                    <w:rPr>
+                      <w:rFonts w:ascii="Cambria Math" w:hAnsi="Cambria Math"/>
+                    </w:rPr>
+                    <m:t>y</m:t>
+                  </m:r>
+                  <m:r>
+                    <m:rPr>
+                      <m:sty m:val="p"/>
+                    </m:rPr>
+                    <w:rPr>
+                      <w:rFonts w:ascii="Cambria Math" w:hAnsi="Cambria Math"/>
+                    </w:rPr>
+                    <m:t>-(-7963,2)</m:t>
+                  </m:r>
+                </m:e>
+              </m:d>
+            </m:e>
+            <m:sup>
+              <m:r>
+                <m:rPr>
+                  <m:sty m:val="p"/>
+                </m:rPr>
+                <w:rPr>
+                  <w:rFonts w:ascii="Cambria Math" w:hAnsi="Cambria Math"/>
+                </w:rPr>
+                <m:t>2</m:t>
+              </m:r>
+            </m:sup>
+          </m:sSup>
+          <m:r>
+            <m:rPr>
+              <m:sty m:val="p"/>
+            </m:rPr>
+            <w:rPr>
+              <w:rFonts w:ascii="Cambria Math" w:hAnsi="Cambria Math"/>
+            </w:rPr>
+            <m:t>=</m:t>
+          </m:r>
+          <m:sSup>
+            <m:sSupPr>
+              <m:ctrlPr>
+                <w:rPr>
+                  <w:rFonts w:ascii="Cambria Math" w:hAnsi="Cambria Math"/>
+                </w:rPr>
+              </m:ctrlPr>
+            </m:sSupPr>
+            <m:e>
+              <m:r>
+                <m:rPr>
+                  <m:sty m:val="p"/>
+                </m:rPr>
+                <w:rPr>
+                  <w:rFonts w:ascii="Cambria Math" w:hAnsi="Cambria Math"/>
+                </w:rPr>
+                <m:t>8000</m:t>
+              </m:r>
+            </m:e>
+            <m:sup>
+              <m:r>
+                <m:rPr>
+                  <m:sty m:val="p"/>
+                </m:rPr>
+                <w:rPr>
+                  <w:rFonts w:ascii="Cambria Math" w:hAnsi="Cambria Math"/>
+                </w:rPr>
+                <m:t>2</m:t>
+              </m:r>
+            </m:sup>
+          </m:sSup>
+        </m:oMath>
+      </m:oMathPara>
+    </w:p>
+    <w:p>
+      <w:r>
+        <w:t>Den kendte værdi, E’s x-værdi, indsættes:</w:t>
+      </w:r>
+    </w:p>
+    <w:bookmarkStart w:id="2" w:name="_Hlk5194187"/>
+    <w:p>
+      <w:pPr>
+        <w:rPr>
+          <w:rFonts w:eastAsiaTheme="minorEastAsia"/>
+        </w:rPr>
+      </w:pPr>
+      <m:oMathPara>
+        <m:oMath>
+          <m:sSup>
+            <m:sSupPr>
+              <m:ctrlPr>
+                <w:rPr>
+                  <w:rFonts w:ascii="Cambria Math" w:hAnsi="Cambria Math"/>
+                </w:rPr>
+              </m:ctrlPr>
+            </m:sSupPr>
+            <m:e>
+              <m:d>
+                <m:dPr>
+                  <m:ctrlPr>
+                    <w:rPr>
+                      <w:rFonts w:ascii="Cambria Math" w:hAnsi="Cambria Math"/>
+                    </w:rPr>
+                  </m:ctrlPr>
+                </m:dPr>
+                <m:e>
+                  <m:r>
+                    <w:rPr>
+                      <w:rFonts w:ascii="Cambria Math" w:hAnsi="Cambria Math"/>
+                    </w:rPr>
+                    <m:t>272</m:t>
+                  </m:r>
+                  <m:r>
+                    <m:rPr>
+                      <m:sty m:val="p"/>
+                    </m:rPr>
+                    <w:rPr>
+                      <w:rFonts w:ascii="Cambria Math" w:hAnsi="Cambria Math"/>
+                    </w:rPr>
+                    <m:t>-0</m:t>
+                  </m:r>
+                </m:e>
+              </m:d>
+            </m:e>
+            <m:sup>
+              <m:r>
+                <m:rPr>
+                  <m:sty m:val="p"/>
+                </m:rPr>
+                <w:rPr>
+                  <w:rFonts w:ascii="Cambria Math" w:hAnsi="Cambria Math"/>
+                </w:rPr>
+                <m:t>2</m:t>
+              </m:r>
+            </m:sup>
+          </m:sSup>
+          <m:r>
+            <m:rPr>
+              <m:sty m:val="p"/>
+            </m:rPr>
+            <w:rPr>
+              <w:rFonts w:ascii="Cambria Math" w:hAnsi="Cambria Math"/>
+            </w:rPr>
+            <m:t>+</m:t>
+          </m:r>
+          <m:sSup>
+            <m:sSupPr>
+              <m:ctrlPr>
+                <w:rPr>
+                  <w:rFonts w:ascii="Cambria Math" w:hAnsi="Cambria Math"/>
+                </w:rPr>
+              </m:ctrlPr>
+            </m:sSupPr>
+            <m:e>
+              <m:d>
+                <m:dPr>
+                  <m:ctrlPr>
+                    <w:rPr>
+                      <w:rFonts w:ascii="Cambria Math" w:hAnsi="Cambria Math"/>
+                    </w:rPr>
+                  </m:ctrlPr>
+                </m:dPr>
+                <m:e>
+                  <m:r>
+                    <w:rPr>
+                      <w:rFonts w:ascii="Cambria Math" w:hAnsi="Cambria Math"/>
+                    </w:rPr>
+                    <m:t>y</m:t>
+                  </m:r>
+                  <m:r>
+                    <m:rPr>
+                      <m:sty m:val="p"/>
+                    </m:rPr>
+                    <w:rPr>
+                      <w:rFonts w:ascii="Cambria Math" w:hAnsi="Cambria Math"/>
+                    </w:rPr>
+                    <m:t>-(-7963,2)</m:t>
+                  </m:r>
+                </m:e>
+              </m:d>
+            </m:e>
+            <m:sup>
+              <m:r>
+                <m:rPr>
+                  <m:sty m:val="p"/>
+                </m:rPr>
+                <w:rPr>
+                  <w:rFonts w:ascii="Cambria Math" w:hAnsi="Cambria Math"/>
+                </w:rPr>
+                <m:t>2</m:t>
+              </m:r>
+            </m:sup>
+          </m:sSup>
+          <m:r>
+            <m:rPr>
+              <m:sty m:val="p"/>
+            </m:rPr>
+            <w:rPr>
+              <w:rFonts w:ascii="Cambria Math" w:hAnsi="Cambria Math"/>
+            </w:rPr>
+            <m:t>=</m:t>
+          </m:r>
+          <m:sSup>
+            <m:sSupPr>
+              <m:ctrlPr>
+                <w:rPr>
+                  <w:rFonts w:ascii="Cambria Math" w:hAnsi="Cambria Math"/>
+                </w:rPr>
+              </m:ctrlPr>
+            </m:sSupPr>
+            <m:e>
+              <m:r>
+                <m:rPr>
+                  <m:sty m:val="p"/>
+                </m:rPr>
+                <w:rPr>
+                  <w:rFonts w:ascii="Cambria Math" w:hAnsi="Cambria Math"/>
+                </w:rPr>
+                <m:t>8000</m:t>
+              </m:r>
+            </m:e>
+            <m:sup>
+              <m:r>
+                <m:rPr>
+                  <m:sty m:val="p"/>
+                </m:rPr>
+                <w:rPr>
+                  <w:rFonts w:ascii="Cambria Math" w:hAnsi="Cambria Math"/>
+                </w:rPr>
+                <m:t>2</m:t>
+              </m:r>
+            </m:sup>
+          </m:sSup>
+        </m:oMath>
+      </m:oMathPara>
+      <w:bookmarkEnd w:id="2"/>
+    </w:p>
+    <w:p>
+      <w:pPr>
+        <w:spacing w:after="40"/>
+        <w:rPr>
+          <w:rFonts w:eastAsiaTheme="minorEastAsia"/>
+          <w:i/>
+          <w:color w:val="808080"/>
+          <w:sz w:val="16"/>
+        </w:rPr>
+      </w:pPr>
+      <w:r>
+        <w:rPr>
+          <w:rFonts w:eastAsiaTheme="minorEastAsia"/>
+        </w:rPr>
+        <w:tab/>
+      </w:r>
+      <m:oMath>
+        <m:r>
+          <w:rPr>
+            <w:rFonts w:ascii="Cambria Math" w:eastAsiaTheme="minorEastAsia" w:hAnsi="Cambria Math"/>
+            <w:sz w:val="32"/>
+          </w:rPr>
+          <m:t>⇕</m:t>
+        </m:r>
+      </m:oMath>
+      <w:r>
+        <w:rPr>
+          <w:rFonts w:eastAsiaTheme="minorEastAsia"/>
+          <w:sz w:val="32"/>
+        </w:rPr>
+        <w:tab/>
+      </w:r>
+      <w:r>
+        <w:rPr>
+          <w:rFonts w:eastAsiaTheme="minorEastAsia"/>
+          <w:i/>
+          <w:color w:val="808080"/>
+          <w:sz w:val="16"/>
+        </w:rPr>
+        <w:t xml:space="preserve">Ligningen løses for y vha. CAS-værktøjet </w:t>
+      </w:r>
+      <w:proofErr w:type="spellStart"/>
+      <w:r>
+        <w:rPr>
+          <w:rFonts w:eastAsiaTheme="minorEastAsia"/>
+          <w:i/>
+          <w:color w:val="808080"/>
+          <w:sz w:val="16"/>
+        </w:rPr>
+        <w:t>WordMat</w:t>
+      </w:r>
+      <w:proofErr w:type="spellEnd"/>
+      <w:r>
+        <w:rPr>
+          <w:rFonts w:eastAsiaTheme="minorEastAsia"/>
+          <w:i/>
+          <w:color w:val="808080"/>
+          <w:sz w:val="16"/>
+        </w:rPr>
+        <w:t xml:space="preserve">. </w:t>
+      </w:r>
+    </w:p>
+    <w:p>
+      <w:pPr>
+        <w:rPr>
+          <w:rFonts w:eastAsiaTheme="minorEastAsia"/>
+        </w:rPr>
+      </w:pPr>
+      <m:oMathPara>
+        <m:oMath>
+          <m:r>
+            <w:rPr>
+              <w:rFonts w:ascii="Cambria Math" w:eastAsiaTheme="minorEastAsia" w:hAnsi="Cambria Math"/>
+            </w:rPr>
+            <m:t>y=32,17</m:t>
+          </m:r>
+        </m:oMath>
+      </m:oMathPara>
+    </w:p>
+    <w:p>
+      <w:r>
+        <w:rPr>
+          <w:rFonts w:eastAsiaTheme="minorEastAsia"/>
+          <w:b/>
+        </w:rPr>
+        <w:t>Det kan på baggrund af ovenstående beregninger konkluderes at</w:t>
+      </w:r>
+      <w:r>
+        <w:rPr>
+          <w:rFonts w:eastAsiaTheme="minorEastAsia"/>
+          <w:b/>
+        </w:rPr>
+        <w:t xml:space="preserve"> punkt </w:t>
+      </w:r>
+      <m:oMath>
+        <m:r>
+          <m:rPr>
+            <m:sty m:val="bi"/>
+          </m:rPr>
+          <w:rPr>
+            <w:rFonts w:ascii="Cambria Math" w:eastAsiaTheme="minorEastAsia" w:hAnsi="Cambria Math"/>
+          </w:rPr>
+          <m:t>E=(272  ; 32.17</m:t>
+        </m:r>
+      </m:oMath>
+      <w:r>
+        <w:rPr>
+          <w:rFonts w:eastAsiaTheme="minorEastAsia"/>
+          <w:b/>
+        </w:rPr>
+        <w:t>)</w:t>
+      </w:r>
+    </w:p>
+    <w:p/>
     <w:p>
       <w:pPr>
         <w:pStyle w:val="Overskrift3"/>
@@ -3007,22 +3517,953 @@
         </w:numPr>
       </w:pPr>
       <w:r>
-        <w:t xml:space="preserve">Bestem længden af </w:t>
+        <w:t>Bestem længden af buestykket DE</w:t>
+      </w:r>
+    </w:p>
+    <w:p>
+      <w:r>
+        <w:t>Længden I af buestykket defineres ved:</w:t>
+      </w:r>
+    </w:p>
+    <w:p>
+      <w:pPr>
+        <w:rPr>
+          <w:rFonts w:eastAsiaTheme="minorEastAsia"/>
+        </w:rPr>
+      </w:pPr>
+      <m:oMathPara>
+        <m:oMath>
+          <m:r>
+            <w:rPr>
+              <w:rFonts w:ascii="Cambria Math" w:hAnsi="Cambria Math"/>
+            </w:rPr>
+            <m:t>I=2·π·r·</m:t>
+          </m:r>
+          <m:f>
+            <m:fPr>
+              <m:ctrlPr>
+                <w:rPr>
+                  <w:rFonts w:ascii="Cambria Math" w:hAnsi="Cambria Math"/>
+                  <w:i/>
+                </w:rPr>
+              </m:ctrlPr>
+            </m:fPr>
+            <m:num>
+              <m:r>
+                <w:rPr>
+                  <w:rFonts w:ascii="Cambria Math" w:hAnsi="Cambria Math"/>
+                </w:rPr>
+                <m:t>v</m:t>
+              </m:r>
+            </m:num>
+            <m:den>
+              <m:r>
+                <w:rPr>
+                  <w:rFonts w:ascii="Cambria Math" w:hAnsi="Cambria Math"/>
+                </w:rPr>
+                <m:t>360°</m:t>
+              </m:r>
+            </m:den>
+          </m:f>
+        </m:oMath>
+      </m:oMathPara>
+    </w:p>
+    <w:p>
+      <w:pPr>
+        <w:rPr>
+          <w:rFonts w:eastAsiaTheme="minorEastAsia"/>
+        </w:rPr>
+      </w:pPr>
+      <w:r>
+        <w:rPr>
+          <w:rFonts w:eastAsiaTheme="minorEastAsia"/>
+        </w:rPr>
+        <w:t>Radius kendes, men ikke vinklen.</w:t>
+      </w:r>
+      <w:r>
+        <w:rPr>
+          <w:rFonts w:eastAsiaTheme="minorEastAsia"/>
+        </w:rPr>
+        <w:t xml:space="preserve"> Vinklen fås ved at omskrive formlen for kordelængden</w:t>
+      </w:r>
+    </w:p>
+    <w:p>
+      <w:pPr>
+        <w:rPr>
+          <w:rFonts w:eastAsiaTheme="minorEastAsia"/>
+        </w:rPr>
+      </w:pPr>
+      <w:bookmarkStart w:id="3" w:name="_Hlk5194874"/>
+      <m:oMathPara>
+        <m:oMath>
+          <m:r>
+            <w:rPr>
+              <w:rFonts w:ascii="Cambria Math" w:eastAsiaTheme="minorEastAsia" w:hAnsi="Cambria Math"/>
+            </w:rPr>
+            <m:t>K=2·r·</m:t>
+          </m:r>
+          <m:func>
+            <m:funcPr>
+              <m:ctrlPr>
+                <w:rPr>
+                  <w:rFonts w:ascii="Cambria Math" w:eastAsiaTheme="minorEastAsia" w:hAnsi="Cambria Math"/>
+                  <w:i/>
+                </w:rPr>
+              </m:ctrlPr>
+            </m:funcPr>
+            <m:fName>
+              <m:r>
+                <m:rPr>
+                  <m:sty m:val="p"/>
+                </m:rPr>
+                <w:rPr>
+                  <w:rFonts w:ascii="Cambria Math" w:eastAsiaTheme="minorEastAsia" w:hAnsi="Cambria Math"/>
+                </w:rPr>
+                <m:t>sin</m:t>
+              </m:r>
+            </m:fName>
+            <m:e>
+              <m:d>
+                <m:dPr>
+                  <m:ctrlPr>
+                    <w:rPr>
+                      <w:rFonts w:ascii="Cambria Math" w:eastAsiaTheme="minorEastAsia" w:hAnsi="Cambria Math"/>
+                      <w:i/>
+                    </w:rPr>
+                  </m:ctrlPr>
+                </m:dPr>
+                <m:e>
+                  <m:f>
+                    <m:fPr>
+                      <m:ctrlPr>
+                        <w:rPr>
+                          <w:rFonts w:ascii="Cambria Math" w:eastAsiaTheme="minorEastAsia" w:hAnsi="Cambria Math"/>
+                          <w:i/>
+                        </w:rPr>
+                      </m:ctrlPr>
+                    </m:fPr>
+                    <m:num>
+                      <m:r>
+                        <w:rPr>
+                          <w:rFonts w:ascii="Cambria Math" w:eastAsiaTheme="minorEastAsia" w:hAnsi="Cambria Math"/>
+                        </w:rPr>
+                        <m:t>v</m:t>
+                      </m:r>
+                    </m:num>
+                    <m:den>
+                      <m:r>
+                        <w:rPr>
+                          <w:rFonts w:ascii="Cambria Math" w:eastAsiaTheme="minorEastAsia" w:hAnsi="Cambria Math"/>
+                        </w:rPr>
+                        <m:t>2</m:t>
+                      </m:r>
+                    </m:den>
+                  </m:f>
+                </m:e>
+              </m:d>
+            </m:e>
+          </m:func>
+          <w:bookmarkEnd w:id="3"/>
+          <m:r>
+            <w:rPr>
+              <w:rFonts w:ascii="Cambria Math" w:eastAsiaTheme="minorEastAsia" w:hAnsi="Cambria Math"/>
+            </w:rPr>
+            <m:t>⇔</m:t>
+          </m:r>
+          <m:r>
+            <w:rPr>
+              <w:rFonts w:ascii="Cambria Math" w:eastAsiaTheme="minorEastAsia" w:hAnsi="Cambria Math"/>
+            </w:rPr>
+            <m:t>v=</m:t>
+          </m:r>
+          <m:d>
+            <m:dPr>
+              <m:ctrlPr>
+                <w:rPr>
+                  <w:rFonts w:ascii="Cambria Math" w:eastAsiaTheme="minorEastAsia" w:hAnsi="Cambria Math"/>
+                  <w:i/>
+                </w:rPr>
+              </m:ctrlPr>
+            </m:dPr>
+            <m:e>
+              <m:func>
+                <m:funcPr>
+                  <m:ctrlPr>
+                    <w:rPr>
+                      <w:rFonts w:ascii="Cambria Math" w:eastAsiaTheme="minorEastAsia" w:hAnsi="Cambria Math"/>
+                      <w:i/>
+                    </w:rPr>
+                  </m:ctrlPr>
+                </m:funcPr>
+                <m:fName>
+                  <m:sSup>
+                    <m:sSupPr>
+                      <m:ctrlPr>
+                        <w:rPr>
+                          <w:rFonts w:ascii="Cambria Math" w:eastAsiaTheme="minorEastAsia" w:hAnsi="Cambria Math"/>
+                          <w:i/>
+                        </w:rPr>
+                      </m:ctrlPr>
+                    </m:sSupPr>
+                    <m:e>
+                      <m:r>
+                        <m:rPr>
+                          <m:sty m:val="p"/>
+                        </m:rPr>
+                        <w:rPr>
+                          <w:rFonts w:ascii="Cambria Math" w:eastAsiaTheme="minorEastAsia" w:hAnsi="Cambria Math"/>
+                        </w:rPr>
+                        <m:t>sin</m:t>
+                      </m:r>
+                      <m:ctrlPr>
+                        <w:rPr>
+                          <w:rFonts w:ascii="Cambria Math" w:eastAsiaTheme="minorEastAsia" w:hAnsi="Cambria Math"/>
+                        </w:rPr>
+                      </m:ctrlPr>
+                    </m:e>
+                    <m:sup>
+                      <m:r>
+                        <w:rPr>
+                          <w:rFonts w:ascii="Cambria Math" w:eastAsiaTheme="minorEastAsia" w:hAnsi="Cambria Math"/>
+                        </w:rPr>
+                        <m:t>-1</m:t>
+                      </m:r>
+                      <m:ctrlPr>
+                        <w:rPr>
+                          <w:rFonts w:ascii="Cambria Math" w:eastAsiaTheme="minorEastAsia" w:hAnsi="Cambria Math"/>
+                        </w:rPr>
+                      </m:ctrlPr>
+                    </m:sup>
+                  </m:sSup>
+                </m:fName>
+                <m:e>
+                  <m:d>
+                    <m:dPr>
+                      <m:ctrlPr>
+                        <w:rPr>
+                          <w:rFonts w:ascii="Cambria Math" w:eastAsiaTheme="minorEastAsia" w:hAnsi="Cambria Math"/>
+                          <w:i/>
+                        </w:rPr>
+                      </m:ctrlPr>
+                    </m:dPr>
+                    <m:e>
+                      <m:f>
+                        <m:fPr>
+                          <m:ctrlPr>
+                            <w:rPr>
+                              <w:rFonts w:ascii="Cambria Math" w:eastAsiaTheme="minorEastAsia" w:hAnsi="Cambria Math"/>
+                              <w:i/>
+                            </w:rPr>
+                          </m:ctrlPr>
+                        </m:fPr>
+                        <m:num>
+                          <m:r>
+                            <w:rPr>
+                              <w:rFonts w:ascii="Cambria Math" w:eastAsiaTheme="minorEastAsia" w:hAnsi="Cambria Math"/>
+                            </w:rPr>
+                            <m:t>K</m:t>
+                          </m:r>
+                        </m:num>
+                        <m:den>
+                          <m:r>
+                            <w:rPr>
+                              <w:rFonts w:ascii="Cambria Math" w:eastAsiaTheme="minorEastAsia" w:hAnsi="Cambria Math"/>
+                            </w:rPr>
+                            <m:t>2·r</m:t>
+                          </m:r>
+                        </m:den>
+                      </m:f>
+                    </m:e>
+                  </m:d>
+                </m:e>
+              </m:func>
+            </m:e>
+          </m:d>
+          <m:r>
+            <w:rPr>
+              <w:rFonts w:ascii="Cambria Math" w:eastAsiaTheme="minorEastAsia" w:hAnsi="Cambria Math"/>
+            </w:rPr>
+            <m:t>·2</m:t>
+          </m:r>
+        </m:oMath>
+      </m:oMathPara>
+    </w:p>
+    <w:p>
+      <w:r>
+        <w:t xml:space="preserve">Korden er dog ikke kendt, men da vi ved at den svarer til afstanden fra D til E kan afstandsformlen bruges. Da tegningen er symmetrisk over y-aksen, ved vi at D’s koordinatsæt er det samme som E’s koordinatsæt </w:t>
+      </w:r>
+      <m:oMath>
+        <m:r>
+          <w:rPr>
+            <w:rFonts w:ascii="Cambria Math" w:hAnsi="Cambria Math"/>
+          </w:rPr>
+          <m:t>E=(272;32.17)</m:t>
+        </m:r>
+      </m:oMath>
+      <w:r>
+        <w:t xml:space="preserve"> , bare med negativt x-koordinat. </w:t>
+      </w:r>
+      <m:oMath>
+        <m:r>
+          <w:rPr>
+            <w:rFonts w:ascii="Cambria Math" w:hAnsi="Cambria Math"/>
+          </w:rPr>
+          <m:t>D=(-272 ; 32.17)</m:t>
+        </m:r>
+      </m:oMath>
+      <w:r>
+        <w:t>.</w:t>
+      </w:r>
+    </w:p>
+    <w:p>
+      <w:pPr>
+        <w:rPr>
+          <w:rFonts w:eastAsiaTheme="minorEastAsia"/>
+        </w:rPr>
+      </w:pPr>
+      <w:r>
+        <w:t xml:space="preserve">Afstanden findes vha. afstandsformlen: </w:t>
+      </w:r>
+      <m:oMath>
+        <m:d>
+          <m:dPr>
+            <m:begChr m:val="|"/>
+            <m:endChr m:val="|"/>
+            <m:ctrlPr>
+              <w:rPr>
+                <w:rFonts w:ascii="Cambria Math" w:hAnsi="Cambria Math"/>
+                <w:i/>
+              </w:rPr>
+            </m:ctrlPr>
+          </m:dPr>
+          <m:e>
+            <m:r>
+              <w:rPr>
+                <w:rFonts w:ascii="Cambria Math" w:hAnsi="Cambria Math"/>
+              </w:rPr>
+              <m:t>ED</m:t>
+            </m:r>
+          </m:e>
+        </m:d>
+        <m:r>
+          <w:rPr>
+            <w:rFonts w:ascii="Cambria Math" w:hAnsi="Cambria Math"/>
+          </w:rPr>
+          <m:t>=</m:t>
+        </m:r>
+        <m:rad>
+          <m:radPr>
+            <m:degHide m:val="1"/>
+            <m:ctrlPr>
+              <w:rPr>
+                <w:rFonts w:ascii="Cambria Math" w:hAnsi="Cambria Math"/>
+                <w:i/>
+              </w:rPr>
+            </m:ctrlPr>
+          </m:radPr>
+          <m:deg/>
+          <m:e>
+            <m:sSup>
+              <m:sSupPr>
+                <m:ctrlPr>
+                  <w:rPr>
+                    <w:rFonts w:ascii="Cambria Math" w:hAnsi="Cambria Math"/>
+                    <w:i/>
+                  </w:rPr>
+                </m:ctrlPr>
+              </m:sSupPr>
+              <m:e>
+                <m:d>
+                  <m:dPr>
+                    <m:ctrlPr>
+                      <w:rPr>
+                        <w:rFonts w:ascii="Cambria Math" w:hAnsi="Cambria Math"/>
+                        <w:i/>
+                      </w:rPr>
+                    </m:ctrlPr>
+                  </m:dPr>
+                  <m:e>
+                    <m:sSub>
+                      <m:sSubPr>
+                        <m:ctrlPr>
+                          <w:rPr>
+                            <w:rFonts w:ascii="Cambria Math" w:hAnsi="Cambria Math"/>
+                            <w:i/>
+                          </w:rPr>
+                        </m:ctrlPr>
+                      </m:sSubPr>
+                      <m:e>
+                        <m:r>
+                          <w:rPr>
+                            <w:rFonts w:ascii="Cambria Math" w:hAnsi="Cambria Math"/>
+                          </w:rPr>
+                          <m:t>x</m:t>
+                        </m:r>
+                      </m:e>
+                      <m:sub>
+                        <m:r>
+                          <w:rPr>
+                            <w:rFonts w:ascii="Cambria Math" w:hAnsi="Cambria Math"/>
+                          </w:rPr>
+                          <m:t>2</m:t>
+                        </m:r>
+                      </m:sub>
+                    </m:sSub>
+                    <m:r>
+                      <w:rPr>
+                        <w:rFonts w:ascii="Cambria Math" w:hAnsi="Cambria Math"/>
+                      </w:rPr>
+                      <m:t>-</m:t>
+                    </m:r>
+                    <m:sSub>
+                      <m:sSubPr>
+                        <m:ctrlPr>
+                          <w:rPr>
+                            <w:rFonts w:ascii="Cambria Math" w:hAnsi="Cambria Math"/>
+                            <w:i/>
+                          </w:rPr>
+                        </m:ctrlPr>
+                      </m:sSubPr>
+                      <m:e>
+                        <m:r>
+                          <w:rPr>
+                            <w:rFonts w:ascii="Cambria Math" w:hAnsi="Cambria Math"/>
+                          </w:rPr>
+                          <m:t>x</m:t>
+                        </m:r>
+                      </m:e>
+                      <m:sub>
+                        <m:r>
+                          <w:rPr>
+                            <w:rFonts w:ascii="Cambria Math" w:hAnsi="Cambria Math"/>
+                          </w:rPr>
+                          <m:t>1</m:t>
+                        </m:r>
+                      </m:sub>
+                    </m:sSub>
+                  </m:e>
+                </m:d>
+              </m:e>
+              <m:sup>
+                <m:r>
+                  <w:rPr>
+                    <w:rFonts w:ascii="Cambria Math" w:hAnsi="Cambria Math"/>
+                  </w:rPr>
+                  <m:t>2</m:t>
+                </m:r>
+              </m:sup>
+            </m:sSup>
+            <m:r>
+              <w:rPr>
+                <w:rFonts w:ascii="Cambria Math" w:hAnsi="Cambria Math"/>
+              </w:rPr>
+              <m:t>+</m:t>
+            </m:r>
+            <m:sSup>
+              <m:sSupPr>
+                <m:ctrlPr>
+                  <w:rPr>
+                    <w:rFonts w:ascii="Cambria Math" w:hAnsi="Cambria Math"/>
+                    <w:i/>
+                  </w:rPr>
+                </m:ctrlPr>
+              </m:sSupPr>
+              <m:e>
+                <m:d>
+                  <m:dPr>
+                    <m:ctrlPr>
+                      <w:rPr>
+                        <w:rFonts w:ascii="Cambria Math" w:hAnsi="Cambria Math"/>
+                        <w:i/>
+                      </w:rPr>
+                    </m:ctrlPr>
+                  </m:dPr>
+                  <m:e>
+                    <m:sSub>
+                      <m:sSubPr>
+                        <m:ctrlPr>
+                          <w:rPr>
+                            <w:rFonts w:ascii="Cambria Math" w:hAnsi="Cambria Math"/>
+                            <w:i/>
+                          </w:rPr>
+                        </m:ctrlPr>
+                      </m:sSubPr>
+                      <m:e>
+                        <m:r>
+                          <w:rPr>
+                            <w:rFonts w:ascii="Cambria Math" w:hAnsi="Cambria Math"/>
+                          </w:rPr>
+                          <m:t>y</m:t>
+                        </m:r>
+                      </m:e>
+                      <m:sub>
+                        <m:r>
+                          <w:rPr>
+                            <w:rFonts w:ascii="Cambria Math" w:hAnsi="Cambria Math"/>
+                          </w:rPr>
+                          <m:t>2</m:t>
+                        </m:r>
+                      </m:sub>
+                    </m:sSub>
+                    <m:r>
+                      <w:rPr>
+                        <w:rFonts w:ascii="Cambria Math" w:hAnsi="Cambria Math"/>
+                      </w:rPr>
+                      <m:t>-</m:t>
+                    </m:r>
+                    <m:sSub>
+                      <m:sSubPr>
+                        <m:ctrlPr>
+                          <w:rPr>
+                            <w:rFonts w:ascii="Cambria Math" w:hAnsi="Cambria Math"/>
+                            <w:i/>
+                          </w:rPr>
+                        </m:ctrlPr>
+                      </m:sSubPr>
+                      <m:e>
+                        <m:r>
+                          <w:rPr>
+                            <w:rFonts w:ascii="Cambria Math" w:hAnsi="Cambria Math"/>
+                          </w:rPr>
+                          <m:t>y</m:t>
+                        </m:r>
+                      </m:e>
+                      <m:sub>
+                        <m:r>
+                          <w:rPr>
+                            <w:rFonts w:ascii="Cambria Math" w:hAnsi="Cambria Math"/>
+                          </w:rPr>
+                          <m:t>1</m:t>
+                        </m:r>
+                      </m:sub>
+                    </m:sSub>
+                  </m:e>
+                </m:d>
+              </m:e>
+              <m:sup>
+                <m:r>
+                  <w:rPr>
+                    <w:rFonts w:ascii="Cambria Math" w:hAnsi="Cambria Math"/>
+                  </w:rPr>
+                  <m:t>2</m:t>
+                </m:r>
+              </m:sup>
+            </m:sSup>
+          </m:e>
+        </m:rad>
+      </m:oMath>
+    </w:p>
+    <w:p>
+      <w:r>
+        <w:t>De kendte værdier indsættes og stykket regnes:</w:t>
+      </w:r>
+    </w:p>
+    <w:bookmarkStart w:id="4" w:name="_Hlk5196183"/>
+    <w:p>
+      <w:pPr>
+        <w:rPr>
+          <w:rFonts w:eastAsiaTheme="minorEastAsia"/>
+        </w:rPr>
+      </w:pPr>
+      <m:oMathPara>
+        <m:oMath>
+          <m:d>
+            <m:dPr>
+              <m:begChr m:val="|"/>
+              <m:endChr m:val="|"/>
+              <m:ctrlPr>
+                <w:rPr>
+                  <w:rFonts w:ascii="Cambria Math" w:hAnsi="Cambria Math"/>
+                  <w:i/>
+                </w:rPr>
+              </m:ctrlPr>
+            </m:dPr>
+            <m:e>
+              <m:r>
+                <w:rPr>
+                  <w:rFonts w:ascii="Cambria Math" w:hAnsi="Cambria Math"/>
+                </w:rPr>
+                <m:t>ED</m:t>
+              </m:r>
+            </m:e>
+          </m:d>
+          <m:r>
+            <w:rPr>
+              <w:rFonts w:ascii="Cambria Math" w:hAnsi="Cambria Math"/>
+            </w:rPr>
+            <m:t>=</m:t>
+          </m:r>
+          <m:rad>
+            <m:radPr>
+              <m:degHide m:val="1"/>
+              <m:ctrlPr>
+                <w:rPr>
+                  <w:rFonts w:ascii="Cambria Math" w:hAnsi="Cambria Math"/>
+                  <w:i/>
+                </w:rPr>
+              </m:ctrlPr>
+            </m:radPr>
+            <m:deg/>
+            <m:e>
+              <m:sSup>
+                <m:sSupPr>
+                  <m:ctrlPr>
+                    <w:rPr>
+                      <w:rFonts w:ascii="Cambria Math" w:hAnsi="Cambria Math"/>
+                      <w:i/>
+                    </w:rPr>
+                  </m:ctrlPr>
+                </m:sSupPr>
+                <m:e>
+                  <m:d>
+                    <m:dPr>
+                      <m:ctrlPr>
+                        <w:rPr>
+                          <w:rFonts w:ascii="Cambria Math" w:hAnsi="Cambria Math"/>
+                          <w:i/>
+                        </w:rPr>
+                      </m:ctrlPr>
+                    </m:dPr>
+                    <m:e>
+                      <m:r>
+                        <w:rPr>
+                          <w:rFonts w:ascii="Cambria Math" w:hAnsi="Cambria Math"/>
+                        </w:rPr>
+                        <m:t>272-</m:t>
+                      </m:r>
+                      <m:d>
+                        <m:dPr>
+                          <m:ctrlPr>
+                            <w:rPr>
+                              <w:rFonts w:ascii="Cambria Math" w:hAnsi="Cambria Math"/>
+                              <w:i/>
+                            </w:rPr>
+                          </m:ctrlPr>
+                        </m:dPr>
+                        <m:e>
+                          <m:r>
+                            <w:rPr>
+                              <w:rFonts w:ascii="Cambria Math" w:hAnsi="Cambria Math"/>
+                            </w:rPr>
+                            <m:t>-272</m:t>
+                          </m:r>
+                        </m:e>
+                      </m:d>
+                    </m:e>
+                  </m:d>
+                </m:e>
+                <m:sup>
+                  <m:r>
+                    <w:rPr>
+                      <w:rFonts w:ascii="Cambria Math" w:hAnsi="Cambria Math"/>
+                    </w:rPr>
+                    <m:t>2</m:t>
+                  </m:r>
+                </m:sup>
+              </m:sSup>
+              <m:r>
+                <w:rPr>
+                  <w:rFonts w:ascii="Cambria Math" w:hAnsi="Cambria Math"/>
+                </w:rPr>
+                <m:t>+</m:t>
+              </m:r>
+              <m:sSup>
+                <m:sSupPr>
+                  <m:ctrlPr>
+                    <w:rPr>
+                      <w:rFonts w:ascii="Cambria Math" w:hAnsi="Cambria Math"/>
+                      <w:i/>
+                    </w:rPr>
+                  </m:ctrlPr>
+                </m:sSupPr>
+                <m:e>
+                  <m:d>
+                    <m:dPr>
+                      <m:ctrlPr>
+                        <w:rPr>
+                          <w:rFonts w:ascii="Cambria Math" w:hAnsi="Cambria Math"/>
+                          <w:i/>
+                        </w:rPr>
+                      </m:ctrlPr>
+                    </m:dPr>
+                    <m:e>
+                      <m:r>
+                        <w:rPr>
+                          <w:rFonts w:ascii="Cambria Math" w:hAnsi="Cambria Math"/>
+                        </w:rPr>
+                        <m:t>32.17-32.17</m:t>
+                      </m:r>
+                    </m:e>
+                  </m:d>
+                </m:e>
+                <m:sup>
+                  <m:r>
+                    <w:rPr>
+                      <w:rFonts w:ascii="Cambria Math" w:hAnsi="Cambria Math"/>
+                    </w:rPr>
+                    <m:t>2</m:t>
+                  </m:r>
+                </m:sup>
+              </m:sSup>
+            </m:e>
+          </m:rad>
+          <m:r>
+            <w:rPr>
+              <w:rFonts w:ascii="Cambria Math" w:hAnsi="Cambria Math"/>
+            </w:rPr>
+            <m:t xml:space="preserve"> </m:t>
+          </m:r>
+          <w:bookmarkEnd w:id="4"/>
+          <m:r>
+            <w:rPr>
+              <w:rFonts w:ascii="Cambria Math" w:hAnsi="Cambria Math"/>
+            </w:rPr>
+            <m:t>=544</m:t>
+          </m:r>
+        </m:oMath>
+      </m:oMathPara>
+    </w:p>
+    <w:p>
+      <w:r>
+        <w:t>Korden er derfor 544 og vinklen kan derfor findes:</w:t>
+      </w:r>
+    </w:p>
+    <w:p>
+      <w:pPr>
+        <w:rPr>
+          <w:rFonts w:eastAsiaTheme="minorEastAsia"/>
+        </w:rPr>
+      </w:pPr>
+      <w:bookmarkStart w:id="5" w:name="_Hlk5196232"/>
+      <m:oMathPara>
+        <m:oMath>
+          <m:r>
+            <w:rPr>
+              <w:rFonts w:ascii="Cambria Math" w:eastAsiaTheme="minorEastAsia" w:hAnsi="Cambria Math"/>
+            </w:rPr>
+            <m:t>v=</m:t>
+          </m:r>
+          <m:d>
+            <m:dPr>
+              <m:ctrlPr>
+                <w:rPr>
+                  <w:rFonts w:ascii="Cambria Math" w:eastAsiaTheme="minorEastAsia" w:hAnsi="Cambria Math"/>
+                  <w:i/>
+                </w:rPr>
+              </m:ctrlPr>
+            </m:dPr>
+            <m:e>
+              <m:func>
+                <m:funcPr>
+                  <m:ctrlPr>
+                    <w:rPr>
+                      <w:rFonts w:ascii="Cambria Math" w:eastAsiaTheme="minorEastAsia" w:hAnsi="Cambria Math"/>
+                      <w:i/>
+                    </w:rPr>
+                  </m:ctrlPr>
+                </m:funcPr>
+                <m:fName>
+                  <m:sSup>
+                    <m:sSupPr>
+                      <m:ctrlPr>
+                        <w:rPr>
+                          <w:rFonts w:ascii="Cambria Math" w:eastAsiaTheme="minorEastAsia" w:hAnsi="Cambria Math"/>
+                          <w:i/>
+                        </w:rPr>
+                      </m:ctrlPr>
+                    </m:sSupPr>
+                    <m:e>
+                      <m:r>
+                        <m:rPr>
+                          <m:sty m:val="p"/>
+                        </m:rPr>
+                        <w:rPr>
+                          <w:rFonts w:ascii="Cambria Math" w:eastAsiaTheme="minorEastAsia" w:hAnsi="Cambria Math"/>
+                        </w:rPr>
+                        <m:t>sin</m:t>
+                      </m:r>
+                      <m:ctrlPr>
+                        <w:rPr>
+                          <w:rFonts w:ascii="Cambria Math" w:eastAsiaTheme="minorEastAsia" w:hAnsi="Cambria Math"/>
+                        </w:rPr>
+                      </m:ctrlPr>
+                    </m:e>
+                    <m:sup>
+                      <m:r>
+                        <w:rPr>
+                          <w:rFonts w:ascii="Cambria Math" w:eastAsiaTheme="minorEastAsia" w:hAnsi="Cambria Math"/>
+                        </w:rPr>
+                        <m:t>-1</m:t>
+                      </m:r>
+                      <m:ctrlPr>
+                        <w:rPr>
+                          <w:rFonts w:ascii="Cambria Math" w:eastAsiaTheme="minorEastAsia" w:hAnsi="Cambria Math"/>
+                        </w:rPr>
+                      </m:ctrlPr>
+                    </m:sup>
+                  </m:sSup>
+                </m:fName>
+                <m:e>
+                  <m:d>
+                    <m:dPr>
+                      <m:ctrlPr>
+                        <w:rPr>
+                          <w:rFonts w:ascii="Cambria Math" w:eastAsiaTheme="minorEastAsia" w:hAnsi="Cambria Math"/>
+                          <w:i/>
+                        </w:rPr>
+                      </m:ctrlPr>
+                    </m:dPr>
+                    <m:e>
+                      <m:f>
+                        <m:fPr>
+                          <m:ctrlPr>
+                            <w:rPr>
+                              <w:rFonts w:ascii="Cambria Math" w:eastAsiaTheme="minorEastAsia" w:hAnsi="Cambria Math"/>
+                              <w:i/>
+                            </w:rPr>
+                          </m:ctrlPr>
+                        </m:fPr>
+                        <m:num>
+                          <m:r>
+                            <w:rPr>
+                              <w:rFonts w:ascii="Cambria Math" w:eastAsiaTheme="minorEastAsia" w:hAnsi="Cambria Math"/>
+                            </w:rPr>
+                            <m:t>544</m:t>
+                          </m:r>
+                        </m:num>
+                        <m:den>
+                          <m:r>
+                            <w:rPr>
+                              <w:rFonts w:ascii="Cambria Math" w:eastAsiaTheme="minorEastAsia" w:hAnsi="Cambria Math"/>
+                            </w:rPr>
+                            <m:t>2·8000</m:t>
+                          </m:r>
+                        </m:den>
+                      </m:f>
+                    </m:e>
+                  </m:d>
+                </m:e>
+              </m:func>
+            </m:e>
+          </m:d>
+          <m:r>
+            <w:rPr>
+              <w:rFonts w:ascii="Cambria Math" w:eastAsiaTheme="minorEastAsia" w:hAnsi="Cambria Math"/>
+            </w:rPr>
+            <m:t>·2</m:t>
+          </m:r>
+          <w:bookmarkEnd w:id="5"/>
+          <m:r>
+            <w:rPr>
+              <w:rFonts w:ascii="Cambria Math" w:eastAsiaTheme="minorEastAsia" w:hAnsi="Cambria Math"/>
+            </w:rPr>
+            <m:t>≈3,897°</m:t>
+          </m:r>
+        </m:oMath>
+      </m:oMathPara>
+    </w:p>
+    <w:p>
+      <w:pPr>
+        <w:rPr>
+          <w:rFonts w:eastAsiaTheme="minorEastAsia"/>
+        </w:rPr>
+      </w:pPr>
+      <w:r>
+        <w:rPr>
+          <w:rFonts w:eastAsiaTheme="minorEastAsia"/>
+        </w:rPr>
+        <w:t xml:space="preserve">Den nyfundne vinkel kan derfor plottes ind i formlen for </w:t>
       </w:r>
       <w:proofErr w:type="spellStart"/>
       <w:r>
-        <w:t>buestykket</w:t>
+        <w:rPr>
+          <w:rFonts w:eastAsiaTheme="minorEastAsia"/>
+        </w:rPr>
+        <w:t>buesktykket</w:t>
       </w:r>
       <w:proofErr w:type="spellEnd"/>
       <w:r>
-        <w:t xml:space="preserve"> DE</w:t>
-      </w:r>
-    </w:p>
-    <w:p>
-      <w:pPr>
-        <w:pStyle w:val="Overskrift3"/>
-      </w:pPr>
-    </w:p>
+        <w:rPr>
+          <w:rFonts w:eastAsiaTheme="minorEastAsia"/>
+        </w:rPr>
+        <w:t>:</w:t>
+      </w:r>
+    </w:p>
+    <w:p>
+      <w:pPr>
+        <w:rPr>
+          <w:rFonts w:eastAsiaTheme="minorEastAsia"/>
+        </w:rPr>
+      </w:pPr>
+      <w:bookmarkStart w:id="6" w:name="_Hlk5196532"/>
+      <m:oMathPara>
+        <m:oMath>
+          <m:r>
+            <w:rPr>
+              <w:rFonts w:ascii="Cambria Math" w:hAnsi="Cambria Math"/>
+            </w:rPr>
+            <w:lastRenderedPageBreak/>
+            <m:t>I=2·π·8000·</m:t>
+          </m:r>
+          <m:f>
+            <m:fPr>
+              <m:ctrlPr>
+                <w:rPr>
+                  <w:rFonts w:ascii="Cambria Math" w:hAnsi="Cambria Math"/>
+                  <w:i/>
+                </w:rPr>
+              </m:ctrlPr>
+            </m:fPr>
+            <m:num>
+              <m:r>
+                <w:rPr>
+                  <w:rFonts w:ascii="Cambria Math" w:hAnsi="Cambria Math"/>
+                </w:rPr>
+                <m:t>3,897°</m:t>
+              </m:r>
+            </m:num>
+            <m:den>
+              <m:r>
+                <w:rPr>
+                  <w:rFonts w:ascii="Cambria Math" w:hAnsi="Cambria Math"/>
+                </w:rPr>
+                <m:t>360°</m:t>
+              </m:r>
+            </m:den>
+          </m:f>
+          <w:bookmarkEnd w:id="6"/>
+          <m:r>
+            <w:rPr>
+              <w:rFonts w:ascii="Cambria Math" w:hAnsi="Cambria Math"/>
+            </w:rPr>
+            <m:t>≈544,1</m:t>
+          </m:r>
+        </m:oMath>
+      </m:oMathPara>
+    </w:p>
+    <w:p>
+      <w:pPr>
+        <w:rPr>
+          <w:rFonts w:eastAsiaTheme="minorEastAsia"/>
+          <w:b/>
+        </w:rPr>
+      </w:pPr>
+      <w:r>
+        <w:rPr>
+          <w:rFonts w:eastAsiaTheme="minorEastAsia"/>
+          <w:b/>
+        </w:rPr>
+        <w:t xml:space="preserve">Det kan på baggrund af ovenstående beregninger </w:t>
+      </w:r>
+      <w:r>
+        <w:rPr>
+          <w:rFonts w:eastAsiaTheme="minorEastAsia"/>
+          <w:b/>
+        </w:rPr>
+        <w:t>konkluderes at længden af buestykket DE er 544.1 meter</w:t>
+      </w:r>
+    </w:p>
+    <w:p/>
     <w:p>
       <w:pPr>
         <w:pStyle w:val="Overskrift3"/>
@@ -3039,6 +4480,8 @@
       <w:pPr>
         <w:pStyle w:val="Overskrift3"/>
       </w:pPr>
+      <w:bookmarkStart w:id="7" w:name="_GoBack"/>
+      <w:bookmarkEnd w:id="7"/>
     </w:p>
     <w:p>
       <w:pPr>
@@ -3452,21 +4895,6 @@
         </w:rPr>
         <w:t>Litteraturliste</w:t>
       </w:r>
-    </w:p>
-    <w:p>
-      <w:pPr>
-        <w:rPr>
-          <w:lang w:eastAsia="da-DK"/>
-        </w:rPr>
-      </w:pPr>
-      <w:r>
-        <w:rPr>
-          <w:lang w:eastAsia="da-DK"/>
-        </w:rPr>
-        <w:t>Hej</w:t>
-      </w:r>
-      <w:bookmarkStart w:id="2" w:name="_GoBack"/>
-      <w:bookmarkEnd w:id="2"/>
     </w:p>
     <w:sectPr>
       <w:headerReference w:type="default" r:id="rId15"/>
@@ -4917,7 +6345,7 @@
 </file>
 
 <file path=customXml/itemProps2.xml><?xml version="1.0" encoding="utf-8"?>
-<ds:datastoreItem xmlns:ds="http://schemas.openxmlformats.org/officeDocument/2006/customXml" ds:itemID="{08952042-6489-4576-8BB7-CE572425FD39}">
+<ds:datastoreItem xmlns:ds="http://schemas.openxmlformats.org/officeDocument/2006/customXml" ds:itemID="{8C96D68D-0CC9-4400-8A36-33C66DD87FA2}">
   <ds:schemaRefs>
     <ds:schemaRef ds:uri="http://schemas.openxmlformats.org/officeDocument/2006/bibliography"/>
   </ds:schemaRefs>

--- a/Projekt Broer.docx
+++ b/Projekt Broer.docx
@@ -3668,13 +3668,7 @@
             <w:rPr>
               <w:rFonts w:ascii="Cambria Math" w:eastAsiaTheme="minorEastAsia" w:hAnsi="Cambria Math"/>
             </w:rPr>
-            <m:t>⇔</m:t>
-          </m:r>
-          <m:r>
-            <w:rPr>
-              <w:rFonts w:ascii="Cambria Math" w:eastAsiaTheme="minorEastAsia" w:hAnsi="Cambria Math"/>
-            </w:rPr>
-            <m:t>v=</m:t>
+            <m:t>⇔v=</m:t>
           </m:r>
           <m:d>
             <m:dPr>
@@ -4374,14 +4368,14 @@
         </w:rPr>
         <w:t xml:space="preserve">Den nyfundne vinkel kan derfor plottes ind i formlen for </w:t>
       </w:r>
-      <w:proofErr w:type="spellStart"/>
-      <w:r>
-        <w:rPr>
-          <w:rFonts w:eastAsiaTheme="minorEastAsia"/>
-        </w:rPr>
-        <w:t>buesktykket</w:t>
-      </w:r>
-      <w:proofErr w:type="spellEnd"/>
+      <w:r>
+        <w:rPr>
+          <w:rFonts w:eastAsiaTheme="minorEastAsia"/>
+        </w:rPr>
+        <w:t>buestykket</w:t>
+      </w:r>
+      <w:bookmarkStart w:id="6" w:name="_GoBack"/>
+      <w:bookmarkEnd w:id="6"/>
       <w:r>
         <w:rPr>
           <w:rFonts w:eastAsiaTheme="minorEastAsia"/>
@@ -4395,7 +4389,7 @@
           <w:rFonts w:eastAsiaTheme="minorEastAsia"/>
         </w:rPr>
       </w:pPr>
-      <w:bookmarkStart w:id="6" w:name="_Hlk5196532"/>
+      <w:bookmarkStart w:id="7" w:name="_Hlk5196532"/>
       <m:oMathPara>
         <m:oMath>
           <m:r>
@@ -4431,7 +4425,7 @@
               </m:r>
             </m:den>
           </m:f>
-          <w:bookmarkEnd w:id="6"/>
+          <w:bookmarkEnd w:id="7"/>
           <m:r>
             <w:rPr>
               <w:rFonts w:ascii="Cambria Math" w:hAnsi="Cambria Math"/>
@@ -4480,8 +4474,6 @@
       <w:pPr>
         <w:pStyle w:val="Overskrift3"/>
       </w:pPr>
-      <w:bookmarkStart w:id="7" w:name="_GoBack"/>
-      <w:bookmarkEnd w:id="7"/>
     </w:p>
     <w:p>
       <w:pPr>
@@ -6345,7 +6337,7 @@
 </file>
 
 <file path=customXml/itemProps2.xml><?xml version="1.0" encoding="utf-8"?>
-<ds:datastoreItem xmlns:ds="http://schemas.openxmlformats.org/officeDocument/2006/customXml" ds:itemID="{8C96D68D-0CC9-4400-8A36-33C66DD87FA2}">
+<ds:datastoreItem xmlns:ds="http://schemas.openxmlformats.org/officeDocument/2006/customXml" ds:itemID="{9986A9AB-3CA0-439C-8804-BE3765524828}">
   <ds:schemaRefs>
     <ds:schemaRef ds:uri="http://schemas.openxmlformats.org/officeDocument/2006/bibliography"/>
   </ds:schemaRefs>

--- a/Projekt Broer.docx
+++ b/Projekt Broer.docx
@@ -2681,6 +2681,12 @@
           <w:rPr>
             <w:rFonts w:ascii="Cambria Math" w:eastAsiaTheme="minorEastAsia" w:hAnsi="Cambria Math"/>
           </w:rPr>
+          <m:t>=</m:t>
+        </m:r>
+        <m:r>
+          <w:rPr>
+            <w:rFonts w:ascii="Cambria Math" w:eastAsiaTheme="minorEastAsia" w:hAnsi="Cambria Math"/>
+          </w:rPr>
           <m:t>(0 ; -7963,2)</m:t>
         </m:r>
       </m:oMath>
@@ -4374,8 +4380,6 @@
         </w:rPr>
         <w:t>buestykket</w:t>
       </w:r>
-      <w:bookmarkStart w:id="6" w:name="_GoBack"/>
-      <w:bookmarkEnd w:id="6"/>
       <w:r>
         <w:rPr>
           <w:rFonts w:eastAsiaTheme="minorEastAsia"/>
@@ -4389,7 +4393,7 @@
           <w:rFonts w:eastAsiaTheme="minorEastAsia"/>
         </w:rPr>
       </w:pPr>
-      <w:bookmarkStart w:id="7" w:name="_Hlk5196532"/>
+      <w:bookmarkStart w:id="6" w:name="_Hlk5196532"/>
       <m:oMathPara>
         <m:oMath>
           <m:r>
@@ -4425,7 +4429,7 @@
               </m:r>
             </m:den>
           </m:f>
-          <w:bookmarkEnd w:id="7"/>
+          <w:bookmarkEnd w:id="6"/>
           <m:r>
             <w:rPr>
               <w:rFonts w:ascii="Cambria Math" w:hAnsi="Cambria Math"/>
@@ -4473,6 +4477,1498 @@
     <w:p>
       <w:pPr>
         <w:pStyle w:val="Overskrift3"/>
+      </w:pPr>
+    </w:p>
+    <w:p>
+      <w:pPr>
+        <w:ind w:left="360"/>
+        <w:rPr>
+          <w:rFonts w:eastAsiaTheme="minorEastAsia"/>
+        </w:rPr>
+      </w:pPr>
+      <w:r>
+        <w:t xml:space="preserve">Det er givet at </w:t>
+      </w:r>
+      <m:oMath>
+        <m:r>
+          <w:rPr>
+            <w:rFonts w:ascii="Cambria Math" w:hAnsi="Cambria Math"/>
+          </w:rPr>
+          <m:t>|CD|</m:t>
+        </m:r>
+      </m:oMath>
+      <w:r>
+        <w:rPr>
+          <w:rFonts w:eastAsiaTheme="minorEastAsia"/>
+        </w:rPr>
+        <w:t xml:space="preserve"> og </w:t>
+      </w:r>
+      <m:oMath>
+        <m:r>
+          <w:rPr>
+            <w:rFonts w:ascii="Cambria Math" w:eastAsiaTheme="minorEastAsia" w:hAnsi="Cambria Math"/>
+          </w:rPr>
+          <m:t>|EF|</m:t>
+        </m:r>
+      </m:oMath>
+      <w:r>
+        <w:rPr>
+          <w:rFonts w:eastAsiaTheme="minorEastAsia"/>
+        </w:rPr>
+        <w:t xml:space="preserve"> er rette linjestykker. Derfor er de på formen </w:t>
+      </w:r>
+      <m:oMath>
+        <m:r>
+          <w:rPr>
+            <w:rFonts w:ascii="Cambria Math" w:eastAsiaTheme="minorEastAsia" w:hAnsi="Cambria Math"/>
+          </w:rPr>
+          <m:t>y=ax+b</m:t>
+        </m:r>
+      </m:oMath>
+      <w:r>
+        <w:rPr>
+          <w:rFonts w:eastAsiaTheme="minorEastAsia"/>
+        </w:rPr>
+        <w:t>.</w:t>
+      </w:r>
+    </w:p>
+    <w:p>
+      <w:pPr>
+        <w:ind w:left="360"/>
+        <w:rPr>
+          <w:rFonts w:eastAsiaTheme="minorEastAsia"/>
+        </w:rPr>
+      </w:pPr>
+      <w:r>
+        <w:t xml:space="preserve">Det vides at </w:t>
+      </w:r>
+      <m:oMath>
+        <m:r>
+          <w:rPr>
+            <w:rFonts w:ascii="Cambria Math" w:hAnsi="Cambria Math"/>
+          </w:rPr>
+          <m:t>|</m:t>
+        </m:r>
+        <m:sSub>
+          <m:sSubPr>
+            <m:ctrlPr>
+              <w:rPr>
+                <w:rFonts w:ascii="Cambria Math" w:hAnsi="Cambria Math"/>
+                <w:i/>
+              </w:rPr>
+            </m:ctrlPr>
+          </m:sSubPr>
+          <m:e>
+            <m:r>
+              <w:rPr>
+                <w:rFonts w:ascii="Cambria Math" w:hAnsi="Cambria Math"/>
+              </w:rPr>
+              <m:t>C</m:t>
+            </m:r>
+          </m:e>
+          <m:sub>
+            <m:r>
+              <w:rPr>
+                <w:rFonts w:ascii="Cambria Math" w:hAnsi="Cambria Math"/>
+              </w:rPr>
+              <m:t>2</m:t>
+            </m:r>
+          </m:sub>
+        </m:sSub>
+        <m:r>
+          <w:rPr>
+            <w:rFonts w:ascii="Cambria Math" w:hAnsi="Cambria Math"/>
+          </w:rPr>
+          <m:t>E|</m:t>
+        </m:r>
+      </m:oMath>
+      <w:r>
+        <w:rPr>
+          <w:rFonts w:eastAsiaTheme="minorEastAsia"/>
+        </w:rPr>
+        <w:t xml:space="preserve"> er vinkelret på </w:t>
+      </w:r>
+      <m:oMath>
+        <m:r>
+          <w:rPr>
+            <w:rFonts w:ascii="Cambria Math" w:eastAsiaTheme="minorEastAsia" w:hAnsi="Cambria Math"/>
+          </w:rPr>
+          <m:t>|EF|</m:t>
+        </m:r>
+      </m:oMath>
+      <w:r>
+        <w:rPr>
+          <w:rFonts w:eastAsiaTheme="minorEastAsia"/>
+        </w:rPr>
+        <w:t xml:space="preserve"> - linjerne er ortogonale og det gælder derfor at </w:t>
+      </w:r>
+      <m:oMath>
+        <m:sSub>
+          <m:sSubPr>
+            <m:ctrlPr>
+              <w:rPr>
+                <w:rFonts w:ascii="Cambria Math" w:eastAsiaTheme="minorEastAsia" w:hAnsi="Cambria Math"/>
+                <w:i/>
+              </w:rPr>
+            </m:ctrlPr>
+          </m:sSubPr>
+          <m:e>
+            <m:r>
+              <w:rPr>
+                <w:rFonts w:ascii="Cambria Math" w:eastAsiaTheme="minorEastAsia" w:hAnsi="Cambria Math"/>
+              </w:rPr>
+              <m:t>a</m:t>
+            </m:r>
+          </m:e>
+          <m:sub>
+            <m:sSub>
+              <m:sSubPr>
+                <m:ctrlPr>
+                  <w:rPr>
+                    <w:rFonts w:ascii="Cambria Math" w:eastAsiaTheme="minorEastAsia" w:hAnsi="Cambria Math"/>
+                    <w:i/>
+                  </w:rPr>
+                </m:ctrlPr>
+              </m:sSubPr>
+              <m:e>
+                <m:r>
+                  <w:rPr>
+                    <w:rFonts w:ascii="Cambria Math" w:eastAsiaTheme="minorEastAsia" w:hAnsi="Cambria Math"/>
+                  </w:rPr>
+                  <m:t>C</m:t>
+                </m:r>
+              </m:e>
+              <m:sub>
+                <m:r>
+                  <w:rPr>
+                    <w:rFonts w:ascii="Cambria Math" w:eastAsiaTheme="minorEastAsia" w:hAnsi="Cambria Math"/>
+                  </w:rPr>
+                  <m:t>2</m:t>
+                </m:r>
+              </m:sub>
+            </m:sSub>
+            <m:r>
+              <w:rPr>
+                <w:rFonts w:ascii="Cambria Math" w:eastAsiaTheme="minorEastAsia" w:hAnsi="Cambria Math"/>
+              </w:rPr>
+              <m:t>E</m:t>
+            </m:r>
+          </m:sub>
+        </m:sSub>
+        <m:r>
+          <w:rPr>
+            <w:rFonts w:ascii="Cambria Math" w:eastAsiaTheme="minorEastAsia" w:hAnsi="Cambria Math"/>
+          </w:rPr>
+          <m:t>·</m:t>
+        </m:r>
+        <m:sSub>
+          <m:sSubPr>
+            <m:ctrlPr>
+              <w:rPr>
+                <w:rFonts w:ascii="Cambria Math" w:eastAsiaTheme="minorEastAsia" w:hAnsi="Cambria Math"/>
+                <w:i/>
+              </w:rPr>
+            </m:ctrlPr>
+          </m:sSubPr>
+          <m:e>
+            <m:r>
+              <w:rPr>
+                <w:rFonts w:ascii="Cambria Math" w:eastAsiaTheme="minorEastAsia" w:hAnsi="Cambria Math"/>
+              </w:rPr>
+              <m:t>a</m:t>
+            </m:r>
+          </m:e>
+          <m:sub>
+            <m:r>
+              <w:rPr>
+                <w:rFonts w:ascii="Cambria Math" w:eastAsiaTheme="minorEastAsia" w:hAnsi="Cambria Math"/>
+              </w:rPr>
+              <m:t>EF</m:t>
+            </m:r>
+          </m:sub>
+        </m:sSub>
+        <m:r>
+          <w:rPr>
+            <w:rFonts w:ascii="Cambria Math" w:eastAsiaTheme="minorEastAsia" w:hAnsi="Cambria Math"/>
+          </w:rPr>
+          <m:t>=-1⟺</m:t>
+        </m:r>
+        <m:sSub>
+          <m:sSubPr>
+            <m:ctrlPr>
+              <w:rPr>
+                <w:rFonts w:ascii="Cambria Math" w:eastAsiaTheme="minorEastAsia" w:hAnsi="Cambria Math"/>
+                <w:i/>
+              </w:rPr>
+            </m:ctrlPr>
+          </m:sSubPr>
+          <m:e>
+            <m:r>
+              <w:rPr>
+                <w:rFonts w:ascii="Cambria Math" w:eastAsiaTheme="minorEastAsia" w:hAnsi="Cambria Math"/>
+              </w:rPr>
+              <m:t>a</m:t>
+            </m:r>
+          </m:e>
+          <m:sub>
+            <m:r>
+              <w:rPr>
+                <w:rFonts w:ascii="Cambria Math" w:eastAsiaTheme="minorEastAsia" w:hAnsi="Cambria Math"/>
+              </w:rPr>
+              <m:t>EF</m:t>
+            </m:r>
+          </m:sub>
+        </m:sSub>
+        <m:r>
+          <w:rPr>
+            <w:rFonts w:ascii="Cambria Math" w:eastAsiaTheme="minorEastAsia" w:hAnsi="Cambria Math"/>
+          </w:rPr>
+          <m:t>=-</m:t>
+        </m:r>
+        <m:f>
+          <m:fPr>
+            <m:ctrlPr>
+              <w:rPr>
+                <w:rFonts w:ascii="Cambria Math" w:eastAsiaTheme="minorEastAsia" w:hAnsi="Cambria Math"/>
+                <w:i/>
+              </w:rPr>
+            </m:ctrlPr>
+          </m:fPr>
+          <m:num>
+            <m:r>
+              <w:rPr>
+                <w:rFonts w:ascii="Cambria Math" w:eastAsiaTheme="minorEastAsia" w:hAnsi="Cambria Math"/>
+              </w:rPr>
+              <m:t>1</m:t>
+            </m:r>
+          </m:num>
+          <m:den>
+            <m:sSub>
+              <m:sSubPr>
+                <m:ctrlPr>
+                  <w:rPr>
+                    <w:rFonts w:ascii="Cambria Math" w:eastAsiaTheme="minorEastAsia" w:hAnsi="Cambria Math"/>
+                    <w:i/>
+                  </w:rPr>
+                </m:ctrlPr>
+              </m:sSubPr>
+              <m:e>
+                <m:r>
+                  <w:rPr>
+                    <w:rFonts w:ascii="Cambria Math" w:eastAsiaTheme="minorEastAsia" w:hAnsi="Cambria Math"/>
+                  </w:rPr>
+                  <m:t>a</m:t>
+                </m:r>
+              </m:e>
+              <m:sub>
+                <m:sSub>
+                  <m:sSubPr>
+                    <m:ctrlPr>
+                      <w:rPr>
+                        <w:rFonts w:ascii="Cambria Math" w:eastAsiaTheme="minorEastAsia" w:hAnsi="Cambria Math"/>
+                        <w:i/>
+                      </w:rPr>
+                    </m:ctrlPr>
+                  </m:sSubPr>
+                  <m:e>
+                    <m:r>
+                      <w:rPr>
+                        <w:rFonts w:ascii="Cambria Math" w:eastAsiaTheme="minorEastAsia" w:hAnsi="Cambria Math"/>
+                      </w:rPr>
+                      <m:t>C</m:t>
+                    </m:r>
+                  </m:e>
+                  <m:sub>
+                    <m:r>
+                      <w:rPr>
+                        <w:rFonts w:ascii="Cambria Math" w:eastAsiaTheme="minorEastAsia" w:hAnsi="Cambria Math"/>
+                      </w:rPr>
+                      <m:t>2</m:t>
+                    </m:r>
+                  </m:sub>
+                </m:sSub>
+                <m:r>
+                  <w:rPr>
+                    <w:rFonts w:ascii="Cambria Math" w:eastAsiaTheme="minorEastAsia" w:hAnsi="Cambria Math"/>
+                  </w:rPr>
+                  <m:t>E</m:t>
+                </m:r>
+              </m:sub>
+            </m:sSub>
+          </m:den>
+        </m:f>
+      </m:oMath>
+      <w:r>
+        <w:rPr>
+          <w:rFonts w:eastAsiaTheme="minorEastAsia"/>
+        </w:rPr>
+        <w:t xml:space="preserve">. Dog skal </w:t>
+      </w:r>
+      <m:oMath>
+        <m:sSub>
+          <m:sSubPr>
+            <m:ctrlPr>
+              <w:rPr>
+                <w:rFonts w:ascii="Cambria Math" w:eastAsiaTheme="minorEastAsia" w:hAnsi="Cambria Math"/>
+                <w:i/>
+              </w:rPr>
+            </m:ctrlPr>
+          </m:sSubPr>
+          <m:e>
+            <m:r>
+              <w:rPr>
+                <w:rFonts w:ascii="Cambria Math" w:eastAsiaTheme="minorEastAsia" w:hAnsi="Cambria Math"/>
+              </w:rPr>
+              <m:t>a</m:t>
+            </m:r>
+          </m:e>
+          <m:sub>
+            <m:sSub>
+              <m:sSubPr>
+                <m:ctrlPr>
+                  <w:rPr>
+                    <w:rFonts w:ascii="Cambria Math" w:eastAsiaTheme="minorEastAsia" w:hAnsi="Cambria Math"/>
+                    <w:i/>
+                  </w:rPr>
+                </m:ctrlPr>
+              </m:sSubPr>
+              <m:e>
+                <m:r>
+                  <w:rPr>
+                    <w:rFonts w:ascii="Cambria Math" w:eastAsiaTheme="minorEastAsia" w:hAnsi="Cambria Math"/>
+                  </w:rPr>
+                  <m:t>C</m:t>
+                </m:r>
+              </m:e>
+              <m:sub>
+                <m:r>
+                  <w:rPr>
+                    <w:rFonts w:ascii="Cambria Math" w:eastAsiaTheme="minorEastAsia" w:hAnsi="Cambria Math"/>
+                  </w:rPr>
+                  <m:t>2</m:t>
+                </m:r>
+              </m:sub>
+            </m:sSub>
+            <m:r>
+              <w:rPr>
+                <w:rFonts w:ascii="Cambria Math" w:eastAsiaTheme="minorEastAsia" w:hAnsi="Cambria Math"/>
+              </w:rPr>
+              <m:t>E</m:t>
+            </m:r>
+          </m:sub>
+        </m:sSub>
+      </m:oMath>
+      <w:r>
+        <w:rPr>
+          <w:rFonts w:eastAsiaTheme="minorEastAsia"/>
+        </w:rPr>
+        <w:t xml:space="preserve"> først findes. Det vides fra de forrige opgaver at:</w:t>
+      </w:r>
+    </w:p>
+    <w:p>
+      <w:pPr>
+        <w:ind w:left="360"/>
+        <w:rPr>
+          <w:rFonts w:eastAsiaTheme="minorEastAsia"/>
+        </w:rPr>
+      </w:pPr>
+      <m:oMathPara>
+        <m:oMath>
+          <m:sSub>
+            <m:sSubPr>
+              <m:ctrlPr>
+                <w:rPr>
+                  <w:rFonts w:ascii="Cambria Math" w:eastAsiaTheme="minorEastAsia" w:hAnsi="Cambria Math"/>
+                  <w:i/>
+                </w:rPr>
+              </m:ctrlPr>
+            </m:sSubPr>
+            <m:e>
+              <m:r>
+                <w:rPr>
+                  <w:rFonts w:ascii="Cambria Math" w:eastAsiaTheme="minorEastAsia" w:hAnsi="Cambria Math"/>
+                </w:rPr>
+                <m:t>C</m:t>
+              </m:r>
+            </m:e>
+            <m:sub>
+              <m:r>
+                <w:rPr>
+                  <w:rFonts w:ascii="Cambria Math" w:eastAsiaTheme="minorEastAsia" w:hAnsi="Cambria Math"/>
+                </w:rPr>
+                <m:t>2</m:t>
+              </m:r>
+            </m:sub>
+          </m:sSub>
+          <m:r>
+            <w:rPr>
+              <w:rFonts w:ascii="Cambria Math" w:eastAsiaTheme="minorEastAsia" w:hAnsi="Cambria Math"/>
+            </w:rPr>
+            <m:t>=(0 ; -7963,2)</m:t>
+          </m:r>
+        </m:oMath>
+      </m:oMathPara>
+    </w:p>
+    <w:p>
+      <w:pPr>
+        <w:ind w:left="360"/>
+        <w:rPr>
+          <w:rFonts w:eastAsiaTheme="minorEastAsia"/>
+        </w:rPr>
+      </w:pPr>
+      <m:oMathPara>
+        <m:oMath>
+          <m:r>
+            <w:rPr>
+              <w:rFonts w:ascii="Cambria Math" w:eastAsiaTheme="minorEastAsia" w:hAnsi="Cambria Math"/>
+            </w:rPr>
+            <m:t>E=(272 ;32.17)</m:t>
+          </m:r>
+        </m:oMath>
+      </m:oMathPara>
+    </w:p>
+    <w:p>
+      <w:pPr>
+        <w:ind w:left="360"/>
+        <w:rPr>
+          <w:rFonts w:eastAsiaTheme="minorEastAsia"/>
+        </w:rPr>
+      </w:pPr>
+      <w:r>
+        <w:rPr>
+          <w:rFonts w:eastAsiaTheme="minorEastAsia"/>
+        </w:rPr>
+        <w:t>For at finde hældningskoefficienten til en linje mellem 2 punkter bruges formlen:</w:t>
+      </w:r>
+    </w:p>
+    <w:p>
+      <w:pPr>
+        <w:ind w:left="360"/>
+        <w:rPr>
+          <w:rFonts w:eastAsiaTheme="minorEastAsia"/>
+        </w:rPr>
+      </w:pPr>
+      <m:oMathPara>
+        <m:oMath>
+          <m:r>
+            <w:rPr>
+              <w:rFonts w:ascii="Cambria Math" w:eastAsiaTheme="minorEastAsia" w:hAnsi="Cambria Math"/>
+            </w:rPr>
+            <m:t>a=</m:t>
+          </m:r>
+          <m:f>
+            <m:fPr>
+              <m:ctrlPr>
+                <w:rPr>
+                  <w:rFonts w:ascii="Cambria Math" w:eastAsiaTheme="minorEastAsia" w:hAnsi="Cambria Math"/>
+                  <w:i/>
+                </w:rPr>
+              </m:ctrlPr>
+            </m:fPr>
+            <m:num>
+              <m:sSub>
+                <m:sSubPr>
+                  <m:ctrlPr>
+                    <w:rPr>
+                      <w:rFonts w:ascii="Cambria Math" w:eastAsiaTheme="minorEastAsia" w:hAnsi="Cambria Math"/>
+                      <w:i/>
+                    </w:rPr>
+                  </m:ctrlPr>
+                </m:sSubPr>
+                <m:e>
+                  <m:r>
+                    <w:rPr>
+                      <w:rFonts w:ascii="Cambria Math" w:eastAsiaTheme="minorEastAsia" w:hAnsi="Cambria Math"/>
+                    </w:rPr>
+                    <m:t>y</m:t>
+                  </m:r>
+                </m:e>
+                <m:sub>
+                  <m:r>
+                    <w:rPr>
+                      <w:rFonts w:ascii="Cambria Math" w:eastAsiaTheme="minorEastAsia" w:hAnsi="Cambria Math"/>
+                    </w:rPr>
+                    <m:t>2</m:t>
+                  </m:r>
+                </m:sub>
+              </m:sSub>
+              <m:r>
+                <w:rPr>
+                  <w:rFonts w:ascii="Cambria Math" w:eastAsiaTheme="minorEastAsia" w:hAnsi="Cambria Math"/>
+                </w:rPr>
+                <m:t>-</m:t>
+              </m:r>
+              <m:sSub>
+                <m:sSubPr>
+                  <m:ctrlPr>
+                    <w:rPr>
+                      <w:rFonts w:ascii="Cambria Math" w:eastAsiaTheme="minorEastAsia" w:hAnsi="Cambria Math"/>
+                      <w:i/>
+                    </w:rPr>
+                  </m:ctrlPr>
+                </m:sSubPr>
+                <m:e>
+                  <m:r>
+                    <w:rPr>
+                      <w:rFonts w:ascii="Cambria Math" w:eastAsiaTheme="minorEastAsia" w:hAnsi="Cambria Math"/>
+                    </w:rPr>
+                    <m:t>y</m:t>
+                  </m:r>
+                </m:e>
+                <m:sub>
+                  <m:r>
+                    <w:rPr>
+                      <w:rFonts w:ascii="Cambria Math" w:eastAsiaTheme="minorEastAsia" w:hAnsi="Cambria Math"/>
+                    </w:rPr>
+                    <m:t>1</m:t>
+                  </m:r>
+                </m:sub>
+              </m:sSub>
+            </m:num>
+            <m:den>
+              <m:sSub>
+                <m:sSubPr>
+                  <m:ctrlPr>
+                    <w:rPr>
+                      <w:rFonts w:ascii="Cambria Math" w:eastAsiaTheme="minorEastAsia" w:hAnsi="Cambria Math"/>
+                      <w:i/>
+                    </w:rPr>
+                  </m:ctrlPr>
+                </m:sSubPr>
+                <m:e>
+                  <m:r>
+                    <w:rPr>
+                      <w:rFonts w:ascii="Cambria Math" w:eastAsiaTheme="minorEastAsia" w:hAnsi="Cambria Math"/>
+                    </w:rPr>
+                    <m:t>x</m:t>
+                  </m:r>
+                </m:e>
+                <m:sub>
+                  <m:r>
+                    <w:rPr>
+                      <w:rFonts w:ascii="Cambria Math" w:eastAsiaTheme="minorEastAsia" w:hAnsi="Cambria Math"/>
+                    </w:rPr>
+                    <m:t>2</m:t>
+                  </m:r>
+                </m:sub>
+              </m:sSub>
+              <m:r>
+                <w:rPr>
+                  <w:rFonts w:ascii="Cambria Math" w:eastAsiaTheme="minorEastAsia" w:hAnsi="Cambria Math"/>
+                </w:rPr>
+                <m:t>-</m:t>
+              </m:r>
+              <m:sSub>
+                <m:sSubPr>
+                  <m:ctrlPr>
+                    <w:rPr>
+                      <w:rFonts w:ascii="Cambria Math" w:eastAsiaTheme="minorEastAsia" w:hAnsi="Cambria Math"/>
+                      <w:i/>
+                    </w:rPr>
+                  </m:ctrlPr>
+                </m:sSubPr>
+                <m:e>
+                  <m:r>
+                    <w:rPr>
+                      <w:rFonts w:ascii="Cambria Math" w:eastAsiaTheme="minorEastAsia" w:hAnsi="Cambria Math"/>
+                    </w:rPr>
+                    <m:t>x</m:t>
+                  </m:r>
+                </m:e>
+                <m:sub>
+                  <m:r>
+                    <w:rPr>
+                      <w:rFonts w:ascii="Cambria Math" w:eastAsiaTheme="minorEastAsia" w:hAnsi="Cambria Math"/>
+                    </w:rPr>
+                    <m:t>1</m:t>
+                  </m:r>
+                </m:sub>
+              </m:sSub>
+            </m:den>
+          </m:f>
+        </m:oMath>
+      </m:oMathPara>
+    </w:p>
+    <w:p>
+      <w:pPr>
+        <w:ind w:left="360"/>
+        <w:rPr>
+          <w:rFonts w:eastAsiaTheme="minorEastAsia"/>
+        </w:rPr>
+      </w:pPr>
+      <w:r>
+        <w:rPr>
+          <w:rFonts w:eastAsiaTheme="minorEastAsia"/>
+        </w:rPr>
+        <w:t>De kendte værdier indsættes:</w:t>
+      </w:r>
+    </w:p>
+    <w:bookmarkStart w:id="7" w:name="_Hlk5280690"/>
+    <w:p>
+      <w:pPr>
+        <w:ind w:left="360"/>
+        <w:rPr>
+          <w:rFonts w:eastAsiaTheme="minorEastAsia"/>
+        </w:rPr>
+      </w:pPr>
+      <m:oMathPara>
+        <m:oMath>
+          <m:sSub>
+            <m:sSubPr>
+              <m:ctrlPr>
+                <w:rPr>
+                  <w:rFonts w:ascii="Cambria Math" w:eastAsiaTheme="minorEastAsia" w:hAnsi="Cambria Math"/>
+                  <w:i/>
+                </w:rPr>
+              </m:ctrlPr>
+            </m:sSubPr>
+            <m:e>
+              <m:r>
+                <w:rPr>
+                  <w:rFonts w:ascii="Cambria Math" w:eastAsiaTheme="minorEastAsia" w:hAnsi="Cambria Math"/>
+                </w:rPr>
+                <m:t>a</m:t>
+              </m:r>
+            </m:e>
+            <m:sub>
+              <m:sSub>
+                <m:sSubPr>
+                  <m:ctrlPr>
+                    <w:rPr>
+                      <w:rFonts w:ascii="Cambria Math" w:eastAsiaTheme="minorEastAsia" w:hAnsi="Cambria Math"/>
+                      <w:i/>
+                    </w:rPr>
+                  </m:ctrlPr>
+                </m:sSubPr>
+                <m:e>
+                  <m:r>
+                    <w:rPr>
+                      <w:rFonts w:ascii="Cambria Math" w:eastAsiaTheme="minorEastAsia" w:hAnsi="Cambria Math"/>
+                    </w:rPr>
+                    <m:t>c</m:t>
+                  </m:r>
+                </m:e>
+                <m:sub>
+                  <m:r>
+                    <w:rPr>
+                      <w:rFonts w:ascii="Cambria Math" w:eastAsiaTheme="minorEastAsia" w:hAnsi="Cambria Math"/>
+                    </w:rPr>
+                    <m:t>2</m:t>
+                  </m:r>
+                </m:sub>
+              </m:sSub>
+              <m:r>
+                <w:rPr>
+                  <w:rFonts w:ascii="Cambria Math" w:eastAsiaTheme="minorEastAsia" w:hAnsi="Cambria Math"/>
+                </w:rPr>
+                <m:t>E</m:t>
+              </m:r>
+            </m:sub>
+          </m:sSub>
+          <m:r>
+            <w:rPr>
+              <w:rFonts w:ascii="Cambria Math" w:eastAsiaTheme="minorEastAsia" w:hAnsi="Cambria Math"/>
+            </w:rPr>
+            <m:t>=</m:t>
+          </m:r>
+          <m:f>
+            <m:fPr>
+              <m:ctrlPr>
+                <w:rPr>
+                  <w:rFonts w:ascii="Cambria Math" w:eastAsiaTheme="minorEastAsia" w:hAnsi="Cambria Math"/>
+                  <w:i/>
+                </w:rPr>
+              </m:ctrlPr>
+            </m:fPr>
+            <m:num>
+              <m:r>
+                <w:rPr>
+                  <w:rFonts w:ascii="Cambria Math" w:eastAsiaTheme="minorEastAsia" w:hAnsi="Cambria Math"/>
+                </w:rPr>
+                <m:t>-7963,2-32.17</m:t>
+              </m:r>
+            </m:num>
+            <m:den>
+              <m:r>
+                <w:rPr>
+                  <w:rFonts w:ascii="Cambria Math" w:eastAsiaTheme="minorEastAsia" w:hAnsi="Cambria Math"/>
+                </w:rPr>
+                <m:t>0-272</m:t>
+              </m:r>
+            </m:den>
+          </m:f>
+          <w:bookmarkEnd w:id="7"/>
+          <m:r>
+            <w:rPr>
+              <w:rFonts w:ascii="Cambria Math" w:eastAsiaTheme="minorEastAsia" w:hAnsi="Cambria Math"/>
+            </w:rPr>
+            <m:t>≈29,39</m:t>
+          </m:r>
+        </m:oMath>
+      </m:oMathPara>
+    </w:p>
+    <w:p>
+      <w:pPr>
+        <w:ind w:left="360"/>
+        <w:rPr>
+          <w:rFonts w:eastAsiaTheme="minorEastAsia"/>
+        </w:rPr>
+      </w:pPr>
+      <w:r>
+        <w:rPr>
+          <w:rFonts w:eastAsiaTheme="minorEastAsia"/>
+        </w:rPr>
+        <w:t xml:space="preserve">Da </w:t>
+      </w:r>
+      <m:oMath>
+        <m:sSub>
+          <m:sSubPr>
+            <m:ctrlPr>
+              <w:rPr>
+                <w:rFonts w:ascii="Cambria Math" w:eastAsiaTheme="minorEastAsia" w:hAnsi="Cambria Math"/>
+                <w:i/>
+              </w:rPr>
+            </m:ctrlPr>
+          </m:sSubPr>
+          <m:e>
+            <m:r>
+              <w:rPr>
+                <w:rFonts w:ascii="Cambria Math" w:eastAsiaTheme="minorEastAsia" w:hAnsi="Cambria Math"/>
+              </w:rPr>
+              <m:t>a</m:t>
+            </m:r>
+          </m:e>
+          <m:sub>
+            <m:sSub>
+              <m:sSubPr>
+                <m:ctrlPr>
+                  <w:rPr>
+                    <w:rFonts w:ascii="Cambria Math" w:eastAsiaTheme="minorEastAsia" w:hAnsi="Cambria Math"/>
+                    <w:i/>
+                  </w:rPr>
+                </m:ctrlPr>
+              </m:sSubPr>
+              <m:e>
+                <m:r>
+                  <w:rPr>
+                    <w:rFonts w:ascii="Cambria Math" w:eastAsiaTheme="minorEastAsia" w:hAnsi="Cambria Math"/>
+                  </w:rPr>
+                  <m:t>c</m:t>
+                </m:r>
+              </m:e>
+              <m:sub>
+                <m:r>
+                  <w:rPr>
+                    <w:rFonts w:ascii="Cambria Math" w:eastAsiaTheme="minorEastAsia" w:hAnsi="Cambria Math"/>
+                  </w:rPr>
+                  <m:t>2</m:t>
+                </m:r>
+              </m:sub>
+            </m:sSub>
+            <m:r>
+              <w:rPr>
+                <w:rFonts w:ascii="Cambria Math" w:eastAsiaTheme="minorEastAsia" w:hAnsi="Cambria Math"/>
+              </w:rPr>
+              <m:t>E</m:t>
+            </m:r>
+          </m:sub>
+        </m:sSub>
+      </m:oMath>
+      <w:r>
+        <w:rPr>
+          <w:rFonts w:eastAsiaTheme="minorEastAsia"/>
+        </w:rPr>
+        <w:t xml:space="preserve"> nu kendes, kan </w:t>
+      </w:r>
+      <m:oMath>
+        <m:sSub>
+          <m:sSubPr>
+            <m:ctrlPr>
+              <w:rPr>
+                <w:rFonts w:ascii="Cambria Math" w:eastAsiaTheme="minorEastAsia" w:hAnsi="Cambria Math"/>
+                <w:i/>
+              </w:rPr>
+            </m:ctrlPr>
+          </m:sSubPr>
+          <m:e>
+            <m:r>
+              <w:rPr>
+                <w:rFonts w:ascii="Cambria Math" w:eastAsiaTheme="minorEastAsia" w:hAnsi="Cambria Math"/>
+              </w:rPr>
+              <m:t>a</m:t>
+            </m:r>
+          </m:e>
+          <m:sub>
+            <m:r>
+              <w:rPr>
+                <w:rFonts w:ascii="Cambria Math" w:eastAsiaTheme="minorEastAsia" w:hAnsi="Cambria Math"/>
+              </w:rPr>
+              <m:t>EF</m:t>
+            </m:r>
+          </m:sub>
+        </m:sSub>
+      </m:oMath>
+      <w:r>
+        <w:rPr>
+          <w:rFonts w:eastAsiaTheme="minorEastAsia"/>
+        </w:rPr>
+        <w:t xml:space="preserve"> bestemmes vha. følgende formel:</w:t>
+      </w:r>
+    </w:p>
+    <w:p>
+      <w:pPr>
+        <w:ind w:left="360"/>
+        <w:rPr>
+          <w:rFonts w:eastAsiaTheme="minorEastAsia"/>
+        </w:rPr>
+      </w:pPr>
+      <m:oMathPara>
+        <m:oMath>
+          <m:sSub>
+            <m:sSubPr>
+              <m:ctrlPr>
+                <w:rPr>
+                  <w:rFonts w:ascii="Cambria Math" w:eastAsiaTheme="minorEastAsia" w:hAnsi="Cambria Math"/>
+                  <w:i/>
+                </w:rPr>
+              </m:ctrlPr>
+            </m:sSubPr>
+            <m:e>
+              <m:r>
+                <w:rPr>
+                  <w:rFonts w:ascii="Cambria Math" w:eastAsiaTheme="minorEastAsia" w:hAnsi="Cambria Math"/>
+                </w:rPr>
+                <m:t>a</m:t>
+              </m:r>
+            </m:e>
+            <m:sub>
+              <m:r>
+                <w:rPr>
+                  <w:rFonts w:ascii="Cambria Math" w:eastAsiaTheme="minorEastAsia" w:hAnsi="Cambria Math"/>
+                </w:rPr>
+                <m:t>EF</m:t>
+              </m:r>
+            </m:sub>
+          </m:sSub>
+          <m:r>
+            <w:rPr>
+              <w:rFonts w:ascii="Cambria Math" w:eastAsiaTheme="minorEastAsia" w:hAnsi="Cambria Math"/>
+            </w:rPr>
+            <m:t>=-</m:t>
+          </m:r>
+          <m:f>
+            <m:fPr>
+              <m:ctrlPr>
+                <w:rPr>
+                  <w:rFonts w:ascii="Cambria Math" w:eastAsiaTheme="minorEastAsia" w:hAnsi="Cambria Math"/>
+                  <w:i/>
+                </w:rPr>
+              </m:ctrlPr>
+            </m:fPr>
+            <m:num>
+              <m:r>
+                <w:rPr>
+                  <w:rFonts w:ascii="Cambria Math" w:eastAsiaTheme="minorEastAsia" w:hAnsi="Cambria Math"/>
+                </w:rPr>
+                <m:t>1</m:t>
+              </m:r>
+            </m:num>
+            <m:den>
+              <m:sSub>
+                <m:sSubPr>
+                  <m:ctrlPr>
+                    <w:rPr>
+                      <w:rFonts w:ascii="Cambria Math" w:eastAsiaTheme="minorEastAsia" w:hAnsi="Cambria Math"/>
+                      <w:i/>
+                    </w:rPr>
+                  </m:ctrlPr>
+                </m:sSubPr>
+                <m:e>
+                  <m:r>
+                    <w:rPr>
+                      <w:rFonts w:ascii="Cambria Math" w:eastAsiaTheme="minorEastAsia" w:hAnsi="Cambria Math"/>
+                    </w:rPr>
+                    <m:t>a</m:t>
+                  </m:r>
+                </m:e>
+                <m:sub>
+                  <m:sSub>
+                    <m:sSubPr>
+                      <m:ctrlPr>
+                        <w:rPr>
+                          <w:rFonts w:ascii="Cambria Math" w:eastAsiaTheme="minorEastAsia" w:hAnsi="Cambria Math"/>
+                          <w:i/>
+                        </w:rPr>
+                      </m:ctrlPr>
+                    </m:sSubPr>
+                    <m:e>
+                      <m:r>
+                        <w:rPr>
+                          <w:rFonts w:ascii="Cambria Math" w:eastAsiaTheme="minorEastAsia" w:hAnsi="Cambria Math"/>
+                        </w:rPr>
+                        <m:t>C</m:t>
+                      </m:r>
+                    </m:e>
+                    <m:sub>
+                      <m:r>
+                        <w:rPr>
+                          <w:rFonts w:ascii="Cambria Math" w:eastAsiaTheme="minorEastAsia" w:hAnsi="Cambria Math"/>
+                        </w:rPr>
+                        <m:t>2</m:t>
+                      </m:r>
+                    </m:sub>
+                  </m:sSub>
+                  <m:r>
+                    <w:rPr>
+                      <w:rFonts w:ascii="Cambria Math" w:eastAsiaTheme="minorEastAsia" w:hAnsi="Cambria Math"/>
+                    </w:rPr>
+                    <m:t>E</m:t>
+                  </m:r>
+                </m:sub>
+              </m:sSub>
+            </m:den>
+          </m:f>
+        </m:oMath>
+      </m:oMathPara>
+    </w:p>
+    <w:p>
+      <w:pPr>
+        <w:ind w:left="360"/>
+        <w:rPr>
+          <w:rFonts w:eastAsiaTheme="minorEastAsia"/>
+        </w:rPr>
+      </w:pPr>
+      <w:r>
+        <w:rPr>
+          <w:rFonts w:eastAsiaTheme="minorEastAsia"/>
+        </w:rPr>
+        <w:t xml:space="preserve">Den kendte værdi </w:t>
+      </w:r>
+      <m:oMath>
+        <m:sSub>
+          <m:sSubPr>
+            <m:ctrlPr>
+              <w:rPr>
+                <w:rFonts w:ascii="Cambria Math" w:eastAsiaTheme="minorEastAsia" w:hAnsi="Cambria Math"/>
+                <w:i/>
+              </w:rPr>
+            </m:ctrlPr>
+          </m:sSubPr>
+          <m:e>
+            <m:r>
+              <w:rPr>
+                <w:rFonts w:ascii="Cambria Math" w:eastAsiaTheme="minorEastAsia" w:hAnsi="Cambria Math"/>
+              </w:rPr>
+              <m:t>a</m:t>
+            </m:r>
+          </m:e>
+          <m:sub>
+            <m:sSub>
+              <m:sSubPr>
+                <m:ctrlPr>
+                  <w:rPr>
+                    <w:rFonts w:ascii="Cambria Math" w:eastAsiaTheme="minorEastAsia" w:hAnsi="Cambria Math"/>
+                    <w:i/>
+                  </w:rPr>
+                </m:ctrlPr>
+              </m:sSubPr>
+              <m:e>
+                <m:r>
+                  <w:rPr>
+                    <w:rFonts w:ascii="Cambria Math" w:eastAsiaTheme="minorEastAsia" w:hAnsi="Cambria Math"/>
+                  </w:rPr>
+                  <m:t>C</m:t>
+                </m:r>
+              </m:e>
+              <m:sub>
+                <m:r>
+                  <w:rPr>
+                    <w:rFonts w:ascii="Cambria Math" w:eastAsiaTheme="minorEastAsia" w:hAnsi="Cambria Math"/>
+                  </w:rPr>
+                  <m:t>2</m:t>
+                </m:r>
+              </m:sub>
+            </m:sSub>
+            <m:r>
+              <w:rPr>
+                <w:rFonts w:ascii="Cambria Math" w:eastAsiaTheme="minorEastAsia" w:hAnsi="Cambria Math"/>
+              </w:rPr>
+              <m:t>E</m:t>
+            </m:r>
+          </m:sub>
+        </m:sSub>
+      </m:oMath>
+      <w:r>
+        <w:rPr>
+          <w:rFonts w:eastAsiaTheme="minorEastAsia"/>
+        </w:rPr>
+        <w:t xml:space="preserve"> sættes ind:</w:t>
+      </w:r>
+    </w:p>
+    <w:bookmarkStart w:id="8" w:name="_Hlk5281054"/>
+    <w:p>
+      <w:pPr>
+        <w:ind w:left="360"/>
+        <w:rPr>
+          <w:rFonts w:eastAsiaTheme="minorEastAsia"/>
+        </w:rPr>
+      </w:pPr>
+      <m:oMathPara>
+        <m:oMath>
+          <m:sSub>
+            <m:sSubPr>
+              <m:ctrlPr>
+                <w:rPr>
+                  <w:rFonts w:ascii="Cambria Math" w:eastAsiaTheme="minorEastAsia" w:hAnsi="Cambria Math"/>
+                  <w:i/>
+                </w:rPr>
+              </m:ctrlPr>
+            </m:sSubPr>
+            <m:e>
+              <m:r>
+                <w:rPr>
+                  <w:rFonts w:ascii="Cambria Math" w:eastAsiaTheme="minorEastAsia" w:hAnsi="Cambria Math"/>
+                </w:rPr>
+                <m:t>a</m:t>
+              </m:r>
+            </m:e>
+            <m:sub>
+              <m:r>
+                <w:rPr>
+                  <w:rFonts w:ascii="Cambria Math" w:eastAsiaTheme="minorEastAsia" w:hAnsi="Cambria Math"/>
+                </w:rPr>
+                <m:t>EF</m:t>
+              </m:r>
+            </m:sub>
+          </m:sSub>
+          <m:r>
+            <w:rPr>
+              <w:rFonts w:ascii="Cambria Math" w:eastAsiaTheme="minorEastAsia" w:hAnsi="Cambria Math"/>
+            </w:rPr>
+            <m:t>=-</m:t>
+          </m:r>
+          <m:f>
+            <m:fPr>
+              <m:ctrlPr>
+                <w:rPr>
+                  <w:rFonts w:ascii="Cambria Math" w:eastAsiaTheme="minorEastAsia" w:hAnsi="Cambria Math"/>
+                  <w:i/>
+                </w:rPr>
+              </m:ctrlPr>
+            </m:fPr>
+            <m:num>
+              <m:r>
+                <w:rPr>
+                  <w:rFonts w:ascii="Cambria Math" w:eastAsiaTheme="minorEastAsia" w:hAnsi="Cambria Math"/>
+                </w:rPr>
+                <m:t>1</m:t>
+              </m:r>
+            </m:num>
+            <m:den>
+              <m:r>
+                <w:rPr>
+                  <w:rFonts w:ascii="Cambria Math" w:eastAsiaTheme="minorEastAsia" w:hAnsi="Cambria Math"/>
+                </w:rPr>
+                <m:t>29.29</m:t>
+              </m:r>
+            </m:den>
+          </m:f>
+          <w:bookmarkEnd w:id="8"/>
+          <m:r>
+            <w:rPr>
+              <w:rFonts w:ascii="Cambria Math" w:eastAsiaTheme="minorEastAsia" w:hAnsi="Cambria Math"/>
+            </w:rPr>
+            <m:t>≈-0,03414</m:t>
+          </m:r>
+        </m:oMath>
+      </m:oMathPara>
+    </w:p>
+    <w:p>
+      <w:pPr>
+        <w:tabs>
+          <w:tab w:val="center" w:pos="4693"/>
+        </w:tabs>
+        <w:ind w:left="360"/>
+        <w:rPr>
+          <w:rFonts w:eastAsiaTheme="minorEastAsia"/>
+        </w:rPr>
+      </w:pPr>
+      <w:r>
+        <w:rPr>
+          <w:rFonts w:eastAsiaTheme="minorEastAsia"/>
+        </w:rPr>
+        <w:t>Hældningskoefficienten for den rette linje, der indeholder linjestykket EF kendes nu. Nu mangles blot skæringspunktet med y-aksen, som kan findes med nedenstående formel da både hældningskoefficienten og et punkt på linjen kendes:</w:t>
+      </w:r>
+    </w:p>
+    <w:p>
+      <w:pPr>
+        <w:tabs>
+          <w:tab w:val="center" w:pos="4693"/>
+        </w:tabs>
+        <w:ind w:left="360"/>
+        <w:rPr>
+          <w:rFonts w:eastAsiaTheme="minorEastAsia"/>
+        </w:rPr>
+      </w:pPr>
+      <m:oMathPara>
+        <m:oMath>
+          <m:r>
+            <w:rPr>
+              <w:rFonts w:ascii="Cambria Math" w:eastAsiaTheme="minorEastAsia" w:hAnsi="Cambria Math"/>
+            </w:rPr>
+            <m:t>y-</m:t>
+          </m:r>
+          <m:sSub>
+            <m:sSubPr>
+              <m:ctrlPr>
+                <w:rPr>
+                  <w:rFonts w:ascii="Cambria Math" w:eastAsiaTheme="minorEastAsia" w:hAnsi="Cambria Math"/>
+                  <w:i/>
+                </w:rPr>
+              </m:ctrlPr>
+            </m:sSubPr>
+            <m:e>
+              <m:r>
+                <w:rPr>
+                  <w:rFonts w:ascii="Cambria Math" w:eastAsiaTheme="minorEastAsia" w:hAnsi="Cambria Math"/>
+                </w:rPr>
+                <m:t>y</m:t>
+              </m:r>
+            </m:e>
+            <m:sub>
+              <m:r>
+                <w:rPr>
+                  <w:rFonts w:ascii="Cambria Math" w:eastAsiaTheme="minorEastAsia" w:hAnsi="Cambria Math"/>
+                </w:rPr>
+                <m:t>0</m:t>
+              </m:r>
+            </m:sub>
+          </m:sSub>
+          <m:r>
+            <w:rPr>
+              <w:rFonts w:ascii="Cambria Math" w:eastAsiaTheme="minorEastAsia" w:hAnsi="Cambria Math"/>
+            </w:rPr>
+            <m:t>=a</m:t>
+          </m:r>
+          <m:d>
+            <m:dPr>
+              <m:ctrlPr>
+                <w:rPr>
+                  <w:rFonts w:ascii="Cambria Math" w:eastAsiaTheme="minorEastAsia" w:hAnsi="Cambria Math"/>
+                  <w:i/>
+                </w:rPr>
+              </m:ctrlPr>
+            </m:dPr>
+            <m:e>
+              <m:r>
+                <w:rPr>
+                  <w:rFonts w:ascii="Cambria Math" w:eastAsiaTheme="minorEastAsia" w:hAnsi="Cambria Math"/>
+                </w:rPr>
+                <m:t>x-</m:t>
+              </m:r>
+              <m:sSub>
+                <m:sSubPr>
+                  <m:ctrlPr>
+                    <w:rPr>
+                      <w:rFonts w:ascii="Cambria Math" w:eastAsiaTheme="minorEastAsia" w:hAnsi="Cambria Math"/>
+                      <w:i/>
+                    </w:rPr>
+                  </m:ctrlPr>
+                </m:sSubPr>
+                <m:e>
+                  <m:r>
+                    <w:rPr>
+                      <w:rFonts w:ascii="Cambria Math" w:eastAsiaTheme="minorEastAsia" w:hAnsi="Cambria Math"/>
+                    </w:rPr>
+                    <m:t>x</m:t>
+                  </m:r>
+                </m:e>
+                <m:sub>
+                  <m:r>
+                    <w:rPr>
+                      <w:rFonts w:ascii="Cambria Math" w:eastAsiaTheme="minorEastAsia" w:hAnsi="Cambria Math"/>
+                    </w:rPr>
+                    <m:t>0</m:t>
+                  </m:r>
+                </m:sub>
+              </m:sSub>
+            </m:e>
+          </m:d>
+        </m:oMath>
+      </m:oMathPara>
+    </w:p>
+    <w:p>
+      <w:pPr>
+        <w:tabs>
+          <w:tab w:val="center" w:pos="4693"/>
+        </w:tabs>
+        <w:ind w:left="360"/>
+        <w:rPr>
+          <w:rFonts w:eastAsiaTheme="minorEastAsia"/>
+        </w:rPr>
+      </w:pPr>
+      <w:r>
+        <w:rPr>
+          <w:rFonts w:eastAsiaTheme="minorEastAsia"/>
+        </w:rPr>
+        <w:t>De kendte værdier er:</w:t>
+      </w:r>
+    </w:p>
+    <w:p>
+      <w:pPr>
+        <w:tabs>
+          <w:tab w:val="center" w:pos="4693"/>
+        </w:tabs>
+        <w:ind w:left="360"/>
+        <w:rPr>
+          <w:rFonts w:eastAsiaTheme="minorEastAsia"/>
+        </w:rPr>
+      </w:pPr>
+      <m:oMathPara>
+        <m:oMath>
+          <m:r>
+            <w:rPr>
+              <w:rFonts w:ascii="Cambria Math" w:eastAsiaTheme="minorEastAsia" w:hAnsi="Cambria Math"/>
+            </w:rPr>
+            <m:t>E=</m:t>
+          </m:r>
+          <m:d>
+            <m:dPr>
+              <m:ctrlPr>
+                <w:rPr>
+                  <w:rFonts w:ascii="Cambria Math" w:eastAsiaTheme="minorEastAsia" w:hAnsi="Cambria Math"/>
+                  <w:i/>
+                </w:rPr>
+              </m:ctrlPr>
+            </m:dPr>
+            <m:e>
+              <m:r>
+                <w:rPr>
+                  <w:rFonts w:ascii="Cambria Math" w:eastAsiaTheme="minorEastAsia" w:hAnsi="Cambria Math"/>
+                </w:rPr>
+                <m:t>272 ;32.17</m:t>
+              </m:r>
+            </m:e>
+          </m:d>
+          <m:r>
+            <w:rPr>
+              <w:rFonts w:ascii="Cambria Math" w:eastAsiaTheme="minorEastAsia" w:hAnsi="Cambria Math"/>
+            </w:rPr>
+            <m:t>=(</m:t>
+          </m:r>
+          <m:sSub>
+            <m:sSubPr>
+              <m:ctrlPr>
+                <w:rPr>
+                  <w:rFonts w:ascii="Cambria Math" w:eastAsiaTheme="minorEastAsia" w:hAnsi="Cambria Math"/>
+                  <w:i/>
+                </w:rPr>
+              </m:ctrlPr>
+            </m:sSubPr>
+            <m:e>
+              <m:r>
+                <w:rPr>
+                  <w:rFonts w:ascii="Cambria Math" w:eastAsiaTheme="minorEastAsia" w:hAnsi="Cambria Math"/>
+                </w:rPr>
+                <m:t>x</m:t>
+              </m:r>
+            </m:e>
+            <m:sub>
+              <m:r>
+                <w:rPr>
+                  <w:rFonts w:ascii="Cambria Math" w:eastAsiaTheme="minorEastAsia" w:hAnsi="Cambria Math"/>
+                </w:rPr>
+                <m:t>0</m:t>
+              </m:r>
+            </m:sub>
+          </m:sSub>
+          <m:r>
+            <w:rPr>
+              <w:rFonts w:ascii="Cambria Math" w:eastAsiaTheme="minorEastAsia" w:hAnsi="Cambria Math"/>
+            </w:rPr>
+            <m:t>,</m:t>
+          </m:r>
+          <m:sSub>
+            <m:sSubPr>
+              <m:ctrlPr>
+                <w:rPr>
+                  <w:rFonts w:ascii="Cambria Math" w:eastAsiaTheme="minorEastAsia" w:hAnsi="Cambria Math"/>
+                  <w:i/>
+                </w:rPr>
+              </m:ctrlPr>
+            </m:sSubPr>
+            <m:e>
+              <m:r>
+                <w:rPr>
+                  <w:rFonts w:ascii="Cambria Math" w:eastAsiaTheme="minorEastAsia" w:hAnsi="Cambria Math"/>
+                </w:rPr>
+                <m:t>y</m:t>
+              </m:r>
+            </m:e>
+            <m:sub>
+              <m:r>
+                <w:rPr>
+                  <w:rFonts w:ascii="Cambria Math" w:eastAsiaTheme="minorEastAsia" w:hAnsi="Cambria Math"/>
+                </w:rPr>
+                <m:t>0</m:t>
+              </m:r>
+            </m:sub>
+          </m:sSub>
+          <m:r>
+            <w:rPr>
+              <w:rFonts w:ascii="Cambria Math" w:eastAsiaTheme="minorEastAsia" w:hAnsi="Cambria Math"/>
+            </w:rPr>
+            <m:t>)</m:t>
+          </m:r>
+        </m:oMath>
+      </m:oMathPara>
+    </w:p>
+    <w:p>
+      <w:pPr>
+        <w:ind w:left="360"/>
+        <w:rPr>
+          <w:rFonts w:eastAsiaTheme="minorEastAsia"/>
+        </w:rPr>
+      </w:pPr>
+      <m:oMathPara>
+        <m:oMath>
+          <m:r>
+            <w:rPr>
+              <w:rFonts w:ascii="Cambria Math" w:eastAsiaTheme="minorEastAsia" w:hAnsi="Cambria Math"/>
+            </w:rPr>
+            <m:t>a=-</m:t>
+          </m:r>
+          <m:f>
+            <m:fPr>
+              <m:ctrlPr>
+                <w:rPr>
+                  <w:rFonts w:ascii="Cambria Math" w:eastAsiaTheme="minorEastAsia" w:hAnsi="Cambria Math"/>
+                  <w:i/>
+                </w:rPr>
+              </m:ctrlPr>
+            </m:fPr>
+            <m:num>
+              <m:r>
+                <w:rPr>
+                  <w:rFonts w:ascii="Cambria Math" w:eastAsiaTheme="minorEastAsia" w:hAnsi="Cambria Math"/>
+                </w:rPr>
+                <m:t>1</m:t>
+              </m:r>
+            </m:num>
+            <m:den>
+              <m:r>
+                <w:rPr>
+                  <w:rFonts w:ascii="Cambria Math" w:eastAsiaTheme="minorEastAsia" w:hAnsi="Cambria Math"/>
+                </w:rPr>
+                <m:t>29.29</m:t>
+              </m:r>
+            </m:den>
+          </m:f>
+        </m:oMath>
+      </m:oMathPara>
+    </w:p>
+    <w:p>
+      <w:pPr>
+        <w:ind w:left="360"/>
+        <w:rPr>
+          <w:rFonts w:eastAsiaTheme="minorEastAsia"/>
+        </w:rPr>
+      </w:pPr>
+      <w:r>
+        <w:rPr>
+          <w:rFonts w:eastAsiaTheme="minorEastAsia"/>
+        </w:rPr>
+        <w:t>De kendte værdier indsættes i formlen:</w:t>
+      </w:r>
+    </w:p>
+    <w:p>
+      <w:pPr>
+        <w:tabs>
+          <w:tab w:val="center" w:pos="4693"/>
+        </w:tabs>
+        <w:ind w:left="360"/>
+        <w:rPr>
+          <w:rFonts w:eastAsiaTheme="minorEastAsia"/>
+        </w:rPr>
+      </w:pPr>
+      <w:bookmarkStart w:id="9" w:name="_Hlk5281670"/>
+      <m:oMathPara>
+        <m:oMath>
+          <m:r>
+            <w:rPr>
+              <w:rFonts w:ascii="Cambria Math" w:eastAsiaTheme="minorEastAsia" w:hAnsi="Cambria Math"/>
+            </w:rPr>
+            <m:t>y=-0.03414</m:t>
+          </m:r>
+          <m:d>
+            <m:dPr>
+              <m:ctrlPr>
+                <w:rPr>
+                  <w:rFonts w:ascii="Cambria Math" w:eastAsiaTheme="minorEastAsia" w:hAnsi="Cambria Math"/>
+                  <w:i/>
+                </w:rPr>
+              </m:ctrlPr>
+            </m:dPr>
+            <m:e>
+              <m:r>
+                <w:rPr>
+                  <w:rFonts w:ascii="Cambria Math" w:eastAsiaTheme="minorEastAsia" w:hAnsi="Cambria Math"/>
+                </w:rPr>
+                <m:t>x-272</m:t>
+              </m:r>
+            </m:e>
+          </m:d>
+          <m:r>
+            <w:rPr>
+              <w:rFonts w:ascii="Cambria Math" w:eastAsiaTheme="minorEastAsia" w:hAnsi="Cambria Math"/>
+            </w:rPr>
+            <m:t>+33.17</m:t>
+          </m:r>
+          <w:bookmarkEnd w:id="9"/>
+          <m:r>
+            <w:rPr>
+              <w:rFonts w:ascii="Cambria Math" w:eastAsiaTheme="minorEastAsia" w:hAnsi="Cambria Math"/>
+            </w:rPr>
+            <m:t>⇔</m:t>
+          </m:r>
+        </m:oMath>
+      </m:oMathPara>
+    </w:p>
+    <w:p>
+      <w:pPr>
+        <w:tabs>
+          <w:tab w:val="center" w:pos="4693"/>
+        </w:tabs>
+        <w:ind w:left="360"/>
+        <w:rPr>
+          <w:rFonts w:eastAsiaTheme="minorEastAsia"/>
+        </w:rPr>
+      </w:pPr>
+      <m:oMathPara>
+        <m:oMath>
+          <m:r>
+            <w:rPr>
+              <w:rFonts w:ascii="Cambria Math" w:eastAsiaTheme="minorEastAsia" w:hAnsi="Cambria Math"/>
+            </w:rPr>
+            <m:t>y=</m:t>
+          </m:r>
+          <m:r>
+            <w:rPr>
+              <w:rFonts w:ascii="Cambria Math" w:eastAsiaTheme="minorEastAsia" w:hAnsi="Cambria Math"/>
+            </w:rPr>
+            <m:t>-0,03414x+42,46</m:t>
+          </m:r>
+        </m:oMath>
+      </m:oMathPara>
+      <w:bookmarkStart w:id="10" w:name="_GoBack"/>
+      <w:bookmarkEnd w:id="10"/>
+    </w:p>
+    <w:p>
+      <w:pPr>
+        <w:ind w:left="360"/>
+        <w:rPr>
+          <w:rFonts w:eastAsiaTheme="minorEastAsia"/>
+        </w:rPr>
       </w:pPr>
     </w:p>
     <w:p>
@@ -6337,7 +7833,7 @@
 </file>
 
 <file path=customXml/itemProps2.xml><?xml version="1.0" encoding="utf-8"?>
-<ds:datastoreItem xmlns:ds="http://schemas.openxmlformats.org/officeDocument/2006/customXml" ds:itemID="{9986A9AB-3CA0-439C-8804-BE3765524828}">
+<ds:datastoreItem xmlns:ds="http://schemas.openxmlformats.org/officeDocument/2006/customXml" ds:itemID="{D1818EAD-E071-49D7-B271-0CDC3B79072B}">
   <ds:schemaRefs>
     <ds:schemaRef ds:uri="http://schemas.openxmlformats.org/officeDocument/2006/bibliography"/>
   </ds:schemaRefs>

--- a/Projekt Broer.docx
+++ b/Projekt Broer.docx
@@ -5569,7 +5569,7 @@
                 <w:rPr>
                   <w:rFonts w:ascii="Cambria Math" w:eastAsiaTheme="minorEastAsia" w:hAnsi="Cambria Math"/>
                 </w:rPr>
-                <m:t>29.29</m:t>
+                <m:t>29,39</m:t>
               </m:r>
             </m:den>
           </m:f>
@@ -5578,7 +5578,7 @@
             <w:rPr>
               <w:rFonts w:ascii="Cambria Math" w:eastAsiaTheme="minorEastAsia" w:hAnsi="Cambria Math"/>
             </w:rPr>
-            <m:t>≈-0,03414</m:t>
+            <m:t>≈-0,03402</m:t>
           </m:r>
         </m:oMath>
       </m:oMathPara>
@@ -5616,39 +5616,7 @@
             <w:rPr>
               <w:rFonts w:ascii="Cambria Math" w:eastAsiaTheme="minorEastAsia" w:hAnsi="Cambria Math"/>
             </w:rPr>
-            <m:t>y-</m:t>
-          </m:r>
-          <m:sSub>
-            <m:sSubPr>
-              <m:ctrlPr>
-                <w:rPr>
-                  <w:rFonts w:ascii="Cambria Math" w:eastAsiaTheme="minorEastAsia" w:hAnsi="Cambria Math"/>
-                  <w:i/>
-                </w:rPr>
-              </m:ctrlPr>
-            </m:sSubPr>
-            <m:e>
-              <m:r>
-                <w:rPr>
-                  <w:rFonts w:ascii="Cambria Math" w:eastAsiaTheme="minorEastAsia" w:hAnsi="Cambria Math"/>
-                </w:rPr>
-                <m:t>y</m:t>
-              </m:r>
-            </m:e>
-            <m:sub>
-              <m:r>
-                <w:rPr>
-                  <w:rFonts w:ascii="Cambria Math" w:eastAsiaTheme="minorEastAsia" w:hAnsi="Cambria Math"/>
-                </w:rPr>
-                <m:t>0</m:t>
-              </m:r>
-            </m:sub>
-          </m:sSub>
-          <m:r>
-            <w:rPr>
-              <w:rFonts w:ascii="Cambria Math" w:eastAsiaTheme="minorEastAsia" w:hAnsi="Cambria Math"/>
-            </w:rPr>
-            <m:t>=a</m:t>
+            <m:t>y=a</m:t>
           </m:r>
           <m:d>
             <m:dPr>
@@ -5694,6 +5662,38 @@
               </m:sSub>
             </m:e>
           </m:d>
+          <m:r>
+            <w:rPr>
+              <w:rFonts w:ascii="Cambria Math" w:eastAsiaTheme="minorEastAsia" w:hAnsi="Cambria Math"/>
+            </w:rPr>
+            <m:t>+</m:t>
+          </m:r>
+          <m:sSub>
+            <m:sSubPr>
+              <m:ctrlPr>
+                <w:rPr>
+                  <w:rFonts w:ascii="Cambria Math" w:eastAsiaTheme="minorEastAsia" w:hAnsi="Cambria Math"/>
+                  <w:i/>
+                </w:rPr>
+              </m:ctrlPr>
+            </m:sSubPr>
+            <m:e>
+              <m:r>
+                <w:rPr>
+                  <w:rFonts w:ascii="Cambria Math" w:eastAsiaTheme="minorEastAsia" w:hAnsi="Cambria Math"/>
+                </w:rPr>
+                <m:t>y</m:t>
+              </m:r>
+            </m:e>
+            <m:sub>
+              <m:r>
+                <w:rPr>
+                  <w:rFonts w:ascii="Cambria Math" w:eastAsiaTheme="minorEastAsia" w:hAnsi="Cambria Math"/>
+                </w:rPr>
+                <m:t>0</m:t>
+              </m:r>
+            </m:sub>
+          </m:sSub>
         </m:oMath>
       </m:oMathPara>
     </w:p>
@@ -5838,32 +5838,12 @@
             </w:rPr>
             <m:t>a=-</m:t>
           </m:r>
-          <m:f>
-            <m:fPr>
-              <m:ctrlPr>
-                <w:rPr>
-                  <w:rFonts w:ascii="Cambria Math" w:eastAsiaTheme="minorEastAsia" w:hAnsi="Cambria Math"/>
-                  <w:i/>
-                </w:rPr>
-              </m:ctrlPr>
-            </m:fPr>
-            <m:num>
-              <m:r>
-                <w:rPr>
-                  <w:rFonts w:ascii="Cambria Math" w:eastAsiaTheme="minorEastAsia" w:hAnsi="Cambria Math"/>
-                </w:rPr>
-                <m:t>1</m:t>
-              </m:r>
-            </m:num>
-            <m:den>
-              <m:r>
-                <w:rPr>
-                  <w:rFonts w:ascii="Cambria Math" w:eastAsiaTheme="minorEastAsia" w:hAnsi="Cambria Math"/>
-                </w:rPr>
-                <m:t>29.29</m:t>
-              </m:r>
-            </m:den>
-          </m:f>
+          <m:r>
+            <w:rPr>
+              <w:rFonts w:ascii="Cambria Math" w:eastAsiaTheme="minorEastAsia" w:hAnsi="Cambria Math"/>
+            </w:rPr>
+            <m:t>0,03402</m:t>
+          </m:r>
         </m:oMath>
       </m:oMathPara>
     </w:p>
@@ -5891,14 +5871,14 @@
           <w:rFonts w:eastAsiaTheme="minorEastAsia"/>
         </w:rPr>
       </w:pPr>
-      <w:bookmarkStart w:id="9" w:name="_Hlk5281670"/>
+      <w:bookmarkStart w:id="9" w:name="_Hlk5282427"/>
       <m:oMathPara>
         <m:oMath>
           <m:r>
             <w:rPr>
               <w:rFonts w:ascii="Cambria Math" w:eastAsiaTheme="minorEastAsia" w:hAnsi="Cambria Math"/>
             </w:rPr>
-            <m:t>y=-0.03414</m:t>
+            <m:t>y=-0,03402</m:t>
           </m:r>
           <m:d>
             <m:dPr>
@@ -5922,9 +5902,257 @@
             <w:rPr>
               <w:rFonts w:ascii="Cambria Math" w:eastAsiaTheme="minorEastAsia" w:hAnsi="Cambria Math"/>
             </w:rPr>
-            <m:t>+33.17</m:t>
+            <m:t>+32.17</m:t>
           </m:r>
-          <w:bookmarkEnd w:id="9"/>
+        </m:oMath>
+      </m:oMathPara>
+      <w:bookmarkEnd w:id="9"/>
+    </w:p>
+    <w:p>
+      <w:pPr>
+        <w:tabs>
+          <w:tab w:val="center" w:pos="4693"/>
+        </w:tabs>
+        <w:spacing w:after="40"/>
+        <w:ind w:left="360"/>
+        <w:rPr>
+          <w:rFonts w:eastAsiaTheme="minorEastAsia"/>
+          <w:i/>
+          <w:color w:val="808080"/>
+          <w:sz w:val="16"/>
+        </w:rPr>
+      </w:pPr>
+      <w:r>
+        <w:rPr>
+          <w:rFonts w:eastAsiaTheme="minorEastAsia"/>
+        </w:rPr>
+        <w:tab/>
+      </w:r>
+      <m:oMath>
+        <m:r>
+          <w:rPr>
+            <w:rFonts w:ascii="Cambria Math" w:eastAsiaTheme="minorEastAsia" w:hAnsi="Cambria Math"/>
+            <w:sz w:val="32"/>
+          </w:rPr>
+          <m:t>⇕</m:t>
+        </m:r>
+      </m:oMath>
+      <w:r>
+        <w:rPr>
+          <w:rFonts w:eastAsiaTheme="minorEastAsia"/>
+          <w:sz w:val="32"/>
+        </w:rPr>
+        <w:tab/>
+      </w:r>
+      <w:r>
+        <w:rPr>
+          <w:rFonts w:eastAsiaTheme="minorEastAsia"/>
+          <w:i/>
+          <w:color w:val="808080"/>
+          <w:sz w:val="16"/>
+        </w:rPr>
+        <w:t xml:space="preserve">Ligningen løses for y vha. CAS-værktøjet </w:t>
+      </w:r>
+      <w:proofErr w:type="spellStart"/>
+      <w:r>
+        <w:rPr>
+          <w:rFonts w:eastAsiaTheme="minorEastAsia"/>
+          <w:i/>
+          <w:color w:val="808080"/>
+          <w:sz w:val="16"/>
+        </w:rPr>
+        <w:t>WordMat</w:t>
+      </w:r>
+      <w:proofErr w:type="spellEnd"/>
+      <w:r>
+        <w:rPr>
+          <w:rFonts w:eastAsiaTheme="minorEastAsia"/>
+          <w:i/>
+          <w:color w:val="808080"/>
+          <w:sz w:val="16"/>
+        </w:rPr>
+        <w:t xml:space="preserve">. </w:t>
+      </w:r>
+    </w:p>
+    <w:p>
+      <w:pPr>
+        <w:tabs>
+          <w:tab w:val="center" w:pos="4693"/>
+        </w:tabs>
+        <w:ind w:left="360"/>
+        <w:rPr>
+          <w:rFonts w:eastAsiaTheme="minorEastAsia"/>
+        </w:rPr>
+      </w:pPr>
+      <m:oMathPara>
+        <m:oMath>
+          <m:r>
+            <w:rPr>
+              <w:rFonts w:ascii="Cambria Math" w:eastAsiaTheme="minorEastAsia" w:hAnsi="Cambria Math"/>
+            </w:rPr>
+            <w:lastRenderedPageBreak/>
+            <m:t>y=-0,03402x+41,42</m:t>
+          </m:r>
+        </m:oMath>
+      </m:oMathPara>
+    </w:p>
+    <w:p>
+      <w:pPr>
+        <w:tabs>
+          <w:tab w:val="center" w:pos="4693"/>
+        </w:tabs>
+        <w:ind w:left="360"/>
+        <w:rPr>
+          <w:rFonts w:eastAsiaTheme="minorEastAsia"/>
+        </w:rPr>
+      </w:pPr>
+      <w:r>
+        <w:rPr>
+          <w:rFonts w:eastAsiaTheme="minorEastAsia"/>
+        </w:rPr>
+        <w:t>Ovenstående er altså ligningen for den rette linje, der</w:t>
+      </w:r>
+      <w:r>
+        <w:rPr>
+          <w:rFonts w:eastAsiaTheme="minorEastAsia"/>
+        </w:rPr>
+        <w:t xml:space="preserve"> indeholder linjestykket </w:t>
+      </w:r>
+      <m:oMath>
+        <m:d>
+          <m:dPr>
+            <m:begChr m:val="|"/>
+            <m:endChr m:val="|"/>
+            <m:ctrlPr>
+              <w:rPr>
+                <w:rFonts w:ascii="Cambria Math" w:eastAsiaTheme="minorEastAsia" w:hAnsi="Cambria Math"/>
+                <w:i/>
+              </w:rPr>
+            </m:ctrlPr>
+          </m:dPr>
+          <m:e>
+            <m:r>
+              <w:rPr>
+                <w:rFonts w:ascii="Cambria Math" w:eastAsiaTheme="minorEastAsia" w:hAnsi="Cambria Math"/>
+              </w:rPr>
+              <m:t>EF</m:t>
+            </m:r>
+          </m:e>
+        </m:d>
+      </m:oMath>
+      <w:r>
+        <w:rPr>
+          <w:rFonts w:eastAsiaTheme="minorEastAsia"/>
+        </w:rPr>
+        <w:t>.</w:t>
+      </w:r>
+    </w:p>
+    <w:p>
+      <w:pPr>
+        <w:tabs>
+          <w:tab w:val="center" w:pos="4693"/>
+        </w:tabs>
+        <w:ind w:left="360"/>
+        <w:rPr>
+          <w:rFonts w:eastAsiaTheme="minorEastAsia"/>
+        </w:rPr>
+      </w:pPr>
+    </w:p>
+    <w:p>
+      <w:pPr>
+        <w:tabs>
+          <w:tab w:val="center" w:pos="4693"/>
+        </w:tabs>
+        <w:ind w:left="360"/>
+        <w:rPr>
+          <w:rFonts w:eastAsiaTheme="minorEastAsia"/>
+        </w:rPr>
+      </w:pPr>
+      <w:r>
+        <w:t>Da tegningen er symmetrisk over y-aksen</w:t>
+      </w:r>
+      <w:r>
+        <w:t xml:space="preserve">, ved vi at </w:t>
+      </w:r>
+      <w:r>
+        <w:rPr>
+          <w:rFonts w:eastAsiaTheme="minorEastAsia"/>
+        </w:rPr>
+        <w:t xml:space="preserve">den rette linje, der indeholder linjestykket </w:t>
+      </w:r>
+      <m:oMath>
+        <m:d>
+          <m:dPr>
+            <m:begChr m:val="|"/>
+            <m:endChr m:val="|"/>
+            <m:ctrlPr>
+              <w:rPr>
+                <w:rFonts w:ascii="Cambria Math" w:eastAsiaTheme="minorEastAsia" w:hAnsi="Cambria Math"/>
+                <w:i/>
+              </w:rPr>
+            </m:ctrlPr>
+          </m:dPr>
+          <m:e>
+            <m:r>
+              <w:rPr>
+                <w:rFonts w:ascii="Cambria Math" w:eastAsiaTheme="minorEastAsia" w:hAnsi="Cambria Math"/>
+              </w:rPr>
+              <m:t>CD</m:t>
+            </m:r>
+          </m:e>
+        </m:d>
+      </m:oMath>
+      <w:r>
+        <w:rPr>
+          <w:rFonts w:eastAsiaTheme="minorEastAsia"/>
+        </w:rPr>
+        <w:t xml:space="preserve"> må have det samme skæringspunkt med y aksen, men med omvendt hældningskoefficient som linjestykket der indeholder linjestykket |EF|, derfor:</w:t>
+      </w:r>
+    </w:p>
+    <w:p>
+      <w:pPr>
+        <w:tabs>
+          <w:tab w:val="center" w:pos="4693"/>
+        </w:tabs>
+        <w:ind w:left="360"/>
+        <w:rPr>
+          <w:rFonts w:eastAsiaTheme="minorEastAsia"/>
+        </w:rPr>
+      </w:pPr>
+      <w:bookmarkStart w:id="10" w:name="_Hlk5283620"/>
+      <m:oMathPara>
+        <m:oMath>
+          <m:r>
+            <w:rPr>
+              <w:rFonts w:ascii="Cambria Math" w:eastAsiaTheme="minorEastAsia" w:hAnsi="Cambria Math"/>
+            </w:rPr>
+            <m:t>y=-1</m:t>
+          </m:r>
+          <m:d>
+            <m:dPr>
+              <m:ctrlPr>
+                <w:rPr>
+                  <w:rFonts w:ascii="Cambria Math" w:eastAsiaTheme="minorEastAsia" w:hAnsi="Cambria Math"/>
+                  <w:i/>
+                </w:rPr>
+              </m:ctrlPr>
+            </m:dPr>
+            <m:e>
+              <m:r>
+                <w:rPr>
+                  <w:rFonts w:ascii="Cambria Math" w:eastAsiaTheme="minorEastAsia" w:hAnsi="Cambria Math"/>
+                </w:rPr>
+                <m:t>-0,03402x</m:t>
+              </m:r>
+            </m:e>
+          </m:d>
+          <m:r>
+            <w:rPr>
+              <w:rFonts w:ascii="Cambria Math" w:eastAsiaTheme="minorEastAsia" w:hAnsi="Cambria Math"/>
+            </w:rPr>
+            <m:t>+41,42</m:t>
+          </m:r>
+          <w:bookmarkEnd w:id="10"/>
           <m:r>
             <w:rPr>
               <w:rFonts w:ascii="Cambria Math" w:eastAsiaTheme="minorEastAsia" w:hAnsi="Cambria Math"/>
@@ -5950,26 +6178,139 @@
             <w:rPr>
               <w:rFonts w:ascii="Cambria Math" w:eastAsiaTheme="minorEastAsia" w:hAnsi="Cambria Math"/>
             </w:rPr>
-            <m:t>y=</m:t>
-          </m:r>
-          <m:r>
-            <w:rPr>
-              <w:rFonts w:ascii="Cambria Math" w:eastAsiaTheme="minorEastAsia" w:hAnsi="Cambria Math"/>
-            </w:rPr>
-            <m:t>-0,03414x+42,46</m:t>
+            <m:t>y=0,03402x+41,42</m:t>
           </m:r>
         </m:oMath>
       </m:oMathPara>
-      <w:bookmarkStart w:id="10" w:name="_GoBack"/>
-      <w:bookmarkEnd w:id="10"/>
-    </w:p>
-    <w:p>
-      <w:pPr>
+    </w:p>
+    <w:p>
+      <w:pPr>
+        <w:tabs>
+          <w:tab w:val="center" w:pos="4693"/>
+        </w:tabs>
         <w:ind w:left="360"/>
         <w:rPr>
           <w:rFonts w:eastAsiaTheme="minorEastAsia"/>
-        </w:rPr>
-      </w:pPr>
+          <w:b/>
+        </w:rPr>
+      </w:pPr>
+      <w:r>
+        <w:rPr>
+          <w:rFonts w:eastAsiaTheme="minorEastAsia"/>
+          <w:b/>
+        </w:rPr>
+        <w:t>Det kan på baggrund af ovenstående beregninger konkluderes</w:t>
+      </w:r>
+      <w:r>
+        <w:rPr>
+          <w:rFonts w:eastAsiaTheme="minorEastAsia"/>
+          <w:b/>
+        </w:rPr>
+        <w:t xml:space="preserve"> at linjen, der indeholder linjestykket |EF| har forskriften </w:t>
+      </w:r>
+      <m:oMath>
+        <m:r>
+          <m:rPr>
+            <m:sty m:val="bi"/>
+          </m:rPr>
+          <w:rPr>
+            <w:rFonts w:ascii="Cambria Math" w:eastAsiaTheme="minorEastAsia" w:hAnsi="Cambria Math"/>
+          </w:rPr>
+          <m:t>y=-0,03402</m:t>
+        </m:r>
+        <m:r>
+          <m:rPr>
+            <m:sty m:val="bi"/>
+          </m:rPr>
+          <w:rPr>
+            <w:rFonts w:ascii="Cambria Math" w:eastAsiaTheme="minorEastAsia" w:hAnsi="Cambria Math"/>
+          </w:rPr>
+          <m:t>x+41,42</m:t>
+        </m:r>
+      </m:oMath>
+      <w:r>
+        <w:rPr>
+          <w:rFonts w:eastAsiaTheme="minorEastAsia"/>
+          <w:b/>
+        </w:rPr>
+        <w:t xml:space="preserve"> og at linjen, der indeholder linjestykket |CD| har forskriften </w:t>
+      </w:r>
+      <m:oMath>
+        <m:r>
+          <m:rPr>
+            <m:sty m:val="bi"/>
+          </m:rPr>
+          <w:rPr>
+            <w:rFonts w:ascii="Cambria Math" w:eastAsiaTheme="minorEastAsia" w:hAnsi="Cambria Math"/>
+          </w:rPr>
+          <m:t>y=0,03402</m:t>
+        </m:r>
+        <m:r>
+          <m:rPr>
+            <m:sty m:val="bi"/>
+          </m:rPr>
+          <w:rPr>
+            <w:rFonts w:ascii="Cambria Math" w:eastAsiaTheme="minorEastAsia" w:hAnsi="Cambria Math"/>
+          </w:rPr>
+          <m:t>x+41,42</m:t>
+        </m:r>
+      </m:oMath>
+      <w:bookmarkStart w:id="11" w:name="_GoBack"/>
+      <w:bookmarkEnd w:id="11"/>
+    </w:p>
+    <w:p>
+      <w:pPr>
+        <w:tabs>
+          <w:tab w:val="center" w:pos="4693"/>
+        </w:tabs>
+        <w:ind w:left="360"/>
+        <w:rPr>
+          <w:rFonts w:eastAsiaTheme="minorEastAsia"/>
+        </w:rPr>
+      </w:pPr>
+    </w:p>
+    <w:p>
+      <w:pPr>
+        <w:tabs>
+          <w:tab w:val="center" w:pos="4693"/>
+        </w:tabs>
+        <w:ind w:left="360"/>
+        <w:rPr>
+          <w:rFonts w:eastAsiaTheme="minorEastAsia"/>
+        </w:rPr>
+      </w:pPr>
+    </w:p>
+    <w:p>
+      <w:pPr>
+        <w:tabs>
+          <w:tab w:val="center" w:pos="4693"/>
+        </w:tabs>
+        <w:ind w:left="360"/>
+        <w:rPr>
+          <w:rFonts w:eastAsiaTheme="minorEastAsia"/>
+        </w:rPr>
+      </w:pPr>
+    </w:p>
+    <w:p>
+      <w:pPr>
+        <w:tabs>
+          <w:tab w:val="center" w:pos="4693"/>
+        </w:tabs>
+        <w:spacing w:after="40"/>
+        <w:ind w:left="360"/>
+        <w:rPr>
+          <w:rFonts w:eastAsiaTheme="minorEastAsia"/>
+          <w:i/>
+          <w:color w:val="808080"/>
+          <w:sz w:val="16"/>
+        </w:rPr>
+      </w:pPr>
+      <w:r>
+        <w:rPr>
+          <w:rFonts w:eastAsiaTheme="minorEastAsia"/>
+        </w:rPr>
+        <w:tab/>
+      </w:r>
     </w:p>
     <w:p>
       <w:pPr>
@@ -6381,6 +6722,7 @@
         <w:rPr>
           <w:lang w:eastAsia="da-DK"/>
         </w:rPr>
+        <w:lastRenderedPageBreak/>
         <w:t>Litteraturliste</w:t>
       </w:r>
     </w:p>
@@ -7833,7 +8175,7 @@
 </file>
 
 <file path=customXml/itemProps2.xml><?xml version="1.0" encoding="utf-8"?>
-<ds:datastoreItem xmlns:ds="http://schemas.openxmlformats.org/officeDocument/2006/customXml" ds:itemID="{D1818EAD-E071-49D7-B271-0CDC3B79072B}">
+<ds:datastoreItem xmlns:ds="http://schemas.openxmlformats.org/officeDocument/2006/customXml" ds:itemID="{DF9DC011-626E-4EE0-B51F-535147CD16F3}">
   <ds:schemaRefs>
     <ds:schemaRef ds:uri="http://schemas.openxmlformats.org/officeDocument/2006/bibliography"/>
   </ds:schemaRefs>

--- a/Projekt Broer.docx
+++ b/Projekt Broer.docx
@@ -207,7 +207,7 @@
                                   <w:sdtContent>
                                     <w:p>
                                       <w:pPr>
-                                        <w:pStyle w:val="Ingenafstand"/>
+                                        <w:pStyle w:val="NoSpacing"/>
                                         <w:rPr>
                                           <w:color w:val="FFFFFF" w:themeColor="background1"/>
                                           <w:sz w:val="96"/>
@@ -293,7 +293,7 @@
                                   <w:sdtContent>
                                     <w:p>
                                       <w:pPr>
-                                        <w:pStyle w:val="Ingenafstand"/>
+                                        <w:pStyle w:val="NoSpacing"/>
                                         <w:spacing w:line="360" w:lineRule="auto"/>
                                         <w:rPr>
                                           <w:color w:val="FFFFFF" w:themeColor="background1"/>
@@ -354,7 +354,7 @@
                                   <w:sdtContent>
                                     <w:p>
                                       <w:pPr>
-                                        <w:pStyle w:val="Ingenafstand"/>
+                                        <w:pStyle w:val="NoSpacing"/>
                                         <w:spacing w:line="360" w:lineRule="auto"/>
                                         <w:rPr>
                                           <w:color w:val="FFFFFF" w:themeColor="background1"/>
@@ -389,7 +389,7 @@
                                   <w:sdtContent>
                                     <w:p>
                                       <w:pPr>
-                                        <w:pStyle w:val="Ingenafstand"/>
+                                        <w:pStyle w:val="NoSpacing"/>
                                         <w:spacing w:line="360" w:lineRule="auto"/>
                                         <w:rPr>
                                           <w:color w:val="FFFFFF" w:themeColor="background1"/>
@@ -458,7 +458,7 @@
                             <w:sdtContent>
                               <w:p>
                                 <w:pPr>
-                                  <w:pStyle w:val="Ingenafstand"/>
+                                  <w:pStyle w:val="NoSpacing"/>
                                   <w:rPr>
                                     <w:color w:val="FFFFFF" w:themeColor="background1"/>
                                     <w:sz w:val="96"/>
@@ -499,7 +499,7 @@
                             <w:sdtContent>
                               <w:p>
                                 <w:pPr>
-                                  <w:pStyle w:val="Ingenafstand"/>
+                                  <w:pStyle w:val="NoSpacing"/>
                                   <w:spacing w:line="360" w:lineRule="auto"/>
                                   <w:rPr>
                                     <w:color w:val="FFFFFF" w:themeColor="background1"/>
@@ -560,7 +560,7 @@
                             <w:sdtContent>
                               <w:p>
                                 <w:pPr>
-                                  <w:pStyle w:val="Ingenafstand"/>
+                                  <w:pStyle w:val="NoSpacing"/>
                                   <w:spacing w:line="360" w:lineRule="auto"/>
                                   <w:rPr>
                                     <w:color w:val="FFFFFF" w:themeColor="background1"/>
@@ -595,7 +595,7 @@
                             <w:sdtContent>
                               <w:p>
                                 <w:pPr>
-                                  <w:pStyle w:val="Ingenafstand"/>
+                                  <w:pStyle w:val="NoSpacing"/>
                                   <w:spacing w:line="360" w:lineRule="auto"/>
                                   <w:rPr>
                                     <w:color w:val="FFFFFF" w:themeColor="background1"/>
@@ -696,7 +696,7 @@
                                 <w:sdtContent>
                                   <w:p>
                                     <w:pPr>
-                                      <w:pStyle w:val="Ingenafstand"/>
+                                      <w:pStyle w:val="NoSpacing"/>
                                       <w:jc w:val="right"/>
                                       <w:rPr>
                                         <w:color w:val="FFFFFF" w:themeColor="background1"/>
@@ -791,7 +791,7 @@
                           <w:sdtContent>
                             <w:p>
                               <w:pPr>
-                                <w:pStyle w:val="Ingenafstand"/>
+                                <w:pStyle w:val="NoSpacing"/>
                                 <w:jc w:val="right"/>
                                 <w:rPr>
                                   <w:color w:val="FFFFFF" w:themeColor="background1"/>
@@ -903,7 +903,7 @@
       <w:sdtContent>
         <w:p>
           <w:pPr>
-            <w:pStyle w:val="Overskrift"/>
+            <w:pStyle w:val="TOCHeading"/>
             <w:rPr>
               <w:lang w:val="da-DK"/>
             </w:rPr>
@@ -917,7 +917,7 @@
         </w:p>
         <w:p>
           <w:pPr>
-            <w:pStyle w:val="Indholdsfortegnelse1"/>
+            <w:pStyle w:val="TOC1"/>
             <w:tabs>
               <w:tab w:val="right" w:leader="dot" w:pos="9016"/>
             </w:tabs>
@@ -1395,7 +1395,7 @@
     </w:p>
     <w:p>
       <w:pPr>
-        <w:pStyle w:val="Overskrift1"/>
+        <w:pStyle w:val="Heading1"/>
         <w:rPr>
           <w:lang w:eastAsia="da-DK"/>
         </w:rPr>
@@ -1502,7 +1502,7 @@
     </w:p>
     <w:p>
       <w:pPr>
-        <w:pStyle w:val="Overskrift1"/>
+        <w:pStyle w:val="Heading1"/>
         <w:rPr>
           <w:lang w:eastAsia="da-DK"/>
         </w:rPr>
@@ -1523,27 +1523,27 @@
     </w:p>
     <w:p>
       <w:pPr>
-        <w:pStyle w:val="Overskrift2"/>
-        <w:rPr>
-          <w:rStyle w:val="Kraftigfremhvning"/>
-        </w:rPr>
-      </w:pPr>
-      <w:r>
-        <w:rPr>
-          <w:rStyle w:val="Kraftigfremhvning"/>
+        <w:pStyle w:val="Heading2"/>
+        <w:rPr>
+          <w:rStyle w:val="IntenseEmphasis"/>
+        </w:rPr>
+      </w:pPr>
+      <w:r>
+        <w:rPr>
+          <w:rStyle w:val="IntenseEmphasis"/>
         </w:rPr>
         <w:t>Opgave 1</w:t>
       </w:r>
       <w:r>
         <w:rPr>
-          <w:rStyle w:val="Kraftigfremhvning"/>
+          <w:rStyle w:val="IntenseEmphasis"/>
         </w:rPr>
         <w:t xml:space="preserve"> - </w:t>
       </w:r>
       <w:proofErr w:type="spellStart"/>
       <w:r>
         <w:rPr>
-          <w:rStyle w:val="Kraftigfremhvning"/>
+          <w:rStyle w:val="IntenseEmphasis"/>
         </w:rPr>
         <w:t>Alssundbroen</w:t>
       </w:r>
@@ -1596,7 +1596,7 @@
     </w:p>
     <w:p>
       <w:pPr>
-        <w:pStyle w:val="Billedtekst"/>
+        <w:pStyle w:val="Caption"/>
       </w:pPr>
       <w:r>
         <w:t xml:space="preserve">Figur </w:t>
@@ -1671,7 +1671,7 @@
     </w:p>
     <w:p>
       <w:pPr>
-        <w:pStyle w:val="Billedtekst"/>
+        <w:pStyle w:val="Caption"/>
       </w:pPr>
       <w:r>
         <w:t xml:space="preserve">Figur </w:t>
@@ -1875,7 +1875,7 @@
     <w:p/>
     <w:p>
       <w:pPr>
-        <w:pStyle w:val="Overskrift3"/>
+        <w:pStyle w:val="Heading3"/>
         <w:numPr>
           <w:ilvl w:val="0"/>
           <w:numId w:val="3"/>
@@ -1938,7 +1938,7 @@
     </w:p>
     <w:p>
       <w:pPr>
-        <w:pStyle w:val="Billedtekst"/>
+        <w:pStyle w:val="Caption"/>
       </w:pPr>
       <w:r>
         <w:t xml:space="preserve">Figur </w:t>
@@ -2427,7 +2427,7 @@
     </w:p>
     <w:p>
       <w:pPr>
-        <w:pStyle w:val="Billedtekst"/>
+        <w:pStyle w:val="Caption"/>
       </w:pPr>
       <w:r>
         <w:t xml:space="preserve">Figur </w:t>
@@ -2681,13 +2681,7 @@
           <w:rPr>
             <w:rFonts w:ascii="Cambria Math" w:eastAsiaTheme="minorEastAsia" w:hAnsi="Cambria Math"/>
           </w:rPr>
-          <m:t>=</m:t>
-        </m:r>
-        <m:r>
-          <w:rPr>
-            <w:rFonts w:ascii="Cambria Math" w:eastAsiaTheme="minorEastAsia" w:hAnsi="Cambria Math"/>
-          </w:rPr>
-          <m:t>(0 ; -7963,2)</m:t>
+          <m:t>=(0 ; -7963,2)</m:t>
         </m:r>
       </m:oMath>
     </w:p>
@@ -3043,7 +3037,7 @@
     </w:p>
     <w:p>
       <w:pPr>
-        <w:pStyle w:val="Overskrift3"/>
+        <w:pStyle w:val="Heading3"/>
         <w:numPr>
           <w:ilvl w:val="0"/>
           <w:numId w:val="3"/>
@@ -3516,7 +3510,7 @@
     <w:p/>
     <w:p>
       <w:pPr>
-        <w:pStyle w:val="Overskrift3"/>
+        <w:pStyle w:val="Heading3"/>
         <w:numPr>
           <w:ilvl w:val="0"/>
           <w:numId w:val="3"/>
@@ -4464,7 +4458,7 @@
     <w:p/>
     <w:p>
       <w:pPr>
-        <w:pStyle w:val="Overskrift3"/>
+        <w:pStyle w:val="Heading3"/>
         <w:numPr>
           <w:ilvl w:val="0"/>
           <w:numId w:val="3"/>
@@ -4475,17 +4469,6 @@
       </w:r>
     </w:p>
     <w:p>
-      <w:pPr>
-        <w:pStyle w:val="Overskrift3"/>
-      </w:pPr>
-    </w:p>
-    <w:p>
-      <w:pPr>
-        <w:ind w:left="360"/>
-        <w:rPr>
-          <w:rFonts w:eastAsiaTheme="minorEastAsia"/>
-        </w:rPr>
-      </w:pPr>
       <w:r>
         <w:t xml:space="preserve">Det er givet at </w:t>
       </w:r>
@@ -4498,47 +4481,32 @@
         </m:r>
       </m:oMath>
       <w:r>
-        <w:rPr>
-          <w:rFonts w:eastAsiaTheme="minorEastAsia"/>
-        </w:rPr>
         <w:t xml:space="preserve"> og </w:t>
       </w:r>
       <m:oMath>
         <m:r>
           <w:rPr>
-            <w:rFonts w:ascii="Cambria Math" w:eastAsiaTheme="minorEastAsia" w:hAnsi="Cambria Math"/>
+            <w:rFonts w:ascii="Cambria Math" w:hAnsi="Cambria Math"/>
           </w:rPr>
           <m:t>|EF|</m:t>
         </m:r>
       </m:oMath>
       <w:r>
-        <w:rPr>
-          <w:rFonts w:eastAsiaTheme="minorEastAsia"/>
-        </w:rPr>
         <w:t xml:space="preserve"> er rette linjestykker. Derfor er de på formen </w:t>
       </w:r>
       <m:oMath>
         <m:r>
           <w:rPr>
-            <w:rFonts w:ascii="Cambria Math" w:eastAsiaTheme="minorEastAsia" w:hAnsi="Cambria Math"/>
+            <w:rFonts w:ascii="Cambria Math" w:hAnsi="Cambria Math"/>
           </w:rPr>
           <m:t>y=ax+b</m:t>
         </m:r>
       </m:oMath>
       <w:r>
-        <w:rPr>
-          <w:rFonts w:eastAsiaTheme="minorEastAsia"/>
-        </w:rPr>
         <w:t>.</w:t>
       </w:r>
     </w:p>
     <w:p>
-      <w:pPr>
-        <w:ind w:left="360"/>
-        <w:rPr>
-          <w:rFonts w:eastAsiaTheme="minorEastAsia"/>
-        </w:rPr>
-      </w:pPr>
       <w:r>
         <w:t xml:space="preserve">Det vides at </w:t>
       </w:r>
@@ -4583,39 +4551,37 @@
         </m:r>
       </m:oMath>
       <w:r>
-        <w:rPr>
-          <w:rFonts w:eastAsiaTheme="minorEastAsia"/>
-        </w:rPr>
         <w:t xml:space="preserve"> er vinkelret på </w:t>
       </w:r>
       <m:oMath>
         <m:r>
           <w:rPr>
-            <w:rFonts w:ascii="Cambria Math" w:eastAsiaTheme="minorEastAsia" w:hAnsi="Cambria Math"/>
+            <w:rFonts w:ascii="Cambria Math" w:hAnsi="Cambria Math"/>
           </w:rPr>
           <m:t>|EF|</m:t>
         </m:r>
       </m:oMath>
       <w:r>
-        <w:rPr>
-          <w:rFonts w:eastAsiaTheme="minorEastAsia"/>
-        </w:rPr>
-        <w:t xml:space="preserve"> - linjerne er ortogonale og det gælder derfor at </w:t>
+        <w:t xml:space="preserve"> - linjerne er ortogonale og det gælder derfor at</w:t>
+      </w:r>
+    </w:p>
+    <w:p>
+      <w:r>
+        <w:t xml:space="preserve"> </w:t>
       </w:r>
       <m:oMath>
         <m:sSub>
           <m:sSubPr>
             <m:ctrlPr>
               <w:rPr>
-                <w:rFonts w:ascii="Cambria Math" w:eastAsiaTheme="minorEastAsia" w:hAnsi="Cambria Math"/>
-                <w:i/>
+                <w:rFonts w:ascii="Cambria Math" w:hAnsi="Cambria Math"/>
               </w:rPr>
             </m:ctrlPr>
           </m:sSubPr>
           <m:e>
             <m:r>
               <w:rPr>
-                <w:rFonts w:ascii="Cambria Math" w:eastAsiaTheme="minorEastAsia" w:hAnsi="Cambria Math"/>
+                <w:rFonts w:ascii="Cambria Math" w:hAnsi="Cambria Math"/>
               </w:rPr>
               <m:t>a</m:t>
             </m:r>
@@ -4625,23 +4591,25 @@
               <m:sSubPr>
                 <m:ctrlPr>
                   <w:rPr>
-                    <w:rFonts w:ascii="Cambria Math" w:eastAsiaTheme="minorEastAsia" w:hAnsi="Cambria Math"/>
-                    <w:i/>
+                    <w:rFonts w:ascii="Cambria Math" w:hAnsi="Cambria Math"/>
                   </w:rPr>
                 </m:ctrlPr>
               </m:sSubPr>
               <m:e>
                 <m:r>
                   <w:rPr>
-                    <w:rFonts w:ascii="Cambria Math" w:eastAsiaTheme="minorEastAsia" w:hAnsi="Cambria Math"/>
+                    <w:rFonts w:ascii="Cambria Math" w:hAnsi="Cambria Math"/>
                   </w:rPr>
                   <m:t>C</m:t>
                 </m:r>
               </m:e>
               <m:sub>
                 <m:r>
+                  <m:rPr>
+                    <m:sty m:val="p"/>
+                  </m:rPr>
                   <w:rPr>
-                    <w:rFonts w:ascii="Cambria Math" w:eastAsiaTheme="minorEastAsia" w:hAnsi="Cambria Math"/>
+                    <w:rFonts w:ascii="Cambria Math" w:hAnsi="Cambria Math"/>
                   </w:rPr>
                   <m:t>2</m:t>
                 </m:r>
@@ -4649,15 +4617,18 @@
             </m:sSub>
             <m:r>
               <w:rPr>
-                <w:rFonts w:ascii="Cambria Math" w:eastAsiaTheme="minorEastAsia" w:hAnsi="Cambria Math"/>
+                <w:rFonts w:ascii="Cambria Math" w:hAnsi="Cambria Math"/>
               </w:rPr>
               <m:t>E</m:t>
             </m:r>
           </m:sub>
         </m:sSub>
         <m:r>
+          <m:rPr>
+            <m:sty m:val="p"/>
+          </m:rPr>
           <w:rPr>
-            <w:rFonts w:ascii="Cambria Math" w:eastAsiaTheme="minorEastAsia" w:hAnsi="Cambria Math"/>
+            <w:rFonts w:ascii="Cambria Math" w:hAnsi="Cambria Math"/>
           </w:rPr>
           <m:t>·</m:t>
         </m:r>
@@ -4665,15 +4636,14 @@
           <m:sSubPr>
             <m:ctrlPr>
               <w:rPr>
-                <w:rFonts w:ascii="Cambria Math" w:eastAsiaTheme="minorEastAsia" w:hAnsi="Cambria Math"/>
-                <w:i/>
+                <w:rFonts w:ascii="Cambria Math" w:hAnsi="Cambria Math"/>
               </w:rPr>
             </m:ctrlPr>
           </m:sSubPr>
           <m:e>
             <m:r>
               <w:rPr>
-                <w:rFonts w:ascii="Cambria Math" w:eastAsiaTheme="minorEastAsia" w:hAnsi="Cambria Math"/>
+                <w:rFonts w:ascii="Cambria Math" w:hAnsi="Cambria Math"/>
               </w:rPr>
               <m:t>a</m:t>
             </m:r>
@@ -4681,15 +4651,18 @@
           <m:sub>
             <m:r>
               <w:rPr>
-                <w:rFonts w:ascii="Cambria Math" w:eastAsiaTheme="minorEastAsia" w:hAnsi="Cambria Math"/>
+                <w:rFonts w:ascii="Cambria Math" w:hAnsi="Cambria Math"/>
               </w:rPr>
               <m:t>EF</m:t>
             </m:r>
           </m:sub>
         </m:sSub>
         <m:r>
+          <m:rPr>
+            <m:sty m:val="p"/>
+          </m:rPr>
           <w:rPr>
-            <w:rFonts w:ascii="Cambria Math" w:eastAsiaTheme="minorEastAsia" w:hAnsi="Cambria Math"/>
+            <w:rFonts w:ascii="Cambria Math" w:hAnsi="Cambria Math"/>
           </w:rPr>
           <m:t>=-1⟺</m:t>
         </m:r>
@@ -4697,15 +4670,14 @@
           <m:sSubPr>
             <m:ctrlPr>
               <w:rPr>
-                <w:rFonts w:ascii="Cambria Math" w:eastAsiaTheme="minorEastAsia" w:hAnsi="Cambria Math"/>
-                <w:i/>
+                <w:rFonts w:ascii="Cambria Math" w:hAnsi="Cambria Math"/>
               </w:rPr>
             </m:ctrlPr>
           </m:sSubPr>
           <m:e>
             <m:r>
               <w:rPr>
-                <w:rFonts w:ascii="Cambria Math" w:eastAsiaTheme="minorEastAsia" w:hAnsi="Cambria Math"/>
+                <w:rFonts w:ascii="Cambria Math" w:hAnsi="Cambria Math"/>
               </w:rPr>
               <m:t>a</m:t>
             </m:r>
@@ -4713,15 +4685,18 @@
           <m:sub>
             <m:r>
               <w:rPr>
-                <w:rFonts w:ascii="Cambria Math" w:eastAsiaTheme="minorEastAsia" w:hAnsi="Cambria Math"/>
+                <w:rFonts w:ascii="Cambria Math" w:hAnsi="Cambria Math"/>
               </w:rPr>
               <m:t>EF</m:t>
             </m:r>
           </m:sub>
         </m:sSub>
         <m:r>
+          <m:rPr>
+            <m:sty m:val="p"/>
+          </m:rPr>
           <w:rPr>
-            <w:rFonts w:ascii="Cambria Math" w:eastAsiaTheme="minorEastAsia" w:hAnsi="Cambria Math"/>
+            <w:rFonts w:ascii="Cambria Math" w:hAnsi="Cambria Math"/>
           </w:rPr>
           <m:t>=-</m:t>
         </m:r>
@@ -4729,15 +4704,17 @@
           <m:fPr>
             <m:ctrlPr>
               <w:rPr>
-                <w:rFonts w:ascii="Cambria Math" w:eastAsiaTheme="minorEastAsia" w:hAnsi="Cambria Math"/>
-                <w:i/>
+                <w:rFonts w:ascii="Cambria Math" w:hAnsi="Cambria Math"/>
               </w:rPr>
             </m:ctrlPr>
           </m:fPr>
           <m:num>
             <m:r>
+              <m:rPr>
+                <m:sty m:val="p"/>
+              </m:rPr>
               <w:rPr>
-                <w:rFonts w:ascii="Cambria Math" w:eastAsiaTheme="minorEastAsia" w:hAnsi="Cambria Math"/>
+                <w:rFonts w:ascii="Cambria Math" w:hAnsi="Cambria Math"/>
               </w:rPr>
               <m:t>1</m:t>
             </m:r>
@@ -4747,15 +4724,14 @@
               <m:sSubPr>
                 <m:ctrlPr>
                   <w:rPr>
-                    <w:rFonts w:ascii="Cambria Math" w:eastAsiaTheme="minorEastAsia" w:hAnsi="Cambria Math"/>
-                    <w:i/>
+                    <w:rFonts w:ascii="Cambria Math" w:hAnsi="Cambria Math"/>
                   </w:rPr>
                 </m:ctrlPr>
               </m:sSubPr>
               <m:e>
                 <m:r>
                   <w:rPr>
-                    <w:rFonts w:ascii="Cambria Math" w:eastAsiaTheme="minorEastAsia" w:hAnsi="Cambria Math"/>
+                    <w:rFonts w:ascii="Cambria Math" w:hAnsi="Cambria Math"/>
                   </w:rPr>
                   <m:t>a</m:t>
                 </m:r>
@@ -4765,23 +4741,25 @@
                   <m:sSubPr>
                     <m:ctrlPr>
                       <w:rPr>
-                        <w:rFonts w:ascii="Cambria Math" w:eastAsiaTheme="minorEastAsia" w:hAnsi="Cambria Math"/>
-                        <w:i/>
+                        <w:rFonts w:ascii="Cambria Math" w:hAnsi="Cambria Math"/>
                       </w:rPr>
                     </m:ctrlPr>
                   </m:sSubPr>
                   <m:e>
                     <m:r>
                       <w:rPr>
-                        <w:rFonts w:ascii="Cambria Math" w:eastAsiaTheme="minorEastAsia" w:hAnsi="Cambria Math"/>
+                        <w:rFonts w:ascii="Cambria Math" w:hAnsi="Cambria Math"/>
                       </w:rPr>
                       <m:t>C</m:t>
                     </m:r>
                   </m:e>
                   <m:sub>
                     <m:r>
+                      <m:rPr>
+                        <m:sty m:val="p"/>
+                      </m:rPr>
                       <w:rPr>
-                        <w:rFonts w:ascii="Cambria Math" w:eastAsiaTheme="minorEastAsia" w:hAnsi="Cambria Math"/>
+                        <w:rFonts w:ascii="Cambria Math" w:hAnsi="Cambria Math"/>
                       </w:rPr>
                       <m:t>2</m:t>
                     </m:r>
@@ -4789,7 +4767,7 @@
                 </m:sSub>
                 <m:r>
                   <w:rPr>
-                    <w:rFonts w:ascii="Cambria Math" w:eastAsiaTheme="minorEastAsia" w:hAnsi="Cambria Math"/>
+                    <w:rFonts w:ascii="Cambria Math" w:hAnsi="Cambria Math"/>
                   </w:rPr>
                   <m:t>E</m:t>
                 </m:r>
@@ -4799,9 +4777,6 @@
         </m:f>
       </m:oMath>
       <w:r>
-        <w:rPr>
-          <w:rFonts w:eastAsiaTheme="minorEastAsia"/>
-        </w:rPr>
         <w:t xml:space="preserve">. Dog skal </w:t>
       </w:r>
       <m:oMath>
@@ -4809,15 +4784,14 @@
           <m:sSubPr>
             <m:ctrlPr>
               <w:rPr>
-                <w:rFonts w:ascii="Cambria Math" w:eastAsiaTheme="minorEastAsia" w:hAnsi="Cambria Math"/>
-                <w:i/>
+                <w:rFonts w:ascii="Cambria Math" w:hAnsi="Cambria Math"/>
               </w:rPr>
             </m:ctrlPr>
           </m:sSubPr>
           <m:e>
             <m:r>
               <w:rPr>
-                <w:rFonts w:ascii="Cambria Math" w:eastAsiaTheme="minorEastAsia" w:hAnsi="Cambria Math"/>
+                <w:rFonts w:ascii="Cambria Math" w:hAnsi="Cambria Math"/>
               </w:rPr>
               <m:t>a</m:t>
             </m:r>
@@ -4827,23 +4801,25 @@
               <m:sSubPr>
                 <m:ctrlPr>
                   <w:rPr>
-                    <w:rFonts w:ascii="Cambria Math" w:eastAsiaTheme="minorEastAsia" w:hAnsi="Cambria Math"/>
-                    <w:i/>
+                    <w:rFonts w:ascii="Cambria Math" w:hAnsi="Cambria Math"/>
                   </w:rPr>
                 </m:ctrlPr>
               </m:sSubPr>
               <m:e>
                 <m:r>
                   <w:rPr>
-                    <w:rFonts w:ascii="Cambria Math" w:eastAsiaTheme="minorEastAsia" w:hAnsi="Cambria Math"/>
+                    <w:rFonts w:ascii="Cambria Math" w:hAnsi="Cambria Math"/>
                   </w:rPr>
                   <m:t>C</m:t>
                 </m:r>
               </m:e>
               <m:sub>
                 <m:r>
+                  <m:rPr>
+                    <m:sty m:val="p"/>
+                  </m:rPr>
                   <w:rPr>
-                    <w:rFonts w:ascii="Cambria Math" w:eastAsiaTheme="minorEastAsia" w:hAnsi="Cambria Math"/>
+                    <w:rFonts w:ascii="Cambria Math" w:hAnsi="Cambria Math"/>
                   </w:rPr>
                   <m:t>2</m:t>
                 </m:r>
@@ -4851,7 +4827,7 @@
             </m:sSub>
             <m:r>
               <w:rPr>
-                <w:rFonts w:ascii="Cambria Math" w:eastAsiaTheme="minorEastAsia" w:hAnsi="Cambria Math"/>
+                <w:rFonts w:ascii="Cambria Math" w:hAnsi="Cambria Math"/>
               </w:rPr>
               <m:t>E</m:t>
             </m:r>
@@ -4859,9 +4835,6 @@
         </m:sSub>
       </m:oMath>
       <w:r>
-        <w:rPr>
-          <w:rFonts w:eastAsiaTheme="minorEastAsia"/>
-        </w:rPr>
         <w:t xml:space="preserve"> først findes. Det vides fra de forrige opgaver at:</w:t>
       </w:r>
     </w:p>
@@ -4928,16 +4901,7 @@
       </m:oMathPara>
     </w:p>
     <w:p>
-      <w:pPr>
-        <w:ind w:left="360"/>
-        <w:rPr>
-          <w:rFonts w:eastAsiaTheme="minorEastAsia"/>
-        </w:rPr>
-      </w:pPr>
-      <w:r>
-        <w:rPr>
-          <w:rFonts w:eastAsiaTheme="minorEastAsia"/>
-        </w:rPr>
+      <w:r>
         <w:t>For at finde hældningskoefficienten til en linje mellem 2 punkter bruges formlen:</w:t>
       </w:r>
     </w:p>
@@ -5090,16 +5054,7 @@
       </m:oMathPara>
     </w:p>
     <w:p>
-      <w:pPr>
-        <w:ind w:left="360"/>
-        <w:rPr>
-          <w:rFonts w:eastAsiaTheme="minorEastAsia"/>
-        </w:rPr>
-      </w:pPr>
-      <w:r>
-        <w:rPr>
-          <w:rFonts w:eastAsiaTheme="minorEastAsia"/>
-        </w:rPr>
+      <w:r>
         <w:t>De kendte værdier indsættes:</w:t>
       </w:r>
     </w:p>
@@ -5208,16 +5163,7 @@
       </m:oMathPara>
     </w:p>
     <w:p>
-      <w:pPr>
-        <w:ind w:left="360"/>
-        <w:rPr>
-          <w:rFonts w:eastAsiaTheme="minorEastAsia"/>
-        </w:rPr>
-      </w:pPr>
-      <w:r>
-        <w:rPr>
-          <w:rFonts w:eastAsiaTheme="minorEastAsia"/>
-        </w:rPr>
+      <w:r>
         <w:t xml:space="preserve">Da </w:t>
       </w:r>
       <m:oMath>
@@ -5225,7 +5171,7 @@
           <m:sSubPr>
             <m:ctrlPr>
               <w:rPr>
-                <w:rFonts w:ascii="Cambria Math" w:eastAsiaTheme="minorEastAsia" w:hAnsi="Cambria Math"/>
+                <w:rFonts w:ascii="Cambria Math" w:hAnsi="Cambria Math"/>
                 <w:i/>
               </w:rPr>
             </m:ctrlPr>
@@ -5233,7 +5179,7 @@
           <m:e>
             <m:r>
               <w:rPr>
-                <w:rFonts w:ascii="Cambria Math" w:eastAsiaTheme="minorEastAsia" w:hAnsi="Cambria Math"/>
+                <w:rFonts w:ascii="Cambria Math" w:hAnsi="Cambria Math"/>
               </w:rPr>
               <m:t>a</m:t>
             </m:r>
@@ -5243,7 +5189,7 @@
               <m:sSubPr>
                 <m:ctrlPr>
                   <w:rPr>
-                    <w:rFonts w:ascii="Cambria Math" w:eastAsiaTheme="minorEastAsia" w:hAnsi="Cambria Math"/>
+                    <w:rFonts w:ascii="Cambria Math" w:hAnsi="Cambria Math"/>
                     <w:i/>
                   </w:rPr>
                 </m:ctrlPr>
@@ -5251,7 +5197,7 @@
               <m:e>
                 <m:r>
                   <w:rPr>
-                    <w:rFonts w:ascii="Cambria Math" w:eastAsiaTheme="minorEastAsia" w:hAnsi="Cambria Math"/>
+                    <w:rFonts w:ascii="Cambria Math" w:hAnsi="Cambria Math"/>
                   </w:rPr>
                   <m:t>c</m:t>
                 </m:r>
@@ -5259,7 +5205,7 @@
               <m:sub>
                 <m:r>
                   <w:rPr>
-                    <w:rFonts w:ascii="Cambria Math" w:eastAsiaTheme="minorEastAsia" w:hAnsi="Cambria Math"/>
+                    <w:rFonts w:ascii="Cambria Math" w:hAnsi="Cambria Math"/>
                   </w:rPr>
                   <m:t>2</m:t>
                 </m:r>
@@ -5267,7 +5213,7 @@
             </m:sSub>
             <m:r>
               <w:rPr>
-                <w:rFonts w:ascii="Cambria Math" w:eastAsiaTheme="minorEastAsia" w:hAnsi="Cambria Math"/>
+                <w:rFonts w:ascii="Cambria Math" w:hAnsi="Cambria Math"/>
               </w:rPr>
               <m:t>E</m:t>
             </m:r>
@@ -5275,9 +5221,6 @@
         </m:sSub>
       </m:oMath>
       <w:r>
-        <w:rPr>
-          <w:rFonts w:eastAsiaTheme="minorEastAsia"/>
-        </w:rPr>
         <w:t xml:space="preserve"> nu kendes, kan </w:t>
       </w:r>
       <m:oMath>
@@ -5285,7 +5228,7 @@
           <m:sSubPr>
             <m:ctrlPr>
               <w:rPr>
-                <w:rFonts w:ascii="Cambria Math" w:eastAsiaTheme="minorEastAsia" w:hAnsi="Cambria Math"/>
+                <w:rFonts w:ascii="Cambria Math" w:hAnsi="Cambria Math"/>
                 <w:i/>
               </w:rPr>
             </m:ctrlPr>
@@ -5293,7 +5236,7 @@
           <m:e>
             <m:r>
               <w:rPr>
-                <w:rFonts w:ascii="Cambria Math" w:eastAsiaTheme="minorEastAsia" w:hAnsi="Cambria Math"/>
+                <w:rFonts w:ascii="Cambria Math" w:hAnsi="Cambria Math"/>
               </w:rPr>
               <m:t>a</m:t>
             </m:r>
@@ -5301,7 +5244,7 @@
           <m:sub>
             <m:r>
               <w:rPr>
-                <w:rFonts w:ascii="Cambria Math" w:eastAsiaTheme="minorEastAsia" w:hAnsi="Cambria Math"/>
+                <w:rFonts w:ascii="Cambria Math" w:hAnsi="Cambria Math"/>
               </w:rPr>
               <m:t>EF</m:t>
             </m:r>
@@ -5309,9 +5252,6 @@
         </m:sSub>
       </m:oMath>
       <w:r>
-        <w:rPr>
-          <w:rFonts w:eastAsiaTheme="minorEastAsia"/>
-        </w:rPr>
         <w:t xml:space="preserve"> bestemmes vha. følgende formel:</w:t>
       </w:r>
     </w:p>
@@ -5433,7 +5373,6 @@
     </w:p>
     <w:p>
       <w:pPr>
-        <w:ind w:left="360"/>
         <w:rPr>
           <w:rFonts w:eastAsiaTheme="minorEastAsia"/>
         </w:rPr>
@@ -5588,7 +5527,6 @@
         <w:tabs>
           <w:tab w:val="center" w:pos="4693"/>
         </w:tabs>
-        <w:ind w:left="360"/>
         <w:rPr>
           <w:rFonts w:eastAsiaTheme="minorEastAsia"/>
         </w:rPr>
@@ -5702,7 +5640,6 @@
         <w:tabs>
           <w:tab w:val="center" w:pos="4693"/>
         </w:tabs>
-        <w:ind w:left="360"/>
         <w:rPr>
           <w:rFonts w:eastAsiaTheme="minorEastAsia"/>
         </w:rPr>
@@ -5836,20 +5773,13 @@
             <w:rPr>
               <w:rFonts w:ascii="Cambria Math" w:eastAsiaTheme="minorEastAsia" w:hAnsi="Cambria Math"/>
             </w:rPr>
-            <m:t>a=-</m:t>
-          </m:r>
-          <m:r>
-            <w:rPr>
-              <w:rFonts w:ascii="Cambria Math" w:eastAsiaTheme="minorEastAsia" w:hAnsi="Cambria Math"/>
-            </w:rPr>
-            <m:t>0,03402</m:t>
+            <m:t>a=-0,03402</m:t>
           </m:r>
         </m:oMath>
       </m:oMathPara>
     </w:p>
     <w:p>
       <w:pPr>
-        <w:ind w:left="360"/>
         <w:rPr>
           <w:rFonts w:eastAsiaTheme="minorEastAsia"/>
         </w:rPr>
@@ -5990,7 +5920,6 @@
             <w:rPr>
               <w:rFonts w:ascii="Cambria Math" w:eastAsiaTheme="minorEastAsia" w:hAnsi="Cambria Math"/>
             </w:rPr>
-            <w:lastRenderedPageBreak/>
             <m:t>y=-0,03402x+41,42</m:t>
           </m:r>
         </m:oMath>
@@ -6001,22 +5930,16 @@
         <w:tabs>
           <w:tab w:val="center" w:pos="4693"/>
         </w:tabs>
-        <w:ind w:left="360"/>
-        <w:rPr>
-          <w:rFonts w:eastAsiaTheme="minorEastAsia"/>
-        </w:rPr>
-      </w:pPr>
-      <w:r>
-        <w:rPr>
-          <w:rFonts w:eastAsiaTheme="minorEastAsia"/>
-        </w:rPr>
-        <w:t>Ovenstående er altså ligningen for den rette linje, der</w:t>
-      </w:r>
-      <w:r>
-        <w:rPr>
-          <w:rFonts w:eastAsiaTheme="minorEastAsia"/>
-        </w:rPr>
-        <w:t xml:space="preserve"> indeholder linjestykket </w:t>
+        <w:rPr>
+          <w:rFonts w:eastAsiaTheme="minorEastAsia"/>
+        </w:rPr>
+      </w:pPr>
+      <w:r>
+        <w:rPr>
+          <w:rFonts w:eastAsiaTheme="minorEastAsia"/>
+        </w:rPr>
+        <w:lastRenderedPageBreak/>
+        <w:t xml:space="preserve">Ovenstående er altså ligningen for den rette linje, der indeholder linjestykket </w:t>
       </w:r>
       <m:oMath>
         <m:d>
@@ -6063,16 +5986,12 @@
         <w:tabs>
           <w:tab w:val="center" w:pos="4693"/>
         </w:tabs>
-        <w:ind w:left="360"/>
-        <w:rPr>
-          <w:rFonts w:eastAsiaTheme="minorEastAsia"/>
-        </w:rPr>
-      </w:pPr>
-      <w:r>
-        <w:t>Da tegningen er symmetrisk over y-aksen</w:t>
-      </w:r>
-      <w:r>
-        <w:t xml:space="preserve">, ved vi at </w:t>
+        <w:rPr>
+          <w:rFonts w:eastAsiaTheme="minorEastAsia"/>
+        </w:rPr>
+      </w:pPr>
+      <w:r>
+        <w:t xml:space="preserve">Da tegningen er symmetrisk over y-aksen, ved vi at </w:t>
       </w:r>
       <w:r>
         <w:rPr>
@@ -6188,25 +6107,19 @@
         <w:tabs>
           <w:tab w:val="center" w:pos="4693"/>
         </w:tabs>
-        <w:ind w:left="360"/>
         <w:rPr>
           <w:rFonts w:eastAsiaTheme="minorEastAsia"/>
           <w:b/>
         </w:rPr>
       </w:pPr>
+      <w:bookmarkStart w:id="11" w:name="_GoBack"/>
+      <w:bookmarkEnd w:id="11"/>
       <w:r>
         <w:rPr>
           <w:rFonts w:eastAsiaTheme="minorEastAsia"/>
           <w:b/>
         </w:rPr>
-        <w:t>Det kan på baggrund af ovenstående beregninger konkluderes</w:t>
-      </w:r>
-      <w:r>
-        <w:rPr>
-          <w:rFonts w:eastAsiaTheme="minorEastAsia"/>
-          <w:b/>
-        </w:rPr>
-        <w:t xml:space="preserve"> at linjen, der indeholder linjestykket |EF| har forskriften </w:t>
+        <w:t xml:space="preserve">Det kan på baggrund af ovenstående beregninger konkluderes at linjen, der indeholder linjestykket |EF| har forskriften </w:t>
       </w:r>
       <m:oMath>
         <m:r>
@@ -6255,8 +6168,6 @@
           <m:t>x+41,42</m:t>
         </m:r>
       </m:oMath>
-      <w:bookmarkStart w:id="11" w:name="_GoBack"/>
-      <w:bookmarkEnd w:id="11"/>
     </w:p>
     <w:p>
       <w:pPr>
@@ -6293,28 +6204,15 @@
     </w:p>
     <w:p>
       <w:pPr>
-        <w:tabs>
-          <w:tab w:val="center" w:pos="4693"/>
-        </w:tabs>
-        <w:spacing w:after="40"/>
-        <w:ind w:left="360"/>
-        <w:rPr>
-          <w:rFonts w:eastAsiaTheme="minorEastAsia"/>
-          <w:i/>
+        <w:rPr>
           <w:color w:val="808080"/>
           <w:sz w:val="16"/>
         </w:rPr>
       </w:pPr>
-      <w:r>
-        <w:rPr>
-          <w:rFonts w:eastAsiaTheme="minorEastAsia"/>
-        </w:rPr>
-        <w:tab/>
-      </w:r>
-    </w:p>
-    <w:p>
-      <w:pPr>
-        <w:pStyle w:val="Overskrift3"/>
+    </w:p>
+    <w:p>
+      <w:pPr>
+        <w:pStyle w:val="Heading3"/>
         <w:numPr>
           <w:ilvl w:val="0"/>
           <w:numId w:val="3"/>
@@ -6324,19 +6222,10 @@
         <w:t>Bestem koordinaterne til punkterne F og C</w:t>
       </w:r>
     </w:p>
-    <w:p>
-      <w:pPr>
-        <w:pStyle w:val="Overskrift3"/>
-      </w:pPr>
-    </w:p>
-    <w:p>
-      <w:pPr>
-        <w:pStyle w:val="Overskrift3"/>
-      </w:pPr>
-    </w:p>
-    <w:p>
-      <w:pPr>
-        <w:pStyle w:val="Overskrift3"/>
+    <w:p/>
+    <w:p>
+      <w:pPr>
+        <w:pStyle w:val="Heading3"/>
         <w:numPr>
           <w:ilvl w:val="0"/>
           <w:numId w:val="3"/>
@@ -6391,7 +6280,7 @@
     </w:p>
     <w:p>
       <w:pPr>
-        <w:pStyle w:val="Overskrift3"/>
+        <w:pStyle w:val="Heading3"/>
         <w:rPr>
           <w:rFonts w:eastAsiaTheme="minorHAnsi"/>
         </w:rPr>
@@ -6399,7 +6288,7 @@
     </w:p>
     <w:p>
       <w:pPr>
-        <w:pStyle w:val="Overskrift3"/>
+        <w:pStyle w:val="Heading3"/>
         <w:numPr>
           <w:ilvl w:val="0"/>
           <w:numId w:val="3"/>
@@ -6642,7 +6531,7 @@
     </w:p>
     <w:p>
       <w:pPr>
-        <w:pStyle w:val="Overskrift1"/>
+        <w:pStyle w:val="Heading1"/>
         <w:rPr>
           <w:lang w:eastAsia="da-DK"/>
         </w:rPr>
@@ -6713,7 +6602,7 @@
     </w:p>
     <w:p>
       <w:pPr>
-        <w:pStyle w:val="Overskrift1"/>
+        <w:pStyle w:val="Heading1"/>
         <w:rPr>
           <w:lang w:eastAsia="da-DK"/>
         </w:rPr>
@@ -6722,7 +6611,6 @@
         <w:rPr>
           <w:lang w:eastAsia="da-DK"/>
         </w:rPr>
-        <w:lastRenderedPageBreak/>
         <w:t>Litteraturliste</w:t>
       </w:r>
     </w:p>
@@ -6803,7 +6691,7 @@
     <w:sdtContent>
       <w:p>
         <w:pPr>
-          <w:pStyle w:val="Sidehoved"/>
+          <w:pStyle w:val="Header"/>
           <w:jc w:val="right"/>
         </w:pPr>
         <w:r>
@@ -6826,7 +6714,7 @@
   </w:sdt>
   <w:p>
     <w:pPr>
-      <w:pStyle w:val="Sidehoved"/>
+      <w:pStyle w:val="Header"/>
     </w:pPr>
   </w:p>
 </w:hdr>
@@ -7518,11 +7406,11 @@
       <w:lang w:val="da-DK"/>
     </w:rPr>
   </w:style>
-  <w:style w:type="paragraph" w:styleId="Overskrift1">
+  <w:style w:type="paragraph" w:styleId="Heading1">
     <w:name w:val="heading 1"/>
     <w:basedOn w:val="Normal"/>
     <w:next w:val="Normal"/>
-    <w:link w:val="Overskrift1Tegn"/>
+    <w:link w:val="Heading1Char"/>
     <w:uiPriority w:val="9"/>
     <w:qFormat/>
     <w:rsid w:val="00E27ED7"/>
@@ -7539,11 +7427,11 @@
       <w:szCs w:val="32"/>
     </w:rPr>
   </w:style>
-  <w:style w:type="paragraph" w:styleId="Overskrift2">
+  <w:style w:type="paragraph" w:styleId="Heading2">
     <w:name w:val="heading 2"/>
     <w:basedOn w:val="Normal"/>
     <w:next w:val="Normal"/>
-    <w:link w:val="Overskrift2Tegn"/>
+    <w:link w:val="Heading2Char"/>
     <w:uiPriority w:val="9"/>
     <w:unhideWhenUsed/>
     <w:qFormat/>
@@ -7561,11 +7449,11 @@
       <w:szCs w:val="26"/>
     </w:rPr>
   </w:style>
-  <w:style w:type="paragraph" w:styleId="Overskrift3">
+  <w:style w:type="paragraph" w:styleId="Heading3">
     <w:name w:val="heading 3"/>
     <w:basedOn w:val="Normal"/>
     <w:next w:val="Normal"/>
-    <w:link w:val="Overskrift3Tegn"/>
+    <w:link w:val="Heading3Char"/>
     <w:uiPriority w:val="9"/>
     <w:unhideWhenUsed/>
     <w:qFormat/>
@@ -7583,13 +7471,13 @@
       <w:szCs w:val="24"/>
     </w:rPr>
   </w:style>
-  <w:style w:type="character" w:default="1" w:styleId="Standardskrifttypeiafsnit">
+  <w:style w:type="character" w:default="1" w:styleId="DefaultParagraphFont">
     <w:name w:val="Default Paragraph Font"/>
     <w:uiPriority w:val="1"/>
     <w:semiHidden/>
     <w:unhideWhenUsed/>
   </w:style>
-  <w:style w:type="table" w:default="1" w:styleId="Tabel-Normal">
+  <w:style w:type="table" w:default="1" w:styleId="TableNormal">
     <w:name w:val="Normal Table"/>
     <w:uiPriority w:val="99"/>
     <w:semiHidden/>
@@ -7604,17 +7492,17 @@
       </w:tblCellMar>
     </w:tblPr>
   </w:style>
-  <w:style w:type="numbering" w:default="1" w:styleId="Ingenoversigt">
+  <w:style w:type="numbering" w:default="1" w:styleId="NoList">
     <w:name w:val="No List"/>
     <w:uiPriority w:val="99"/>
     <w:semiHidden/>
     <w:unhideWhenUsed/>
   </w:style>
-  <w:style w:type="paragraph" w:styleId="Titel">
+  <w:style w:type="paragraph" w:styleId="Title">
     <w:name w:val="Title"/>
     <w:basedOn w:val="Normal"/>
     <w:next w:val="Normal"/>
-    <w:link w:val="TitelTegn"/>
+    <w:link w:val="TitleChar"/>
     <w:uiPriority w:val="10"/>
     <w:qFormat/>
     <w:rsid w:val="00BA0E5D"/>
@@ -7630,10 +7518,10 @@
       <w:szCs w:val="56"/>
     </w:rPr>
   </w:style>
-  <w:style w:type="character" w:customStyle="1" w:styleId="TitelTegn">
-    <w:name w:val="Titel Tegn"/>
-    <w:basedOn w:val="Standardskrifttypeiafsnit"/>
-    <w:link w:val="Titel"/>
+  <w:style w:type="character" w:customStyle="1" w:styleId="TitleChar">
+    <w:name w:val="Title Char"/>
+    <w:basedOn w:val="DefaultParagraphFont"/>
+    <w:link w:val="Title"/>
     <w:uiPriority w:val="10"/>
     <w:rsid w:val="00BA0E5D"/>
     <w:rPr>
@@ -7645,9 +7533,9 @@
       <w:lang w:val="da-DK"/>
     </w:rPr>
   </w:style>
-  <w:style w:type="paragraph" w:styleId="Ingenafstand">
+  <w:style w:type="paragraph" w:styleId="NoSpacing">
     <w:name w:val="No Spacing"/>
-    <w:link w:val="IngenafstandTegn"/>
+    <w:link w:val="NoSpacingChar"/>
     <w:uiPriority w:val="1"/>
     <w:qFormat/>
     <w:rsid w:val="00E27ED7"/>
@@ -7659,10 +7547,10 @@
       <w:lang w:eastAsia="en-GB"/>
     </w:rPr>
   </w:style>
-  <w:style w:type="character" w:customStyle="1" w:styleId="IngenafstandTegn">
-    <w:name w:val="Ingen afstand Tegn"/>
-    <w:basedOn w:val="Standardskrifttypeiafsnit"/>
-    <w:link w:val="Ingenafstand"/>
+  <w:style w:type="character" w:customStyle="1" w:styleId="NoSpacingChar">
+    <w:name w:val="No Spacing Char"/>
+    <w:basedOn w:val="DefaultParagraphFont"/>
+    <w:link w:val="NoSpacing"/>
     <w:uiPriority w:val="1"/>
     <w:rsid w:val="00E27ED7"/>
     <w:rPr>
@@ -7670,10 +7558,10 @@
       <w:lang w:eastAsia="en-GB"/>
     </w:rPr>
   </w:style>
-  <w:style w:type="paragraph" w:styleId="Sidehoved">
+  <w:style w:type="paragraph" w:styleId="Header">
     <w:name w:val="header"/>
     <w:basedOn w:val="Normal"/>
-    <w:link w:val="SidehovedTegn"/>
+    <w:link w:val="HeaderChar"/>
     <w:uiPriority w:val="99"/>
     <w:unhideWhenUsed/>
     <w:rsid w:val="00E27ED7"/>
@@ -7685,20 +7573,20 @@
       <w:spacing w:after="0" w:line="240" w:lineRule="auto"/>
     </w:pPr>
   </w:style>
-  <w:style w:type="character" w:customStyle="1" w:styleId="SidehovedTegn">
-    <w:name w:val="Sidehoved Tegn"/>
-    <w:basedOn w:val="Standardskrifttypeiafsnit"/>
-    <w:link w:val="Sidehoved"/>
+  <w:style w:type="character" w:customStyle="1" w:styleId="HeaderChar">
+    <w:name w:val="Header Char"/>
+    <w:basedOn w:val="DefaultParagraphFont"/>
+    <w:link w:val="Header"/>
     <w:uiPriority w:val="99"/>
     <w:rsid w:val="00E27ED7"/>
     <w:rPr>
       <w:lang w:val="da-DK"/>
     </w:rPr>
   </w:style>
-  <w:style w:type="paragraph" w:styleId="Sidefod">
+  <w:style w:type="paragraph" w:styleId="Footer">
     <w:name w:val="footer"/>
     <w:basedOn w:val="Normal"/>
-    <w:link w:val="SidefodTegn"/>
+    <w:link w:val="FooterChar"/>
     <w:uiPriority w:val="99"/>
     <w:unhideWhenUsed/>
     <w:rsid w:val="00E27ED7"/>
@@ -7710,20 +7598,20 @@
       <w:spacing w:after="0" w:line="240" w:lineRule="auto"/>
     </w:pPr>
   </w:style>
-  <w:style w:type="character" w:customStyle="1" w:styleId="SidefodTegn">
-    <w:name w:val="Sidefod Tegn"/>
-    <w:basedOn w:val="Standardskrifttypeiafsnit"/>
-    <w:link w:val="Sidefod"/>
+  <w:style w:type="character" w:customStyle="1" w:styleId="FooterChar">
+    <w:name w:val="Footer Char"/>
+    <w:basedOn w:val="DefaultParagraphFont"/>
+    <w:link w:val="Footer"/>
     <w:uiPriority w:val="99"/>
     <w:rsid w:val="00E27ED7"/>
     <w:rPr>
       <w:lang w:val="da-DK"/>
     </w:rPr>
   </w:style>
-  <w:style w:type="character" w:customStyle="1" w:styleId="Overskrift1Tegn">
-    <w:name w:val="Overskrift 1 Tegn"/>
-    <w:basedOn w:val="Standardskrifttypeiafsnit"/>
-    <w:link w:val="Overskrift1"/>
+  <w:style w:type="character" w:customStyle="1" w:styleId="Heading1Char">
+    <w:name w:val="Heading 1 Char"/>
+    <w:basedOn w:val="DefaultParagraphFont"/>
+    <w:link w:val="Heading1"/>
     <w:uiPriority w:val="9"/>
     <w:rsid w:val="00E27ED7"/>
     <w:rPr>
@@ -7734,9 +7622,9 @@
       <w:lang w:val="da-DK"/>
     </w:rPr>
   </w:style>
-  <w:style w:type="paragraph" w:styleId="Overskrift">
+  <w:style w:type="paragraph" w:styleId="TOCHeading">
     <w:name w:val="TOC Heading"/>
-    <w:basedOn w:val="Overskrift1"/>
+    <w:basedOn w:val="Heading1"/>
     <w:next w:val="Normal"/>
     <w:uiPriority w:val="39"/>
     <w:unhideWhenUsed/>
@@ -7750,7 +7638,7 @@
       <w:lang w:val="en-GB" w:eastAsia="en-GB"/>
     </w:rPr>
   </w:style>
-  <w:style w:type="paragraph" w:styleId="Indholdsfortegnelse1">
+  <w:style w:type="paragraph" w:styleId="TOC1">
     <w:name w:val="toc 1"/>
     <w:basedOn w:val="Normal"/>
     <w:next w:val="Normal"/>
@@ -7764,7 +7652,7 @@
   </w:style>
   <w:style w:type="character" w:styleId="Hyperlink">
     <w:name w:val="Hyperlink"/>
-    <w:basedOn w:val="Standardskrifttypeiafsnit"/>
+    <w:basedOn w:val="DefaultParagraphFont"/>
     <w:uiPriority w:val="99"/>
     <w:unhideWhenUsed/>
     <w:rsid w:val="000023F5"/>
@@ -7773,9 +7661,9 @@
       <w:u w:val="single"/>
     </w:rPr>
   </w:style>
-  <w:style w:type="character" w:styleId="Kraftigfremhvning">
+  <w:style w:type="character" w:styleId="IntenseEmphasis">
     <w:name w:val="Intense Emphasis"/>
-    <w:basedOn w:val="Standardskrifttypeiafsnit"/>
+    <w:basedOn w:val="DefaultParagraphFont"/>
     <w:uiPriority w:val="21"/>
     <w:qFormat/>
     <w:rsid w:val="000023F5"/>
@@ -7785,10 +7673,10 @@
       <w:color w:val="4472C4" w:themeColor="accent1"/>
     </w:rPr>
   </w:style>
-  <w:style w:type="character" w:customStyle="1" w:styleId="Overskrift2Tegn">
-    <w:name w:val="Overskrift 2 Tegn"/>
-    <w:basedOn w:val="Standardskrifttypeiafsnit"/>
-    <w:link w:val="Overskrift2"/>
+  <w:style w:type="character" w:customStyle="1" w:styleId="Heading2Char">
+    <w:name w:val="Heading 2 Char"/>
+    <w:basedOn w:val="DefaultParagraphFont"/>
+    <w:link w:val="Heading2"/>
     <w:uiPriority w:val="9"/>
     <w:rsid w:val="000023F5"/>
     <w:rPr>
@@ -7799,7 +7687,7 @@
       <w:lang w:val="da-DK"/>
     </w:rPr>
   </w:style>
-  <w:style w:type="paragraph" w:styleId="Listeafsnit">
+  <w:style w:type="paragraph" w:styleId="ListParagraph">
     <w:name w:val="List Paragraph"/>
     <w:basedOn w:val="Normal"/>
     <w:uiPriority w:val="34"/>
@@ -7810,7 +7698,7 @@
       <w:contextualSpacing/>
     </w:pPr>
   </w:style>
-  <w:style w:type="paragraph" w:styleId="Billedtekst">
+  <w:style w:type="paragraph" w:styleId="Caption">
     <w:name w:val="caption"/>
     <w:basedOn w:val="Normal"/>
     <w:next w:val="Normal"/>
@@ -7829,9 +7717,9 @@
       <w:szCs w:val="18"/>
     </w:rPr>
   </w:style>
-  <w:style w:type="character" w:styleId="Pladsholdertekst">
+  <w:style w:type="character" w:styleId="PlaceholderText">
     <w:name w:val="Placeholder Text"/>
-    <w:basedOn w:val="Standardskrifttypeiafsnit"/>
+    <w:basedOn w:val="DefaultParagraphFont"/>
     <w:uiPriority w:val="99"/>
     <w:semiHidden/>
     <w:rsid w:val="00453339"/>
@@ -7839,10 +7727,10 @@
       <w:color w:val="808080"/>
     </w:rPr>
   </w:style>
-  <w:style w:type="character" w:customStyle="1" w:styleId="Overskrift3Tegn">
-    <w:name w:val="Overskrift 3 Tegn"/>
-    <w:basedOn w:val="Standardskrifttypeiafsnit"/>
-    <w:link w:val="Overskrift3"/>
+  <w:style w:type="character" w:customStyle="1" w:styleId="Heading3Char">
+    <w:name w:val="Heading 3 Char"/>
+    <w:basedOn w:val="DefaultParagraphFont"/>
+    <w:link w:val="Heading3"/>
     <w:uiPriority w:val="9"/>
     <w:rsid w:val="00D21EE4"/>
     <w:rPr>
@@ -7850,6 +7738,37 @@
       <w:color w:val="1F3763" w:themeColor="accent1" w:themeShade="7F"/>
       <w:sz w:val="24"/>
       <w:szCs w:val="24"/>
+      <w:lang w:val="da-DK"/>
+    </w:rPr>
+  </w:style>
+  <w:style w:type="paragraph" w:styleId="BalloonText">
+    <w:name w:val="Balloon Text"/>
+    <w:basedOn w:val="Normal"/>
+    <w:link w:val="BalloonTextChar"/>
+    <w:uiPriority w:val="99"/>
+    <w:semiHidden/>
+    <w:unhideWhenUsed/>
+    <w:rsid w:val="00FD10B0"/>
+    <w:pPr>
+      <w:spacing w:after="0" w:line="240" w:lineRule="auto"/>
+    </w:pPr>
+    <w:rPr>
+      <w:rFonts w:ascii="Segoe UI" w:hAnsi="Segoe UI" w:cs="Segoe UI"/>
+      <w:sz w:val="18"/>
+      <w:szCs w:val="18"/>
+    </w:rPr>
+  </w:style>
+  <w:style w:type="character" w:customStyle="1" w:styleId="BalloonTextChar">
+    <w:name w:val="Balloon Text Char"/>
+    <w:basedOn w:val="DefaultParagraphFont"/>
+    <w:link w:val="BalloonText"/>
+    <w:uiPriority w:val="99"/>
+    <w:semiHidden/>
+    <w:rsid w:val="00FD10B0"/>
+    <w:rPr>
+      <w:rFonts w:ascii="Segoe UI" w:hAnsi="Segoe UI" w:cs="Segoe UI"/>
+      <w:sz w:val="18"/>
+      <w:szCs w:val="18"/>
       <w:lang w:val="da-DK"/>
     </w:rPr>
   </w:style>
@@ -8175,7 +8094,7 @@
 </file>
 
 <file path=customXml/itemProps2.xml><?xml version="1.0" encoding="utf-8"?>
-<ds:datastoreItem xmlns:ds="http://schemas.openxmlformats.org/officeDocument/2006/customXml" ds:itemID="{DF9DC011-626E-4EE0-B51F-535147CD16F3}">
+<ds:datastoreItem xmlns:ds="http://schemas.openxmlformats.org/officeDocument/2006/customXml" ds:itemID="{B7C8E595-B53E-4B96-84D6-66882E923700}">
   <ds:schemaRefs>
     <ds:schemaRef ds:uri="http://schemas.openxmlformats.org/officeDocument/2006/bibliography"/>
   </ds:schemaRefs>

--- a/Projekt Broer.docx
+++ b/Projekt Broer.docx
@@ -207,7 +207,7 @@
                                   <w:sdtContent>
                                     <w:p>
                                       <w:pPr>
-                                        <w:pStyle w:val="NoSpacing"/>
+                                        <w:pStyle w:val="Ingenafstand"/>
                                         <w:rPr>
                                           <w:color w:val="FFFFFF" w:themeColor="background1"/>
                                           <w:sz w:val="96"/>
@@ -293,7 +293,7 @@
                                   <w:sdtContent>
                                     <w:p>
                                       <w:pPr>
-                                        <w:pStyle w:val="NoSpacing"/>
+                                        <w:pStyle w:val="Ingenafstand"/>
                                         <w:spacing w:line="360" w:lineRule="auto"/>
                                         <w:rPr>
                                           <w:color w:val="FFFFFF" w:themeColor="background1"/>
@@ -354,7 +354,7 @@
                                   <w:sdtContent>
                                     <w:p>
                                       <w:pPr>
-                                        <w:pStyle w:val="NoSpacing"/>
+                                        <w:pStyle w:val="Ingenafstand"/>
                                         <w:spacing w:line="360" w:lineRule="auto"/>
                                         <w:rPr>
                                           <w:color w:val="FFFFFF" w:themeColor="background1"/>
@@ -389,7 +389,7 @@
                                   <w:sdtContent>
                                     <w:p>
                                       <w:pPr>
-                                        <w:pStyle w:val="NoSpacing"/>
+                                        <w:pStyle w:val="Ingenafstand"/>
                                         <w:spacing w:line="360" w:lineRule="auto"/>
                                         <w:rPr>
                                           <w:color w:val="FFFFFF" w:themeColor="background1"/>
@@ -458,7 +458,7 @@
                             <w:sdtContent>
                               <w:p>
                                 <w:pPr>
-                                  <w:pStyle w:val="NoSpacing"/>
+                                  <w:pStyle w:val="Ingenafstand"/>
                                   <w:rPr>
                                     <w:color w:val="FFFFFF" w:themeColor="background1"/>
                                     <w:sz w:val="96"/>
@@ -499,7 +499,7 @@
                             <w:sdtContent>
                               <w:p>
                                 <w:pPr>
-                                  <w:pStyle w:val="NoSpacing"/>
+                                  <w:pStyle w:val="Ingenafstand"/>
                                   <w:spacing w:line="360" w:lineRule="auto"/>
                                   <w:rPr>
                                     <w:color w:val="FFFFFF" w:themeColor="background1"/>
@@ -560,7 +560,7 @@
                             <w:sdtContent>
                               <w:p>
                                 <w:pPr>
-                                  <w:pStyle w:val="NoSpacing"/>
+                                  <w:pStyle w:val="Ingenafstand"/>
                                   <w:spacing w:line="360" w:lineRule="auto"/>
                                   <w:rPr>
                                     <w:color w:val="FFFFFF" w:themeColor="background1"/>
@@ -595,7 +595,7 @@
                             <w:sdtContent>
                               <w:p>
                                 <w:pPr>
-                                  <w:pStyle w:val="NoSpacing"/>
+                                  <w:pStyle w:val="Ingenafstand"/>
                                   <w:spacing w:line="360" w:lineRule="auto"/>
                                   <w:rPr>
                                     <w:color w:val="FFFFFF" w:themeColor="background1"/>
@@ -696,7 +696,7 @@
                                 <w:sdtContent>
                                   <w:p>
                                     <w:pPr>
-                                      <w:pStyle w:val="NoSpacing"/>
+                                      <w:pStyle w:val="Ingenafstand"/>
                                       <w:jc w:val="right"/>
                                       <w:rPr>
                                         <w:color w:val="FFFFFF" w:themeColor="background1"/>
@@ -791,7 +791,7 @@
                           <w:sdtContent>
                             <w:p>
                               <w:pPr>
-                                <w:pStyle w:val="NoSpacing"/>
+                                <w:pStyle w:val="Ingenafstand"/>
                                 <w:jc w:val="right"/>
                                 <w:rPr>
                                   <w:color w:val="FFFFFF" w:themeColor="background1"/>
@@ -903,7 +903,7 @@
       <w:sdtContent>
         <w:p>
           <w:pPr>
-            <w:pStyle w:val="TOCHeading"/>
+            <w:pStyle w:val="Overskrift"/>
             <w:rPr>
               <w:lang w:val="da-DK"/>
             </w:rPr>
@@ -917,7 +917,7 @@
         </w:p>
         <w:p>
           <w:pPr>
-            <w:pStyle w:val="TOC1"/>
+            <w:pStyle w:val="Indholdsfortegnelse1"/>
             <w:tabs>
               <w:tab w:val="right" w:leader="dot" w:pos="9016"/>
             </w:tabs>
@@ -1395,7 +1395,7 @@
     </w:p>
     <w:p>
       <w:pPr>
-        <w:pStyle w:val="Heading1"/>
+        <w:pStyle w:val="Overskrift1"/>
         <w:rPr>
           <w:lang w:eastAsia="da-DK"/>
         </w:rPr>
@@ -1502,7 +1502,7 @@
     </w:p>
     <w:p>
       <w:pPr>
-        <w:pStyle w:val="Heading1"/>
+        <w:pStyle w:val="Overskrift1"/>
         <w:rPr>
           <w:lang w:eastAsia="da-DK"/>
         </w:rPr>
@@ -1523,27 +1523,27 @@
     </w:p>
     <w:p>
       <w:pPr>
-        <w:pStyle w:val="Heading2"/>
-        <w:rPr>
-          <w:rStyle w:val="IntenseEmphasis"/>
-        </w:rPr>
-      </w:pPr>
-      <w:r>
-        <w:rPr>
-          <w:rStyle w:val="IntenseEmphasis"/>
+        <w:pStyle w:val="Overskrift2"/>
+        <w:rPr>
+          <w:rStyle w:val="Kraftigfremhvning"/>
+        </w:rPr>
+      </w:pPr>
+      <w:r>
+        <w:rPr>
+          <w:rStyle w:val="Kraftigfremhvning"/>
         </w:rPr>
         <w:t>Opgave 1</w:t>
       </w:r>
       <w:r>
         <w:rPr>
-          <w:rStyle w:val="IntenseEmphasis"/>
+          <w:rStyle w:val="Kraftigfremhvning"/>
         </w:rPr>
         <w:t xml:space="preserve"> - </w:t>
       </w:r>
       <w:proofErr w:type="spellStart"/>
       <w:r>
         <w:rPr>
-          <w:rStyle w:val="IntenseEmphasis"/>
+          <w:rStyle w:val="Kraftigfremhvning"/>
         </w:rPr>
         <w:t>Alssundbroen</w:t>
       </w:r>
@@ -1596,7 +1596,7 @@
     </w:p>
     <w:p>
       <w:pPr>
-        <w:pStyle w:val="Caption"/>
+        <w:pStyle w:val="Billedtekst"/>
       </w:pPr>
       <w:r>
         <w:t xml:space="preserve">Figur </w:t>
@@ -1671,7 +1671,7 @@
     </w:p>
     <w:p>
       <w:pPr>
-        <w:pStyle w:val="Caption"/>
+        <w:pStyle w:val="Billedtekst"/>
       </w:pPr>
       <w:r>
         <w:t xml:space="preserve">Figur </w:t>
@@ -1875,7 +1875,7 @@
     <w:p/>
     <w:p>
       <w:pPr>
-        <w:pStyle w:val="Heading3"/>
+        <w:pStyle w:val="Overskrift3"/>
         <w:numPr>
           <w:ilvl w:val="0"/>
           <w:numId w:val="3"/>
@@ -1938,7 +1938,7 @@
     </w:p>
     <w:p>
       <w:pPr>
-        <w:pStyle w:val="Caption"/>
+        <w:pStyle w:val="Billedtekst"/>
       </w:pPr>
       <w:r>
         <w:t xml:space="preserve">Figur </w:t>
@@ -2427,7 +2427,7 @@
     </w:p>
     <w:p>
       <w:pPr>
-        <w:pStyle w:val="Caption"/>
+        <w:pStyle w:val="Billedtekst"/>
       </w:pPr>
       <w:r>
         <w:t xml:space="preserve">Figur </w:t>
@@ -3037,7 +3037,7 @@
     </w:p>
     <w:p>
       <w:pPr>
-        <w:pStyle w:val="Heading3"/>
+        <w:pStyle w:val="Overskrift3"/>
         <w:numPr>
           <w:ilvl w:val="0"/>
           <w:numId w:val="3"/>
@@ -3510,7 +3510,7 @@
     <w:p/>
     <w:p>
       <w:pPr>
-        <w:pStyle w:val="Heading3"/>
+        <w:pStyle w:val="Overskrift3"/>
         <w:numPr>
           <w:ilvl w:val="0"/>
           <w:numId w:val="3"/>
@@ -4458,7 +4458,7 @@
     <w:p/>
     <w:p>
       <w:pPr>
-        <w:pStyle w:val="Heading3"/>
+        <w:pStyle w:val="Overskrift3"/>
         <w:numPr>
           <w:ilvl w:val="0"/>
           <w:numId w:val="3"/>
@@ -6112,8 +6112,6 @@
           <w:b/>
         </w:rPr>
       </w:pPr>
-      <w:bookmarkStart w:id="11" w:name="_GoBack"/>
-      <w:bookmarkEnd w:id="11"/>
       <w:r>
         <w:rPr>
           <w:rFonts w:eastAsiaTheme="minorEastAsia"/>
@@ -6212,7 +6210,7 @@
     </w:p>
     <w:p>
       <w:pPr>
-        <w:pStyle w:val="Heading3"/>
+        <w:pStyle w:val="Overskrift3"/>
         <w:numPr>
           <w:ilvl w:val="0"/>
           <w:numId w:val="3"/>
@@ -6221,11 +6219,126 @@
       <w:r>
         <w:t>Bestem koordinaterne til punkterne F og C</w:t>
       </w:r>
+      <w:bookmarkStart w:id="11" w:name="_GoBack"/>
+      <w:bookmarkEnd w:id="11"/>
+    </w:p>
+    <w:p>
+      <w:pPr>
+        <w:rPr>
+          <w:rFonts w:asciiTheme="majorHAnsi" w:eastAsiaTheme="majorEastAsia" w:hAnsiTheme="majorHAnsi" w:cstheme="majorBidi"/>
+          <w:b/>
+        </w:rPr>
+      </w:pPr>
+      <m:oMathPara>
+        <m:oMath>
+          <m:r>
+            <m:rPr>
+              <m:sty m:val="bi"/>
+            </m:rPr>
+            <w:rPr>
+              <w:rFonts w:ascii="Cambria Math" w:hAnsi="Cambria Math"/>
+            </w:rPr>
+            <m:t>y=-0,03402</m:t>
+          </m:r>
+          <m:r>
+            <m:rPr>
+              <m:sty m:val="bi"/>
+            </m:rPr>
+            <w:rPr>
+              <w:rFonts w:ascii="Cambria Math" w:hAnsi="Cambria Math"/>
+            </w:rPr>
+            <m:t>x+41,42</m:t>
+          </m:r>
+        </m:oMath>
+      </m:oMathPara>
+    </w:p>
+    <w:p>
+      <w:pPr>
+        <w:rPr>
+          <w:rFonts w:asciiTheme="majorHAnsi" w:eastAsiaTheme="majorEastAsia" w:hAnsiTheme="majorHAnsi" w:cstheme="majorBidi"/>
+          <w:b/>
+        </w:rPr>
+      </w:pPr>
+      <w:r>
+        <w:rPr>
+          <w:rFonts w:asciiTheme="majorHAnsi" w:eastAsiaTheme="majorEastAsia" w:hAnsiTheme="majorHAnsi" w:cstheme="majorBidi"/>
+          <w:b/>
+        </w:rPr>
+        <w:t>x = 500</w:t>
+      </w:r>
+    </w:p>
+    <w:p>
+      <w:pPr>
+        <w:rPr>
+          <w:rFonts w:asciiTheme="majorHAnsi" w:eastAsiaTheme="majorEastAsia" w:hAnsiTheme="majorHAnsi" w:cstheme="majorBidi"/>
+        </w:rPr>
+      </w:pPr>
+      <m:oMathPara>
+        <m:oMath>
+          <m:r>
+            <w:rPr>
+              <w:rFonts w:ascii="Cambria Math" w:hAnsi="Cambria Math"/>
+            </w:rPr>
+            <m:t>y=-0,03402·500+41,42</m:t>
+          </m:r>
+          <m:r>
+            <m:rPr>
+              <m:sty m:val="p"/>
+            </m:rPr>
+            <w:rPr>
+              <w:rFonts w:ascii="Cambria Math" w:hAnsi="Cambria Math"/>
+            </w:rPr>
+            <m:t xml:space="preserve"> =24,41</m:t>
+          </m:r>
+        </m:oMath>
+      </m:oMathPara>
+    </w:p>
+    <w:p>
+      <w:pPr>
+        <w:rPr>
+          <w:rFonts w:asciiTheme="majorHAnsi" w:eastAsiaTheme="majorEastAsia" w:hAnsiTheme="majorHAnsi" w:cstheme="majorBidi"/>
+          <w:b/>
+        </w:rPr>
+      </w:pPr>
+      <m:oMathPara>
+        <m:oMath>
+          <m:r>
+            <m:rPr>
+              <m:sty m:val="bi"/>
+            </m:rPr>
+            <w:rPr>
+              <w:rFonts w:ascii="Cambria Math" w:eastAsiaTheme="majorEastAsia" w:hAnsi="Cambria Math" w:cstheme="majorBidi"/>
+            </w:rPr>
+            <m:t>F(500;24,41)</m:t>
+          </m:r>
+        </m:oMath>
+      </m:oMathPara>
+    </w:p>
+    <w:p>
+      <w:pPr>
+        <w:rPr>
+          <w:rFonts w:asciiTheme="majorHAnsi" w:eastAsiaTheme="majorEastAsia" w:hAnsiTheme="majorHAnsi" w:cstheme="majorBidi"/>
+          <w:b/>
+        </w:rPr>
+      </w:pPr>
+      <m:oMathPara>
+        <m:oMath>
+          <m:r>
+            <m:rPr>
+              <m:sty m:val="bi"/>
+            </m:rPr>
+            <w:rPr>
+              <w:rFonts w:ascii="Cambria Math" w:eastAsiaTheme="majorEastAsia" w:hAnsi="Cambria Math" w:cstheme="majorBidi"/>
+            </w:rPr>
+            <m:t>C(-500;24,41)</m:t>
+          </m:r>
+        </m:oMath>
+      </m:oMathPara>
     </w:p>
     <w:p/>
     <w:p>
       <w:pPr>
-        <w:pStyle w:val="Heading3"/>
+        <w:pStyle w:val="Overskrift3"/>
         <w:numPr>
           <w:ilvl w:val="0"/>
           <w:numId w:val="3"/>
@@ -6280,15 +6393,959 @@
     </w:p>
     <w:p>
       <w:pPr>
-        <w:pStyle w:val="Heading3"/>
-        <w:rPr>
-          <w:rFonts w:eastAsiaTheme="minorHAnsi"/>
-        </w:rPr>
-      </w:pPr>
-    </w:p>
-    <w:p>
-      <w:pPr>
-        <w:pStyle w:val="Heading3"/>
+        <w:rPr>
+          <w:rFonts w:asciiTheme="majorHAnsi" w:eastAsiaTheme="majorEastAsia" w:hAnsiTheme="majorHAnsi" w:cstheme="majorBidi"/>
+          <w:b/>
+        </w:rPr>
+      </w:pPr>
+      <m:oMathPara>
+        <m:oMath>
+          <m:r>
+            <m:rPr>
+              <m:sty m:val="bi"/>
+            </m:rPr>
+            <w:rPr>
+              <w:rFonts w:ascii="Cambria Math" w:hAnsi="Cambria Math"/>
+            </w:rPr>
+            <m:t>y=-0,03402</m:t>
+          </m:r>
+          <m:r>
+            <m:rPr>
+              <m:sty m:val="bi"/>
+            </m:rPr>
+            <w:rPr>
+              <w:rFonts w:ascii="Cambria Math" w:hAnsi="Cambria Math"/>
+            </w:rPr>
+            <m:t>x+41,42</m:t>
+          </m:r>
+        </m:oMath>
+      </m:oMathPara>
+    </w:p>
+    <w:p>
+      <w:pPr>
+        <w:rPr>
+          <w:rFonts w:asciiTheme="majorHAnsi" w:eastAsiaTheme="majorEastAsia" w:hAnsiTheme="majorHAnsi" w:cstheme="majorBidi"/>
+          <w:b/>
+        </w:rPr>
+      </w:pPr>
+      <m:oMathPara>
+        <m:oMath>
+          <m:sSub>
+            <m:sSubPr>
+              <m:ctrlPr>
+                <w:rPr>
+                  <w:rFonts w:ascii="Cambria Math" w:eastAsiaTheme="majorEastAsia" w:hAnsi="Cambria Math" w:cstheme="majorBidi"/>
+                  <w:b/>
+                  <w:i/>
+                </w:rPr>
+              </m:ctrlPr>
+            </m:sSubPr>
+            <m:e>
+              <m:r>
+                <m:rPr>
+                  <m:sty m:val="bi"/>
+                </m:rPr>
+                <w:rPr>
+                  <w:rFonts w:ascii="Cambria Math" w:eastAsiaTheme="majorEastAsia" w:hAnsi="Cambria Math" w:cstheme="majorBidi"/>
+                </w:rPr>
+                <m:t>a</m:t>
+              </m:r>
+            </m:e>
+            <m:sub>
+              <m:r>
+                <m:rPr>
+                  <m:sty m:val="bi"/>
+                </m:rPr>
+                <w:rPr>
+                  <w:rFonts w:ascii="Cambria Math" w:eastAsiaTheme="majorEastAsia" w:hAnsi="Cambria Math" w:cstheme="majorBidi"/>
+                </w:rPr>
+                <m:t>1</m:t>
+              </m:r>
+            </m:sub>
+          </m:sSub>
+          <m:r>
+            <m:rPr>
+              <m:sty m:val="bi"/>
+            </m:rPr>
+            <w:rPr>
+              <w:rFonts w:ascii="Cambria Math" w:eastAsiaTheme="majorEastAsia" w:hAnsi="Cambria Math" w:cstheme="majorBidi"/>
+            </w:rPr>
+            <m:t>·</m:t>
+          </m:r>
+          <m:sSub>
+            <m:sSubPr>
+              <m:ctrlPr>
+                <w:rPr>
+                  <w:rFonts w:ascii="Cambria Math" w:eastAsiaTheme="majorEastAsia" w:hAnsi="Cambria Math" w:cstheme="majorBidi"/>
+                  <w:b/>
+                  <w:i/>
+                </w:rPr>
+              </m:ctrlPr>
+            </m:sSubPr>
+            <m:e>
+              <m:r>
+                <m:rPr>
+                  <m:sty m:val="bi"/>
+                </m:rPr>
+                <w:rPr>
+                  <w:rFonts w:ascii="Cambria Math" w:eastAsiaTheme="majorEastAsia" w:hAnsi="Cambria Math" w:cstheme="majorBidi"/>
+                </w:rPr>
+                <m:t>a</m:t>
+              </m:r>
+            </m:e>
+            <m:sub>
+              <m:r>
+                <m:rPr>
+                  <m:sty m:val="bi"/>
+                </m:rPr>
+                <w:rPr>
+                  <w:rFonts w:ascii="Cambria Math" w:eastAsiaTheme="majorEastAsia" w:hAnsi="Cambria Math" w:cstheme="majorBidi"/>
+                </w:rPr>
+                <m:t>2</m:t>
+              </m:r>
+            </m:sub>
+          </m:sSub>
+          <m:r>
+            <m:rPr>
+              <m:sty m:val="bi"/>
+            </m:rPr>
+            <w:rPr>
+              <w:rFonts w:ascii="Cambria Math" w:eastAsiaTheme="majorEastAsia" w:hAnsi="Cambria Math" w:cstheme="majorBidi"/>
+            </w:rPr>
+            <m:t>=-1</m:t>
+          </m:r>
+        </m:oMath>
+      </m:oMathPara>
+    </w:p>
+    <w:p>
+      <w:pPr>
+        <w:rPr>
+          <w:rFonts w:asciiTheme="majorHAnsi" w:eastAsiaTheme="majorEastAsia" w:hAnsiTheme="majorHAnsi" w:cstheme="majorBidi"/>
+        </w:rPr>
+      </w:pPr>
+      <m:oMathPara>
+        <m:oMath>
+          <m:r>
+            <w:rPr>
+              <w:rFonts w:ascii="Cambria Math" w:hAnsi="Cambria Math"/>
+            </w:rPr>
+            <m:t>-0,03402</m:t>
+          </m:r>
+          <m:r>
+            <w:rPr>
+              <w:rFonts w:ascii="Cambria Math" w:eastAsiaTheme="majorEastAsia" w:hAnsi="Cambria Math" w:cstheme="majorBidi"/>
+            </w:rPr>
+            <m:t>·</m:t>
+          </m:r>
+          <m:sSub>
+            <m:sSubPr>
+              <m:ctrlPr>
+                <w:rPr>
+                  <w:rFonts w:ascii="Cambria Math" w:eastAsiaTheme="majorEastAsia" w:hAnsi="Cambria Math" w:cstheme="majorBidi"/>
+                  <w:i/>
+                </w:rPr>
+              </m:ctrlPr>
+            </m:sSubPr>
+            <m:e>
+              <m:r>
+                <w:rPr>
+                  <w:rFonts w:ascii="Cambria Math" w:eastAsiaTheme="majorEastAsia" w:hAnsi="Cambria Math" w:cstheme="majorBidi"/>
+                </w:rPr>
+                <m:t>a</m:t>
+              </m:r>
+            </m:e>
+            <m:sub>
+              <m:r>
+                <w:rPr>
+                  <w:rFonts w:ascii="Cambria Math" w:eastAsiaTheme="majorEastAsia" w:hAnsi="Cambria Math" w:cstheme="majorBidi"/>
+                </w:rPr>
+                <m:t>2</m:t>
+              </m:r>
+            </m:sub>
+          </m:sSub>
+          <m:r>
+            <w:rPr>
+              <w:rFonts w:ascii="Cambria Math" w:eastAsiaTheme="majorEastAsia" w:hAnsi="Cambria Math" w:cstheme="majorBidi"/>
+            </w:rPr>
+            <m:t>=-1</m:t>
+          </m:r>
+        </m:oMath>
+      </m:oMathPara>
+    </w:p>
+    <w:p>
+      <w:pPr>
+        <w:spacing w:after="40"/>
+        <w:rPr>
+          <w:rFonts w:asciiTheme="majorHAnsi" w:eastAsiaTheme="majorEastAsia" w:hAnsiTheme="majorHAnsi" w:cstheme="majorBidi"/>
+          <w:b/>
+          <w:i/>
+          <w:color w:val="808080"/>
+          <w:sz w:val="16"/>
+          <w:lang w:val="en-US"/>
+        </w:rPr>
+      </w:pPr>
+      <w:r>
+        <w:rPr>
+          <w:rFonts w:asciiTheme="majorHAnsi" w:eastAsiaTheme="majorEastAsia" w:hAnsiTheme="majorHAnsi" w:cstheme="majorBidi"/>
+          <w:b/>
+        </w:rPr>
+        <w:tab/>
+      </w:r>
+      <m:oMath>
+        <m:r>
+          <m:rPr>
+            <m:sty m:val="bi"/>
+          </m:rPr>
+          <w:rPr>
+            <w:rFonts w:ascii="Cambria Math" w:eastAsiaTheme="majorEastAsia" w:hAnsi="Cambria Math" w:cstheme="majorBidi"/>
+            <w:sz w:val="32"/>
+            <w:lang w:val="en-US"/>
+          </w:rPr>
+          <m:t>⇕</m:t>
+        </m:r>
+      </m:oMath>
+      <w:r>
+        <w:rPr>
+          <w:rFonts w:asciiTheme="majorHAnsi" w:eastAsiaTheme="majorEastAsia" w:hAnsiTheme="majorHAnsi" w:cstheme="majorBidi"/>
+          <w:b/>
+          <w:sz w:val="32"/>
+          <w:lang w:val="en-US"/>
+        </w:rPr>
+        <w:tab/>
+      </w:r>
+      <w:r>
+        <w:rPr>
+          <w:rFonts w:asciiTheme="majorHAnsi" w:eastAsiaTheme="majorEastAsia" w:hAnsiTheme="majorHAnsi" w:cstheme="majorBidi"/>
+          <w:b/>
+          <w:i/>
+          <w:color w:val="808080"/>
+          <w:sz w:val="16"/>
+          <w:lang w:val="en-US"/>
+        </w:rPr>
+        <w:t xml:space="preserve">The equation is solved for a_2 by </w:t>
+      </w:r>
+      <w:proofErr w:type="spellStart"/>
+      <w:r>
+        <w:rPr>
+          <w:rFonts w:asciiTheme="majorHAnsi" w:eastAsiaTheme="majorEastAsia" w:hAnsiTheme="majorHAnsi" w:cstheme="majorBidi"/>
+          <w:b/>
+          <w:i/>
+          <w:color w:val="808080"/>
+          <w:sz w:val="16"/>
+          <w:lang w:val="en-US"/>
+        </w:rPr>
+        <w:t>WordMat</w:t>
+      </w:r>
+      <w:proofErr w:type="spellEnd"/>
+      <w:r>
+        <w:rPr>
+          <w:rFonts w:asciiTheme="majorHAnsi" w:eastAsiaTheme="majorEastAsia" w:hAnsiTheme="majorHAnsi" w:cstheme="majorBidi"/>
+          <w:b/>
+          <w:i/>
+          <w:color w:val="808080"/>
+          <w:sz w:val="16"/>
+          <w:lang w:val="en-US"/>
+        </w:rPr>
+        <w:t xml:space="preserve">. </w:t>
+      </w:r>
+    </w:p>
+    <w:p>
+      <w:pPr>
+        <w:rPr>
+          <w:rFonts w:asciiTheme="majorHAnsi" w:eastAsiaTheme="majorEastAsia" w:hAnsiTheme="majorHAnsi" w:cstheme="majorBidi"/>
+          <w:b/>
+        </w:rPr>
+      </w:pPr>
+      <m:oMathPara>
+        <m:oMath>
+          <m:sSub>
+            <m:sSubPr>
+              <m:ctrlPr>
+                <w:rPr>
+                  <w:rFonts w:ascii="Cambria Math" w:eastAsiaTheme="majorEastAsia" w:hAnsi="Cambria Math" w:cstheme="majorBidi"/>
+                  <w:b/>
+                  <w:i/>
+                </w:rPr>
+              </m:ctrlPr>
+            </m:sSubPr>
+            <m:e>
+              <m:r>
+                <m:rPr>
+                  <m:sty m:val="bi"/>
+                </m:rPr>
+                <w:rPr>
+                  <w:rFonts w:ascii="Cambria Math" w:eastAsiaTheme="majorEastAsia" w:hAnsi="Cambria Math" w:cstheme="majorBidi"/>
+                </w:rPr>
+                <m:t>a</m:t>
+              </m:r>
+            </m:e>
+            <m:sub>
+              <m:r>
+                <m:rPr>
+                  <m:sty m:val="bi"/>
+                </m:rPr>
+                <w:rPr>
+                  <w:rFonts w:ascii="Cambria Math" w:eastAsiaTheme="majorEastAsia" w:hAnsi="Cambria Math" w:cstheme="majorBidi"/>
+                </w:rPr>
+                <m:t>2</m:t>
+              </m:r>
+            </m:sub>
+          </m:sSub>
+          <m:r>
+            <m:rPr>
+              <m:sty m:val="bi"/>
+            </m:rPr>
+            <w:rPr>
+              <w:rFonts w:ascii="Cambria Math" w:eastAsiaTheme="majorEastAsia" w:hAnsi="Cambria Math" w:cstheme="majorBidi"/>
+            </w:rPr>
+            <m:t>=29,39447</m:t>
+          </m:r>
+        </m:oMath>
+      </m:oMathPara>
+    </w:p>
+    <w:p>
+      <w:pPr>
+        <w:rPr>
+          <w:rFonts w:asciiTheme="majorHAnsi" w:eastAsiaTheme="majorEastAsia" w:hAnsiTheme="majorHAnsi" w:cstheme="majorBidi"/>
+          <w:b/>
+        </w:rPr>
+      </w:pPr>
+      <m:oMathPara>
+        <m:oMath>
+          <m:r>
+            <m:rPr>
+              <m:sty m:val="bi"/>
+            </m:rPr>
+            <w:rPr>
+              <w:rFonts w:ascii="Cambria Math" w:eastAsiaTheme="majorEastAsia" w:hAnsi="Cambria Math" w:cstheme="majorBidi"/>
+            </w:rPr>
+            <m:t>F(500;24,41)</m:t>
+          </m:r>
+        </m:oMath>
+      </m:oMathPara>
+    </w:p>
+    <w:p>
+      <w:pPr>
+        <w:rPr>
+          <w:rFonts w:asciiTheme="majorHAnsi" w:eastAsiaTheme="majorEastAsia" w:hAnsiTheme="majorHAnsi" w:cstheme="majorBidi"/>
+          <w:b/>
+        </w:rPr>
+      </w:pPr>
+      <m:oMathPara>
+        <m:oMath>
+          <m:r>
+            <m:rPr>
+              <m:sty m:val="bi"/>
+            </m:rPr>
+            <w:rPr>
+              <w:rFonts w:ascii="Cambria Math" w:eastAsiaTheme="majorEastAsia" w:hAnsi="Cambria Math" w:cstheme="majorBidi"/>
+            </w:rPr>
+            <m:t>y=ax+b</m:t>
+          </m:r>
+        </m:oMath>
+      </m:oMathPara>
+    </w:p>
+    <w:p>
+      <w:pPr>
+        <w:rPr>
+          <w:rFonts w:asciiTheme="majorHAnsi" w:eastAsiaTheme="majorEastAsia" w:hAnsiTheme="majorHAnsi" w:cstheme="majorBidi"/>
+        </w:rPr>
+      </w:pPr>
+      <m:oMathPara>
+        <m:oMath>
+          <m:r>
+            <w:rPr>
+              <w:rFonts w:ascii="Cambria Math" w:eastAsiaTheme="majorEastAsia" w:hAnsi="Cambria Math" w:cstheme="majorBidi"/>
+            </w:rPr>
+            <m:t>24,41=29,39447·500+b</m:t>
+          </m:r>
+        </m:oMath>
+      </m:oMathPara>
+    </w:p>
+    <w:p>
+      <w:pPr>
+        <w:spacing w:after="40"/>
+        <w:rPr>
+          <w:rFonts w:asciiTheme="majorHAnsi" w:eastAsiaTheme="majorEastAsia" w:hAnsiTheme="majorHAnsi" w:cstheme="majorBidi"/>
+          <w:b/>
+          <w:i/>
+          <w:color w:val="808080"/>
+          <w:sz w:val="16"/>
+          <w:lang w:val="en-US"/>
+        </w:rPr>
+      </w:pPr>
+      <w:r>
+        <w:rPr>
+          <w:rFonts w:asciiTheme="majorHAnsi" w:eastAsiaTheme="majorEastAsia" w:hAnsiTheme="majorHAnsi" w:cstheme="majorBidi"/>
+          <w:b/>
+        </w:rPr>
+        <w:tab/>
+      </w:r>
+      <m:oMath>
+        <m:r>
+          <m:rPr>
+            <m:sty m:val="bi"/>
+          </m:rPr>
+          <w:rPr>
+            <w:rFonts w:ascii="Cambria Math" w:eastAsiaTheme="majorEastAsia" w:hAnsi="Cambria Math" w:cstheme="majorBidi"/>
+            <w:sz w:val="32"/>
+            <w:lang w:val="en-US"/>
+          </w:rPr>
+          <m:t>⇕</m:t>
+        </m:r>
+      </m:oMath>
+      <w:r>
+        <w:rPr>
+          <w:rFonts w:asciiTheme="majorHAnsi" w:eastAsiaTheme="majorEastAsia" w:hAnsiTheme="majorHAnsi" w:cstheme="majorBidi"/>
+          <w:b/>
+          <w:sz w:val="32"/>
+          <w:lang w:val="en-US"/>
+        </w:rPr>
+        <w:tab/>
+      </w:r>
+      <w:r>
+        <w:rPr>
+          <w:rFonts w:asciiTheme="majorHAnsi" w:eastAsiaTheme="majorEastAsia" w:hAnsiTheme="majorHAnsi" w:cstheme="majorBidi"/>
+          <w:b/>
+          <w:i/>
+          <w:color w:val="808080"/>
+          <w:sz w:val="16"/>
+          <w:lang w:val="en-US"/>
+        </w:rPr>
+        <w:t xml:space="preserve">The equation is solved for b by </w:t>
+      </w:r>
+      <w:proofErr w:type="spellStart"/>
+      <w:r>
+        <w:rPr>
+          <w:rFonts w:asciiTheme="majorHAnsi" w:eastAsiaTheme="majorEastAsia" w:hAnsiTheme="majorHAnsi" w:cstheme="majorBidi"/>
+          <w:b/>
+          <w:i/>
+          <w:color w:val="808080"/>
+          <w:sz w:val="16"/>
+          <w:lang w:val="en-US"/>
+        </w:rPr>
+        <w:t>WordMat</w:t>
+      </w:r>
+      <w:proofErr w:type="spellEnd"/>
+      <w:r>
+        <w:rPr>
+          <w:rFonts w:asciiTheme="majorHAnsi" w:eastAsiaTheme="majorEastAsia" w:hAnsiTheme="majorHAnsi" w:cstheme="majorBidi"/>
+          <w:b/>
+          <w:i/>
+          <w:color w:val="808080"/>
+          <w:sz w:val="16"/>
+          <w:lang w:val="en-US"/>
+        </w:rPr>
+        <w:t xml:space="preserve">. </w:t>
+      </w:r>
+    </w:p>
+    <w:p>
+      <w:pPr>
+        <w:rPr>
+          <w:rFonts w:asciiTheme="majorHAnsi" w:eastAsiaTheme="majorEastAsia" w:hAnsiTheme="majorHAnsi" w:cstheme="majorBidi"/>
+          <w:b/>
+        </w:rPr>
+      </w:pPr>
+      <m:oMathPara>
+        <m:oMath>
+          <m:r>
+            <m:rPr>
+              <m:sty m:val="bi"/>
+            </m:rPr>
+            <w:rPr>
+              <w:rFonts w:ascii="Cambria Math" w:eastAsiaTheme="majorEastAsia" w:hAnsi="Cambria Math" w:cstheme="majorBidi"/>
+            </w:rPr>
+            <m:t>b=-14672,82</m:t>
+          </m:r>
+        </m:oMath>
+      </m:oMathPara>
+    </w:p>
+    <w:p>
+      <w:pPr>
+        <w:rPr>
+          <w:rFonts w:asciiTheme="majorHAnsi" w:eastAsiaTheme="majorEastAsia" w:hAnsiTheme="majorHAnsi" w:cstheme="majorBidi"/>
+          <w:b/>
+        </w:rPr>
+      </w:pPr>
+      <m:oMathPara>
+        <m:oMath>
+          <m:sSub>
+            <m:sSubPr>
+              <m:ctrlPr>
+                <w:rPr>
+                  <w:rFonts w:ascii="Cambria Math" w:eastAsiaTheme="majorEastAsia" w:hAnsi="Cambria Math" w:cstheme="majorBidi"/>
+                  <w:b/>
+                  <w:i/>
+                </w:rPr>
+              </m:ctrlPr>
+            </m:sSubPr>
+            <m:e>
+              <m:r>
+                <m:rPr>
+                  <m:sty m:val="bi"/>
+                </m:rPr>
+                <w:rPr>
+                  <w:rFonts w:ascii="Cambria Math" w:eastAsiaTheme="majorEastAsia" w:hAnsi="Cambria Math" w:cstheme="majorBidi"/>
+                </w:rPr>
+                <m:t>y</m:t>
+              </m:r>
+            </m:e>
+            <m:sub>
+              <m:r>
+                <m:rPr>
+                  <m:sty m:val="bi"/>
+                </m:rPr>
+                <w:rPr>
+                  <w:rFonts w:ascii="Cambria Math" w:eastAsiaTheme="majorEastAsia" w:hAnsi="Cambria Math" w:cstheme="majorBidi"/>
+                </w:rPr>
+                <m:t>F+</m:t>
+              </m:r>
+              <m:sSub>
+                <m:sSubPr>
+                  <m:ctrlPr>
+                    <w:rPr>
+                      <w:rFonts w:ascii="Cambria Math" w:eastAsiaTheme="majorEastAsia" w:hAnsi="Cambria Math" w:cstheme="majorBidi"/>
+                      <w:b/>
+                      <w:i/>
+                    </w:rPr>
+                  </m:ctrlPr>
+                </m:sSubPr>
+                <m:e>
+                  <m:r>
+                    <m:rPr>
+                      <m:sty m:val="bi"/>
+                    </m:rPr>
+                    <w:rPr>
+                      <w:rFonts w:ascii="Cambria Math" w:eastAsiaTheme="majorEastAsia" w:hAnsi="Cambria Math" w:cstheme="majorBidi"/>
+                    </w:rPr>
+                    <m:t>C</m:t>
+                  </m:r>
+                </m:e>
+                <m:sub>
+                  <m:r>
+                    <m:rPr>
+                      <m:sty m:val="bi"/>
+                    </m:rPr>
+                    <w:rPr>
+                      <w:rFonts w:ascii="Cambria Math" w:eastAsiaTheme="majorEastAsia" w:hAnsi="Cambria Math" w:cstheme="majorBidi"/>
+                    </w:rPr>
+                    <m:t>3</m:t>
+                  </m:r>
+                </m:sub>
+              </m:sSub>
+            </m:sub>
+          </m:sSub>
+          <m:r>
+            <m:rPr>
+              <m:sty m:val="bi"/>
+            </m:rPr>
+            <w:rPr>
+              <w:rFonts w:ascii="Cambria Math" w:eastAsiaTheme="majorEastAsia" w:hAnsi="Cambria Math" w:cstheme="majorBidi"/>
+            </w:rPr>
+            <m:t>=29,39447</m:t>
+          </m:r>
+          <m:sSub>
+            <m:sSubPr>
+              <m:ctrlPr>
+                <w:rPr>
+                  <w:rFonts w:ascii="Cambria Math" w:eastAsiaTheme="majorEastAsia" w:hAnsi="Cambria Math" w:cstheme="majorBidi"/>
+                  <w:b/>
+                  <w:i/>
+                </w:rPr>
+              </m:ctrlPr>
+            </m:sSubPr>
+            <m:e>
+              <m:r>
+                <m:rPr>
+                  <m:sty m:val="bi"/>
+                </m:rPr>
+                <w:rPr>
+                  <w:rFonts w:ascii="Cambria Math" w:eastAsiaTheme="majorEastAsia" w:hAnsi="Cambria Math" w:cstheme="majorBidi"/>
+                </w:rPr>
+                <m:t>x</m:t>
+              </m:r>
+            </m:e>
+            <m:sub>
+              <m:r>
+                <m:rPr>
+                  <m:sty m:val="bi"/>
+                </m:rPr>
+                <w:rPr>
+                  <w:rFonts w:ascii="Cambria Math" w:eastAsiaTheme="majorEastAsia" w:hAnsi="Cambria Math" w:cstheme="majorBidi"/>
+                </w:rPr>
+                <m:t>F+</m:t>
+              </m:r>
+              <m:sSub>
+                <m:sSubPr>
+                  <m:ctrlPr>
+                    <w:rPr>
+                      <w:rFonts w:ascii="Cambria Math" w:eastAsiaTheme="majorEastAsia" w:hAnsi="Cambria Math" w:cstheme="majorBidi"/>
+                      <w:b/>
+                      <w:i/>
+                    </w:rPr>
+                  </m:ctrlPr>
+                </m:sSubPr>
+                <m:e>
+                  <m:r>
+                    <m:rPr>
+                      <m:sty m:val="bi"/>
+                    </m:rPr>
+                    <w:rPr>
+                      <w:rFonts w:ascii="Cambria Math" w:eastAsiaTheme="majorEastAsia" w:hAnsi="Cambria Math" w:cstheme="majorBidi"/>
+                    </w:rPr>
+                    <m:t>C</m:t>
+                  </m:r>
+                </m:e>
+                <m:sub>
+                  <m:r>
+                    <m:rPr>
+                      <m:sty m:val="bi"/>
+                    </m:rPr>
+                    <w:rPr>
+                      <w:rFonts w:ascii="Cambria Math" w:eastAsiaTheme="majorEastAsia" w:hAnsi="Cambria Math" w:cstheme="majorBidi"/>
+                    </w:rPr>
+                    <m:t>3</m:t>
+                  </m:r>
+                </m:sub>
+              </m:sSub>
+            </m:sub>
+          </m:sSub>
+          <m:r>
+            <m:rPr>
+              <m:sty m:val="bi"/>
+            </m:rPr>
+            <w:rPr>
+              <w:rFonts w:ascii="Cambria Math" w:eastAsiaTheme="majorEastAsia" w:hAnsi="Cambria Math" w:cstheme="majorBidi"/>
+            </w:rPr>
+            <m:t>-14672,82</m:t>
+          </m:r>
+        </m:oMath>
+      </m:oMathPara>
+    </w:p>
+    <w:p>
+      <w:pPr>
+        <w:rPr>
+          <w:rFonts w:asciiTheme="majorHAnsi" w:eastAsiaTheme="majorEastAsia" w:hAnsiTheme="majorHAnsi" w:cstheme="majorBidi"/>
+          <w:b/>
+        </w:rPr>
+      </w:pPr>
+      <w:r>
+        <w:rPr>
+          <w:rFonts w:asciiTheme="majorHAnsi" w:eastAsiaTheme="majorEastAsia" w:hAnsiTheme="majorHAnsi" w:cstheme="majorBidi"/>
+          <w:b/>
+        </w:rPr>
+        <w:t>--</w:t>
+      </w:r>
+    </w:p>
+    <w:p>
+      <w:pPr>
+        <w:rPr>
+          <w:rFonts w:asciiTheme="majorHAnsi" w:eastAsiaTheme="majorEastAsia" w:hAnsiTheme="majorHAnsi" w:cstheme="majorBidi"/>
+          <w:b/>
+        </w:rPr>
+      </w:pPr>
+      <m:oMathPara>
+        <m:oMath>
+          <m:sSub>
+            <m:sSubPr>
+              <m:ctrlPr>
+                <w:rPr>
+                  <w:rFonts w:ascii="Cambria Math" w:eastAsiaTheme="majorEastAsia" w:hAnsi="Cambria Math" w:cstheme="majorBidi"/>
+                  <w:b/>
+                  <w:i/>
+                </w:rPr>
+              </m:ctrlPr>
+            </m:sSubPr>
+            <m:e>
+              <m:r>
+                <m:rPr>
+                  <m:sty m:val="bi"/>
+                </m:rPr>
+                <w:rPr>
+                  <w:rFonts w:ascii="Cambria Math" w:eastAsiaTheme="majorEastAsia" w:hAnsi="Cambria Math" w:cstheme="majorBidi"/>
+                </w:rPr>
+                <m:t>F</m:t>
+              </m:r>
+            </m:e>
+            <m:sub>
+              <m:r>
+                <m:rPr>
+                  <m:sty m:val="bi"/>
+                </m:rPr>
+                <w:rPr>
+                  <w:rFonts w:ascii="Cambria Math" w:eastAsiaTheme="majorEastAsia" w:hAnsi="Cambria Math" w:cstheme="majorBidi"/>
+                </w:rPr>
+                <m:t>y</m:t>
+              </m:r>
+            </m:sub>
+          </m:sSub>
+          <m:r>
+            <m:rPr>
+              <m:sty m:val="bi"/>
+            </m:rPr>
+            <w:rPr>
+              <w:rFonts w:ascii="Cambria Math" w:eastAsiaTheme="majorEastAsia" w:hAnsi="Cambria Math" w:cstheme="majorBidi"/>
+            </w:rPr>
+            <m:t>=</m:t>
+          </m:r>
+          <m:sSub>
+            <m:sSubPr>
+              <m:ctrlPr>
+                <w:rPr>
+                  <w:rFonts w:ascii="Cambria Math" w:eastAsiaTheme="majorEastAsia" w:hAnsi="Cambria Math" w:cstheme="majorBidi"/>
+                  <w:b/>
+                  <w:i/>
+                </w:rPr>
+              </m:ctrlPr>
+            </m:sSubPr>
+            <m:e>
+              <m:r>
+                <m:rPr>
+                  <m:sty m:val="bi"/>
+                </m:rPr>
+                <w:rPr>
+                  <w:rFonts w:ascii="Cambria Math" w:eastAsiaTheme="majorEastAsia" w:hAnsi="Cambria Math" w:cstheme="majorBidi"/>
+                </w:rPr>
+                <m:t>G</m:t>
+              </m:r>
+            </m:e>
+            <m:sub>
+              <m:r>
+                <m:rPr>
+                  <m:sty m:val="bi"/>
+                </m:rPr>
+                <w:rPr>
+                  <w:rFonts w:ascii="Cambria Math" w:eastAsiaTheme="majorEastAsia" w:hAnsi="Cambria Math" w:cstheme="majorBidi"/>
+                </w:rPr>
+                <m:t>y</m:t>
+              </m:r>
+            </m:sub>
+          </m:sSub>
+        </m:oMath>
+      </m:oMathPara>
+    </w:p>
+    <w:p>
+      <w:pPr>
+        <w:rPr>
+          <w:rFonts w:asciiTheme="majorHAnsi" w:eastAsiaTheme="majorEastAsia" w:hAnsiTheme="majorHAnsi" w:cstheme="majorBidi"/>
+          <w:b/>
+        </w:rPr>
+      </w:pPr>
+      <m:oMathPara>
+        <m:oMath>
+          <m:sSub>
+            <m:sSubPr>
+              <m:ctrlPr>
+                <w:rPr>
+                  <w:rFonts w:ascii="Cambria Math" w:eastAsiaTheme="majorEastAsia" w:hAnsi="Cambria Math" w:cstheme="majorBidi"/>
+                  <w:b/>
+                  <w:i/>
+                </w:rPr>
+              </m:ctrlPr>
+            </m:sSubPr>
+            <m:e>
+              <m:r>
+                <m:rPr>
+                  <m:sty m:val="bi"/>
+                </m:rPr>
+                <w:rPr>
+                  <w:rFonts w:ascii="Cambria Math" w:eastAsiaTheme="majorEastAsia" w:hAnsi="Cambria Math" w:cstheme="majorBidi"/>
+                </w:rPr>
+                <m:t>x</m:t>
+              </m:r>
+            </m:e>
+            <m:sub>
+              <m:r>
+                <m:rPr>
+                  <m:sty m:val="bi"/>
+                </m:rPr>
+                <w:rPr>
+                  <w:rFonts w:ascii="Cambria Math" w:eastAsiaTheme="majorEastAsia" w:hAnsi="Cambria Math" w:cstheme="majorBidi"/>
+                </w:rPr>
+                <m:t>G</m:t>
+              </m:r>
+            </m:sub>
+          </m:sSub>
+          <m:r>
+            <m:rPr>
+              <m:sty m:val="bi"/>
+            </m:rPr>
+            <w:rPr>
+              <w:rFonts w:ascii="Cambria Math" w:eastAsiaTheme="majorEastAsia" w:hAnsi="Cambria Math" w:cstheme="majorBidi"/>
+            </w:rPr>
+            <m:t>-</m:t>
+          </m:r>
+          <m:sSub>
+            <m:sSubPr>
+              <m:ctrlPr>
+                <w:rPr>
+                  <w:rFonts w:ascii="Cambria Math" w:eastAsiaTheme="majorEastAsia" w:hAnsi="Cambria Math" w:cstheme="majorBidi"/>
+                  <w:b/>
+                  <w:i/>
+                </w:rPr>
+              </m:ctrlPr>
+            </m:sSubPr>
+            <m:e>
+              <m:r>
+                <m:rPr>
+                  <m:sty m:val="bi"/>
+                </m:rPr>
+                <w:rPr>
+                  <w:rFonts w:ascii="Cambria Math" w:eastAsiaTheme="majorEastAsia" w:hAnsi="Cambria Math" w:cstheme="majorBidi"/>
+                </w:rPr>
+                <m:t>x</m:t>
+              </m:r>
+            </m:e>
+            <m:sub>
+              <m:r>
+                <m:rPr>
+                  <m:sty m:val="bi"/>
+                </m:rPr>
+                <w:rPr>
+                  <w:rFonts w:ascii="Cambria Math" w:eastAsiaTheme="majorEastAsia" w:hAnsi="Cambria Math" w:cstheme="majorBidi"/>
+                </w:rPr>
+                <m:t>F</m:t>
+              </m:r>
+            </m:sub>
+          </m:sSub>
+          <m:r>
+            <m:rPr>
+              <m:sty m:val="bi"/>
+            </m:rPr>
+            <w:rPr>
+              <w:rFonts w:ascii="Cambria Math" w:eastAsiaTheme="majorEastAsia" w:hAnsi="Cambria Math" w:cstheme="majorBidi"/>
+            </w:rPr>
+            <m:t>=</m:t>
+          </m:r>
+        </m:oMath>
+      </m:oMathPara>
+    </w:p>
+    <w:p>
+      <w:pPr>
+        <w:rPr>
+          <w:rFonts w:asciiTheme="majorHAnsi" w:eastAsiaTheme="majorEastAsia" w:hAnsiTheme="majorHAnsi" w:cstheme="majorBidi"/>
+        </w:rPr>
+      </w:pPr>
+      <m:oMathPara>
+        <m:oMath>
+          <m:r>
+            <w:rPr>
+              <w:rFonts w:ascii="Cambria Math" w:eastAsiaTheme="majorEastAsia" w:hAnsi="Cambria Math" w:cstheme="majorBidi"/>
+            </w:rPr>
+            <m:t>1180-500=680</m:t>
+          </m:r>
+        </m:oMath>
+      </m:oMathPara>
+    </w:p>
+    <w:p>
+      <w:pPr>
+        <w:rPr>
+          <w:rFonts w:asciiTheme="majorHAnsi" w:eastAsiaTheme="majorEastAsia" w:hAnsiTheme="majorHAnsi" w:cstheme="majorBidi"/>
+          <w:b/>
+        </w:rPr>
+      </w:pPr>
+      <w:r>
+        <w:rPr>
+          <w:rFonts w:asciiTheme="majorHAnsi" w:eastAsiaTheme="majorEastAsia" w:hAnsiTheme="majorHAnsi" w:cstheme="majorBidi"/>
+          <w:b/>
+        </w:rPr>
+        <w:t>Mellem F og midt p</w:t>
+      </w:r>
+      <w:r>
+        <w:rPr>
+          <w:rFonts w:asciiTheme="majorHAnsi" w:eastAsiaTheme="majorEastAsia" w:hAnsiTheme="majorHAnsi" w:cstheme="majorBidi"/>
+          <w:b/>
+        </w:rPr>
+        <w:t>unkt af FG</w:t>
+      </w:r>
+    </w:p>
+    <w:p>
+      <w:pPr>
+        <w:rPr>
+          <w:rFonts w:asciiTheme="majorHAnsi" w:eastAsiaTheme="majorEastAsia" w:hAnsiTheme="majorHAnsi" w:cstheme="majorBidi"/>
+        </w:rPr>
+      </w:pPr>
+      <w:bookmarkStart w:id="12" w:name="_Hlk5359022"/>
+      <m:oMathPara>
+        <m:oMath>
+          <m:r>
+            <w:rPr>
+              <w:rFonts w:ascii="Cambria Math" w:eastAsiaTheme="majorEastAsia" w:hAnsi="Cambria Math" w:cstheme="majorBidi"/>
+            </w:rPr>
+            <m:t>Længd</m:t>
+          </m:r>
+          <m:sSub>
+            <m:sSubPr>
+              <m:ctrlPr>
+                <w:rPr>
+                  <w:rFonts w:ascii="Cambria Math" w:eastAsiaTheme="majorEastAsia" w:hAnsi="Cambria Math" w:cstheme="majorBidi"/>
+                  <w:i/>
+                </w:rPr>
+              </m:ctrlPr>
+            </m:sSubPr>
+            <m:e>
+              <m:r>
+                <w:rPr>
+                  <w:rFonts w:ascii="Cambria Math" w:eastAsiaTheme="majorEastAsia" w:hAnsi="Cambria Math" w:cstheme="majorBidi"/>
+                </w:rPr>
+                <m:t>e</m:t>
+              </m:r>
+            </m:e>
+            <m:sub>
+              <m:r>
+                <w:rPr>
+                  <w:rFonts w:ascii="Cambria Math" w:eastAsiaTheme="majorEastAsia" w:hAnsi="Cambria Math" w:cstheme="majorBidi"/>
+                </w:rPr>
+                <m:t>Midtpunkt</m:t>
+              </m:r>
+            </m:sub>
+          </m:sSub>
+          <m:r>
+            <w:rPr>
+              <w:rFonts w:ascii="Cambria Math" w:eastAsiaTheme="majorEastAsia" w:hAnsi="Cambria Math" w:cstheme="majorBidi"/>
+            </w:rPr>
+            <m:t>=</m:t>
+          </m:r>
+          <m:f>
+            <m:fPr>
+              <m:ctrlPr>
+                <w:rPr>
+                  <w:rFonts w:ascii="Cambria Math" w:eastAsiaTheme="majorEastAsia" w:hAnsi="Cambria Math" w:cstheme="majorBidi"/>
+                  <w:i/>
+                </w:rPr>
+              </m:ctrlPr>
+            </m:fPr>
+            <m:num>
+              <m:r>
+                <w:rPr>
+                  <w:rFonts w:ascii="Cambria Math" w:eastAsiaTheme="majorEastAsia" w:hAnsi="Cambria Math" w:cstheme="majorBidi"/>
+                </w:rPr>
+                <m:t>680</m:t>
+              </m:r>
+            </m:num>
+            <m:den>
+              <m:r>
+                <w:rPr>
+                  <w:rFonts w:ascii="Cambria Math" w:eastAsiaTheme="majorEastAsia" w:hAnsi="Cambria Math" w:cstheme="majorBidi"/>
+                </w:rPr>
+                <m:t>2</m:t>
+              </m:r>
+            </m:den>
+          </m:f>
+          <w:bookmarkEnd w:id="12"/>
+          <m:r>
+            <w:rPr>
+              <w:rFonts w:ascii="Cambria Math" w:eastAsiaTheme="majorEastAsia" w:hAnsi="Cambria Math" w:cstheme="majorBidi"/>
+            </w:rPr>
+            <m:t>=340</m:t>
+          </m:r>
+        </m:oMath>
+      </m:oMathPara>
+    </w:p>
+    <w:p/>
+    <w:p>
+      <w:pPr>
+        <w:pStyle w:val="Overskrift3"/>
         <w:numPr>
           <w:ilvl w:val="0"/>
           <w:numId w:val="3"/>
@@ -6531,7 +7588,7 @@
     </w:p>
     <w:p>
       <w:pPr>
-        <w:pStyle w:val="Heading1"/>
+        <w:pStyle w:val="Overskrift1"/>
         <w:rPr>
           <w:lang w:eastAsia="da-DK"/>
         </w:rPr>
@@ -6602,7 +7659,7 @@
     </w:p>
     <w:p>
       <w:pPr>
-        <w:pStyle w:val="Heading1"/>
+        <w:pStyle w:val="Overskrift1"/>
         <w:rPr>
           <w:lang w:eastAsia="da-DK"/>
         </w:rPr>
@@ -6691,7 +7748,7 @@
     <w:sdtContent>
       <w:p>
         <w:pPr>
-          <w:pStyle w:val="Header"/>
+          <w:pStyle w:val="Sidehoved"/>
           <w:jc w:val="right"/>
         </w:pPr>
         <w:r>
@@ -6714,7 +7771,7 @@
   </w:sdt>
   <w:p>
     <w:pPr>
-      <w:pStyle w:val="Header"/>
+      <w:pStyle w:val="Sidehoved"/>
     </w:pPr>
   </w:p>
 </w:hdr>
@@ -7406,11 +8463,11 @@
       <w:lang w:val="da-DK"/>
     </w:rPr>
   </w:style>
-  <w:style w:type="paragraph" w:styleId="Heading1">
+  <w:style w:type="paragraph" w:styleId="Overskrift1">
     <w:name w:val="heading 1"/>
     <w:basedOn w:val="Normal"/>
     <w:next w:val="Normal"/>
-    <w:link w:val="Heading1Char"/>
+    <w:link w:val="Overskrift1Tegn"/>
     <w:uiPriority w:val="9"/>
     <w:qFormat/>
     <w:rsid w:val="00E27ED7"/>
@@ -7427,11 +8484,11 @@
       <w:szCs w:val="32"/>
     </w:rPr>
   </w:style>
-  <w:style w:type="paragraph" w:styleId="Heading2">
+  <w:style w:type="paragraph" w:styleId="Overskrift2">
     <w:name w:val="heading 2"/>
     <w:basedOn w:val="Normal"/>
     <w:next w:val="Normal"/>
-    <w:link w:val="Heading2Char"/>
+    <w:link w:val="Overskrift2Tegn"/>
     <w:uiPriority w:val="9"/>
     <w:unhideWhenUsed/>
     <w:qFormat/>
@@ -7449,11 +8506,11 @@
       <w:szCs w:val="26"/>
     </w:rPr>
   </w:style>
-  <w:style w:type="paragraph" w:styleId="Heading3">
+  <w:style w:type="paragraph" w:styleId="Overskrift3">
     <w:name w:val="heading 3"/>
     <w:basedOn w:val="Normal"/>
     <w:next w:val="Normal"/>
-    <w:link w:val="Heading3Char"/>
+    <w:link w:val="Overskrift3Tegn"/>
     <w:uiPriority w:val="9"/>
     <w:unhideWhenUsed/>
     <w:qFormat/>
@@ -7471,13 +8528,13 @@
       <w:szCs w:val="24"/>
     </w:rPr>
   </w:style>
-  <w:style w:type="character" w:default="1" w:styleId="DefaultParagraphFont">
+  <w:style w:type="character" w:default="1" w:styleId="Standardskrifttypeiafsnit">
     <w:name w:val="Default Paragraph Font"/>
     <w:uiPriority w:val="1"/>
     <w:semiHidden/>
     <w:unhideWhenUsed/>
   </w:style>
-  <w:style w:type="table" w:default="1" w:styleId="TableNormal">
+  <w:style w:type="table" w:default="1" w:styleId="Tabel-Normal">
     <w:name w:val="Normal Table"/>
     <w:uiPriority w:val="99"/>
     <w:semiHidden/>
@@ -7492,17 +8549,17 @@
       </w:tblCellMar>
     </w:tblPr>
   </w:style>
-  <w:style w:type="numbering" w:default="1" w:styleId="NoList">
+  <w:style w:type="numbering" w:default="1" w:styleId="Ingenoversigt">
     <w:name w:val="No List"/>
     <w:uiPriority w:val="99"/>
     <w:semiHidden/>
     <w:unhideWhenUsed/>
   </w:style>
-  <w:style w:type="paragraph" w:styleId="Title">
+  <w:style w:type="paragraph" w:styleId="Titel">
     <w:name w:val="Title"/>
     <w:basedOn w:val="Normal"/>
     <w:next w:val="Normal"/>
-    <w:link w:val="TitleChar"/>
+    <w:link w:val="TitelTegn"/>
     <w:uiPriority w:val="10"/>
     <w:qFormat/>
     <w:rsid w:val="00BA0E5D"/>
@@ -7518,10 +8575,10 @@
       <w:szCs w:val="56"/>
     </w:rPr>
   </w:style>
-  <w:style w:type="character" w:customStyle="1" w:styleId="TitleChar">
-    <w:name w:val="Title Char"/>
-    <w:basedOn w:val="DefaultParagraphFont"/>
-    <w:link w:val="Title"/>
+  <w:style w:type="character" w:customStyle="1" w:styleId="TitelTegn">
+    <w:name w:val="Titel Tegn"/>
+    <w:basedOn w:val="Standardskrifttypeiafsnit"/>
+    <w:link w:val="Titel"/>
     <w:uiPriority w:val="10"/>
     <w:rsid w:val="00BA0E5D"/>
     <w:rPr>
@@ -7533,9 +8590,9 @@
       <w:lang w:val="da-DK"/>
     </w:rPr>
   </w:style>
-  <w:style w:type="paragraph" w:styleId="NoSpacing">
+  <w:style w:type="paragraph" w:styleId="Ingenafstand">
     <w:name w:val="No Spacing"/>
-    <w:link w:val="NoSpacingChar"/>
+    <w:link w:val="IngenafstandTegn"/>
     <w:uiPriority w:val="1"/>
     <w:qFormat/>
     <w:rsid w:val="00E27ED7"/>
@@ -7547,10 +8604,10 @@
       <w:lang w:eastAsia="en-GB"/>
     </w:rPr>
   </w:style>
-  <w:style w:type="character" w:customStyle="1" w:styleId="NoSpacingChar">
-    <w:name w:val="No Spacing Char"/>
-    <w:basedOn w:val="DefaultParagraphFont"/>
-    <w:link w:val="NoSpacing"/>
+  <w:style w:type="character" w:customStyle="1" w:styleId="IngenafstandTegn">
+    <w:name w:val="Ingen afstand Tegn"/>
+    <w:basedOn w:val="Standardskrifttypeiafsnit"/>
+    <w:link w:val="Ingenafstand"/>
     <w:uiPriority w:val="1"/>
     <w:rsid w:val="00E27ED7"/>
     <w:rPr>
@@ -7558,10 +8615,10 @@
       <w:lang w:eastAsia="en-GB"/>
     </w:rPr>
   </w:style>
-  <w:style w:type="paragraph" w:styleId="Header">
+  <w:style w:type="paragraph" w:styleId="Sidehoved">
     <w:name w:val="header"/>
     <w:basedOn w:val="Normal"/>
-    <w:link w:val="HeaderChar"/>
+    <w:link w:val="SidehovedTegn"/>
     <w:uiPriority w:val="99"/>
     <w:unhideWhenUsed/>
     <w:rsid w:val="00E27ED7"/>
@@ -7573,20 +8630,20 @@
       <w:spacing w:after="0" w:line="240" w:lineRule="auto"/>
     </w:pPr>
   </w:style>
-  <w:style w:type="character" w:customStyle="1" w:styleId="HeaderChar">
-    <w:name w:val="Header Char"/>
-    <w:basedOn w:val="DefaultParagraphFont"/>
-    <w:link w:val="Header"/>
+  <w:style w:type="character" w:customStyle="1" w:styleId="SidehovedTegn">
+    <w:name w:val="Sidehoved Tegn"/>
+    <w:basedOn w:val="Standardskrifttypeiafsnit"/>
+    <w:link w:val="Sidehoved"/>
     <w:uiPriority w:val="99"/>
     <w:rsid w:val="00E27ED7"/>
     <w:rPr>
       <w:lang w:val="da-DK"/>
     </w:rPr>
   </w:style>
-  <w:style w:type="paragraph" w:styleId="Footer">
+  <w:style w:type="paragraph" w:styleId="Sidefod">
     <w:name w:val="footer"/>
     <w:basedOn w:val="Normal"/>
-    <w:link w:val="FooterChar"/>
+    <w:link w:val="SidefodTegn"/>
     <w:uiPriority w:val="99"/>
     <w:unhideWhenUsed/>
     <w:rsid w:val="00E27ED7"/>
@@ -7598,20 +8655,20 @@
       <w:spacing w:after="0" w:line="240" w:lineRule="auto"/>
     </w:pPr>
   </w:style>
-  <w:style w:type="character" w:customStyle="1" w:styleId="FooterChar">
-    <w:name w:val="Footer Char"/>
-    <w:basedOn w:val="DefaultParagraphFont"/>
-    <w:link w:val="Footer"/>
+  <w:style w:type="character" w:customStyle="1" w:styleId="SidefodTegn">
+    <w:name w:val="Sidefod Tegn"/>
+    <w:basedOn w:val="Standardskrifttypeiafsnit"/>
+    <w:link w:val="Sidefod"/>
     <w:uiPriority w:val="99"/>
     <w:rsid w:val="00E27ED7"/>
     <w:rPr>
       <w:lang w:val="da-DK"/>
     </w:rPr>
   </w:style>
-  <w:style w:type="character" w:customStyle="1" w:styleId="Heading1Char">
-    <w:name w:val="Heading 1 Char"/>
-    <w:basedOn w:val="DefaultParagraphFont"/>
-    <w:link w:val="Heading1"/>
+  <w:style w:type="character" w:customStyle="1" w:styleId="Overskrift1Tegn">
+    <w:name w:val="Overskrift 1 Tegn"/>
+    <w:basedOn w:val="Standardskrifttypeiafsnit"/>
+    <w:link w:val="Overskrift1"/>
     <w:uiPriority w:val="9"/>
     <w:rsid w:val="00E27ED7"/>
     <w:rPr>
@@ -7622,9 +8679,9 @@
       <w:lang w:val="da-DK"/>
     </w:rPr>
   </w:style>
-  <w:style w:type="paragraph" w:styleId="TOCHeading">
+  <w:style w:type="paragraph" w:styleId="Overskrift">
     <w:name w:val="TOC Heading"/>
-    <w:basedOn w:val="Heading1"/>
+    <w:basedOn w:val="Overskrift1"/>
     <w:next w:val="Normal"/>
     <w:uiPriority w:val="39"/>
     <w:unhideWhenUsed/>
@@ -7638,7 +8695,7 @@
       <w:lang w:val="en-GB" w:eastAsia="en-GB"/>
     </w:rPr>
   </w:style>
-  <w:style w:type="paragraph" w:styleId="TOC1">
+  <w:style w:type="paragraph" w:styleId="Indholdsfortegnelse1">
     <w:name w:val="toc 1"/>
     <w:basedOn w:val="Normal"/>
     <w:next w:val="Normal"/>
@@ -7652,7 +8709,7 @@
   </w:style>
   <w:style w:type="character" w:styleId="Hyperlink">
     <w:name w:val="Hyperlink"/>
-    <w:basedOn w:val="DefaultParagraphFont"/>
+    <w:basedOn w:val="Standardskrifttypeiafsnit"/>
     <w:uiPriority w:val="99"/>
     <w:unhideWhenUsed/>
     <w:rsid w:val="000023F5"/>
@@ -7661,9 +8718,9 @@
       <w:u w:val="single"/>
     </w:rPr>
   </w:style>
-  <w:style w:type="character" w:styleId="IntenseEmphasis">
+  <w:style w:type="character" w:styleId="Kraftigfremhvning">
     <w:name w:val="Intense Emphasis"/>
-    <w:basedOn w:val="DefaultParagraphFont"/>
+    <w:basedOn w:val="Standardskrifttypeiafsnit"/>
     <w:uiPriority w:val="21"/>
     <w:qFormat/>
     <w:rsid w:val="000023F5"/>
@@ -7673,10 +8730,10 @@
       <w:color w:val="4472C4" w:themeColor="accent1"/>
     </w:rPr>
   </w:style>
-  <w:style w:type="character" w:customStyle="1" w:styleId="Heading2Char">
-    <w:name w:val="Heading 2 Char"/>
-    <w:basedOn w:val="DefaultParagraphFont"/>
-    <w:link w:val="Heading2"/>
+  <w:style w:type="character" w:customStyle="1" w:styleId="Overskrift2Tegn">
+    <w:name w:val="Overskrift 2 Tegn"/>
+    <w:basedOn w:val="Standardskrifttypeiafsnit"/>
+    <w:link w:val="Overskrift2"/>
     <w:uiPriority w:val="9"/>
     <w:rsid w:val="000023F5"/>
     <w:rPr>
@@ -7687,7 +8744,7 @@
       <w:lang w:val="da-DK"/>
     </w:rPr>
   </w:style>
-  <w:style w:type="paragraph" w:styleId="ListParagraph">
+  <w:style w:type="paragraph" w:styleId="Listeafsnit">
     <w:name w:val="List Paragraph"/>
     <w:basedOn w:val="Normal"/>
     <w:uiPriority w:val="34"/>
@@ -7698,7 +8755,7 @@
       <w:contextualSpacing/>
     </w:pPr>
   </w:style>
-  <w:style w:type="paragraph" w:styleId="Caption">
+  <w:style w:type="paragraph" w:styleId="Billedtekst">
     <w:name w:val="caption"/>
     <w:basedOn w:val="Normal"/>
     <w:next w:val="Normal"/>
@@ -7717,9 +8774,9 @@
       <w:szCs w:val="18"/>
     </w:rPr>
   </w:style>
-  <w:style w:type="character" w:styleId="PlaceholderText">
+  <w:style w:type="character" w:styleId="Pladsholdertekst">
     <w:name w:val="Placeholder Text"/>
-    <w:basedOn w:val="DefaultParagraphFont"/>
+    <w:basedOn w:val="Standardskrifttypeiafsnit"/>
     <w:uiPriority w:val="99"/>
     <w:semiHidden/>
     <w:rsid w:val="00453339"/>
@@ -7727,10 +8784,10 @@
       <w:color w:val="808080"/>
     </w:rPr>
   </w:style>
-  <w:style w:type="character" w:customStyle="1" w:styleId="Heading3Char">
-    <w:name w:val="Heading 3 Char"/>
-    <w:basedOn w:val="DefaultParagraphFont"/>
-    <w:link w:val="Heading3"/>
+  <w:style w:type="character" w:customStyle="1" w:styleId="Overskrift3Tegn">
+    <w:name w:val="Overskrift 3 Tegn"/>
+    <w:basedOn w:val="Standardskrifttypeiafsnit"/>
+    <w:link w:val="Overskrift3"/>
     <w:uiPriority w:val="9"/>
     <w:rsid w:val="00D21EE4"/>
     <w:rPr>
@@ -7741,10 +8798,10 @@
       <w:lang w:val="da-DK"/>
     </w:rPr>
   </w:style>
-  <w:style w:type="paragraph" w:styleId="BalloonText">
+  <w:style w:type="paragraph" w:styleId="Markeringsbobletekst">
     <w:name w:val="Balloon Text"/>
     <w:basedOn w:val="Normal"/>
-    <w:link w:val="BalloonTextChar"/>
+    <w:link w:val="MarkeringsbobletekstTegn"/>
     <w:uiPriority w:val="99"/>
     <w:semiHidden/>
     <w:unhideWhenUsed/>
@@ -7758,10 +8815,10 @@
       <w:szCs w:val="18"/>
     </w:rPr>
   </w:style>
-  <w:style w:type="character" w:customStyle="1" w:styleId="BalloonTextChar">
-    <w:name w:val="Balloon Text Char"/>
-    <w:basedOn w:val="DefaultParagraphFont"/>
-    <w:link w:val="BalloonText"/>
+  <w:style w:type="character" w:customStyle="1" w:styleId="MarkeringsbobletekstTegn">
+    <w:name w:val="Markeringsbobletekst Tegn"/>
+    <w:basedOn w:val="Standardskrifttypeiafsnit"/>
+    <w:link w:val="Markeringsbobletekst"/>
     <w:uiPriority w:val="99"/>
     <w:semiHidden/>
     <w:rsid w:val="00FD10B0"/>
@@ -8094,7 +9151,7 @@
 </file>
 
 <file path=customXml/itemProps2.xml><?xml version="1.0" encoding="utf-8"?>
-<ds:datastoreItem xmlns:ds="http://schemas.openxmlformats.org/officeDocument/2006/customXml" ds:itemID="{B7C8E595-B53E-4B96-84D6-66882E923700}">
+<ds:datastoreItem xmlns:ds="http://schemas.openxmlformats.org/officeDocument/2006/customXml" ds:itemID="{1515ADA3-0932-4415-A3F5-0E269A7E2F52}">
   <ds:schemaRefs>
     <ds:schemaRef ds:uri="http://schemas.openxmlformats.org/officeDocument/2006/bibliography"/>
   </ds:schemaRefs>

--- a/Projekt Broer.docx
+++ b/Projekt Broer.docx
@@ -922,7 +922,9 @@
               <w:tab w:val="right" w:leader="dot" w:pos="9016"/>
             </w:tabs>
             <w:rPr>
+              <w:rFonts w:eastAsiaTheme="minorEastAsia"/>
               <w:noProof/>
+              <w:lang w:eastAsia="da-DK"/>
             </w:rPr>
           </w:pPr>
           <w:r>
@@ -946,7 +948,7 @@
             </w:rPr>
             <w:fldChar w:fldCharType="separate"/>
           </w:r>
-          <w:hyperlink w:anchor="_Toc3541142" w:history="1">
+          <w:hyperlink w:anchor="_Toc6594742" w:history="1">
             <w:r>
               <w:rPr>
                 <w:rStyle w:val="Hyperlink"/>
@@ -974,7 +976,7 @@
                 <w:noProof/>
                 <w:webHidden/>
               </w:rPr>
-              <w:instrText xml:space="preserve"> PAGEREF _Toc3541142 \h </w:instrText>
+              <w:instrText xml:space="preserve"> PAGEREF _Toc6594742 \h </w:instrText>
             </w:r>
             <w:r>
               <w:rPr>
@@ -995,6 +997,880 @@
                 <w:webHidden/>
               </w:rPr>
               <w:t>2</w:t>
+            </w:r>
+            <w:r>
+              <w:rPr>
+                <w:noProof/>
+                <w:webHidden/>
+              </w:rPr>
+              <w:fldChar w:fldCharType="end"/>
+            </w:r>
+          </w:hyperlink>
+        </w:p>
+        <w:p>
+          <w:pPr>
+            <w:pStyle w:val="Indholdsfortegnelse1"/>
+            <w:tabs>
+              <w:tab w:val="right" w:leader="dot" w:pos="9016"/>
+            </w:tabs>
+            <w:rPr>
+              <w:rFonts w:eastAsiaTheme="minorEastAsia"/>
+              <w:noProof/>
+              <w:lang w:eastAsia="da-DK"/>
+            </w:rPr>
+          </w:pPr>
+          <w:hyperlink w:anchor="_Toc6594743" w:history="1">
+            <w:r>
+              <w:rPr>
+                <w:rStyle w:val="Hyperlink"/>
+                <w:noProof/>
+                <w:lang w:eastAsia="da-DK"/>
+              </w:rPr>
+              <w:t>Matematisk indhold</w:t>
+            </w:r>
+            <w:r>
+              <w:rPr>
+                <w:noProof/>
+                <w:webHidden/>
+              </w:rPr>
+              <w:tab/>
+            </w:r>
+            <w:r>
+              <w:rPr>
+                <w:noProof/>
+                <w:webHidden/>
+              </w:rPr>
+              <w:fldChar w:fldCharType="begin"/>
+            </w:r>
+            <w:r>
+              <w:rPr>
+                <w:noProof/>
+                <w:webHidden/>
+              </w:rPr>
+              <w:instrText xml:space="preserve"> PAGEREF _Toc6594743 \h </w:instrText>
+            </w:r>
+            <w:r>
+              <w:rPr>
+                <w:noProof/>
+                <w:webHidden/>
+              </w:rPr>
+            </w:r>
+            <w:r>
+              <w:rPr>
+                <w:noProof/>
+                <w:webHidden/>
+              </w:rPr>
+              <w:fldChar w:fldCharType="separate"/>
+            </w:r>
+            <w:r>
+              <w:rPr>
+                <w:noProof/>
+                <w:webHidden/>
+              </w:rPr>
+              <w:t>2</w:t>
+            </w:r>
+            <w:r>
+              <w:rPr>
+                <w:noProof/>
+                <w:webHidden/>
+              </w:rPr>
+              <w:fldChar w:fldCharType="end"/>
+            </w:r>
+          </w:hyperlink>
+        </w:p>
+        <w:p>
+          <w:pPr>
+            <w:pStyle w:val="Indholdsfortegnelse2"/>
+            <w:tabs>
+              <w:tab w:val="right" w:leader="dot" w:pos="9016"/>
+            </w:tabs>
+            <w:rPr>
+              <w:noProof/>
+            </w:rPr>
+          </w:pPr>
+          <w:hyperlink w:anchor="_Toc6594744" w:history="1">
+            <w:r>
+              <w:rPr>
+                <w:rStyle w:val="Hyperlink"/>
+                <w:i/>
+                <w:iCs/>
+                <w:noProof/>
+              </w:rPr>
+              <w:t>Opgave 1 - Alssundbroen</w:t>
+            </w:r>
+            <w:r>
+              <w:rPr>
+                <w:noProof/>
+                <w:webHidden/>
+              </w:rPr>
+              <w:tab/>
+            </w:r>
+            <w:r>
+              <w:rPr>
+                <w:noProof/>
+                <w:webHidden/>
+              </w:rPr>
+              <w:fldChar w:fldCharType="begin"/>
+            </w:r>
+            <w:r>
+              <w:rPr>
+                <w:noProof/>
+                <w:webHidden/>
+              </w:rPr>
+              <w:instrText xml:space="preserve"> PAGEREF _Toc6594744 \h </w:instrText>
+            </w:r>
+            <w:r>
+              <w:rPr>
+                <w:noProof/>
+                <w:webHidden/>
+              </w:rPr>
+            </w:r>
+            <w:r>
+              <w:rPr>
+                <w:noProof/>
+                <w:webHidden/>
+              </w:rPr>
+              <w:fldChar w:fldCharType="separate"/>
+            </w:r>
+            <w:r>
+              <w:rPr>
+                <w:noProof/>
+                <w:webHidden/>
+              </w:rPr>
+              <w:t>3</w:t>
+            </w:r>
+            <w:r>
+              <w:rPr>
+                <w:noProof/>
+                <w:webHidden/>
+              </w:rPr>
+              <w:fldChar w:fldCharType="end"/>
+            </w:r>
+          </w:hyperlink>
+        </w:p>
+        <w:p>
+          <w:pPr>
+            <w:pStyle w:val="Indholdsfortegnelse3"/>
+            <w:tabs>
+              <w:tab w:val="left" w:pos="880"/>
+              <w:tab w:val="right" w:leader="dot" w:pos="9016"/>
+            </w:tabs>
+            <w:rPr>
+              <w:noProof/>
+            </w:rPr>
+          </w:pPr>
+          <w:hyperlink w:anchor="_Toc6594745" w:history="1">
+            <w:r>
+              <w:rPr>
+                <w:rStyle w:val="Hyperlink"/>
+                <w:noProof/>
+              </w:rPr>
+              <w:t>a)</w:t>
+            </w:r>
+            <w:r>
+              <w:rPr>
+                <w:noProof/>
+              </w:rPr>
+              <w:tab/>
+            </w:r>
+            <w:r>
+              <w:rPr>
+                <w:rStyle w:val="Hyperlink"/>
+                <w:noProof/>
+              </w:rPr>
+              <w:t>Bestem en ligning for cirklen, som indeholder buen DE</w:t>
+            </w:r>
+            <w:r>
+              <w:rPr>
+                <w:noProof/>
+                <w:webHidden/>
+              </w:rPr>
+              <w:tab/>
+            </w:r>
+            <w:r>
+              <w:rPr>
+                <w:noProof/>
+                <w:webHidden/>
+              </w:rPr>
+              <w:fldChar w:fldCharType="begin"/>
+            </w:r>
+            <w:r>
+              <w:rPr>
+                <w:noProof/>
+                <w:webHidden/>
+              </w:rPr>
+              <w:instrText xml:space="preserve"> PAGEREF _Toc6594745 \h </w:instrText>
+            </w:r>
+            <w:r>
+              <w:rPr>
+                <w:noProof/>
+                <w:webHidden/>
+              </w:rPr>
+            </w:r>
+            <w:r>
+              <w:rPr>
+                <w:noProof/>
+                <w:webHidden/>
+              </w:rPr>
+              <w:fldChar w:fldCharType="separate"/>
+            </w:r>
+            <w:r>
+              <w:rPr>
+                <w:noProof/>
+                <w:webHidden/>
+              </w:rPr>
+              <w:t>4</w:t>
+            </w:r>
+            <w:r>
+              <w:rPr>
+                <w:noProof/>
+                <w:webHidden/>
+              </w:rPr>
+              <w:fldChar w:fldCharType="end"/>
+            </w:r>
+          </w:hyperlink>
+        </w:p>
+        <w:p>
+          <w:pPr>
+            <w:pStyle w:val="Indholdsfortegnelse3"/>
+            <w:tabs>
+              <w:tab w:val="left" w:pos="880"/>
+              <w:tab w:val="right" w:leader="dot" w:pos="9016"/>
+            </w:tabs>
+            <w:rPr>
+              <w:noProof/>
+            </w:rPr>
+          </w:pPr>
+          <w:hyperlink w:anchor="_Toc6594746" w:history="1">
+            <w:r>
+              <w:rPr>
+                <w:rStyle w:val="Hyperlink"/>
+                <w:noProof/>
+              </w:rPr>
+              <w:t>b)</w:t>
+            </w:r>
+            <w:r>
+              <w:rPr>
+                <w:noProof/>
+              </w:rPr>
+              <w:tab/>
+            </w:r>
+            <w:r>
+              <w:rPr>
+                <w:rStyle w:val="Hyperlink"/>
+                <w:noProof/>
+              </w:rPr>
+              <w:t>Bestem koordinatsættet for punktet E</w:t>
+            </w:r>
+            <w:r>
+              <w:rPr>
+                <w:noProof/>
+                <w:webHidden/>
+              </w:rPr>
+              <w:tab/>
+            </w:r>
+            <w:r>
+              <w:rPr>
+                <w:noProof/>
+                <w:webHidden/>
+              </w:rPr>
+              <w:fldChar w:fldCharType="begin"/>
+            </w:r>
+            <w:r>
+              <w:rPr>
+                <w:noProof/>
+                <w:webHidden/>
+              </w:rPr>
+              <w:instrText xml:space="preserve"> PAGEREF _Toc6594746 \h </w:instrText>
+            </w:r>
+            <w:r>
+              <w:rPr>
+                <w:noProof/>
+                <w:webHidden/>
+              </w:rPr>
+            </w:r>
+            <w:r>
+              <w:rPr>
+                <w:noProof/>
+                <w:webHidden/>
+              </w:rPr>
+              <w:fldChar w:fldCharType="separate"/>
+            </w:r>
+            <w:r>
+              <w:rPr>
+                <w:noProof/>
+                <w:webHidden/>
+              </w:rPr>
+              <w:t>5</w:t>
+            </w:r>
+            <w:r>
+              <w:rPr>
+                <w:noProof/>
+                <w:webHidden/>
+              </w:rPr>
+              <w:fldChar w:fldCharType="end"/>
+            </w:r>
+          </w:hyperlink>
+        </w:p>
+        <w:p>
+          <w:pPr>
+            <w:pStyle w:val="Indholdsfortegnelse3"/>
+            <w:tabs>
+              <w:tab w:val="left" w:pos="880"/>
+              <w:tab w:val="right" w:leader="dot" w:pos="9016"/>
+            </w:tabs>
+            <w:rPr>
+              <w:noProof/>
+            </w:rPr>
+          </w:pPr>
+          <w:hyperlink w:anchor="_Toc6594747" w:history="1">
+            <w:r>
+              <w:rPr>
+                <w:rStyle w:val="Hyperlink"/>
+                <w:noProof/>
+              </w:rPr>
+              <w:t>c)</w:t>
+            </w:r>
+            <w:r>
+              <w:rPr>
+                <w:noProof/>
+              </w:rPr>
+              <w:tab/>
+            </w:r>
+            <w:r>
+              <w:rPr>
+                <w:rStyle w:val="Hyperlink"/>
+                <w:noProof/>
+              </w:rPr>
+              <w:t>Bestem længden af buestykket DE</w:t>
+            </w:r>
+            <w:r>
+              <w:rPr>
+                <w:noProof/>
+                <w:webHidden/>
+              </w:rPr>
+              <w:tab/>
+            </w:r>
+            <w:r>
+              <w:rPr>
+                <w:noProof/>
+                <w:webHidden/>
+              </w:rPr>
+              <w:fldChar w:fldCharType="begin"/>
+            </w:r>
+            <w:r>
+              <w:rPr>
+                <w:noProof/>
+                <w:webHidden/>
+              </w:rPr>
+              <w:instrText xml:space="preserve"> PAGEREF _Toc6594747 \h </w:instrText>
+            </w:r>
+            <w:r>
+              <w:rPr>
+                <w:noProof/>
+                <w:webHidden/>
+              </w:rPr>
+            </w:r>
+            <w:r>
+              <w:rPr>
+                <w:noProof/>
+                <w:webHidden/>
+              </w:rPr>
+              <w:fldChar w:fldCharType="separate"/>
+            </w:r>
+            <w:r>
+              <w:rPr>
+                <w:noProof/>
+                <w:webHidden/>
+              </w:rPr>
+              <w:t>5</w:t>
+            </w:r>
+            <w:r>
+              <w:rPr>
+                <w:noProof/>
+                <w:webHidden/>
+              </w:rPr>
+              <w:fldChar w:fldCharType="end"/>
+            </w:r>
+          </w:hyperlink>
+        </w:p>
+        <w:p>
+          <w:pPr>
+            <w:pStyle w:val="Indholdsfortegnelse3"/>
+            <w:tabs>
+              <w:tab w:val="left" w:pos="880"/>
+              <w:tab w:val="right" w:leader="dot" w:pos="9016"/>
+            </w:tabs>
+            <w:rPr>
+              <w:noProof/>
+            </w:rPr>
+          </w:pPr>
+          <w:hyperlink w:anchor="_Toc6594748" w:history="1">
+            <w:r>
+              <w:rPr>
+                <w:rStyle w:val="Hyperlink"/>
+                <w:noProof/>
+              </w:rPr>
+              <w:t>d)</w:t>
+            </w:r>
+            <w:r>
+              <w:rPr>
+                <w:noProof/>
+              </w:rPr>
+              <w:tab/>
+            </w:r>
+            <w:r>
+              <w:rPr>
+                <w:rStyle w:val="Hyperlink"/>
+                <w:noProof/>
+              </w:rPr>
+              <w:t>Bestem en ligning for hver af de rette linjer, der indeholder henholdsvis linjestykkerne EF og CD</w:t>
+            </w:r>
+            <w:r>
+              <w:rPr>
+                <w:noProof/>
+                <w:webHidden/>
+              </w:rPr>
+              <w:tab/>
+            </w:r>
+            <w:r>
+              <w:rPr>
+                <w:noProof/>
+                <w:webHidden/>
+              </w:rPr>
+              <w:fldChar w:fldCharType="begin"/>
+            </w:r>
+            <w:r>
+              <w:rPr>
+                <w:noProof/>
+                <w:webHidden/>
+              </w:rPr>
+              <w:instrText xml:space="preserve"> PAGEREF _Toc6594748 \h </w:instrText>
+            </w:r>
+            <w:r>
+              <w:rPr>
+                <w:noProof/>
+                <w:webHidden/>
+              </w:rPr>
+            </w:r>
+            <w:r>
+              <w:rPr>
+                <w:noProof/>
+                <w:webHidden/>
+              </w:rPr>
+              <w:fldChar w:fldCharType="separate"/>
+            </w:r>
+            <w:r>
+              <w:rPr>
+                <w:noProof/>
+                <w:webHidden/>
+              </w:rPr>
+              <w:t>6</w:t>
+            </w:r>
+            <w:r>
+              <w:rPr>
+                <w:noProof/>
+                <w:webHidden/>
+              </w:rPr>
+              <w:fldChar w:fldCharType="end"/>
+            </w:r>
+          </w:hyperlink>
+        </w:p>
+        <w:p>
+          <w:pPr>
+            <w:pStyle w:val="Indholdsfortegnelse3"/>
+            <w:tabs>
+              <w:tab w:val="left" w:pos="880"/>
+              <w:tab w:val="right" w:leader="dot" w:pos="9016"/>
+            </w:tabs>
+            <w:rPr>
+              <w:noProof/>
+            </w:rPr>
+          </w:pPr>
+          <w:hyperlink w:anchor="_Toc6594749" w:history="1">
+            <w:r>
+              <w:rPr>
+                <w:rStyle w:val="Hyperlink"/>
+                <w:noProof/>
+              </w:rPr>
+              <w:t>e)</w:t>
+            </w:r>
+            <w:r>
+              <w:rPr>
+                <w:noProof/>
+              </w:rPr>
+              <w:tab/>
+            </w:r>
+            <w:r>
+              <w:rPr>
+                <w:rStyle w:val="Hyperlink"/>
+                <w:noProof/>
+              </w:rPr>
+              <w:t>Bestem koordinaterne til punkterne F og C</w:t>
+            </w:r>
+            <w:r>
+              <w:rPr>
+                <w:noProof/>
+                <w:webHidden/>
+              </w:rPr>
+              <w:tab/>
+            </w:r>
+            <w:r>
+              <w:rPr>
+                <w:noProof/>
+                <w:webHidden/>
+              </w:rPr>
+              <w:fldChar w:fldCharType="begin"/>
+            </w:r>
+            <w:r>
+              <w:rPr>
+                <w:noProof/>
+                <w:webHidden/>
+              </w:rPr>
+              <w:instrText xml:space="preserve"> PAGEREF _Toc6594749 \h </w:instrText>
+            </w:r>
+            <w:r>
+              <w:rPr>
+                <w:noProof/>
+                <w:webHidden/>
+              </w:rPr>
+            </w:r>
+            <w:r>
+              <w:rPr>
+                <w:noProof/>
+                <w:webHidden/>
+              </w:rPr>
+              <w:fldChar w:fldCharType="separate"/>
+            </w:r>
+            <w:r>
+              <w:rPr>
+                <w:noProof/>
+                <w:webHidden/>
+              </w:rPr>
+              <w:t>7</w:t>
+            </w:r>
+            <w:r>
+              <w:rPr>
+                <w:noProof/>
+                <w:webHidden/>
+              </w:rPr>
+              <w:fldChar w:fldCharType="end"/>
+            </w:r>
+          </w:hyperlink>
+        </w:p>
+        <w:p>
+          <w:pPr>
+            <w:pStyle w:val="Indholdsfortegnelse3"/>
+            <w:tabs>
+              <w:tab w:val="left" w:pos="880"/>
+              <w:tab w:val="right" w:leader="dot" w:pos="9016"/>
+            </w:tabs>
+            <w:rPr>
+              <w:noProof/>
+            </w:rPr>
+          </w:pPr>
+          <w:hyperlink w:anchor="_Toc6594750" w:history="1">
+            <w:r>
+              <w:rPr>
+                <w:rStyle w:val="Hyperlink"/>
+                <w:noProof/>
+              </w:rPr>
+              <w:t>f)</w:t>
+            </w:r>
+            <w:r>
+              <w:rPr>
+                <w:noProof/>
+              </w:rPr>
+              <w:tab/>
+            </w:r>
+            <w:r>
+              <w:rPr>
+                <w:rStyle w:val="Hyperlink"/>
+                <w:noProof/>
+              </w:rPr>
+              <w:t>Bestem radius i cirklerne (</w:t>
+            </w:r>
+            <m:oMath>
+              <m:r>
+                <w:rPr>
+                  <w:rStyle w:val="Hyperlink"/>
+                  <w:rFonts w:ascii="Cambria Math" w:hAnsi="Cambria Math"/>
+                  <w:noProof/>
+                </w:rPr>
+                <m:t>r1)</m:t>
+              </m:r>
+            </m:oMath>
+            <w:r>
+              <w:rPr>
+                <w:rStyle w:val="Hyperlink"/>
+                <w:noProof/>
+              </w:rPr>
+              <w:t>, der indeholder buerne BC og FG</w:t>
+            </w:r>
+            <w:r>
+              <w:rPr>
+                <w:noProof/>
+                <w:webHidden/>
+              </w:rPr>
+              <w:tab/>
+            </w:r>
+            <w:r>
+              <w:rPr>
+                <w:noProof/>
+                <w:webHidden/>
+              </w:rPr>
+              <w:fldChar w:fldCharType="begin"/>
+            </w:r>
+            <w:r>
+              <w:rPr>
+                <w:noProof/>
+                <w:webHidden/>
+              </w:rPr>
+              <w:instrText xml:space="preserve"> PAGEREF _Toc6594750 \h </w:instrText>
+            </w:r>
+            <w:r>
+              <w:rPr>
+                <w:noProof/>
+                <w:webHidden/>
+              </w:rPr>
+            </w:r>
+            <w:r>
+              <w:rPr>
+                <w:noProof/>
+                <w:webHidden/>
+              </w:rPr>
+              <w:fldChar w:fldCharType="separate"/>
+            </w:r>
+            <w:r>
+              <w:rPr>
+                <w:noProof/>
+                <w:webHidden/>
+              </w:rPr>
+              <w:t>8</w:t>
+            </w:r>
+            <w:r>
+              <w:rPr>
+                <w:noProof/>
+                <w:webHidden/>
+              </w:rPr>
+              <w:fldChar w:fldCharType="end"/>
+            </w:r>
+          </w:hyperlink>
+        </w:p>
+        <w:p>
+          <w:pPr>
+            <w:pStyle w:val="Indholdsfortegnelse3"/>
+            <w:tabs>
+              <w:tab w:val="left" w:pos="880"/>
+              <w:tab w:val="right" w:leader="dot" w:pos="9016"/>
+            </w:tabs>
+            <w:rPr>
+              <w:noProof/>
+            </w:rPr>
+          </w:pPr>
+          <w:hyperlink w:anchor="_Toc6594751" w:history="1">
+            <w:r>
+              <w:rPr>
+                <w:rStyle w:val="Hyperlink"/>
+                <w:noProof/>
+              </w:rPr>
+              <w:t>g)</w:t>
+            </w:r>
+            <w:r>
+              <w:rPr>
+                <w:noProof/>
+              </w:rPr>
+              <w:tab/>
+            </w:r>
+            <w:r>
+              <w:rPr>
+                <w:rStyle w:val="Hyperlink"/>
+                <w:noProof/>
+              </w:rPr>
+              <w:t>Bestem længden af hele vejlinjen fra A til H</w:t>
+            </w:r>
+            <w:r>
+              <w:rPr>
+                <w:noProof/>
+                <w:webHidden/>
+              </w:rPr>
+              <w:tab/>
+            </w:r>
+            <w:r>
+              <w:rPr>
+                <w:noProof/>
+                <w:webHidden/>
+              </w:rPr>
+              <w:fldChar w:fldCharType="begin"/>
+            </w:r>
+            <w:r>
+              <w:rPr>
+                <w:noProof/>
+                <w:webHidden/>
+              </w:rPr>
+              <w:instrText xml:space="preserve"> PAGEREF _Toc6594751 \h </w:instrText>
+            </w:r>
+            <w:r>
+              <w:rPr>
+                <w:noProof/>
+                <w:webHidden/>
+              </w:rPr>
+            </w:r>
+            <w:r>
+              <w:rPr>
+                <w:noProof/>
+                <w:webHidden/>
+              </w:rPr>
+              <w:fldChar w:fldCharType="separate"/>
+            </w:r>
+            <w:r>
+              <w:rPr>
+                <w:noProof/>
+                <w:webHidden/>
+              </w:rPr>
+              <w:t>8</w:t>
+            </w:r>
+            <w:r>
+              <w:rPr>
+                <w:noProof/>
+                <w:webHidden/>
+              </w:rPr>
+              <w:fldChar w:fldCharType="end"/>
+            </w:r>
+          </w:hyperlink>
+        </w:p>
+        <w:p>
+          <w:pPr>
+            <w:pStyle w:val="Indholdsfortegnelse1"/>
+            <w:tabs>
+              <w:tab w:val="right" w:leader="dot" w:pos="9016"/>
+            </w:tabs>
+            <w:rPr>
+              <w:rFonts w:eastAsiaTheme="minorEastAsia"/>
+              <w:noProof/>
+              <w:lang w:eastAsia="da-DK"/>
+            </w:rPr>
+          </w:pPr>
+          <w:hyperlink w:anchor="_Toc6594752" w:history="1">
+            <w:r>
+              <w:rPr>
+                <w:rStyle w:val="Hyperlink"/>
+                <w:noProof/>
+                <w:lang w:eastAsia="da-DK"/>
+              </w:rPr>
+              <w:t>Formeloversigt</w:t>
+            </w:r>
+            <w:r>
+              <w:rPr>
+                <w:noProof/>
+                <w:webHidden/>
+              </w:rPr>
+              <w:tab/>
+            </w:r>
+            <w:r>
+              <w:rPr>
+                <w:noProof/>
+                <w:webHidden/>
+              </w:rPr>
+              <w:fldChar w:fldCharType="begin"/>
+            </w:r>
+            <w:r>
+              <w:rPr>
+                <w:noProof/>
+                <w:webHidden/>
+              </w:rPr>
+              <w:instrText xml:space="preserve"> PAGEREF _Toc6594752 \h </w:instrText>
+            </w:r>
+            <w:r>
+              <w:rPr>
+                <w:noProof/>
+                <w:webHidden/>
+              </w:rPr>
+            </w:r>
+            <w:r>
+              <w:rPr>
+                <w:noProof/>
+                <w:webHidden/>
+              </w:rPr>
+              <w:fldChar w:fldCharType="separate"/>
+            </w:r>
+            <w:r>
+              <w:rPr>
+                <w:noProof/>
+                <w:webHidden/>
+              </w:rPr>
+              <w:t>9</w:t>
+            </w:r>
+            <w:r>
+              <w:rPr>
+                <w:noProof/>
+                <w:webHidden/>
+              </w:rPr>
+              <w:fldChar w:fldCharType="end"/>
+            </w:r>
+          </w:hyperlink>
+        </w:p>
+        <w:p>
+          <w:pPr>
+            <w:pStyle w:val="Indholdsfortegnelse1"/>
+            <w:tabs>
+              <w:tab w:val="right" w:leader="dot" w:pos="9016"/>
+            </w:tabs>
+            <w:rPr>
+              <w:rFonts w:eastAsiaTheme="minorEastAsia"/>
+              <w:noProof/>
+              <w:lang w:eastAsia="da-DK"/>
+            </w:rPr>
+          </w:pPr>
+          <w:hyperlink w:anchor="_Toc6594753" w:history="1">
+            <w:r>
+              <w:rPr>
+                <w:rStyle w:val="Hyperlink"/>
+                <w:noProof/>
+                <w:lang w:eastAsia="da-DK"/>
+              </w:rPr>
+              <w:t>Litteraturliste</w:t>
+            </w:r>
+            <w:r>
+              <w:rPr>
+                <w:noProof/>
+                <w:webHidden/>
+              </w:rPr>
+              <w:tab/>
+            </w:r>
+            <w:r>
+              <w:rPr>
+                <w:noProof/>
+                <w:webHidden/>
+              </w:rPr>
+              <w:fldChar w:fldCharType="begin"/>
+            </w:r>
+            <w:r>
+              <w:rPr>
+                <w:noProof/>
+                <w:webHidden/>
+              </w:rPr>
+              <w:instrText xml:space="preserve"> PAGEREF _Toc6594753 \h </w:instrText>
+            </w:r>
+            <w:r>
+              <w:rPr>
+                <w:noProof/>
+                <w:webHidden/>
+              </w:rPr>
+            </w:r>
+            <w:r>
+              <w:rPr>
+                <w:noProof/>
+                <w:webHidden/>
+              </w:rPr>
+              <w:fldChar w:fldCharType="separate"/>
+            </w:r>
+            <w:r>
+              <w:rPr>
+                <w:noProof/>
+                <w:webHidden/>
+              </w:rPr>
+              <w:t>9</w:t>
             </w:r>
             <w:r>
               <w:rPr>
@@ -1252,159 +2128,17 @@
     </w:p>
     <w:p>
       <w:pPr>
-        <w:rPr>
-          <w:rFonts w:ascii="Times New Roman" w:hAnsi="Times New Roman" w:cs="Times New Roman"/>
-          <w:b/>
-          <w:bCs/>
-          <w:color w:val="000000"/>
-          <w:sz w:val="24"/>
-          <w:szCs w:val="24"/>
+        <w:pStyle w:val="Overskrift1"/>
+        <w:rPr>
           <w:lang w:eastAsia="da-DK"/>
         </w:rPr>
       </w:pPr>
-    </w:p>
-    <w:p>
-      <w:pPr>
-        <w:rPr>
-          <w:rFonts w:ascii="Times New Roman" w:hAnsi="Times New Roman" w:cs="Times New Roman"/>
-          <w:b/>
-          <w:bCs/>
-          <w:color w:val="000000"/>
-          <w:sz w:val="24"/>
-          <w:szCs w:val="24"/>
+      <w:bookmarkStart w:id="0" w:name="_Toc6594742"/>
+      <w:r>
+        <w:rPr>
           <w:lang w:eastAsia="da-DK"/>
         </w:rPr>
-      </w:pPr>
-    </w:p>
-    <w:p>
-      <w:pPr>
-        <w:rPr>
-          <w:rFonts w:ascii="Times New Roman" w:hAnsi="Times New Roman" w:cs="Times New Roman"/>
-          <w:b/>
-          <w:bCs/>
-          <w:color w:val="000000"/>
-          <w:sz w:val="24"/>
-          <w:szCs w:val="24"/>
-          <w:lang w:eastAsia="da-DK"/>
-        </w:rPr>
-      </w:pPr>
-    </w:p>
-    <w:p>
-      <w:pPr>
-        <w:rPr>
-          <w:rFonts w:ascii="Times New Roman" w:hAnsi="Times New Roman" w:cs="Times New Roman"/>
-          <w:b/>
-          <w:bCs/>
-          <w:color w:val="000000"/>
-          <w:sz w:val="24"/>
-          <w:szCs w:val="24"/>
-          <w:lang w:eastAsia="da-DK"/>
-        </w:rPr>
-      </w:pPr>
-    </w:p>
-    <w:p>
-      <w:pPr>
-        <w:rPr>
-          <w:rFonts w:ascii="Times New Roman" w:hAnsi="Times New Roman" w:cs="Times New Roman"/>
-          <w:b/>
-          <w:bCs/>
-          <w:color w:val="000000"/>
-          <w:sz w:val="24"/>
-          <w:szCs w:val="24"/>
-          <w:lang w:eastAsia="da-DK"/>
-        </w:rPr>
-      </w:pPr>
-    </w:p>
-    <w:p>
-      <w:pPr>
-        <w:rPr>
-          <w:rFonts w:ascii="Times New Roman" w:hAnsi="Times New Roman" w:cs="Times New Roman"/>
-          <w:b/>
-          <w:bCs/>
-          <w:color w:val="000000"/>
-          <w:sz w:val="24"/>
-          <w:szCs w:val="24"/>
-          <w:lang w:eastAsia="da-DK"/>
-        </w:rPr>
-      </w:pPr>
-    </w:p>
-    <w:p>
-      <w:pPr>
-        <w:rPr>
-          <w:rFonts w:ascii="Times New Roman" w:hAnsi="Times New Roman" w:cs="Times New Roman"/>
-          <w:b/>
-          <w:bCs/>
-          <w:color w:val="000000"/>
-          <w:sz w:val="24"/>
-          <w:szCs w:val="24"/>
-          <w:lang w:eastAsia="da-DK"/>
-        </w:rPr>
-      </w:pPr>
-    </w:p>
-    <w:p>
-      <w:pPr>
-        <w:rPr>
-          <w:rFonts w:ascii="Times New Roman" w:hAnsi="Times New Roman" w:cs="Times New Roman"/>
-          <w:b/>
-          <w:bCs/>
-          <w:color w:val="000000"/>
-          <w:sz w:val="24"/>
-          <w:szCs w:val="24"/>
-          <w:lang w:eastAsia="da-DK"/>
-        </w:rPr>
-      </w:pPr>
-    </w:p>
-    <w:p>
-      <w:pPr>
-        <w:rPr>
-          <w:rFonts w:ascii="Times New Roman" w:hAnsi="Times New Roman" w:cs="Times New Roman"/>
-          <w:b/>
-          <w:bCs/>
-          <w:color w:val="000000"/>
-          <w:sz w:val="24"/>
-          <w:szCs w:val="24"/>
-          <w:lang w:eastAsia="da-DK"/>
-        </w:rPr>
-      </w:pPr>
-    </w:p>
-    <w:p>
-      <w:pPr>
-        <w:rPr>
-          <w:rFonts w:ascii="Times New Roman" w:hAnsi="Times New Roman" w:cs="Times New Roman"/>
-          <w:b/>
-          <w:bCs/>
-          <w:color w:val="000000"/>
-          <w:sz w:val="24"/>
-          <w:szCs w:val="24"/>
-          <w:lang w:eastAsia="da-DK"/>
-        </w:rPr>
-      </w:pPr>
-    </w:p>
-    <w:p>
-      <w:pPr>
-        <w:rPr>
-          <w:rFonts w:ascii="Times New Roman" w:hAnsi="Times New Roman" w:cs="Times New Roman"/>
-          <w:b/>
-          <w:bCs/>
-          <w:color w:val="000000"/>
-          <w:sz w:val="24"/>
-          <w:szCs w:val="24"/>
-          <w:lang w:eastAsia="da-DK"/>
-        </w:rPr>
-      </w:pPr>
-    </w:p>
-    <w:p>
-      <w:pPr>
-        <w:pStyle w:val="Overskrift1"/>
-        <w:rPr>
-          <w:lang w:eastAsia="da-DK"/>
-        </w:rPr>
-      </w:pPr>
-      <w:bookmarkStart w:id="0" w:name="_Toc3541142"/>
-      <w:r>
-        <w:rPr>
-          <w:lang w:eastAsia="da-DK"/>
-        </w:rPr>
+        <w:lastRenderedPageBreak/>
         <w:t>Problemformulering</w:t>
       </w:r>
       <w:bookmarkEnd w:id="0"/>
@@ -1507,12 +2241,14 @@
           <w:lang w:eastAsia="da-DK"/>
         </w:rPr>
       </w:pPr>
+      <w:bookmarkStart w:id="1" w:name="_Toc6594743"/>
       <w:r>
         <w:rPr>
           <w:lang w:eastAsia="da-DK"/>
         </w:rPr>
         <w:t>Matematisk indhold</w:t>
       </w:r>
+      <w:bookmarkEnd w:id="1"/>
     </w:p>
     <w:p>
       <w:pPr>
@@ -1528,6 +2264,7 @@
           <w:rStyle w:val="Kraftigfremhvning"/>
         </w:rPr>
       </w:pPr>
+      <w:bookmarkStart w:id="2" w:name="_Toc6594744"/>
       <w:r>
         <w:rPr>
           <w:rStyle w:val="Kraftigfremhvning"/>
@@ -1538,7 +2275,15 @@
         <w:rPr>
           <w:rStyle w:val="Kraftigfremhvning"/>
         </w:rPr>
-        <w:t xml:space="preserve"> - </w:t>
+        <w:t xml:space="preserve"> -</w:t>
+      </w:r>
+      <w:bookmarkStart w:id="3" w:name="_GoBack"/>
+      <w:bookmarkEnd w:id="3"/>
+      <w:r>
+        <w:rPr>
+          <w:rStyle w:val="Kraftigfremhvning"/>
+        </w:rPr>
+        <w:t xml:space="preserve"> </w:t>
       </w:r>
       <w:proofErr w:type="spellStart"/>
       <w:r>
@@ -1547,6 +2292,7 @@
         </w:rPr>
         <w:t>Alssundbroen</w:t>
       </w:r>
+      <w:bookmarkEnd w:id="2"/>
       <w:proofErr w:type="spellEnd"/>
     </w:p>
     <w:p>
@@ -1881,9 +2627,11 @@
           <w:numId w:val="3"/>
         </w:numPr>
       </w:pPr>
+      <w:bookmarkStart w:id="4" w:name="_Toc6594745"/>
       <w:r>
         <w:t>Bestem en ligning for cirklen, som indeholder buen DE</w:t>
       </w:r>
+      <w:bookmarkEnd w:id="4"/>
     </w:p>
     <w:p>
       <w:r>
@@ -2550,7 +3298,7 @@
         </m:oMath>
       </m:oMathPara>
     </w:p>
-    <w:bookmarkStart w:id="1" w:name="_Hlk3547148"/>
+    <w:bookmarkStart w:id="5" w:name="_Hlk3547148"/>
     <w:p>
       <w:pPr>
         <w:rPr>
@@ -2593,7 +3341,7 @@
           </m:r>
         </m:oMath>
       </m:oMathPara>
-      <w:bookmarkEnd w:id="1"/>
+      <w:bookmarkEnd w:id="5"/>
     </w:p>
     <w:p>
       <w:pPr>
@@ -3043,9 +3791,11 @@
           <w:numId w:val="3"/>
         </w:numPr>
       </w:pPr>
+      <w:bookmarkStart w:id="6" w:name="_Toc6594746"/>
       <w:r>
         <w:t>Bestem koordinatsættet for punktet E</w:t>
       </w:r>
+      <w:bookmarkEnd w:id="6"/>
     </w:p>
     <w:p>
       <w:pPr>
@@ -3236,7 +3986,7 @@
         <w:t>Den kendte værdi, E’s x-værdi, indsættes:</w:t>
       </w:r>
     </w:p>
-    <w:bookmarkStart w:id="2" w:name="_Hlk5194187"/>
+    <w:bookmarkStart w:id="7" w:name="_Hlk5194187"/>
     <w:p>
       <w:pPr>
         <w:rPr>
@@ -3392,7 +4142,7 @@
           </m:sSup>
         </m:oMath>
       </m:oMathPara>
-      <w:bookmarkEnd w:id="2"/>
+      <w:bookmarkEnd w:id="7"/>
     </w:p>
     <w:p>
       <w:pPr>
@@ -3516,9 +4266,11 @@
           <w:numId w:val="3"/>
         </w:numPr>
       </w:pPr>
+      <w:bookmarkStart w:id="8" w:name="_Toc6594747"/>
       <w:r>
         <w:t>Bestem længden af buestykket DE</w:t>
       </w:r>
+      <w:bookmarkEnd w:id="8"/>
     </w:p>
     <w:p>
       <w:r>
@@ -3593,7 +4345,7 @@
           <w:rFonts w:eastAsiaTheme="minorEastAsia"/>
         </w:rPr>
       </w:pPr>
-      <w:bookmarkStart w:id="3" w:name="_Hlk5194874"/>
+      <w:bookmarkStart w:id="9" w:name="_Hlk5194874"/>
       <m:oMathPara>
         <m:oMath>
           <m:r>
@@ -3663,7 +4415,7 @@
               </m:d>
             </m:e>
           </m:func>
-          <w:bookmarkEnd w:id="3"/>
+          <w:bookmarkEnd w:id="9"/>
           <m:r>
             <w:rPr>
               <w:rFonts w:ascii="Cambria Math" w:eastAsiaTheme="minorEastAsia" w:hAnsi="Cambria Math"/>
@@ -4052,7 +4804,7 @@
         <w:t>De kendte værdier indsættes og stykket regnes:</w:t>
       </w:r>
     </w:p>
-    <w:bookmarkStart w:id="4" w:name="_Hlk5196183"/>
+    <w:bookmarkStart w:id="10" w:name="_Hlk5196183"/>
     <w:p>
       <w:pPr>
         <w:rPr>
@@ -4207,7 +4959,7 @@
             </w:rPr>
             <m:t xml:space="preserve"> </m:t>
           </m:r>
-          <w:bookmarkEnd w:id="4"/>
+          <w:bookmarkEnd w:id="10"/>
           <m:r>
             <w:rPr>
               <w:rFonts w:ascii="Cambria Math" w:hAnsi="Cambria Math"/>
@@ -4228,7 +4980,7 @@
           <w:rFonts w:eastAsiaTheme="minorEastAsia"/>
         </w:rPr>
       </w:pPr>
-      <w:bookmarkStart w:id="5" w:name="_Hlk5196232"/>
+      <w:bookmarkStart w:id="11" w:name="_Hlk5196232"/>
       <m:oMathPara>
         <m:oMath>
           <m:r>
@@ -4346,7 +5098,7 @@
             </w:rPr>
             <m:t>·2</m:t>
           </m:r>
-          <w:bookmarkEnd w:id="5"/>
+          <w:bookmarkEnd w:id="11"/>
           <m:r>
             <w:rPr>
               <w:rFonts w:ascii="Cambria Math" w:eastAsiaTheme="minorEastAsia" w:hAnsi="Cambria Math"/>
@@ -4387,7 +5139,7 @@
           <w:rFonts w:eastAsiaTheme="minorEastAsia"/>
         </w:rPr>
       </w:pPr>
-      <w:bookmarkStart w:id="6" w:name="_Hlk5196532"/>
+      <w:bookmarkStart w:id="12" w:name="_Hlk5196532"/>
       <m:oMathPara>
         <m:oMath>
           <m:r>
@@ -4423,7 +5175,7 @@
               </m:r>
             </m:den>
           </m:f>
-          <w:bookmarkEnd w:id="6"/>
+          <w:bookmarkEnd w:id="12"/>
           <m:r>
             <w:rPr>
               <w:rFonts w:ascii="Cambria Math" w:hAnsi="Cambria Math"/>
@@ -4464,10 +5216,13 @@
           <w:numId w:val="3"/>
         </w:numPr>
       </w:pPr>
+      <w:bookmarkStart w:id="13" w:name="_Toc6594748"/>
       <w:r>
         <w:t>Bestem en ligning for hver af de rette linjer, der indeholder henholdsvis linjestykkerne EF og CD</w:t>
       </w:r>
-    </w:p>
+      <w:bookmarkEnd w:id="13"/>
+    </w:p>
+    <w:p/>
     <w:p>
       <w:r>
         <w:t xml:space="preserve">Det er givet at </w:t>
@@ -5058,7 +5813,7 @@
         <w:t>De kendte værdier indsættes:</w:t>
       </w:r>
     </w:p>
-    <w:bookmarkStart w:id="7" w:name="_Hlk5280690"/>
+    <w:bookmarkStart w:id="14" w:name="_Hlk5280690"/>
     <w:p>
       <w:pPr>
         <w:ind w:left="360"/>
@@ -5152,7 +5907,7 @@
               </m:r>
             </m:den>
           </m:f>
-          <w:bookmarkEnd w:id="7"/>
+          <w:bookmarkEnd w:id="14"/>
           <m:r>
             <w:rPr>
               <w:rFonts w:ascii="Cambria Math" w:eastAsiaTheme="minorEastAsia" w:hAnsi="Cambria Math"/>
@@ -5444,7 +6199,7 @@
         <w:t xml:space="preserve"> sættes ind:</w:t>
       </w:r>
     </w:p>
-    <w:bookmarkStart w:id="8" w:name="_Hlk5281054"/>
+    <w:bookmarkStart w:id="15" w:name="_Hlk5281054"/>
     <w:p>
       <w:pPr>
         <w:ind w:left="360"/>
@@ -5512,7 +6267,7 @@
               </m:r>
             </m:den>
           </m:f>
-          <w:bookmarkEnd w:id="8"/>
+          <w:bookmarkEnd w:id="15"/>
           <m:r>
             <w:rPr>
               <w:rFonts w:ascii="Cambria Math" w:eastAsiaTheme="minorEastAsia" w:hAnsi="Cambria Math"/>
@@ -5801,7 +6556,7 @@
           <w:rFonts w:eastAsiaTheme="minorEastAsia"/>
         </w:rPr>
       </w:pPr>
-      <w:bookmarkStart w:id="9" w:name="_Hlk5282427"/>
+      <w:bookmarkStart w:id="16" w:name="_Hlk5282427"/>
       <m:oMathPara>
         <m:oMath>
           <m:r>
@@ -5836,7 +6591,7 @@
           </m:r>
         </m:oMath>
       </m:oMathPara>
-      <w:bookmarkEnd w:id="9"/>
+      <w:bookmarkEnd w:id="16"/>
     </w:p>
     <w:p>
       <w:pPr>
@@ -5920,6 +6675,7 @@
             <w:rPr>
               <w:rFonts w:ascii="Cambria Math" w:eastAsiaTheme="minorEastAsia" w:hAnsi="Cambria Math"/>
             </w:rPr>
+            <w:lastRenderedPageBreak/>
             <m:t>y=-0,03402x+41,42</m:t>
           </m:r>
         </m:oMath>
@@ -5938,7 +6694,6 @@
         <w:rPr>
           <w:rFonts w:eastAsiaTheme="minorEastAsia"/>
         </w:rPr>
-        <w:lastRenderedPageBreak/>
         <w:t xml:space="preserve">Ovenstående er altså ligningen for den rette linje, der indeholder linjestykket </w:t>
       </w:r>
       <m:oMath>
@@ -6038,7 +6793,7 @@
           <w:rFonts w:eastAsiaTheme="minorEastAsia"/>
         </w:rPr>
       </w:pPr>
-      <w:bookmarkStart w:id="10" w:name="_Hlk5283620"/>
+      <w:bookmarkStart w:id="17" w:name="_Hlk5283620"/>
       <m:oMathPara>
         <m:oMath>
           <m:r>
@@ -6071,7 +6826,7 @@
             </w:rPr>
             <m:t>+41,42</m:t>
           </m:r>
-          <w:bookmarkEnd w:id="10"/>
+          <w:bookmarkEnd w:id="17"/>
           <m:r>
             <w:rPr>
               <w:rFonts w:ascii="Cambria Math" w:eastAsiaTheme="minorEastAsia" w:hAnsi="Cambria Math"/>
@@ -6216,11 +6971,11 @@
           <w:numId w:val="3"/>
         </w:numPr>
       </w:pPr>
+      <w:bookmarkStart w:id="18" w:name="_Toc6594749"/>
       <w:r>
         <w:t>Bestem koordinaterne til punkterne F og C</w:t>
       </w:r>
-      <w:bookmarkStart w:id="11" w:name="_GoBack"/>
-      <w:bookmarkEnd w:id="11"/>
+      <w:bookmarkEnd w:id="18"/>
     </w:p>
     <w:p>
       <w:pPr>
@@ -6347,6 +7102,7 @@
           <w:rFonts w:eastAsiaTheme="minorHAnsi"/>
         </w:rPr>
       </w:pPr>
+      <w:bookmarkStart w:id="19" w:name="_Toc6594750"/>
       <w:r>
         <w:t>Bestem radius i cirklerne (</w:t>
       </w:r>
@@ -6390,6 +7146,7 @@
         </w:rPr>
         <w:t>, der indeholder buerne BC og FG</w:t>
       </w:r>
+      <w:bookmarkEnd w:id="19"/>
     </w:p>
     <w:p>
       <w:pPr>
@@ -7034,6 +7791,7 @@
           <w:rFonts w:asciiTheme="majorHAnsi" w:eastAsiaTheme="majorEastAsia" w:hAnsiTheme="majorHAnsi" w:cstheme="majorBidi"/>
           <w:b/>
         </w:rPr>
+        <w:lastRenderedPageBreak/>
         <w:t>--</w:t>
       </w:r>
     </w:p>
@@ -7265,7 +8023,7 @@
           <w:rFonts w:asciiTheme="majorHAnsi" w:eastAsiaTheme="majorEastAsia" w:hAnsiTheme="majorHAnsi" w:cstheme="majorBidi"/>
         </w:rPr>
       </w:pPr>
-      <w:bookmarkStart w:id="12" w:name="_Hlk5359022"/>
+      <w:bookmarkStart w:id="20" w:name="_Hlk5359022"/>
       <m:oMathPara>
         <m:oMath>
           <m:r>
@@ -7332,7 +8090,7 @@
               </m:r>
             </m:den>
           </m:f>
-          <w:bookmarkEnd w:id="12"/>
+          <w:bookmarkEnd w:id="20"/>
           <m:r>
             <w:rPr>
               <w:rFonts w:ascii="Cambria Math" w:eastAsiaTheme="majorEastAsia" w:hAnsi="Cambria Math" w:cstheme="majorBidi"/>
@@ -7351,12 +8109,14 @@
           <w:numId w:val="3"/>
         </w:numPr>
       </w:pPr>
+      <w:bookmarkStart w:id="21" w:name="_Toc6594751"/>
       <w:r>
         <w:rPr>
           <w:rFonts w:eastAsiaTheme="minorEastAsia"/>
         </w:rPr>
         <w:t>Bestem længden af hele vejlinjen fra A til H</w:t>
       </w:r>
+      <w:bookmarkEnd w:id="21"/>
     </w:p>
     <w:p>
       <w:pPr>
@@ -7593,12 +8353,14 @@
           <w:lang w:eastAsia="da-DK"/>
         </w:rPr>
       </w:pPr>
+      <w:bookmarkStart w:id="22" w:name="_Toc6594752"/>
       <w:r>
         <w:rPr>
           <w:lang w:eastAsia="da-DK"/>
         </w:rPr>
         <w:t>Formeloversigt</w:t>
       </w:r>
+      <w:bookmarkEnd w:id="22"/>
     </w:p>
     <w:p>
       <w:pPr>
@@ -7664,12 +8426,14 @@
           <w:lang w:eastAsia="da-DK"/>
         </w:rPr>
       </w:pPr>
+      <w:bookmarkStart w:id="23" w:name="_Toc6594753"/>
       <w:r>
         <w:rPr>
           <w:lang w:eastAsia="da-DK"/>
         </w:rPr>
         <w:t>Litteraturliste</w:t>
       </w:r>
+      <w:bookmarkEnd w:id="23"/>
     </w:p>
     <w:sectPr>
       <w:headerReference w:type="default" r:id="rId15"/>
@@ -8829,6 +9593,32 @@
       <w:lang w:val="da-DK"/>
     </w:rPr>
   </w:style>
+  <w:style w:type="paragraph" w:styleId="Indholdsfortegnelse2">
+    <w:name w:val="toc 2"/>
+    <w:basedOn w:val="Normal"/>
+    <w:next w:val="Normal"/>
+    <w:autoRedefine/>
+    <w:uiPriority w:val="39"/>
+    <w:unhideWhenUsed/>
+    <w:rsid w:val="00437337"/>
+    <w:pPr>
+      <w:spacing w:after="100"/>
+      <w:ind w:left="220"/>
+    </w:pPr>
+  </w:style>
+  <w:style w:type="paragraph" w:styleId="Indholdsfortegnelse3">
+    <w:name w:val="toc 3"/>
+    <w:basedOn w:val="Normal"/>
+    <w:next w:val="Normal"/>
+    <w:autoRedefine/>
+    <w:uiPriority w:val="39"/>
+    <w:unhideWhenUsed/>
+    <w:rsid w:val="00437337"/>
+    <w:pPr>
+      <w:spacing w:after="100"/>
+      <w:ind w:left="440"/>
+    </w:pPr>
+  </w:style>
 </w:styles>
 </file>
 
@@ -9151,7 +9941,7 @@
 </file>
 
 <file path=customXml/itemProps2.xml><?xml version="1.0" encoding="utf-8"?>
-<ds:datastoreItem xmlns:ds="http://schemas.openxmlformats.org/officeDocument/2006/customXml" ds:itemID="{1515ADA3-0932-4415-A3F5-0E269A7E2F52}">
+<ds:datastoreItem xmlns:ds="http://schemas.openxmlformats.org/officeDocument/2006/customXml" ds:itemID="{5D3A62B8-9474-4EFA-AA89-04CB2BAA0AD0}">
   <ds:schemaRefs>
     <ds:schemaRef ds:uri="http://schemas.openxmlformats.org/officeDocument/2006/bibliography"/>
   </ds:schemaRefs>

--- a/Projekt Broer.docx
+++ b/Projekt Broer.docx
@@ -203,7 +203,6 @@
                                       <w:calendar w:val="gregorian"/>
                                     </w:date>
                                   </w:sdtPr>
-                                  <w:sdtEndPr/>
                                   <w:sdtContent>
                                     <w:p>
                                       <w:pPr>
@@ -289,7 +288,6 @@
                                     <w:dataBinding w:prefixMappings="xmlns:ns0='http://schemas.openxmlformats.org/package/2006/metadata/core-properties' xmlns:ns1='http://purl.org/dc/elements/1.1/'" w:xpath="/ns0:coreProperties[1]/ns1:creator[1]" w:storeItemID="{6C3C8BC8-F283-45AE-878A-BAB7291924A1}"/>
                                     <w:text/>
                                   </w:sdtPr>
-                                  <w:sdtEndPr/>
                                   <w:sdtContent>
                                     <w:p>
                                       <w:pPr>
@@ -350,7 +348,6 @@
                                     <w:dataBinding w:prefixMappings="xmlns:ns0='http://schemas.openxmlformats.org/officeDocument/2006/extended-properties'" w:xpath="/ns0:Properties[1]/ns0:Company[1]" w:storeItemID="{6668398D-A668-4E3E-A5EB-62B293D839F1}"/>
                                     <w:text/>
                                   </w:sdtPr>
-                                  <w:sdtEndPr/>
                                   <w:sdtContent>
                                     <w:p>
                                       <w:pPr>
@@ -385,7 +382,6 @@
                                       <w:calendar w:val="gregorian"/>
                                     </w:date>
                                   </w:sdtPr>
-                                  <w:sdtEndPr/>
                                   <w:sdtContent>
                                     <w:p>
                                       <w:pPr>
@@ -454,7 +450,6 @@
                                 <w:calendar w:val="gregorian"/>
                               </w:date>
                             </w:sdtPr>
-                            <w:sdtEndPr/>
                             <w:sdtContent>
                               <w:p>
                                 <w:pPr>
@@ -495,7 +490,6 @@
                               <w:dataBinding w:prefixMappings="xmlns:ns0='http://schemas.openxmlformats.org/package/2006/metadata/core-properties' xmlns:ns1='http://purl.org/dc/elements/1.1/'" w:xpath="/ns0:coreProperties[1]/ns1:creator[1]" w:storeItemID="{6C3C8BC8-F283-45AE-878A-BAB7291924A1}"/>
                               <w:text/>
                             </w:sdtPr>
-                            <w:sdtEndPr/>
                             <w:sdtContent>
                               <w:p>
                                 <w:pPr>
@@ -556,7 +550,6 @@
                               <w:dataBinding w:prefixMappings="xmlns:ns0='http://schemas.openxmlformats.org/officeDocument/2006/extended-properties'" w:xpath="/ns0:Properties[1]/ns0:Company[1]" w:storeItemID="{6668398D-A668-4E3E-A5EB-62B293D839F1}"/>
                               <w:text/>
                             </w:sdtPr>
-                            <w:sdtEndPr/>
                             <w:sdtContent>
                               <w:p>
                                 <w:pPr>
@@ -591,7 +584,6 @@
                                 <w:calendar w:val="gregorian"/>
                               </w:date>
                             </w:sdtPr>
-                            <w:sdtEndPr/>
                             <w:sdtContent>
                               <w:p>
                                 <w:pPr>
@@ -692,7 +684,6 @@
                                   <w:dataBinding w:prefixMappings="xmlns:ns0='http://schemas.openxmlformats.org/package/2006/metadata/core-properties' xmlns:ns1='http://purl.org/dc/elements/1.1/'" w:xpath="/ns0:coreProperties[1]/ns1:title[1]" w:storeItemID="{6C3C8BC8-F283-45AE-878A-BAB7291924A1}"/>
                                   <w:text/>
                                 </w:sdtPr>
-                                <w:sdtEndPr/>
                                 <w:sdtContent>
                                   <w:p>
                                     <w:pPr>
@@ -787,7 +778,6 @@
                             <w:dataBinding w:prefixMappings="xmlns:ns0='http://schemas.openxmlformats.org/package/2006/metadata/core-properties' xmlns:ns1='http://purl.org/dc/elements/1.1/'" w:xpath="/ns0:coreProperties[1]/ns1:title[1]" w:storeItemID="{6C3C8BC8-F283-45AE-878A-BAB7291924A1}"/>
                             <w:text/>
                           </w:sdtPr>
-                          <w:sdtEndPr/>
                           <w:sdtContent>
                             <w:p>
                               <w:pPr>
@@ -2275,15 +2265,7 @@
         <w:rPr>
           <w:rStyle w:val="Kraftigfremhvning"/>
         </w:rPr>
-        <w:t xml:space="preserve"> -</w:t>
-      </w:r>
-      <w:bookmarkStart w:id="3" w:name="_GoBack"/>
-      <w:bookmarkEnd w:id="3"/>
-      <w:r>
-        <w:rPr>
-          <w:rStyle w:val="Kraftigfremhvning"/>
-        </w:rPr>
-        <w:t xml:space="preserve"> </w:t>
+        <w:t xml:space="preserve"> - </w:t>
       </w:r>
       <w:proofErr w:type="spellStart"/>
       <w:r>
@@ -2627,11 +2609,11 @@
           <w:numId w:val="3"/>
         </w:numPr>
       </w:pPr>
-      <w:bookmarkStart w:id="4" w:name="_Toc6594745"/>
+      <w:bookmarkStart w:id="3" w:name="_Toc6594745"/>
       <w:r>
         <w:t>Bestem en ligning for cirklen, som indeholder buen DE</w:t>
       </w:r>
-      <w:bookmarkEnd w:id="4"/>
+      <w:bookmarkEnd w:id="3"/>
     </w:p>
     <w:p>
       <w:r>
@@ -3298,7 +3280,7 @@
         </m:oMath>
       </m:oMathPara>
     </w:p>
-    <w:bookmarkStart w:id="5" w:name="_Hlk3547148"/>
+    <w:bookmarkStart w:id="4" w:name="_Hlk3547148"/>
     <w:p>
       <w:pPr>
         <w:rPr>
@@ -3341,7 +3323,7 @@
           </m:r>
         </m:oMath>
       </m:oMathPara>
-      <w:bookmarkEnd w:id="5"/>
+      <w:bookmarkEnd w:id="4"/>
     </w:p>
     <w:p>
       <w:pPr>
@@ -3791,11 +3773,11 @@
           <w:numId w:val="3"/>
         </w:numPr>
       </w:pPr>
-      <w:bookmarkStart w:id="6" w:name="_Toc6594746"/>
+      <w:bookmarkStart w:id="5" w:name="_Toc6594746"/>
       <w:r>
         <w:t>Bestem koordinatsættet for punktet E</w:t>
       </w:r>
-      <w:bookmarkEnd w:id="6"/>
+      <w:bookmarkEnd w:id="5"/>
     </w:p>
     <w:p>
       <w:pPr>
@@ -3986,7 +3968,7 @@
         <w:t>Den kendte værdi, E’s x-værdi, indsættes:</w:t>
       </w:r>
     </w:p>
-    <w:bookmarkStart w:id="7" w:name="_Hlk5194187"/>
+    <w:bookmarkStart w:id="6" w:name="_Hlk5194187"/>
     <w:p>
       <w:pPr>
         <w:rPr>
@@ -4142,7 +4124,7 @@
           </m:sSup>
         </m:oMath>
       </m:oMathPara>
-      <w:bookmarkEnd w:id="7"/>
+      <w:bookmarkEnd w:id="6"/>
     </w:p>
     <w:p>
       <w:pPr>
@@ -4266,11 +4248,11 @@
           <w:numId w:val="3"/>
         </w:numPr>
       </w:pPr>
-      <w:bookmarkStart w:id="8" w:name="_Toc6594747"/>
+      <w:bookmarkStart w:id="7" w:name="_Toc6594747"/>
       <w:r>
         <w:t>Bestem længden af buestykket DE</w:t>
       </w:r>
-      <w:bookmarkEnd w:id="8"/>
+      <w:bookmarkEnd w:id="7"/>
     </w:p>
     <w:p>
       <w:r>
@@ -4345,7 +4327,7 @@
           <w:rFonts w:eastAsiaTheme="minorEastAsia"/>
         </w:rPr>
       </w:pPr>
-      <w:bookmarkStart w:id="9" w:name="_Hlk5194874"/>
+      <w:bookmarkStart w:id="8" w:name="_Hlk5194874"/>
       <m:oMathPara>
         <m:oMath>
           <m:r>
@@ -4415,7 +4397,7 @@
               </m:d>
             </m:e>
           </m:func>
-          <w:bookmarkEnd w:id="9"/>
+          <w:bookmarkEnd w:id="8"/>
           <m:r>
             <w:rPr>
               <w:rFonts w:ascii="Cambria Math" w:eastAsiaTheme="minorEastAsia" w:hAnsi="Cambria Math"/>
@@ -4804,7 +4786,7 @@
         <w:t>De kendte værdier indsættes og stykket regnes:</w:t>
       </w:r>
     </w:p>
-    <w:bookmarkStart w:id="10" w:name="_Hlk5196183"/>
+    <w:bookmarkStart w:id="9" w:name="_Hlk5196183"/>
     <w:p>
       <w:pPr>
         <w:rPr>
@@ -4959,7 +4941,7 @@
             </w:rPr>
             <m:t xml:space="preserve"> </m:t>
           </m:r>
-          <w:bookmarkEnd w:id="10"/>
+          <w:bookmarkEnd w:id="9"/>
           <m:r>
             <w:rPr>
               <w:rFonts w:ascii="Cambria Math" w:hAnsi="Cambria Math"/>
@@ -4980,7 +4962,7 @@
           <w:rFonts w:eastAsiaTheme="minorEastAsia"/>
         </w:rPr>
       </w:pPr>
-      <w:bookmarkStart w:id="11" w:name="_Hlk5196232"/>
+      <w:bookmarkStart w:id="10" w:name="_Hlk5196232"/>
       <m:oMathPara>
         <m:oMath>
           <m:r>
@@ -5098,7 +5080,7 @@
             </w:rPr>
             <m:t>·2</m:t>
           </m:r>
-          <w:bookmarkEnd w:id="11"/>
+          <w:bookmarkEnd w:id="10"/>
           <m:r>
             <w:rPr>
               <w:rFonts w:ascii="Cambria Math" w:eastAsiaTheme="minorEastAsia" w:hAnsi="Cambria Math"/>
@@ -5139,7 +5121,7 @@
           <w:rFonts w:eastAsiaTheme="minorEastAsia"/>
         </w:rPr>
       </w:pPr>
-      <w:bookmarkStart w:id="12" w:name="_Hlk5196532"/>
+      <w:bookmarkStart w:id="11" w:name="_Hlk5196532"/>
       <m:oMathPara>
         <m:oMath>
           <m:r>
@@ -5175,7 +5157,7 @@
               </m:r>
             </m:den>
           </m:f>
-          <w:bookmarkEnd w:id="12"/>
+          <w:bookmarkEnd w:id="11"/>
           <m:r>
             <w:rPr>
               <w:rFonts w:ascii="Cambria Math" w:hAnsi="Cambria Math"/>
@@ -5216,11 +5198,11 @@
           <w:numId w:val="3"/>
         </w:numPr>
       </w:pPr>
-      <w:bookmarkStart w:id="13" w:name="_Toc6594748"/>
+      <w:bookmarkStart w:id="12" w:name="_Toc6594748"/>
       <w:r>
         <w:t>Bestem en ligning for hver af de rette linjer, der indeholder henholdsvis linjestykkerne EF og CD</w:t>
       </w:r>
-      <w:bookmarkEnd w:id="13"/>
+      <w:bookmarkEnd w:id="12"/>
     </w:p>
     <w:p/>
     <w:p>
@@ -5813,7 +5795,7 @@
         <w:t>De kendte værdier indsættes:</w:t>
       </w:r>
     </w:p>
-    <w:bookmarkStart w:id="14" w:name="_Hlk5280690"/>
+    <w:bookmarkStart w:id="13" w:name="_Hlk5280690"/>
     <w:p>
       <w:pPr>
         <w:ind w:left="360"/>
@@ -5907,7 +5889,7 @@
               </m:r>
             </m:den>
           </m:f>
-          <w:bookmarkEnd w:id="14"/>
+          <w:bookmarkEnd w:id="13"/>
           <m:r>
             <w:rPr>
               <w:rFonts w:ascii="Cambria Math" w:eastAsiaTheme="minorEastAsia" w:hAnsi="Cambria Math"/>
@@ -6199,7 +6181,7 @@
         <w:t xml:space="preserve"> sættes ind:</w:t>
       </w:r>
     </w:p>
-    <w:bookmarkStart w:id="15" w:name="_Hlk5281054"/>
+    <w:bookmarkStart w:id="14" w:name="_Hlk5281054"/>
     <w:p>
       <w:pPr>
         <w:ind w:left="360"/>
@@ -6267,7 +6249,7 @@
               </m:r>
             </m:den>
           </m:f>
-          <w:bookmarkEnd w:id="15"/>
+          <w:bookmarkEnd w:id="14"/>
           <m:r>
             <w:rPr>
               <w:rFonts w:ascii="Cambria Math" w:eastAsiaTheme="minorEastAsia" w:hAnsi="Cambria Math"/>
@@ -6556,7 +6538,7 @@
           <w:rFonts w:eastAsiaTheme="minorEastAsia"/>
         </w:rPr>
       </w:pPr>
-      <w:bookmarkStart w:id="16" w:name="_Hlk5282427"/>
+      <w:bookmarkStart w:id="15" w:name="_Hlk5282427"/>
       <m:oMathPara>
         <m:oMath>
           <m:r>
@@ -6591,7 +6573,7 @@
           </m:r>
         </m:oMath>
       </m:oMathPara>
-      <w:bookmarkEnd w:id="16"/>
+      <w:bookmarkEnd w:id="15"/>
     </w:p>
     <w:p>
       <w:pPr>
@@ -6793,7 +6775,7 @@
           <w:rFonts w:eastAsiaTheme="minorEastAsia"/>
         </w:rPr>
       </w:pPr>
-      <w:bookmarkStart w:id="17" w:name="_Hlk5283620"/>
+      <w:bookmarkStart w:id="16" w:name="_Hlk5283620"/>
       <m:oMathPara>
         <m:oMath>
           <m:r>
@@ -6826,7 +6808,7 @@
             </w:rPr>
             <m:t>+41,42</m:t>
           </m:r>
-          <w:bookmarkEnd w:id="17"/>
+          <w:bookmarkEnd w:id="16"/>
           <m:r>
             <w:rPr>
               <w:rFonts w:ascii="Cambria Math" w:eastAsiaTheme="minorEastAsia" w:hAnsi="Cambria Math"/>
@@ -6927,29 +6909,6 @@
         <w:tabs>
           <w:tab w:val="center" w:pos="4693"/>
         </w:tabs>
-        <w:ind w:left="360"/>
-        <w:rPr>
-          <w:rFonts w:eastAsiaTheme="minorEastAsia"/>
-        </w:rPr>
-      </w:pPr>
-    </w:p>
-    <w:p>
-      <w:pPr>
-        <w:tabs>
-          <w:tab w:val="center" w:pos="4693"/>
-        </w:tabs>
-        <w:ind w:left="360"/>
-        <w:rPr>
-          <w:rFonts w:eastAsiaTheme="minorEastAsia"/>
-        </w:rPr>
-      </w:pPr>
-    </w:p>
-    <w:p>
-      <w:pPr>
-        <w:tabs>
-          <w:tab w:val="center" w:pos="4693"/>
-        </w:tabs>
-        <w:ind w:left="360"/>
         <w:rPr>
           <w:rFonts w:eastAsiaTheme="minorEastAsia"/>
         </w:rPr>
@@ -6971,68 +6930,91 @@
           <w:numId w:val="3"/>
         </w:numPr>
       </w:pPr>
-      <w:bookmarkStart w:id="18" w:name="_Toc6594749"/>
+      <w:bookmarkStart w:id="17" w:name="_Toc6594749"/>
       <w:r>
         <w:t>Bestem koordinaterne til punkterne F og C</w:t>
       </w:r>
-      <w:bookmarkEnd w:id="18"/>
-    </w:p>
-    <w:p>
-      <w:pPr>
-        <w:rPr>
-          <w:rFonts w:asciiTheme="majorHAnsi" w:eastAsiaTheme="majorEastAsia" w:hAnsiTheme="majorHAnsi" w:cstheme="majorBidi"/>
-          <w:b/>
-        </w:rPr>
-      </w:pPr>
-      <m:oMathPara>
-        <m:oMath>
-          <m:r>
-            <m:rPr>
-              <m:sty m:val="bi"/>
-            </m:rPr>
-            <w:rPr>
-              <w:rFonts w:ascii="Cambria Math" w:hAnsi="Cambria Math"/>
-            </w:rPr>
-            <m:t>y=-0,03402</m:t>
-          </m:r>
-          <m:r>
-            <m:rPr>
-              <m:sty m:val="bi"/>
-            </m:rPr>
-            <w:rPr>
-              <w:rFonts w:ascii="Cambria Math" w:hAnsi="Cambria Math"/>
-            </w:rPr>
-            <m:t>x+41,42</m:t>
-          </m:r>
-        </m:oMath>
-      </m:oMathPara>
-    </w:p>
-    <w:p>
-      <w:pPr>
-        <w:rPr>
-          <w:rFonts w:asciiTheme="majorHAnsi" w:eastAsiaTheme="majorEastAsia" w:hAnsiTheme="majorHAnsi" w:cstheme="majorBidi"/>
-          <w:b/>
-        </w:rPr>
-      </w:pPr>
-      <w:r>
-        <w:rPr>
-          <w:rFonts w:asciiTheme="majorHAnsi" w:eastAsiaTheme="majorEastAsia" w:hAnsiTheme="majorHAnsi" w:cstheme="majorBidi"/>
-          <w:b/>
-        </w:rPr>
-        <w:t>x = 500</w:t>
-      </w:r>
-    </w:p>
-    <w:p>
-      <w:pPr>
-        <w:rPr>
-          <w:rFonts w:asciiTheme="majorHAnsi" w:eastAsiaTheme="majorEastAsia" w:hAnsiTheme="majorHAnsi" w:cstheme="majorBidi"/>
-        </w:rPr>
-      </w:pPr>
+      <w:bookmarkEnd w:id="17"/>
+    </w:p>
+    <w:p/>
+    <w:p>
+      <w:pPr>
+        <w:rPr>
+          <w:rFonts w:cstheme="minorHAnsi"/>
+        </w:rPr>
+      </w:pPr>
+      <m:oMath>
+        <m:d>
+          <m:dPr>
+            <m:begChr m:val="|"/>
+            <m:endChr m:val="|"/>
+            <m:ctrlPr>
+              <w:rPr>
+                <w:rFonts w:ascii="Cambria Math" w:hAnsi="Cambria Math" w:cstheme="minorHAnsi"/>
+                <w:i/>
+              </w:rPr>
+            </m:ctrlPr>
+          </m:dPr>
+          <m:e>
+            <m:r>
+              <w:rPr>
+                <w:rFonts w:ascii="Cambria Math" w:hAnsi="Cambria Math" w:cstheme="minorHAnsi"/>
+              </w:rPr>
+              <m:t>EF</m:t>
+            </m:r>
+          </m:e>
+        </m:d>
+      </m:oMath>
+      <w:r>
+        <w:rPr>
+          <w:rFonts w:eastAsiaTheme="minorEastAsia" w:cstheme="minorHAnsi"/>
+        </w:rPr>
+        <w:t xml:space="preserve"> har forskriften:</w:t>
+      </w:r>
+    </w:p>
+    <w:p>
+      <w:pPr>
+        <w:rPr>
+          <w:rFonts w:eastAsiaTheme="majorEastAsia" w:cstheme="minorHAnsi"/>
+        </w:rPr>
+      </w:pPr>
+      <w:bookmarkStart w:id="18" w:name="_Hlk6743543"/>
       <m:oMathPara>
         <m:oMath>
           <m:r>
             <w:rPr>
-              <w:rFonts w:ascii="Cambria Math" w:hAnsi="Cambria Math"/>
+              <w:rFonts w:ascii="Cambria Math" w:hAnsi="Cambria Math" w:cstheme="minorHAnsi"/>
+            </w:rPr>
+            <m:t>y=-0,03402x+41,42</m:t>
+          </m:r>
+        </m:oMath>
+      </m:oMathPara>
+      <w:bookmarkEnd w:id="18"/>
+    </w:p>
+    <w:p>
+      <w:pPr>
+        <w:rPr>
+          <w:rFonts w:eastAsiaTheme="majorEastAsia" w:cstheme="minorHAnsi"/>
+        </w:rPr>
+      </w:pPr>
+      <w:r>
+        <w:rPr>
+          <w:rFonts w:eastAsiaTheme="majorEastAsia" w:cstheme="minorHAnsi"/>
+        </w:rPr>
+        <w:t>Det aflæses, at x-koordinaten til punkt F er 500. Det indsættes i ovenstående funktionsforskrift for at få y-koordinaten til punkt F:</w:t>
+      </w:r>
+    </w:p>
+    <w:p>
+      <w:pPr>
+        <w:rPr>
+          <w:rFonts w:eastAsiaTheme="majorEastAsia" w:cstheme="minorHAnsi"/>
+        </w:rPr>
+      </w:pPr>
+      <m:oMathPara>
+        <m:oMath>
+          <m:r>
+            <w:rPr>
+              <w:rFonts w:ascii="Cambria Math" w:hAnsi="Cambria Math" w:cstheme="minorHAnsi"/>
             </w:rPr>
             <m:t>y=-0,03402·500+41,42</m:t>
           </m:r>
@@ -7041,7 +7023,7 @@
               <m:sty m:val="p"/>
             </m:rPr>
             <w:rPr>
-              <w:rFonts w:ascii="Cambria Math" w:hAnsi="Cambria Math"/>
+              <w:rFonts w:ascii="Cambria Math" w:hAnsi="Cambria Math" w:cstheme="minorHAnsi"/>
             </w:rPr>
             <m:t xml:space="preserve"> =24,41</m:t>
           </m:r>
@@ -7051,7 +7033,45 @@
     <w:p>
       <w:pPr>
         <w:rPr>
-          <w:rFonts w:asciiTheme="majorHAnsi" w:eastAsiaTheme="majorEastAsia" w:hAnsiTheme="majorHAnsi" w:cstheme="majorBidi"/>
+          <w:rFonts w:eastAsiaTheme="majorEastAsia" w:cstheme="minorHAnsi"/>
+          <w:b/>
+        </w:rPr>
+      </w:pPr>
+      <w:r>
+        <w:rPr>
+          <w:rFonts w:eastAsiaTheme="majorEastAsia" w:cstheme="minorHAnsi"/>
+        </w:rPr>
+        <w:t xml:space="preserve">Nu kendes begge koordinater til punkt F: </w:t>
+      </w:r>
+      <m:oMath>
+        <m:r>
+          <m:rPr>
+            <m:sty m:val="bi"/>
+          </m:rPr>
+          <w:rPr>
+            <w:rFonts w:ascii="Cambria Math" w:eastAsiaTheme="majorEastAsia" w:hAnsi="Cambria Math" w:cstheme="minorHAnsi"/>
+          </w:rPr>
+          <m:t>F(500;24,41)</m:t>
+        </m:r>
+      </m:oMath>
+    </w:p>
+    <w:p>
+      <w:pPr>
+        <w:rPr>
+          <w:rFonts w:eastAsiaTheme="majorEastAsia" w:cstheme="minorHAnsi"/>
+        </w:rPr>
+      </w:pPr>
+      <w:r>
+        <w:rPr>
+          <w:rFonts w:eastAsiaTheme="majorEastAsia" w:cstheme="minorHAnsi"/>
+        </w:rPr>
+        <w:t>Da tegningen er symmetrisk over y-aksen, har punkt C det samme koordinater, men med negativt x-koordinat:</w:t>
+      </w:r>
+    </w:p>
+    <w:p>
+      <w:pPr>
+        <w:rPr>
+          <w:rFonts w:eastAsiaTheme="majorEastAsia" w:cstheme="minorHAnsi"/>
           <w:b/>
         </w:rPr>
       </w:pPr>
@@ -7062,34 +7082,72 @@
               <m:sty m:val="bi"/>
             </m:rPr>
             <w:rPr>
-              <w:rFonts w:ascii="Cambria Math" w:eastAsiaTheme="majorEastAsia" w:hAnsi="Cambria Math" w:cstheme="majorBidi"/>
-            </w:rPr>
-            <m:t>F(500;24,41)</m:t>
-          </m:r>
-        </m:oMath>
-      </m:oMathPara>
-    </w:p>
-    <w:p>
-      <w:pPr>
-        <w:rPr>
-          <w:rFonts w:asciiTheme="majorHAnsi" w:eastAsiaTheme="majorEastAsia" w:hAnsiTheme="majorHAnsi" w:cstheme="majorBidi"/>
-          <w:b/>
-        </w:rPr>
-      </w:pPr>
-      <m:oMathPara>
-        <m:oMath>
-          <m:r>
-            <m:rPr>
-              <m:sty m:val="bi"/>
-            </m:rPr>
-            <w:rPr>
-              <w:rFonts w:ascii="Cambria Math" w:eastAsiaTheme="majorEastAsia" w:hAnsi="Cambria Math" w:cstheme="majorBidi"/>
+              <w:rFonts w:ascii="Cambria Math" w:eastAsiaTheme="majorEastAsia" w:hAnsi="Cambria Math" w:cstheme="minorHAnsi"/>
             </w:rPr>
             <m:t>C(-500;24,41)</m:t>
           </m:r>
         </m:oMath>
       </m:oMathPara>
     </w:p>
+    <w:p>
+      <w:pPr>
+        <w:rPr>
+          <w:rFonts w:eastAsiaTheme="majorEastAsia" w:cstheme="minorHAnsi"/>
+          <w:b/>
+        </w:rPr>
+      </w:pPr>
+      <w:r>
+        <w:rPr>
+          <w:rFonts w:eastAsiaTheme="minorEastAsia"/>
+          <w:b/>
+        </w:rPr>
+        <w:t xml:space="preserve">Det kan på baggrund af ovenstående beregninger </w:t>
+      </w:r>
+      <w:r>
+        <w:rPr>
+          <w:rFonts w:eastAsiaTheme="minorEastAsia"/>
+          <w:b/>
+        </w:rPr>
+        <w:t>konkluderes</w:t>
+      </w:r>
+      <w:r>
+        <w:rPr>
+          <w:rFonts w:eastAsiaTheme="minorEastAsia"/>
+          <w:b/>
+        </w:rPr>
+        <w:t xml:space="preserve"> at </w:t>
+      </w:r>
+      <m:oMath>
+        <m:r>
+          <m:rPr>
+            <m:sty m:val="bi"/>
+          </m:rPr>
+          <w:rPr>
+            <w:rFonts w:ascii="Cambria Math" w:eastAsiaTheme="majorEastAsia" w:hAnsi="Cambria Math" w:cstheme="minorHAnsi"/>
+          </w:rPr>
+          <m:t>F(500;24,41)</m:t>
+        </m:r>
+      </m:oMath>
+      <w:r>
+        <w:rPr>
+          <w:rFonts w:eastAsiaTheme="minorEastAsia"/>
+          <w:b/>
+        </w:rPr>
+        <w:t xml:space="preserve"> og </w:t>
+      </w:r>
+      <m:oMath>
+        <m:r>
+          <m:rPr>
+            <m:sty m:val="bi"/>
+          </m:rPr>
+          <w:rPr>
+            <w:rFonts w:ascii="Cambria Math" w:eastAsiaTheme="majorEastAsia" w:hAnsi="Cambria Math" w:cstheme="minorHAnsi"/>
+          </w:rPr>
+          <m:t>C(-500;24,41)</m:t>
+        </m:r>
+      </m:oMath>
+    </w:p>
+    <w:p/>
     <w:p/>
     <w:p>
       <w:pPr>
@@ -7099,7 +7157,7 @@
           <w:numId w:val="3"/>
         </w:numPr>
         <w:rPr>
-          <w:rFonts w:eastAsiaTheme="minorHAnsi"/>
+          <w:rFonts w:eastAsiaTheme="minorEastAsia"/>
         </w:rPr>
       </w:pPr>
       <w:bookmarkStart w:id="19" w:name="_Toc6594750"/>
@@ -7151,29 +7209,58 @@
     <w:p>
       <w:pPr>
         <w:rPr>
-          <w:rFonts w:asciiTheme="majorHAnsi" w:eastAsiaTheme="majorEastAsia" w:hAnsiTheme="majorHAnsi" w:cstheme="majorBidi"/>
-          <w:b/>
+          <w:rFonts w:cstheme="minorHAnsi"/>
+        </w:rPr>
+      </w:pPr>
+    </w:p>
+    <w:p>
+      <w:pPr>
+        <w:rPr>
+          <w:rFonts w:cstheme="minorHAnsi"/>
+        </w:rPr>
+      </w:pPr>
+      <m:oMath>
+        <m:d>
+          <m:dPr>
+            <m:begChr m:val="|"/>
+            <m:endChr m:val="|"/>
+            <m:ctrlPr>
+              <w:rPr>
+                <w:rFonts w:ascii="Cambria Math" w:hAnsi="Cambria Math" w:cstheme="minorHAnsi"/>
+                <w:i/>
+              </w:rPr>
+            </m:ctrlPr>
+          </m:dPr>
+          <m:e>
+            <m:r>
+              <w:rPr>
+                <w:rFonts w:ascii="Cambria Math" w:hAnsi="Cambria Math" w:cstheme="minorHAnsi"/>
+              </w:rPr>
+              <m:t>EF</m:t>
+            </m:r>
+          </m:e>
+        </m:d>
+      </m:oMath>
+      <w:r>
+        <w:rPr>
+          <w:rFonts w:eastAsiaTheme="minorEastAsia" w:cstheme="minorHAnsi"/>
+        </w:rPr>
+        <w:t xml:space="preserve"> har forskriften:</w:t>
+      </w:r>
+    </w:p>
+    <w:p>
+      <w:pPr>
+        <w:rPr>
+          <w:rFonts w:eastAsiaTheme="majorEastAsia" w:cstheme="minorHAnsi"/>
         </w:rPr>
       </w:pPr>
       <m:oMathPara>
         <m:oMath>
           <m:r>
-            <m:rPr>
-              <m:sty m:val="bi"/>
-            </m:rPr>
             <w:rPr>
-              <w:rFonts w:ascii="Cambria Math" w:hAnsi="Cambria Math"/>
+              <w:rFonts w:ascii="Cambria Math" w:hAnsi="Cambria Math" w:cstheme="minorHAnsi"/>
             </w:rPr>
-            <m:t>y=-0,03402</m:t>
-          </m:r>
-          <m:r>
-            <m:rPr>
-              <m:sty m:val="bi"/>
-            </m:rPr>
-            <w:rPr>
-              <w:rFonts w:ascii="Cambria Math" w:hAnsi="Cambria Math"/>
-            </w:rPr>
-            <m:t>x+41,42</m:t>
+            <m:t>y=-0,03402x+41,42</m:t>
           </m:r>
         </m:oMath>
       </m:oMathPara>
@@ -7181,8 +7268,74 @@
     <w:p>
       <w:pPr>
         <w:rPr>
-          <w:rFonts w:asciiTheme="majorHAnsi" w:eastAsiaTheme="majorEastAsia" w:hAnsiTheme="majorHAnsi" w:cstheme="majorBidi"/>
-          <w:b/>
+          <w:rFonts w:eastAsiaTheme="majorEastAsia" w:cstheme="minorHAnsi"/>
+        </w:rPr>
+      </w:pPr>
+      <w:r>
+        <w:rPr>
+          <w:rFonts w:eastAsiaTheme="majorEastAsia" w:cstheme="minorHAnsi"/>
+        </w:rPr>
+        <w:t>I opgaven er</w:t>
+      </w:r>
+      <w:r>
+        <w:rPr>
+          <w:rFonts w:eastAsiaTheme="majorEastAsia" w:cstheme="minorHAnsi"/>
+        </w:rPr>
+        <w:t xml:space="preserve"> det givet at </w:t>
+      </w:r>
+      <m:oMath>
+        <m:sSub>
+          <m:sSubPr>
+            <m:ctrlPr>
+              <w:rPr>
+                <w:rFonts w:ascii="Cambria Math" w:eastAsiaTheme="majorEastAsia" w:hAnsi="Cambria Math" w:cstheme="minorHAnsi"/>
+                <w:i/>
+              </w:rPr>
+            </m:ctrlPr>
+          </m:sSubPr>
+          <m:e>
+            <m:r>
+              <w:rPr>
+                <w:rFonts w:ascii="Cambria Math" w:eastAsiaTheme="majorEastAsia" w:hAnsi="Cambria Math" w:cstheme="minorHAnsi"/>
+              </w:rPr>
+              <m:t>r</m:t>
+            </m:r>
+          </m:e>
+          <m:sub>
+            <m:r>
+              <w:rPr>
+                <w:rFonts w:ascii="Cambria Math" w:eastAsiaTheme="majorEastAsia" w:hAnsi="Cambria Math" w:cstheme="minorHAnsi"/>
+              </w:rPr>
+              <m:t>1</m:t>
+            </m:r>
+          </m:sub>
+        </m:sSub>
+      </m:oMath>
+      <w:r>
+        <w:rPr>
+          <w:rFonts w:eastAsiaTheme="majorEastAsia" w:cstheme="minorHAnsi"/>
+        </w:rPr>
+        <w:t xml:space="preserve"> er vinkelret på </w:t>
+      </w:r>
+      <m:oMath>
+        <m:r>
+          <w:rPr>
+            <w:rFonts w:ascii="Cambria Math" w:eastAsiaTheme="majorEastAsia" w:hAnsi="Cambria Math" w:cstheme="minorHAnsi"/>
+          </w:rPr>
+          <m:t>|EF</m:t>
+        </m:r>
+      </m:oMath>
+      <w:r>
+        <w:rPr>
+          <w:rFonts w:eastAsiaTheme="majorEastAsia" w:cstheme="minorHAnsi"/>
+        </w:rPr>
+        <w:t>|. For ortogonale linjer gælder det at:</w:t>
+      </w:r>
+    </w:p>
+    <w:p>
+      <w:pPr>
+        <w:rPr>
+          <w:rFonts w:eastAsiaTheme="majorEastAsia" w:cstheme="minorHAnsi"/>
         </w:rPr>
       </w:pPr>
       <m:oMathPara>
@@ -7191,41 +7344,31 @@
             <m:sSubPr>
               <m:ctrlPr>
                 <w:rPr>
-                  <w:rFonts w:ascii="Cambria Math" w:eastAsiaTheme="majorEastAsia" w:hAnsi="Cambria Math" w:cstheme="majorBidi"/>
-                  <w:b/>
+                  <w:rFonts w:ascii="Cambria Math" w:eastAsiaTheme="majorEastAsia" w:hAnsi="Cambria Math" w:cstheme="minorHAnsi"/>
                   <w:i/>
                 </w:rPr>
               </m:ctrlPr>
             </m:sSubPr>
             <m:e>
               <m:r>
-                <m:rPr>
-                  <m:sty m:val="bi"/>
-                </m:rPr>
-                <w:rPr>
-                  <w:rFonts w:ascii="Cambria Math" w:eastAsiaTheme="majorEastAsia" w:hAnsi="Cambria Math" w:cstheme="majorBidi"/>
+                <w:rPr>
+                  <w:rFonts w:ascii="Cambria Math" w:eastAsiaTheme="majorEastAsia" w:hAnsi="Cambria Math" w:cstheme="minorHAnsi"/>
                 </w:rPr>
                 <m:t>a</m:t>
               </m:r>
             </m:e>
             <m:sub>
               <m:r>
-                <m:rPr>
-                  <m:sty m:val="bi"/>
-                </m:rPr>
-                <w:rPr>
-                  <w:rFonts w:ascii="Cambria Math" w:eastAsiaTheme="majorEastAsia" w:hAnsi="Cambria Math" w:cstheme="majorBidi"/>
-                </w:rPr>
-                <m:t>1</m:t>
+                <w:rPr>
+                  <w:rFonts w:ascii="Cambria Math" w:eastAsiaTheme="majorEastAsia" w:hAnsi="Cambria Math" w:cstheme="minorHAnsi"/>
+                </w:rPr>
+                <m:t>|EF|</m:t>
               </m:r>
             </m:sub>
           </m:sSub>
           <m:r>
-            <m:rPr>
-              <m:sty m:val="bi"/>
-            </m:rPr>
             <w:rPr>
-              <w:rFonts w:ascii="Cambria Math" w:eastAsiaTheme="majorEastAsia" w:hAnsi="Cambria Math" w:cstheme="majorBidi"/>
+              <w:rFonts w:ascii="Cambria Math" w:eastAsiaTheme="majorEastAsia" w:hAnsi="Cambria Math" w:cstheme="minorHAnsi"/>
             </w:rPr>
             <m:t>·</m:t>
           </m:r>
@@ -7233,41 +7376,51 @@
             <m:sSubPr>
               <m:ctrlPr>
                 <w:rPr>
-                  <w:rFonts w:ascii="Cambria Math" w:eastAsiaTheme="majorEastAsia" w:hAnsi="Cambria Math" w:cstheme="majorBidi"/>
-                  <w:b/>
+                  <w:rFonts w:ascii="Cambria Math" w:eastAsiaTheme="majorEastAsia" w:hAnsi="Cambria Math" w:cstheme="minorHAnsi"/>
                   <w:i/>
                 </w:rPr>
               </m:ctrlPr>
             </m:sSubPr>
             <m:e>
               <m:r>
-                <m:rPr>
-                  <m:sty m:val="bi"/>
-                </m:rPr>
-                <w:rPr>
-                  <w:rFonts w:ascii="Cambria Math" w:eastAsiaTheme="majorEastAsia" w:hAnsi="Cambria Math" w:cstheme="majorBidi"/>
+                <w:rPr>
+                  <w:rFonts w:ascii="Cambria Math" w:eastAsiaTheme="majorEastAsia" w:hAnsi="Cambria Math" w:cstheme="minorHAnsi"/>
                 </w:rPr>
                 <m:t>a</m:t>
               </m:r>
             </m:e>
             <m:sub>
-              <m:r>
-                <m:rPr>
-                  <m:sty m:val="bi"/>
-                </m:rPr>
-                <w:rPr>
-                  <w:rFonts w:ascii="Cambria Math" w:eastAsiaTheme="majorEastAsia" w:hAnsi="Cambria Math" w:cstheme="majorBidi"/>
-                </w:rPr>
-                <m:t>2</m:t>
-              </m:r>
+              <m:sSub>
+                <m:sSubPr>
+                  <m:ctrlPr>
+                    <w:rPr>
+                      <w:rFonts w:ascii="Cambria Math" w:eastAsiaTheme="majorEastAsia" w:hAnsi="Cambria Math" w:cstheme="minorHAnsi"/>
+                      <w:i/>
+                    </w:rPr>
+                  </m:ctrlPr>
+                </m:sSubPr>
+                <m:e>
+                  <m:r>
+                    <w:rPr>
+                      <w:rFonts w:ascii="Cambria Math" w:eastAsiaTheme="majorEastAsia" w:hAnsi="Cambria Math" w:cstheme="minorHAnsi"/>
+                    </w:rPr>
+                    <m:t>r</m:t>
+                  </m:r>
+                </m:e>
+                <m:sub>
+                  <m:r>
+                    <w:rPr>
+                      <w:rFonts w:ascii="Cambria Math" w:eastAsiaTheme="majorEastAsia" w:hAnsi="Cambria Math" w:cstheme="minorHAnsi"/>
+                    </w:rPr>
+                    <m:t>1</m:t>
+                  </m:r>
+                </m:sub>
+              </m:sSub>
             </m:sub>
           </m:sSub>
           <m:r>
-            <m:rPr>
-              <m:sty m:val="bi"/>
-            </m:rPr>
             <w:rPr>
-              <w:rFonts w:ascii="Cambria Math" w:eastAsiaTheme="majorEastAsia" w:hAnsi="Cambria Math" w:cstheme="majorBidi"/>
+              <w:rFonts w:ascii="Cambria Math" w:eastAsiaTheme="majorEastAsia" w:hAnsi="Cambria Math" w:cstheme="minorHAnsi"/>
             </w:rPr>
             <m:t>=-1</m:t>
           </m:r>
@@ -7277,20 +7430,21 @@
     <w:p>
       <w:pPr>
         <w:rPr>
-          <w:rFonts w:asciiTheme="majorHAnsi" w:eastAsiaTheme="majorEastAsia" w:hAnsiTheme="majorHAnsi" w:cstheme="majorBidi"/>
-        </w:rPr>
-      </w:pPr>
+          <w:rFonts w:eastAsiaTheme="majorEastAsia" w:cstheme="minorHAnsi"/>
+        </w:rPr>
+      </w:pPr>
+      <w:bookmarkStart w:id="20" w:name="_Hlk6744903"/>
       <m:oMathPara>
         <m:oMath>
           <m:r>
             <w:rPr>
-              <w:rFonts w:ascii="Cambria Math" w:hAnsi="Cambria Math"/>
+              <w:rFonts w:ascii="Cambria Math" w:hAnsi="Cambria Math" w:cstheme="minorHAnsi"/>
             </w:rPr>
             <m:t>-0,03402</m:t>
           </m:r>
           <m:r>
             <w:rPr>
-              <w:rFonts w:ascii="Cambria Math" w:eastAsiaTheme="majorEastAsia" w:hAnsi="Cambria Math" w:cstheme="majorBidi"/>
+              <w:rFonts w:ascii="Cambria Math" w:eastAsiaTheme="majorEastAsia" w:hAnsi="Cambria Math" w:cstheme="minorHAnsi"/>
             </w:rPr>
             <m:t>·</m:t>
           </m:r>
@@ -7298,7 +7452,7 @@
             <m:sSubPr>
               <m:ctrlPr>
                 <w:rPr>
-                  <w:rFonts w:ascii="Cambria Math" w:eastAsiaTheme="majorEastAsia" w:hAnsi="Cambria Math" w:cstheme="majorBidi"/>
+                  <w:rFonts w:ascii="Cambria Math" w:eastAsiaTheme="majorEastAsia" w:hAnsi="Cambria Math" w:cstheme="minorHAnsi"/>
                   <w:i/>
                 </w:rPr>
               </m:ctrlPr>
@@ -7306,7 +7460,7 @@
             <m:e>
               <m:r>
                 <w:rPr>
-                  <w:rFonts w:ascii="Cambria Math" w:eastAsiaTheme="majorEastAsia" w:hAnsi="Cambria Math" w:cstheme="majorBidi"/>
+                  <w:rFonts w:ascii="Cambria Math" w:eastAsiaTheme="majorEastAsia" w:hAnsi="Cambria Math" w:cstheme="minorHAnsi"/>
                 </w:rPr>
                 <m:t>a</m:t>
               </m:r>
@@ -7314,27 +7468,262 @@
             <m:sub>
               <m:r>
                 <w:rPr>
-                  <w:rFonts w:ascii="Cambria Math" w:eastAsiaTheme="majorEastAsia" w:hAnsi="Cambria Math" w:cstheme="majorBidi"/>
-                </w:rPr>
-                <m:t>2</m:t>
+                  <w:rFonts w:ascii="Cambria Math" w:eastAsiaTheme="majorEastAsia" w:hAnsi="Cambria Math" w:cstheme="minorHAnsi"/>
+                </w:rPr>
+                <m:t>r1</m:t>
               </m:r>
             </m:sub>
           </m:sSub>
           <m:r>
             <w:rPr>
-              <w:rFonts w:ascii="Cambria Math" w:eastAsiaTheme="majorEastAsia" w:hAnsi="Cambria Math" w:cstheme="majorBidi"/>
+              <w:rFonts w:ascii="Cambria Math" w:eastAsiaTheme="majorEastAsia" w:hAnsi="Cambria Math" w:cstheme="minorHAnsi"/>
             </w:rPr>
             <m:t>=-1</m:t>
           </m:r>
         </m:oMath>
       </m:oMathPara>
+      <w:bookmarkEnd w:id="20"/>
     </w:p>
     <w:p>
       <w:pPr>
         <w:spacing w:after="40"/>
         <w:rPr>
-          <w:rFonts w:asciiTheme="majorHAnsi" w:eastAsiaTheme="majorEastAsia" w:hAnsiTheme="majorHAnsi" w:cstheme="majorBidi"/>
-          <w:b/>
+          <w:rFonts w:eastAsiaTheme="majorEastAsia" w:cstheme="minorHAnsi"/>
+          <w:i/>
+          <w:color w:val="808080"/>
+          <w:sz w:val="16"/>
+        </w:rPr>
+      </w:pPr>
+      <w:r>
+        <w:rPr>
+          <w:rFonts w:eastAsiaTheme="majorEastAsia" w:cstheme="minorHAnsi"/>
+        </w:rPr>
+        <w:lastRenderedPageBreak/>
+        <w:tab/>
+      </w:r>
+      <m:oMath>
+        <m:r>
+          <w:rPr>
+            <w:rFonts w:ascii="Cambria Math" w:eastAsiaTheme="majorEastAsia" w:hAnsi="Cambria Math" w:cstheme="minorHAnsi"/>
+            <w:sz w:val="32"/>
+          </w:rPr>
+          <m:t>⇕</m:t>
+        </m:r>
+      </m:oMath>
+      <w:r>
+        <w:rPr>
+          <w:rFonts w:eastAsiaTheme="majorEastAsia" w:cstheme="minorHAnsi"/>
+          <w:sz w:val="32"/>
+        </w:rPr>
+        <w:tab/>
+      </w:r>
+      <w:r>
+        <w:rPr>
+          <w:rFonts w:eastAsiaTheme="majorEastAsia" w:cstheme="minorHAnsi"/>
+          <w:i/>
+          <w:color w:val="808080"/>
+          <w:sz w:val="16"/>
+        </w:rPr>
+        <w:t xml:space="preserve">Ligningen løses for a_r1 vha. CAS-værktøjet </w:t>
+      </w:r>
+      <w:proofErr w:type="spellStart"/>
+      <w:r>
+        <w:rPr>
+          <w:rFonts w:eastAsiaTheme="majorEastAsia" w:cstheme="minorHAnsi"/>
+          <w:i/>
+          <w:color w:val="808080"/>
+          <w:sz w:val="16"/>
+        </w:rPr>
+        <w:t>WordMat</w:t>
+      </w:r>
+      <w:proofErr w:type="spellEnd"/>
+      <w:r>
+        <w:rPr>
+          <w:rFonts w:eastAsiaTheme="majorEastAsia" w:cstheme="minorHAnsi"/>
+          <w:i/>
+          <w:color w:val="808080"/>
+          <w:sz w:val="16"/>
+        </w:rPr>
+        <w:t xml:space="preserve">. </w:t>
+      </w:r>
+    </w:p>
+    <w:p>
+      <w:pPr>
+        <w:rPr>
+          <w:rFonts w:eastAsiaTheme="majorEastAsia" w:cstheme="minorHAnsi"/>
+        </w:rPr>
+      </w:pPr>
+      <m:oMathPara>
+        <m:oMath>
+          <m:sSub>
+            <m:sSubPr>
+              <m:ctrlPr>
+                <w:rPr>
+                  <w:rFonts w:ascii="Cambria Math" w:eastAsiaTheme="majorEastAsia" w:hAnsi="Cambria Math" w:cstheme="minorHAnsi"/>
+                  <w:i/>
+                </w:rPr>
+              </m:ctrlPr>
+            </m:sSubPr>
+            <m:e>
+              <m:r>
+                <w:rPr>
+                  <w:rFonts w:ascii="Cambria Math" w:eastAsiaTheme="majorEastAsia" w:hAnsi="Cambria Math" w:cstheme="minorHAnsi"/>
+                </w:rPr>
+                <m:t>a</m:t>
+              </m:r>
+            </m:e>
+            <m:sub>
+              <m:r>
+                <w:rPr>
+                  <w:rFonts w:ascii="Cambria Math" w:eastAsiaTheme="majorEastAsia" w:hAnsi="Cambria Math" w:cstheme="minorHAnsi"/>
+                </w:rPr>
+                <m:t>r1</m:t>
+              </m:r>
+            </m:sub>
+          </m:sSub>
+          <m:r>
+            <w:rPr>
+              <w:rFonts w:ascii="Cambria Math" w:eastAsiaTheme="majorEastAsia" w:hAnsi="Cambria Math" w:cstheme="minorHAnsi"/>
+            </w:rPr>
+            <m:t>=29,39</m:t>
+          </m:r>
+        </m:oMath>
+      </m:oMathPara>
+    </w:p>
+    <w:p>
+      <w:pPr>
+        <w:spacing w:after="40"/>
+        <w:rPr>
+          <w:rFonts w:eastAsiaTheme="majorEastAsia" w:cstheme="minorHAnsi"/>
+        </w:rPr>
+      </w:pPr>
+      <w:r>
+        <w:rPr>
+          <w:rFonts w:eastAsiaTheme="majorEastAsia" w:cstheme="minorHAnsi"/>
+        </w:rPr>
+        <w:tab/>
+      </w:r>
+    </w:p>
+    <w:p>
+      <w:pPr>
+        <w:spacing w:after="40"/>
+        <w:rPr>
+          <w:rFonts w:eastAsiaTheme="majorEastAsia" w:cstheme="minorHAnsi"/>
+        </w:rPr>
+      </w:pPr>
+      <w:r>
+        <w:rPr>
+          <w:rFonts w:eastAsiaTheme="majorEastAsia" w:cstheme="minorHAnsi"/>
+        </w:rPr>
+        <w:t xml:space="preserve">Det vides nu at hældningskoefficienten til </w:t>
+      </w:r>
+      <m:oMath>
+        <m:sSub>
+          <m:sSubPr>
+            <m:ctrlPr>
+              <w:rPr>
+                <w:rFonts w:ascii="Cambria Math" w:eastAsiaTheme="majorEastAsia" w:hAnsi="Cambria Math" w:cstheme="minorHAnsi"/>
+                <w:i/>
+              </w:rPr>
+            </m:ctrlPr>
+          </m:sSubPr>
+          <m:e>
+            <m:r>
+              <w:rPr>
+                <w:rFonts w:ascii="Cambria Math" w:eastAsiaTheme="majorEastAsia" w:hAnsi="Cambria Math" w:cstheme="minorHAnsi"/>
+              </w:rPr>
+              <m:t>r</m:t>
+            </m:r>
+          </m:e>
+          <m:sub>
+            <m:r>
+              <w:rPr>
+                <w:rFonts w:ascii="Cambria Math" w:eastAsiaTheme="majorEastAsia" w:hAnsi="Cambria Math" w:cstheme="minorHAnsi"/>
+              </w:rPr>
+              <m:t>1</m:t>
+            </m:r>
+          </m:sub>
+        </m:sSub>
+        <m:r>
+          <w:rPr>
+            <w:rFonts w:ascii="Cambria Math" w:eastAsiaTheme="majorEastAsia" w:hAnsi="Cambria Math" w:cstheme="minorHAnsi"/>
+          </w:rPr>
+          <m:t>=29,39</m:t>
+        </m:r>
+      </m:oMath>
+      <w:r>
+        <w:rPr>
+          <w:rFonts w:eastAsiaTheme="majorEastAsia" w:cstheme="minorHAnsi"/>
+        </w:rPr>
+        <w:t>.</w:t>
+      </w:r>
+    </w:p>
+    <w:p>
+      <w:pPr>
+        <w:spacing w:after="40"/>
+        <w:rPr>
+          <w:rFonts w:eastAsiaTheme="majorEastAsia" w:cstheme="minorHAnsi"/>
+        </w:rPr>
+      </w:pPr>
+    </w:p>
+    <w:p>
+      <w:pPr>
+        <w:rPr>
+          <w:rFonts w:eastAsiaTheme="majorEastAsia" w:cstheme="minorHAnsi"/>
+        </w:rPr>
+      </w:pPr>
+      <m:oMathPara>
+        <m:oMath>
+          <m:r>
+            <w:rPr>
+              <w:rFonts w:ascii="Cambria Math" w:eastAsiaTheme="majorEastAsia" w:hAnsi="Cambria Math" w:cstheme="minorHAnsi"/>
+            </w:rPr>
+            <m:t>F(500;24,41)</m:t>
+          </m:r>
+        </m:oMath>
+      </m:oMathPara>
+    </w:p>
+    <w:p>
+      <w:pPr>
+        <w:rPr>
+          <w:rFonts w:eastAsiaTheme="majorEastAsia" w:cstheme="minorHAnsi"/>
+        </w:rPr>
+      </w:pPr>
+      <m:oMathPara>
+        <m:oMath>
+          <m:r>
+            <w:rPr>
+              <w:rFonts w:ascii="Cambria Math" w:eastAsiaTheme="majorEastAsia" w:hAnsi="Cambria Math" w:cstheme="minorHAnsi"/>
+            </w:rPr>
+            <m:t>y=ax+b</m:t>
+          </m:r>
+        </m:oMath>
+      </m:oMathPara>
+    </w:p>
+    <w:p>
+      <w:pPr>
+        <w:rPr>
+          <w:rFonts w:eastAsiaTheme="majorEastAsia" w:cstheme="minorHAnsi"/>
+        </w:rPr>
+      </w:pPr>
+      <m:oMathPara>
+        <m:oMath>
+          <m:r>
+            <w:rPr>
+              <w:rFonts w:ascii="Cambria Math" w:eastAsiaTheme="majorEastAsia" w:hAnsi="Cambria Math" w:cstheme="minorHAnsi"/>
+            </w:rPr>
+            <m:t>24,41=29,39447·500+b</m:t>
+          </m:r>
+        </m:oMath>
+      </m:oMathPara>
+      <w:bookmarkStart w:id="21" w:name="_GoBack"/>
+      <w:bookmarkEnd w:id="21"/>
+    </w:p>
+    <w:p>
+      <w:pPr>
+        <w:spacing w:after="40"/>
+        <w:rPr>
+          <w:rFonts w:eastAsiaTheme="majorEastAsia" w:cstheme="minorHAnsi"/>
           <w:i/>
           <w:color w:val="808080"/>
           <w:sz w:val="16"/>
@@ -7343,18 +7732,14 @@
       </w:pPr>
       <w:r>
         <w:rPr>
-          <w:rFonts w:asciiTheme="majorHAnsi" w:eastAsiaTheme="majorEastAsia" w:hAnsiTheme="majorHAnsi" w:cstheme="majorBidi"/>
-          <w:b/>
+          <w:rFonts w:eastAsiaTheme="majorEastAsia" w:cstheme="minorHAnsi"/>
         </w:rPr>
         <w:tab/>
       </w:r>
       <m:oMath>
         <m:r>
-          <m:rPr>
-            <m:sty m:val="bi"/>
-          </m:rPr>
           <w:rPr>
-            <w:rFonts w:ascii="Cambria Math" w:eastAsiaTheme="majorEastAsia" w:hAnsi="Cambria Math" w:cstheme="majorBidi"/>
+            <w:rFonts w:ascii="Cambria Math" w:eastAsiaTheme="majorEastAsia" w:hAnsi="Cambria Math" w:cstheme="minorHAnsi"/>
             <w:sz w:val="32"/>
             <w:lang w:val="en-US"/>
           </w:rPr>
@@ -7363,8 +7748,7 @@
       </m:oMath>
       <w:r>
         <w:rPr>
-          <w:rFonts w:asciiTheme="majorHAnsi" w:eastAsiaTheme="majorEastAsia" w:hAnsiTheme="majorHAnsi" w:cstheme="majorBidi"/>
-          <w:b/>
+          <w:rFonts w:eastAsiaTheme="majorEastAsia" w:cstheme="minorHAnsi"/>
           <w:sz w:val="32"/>
           <w:lang w:val="en-US"/>
         </w:rPr>
@@ -7372,20 +7756,18 @@
       </w:r>
       <w:r>
         <w:rPr>
-          <w:rFonts w:asciiTheme="majorHAnsi" w:eastAsiaTheme="majorEastAsia" w:hAnsiTheme="majorHAnsi" w:cstheme="majorBidi"/>
-          <w:b/>
+          <w:rFonts w:eastAsiaTheme="majorEastAsia" w:cstheme="minorHAnsi"/>
           <w:i/>
           <w:color w:val="808080"/>
           <w:sz w:val="16"/>
           <w:lang w:val="en-US"/>
         </w:rPr>
-        <w:t xml:space="preserve">The equation is solved for a_2 by </w:t>
+        <w:t xml:space="preserve">The equation is solved for b by </w:t>
       </w:r>
       <w:proofErr w:type="spellStart"/>
       <w:r>
         <w:rPr>
-          <w:rFonts w:asciiTheme="majorHAnsi" w:eastAsiaTheme="majorEastAsia" w:hAnsiTheme="majorHAnsi" w:cstheme="majorBidi"/>
-          <w:b/>
+          <w:rFonts w:eastAsiaTheme="majorEastAsia" w:cstheme="minorHAnsi"/>
           <w:i/>
           <w:color w:val="808080"/>
           <w:sz w:val="16"/>
@@ -7396,8 +7778,7 @@
       <w:proofErr w:type="spellEnd"/>
       <w:r>
         <w:rPr>
-          <w:rFonts w:asciiTheme="majorHAnsi" w:eastAsiaTheme="majorEastAsia" w:hAnsiTheme="majorHAnsi" w:cstheme="majorBidi"/>
-          <w:b/>
+          <w:rFonts w:eastAsiaTheme="majorEastAsia" w:cstheme="minorHAnsi"/>
           <w:i/>
           <w:color w:val="808080"/>
           <w:sz w:val="16"/>
@@ -7409,8 +7790,24 @@
     <w:p>
       <w:pPr>
         <w:rPr>
-          <w:rFonts w:asciiTheme="majorHAnsi" w:eastAsiaTheme="majorEastAsia" w:hAnsiTheme="majorHAnsi" w:cstheme="majorBidi"/>
-          <w:b/>
+          <w:rFonts w:eastAsiaTheme="majorEastAsia" w:cstheme="minorHAnsi"/>
+        </w:rPr>
+      </w:pPr>
+      <m:oMathPara>
+        <m:oMath>
+          <m:r>
+            <w:rPr>
+              <w:rFonts w:ascii="Cambria Math" w:eastAsiaTheme="majorEastAsia" w:hAnsi="Cambria Math" w:cstheme="minorHAnsi"/>
+            </w:rPr>
+            <m:t>b=-14672,82</m:t>
+          </m:r>
+        </m:oMath>
+      </m:oMathPara>
+    </w:p>
+    <w:p>
+      <w:pPr>
+        <w:rPr>
+          <w:rFonts w:eastAsiaTheme="majorEastAsia" w:cstheme="minorHAnsi"/>
         </w:rPr>
       </w:pPr>
       <m:oMathPara>
@@ -7419,241 +7816,23 @@
             <m:sSubPr>
               <m:ctrlPr>
                 <w:rPr>
-                  <w:rFonts w:ascii="Cambria Math" w:eastAsiaTheme="majorEastAsia" w:hAnsi="Cambria Math" w:cstheme="majorBidi"/>
-                  <w:b/>
+                  <w:rFonts w:ascii="Cambria Math" w:eastAsiaTheme="majorEastAsia" w:hAnsi="Cambria Math" w:cstheme="minorHAnsi"/>
                   <w:i/>
                 </w:rPr>
               </m:ctrlPr>
             </m:sSubPr>
             <m:e>
               <m:r>
-                <m:rPr>
-                  <m:sty m:val="bi"/>
-                </m:rPr>
-                <w:rPr>
-                  <w:rFonts w:ascii="Cambria Math" w:eastAsiaTheme="majorEastAsia" w:hAnsi="Cambria Math" w:cstheme="majorBidi"/>
-                </w:rPr>
-                <m:t>a</m:t>
-              </m:r>
-            </m:e>
-            <m:sub>
-              <m:r>
-                <m:rPr>
-                  <m:sty m:val="bi"/>
-                </m:rPr>
-                <w:rPr>
-                  <w:rFonts w:ascii="Cambria Math" w:eastAsiaTheme="majorEastAsia" w:hAnsi="Cambria Math" w:cstheme="majorBidi"/>
-                </w:rPr>
-                <m:t>2</m:t>
-              </m:r>
-            </m:sub>
-          </m:sSub>
-          <m:r>
-            <m:rPr>
-              <m:sty m:val="bi"/>
-            </m:rPr>
-            <w:rPr>
-              <w:rFonts w:ascii="Cambria Math" w:eastAsiaTheme="majorEastAsia" w:hAnsi="Cambria Math" w:cstheme="majorBidi"/>
-            </w:rPr>
-            <m:t>=29,39447</m:t>
-          </m:r>
-        </m:oMath>
-      </m:oMathPara>
-    </w:p>
-    <w:p>
-      <w:pPr>
-        <w:rPr>
-          <w:rFonts w:asciiTheme="majorHAnsi" w:eastAsiaTheme="majorEastAsia" w:hAnsiTheme="majorHAnsi" w:cstheme="majorBidi"/>
-          <w:b/>
-        </w:rPr>
-      </w:pPr>
-      <m:oMathPara>
-        <m:oMath>
-          <m:r>
-            <m:rPr>
-              <m:sty m:val="bi"/>
-            </m:rPr>
-            <w:rPr>
-              <w:rFonts w:ascii="Cambria Math" w:eastAsiaTheme="majorEastAsia" w:hAnsi="Cambria Math" w:cstheme="majorBidi"/>
-            </w:rPr>
-            <m:t>F(500;24,41)</m:t>
-          </m:r>
-        </m:oMath>
-      </m:oMathPara>
-    </w:p>
-    <w:p>
-      <w:pPr>
-        <w:rPr>
-          <w:rFonts w:asciiTheme="majorHAnsi" w:eastAsiaTheme="majorEastAsia" w:hAnsiTheme="majorHAnsi" w:cstheme="majorBidi"/>
-          <w:b/>
-        </w:rPr>
-      </w:pPr>
-      <m:oMathPara>
-        <m:oMath>
-          <m:r>
-            <m:rPr>
-              <m:sty m:val="bi"/>
-            </m:rPr>
-            <w:rPr>
-              <w:rFonts w:ascii="Cambria Math" w:eastAsiaTheme="majorEastAsia" w:hAnsi="Cambria Math" w:cstheme="majorBidi"/>
-            </w:rPr>
-            <m:t>y=ax+b</m:t>
-          </m:r>
-        </m:oMath>
-      </m:oMathPara>
-    </w:p>
-    <w:p>
-      <w:pPr>
-        <w:rPr>
-          <w:rFonts w:asciiTheme="majorHAnsi" w:eastAsiaTheme="majorEastAsia" w:hAnsiTheme="majorHAnsi" w:cstheme="majorBidi"/>
-        </w:rPr>
-      </w:pPr>
-      <m:oMathPara>
-        <m:oMath>
-          <m:r>
-            <w:rPr>
-              <w:rFonts w:ascii="Cambria Math" w:eastAsiaTheme="majorEastAsia" w:hAnsi="Cambria Math" w:cstheme="majorBidi"/>
-            </w:rPr>
-            <m:t>24,41=29,39447·500+b</m:t>
-          </m:r>
-        </m:oMath>
-      </m:oMathPara>
-    </w:p>
-    <w:p>
-      <w:pPr>
-        <w:spacing w:after="40"/>
-        <w:rPr>
-          <w:rFonts w:asciiTheme="majorHAnsi" w:eastAsiaTheme="majorEastAsia" w:hAnsiTheme="majorHAnsi" w:cstheme="majorBidi"/>
-          <w:b/>
-          <w:i/>
-          <w:color w:val="808080"/>
-          <w:sz w:val="16"/>
-          <w:lang w:val="en-US"/>
-        </w:rPr>
-      </w:pPr>
-      <w:r>
-        <w:rPr>
-          <w:rFonts w:asciiTheme="majorHAnsi" w:eastAsiaTheme="majorEastAsia" w:hAnsiTheme="majorHAnsi" w:cstheme="majorBidi"/>
-          <w:b/>
-        </w:rPr>
-        <w:tab/>
-      </w:r>
-      <m:oMath>
-        <m:r>
-          <m:rPr>
-            <m:sty m:val="bi"/>
-          </m:rPr>
-          <w:rPr>
-            <w:rFonts w:ascii="Cambria Math" w:eastAsiaTheme="majorEastAsia" w:hAnsi="Cambria Math" w:cstheme="majorBidi"/>
-            <w:sz w:val="32"/>
-            <w:lang w:val="en-US"/>
-          </w:rPr>
-          <m:t>⇕</m:t>
-        </m:r>
-      </m:oMath>
-      <w:r>
-        <w:rPr>
-          <w:rFonts w:asciiTheme="majorHAnsi" w:eastAsiaTheme="majorEastAsia" w:hAnsiTheme="majorHAnsi" w:cstheme="majorBidi"/>
-          <w:b/>
-          <w:sz w:val="32"/>
-          <w:lang w:val="en-US"/>
-        </w:rPr>
-        <w:tab/>
-      </w:r>
-      <w:r>
-        <w:rPr>
-          <w:rFonts w:asciiTheme="majorHAnsi" w:eastAsiaTheme="majorEastAsia" w:hAnsiTheme="majorHAnsi" w:cstheme="majorBidi"/>
-          <w:b/>
-          <w:i/>
-          <w:color w:val="808080"/>
-          <w:sz w:val="16"/>
-          <w:lang w:val="en-US"/>
-        </w:rPr>
-        <w:t xml:space="preserve">The equation is solved for b by </w:t>
-      </w:r>
-      <w:proofErr w:type="spellStart"/>
-      <w:r>
-        <w:rPr>
-          <w:rFonts w:asciiTheme="majorHAnsi" w:eastAsiaTheme="majorEastAsia" w:hAnsiTheme="majorHAnsi" w:cstheme="majorBidi"/>
-          <w:b/>
-          <w:i/>
-          <w:color w:val="808080"/>
-          <w:sz w:val="16"/>
-          <w:lang w:val="en-US"/>
-        </w:rPr>
-        <w:t>WordMat</w:t>
-      </w:r>
-      <w:proofErr w:type="spellEnd"/>
-      <w:r>
-        <w:rPr>
-          <w:rFonts w:asciiTheme="majorHAnsi" w:eastAsiaTheme="majorEastAsia" w:hAnsiTheme="majorHAnsi" w:cstheme="majorBidi"/>
-          <w:b/>
-          <w:i/>
-          <w:color w:val="808080"/>
-          <w:sz w:val="16"/>
-          <w:lang w:val="en-US"/>
-        </w:rPr>
-        <w:t xml:space="preserve">. </w:t>
-      </w:r>
-    </w:p>
-    <w:p>
-      <w:pPr>
-        <w:rPr>
-          <w:rFonts w:asciiTheme="majorHAnsi" w:eastAsiaTheme="majorEastAsia" w:hAnsiTheme="majorHAnsi" w:cstheme="majorBidi"/>
-          <w:b/>
-        </w:rPr>
-      </w:pPr>
-      <m:oMathPara>
-        <m:oMath>
-          <m:r>
-            <m:rPr>
-              <m:sty m:val="bi"/>
-            </m:rPr>
-            <w:rPr>
-              <w:rFonts w:ascii="Cambria Math" w:eastAsiaTheme="majorEastAsia" w:hAnsi="Cambria Math" w:cstheme="majorBidi"/>
-            </w:rPr>
-            <m:t>b=-14672,82</m:t>
-          </m:r>
-        </m:oMath>
-      </m:oMathPara>
-    </w:p>
-    <w:p>
-      <w:pPr>
-        <w:rPr>
-          <w:rFonts w:asciiTheme="majorHAnsi" w:eastAsiaTheme="majorEastAsia" w:hAnsiTheme="majorHAnsi" w:cstheme="majorBidi"/>
-          <w:b/>
-        </w:rPr>
-      </w:pPr>
-      <m:oMathPara>
-        <m:oMath>
-          <m:sSub>
-            <m:sSubPr>
-              <m:ctrlPr>
-                <w:rPr>
-                  <w:rFonts w:ascii="Cambria Math" w:eastAsiaTheme="majorEastAsia" w:hAnsi="Cambria Math" w:cstheme="majorBidi"/>
-                  <w:b/>
-                  <w:i/>
-                </w:rPr>
-              </m:ctrlPr>
-            </m:sSubPr>
-            <m:e>
-              <m:r>
-                <m:rPr>
-                  <m:sty m:val="bi"/>
-                </m:rPr>
-                <w:rPr>
-                  <w:rFonts w:ascii="Cambria Math" w:eastAsiaTheme="majorEastAsia" w:hAnsi="Cambria Math" w:cstheme="majorBidi"/>
+                <w:rPr>
+                  <w:rFonts w:ascii="Cambria Math" w:eastAsiaTheme="majorEastAsia" w:hAnsi="Cambria Math" w:cstheme="minorHAnsi"/>
                 </w:rPr>
                 <m:t>y</m:t>
               </m:r>
             </m:e>
             <m:sub>
               <m:r>
-                <m:rPr>
-                  <m:sty m:val="bi"/>
-                </m:rPr>
-                <w:rPr>
-                  <w:rFonts w:ascii="Cambria Math" w:eastAsiaTheme="majorEastAsia" w:hAnsi="Cambria Math" w:cstheme="majorBidi"/>
+                <w:rPr>
+                  <w:rFonts w:ascii="Cambria Math" w:eastAsiaTheme="majorEastAsia" w:hAnsi="Cambria Math" w:cstheme="minorHAnsi"/>
                 </w:rPr>
                 <m:t>F+</m:t>
               </m:r>
@@ -7661,30 +7840,23 @@
                 <m:sSubPr>
                   <m:ctrlPr>
                     <w:rPr>
-                      <w:rFonts w:ascii="Cambria Math" w:eastAsiaTheme="majorEastAsia" w:hAnsi="Cambria Math" w:cstheme="majorBidi"/>
-                      <w:b/>
+                      <w:rFonts w:ascii="Cambria Math" w:eastAsiaTheme="majorEastAsia" w:hAnsi="Cambria Math" w:cstheme="minorHAnsi"/>
                       <w:i/>
                     </w:rPr>
                   </m:ctrlPr>
                 </m:sSubPr>
                 <m:e>
                   <m:r>
-                    <m:rPr>
-                      <m:sty m:val="bi"/>
-                    </m:rPr>
                     <w:rPr>
-                      <w:rFonts w:ascii="Cambria Math" w:eastAsiaTheme="majorEastAsia" w:hAnsi="Cambria Math" w:cstheme="majorBidi"/>
+                      <w:rFonts w:ascii="Cambria Math" w:eastAsiaTheme="majorEastAsia" w:hAnsi="Cambria Math" w:cstheme="minorHAnsi"/>
                     </w:rPr>
                     <m:t>C</m:t>
                   </m:r>
                 </m:e>
                 <m:sub>
                   <m:r>
-                    <m:rPr>
-                      <m:sty m:val="bi"/>
-                    </m:rPr>
                     <w:rPr>
-                      <w:rFonts w:ascii="Cambria Math" w:eastAsiaTheme="majorEastAsia" w:hAnsi="Cambria Math" w:cstheme="majorBidi"/>
+                      <w:rFonts w:ascii="Cambria Math" w:eastAsiaTheme="majorEastAsia" w:hAnsi="Cambria Math" w:cstheme="minorHAnsi"/>
                     </w:rPr>
                     <m:t>3</m:t>
                   </m:r>
@@ -7693,11 +7865,8 @@
             </m:sub>
           </m:sSub>
           <m:r>
-            <m:rPr>
-              <m:sty m:val="bi"/>
-            </m:rPr>
             <w:rPr>
-              <w:rFonts w:ascii="Cambria Math" w:eastAsiaTheme="majorEastAsia" w:hAnsi="Cambria Math" w:cstheme="majorBidi"/>
+              <w:rFonts w:ascii="Cambria Math" w:eastAsiaTheme="majorEastAsia" w:hAnsi="Cambria Math" w:cstheme="minorHAnsi"/>
             </w:rPr>
             <m:t>=29,39447</m:t>
           </m:r>
@@ -7705,30 +7874,23 @@
             <m:sSubPr>
               <m:ctrlPr>
                 <w:rPr>
-                  <w:rFonts w:ascii="Cambria Math" w:eastAsiaTheme="majorEastAsia" w:hAnsi="Cambria Math" w:cstheme="majorBidi"/>
-                  <w:b/>
+                  <w:rFonts w:ascii="Cambria Math" w:eastAsiaTheme="majorEastAsia" w:hAnsi="Cambria Math" w:cstheme="minorHAnsi"/>
                   <w:i/>
                 </w:rPr>
               </m:ctrlPr>
             </m:sSubPr>
             <m:e>
               <m:r>
-                <m:rPr>
-                  <m:sty m:val="bi"/>
-                </m:rPr>
-                <w:rPr>
-                  <w:rFonts w:ascii="Cambria Math" w:eastAsiaTheme="majorEastAsia" w:hAnsi="Cambria Math" w:cstheme="majorBidi"/>
+                <w:rPr>
+                  <w:rFonts w:ascii="Cambria Math" w:eastAsiaTheme="majorEastAsia" w:hAnsi="Cambria Math" w:cstheme="minorHAnsi"/>
                 </w:rPr>
                 <m:t>x</m:t>
               </m:r>
             </m:e>
             <m:sub>
               <m:r>
-                <m:rPr>
-                  <m:sty m:val="bi"/>
-                </m:rPr>
-                <w:rPr>
-                  <w:rFonts w:ascii="Cambria Math" w:eastAsiaTheme="majorEastAsia" w:hAnsi="Cambria Math" w:cstheme="majorBidi"/>
+                <w:rPr>
+                  <w:rFonts w:ascii="Cambria Math" w:eastAsiaTheme="majorEastAsia" w:hAnsi="Cambria Math" w:cstheme="minorHAnsi"/>
                 </w:rPr>
                 <m:t>F+</m:t>
               </m:r>
@@ -7736,30 +7898,23 @@
                 <m:sSubPr>
                   <m:ctrlPr>
                     <w:rPr>
-                      <w:rFonts w:ascii="Cambria Math" w:eastAsiaTheme="majorEastAsia" w:hAnsi="Cambria Math" w:cstheme="majorBidi"/>
-                      <w:b/>
+                      <w:rFonts w:ascii="Cambria Math" w:eastAsiaTheme="majorEastAsia" w:hAnsi="Cambria Math" w:cstheme="minorHAnsi"/>
                       <w:i/>
                     </w:rPr>
                   </m:ctrlPr>
                 </m:sSubPr>
                 <m:e>
                   <m:r>
-                    <m:rPr>
-                      <m:sty m:val="bi"/>
-                    </m:rPr>
                     <w:rPr>
-                      <w:rFonts w:ascii="Cambria Math" w:eastAsiaTheme="majorEastAsia" w:hAnsi="Cambria Math" w:cstheme="majorBidi"/>
+                      <w:rFonts w:ascii="Cambria Math" w:eastAsiaTheme="majorEastAsia" w:hAnsi="Cambria Math" w:cstheme="minorHAnsi"/>
                     </w:rPr>
                     <m:t>C</m:t>
                   </m:r>
                 </m:e>
                 <m:sub>
                   <m:r>
-                    <m:rPr>
-                      <m:sty m:val="bi"/>
-                    </m:rPr>
                     <w:rPr>
-                      <w:rFonts w:ascii="Cambria Math" w:eastAsiaTheme="majorEastAsia" w:hAnsi="Cambria Math" w:cstheme="majorBidi"/>
+                      <w:rFonts w:ascii="Cambria Math" w:eastAsiaTheme="majorEastAsia" w:hAnsi="Cambria Math" w:cstheme="minorHAnsi"/>
                     </w:rPr>
                     <m:t>3</m:t>
                   </m:r>
@@ -7768,11 +7923,8 @@
             </m:sub>
           </m:sSub>
           <m:r>
-            <m:rPr>
-              <m:sty m:val="bi"/>
-            </m:rPr>
             <w:rPr>
-              <w:rFonts w:ascii="Cambria Math" w:eastAsiaTheme="majorEastAsia" w:hAnsi="Cambria Math" w:cstheme="majorBidi"/>
+              <w:rFonts w:ascii="Cambria Math" w:eastAsiaTheme="majorEastAsia" w:hAnsi="Cambria Math" w:cstheme="minorHAnsi"/>
             </w:rPr>
             <m:t>-14672,82</m:t>
           </m:r>
@@ -7782,24 +7934,20 @@
     <w:p>
       <w:pPr>
         <w:rPr>
-          <w:rFonts w:asciiTheme="majorHAnsi" w:eastAsiaTheme="majorEastAsia" w:hAnsiTheme="majorHAnsi" w:cstheme="majorBidi"/>
-          <w:b/>
-        </w:rPr>
-      </w:pPr>
-      <w:r>
-        <w:rPr>
-          <w:rFonts w:asciiTheme="majorHAnsi" w:eastAsiaTheme="majorEastAsia" w:hAnsiTheme="majorHAnsi" w:cstheme="majorBidi"/>
-          <w:b/>
-        </w:rPr>
-        <w:lastRenderedPageBreak/>
+          <w:rFonts w:eastAsiaTheme="majorEastAsia" w:cstheme="minorHAnsi"/>
+        </w:rPr>
+      </w:pPr>
+      <w:r>
+        <w:rPr>
+          <w:rFonts w:eastAsiaTheme="majorEastAsia" w:cstheme="minorHAnsi"/>
+        </w:rPr>
         <w:t>--</w:t>
       </w:r>
     </w:p>
     <w:p>
       <w:pPr>
         <w:rPr>
-          <w:rFonts w:asciiTheme="majorHAnsi" w:eastAsiaTheme="majorEastAsia" w:hAnsiTheme="majorHAnsi" w:cstheme="majorBidi"/>
-          <w:b/>
+          <w:rFonts w:eastAsiaTheme="majorEastAsia" w:cstheme="minorHAnsi"/>
         </w:rPr>
       </w:pPr>
       <m:oMathPara>
@@ -7808,41 +7956,31 @@
             <m:sSubPr>
               <m:ctrlPr>
                 <w:rPr>
-                  <w:rFonts w:ascii="Cambria Math" w:eastAsiaTheme="majorEastAsia" w:hAnsi="Cambria Math" w:cstheme="majorBidi"/>
-                  <w:b/>
+                  <w:rFonts w:ascii="Cambria Math" w:eastAsiaTheme="majorEastAsia" w:hAnsi="Cambria Math" w:cstheme="minorHAnsi"/>
                   <w:i/>
                 </w:rPr>
               </m:ctrlPr>
             </m:sSubPr>
             <m:e>
               <m:r>
-                <m:rPr>
-                  <m:sty m:val="bi"/>
-                </m:rPr>
-                <w:rPr>
-                  <w:rFonts w:ascii="Cambria Math" w:eastAsiaTheme="majorEastAsia" w:hAnsi="Cambria Math" w:cstheme="majorBidi"/>
+                <w:rPr>
+                  <w:rFonts w:ascii="Cambria Math" w:eastAsiaTheme="majorEastAsia" w:hAnsi="Cambria Math" w:cstheme="minorHAnsi"/>
                 </w:rPr>
                 <m:t>F</m:t>
               </m:r>
             </m:e>
             <m:sub>
               <m:r>
-                <m:rPr>
-                  <m:sty m:val="bi"/>
-                </m:rPr>
-                <w:rPr>
-                  <w:rFonts w:ascii="Cambria Math" w:eastAsiaTheme="majorEastAsia" w:hAnsi="Cambria Math" w:cstheme="majorBidi"/>
+                <w:rPr>
+                  <w:rFonts w:ascii="Cambria Math" w:eastAsiaTheme="majorEastAsia" w:hAnsi="Cambria Math" w:cstheme="minorHAnsi"/>
                 </w:rPr>
                 <m:t>y</m:t>
               </m:r>
             </m:sub>
           </m:sSub>
           <m:r>
-            <m:rPr>
-              <m:sty m:val="bi"/>
-            </m:rPr>
             <w:rPr>
-              <w:rFonts w:ascii="Cambria Math" w:eastAsiaTheme="majorEastAsia" w:hAnsi="Cambria Math" w:cstheme="majorBidi"/>
+              <w:rFonts w:ascii="Cambria Math" w:eastAsiaTheme="majorEastAsia" w:hAnsi="Cambria Math" w:cstheme="minorHAnsi"/>
             </w:rPr>
             <m:t>=</m:t>
           </m:r>
@@ -7850,30 +7988,23 @@
             <m:sSubPr>
               <m:ctrlPr>
                 <w:rPr>
-                  <w:rFonts w:ascii="Cambria Math" w:eastAsiaTheme="majorEastAsia" w:hAnsi="Cambria Math" w:cstheme="majorBidi"/>
-                  <w:b/>
+                  <w:rFonts w:ascii="Cambria Math" w:eastAsiaTheme="majorEastAsia" w:hAnsi="Cambria Math" w:cstheme="minorHAnsi"/>
                   <w:i/>
                 </w:rPr>
               </m:ctrlPr>
             </m:sSubPr>
             <m:e>
               <m:r>
-                <m:rPr>
-                  <m:sty m:val="bi"/>
-                </m:rPr>
-                <w:rPr>
-                  <w:rFonts w:ascii="Cambria Math" w:eastAsiaTheme="majorEastAsia" w:hAnsi="Cambria Math" w:cstheme="majorBidi"/>
+                <w:rPr>
+                  <w:rFonts w:ascii="Cambria Math" w:eastAsiaTheme="majorEastAsia" w:hAnsi="Cambria Math" w:cstheme="minorHAnsi"/>
                 </w:rPr>
                 <m:t>G</m:t>
               </m:r>
             </m:e>
             <m:sub>
               <m:r>
-                <m:rPr>
-                  <m:sty m:val="bi"/>
-                </m:rPr>
-                <w:rPr>
-                  <w:rFonts w:ascii="Cambria Math" w:eastAsiaTheme="majorEastAsia" w:hAnsi="Cambria Math" w:cstheme="majorBidi"/>
+                <w:rPr>
+                  <w:rFonts w:ascii="Cambria Math" w:eastAsiaTheme="majorEastAsia" w:hAnsi="Cambria Math" w:cstheme="minorHAnsi"/>
                 </w:rPr>
                 <m:t>y</m:t>
               </m:r>
@@ -7885,8 +8016,7 @@
     <w:p>
       <w:pPr>
         <w:rPr>
-          <w:rFonts w:asciiTheme="majorHAnsi" w:eastAsiaTheme="majorEastAsia" w:hAnsiTheme="majorHAnsi" w:cstheme="majorBidi"/>
-          <w:b/>
+          <w:rFonts w:eastAsiaTheme="majorEastAsia" w:cstheme="minorHAnsi"/>
         </w:rPr>
       </w:pPr>
       <m:oMathPara>
@@ -7895,41 +8025,31 @@
             <m:sSubPr>
               <m:ctrlPr>
                 <w:rPr>
-                  <w:rFonts w:ascii="Cambria Math" w:eastAsiaTheme="majorEastAsia" w:hAnsi="Cambria Math" w:cstheme="majorBidi"/>
-                  <w:b/>
+                  <w:rFonts w:ascii="Cambria Math" w:eastAsiaTheme="majorEastAsia" w:hAnsi="Cambria Math" w:cstheme="minorHAnsi"/>
                   <w:i/>
                 </w:rPr>
               </m:ctrlPr>
             </m:sSubPr>
             <m:e>
               <m:r>
-                <m:rPr>
-                  <m:sty m:val="bi"/>
-                </m:rPr>
-                <w:rPr>
-                  <w:rFonts w:ascii="Cambria Math" w:eastAsiaTheme="majorEastAsia" w:hAnsi="Cambria Math" w:cstheme="majorBidi"/>
+                <w:rPr>
+                  <w:rFonts w:ascii="Cambria Math" w:eastAsiaTheme="majorEastAsia" w:hAnsi="Cambria Math" w:cstheme="minorHAnsi"/>
                 </w:rPr>
                 <m:t>x</m:t>
               </m:r>
             </m:e>
             <m:sub>
               <m:r>
-                <m:rPr>
-                  <m:sty m:val="bi"/>
-                </m:rPr>
-                <w:rPr>
-                  <w:rFonts w:ascii="Cambria Math" w:eastAsiaTheme="majorEastAsia" w:hAnsi="Cambria Math" w:cstheme="majorBidi"/>
+                <w:rPr>
+                  <w:rFonts w:ascii="Cambria Math" w:eastAsiaTheme="majorEastAsia" w:hAnsi="Cambria Math" w:cstheme="minorHAnsi"/>
                 </w:rPr>
                 <m:t>G</m:t>
               </m:r>
             </m:sub>
           </m:sSub>
           <m:r>
-            <m:rPr>
-              <m:sty m:val="bi"/>
-            </m:rPr>
             <w:rPr>
-              <w:rFonts w:ascii="Cambria Math" w:eastAsiaTheme="majorEastAsia" w:hAnsi="Cambria Math" w:cstheme="majorBidi"/>
+              <w:rFonts w:ascii="Cambria Math" w:eastAsiaTheme="majorEastAsia" w:hAnsi="Cambria Math" w:cstheme="minorHAnsi"/>
             </w:rPr>
             <m:t>-</m:t>
           </m:r>
@@ -7937,41 +8057,31 @@
             <m:sSubPr>
               <m:ctrlPr>
                 <w:rPr>
-                  <w:rFonts w:ascii="Cambria Math" w:eastAsiaTheme="majorEastAsia" w:hAnsi="Cambria Math" w:cstheme="majorBidi"/>
-                  <w:b/>
+                  <w:rFonts w:ascii="Cambria Math" w:eastAsiaTheme="majorEastAsia" w:hAnsi="Cambria Math" w:cstheme="minorHAnsi"/>
                   <w:i/>
                 </w:rPr>
               </m:ctrlPr>
             </m:sSubPr>
             <m:e>
               <m:r>
-                <m:rPr>
-                  <m:sty m:val="bi"/>
-                </m:rPr>
-                <w:rPr>
-                  <w:rFonts w:ascii="Cambria Math" w:eastAsiaTheme="majorEastAsia" w:hAnsi="Cambria Math" w:cstheme="majorBidi"/>
+                <w:rPr>
+                  <w:rFonts w:ascii="Cambria Math" w:eastAsiaTheme="majorEastAsia" w:hAnsi="Cambria Math" w:cstheme="minorHAnsi"/>
                 </w:rPr>
                 <m:t>x</m:t>
               </m:r>
             </m:e>
             <m:sub>
               <m:r>
-                <m:rPr>
-                  <m:sty m:val="bi"/>
-                </m:rPr>
-                <w:rPr>
-                  <w:rFonts w:ascii="Cambria Math" w:eastAsiaTheme="majorEastAsia" w:hAnsi="Cambria Math" w:cstheme="majorBidi"/>
+                <w:rPr>
+                  <w:rFonts w:ascii="Cambria Math" w:eastAsiaTheme="majorEastAsia" w:hAnsi="Cambria Math" w:cstheme="minorHAnsi"/>
                 </w:rPr>
                 <m:t>F</m:t>
               </m:r>
             </m:sub>
           </m:sSub>
           <m:r>
-            <m:rPr>
-              <m:sty m:val="bi"/>
-            </m:rPr>
             <w:rPr>
-              <w:rFonts w:ascii="Cambria Math" w:eastAsiaTheme="majorEastAsia" w:hAnsi="Cambria Math" w:cstheme="majorBidi"/>
+              <w:rFonts w:ascii="Cambria Math" w:eastAsiaTheme="majorEastAsia" w:hAnsi="Cambria Math" w:cstheme="minorHAnsi"/>
             </w:rPr>
             <m:t>=</m:t>
           </m:r>
@@ -7981,14 +8091,14 @@
     <w:p>
       <w:pPr>
         <w:rPr>
-          <w:rFonts w:asciiTheme="majorHAnsi" w:eastAsiaTheme="majorEastAsia" w:hAnsiTheme="majorHAnsi" w:cstheme="majorBidi"/>
+          <w:rFonts w:eastAsiaTheme="majorEastAsia" w:cstheme="minorHAnsi"/>
         </w:rPr>
       </w:pPr>
       <m:oMathPara>
         <m:oMath>
           <m:r>
             <w:rPr>
-              <w:rFonts w:ascii="Cambria Math" w:eastAsiaTheme="majorEastAsia" w:hAnsi="Cambria Math" w:cstheme="majorBidi"/>
+              <w:rFonts w:ascii="Cambria Math" w:eastAsiaTheme="majorEastAsia" w:hAnsi="Cambria Math" w:cstheme="minorHAnsi"/>
             </w:rPr>
             <m:t>1180-500=680</m:t>
           </m:r>
@@ -7998,37 +8108,28 @@
     <w:p>
       <w:pPr>
         <w:rPr>
-          <w:rFonts w:asciiTheme="majorHAnsi" w:eastAsiaTheme="majorEastAsia" w:hAnsiTheme="majorHAnsi" w:cstheme="majorBidi"/>
-          <w:b/>
-        </w:rPr>
-      </w:pPr>
-      <w:r>
-        <w:rPr>
-          <w:rFonts w:asciiTheme="majorHAnsi" w:eastAsiaTheme="majorEastAsia" w:hAnsiTheme="majorHAnsi" w:cstheme="majorBidi"/>
-          <w:b/>
-        </w:rPr>
-        <w:t>Mellem F og midt p</w:t>
-      </w:r>
-      <w:r>
-        <w:rPr>
-          <w:rFonts w:asciiTheme="majorHAnsi" w:eastAsiaTheme="majorEastAsia" w:hAnsiTheme="majorHAnsi" w:cstheme="majorBidi"/>
-          <w:b/>
-        </w:rPr>
-        <w:t>unkt af FG</w:t>
-      </w:r>
-    </w:p>
-    <w:p>
-      <w:pPr>
-        <w:rPr>
-          <w:rFonts w:asciiTheme="majorHAnsi" w:eastAsiaTheme="majorEastAsia" w:hAnsiTheme="majorHAnsi" w:cstheme="majorBidi"/>
-        </w:rPr>
-      </w:pPr>
-      <w:bookmarkStart w:id="20" w:name="_Hlk5359022"/>
+          <w:rFonts w:eastAsiaTheme="majorEastAsia" w:cstheme="minorHAnsi"/>
+        </w:rPr>
+      </w:pPr>
+      <w:r>
+        <w:rPr>
+          <w:rFonts w:eastAsiaTheme="majorEastAsia" w:cstheme="minorHAnsi"/>
+        </w:rPr>
+        <w:t>Mellem F og midt punkt af FG</w:t>
+      </w:r>
+    </w:p>
+    <w:p>
+      <w:pPr>
+        <w:rPr>
+          <w:rFonts w:eastAsiaTheme="majorEastAsia" w:cstheme="minorHAnsi"/>
+        </w:rPr>
+      </w:pPr>
+      <w:bookmarkStart w:id="22" w:name="_Hlk5359022"/>
       <m:oMathPara>
         <m:oMath>
           <m:r>
             <w:rPr>
-              <w:rFonts w:ascii="Cambria Math" w:eastAsiaTheme="majorEastAsia" w:hAnsi="Cambria Math" w:cstheme="majorBidi"/>
+              <w:rFonts w:ascii="Cambria Math" w:eastAsiaTheme="majorEastAsia" w:hAnsi="Cambria Math" w:cstheme="minorHAnsi"/>
             </w:rPr>
             <m:t>Længd</m:t>
           </m:r>
@@ -8036,7 +8137,7 @@
             <m:sSubPr>
               <m:ctrlPr>
                 <w:rPr>
-                  <w:rFonts w:ascii="Cambria Math" w:eastAsiaTheme="majorEastAsia" w:hAnsi="Cambria Math" w:cstheme="majorBidi"/>
+                  <w:rFonts w:ascii="Cambria Math" w:eastAsiaTheme="majorEastAsia" w:hAnsi="Cambria Math" w:cstheme="minorHAnsi"/>
                   <w:i/>
                 </w:rPr>
               </m:ctrlPr>
@@ -8044,7 +8145,7 @@
             <m:e>
               <m:r>
                 <w:rPr>
-                  <w:rFonts w:ascii="Cambria Math" w:eastAsiaTheme="majorEastAsia" w:hAnsi="Cambria Math" w:cstheme="majorBidi"/>
+                  <w:rFonts w:ascii="Cambria Math" w:eastAsiaTheme="majorEastAsia" w:hAnsi="Cambria Math" w:cstheme="minorHAnsi"/>
                 </w:rPr>
                 <m:t>e</m:t>
               </m:r>
@@ -8052,7 +8153,7 @@
             <m:sub>
               <m:r>
                 <w:rPr>
-                  <w:rFonts w:ascii="Cambria Math" w:eastAsiaTheme="majorEastAsia" w:hAnsi="Cambria Math" w:cstheme="majorBidi"/>
+                  <w:rFonts w:ascii="Cambria Math" w:eastAsiaTheme="majorEastAsia" w:hAnsi="Cambria Math" w:cstheme="minorHAnsi"/>
                 </w:rPr>
                 <m:t>Midtpunkt</m:t>
               </m:r>
@@ -8060,7 +8161,7 @@
           </m:sSub>
           <m:r>
             <w:rPr>
-              <w:rFonts w:ascii="Cambria Math" w:eastAsiaTheme="majorEastAsia" w:hAnsi="Cambria Math" w:cstheme="majorBidi"/>
+              <w:rFonts w:ascii="Cambria Math" w:eastAsiaTheme="majorEastAsia" w:hAnsi="Cambria Math" w:cstheme="minorHAnsi"/>
             </w:rPr>
             <m:t>=</m:t>
           </m:r>
@@ -8068,7 +8169,7 @@
             <m:fPr>
               <m:ctrlPr>
                 <w:rPr>
-                  <w:rFonts w:ascii="Cambria Math" w:eastAsiaTheme="majorEastAsia" w:hAnsi="Cambria Math" w:cstheme="majorBidi"/>
+                  <w:rFonts w:ascii="Cambria Math" w:eastAsiaTheme="majorEastAsia" w:hAnsi="Cambria Math" w:cstheme="minorHAnsi"/>
                   <w:i/>
                 </w:rPr>
               </m:ctrlPr>
@@ -8076,7 +8177,7 @@
             <m:num>
               <m:r>
                 <w:rPr>
-                  <w:rFonts w:ascii="Cambria Math" w:eastAsiaTheme="majorEastAsia" w:hAnsi="Cambria Math" w:cstheme="majorBidi"/>
+                  <w:rFonts w:ascii="Cambria Math" w:eastAsiaTheme="majorEastAsia" w:hAnsi="Cambria Math" w:cstheme="minorHAnsi"/>
                 </w:rPr>
                 <m:t>680</m:t>
               </m:r>
@@ -8084,23 +8185,29 @@
             <m:den>
               <m:r>
                 <w:rPr>
-                  <w:rFonts w:ascii="Cambria Math" w:eastAsiaTheme="majorEastAsia" w:hAnsi="Cambria Math" w:cstheme="majorBidi"/>
+                  <w:rFonts w:ascii="Cambria Math" w:eastAsiaTheme="majorEastAsia" w:hAnsi="Cambria Math" w:cstheme="minorHAnsi"/>
                 </w:rPr>
                 <m:t>2</m:t>
               </m:r>
             </m:den>
           </m:f>
-          <w:bookmarkEnd w:id="20"/>
+          <w:bookmarkEnd w:id="22"/>
           <m:r>
             <w:rPr>
-              <w:rFonts w:ascii="Cambria Math" w:eastAsiaTheme="majorEastAsia" w:hAnsi="Cambria Math" w:cstheme="majorBidi"/>
+              <w:rFonts w:ascii="Cambria Math" w:eastAsiaTheme="majorEastAsia" w:hAnsi="Cambria Math" w:cstheme="minorHAnsi"/>
             </w:rPr>
             <m:t>=340</m:t>
           </m:r>
         </m:oMath>
       </m:oMathPara>
     </w:p>
-    <w:p/>
+    <w:p>
+      <w:pPr>
+        <w:rPr>
+          <w:rFonts w:cstheme="minorHAnsi"/>
+        </w:rPr>
+      </w:pPr>
+    </w:p>
     <w:p>
       <w:pPr>
         <w:pStyle w:val="Overskrift3"/>
@@ -8109,14 +8216,14 @@
           <w:numId w:val="3"/>
         </w:numPr>
       </w:pPr>
-      <w:bookmarkStart w:id="21" w:name="_Toc6594751"/>
+      <w:bookmarkStart w:id="23" w:name="_Toc6594751"/>
       <w:r>
         <w:rPr>
           <w:rFonts w:eastAsiaTheme="minorEastAsia"/>
         </w:rPr>
         <w:t>Bestem længden af hele vejlinjen fra A til H</w:t>
       </w:r>
-      <w:bookmarkEnd w:id="21"/>
+      <w:bookmarkEnd w:id="23"/>
     </w:p>
     <w:p>
       <w:pPr>
@@ -8138,6 +8245,1150 @@
         </w:rPr>
         <w:t> </w:t>
       </w:r>
+    </w:p>
+    <w:p>
+      <w:pPr>
+        <w:rPr>
+          <w:rFonts w:ascii="Times New Roman" w:hAnsi="Times New Roman" w:cs="Times New Roman"/>
+          <w:color w:val="000000"/>
+          <w:sz w:val="24"/>
+          <w:szCs w:val="24"/>
+          <w:lang w:eastAsia="da-DK"/>
+        </w:rPr>
+      </w:pPr>
+      <w:r>
+        <w:rPr>
+          <w:rFonts w:ascii="Times New Roman" w:hAnsi="Times New Roman" w:cs="Times New Roman"/>
+          <w:color w:val="000000"/>
+          <w:sz w:val="24"/>
+          <w:szCs w:val="24"/>
+          <w:lang w:eastAsia="da-DK"/>
+        </w:rPr>
+        <w:t>For at finde længden af hele vejlinjen fra A til H, kan længden af vejlinjen i første kvadrant findes og fordobles, da tegningen er symmetrisk over y-aksen. Fordi buestykke DE spænder over begge kvadranter, deles de i 2. Derfor fås formlen:</w:t>
+      </w:r>
+    </w:p>
+    <w:p>
+      <w:pPr>
+        <w:rPr>
+          <w:rFonts w:ascii="Times New Roman" w:hAnsi="Times New Roman" w:cs="Times New Roman"/>
+          <w:color w:val="000000"/>
+          <w:sz w:val="24"/>
+          <w:szCs w:val="24"/>
+          <w:lang w:eastAsia="da-DK"/>
+        </w:rPr>
+      </w:pPr>
+      <m:oMathPara>
+        <m:oMath>
+          <m:r>
+            <w:rPr>
+              <w:rFonts w:ascii="Cambria Math" w:hAnsi="Cambria Math" w:cs="Times New Roman"/>
+              <w:color w:val="000000"/>
+              <w:sz w:val="24"/>
+              <w:szCs w:val="24"/>
+              <w:lang w:eastAsia="da-DK"/>
+            </w:rPr>
+            <m:t>længdeVejlinjeAH=</m:t>
+          </m:r>
+          <m:d>
+            <m:dPr>
+              <m:ctrlPr>
+                <w:rPr>
+                  <w:rFonts w:ascii="Cambria Math" w:hAnsi="Cambria Math" w:cs="Times New Roman"/>
+                  <w:i/>
+                  <w:color w:val="000000"/>
+                  <w:sz w:val="24"/>
+                  <w:szCs w:val="24"/>
+                  <w:lang w:eastAsia="da-DK"/>
+                </w:rPr>
+              </m:ctrlPr>
+            </m:dPr>
+            <m:e>
+              <m:f>
+                <m:fPr>
+                  <m:ctrlPr>
+                    <w:rPr>
+                      <w:rFonts w:ascii="Cambria Math" w:hAnsi="Cambria Math" w:cs="Times New Roman"/>
+                      <w:i/>
+                      <w:color w:val="000000"/>
+                      <w:sz w:val="24"/>
+                      <w:szCs w:val="24"/>
+                      <w:lang w:eastAsia="da-DK"/>
+                    </w:rPr>
+                  </m:ctrlPr>
+                </m:fPr>
+                <m:num>
+                  <m:r>
+                    <w:rPr>
+                      <w:rFonts w:ascii="Cambria Math" w:hAnsi="Cambria Math" w:cs="Times New Roman"/>
+                      <w:color w:val="000000"/>
+                      <w:sz w:val="24"/>
+                      <w:szCs w:val="24"/>
+                      <w:lang w:eastAsia="da-DK"/>
+                    </w:rPr>
+                    <m:t>bustykke DE</m:t>
+                  </m:r>
+                </m:num>
+                <m:den>
+                  <m:r>
+                    <w:rPr>
+                      <w:rFonts w:ascii="Cambria Math" w:hAnsi="Cambria Math" w:cs="Times New Roman"/>
+                      <w:color w:val="000000"/>
+                      <w:sz w:val="24"/>
+                      <w:szCs w:val="24"/>
+                      <w:lang w:eastAsia="da-DK"/>
+                    </w:rPr>
+                    <m:t>2</m:t>
+                  </m:r>
+                </m:den>
+              </m:f>
+              <m:r>
+                <w:rPr>
+                  <w:rFonts w:ascii="Cambria Math" w:hAnsi="Cambria Math" w:cs="Times New Roman"/>
+                  <w:color w:val="000000"/>
+                  <w:sz w:val="24"/>
+                  <w:szCs w:val="24"/>
+                  <w:lang w:eastAsia="da-DK"/>
+                </w:rPr>
+                <m:t>+</m:t>
+              </m:r>
+              <m:d>
+                <m:dPr>
+                  <m:begChr m:val="|"/>
+                  <m:endChr m:val="|"/>
+                  <m:ctrlPr>
+                    <w:rPr>
+                      <w:rFonts w:ascii="Cambria Math" w:hAnsi="Cambria Math" w:cs="Times New Roman"/>
+                      <w:i/>
+                      <w:color w:val="000000"/>
+                      <w:sz w:val="24"/>
+                      <w:szCs w:val="24"/>
+                      <w:lang w:eastAsia="da-DK"/>
+                    </w:rPr>
+                  </m:ctrlPr>
+                </m:dPr>
+                <m:e>
+                  <m:r>
+                    <w:rPr>
+                      <w:rFonts w:ascii="Cambria Math" w:hAnsi="Cambria Math" w:cs="Times New Roman"/>
+                      <w:color w:val="000000"/>
+                      <w:sz w:val="24"/>
+                      <w:szCs w:val="24"/>
+                      <w:lang w:eastAsia="da-DK"/>
+                    </w:rPr>
+                    <m:t>EF</m:t>
+                  </m:r>
+                </m:e>
+              </m:d>
+              <m:r>
+                <w:rPr>
+                  <w:rFonts w:ascii="Cambria Math" w:hAnsi="Cambria Math" w:cs="Times New Roman"/>
+                  <w:color w:val="000000"/>
+                  <w:sz w:val="24"/>
+                  <w:szCs w:val="24"/>
+                  <w:lang w:eastAsia="da-DK"/>
+                </w:rPr>
+                <m:t>+buestykke FG+</m:t>
+              </m:r>
+              <m:d>
+                <m:dPr>
+                  <m:begChr m:val="|"/>
+                  <m:endChr m:val="|"/>
+                  <m:ctrlPr>
+                    <w:rPr>
+                      <w:rFonts w:ascii="Cambria Math" w:hAnsi="Cambria Math" w:cs="Times New Roman"/>
+                      <w:i/>
+                      <w:color w:val="000000"/>
+                      <w:sz w:val="24"/>
+                      <w:szCs w:val="24"/>
+                      <w:lang w:eastAsia="da-DK"/>
+                    </w:rPr>
+                  </m:ctrlPr>
+                </m:dPr>
+                <m:e>
+                  <m:r>
+                    <w:rPr>
+                      <w:rFonts w:ascii="Cambria Math" w:hAnsi="Cambria Math" w:cs="Times New Roman"/>
+                      <w:color w:val="000000"/>
+                      <w:sz w:val="24"/>
+                      <w:szCs w:val="24"/>
+                      <w:lang w:eastAsia="da-DK"/>
+                    </w:rPr>
+                    <m:t>GH</m:t>
+                  </m:r>
+                </m:e>
+              </m:d>
+            </m:e>
+          </m:d>
+          <m:r>
+            <w:rPr>
+              <w:rFonts w:ascii="Cambria Math" w:hAnsi="Cambria Math" w:cs="Times New Roman"/>
+              <w:color w:val="000000"/>
+              <w:sz w:val="24"/>
+              <w:szCs w:val="24"/>
+              <w:lang w:eastAsia="da-DK"/>
+            </w:rPr>
+            <m:t xml:space="preserve">·2 </m:t>
+          </m:r>
+        </m:oMath>
+      </m:oMathPara>
+    </w:p>
+    <w:p>
+      <w:pPr>
+        <w:rPr>
+          <w:rFonts w:ascii="Times New Roman" w:hAnsi="Times New Roman" w:cs="Times New Roman"/>
+          <w:color w:val="000000"/>
+          <w:sz w:val="24"/>
+          <w:szCs w:val="24"/>
+          <w:lang w:eastAsia="da-DK"/>
+        </w:rPr>
+      </w:pPr>
+      <w:r>
+        <w:rPr>
+          <w:rFonts w:ascii="Times New Roman" w:hAnsi="Times New Roman" w:cs="Times New Roman"/>
+          <w:color w:val="000000"/>
+          <w:sz w:val="24"/>
+          <w:szCs w:val="24"/>
+          <w:lang w:eastAsia="da-DK"/>
+        </w:rPr>
+        <w:t>Fra de forrige opgaver vides det allerede, at:</w:t>
+      </w:r>
+    </w:p>
+    <w:p>
+      <w:pPr>
+        <w:rPr>
+          <w:rFonts w:ascii="Times New Roman" w:eastAsiaTheme="minorEastAsia" w:hAnsi="Times New Roman" w:cs="Times New Roman"/>
+          <w:color w:val="000000"/>
+          <w:sz w:val="24"/>
+          <w:szCs w:val="24"/>
+          <w:lang w:eastAsia="da-DK"/>
+        </w:rPr>
+      </w:pPr>
+      <m:oMathPara>
+        <m:oMath>
+          <m:r>
+            <w:rPr>
+              <w:rFonts w:ascii="Cambria Math" w:hAnsi="Cambria Math" w:cs="Times New Roman"/>
+              <w:color w:val="000000"/>
+              <w:sz w:val="24"/>
+              <w:szCs w:val="24"/>
+              <w:lang w:eastAsia="da-DK"/>
+            </w:rPr>
+            <m:t>buestykke DE=544,1</m:t>
+          </m:r>
+        </m:oMath>
+      </m:oMathPara>
+    </w:p>
+    <w:p>
+      <w:pPr>
+        <w:rPr>
+          <w:rFonts w:ascii="Times New Roman" w:eastAsiaTheme="minorEastAsia" w:hAnsi="Times New Roman" w:cs="Times New Roman"/>
+          <w:color w:val="000000"/>
+          <w:sz w:val="24"/>
+          <w:szCs w:val="24"/>
+          <w:lang w:eastAsia="da-DK"/>
+        </w:rPr>
+      </w:pPr>
+      <w:r>
+        <w:rPr>
+          <w:rFonts w:ascii="Times New Roman" w:eastAsiaTheme="minorEastAsia" w:hAnsi="Times New Roman" w:cs="Times New Roman"/>
+          <w:color w:val="000000"/>
+          <w:sz w:val="24"/>
+          <w:szCs w:val="24"/>
+          <w:lang w:eastAsia="da-DK"/>
+        </w:rPr>
+        <w:t xml:space="preserve">Derfor mangles </w:t>
+      </w:r>
+      <m:oMath>
+        <m:d>
+          <m:dPr>
+            <m:begChr m:val="|"/>
+            <m:endChr m:val="|"/>
+            <m:ctrlPr>
+              <w:rPr>
+                <w:rFonts w:ascii="Cambria Math" w:eastAsiaTheme="minorEastAsia" w:hAnsi="Cambria Math" w:cs="Times New Roman"/>
+                <w:i/>
+                <w:color w:val="000000"/>
+                <w:sz w:val="24"/>
+                <w:szCs w:val="24"/>
+                <w:lang w:eastAsia="da-DK"/>
+              </w:rPr>
+            </m:ctrlPr>
+          </m:dPr>
+          <m:e>
+            <m:r>
+              <w:rPr>
+                <w:rFonts w:ascii="Cambria Math" w:eastAsiaTheme="minorEastAsia" w:hAnsi="Cambria Math" w:cs="Times New Roman"/>
+                <w:color w:val="000000"/>
+                <w:sz w:val="24"/>
+                <w:szCs w:val="24"/>
+                <w:lang w:eastAsia="da-DK"/>
+              </w:rPr>
+              <m:t>EF</m:t>
+            </m:r>
+          </m:e>
+        </m:d>
+        <m:r>
+          <w:rPr>
+            <w:rFonts w:ascii="Cambria Math" w:eastAsiaTheme="minorEastAsia" w:hAnsi="Cambria Math" w:cs="Times New Roman"/>
+            <w:color w:val="000000"/>
+            <w:sz w:val="24"/>
+            <w:szCs w:val="24"/>
+            <w:lang w:eastAsia="da-DK"/>
+          </w:rPr>
+          <m:t>,</m:t>
+        </m:r>
+        <m:r>
+          <w:rPr>
+            <w:rFonts w:ascii="Cambria Math" w:eastAsiaTheme="minorEastAsia" w:hAnsi="Cambria Math" w:cs="Times New Roman"/>
+            <w:color w:val="000000"/>
+            <w:sz w:val="24"/>
+            <w:szCs w:val="24"/>
+            <w:lang w:eastAsia="da-DK"/>
+          </w:rPr>
+          <m:t xml:space="preserve">  buestykke FG og |GH|</m:t>
+        </m:r>
+      </m:oMath>
+      <w:r>
+        <w:rPr>
+          <w:rFonts w:ascii="Times New Roman" w:eastAsiaTheme="minorEastAsia" w:hAnsi="Times New Roman" w:cs="Times New Roman"/>
+          <w:color w:val="000000"/>
+          <w:sz w:val="24"/>
+          <w:szCs w:val="24"/>
+          <w:lang w:eastAsia="da-DK"/>
+        </w:rPr>
+        <w:t>.</w:t>
+      </w:r>
+    </w:p>
+    <w:p>
+      <w:pPr>
+        <w:rPr>
+          <w:rFonts w:ascii="Times New Roman" w:eastAsiaTheme="minorEastAsia" w:hAnsi="Times New Roman" w:cs="Times New Roman"/>
+          <w:color w:val="000000"/>
+          <w:sz w:val="24"/>
+          <w:szCs w:val="24"/>
+          <w:lang w:eastAsia="da-DK"/>
+        </w:rPr>
+      </w:pPr>
+    </w:p>
+    <w:p>
+      <w:pPr>
+        <w:rPr>
+          <w:rFonts w:ascii="Times New Roman" w:eastAsiaTheme="minorEastAsia" w:hAnsi="Times New Roman" w:cs="Times New Roman"/>
+          <w:color w:val="000000"/>
+          <w:sz w:val="24"/>
+          <w:szCs w:val="24"/>
+          <w:u w:val="single"/>
+          <w:lang w:eastAsia="da-DK"/>
+        </w:rPr>
+      </w:pPr>
+      <m:oMath>
+        <m:d>
+          <m:dPr>
+            <m:begChr m:val="|"/>
+            <m:endChr m:val="|"/>
+            <m:ctrlPr>
+              <w:rPr>
+                <w:rFonts w:ascii="Cambria Math" w:eastAsiaTheme="minorEastAsia" w:hAnsi="Cambria Math" w:cs="Times New Roman"/>
+                <w:i/>
+                <w:color w:val="000000"/>
+                <w:sz w:val="24"/>
+                <w:szCs w:val="24"/>
+                <w:u w:val="single"/>
+                <w:lang w:eastAsia="da-DK"/>
+              </w:rPr>
+            </m:ctrlPr>
+          </m:dPr>
+          <m:e>
+            <m:r>
+              <w:rPr>
+                <w:rFonts w:ascii="Cambria Math" w:eastAsiaTheme="minorEastAsia" w:hAnsi="Cambria Math" w:cs="Times New Roman"/>
+                <w:color w:val="000000"/>
+                <w:sz w:val="24"/>
+                <w:szCs w:val="24"/>
+                <w:u w:val="single"/>
+                <w:lang w:eastAsia="da-DK"/>
+              </w:rPr>
+              <m:t>EF</m:t>
+            </m:r>
+          </m:e>
+        </m:d>
+      </m:oMath>
+      <w:r>
+        <w:rPr>
+          <w:rFonts w:ascii="Times New Roman" w:eastAsiaTheme="minorEastAsia" w:hAnsi="Times New Roman" w:cs="Times New Roman"/>
+          <w:color w:val="000000"/>
+          <w:sz w:val="24"/>
+          <w:szCs w:val="24"/>
+          <w:u w:val="single"/>
+          <w:lang w:eastAsia="da-DK"/>
+        </w:rPr>
+        <w:t xml:space="preserve"> findes:</w:t>
+      </w:r>
+    </w:p>
+    <w:p>
+      <w:pPr>
+        <w:rPr>
+          <w:rFonts w:ascii="Times New Roman" w:eastAsiaTheme="minorEastAsia" w:hAnsi="Times New Roman" w:cs="Times New Roman"/>
+          <w:color w:val="000000"/>
+          <w:sz w:val="24"/>
+          <w:szCs w:val="24"/>
+          <w:lang w:eastAsia="da-DK"/>
+        </w:rPr>
+      </w:pPr>
+      <w:r>
+        <w:rPr>
+          <w:rFonts w:ascii="Times New Roman" w:eastAsiaTheme="minorEastAsia" w:hAnsi="Times New Roman" w:cs="Times New Roman"/>
+          <w:color w:val="000000"/>
+          <w:sz w:val="24"/>
+          <w:szCs w:val="24"/>
+          <w:lang w:eastAsia="da-DK"/>
+        </w:rPr>
+        <w:t>Det vides allerede at:</w:t>
+      </w:r>
+    </w:p>
+    <w:p>
+      <w:pPr>
+        <w:rPr>
+          <w:rFonts w:ascii="Times New Roman" w:eastAsiaTheme="minorEastAsia" w:hAnsi="Times New Roman" w:cs="Times New Roman"/>
+          <w:color w:val="000000"/>
+          <w:sz w:val="24"/>
+          <w:szCs w:val="24"/>
+          <w:lang w:eastAsia="da-DK"/>
+        </w:rPr>
+      </w:pPr>
+      <m:oMathPara>
+        <m:oMath>
+          <m:r>
+            <w:rPr>
+              <w:rFonts w:ascii="Cambria Math" w:hAnsi="Cambria Math" w:cs="Times New Roman"/>
+              <w:color w:val="000000"/>
+              <w:sz w:val="24"/>
+              <w:szCs w:val="24"/>
+              <w:lang w:eastAsia="da-DK"/>
+            </w:rPr>
+            <m:t>E=(272 ;32.17)</m:t>
+          </m:r>
+        </m:oMath>
+      </m:oMathPara>
+    </w:p>
+    <w:p>
+      <w:pPr>
+        <w:rPr>
+          <w:rFonts w:ascii="Times New Roman" w:eastAsiaTheme="minorEastAsia" w:hAnsi="Times New Roman" w:cs="Times New Roman"/>
+          <w:color w:val="000000"/>
+          <w:sz w:val="24"/>
+          <w:szCs w:val="24"/>
+          <w:lang w:eastAsia="da-DK"/>
+        </w:rPr>
+      </w:pPr>
+      <m:oMathPara>
+        <m:oMath>
+          <m:r>
+            <w:rPr>
+              <w:rFonts w:ascii="Cambria Math" w:hAnsi="Cambria Math" w:cs="Times New Roman"/>
+              <w:color w:val="000000"/>
+              <w:sz w:val="24"/>
+              <w:szCs w:val="24"/>
+              <w:lang w:eastAsia="da-DK"/>
+            </w:rPr>
+            <m:t>F=(500 ;24.41)</m:t>
+          </m:r>
+        </m:oMath>
+      </m:oMathPara>
+    </w:p>
+    <w:p>
+      <w:pPr>
+        <w:rPr>
+          <w:rFonts w:ascii="Times New Roman" w:eastAsiaTheme="minorEastAsia" w:hAnsi="Times New Roman" w:cs="Times New Roman"/>
+          <w:color w:val="000000"/>
+          <w:sz w:val="24"/>
+          <w:szCs w:val="24"/>
+          <w:lang w:eastAsia="da-DK"/>
+        </w:rPr>
+      </w:pPr>
+      <w:r>
+        <w:rPr>
+          <w:rFonts w:ascii="Times New Roman" w:eastAsiaTheme="minorEastAsia" w:hAnsi="Times New Roman" w:cs="Times New Roman"/>
+          <w:color w:val="000000"/>
+          <w:sz w:val="24"/>
+          <w:szCs w:val="24"/>
+          <w:lang w:eastAsia="da-DK"/>
+        </w:rPr>
+        <w:lastRenderedPageBreak/>
+        <w:t>For at finde afstanden mellem punkterne, anvendes afstandsformlen:</w:t>
+      </w:r>
+    </w:p>
+    <w:p>
+      <w:pPr>
+        <w:rPr>
+          <w:rFonts w:ascii="Times New Roman" w:eastAsiaTheme="minorEastAsia" w:hAnsi="Times New Roman" w:cs="Times New Roman"/>
+          <w:color w:val="000000"/>
+          <w:sz w:val="24"/>
+          <w:szCs w:val="24"/>
+          <w:lang w:eastAsia="da-DK"/>
+        </w:rPr>
+      </w:pPr>
+      <m:oMathPara>
+        <m:oMath>
+          <m:d>
+            <m:dPr>
+              <m:begChr m:val="|"/>
+              <m:endChr m:val="|"/>
+              <m:ctrlPr>
+                <w:rPr>
+                  <w:rFonts w:ascii="Cambria Math" w:eastAsiaTheme="minorEastAsia" w:hAnsi="Cambria Math" w:cs="Times New Roman"/>
+                  <w:i/>
+                  <w:color w:val="000000"/>
+                  <w:sz w:val="24"/>
+                  <w:szCs w:val="24"/>
+                  <w:lang w:eastAsia="da-DK"/>
+                </w:rPr>
+              </m:ctrlPr>
+            </m:dPr>
+            <m:e>
+              <m:r>
+                <w:rPr>
+                  <w:rFonts w:ascii="Cambria Math" w:eastAsiaTheme="minorEastAsia" w:hAnsi="Cambria Math" w:cs="Times New Roman"/>
+                  <w:color w:val="000000"/>
+                  <w:sz w:val="24"/>
+                  <w:szCs w:val="24"/>
+                  <w:lang w:eastAsia="da-DK"/>
+                </w:rPr>
+                <m:t>EF</m:t>
+              </m:r>
+            </m:e>
+          </m:d>
+          <m:r>
+            <w:rPr>
+              <w:rFonts w:ascii="Cambria Math" w:eastAsiaTheme="minorEastAsia" w:hAnsi="Cambria Math" w:cs="Times New Roman"/>
+              <w:color w:val="000000"/>
+              <w:sz w:val="24"/>
+              <w:szCs w:val="24"/>
+              <w:lang w:eastAsia="da-DK"/>
+            </w:rPr>
+            <m:t>=</m:t>
+          </m:r>
+          <m:rad>
+            <m:radPr>
+              <m:degHide m:val="1"/>
+              <m:ctrlPr>
+                <w:rPr>
+                  <w:rFonts w:ascii="Cambria Math" w:eastAsiaTheme="minorEastAsia" w:hAnsi="Cambria Math" w:cs="Times New Roman"/>
+                  <w:i/>
+                  <w:color w:val="000000"/>
+                  <w:sz w:val="24"/>
+                  <w:szCs w:val="24"/>
+                  <w:lang w:eastAsia="da-DK"/>
+                </w:rPr>
+              </m:ctrlPr>
+            </m:radPr>
+            <m:deg/>
+            <m:e>
+              <m:sSup>
+                <m:sSupPr>
+                  <m:ctrlPr>
+                    <w:rPr>
+                      <w:rFonts w:ascii="Cambria Math" w:eastAsiaTheme="minorEastAsia" w:hAnsi="Cambria Math" w:cs="Times New Roman"/>
+                      <w:i/>
+                      <w:color w:val="000000"/>
+                      <w:sz w:val="24"/>
+                      <w:szCs w:val="24"/>
+                      <w:lang w:eastAsia="da-DK"/>
+                    </w:rPr>
+                  </m:ctrlPr>
+                </m:sSupPr>
+                <m:e>
+                  <m:d>
+                    <m:dPr>
+                      <m:ctrlPr>
+                        <w:rPr>
+                          <w:rFonts w:ascii="Cambria Math" w:eastAsiaTheme="minorEastAsia" w:hAnsi="Cambria Math" w:cs="Times New Roman"/>
+                          <w:i/>
+                          <w:color w:val="000000"/>
+                          <w:sz w:val="24"/>
+                          <w:szCs w:val="24"/>
+                          <w:lang w:eastAsia="da-DK"/>
+                        </w:rPr>
+                      </m:ctrlPr>
+                    </m:dPr>
+                    <m:e>
+                      <m:sSub>
+                        <m:sSubPr>
+                          <m:ctrlPr>
+                            <w:rPr>
+                              <w:rFonts w:ascii="Cambria Math" w:eastAsiaTheme="minorEastAsia" w:hAnsi="Cambria Math" w:cs="Times New Roman"/>
+                              <w:i/>
+                              <w:color w:val="000000"/>
+                              <w:sz w:val="24"/>
+                              <w:szCs w:val="24"/>
+                              <w:lang w:eastAsia="da-DK"/>
+                            </w:rPr>
+                          </m:ctrlPr>
+                        </m:sSubPr>
+                        <m:e>
+                          <m:r>
+                            <w:rPr>
+                              <w:rFonts w:ascii="Cambria Math" w:eastAsiaTheme="minorEastAsia" w:hAnsi="Cambria Math" w:cs="Times New Roman"/>
+                              <w:color w:val="000000"/>
+                              <w:sz w:val="24"/>
+                              <w:szCs w:val="24"/>
+                              <w:lang w:eastAsia="da-DK"/>
+                            </w:rPr>
+                            <m:t>x</m:t>
+                          </m:r>
+                        </m:e>
+                        <m:sub>
+                          <m:r>
+                            <w:rPr>
+                              <w:rFonts w:ascii="Cambria Math" w:eastAsiaTheme="minorEastAsia" w:hAnsi="Cambria Math" w:cs="Times New Roman"/>
+                              <w:color w:val="000000"/>
+                              <w:sz w:val="24"/>
+                              <w:szCs w:val="24"/>
+                              <w:lang w:eastAsia="da-DK"/>
+                            </w:rPr>
+                            <m:t>2</m:t>
+                          </m:r>
+                        </m:sub>
+                      </m:sSub>
+                      <m:r>
+                        <w:rPr>
+                          <w:rFonts w:ascii="Cambria Math" w:eastAsiaTheme="minorEastAsia" w:hAnsi="Cambria Math" w:cs="Times New Roman"/>
+                          <w:color w:val="000000"/>
+                          <w:sz w:val="24"/>
+                          <w:szCs w:val="24"/>
+                          <w:lang w:eastAsia="da-DK"/>
+                        </w:rPr>
+                        <m:t>-</m:t>
+                      </m:r>
+                      <m:sSub>
+                        <m:sSubPr>
+                          <m:ctrlPr>
+                            <w:rPr>
+                              <w:rFonts w:ascii="Cambria Math" w:eastAsiaTheme="minorEastAsia" w:hAnsi="Cambria Math" w:cs="Times New Roman"/>
+                              <w:i/>
+                              <w:color w:val="000000"/>
+                              <w:sz w:val="24"/>
+                              <w:szCs w:val="24"/>
+                              <w:lang w:eastAsia="da-DK"/>
+                            </w:rPr>
+                          </m:ctrlPr>
+                        </m:sSubPr>
+                        <m:e>
+                          <m:r>
+                            <w:rPr>
+                              <w:rFonts w:ascii="Cambria Math" w:eastAsiaTheme="minorEastAsia" w:hAnsi="Cambria Math" w:cs="Times New Roman"/>
+                              <w:color w:val="000000"/>
+                              <w:sz w:val="24"/>
+                              <w:szCs w:val="24"/>
+                              <w:lang w:eastAsia="da-DK"/>
+                            </w:rPr>
+                            <m:t>x</m:t>
+                          </m:r>
+                        </m:e>
+                        <m:sub>
+                          <m:r>
+                            <w:rPr>
+                              <w:rFonts w:ascii="Cambria Math" w:eastAsiaTheme="minorEastAsia" w:hAnsi="Cambria Math" w:cs="Times New Roman"/>
+                              <w:color w:val="000000"/>
+                              <w:sz w:val="24"/>
+                              <w:szCs w:val="24"/>
+                              <w:lang w:eastAsia="da-DK"/>
+                            </w:rPr>
+                            <m:t>1</m:t>
+                          </m:r>
+                        </m:sub>
+                      </m:sSub>
+                    </m:e>
+                  </m:d>
+                </m:e>
+                <m:sup>
+                  <m:r>
+                    <w:rPr>
+                      <w:rFonts w:ascii="Cambria Math" w:eastAsiaTheme="minorEastAsia" w:hAnsi="Cambria Math" w:cs="Times New Roman"/>
+                      <w:color w:val="000000"/>
+                      <w:sz w:val="24"/>
+                      <w:szCs w:val="24"/>
+                      <w:lang w:eastAsia="da-DK"/>
+                    </w:rPr>
+                    <m:t>2</m:t>
+                  </m:r>
+                </m:sup>
+              </m:sSup>
+              <m:r>
+                <w:rPr>
+                  <w:rFonts w:ascii="Cambria Math" w:eastAsiaTheme="minorEastAsia" w:hAnsi="Cambria Math" w:cs="Times New Roman"/>
+                  <w:color w:val="000000"/>
+                  <w:sz w:val="24"/>
+                  <w:szCs w:val="24"/>
+                  <w:lang w:eastAsia="da-DK"/>
+                </w:rPr>
+                <m:t>+</m:t>
+              </m:r>
+              <m:sSup>
+                <m:sSupPr>
+                  <m:ctrlPr>
+                    <w:rPr>
+                      <w:rFonts w:ascii="Cambria Math" w:eastAsiaTheme="minorEastAsia" w:hAnsi="Cambria Math" w:cs="Times New Roman"/>
+                      <w:i/>
+                      <w:color w:val="000000"/>
+                      <w:sz w:val="24"/>
+                      <w:szCs w:val="24"/>
+                      <w:lang w:eastAsia="da-DK"/>
+                    </w:rPr>
+                  </m:ctrlPr>
+                </m:sSupPr>
+                <m:e>
+                  <m:d>
+                    <m:dPr>
+                      <m:ctrlPr>
+                        <w:rPr>
+                          <w:rFonts w:ascii="Cambria Math" w:eastAsiaTheme="minorEastAsia" w:hAnsi="Cambria Math" w:cs="Times New Roman"/>
+                          <w:i/>
+                          <w:color w:val="000000"/>
+                          <w:sz w:val="24"/>
+                          <w:szCs w:val="24"/>
+                          <w:lang w:eastAsia="da-DK"/>
+                        </w:rPr>
+                      </m:ctrlPr>
+                    </m:dPr>
+                    <m:e>
+                      <m:sSub>
+                        <m:sSubPr>
+                          <m:ctrlPr>
+                            <w:rPr>
+                              <w:rFonts w:ascii="Cambria Math" w:eastAsiaTheme="minorEastAsia" w:hAnsi="Cambria Math" w:cs="Times New Roman"/>
+                              <w:i/>
+                              <w:color w:val="000000"/>
+                              <w:sz w:val="24"/>
+                              <w:szCs w:val="24"/>
+                              <w:lang w:eastAsia="da-DK"/>
+                            </w:rPr>
+                          </m:ctrlPr>
+                        </m:sSubPr>
+                        <m:e>
+                          <m:r>
+                            <w:rPr>
+                              <w:rFonts w:ascii="Cambria Math" w:eastAsiaTheme="minorEastAsia" w:hAnsi="Cambria Math" w:cs="Times New Roman"/>
+                              <w:color w:val="000000"/>
+                              <w:sz w:val="24"/>
+                              <w:szCs w:val="24"/>
+                              <w:lang w:eastAsia="da-DK"/>
+                            </w:rPr>
+                            <m:t>y</m:t>
+                          </m:r>
+                        </m:e>
+                        <m:sub>
+                          <m:r>
+                            <w:rPr>
+                              <w:rFonts w:ascii="Cambria Math" w:eastAsiaTheme="minorEastAsia" w:hAnsi="Cambria Math" w:cs="Times New Roman"/>
+                              <w:color w:val="000000"/>
+                              <w:sz w:val="24"/>
+                              <w:szCs w:val="24"/>
+                              <w:lang w:eastAsia="da-DK"/>
+                            </w:rPr>
+                            <m:t>2</m:t>
+                          </m:r>
+                        </m:sub>
+                      </m:sSub>
+                      <m:r>
+                        <w:rPr>
+                          <w:rFonts w:ascii="Cambria Math" w:eastAsiaTheme="minorEastAsia" w:hAnsi="Cambria Math" w:cs="Times New Roman"/>
+                          <w:color w:val="000000"/>
+                          <w:sz w:val="24"/>
+                          <w:szCs w:val="24"/>
+                          <w:lang w:eastAsia="da-DK"/>
+                        </w:rPr>
+                        <m:t>-</m:t>
+                      </m:r>
+                      <m:sSub>
+                        <m:sSubPr>
+                          <m:ctrlPr>
+                            <w:rPr>
+                              <w:rFonts w:ascii="Cambria Math" w:eastAsiaTheme="minorEastAsia" w:hAnsi="Cambria Math" w:cs="Times New Roman"/>
+                              <w:i/>
+                              <w:color w:val="000000"/>
+                              <w:sz w:val="24"/>
+                              <w:szCs w:val="24"/>
+                              <w:lang w:eastAsia="da-DK"/>
+                            </w:rPr>
+                          </m:ctrlPr>
+                        </m:sSubPr>
+                        <m:e>
+                          <m:r>
+                            <w:rPr>
+                              <w:rFonts w:ascii="Cambria Math" w:eastAsiaTheme="minorEastAsia" w:hAnsi="Cambria Math" w:cs="Times New Roman"/>
+                              <w:color w:val="000000"/>
+                              <w:sz w:val="24"/>
+                              <w:szCs w:val="24"/>
+                              <w:lang w:eastAsia="da-DK"/>
+                            </w:rPr>
+                            <m:t>y</m:t>
+                          </m:r>
+                        </m:e>
+                        <m:sub>
+                          <m:r>
+                            <w:rPr>
+                              <w:rFonts w:ascii="Cambria Math" w:eastAsiaTheme="minorEastAsia" w:hAnsi="Cambria Math" w:cs="Times New Roman"/>
+                              <w:color w:val="000000"/>
+                              <w:sz w:val="24"/>
+                              <w:szCs w:val="24"/>
+                              <w:lang w:eastAsia="da-DK"/>
+                            </w:rPr>
+                            <m:t>1</m:t>
+                          </m:r>
+                        </m:sub>
+                      </m:sSub>
+                    </m:e>
+                  </m:d>
+                </m:e>
+                <m:sup>
+                  <m:r>
+                    <w:rPr>
+                      <w:rFonts w:ascii="Cambria Math" w:eastAsiaTheme="minorEastAsia" w:hAnsi="Cambria Math" w:cs="Times New Roman"/>
+                      <w:color w:val="000000"/>
+                      <w:sz w:val="24"/>
+                      <w:szCs w:val="24"/>
+                      <w:lang w:eastAsia="da-DK"/>
+                    </w:rPr>
+                    <m:t>2</m:t>
+                  </m:r>
+                </m:sup>
+              </m:sSup>
+            </m:e>
+          </m:rad>
+        </m:oMath>
+      </m:oMathPara>
+    </w:p>
+    <w:p>
+      <w:pPr>
+        <w:rPr>
+          <w:rFonts w:ascii="Times New Roman" w:eastAsiaTheme="minorEastAsia" w:hAnsi="Times New Roman" w:cs="Times New Roman"/>
+          <w:color w:val="000000"/>
+          <w:sz w:val="24"/>
+          <w:szCs w:val="24"/>
+          <w:lang w:eastAsia="da-DK"/>
+        </w:rPr>
+      </w:pPr>
+      <w:r>
+        <w:rPr>
+          <w:rFonts w:ascii="Times New Roman" w:eastAsiaTheme="minorEastAsia" w:hAnsi="Times New Roman" w:cs="Times New Roman"/>
+          <w:color w:val="000000"/>
+          <w:sz w:val="24"/>
+          <w:szCs w:val="24"/>
+          <w:lang w:eastAsia="da-DK"/>
+        </w:rPr>
+        <w:t>De kendte værdier indsættes:</w:t>
+      </w:r>
+    </w:p>
+    <w:bookmarkStart w:id="24" w:name="_Hlk6743842"/>
+    <w:p>
+      <w:pPr>
+        <w:rPr>
+          <w:rFonts w:ascii="Times New Roman" w:eastAsiaTheme="minorEastAsia" w:hAnsi="Times New Roman" w:cs="Times New Roman"/>
+          <w:color w:val="000000"/>
+          <w:sz w:val="24"/>
+          <w:szCs w:val="24"/>
+          <w:lang w:eastAsia="da-DK"/>
+        </w:rPr>
+      </w:pPr>
+      <m:oMathPara>
+        <m:oMath>
+          <m:d>
+            <m:dPr>
+              <m:begChr m:val="|"/>
+              <m:endChr m:val="|"/>
+              <m:ctrlPr>
+                <w:rPr>
+                  <w:rFonts w:ascii="Cambria Math" w:eastAsiaTheme="minorEastAsia" w:hAnsi="Cambria Math" w:cs="Times New Roman"/>
+                  <w:i/>
+                  <w:color w:val="000000"/>
+                  <w:sz w:val="24"/>
+                  <w:szCs w:val="24"/>
+                  <w:lang w:eastAsia="da-DK"/>
+                </w:rPr>
+              </m:ctrlPr>
+            </m:dPr>
+            <m:e>
+              <m:r>
+                <w:rPr>
+                  <w:rFonts w:ascii="Cambria Math" w:eastAsiaTheme="minorEastAsia" w:hAnsi="Cambria Math" w:cs="Times New Roman"/>
+                  <w:color w:val="000000"/>
+                  <w:sz w:val="24"/>
+                  <w:szCs w:val="24"/>
+                  <w:lang w:eastAsia="da-DK"/>
+                </w:rPr>
+                <m:t>EF</m:t>
+              </m:r>
+            </m:e>
+          </m:d>
+          <m:r>
+            <w:rPr>
+              <w:rFonts w:ascii="Cambria Math" w:eastAsiaTheme="minorEastAsia" w:hAnsi="Cambria Math" w:cs="Times New Roman"/>
+              <w:color w:val="000000"/>
+              <w:sz w:val="24"/>
+              <w:szCs w:val="24"/>
+              <w:lang w:eastAsia="da-DK"/>
+            </w:rPr>
+            <m:t>=</m:t>
+          </m:r>
+          <m:rad>
+            <m:radPr>
+              <m:degHide m:val="1"/>
+              <m:ctrlPr>
+                <w:rPr>
+                  <w:rFonts w:ascii="Cambria Math" w:eastAsiaTheme="minorEastAsia" w:hAnsi="Cambria Math" w:cs="Times New Roman"/>
+                  <w:i/>
+                  <w:color w:val="000000"/>
+                  <w:sz w:val="24"/>
+                  <w:szCs w:val="24"/>
+                  <w:lang w:eastAsia="da-DK"/>
+                </w:rPr>
+              </m:ctrlPr>
+            </m:radPr>
+            <m:deg/>
+            <m:e>
+              <m:sSup>
+                <m:sSupPr>
+                  <m:ctrlPr>
+                    <w:rPr>
+                      <w:rFonts w:ascii="Cambria Math" w:eastAsiaTheme="minorEastAsia" w:hAnsi="Cambria Math" w:cs="Times New Roman"/>
+                      <w:i/>
+                      <w:color w:val="000000"/>
+                      <w:sz w:val="24"/>
+                      <w:szCs w:val="24"/>
+                      <w:lang w:eastAsia="da-DK"/>
+                    </w:rPr>
+                  </m:ctrlPr>
+                </m:sSupPr>
+                <m:e>
+                  <m:d>
+                    <m:dPr>
+                      <m:ctrlPr>
+                        <w:rPr>
+                          <w:rFonts w:ascii="Cambria Math" w:eastAsiaTheme="minorEastAsia" w:hAnsi="Cambria Math" w:cs="Times New Roman"/>
+                          <w:i/>
+                          <w:color w:val="000000"/>
+                          <w:sz w:val="24"/>
+                          <w:szCs w:val="24"/>
+                          <w:lang w:eastAsia="da-DK"/>
+                        </w:rPr>
+                      </m:ctrlPr>
+                    </m:dPr>
+                    <m:e>
+                      <m:r>
+                        <w:rPr>
+                          <w:rFonts w:ascii="Cambria Math" w:eastAsiaTheme="minorEastAsia" w:hAnsi="Cambria Math" w:cs="Times New Roman"/>
+                          <w:color w:val="000000"/>
+                          <w:sz w:val="24"/>
+                          <w:szCs w:val="24"/>
+                          <w:lang w:eastAsia="da-DK"/>
+                        </w:rPr>
+                        <m:t>500-272</m:t>
+                      </m:r>
+                    </m:e>
+                  </m:d>
+                </m:e>
+                <m:sup>
+                  <m:r>
+                    <w:rPr>
+                      <w:rFonts w:ascii="Cambria Math" w:eastAsiaTheme="minorEastAsia" w:hAnsi="Cambria Math" w:cs="Times New Roman"/>
+                      <w:color w:val="000000"/>
+                      <w:sz w:val="24"/>
+                      <w:szCs w:val="24"/>
+                      <w:lang w:eastAsia="da-DK"/>
+                    </w:rPr>
+                    <m:t>2</m:t>
+                  </m:r>
+                </m:sup>
+              </m:sSup>
+              <m:r>
+                <w:rPr>
+                  <w:rFonts w:ascii="Cambria Math" w:eastAsiaTheme="minorEastAsia" w:hAnsi="Cambria Math" w:cs="Times New Roman"/>
+                  <w:color w:val="000000"/>
+                  <w:sz w:val="24"/>
+                  <w:szCs w:val="24"/>
+                  <w:lang w:eastAsia="da-DK"/>
+                </w:rPr>
+                <m:t>+</m:t>
+              </m:r>
+              <m:sSup>
+                <m:sSupPr>
+                  <m:ctrlPr>
+                    <w:rPr>
+                      <w:rFonts w:ascii="Cambria Math" w:eastAsiaTheme="minorEastAsia" w:hAnsi="Cambria Math" w:cs="Times New Roman"/>
+                      <w:i/>
+                      <w:color w:val="000000"/>
+                      <w:sz w:val="24"/>
+                      <w:szCs w:val="24"/>
+                      <w:lang w:eastAsia="da-DK"/>
+                    </w:rPr>
+                  </m:ctrlPr>
+                </m:sSupPr>
+                <m:e>
+                  <m:d>
+                    <m:dPr>
+                      <m:ctrlPr>
+                        <w:rPr>
+                          <w:rFonts w:ascii="Cambria Math" w:eastAsiaTheme="minorEastAsia" w:hAnsi="Cambria Math" w:cs="Times New Roman"/>
+                          <w:i/>
+                          <w:color w:val="000000"/>
+                          <w:sz w:val="24"/>
+                          <w:szCs w:val="24"/>
+                          <w:lang w:eastAsia="da-DK"/>
+                        </w:rPr>
+                      </m:ctrlPr>
+                    </m:dPr>
+                    <m:e>
+                      <m:r>
+                        <w:rPr>
+                          <w:rFonts w:ascii="Cambria Math" w:eastAsiaTheme="minorEastAsia" w:hAnsi="Cambria Math" w:cs="Times New Roman"/>
+                          <w:color w:val="000000"/>
+                          <w:sz w:val="24"/>
+                          <w:szCs w:val="24"/>
+                          <w:lang w:eastAsia="da-DK"/>
+                        </w:rPr>
+                        <m:t>24.41-32.17</m:t>
+                      </m:r>
+                    </m:e>
+                  </m:d>
+                </m:e>
+                <m:sup>
+                  <m:r>
+                    <w:rPr>
+                      <w:rFonts w:ascii="Cambria Math" w:eastAsiaTheme="minorEastAsia" w:hAnsi="Cambria Math" w:cs="Times New Roman"/>
+                      <w:color w:val="000000"/>
+                      <w:sz w:val="24"/>
+                      <w:szCs w:val="24"/>
+                      <w:lang w:eastAsia="da-DK"/>
+                    </w:rPr>
+                    <m:t>2</m:t>
+                  </m:r>
+                </m:sup>
+              </m:sSup>
+            </m:e>
+          </m:rad>
+          <w:bookmarkEnd w:id="24"/>
+          <m:r>
+            <w:rPr>
+              <w:rFonts w:ascii="Cambria Math" w:eastAsiaTheme="minorEastAsia" w:hAnsi="Cambria Math" w:cs="Times New Roman"/>
+              <w:color w:val="000000"/>
+              <w:sz w:val="24"/>
+              <w:szCs w:val="24"/>
+              <w:lang w:eastAsia="da-DK"/>
+            </w:rPr>
+            <m:t>=228,1</m:t>
+          </m:r>
+        </m:oMath>
+      </m:oMathPara>
+    </w:p>
+    <w:p>
+      <w:pPr>
+        <w:rPr>
+          <w:rFonts w:ascii="Times New Roman" w:eastAsiaTheme="minorEastAsia" w:hAnsi="Times New Roman" w:cs="Times New Roman"/>
+          <w:color w:val="000000"/>
+          <w:sz w:val="24"/>
+          <w:szCs w:val="24"/>
+          <w:lang w:eastAsia="da-DK"/>
+        </w:rPr>
+      </w:pPr>
+      <m:oMathPara>
+        <m:oMath>
+          <m:d>
+            <m:dPr>
+              <m:begChr m:val="|"/>
+              <m:endChr m:val="|"/>
+              <m:ctrlPr>
+                <w:rPr>
+                  <w:rFonts w:ascii="Cambria Math" w:eastAsiaTheme="minorEastAsia" w:hAnsi="Cambria Math" w:cs="Times New Roman"/>
+                  <w:i/>
+                  <w:color w:val="000000"/>
+                  <w:sz w:val="24"/>
+                  <w:szCs w:val="24"/>
+                  <w:lang w:eastAsia="da-DK"/>
+                </w:rPr>
+              </m:ctrlPr>
+            </m:dPr>
+            <m:e>
+              <m:r>
+                <w:rPr>
+                  <w:rFonts w:ascii="Cambria Math" w:eastAsiaTheme="minorEastAsia" w:hAnsi="Cambria Math" w:cs="Times New Roman"/>
+                  <w:color w:val="000000"/>
+                  <w:sz w:val="24"/>
+                  <w:szCs w:val="24"/>
+                  <w:lang w:eastAsia="da-DK"/>
+                </w:rPr>
+                <m:t>EF</m:t>
+              </m:r>
+            </m:e>
+          </m:d>
+          <m:r>
+            <w:rPr>
+              <w:rFonts w:ascii="Cambria Math" w:eastAsiaTheme="minorEastAsia" w:hAnsi="Cambria Math" w:cs="Times New Roman"/>
+              <w:color w:val="000000"/>
+              <w:sz w:val="24"/>
+              <w:szCs w:val="24"/>
+              <w:lang w:eastAsia="da-DK"/>
+            </w:rPr>
+            <m:t>=228.1</m:t>
+          </m:r>
+        </m:oMath>
+      </m:oMathPara>
+    </w:p>
+    <w:p>
+      <w:pPr>
+        <w:rPr>
+          <w:rFonts w:ascii="Times New Roman" w:eastAsiaTheme="minorEastAsia" w:hAnsi="Times New Roman" w:cs="Times New Roman"/>
+          <w:color w:val="000000"/>
+          <w:sz w:val="24"/>
+          <w:szCs w:val="24"/>
+          <w:lang w:eastAsia="da-DK"/>
+        </w:rPr>
+      </w:pPr>
+    </w:p>
+    <w:p>
+      <w:pPr>
+        <w:rPr>
+          <w:rFonts w:ascii="Times New Roman" w:eastAsiaTheme="minorEastAsia" w:hAnsi="Times New Roman" w:cs="Times New Roman"/>
+          <w:color w:val="000000"/>
+          <w:sz w:val="24"/>
+          <w:szCs w:val="24"/>
+          <w:u w:val="single"/>
+          <w:lang w:eastAsia="da-DK"/>
+        </w:rPr>
+      </w:pPr>
+      <w:r>
+        <w:rPr>
+          <w:rFonts w:ascii="Times New Roman" w:eastAsiaTheme="minorEastAsia" w:hAnsi="Times New Roman" w:cs="Times New Roman"/>
+          <w:color w:val="000000"/>
+          <w:sz w:val="24"/>
+          <w:szCs w:val="24"/>
+          <w:u w:val="single"/>
+          <w:lang w:eastAsia="da-DK"/>
+        </w:rPr>
+        <w:t>Buestykke FG findes:</w:t>
+      </w:r>
+    </w:p>
+    <w:p>
+      <w:pPr>
+        <w:rPr>
+          <w:rFonts w:ascii="Times New Roman" w:hAnsi="Times New Roman" w:cs="Times New Roman"/>
+          <w:color w:val="000000"/>
+          <w:sz w:val="24"/>
+          <w:szCs w:val="24"/>
+          <w:lang w:eastAsia="da-DK"/>
+        </w:rPr>
+      </w:pPr>
+    </w:p>
+    <w:p>
+      <w:pPr>
+        <w:rPr>
+          <w:rFonts w:ascii="Times New Roman" w:hAnsi="Times New Roman" w:cs="Times New Roman"/>
+          <w:color w:val="000000"/>
+          <w:sz w:val="24"/>
+          <w:szCs w:val="24"/>
+          <w:lang w:eastAsia="da-DK"/>
+        </w:rPr>
+      </w:pPr>
     </w:p>
     <w:p>
       <w:pPr>
@@ -8353,14 +9604,14 @@
           <w:lang w:eastAsia="da-DK"/>
         </w:rPr>
       </w:pPr>
-      <w:bookmarkStart w:id="22" w:name="_Toc6594752"/>
+      <w:bookmarkStart w:id="25" w:name="_Toc6594752"/>
       <w:r>
         <w:rPr>
           <w:lang w:eastAsia="da-DK"/>
         </w:rPr>
         <w:t>Formeloversigt</w:t>
       </w:r>
-      <w:bookmarkEnd w:id="22"/>
+      <w:bookmarkEnd w:id="25"/>
     </w:p>
     <w:p>
       <w:pPr>
@@ -8426,14 +9677,14 @@
           <w:lang w:eastAsia="da-DK"/>
         </w:rPr>
       </w:pPr>
-      <w:bookmarkStart w:id="23" w:name="_Toc6594753"/>
+      <w:bookmarkStart w:id="26" w:name="_Toc6594753"/>
       <w:r>
         <w:rPr>
           <w:lang w:eastAsia="da-DK"/>
         </w:rPr>
         <w:t>Litteraturliste</w:t>
       </w:r>
-      <w:bookmarkEnd w:id="23"/>
+      <w:bookmarkEnd w:id="26"/>
     </w:p>
     <w:sectPr>
       <w:headerReference w:type="default" r:id="rId15"/>
@@ -8508,7 +9759,6 @@
         <w:docPartUnique/>
       </w:docPartObj>
     </w:sdtPr>
-    <w:sdtEndPr/>
     <w:sdtContent>
       <w:p>
         <w:pPr>
@@ -9941,7 +11191,7 @@
 </file>
 
 <file path=customXml/itemProps2.xml><?xml version="1.0" encoding="utf-8"?>
-<ds:datastoreItem xmlns:ds="http://schemas.openxmlformats.org/officeDocument/2006/customXml" ds:itemID="{5D3A62B8-9474-4EFA-AA89-04CB2BAA0AD0}">
+<ds:datastoreItem xmlns:ds="http://schemas.openxmlformats.org/officeDocument/2006/customXml" ds:itemID="{E7AC85D1-1A6C-43A6-AABC-9FD97BD30D92}">
   <ds:schemaRefs>
     <ds:schemaRef ds:uri="http://schemas.openxmlformats.org/officeDocument/2006/bibliography"/>
   </ds:schemaRefs>

--- a/Projekt Broer.docx
+++ b/Projekt Broer.docx
@@ -938,7 +938,7 @@
             </w:rPr>
             <w:fldChar w:fldCharType="separate"/>
           </w:r>
-          <w:hyperlink w:anchor="_Toc6594742" w:history="1">
+          <w:hyperlink w:anchor="_Toc6760808" w:history="1">
             <w:r>
               <w:rPr>
                 <w:rStyle w:val="Hyperlink"/>
@@ -966,7 +966,7 @@
                 <w:noProof/>
                 <w:webHidden/>
               </w:rPr>
-              <w:instrText xml:space="preserve"> PAGEREF _Toc6594742 \h </w:instrText>
+              <w:instrText xml:space="preserve"> PAGEREF _Toc6760808 \h </w:instrText>
             </w:r>
             <w:r>
               <w:rPr>
@@ -1009,7 +1009,7 @@
               <w:lang w:eastAsia="da-DK"/>
             </w:rPr>
           </w:pPr>
-          <w:hyperlink w:anchor="_Toc6594743" w:history="1">
+          <w:hyperlink w:anchor="_Toc6760809" w:history="1">
             <w:r>
               <w:rPr>
                 <w:rStyle w:val="Hyperlink"/>
@@ -1037,7 +1037,7 @@
                 <w:noProof/>
                 <w:webHidden/>
               </w:rPr>
-              <w:instrText xml:space="preserve"> PAGEREF _Toc6594743 \h </w:instrText>
+              <w:instrText xml:space="preserve"> PAGEREF _Toc6760809 \h </w:instrText>
             </w:r>
             <w:r>
               <w:rPr>
@@ -1075,10 +1075,12 @@
               <w:tab w:val="right" w:leader="dot" w:pos="9016"/>
             </w:tabs>
             <w:rPr>
+              <w:rFonts w:eastAsiaTheme="minorEastAsia"/>
               <w:noProof/>
+              <w:lang w:eastAsia="da-DK"/>
             </w:rPr>
           </w:pPr>
-          <w:hyperlink w:anchor="_Toc6594744" w:history="1">
+          <w:hyperlink w:anchor="_Toc6760810" w:history="1">
             <w:r>
               <w:rPr>
                 <w:rStyle w:val="Hyperlink"/>
@@ -1107,7 +1109,7 @@
                 <w:noProof/>
                 <w:webHidden/>
               </w:rPr>
-              <w:instrText xml:space="preserve"> PAGEREF _Toc6594744 \h </w:instrText>
+              <w:instrText xml:space="preserve"> PAGEREF _Toc6760810 \h </w:instrText>
             </w:r>
             <w:r>
               <w:rPr>
@@ -1127,7 +1129,7 @@
                 <w:noProof/>
                 <w:webHidden/>
               </w:rPr>
-              <w:t>3</w:t>
+              <w:t>2</w:t>
             </w:r>
             <w:r>
               <w:rPr>
@@ -1146,10 +1148,12 @@
               <w:tab w:val="right" w:leader="dot" w:pos="9016"/>
             </w:tabs>
             <w:rPr>
+              <w:rFonts w:eastAsiaTheme="minorEastAsia"/>
               <w:noProof/>
+              <w:lang w:eastAsia="da-DK"/>
             </w:rPr>
           </w:pPr>
-          <w:hyperlink w:anchor="_Toc6594745" w:history="1">
+          <w:hyperlink w:anchor="_Toc6760811" w:history="1">
             <w:r>
               <w:rPr>
                 <w:rStyle w:val="Hyperlink"/>
@@ -1159,7 +1163,9 @@
             </w:r>
             <w:r>
               <w:rPr>
+                <w:rFonts w:eastAsiaTheme="minorEastAsia"/>
                 <w:noProof/>
+                <w:lang w:eastAsia="da-DK"/>
               </w:rPr>
               <w:tab/>
             </w:r>
@@ -1189,7 +1195,7 @@
                 <w:noProof/>
                 <w:webHidden/>
               </w:rPr>
-              <w:instrText xml:space="preserve"> PAGEREF _Toc6594745 \h </w:instrText>
+              <w:instrText xml:space="preserve"> PAGEREF _Toc6760811 \h </w:instrText>
             </w:r>
             <w:r>
               <w:rPr>
@@ -1209,7 +1215,7 @@
                 <w:noProof/>
                 <w:webHidden/>
               </w:rPr>
-              <w:t>4</w:t>
+              <w:t>3</w:t>
             </w:r>
             <w:r>
               <w:rPr>
@@ -1228,10 +1234,12 @@
               <w:tab w:val="right" w:leader="dot" w:pos="9016"/>
             </w:tabs>
             <w:rPr>
+              <w:rFonts w:eastAsiaTheme="minorEastAsia"/>
               <w:noProof/>
+              <w:lang w:eastAsia="da-DK"/>
             </w:rPr>
           </w:pPr>
-          <w:hyperlink w:anchor="_Toc6594746" w:history="1">
+          <w:hyperlink w:anchor="_Toc6760812" w:history="1">
             <w:r>
               <w:rPr>
                 <w:rStyle w:val="Hyperlink"/>
@@ -1241,7 +1249,9 @@
             </w:r>
             <w:r>
               <w:rPr>
+                <w:rFonts w:eastAsiaTheme="minorEastAsia"/>
                 <w:noProof/>
+                <w:lang w:eastAsia="da-DK"/>
               </w:rPr>
               <w:tab/>
             </w:r>
@@ -1271,7 +1281,7 @@
                 <w:noProof/>
                 <w:webHidden/>
               </w:rPr>
-              <w:instrText xml:space="preserve"> PAGEREF _Toc6594746 \h </w:instrText>
+              <w:instrText xml:space="preserve"> PAGEREF _Toc6760812 \h </w:instrText>
             </w:r>
             <w:r>
               <w:rPr>
@@ -1310,10 +1320,12 @@
               <w:tab w:val="right" w:leader="dot" w:pos="9016"/>
             </w:tabs>
             <w:rPr>
+              <w:rFonts w:eastAsiaTheme="minorEastAsia"/>
               <w:noProof/>
+              <w:lang w:eastAsia="da-DK"/>
             </w:rPr>
           </w:pPr>
-          <w:hyperlink w:anchor="_Toc6594747" w:history="1">
+          <w:hyperlink w:anchor="_Toc6760813" w:history="1">
             <w:r>
               <w:rPr>
                 <w:rStyle w:val="Hyperlink"/>
@@ -1323,7 +1335,9 @@
             </w:r>
             <w:r>
               <w:rPr>
+                <w:rFonts w:eastAsiaTheme="minorEastAsia"/>
                 <w:noProof/>
+                <w:lang w:eastAsia="da-DK"/>
               </w:rPr>
               <w:tab/>
             </w:r>
@@ -1353,7 +1367,7 @@
                 <w:noProof/>
                 <w:webHidden/>
               </w:rPr>
-              <w:instrText xml:space="preserve"> PAGEREF _Toc6594747 \h </w:instrText>
+              <w:instrText xml:space="preserve"> PAGEREF _Toc6760813 \h </w:instrText>
             </w:r>
             <w:r>
               <w:rPr>
@@ -1392,10 +1406,12 @@
               <w:tab w:val="right" w:leader="dot" w:pos="9016"/>
             </w:tabs>
             <w:rPr>
+              <w:rFonts w:eastAsiaTheme="minorEastAsia"/>
               <w:noProof/>
+              <w:lang w:eastAsia="da-DK"/>
             </w:rPr>
           </w:pPr>
-          <w:hyperlink w:anchor="_Toc6594748" w:history="1">
+          <w:hyperlink w:anchor="_Toc6760814" w:history="1">
             <w:r>
               <w:rPr>
                 <w:rStyle w:val="Hyperlink"/>
@@ -1405,7 +1421,9 @@
             </w:r>
             <w:r>
               <w:rPr>
+                <w:rFonts w:eastAsiaTheme="minorEastAsia"/>
                 <w:noProof/>
+                <w:lang w:eastAsia="da-DK"/>
               </w:rPr>
               <w:tab/>
             </w:r>
@@ -1435,7 +1453,7 @@
                 <w:noProof/>
                 <w:webHidden/>
               </w:rPr>
-              <w:instrText xml:space="preserve"> PAGEREF _Toc6594748 \h </w:instrText>
+              <w:instrText xml:space="preserve"> PAGEREF _Toc6760814 \h </w:instrText>
             </w:r>
             <w:r>
               <w:rPr>
@@ -1474,10 +1492,12 @@
               <w:tab w:val="right" w:leader="dot" w:pos="9016"/>
             </w:tabs>
             <w:rPr>
+              <w:rFonts w:eastAsiaTheme="minorEastAsia"/>
               <w:noProof/>
+              <w:lang w:eastAsia="da-DK"/>
             </w:rPr>
           </w:pPr>
-          <w:hyperlink w:anchor="_Toc6594749" w:history="1">
+          <w:hyperlink w:anchor="_Toc6760815" w:history="1">
             <w:r>
               <w:rPr>
                 <w:rStyle w:val="Hyperlink"/>
@@ -1487,7 +1507,9 @@
             </w:r>
             <w:r>
               <w:rPr>
+                <w:rFonts w:eastAsiaTheme="minorEastAsia"/>
                 <w:noProof/>
+                <w:lang w:eastAsia="da-DK"/>
               </w:rPr>
               <w:tab/>
             </w:r>
@@ -1517,7 +1539,7 @@
                 <w:noProof/>
                 <w:webHidden/>
               </w:rPr>
-              <w:instrText xml:space="preserve"> PAGEREF _Toc6594749 \h </w:instrText>
+              <w:instrText xml:space="preserve"> PAGEREF _Toc6760815 \h </w:instrText>
             </w:r>
             <w:r>
               <w:rPr>
@@ -1556,10 +1578,12 @@
               <w:tab w:val="right" w:leader="dot" w:pos="9016"/>
             </w:tabs>
             <w:rPr>
+              <w:rFonts w:eastAsiaTheme="minorEastAsia"/>
               <w:noProof/>
+              <w:lang w:eastAsia="da-DK"/>
             </w:rPr>
           </w:pPr>
-          <w:hyperlink w:anchor="_Toc6594750" w:history="1">
+          <w:hyperlink w:anchor="_Toc6760816" w:history="1">
             <w:r>
               <w:rPr>
                 <w:rStyle w:val="Hyperlink"/>
@@ -1569,7 +1593,9 @@
             </w:r>
             <w:r>
               <w:rPr>
+                <w:rFonts w:eastAsiaTheme="minorEastAsia"/>
                 <w:noProof/>
+                <w:lang w:eastAsia="da-DK"/>
               </w:rPr>
               <w:tab/>
             </w:r>
@@ -1616,7 +1642,7 @@
                 <w:noProof/>
                 <w:webHidden/>
               </w:rPr>
-              <w:instrText xml:space="preserve"> PAGEREF _Toc6594750 \h </w:instrText>
+              <w:instrText xml:space="preserve"> PAGEREF _Toc6760816 \h </w:instrText>
             </w:r>
             <w:r>
               <w:rPr>
@@ -1636,7 +1662,7 @@
                 <w:noProof/>
                 <w:webHidden/>
               </w:rPr>
-              <w:t>8</w:t>
+              <w:t>7</w:t>
             </w:r>
             <w:r>
               <w:rPr>
@@ -1655,10 +1681,12 @@
               <w:tab w:val="right" w:leader="dot" w:pos="9016"/>
             </w:tabs>
             <w:rPr>
+              <w:rFonts w:eastAsiaTheme="minorEastAsia"/>
               <w:noProof/>
+              <w:lang w:eastAsia="da-DK"/>
             </w:rPr>
           </w:pPr>
-          <w:hyperlink w:anchor="_Toc6594751" w:history="1">
+          <w:hyperlink w:anchor="_Toc6760817" w:history="1">
             <w:r>
               <w:rPr>
                 <w:rStyle w:val="Hyperlink"/>
@@ -1668,7 +1696,9 @@
             </w:r>
             <w:r>
               <w:rPr>
+                <w:rFonts w:eastAsiaTheme="minorEastAsia"/>
                 <w:noProof/>
+                <w:lang w:eastAsia="da-DK"/>
               </w:rPr>
               <w:tab/>
             </w:r>
@@ -1698,7 +1728,7 @@
                 <w:noProof/>
                 <w:webHidden/>
               </w:rPr>
-              <w:instrText xml:space="preserve"> PAGEREF _Toc6594751 \h </w:instrText>
+              <w:instrText xml:space="preserve"> PAGEREF _Toc6760817 \h </w:instrText>
             </w:r>
             <w:r>
               <w:rPr>
@@ -1718,7 +1748,7 @@
                 <w:noProof/>
                 <w:webHidden/>
               </w:rPr>
-              <w:t>8</w:t>
+              <w:t>9</w:t>
             </w:r>
             <w:r>
               <w:rPr>
@@ -1741,14 +1771,30 @@
               <w:lang w:eastAsia="da-DK"/>
             </w:rPr>
           </w:pPr>
-          <w:hyperlink w:anchor="_Toc6594752" w:history="1">
+          <w:hyperlink w:anchor="_Toc6760818" w:history="1">
             <w:r>
               <w:rPr>
                 <w:rStyle w:val="Hyperlink"/>
                 <w:noProof/>
                 <w:lang w:eastAsia="da-DK"/>
               </w:rPr>
-              <w:t>Formeloversigt</w:t>
+              <w:t>Forme</w:t>
+            </w:r>
+            <w:r>
+              <w:rPr>
+                <w:rStyle w:val="Hyperlink"/>
+                <w:noProof/>
+                <w:lang w:eastAsia="da-DK"/>
+              </w:rPr>
+              <w:t>l</w:t>
+            </w:r>
+            <w:r>
+              <w:rPr>
+                <w:rStyle w:val="Hyperlink"/>
+                <w:noProof/>
+                <w:lang w:eastAsia="da-DK"/>
+              </w:rPr>
+              <w:t>oversigt</w:t>
             </w:r>
             <w:r>
               <w:rPr>
@@ -1769,7 +1815,7 @@
                 <w:noProof/>
                 <w:webHidden/>
               </w:rPr>
-              <w:instrText xml:space="preserve"> PAGEREF _Toc6594752 \h </w:instrText>
+              <w:instrText xml:space="preserve"> PAGEREF _Toc6760818 \h </w:instrText>
             </w:r>
             <w:r>
               <w:rPr>
@@ -1789,7 +1835,7 @@
                 <w:noProof/>
                 <w:webHidden/>
               </w:rPr>
-              <w:t>9</w:t>
+              <w:t>11</w:t>
             </w:r>
             <w:r>
               <w:rPr>
@@ -1812,7 +1858,7 @@
               <w:lang w:eastAsia="da-DK"/>
             </w:rPr>
           </w:pPr>
-          <w:hyperlink w:anchor="_Toc6594753" w:history="1">
+          <w:hyperlink w:anchor="_Toc6760819" w:history="1">
             <w:r>
               <w:rPr>
                 <w:rStyle w:val="Hyperlink"/>
@@ -1840,7 +1886,7 @@
                 <w:noProof/>
                 <w:webHidden/>
               </w:rPr>
-              <w:instrText xml:space="preserve"> PAGEREF _Toc6594753 \h </w:instrText>
+              <w:instrText xml:space="preserve"> PAGEREF _Toc6760819 \h </w:instrText>
             </w:r>
             <w:r>
               <w:rPr>
@@ -1860,7 +1906,7 @@
                 <w:noProof/>
                 <w:webHidden/>
               </w:rPr>
-              <w:t>9</w:t>
+              <w:t>12</w:t>
             </w:r>
             <w:r>
               <w:rPr>
@@ -2123,7 +2169,7 @@
           <w:lang w:eastAsia="da-DK"/>
         </w:rPr>
       </w:pPr>
-      <w:bookmarkStart w:id="0" w:name="_Toc6594742"/>
+      <w:bookmarkStart w:id="0" w:name="_Toc6760808"/>
       <w:r>
         <w:rPr>
           <w:lang w:eastAsia="da-DK"/>
@@ -2231,7 +2277,7 @@
           <w:lang w:eastAsia="da-DK"/>
         </w:rPr>
       </w:pPr>
-      <w:bookmarkStart w:id="1" w:name="_Toc6594743"/>
+      <w:bookmarkStart w:id="1" w:name="_Toc6760809"/>
       <w:r>
         <w:rPr>
           <w:lang w:eastAsia="da-DK"/>
@@ -2254,7 +2300,7 @@
           <w:rStyle w:val="Kraftigfremhvning"/>
         </w:rPr>
       </w:pPr>
-      <w:bookmarkStart w:id="2" w:name="_Toc6594744"/>
+      <w:bookmarkStart w:id="2" w:name="_Toc6760810"/>
       <w:r>
         <w:rPr>
           <w:rStyle w:val="Kraftigfremhvning"/>
@@ -2609,7 +2655,7 @@
           <w:numId w:val="3"/>
         </w:numPr>
       </w:pPr>
-      <w:bookmarkStart w:id="3" w:name="_Toc6594745"/>
+      <w:bookmarkStart w:id="3" w:name="_Toc6760811"/>
       <w:r>
         <w:t>Bestem en ligning for cirklen, som indeholder buen DE</w:t>
       </w:r>
@@ -3773,7 +3819,7 @@
           <w:numId w:val="3"/>
         </w:numPr>
       </w:pPr>
-      <w:bookmarkStart w:id="5" w:name="_Toc6594746"/>
+      <w:bookmarkStart w:id="5" w:name="_Toc6760812"/>
       <w:r>
         <w:t>Bestem koordinatsættet for punktet E</w:t>
       </w:r>
@@ -4248,7 +4294,7 @@
           <w:numId w:val="3"/>
         </w:numPr>
       </w:pPr>
-      <w:bookmarkStart w:id="7" w:name="_Toc6594747"/>
+      <w:bookmarkStart w:id="7" w:name="_Toc6760813"/>
       <w:r>
         <w:t>Bestem længden af buestykket DE</w:t>
       </w:r>
@@ -4256,7 +4302,18 @@
     </w:p>
     <w:p>
       <w:r>
-        <w:t>Længden I af buestykket defineres ved:</w:t>
+        <w:t xml:space="preserve">Længden </w:t>
+      </w:r>
+      <m:oMath>
+        <m:r>
+          <w:rPr>
+            <w:rFonts w:ascii="Cambria Math" w:hAnsi="Cambria Math"/>
+          </w:rPr>
+          <m:t>I</m:t>
+        </m:r>
+      </m:oMath>
+      <w:r>
+        <w:t xml:space="preserve"> af buestykket defineres ved:</w:t>
       </w:r>
     </w:p>
     <w:p>
@@ -4518,7 +4575,13 @@
     </w:p>
     <w:p>
       <w:r>
-        <w:t xml:space="preserve">Korden er dog ikke kendt, men da vi ved at den svarer til afstanden fra D til E kan afstandsformlen bruges. Da tegningen er symmetrisk over y-aksen, ved vi at D’s koordinatsæt er det samme som E’s koordinatsæt </w:t>
+        <w:t>Korde</w:t>
+      </w:r>
+      <w:r>
+        <w:t>længden</w:t>
+      </w:r>
+      <w:r>
+        <w:t xml:space="preserve"> er dog ikke kendt, men da vi ved at den svarer til afstanden fra D til E kan afstandsformlen bruges. Da tegningen er symmetrisk over y-aksen, ved vi at D’s koordinatsæt er det samme som E’s koordinatsæt </w:t>
       </w:r>
       <m:oMath>
         <m:r>
@@ -5100,6 +5163,7 @@
         <w:rPr>
           <w:rFonts w:eastAsiaTheme="minorEastAsia"/>
         </w:rPr>
+        <w:lastRenderedPageBreak/>
         <w:t xml:space="preserve">Den nyfundne vinkel kan derfor plottes ind i formlen for </w:t>
       </w:r>
       <w:r>
@@ -5128,7 +5192,6 @@
             <w:rPr>
               <w:rFonts w:ascii="Cambria Math" w:hAnsi="Cambria Math"/>
             </w:rPr>
-            <w:lastRenderedPageBreak/>
             <m:t>I=2·π·8000·</m:t>
           </m:r>
           <m:f>
@@ -5198,7 +5261,7 @@
           <w:numId w:val="3"/>
         </w:numPr>
       </w:pPr>
-      <w:bookmarkStart w:id="12" w:name="_Toc6594748"/>
+      <w:bookmarkStart w:id="12" w:name="_Toc6760814"/>
       <w:r>
         <w:t>Bestem en ligning for hver af de rette linjer, der indeholder henholdsvis linjestykkerne EF og CD</w:t>
       </w:r>
@@ -6593,6 +6656,7 @@
         <w:rPr>
           <w:rFonts w:eastAsiaTheme="minorEastAsia"/>
         </w:rPr>
+        <w:lastRenderedPageBreak/>
         <w:tab/>
       </w:r>
       <m:oMath>
@@ -6657,7 +6721,6 @@
             <w:rPr>
               <w:rFonts w:ascii="Cambria Math" w:eastAsiaTheme="minorEastAsia" w:hAnsi="Cambria Math"/>
             </w:rPr>
-            <w:lastRenderedPageBreak/>
             <m:t>y=-0,03402x+41,42</m:t>
           </m:r>
         </m:oMath>
@@ -6930,11 +6993,31 @@
           <w:numId w:val="3"/>
         </w:numPr>
       </w:pPr>
-      <w:bookmarkStart w:id="17" w:name="_Toc6594749"/>
+      <w:bookmarkStart w:id="17" w:name="_Toc6760815"/>
       <w:r>
         <w:t>Bestem koordinaterne til punkterne F og C</w:t>
       </w:r>
       <w:bookmarkEnd w:id="17"/>
+    </w:p>
+    <w:p/>
+    <w:p>
+      <w:r>
+        <w:t xml:space="preserve">Da x-koordinaten til punktet F og forskriften for </w:t>
+      </w:r>
+      <m:oMath>
+        <m:r>
+          <w:rPr>
+            <w:rFonts w:ascii="Cambria Math" w:hAnsi="Cambria Math"/>
+          </w:rPr>
+          <m:t>|EF|</m:t>
+        </m:r>
+      </m:oMath>
+      <w:r>
+        <w:rPr>
+          <w:rFonts w:eastAsiaTheme="minorEastAsia"/>
+        </w:rPr>
+        <w:t xml:space="preserve"> kendes, kan x-koordinaten indsættes i forskriften for at finde y-koordinaten. Dermed er F koordinaten bestemt.</w:t>
+      </w:r>
     </w:p>
     <w:p/>
     <w:p>
@@ -7108,14 +7191,7 @@
           <w:rFonts w:eastAsiaTheme="minorEastAsia"/>
           <w:b/>
         </w:rPr>
-        <w:t>konkluderes</w:t>
-      </w:r>
-      <w:r>
-        <w:rPr>
-          <w:rFonts w:eastAsiaTheme="minorEastAsia"/>
-          <w:b/>
-        </w:rPr>
-        <w:t xml:space="preserve"> at </w:t>
+        <w:t xml:space="preserve">konkluderes at </w:t>
       </w:r>
       <m:oMath>
         <m:r>
@@ -7160,7 +7236,7 @@
           <w:rFonts w:eastAsiaTheme="minorEastAsia"/>
         </w:rPr>
       </w:pPr>
-      <w:bookmarkStart w:id="19" w:name="_Toc6594750"/>
+      <w:bookmarkStart w:id="19" w:name="_Toc6760816"/>
       <w:r>
         <w:t>Bestem radius i cirklerne (</w:t>
       </w:r>
@@ -7260,6 +7336,7 @@
             <w:rPr>
               <w:rFonts w:ascii="Cambria Math" w:hAnsi="Cambria Math" w:cstheme="minorHAnsi"/>
             </w:rPr>
+            <w:lastRenderedPageBreak/>
             <m:t>y=-0,03402x+41,42</m:t>
           </m:r>
         </m:oMath>
@@ -7498,7 +7575,6 @@
         <w:rPr>
           <w:rFonts w:eastAsiaTheme="majorEastAsia" w:cstheme="minorHAnsi"/>
         </w:rPr>
-        <w:lastRenderedPageBreak/>
         <w:tab/>
       </w:r>
       <m:oMath>
@@ -7668,6 +7744,166 @@
     </w:p>
     <w:p>
       <w:pPr>
+        <w:spacing w:after="40"/>
+        <w:rPr>
+          <w:rFonts w:eastAsiaTheme="majorEastAsia" w:cstheme="minorHAnsi"/>
+        </w:rPr>
+      </w:pPr>
+      <w:r>
+        <w:rPr>
+          <w:rFonts w:eastAsiaTheme="majorEastAsia" w:cstheme="minorHAnsi"/>
+        </w:rPr>
+        <w:t xml:space="preserve">Da både et punkt på </w:t>
+      </w:r>
+      <m:oMath>
+        <m:sSub>
+          <m:sSubPr>
+            <m:ctrlPr>
+              <w:rPr>
+                <w:rFonts w:ascii="Cambria Math" w:eastAsiaTheme="majorEastAsia" w:hAnsi="Cambria Math" w:cstheme="minorHAnsi"/>
+                <w:i/>
+              </w:rPr>
+            </m:ctrlPr>
+          </m:sSubPr>
+          <m:e>
+            <m:r>
+              <w:rPr>
+                <w:rFonts w:ascii="Cambria Math" w:eastAsiaTheme="majorEastAsia" w:hAnsi="Cambria Math" w:cstheme="minorHAnsi"/>
+              </w:rPr>
+              <m:t>r</m:t>
+            </m:r>
+          </m:e>
+          <m:sub>
+            <m:r>
+              <w:rPr>
+                <w:rFonts w:ascii="Cambria Math" w:eastAsiaTheme="majorEastAsia" w:hAnsi="Cambria Math" w:cstheme="minorHAnsi"/>
+              </w:rPr>
+              <m:t>1</m:t>
+            </m:r>
+          </m:sub>
+        </m:sSub>
+      </m:oMath>
+      <w:r>
+        <w:rPr>
+          <w:rFonts w:eastAsiaTheme="majorEastAsia" w:cstheme="minorHAnsi"/>
+        </w:rPr>
+        <w:t xml:space="preserve"> og hældningskoefficienten til </w:t>
+      </w:r>
+      <m:oMath>
+        <m:sSub>
+          <m:sSubPr>
+            <m:ctrlPr>
+              <w:rPr>
+                <w:rFonts w:ascii="Cambria Math" w:eastAsiaTheme="majorEastAsia" w:hAnsi="Cambria Math" w:cstheme="minorHAnsi"/>
+                <w:i/>
+              </w:rPr>
+            </m:ctrlPr>
+          </m:sSubPr>
+          <m:e>
+            <m:r>
+              <w:rPr>
+                <w:rFonts w:ascii="Cambria Math" w:eastAsiaTheme="majorEastAsia" w:hAnsi="Cambria Math" w:cstheme="minorHAnsi"/>
+              </w:rPr>
+              <m:t>r</m:t>
+            </m:r>
+          </m:e>
+          <m:sub>
+            <m:r>
+              <w:rPr>
+                <w:rFonts w:ascii="Cambria Math" w:eastAsiaTheme="majorEastAsia" w:hAnsi="Cambria Math" w:cstheme="minorHAnsi"/>
+              </w:rPr>
+              <m:t>1</m:t>
+            </m:r>
+          </m:sub>
+        </m:sSub>
+      </m:oMath>
+      <w:r>
+        <w:rPr>
+          <w:rFonts w:eastAsiaTheme="majorEastAsia" w:cstheme="minorHAnsi"/>
+        </w:rPr>
+        <w:t xml:space="preserve"> kendes, kan </w:t>
+      </w:r>
+      <m:oMath>
+        <m:sSub>
+          <m:sSubPr>
+            <m:ctrlPr>
+              <w:rPr>
+                <w:rFonts w:ascii="Cambria Math" w:eastAsiaTheme="majorEastAsia" w:hAnsi="Cambria Math" w:cstheme="minorHAnsi"/>
+                <w:i/>
+              </w:rPr>
+            </m:ctrlPr>
+          </m:sSubPr>
+          <m:e>
+            <m:r>
+              <w:rPr>
+                <w:rFonts w:ascii="Cambria Math" w:eastAsiaTheme="majorEastAsia" w:hAnsi="Cambria Math" w:cstheme="minorHAnsi"/>
+              </w:rPr>
+              <m:t>r</m:t>
+            </m:r>
+          </m:e>
+          <m:sub>
+            <m:r>
+              <w:rPr>
+                <w:rFonts w:ascii="Cambria Math" w:eastAsiaTheme="majorEastAsia" w:hAnsi="Cambria Math" w:cstheme="minorHAnsi"/>
+              </w:rPr>
+              <m:t>1</m:t>
+            </m:r>
+          </m:sub>
+        </m:sSub>
+      </m:oMath>
+      <w:r>
+        <w:rPr>
+          <w:rFonts w:eastAsiaTheme="majorEastAsia" w:cstheme="minorHAnsi"/>
+        </w:rPr>
+        <w:t xml:space="preserve">’s skæring med y-aksen findes, da det er den eneste ting, der mangler i forskriften for en </w:t>
+      </w:r>
+      <w:proofErr w:type="spellStart"/>
+      <w:r>
+        <w:rPr>
+          <w:rFonts w:eastAsiaTheme="majorEastAsia" w:cstheme="minorHAnsi"/>
+        </w:rPr>
+        <w:t>linær</w:t>
+      </w:r>
+      <w:proofErr w:type="spellEnd"/>
+      <w:r>
+        <w:rPr>
+          <w:rFonts w:eastAsiaTheme="majorEastAsia" w:cstheme="minorHAnsi"/>
+        </w:rPr>
+        <w:t xml:space="preserve"> linje:</w:t>
+      </w:r>
+    </w:p>
+    <w:p>
+      <w:pPr>
+        <w:rPr>
+          <w:rFonts w:eastAsiaTheme="majorEastAsia" w:cstheme="minorHAnsi"/>
+        </w:rPr>
+      </w:pPr>
+      <m:oMathPara>
+        <m:oMath>
+          <m:r>
+            <w:rPr>
+              <w:rFonts w:ascii="Cambria Math" w:eastAsiaTheme="majorEastAsia" w:hAnsi="Cambria Math" w:cstheme="minorHAnsi"/>
+            </w:rPr>
+            <m:t>y=ax+b</m:t>
+          </m:r>
+        </m:oMath>
+      </m:oMathPara>
+    </w:p>
+    <w:p>
+      <w:pPr>
+        <w:rPr>
+          <w:rFonts w:eastAsiaTheme="majorEastAsia" w:cstheme="minorHAnsi"/>
+        </w:rPr>
+      </w:pPr>
+      <w:r>
+        <w:rPr>
+          <w:rFonts w:eastAsiaTheme="majorEastAsia" w:cstheme="minorHAnsi"/>
+        </w:rPr>
+        <w:t>De kendte værdier er:</w:t>
+      </w:r>
+    </w:p>
+    <w:p>
+      <w:pPr>
         <w:rPr>
           <w:rFonts w:eastAsiaTheme="majorEastAsia" w:cstheme="minorHAnsi"/>
         </w:rPr>
@@ -7691,11 +7927,43 @@
       </w:pPr>
       <m:oMathPara>
         <m:oMath>
+          <m:sSub>
+            <m:sSubPr>
+              <m:ctrlPr>
+                <w:rPr>
+                  <w:rFonts w:ascii="Cambria Math" w:eastAsiaTheme="majorEastAsia" w:hAnsi="Cambria Math" w:cstheme="minorHAnsi"/>
+                  <w:i/>
+                </w:rPr>
+              </m:ctrlPr>
+            </m:sSubPr>
+            <m:e>
+              <m:r>
+                <w:rPr>
+                  <w:rFonts w:ascii="Cambria Math" w:eastAsiaTheme="majorEastAsia" w:hAnsi="Cambria Math" w:cstheme="minorHAnsi"/>
+                </w:rPr>
+                <m:t>a</m:t>
+              </m:r>
+            </m:e>
+            <m:sub>
+              <m:r>
+                <w:rPr>
+                  <w:rFonts w:ascii="Cambria Math" w:eastAsiaTheme="majorEastAsia" w:hAnsi="Cambria Math" w:cstheme="minorHAnsi"/>
+                </w:rPr>
+                <m:t>r1</m:t>
+              </m:r>
+            </m:sub>
+          </m:sSub>
           <m:r>
             <w:rPr>
               <w:rFonts w:ascii="Cambria Math" w:eastAsiaTheme="majorEastAsia" w:hAnsi="Cambria Math" w:cstheme="minorHAnsi"/>
             </w:rPr>
-            <m:t>y=ax+b</m:t>
+            <m:t>=</m:t>
+          </m:r>
+          <m:r>
+            <w:rPr>
+              <w:rFonts w:ascii="Cambria Math" w:eastAsiaTheme="majorEastAsia" w:hAnsi="Cambria Math" w:cstheme="minorHAnsi"/>
+            </w:rPr>
+            <m:t>29,39</m:t>
           </m:r>
         </m:oMath>
       </m:oMathPara>
@@ -7706,18 +7974,77 @@
           <w:rFonts w:eastAsiaTheme="majorEastAsia" w:cstheme="minorHAnsi"/>
         </w:rPr>
       </w:pPr>
+      <w:r>
+        <w:rPr>
+          <w:rFonts w:eastAsiaTheme="majorEastAsia" w:cstheme="minorHAnsi"/>
+        </w:rPr>
+        <w:t xml:space="preserve">De kendte værdier indsættes i forskriften for en lineær linje, og </w:t>
+      </w:r>
+      <w:proofErr w:type="spellStart"/>
+      <w:r>
+        <w:rPr>
+          <w:rFonts w:eastAsiaTheme="majorEastAsia" w:cstheme="minorHAnsi"/>
+        </w:rPr>
+        <w:t>wordmat</w:t>
+      </w:r>
+      <w:proofErr w:type="spellEnd"/>
+      <w:r>
+        <w:rPr>
+          <w:rFonts w:eastAsiaTheme="majorEastAsia" w:cstheme="minorHAnsi"/>
+        </w:rPr>
+        <w:t xml:space="preserve"> isolerer b, som er </w:t>
+      </w:r>
+      <m:oMath>
+        <m:sSub>
+          <m:sSubPr>
+            <m:ctrlPr>
+              <w:rPr>
+                <w:rFonts w:ascii="Cambria Math" w:eastAsiaTheme="majorEastAsia" w:hAnsi="Cambria Math" w:cstheme="minorHAnsi"/>
+                <w:i/>
+              </w:rPr>
+            </m:ctrlPr>
+          </m:sSubPr>
+          <m:e>
+            <m:r>
+              <w:rPr>
+                <w:rFonts w:ascii="Cambria Math" w:eastAsiaTheme="majorEastAsia" w:hAnsi="Cambria Math" w:cstheme="minorHAnsi"/>
+              </w:rPr>
+              <m:t>r</m:t>
+            </m:r>
+          </m:e>
+          <m:sub>
+            <m:r>
+              <w:rPr>
+                <w:rFonts w:ascii="Cambria Math" w:eastAsiaTheme="majorEastAsia" w:hAnsi="Cambria Math" w:cstheme="minorHAnsi"/>
+              </w:rPr>
+              <m:t>1</m:t>
+            </m:r>
+          </m:sub>
+        </m:sSub>
+      </m:oMath>
+      <w:r>
+        <w:rPr>
+          <w:rFonts w:eastAsiaTheme="majorEastAsia" w:cstheme="minorHAnsi"/>
+        </w:rPr>
+        <w:t>’s skæring med y-aksen:</w:t>
+      </w:r>
+    </w:p>
+    <w:p>
+      <w:pPr>
+        <w:rPr>
+          <w:rFonts w:eastAsiaTheme="majorEastAsia" w:cstheme="minorHAnsi"/>
+        </w:rPr>
+      </w:pPr>
       <m:oMathPara>
         <m:oMath>
           <m:r>
             <w:rPr>
               <w:rFonts w:ascii="Cambria Math" w:eastAsiaTheme="majorEastAsia" w:hAnsi="Cambria Math" w:cstheme="minorHAnsi"/>
             </w:rPr>
-            <m:t>24,41=29,39447·500+b</m:t>
+            <m:t>24,41=29,39·500+b</m:t>
           </m:r>
         </m:oMath>
       </m:oMathPara>
-      <w:bookmarkStart w:id="21" w:name="_GoBack"/>
-      <w:bookmarkEnd w:id="21"/>
     </w:p>
     <w:p>
       <w:pPr>
@@ -7810,13 +8137,384 @@
           <w:rFonts w:eastAsiaTheme="majorEastAsia" w:cstheme="minorHAnsi"/>
         </w:rPr>
       </w:pPr>
+      <w:r>
+        <w:rPr>
+          <w:rFonts w:eastAsiaTheme="majorEastAsia" w:cstheme="minorHAnsi"/>
+        </w:rPr>
+        <w:t xml:space="preserve">Forskriften for </w:t>
+      </w:r>
+      <m:oMath>
+        <m:sSub>
+          <m:sSubPr>
+            <m:ctrlPr>
+              <w:rPr>
+                <w:rFonts w:ascii="Cambria Math" w:eastAsiaTheme="majorEastAsia" w:hAnsi="Cambria Math" w:cstheme="minorHAnsi"/>
+                <w:i/>
+              </w:rPr>
+            </m:ctrlPr>
+          </m:sSubPr>
+          <m:e>
+            <m:r>
+              <w:rPr>
+                <w:rFonts w:ascii="Cambria Math" w:eastAsiaTheme="majorEastAsia" w:hAnsi="Cambria Math" w:cstheme="minorHAnsi"/>
+              </w:rPr>
+              <m:t>r</m:t>
+            </m:r>
+          </m:e>
+          <m:sub>
+            <m:r>
+              <w:rPr>
+                <w:rFonts w:ascii="Cambria Math" w:eastAsiaTheme="majorEastAsia" w:hAnsi="Cambria Math" w:cstheme="minorHAnsi"/>
+              </w:rPr>
+              <m:t>1</m:t>
+            </m:r>
+          </m:sub>
+        </m:sSub>
+      </m:oMath>
+      <w:r>
+        <w:rPr>
+          <w:rFonts w:eastAsiaTheme="majorEastAsia" w:cstheme="minorHAnsi"/>
+        </w:rPr>
+        <w:t xml:space="preserve"> i førstekvadranten er altså:</w:t>
+      </w:r>
+    </w:p>
+    <w:p>
+      <w:pPr>
+        <w:rPr>
+          <w:rFonts w:eastAsiaTheme="majorEastAsia" w:cstheme="minorHAnsi"/>
+        </w:rPr>
+      </w:pPr>
+      <m:oMathPara>
+        <m:oMath>
+          <m:r>
+            <w:rPr>
+              <w:rFonts w:ascii="Cambria Math" w:eastAsiaTheme="majorEastAsia" w:hAnsi="Cambria Math" w:cstheme="minorHAnsi"/>
+            </w:rPr>
+            <m:t>y</m:t>
+          </m:r>
+          <m:r>
+            <w:rPr>
+              <w:rFonts w:ascii="Cambria Math" w:eastAsiaTheme="majorEastAsia" w:hAnsi="Cambria Math" w:cstheme="minorHAnsi"/>
+            </w:rPr>
+            <m:t>=29,39</m:t>
+          </m:r>
+          <m:r>
+            <w:rPr>
+              <w:rFonts w:ascii="Cambria Math" w:eastAsiaTheme="majorEastAsia" w:hAnsi="Cambria Math" w:cstheme="minorHAnsi"/>
+            </w:rPr>
+            <m:t>x</m:t>
+          </m:r>
+          <m:r>
+            <w:rPr>
+              <w:rFonts w:ascii="Cambria Math" w:eastAsiaTheme="majorEastAsia" w:hAnsi="Cambria Math" w:cstheme="minorHAnsi"/>
+            </w:rPr>
+            <m:t>-14672,82</m:t>
+          </m:r>
+        </m:oMath>
+      </m:oMathPara>
+    </w:p>
+    <w:p>
+      <w:pPr>
+        <w:rPr>
+          <w:rFonts w:eastAsiaTheme="majorEastAsia" w:cstheme="minorHAnsi"/>
+        </w:rPr>
+      </w:pPr>
+      <w:r>
+        <w:rPr>
+          <w:rFonts w:eastAsiaTheme="majorEastAsia" w:cstheme="minorHAnsi"/>
+        </w:rPr>
+        <w:t xml:space="preserve">I opgaven er det givet at punkt F og G har samme y-koordinat. Derfor er </w:t>
+      </w:r>
+      <w:r>
+        <w:rPr>
+          <w:rFonts w:eastAsiaTheme="majorEastAsia" w:cstheme="minorHAnsi"/>
+        </w:rPr>
+        <w:t>afstanden</w:t>
+      </w:r>
+      <w:r>
+        <w:rPr>
+          <w:rFonts w:eastAsiaTheme="majorEastAsia" w:cstheme="minorHAnsi"/>
+        </w:rPr>
+        <w:t xml:space="preserve"> mellem de 2 punkter F’s x-koordinat trukket fra G’s x-koordinat:</w:t>
+      </w:r>
+    </w:p>
+    <w:p>
+      <w:pPr>
+        <w:rPr>
+          <w:rFonts w:eastAsiaTheme="majorEastAsia" w:cstheme="minorHAnsi"/>
+        </w:rPr>
+      </w:pPr>
+      <m:oMathPara>
+        <m:oMath>
+          <m:r>
+            <w:rPr>
+              <w:rFonts w:ascii="Cambria Math" w:eastAsiaTheme="majorEastAsia" w:hAnsi="Cambria Math" w:cstheme="minorHAnsi"/>
+            </w:rPr>
+            <m:t>afstand</m:t>
+          </m:r>
+          <m:d>
+            <m:dPr>
+              <m:ctrlPr>
+                <w:rPr>
+                  <w:rFonts w:ascii="Cambria Math" w:eastAsiaTheme="majorEastAsia" w:hAnsi="Cambria Math" w:cstheme="minorHAnsi"/>
+                  <w:i/>
+                </w:rPr>
+              </m:ctrlPr>
+            </m:dPr>
+            <m:e>
+              <m:r>
+                <w:rPr>
+                  <w:rFonts w:ascii="Cambria Math" w:eastAsiaTheme="majorEastAsia" w:hAnsi="Cambria Math" w:cstheme="minorHAnsi"/>
+                </w:rPr>
+                <m:t>F,G</m:t>
+              </m:r>
+            </m:e>
+          </m:d>
+          <m:r>
+            <w:rPr>
+              <w:rFonts w:ascii="Cambria Math" w:eastAsiaTheme="majorEastAsia" w:hAnsi="Cambria Math" w:cstheme="minorHAnsi"/>
+            </w:rPr>
+            <m:t>=</m:t>
+          </m:r>
+          <m:sSub>
+            <m:sSubPr>
+              <m:ctrlPr>
+                <w:rPr>
+                  <w:rFonts w:ascii="Cambria Math" w:eastAsiaTheme="majorEastAsia" w:hAnsi="Cambria Math" w:cstheme="minorHAnsi"/>
+                  <w:i/>
+                </w:rPr>
+              </m:ctrlPr>
+            </m:sSubPr>
+            <m:e>
+              <m:r>
+                <w:rPr>
+                  <w:rFonts w:ascii="Cambria Math" w:eastAsiaTheme="majorEastAsia" w:hAnsi="Cambria Math" w:cstheme="minorHAnsi"/>
+                </w:rPr>
+                <m:t>G</m:t>
+              </m:r>
+            </m:e>
+            <m:sub>
+              <m:r>
+                <w:rPr>
+                  <w:rFonts w:ascii="Cambria Math" w:eastAsiaTheme="majorEastAsia" w:hAnsi="Cambria Math" w:cstheme="minorHAnsi"/>
+                </w:rPr>
+                <m:t>x</m:t>
+              </m:r>
+            </m:sub>
+          </m:sSub>
+          <m:r>
+            <w:rPr>
+              <w:rFonts w:ascii="Cambria Math" w:eastAsiaTheme="majorEastAsia" w:hAnsi="Cambria Math" w:cstheme="minorHAnsi"/>
+            </w:rPr>
+            <m:t>-</m:t>
+          </m:r>
+          <m:sSub>
+            <m:sSubPr>
+              <m:ctrlPr>
+                <w:rPr>
+                  <w:rFonts w:ascii="Cambria Math" w:eastAsiaTheme="majorEastAsia" w:hAnsi="Cambria Math" w:cstheme="minorHAnsi"/>
+                  <w:i/>
+                </w:rPr>
+              </m:ctrlPr>
+            </m:sSubPr>
+            <m:e>
+              <m:r>
+                <w:rPr>
+                  <w:rFonts w:ascii="Cambria Math" w:eastAsiaTheme="majorEastAsia" w:hAnsi="Cambria Math" w:cstheme="minorHAnsi"/>
+                </w:rPr>
+                <m:t>F</m:t>
+              </m:r>
+            </m:e>
+            <m:sub>
+              <m:r>
+                <w:rPr>
+                  <w:rFonts w:ascii="Cambria Math" w:eastAsiaTheme="majorEastAsia" w:hAnsi="Cambria Math" w:cstheme="minorHAnsi"/>
+                </w:rPr>
+                <m:t>x</m:t>
+              </m:r>
+            </m:sub>
+          </m:sSub>
+          <m:r>
+            <w:rPr>
+              <w:rFonts w:ascii="Cambria Math" w:eastAsiaTheme="majorEastAsia" w:hAnsi="Cambria Math" w:cstheme="minorHAnsi"/>
+            </w:rPr>
+            <m:t>=</m:t>
+          </m:r>
+          <m:r>
+            <w:rPr>
+              <w:rFonts w:ascii="Cambria Math" w:eastAsiaTheme="majorEastAsia" w:hAnsi="Cambria Math" w:cstheme="minorHAnsi"/>
+            </w:rPr>
+            <m:t>1180-500=680</m:t>
+          </m:r>
+        </m:oMath>
+      </m:oMathPara>
+      <w:bookmarkStart w:id="21" w:name="_Hlk5359022"/>
+    </w:p>
+    <w:p>
+      <w:pPr>
+        <w:rPr>
+          <w:rFonts w:eastAsiaTheme="majorEastAsia" w:cstheme="minorHAnsi"/>
+        </w:rPr>
+      </w:pPr>
+      <w:r>
+        <w:rPr>
+          <w:rFonts w:eastAsiaTheme="majorEastAsia" w:cstheme="minorHAnsi"/>
+        </w:rPr>
+        <w:t>Da distancen mellem punkt F og G kendes, kan midtpunktet mellem F og G bestemmes, da F’s x-koordinat kendes og F og G har samme y-koordinat. Det vil sige at:</w:t>
+      </w:r>
+    </w:p>
+    <w:p>
+      <w:pPr>
+        <w:rPr>
+          <w:rFonts w:eastAsiaTheme="majorEastAsia" w:cstheme="minorHAnsi"/>
+        </w:rPr>
+      </w:pPr>
+      <m:oMathPara>
+        <m:oMath>
+          <m:r>
+            <w:rPr>
+              <w:rFonts w:ascii="Cambria Math" w:eastAsiaTheme="majorEastAsia" w:hAnsi="Cambria Math" w:cstheme="minorHAnsi"/>
+            </w:rPr>
+            <m:t>MidtpunktF</m:t>
+          </m:r>
+          <m:sSub>
+            <m:sSubPr>
+              <m:ctrlPr>
+                <w:rPr>
+                  <w:rFonts w:ascii="Cambria Math" w:eastAsiaTheme="majorEastAsia" w:hAnsi="Cambria Math" w:cstheme="minorHAnsi"/>
+                  <w:i/>
+                </w:rPr>
+              </m:ctrlPr>
+            </m:sSubPr>
+            <m:e>
+              <m:r>
+                <w:rPr>
+                  <w:rFonts w:ascii="Cambria Math" w:eastAsiaTheme="majorEastAsia" w:hAnsi="Cambria Math" w:cstheme="minorHAnsi"/>
+                </w:rPr>
+                <m:t>G</m:t>
+              </m:r>
+            </m:e>
+            <m:sub>
+              <m:r>
+                <w:rPr>
+                  <w:rFonts w:ascii="Cambria Math" w:eastAsiaTheme="majorEastAsia" w:hAnsi="Cambria Math" w:cstheme="minorHAnsi"/>
+                </w:rPr>
+                <m:t>xværdi</m:t>
+              </m:r>
+            </m:sub>
+          </m:sSub>
+          <m:r>
+            <w:rPr>
+              <w:rFonts w:ascii="Cambria Math" w:eastAsiaTheme="majorEastAsia" w:hAnsi="Cambria Math" w:cstheme="minorHAnsi"/>
+            </w:rPr>
+            <m:t>=</m:t>
+          </m:r>
+          <m:sSub>
+            <m:sSubPr>
+              <m:ctrlPr>
+                <w:rPr>
+                  <w:rFonts w:ascii="Cambria Math" w:eastAsiaTheme="majorEastAsia" w:hAnsi="Cambria Math" w:cstheme="minorHAnsi"/>
+                  <w:i/>
+                </w:rPr>
+              </m:ctrlPr>
+            </m:sSubPr>
+            <m:e>
+              <m:r>
+                <w:rPr>
+                  <w:rFonts w:ascii="Cambria Math" w:eastAsiaTheme="majorEastAsia" w:hAnsi="Cambria Math" w:cstheme="minorHAnsi"/>
+                </w:rPr>
+                <m:t>F</m:t>
+              </m:r>
+            </m:e>
+            <m:sub>
+              <m:r>
+                <w:rPr>
+                  <w:rFonts w:ascii="Cambria Math" w:eastAsiaTheme="majorEastAsia" w:hAnsi="Cambria Math" w:cstheme="minorHAnsi"/>
+                </w:rPr>
+                <m:t>x</m:t>
+              </m:r>
+            </m:sub>
+          </m:sSub>
+          <m:r>
+            <w:rPr>
+              <w:rFonts w:ascii="Cambria Math" w:eastAsiaTheme="majorEastAsia" w:hAnsi="Cambria Math" w:cstheme="minorHAnsi"/>
+            </w:rPr>
+            <m:t>+</m:t>
+          </m:r>
+          <m:f>
+            <m:fPr>
+              <m:ctrlPr>
+                <w:rPr>
+                  <w:rFonts w:ascii="Cambria Math" w:eastAsiaTheme="majorEastAsia" w:hAnsi="Cambria Math" w:cstheme="minorHAnsi"/>
+                  <w:i/>
+                </w:rPr>
+              </m:ctrlPr>
+            </m:fPr>
+            <m:num>
+              <m:r>
+                <w:rPr>
+                  <w:rFonts w:ascii="Cambria Math" w:eastAsiaTheme="majorEastAsia" w:hAnsi="Cambria Math" w:cstheme="minorHAnsi"/>
+                </w:rPr>
+                <m:t>dist</m:t>
+              </m:r>
+              <m:d>
+                <m:dPr>
+                  <m:ctrlPr>
+                    <w:rPr>
+                      <w:rFonts w:ascii="Cambria Math" w:eastAsiaTheme="majorEastAsia" w:hAnsi="Cambria Math" w:cstheme="minorHAnsi"/>
+                      <w:i/>
+                    </w:rPr>
+                  </m:ctrlPr>
+                </m:dPr>
+                <m:e>
+                  <m:r>
+                    <w:rPr>
+                      <w:rFonts w:ascii="Cambria Math" w:eastAsiaTheme="majorEastAsia" w:hAnsi="Cambria Math" w:cstheme="minorHAnsi"/>
+                    </w:rPr>
+                    <m:t>F,G</m:t>
+                  </m:r>
+                </m:e>
+              </m:d>
+            </m:num>
+            <m:den>
+              <m:r>
+                <w:rPr>
+                  <w:rFonts w:ascii="Cambria Math" w:eastAsiaTheme="majorEastAsia" w:hAnsi="Cambria Math" w:cstheme="minorHAnsi"/>
+                </w:rPr>
+                <m:t>2</m:t>
+              </m:r>
+            </m:den>
+          </m:f>
+        </m:oMath>
+      </m:oMathPara>
+    </w:p>
+    <w:bookmarkEnd w:id="21"/>
+    <w:p>
+      <w:pPr>
+        <w:rPr>
+          <w:rFonts w:cstheme="minorHAnsi"/>
+        </w:rPr>
+      </w:pPr>
+      <w:r>
+        <w:rPr>
+          <w:rFonts w:cstheme="minorHAnsi"/>
+        </w:rPr>
+        <w:t>De kendte værdier er:</w:t>
+      </w:r>
+    </w:p>
+    <w:p>
+      <w:pPr>
+        <w:rPr>
+          <w:rFonts w:eastAsiaTheme="minorEastAsia" w:cstheme="minorHAnsi"/>
+        </w:rPr>
+      </w:pPr>
       <m:oMathPara>
         <m:oMath>
           <m:sSub>
             <m:sSubPr>
               <m:ctrlPr>
                 <w:rPr>
-                  <w:rFonts w:ascii="Cambria Math" w:eastAsiaTheme="majorEastAsia" w:hAnsi="Cambria Math" w:cstheme="minorHAnsi"/>
+                  <w:rFonts w:ascii="Cambria Math" w:eastAsiaTheme="minorEastAsia" w:hAnsi="Cambria Math" w:cstheme="minorHAnsi"/>
                   <w:i/>
                 </w:rPr>
               </m:ctrlPr>
@@ -7824,17 +8522,881 @@
             <m:e>
               <m:r>
                 <w:rPr>
-                  <w:rFonts w:ascii="Cambria Math" w:eastAsiaTheme="majorEastAsia" w:hAnsi="Cambria Math" w:cstheme="minorHAnsi"/>
-                </w:rPr>
-                <m:t>y</m:t>
+                  <w:rFonts w:ascii="Cambria Math" w:eastAsiaTheme="minorEastAsia" w:hAnsi="Cambria Math" w:cstheme="minorHAnsi"/>
+                </w:rPr>
+                <m:t>F</m:t>
               </m:r>
             </m:e>
             <m:sub>
               <m:r>
                 <w:rPr>
+                  <w:rFonts w:ascii="Cambria Math" w:eastAsiaTheme="minorEastAsia" w:hAnsi="Cambria Math" w:cstheme="minorHAnsi"/>
+                </w:rPr>
+                <m:t>x</m:t>
+              </m:r>
+            </m:sub>
+          </m:sSub>
+          <m:r>
+            <w:rPr>
+              <w:rFonts w:ascii="Cambria Math" w:eastAsiaTheme="minorEastAsia" w:hAnsi="Cambria Math" w:cstheme="minorHAnsi"/>
+            </w:rPr>
+            <m:t>=500</m:t>
+          </m:r>
+        </m:oMath>
+      </m:oMathPara>
+    </w:p>
+    <w:p>
+      <w:pPr>
+        <w:rPr>
+          <w:rFonts w:eastAsiaTheme="minorEastAsia" w:cstheme="minorHAnsi"/>
+        </w:rPr>
+      </w:pPr>
+      <m:oMathPara>
+        <m:oMath>
+          <m:r>
+            <w:rPr>
+              <w:rFonts w:ascii="Cambria Math" w:eastAsiaTheme="majorEastAsia" w:hAnsi="Cambria Math" w:cstheme="minorHAnsi"/>
+            </w:rPr>
+            <m:t>afstand</m:t>
+          </m:r>
+          <m:d>
+            <m:dPr>
+              <m:ctrlPr>
+                <w:rPr>
                   <w:rFonts w:ascii="Cambria Math" w:eastAsiaTheme="majorEastAsia" w:hAnsi="Cambria Math" w:cstheme="minorHAnsi"/>
-                </w:rPr>
-                <m:t>F+</m:t>
+                  <w:i/>
+                </w:rPr>
+              </m:ctrlPr>
+            </m:dPr>
+            <m:e>
+              <m:r>
+                <w:rPr>
+                  <w:rFonts w:ascii="Cambria Math" w:eastAsiaTheme="majorEastAsia" w:hAnsi="Cambria Math" w:cstheme="minorHAnsi"/>
+                </w:rPr>
+                <m:t>F,G</m:t>
+              </m:r>
+            </m:e>
+          </m:d>
+          <m:r>
+            <w:rPr>
+              <w:rFonts w:ascii="Cambria Math" w:eastAsiaTheme="majorEastAsia" w:hAnsi="Cambria Math" w:cstheme="minorHAnsi"/>
+            </w:rPr>
+            <m:t>=</m:t>
+          </m:r>
+          <m:r>
+            <w:rPr>
+              <w:rFonts w:ascii="Cambria Math" w:eastAsiaTheme="majorEastAsia" w:hAnsi="Cambria Math" w:cstheme="minorHAnsi"/>
+            </w:rPr>
+            <m:t>680</m:t>
+          </m:r>
+        </m:oMath>
+      </m:oMathPara>
+    </w:p>
+    <w:p>
+      <w:pPr>
+        <w:rPr>
+          <w:rFonts w:eastAsiaTheme="minorEastAsia" w:cstheme="minorHAnsi"/>
+        </w:rPr>
+      </w:pPr>
+      <w:r>
+        <w:rPr>
+          <w:rFonts w:eastAsiaTheme="minorEastAsia" w:cstheme="minorHAnsi"/>
+        </w:rPr>
+        <w:t>De kendte værdier indsættes i ovenstående formel:</w:t>
+      </w:r>
+    </w:p>
+    <w:p>
+      <w:pPr>
+        <w:rPr>
+          <w:rFonts w:eastAsiaTheme="majorEastAsia" w:cstheme="minorHAnsi"/>
+        </w:rPr>
+      </w:pPr>
+      <w:bookmarkStart w:id="22" w:name="_Hlk6757337"/>
+      <m:oMathPara>
+        <m:oMath>
+          <m:r>
+            <w:rPr>
+              <w:rFonts w:ascii="Cambria Math" w:eastAsiaTheme="majorEastAsia" w:hAnsi="Cambria Math" w:cstheme="minorHAnsi"/>
+            </w:rPr>
+            <m:t>MidtpunktF</m:t>
+          </m:r>
+          <m:sSub>
+            <m:sSubPr>
+              <m:ctrlPr>
+                <w:rPr>
+                  <w:rFonts w:ascii="Cambria Math" w:eastAsiaTheme="majorEastAsia" w:hAnsi="Cambria Math" w:cstheme="minorHAnsi"/>
+                  <w:i/>
+                </w:rPr>
+              </m:ctrlPr>
+            </m:sSubPr>
+            <m:e>
+              <m:r>
+                <w:rPr>
+                  <w:rFonts w:ascii="Cambria Math" w:eastAsiaTheme="majorEastAsia" w:hAnsi="Cambria Math" w:cstheme="minorHAnsi"/>
+                </w:rPr>
+                <m:t>G</m:t>
+              </m:r>
+            </m:e>
+            <m:sub>
+              <m:r>
+                <w:rPr>
+                  <w:rFonts w:ascii="Cambria Math" w:eastAsiaTheme="majorEastAsia" w:hAnsi="Cambria Math" w:cstheme="minorHAnsi"/>
+                </w:rPr>
+                <m:t>xværdi</m:t>
+              </m:r>
+            </m:sub>
+          </m:sSub>
+          <m:r>
+            <w:rPr>
+              <w:rFonts w:ascii="Cambria Math" w:eastAsiaTheme="majorEastAsia" w:hAnsi="Cambria Math" w:cstheme="minorHAnsi"/>
+            </w:rPr>
+            <m:t>=500+</m:t>
+          </m:r>
+          <m:f>
+            <m:fPr>
+              <m:ctrlPr>
+                <w:rPr>
+                  <w:rFonts w:ascii="Cambria Math" w:eastAsiaTheme="majorEastAsia" w:hAnsi="Cambria Math" w:cstheme="minorHAnsi"/>
+                  <w:i/>
+                </w:rPr>
+              </m:ctrlPr>
+            </m:fPr>
+            <m:num>
+              <m:r>
+                <w:rPr>
+                  <w:rFonts w:ascii="Cambria Math" w:eastAsiaTheme="majorEastAsia" w:hAnsi="Cambria Math" w:cstheme="minorHAnsi"/>
+                </w:rPr>
+                <m:t>680</m:t>
+              </m:r>
+            </m:num>
+            <m:den>
+              <m:r>
+                <w:rPr>
+                  <w:rFonts w:ascii="Cambria Math" w:eastAsiaTheme="majorEastAsia" w:hAnsi="Cambria Math" w:cstheme="minorHAnsi"/>
+                </w:rPr>
+                <m:t>2</m:t>
+              </m:r>
+            </m:den>
+          </m:f>
+          <w:bookmarkEnd w:id="22"/>
+          <m:r>
+            <w:rPr>
+              <w:rFonts w:ascii="Cambria Math" w:eastAsiaTheme="majorEastAsia" w:hAnsi="Cambria Math" w:cstheme="minorHAnsi"/>
+            </w:rPr>
+            <m:t>=840</m:t>
+          </m:r>
+        </m:oMath>
+      </m:oMathPara>
+    </w:p>
+    <w:p>
+      <w:pPr>
+        <w:rPr>
+          <w:rFonts w:eastAsiaTheme="minorEastAsia" w:cstheme="minorHAnsi"/>
+        </w:rPr>
+      </w:pPr>
+      <m:oMath>
+        <m:r>
+          <w:rPr>
+            <w:rFonts w:ascii="Cambria Math" w:eastAsiaTheme="majorEastAsia" w:hAnsi="Cambria Math" w:cstheme="minorHAnsi"/>
+          </w:rPr>
+          <w:lastRenderedPageBreak/>
+          <m:t>MidtpunktF</m:t>
+        </m:r>
+        <m:sSub>
+          <m:sSubPr>
+            <m:ctrlPr>
+              <w:rPr>
+                <w:rFonts w:ascii="Cambria Math" w:eastAsiaTheme="majorEastAsia" w:hAnsi="Cambria Math" w:cstheme="minorHAnsi"/>
+                <w:i/>
+              </w:rPr>
+            </m:ctrlPr>
+          </m:sSubPr>
+          <m:e>
+            <m:r>
+              <w:rPr>
+                <w:rFonts w:ascii="Cambria Math" w:eastAsiaTheme="majorEastAsia" w:hAnsi="Cambria Math" w:cstheme="minorHAnsi"/>
+              </w:rPr>
+              <m:t>G</m:t>
+            </m:r>
+          </m:e>
+          <m:sub>
+            <m:r>
+              <w:rPr>
+                <w:rFonts w:ascii="Cambria Math" w:eastAsiaTheme="majorEastAsia" w:hAnsi="Cambria Math" w:cstheme="minorHAnsi"/>
+              </w:rPr>
+              <m:t>xværdi</m:t>
+            </m:r>
+          </m:sub>
+        </m:sSub>
+      </m:oMath>
+      <w:r>
+        <w:rPr>
+          <w:rFonts w:eastAsiaTheme="minorEastAsia" w:cstheme="minorHAnsi"/>
+        </w:rPr>
+        <w:t xml:space="preserve"> svarer til </w:t>
+      </w:r>
+      <m:oMath>
+        <m:sSub>
+          <m:sSubPr>
+            <m:ctrlPr>
+              <w:rPr>
+                <w:rFonts w:ascii="Cambria Math" w:eastAsiaTheme="minorEastAsia" w:hAnsi="Cambria Math" w:cstheme="minorHAnsi"/>
+                <w:i/>
+              </w:rPr>
+            </m:ctrlPr>
+          </m:sSubPr>
+          <m:e>
+            <m:r>
+              <w:rPr>
+                <w:rFonts w:ascii="Cambria Math" w:eastAsiaTheme="minorEastAsia" w:hAnsi="Cambria Math" w:cstheme="minorHAnsi"/>
+              </w:rPr>
+              <m:t>C</m:t>
+            </m:r>
+          </m:e>
+          <m:sub>
+            <m:r>
+              <w:rPr>
+                <w:rFonts w:ascii="Cambria Math" w:eastAsiaTheme="minorEastAsia" w:hAnsi="Cambria Math" w:cstheme="minorHAnsi"/>
+              </w:rPr>
+              <m:t>3</m:t>
+            </m:r>
+          </m:sub>
+        </m:sSub>
+      </m:oMath>
+      <w:r>
+        <w:rPr>
+          <w:rFonts w:eastAsiaTheme="minorEastAsia" w:cstheme="minorHAnsi"/>
+        </w:rPr>
+        <w:t>’s x-værdi.</w:t>
+      </w:r>
+    </w:p>
+    <w:p>
+      <w:pPr>
+        <w:rPr>
+          <w:rFonts w:eastAsiaTheme="minorEastAsia" w:cstheme="minorHAnsi"/>
+        </w:rPr>
+      </w:pPr>
+      <w:r>
+        <w:rPr>
+          <w:rFonts w:eastAsiaTheme="minorEastAsia" w:cstheme="minorHAnsi"/>
+        </w:rPr>
+        <w:t xml:space="preserve">Denne x-værdi, 840, kan sættes ind i formlen </w:t>
+      </w:r>
+      <w:r>
+        <w:rPr>
+          <w:rFonts w:eastAsiaTheme="majorEastAsia" w:cstheme="minorHAnsi"/>
+        </w:rPr>
+        <w:t xml:space="preserve">for </w:t>
+      </w:r>
+      <m:oMath>
+        <m:sSub>
+          <m:sSubPr>
+            <m:ctrlPr>
+              <w:rPr>
+                <w:rFonts w:ascii="Cambria Math" w:eastAsiaTheme="majorEastAsia" w:hAnsi="Cambria Math" w:cstheme="minorHAnsi"/>
+                <w:i/>
+              </w:rPr>
+            </m:ctrlPr>
+          </m:sSubPr>
+          <m:e>
+            <m:r>
+              <w:rPr>
+                <w:rFonts w:ascii="Cambria Math" w:eastAsiaTheme="majorEastAsia" w:hAnsi="Cambria Math" w:cstheme="minorHAnsi"/>
+              </w:rPr>
+              <m:t>r</m:t>
+            </m:r>
+          </m:e>
+          <m:sub>
+            <m:r>
+              <w:rPr>
+                <w:rFonts w:ascii="Cambria Math" w:eastAsiaTheme="majorEastAsia" w:hAnsi="Cambria Math" w:cstheme="minorHAnsi"/>
+              </w:rPr>
+              <m:t>1</m:t>
+            </m:r>
+          </m:sub>
+        </m:sSub>
+      </m:oMath>
+      <w:r>
+        <w:rPr>
+          <w:rFonts w:eastAsiaTheme="majorEastAsia" w:cstheme="minorHAnsi"/>
+        </w:rPr>
+        <w:t xml:space="preserve"> i førstekvadranten</w:t>
+      </w:r>
+      <w:r>
+        <w:rPr>
+          <w:rFonts w:eastAsiaTheme="minorEastAsia" w:cstheme="minorHAnsi"/>
+        </w:rPr>
+        <w:t xml:space="preserve"> for at finde y-koordinaten til </w:t>
+      </w:r>
+      <m:oMath>
+        <m:sSub>
+          <m:sSubPr>
+            <m:ctrlPr>
+              <w:rPr>
+                <w:rFonts w:ascii="Cambria Math" w:eastAsiaTheme="minorEastAsia" w:hAnsi="Cambria Math" w:cstheme="minorHAnsi"/>
+                <w:i/>
+              </w:rPr>
+            </m:ctrlPr>
+          </m:sSubPr>
+          <m:e>
+            <m:r>
+              <w:rPr>
+                <w:rFonts w:ascii="Cambria Math" w:eastAsiaTheme="minorEastAsia" w:hAnsi="Cambria Math" w:cstheme="minorHAnsi"/>
+              </w:rPr>
+              <m:t>C</m:t>
+            </m:r>
+          </m:e>
+          <m:sub>
+            <m:r>
+              <w:rPr>
+                <w:rFonts w:ascii="Cambria Math" w:eastAsiaTheme="minorEastAsia" w:hAnsi="Cambria Math" w:cstheme="minorHAnsi"/>
+              </w:rPr>
+              <m:t>3</m:t>
+            </m:r>
+          </m:sub>
+        </m:sSub>
+      </m:oMath>
+      <w:r>
+        <w:rPr>
+          <w:rFonts w:eastAsiaTheme="minorEastAsia" w:cstheme="minorHAnsi"/>
+        </w:rPr>
+        <w:t>.</w:t>
+      </w:r>
+    </w:p>
+    <w:p>
+      <w:pPr>
+        <w:rPr>
+          <w:rFonts w:eastAsiaTheme="minorEastAsia" w:cstheme="minorHAnsi"/>
+        </w:rPr>
+      </w:pPr>
+      <m:oMathPara>
+        <m:oMath>
+          <m:r>
+            <w:rPr>
+              <w:rFonts w:ascii="Cambria Math" w:eastAsiaTheme="minorEastAsia" w:hAnsi="Cambria Math" w:cstheme="minorHAnsi"/>
+            </w:rPr>
+            <m:t>x=840</m:t>
+          </m:r>
+        </m:oMath>
+      </m:oMathPara>
+    </w:p>
+    <w:p>
+      <w:pPr>
+        <w:rPr>
+          <w:rFonts w:eastAsiaTheme="majorEastAsia" w:cstheme="minorHAnsi"/>
+        </w:rPr>
+      </w:pPr>
+      <w:bookmarkStart w:id="23" w:name="_Hlk6757835"/>
+      <m:oMathPara>
+        <m:oMath>
+          <m:r>
+            <w:rPr>
+              <w:rFonts w:ascii="Cambria Math" w:eastAsiaTheme="majorEastAsia" w:hAnsi="Cambria Math" w:cstheme="minorHAnsi"/>
+            </w:rPr>
+            <m:t>y=29,39·840-14672,82</m:t>
+          </m:r>
+          <w:bookmarkEnd w:id="23"/>
+          <m:r>
+            <w:rPr>
+              <w:rFonts w:ascii="Cambria Math" w:eastAsiaTheme="majorEastAsia" w:hAnsi="Cambria Math" w:cstheme="minorHAnsi"/>
+            </w:rPr>
+            <m:t>≈10019</m:t>
+          </m:r>
+        </m:oMath>
+      </m:oMathPara>
+    </w:p>
+    <w:p>
+      <w:pPr>
+        <w:rPr>
+          <w:rFonts w:eastAsiaTheme="majorEastAsia" w:cstheme="minorHAnsi"/>
+        </w:rPr>
+      </w:pPr>
+      <w:r>
+        <w:rPr>
+          <w:rFonts w:eastAsiaTheme="majorEastAsia" w:cstheme="minorHAnsi"/>
+        </w:rPr>
+        <w:t xml:space="preserve">De vides nu at </w:t>
+      </w:r>
+      <m:oMath>
+        <m:sSub>
+          <m:sSubPr>
+            <m:ctrlPr>
+              <w:rPr>
+                <w:rFonts w:ascii="Cambria Math" w:eastAsiaTheme="majorEastAsia" w:hAnsi="Cambria Math" w:cstheme="minorHAnsi"/>
+                <w:i/>
+              </w:rPr>
+            </m:ctrlPr>
+          </m:sSubPr>
+          <m:e>
+            <m:r>
+              <w:rPr>
+                <w:rFonts w:ascii="Cambria Math" w:eastAsiaTheme="majorEastAsia" w:hAnsi="Cambria Math" w:cstheme="minorHAnsi"/>
+              </w:rPr>
+              <m:t>C</m:t>
+            </m:r>
+          </m:e>
+          <m:sub>
+            <m:r>
+              <w:rPr>
+                <w:rFonts w:ascii="Cambria Math" w:eastAsiaTheme="majorEastAsia" w:hAnsi="Cambria Math" w:cstheme="minorHAnsi"/>
+              </w:rPr>
+              <m:t>3</m:t>
+            </m:r>
+          </m:sub>
+        </m:sSub>
+        <m:r>
+          <w:rPr>
+            <w:rFonts w:ascii="Cambria Math" w:eastAsiaTheme="majorEastAsia" w:hAnsi="Cambria Math" w:cstheme="minorHAnsi"/>
+          </w:rPr>
+          <m:t>=(840 ;10019)</m:t>
+        </m:r>
+      </m:oMath>
+    </w:p>
+    <w:p>
+      <w:pPr>
+        <w:rPr>
+          <w:rFonts w:eastAsiaTheme="minorEastAsia" w:cstheme="minorHAnsi"/>
+        </w:rPr>
+      </w:pPr>
+    </w:p>
+    <w:p>
+      <w:pPr>
+        <w:rPr>
+          <w:rFonts w:eastAsiaTheme="minorEastAsia" w:cstheme="minorHAnsi"/>
+        </w:rPr>
+      </w:pPr>
+      <w:r>
+        <w:rPr>
+          <w:rFonts w:eastAsiaTheme="minorEastAsia" w:cstheme="minorHAnsi"/>
+        </w:rPr>
+        <w:t xml:space="preserve">Da koordinaterne til både </w:t>
+      </w:r>
+      <m:oMath>
+        <m:sSub>
+          <m:sSubPr>
+            <m:ctrlPr>
+              <w:rPr>
+                <w:rFonts w:ascii="Cambria Math" w:eastAsiaTheme="minorEastAsia" w:hAnsi="Cambria Math" w:cstheme="minorHAnsi"/>
+                <w:i/>
+              </w:rPr>
+            </m:ctrlPr>
+          </m:sSubPr>
+          <m:e>
+            <m:r>
+              <w:rPr>
+                <w:rFonts w:ascii="Cambria Math" w:eastAsiaTheme="minorEastAsia" w:hAnsi="Cambria Math" w:cstheme="minorHAnsi"/>
+              </w:rPr>
+              <m:t>C</m:t>
+            </m:r>
+          </m:e>
+          <m:sub>
+            <m:r>
+              <w:rPr>
+                <w:rFonts w:ascii="Cambria Math" w:eastAsiaTheme="minorEastAsia" w:hAnsi="Cambria Math" w:cstheme="minorHAnsi"/>
+              </w:rPr>
+              <m:t>3</m:t>
+            </m:r>
+          </m:sub>
+        </m:sSub>
+      </m:oMath>
+      <w:r>
+        <w:rPr>
+          <w:rFonts w:eastAsiaTheme="minorEastAsia" w:cstheme="minorHAnsi"/>
+        </w:rPr>
+        <w:t xml:space="preserve"> og F kendes, kan </w:t>
+      </w:r>
+      <m:oMath>
+        <m:sSub>
+          <m:sSubPr>
+            <m:ctrlPr>
+              <w:rPr>
+                <w:rFonts w:ascii="Cambria Math" w:eastAsiaTheme="minorEastAsia" w:hAnsi="Cambria Math" w:cstheme="minorHAnsi"/>
+                <w:i/>
+              </w:rPr>
+            </m:ctrlPr>
+          </m:sSubPr>
+          <m:e>
+            <m:r>
+              <w:rPr>
+                <w:rFonts w:ascii="Cambria Math" w:eastAsiaTheme="minorEastAsia" w:hAnsi="Cambria Math" w:cstheme="minorHAnsi"/>
+              </w:rPr>
+              <m:t>r</m:t>
+            </m:r>
+          </m:e>
+          <m:sub>
+            <m:r>
+              <w:rPr>
+                <w:rFonts w:ascii="Cambria Math" w:eastAsiaTheme="minorEastAsia" w:hAnsi="Cambria Math" w:cstheme="minorHAnsi"/>
+              </w:rPr>
+              <m:t>1</m:t>
+            </m:r>
+          </m:sub>
+        </m:sSub>
+      </m:oMath>
+      <w:r>
+        <w:rPr>
+          <w:rFonts w:eastAsiaTheme="minorEastAsia" w:cstheme="minorHAnsi"/>
+        </w:rPr>
+        <w:t xml:space="preserve"> regnes vha. afstandsformlen:</w:t>
+      </w:r>
+    </w:p>
+    <w:p>
+      <w:pPr>
+        <w:rPr>
+          <w:rFonts w:eastAsiaTheme="minorEastAsia" w:cstheme="minorHAnsi"/>
+        </w:rPr>
+      </w:pPr>
+      <m:oMathPara>
+        <m:oMath>
+          <m:d>
+            <m:dPr>
+              <m:begChr m:val="|"/>
+              <m:endChr m:val="|"/>
+              <m:ctrlPr>
+                <w:rPr>
+                  <w:rFonts w:ascii="Cambria Math" w:eastAsiaTheme="minorEastAsia" w:hAnsi="Cambria Math" w:cstheme="minorHAnsi"/>
+                  <w:i/>
+                </w:rPr>
+              </m:ctrlPr>
+            </m:dPr>
+            <m:e>
+              <m:sSub>
+                <m:sSubPr>
+                  <m:ctrlPr>
+                    <w:rPr>
+                      <w:rFonts w:ascii="Cambria Math" w:eastAsiaTheme="minorEastAsia" w:hAnsi="Cambria Math" w:cstheme="minorHAnsi"/>
+                      <w:i/>
+                    </w:rPr>
+                  </m:ctrlPr>
+                </m:sSubPr>
+                <m:e>
+                  <m:r>
+                    <w:rPr>
+                      <w:rFonts w:ascii="Cambria Math" w:eastAsiaTheme="minorEastAsia" w:hAnsi="Cambria Math" w:cstheme="minorHAnsi"/>
+                    </w:rPr>
+                    <m:t>C</m:t>
+                  </m:r>
+                </m:e>
+                <m:sub>
+                  <m:r>
+                    <w:rPr>
+                      <w:rFonts w:ascii="Cambria Math" w:eastAsiaTheme="minorEastAsia" w:hAnsi="Cambria Math" w:cstheme="minorHAnsi"/>
+                    </w:rPr>
+                    <m:t>3</m:t>
+                  </m:r>
+                </m:sub>
+              </m:sSub>
+              <m:r>
+                <w:rPr>
+                  <w:rFonts w:ascii="Cambria Math" w:eastAsiaTheme="minorEastAsia" w:hAnsi="Cambria Math" w:cstheme="minorHAnsi"/>
+                </w:rPr>
+                <m:t>F</m:t>
+              </m:r>
+            </m:e>
+          </m:d>
+          <m:r>
+            <w:rPr>
+              <w:rFonts w:ascii="Cambria Math" w:eastAsiaTheme="minorEastAsia" w:hAnsi="Cambria Math" w:cstheme="minorHAnsi"/>
+            </w:rPr>
+            <m:t>=</m:t>
+          </m:r>
+          <m:rad>
+            <m:radPr>
+              <m:degHide m:val="1"/>
+              <m:ctrlPr>
+                <w:rPr>
+                  <w:rFonts w:ascii="Cambria Math" w:eastAsiaTheme="minorEastAsia" w:hAnsi="Cambria Math" w:cstheme="minorHAnsi"/>
+                  <w:i/>
+                </w:rPr>
+              </m:ctrlPr>
+            </m:radPr>
+            <m:deg/>
+            <m:e>
+              <m:sSup>
+                <m:sSupPr>
+                  <m:ctrlPr>
+                    <w:rPr>
+                      <w:rFonts w:ascii="Cambria Math" w:eastAsiaTheme="minorEastAsia" w:hAnsi="Cambria Math" w:cstheme="minorHAnsi"/>
+                      <w:i/>
+                    </w:rPr>
+                  </m:ctrlPr>
+                </m:sSupPr>
+                <m:e>
+                  <m:d>
+                    <m:dPr>
+                      <m:ctrlPr>
+                        <w:rPr>
+                          <w:rFonts w:ascii="Cambria Math" w:eastAsiaTheme="minorEastAsia" w:hAnsi="Cambria Math" w:cstheme="minorHAnsi"/>
+                          <w:i/>
+                        </w:rPr>
+                      </m:ctrlPr>
+                    </m:dPr>
+                    <m:e>
+                      <m:sSub>
+                        <m:sSubPr>
+                          <m:ctrlPr>
+                            <w:rPr>
+                              <w:rFonts w:ascii="Cambria Math" w:eastAsiaTheme="minorEastAsia" w:hAnsi="Cambria Math" w:cstheme="minorHAnsi"/>
+                              <w:i/>
+                            </w:rPr>
+                          </m:ctrlPr>
+                        </m:sSubPr>
+                        <m:e>
+                          <m:r>
+                            <w:rPr>
+                              <w:rFonts w:ascii="Cambria Math" w:eastAsiaTheme="minorEastAsia" w:hAnsi="Cambria Math" w:cstheme="minorHAnsi"/>
+                            </w:rPr>
+                            <m:t>x</m:t>
+                          </m:r>
+                        </m:e>
+                        <m:sub>
+                          <m:r>
+                            <w:rPr>
+                              <w:rFonts w:ascii="Cambria Math" w:eastAsiaTheme="minorEastAsia" w:hAnsi="Cambria Math" w:cstheme="minorHAnsi"/>
+                            </w:rPr>
+                            <m:t>2</m:t>
+                          </m:r>
+                        </m:sub>
+                      </m:sSub>
+                      <m:r>
+                        <w:rPr>
+                          <w:rFonts w:ascii="Cambria Math" w:eastAsiaTheme="minorEastAsia" w:hAnsi="Cambria Math" w:cstheme="minorHAnsi"/>
+                        </w:rPr>
+                        <m:t>-</m:t>
+                      </m:r>
+                      <m:sSub>
+                        <m:sSubPr>
+                          <m:ctrlPr>
+                            <w:rPr>
+                              <w:rFonts w:ascii="Cambria Math" w:eastAsiaTheme="minorEastAsia" w:hAnsi="Cambria Math" w:cstheme="minorHAnsi"/>
+                              <w:i/>
+                            </w:rPr>
+                          </m:ctrlPr>
+                        </m:sSubPr>
+                        <m:e>
+                          <m:r>
+                            <w:rPr>
+                              <w:rFonts w:ascii="Cambria Math" w:eastAsiaTheme="minorEastAsia" w:hAnsi="Cambria Math" w:cstheme="minorHAnsi"/>
+                            </w:rPr>
+                            <m:t>x</m:t>
+                          </m:r>
+                        </m:e>
+                        <m:sub>
+                          <m:r>
+                            <w:rPr>
+                              <w:rFonts w:ascii="Cambria Math" w:eastAsiaTheme="minorEastAsia" w:hAnsi="Cambria Math" w:cstheme="minorHAnsi"/>
+                            </w:rPr>
+                            <m:t>1</m:t>
+                          </m:r>
+                        </m:sub>
+                      </m:sSub>
+                    </m:e>
+                  </m:d>
+                </m:e>
+                <m:sup>
+                  <m:r>
+                    <w:rPr>
+                      <w:rFonts w:ascii="Cambria Math" w:eastAsiaTheme="minorEastAsia" w:hAnsi="Cambria Math" w:cstheme="minorHAnsi"/>
+                    </w:rPr>
+                    <m:t>2</m:t>
+                  </m:r>
+                </m:sup>
+              </m:sSup>
+              <m:r>
+                <w:rPr>
+                  <w:rFonts w:ascii="Cambria Math" w:eastAsiaTheme="minorEastAsia" w:hAnsi="Cambria Math" w:cstheme="minorHAnsi"/>
+                </w:rPr>
+                <m:t>+</m:t>
+              </m:r>
+              <m:sSup>
+                <m:sSupPr>
+                  <m:ctrlPr>
+                    <w:rPr>
+                      <w:rFonts w:ascii="Cambria Math" w:eastAsiaTheme="minorEastAsia" w:hAnsi="Cambria Math" w:cstheme="minorHAnsi"/>
+                      <w:i/>
+                    </w:rPr>
+                  </m:ctrlPr>
+                </m:sSupPr>
+                <m:e>
+                  <m:d>
+                    <m:dPr>
+                      <m:ctrlPr>
+                        <w:rPr>
+                          <w:rFonts w:ascii="Cambria Math" w:eastAsiaTheme="minorEastAsia" w:hAnsi="Cambria Math" w:cstheme="minorHAnsi"/>
+                          <w:i/>
+                        </w:rPr>
+                      </m:ctrlPr>
+                    </m:dPr>
+                    <m:e>
+                      <m:sSub>
+                        <m:sSubPr>
+                          <m:ctrlPr>
+                            <w:rPr>
+                              <w:rFonts w:ascii="Cambria Math" w:eastAsiaTheme="minorEastAsia" w:hAnsi="Cambria Math" w:cstheme="minorHAnsi"/>
+                              <w:i/>
+                            </w:rPr>
+                          </m:ctrlPr>
+                        </m:sSubPr>
+                        <m:e>
+                          <m:r>
+                            <w:rPr>
+                              <w:rFonts w:ascii="Cambria Math" w:eastAsiaTheme="minorEastAsia" w:hAnsi="Cambria Math" w:cstheme="minorHAnsi"/>
+                            </w:rPr>
+                            <m:t>y</m:t>
+                          </m:r>
+                        </m:e>
+                        <m:sub>
+                          <m:r>
+                            <w:rPr>
+                              <w:rFonts w:ascii="Cambria Math" w:eastAsiaTheme="minorEastAsia" w:hAnsi="Cambria Math" w:cstheme="minorHAnsi"/>
+                            </w:rPr>
+                            <m:t>2</m:t>
+                          </m:r>
+                        </m:sub>
+                      </m:sSub>
+                      <m:r>
+                        <w:rPr>
+                          <w:rFonts w:ascii="Cambria Math" w:eastAsiaTheme="minorEastAsia" w:hAnsi="Cambria Math" w:cstheme="minorHAnsi"/>
+                        </w:rPr>
+                        <m:t>-</m:t>
+                      </m:r>
+                      <m:sSub>
+                        <m:sSubPr>
+                          <m:ctrlPr>
+                            <w:rPr>
+                              <w:rFonts w:ascii="Cambria Math" w:eastAsiaTheme="minorEastAsia" w:hAnsi="Cambria Math" w:cstheme="minorHAnsi"/>
+                              <w:i/>
+                            </w:rPr>
+                          </m:ctrlPr>
+                        </m:sSubPr>
+                        <m:e>
+                          <m:r>
+                            <w:rPr>
+                              <w:rFonts w:ascii="Cambria Math" w:eastAsiaTheme="minorEastAsia" w:hAnsi="Cambria Math" w:cstheme="minorHAnsi"/>
+                            </w:rPr>
+                            <m:t>y</m:t>
+                          </m:r>
+                        </m:e>
+                        <m:sub>
+                          <m:r>
+                            <w:rPr>
+                              <w:rFonts w:ascii="Cambria Math" w:eastAsiaTheme="minorEastAsia" w:hAnsi="Cambria Math" w:cstheme="minorHAnsi"/>
+                            </w:rPr>
+                            <m:t>1</m:t>
+                          </m:r>
+                        </m:sub>
+                      </m:sSub>
+                    </m:e>
+                  </m:d>
+                </m:e>
+                <m:sup>
+                  <m:r>
+                    <w:rPr>
+                      <w:rFonts w:ascii="Cambria Math" w:eastAsiaTheme="minorEastAsia" w:hAnsi="Cambria Math" w:cstheme="minorHAnsi"/>
+                    </w:rPr>
+                    <m:t>2</m:t>
+                  </m:r>
+                </m:sup>
+              </m:sSup>
+            </m:e>
+          </m:rad>
+        </m:oMath>
+      </m:oMathPara>
+    </w:p>
+    <w:p>
+      <w:pPr>
+        <w:rPr>
+          <w:rFonts w:eastAsiaTheme="minorEastAsia" w:cstheme="minorHAnsi"/>
+        </w:rPr>
+      </w:pPr>
+      <w:r>
+        <w:rPr>
+          <w:rFonts w:eastAsiaTheme="minorEastAsia" w:cstheme="minorHAnsi"/>
+        </w:rPr>
+        <w:t>De kendte værdier er:</w:t>
+      </w:r>
+    </w:p>
+    <w:p>
+      <w:pPr>
+        <w:rPr>
+          <w:rFonts w:eastAsiaTheme="minorEastAsia" w:cstheme="minorHAnsi"/>
+        </w:rPr>
+      </w:pPr>
+      <m:oMathPara>
+        <m:oMath>
+          <m:sSub>
+            <m:sSubPr>
+              <m:ctrlPr>
+                <w:rPr>
+                  <w:rFonts w:ascii="Cambria Math" w:eastAsiaTheme="majorEastAsia" w:hAnsi="Cambria Math" w:cstheme="minorHAnsi"/>
+                  <w:i/>
+                </w:rPr>
+              </m:ctrlPr>
+            </m:sSubPr>
+            <m:e>
+              <m:r>
+                <w:rPr>
+                  <w:rFonts w:ascii="Cambria Math" w:eastAsiaTheme="majorEastAsia" w:hAnsi="Cambria Math" w:cstheme="minorHAnsi"/>
+                </w:rPr>
+                <m:t>C</m:t>
+              </m:r>
+            </m:e>
+            <m:sub>
+              <m:r>
+                <w:rPr>
+                  <w:rFonts w:ascii="Cambria Math" w:eastAsiaTheme="majorEastAsia" w:hAnsi="Cambria Math" w:cstheme="minorHAnsi"/>
+                </w:rPr>
+                <m:t>3</m:t>
+              </m:r>
+            </m:sub>
+          </m:sSub>
+          <m:r>
+            <w:rPr>
+              <w:rFonts w:ascii="Cambria Math" w:eastAsiaTheme="majorEastAsia" w:hAnsi="Cambria Math" w:cstheme="minorHAnsi"/>
+            </w:rPr>
+            <m:t>=</m:t>
+          </m:r>
+          <m:d>
+            <m:dPr>
+              <m:ctrlPr>
+                <w:rPr>
+                  <w:rFonts w:ascii="Cambria Math" w:eastAsiaTheme="majorEastAsia" w:hAnsi="Cambria Math" w:cstheme="minorHAnsi"/>
+                  <w:i/>
+                </w:rPr>
+              </m:ctrlPr>
+            </m:dPr>
+            <m:e>
+              <m:sSub>
+                <m:sSubPr>
+                  <m:ctrlPr>
+                    <w:rPr>
+                      <w:rFonts w:ascii="Cambria Math" w:eastAsiaTheme="majorEastAsia" w:hAnsi="Cambria Math" w:cstheme="minorHAnsi"/>
+                      <w:i/>
+                    </w:rPr>
+                  </m:ctrlPr>
+                </m:sSubPr>
+                <m:e>
+                  <m:r>
+                    <w:rPr>
+                      <w:rFonts w:ascii="Cambria Math" w:eastAsiaTheme="majorEastAsia" w:hAnsi="Cambria Math" w:cstheme="minorHAnsi"/>
+                    </w:rPr>
+                    <m:t>x</m:t>
+                  </m:r>
+                </m:e>
+                <m:sub>
+                  <m:r>
+                    <w:rPr>
+                      <w:rFonts w:ascii="Cambria Math" w:eastAsiaTheme="majorEastAsia" w:hAnsi="Cambria Math" w:cstheme="minorHAnsi"/>
+                    </w:rPr>
+                    <m:t>1</m:t>
+                  </m:r>
+                </m:sub>
+              </m:sSub>
+              <m:r>
+                <w:rPr>
+                  <w:rFonts w:ascii="Cambria Math" w:eastAsiaTheme="majorEastAsia" w:hAnsi="Cambria Math" w:cstheme="minorHAnsi"/>
+                </w:rPr>
+                <m:t>,</m:t>
               </m:r>
               <m:sSub>
                 <m:sSubPr>
@@ -7850,7 +9412,7 @@
                     <w:rPr>
                       <w:rFonts w:ascii="Cambria Math" w:eastAsiaTheme="majorEastAsia" w:hAnsi="Cambria Math" w:cstheme="minorHAnsi"/>
                     </w:rPr>
-                    <m:t>C</m:t>
+                    <m:t>y</m:t>
                   </m:r>
                 </m:e>
                 <m:sub>
@@ -7858,47 +9420,62 @@
                     <w:rPr>
                       <w:rFonts w:ascii="Cambria Math" w:eastAsiaTheme="majorEastAsia" w:hAnsi="Cambria Math" w:cstheme="minorHAnsi"/>
                     </w:rPr>
-                    <m:t>3</m:t>
+                    <m:t>1</m:t>
                   </m:r>
                 </m:sub>
               </m:sSub>
-            </m:sub>
-          </m:sSub>
+            </m:e>
+          </m:d>
           <m:r>
             <w:rPr>
               <w:rFonts w:ascii="Cambria Math" w:eastAsiaTheme="majorEastAsia" w:hAnsi="Cambria Math" w:cstheme="minorHAnsi"/>
             </w:rPr>
-            <m:t>=29,39447</m:t>
+            <m:t>=</m:t>
           </m:r>
-          <m:sSub>
-            <m:sSubPr>
+          <m:r>
+            <w:rPr>
+              <w:rFonts w:ascii="Cambria Math" w:eastAsiaTheme="majorEastAsia" w:hAnsi="Cambria Math" w:cstheme="minorHAnsi"/>
+            </w:rPr>
+            <m:t>(840 ;10019)</m:t>
+          </m:r>
+        </m:oMath>
+      </m:oMathPara>
+    </w:p>
+    <w:p>
+      <w:pPr>
+        <w:rPr>
+          <w:rFonts w:eastAsiaTheme="minorEastAsia" w:cstheme="minorHAnsi"/>
+        </w:rPr>
+      </w:pPr>
+      <m:oMathPara>
+        <m:oMath>
+          <m:r>
+            <w:rPr>
+              <w:rFonts w:ascii="Cambria Math" w:eastAsiaTheme="minorEastAsia" w:hAnsi="Cambria Math" w:cstheme="minorHAnsi"/>
+            </w:rPr>
+            <m:t>F</m:t>
+          </m:r>
+          <m:r>
+            <w:rPr>
+              <w:rFonts w:ascii="Cambria Math" w:eastAsiaTheme="minorEastAsia" w:hAnsi="Cambria Math" w:cstheme="minorHAnsi"/>
+            </w:rPr>
+            <m:t>=</m:t>
+          </m:r>
+          <m:d>
+            <m:dPr>
               <m:ctrlPr>
                 <w:rPr>
-                  <w:rFonts w:ascii="Cambria Math" w:eastAsiaTheme="majorEastAsia" w:hAnsi="Cambria Math" w:cstheme="minorHAnsi"/>
+                  <w:rFonts w:ascii="Cambria Math" w:eastAsiaTheme="minorEastAsia" w:hAnsi="Cambria Math" w:cstheme="minorHAnsi"/>
                   <w:i/>
                 </w:rPr>
               </m:ctrlPr>
-            </m:sSubPr>
+            </m:dPr>
             <m:e>
-              <m:r>
-                <w:rPr>
-                  <w:rFonts w:ascii="Cambria Math" w:eastAsiaTheme="majorEastAsia" w:hAnsi="Cambria Math" w:cstheme="minorHAnsi"/>
-                </w:rPr>
-                <m:t>x</m:t>
-              </m:r>
-            </m:e>
-            <m:sub>
-              <m:r>
-                <w:rPr>
-                  <w:rFonts w:ascii="Cambria Math" w:eastAsiaTheme="majorEastAsia" w:hAnsi="Cambria Math" w:cstheme="minorHAnsi"/>
-                </w:rPr>
-                <m:t>F+</m:t>
-              </m:r>
               <m:sSub>
                 <m:sSubPr>
                   <m:ctrlPr>
                     <w:rPr>
-                      <w:rFonts w:ascii="Cambria Math" w:eastAsiaTheme="majorEastAsia" w:hAnsi="Cambria Math" w:cstheme="minorHAnsi"/>
+                      <w:rFonts w:ascii="Cambria Math" w:eastAsiaTheme="minorEastAsia" w:hAnsi="Cambria Math" w:cstheme="minorHAnsi"/>
                       <w:i/>
                     </w:rPr>
                   </m:ctrlPr>
@@ -7906,7 +9483,130 @@
                 <m:e>
                   <m:r>
                     <w:rPr>
-                      <w:rFonts w:ascii="Cambria Math" w:eastAsiaTheme="majorEastAsia" w:hAnsi="Cambria Math" w:cstheme="minorHAnsi"/>
+                      <w:rFonts w:ascii="Cambria Math" w:eastAsiaTheme="minorEastAsia" w:hAnsi="Cambria Math" w:cstheme="minorHAnsi"/>
+                    </w:rPr>
+                    <m:t>x</m:t>
+                  </m:r>
+                </m:e>
+                <m:sub>
+                  <m:r>
+                    <w:rPr>
+                      <w:rFonts w:ascii="Cambria Math" w:eastAsiaTheme="minorEastAsia" w:hAnsi="Cambria Math" w:cstheme="minorHAnsi"/>
+                    </w:rPr>
+                    <m:t>2</m:t>
+                  </m:r>
+                </m:sub>
+              </m:sSub>
+              <m:r>
+                <w:rPr>
+                  <w:rFonts w:ascii="Cambria Math" w:eastAsiaTheme="minorEastAsia" w:hAnsi="Cambria Math" w:cstheme="minorHAnsi"/>
+                </w:rPr>
+                <m:t>,</m:t>
+              </m:r>
+              <m:sSub>
+                <m:sSubPr>
+                  <m:ctrlPr>
+                    <w:rPr>
+                      <w:rFonts w:ascii="Cambria Math" w:eastAsiaTheme="minorEastAsia" w:hAnsi="Cambria Math" w:cstheme="minorHAnsi"/>
+                      <w:i/>
+                    </w:rPr>
+                  </m:ctrlPr>
+                </m:sSubPr>
+                <m:e>
+                  <m:r>
+                    <w:rPr>
+                      <w:rFonts w:ascii="Cambria Math" w:eastAsiaTheme="minorEastAsia" w:hAnsi="Cambria Math" w:cstheme="minorHAnsi"/>
+                    </w:rPr>
+                    <m:t>y</m:t>
+                  </m:r>
+                </m:e>
+                <m:sub>
+                  <m:r>
+                    <w:rPr>
+                      <w:rFonts w:ascii="Cambria Math" w:eastAsiaTheme="minorEastAsia" w:hAnsi="Cambria Math" w:cstheme="minorHAnsi"/>
+                    </w:rPr>
+                    <m:t>2</m:t>
+                  </m:r>
+                </m:sub>
+              </m:sSub>
+            </m:e>
+          </m:d>
+          <m:r>
+            <w:rPr>
+              <w:rFonts w:ascii="Cambria Math" w:eastAsiaTheme="minorEastAsia" w:hAnsi="Cambria Math" w:cstheme="minorHAnsi"/>
+            </w:rPr>
+            <m:t>=(500 ;24.41)</m:t>
+          </m:r>
+        </m:oMath>
+      </m:oMathPara>
+    </w:p>
+    <w:p>
+      <w:pPr>
+        <w:rPr>
+          <w:rFonts w:eastAsiaTheme="minorEastAsia" w:cstheme="minorHAnsi"/>
+        </w:rPr>
+      </w:pPr>
+      <m:oMathPara>
+        <m:oMath>
+          <m:r>
+            <m:rPr>
+              <m:sty m:val="bi"/>
+            </m:rPr>
+            <w:rPr>
+              <w:rFonts w:ascii="Cambria Math" w:eastAsiaTheme="majorEastAsia" w:hAnsi="Cambria Math" w:cstheme="minorHAnsi"/>
+            </w:rPr>
+            <m:t>F(500;24,41)</m:t>
+          </m:r>
+        </m:oMath>
+      </m:oMathPara>
+    </w:p>
+    <w:p>
+      <w:pPr>
+        <w:rPr>
+          <w:rFonts w:eastAsiaTheme="minorEastAsia" w:cstheme="minorHAnsi"/>
+        </w:rPr>
+      </w:pPr>
+      <w:r>
+        <w:rPr>
+          <w:rFonts w:eastAsiaTheme="minorEastAsia" w:cstheme="minorHAnsi"/>
+        </w:rPr>
+        <w:t>De kendte værdier indsættes i afstandsformlen:</w:t>
+      </w:r>
+    </w:p>
+    <w:bookmarkStart w:id="24" w:name="_Hlk6758408"/>
+    <w:p>
+      <w:pPr>
+        <w:rPr>
+          <w:rFonts w:eastAsiaTheme="minorEastAsia" w:cstheme="minorHAnsi"/>
+        </w:rPr>
+      </w:pPr>
+      <m:oMathPara>
+        <m:oMath>
+          <m:d>
+            <m:dPr>
+              <m:begChr m:val="|"/>
+              <m:endChr m:val="|"/>
+              <m:ctrlPr>
+                <w:rPr>
+                  <w:rFonts w:ascii="Cambria Math" w:eastAsiaTheme="minorEastAsia" w:hAnsi="Cambria Math" w:cstheme="minorHAnsi"/>
+                  <w:i/>
+                </w:rPr>
+              </m:ctrlPr>
+            </m:dPr>
+            <m:e>
+              <m:sSub>
+                <m:sSubPr>
+                  <m:ctrlPr>
+                    <w:rPr>
+                      <w:rFonts w:ascii="Cambria Math" w:eastAsiaTheme="minorEastAsia" w:hAnsi="Cambria Math" w:cstheme="minorHAnsi"/>
+                      <w:i/>
+                    </w:rPr>
+                  </m:ctrlPr>
+                </m:sSubPr>
+                <m:e>
+                  <m:r>
+                    <w:rPr>
+                      <w:rFonts w:ascii="Cambria Math" w:eastAsiaTheme="minorEastAsia" w:hAnsi="Cambria Math" w:cstheme="minorHAnsi"/>
                     </w:rPr>
                     <m:t>C</m:t>
                   </m:r>
@@ -7914,19 +9614,334 @@
                 <m:sub>
                   <m:r>
                     <w:rPr>
-                      <w:rFonts w:ascii="Cambria Math" w:eastAsiaTheme="majorEastAsia" w:hAnsi="Cambria Math" w:cstheme="minorHAnsi"/>
+                      <w:rFonts w:ascii="Cambria Math" w:eastAsiaTheme="minorEastAsia" w:hAnsi="Cambria Math" w:cstheme="minorHAnsi"/>
                     </w:rPr>
                     <m:t>3</m:t>
                   </m:r>
                 </m:sub>
               </m:sSub>
-            </m:sub>
-          </m:sSub>
+              <m:r>
+                <w:rPr>
+                  <w:rFonts w:ascii="Cambria Math" w:eastAsiaTheme="minorEastAsia" w:hAnsi="Cambria Math" w:cstheme="minorHAnsi"/>
+                </w:rPr>
+                <m:t>F</m:t>
+              </m:r>
+            </m:e>
+          </m:d>
           <m:r>
             <w:rPr>
-              <w:rFonts w:ascii="Cambria Math" w:eastAsiaTheme="majorEastAsia" w:hAnsi="Cambria Math" w:cstheme="minorHAnsi"/>
-            </w:rPr>
-            <m:t>-14672,82</m:t>
+              <w:rFonts w:ascii="Cambria Math" w:eastAsiaTheme="minorEastAsia" w:hAnsi="Cambria Math" w:cstheme="minorHAnsi"/>
+            </w:rPr>
+            <m:t>=</m:t>
+          </m:r>
+          <m:rad>
+            <m:radPr>
+              <m:degHide m:val="1"/>
+              <m:ctrlPr>
+                <w:rPr>
+                  <w:rFonts w:ascii="Cambria Math" w:eastAsiaTheme="minorEastAsia" w:hAnsi="Cambria Math" w:cstheme="minorHAnsi"/>
+                  <w:i/>
+                </w:rPr>
+              </m:ctrlPr>
+            </m:radPr>
+            <m:deg/>
+            <m:e>
+              <m:sSup>
+                <m:sSupPr>
+                  <m:ctrlPr>
+                    <w:rPr>
+                      <w:rFonts w:ascii="Cambria Math" w:eastAsiaTheme="minorEastAsia" w:hAnsi="Cambria Math" w:cstheme="minorHAnsi"/>
+                      <w:i/>
+                    </w:rPr>
+                  </m:ctrlPr>
+                </m:sSupPr>
+                <m:e>
+                  <m:d>
+                    <m:dPr>
+                      <m:ctrlPr>
+                        <w:rPr>
+                          <w:rFonts w:ascii="Cambria Math" w:eastAsiaTheme="minorEastAsia" w:hAnsi="Cambria Math" w:cstheme="minorHAnsi"/>
+                          <w:i/>
+                        </w:rPr>
+                      </m:ctrlPr>
+                    </m:dPr>
+                    <m:e>
+                      <m:sSub>
+                        <m:sSubPr>
+                          <m:ctrlPr>
+                            <w:rPr>
+                              <w:rFonts w:ascii="Cambria Math" w:eastAsiaTheme="minorEastAsia" w:hAnsi="Cambria Math" w:cstheme="minorHAnsi"/>
+                              <w:i/>
+                            </w:rPr>
+                          </m:ctrlPr>
+                        </m:sSubPr>
+                        <m:e>
+                          <m:r>
+                            <w:rPr>
+                              <w:rFonts w:ascii="Cambria Math" w:eastAsiaTheme="minorEastAsia" w:hAnsi="Cambria Math" w:cstheme="minorHAnsi"/>
+                            </w:rPr>
+                            <m:t>x</m:t>
+                          </m:r>
+                        </m:e>
+                        <m:sub>
+                          <m:r>
+                            <w:rPr>
+                              <w:rFonts w:ascii="Cambria Math" w:eastAsiaTheme="minorEastAsia" w:hAnsi="Cambria Math" w:cstheme="minorHAnsi"/>
+                            </w:rPr>
+                            <m:t>2</m:t>
+                          </m:r>
+                        </m:sub>
+                      </m:sSub>
+                      <m:r>
+                        <w:rPr>
+                          <w:rFonts w:ascii="Cambria Math" w:eastAsiaTheme="minorEastAsia" w:hAnsi="Cambria Math" w:cstheme="minorHAnsi"/>
+                        </w:rPr>
+                        <m:t>-</m:t>
+                      </m:r>
+                      <m:sSub>
+                        <m:sSubPr>
+                          <m:ctrlPr>
+                            <w:rPr>
+                              <w:rFonts w:ascii="Cambria Math" w:eastAsiaTheme="minorEastAsia" w:hAnsi="Cambria Math" w:cstheme="minorHAnsi"/>
+                              <w:i/>
+                            </w:rPr>
+                          </m:ctrlPr>
+                        </m:sSubPr>
+                        <m:e>
+                          <m:r>
+                            <w:rPr>
+                              <w:rFonts w:ascii="Cambria Math" w:eastAsiaTheme="minorEastAsia" w:hAnsi="Cambria Math" w:cstheme="minorHAnsi"/>
+                            </w:rPr>
+                            <m:t>x</m:t>
+                          </m:r>
+                        </m:e>
+                        <m:sub>
+                          <m:r>
+                            <w:rPr>
+                              <w:rFonts w:ascii="Cambria Math" w:eastAsiaTheme="minorEastAsia" w:hAnsi="Cambria Math" w:cstheme="minorHAnsi"/>
+                            </w:rPr>
+                            <m:t>1</m:t>
+                          </m:r>
+                        </m:sub>
+                      </m:sSub>
+                    </m:e>
+                  </m:d>
+                </m:e>
+                <m:sup>
+                  <m:r>
+                    <w:rPr>
+                      <w:rFonts w:ascii="Cambria Math" w:eastAsiaTheme="minorEastAsia" w:hAnsi="Cambria Math" w:cstheme="minorHAnsi"/>
+                    </w:rPr>
+                    <m:t>2</m:t>
+                  </m:r>
+                </m:sup>
+              </m:sSup>
+              <m:r>
+                <w:rPr>
+                  <w:rFonts w:ascii="Cambria Math" w:eastAsiaTheme="minorEastAsia" w:hAnsi="Cambria Math" w:cstheme="minorHAnsi"/>
+                </w:rPr>
+                <m:t>+</m:t>
+              </m:r>
+              <m:sSup>
+                <m:sSupPr>
+                  <m:ctrlPr>
+                    <w:rPr>
+                      <w:rFonts w:ascii="Cambria Math" w:eastAsiaTheme="minorEastAsia" w:hAnsi="Cambria Math" w:cstheme="minorHAnsi"/>
+                      <w:i/>
+                    </w:rPr>
+                  </m:ctrlPr>
+                </m:sSupPr>
+                <m:e>
+                  <m:d>
+                    <m:dPr>
+                      <m:ctrlPr>
+                        <w:rPr>
+                          <w:rFonts w:ascii="Cambria Math" w:eastAsiaTheme="minorEastAsia" w:hAnsi="Cambria Math" w:cstheme="minorHAnsi"/>
+                          <w:i/>
+                        </w:rPr>
+                      </m:ctrlPr>
+                    </m:dPr>
+                    <m:e>
+                      <m:sSub>
+                        <m:sSubPr>
+                          <m:ctrlPr>
+                            <w:rPr>
+                              <w:rFonts w:ascii="Cambria Math" w:eastAsiaTheme="minorEastAsia" w:hAnsi="Cambria Math" w:cstheme="minorHAnsi"/>
+                              <w:i/>
+                            </w:rPr>
+                          </m:ctrlPr>
+                        </m:sSubPr>
+                        <m:e>
+                          <m:r>
+                            <w:rPr>
+                              <w:rFonts w:ascii="Cambria Math" w:eastAsiaTheme="minorEastAsia" w:hAnsi="Cambria Math" w:cstheme="minorHAnsi"/>
+                            </w:rPr>
+                            <m:t>y</m:t>
+                          </m:r>
+                        </m:e>
+                        <m:sub>
+                          <m:r>
+                            <w:rPr>
+                              <w:rFonts w:ascii="Cambria Math" w:eastAsiaTheme="minorEastAsia" w:hAnsi="Cambria Math" w:cstheme="minorHAnsi"/>
+                            </w:rPr>
+                            <m:t>2</m:t>
+                          </m:r>
+                        </m:sub>
+                      </m:sSub>
+                      <m:r>
+                        <w:rPr>
+                          <w:rFonts w:ascii="Cambria Math" w:eastAsiaTheme="minorEastAsia" w:hAnsi="Cambria Math" w:cstheme="minorHAnsi"/>
+                        </w:rPr>
+                        <m:t>-</m:t>
+                      </m:r>
+                      <m:sSub>
+                        <m:sSubPr>
+                          <m:ctrlPr>
+                            <w:rPr>
+                              <w:rFonts w:ascii="Cambria Math" w:eastAsiaTheme="minorEastAsia" w:hAnsi="Cambria Math" w:cstheme="minorHAnsi"/>
+                              <w:i/>
+                            </w:rPr>
+                          </m:ctrlPr>
+                        </m:sSubPr>
+                        <m:e>
+                          <m:r>
+                            <w:rPr>
+                              <w:rFonts w:ascii="Cambria Math" w:eastAsiaTheme="minorEastAsia" w:hAnsi="Cambria Math" w:cstheme="minorHAnsi"/>
+                            </w:rPr>
+                            <m:t>y</m:t>
+                          </m:r>
+                        </m:e>
+                        <m:sub>
+                          <m:r>
+                            <w:rPr>
+                              <w:rFonts w:ascii="Cambria Math" w:eastAsiaTheme="minorEastAsia" w:hAnsi="Cambria Math" w:cstheme="minorHAnsi"/>
+                            </w:rPr>
+                            <m:t>1</m:t>
+                          </m:r>
+                        </m:sub>
+                      </m:sSub>
+                    </m:e>
+                  </m:d>
+                </m:e>
+                <m:sup>
+                  <m:r>
+                    <w:rPr>
+                      <w:rFonts w:ascii="Cambria Math" w:eastAsiaTheme="minorEastAsia" w:hAnsi="Cambria Math" w:cstheme="minorHAnsi"/>
+                    </w:rPr>
+                    <m:t>2</m:t>
+                  </m:r>
+                </m:sup>
+              </m:sSup>
+            </m:e>
+          </m:rad>
+          <m:r>
+            <w:rPr>
+              <w:rFonts w:ascii="Cambria Math" w:eastAsiaTheme="minorEastAsia" w:hAnsi="Cambria Math" w:cstheme="minorHAnsi"/>
+            </w:rPr>
+            <m:t>=</m:t>
+          </m:r>
+          <m:rad>
+            <m:radPr>
+              <m:degHide m:val="1"/>
+              <m:ctrlPr>
+                <w:rPr>
+                  <w:rFonts w:ascii="Cambria Math" w:eastAsiaTheme="minorEastAsia" w:hAnsi="Cambria Math" w:cstheme="minorHAnsi"/>
+                  <w:i/>
+                </w:rPr>
+              </m:ctrlPr>
+            </m:radPr>
+            <m:deg/>
+            <m:e>
+              <m:sSup>
+                <m:sSupPr>
+                  <m:ctrlPr>
+                    <w:rPr>
+                      <w:rFonts w:ascii="Cambria Math" w:eastAsiaTheme="minorEastAsia" w:hAnsi="Cambria Math" w:cstheme="minorHAnsi"/>
+                      <w:i/>
+                    </w:rPr>
+                  </m:ctrlPr>
+                </m:sSupPr>
+                <m:e>
+                  <m:d>
+                    <m:dPr>
+                      <m:ctrlPr>
+                        <w:rPr>
+                          <w:rFonts w:ascii="Cambria Math" w:eastAsiaTheme="minorEastAsia" w:hAnsi="Cambria Math" w:cstheme="minorHAnsi"/>
+                          <w:i/>
+                        </w:rPr>
+                      </m:ctrlPr>
+                    </m:dPr>
+                    <m:e>
+                      <m:r>
+                        <w:rPr>
+                          <w:rFonts w:ascii="Cambria Math" w:eastAsiaTheme="minorEastAsia" w:hAnsi="Cambria Math" w:cstheme="minorHAnsi"/>
+                        </w:rPr>
+                        <m:t>500-840</m:t>
+                      </m:r>
+                    </m:e>
+                  </m:d>
+                </m:e>
+                <m:sup>
+                  <m:r>
+                    <w:rPr>
+                      <w:rFonts w:ascii="Cambria Math" w:eastAsiaTheme="minorEastAsia" w:hAnsi="Cambria Math" w:cstheme="minorHAnsi"/>
+                    </w:rPr>
+                    <m:t>2</m:t>
+                  </m:r>
+                </m:sup>
+              </m:sSup>
+              <m:r>
+                <w:rPr>
+                  <w:rFonts w:ascii="Cambria Math" w:eastAsiaTheme="minorEastAsia" w:hAnsi="Cambria Math" w:cstheme="minorHAnsi"/>
+                </w:rPr>
+                <m:t>+</m:t>
+              </m:r>
+              <m:sSup>
+                <m:sSupPr>
+                  <m:ctrlPr>
+                    <w:rPr>
+                      <w:rFonts w:ascii="Cambria Math" w:eastAsiaTheme="minorEastAsia" w:hAnsi="Cambria Math" w:cstheme="minorHAnsi"/>
+                      <w:i/>
+                    </w:rPr>
+                  </m:ctrlPr>
+                </m:sSupPr>
+                <m:e>
+                  <m:d>
+                    <m:dPr>
+                      <m:ctrlPr>
+                        <w:rPr>
+                          <w:rFonts w:ascii="Cambria Math" w:eastAsiaTheme="minorEastAsia" w:hAnsi="Cambria Math" w:cstheme="minorHAnsi"/>
+                          <w:i/>
+                        </w:rPr>
+                      </m:ctrlPr>
+                    </m:dPr>
+                    <m:e>
+                      <m:r>
+                        <w:rPr>
+                          <w:rFonts w:ascii="Cambria Math" w:eastAsiaTheme="minorEastAsia" w:hAnsi="Cambria Math" w:cstheme="minorHAnsi"/>
+                        </w:rPr>
+                        <m:t>24.41-10019</m:t>
+                      </m:r>
+                    </m:e>
+                  </m:d>
+                </m:e>
+                <m:sup>
+                  <m:r>
+                    <w:rPr>
+                      <w:rFonts w:ascii="Cambria Math" w:eastAsiaTheme="minorEastAsia" w:hAnsi="Cambria Math" w:cstheme="minorHAnsi"/>
+                    </w:rPr>
+                    <m:t>2</m:t>
+                  </m:r>
+                </m:sup>
+              </m:sSup>
+            </m:e>
+          </m:rad>
+          <w:bookmarkEnd w:id="24"/>
+          <m:r>
+            <w:rPr>
+              <w:rFonts w:ascii="Cambria Math" w:eastAsiaTheme="minorEastAsia" w:hAnsi="Cambria Math" w:cstheme="minorHAnsi"/>
+            </w:rPr>
+            <m:t>≈10000</m:t>
           </m:r>
         </m:oMath>
       </m:oMathPara>
@@ -7934,277 +9949,86 @@
     <w:p>
       <w:pPr>
         <w:rPr>
-          <w:rFonts w:eastAsiaTheme="majorEastAsia" w:cstheme="minorHAnsi"/>
-        </w:rPr>
-      </w:pPr>
-      <w:r>
-        <w:rPr>
-          <w:rFonts w:eastAsiaTheme="majorEastAsia" w:cstheme="minorHAnsi"/>
-        </w:rPr>
-        <w:t>--</w:t>
-      </w:r>
-    </w:p>
-    <w:p>
-      <w:pPr>
-        <w:rPr>
-          <w:rFonts w:eastAsiaTheme="majorEastAsia" w:cstheme="minorHAnsi"/>
-        </w:rPr>
-      </w:pPr>
-      <m:oMathPara>
-        <m:oMath>
-          <m:sSub>
-            <m:sSubPr>
-              <m:ctrlPr>
-                <w:rPr>
-                  <w:rFonts w:ascii="Cambria Math" w:eastAsiaTheme="majorEastAsia" w:hAnsi="Cambria Math" w:cstheme="minorHAnsi"/>
-                  <w:i/>
-                </w:rPr>
-              </m:ctrlPr>
-            </m:sSubPr>
-            <m:e>
-              <m:r>
-                <w:rPr>
-                  <w:rFonts w:ascii="Cambria Math" w:eastAsiaTheme="majorEastAsia" w:hAnsi="Cambria Math" w:cstheme="minorHAnsi"/>
-                </w:rPr>
-                <m:t>F</m:t>
-              </m:r>
-            </m:e>
-            <m:sub>
-              <m:r>
-                <w:rPr>
-                  <w:rFonts w:ascii="Cambria Math" w:eastAsiaTheme="majorEastAsia" w:hAnsi="Cambria Math" w:cstheme="minorHAnsi"/>
-                </w:rPr>
-                <m:t>y</m:t>
-              </m:r>
-            </m:sub>
-          </m:sSub>
-          <m:r>
-            <w:rPr>
-              <w:rFonts w:ascii="Cambria Math" w:eastAsiaTheme="majorEastAsia" w:hAnsi="Cambria Math" w:cstheme="minorHAnsi"/>
-            </w:rPr>
-            <m:t>=</m:t>
-          </m:r>
-          <m:sSub>
-            <m:sSubPr>
-              <m:ctrlPr>
-                <w:rPr>
-                  <w:rFonts w:ascii="Cambria Math" w:eastAsiaTheme="majorEastAsia" w:hAnsi="Cambria Math" w:cstheme="minorHAnsi"/>
-                  <w:i/>
-                </w:rPr>
-              </m:ctrlPr>
-            </m:sSubPr>
-            <m:e>
-              <m:r>
-                <w:rPr>
-                  <w:rFonts w:ascii="Cambria Math" w:eastAsiaTheme="majorEastAsia" w:hAnsi="Cambria Math" w:cstheme="minorHAnsi"/>
-                </w:rPr>
-                <m:t>G</m:t>
-              </m:r>
-            </m:e>
-            <m:sub>
-              <m:r>
-                <w:rPr>
-                  <w:rFonts w:ascii="Cambria Math" w:eastAsiaTheme="majorEastAsia" w:hAnsi="Cambria Math" w:cstheme="minorHAnsi"/>
-                </w:rPr>
-                <m:t>y</m:t>
-              </m:r>
-            </m:sub>
-          </m:sSub>
-        </m:oMath>
-      </m:oMathPara>
-    </w:p>
-    <w:p>
-      <w:pPr>
-        <w:rPr>
-          <w:rFonts w:eastAsiaTheme="majorEastAsia" w:cstheme="minorHAnsi"/>
-        </w:rPr>
-      </w:pPr>
-      <m:oMathPara>
-        <m:oMath>
-          <m:sSub>
-            <m:sSubPr>
-              <m:ctrlPr>
-                <w:rPr>
-                  <w:rFonts w:ascii="Cambria Math" w:eastAsiaTheme="majorEastAsia" w:hAnsi="Cambria Math" w:cstheme="minorHAnsi"/>
-                  <w:i/>
-                </w:rPr>
-              </m:ctrlPr>
-            </m:sSubPr>
-            <m:e>
-              <m:r>
-                <w:rPr>
-                  <w:rFonts w:ascii="Cambria Math" w:eastAsiaTheme="majorEastAsia" w:hAnsi="Cambria Math" w:cstheme="minorHAnsi"/>
-                </w:rPr>
-                <m:t>x</m:t>
-              </m:r>
-            </m:e>
-            <m:sub>
-              <m:r>
-                <w:rPr>
-                  <w:rFonts w:ascii="Cambria Math" w:eastAsiaTheme="majorEastAsia" w:hAnsi="Cambria Math" w:cstheme="minorHAnsi"/>
-                </w:rPr>
-                <m:t>G</m:t>
-              </m:r>
-            </m:sub>
-          </m:sSub>
-          <m:r>
-            <w:rPr>
-              <w:rFonts w:ascii="Cambria Math" w:eastAsiaTheme="majorEastAsia" w:hAnsi="Cambria Math" w:cstheme="minorHAnsi"/>
-            </w:rPr>
-            <m:t>-</m:t>
-          </m:r>
-          <m:sSub>
-            <m:sSubPr>
-              <m:ctrlPr>
-                <w:rPr>
-                  <w:rFonts w:ascii="Cambria Math" w:eastAsiaTheme="majorEastAsia" w:hAnsi="Cambria Math" w:cstheme="minorHAnsi"/>
-                  <w:i/>
-                </w:rPr>
-              </m:ctrlPr>
-            </m:sSubPr>
-            <m:e>
-              <m:r>
-                <w:rPr>
-                  <w:rFonts w:ascii="Cambria Math" w:eastAsiaTheme="majorEastAsia" w:hAnsi="Cambria Math" w:cstheme="minorHAnsi"/>
-                </w:rPr>
-                <m:t>x</m:t>
-              </m:r>
-            </m:e>
-            <m:sub>
-              <m:r>
-                <w:rPr>
-                  <w:rFonts w:ascii="Cambria Math" w:eastAsiaTheme="majorEastAsia" w:hAnsi="Cambria Math" w:cstheme="minorHAnsi"/>
-                </w:rPr>
-                <m:t>F</m:t>
-              </m:r>
-            </m:sub>
-          </m:sSub>
-          <m:r>
-            <w:rPr>
-              <w:rFonts w:ascii="Cambria Math" w:eastAsiaTheme="majorEastAsia" w:hAnsi="Cambria Math" w:cstheme="minorHAnsi"/>
-            </w:rPr>
-            <m:t>=</m:t>
-          </m:r>
-        </m:oMath>
-      </m:oMathPara>
-    </w:p>
-    <w:p>
-      <w:pPr>
-        <w:rPr>
-          <w:rFonts w:eastAsiaTheme="majorEastAsia" w:cstheme="minorHAnsi"/>
-        </w:rPr>
-      </w:pPr>
-      <m:oMathPara>
-        <m:oMath>
-          <m:r>
-            <w:rPr>
-              <w:rFonts w:ascii="Cambria Math" w:eastAsiaTheme="majorEastAsia" w:hAnsi="Cambria Math" w:cstheme="minorHAnsi"/>
-            </w:rPr>
-            <m:t>1180-500=680</m:t>
-          </m:r>
-        </m:oMath>
-      </m:oMathPara>
-    </w:p>
-    <w:p>
-      <w:pPr>
-        <w:rPr>
-          <w:rFonts w:eastAsiaTheme="majorEastAsia" w:cstheme="minorHAnsi"/>
-        </w:rPr>
-      </w:pPr>
-      <w:r>
-        <w:rPr>
-          <w:rFonts w:eastAsiaTheme="majorEastAsia" w:cstheme="minorHAnsi"/>
-        </w:rPr>
-        <w:t>Mellem F og midt punkt af FG</w:t>
-      </w:r>
-    </w:p>
-    <w:p>
-      <w:pPr>
-        <w:rPr>
-          <w:rFonts w:eastAsiaTheme="majorEastAsia" w:cstheme="minorHAnsi"/>
-        </w:rPr>
-      </w:pPr>
-      <w:bookmarkStart w:id="22" w:name="_Hlk5359022"/>
-      <m:oMathPara>
-        <m:oMath>
-          <m:r>
-            <w:rPr>
-              <w:rFonts w:ascii="Cambria Math" w:eastAsiaTheme="majorEastAsia" w:hAnsi="Cambria Math" w:cstheme="minorHAnsi"/>
-            </w:rPr>
-            <m:t>Længd</m:t>
-          </m:r>
-          <m:sSub>
-            <m:sSubPr>
-              <m:ctrlPr>
-                <w:rPr>
-                  <w:rFonts w:ascii="Cambria Math" w:eastAsiaTheme="majorEastAsia" w:hAnsi="Cambria Math" w:cstheme="minorHAnsi"/>
-                  <w:i/>
-                </w:rPr>
-              </m:ctrlPr>
-            </m:sSubPr>
-            <m:e>
-              <m:r>
-                <w:rPr>
-                  <w:rFonts w:ascii="Cambria Math" w:eastAsiaTheme="majorEastAsia" w:hAnsi="Cambria Math" w:cstheme="minorHAnsi"/>
-                </w:rPr>
-                <m:t>e</m:t>
-              </m:r>
-            </m:e>
-            <m:sub>
-              <m:r>
-                <w:rPr>
-                  <w:rFonts w:ascii="Cambria Math" w:eastAsiaTheme="majorEastAsia" w:hAnsi="Cambria Math" w:cstheme="minorHAnsi"/>
-                </w:rPr>
-                <m:t>Midtpunkt</m:t>
-              </m:r>
-            </m:sub>
-          </m:sSub>
-          <m:r>
-            <w:rPr>
-              <w:rFonts w:ascii="Cambria Math" w:eastAsiaTheme="majorEastAsia" w:hAnsi="Cambria Math" w:cstheme="minorHAnsi"/>
-            </w:rPr>
-            <m:t>=</m:t>
-          </m:r>
-          <m:f>
-            <m:fPr>
-              <m:ctrlPr>
-                <w:rPr>
-                  <w:rFonts w:ascii="Cambria Math" w:eastAsiaTheme="majorEastAsia" w:hAnsi="Cambria Math" w:cstheme="minorHAnsi"/>
-                  <w:i/>
-                </w:rPr>
-              </m:ctrlPr>
-            </m:fPr>
-            <m:num>
-              <m:r>
-                <w:rPr>
-                  <w:rFonts w:ascii="Cambria Math" w:eastAsiaTheme="majorEastAsia" w:hAnsi="Cambria Math" w:cstheme="minorHAnsi"/>
-                </w:rPr>
-                <m:t>680</m:t>
-              </m:r>
-            </m:num>
-            <m:den>
-              <m:r>
-                <w:rPr>
-                  <w:rFonts w:ascii="Cambria Math" w:eastAsiaTheme="majorEastAsia" w:hAnsi="Cambria Math" w:cstheme="minorHAnsi"/>
-                </w:rPr>
-                <m:t>2</m:t>
-              </m:r>
-            </m:den>
-          </m:f>
-          <w:bookmarkEnd w:id="22"/>
-          <m:r>
-            <w:rPr>
-              <w:rFonts w:ascii="Cambria Math" w:eastAsiaTheme="majorEastAsia" w:hAnsi="Cambria Math" w:cstheme="minorHAnsi"/>
-            </w:rPr>
-            <m:t>=340</m:t>
-          </m:r>
-        </m:oMath>
-      </m:oMathPara>
-    </w:p>
-    <w:p>
-      <w:pPr>
-        <w:rPr>
-          <w:rFonts w:cstheme="minorHAnsi"/>
+          <w:rFonts w:eastAsiaTheme="minorEastAsia" w:cstheme="minorHAnsi"/>
+        </w:rPr>
+      </w:pPr>
+    </w:p>
+    <w:p>
+      <w:pPr>
+        <w:rPr>
+          <w:rFonts w:eastAsiaTheme="minorEastAsia" w:cstheme="minorHAnsi"/>
+        </w:rPr>
+      </w:pPr>
+      <w:r>
+        <w:rPr>
+          <w:rFonts w:eastAsiaTheme="minorEastAsia"/>
+          <w:b/>
+        </w:rPr>
+        <w:t xml:space="preserve">Det kan på baggrund af ovenstående beregninger </w:t>
+      </w:r>
+      <w:r>
+        <w:rPr>
+          <w:rFonts w:eastAsiaTheme="minorEastAsia"/>
+          <w:b/>
+        </w:rPr>
+        <w:t>konkluderes at</w:t>
+      </w:r>
+      <w:r>
+        <w:rPr>
+          <w:rFonts w:eastAsiaTheme="minorEastAsia"/>
+          <w:b/>
+        </w:rPr>
+        <w:t xml:space="preserve"> radius i cirklerne, </w:t>
+      </w:r>
+      <m:oMath>
+        <m:sSub>
+          <m:sSubPr>
+            <m:ctrlPr>
+              <w:rPr>
+                <w:rFonts w:ascii="Cambria Math" w:eastAsiaTheme="minorEastAsia" w:hAnsi="Cambria Math"/>
+                <w:b/>
+                <w:i/>
+              </w:rPr>
+            </m:ctrlPr>
+          </m:sSubPr>
+          <m:e>
+            <m:r>
+              <m:rPr>
+                <m:sty m:val="bi"/>
+              </m:rPr>
+              <w:rPr>
+                <w:rFonts w:ascii="Cambria Math" w:eastAsiaTheme="minorEastAsia" w:hAnsi="Cambria Math"/>
+              </w:rPr>
+              <m:t>r</m:t>
+            </m:r>
+          </m:e>
+          <m:sub>
+            <m:r>
+              <m:rPr>
+                <m:sty m:val="bi"/>
+              </m:rPr>
+              <w:rPr>
+                <w:rFonts w:ascii="Cambria Math" w:eastAsiaTheme="minorEastAsia" w:hAnsi="Cambria Math"/>
+              </w:rPr>
+              <m:t>1</m:t>
+            </m:r>
+          </m:sub>
+        </m:sSub>
+        <m:r>
+          <m:rPr>
+            <m:sty m:val="bi"/>
+          </m:rPr>
+          <w:rPr>
+            <w:rFonts w:ascii="Cambria Math" w:eastAsiaTheme="minorEastAsia" w:hAnsi="Cambria Math"/>
+          </w:rPr>
+          <m:t>≈10000</m:t>
+        </m:r>
+      </m:oMath>
+    </w:p>
+    <w:p>
+      <w:pPr>
+        <w:rPr>
+          <w:rFonts w:eastAsiaTheme="minorEastAsia" w:cstheme="minorHAnsi"/>
         </w:rPr>
       </w:pPr>
     </w:p>
@@ -8216,14 +10040,14 @@
           <w:numId w:val="3"/>
         </w:numPr>
       </w:pPr>
-      <w:bookmarkStart w:id="23" w:name="_Toc6594751"/>
+      <w:bookmarkStart w:id="25" w:name="_Toc6760817"/>
       <w:r>
         <w:rPr>
           <w:rFonts w:eastAsiaTheme="minorEastAsia"/>
         </w:rPr>
         <w:t>Bestem længden af hele vejlinjen fra A til H</w:t>
       </w:r>
-      <w:bookmarkEnd w:id="23"/>
+      <w:bookmarkEnd w:id="25"/>
     </w:p>
     <w:p>
       <w:pPr>
@@ -8535,17 +10359,7 @@
             <w:szCs w:val="24"/>
             <w:lang w:eastAsia="da-DK"/>
           </w:rPr>
-          <m:t>,</m:t>
-        </m:r>
-        <m:r>
-          <w:rPr>
-            <w:rFonts w:ascii="Cambria Math" w:eastAsiaTheme="minorEastAsia" w:hAnsi="Cambria Math" w:cs="Times New Roman"/>
-            <w:color w:val="000000"/>
-            <w:sz w:val="24"/>
-            <w:szCs w:val="24"/>
-            <w:lang w:eastAsia="da-DK"/>
-          </w:rPr>
-          <m:t xml:space="preserve">  buestykke FG og |GH|</m:t>
+          <m:t>,  buestykke FG og |GH|</m:t>
         </m:r>
       </m:oMath>
       <w:r>
@@ -9080,7 +10894,7 @@
         <w:t>De kendte værdier indsættes:</w:t>
       </w:r>
     </w:p>
-    <w:bookmarkStart w:id="24" w:name="_Hlk6743842"/>
+    <w:bookmarkStart w:id="26" w:name="_Hlk6743842"/>
     <w:p>
       <w:pPr>
         <w:rPr>
@@ -9267,7 +11081,7 @@
               </m:sSup>
             </m:e>
           </m:rad>
-          <w:bookmarkEnd w:id="24"/>
+          <w:bookmarkEnd w:id="26"/>
           <m:r>
             <w:rPr>
               <w:rFonts w:ascii="Cambria Math" w:eastAsiaTheme="minorEastAsia" w:hAnsi="Cambria Math" w:cs="Times New Roman"/>
@@ -9371,6 +11185,592 @@
     <w:p>
       <w:pPr>
         <w:rPr>
+          <w:rFonts w:ascii="Times New Roman" w:eastAsiaTheme="minorEastAsia" w:hAnsi="Times New Roman" w:cs="Times New Roman"/>
+          <w:color w:val="000000"/>
+          <w:sz w:val="24"/>
+          <w:szCs w:val="24"/>
+          <w:lang w:eastAsia="da-DK"/>
+        </w:rPr>
+      </w:pPr>
+      <w:r>
+        <w:rPr>
+          <w:rFonts w:ascii="Times New Roman" w:eastAsiaTheme="minorEastAsia" w:hAnsi="Times New Roman" w:cs="Times New Roman"/>
+          <w:color w:val="000000"/>
+          <w:sz w:val="24"/>
+          <w:szCs w:val="24"/>
+          <w:lang w:eastAsia="da-DK"/>
+        </w:rPr>
+        <w:t>(Samme som i opgave c)</w:t>
+      </w:r>
+    </w:p>
+    <w:p>
+      <w:r>
+        <w:t xml:space="preserve">Længden </w:t>
+      </w:r>
+      <m:oMath>
+        <m:r>
+          <w:rPr>
+            <w:rFonts w:ascii="Cambria Math" w:hAnsi="Cambria Math"/>
+          </w:rPr>
+          <m:t>I</m:t>
+        </m:r>
+      </m:oMath>
+      <w:r>
+        <w:t xml:space="preserve"> af buestykket defineres ved:</w:t>
+      </w:r>
+    </w:p>
+    <w:p>
+      <w:pPr>
+        <w:rPr>
+          <w:rFonts w:eastAsiaTheme="minorEastAsia"/>
+        </w:rPr>
+      </w:pPr>
+      <m:oMathPara>
+        <m:oMath>
+          <m:r>
+            <w:rPr>
+              <w:rFonts w:ascii="Cambria Math" w:hAnsi="Cambria Math"/>
+            </w:rPr>
+            <m:t>I=2·π·r·</m:t>
+          </m:r>
+          <m:f>
+            <m:fPr>
+              <m:ctrlPr>
+                <w:rPr>
+                  <w:rFonts w:ascii="Cambria Math" w:hAnsi="Cambria Math"/>
+                  <w:i/>
+                </w:rPr>
+              </m:ctrlPr>
+            </m:fPr>
+            <m:num>
+              <m:r>
+                <w:rPr>
+                  <w:rFonts w:ascii="Cambria Math" w:hAnsi="Cambria Math"/>
+                </w:rPr>
+                <m:t>v</m:t>
+              </m:r>
+            </m:num>
+            <m:den>
+              <m:r>
+                <w:rPr>
+                  <w:rFonts w:ascii="Cambria Math" w:hAnsi="Cambria Math"/>
+                </w:rPr>
+                <m:t>360°</m:t>
+              </m:r>
+            </m:den>
+          </m:f>
+        </m:oMath>
+      </m:oMathPara>
+    </w:p>
+    <w:p>
+      <w:pPr>
+        <w:rPr>
+          <w:rFonts w:eastAsiaTheme="minorEastAsia"/>
+        </w:rPr>
+      </w:pPr>
+      <m:oMath>
+        <m:r>
+          <w:rPr>
+            <w:rFonts w:ascii="Cambria Math" w:eastAsiaTheme="minorEastAsia" w:hAnsi="Cambria Math"/>
+          </w:rPr>
+          <m:t>r=10000</m:t>
+        </m:r>
+      </m:oMath>
+      <w:r>
+        <w:rPr>
+          <w:rFonts w:eastAsiaTheme="minorEastAsia"/>
+        </w:rPr>
+        <w:t xml:space="preserve">, </w:t>
+      </w:r>
+      <w:r>
+        <w:rPr>
+          <w:rFonts w:eastAsiaTheme="minorEastAsia"/>
+        </w:rPr>
+        <w:t>vinklen kendes ikke</w:t>
+      </w:r>
+      <w:r>
+        <w:rPr>
+          <w:rFonts w:eastAsiaTheme="minorEastAsia"/>
+        </w:rPr>
+        <w:t>. Vinklen fås ved at omskrive formlen for kordelængden</w:t>
+      </w:r>
+    </w:p>
+    <w:p>
+      <w:pPr>
+        <w:rPr>
+          <w:rFonts w:eastAsiaTheme="minorEastAsia"/>
+        </w:rPr>
+      </w:pPr>
+      <m:oMathPara>
+        <m:oMath>
+          <m:r>
+            <w:rPr>
+              <w:rFonts w:ascii="Cambria Math" w:eastAsiaTheme="minorEastAsia" w:hAnsi="Cambria Math"/>
+            </w:rPr>
+            <m:t>K=2·r·</m:t>
+          </m:r>
+          <m:func>
+            <m:funcPr>
+              <m:ctrlPr>
+                <w:rPr>
+                  <w:rFonts w:ascii="Cambria Math" w:eastAsiaTheme="minorEastAsia" w:hAnsi="Cambria Math"/>
+                  <w:i/>
+                </w:rPr>
+              </m:ctrlPr>
+            </m:funcPr>
+            <m:fName>
+              <m:r>
+                <m:rPr>
+                  <m:sty m:val="p"/>
+                </m:rPr>
+                <w:rPr>
+                  <w:rFonts w:ascii="Cambria Math" w:eastAsiaTheme="minorEastAsia" w:hAnsi="Cambria Math"/>
+                </w:rPr>
+                <m:t>sin</m:t>
+              </m:r>
+            </m:fName>
+            <m:e>
+              <m:d>
+                <m:dPr>
+                  <m:ctrlPr>
+                    <w:rPr>
+                      <w:rFonts w:ascii="Cambria Math" w:eastAsiaTheme="minorEastAsia" w:hAnsi="Cambria Math"/>
+                      <w:i/>
+                    </w:rPr>
+                  </m:ctrlPr>
+                </m:dPr>
+                <m:e>
+                  <m:f>
+                    <m:fPr>
+                      <m:ctrlPr>
+                        <w:rPr>
+                          <w:rFonts w:ascii="Cambria Math" w:eastAsiaTheme="minorEastAsia" w:hAnsi="Cambria Math"/>
+                          <w:i/>
+                        </w:rPr>
+                      </m:ctrlPr>
+                    </m:fPr>
+                    <m:num>
+                      <m:r>
+                        <w:rPr>
+                          <w:rFonts w:ascii="Cambria Math" w:eastAsiaTheme="minorEastAsia" w:hAnsi="Cambria Math"/>
+                        </w:rPr>
+                        <m:t>v</m:t>
+                      </m:r>
+                    </m:num>
+                    <m:den>
+                      <m:r>
+                        <w:rPr>
+                          <w:rFonts w:ascii="Cambria Math" w:eastAsiaTheme="minorEastAsia" w:hAnsi="Cambria Math"/>
+                        </w:rPr>
+                        <m:t>2</m:t>
+                      </m:r>
+                    </m:den>
+                  </m:f>
+                </m:e>
+              </m:d>
+            </m:e>
+          </m:func>
+          <m:r>
+            <w:rPr>
+              <w:rFonts w:ascii="Cambria Math" w:eastAsiaTheme="minorEastAsia" w:hAnsi="Cambria Math"/>
+            </w:rPr>
+            <m:t>⇔v=</m:t>
+          </m:r>
+          <m:d>
+            <m:dPr>
+              <m:ctrlPr>
+                <w:rPr>
+                  <w:rFonts w:ascii="Cambria Math" w:eastAsiaTheme="minorEastAsia" w:hAnsi="Cambria Math"/>
+                  <w:i/>
+                </w:rPr>
+              </m:ctrlPr>
+            </m:dPr>
+            <m:e>
+              <m:func>
+                <m:funcPr>
+                  <m:ctrlPr>
+                    <w:rPr>
+                      <w:rFonts w:ascii="Cambria Math" w:eastAsiaTheme="minorEastAsia" w:hAnsi="Cambria Math"/>
+                      <w:i/>
+                    </w:rPr>
+                  </m:ctrlPr>
+                </m:funcPr>
+                <m:fName>
+                  <m:sSup>
+                    <m:sSupPr>
+                      <m:ctrlPr>
+                        <w:rPr>
+                          <w:rFonts w:ascii="Cambria Math" w:eastAsiaTheme="minorEastAsia" w:hAnsi="Cambria Math"/>
+                          <w:i/>
+                        </w:rPr>
+                      </m:ctrlPr>
+                    </m:sSupPr>
+                    <m:e>
+                      <m:r>
+                        <m:rPr>
+                          <m:sty m:val="p"/>
+                        </m:rPr>
+                        <w:rPr>
+                          <w:rFonts w:ascii="Cambria Math" w:eastAsiaTheme="minorEastAsia" w:hAnsi="Cambria Math"/>
+                        </w:rPr>
+                        <m:t>sin</m:t>
+                      </m:r>
+                      <m:ctrlPr>
+                        <w:rPr>
+                          <w:rFonts w:ascii="Cambria Math" w:eastAsiaTheme="minorEastAsia" w:hAnsi="Cambria Math"/>
+                        </w:rPr>
+                      </m:ctrlPr>
+                    </m:e>
+                    <m:sup>
+                      <m:r>
+                        <w:rPr>
+                          <w:rFonts w:ascii="Cambria Math" w:eastAsiaTheme="minorEastAsia" w:hAnsi="Cambria Math"/>
+                        </w:rPr>
+                        <m:t>-1</m:t>
+                      </m:r>
+                      <m:ctrlPr>
+                        <w:rPr>
+                          <w:rFonts w:ascii="Cambria Math" w:eastAsiaTheme="minorEastAsia" w:hAnsi="Cambria Math"/>
+                        </w:rPr>
+                      </m:ctrlPr>
+                    </m:sup>
+                  </m:sSup>
+                </m:fName>
+                <m:e>
+                  <m:d>
+                    <m:dPr>
+                      <m:ctrlPr>
+                        <w:rPr>
+                          <w:rFonts w:ascii="Cambria Math" w:eastAsiaTheme="minorEastAsia" w:hAnsi="Cambria Math"/>
+                          <w:i/>
+                        </w:rPr>
+                      </m:ctrlPr>
+                    </m:dPr>
+                    <m:e>
+                      <m:f>
+                        <m:fPr>
+                          <m:ctrlPr>
+                            <w:rPr>
+                              <w:rFonts w:ascii="Cambria Math" w:eastAsiaTheme="minorEastAsia" w:hAnsi="Cambria Math"/>
+                              <w:i/>
+                            </w:rPr>
+                          </m:ctrlPr>
+                        </m:fPr>
+                        <m:num>
+                          <m:r>
+                            <w:rPr>
+                              <w:rFonts w:ascii="Cambria Math" w:eastAsiaTheme="minorEastAsia" w:hAnsi="Cambria Math"/>
+                            </w:rPr>
+                            <m:t>K</m:t>
+                          </m:r>
+                        </m:num>
+                        <m:den>
+                          <m:r>
+                            <w:rPr>
+                              <w:rFonts w:ascii="Cambria Math" w:eastAsiaTheme="minorEastAsia" w:hAnsi="Cambria Math"/>
+                            </w:rPr>
+                            <m:t>2·r</m:t>
+                          </m:r>
+                        </m:den>
+                      </m:f>
+                    </m:e>
+                  </m:d>
+                </m:e>
+              </m:func>
+            </m:e>
+          </m:d>
+          <m:r>
+            <w:rPr>
+              <w:rFonts w:ascii="Cambria Math" w:eastAsiaTheme="minorEastAsia" w:hAnsi="Cambria Math"/>
+            </w:rPr>
+            <m:t>·2</m:t>
+          </m:r>
+        </m:oMath>
+      </m:oMathPara>
+    </w:p>
+    <w:p>
+      <w:r>
+        <w:t>De kendte værdier er:</w:t>
+      </w:r>
+    </w:p>
+    <w:p>
+      <w:pPr>
+        <w:rPr>
+          <w:rFonts w:eastAsiaTheme="minorEastAsia"/>
+        </w:rPr>
+      </w:pPr>
+      <m:oMath>
+        <m:r>
+          <w:rPr>
+            <w:rFonts w:ascii="Cambria Math" w:hAnsi="Cambria Math"/>
+          </w:rPr>
+          <m:t>K=680</m:t>
+        </m:r>
+      </m:oMath>
+      <w:r>
+        <w:rPr>
+          <w:rFonts w:eastAsiaTheme="minorEastAsia"/>
+        </w:rPr>
+        <w:t xml:space="preserve"> (kendes fra mellemregninger i opgave f)</w:t>
+      </w:r>
+    </w:p>
+    <w:p>
+      <w:pPr>
+        <w:rPr>
+          <w:rFonts w:eastAsiaTheme="minorEastAsia"/>
+        </w:rPr>
+      </w:pPr>
+      <m:oMath>
+        <m:r>
+          <w:rPr>
+            <w:rFonts w:ascii="Cambria Math" w:hAnsi="Cambria Math"/>
+          </w:rPr>
+          <m:t>r=10000</m:t>
+        </m:r>
+      </m:oMath>
+      <w:r>
+        <w:rPr>
+          <w:rFonts w:eastAsiaTheme="minorEastAsia"/>
+        </w:rPr>
+        <w:t xml:space="preserve"> (facit opgave f)</w:t>
+      </w:r>
+    </w:p>
+    <w:p>
+      <w:pPr>
+        <w:rPr>
+          <w:rFonts w:eastAsiaTheme="minorEastAsia"/>
+        </w:rPr>
+      </w:pPr>
+    </w:p>
+    <w:p>
+      <w:r>
+        <w:t>De kendte værdier indsættes og stykket regnes:</w:t>
+      </w:r>
+    </w:p>
+    <w:p>
+      <w:pPr>
+        <w:rPr>
+          <w:rFonts w:eastAsiaTheme="minorEastAsia"/>
+        </w:rPr>
+      </w:pPr>
+      <w:bookmarkStart w:id="27" w:name="_Hlk6759516"/>
+      <m:oMathPara>
+        <m:oMath>
+          <m:r>
+            <w:rPr>
+              <w:rFonts w:ascii="Cambria Math" w:eastAsiaTheme="minorEastAsia" w:hAnsi="Cambria Math"/>
+            </w:rPr>
+            <m:t>v=</m:t>
+          </m:r>
+          <m:d>
+            <m:dPr>
+              <m:ctrlPr>
+                <w:rPr>
+                  <w:rFonts w:ascii="Cambria Math" w:eastAsiaTheme="minorEastAsia" w:hAnsi="Cambria Math"/>
+                  <w:i/>
+                </w:rPr>
+              </m:ctrlPr>
+            </m:dPr>
+            <m:e>
+              <m:func>
+                <m:funcPr>
+                  <m:ctrlPr>
+                    <w:rPr>
+                      <w:rFonts w:ascii="Cambria Math" w:eastAsiaTheme="minorEastAsia" w:hAnsi="Cambria Math"/>
+                      <w:i/>
+                    </w:rPr>
+                  </m:ctrlPr>
+                </m:funcPr>
+                <m:fName>
+                  <m:sSup>
+                    <m:sSupPr>
+                      <m:ctrlPr>
+                        <w:rPr>
+                          <w:rFonts w:ascii="Cambria Math" w:eastAsiaTheme="minorEastAsia" w:hAnsi="Cambria Math"/>
+                          <w:i/>
+                        </w:rPr>
+                      </m:ctrlPr>
+                    </m:sSupPr>
+                    <m:e>
+                      <m:r>
+                        <m:rPr>
+                          <m:sty m:val="p"/>
+                        </m:rPr>
+                        <w:rPr>
+                          <w:rFonts w:ascii="Cambria Math" w:eastAsiaTheme="minorEastAsia" w:hAnsi="Cambria Math"/>
+                        </w:rPr>
+                        <m:t>sin</m:t>
+                      </m:r>
+                      <m:ctrlPr>
+                        <w:rPr>
+                          <w:rFonts w:ascii="Cambria Math" w:eastAsiaTheme="minorEastAsia" w:hAnsi="Cambria Math"/>
+                        </w:rPr>
+                      </m:ctrlPr>
+                    </m:e>
+                    <m:sup>
+                      <m:r>
+                        <w:rPr>
+                          <w:rFonts w:ascii="Cambria Math" w:eastAsiaTheme="minorEastAsia" w:hAnsi="Cambria Math"/>
+                        </w:rPr>
+                        <m:t>-1</m:t>
+                      </m:r>
+                      <m:ctrlPr>
+                        <w:rPr>
+                          <w:rFonts w:ascii="Cambria Math" w:eastAsiaTheme="minorEastAsia" w:hAnsi="Cambria Math"/>
+                        </w:rPr>
+                      </m:ctrlPr>
+                    </m:sup>
+                  </m:sSup>
+                </m:fName>
+                <m:e>
+                  <m:d>
+                    <m:dPr>
+                      <m:ctrlPr>
+                        <w:rPr>
+                          <w:rFonts w:ascii="Cambria Math" w:eastAsiaTheme="minorEastAsia" w:hAnsi="Cambria Math"/>
+                          <w:i/>
+                        </w:rPr>
+                      </m:ctrlPr>
+                    </m:dPr>
+                    <m:e>
+                      <m:f>
+                        <m:fPr>
+                          <m:ctrlPr>
+                            <w:rPr>
+                              <w:rFonts w:ascii="Cambria Math" w:eastAsiaTheme="minorEastAsia" w:hAnsi="Cambria Math"/>
+                              <w:i/>
+                            </w:rPr>
+                          </m:ctrlPr>
+                        </m:fPr>
+                        <m:num>
+                          <m:r>
+                            <w:rPr>
+                              <w:rFonts w:ascii="Cambria Math" w:eastAsiaTheme="minorEastAsia" w:hAnsi="Cambria Math"/>
+                            </w:rPr>
+                            <m:t>680</m:t>
+                          </m:r>
+                        </m:num>
+                        <m:den>
+                          <m:r>
+                            <w:rPr>
+                              <w:rFonts w:ascii="Cambria Math" w:eastAsiaTheme="minorEastAsia" w:hAnsi="Cambria Math"/>
+                            </w:rPr>
+                            <m:t>2·10000</m:t>
+                          </m:r>
+                        </m:den>
+                      </m:f>
+                    </m:e>
+                  </m:d>
+                </m:e>
+              </m:func>
+            </m:e>
+          </m:d>
+          <m:r>
+            <w:rPr>
+              <w:rFonts w:ascii="Cambria Math" w:eastAsiaTheme="minorEastAsia" w:hAnsi="Cambria Math"/>
+            </w:rPr>
+            <m:t>·2</m:t>
+          </m:r>
+          <w:bookmarkEnd w:id="27"/>
+          <m:r>
+            <w:rPr>
+              <w:rFonts w:ascii="Cambria Math" w:eastAsiaTheme="minorEastAsia" w:hAnsi="Cambria Math"/>
+            </w:rPr>
+            <m:t>≈3,897°</m:t>
+          </m:r>
+        </m:oMath>
+      </m:oMathPara>
+    </w:p>
+    <w:p>
+      <w:pPr>
+        <w:rPr>
+          <w:rFonts w:eastAsiaTheme="minorEastAsia"/>
+        </w:rPr>
+      </w:pPr>
+      <w:r>
+        <w:rPr>
+          <w:rFonts w:eastAsiaTheme="minorEastAsia"/>
+        </w:rPr>
+        <w:t>Den nyfundne vinkel kan plottes ind i formlen for buestykket:</w:t>
+      </w:r>
+    </w:p>
+    <w:p>
+      <w:pPr>
+        <w:rPr>
+          <w:rFonts w:eastAsiaTheme="minorEastAsia"/>
+        </w:rPr>
+      </w:pPr>
+      <w:bookmarkStart w:id="28" w:name="_Hlk6759611"/>
+      <m:oMathPara>
+        <m:oMath>
+          <m:r>
+            <w:rPr>
+              <w:rFonts w:ascii="Cambria Math" w:hAnsi="Cambria Math"/>
+            </w:rPr>
+            <m:t>I=2·π·10000·</m:t>
+          </m:r>
+          <m:f>
+            <m:fPr>
+              <m:ctrlPr>
+                <w:rPr>
+                  <w:rFonts w:ascii="Cambria Math" w:hAnsi="Cambria Math"/>
+                  <w:i/>
+                </w:rPr>
+              </m:ctrlPr>
+            </m:fPr>
+            <m:num>
+              <m:r>
+                <w:rPr>
+                  <w:rFonts w:ascii="Cambria Math" w:hAnsi="Cambria Math"/>
+                </w:rPr>
+                <m:t>3,897°</m:t>
+              </m:r>
+            </m:num>
+            <m:den>
+              <m:r>
+                <w:rPr>
+                  <w:rFonts w:ascii="Cambria Math" w:hAnsi="Cambria Math"/>
+                </w:rPr>
+                <m:t>360°</m:t>
+              </m:r>
+            </m:den>
+          </m:f>
+          <w:bookmarkEnd w:id="28"/>
+          <m:r>
+            <w:rPr>
+              <w:rFonts w:ascii="Cambria Math" w:hAnsi="Cambria Math"/>
+            </w:rPr>
+            <m:t>≈680,2</m:t>
+          </m:r>
+        </m:oMath>
+      </m:oMathPara>
+    </w:p>
+    <w:p>
+      <w:pPr>
+        <w:rPr>
+          <w:rFonts w:eastAsiaTheme="minorEastAsia"/>
+        </w:rPr>
+      </w:pPr>
+      <m:oMathPara>
+        <m:oMath>
+          <m:r>
+            <w:rPr>
+              <w:rFonts w:ascii="Cambria Math" w:eastAsiaTheme="minorEastAsia" w:hAnsi="Cambria Math"/>
+            </w:rPr>
+            <m:t xml:space="preserve">Buestykke </m:t>
+          </m:r>
+          <m:r>
+            <w:rPr>
+              <w:rFonts w:ascii="Cambria Math" w:eastAsiaTheme="minorEastAsia" w:hAnsi="Cambria Math"/>
+            </w:rPr>
+            <m:t>FG=680,2</m:t>
+          </m:r>
+        </m:oMath>
+      </m:oMathPara>
+    </w:p>
+    <w:p>
+      <w:pPr>
+        <w:rPr>
           <w:rFonts w:ascii="Times New Roman" w:hAnsi="Times New Roman" w:cs="Times New Roman"/>
           <w:color w:val="000000"/>
           <w:sz w:val="24"/>
@@ -9386,9 +11786,800 @@
           <w:color w:val="000000"/>
           <w:sz w:val="24"/>
           <w:szCs w:val="24"/>
+          <w:u w:val="single"/>
           <w:lang w:eastAsia="da-DK"/>
         </w:rPr>
       </w:pPr>
+      <w:r>
+        <w:rPr>
+          <w:rFonts w:ascii="Times New Roman" w:hAnsi="Times New Roman" w:cs="Times New Roman"/>
+          <w:color w:val="000000"/>
+          <w:sz w:val="24"/>
+          <w:szCs w:val="24"/>
+          <w:u w:val="single"/>
+          <w:lang w:eastAsia="da-DK"/>
+        </w:rPr>
+        <w:t>|GH| findes:</w:t>
+      </w:r>
+    </w:p>
+    <w:p>
+      <w:pPr>
+        <w:rPr>
+          <w:rFonts w:ascii="Times New Roman" w:hAnsi="Times New Roman" w:cs="Times New Roman"/>
+          <w:color w:val="000000"/>
+          <w:sz w:val="24"/>
+          <w:szCs w:val="24"/>
+          <w:lang w:eastAsia="da-DK"/>
+        </w:rPr>
+      </w:pPr>
+    </w:p>
+    <w:p>
+      <w:pPr>
+        <w:rPr>
+          <w:rFonts w:ascii="Times New Roman" w:hAnsi="Times New Roman" w:cs="Times New Roman"/>
+          <w:color w:val="000000"/>
+          <w:sz w:val="24"/>
+          <w:szCs w:val="24"/>
+          <w:lang w:eastAsia="da-DK"/>
+        </w:rPr>
+      </w:pPr>
+      <m:oMathPara>
+        <m:oMath>
+          <m:d>
+            <m:dPr>
+              <m:begChr m:val="|"/>
+              <m:endChr m:val="|"/>
+              <m:ctrlPr>
+                <w:rPr>
+                  <w:rFonts w:ascii="Cambria Math" w:hAnsi="Cambria Math" w:cs="Times New Roman"/>
+                  <w:i/>
+                  <w:color w:val="000000"/>
+                  <w:sz w:val="24"/>
+                  <w:szCs w:val="24"/>
+                  <w:lang w:eastAsia="da-DK"/>
+                </w:rPr>
+              </m:ctrlPr>
+            </m:dPr>
+            <m:e>
+              <m:r>
+                <w:rPr>
+                  <w:rFonts w:ascii="Cambria Math" w:hAnsi="Cambria Math" w:cs="Times New Roman"/>
+                  <w:color w:val="000000"/>
+                  <w:sz w:val="24"/>
+                  <w:szCs w:val="24"/>
+                  <w:lang w:eastAsia="da-DK"/>
+                </w:rPr>
+                <m:t>GH</m:t>
+              </m:r>
+            </m:e>
+          </m:d>
+          <m:r>
+            <w:rPr>
+              <w:rFonts w:ascii="Cambria Math" w:hAnsi="Cambria Math" w:cs="Times New Roman"/>
+              <w:color w:val="000000"/>
+              <w:sz w:val="24"/>
+              <w:szCs w:val="24"/>
+              <w:lang w:eastAsia="da-DK"/>
+            </w:rPr>
+            <m:t>=</m:t>
+          </m:r>
+          <m:r>
+            <w:rPr>
+              <w:rFonts w:ascii="Cambria Math" w:hAnsi="Cambria Math" w:cs="Times New Roman"/>
+              <w:color w:val="000000"/>
+              <w:sz w:val="24"/>
+              <w:szCs w:val="24"/>
+              <w:lang w:eastAsia="da-DK"/>
+            </w:rPr>
+            <m:t>220,13</m:t>
+          </m:r>
+        </m:oMath>
+      </m:oMathPara>
+    </w:p>
+    <w:p>
+      <w:pPr>
+        <w:rPr>
+          <w:rFonts w:ascii="Times New Roman" w:hAnsi="Times New Roman" w:cs="Times New Roman"/>
+          <w:color w:val="000000"/>
+          <w:sz w:val="24"/>
+          <w:szCs w:val="24"/>
+          <w:lang w:eastAsia="da-DK"/>
+        </w:rPr>
+      </w:pPr>
+    </w:p>
+    <w:p>
+      <w:pPr>
+        <w:rPr>
+          <w:rFonts w:ascii="Times New Roman" w:hAnsi="Times New Roman" w:cs="Times New Roman"/>
+          <w:color w:val="000000"/>
+          <w:sz w:val="24"/>
+          <w:szCs w:val="24"/>
+          <w:u w:val="single"/>
+          <w:lang w:eastAsia="da-DK"/>
+        </w:rPr>
+      </w:pPr>
+      <w:r>
+        <w:rPr>
+          <w:rFonts w:ascii="Times New Roman" w:hAnsi="Times New Roman" w:cs="Times New Roman"/>
+          <w:color w:val="000000"/>
+          <w:sz w:val="24"/>
+          <w:szCs w:val="24"/>
+          <w:u w:val="single"/>
+          <w:lang w:eastAsia="da-DK"/>
+        </w:rPr>
+        <w:t>Længden af hele vejlinjen findes:</w:t>
+      </w:r>
+    </w:p>
+    <w:p>
+      <w:pPr>
+        <w:rPr>
+          <w:rFonts w:ascii="Times New Roman" w:hAnsi="Times New Roman" w:cs="Times New Roman"/>
+          <w:color w:val="000000"/>
+          <w:sz w:val="24"/>
+          <w:szCs w:val="24"/>
+          <w:lang w:eastAsia="da-DK"/>
+        </w:rPr>
+      </w:pPr>
+      <w:r>
+        <w:rPr>
+          <w:rFonts w:ascii="Times New Roman" w:hAnsi="Times New Roman" w:cs="Times New Roman"/>
+          <w:color w:val="000000"/>
+          <w:sz w:val="24"/>
+          <w:szCs w:val="24"/>
+          <w:lang w:eastAsia="da-DK"/>
+        </w:rPr>
+        <w:t>Da alle stykker af vejen kendes, kan længden af vejlinje AH regnes vha. nedenstående formel:</w:t>
+      </w:r>
+    </w:p>
+    <w:p>
+      <w:pPr>
+        <w:rPr>
+          <w:rFonts w:ascii="Times New Roman" w:eastAsiaTheme="minorEastAsia" w:hAnsi="Times New Roman" w:cs="Times New Roman"/>
+          <w:color w:val="000000"/>
+          <w:sz w:val="24"/>
+          <w:szCs w:val="24"/>
+          <w:lang w:eastAsia="da-DK"/>
+        </w:rPr>
+      </w:pPr>
+      <m:oMathPara>
+        <m:oMath>
+          <m:r>
+            <w:rPr>
+              <w:rFonts w:ascii="Cambria Math" w:hAnsi="Cambria Math" w:cs="Times New Roman"/>
+              <w:color w:val="000000"/>
+              <w:sz w:val="24"/>
+              <w:szCs w:val="24"/>
+              <w:lang w:eastAsia="da-DK"/>
+            </w:rPr>
+            <w:lastRenderedPageBreak/>
+            <m:t>længdeVejlinjeAH=</m:t>
+          </m:r>
+          <m:d>
+            <m:dPr>
+              <m:ctrlPr>
+                <w:rPr>
+                  <w:rFonts w:ascii="Cambria Math" w:hAnsi="Cambria Math" w:cs="Times New Roman"/>
+                  <w:i/>
+                  <w:color w:val="000000"/>
+                  <w:sz w:val="24"/>
+                  <w:szCs w:val="24"/>
+                  <w:lang w:eastAsia="da-DK"/>
+                </w:rPr>
+              </m:ctrlPr>
+            </m:dPr>
+            <m:e>
+              <m:f>
+                <m:fPr>
+                  <m:ctrlPr>
+                    <w:rPr>
+                      <w:rFonts w:ascii="Cambria Math" w:hAnsi="Cambria Math" w:cs="Times New Roman"/>
+                      <w:i/>
+                      <w:color w:val="000000"/>
+                      <w:sz w:val="24"/>
+                      <w:szCs w:val="24"/>
+                      <w:lang w:eastAsia="da-DK"/>
+                    </w:rPr>
+                  </m:ctrlPr>
+                </m:fPr>
+                <m:num>
+                  <m:r>
+                    <w:rPr>
+                      <w:rFonts w:ascii="Cambria Math" w:hAnsi="Cambria Math" w:cs="Times New Roman"/>
+                      <w:color w:val="000000"/>
+                      <w:sz w:val="24"/>
+                      <w:szCs w:val="24"/>
+                      <w:lang w:eastAsia="da-DK"/>
+                    </w:rPr>
+                    <m:t>bustykke DE</m:t>
+                  </m:r>
+                </m:num>
+                <m:den>
+                  <m:r>
+                    <w:rPr>
+                      <w:rFonts w:ascii="Cambria Math" w:hAnsi="Cambria Math" w:cs="Times New Roman"/>
+                      <w:color w:val="000000"/>
+                      <w:sz w:val="24"/>
+                      <w:szCs w:val="24"/>
+                      <w:lang w:eastAsia="da-DK"/>
+                    </w:rPr>
+                    <m:t>2</m:t>
+                  </m:r>
+                </m:den>
+              </m:f>
+              <m:r>
+                <w:rPr>
+                  <w:rFonts w:ascii="Cambria Math" w:hAnsi="Cambria Math" w:cs="Times New Roman"/>
+                  <w:color w:val="000000"/>
+                  <w:sz w:val="24"/>
+                  <w:szCs w:val="24"/>
+                  <w:lang w:eastAsia="da-DK"/>
+                </w:rPr>
+                <m:t>+</m:t>
+              </m:r>
+              <m:d>
+                <m:dPr>
+                  <m:begChr m:val="|"/>
+                  <m:endChr m:val="|"/>
+                  <m:ctrlPr>
+                    <w:rPr>
+                      <w:rFonts w:ascii="Cambria Math" w:hAnsi="Cambria Math" w:cs="Times New Roman"/>
+                      <w:i/>
+                      <w:color w:val="000000"/>
+                      <w:sz w:val="24"/>
+                      <w:szCs w:val="24"/>
+                      <w:lang w:eastAsia="da-DK"/>
+                    </w:rPr>
+                  </m:ctrlPr>
+                </m:dPr>
+                <m:e>
+                  <m:r>
+                    <w:rPr>
+                      <w:rFonts w:ascii="Cambria Math" w:hAnsi="Cambria Math" w:cs="Times New Roman"/>
+                      <w:color w:val="000000"/>
+                      <w:sz w:val="24"/>
+                      <w:szCs w:val="24"/>
+                      <w:lang w:eastAsia="da-DK"/>
+                    </w:rPr>
+                    <m:t>EF</m:t>
+                  </m:r>
+                </m:e>
+              </m:d>
+              <m:r>
+                <w:rPr>
+                  <w:rFonts w:ascii="Cambria Math" w:hAnsi="Cambria Math" w:cs="Times New Roman"/>
+                  <w:color w:val="000000"/>
+                  <w:sz w:val="24"/>
+                  <w:szCs w:val="24"/>
+                  <w:lang w:eastAsia="da-DK"/>
+                </w:rPr>
+                <m:t>+buestykke FG+</m:t>
+              </m:r>
+              <m:d>
+                <m:dPr>
+                  <m:begChr m:val="|"/>
+                  <m:endChr m:val="|"/>
+                  <m:ctrlPr>
+                    <w:rPr>
+                      <w:rFonts w:ascii="Cambria Math" w:hAnsi="Cambria Math" w:cs="Times New Roman"/>
+                      <w:i/>
+                      <w:color w:val="000000"/>
+                      <w:sz w:val="24"/>
+                      <w:szCs w:val="24"/>
+                      <w:lang w:eastAsia="da-DK"/>
+                    </w:rPr>
+                  </m:ctrlPr>
+                </m:dPr>
+                <m:e>
+                  <m:r>
+                    <w:rPr>
+                      <w:rFonts w:ascii="Cambria Math" w:hAnsi="Cambria Math" w:cs="Times New Roman"/>
+                      <w:color w:val="000000"/>
+                      <w:sz w:val="24"/>
+                      <w:szCs w:val="24"/>
+                      <w:lang w:eastAsia="da-DK"/>
+                    </w:rPr>
+                    <m:t>GH</m:t>
+                  </m:r>
+                </m:e>
+              </m:d>
+            </m:e>
+          </m:d>
+          <m:r>
+            <w:rPr>
+              <w:rFonts w:ascii="Cambria Math" w:hAnsi="Cambria Math" w:cs="Times New Roman"/>
+              <w:color w:val="000000"/>
+              <w:sz w:val="24"/>
+              <w:szCs w:val="24"/>
+              <w:lang w:eastAsia="da-DK"/>
+            </w:rPr>
+            <m:t xml:space="preserve">·2 </m:t>
+          </m:r>
+        </m:oMath>
+      </m:oMathPara>
+    </w:p>
+    <w:p>
+      <w:pPr>
+        <w:rPr>
+          <w:rFonts w:ascii="Times New Roman" w:hAnsi="Times New Roman" w:cs="Times New Roman"/>
+          <w:color w:val="000000"/>
+          <w:sz w:val="24"/>
+          <w:szCs w:val="24"/>
+          <w:lang w:eastAsia="da-DK"/>
+        </w:rPr>
+      </w:pPr>
+      <w:r>
+        <w:rPr>
+          <w:rFonts w:ascii="Times New Roman" w:hAnsi="Times New Roman" w:cs="Times New Roman"/>
+          <w:color w:val="000000"/>
+          <w:sz w:val="24"/>
+          <w:szCs w:val="24"/>
+          <w:lang w:eastAsia="da-DK"/>
+        </w:rPr>
+        <w:t>De kendte værdier er:</w:t>
+      </w:r>
+    </w:p>
+    <w:p>
+      <w:pPr>
+        <w:rPr>
+          <w:rFonts w:ascii="Times New Roman" w:eastAsiaTheme="minorEastAsia" w:hAnsi="Times New Roman" w:cs="Times New Roman"/>
+          <w:color w:val="000000"/>
+          <w:sz w:val="24"/>
+          <w:szCs w:val="24"/>
+          <w:lang w:eastAsia="da-DK"/>
+        </w:rPr>
+      </w:pPr>
+      <m:oMathPara>
+        <m:oMath>
+          <m:r>
+            <w:rPr>
+              <w:rFonts w:ascii="Cambria Math" w:hAnsi="Cambria Math" w:cs="Times New Roman"/>
+              <w:color w:val="000000"/>
+              <w:sz w:val="24"/>
+              <w:szCs w:val="24"/>
+              <w:lang w:eastAsia="da-DK"/>
+            </w:rPr>
+            <m:t>Buestykke DE</m:t>
+          </m:r>
+          <m:r>
+            <w:rPr>
+              <w:rFonts w:ascii="Cambria Math" w:eastAsiaTheme="minorEastAsia" w:hAnsi="Cambria Math" w:cs="Times New Roman"/>
+              <w:color w:val="000000"/>
+              <w:sz w:val="24"/>
+              <w:szCs w:val="24"/>
+              <w:lang w:eastAsia="da-DK"/>
+            </w:rPr>
+            <m:t>=</m:t>
+          </m:r>
+          <m:r>
+            <w:rPr>
+              <w:rFonts w:ascii="Cambria Math" w:eastAsiaTheme="minorEastAsia" w:hAnsi="Cambria Math" w:cs="Times New Roman"/>
+              <w:color w:val="000000"/>
+              <w:sz w:val="24"/>
+              <w:szCs w:val="24"/>
+              <w:lang w:eastAsia="da-DK"/>
+            </w:rPr>
+            <m:t>544,1</m:t>
+          </m:r>
+        </m:oMath>
+      </m:oMathPara>
+    </w:p>
+    <w:p>
+      <w:pPr>
+        <w:rPr>
+          <w:rFonts w:ascii="Times New Roman" w:eastAsiaTheme="minorEastAsia" w:hAnsi="Times New Roman" w:cs="Times New Roman"/>
+          <w:color w:val="000000"/>
+          <w:sz w:val="24"/>
+          <w:szCs w:val="24"/>
+          <w:lang w:eastAsia="da-DK"/>
+        </w:rPr>
+      </w:pPr>
+      <m:oMathPara>
+        <m:oMath>
+          <m:d>
+            <m:dPr>
+              <m:begChr m:val="|"/>
+              <m:endChr m:val="|"/>
+              <m:ctrlPr>
+                <w:rPr>
+                  <w:rFonts w:ascii="Cambria Math" w:eastAsiaTheme="minorEastAsia" w:hAnsi="Cambria Math" w:cs="Times New Roman"/>
+                  <w:i/>
+                  <w:color w:val="000000"/>
+                  <w:sz w:val="24"/>
+                  <w:szCs w:val="24"/>
+                  <w:lang w:eastAsia="da-DK"/>
+                </w:rPr>
+              </m:ctrlPr>
+            </m:dPr>
+            <m:e>
+              <m:r>
+                <w:rPr>
+                  <w:rFonts w:ascii="Cambria Math" w:eastAsiaTheme="minorEastAsia" w:hAnsi="Cambria Math" w:cs="Times New Roman"/>
+                  <w:color w:val="000000"/>
+                  <w:sz w:val="24"/>
+                  <w:szCs w:val="24"/>
+                  <w:lang w:eastAsia="da-DK"/>
+                </w:rPr>
+                <m:t>EF</m:t>
+              </m:r>
+            </m:e>
+          </m:d>
+          <m:r>
+            <w:rPr>
+              <w:rFonts w:ascii="Cambria Math" w:eastAsiaTheme="minorEastAsia" w:hAnsi="Cambria Math" w:cs="Times New Roman"/>
+              <w:color w:val="000000"/>
+              <w:sz w:val="24"/>
+              <w:szCs w:val="24"/>
+              <w:lang w:eastAsia="da-DK"/>
+            </w:rPr>
+            <m:t>=228.1</m:t>
+          </m:r>
+        </m:oMath>
+      </m:oMathPara>
+    </w:p>
+    <w:p>
+      <w:pPr>
+        <w:rPr>
+          <w:rFonts w:eastAsiaTheme="minorEastAsia"/>
+        </w:rPr>
+      </w:pPr>
+      <m:oMathPara>
+        <m:oMath>
+          <m:r>
+            <w:rPr>
+              <w:rFonts w:ascii="Cambria Math" w:eastAsiaTheme="minorEastAsia" w:hAnsi="Cambria Math"/>
+            </w:rPr>
+            <m:t>Buestykke FG=680,2</m:t>
+          </m:r>
+        </m:oMath>
+      </m:oMathPara>
+    </w:p>
+    <w:p>
+      <w:pPr>
+        <w:rPr>
+          <w:rFonts w:ascii="Times New Roman" w:eastAsiaTheme="minorEastAsia" w:hAnsi="Times New Roman" w:cs="Times New Roman"/>
+          <w:color w:val="000000"/>
+          <w:sz w:val="24"/>
+          <w:szCs w:val="24"/>
+          <w:lang w:eastAsia="da-DK"/>
+        </w:rPr>
+      </w:pPr>
+      <m:oMathPara>
+        <m:oMath>
+          <m:d>
+            <m:dPr>
+              <m:begChr m:val="|"/>
+              <m:endChr m:val="|"/>
+              <m:ctrlPr>
+                <w:rPr>
+                  <w:rFonts w:ascii="Cambria Math" w:eastAsiaTheme="minorEastAsia" w:hAnsi="Cambria Math" w:cs="Times New Roman"/>
+                  <w:i/>
+                  <w:color w:val="000000"/>
+                  <w:sz w:val="24"/>
+                  <w:szCs w:val="24"/>
+                  <w:lang w:eastAsia="da-DK"/>
+                </w:rPr>
+              </m:ctrlPr>
+            </m:dPr>
+            <m:e>
+              <m:r>
+                <w:rPr>
+                  <w:rFonts w:ascii="Cambria Math" w:eastAsiaTheme="minorEastAsia" w:hAnsi="Cambria Math" w:cs="Times New Roman"/>
+                  <w:color w:val="000000"/>
+                  <w:sz w:val="24"/>
+                  <w:szCs w:val="24"/>
+                  <w:lang w:eastAsia="da-DK"/>
+                </w:rPr>
+                <m:t>GH</m:t>
+              </m:r>
+            </m:e>
+          </m:d>
+          <m:r>
+            <w:rPr>
+              <w:rFonts w:ascii="Cambria Math" w:eastAsiaTheme="minorEastAsia" w:hAnsi="Cambria Math" w:cs="Times New Roman"/>
+              <w:color w:val="000000"/>
+              <w:sz w:val="24"/>
+              <w:szCs w:val="24"/>
+              <w:lang w:eastAsia="da-DK"/>
+            </w:rPr>
+            <m:t>=</m:t>
+          </m:r>
+          <m:r>
+            <w:rPr>
+              <w:rFonts w:ascii="Cambria Math" w:eastAsiaTheme="minorEastAsia" w:hAnsi="Cambria Math" w:cs="Times New Roman"/>
+              <w:color w:val="000000"/>
+              <w:sz w:val="24"/>
+              <w:szCs w:val="24"/>
+              <w:lang w:eastAsia="da-DK"/>
+            </w:rPr>
+            <m:t>220,13</m:t>
+          </m:r>
+        </m:oMath>
+      </m:oMathPara>
+    </w:p>
+    <w:p>
+      <w:pPr>
+        <w:rPr>
+          <w:rFonts w:ascii="Times New Roman" w:eastAsiaTheme="minorEastAsia" w:hAnsi="Times New Roman" w:cs="Times New Roman"/>
+          <w:color w:val="000000"/>
+          <w:sz w:val="24"/>
+          <w:szCs w:val="24"/>
+          <w:lang w:eastAsia="da-DK"/>
+        </w:rPr>
+      </w:pPr>
+      <w:r>
+        <w:rPr>
+          <w:rFonts w:ascii="Times New Roman" w:eastAsiaTheme="minorEastAsia" w:hAnsi="Times New Roman" w:cs="Times New Roman"/>
+          <w:color w:val="000000"/>
+          <w:sz w:val="24"/>
+          <w:szCs w:val="24"/>
+          <w:lang w:eastAsia="da-DK"/>
+        </w:rPr>
+        <w:t>De kendte værdier indsættes i formlen:</w:t>
+      </w:r>
+    </w:p>
+    <w:p>
+      <w:pPr>
+        <w:rPr>
+          <w:rFonts w:ascii="Times New Roman" w:eastAsiaTheme="minorEastAsia" w:hAnsi="Times New Roman" w:cs="Times New Roman"/>
+          <w:color w:val="000000"/>
+          <w:sz w:val="24"/>
+          <w:szCs w:val="24"/>
+          <w:lang w:eastAsia="da-DK"/>
+        </w:rPr>
+      </w:pPr>
+      <w:bookmarkStart w:id="29" w:name="_Hlk6761212"/>
+      <m:oMathPara>
+        <m:oMath>
+          <m:r>
+            <w:rPr>
+              <w:rFonts w:ascii="Cambria Math" w:hAnsi="Cambria Math" w:cs="Times New Roman"/>
+              <w:color w:val="000000"/>
+              <w:sz w:val="24"/>
+              <w:szCs w:val="24"/>
+              <w:lang w:eastAsia="da-DK"/>
+            </w:rPr>
+            <m:t>længdeVejlinjeAH=</m:t>
+          </m:r>
+          <m:d>
+            <m:dPr>
+              <m:ctrlPr>
+                <w:rPr>
+                  <w:rFonts w:ascii="Cambria Math" w:hAnsi="Cambria Math" w:cs="Times New Roman"/>
+                  <w:i/>
+                  <w:color w:val="000000"/>
+                  <w:sz w:val="24"/>
+                  <w:szCs w:val="24"/>
+                  <w:lang w:eastAsia="da-DK"/>
+                </w:rPr>
+              </m:ctrlPr>
+            </m:dPr>
+            <m:e>
+              <m:f>
+                <m:fPr>
+                  <m:ctrlPr>
+                    <w:rPr>
+                      <w:rFonts w:ascii="Cambria Math" w:hAnsi="Cambria Math" w:cs="Times New Roman"/>
+                      <w:i/>
+                      <w:color w:val="000000"/>
+                      <w:sz w:val="24"/>
+                      <w:szCs w:val="24"/>
+                      <w:lang w:eastAsia="da-DK"/>
+                    </w:rPr>
+                  </m:ctrlPr>
+                </m:fPr>
+                <m:num>
+                  <m:r>
+                    <w:rPr>
+                      <w:rFonts w:ascii="Cambria Math" w:hAnsi="Cambria Math" w:cs="Times New Roman"/>
+                      <w:color w:val="000000"/>
+                      <w:sz w:val="24"/>
+                      <w:szCs w:val="24"/>
+                      <w:lang w:eastAsia="da-DK"/>
+                    </w:rPr>
+                    <m:t>544,1</m:t>
+                  </m:r>
+                </m:num>
+                <m:den>
+                  <m:r>
+                    <w:rPr>
+                      <w:rFonts w:ascii="Cambria Math" w:hAnsi="Cambria Math" w:cs="Times New Roman"/>
+                      <w:color w:val="000000"/>
+                      <w:sz w:val="24"/>
+                      <w:szCs w:val="24"/>
+                      <w:lang w:eastAsia="da-DK"/>
+                    </w:rPr>
+                    <m:t>2</m:t>
+                  </m:r>
+                </m:den>
+              </m:f>
+              <m:r>
+                <w:rPr>
+                  <w:rFonts w:ascii="Cambria Math" w:hAnsi="Cambria Math" w:cs="Times New Roman"/>
+                  <w:color w:val="000000"/>
+                  <w:sz w:val="24"/>
+                  <w:szCs w:val="24"/>
+                  <w:lang w:eastAsia="da-DK"/>
+                </w:rPr>
+                <m:t>+228,1+680.2+220.13</m:t>
+              </m:r>
+            </m:e>
+          </m:d>
+          <m:r>
+            <w:rPr>
+              <w:rFonts w:ascii="Cambria Math" w:hAnsi="Cambria Math" w:cs="Times New Roman"/>
+              <w:color w:val="000000"/>
+              <w:sz w:val="24"/>
+              <w:szCs w:val="24"/>
+              <w:lang w:eastAsia="da-DK"/>
+            </w:rPr>
+            <m:t xml:space="preserve">·2 </m:t>
+          </m:r>
+          <w:bookmarkEnd w:id="29"/>
+          <m:r>
+            <w:rPr>
+              <w:rFonts w:ascii="Cambria Math" w:hAnsi="Cambria Math" w:cs="Times New Roman"/>
+              <w:color w:val="000000"/>
+              <w:sz w:val="24"/>
+              <w:szCs w:val="24"/>
+              <w:lang w:eastAsia="da-DK"/>
+            </w:rPr>
+            <m:t>=2800,96</m:t>
+          </m:r>
+        </m:oMath>
+      </m:oMathPara>
+      <w:bookmarkStart w:id="30" w:name="_GoBack"/>
+      <w:bookmarkEnd w:id="30"/>
+    </w:p>
+    <w:p>
+      <w:pPr>
+        <w:rPr>
+          <w:rFonts w:ascii="Times New Roman" w:hAnsi="Times New Roman" w:cs="Times New Roman"/>
+          <w:color w:val="000000"/>
+          <w:sz w:val="24"/>
+          <w:szCs w:val="24"/>
+          <w:lang w:eastAsia="da-DK"/>
+        </w:rPr>
+      </w:pPr>
+      <w:r>
+        <w:rPr>
+          <w:rFonts w:eastAsiaTheme="minorEastAsia"/>
+          <w:b/>
+        </w:rPr>
+        <w:t xml:space="preserve">Det kan på baggrund af ovenstående beregninger </w:t>
+      </w:r>
+      <w:r>
+        <w:rPr>
+          <w:rFonts w:eastAsiaTheme="minorEastAsia"/>
+          <w:b/>
+        </w:rPr>
+        <w:t>konkluderes at</w:t>
+      </w:r>
+      <w:r>
+        <w:rPr>
+          <w:rFonts w:eastAsiaTheme="minorEastAsia"/>
+          <w:b/>
+        </w:rPr>
+        <w:t xml:space="preserve"> længden</w:t>
+      </w:r>
+      <w:r>
+        <w:rPr>
+          <w:rFonts w:eastAsiaTheme="minorEastAsia"/>
+          <w:b/>
+        </w:rPr>
+        <w:t xml:space="preserve"> af vejlinjen fra A til H er </w:t>
+      </w:r>
+      <w:r>
+        <w:rPr>
+          <w:rFonts w:eastAsiaTheme="minorEastAsia"/>
+          <w:b/>
+        </w:rPr>
+        <w:t xml:space="preserve">ca. 2800.96 </w:t>
+      </w:r>
+      <w:r>
+        <w:rPr>
+          <w:rFonts w:eastAsiaTheme="minorEastAsia"/>
+          <w:b/>
+        </w:rPr>
+        <w:t>meter</w:t>
+      </w:r>
+    </w:p>
+    <w:p>
+      <w:pPr>
+        <w:pStyle w:val="Overskrift1"/>
+        <w:rPr>
+          <w:lang w:eastAsia="da-DK"/>
+        </w:rPr>
+      </w:pPr>
+      <w:r>
+        <w:rPr>
+          <w:lang w:eastAsia="da-DK"/>
+        </w:rPr>
+        <w:t>Konklusion</w:t>
+      </w:r>
+    </w:p>
+    <w:p>
+      <w:pPr>
+        <w:rPr>
+          <w:rFonts w:cstheme="minorHAnsi"/>
+          <w:color w:val="000000"/>
+          <w:sz w:val="24"/>
+          <w:szCs w:val="24"/>
+          <w:lang w:eastAsia="da-DK"/>
+        </w:rPr>
+      </w:pPr>
+      <w:r>
+        <w:rPr>
+          <w:rFonts w:cstheme="minorHAnsi"/>
+          <w:color w:val="000000"/>
+          <w:sz w:val="24"/>
+          <w:szCs w:val="24"/>
+          <w:lang w:eastAsia="da-DK"/>
+        </w:rPr>
+        <w:t>Vi fik, vha. analytisk plangeometri, regnet på 2 forskellige broer. Vi fandt</w:t>
+      </w:r>
+      <w:r>
+        <w:rPr>
+          <w:rFonts w:cstheme="minorHAnsi"/>
+          <w:color w:val="000000"/>
+          <w:sz w:val="24"/>
+          <w:szCs w:val="24"/>
+          <w:lang w:eastAsia="da-DK"/>
+        </w:rPr>
+        <w:t xml:space="preserve"> bl.a. frem til at længden af vejlinjen over</w:t>
+      </w:r>
+      <w:r>
+        <w:rPr>
+          <w:rFonts w:cstheme="minorHAnsi"/>
+          <w:color w:val="000000"/>
+          <w:sz w:val="24"/>
+          <w:szCs w:val="24"/>
+          <w:lang w:eastAsia="da-DK"/>
+        </w:rPr>
+        <w:t xml:space="preserve"> </w:t>
+      </w:r>
+      <w:proofErr w:type="spellStart"/>
+      <w:r>
+        <w:rPr>
+          <w:rFonts w:cstheme="minorHAnsi"/>
+          <w:color w:val="000000"/>
+          <w:sz w:val="24"/>
+          <w:szCs w:val="24"/>
+          <w:lang w:eastAsia="da-DK"/>
+        </w:rPr>
+        <w:t>Alssundbroen</w:t>
+      </w:r>
+      <w:proofErr w:type="spellEnd"/>
+      <w:r>
+        <w:rPr>
+          <w:rFonts w:cstheme="minorHAnsi"/>
+          <w:color w:val="000000"/>
+          <w:sz w:val="24"/>
+          <w:szCs w:val="24"/>
+          <w:lang w:eastAsia="da-DK"/>
+        </w:rPr>
+        <w:t xml:space="preserve"> er ca</w:t>
+      </w:r>
+      <w:r>
+        <w:rPr>
+          <w:rFonts w:cstheme="minorHAnsi"/>
+          <w:color w:val="000000"/>
+          <w:sz w:val="24"/>
+          <w:szCs w:val="24"/>
+          <w:lang w:eastAsia="da-DK"/>
+        </w:rPr>
+        <w:t>. 2800 meter.</w:t>
+      </w:r>
+      <w:r>
+        <w:rPr>
+          <w:rFonts w:cstheme="minorHAnsi"/>
+          <w:b/>
+          <w:color w:val="000000"/>
+          <w:sz w:val="24"/>
+          <w:szCs w:val="24"/>
+          <w:lang w:eastAsia="da-DK"/>
+        </w:rPr>
+        <w:t xml:space="preserve"> </w:t>
+      </w:r>
     </w:p>
     <w:p>
       <w:pPr>
@@ -9403,14 +12594,12 @@
       <w:r>
         <w:rPr>
           <w:rFonts w:ascii="Times New Roman" w:hAnsi="Times New Roman" w:cs="Times New Roman"/>
-          <w:b/>
-          <w:bCs/>
           <w:color w:val="000000"/>
           <w:sz w:val="24"/>
           <w:szCs w:val="24"/>
           <w:lang w:eastAsia="da-DK"/>
         </w:rPr>
-        <w:t>5)</w:t>
+        <w:t>-</w:t>
       </w:r>
       <w:r>
         <w:rPr>
@@ -9425,14 +12614,50 @@
       <w:r>
         <w:rPr>
           <w:rFonts w:ascii="Times New Roman" w:hAnsi="Times New Roman" w:cs="Times New Roman"/>
-          <w:b/>
-          <w:bCs/>
           <w:color w:val="000000"/>
           <w:sz w:val="24"/>
           <w:szCs w:val="24"/>
           <w:lang w:eastAsia="da-DK"/>
         </w:rPr>
-        <w:t>Konklusion:</w:t>
+        <w:t>En kort og overskuelig opsummering af de opnåede resultater</w:t>
+      </w:r>
+    </w:p>
+    <w:p>
+      <w:pPr>
+        <w:rPr>
+          <w:rFonts w:ascii="Times New Roman" w:hAnsi="Times New Roman" w:cs="Times New Roman"/>
+          <w:sz w:val="24"/>
+          <w:szCs w:val="24"/>
+          <w:lang w:eastAsia="da-DK"/>
+        </w:rPr>
+      </w:pPr>
+      <w:r>
+        <w:rPr>
+          <w:rFonts w:ascii="Times New Roman" w:hAnsi="Times New Roman" w:cs="Times New Roman"/>
+          <w:sz w:val="24"/>
+          <w:szCs w:val="24"/>
+          <w:lang w:eastAsia="da-DK"/>
+        </w:rPr>
+        <w:t>     (svarene på de spørgsmål du stillede i problemformuleringen).</w:t>
+      </w:r>
+    </w:p>
+    <w:p>
+      <w:pPr>
+        <w:rPr>
+          <w:rFonts w:ascii="Times New Roman" w:hAnsi="Times New Roman" w:cs="Times New Roman"/>
+          <w:sz w:val="24"/>
+          <w:szCs w:val="24"/>
+          <w:lang w:eastAsia="da-DK"/>
+        </w:rPr>
+      </w:pPr>
+      <w:r>
+        <w:rPr>
+          <w:rFonts w:ascii="Times New Roman" w:hAnsi="Times New Roman" w:cs="Times New Roman"/>
+          <w:sz w:val="24"/>
+          <w:szCs w:val="24"/>
+          <w:lang w:eastAsia="da-DK"/>
+        </w:rPr>
+        <w:t>-     Vurdering og kritik af resultaterne og metoderne der er brugt</w:t>
       </w:r>
     </w:p>
     <w:p>
@@ -9473,45 +12698,7 @@
           <w:szCs w:val="24"/>
           <w:lang w:eastAsia="da-DK"/>
         </w:rPr>
-        <w:t>En kort og overskuelig opsummering af de opnåede resultater</w:t>
-      </w:r>
-    </w:p>
-    <w:p>
-      <w:pPr>
-        <w:rPr>
-          <w:rFonts w:ascii="Times New Roman" w:hAnsi="Times New Roman" w:cs="Times New Roman"/>
-          <w:sz w:val="24"/>
-          <w:szCs w:val="24"/>
-          <w:lang w:eastAsia="da-DK"/>
-        </w:rPr>
-      </w:pPr>
-      <w:r>
-        <w:rPr>
-          <w:rFonts w:ascii="Times New Roman" w:hAnsi="Times New Roman" w:cs="Times New Roman"/>
-          <w:sz w:val="24"/>
-          <w:szCs w:val="24"/>
-          <w:lang w:eastAsia="da-DK"/>
-        </w:rPr>
-        <w:t>     (svarene på de spørgsmål du stillede i problemformuleringen).</w:t>
-      </w:r>
-    </w:p>
-    <w:p>
-      <w:pPr>
-        <w:rPr>
-          <w:rFonts w:ascii="Times New Roman" w:hAnsi="Times New Roman" w:cs="Times New Roman"/>
-          <w:sz w:val="24"/>
-          <w:szCs w:val="24"/>
-          <w:lang w:eastAsia="da-DK"/>
-        </w:rPr>
-      </w:pPr>
-      <w:r>
-        <w:rPr>
-          <w:rFonts w:ascii="Times New Roman" w:hAnsi="Times New Roman" w:cs="Times New Roman"/>
-          <w:sz w:val="24"/>
-          <w:szCs w:val="24"/>
-          <w:lang w:eastAsia="da-DK"/>
-        </w:rPr>
-        <w:t>-     Vurdering og kritik af resultaterne og metoderne der er brugt</w:t>
+        <w:t>Gerne udbygget med en vurdering af konsekvenserne af</w:t>
       </w:r>
     </w:p>
     <w:p>
@@ -9532,18 +12719,15 @@
           <w:szCs w:val="24"/>
           <w:lang w:eastAsia="da-DK"/>
         </w:rPr>
-        <w:t>-</w:t>
-      </w:r>
-      <w:r>
-        <w:rPr>
-          <w:rFonts w:ascii="Times New Roman" w:hAnsi="Times New Roman" w:cs="Times New Roman"/>
-          <w:color w:val="000000"/>
-          <w:sz w:val="14"/>
-          <w:szCs w:val="14"/>
+        <w:t>     rapportens resultat (fører svarene nye spørgsmål med sig).</w:t>
+      </w:r>
+    </w:p>
+    <w:p>
+      <w:pPr>
+        <w:rPr>
           <w:lang w:eastAsia="da-DK"/>
         </w:rPr>
-        <w:t>         </w:t>
-      </w:r>
+      </w:pPr>
       <w:r>
         <w:rPr>
           <w:rFonts w:ascii="Times New Roman" w:hAnsi="Times New Roman" w:cs="Times New Roman"/>
@@ -9552,11 +12736,57 @@
           <w:szCs w:val="24"/>
           <w:lang w:eastAsia="da-DK"/>
         </w:rPr>
-        <w:t>Gerne udbygget med en vurdering af konsekvenserne af</w:t>
-      </w:r>
-    </w:p>
-    <w:p>
-      <w:pPr>
+        <w:t> </w:t>
+      </w:r>
+      <w:r>
+        <w:rPr>
+          <w:rFonts w:ascii="Times New Roman" w:hAnsi="Times New Roman" w:cs="Times New Roman"/>
+          <w:color w:val="000000"/>
+          <w:sz w:val="24"/>
+          <w:szCs w:val="24"/>
+          <w:lang w:eastAsia="da-DK"/>
+        </w:rPr>
+        <w:tab/>
+      </w:r>
+      <w:r>
+        <w:rPr>
+          <w:lang w:eastAsia="da-DK"/>
+        </w:rPr>
+        <w:t xml:space="preserve">Denne rapport indeholder besvarelser på en række spørgsmål om broer. I opgave 1 regner vi på </w:t>
+      </w:r>
+      <w:proofErr w:type="spellStart"/>
+      <w:r>
+        <w:rPr>
+          <w:lang w:eastAsia="da-DK"/>
+        </w:rPr>
+        <w:t>Alssundbroen</w:t>
+      </w:r>
+      <w:proofErr w:type="spellEnd"/>
+      <w:r>
+        <w:rPr>
+          <w:lang w:eastAsia="da-DK"/>
+        </w:rPr>
+        <w:t>, og i opgave 2 regner vi på en bro over Aarhus Å. Formål med rapporten er at anvende analytisk plangeometri til at besvare de givne spørgsmål.</w:t>
+      </w:r>
+    </w:p>
+    <w:p>
+      <w:pPr>
+        <w:rPr>
+          <w:lang w:eastAsia="da-DK"/>
+        </w:rPr>
+      </w:pPr>
+      <w:r>
+        <w:rPr>
+          <w:lang w:eastAsia="da-DK"/>
+        </w:rPr>
+        <w:t>Vi vil bl.a. opstille ligninger, længder og koordinatsæt til dele af broer. Med dette menes at vi vil opstille ligninger og radius for cirkler til broer, bestemme koordinatsæt til punkter på broer, bestemmer længder på broers sider med mere.</w:t>
+      </w:r>
+    </w:p>
+    <w:p>
+      <w:pPr>
+        <w:tabs>
+          <w:tab w:val="left" w:pos="1313"/>
+        </w:tabs>
         <w:rPr>
           <w:rFonts w:ascii="Times New Roman" w:hAnsi="Times New Roman" w:cs="Times New Roman"/>
           <w:color w:val="000000"/>
@@ -9565,53 +12795,23 @@
           <w:lang w:eastAsia="da-DK"/>
         </w:rPr>
       </w:pPr>
-      <w:r>
-        <w:rPr>
-          <w:rFonts w:ascii="Times New Roman" w:hAnsi="Times New Roman" w:cs="Times New Roman"/>
-          <w:color w:val="000000"/>
-          <w:sz w:val="24"/>
-          <w:szCs w:val="24"/>
+    </w:p>
+    <w:p>
+      <w:pPr>
+        <w:pStyle w:val="Overskrift1"/>
+        <w:rPr>
           <w:lang w:eastAsia="da-DK"/>
         </w:rPr>
-        <w:t>     rapportens resultat (fører svarene nye spørgsmål med sig).</w:t>
-      </w:r>
-    </w:p>
-    <w:p>
-      <w:pPr>
-        <w:rPr>
-          <w:rFonts w:ascii="Times New Roman" w:hAnsi="Times New Roman" w:cs="Times New Roman"/>
-          <w:color w:val="000000"/>
-          <w:sz w:val="28"/>
-          <w:szCs w:val="28"/>
+      </w:pPr>
+      <w:bookmarkStart w:id="31" w:name="_Toc6760818"/>
+      <w:r>
+        <w:rPr>
           <w:lang w:eastAsia="da-DK"/>
         </w:rPr>
-      </w:pPr>
-      <w:r>
-        <w:rPr>
-          <w:rFonts w:ascii="Times New Roman" w:hAnsi="Times New Roman" w:cs="Times New Roman"/>
-          <w:color w:val="000000"/>
-          <w:sz w:val="24"/>
-          <w:szCs w:val="24"/>
-          <w:lang w:eastAsia="da-DK"/>
-        </w:rPr>
-        <w:t> </w:t>
-      </w:r>
-    </w:p>
-    <w:p>
-      <w:pPr>
-        <w:pStyle w:val="Overskrift1"/>
-        <w:rPr>
-          <w:lang w:eastAsia="da-DK"/>
-        </w:rPr>
-      </w:pPr>
-      <w:bookmarkStart w:id="25" w:name="_Toc6594752"/>
-      <w:r>
-        <w:rPr>
-          <w:lang w:eastAsia="da-DK"/>
-        </w:rPr>
+        <w:lastRenderedPageBreak/>
         <w:t>Formeloversigt</w:t>
       </w:r>
-      <w:bookmarkEnd w:id="25"/>
+      <w:bookmarkEnd w:id="31"/>
     </w:p>
     <w:p>
       <w:pPr>
@@ -9669,6 +12869,46 @@
         </w:rPr>
         <w:t> </w:t>
       </w:r>
+      <w:r>
+        <w:rPr>
+          <w:noProof/>
+        </w:rPr>
+        <w:drawing>
+          <wp:inline distT="0" distB="0" distL="0" distR="0" wp14:anchorId="484D945D" wp14:editId="4EA39500">
+            <wp:extent cx="3429000" cy="619125"/>
+            <wp:effectExtent l="0" t="0" r="0" b="9525"/>
+            <wp:docPr id="6" name="Billede 6"/>
+            <wp:cNvGraphicFramePr>
+              <a:graphicFrameLocks xmlns:a="http://schemas.openxmlformats.org/drawingml/2006/main" noChangeAspect="1"/>
+            </wp:cNvGraphicFramePr>
+            <a:graphic xmlns:a="http://schemas.openxmlformats.org/drawingml/2006/main">
+              <a:graphicData uri="http://schemas.openxmlformats.org/drawingml/2006/picture">
+                <pic:pic xmlns:pic="http://schemas.openxmlformats.org/drawingml/2006/picture">
+                  <pic:nvPicPr>
+                    <pic:cNvPr id="1" name=""/>
+                    <pic:cNvPicPr/>
+                  </pic:nvPicPr>
+                  <pic:blipFill>
+                    <a:blip r:embed="rId15"/>
+                    <a:stretch>
+                      <a:fillRect/>
+                    </a:stretch>
+                  </pic:blipFill>
+                  <pic:spPr>
+                    <a:xfrm>
+                      <a:off x="0" y="0"/>
+                      <a:ext cx="3429000" cy="619125"/>
+                    </a:xfrm>
+                    <a:prstGeom prst="rect">
+                      <a:avLst/>
+                    </a:prstGeom>
+                  </pic:spPr>
+                </pic:pic>
+              </a:graphicData>
+            </a:graphic>
+          </wp:inline>
+        </w:drawing>
+      </w:r>
     </w:p>
     <w:p>
       <w:pPr>
@@ -9677,17 +12917,30 @@
           <w:lang w:eastAsia="da-DK"/>
         </w:rPr>
       </w:pPr>
-      <w:bookmarkStart w:id="26" w:name="_Toc6594753"/>
+      <w:bookmarkStart w:id="32" w:name="_Toc6760819"/>
       <w:r>
         <w:rPr>
           <w:lang w:eastAsia="da-DK"/>
         </w:rPr>
         <w:t>Litteraturliste</w:t>
       </w:r>
-      <w:bookmarkEnd w:id="26"/>
+      <w:bookmarkEnd w:id="32"/>
+    </w:p>
+    <w:p>
+      <w:pPr>
+        <w:rPr>
+          <w:lang w:eastAsia="da-DK"/>
+        </w:rPr>
+      </w:pPr>
+      <w:r>
+        <w:rPr>
+          <w:lang w:eastAsia="da-DK"/>
+        </w:rPr>
+        <w:t>”Kapitel 4 - Analytisk Plangeometri” i ”MAT B htx (Læreplan 2017)”</w:t>
+      </w:r>
     </w:p>
     <w:sectPr>
-      <w:headerReference w:type="default" r:id="rId15"/>
+      <w:headerReference w:type="default" r:id="rId16"/>
       <w:pgSz w:w="11906" w:h="16838"/>
       <w:pgMar w:top="1440" w:right="1440" w:bottom="1440" w:left="1440" w:header="708" w:footer="708" w:gutter="0"/>
       <w:pgNumType w:start="0"/>
@@ -11191,7 +14444,7 @@
 </file>
 
 <file path=customXml/itemProps2.xml><?xml version="1.0" encoding="utf-8"?>
-<ds:datastoreItem xmlns:ds="http://schemas.openxmlformats.org/officeDocument/2006/customXml" ds:itemID="{E7AC85D1-1A6C-43A6-AABC-9FD97BD30D92}">
+<ds:datastoreItem xmlns:ds="http://schemas.openxmlformats.org/officeDocument/2006/customXml" ds:itemID="{D078B6E2-AD2A-4C85-8CD5-725DE41546E9}">
   <ds:schemaRefs>
     <ds:schemaRef ds:uri="http://schemas.openxmlformats.org/officeDocument/2006/bibliography"/>
   </ds:schemaRefs>

--- a/Projekt Broer.docx
+++ b/Projekt Broer.docx
@@ -203,6 +203,7 @@
                                       <w:calendar w:val="gregorian"/>
                                     </w:date>
                                   </w:sdtPr>
+                                  <w:sdtEndPr/>
                                   <w:sdtContent>
                                     <w:p>
                                       <w:pPr>
@@ -288,6 +289,7 @@
                                     <w:dataBinding w:prefixMappings="xmlns:ns0='http://schemas.openxmlformats.org/package/2006/metadata/core-properties' xmlns:ns1='http://purl.org/dc/elements/1.1/'" w:xpath="/ns0:coreProperties[1]/ns1:creator[1]" w:storeItemID="{6C3C8BC8-F283-45AE-878A-BAB7291924A1}"/>
                                     <w:text/>
                                   </w:sdtPr>
+                                  <w:sdtEndPr/>
                                   <w:sdtContent>
                                     <w:p>
                                       <w:pPr>
@@ -348,6 +350,7 @@
                                     <w:dataBinding w:prefixMappings="xmlns:ns0='http://schemas.openxmlformats.org/officeDocument/2006/extended-properties'" w:xpath="/ns0:Properties[1]/ns0:Company[1]" w:storeItemID="{6668398D-A668-4E3E-A5EB-62B293D839F1}"/>
                                     <w:text/>
                                   </w:sdtPr>
+                                  <w:sdtEndPr/>
                                   <w:sdtContent>
                                     <w:p>
                                       <w:pPr>
@@ -382,6 +385,7 @@
                                       <w:calendar w:val="gregorian"/>
                                     </w:date>
                                   </w:sdtPr>
+                                  <w:sdtEndPr/>
                                   <w:sdtContent>
                                     <w:p>
                                       <w:pPr>
@@ -684,6 +688,7 @@
                                   <w:dataBinding w:prefixMappings="xmlns:ns0='http://schemas.openxmlformats.org/package/2006/metadata/core-properties' xmlns:ns1='http://purl.org/dc/elements/1.1/'" w:xpath="/ns0:coreProperties[1]/ns1:title[1]" w:storeItemID="{6C3C8BC8-F283-45AE-878A-BAB7291924A1}"/>
                                   <w:text/>
                                 </w:sdtPr>
+                                <w:sdtEndPr/>
                                 <w:sdtContent>
                                   <w:p>
                                     <w:pPr>
@@ -1778,23 +1783,7 @@
                 <w:noProof/>
                 <w:lang w:eastAsia="da-DK"/>
               </w:rPr>
-              <w:t>Forme</w:t>
-            </w:r>
-            <w:r>
-              <w:rPr>
-                <w:rStyle w:val="Hyperlink"/>
-                <w:noProof/>
-                <w:lang w:eastAsia="da-DK"/>
-              </w:rPr>
-              <w:t>l</w:t>
-            </w:r>
-            <w:r>
-              <w:rPr>
-                <w:rStyle w:val="Hyperlink"/>
-                <w:noProof/>
-                <w:lang w:eastAsia="da-DK"/>
-              </w:rPr>
-              <w:t>oversigt</w:t>
+              <w:t>Formeloversigt</w:t>
             </w:r>
             <w:r>
               <w:rPr>
@@ -6927,16 +6916,7 @@
           <w:rPr>
             <w:rFonts w:ascii="Cambria Math" w:eastAsiaTheme="minorEastAsia" w:hAnsi="Cambria Math"/>
           </w:rPr>
-          <m:t>y=-0,03402</m:t>
-        </m:r>
-        <m:r>
-          <m:rPr>
-            <m:sty m:val="bi"/>
-          </m:rPr>
-          <w:rPr>
-            <w:rFonts w:ascii="Cambria Math" w:eastAsiaTheme="minorEastAsia" w:hAnsi="Cambria Math"/>
-          </w:rPr>
-          <m:t>x+41,42</m:t>
+          <m:t>y=-0,03402x+41,42</m:t>
         </m:r>
       </m:oMath>
       <w:r>
@@ -7957,13 +7937,7 @@
             <w:rPr>
               <w:rFonts w:ascii="Cambria Math" w:eastAsiaTheme="majorEastAsia" w:hAnsi="Cambria Math" w:cstheme="minorHAnsi"/>
             </w:rPr>
-            <m:t>=</m:t>
-          </m:r>
-          <m:r>
-            <w:rPr>
-              <w:rFonts w:ascii="Cambria Math" w:eastAsiaTheme="majorEastAsia" w:hAnsi="Cambria Math" w:cstheme="minorHAnsi"/>
-            </w:rPr>
-            <m:t>29,39</m:t>
+            <m:t>=29,39</m:t>
           </m:r>
         </m:oMath>
       </m:oMathPara>
@@ -8190,25 +8164,7 @@
             <w:rPr>
               <w:rFonts w:ascii="Cambria Math" w:eastAsiaTheme="majorEastAsia" w:hAnsi="Cambria Math" w:cstheme="minorHAnsi"/>
             </w:rPr>
-            <m:t>y</m:t>
-          </m:r>
-          <m:r>
-            <w:rPr>
-              <w:rFonts w:ascii="Cambria Math" w:eastAsiaTheme="majorEastAsia" w:hAnsi="Cambria Math" w:cstheme="minorHAnsi"/>
-            </w:rPr>
-            <m:t>=29,39</m:t>
-          </m:r>
-          <m:r>
-            <w:rPr>
-              <w:rFonts w:ascii="Cambria Math" w:eastAsiaTheme="majorEastAsia" w:hAnsi="Cambria Math" w:cstheme="minorHAnsi"/>
-            </w:rPr>
-            <m:t>x</m:t>
-          </m:r>
-          <m:r>
-            <w:rPr>
-              <w:rFonts w:ascii="Cambria Math" w:eastAsiaTheme="majorEastAsia" w:hAnsi="Cambria Math" w:cstheme="minorHAnsi"/>
-            </w:rPr>
-            <m:t>-14672,82</m:t>
+            <m:t>y=29,39x-14672,82</m:t>
           </m:r>
         </m:oMath>
       </m:oMathPara>
@@ -8338,13 +8294,7 @@
             <w:rPr>
               <w:rFonts w:ascii="Cambria Math" w:eastAsiaTheme="majorEastAsia" w:hAnsi="Cambria Math" w:cstheme="minorHAnsi"/>
             </w:rPr>
-            <m:t>=</m:t>
-          </m:r>
-          <m:r>
-            <w:rPr>
-              <w:rFonts w:ascii="Cambria Math" w:eastAsiaTheme="majorEastAsia" w:hAnsi="Cambria Math" w:cstheme="minorHAnsi"/>
-            </w:rPr>
-            <m:t>1180-500=680</m:t>
+            <m:t>=1180-500=680</m:t>
           </m:r>
         </m:oMath>
       </m:oMathPara>
@@ -8581,13 +8531,7 @@
             <w:rPr>
               <w:rFonts w:ascii="Cambria Math" w:eastAsiaTheme="majorEastAsia" w:hAnsi="Cambria Math" w:cstheme="minorHAnsi"/>
             </w:rPr>
-            <m:t>=</m:t>
-          </m:r>
-          <m:r>
-            <w:rPr>
-              <w:rFonts w:ascii="Cambria Math" w:eastAsiaTheme="majorEastAsia" w:hAnsi="Cambria Math" w:cstheme="minorHAnsi"/>
-            </w:rPr>
-            <m:t>680</m:t>
+            <m:t>=680</m:t>
           </m:r>
         </m:oMath>
       </m:oMathPara>
@@ -9430,13 +9374,7 @@
             <w:rPr>
               <w:rFonts w:ascii="Cambria Math" w:eastAsiaTheme="majorEastAsia" w:hAnsi="Cambria Math" w:cstheme="minorHAnsi"/>
             </w:rPr>
-            <m:t>=</m:t>
-          </m:r>
-          <m:r>
-            <w:rPr>
-              <w:rFonts w:ascii="Cambria Math" w:eastAsiaTheme="majorEastAsia" w:hAnsi="Cambria Math" w:cstheme="minorHAnsi"/>
-            </w:rPr>
-            <m:t>(840 ;10019)</m:t>
+            <m:t>=(840 ;10019)</m:t>
           </m:r>
         </m:oMath>
       </m:oMathPara>
@@ -9453,13 +9391,7 @@
             <w:rPr>
               <w:rFonts w:ascii="Cambria Math" w:eastAsiaTheme="minorEastAsia" w:hAnsi="Cambria Math" w:cstheme="minorHAnsi"/>
             </w:rPr>
-            <m:t>F</m:t>
-          </m:r>
-          <m:r>
-            <w:rPr>
-              <w:rFonts w:ascii="Cambria Math" w:eastAsiaTheme="minorEastAsia" w:hAnsi="Cambria Math" w:cstheme="minorHAnsi"/>
-            </w:rPr>
-            <m:t>=</m:t>
+            <m:t>F=</m:t>
           </m:r>
           <m:d>
             <m:dPr>
@@ -9971,14 +9903,7 @@
           <w:rFonts w:eastAsiaTheme="minorEastAsia"/>
           <w:b/>
         </w:rPr>
-        <w:t>konkluderes at</w:t>
-      </w:r>
-      <w:r>
-        <w:rPr>
-          <w:rFonts w:eastAsiaTheme="minorEastAsia"/>
-          <w:b/>
-        </w:rPr>
-        <w:t xml:space="preserve"> radius i cirklerne, </w:t>
+        <w:t xml:space="preserve">konkluderes at radius i cirklerne, </w:t>
       </w:r>
       <m:oMath>
         <m:sSub>
@@ -11280,19 +11205,7 @@
         <w:rPr>
           <w:rFonts w:eastAsiaTheme="minorEastAsia"/>
         </w:rPr>
-        <w:t xml:space="preserve">, </w:t>
-      </w:r>
-      <w:r>
-        <w:rPr>
-          <w:rFonts w:eastAsiaTheme="minorEastAsia"/>
-        </w:rPr>
-        <w:t>vinklen kendes ikke</w:t>
-      </w:r>
-      <w:r>
-        <w:rPr>
-          <w:rFonts w:eastAsiaTheme="minorEastAsia"/>
-        </w:rPr>
-        <w:t>. Vinklen fås ved at omskrive formlen for kordelængden</w:t>
+        <w:t>, vinklen kendes ikke. Vinklen fås ved at omskrive formlen for kordelængden</w:t>
       </w:r>
     </w:p>
     <w:p>
@@ -11757,13 +11670,7 @@
             <w:rPr>
               <w:rFonts w:ascii="Cambria Math" w:eastAsiaTheme="minorEastAsia" w:hAnsi="Cambria Math"/>
             </w:rPr>
-            <m:t xml:space="preserve">Buestykke </m:t>
-          </m:r>
-          <m:r>
-            <w:rPr>
-              <w:rFonts w:ascii="Cambria Math" w:eastAsiaTheme="minorEastAsia" w:hAnsi="Cambria Math"/>
-            </w:rPr>
-            <m:t>FG=680,2</m:t>
+            <m:t>Buestykke FG=680,2</m:t>
           </m:r>
         </m:oMath>
       </m:oMathPara>
@@ -11861,17 +11768,7 @@
               <w:szCs w:val="24"/>
               <w:lang w:eastAsia="da-DK"/>
             </w:rPr>
-            <m:t>=</m:t>
-          </m:r>
-          <m:r>
-            <w:rPr>
-              <w:rFonts w:ascii="Cambria Math" w:hAnsi="Cambria Math" w:cs="Times New Roman"/>
-              <w:color w:val="000000"/>
-              <w:sz w:val="24"/>
-              <w:szCs w:val="24"/>
-              <w:lang w:eastAsia="da-DK"/>
-            </w:rPr>
-            <m:t>220,13</m:t>
+            <m:t>=220,13</m:t>
           </m:r>
         </m:oMath>
       </m:oMathPara>
@@ -12148,17 +12045,7 @@
               <w:szCs w:val="24"/>
               <w:lang w:eastAsia="da-DK"/>
             </w:rPr>
-            <m:t>=</m:t>
-          </m:r>
-          <m:r>
-            <w:rPr>
-              <w:rFonts w:ascii="Cambria Math" w:eastAsiaTheme="minorEastAsia" w:hAnsi="Cambria Math" w:cs="Times New Roman"/>
-              <w:color w:val="000000"/>
-              <w:sz w:val="24"/>
-              <w:szCs w:val="24"/>
-              <w:lang w:eastAsia="da-DK"/>
-            </w:rPr>
-            <m:t>544,1</m:t>
+            <m:t>=544,1</m:t>
           </m:r>
         </m:oMath>
       </m:oMathPara>
@@ -12281,17 +12168,7 @@
               <w:szCs w:val="24"/>
               <w:lang w:eastAsia="da-DK"/>
             </w:rPr>
-            <m:t>=</m:t>
-          </m:r>
-          <m:r>
-            <w:rPr>
-              <w:rFonts w:ascii="Cambria Math" w:eastAsiaTheme="minorEastAsia" w:hAnsi="Cambria Math" w:cs="Times New Roman"/>
-              <w:color w:val="000000"/>
-              <w:sz w:val="24"/>
-              <w:szCs w:val="24"/>
-              <w:lang w:eastAsia="da-DK"/>
-            </w:rPr>
-            <m:t>220,13</m:t>
+            <m:t>=220,13</m:t>
           </m:r>
         </m:oMath>
       </m:oMathPara>
@@ -12427,8 +12304,49 @@
           </m:r>
         </m:oMath>
       </m:oMathPara>
-      <w:bookmarkStart w:id="30" w:name="_GoBack"/>
-      <w:bookmarkEnd w:id="30"/>
+    </w:p>
+    <w:p>
+      <w:pPr>
+        <w:rPr>
+          <w:rFonts w:eastAsiaTheme="minorEastAsia"/>
+          <w:b/>
+        </w:rPr>
+      </w:pPr>
+      <w:r>
+        <w:rPr>
+          <w:rFonts w:eastAsiaTheme="minorEastAsia"/>
+          <w:b/>
+        </w:rPr>
+        <w:t xml:space="preserve">Det kan på baggrund af ovenstående beregninger </w:t>
+      </w:r>
+      <w:r>
+        <w:rPr>
+          <w:rFonts w:eastAsiaTheme="minorEastAsia"/>
+          <w:b/>
+        </w:rPr>
+        <w:t>konkluderes at længden</w:t>
+      </w:r>
+      <w:r>
+        <w:rPr>
+          <w:rFonts w:eastAsiaTheme="minorEastAsia"/>
+          <w:b/>
+        </w:rPr>
+        <w:t xml:space="preserve"> af vejlinjen fra A til H er </w:t>
+      </w:r>
+      <w:r>
+        <w:rPr>
+          <w:rFonts w:eastAsiaTheme="minorEastAsia"/>
+          <w:b/>
+        </w:rPr>
+        <w:t xml:space="preserve">ca. 2800.96 </w:t>
+      </w:r>
+      <w:r>
+        <w:rPr>
+          <w:rFonts w:eastAsiaTheme="minorEastAsia"/>
+          <w:b/>
+        </w:rPr>
+        <w:t>meter</w:t>
+      </w:r>
     </w:p>
     <w:p>
       <w:pPr>
@@ -12440,48 +12358,33 @@
           <w:lang w:eastAsia="da-DK"/>
         </w:rPr>
       </w:pPr>
-      <w:r>
-        <w:rPr>
-          <w:rFonts w:eastAsiaTheme="minorEastAsia"/>
-          <w:b/>
-        </w:rPr>
-        <w:t xml:space="preserve">Det kan på baggrund af ovenstående beregninger </w:t>
-      </w:r>
-      <w:r>
-        <w:rPr>
-          <w:rFonts w:eastAsiaTheme="minorEastAsia"/>
-          <w:b/>
-        </w:rPr>
-        <w:t>konkluderes at</w:t>
-      </w:r>
-      <w:r>
-        <w:rPr>
-          <w:rFonts w:eastAsiaTheme="minorEastAsia"/>
-          <w:b/>
-        </w:rPr>
-        <w:t xml:space="preserve"> længden</w:t>
-      </w:r>
-      <w:r>
-        <w:rPr>
-          <w:rFonts w:eastAsiaTheme="minorEastAsia"/>
-          <w:b/>
-        </w:rPr>
-        <w:t xml:space="preserve"> af vejlinjen fra A til H er </w:t>
-      </w:r>
-      <w:r>
-        <w:rPr>
-          <w:rFonts w:eastAsiaTheme="minorEastAsia"/>
-          <w:b/>
-        </w:rPr>
-        <w:t xml:space="preserve">ca. 2800.96 </w:t>
-      </w:r>
-      <w:r>
-        <w:rPr>
-          <w:rFonts w:eastAsiaTheme="minorEastAsia"/>
-          <w:b/>
-        </w:rPr>
-        <w:t>meter</w:t>
-      </w:r>
+    </w:p>
+    <w:p>
+      <w:pPr>
+        <w:pStyle w:val="Overskrift1"/>
+        <w:rPr>
+          <w:lang w:eastAsia="da-DK"/>
+        </w:rPr>
+      </w:pPr>
+      <w:r>
+        <w:rPr>
+          <w:lang w:eastAsia="da-DK"/>
+        </w:rPr>
+        <w:t>Opgave 2 - Bro i Aarhus</w:t>
+      </w:r>
+      <w:bookmarkStart w:id="30" w:name="_GoBack"/>
+      <w:bookmarkEnd w:id="30"/>
+    </w:p>
+    <w:p>
+      <w:pPr>
+        <w:rPr>
+          <w:rFonts w:ascii="Times New Roman" w:hAnsi="Times New Roman" w:cs="Times New Roman"/>
+          <w:color w:val="000000"/>
+          <w:sz w:val="24"/>
+          <w:szCs w:val="24"/>
+          <w:lang w:eastAsia="da-DK"/>
+        </w:rPr>
+      </w:pPr>
     </w:p>
     <w:p>
       <w:pPr>
@@ -13012,6 +12915,7 @@
         <w:docPartUnique/>
       </w:docPartObj>
     </w:sdtPr>
+    <w:sdtEndPr/>
     <w:sdtContent>
       <w:p>
         <w:pPr>
@@ -14444,7 +14348,7 @@
 </file>
 
 <file path=customXml/itemProps2.xml><?xml version="1.0" encoding="utf-8"?>
-<ds:datastoreItem xmlns:ds="http://schemas.openxmlformats.org/officeDocument/2006/customXml" ds:itemID="{D078B6E2-AD2A-4C85-8CD5-725DE41546E9}">
+<ds:datastoreItem xmlns:ds="http://schemas.openxmlformats.org/officeDocument/2006/customXml" ds:itemID="{C81B9F31-78B6-4DFF-BFAE-66668766A6C9}">
   <ds:schemaRefs>
     <ds:schemaRef ds:uri="http://schemas.openxmlformats.org/officeDocument/2006/bibliography"/>
   </ds:schemaRefs>

--- a/Projekt Broer.docx
+++ b/Projekt Broer.docx
@@ -203,7 +203,6 @@
                                       <w:calendar w:val="gregorian"/>
                                     </w:date>
                                   </w:sdtPr>
-                                  <w:sdtEndPr/>
                                   <w:sdtContent>
                                     <w:p>
                                       <w:pPr>
@@ -289,7 +288,6 @@
                                     <w:dataBinding w:prefixMappings="xmlns:ns0='http://schemas.openxmlformats.org/package/2006/metadata/core-properties' xmlns:ns1='http://purl.org/dc/elements/1.1/'" w:xpath="/ns0:coreProperties[1]/ns1:creator[1]" w:storeItemID="{6C3C8BC8-F283-45AE-878A-BAB7291924A1}"/>
                                     <w:text/>
                                   </w:sdtPr>
-                                  <w:sdtEndPr/>
                                   <w:sdtContent>
                                     <w:p>
                                       <w:pPr>
@@ -350,7 +348,6 @@
                                     <w:dataBinding w:prefixMappings="xmlns:ns0='http://schemas.openxmlformats.org/officeDocument/2006/extended-properties'" w:xpath="/ns0:Properties[1]/ns0:Company[1]" w:storeItemID="{6668398D-A668-4E3E-A5EB-62B293D839F1}"/>
                                     <w:text/>
                                   </w:sdtPr>
-                                  <w:sdtEndPr/>
                                   <w:sdtContent>
                                     <w:p>
                                       <w:pPr>
@@ -385,7 +382,6 @@
                                       <w:calendar w:val="gregorian"/>
                                     </w:date>
                                   </w:sdtPr>
-                                  <w:sdtEndPr/>
                                   <w:sdtContent>
                                     <w:p>
                                       <w:pPr>
@@ -688,7 +684,6 @@
                                   <w:dataBinding w:prefixMappings="xmlns:ns0='http://schemas.openxmlformats.org/package/2006/metadata/core-properties' xmlns:ns1='http://purl.org/dc/elements/1.1/'" w:xpath="/ns0:coreProperties[1]/ns1:title[1]" w:storeItemID="{6C3C8BC8-F283-45AE-878A-BAB7291924A1}"/>
                                   <w:text/>
                                 </w:sdtPr>
-                                <w:sdtEndPr/>
                                 <w:sdtContent>
                                   <w:p>
                                     <w:pPr>
@@ -2178,7 +2173,19 @@
         <w:rPr>
           <w:lang w:eastAsia="da-DK"/>
         </w:rPr>
-        <w:t xml:space="preserve">Denne rapport indeholder besvarelser på en række spørgsmål om </w:t>
+        <w:t xml:space="preserve">Denne </w:t>
+      </w:r>
+      <w:r>
+        <w:rPr>
+          <w:lang w:eastAsia="da-DK"/>
+        </w:rPr>
+        <w:t>opgave</w:t>
+      </w:r>
+      <w:r>
+        <w:rPr>
+          <w:lang w:eastAsia="da-DK"/>
+        </w:rPr>
+        <w:t xml:space="preserve"> indeholder besvarelser på en række spørgsmål om </w:t>
       </w:r>
       <w:r>
         <w:rPr>
@@ -2204,7 +2211,19 @@
         <w:rPr>
           <w:lang w:eastAsia="da-DK"/>
         </w:rPr>
-        <w:t xml:space="preserve">over Aarhus Å. Formål med rapporten er at anvende analytisk plangeometri til at besvare de givne </w:t>
+        <w:t>over Aarhus Å. Formål</w:t>
+      </w:r>
+      <w:r>
+        <w:rPr>
+          <w:lang w:eastAsia="da-DK"/>
+        </w:rPr>
+        <w:t>et</w:t>
+      </w:r>
+      <w:r>
+        <w:rPr>
+          <w:lang w:eastAsia="da-DK"/>
+        </w:rPr>
+        <w:t xml:space="preserve"> med rapporten er at anvende analytisk plangeometri til at besvare de givne </w:t>
       </w:r>
       <w:r>
         <w:rPr>
@@ -2217,25 +2236,6 @@
           <w:lang w:eastAsia="da-DK"/>
         </w:rPr>
         <w:t>.</w:t>
-      </w:r>
-    </w:p>
-    <w:p>
-      <w:pPr>
-        <w:rPr>
-          <w:lang w:eastAsia="da-DK"/>
-        </w:rPr>
-      </w:pPr>
-      <w:r>
-        <w:rPr>
-          <w:lang w:eastAsia="da-DK"/>
-        </w:rPr>
-        <w:t>Vi vil bl.a. opstille ligninger, længder og koordinatsæt til dele af broer. Med dette menes at vi vil opstille ligninger og radius for cirkler til broer, bestemme koordinatsæt til punkter på broer, bestemmer længder på broers sider m</w:t>
-      </w:r>
-      <w:r>
-        <w:rPr>
-          <w:lang w:eastAsia="da-DK"/>
-        </w:rPr>
-        <w:t>ed mere.</w:t>
       </w:r>
     </w:p>
     <w:p>
@@ -2636,6 +2636,9 @@
       </w:r>
     </w:p>
     <w:p/>
+    <w:p/>
+    <w:p/>
+    <w:p/>
     <w:p>
       <w:pPr>
         <w:pStyle w:val="Overskrift3"/>
@@ -2646,6 +2649,7 @@
       </w:pPr>
       <w:bookmarkStart w:id="3" w:name="_Toc6760811"/>
       <w:r>
+        <w:lastRenderedPageBreak/>
         <w:t>Bestem en ligning for cirklen, som indeholder buen DE</w:t>
       </w:r>
       <w:bookmarkEnd w:id="3"/>
@@ -2663,7 +2667,6 @@
         <w:rPr>
           <w:noProof/>
         </w:rPr>
-        <w:lastRenderedPageBreak/>
         <w:drawing>
           <wp:inline distT="0" distB="0" distL="0" distR="0" wp14:anchorId="56576F08" wp14:editId="067C5550">
             <wp:extent cx="2766060" cy="2132492"/>
@@ -2964,7 +2967,41 @@
         <w:t>Som det kan aflæses på figur 1</w:t>
       </w:r>
       <w:r>
-        <w:t xml:space="preserve">, ligger centrum på y-aksen. Det vil sige at </w:t>
+        <w:t>, ligger centrum</w:t>
+      </w:r>
+      <w:r>
+        <w:t xml:space="preserve"> </w:t>
+      </w:r>
+      <m:oMath>
+        <m:sSub>
+          <m:sSubPr>
+            <m:ctrlPr>
+              <w:rPr>
+                <w:rFonts w:ascii="Cambria Math" w:hAnsi="Cambria Math"/>
+                <w:i/>
+              </w:rPr>
+            </m:ctrlPr>
+          </m:sSubPr>
+          <m:e>
+            <m:r>
+              <w:rPr>
+                <w:rFonts w:ascii="Cambria Math" w:hAnsi="Cambria Math"/>
+              </w:rPr>
+              <m:t>c</m:t>
+            </m:r>
+          </m:e>
+          <m:sub>
+            <m:r>
+              <w:rPr>
+                <w:rFonts w:ascii="Cambria Math" w:hAnsi="Cambria Math"/>
+              </w:rPr>
+              <m:t>2</m:t>
+            </m:r>
+          </m:sub>
+        </m:sSub>
+      </m:oMath>
+      <w:r>
+        <w:t xml:space="preserve"> på y-aksen. Det vil sige at </w:t>
       </w:r>
       <m:oMath>
         <m:sSub>
@@ -3413,6 +3450,7 @@
         <w:rPr>
           <w:rFonts w:eastAsiaTheme="minorEastAsia"/>
         </w:rPr>
+        <w:lastRenderedPageBreak/>
         <w:t xml:space="preserve">Nu kendes hele centrums y-koordinat </w:t>
       </w:r>
       <m:oMath>
@@ -5021,6 +5059,7 @@
             <w:rPr>
               <w:rFonts w:ascii="Cambria Math" w:eastAsiaTheme="minorEastAsia" w:hAnsi="Cambria Math"/>
             </w:rPr>
+            <w:lastRenderedPageBreak/>
             <m:t>v=</m:t>
           </m:r>
           <m:d>
@@ -5152,7 +5191,6 @@
         <w:rPr>
           <w:rFonts w:eastAsiaTheme="minorEastAsia"/>
         </w:rPr>
-        <w:lastRenderedPageBreak/>
         <w:t xml:space="preserve">Den nyfundne vinkel kan derfor plottes ind i formlen for </w:t>
       </w:r>
       <w:r>
@@ -5160,6 +5198,12 @@
           <w:rFonts w:eastAsiaTheme="minorEastAsia"/>
         </w:rPr>
         <w:t>buestykket</w:t>
+      </w:r>
+      <w:r>
+        <w:rPr>
+          <w:rFonts w:eastAsiaTheme="minorEastAsia"/>
+        </w:rPr>
+        <w:t xml:space="preserve"> og længden af buestykke DE bestemmes</w:t>
       </w:r>
       <w:r>
         <w:rPr>
@@ -5181,7 +5225,19 @@
             <w:rPr>
               <w:rFonts w:ascii="Cambria Math" w:hAnsi="Cambria Math"/>
             </w:rPr>
-            <m:t>I=2·π·8000·</m:t>
+            <m:t>I</m:t>
+          </m:r>
+          <m:r>
+            <w:rPr>
+              <w:rFonts w:ascii="Cambria Math" w:hAnsi="Cambria Math"/>
+            </w:rPr>
+            <m:t>(DE)</m:t>
+          </m:r>
+          <m:r>
+            <w:rPr>
+              <w:rFonts w:ascii="Cambria Math" w:hAnsi="Cambria Math"/>
+            </w:rPr>
+            <m:t>=2·π·8000·</m:t>
           </m:r>
           <m:f>
             <m:fPr>
@@ -6577,6 +6633,7 @@
         <w:rPr>
           <w:rFonts w:eastAsiaTheme="minorEastAsia"/>
         </w:rPr>
+        <w:lastRenderedPageBreak/>
         <w:t>De kendte værdier indsættes i formlen:</w:t>
       </w:r>
     </w:p>
@@ -6645,7 +6702,6 @@
         <w:rPr>
           <w:rFonts w:eastAsiaTheme="minorEastAsia"/>
         </w:rPr>
-        <w:lastRenderedPageBreak/>
         <w:tab/>
       </w:r>
       <m:oMath>
@@ -6916,7 +6972,16 @@
           <w:rPr>
             <w:rFonts w:ascii="Cambria Math" w:eastAsiaTheme="minorEastAsia" w:hAnsi="Cambria Math"/>
           </w:rPr>
-          <m:t>y=-0,03402x+41,42</m:t>
+          <m:t>y=-0,03402</m:t>
+        </m:r>
+        <m:r>
+          <m:rPr>
+            <m:sty m:val="bi"/>
+          </m:rPr>
+          <w:rPr>
+            <w:rFonts w:ascii="Cambria Math" w:eastAsiaTheme="minorEastAsia" w:hAnsi="Cambria Math"/>
+          </w:rPr>
+          <m:t>x+41,42</m:t>
         </m:r>
       </m:oMath>
       <w:r>
@@ -6999,7 +7064,6 @@
         <w:t xml:space="preserve"> kendes, kan x-koordinaten indsættes i forskriften for at finde y-koordinaten. Dermed er F koordinaten bestemt.</w:t>
       </w:r>
     </w:p>
-    <w:p/>
     <w:p>
       <w:pPr>
         <w:rPr>
@@ -7205,6 +7269,7 @@
     </w:p>
     <w:p/>
     <w:p/>
+    <w:p/>
     <w:p>
       <w:pPr>
         <w:pStyle w:val="Overskrift3"/>
@@ -7218,6 +7283,7 @@
       </w:pPr>
       <w:bookmarkStart w:id="19" w:name="_Toc6760816"/>
       <w:r>
+        <w:lastRenderedPageBreak/>
         <w:t>Bestem radius i cirklerne (</w:t>
       </w:r>
       <m:oMath>
@@ -7275,6 +7341,242 @@
           <w:rFonts w:cstheme="minorHAnsi"/>
         </w:rPr>
       </w:pPr>
+      <w:r>
+        <w:rPr>
+          <w:rFonts w:cstheme="minorHAnsi"/>
+        </w:rPr>
+        <w:t xml:space="preserve">For at finde </w:t>
+      </w:r>
+      <m:oMath>
+        <m:sSub>
+          <m:sSubPr>
+            <m:ctrlPr>
+              <w:rPr>
+                <w:rFonts w:ascii="Cambria Math" w:hAnsi="Cambria Math" w:cstheme="minorHAnsi"/>
+                <w:i/>
+              </w:rPr>
+            </m:ctrlPr>
+          </m:sSubPr>
+          <m:e>
+            <m:r>
+              <w:rPr>
+                <w:rFonts w:ascii="Cambria Math" w:hAnsi="Cambria Math" w:cstheme="minorHAnsi"/>
+              </w:rPr>
+              <m:t>r</m:t>
+            </m:r>
+          </m:e>
+          <m:sub>
+            <m:r>
+              <w:rPr>
+                <w:rFonts w:ascii="Cambria Math" w:hAnsi="Cambria Math" w:cstheme="minorHAnsi"/>
+              </w:rPr>
+              <m:t>1</m:t>
+            </m:r>
+          </m:sub>
+        </m:sSub>
+      </m:oMath>
+      <w:r>
+        <w:rPr>
+          <w:rFonts w:eastAsiaTheme="minorEastAsia" w:cstheme="minorHAnsi"/>
+        </w:rPr>
+        <w:t xml:space="preserve"> blev forskriften for </w:t>
+      </w:r>
+      <m:oMath>
+        <m:sSub>
+          <m:sSubPr>
+            <m:ctrlPr>
+              <w:rPr>
+                <w:rFonts w:ascii="Cambria Math" w:eastAsiaTheme="minorEastAsia" w:hAnsi="Cambria Math" w:cstheme="minorHAnsi"/>
+                <w:i/>
+              </w:rPr>
+            </m:ctrlPr>
+          </m:sSubPr>
+          <m:e>
+            <m:r>
+              <w:rPr>
+                <w:rFonts w:ascii="Cambria Math" w:eastAsiaTheme="minorEastAsia" w:hAnsi="Cambria Math" w:cstheme="minorHAnsi"/>
+              </w:rPr>
+              <m:t>r</m:t>
+            </m:r>
+          </m:e>
+          <m:sub>
+            <m:r>
+              <w:rPr>
+                <w:rFonts w:ascii="Cambria Math" w:eastAsiaTheme="minorEastAsia" w:hAnsi="Cambria Math" w:cstheme="minorHAnsi"/>
+              </w:rPr>
+              <m:t>1</m:t>
+            </m:r>
+          </m:sub>
+        </m:sSub>
+      </m:oMath>
+      <w:r>
+        <w:rPr>
+          <w:rFonts w:eastAsiaTheme="minorEastAsia" w:cstheme="minorHAnsi"/>
+        </w:rPr>
+        <w:t xml:space="preserve"> </w:t>
+      </w:r>
+      <w:r>
+        <w:rPr>
+          <w:rFonts w:eastAsiaTheme="minorEastAsia" w:cstheme="minorHAnsi"/>
+        </w:rPr>
+        <w:t xml:space="preserve">i førstekvadranten fundet. Derefter blev </w:t>
+      </w:r>
+      <m:oMath>
+        <m:sSub>
+          <m:sSubPr>
+            <m:ctrlPr>
+              <w:rPr>
+                <w:rFonts w:ascii="Cambria Math" w:eastAsiaTheme="minorEastAsia" w:hAnsi="Cambria Math" w:cstheme="minorHAnsi"/>
+                <w:i/>
+              </w:rPr>
+            </m:ctrlPr>
+          </m:sSubPr>
+          <m:e>
+            <m:r>
+              <w:rPr>
+                <w:rFonts w:ascii="Cambria Math" w:eastAsiaTheme="minorEastAsia" w:hAnsi="Cambria Math" w:cstheme="minorHAnsi"/>
+              </w:rPr>
+              <m:t>C</m:t>
+            </m:r>
+          </m:e>
+          <m:sub>
+            <m:r>
+              <w:rPr>
+                <w:rFonts w:ascii="Cambria Math" w:eastAsiaTheme="minorEastAsia" w:hAnsi="Cambria Math" w:cstheme="minorHAnsi"/>
+              </w:rPr>
+              <m:t>3</m:t>
+            </m:r>
+          </m:sub>
+        </m:sSub>
+        <m:r>
+          <w:rPr>
+            <w:rFonts w:ascii="Cambria Math" w:eastAsiaTheme="minorEastAsia" w:hAnsi="Cambria Math" w:cstheme="minorHAnsi"/>
+          </w:rPr>
+          <m:t>'s</m:t>
+        </m:r>
+      </m:oMath>
+      <w:r>
+        <w:rPr>
+          <w:rFonts w:eastAsiaTheme="minorEastAsia" w:cstheme="minorHAnsi"/>
+        </w:rPr>
+        <w:t xml:space="preserve"> koordinatsæt bestemt vha. forskriften for </w:t>
+      </w:r>
+      <m:oMath>
+        <m:sSub>
+          <m:sSubPr>
+            <m:ctrlPr>
+              <w:rPr>
+                <w:rFonts w:ascii="Cambria Math" w:eastAsiaTheme="minorEastAsia" w:hAnsi="Cambria Math" w:cstheme="minorHAnsi"/>
+                <w:i/>
+              </w:rPr>
+            </m:ctrlPr>
+          </m:sSubPr>
+          <m:e>
+            <m:r>
+              <w:rPr>
+                <w:rFonts w:ascii="Cambria Math" w:eastAsiaTheme="minorEastAsia" w:hAnsi="Cambria Math" w:cstheme="minorHAnsi"/>
+              </w:rPr>
+              <m:t>r</m:t>
+            </m:r>
+          </m:e>
+          <m:sub>
+            <m:r>
+              <w:rPr>
+                <w:rFonts w:ascii="Cambria Math" w:eastAsiaTheme="minorEastAsia" w:hAnsi="Cambria Math" w:cstheme="minorHAnsi"/>
+              </w:rPr>
+              <m:t>1</m:t>
+            </m:r>
+          </m:sub>
+        </m:sSub>
+      </m:oMath>
+      <w:r>
+        <w:rPr>
+          <w:rFonts w:eastAsiaTheme="minorEastAsia" w:cstheme="minorHAnsi"/>
+        </w:rPr>
+        <w:t xml:space="preserve">. Til sidst blev afstanden mellem </w:t>
+      </w:r>
+      <m:oMath>
+        <m:sSub>
+          <m:sSubPr>
+            <m:ctrlPr>
+              <w:rPr>
+                <w:rFonts w:ascii="Cambria Math" w:eastAsiaTheme="minorEastAsia" w:hAnsi="Cambria Math" w:cstheme="minorHAnsi"/>
+                <w:i/>
+              </w:rPr>
+            </m:ctrlPr>
+          </m:sSubPr>
+          <m:e>
+            <m:r>
+              <w:rPr>
+                <w:rFonts w:ascii="Cambria Math" w:eastAsiaTheme="minorEastAsia" w:hAnsi="Cambria Math" w:cstheme="minorHAnsi"/>
+              </w:rPr>
+              <m:t>C</m:t>
+            </m:r>
+          </m:e>
+          <m:sub>
+            <m:r>
+              <w:rPr>
+                <w:rFonts w:ascii="Cambria Math" w:eastAsiaTheme="minorEastAsia" w:hAnsi="Cambria Math" w:cstheme="minorHAnsi"/>
+              </w:rPr>
+              <m:t>3</m:t>
+            </m:r>
+          </m:sub>
+        </m:sSub>
+      </m:oMath>
+      <w:r>
+        <w:rPr>
+          <w:rFonts w:eastAsiaTheme="minorEastAsia" w:cstheme="minorHAnsi"/>
+        </w:rPr>
+        <w:t xml:space="preserve"> og F bestemt, hvilket svarer til </w:t>
+      </w:r>
+      <m:oMath>
+        <m:sSub>
+          <m:sSubPr>
+            <m:ctrlPr>
+              <w:rPr>
+                <w:rFonts w:ascii="Cambria Math" w:eastAsiaTheme="minorEastAsia" w:hAnsi="Cambria Math" w:cstheme="minorHAnsi"/>
+                <w:i/>
+              </w:rPr>
+            </m:ctrlPr>
+          </m:sSubPr>
+          <m:e>
+            <m:r>
+              <w:rPr>
+                <w:rFonts w:ascii="Cambria Math" w:eastAsiaTheme="minorEastAsia" w:hAnsi="Cambria Math" w:cstheme="minorHAnsi"/>
+              </w:rPr>
+              <m:t>r</m:t>
+            </m:r>
+          </m:e>
+          <m:sub>
+            <m:r>
+              <w:rPr>
+                <w:rFonts w:ascii="Cambria Math" w:eastAsiaTheme="minorEastAsia" w:hAnsi="Cambria Math" w:cstheme="minorHAnsi"/>
+              </w:rPr>
+              <m:t>1</m:t>
+            </m:r>
+          </m:sub>
+        </m:sSub>
+      </m:oMath>
+      <w:r>
+        <w:rPr>
+          <w:rFonts w:eastAsiaTheme="minorEastAsia" w:cstheme="minorHAnsi"/>
+        </w:rPr>
+        <w:t>.</w:t>
+      </w:r>
+    </w:p>
+    <w:p>
+      <w:pPr>
+        <w:rPr>
+          <w:rFonts w:cstheme="minorHAnsi"/>
+        </w:rPr>
+      </w:pPr>
+    </w:p>
+    <w:p>
+      <w:pPr>
+        <w:rPr>
+          <w:rFonts w:cstheme="minorHAnsi"/>
+        </w:rPr>
+      </w:pPr>
       <m:oMath>
         <m:d>
           <m:dPr>
@@ -7316,7 +7618,6 @@
             <w:rPr>
               <w:rFonts w:ascii="Cambria Math" w:hAnsi="Cambria Math" w:cstheme="minorHAnsi"/>
             </w:rPr>
-            <w:lastRenderedPageBreak/>
             <m:t>y=-0,03402x+41,42</m:t>
           </m:r>
         </m:oMath>
@@ -8310,7 +8611,19 @@
         <w:rPr>
           <w:rFonts w:eastAsiaTheme="majorEastAsia" w:cstheme="minorHAnsi"/>
         </w:rPr>
-        <w:t>Da distancen mellem punkt F og G kendes, kan midtpunktet mellem F og G bestemmes, da F’s x-koordinat kendes og F og G har samme y-koordinat. Det vil sige at:</w:t>
+        <w:t xml:space="preserve">Da </w:t>
+      </w:r>
+      <w:r>
+        <w:rPr>
+          <w:rFonts w:eastAsiaTheme="majorEastAsia" w:cstheme="minorHAnsi"/>
+        </w:rPr>
+        <w:t>afstand</w:t>
+      </w:r>
+      <w:r>
+        <w:rPr>
+          <w:rFonts w:eastAsiaTheme="majorEastAsia" w:cstheme="minorHAnsi"/>
+        </w:rPr>
+        <w:t xml:space="preserve"> mellem punkt F og G kendes, kan midtpunktet mellem F og G bestemmes, da F’s x-koordinat kendes og F og G har samme y-koordinat. Det vil sige at:</w:t>
       </w:r>
     </w:p>
     <w:p>
@@ -8405,7 +8718,7 @@
                 <w:rPr>
                   <w:rFonts w:ascii="Cambria Math" w:eastAsiaTheme="majorEastAsia" w:hAnsi="Cambria Math" w:cstheme="minorHAnsi"/>
                 </w:rPr>
-                <m:t>dist</m:t>
+                <m:t>afstand</m:t>
               </m:r>
               <m:d>
                 <m:dPr>
@@ -8449,6 +8762,7 @@
         <w:rPr>
           <w:rFonts w:cstheme="minorHAnsi"/>
         </w:rPr>
+        <w:lastRenderedPageBreak/>
         <w:t>De kendte værdier er:</w:t>
       </w:r>
     </w:p>
@@ -8546,7 +8860,19 @@
         <w:rPr>
           <w:rFonts w:eastAsiaTheme="minorEastAsia" w:cstheme="minorHAnsi"/>
         </w:rPr>
-        <w:t>De kendte værdier indsættes i ovenstående formel:</w:t>
+        <w:t xml:space="preserve">De kendte værdier indsættes i </w:t>
+      </w:r>
+      <w:r>
+        <w:rPr>
+          <w:rFonts w:eastAsiaTheme="minorEastAsia" w:cstheme="minorHAnsi"/>
+        </w:rPr>
+        <w:t>førnævnte</w:t>
+      </w:r>
+      <w:r>
+        <w:rPr>
+          <w:rFonts w:eastAsiaTheme="minorEastAsia" w:cstheme="minorHAnsi"/>
+        </w:rPr>
+        <w:t xml:space="preserve"> formel:</w:t>
       </w:r>
     </w:p>
     <w:p>
@@ -8643,7 +8969,6 @@
           <w:rPr>
             <w:rFonts w:ascii="Cambria Math" w:eastAsiaTheme="majorEastAsia" w:hAnsi="Cambria Math" w:cstheme="minorHAnsi"/>
           </w:rPr>
-          <w:lastRenderedPageBreak/>
           <m:t>MidtpunktF</m:t>
         </m:r>
         <m:sSub>
@@ -9478,26 +9803,6 @@
           <w:rFonts w:eastAsiaTheme="minorEastAsia" w:cstheme="minorHAnsi"/>
         </w:rPr>
       </w:pPr>
-      <m:oMathPara>
-        <m:oMath>
-          <m:r>
-            <m:rPr>
-              <m:sty m:val="bi"/>
-            </m:rPr>
-            <w:rPr>
-              <w:rFonts w:ascii="Cambria Math" w:eastAsiaTheme="majorEastAsia" w:hAnsi="Cambria Math" w:cstheme="minorHAnsi"/>
-            </w:rPr>
-            <m:t>F(500;24,41)</m:t>
-          </m:r>
-        </m:oMath>
-      </m:oMathPara>
-    </w:p>
-    <w:p>
-      <w:pPr>
-        <w:rPr>
-          <w:rFonts w:eastAsiaTheme="minorEastAsia" w:cstheme="minorHAnsi"/>
-        </w:rPr>
-      </w:pPr>
       <w:r>
         <w:rPr>
           <w:rFonts w:eastAsiaTheme="minorEastAsia" w:cstheme="minorHAnsi"/>
@@ -9873,7 +10178,13 @@
             <w:rPr>
               <w:rFonts w:ascii="Cambria Math" w:eastAsiaTheme="minorEastAsia" w:hAnsi="Cambria Math" w:cstheme="minorHAnsi"/>
             </w:rPr>
-            <m:t>≈10000</m:t>
+            <m:t>=</m:t>
+          </m:r>
+          <m:r>
+            <w:rPr>
+              <w:rFonts w:ascii="Cambria Math" w:eastAsiaTheme="minorEastAsia" w:hAnsi="Cambria Math" w:cstheme="minorHAnsi"/>
+            </w:rPr>
+            <m:t>10000</m:t>
           </m:r>
         </m:oMath>
       </m:oMathPara>
@@ -9946,7 +10257,16 @@
           <w:rPr>
             <w:rFonts w:ascii="Cambria Math" w:eastAsiaTheme="minorEastAsia" w:hAnsi="Cambria Math"/>
           </w:rPr>
-          <m:t>≈10000</m:t>
+          <m:t>=</m:t>
+        </m:r>
+        <m:r>
+          <m:rPr>
+            <m:sty m:val="bi"/>
+          </m:rPr>
+          <w:rPr>
+            <w:rFonts w:ascii="Cambria Math" w:eastAsiaTheme="minorEastAsia" w:hAnsi="Cambria Math"/>
+          </w:rPr>
+          <m:t>10000</m:t>
         </m:r>
       </m:oMath>
     </w:p>
@@ -10453,7 +10773,6 @@
           <w:szCs w:val="24"/>
           <w:lang w:eastAsia="da-DK"/>
         </w:rPr>
-        <w:lastRenderedPageBreak/>
         <w:t>For at finde afstanden mellem punkterne, anvendes afstandsformlen:</w:t>
       </w:r>
     </w:p>
@@ -11111,6 +11430,7 @@
       <w:pPr>
         <w:rPr>
           <w:rFonts w:ascii="Times New Roman" w:eastAsiaTheme="minorEastAsia" w:hAnsi="Times New Roman" w:cs="Times New Roman"/>
+          <w:i/>
           <w:color w:val="000000"/>
           <w:sz w:val="24"/>
           <w:szCs w:val="24"/>
@@ -11120,12 +11440,35 @@
       <w:r>
         <w:rPr>
           <w:rFonts w:ascii="Times New Roman" w:eastAsiaTheme="minorEastAsia" w:hAnsi="Times New Roman" w:cs="Times New Roman"/>
+          <w:i/>
           <w:color w:val="000000"/>
           <w:sz w:val="24"/>
           <w:szCs w:val="24"/>
           <w:lang w:eastAsia="da-DK"/>
         </w:rPr>
-        <w:t>(Samme som i opgave c)</w:t>
+        <w:t>(Samme</w:t>
+      </w:r>
+      <w:r>
+        <w:rPr>
+          <w:rFonts w:ascii="Times New Roman" w:eastAsiaTheme="minorEastAsia" w:hAnsi="Times New Roman" w:cs="Times New Roman"/>
+          <w:i/>
+          <w:color w:val="000000"/>
+          <w:sz w:val="24"/>
+          <w:szCs w:val="24"/>
+          <w:lang w:eastAsia="da-DK"/>
+        </w:rPr>
+        <w:t xml:space="preserve"> metode</w:t>
+      </w:r>
+      <w:r>
+        <w:rPr>
+          <w:rFonts w:ascii="Times New Roman" w:eastAsiaTheme="minorEastAsia" w:hAnsi="Times New Roman" w:cs="Times New Roman"/>
+          <w:i/>
+          <w:color w:val="000000"/>
+          <w:sz w:val="24"/>
+          <w:szCs w:val="24"/>
+          <w:lang w:eastAsia="da-DK"/>
+        </w:rPr>
+        <w:t xml:space="preserve"> som i opgave c)</w:t>
       </w:r>
     </w:p>
     <w:p>
@@ -11206,6 +11549,12 @@
           <w:rFonts w:eastAsiaTheme="minorEastAsia"/>
         </w:rPr>
         <w:t>, vinklen kendes ikke. Vinklen fås ved at omskrive formlen for kordelængden</w:t>
+      </w:r>
+      <w:r>
+        <w:rPr>
+          <w:rFonts w:eastAsiaTheme="minorEastAsia"/>
+        </w:rPr>
+        <w:t>:</w:t>
       </w:r>
     </w:p>
     <w:p>
@@ -11712,14 +12061,1981 @@
     <w:p>
       <w:pPr>
         <w:rPr>
+          <w:rFonts w:ascii="Times New Roman" w:eastAsiaTheme="minorEastAsia" w:hAnsi="Times New Roman" w:cs="Times New Roman"/>
+          <w:color w:val="000000"/>
+          <w:sz w:val="24"/>
+          <w:szCs w:val="24"/>
+          <w:lang w:eastAsia="da-DK"/>
+        </w:rPr>
+      </w:pPr>
+      <w:r>
+        <w:rPr>
           <w:rFonts w:ascii="Times New Roman" w:hAnsi="Times New Roman" w:cs="Times New Roman"/>
           <w:color w:val="000000"/>
           <w:sz w:val="24"/>
           <w:szCs w:val="24"/>
           <w:lang w:eastAsia="da-DK"/>
         </w:rPr>
-      </w:pPr>
-    </w:p>
+        <w:lastRenderedPageBreak/>
+        <w:t>For at finde |GH|, skal begge punkter kendes. Lige nu kendes kun G. Men da |</w:t>
+      </w:r>
+      <m:oMath>
+        <m:sSub>
+          <m:sSubPr>
+            <m:ctrlPr>
+              <w:rPr>
+                <w:rFonts w:ascii="Cambria Math" w:hAnsi="Cambria Math" w:cs="Times New Roman"/>
+                <w:i/>
+                <w:color w:val="000000"/>
+                <w:sz w:val="24"/>
+                <w:szCs w:val="24"/>
+                <w:lang w:eastAsia="da-DK"/>
+              </w:rPr>
+            </m:ctrlPr>
+          </m:sSubPr>
+          <m:e>
+            <m:r>
+              <w:rPr>
+                <w:rFonts w:ascii="Cambria Math" w:hAnsi="Cambria Math" w:cs="Times New Roman"/>
+                <w:color w:val="000000"/>
+                <w:sz w:val="24"/>
+                <w:szCs w:val="24"/>
+                <w:lang w:eastAsia="da-DK"/>
+              </w:rPr>
+              <m:t>C</m:t>
+            </m:r>
+          </m:e>
+          <m:sub>
+            <m:r>
+              <w:rPr>
+                <w:rFonts w:ascii="Cambria Math" w:hAnsi="Cambria Math" w:cs="Times New Roman"/>
+                <w:color w:val="000000"/>
+                <w:sz w:val="24"/>
+                <w:szCs w:val="24"/>
+                <w:lang w:eastAsia="da-DK"/>
+              </w:rPr>
+              <m:t>3</m:t>
+            </m:r>
+          </m:sub>
+        </m:sSub>
+        <m:r>
+          <w:rPr>
+            <w:rFonts w:ascii="Cambria Math" w:hAnsi="Cambria Math" w:cs="Times New Roman"/>
+            <w:color w:val="000000"/>
+            <w:sz w:val="24"/>
+            <w:szCs w:val="24"/>
+            <w:lang w:eastAsia="da-DK"/>
+          </w:rPr>
+          <m:t>G</m:t>
+        </m:r>
+      </m:oMath>
+      <w:r>
+        <w:rPr>
+          <w:rFonts w:ascii="Times New Roman" w:hAnsi="Times New Roman" w:cs="Times New Roman"/>
+          <w:color w:val="000000"/>
+          <w:sz w:val="24"/>
+          <w:szCs w:val="24"/>
+          <w:lang w:eastAsia="da-DK"/>
+        </w:rPr>
+        <w:t xml:space="preserve">| står ortogonalt ind på |GH|, og både </w:t>
+      </w:r>
+      <m:oMath>
+        <m:sSub>
+          <m:sSubPr>
+            <m:ctrlPr>
+              <w:rPr>
+                <w:rFonts w:ascii="Cambria Math" w:hAnsi="Cambria Math" w:cs="Times New Roman"/>
+                <w:i/>
+                <w:color w:val="000000"/>
+                <w:sz w:val="24"/>
+                <w:szCs w:val="24"/>
+                <w:lang w:eastAsia="da-DK"/>
+              </w:rPr>
+            </m:ctrlPr>
+          </m:sSubPr>
+          <m:e>
+            <m:r>
+              <w:rPr>
+                <w:rFonts w:ascii="Cambria Math" w:hAnsi="Cambria Math" w:cs="Times New Roman"/>
+                <w:color w:val="000000"/>
+                <w:sz w:val="24"/>
+                <w:szCs w:val="24"/>
+                <w:lang w:eastAsia="da-DK"/>
+              </w:rPr>
+              <m:t>C</m:t>
+            </m:r>
+          </m:e>
+          <m:sub>
+            <m:r>
+              <w:rPr>
+                <w:rFonts w:ascii="Cambria Math" w:hAnsi="Cambria Math" w:cs="Times New Roman"/>
+                <w:color w:val="000000"/>
+                <w:sz w:val="24"/>
+                <w:szCs w:val="24"/>
+                <w:lang w:eastAsia="da-DK"/>
+              </w:rPr>
+              <m:t>3</m:t>
+            </m:r>
+          </m:sub>
+        </m:sSub>
+      </m:oMath>
+      <w:r>
+        <w:rPr>
+          <w:rFonts w:ascii="Times New Roman" w:eastAsiaTheme="minorEastAsia" w:hAnsi="Times New Roman" w:cs="Times New Roman"/>
+          <w:color w:val="000000"/>
+          <w:sz w:val="24"/>
+          <w:szCs w:val="24"/>
+          <w:lang w:eastAsia="da-DK"/>
+        </w:rPr>
+        <w:t xml:space="preserve"> og G kendes, kan både hældningskoefficienten til |GH| og |</w:t>
+      </w:r>
+      <m:oMath>
+        <m:sSub>
+          <m:sSubPr>
+            <m:ctrlPr>
+              <w:rPr>
+                <w:rFonts w:ascii="Cambria Math" w:eastAsiaTheme="minorEastAsia" w:hAnsi="Cambria Math" w:cs="Times New Roman"/>
+                <w:i/>
+                <w:color w:val="000000"/>
+                <w:sz w:val="24"/>
+                <w:szCs w:val="24"/>
+                <w:lang w:eastAsia="da-DK"/>
+              </w:rPr>
+            </m:ctrlPr>
+          </m:sSubPr>
+          <m:e>
+            <m:r>
+              <w:rPr>
+                <w:rFonts w:ascii="Cambria Math" w:eastAsiaTheme="minorEastAsia" w:hAnsi="Cambria Math" w:cs="Times New Roman"/>
+                <w:color w:val="000000"/>
+                <w:sz w:val="24"/>
+                <w:szCs w:val="24"/>
+                <w:lang w:eastAsia="da-DK"/>
+              </w:rPr>
+              <m:t>C</m:t>
+            </m:r>
+          </m:e>
+          <m:sub>
+            <m:r>
+              <w:rPr>
+                <w:rFonts w:ascii="Cambria Math" w:eastAsiaTheme="minorEastAsia" w:hAnsi="Cambria Math" w:cs="Times New Roman"/>
+                <w:color w:val="000000"/>
+                <w:sz w:val="24"/>
+                <w:szCs w:val="24"/>
+                <w:lang w:eastAsia="da-DK"/>
+              </w:rPr>
+              <m:t>3</m:t>
+            </m:r>
+          </m:sub>
+        </m:sSub>
+        <m:r>
+          <w:rPr>
+            <w:rFonts w:ascii="Cambria Math" w:eastAsiaTheme="minorEastAsia" w:hAnsi="Cambria Math" w:cs="Times New Roman"/>
+            <w:color w:val="000000"/>
+            <w:sz w:val="24"/>
+            <w:szCs w:val="24"/>
+            <w:lang w:eastAsia="da-DK"/>
+          </w:rPr>
+          <m:t>G</m:t>
+        </m:r>
+      </m:oMath>
+      <w:r>
+        <w:rPr>
+          <w:rFonts w:ascii="Times New Roman" w:eastAsiaTheme="minorEastAsia" w:hAnsi="Times New Roman" w:cs="Times New Roman"/>
+          <w:color w:val="000000"/>
+          <w:sz w:val="24"/>
+          <w:szCs w:val="24"/>
+          <w:lang w:eastAsia="da-DK"/>
+        </w:rPr>
+        <w:t>| findes</w:t>
+      </w:r>
+      <w:r>
+        <w:rPr>
+          <w:rFonts w:ascii="Times New Roman" w:eastAsiaTheme="minorEastAsia" w:hAnsi="Times New Roman" w:cs="Times New Roman"/>
+          <w:color w:val="000000"/>
+          <w:sz w:val="24"/>
+          <w:szCs w:val="24"/>
+          <w:lang w:eastAsia="da-DK"/>
+        </w:rPr>
+        <w:t>:</w:t>
+      </w:r>
+    </w:p>
+    <w:p>
+      <w:pPr>
+        <w:rPr>
+          <w:rFonts w:ascii="Times New Roman" w:eastAsiaTheme="minorEastAsia" w:hAnsi="Times New Roman" w:cs="Times New Roman"/>
+          <w:color w:val="000000"/>
+          <w:sz w:val="24"/>
+          <w:szCs w:val="24"/>
+          <w:lang w:eastAsia="da-DK"/>
+        </w:rPr>
+      </w:pPr>
+      <m:oMathPara>
+        <m:oMath>
+          <m:sSub>
+            <m:sSubPr>
+              <m:ctrlPr>
+                <w:rPr>
+                  <w:rFonts w:ascii="Cambria Math" w:eastAsiaTheme="minorEastAsia" w:hAnsi="Cambria Math" w:cs="Times New Roman"/>
+                  <w:i/>
+                  <w:color w:val="000000"/>
+                  <w:sz w:val="24"/>
+                  <w:szCs w:val="24"/>
+                  <w:lang w:eastAsia="da-DK"/>
+                </w:rPr>
+              </m:ctrlPr>
+            </m:sSubPr>
+            <m:e>
+              <m:r>
+                <w:rPr>
+                  <w:rFonts w:ascii="Cambria Math" w:eastAsiaTheme="minorEastAsia" w:hAnsi="Cambria Math" w:cs="Times New Roman"/>
+                  <w:color w:val="000000"/>
+                  <w:sz w:val="24"/>
+                  <w:szCs w:val="24"/>
+                  <w:lang w:eastAsia="da-DK"/>
+                </w:rPr>
+                <m:t>C</m:t>
+              </m:r>
+            </m:e>
+            <m:sub>
+              <m:r>
+                <w:rPr>
+                  <w:rFonts w:ascii="Cambria Math" w:eastAsiaTheme="minorEastAsia" w:hAnsi="Cambria Math" w:cs="Times New Roman"/>
+                  <w:color w:val="000000"/>
+                  <w:sz w:val="24"/>
+                  <w:szCs w:val="24"/>
+                  <w:lang w:eastAsia="da-DK"/>
+                </w:rPr>
+                <m:t>3</m:t>
+              </m:r>
+            </m:sub>
+          </m:sSub>
+          <m:r>
+            <w:rPr>
+              <w:rFonts w:ascii="Cambria Math" w:eastAsiaTheme="minorEastAsia" w:hAnsi="Cambria Math" w:cs="Times New Roman"/>
+              <w:color w:val="000000"/>
+              <w:sz w:val="24"/>
+              <w:szCs w:val="24"/>
+              <w:lang w:eastAsia="da-DK"/>
+            </w:rPr>
+            <m:t>=(</m:t>
+          </m:r>
+          <m:sSub>
+            <m:sSubPr>
+              <m:ctrlPr>
+                <w:rPr>
+                  <w:rFonts w:ascii="Cambria Math" w:eastAsiaTheme="minorEastAsia" w:hAnsi="Cambria Math" w:cs="Times New Roman"/>
+                  <w:i/>
+                  <w:color w:val="000000"/>
+                  <w:sz w:val="24"/>
+                  <w:szCs w:val="24"/>
+                  <w:lang w:eastAsia="da-DK"/>
+                </w:rPr>
+              </m:ctrlPr>
+            </m:sSubPr>
+            <m:e>
+              <m:r>
+                <w:rPr>
+                  <w:rFonts w:ascii="Cambria Math" w:eastAsiaTheme="minorEastAsia" w:hAnsi="Cambria Math" w:cs="Times New Roman"/>
+                  <w:color w:val="000000"/>
+                  <w:sz w:val="24"/>
+                  <w:szCs w:val="24"/>
+                  <w:lang w:eastAsia="da-DK"/>
+                </w:rPr>
+                <m:t>x</m:t>
+              </m:r>
+            </m:e>
+            <m:sub>
+              <m:r>
+                <w:rPr>
+                  <w:rFonts w:ascii="Cambria Math" w:eastAsiaTheme="minorEastAsia" w:hAnsi="Cambria Math" w:cs="Times New Roman"/>
+                  <w:color w:val="000000"/>
+                  <w:sz w:val="24"/>
+                  <w:szCs w:val="24"/>
+                  <w:lang w:eastAsia="da-DK"/>
+                </w:rPr>
+                <m:t>1</m:t>
+              </m:r>
+            </m:sub>
+          </m:sSub>
+          <m:r>
+            <w:rPr>
+              <w:rFonts w:ascii="Cambria Math" w:eastAsiaTheme="minorEastAsia" w:hAnsi="Cambria Math" w:cs="Times New Roman"/>
+              <w:color w:val="000000"/>
+              <w:sz w:val="24"/>
+              <w:szCs w:val="24"/>
+              <w:lang w:eastAsia="da-DK"/>
+            </w:rPr>
+            <m:t xml:space="preserve"> ; </m:t>
+          </m:r>
+          <m:sSub>
+            <m:sSubPr>
+              <m:ctrlPr>
+                <w:rPr>
+                  <w:rFonts w:ascii="Cambria Math" w:eastAsiaTheme="minorEastAsia" w:hAnsi="Cambria Math" w:cs="Times New Roman"/>
+                  <w:i/>
+                  <w:color w:val="000000"/>
+                  <w:sz w:val="24"/>
+                  <w:szCs w:val="24"/>
+                  <w:lang w:eastAsia="da-DK"/>
+                </w:rPr>
+              </m:ctrlPr>
+            </m:sSubPr>
+            <m:e>
+              <m:r>
+                <w:rPr>
+                  <w:rFonts w:ascii="Cambria Math" w:eastAsiaTheme="minorEastAsia" w:hAnsi="Cambria Math" w:cs="Times New Roman"/>
+                  <w:color w:val="000000"/>
+                  <w:sz w:val="24"/>
+                  <w:szCs w:val="24"/>
+                  <w:lang w:eastAsia="da-DK"/>
+                </w:rPr>
+                <m:t>y</m:t>
+              </m:r>
+            </m:e>
+            <m:sub>
+              <m:r>
+                <w:rPr>
+                  <w:rFonts w:ascii="Cambria Math" w:eastAsiaTheme="minorEastAsia" w:hAnsi="Cambria Math" w:cs="Times New Roman"/>
+                  <w:color w:val="000000"/>
+                  <w:sz w:val="24"/>
+                  <w:szCs w:val="24"/>
+                  <w:lang w:eastAsia="da-DK"/>
+                </w:rPr>
+                <m:t>1</m:t>
+              </m:r>
+            </m:sub>
+          </m:sSub>
+          <m:r>
+            <w:rPr>
+              <w:rFonts w:ascii="Cambria Math" w:eastAsiaTheme="minorEastAsia" w:hAnsi="Cambria Math" w:cs="Times New Roman"/>
+              <w:color w:val="000000"/>
+              <w:sz w:val="24"/>
+              <w:szCs w:val="24"/>
+              <w:lang w:eastAsia="da-DK"/>
+            </w:rPr>
+            <m:t>)=(840 ;10018.53)</m:t>
+          </m:r>
+        </m:oMath>
+      </m:oMathPara>
+    </w:p>
+    <w:p>
+      <w:pPr>
+        <w:rPr>
+          <w:rFonts w:ascii="Times New Roman" w:eastAsiaTheme="minorEastAsia" w:hAnsi="Times New Roman" w:cs="Times New Roman"/>
+          <w:color w:val="000000"/>
+          <w:sz w:val="24"/>
+          <w:szCs w:val="24"/>
+          <w:lang w:eastAsia="da-DK"/>
+        </w:rPr>
+      </w:pPr>
+      <m:oMathPara>
+        <m:oMath>
+          <m:r>
+            <w:rPr>
+              <w:rFonts w:ascii="Cambria Math" w:eastAsiaTheme="minorEastAsia" w:hAnsi="Cambria Math" w:cs="Times New Roman"/>
+              <w:color w:val="000000"/>
+              <w:sz w:val="24"/>
+              <w:szCs w:val="24"/>
+              <w:lang w:eastAsia="da-DK"/>
+            </w:rPr>
+            <m:t>G=(</m:t>
+          </m:r>
+          <m:sSub>
+            <m:sSubPr>
+              <m:ctrlPr>
+                <w:rPr>
+                  <w:rFonts w:ascii="Cambria Math" w:eastAsiaTheme="minorEastAsia" w:hAnsi="Cambria Math" w:cs="Times New Roman"/>
+                  <w:i/>
+                  <w:color w:val="000000"/>
+                  <w:sz w:val="24"/>
+                  <w:szCs w:val="24"/>
+                  <w:lang w:eastAsia="da-DK"/>
+                </w:rPr>
+              </m:ctrlPr>
+            </m:sSubPr>
+            <m:e>
+              <m:r>
+                <w:rPr>
+                  <w:rFonts w:ascii="Cambria Math" w:eastAsiaTheme="minorEastAsia" w:hAnsi="Cambria Math" w:cs="Times New Roman"/>
+                  <w:color w:val="000000"/>
+                  <w:sz w:val="24"/>
+                  <w:szCs w:val="24"/>
+                  <w:lang w:eastAsia="da-DK"/>
+                </w:rPr>
+                <m:t>x</m:t>
+              </m:r>
+            </m:e>
+            <m:sub>
+              <m:r>
+                <w:rPr>
+                  <w:rFonts w:ascii="Cambria Math" w:eastAsiaTheme="minorEastAsia" w:hAnsi="Cambria Math" w:cs="Times New Roman"/>
+                  <w:color w:val="000000"/>
+                  <w:sz w:val="24"/>
+                  <w:szCs w:val="24"/>
+                  <w:lang w:eastAsia="da-DK"/>
+                </w:rPr>
+                <m:t>2</m:t>
+              </m:r>
+            </m:sub>
+          </m:sSub>
+          <m:r>
+            <w:rPr>
+              <w:rFonts w:ascii="Cambria Math" w:eastAsiaTheme="minorEastAsia" w:hAnsi="Cambria Math" w:cs="Times New Roman"/>
+              <w:color w:val="000000"/>
+              <w:sz w:val="24"/>
+              <w:szCs w:val="24"/>
+              <w:lang w:eastAsia="da-DK"/>
+            </w:rPr>
+            <m:t xml:space="preserve"> ;</m:t>
+          </m:r>
+          <m:sSub>
+            <m:sSubPr>
+              <m:ctrlPr>
+                <w:rPr>
+                  <w:rFonts w:ascii="Cambria Math" w:eastAsiaTheme="minorEastAsia" w:hAnsi="Cambria Math" w:cs="Times New Roman"/>
+                  <w:i/>
+                  <w:color w:val="000000"/>
+                  <w:sz w:val="24"/>
+                  <w:szCs w:val="24"/>
+                  <w:lang w:eastAsia="da-DK"/>
+                </w:rPr>
+              </m:ctrlPr>
+            </m:sSubPr>
+            <m:e>
+              <m:r>
+                <w:rPr>
+                  <w:rFonts w:ascii="Cambria Math" w:eastAsiaTheme="minorEastAsia" w:hAnsi="Cambria Math" w:cs="Times New Roman"/>
+                  <w:color w:val="000000"/>
+                  <w:sz w:val="24"/>
+                  <w:szCs w:val="24"/>
+                  <w:lang w:eastAsia="da-DK"/>
+                </w:rPr>
+                <m:t>y</m:t>
+              </m:r>
+            </m:e>
+            <m:sub>
+              <m:r>
+                <w:rPr>
+                  <w:rFonts w:ascii="Cambria Math" w:eastAsiaTheme="minorEastAsia" w:hAnsi="Cambria Math" w:cs="Times New Roman"/>
+                  <w:color w:val="000000"/>
+                  <w:sz w:val="24"/>
+                  <w:szCs w:val="24"/>
+                  <w:lang w:eastAsia="da-DK"/>
+                </w:rPr>
+                <m:t>2</m:t>
+              </m:r>
+            </m:sub>
+          </m:sSub>
+          <m:r>
+            <w:rPr>
+              <w:rFonts w:ascii="Cambria Math" w:eastAsiaTheme="minorEastAsia" w:hAnsi="Cambria Math" w:cs="Times New Roman"/>
+              <w:color w:val="000000"/>
+              <w:sz w:val="24"/>
+              <w:szCs w:val="24"/>
+              <w:lang w:eastAsia="da-DK"/>
+            </w:rPr>
+            <m:t>)=(1180 ;24.41)</m:t>
+          </m:r>
+        </m:oMath>
+      </m:oMathPara>
+    </w:p>
+    <w:bookmarkStart w:id="29" w:name="_Hlk6833329"/>
+    <w:p>
+      <w:pPr>
+        <w:rPr>
+          <w:rFonts w:ascii="Times New Roman" w:eastAsiaTheme="minorEastAsia" w:hAnsi="Times New Roman" w:cs="Times New Roman"/>
+          <w:color w:val="000000"/>
+          <w:sz w:val="24"/>
+          <w:szCs w:val="24"/>
+          <w:lang w:eastAsia="da-DK"/>
+        </w:rPr>
+      </w:pPr>
+      <m:oMathPara>
+        <m:oMath>
+          <m:sSub>
+            <m:sSubPr>
+              <m:ctrlPr>
+                <w:rPr>
+                  <w:rFonts w:ascii="Cambria Math" w:eastAsiaTheme="minorEastAsia" w:hAnsi="Cambria Math" w:cs="Times New Roman"/>
+                  <w:i/>
+                  <w:color w:val="000000"/>
+                  <w:sz w:val="24"/>
+                  <w:szCs w:val="24"/>
+                  <w:lang w:eastAsia="da-DK"/>
+                </w:rPr>
+              </m:ctrlPr>
+            </m:sSubPr>
+            <m:e>
+              <m:r>
+                <w:rPr>
+                  <w:rFonts w:ascii="Cambria Math" w:eastAsiaTheme="minorEastAsia" w:hAnsi="Cambria Math" w:cs="Times New Roman"/>
+                  <w:color w:val="000000"/>
+                  <w:sz w:val="24"/>
+                  <w:szCs w:val="24"/>
+                  <w:lang w:eastAsia="da-DK"/>
+                </w:rPr>
+                <m:t>a</m:t>
+              </m:r>
+            </m:e>
+            <m:sub>
+              <m:d>
+                <m:dPr>
+                  <m:begChr m:val="|"/>
+                  <m:endChr m:val="|"/>
+                  <m:ctrlPr>
+                    <w:rPr>
+                      <w:rFonts w:ascii="Cambria Math" w:eastAsiaTheme="minorEastAsia" w:hAnsi="Cambria Math" w:cs="Times New Roman"/>
+                      <w:i/>
+                      <w:color w:val="000000"/>
+                      <w:sz w:val="24"/>
+                      <w:szCs w:val="24"/>
+                      <w:lang w:eastAsia="da-DK"/>
+                    </w:rPr>
+                  </m:ctrlPr>
+                </m:dPr>
+                <m:e>
+                  <m:sSub>
+                    <m:sSubPr>
+                      <m:ctrlPr>
+                        <w:rPr>
+                          <w:rFonts w:ascii="Cambria Math" w:eastAsiaTheme="minorEastAsia" w:hAnsi="Cambria Math" w:cs="Times New Roman"/>
+                          <w:i/>
+                          <w:color w:val="000000"/>
+                          <w:sz w:val="24"/>
+                          <w:szCs w:val="24"/>
+                          <w:lang w:eastAsia="da-DK"/>
+                        </w:rPr>
+                      </m:ctrlPr>
+                    </m:sSubPr>
+                    <m:e>
+                      <m:r>
+                        <w:rPr>
+                          <w:rFonts w:ascii="Cambria Math" w:eastAsiaTheme="minorEastAsia" w:hAnsi="Cambria Math" w:cs="Times New Roman"/>
+                          <w:color w:val="000000"/>
+                          <w:sz w:val="24"/>
+                          <w:szCs w:val="24"/>
+                          <w:lang w:eastAsia="da-DK"/>
+                        </w:rPr>
+                        <m:t>C</m:t>
+                      </m:r>
+                    </m:e>
+                    <m:sub>
+                      <m:r>
+                        <w:rPr>
+                          <w:rFonts w:ascii="Cambria Math" w:eastAsiaTheme="minorEastAsia" w:hAnsi="Cambria Math" w:cs="Times New Roman"/>
+                          <w:color w:val="000000"/>
+                          <w:sz w:val="24"/>
+                          <w:szCs w:val="24"/>
+                          <w:lang w:eastAsia="da-DK"/>
+                        </w:rPr>
+                        <m:t>3</m:t>
+                      </m:r>
+                    </m:sub>
+                  </m:sSub>
+                  <m:r>
+                    <w:rPr>
+                      <w:rFonts w:ascii="Cambria Math" w:eastAsiaTheme="minorEastAsia" w:hAnsi="Cambria Math" w:cs="Times New Roman"/>
+                      <w:color w:val="000000"/>
+                      <w:sz w:val="24"/>
+                      <w:szCs w:val="24"/>
+                      <w:lang w:eastAsia="da-DK"/>
+                    </w:rPr>
+                    <m:t>G</m:t>
+                  </m:r>
+                </m:e>
+              </m:d>
+            </m:sub>
+          </m:sSub>
+          <m:r>
+            <w:rPr>
+              <w:rFonts w:ascii="Cambria Math" w:eastAsiaTheme="minorEastAsia" w:hAnsi="Cambria Math" w:cs="Times New Roman"/>
+              <w:color w:val="000000"/>
+              <w:sz w:val="24"/>
+              <w:szCs w:val="24"/>
+              <w:lang w:eastAsia="da-DK"/>
+            </w:rPr>
+            <m:t>=</m:t>
+          </m:r>
+          <m:f>
+            <m:fPr>
+              <m:ctrlPr>
+                <w:rPr>
+                  <w:rFonts w:ascii="Cambria Math" w:eastAsiaTheme="minorEastAsia" w:hAnsi="Cambria Math" w:cs="Times New Roman"/>
+                  <w:i/>
+                  <w:color w:val="000000"/>
+                  <w:sz w:val="24"/>
+                  <w:szCs w:val="24"/>
+                  <w:lang w:eastAsia="da-DK"/>
+                </w:rPr>
+              </m:ctrlPr>
+            </m:fPr>
+            <m:num>
+              <m:sSub>
+                <m:sSubPr>
+                  <m:ctrlPr>
+                    <w:rPr>
+                      <w:rFonts w:ascii="Cambria Math" w:eastAsiaTheme="minorEastAsia" w:hAnsi="Cambria Math" w:cs="Times New Roman"/>
+                      <w:i/>
+                      <w:color w:val="000000"/>
+                      <w:sz w:val="24"/>
+                      <w:szCs w:val="24"/>
+                      <w:lang w:eastAsia="da-DK"/>
+                    </w:rPr>
+                  </m:ctrlPr>
+                </m:sSubPr>
+                <m:e>
+                  <m:r>
+                    <w:rPr>
+                      <w:rFonts w:ascii="Cambria Math" w:eastAsiaTheme="minorEastAsia" w:hAnsi="Cambria Math" w:cs="Times New Roman"/>
+                      <w:color w:val="000000"/>
+                      <w:sz w:val="24"/>
+                      <w:szCs w:val="24"/>
+                      <w:lang w:eastAsia="da-DK"/>
+                    </w:rPr>
+                    <m:t>y</m:t>
+                  </m:r>
+                </m:e>
+                <m:sub>
+                  <m:r>
+                    <w:rPr>
+                      <w:rFonts w:ascii="Cambria Math" w:eastAsiaTheme="minorEastAsia" w:hAnsi="Cambria Math" w:cs="Times New Roman"/>
+                      <w:color w:val="000000"/>
+                      <w:sz w:val="24"/>
+                      <w:szCs w:val="24"/>
+                      <w:lang w:eastAsia="da-DK"/>
+                    </w:rPr>
+                    <m:t>2</m:t>
+                  </m:r>
+                </m:sub>
+              </m:sSub>
+              <m:r>
+                <w:rPr>
+                  <w:rFonts w:ascii="Cambria Math" w:eastAsiaTheme="minorEastAsia" w:hAnsi="Cambria Math" w:cs="Times New Roman"/>
+                  <w:color w:val="000000"/>
+                  <w:sz w:val="24"/>
+                  <w:szCs w:val="24"/>
+                  <w:lang w:eastAsia="da-DK"/>
+                </w:rPr>
+                <m:t>-</m:t>
+              </m:r>
+              <m:sSub>
+                <m:sSubPr>
+                  <m:ctrlPr>
+                    <w:rPr>
+                      <w:rFonts w:ascii="Cambria Math" w:eastAsiaTheme="minorEastAsia" w:hAnsi="Cambria Math" w:cs="Times New Roman"/>
+                      <w:i/>
+                      <w:color w:val="000000"/>
+                      <w:sz w:val="24"/>
+                      <w:szCs w:val="24"/>
+                      <w:lang w:eastAsia="da-DK"/>
+                    </w:rPr>
+                  </m:ctrlPr>
+                </m:sSubPr>
+                <m:e>
+                  <m:r>
+                    <w:rPr>
+                      <w:rFonts w:ascii="Cambria Math" w:eastAsiaTheme="minorEastAsia" w:hAnsi="Cambria Math" w:cs="Times New Roman"/>
+                      <w:color w:val="000000"/>
+                      <w:sz w:val="24"/>
+                      <w:szCs w:val="24"/>
+                      <w:lang w:eastAsia="da-DK"/>
+                    </w:rPr>
+                    <m:t>y</m:t>
+                  </m:r>
+                </m:e>
+                <m:sub>
+                  <m:r>
+                    <w:rPr>
+                      <w:rFonts w:ascii="Cambria Math" w:eastAsiaTheme="minorEastAsia" w:hAnsi="Cambria Math" w:cs="Times New Roman"/>
+                      <w:color w:val="000000"/>
+                      <w:sz w:val="24"/>
+                      <w:szCs w:val="24"/>
+                      <w:lang w:eastAsia="da-DK"/>
+                    </w:rPr>
+                    <m:t>1</m:t>
+                  </m:r>
+                </m:sub>
+              </m:sSub>
+            </m:num>
+            <m:den>
+              <m:sSub>
+                <m:sSubPr>
+                  <m:ctrlPr>
+                    <w:rPr>
+                      <w:rFonts w:ascii="Cambria Math" w:eastAsiaTheme="minorEastAsia" w:hAnsi="Cambria Math" w:cs="Times New Roman"/>
+                      <w:i/>
+                      <w:color w:val="000000"/>
+                      <w:sz w:val="24"/>
+                      <w:szCs w:val="24"/>
+                      <w:lang w:eastAsia="da-DK"/>
+                    </w:rPr>
+                  </m:ctrlPr>
+                </m:sSubPr>
+                <m:e>
+                  <m:r>
+                    <w:rPr>
+                      <w:rFonts w:ascii="Cambria Math" w:eastAsiaTheme="minorEastAsia" w:hAnsi="Cambria Math" w:cs="Times New Roman"/>
+                      <w:color w:val="000000"/>
+                      <w:sz w:val="24"/>
+                      <w:szCs w:val="24"/>
+                      <w:lang w:eastAsia="da-DK"/>
+                    </w:rPr>
+                    <m:t>x</m:t>
+                  </m:r>
+                </m:e>
+                <m:sub>
+                  <m:r>
+                    <w:rPr>
+                      <w:rFonts w:ascii="Cambria Math" w:eastAsiaTheme="minorEastAsia" w:hAnsi="Cambria Math" w:cs="Times New Roman"/>
+                      <w:color w:val="000000"/>
+                      <w:sz w:val="24"/>
+                      <w:szCs w:val="24"/>
+                      <w:lang w:eastAsia="da-DK"/>
+                    </w:rPr>
+                    <m:t>2</m:t>
+                  </m:r>
+                </m:sub>
+              </m:sSub>
+              <m:r>
+                <w:rPr>
+                  <w:rFonts w:ascii="Cambria Math" w:eastAsiaTheme="minorEastAsia" w:hAnsi="Cambria Math" w:cs="Times New Roman"/>
+                  <w:color w:val="000000"/>
+                  <w:sz w:val="24"/>
+                  <w:szCs w:val="24"/>
+                  <w:lang w:eastAsia="da-DK"/>
+                </w:rPr>
+                <m:t>-</m:t>
+              </m:r>
+              <m:sSub>
+                <m:sSubPr>
+                  <m:ctrlPr>
+                    <w:rPr>
+                      <w:rFonts w:ascii="Cambria Math" w:eastAsiaTheme="minorEastAsia" w:hAnsi="Cambria Math" w:cs="Times New Roman"/>
+                      <w:i/>
+                      <w:color w:val="000000"/>
+                      <w:sz w:val="24"/>
+                      <w:szCs w:val="24"/>
+                      <w:lang w:eastAsia="da-DK"/>
+                    </w:rPr>
+                  </m:ctrlPr>
+                </m:sSubPr>
+                <m:e>
+                  <m:r>
+                    <w:rPr>
+                      <w:rFonts w:ascii="Cambria Math" w:eastAsiaTheme="minorEastAsia" w:hAnsi="Cambria Math" w:cs="Times New Roman"/>
+                      <w:color w:val="000000"/>
+                      <w:sz w:val="24"/>
+                      <w:szCs w:val="24"/>
+                      <w:lang w:eastAsia="da-DK"/>
+                    </w:rPr>
+                    <m:t>x</m:t>
+                  </m:r>
+                </m:e>
+                <m:sub>
+                  <m:r>
+                    <w:rPr>
+                      <w:rFonts w:ascii="Cambria Math" w:eastAsiaTheme="minorEastAsia" w:hAnsi="Cambria Math" w:cs="Times New Roman"/>
+                      <w:color w:val="000000"/>
+                      <w:sz w:val="24"/>
+                      <w:szCs w:val="24"/>
+                      <w:lang w:eastAsia="da-DK"/>
+                    </w:rPr>
+                    <m:t>1</m:t>
+                  </m:r>
+                </m:sub>
+              </m:sSub>
+            </m:den>
+          </m:f>
+          <m:r>
+            <w:rPr>
+              <w:rFonts w:ascii="Cambria Math" w:eastAsiaTheme="minorEastAsia" w:hAnsi="Cambria Math" w:cs="Times New Roman"/>
+              <w:color w:val="000000"/>
+              <w:sz w:val="24"/>
+              <w:szCs w:val="24"/>
+              <w:lang w:eastAsia="da-DK"/>
+            </w:rPr>
+            <m:t>=</m:t>
+          </m:r>
+          <m:f>
+            <m:fPr>
+              <m:ctrlPr>
+                <w:rPr>
+                  <w:rFonts w:ascii="Cambria Math" w:eastAsiaTheme="minorEastAsia" w:hAnsi="Cambria Math" w:cs="Times New Roman"/>
+                  <w:i/>
+                  <w:color w:val="000000"/>
+                  <w:sz w:val="24"/>
+                  <w:szCs w:val="24"/>
+                  <w:lang w:eastAsia="da-DK"/>
+                </w:rPr>
+              </m:ctrlPr>
+            </m:fPr>
+            <m:num>
+              <m:r>
+                <w:rPr>
+                  <w:rFonts w:ascii="Cambria Math" w:eastAsiaTheme="minorEastAsia" w:hAnsi="Cambria Math" w:cs="Times New Roman"/>
+                  <w:color w:val="000000"/>
+                  <w:sz w:val="24"/>
+                  <w:szCs w:val="24"/>
+                  <w:lang w:eastAsia="da-DK"/>
+                </w:rPr>
+                <m:t>24.41-10018.53</m:t>
+              </m:r>
+            </m:num>
+            <m:den>
+              <m:r>
+                <w:rPr>
+                  <w:rFonts w:ascii="Cambria Math" w:eastAsiaTheme="minorEastAsia" w:hAnsi="Cambria Math" w:cs="Times New Roman"/>
+                  <w:color w:val="000000"/>
+                  <w:sz w:val="24"/>
+                  <w:szCs w:val="24"/>
+                  <w:lang w:eastAsia="da-DK"/>
+                </w:rPr>
+                <m:t>1180-840</m:t>
+              </m:r>
+            </m:den>
+          </m:f>
+          <w:bookmarkEnd w:id="29"/>
+          <m:r>
+            <w:rPr>
+              <w:rFonts w:ascii="Cambria Math" w:eastAsiaTheme="minorEastAsia" w:hAnsi="Cambria Math" w:cs="Times New Roman"/>
+              <w:color w:val="000000"/>
+              <w:sz w:val="24"/>
+              <w:szCs w:val="24"/>
+              <w:lang w:eastAsia="da-DK"/>
+            </w:rPr>
+            <m:t>=-29,39</m:t>
+          </m:r>
+        </m:oMath>
+      </m:oMathPara>
+    </w:p>
+    <w:p>
+      <w:pPr>
+        <w:rPr>
+          <w:rFonts w:ascii="Times New Roman" w:eastAsiaTheme="minorEastAsia" w:hAnsi="Times New Roman" w:cs="Times New Roman"/>
+          <w:color w:val="000000"/>
+          <w:sz w:val="24"/>
+          <w:szCs w:val="24"/>
+          <w:lang w:eastAsia="da-DK"/>
+        </w:rPr>
+      </w:pPr>
+      <w:r>
+        <w:rPr>
+          <w:rFonts w:ascii="Times New Roman" w:eastAsiaTheme="minorEastAsia" w:hAnsi="Times New Roman" w:cs="Times New Roman"/>
+          <w:color w:val="000000"/>
+          <w:sz w:val="24"/>
+          <w:szCs w:val="24"/>
+          <w:lang w:eastAsia="da-DK"/>
+        </w:rPr>
+        <w:t>Ved ortogonale linjer</w:t>
+      </w:r>
+      <w:r>
+        <w:rPr>
+          <w:rFonts w:ascii="Times New Roman" w:eastAsiaTheme="minorEastAsia" w:hAnsi="Times New Roman" w:cs="Times New Roman"/>
+          <w:color w:val="000000"/>
+          <w:sz w:val="24"/>
+          <w:szCs w:val="24"/>
+          <w:lang w:eastAsia="da-DK"/>
+        </w:rPr>
+        <w:t xml:space="preserve"> gælder det at</w:t>
+      </w:r>
+      <w:r>
+        <w:rPr>
+          <w:rFonts w:ascii="Times New Roman" w:eastAsiaTheme="minorEastAsia" w:hAnsi="Times New Roman" w:cs="Times New Roman"/>
+          <w:color w:val="000000"/>
+          <w:sz w:val="24"/>
+          <w:szCs w:val="24"/>
+          <w:lang w:eastAsia="da-DK"/>
+        </w:rPr>
+        <w:t>:</w:t>
+      </w:r>
+    </w:p>
+    <w:p>
+      <w:pPr>
+        <w:rPr>
+          <w:rFonts w:ascii="Times New Roman" w:eastAsiaTheme="minorEastAsia" w:hAnsi="Times New Roman" w:cs="Times New Roman"/>
+          <w:color w:val="000000"/>
+          <w:sz w:val="24"/>
+          <w:szCs w:val="24"/>
+          <w:lang w:eastAsia="da-DK"/>
+        </w:rPr>
+      </w:pPr>
+      <m:oMathPara>
+        <m:oMath>
+          <m:sSub>
+            <m:sSubPr>
+              <m:ctrlPr>
+                <w:rPr>
+                  <w:rFonts w:ascii="Cambria Math" w:eastAsiaTheme="minorEastAsia" w:hAnsi="Cambria Math" w:cs="Times New Roman"/>
+                  <w:i/>
+                  <w:color w:val="000000"/>
+                  <w:sz w:val="24"/>
+                  <w:szCs w:val="24"/>
+                  <w:lang w:eastAsia="da-DK"/>
+                </w:rPr>
+              </m:ctrlPr>
+            </m:sSubPr>
+            <m:e>
+              <m:r>
+                <w:rPr>
+                  <w:rFonts w:ascii="Cambria Math" w:eastAsiaTheme="minorEastAsia" w:hAnsi="Cambria Math" w:cs="Times New Roman"/>
+                  <w:color w:val="000000"/>
+                  <w:sz w:val="24"/>
+                  <w:szCs w:val="24"/>
+                  <w:lang w:eastAsia="da-DK"/>
+                </w:rPr>
+                <m:t>a</m:t>
+              </m:r>
+            </m:e>
+            <m:sub>
+              <m:d>
+                <m:dPr>
+                  <m:begChr m:val="|"/>
+                  <m:endChr m:val="|"/>
+                  <m:ctrlPr>
+                    <w:rPr>
+                      <w:rFonts w:ascii="Cambria Math" w:eastAsiaTheme="minorEastAsia" w:hAnsi="Cambria Math" w:cs="Times New Roman"/>
+                      <w:i/>
+                      <w:color w:val="000000"/>
+                      <w:sz w:val="24"/>
+                      <w:szCs w:val="24"/>
+                      <w:lang w:eastAsia="da-DK"/>
+                    </w:rPr>
+                  </m:ctrlPr>
+                </m:dPr>
+                <m:e>
+                  <m:sSub>
+                    <m:sSubPr>
+                      <m:ctrlPr>
+                        <w:rPr>
+                          <w:rFonts w:ascii="Cambria Math" w:eastAsiaTheme="minorEastAsia" w:hAnsi="Cambria Math" w:cs="Times New Roman"/>
+                          <w:i/>
+                          <w:color w:val="000000"/>
+                          <w:sz w:val="24"/>
+                          <w:szCs w:val="24"/>
+                          <w:lang w:eastAsia="da-DK"/>
+                        </w:rPr>
+                      </m:ctrlPr>
+                    </m:sSubPr>
+                    <m:e>
+                      <m:r>
+                        <w:rPr>
+                          <w:rFonts w:ascii="Cambria Math" w:eastAsiaTheme="minorEastAsia" w:hAnsi="Cambria Math" w:cs="Times New Roman"/>
+                          <w:color w:val="000000"/>
+                          <w:sz w:val="24"/>
+                          <w:szCs w:val="24"/>
+                          <w:lang w:eastAsia="da-DK"/>
+                        </w:rPr>
+                        <m:t>C</m:t>
+                      </m:r>
+                    </m:e>
+                    <m:sub>
+                      <m:r>
+                        <w:rPr>
+                          <w:rFonts w:ascii="Cambria Math" w:eastAsiaTheme="minorEastAsia" w:hAnsi="Cambria Math" w:cs="Times New Roman"/>
+                          <w:color w:val="000000"/>
+                          <w:sz w:val="24"/>
+                          <w:szCs w:val="24"/>
+                          <w:lang w:eastAsia="da-DK"/>
+                        </w:rPr>
+                        <m:t>3</m:t>
+                      </m:r>
+                    </m:sub>
+                  </m:sSub>
+                  <m:r>
+                    <w:rPr>
+                      <w:rFonts w:ascii="Cambria Math" w:eastAsiaTheme="minorEastAsia" w:hAnsi="Cambria Math" w:cs="Times New Roman"/>
+                      <w:color w:val="000000"/>
+                      <w:sz w:val="24"/>
+                      <w:szCs w:val="24"/>
+                      <w:lang w:eastAsia="da-DK"/>
+                    </w:rPr>
+                    <m:t>G</m:t>
+                  </m:r>
+                </m:e>
+              </m:d>
+            </m:sub>
+          </m:sSub>
+          <m:r>
+            <w:rPr>
+              <w:rFonts w:ascii="Cambria Math" w:eastAsiaTheme="minorEastAsia" w:hAnsi="Cambria Math" w:cs="Times New Roman"/>
+              <w:color w:val="000000"/>
+              <w:sz w:val="24"/>
+              <w:szCs w:val="24"/>
+              <w:lang w:eastAsia="da-DK"/>
+            </w:rPr>
+            <m:t>·</m:t>
+          </m:r>
+          <m:sSub>
+            <m:sSubPr>
+              <m:ctrlPr>
+                <w:rPr>
+                  <w:rFonts w:ascii="Cambria Math" w:eastAsiaTheme="minorEastAsia" w:hAnsi="Cambria Math" w:cs="Times New Roman"/>
+                  <w:i/>
+                  <w:color w:val="000000"/>
+                  <w:sz w:val="24"/>
+                  <w:szCs w:val="24"/>
+                  <w:lang w:eastAsia="da-DK"/>
+                </w:rPr>
+              </m:ctrlPr>
+            </m:sSubPr>
+            <m:e>
+              <m:r>
+                <w:rPr>
+                  <w:rFonts w:ascii="Cambria Math" w:eastAsiaTheme="minorEastAsia" w:hAnsi="Cambria Math" w:cs="Times New Roman"/>
+                  <w:color w:val="000000"/>
+                  <w:sz w:val="24"/>
+                  <w:szCs w:val="24"/>
+                  <w:lang w:eastAsia="da-DK"/>
+                </w:rPr>
+                <m:t>a</m:t>
+              </m:r>
+            </m:e>
+            <m:sub>
+              <m:d>
+                <m:dPr>
+                  <m:begChr m:val="|"/>
+                  <m:endChr m:val="|"/>
+                  <m:ctrlPr>
+                    <w:rPr>
+                      <w:rFonts w:ascii="Cambria Math" w:eastAsiaTheme="minorEastAsia" w:hAnsi="Cambria Math" w:cs="Times New Roman"/>
+                      <w:i/>
+                      <w:color w:val="000000"/>
+                      <w:sz w:val="24"/>
+                      <w:szCs w:val="24"/>
+                      <w:lang w:eastAsia="da-DK"/>
+                    </w:rPr>
+                  </m:ctrlPr>
+                </m:dPr>
+                <m:e>
+                  <m:r>
+                    <w:rPr>
+                      <w:rFonts w:ascii="Cambria Math" w:eastAsiaTheme="minorEastAsia" w:hAnsi="Cambria Math" w:cs="Times New Roman"/>
+                      <w:color w:val="000000"/>
+                      <w:sz w:val="24"/>
+                      <w:szCs w:val="24"/>
+                      <w:lang w:eastAsia="da-DK"/>
+                    </w:rPr>
+                    <m:t>GH</m:t>
+                  </m:r>
+                </m:e>
+              </m:d>
+            </m:sub>
+          </m:sSub>
+          <m:r>
+            <w:rPr>
+              <w:rFonts w:ascii="Cambria Math" w:eastAsiaTheme="minorEastAsia" w:hAnsi="Cambria Math" w:cs="Times New Roman"/>
+              <w:color w:val="000000"/>
+              <w:sz w:val="24"/>
+              <w:szCs w:val="24"/>
+              <w:lang w:eastAsia="da-DK"/>
+            </w:rPr>
+            <m:t>=-1</m:t>
+          </m:r>
+        </m:oMath>
+      </m:oMathPara>
+    </w:p>
+    <w:p>
+      <w:pPr>
+        <w:rPr>
+          <w:rFonts w:ascii="Times New Roman" w:eastAsiaTheme="minorEastAsia" w:hAnsi="Times New Roman" w:cs="Times New Roman"/>
+          <w:color w:val="000000"/>
+          <w:sz w:val="24"/>
+          <w:szCs w:val="24"/>
+          <w:lang w:eastAsia="da-DK"/>
+        </w:rPr>
+      </w:pPr>
+      <w:bookmarkStart w:id="30" w:name="_Hlk6833434"/>
+      <m:oMathPara>
+        <m:oMath>
+          <m:r>
+            <w:rPr>
+              <w:rFonts w:ascii="Cambria Math" w:eastAsiaTheme="minorEastAsia" w:hAnsi="Cambria Math" w:cs="Times New Roman"/>
+              <w:color w:val="000000"/>
+              <w:sz w:val="24"/>
+              <w:szCs w:val="24"/>
+              <w:lang w:eastAsia="da-DK"/>
+            </w:rPr>
+            <m:t>-29.39·</m:t>
+          </m:r>
+          <m:sSub>
+            <m:sSubPr>
+              <m:ctrlPr>
+                <w:rPr>
+                  <w:rFonts w:ascii="Cambria Math" w:eastAsiaTheme="minorEastAsia" w:hAnsi="Cambria Math" w:cs="Times New Roman"/>
+                  <w:i/>
+                  <w:color w:val="000000"/>
+                  <w:sz w:val="24"/>
+                  <w:szCs w:val="24"/>
+                  <w:lang w:eastAsia="da-DK"/>
+                </w:rPr>
+              </m:ctrlPr>
+            </m:sSubPr>
+            <m:e>
+              <m:r>
+                <w:rPr>
+                  <w:rFonts w:ascii="Cambria Math" w:eastAsiaTheme="minorEastAsia" w:hAnsi="Cambria Math" w:cs="Times New Roman"/>
+                  <w:color w:val="000000"/>
+                  <w:sz w:val="24"/>
+                  <w:szCs w:val="24"/>
+                  <w:lang w:eastAsia="da-DK"/>
+                </w:rPr>
+                <m:t>a</m:t>
+              </m:r>
+            </m:e>
+            <m:sub>
+              <m:d>
+                <m:dPr>
+                  <m:begChr m:val="|"/>
+                  <m:endChr m:val="|"/>
+                  <m:ctrlPr>
+                    <w:rPr>
+                      <w:rFonts w:ascii="Cambria Math" w:eastAsiaTheme="minorEastAsia" w:hAnsi="Cambria Math" w:cs="Times New Roman"/>
+                      <w:i/>
+                      <w:color w:val="000000"/>
+                      <w:sz w:val="24"/>
+                      <w:szCs w:val="24"/>
+                      <w:lang w:eastAsia="da-DK"/>
+                    </w:rPr>
+                  </m:ctrlPr>
+                </m:dPr>
+                <m:e>
+                  <m:r>
+                    <w:rPr>
+                      <w:rFonts w:ascii="Cambria Math" w:eastAsiaTheme="minorEastAsia" w:hAnsi="Cambria Math" w:cs="Times New Roman"/>
+                      <w:color w:val="000000"/>
+                      <w:sz w:val="24"/>
+                      <w:szCs w:val="24"/>
+                      <w:lang w:eastAsia="da-DK"/>
+                    </w:rPr>
+                    <m:t>GH</m:t>
+                  </m:r>
+                </m:e>
+              </m:d>
+            </m:sub>
+          </m:sSub>
+          <m:r>
+            <w:rPr>
+              <w:rFonts w:ascii="Cambria Math" w:eastAsiaTheme="minorEastAsia" w:hAnsi="Cambria Math" w:cs="Times New Roman"/>
+              <w:color w:val="000000"/>
+              <w:sz w:val="24"/>
+              <w:szCs w:val="24"/>
+              <w:lang w:eastAsia="da-DK"/>
+            </w:rPr>
+            <m:t>=-1</m:t>
+          </m:r>
+        </m:oMath>
+      </m:oMathPara>
+      <w:bookmarkEnd w:id="30"/>
+    </w:p>
+    <w:p>
+      <w:pPr>
+        <w:spacing w:after="40"/>
+        <w:rPr>
+          <w:rFonts w:ascii="Times New Roman" w:eastAsiaTheme="minorEastAsia" w:hAnsi="Times New Roman" w:cs="Times New Roman"/>
+          <w:i/>
+          <w:color w:val="808080"/>
+          <w:sz w:val="16"/>
+          <w:szCs w:val="24"/>
+          <w:lang w:eastAsia="da-DK"/>
+        </w:rPr>
+      </w:pPr>
+      <w:r>
+        <w:rPr>
+          <w:rFonts w:ascii="Times New Roman" w:eastAsiaTheme="minorEastAsia" w:hAnsi="Times New Roman" w:cs="Times New Roman"/>
+          <w:color w:val="000000"/>
+          <w:sz w:val="24"/>
+          <w:szCs w:val="24"/>
+          <w:lang w:eastAsia="da-DK"/>
+        </w:rPr>
+        <w:tab/>
+      </w:r>
+      <m:oMath>
+        <m:r>
+          <w:rPr>
+            <w:rFonts w:ascii="Cambria Math" w:eastAsiaTheme="minorEastAsia" w:hAnsi="Cambria Math" w:cs="Times New Roman"/>
+            <w:color w:val="000000"/>
+            <w:sz w:val="32"/>
+            <w:szCs w:val="24"/>
+            <w:lang w:eastAsia="da-DK"/>
+          </w:rPr>
+          <m:t>⇕</m:t>
+        </m:r>
+      </m:oMath>
+      <w:r>
+        <w:rPr>
+          <w:rFonts w:ascii="Times New Roman" w:eastAsiaTheme="minorEastAsia" w:hAnsi="Times New Roman" w:cs="Times New Roman"/>
+          <w:color w:val="000000"/>
+          <w:sz w:val="32"/>
+          <w:szCs w:val="24"/>
+          <w:lang w:eastAsia="da-DK"/>
+        </w:rPr>
+        <w:tab/>
+      </w:r>
+      <w:r>
+        <w:rPr>
+          <w:rFonts w:ascii="Times New Roman" w:eastAsiaTheme="minorEastAsia" w:hAnsi="Times New Roman" w:cs="Times New Roman"/>
+          <w:i/>
+          <w:color w:val="808080"/>
+          <w:sz w:val="16"/>
+          <w:szCs w:val="24"/>
+          <w:lang w:eastAsia="da-DK"/>
+        </w:rPr>
+        <w:t xml:space="preserve">Ligningen løses for a vha. CAS-værktøjet </w:t>
+      </w:r>
+      <w:proofErr w:type="spellStart"/>
+      <w:r>
+        <w:rPr>
+          <w:rFonts w:ascii="Times New Roman" w:eastAsiaTheme="minorEastAsia" w:hAnsi="Times New Roman" w:cs="Times New Roman"/>
+          <w:i/>
+          <w:color w:val="808080"/>
+          <w:sz w:val="16"/>
+          <w:szCs w:val="24"/>
+          <w:lang w:eastAsia="da-DK"/>
+        </w:rPr>
+        <w:t>WordMat</w:t>
+      </w:r>
+      <w:proofErr w:type="spellEnd"/>
+      <w:r>
+        <w:rPr>
+          <w:rFonts w:ascii="Times New Roman" w:eastAsiaTheme="minorEastAsia" w:hAnsi="Times New Roman" w:cs="Times New Roman"/>
+          <w:i/>
+          <w:color w:val="808080"/>
+          <w:sz w:val="16"/>
+          <w:szCs w:val="24"/>
+          <w:lang w:eastAsia="da-DK"/>
+        </w:rPr>
+        <w:t xml:space="preserve">. </w:t>
+      </w:r>
+    </w:p>
+    <w:p>
+      <w:pPr>
+        <w:rPr>
+          <w:rFonts w:ascii="Times New Roman" w:eastAsiaTheme="minorEastAsia" w:hAnsi="Times New Roman" w:cs="Times New Roman"/>
+          <w:color w:val="000000"/>
+          <w:sz w:val="24"/>
+          <w:szCs w:val="24"/>
+          <w:lang w:eastAsia="da-DK"/>
+        </w:rPr>
+      </w:pPr>
+      <m:oMathPara>
+        <m:oMath>
+          <m:sSub>
+            <m:sSubPr>
+              <m:ctrlPr>
+                <w:rPr>
+                  <w:rFonts w:ascii="Cambria Math" w:eastAsiaTheme="minorEastAsia" w:hAnsi="Cambria Math" w:cs="Times New Roman"/>
+                  <w:i/>
+                  <w:color w:val="000000"/>
+                  <w:sz w:val="24"/>
+                  <w:szCs w:val="24"/>
+                  <w:lang w:eastAsia="da-DK"/>
+                </w:rPr>
+              </m:ctrlPr>
+            </m:sSubPr>
+            <m:e>
+              <m:r>
+                <w:rPr>
+                  <w:rFonts w:ascii="Cambria Math" w:eastAsiaTheme="minorEastAsia" w:hAnsi="Cambria Math" w:cs="Times New Roman"/>
+                  <w:color w:val="000000"/>
+                  <w:sz w:val="24"/>
+                  <w:szCs w:val="24"/>
+                  <w:lang w:eastAsia="da-DK"/>
+                </w:rPr>
+                <m:t>a</m:t>
+              </m:r>
+            </m:e>
+            <m:sub>
+              <m:d>
+                <m:dPr>
+                  <m:begChr m:val="|"/>
+                  <m:endChr m:val="|"/>
+                  <m:ctrlPr>
+                    <w:rPr>
+                      <w:rFonts w:ascii="Cambria Math" w:eastAsiaTheme="minorEastAsia" w:hAnsi="Cambria Math" w:cs="Times New Roman"/>
+                      <w:i/>
+                      <w:color w:val="000000"/>
+                      <w:sz w:val="24"/>
+                      <w:szCs w:val="24"/>
+                      <w:lang w:eastAsia="da-DK"/>
+                    </w:rPr>
+                  </m:ctrlPr>
+                </m:dPr>
+                <m:e>
+                  <m:r>
+                    <w:rPr>
+                      <w:rFonts w:ascii="Cambria Math" w:eastAsiaTheme="minorEastAsia" w:hAnsi="Cambria Math" w:cs="Times New Roman"/>
+                      <w:color w:val="000000"/>
+                      <w:sz w:val="24"/>
+                      <w:szCs w:val="24"/>
+                      <w:lang w:eastAsia="da-DK"/>
+                    </w:rPr>
+                    <m:t>GH</m:t>
+                  </m:r>
+                </m:e>
+              </m:d>
+            </m:sub>
+          </m:sSub>
+          <m:r>
+            <w:rPr>
+              <w:rFonts w:ascii="Cambria Math" w:eastAsiaTheme="minorEastAsia" w:hAnsi="Cambria Math" w:cs="Times New Roman"/>
+              <w:color w:val="000000"/>
+              <w:sz w:val="24"/>
+              <w:szCs w:val="24"/>
+              <w:lang w:eastAsia="da-DK"/>
+            </w:rPr>
+            <m:t>=0,03403</m:t>
+          </m:r>
+        </m:oMath>
+      </m:oMathPara>
+    </w:p>
+    <w:p>
+      <w:pPr>
+        <w:rPr>
+          <w:rFonts w:ascii="Times New Roman" w:eastAsiaTheme="minorEastAsia" w:hAnsi="Times New Roman" w:cs="Times New Roman"/>
+          <w:color w:val="000000"/>
+          <w:sz w:val="24"/>
+          <w:szCs w:val="24"/>
+          <w:lang w:eastAsia="da-DK"/>
+        </w:rPr>
+      </w:pPr>
+    </w:p>
+    <w:p>
+      <w:pPr>
+        <w:rPr>
+          <w:rFonts w:ascii="Times New Roman" w:eastAsiaTheme="minorEastAsia" w:hAnsi="Times New Roman" w:cs="Times New Roman"/>
+          <w:color w:val="000000"/>
+          <w:sz w:val="24"/>
+          <w:szCs w:val="24"/>
+          <w:lang w:eastAsia="da-DK"/>
+        </w:rPr>
+      </w:pPr>
+      <w:r>
+        <w:rPr>
+          <w:rFonts w:ascii="Times New Roman" w:eastAsiaTheme="minorEastAsia" w:hAnsi="Times New Roman" w:cs="Times New Roman"/>
+          <w:color w:val="000000"/>
+          <w:sz w:val="24"/>
+          <w:szCs w:val="24"/>
+          <w:lang w:eastAsia="da-DK"/>
+        </w:rPr>
+        <w:t>Da der kendes</w:t>
+      </w:r>
+      <w:r>
+        <w:rPr>
+          <w:rFonts w:ascii="Times New Roman" w:eastAsiaTheme="minorEastAsia" w:hAnsi="Times New Roman" w:cs="Times New Roman"/>
+          <w:color w:val="000000"/>
+          <w:sz w:val="24"/>
+          <w:szCs w:val="24"/>
+          <w:lang w:eastAsia="da-DK"/>
+        </w:rPr>
+        <w:t xml:space="preserve"> både</w:t>
+      </w:r>
+      <w:r>
+        <w:rPr>
+          <w:rFonts w:ascii="Times New Roman" w:eastAsiaTheme="minorEastAsia" w:hAnsi="Times New Roman" w:cs="Times New Roman"/>
+          <w:color w:val="000000"/>
+          <w:sz w:val="24"/>
+          <w:szCs w:val="24"/>
+          <w:lang w:eastAsia="da-DK"/>
+        </w:rPr>
+        <w:t xml:space="preserve"> et punkt på |GH|</w:t>
+      </w:r>
+      <w:r>
+        <w:rPr>
+          <w:rFonts w:ascii="Times New Roman" w:eastAsiaTheme="minorEastAsia" w:hAnsi="Times New Roman" w:cs="Times New Roman"/>
+          <w:color w:val="000000"/>
+          <w:sz w:val="24"/>
+          <w:szCs w:val="24"/>
+          <w:lang w:eastAsia="da-DK"/>
+        </w:rPr>
+        <w:t xml:space="preserve"> (G) og |</w:t>
+      </w:r>
+      <w:proofErr w:type="spellStart"/>
+      <w:r>
+        <w:rPr>
+          <w:rFonts w:ascii="Times New Roman" w:eastAsiaTheme="minorEastAsia" w:hAnsi="Times New Roman" w:cs="Times New Roman"/>
+          <w:color w:val="000000"/>
+          <w:sz w:val="24"/>
+          <w:szCs w:val="24"/>
+          <w:lang w:eastAsia="da-DK"/>
+        </w:rPr>
+        <w:t>GH|’s</w:t>
+      </w:r>
+      <w:proofErr w:type="spellEnd"/>
+      <w:r>
+        <w:rPr>
+          <w:rFonts w:ascii="Times New Roman" w:eastAsiaTheme="minorEastAsia" w:hAnsi="Times New Roman" w:cs="Times New Roman"/>
+          <w:color w:val="000000"/>
+          <w:sz w:val="24"/>
+          <w:szCs w:val="24"/>
+          <w:lang w:eastAsia="da-DK"/>
+        </w:rPr>
+        <w:t xml:space="preserve"> hældningskoefficient</w:t>
+      </w:r>
+      <w:r>
+        <w:rPr>
+          <w:rFonts w:ascii="Times New Roman" w:eastAsiaTheme="minorEastAsia" w:hAnsi="Times New Roman" w:cs="Times New Roman"/>
+          <w:color w:val="000000"/>
+          <w:sz w:val="24"/>
+          <w:szCs w:val="24"/>
+          <w:lang w:eastAsia="da-DK"/>
+        </w:rPr>
+        <w:t xml:space="preserve">, kan </w:t>
+      </w:r>
+      <w:r>
+        <w:rPr>
+          <w:rFonts w:ascii="Times New Roman" w:eastAsiaTheme="minorEastAsia" w:hAnsi="Times New Roman" w:cs="Times New Roman"/>
+          <w:color w:val="000000"/>
+          <w:sz w:val="24"/>
+          <w:szCs w:val="24"/>
+          <w:lang w:eastAsia="da-DK"/>
+        </w:rPr>
+        <w:t>|</w:t>
+      </w:r>
+      <w:proofErr w:type="spellStart"/>
+      <w:r>
+        <w:rPr>
+          <w:rFonts w:ascii="Times New Roman" w:eastAsiaTheme="minorEastAsia" w:hAnsi="Times New Roman" w:cs="Times New Roman"/>
+          <w:color w:val="000000"/>
+          <w:sz w:val="24"/>
+          <w:szCs w:val="24"/>
+          <w:lang w:eastAsia="da-DK"/>
+        </w:rPr>
+        <w:t>GH|’s</w:t>
+      </w:r>
+      <w:proofErr w:type="spellEnd"/>
+      <w:r>
+        <w:rPr>
+          <w:rFonts w:ascii="Times New Roman" w:eastAsiaTheme="minorEastAsia" w:hAnsi="Times New Roman" w:cs="Times New Roman"/>
+          <w:color w:val="000000"/>
+          <w:sz w:val="24"/>
+          <w:szCs w:val="24"/>
+          <w:lang w:eastAsia="da-DK"/>
+        </w:rPr>
+        <w:t xml:space="preserve"> skæring med y-aksen findes. De kendte værdier er:</w:t>
+      </w:r>
+    </w:p>
+    <w:p>
+      <w:pPr>
+        <w:rPr>
+          <w:rFonts w:ascii="Times New Roman" w:eastAsiaTheme="minorEastAsia" w:hAnsi="Times New Roman" w:cs="Times New Roman"/>
+          <w:color w:val="000000"/>
+          <w:sz w:val="24"/>
+          <w:szCs w:val="24"/>
+          <w:lang w:eastAsia="da-DK"/>
+        </w:rPr>
+      </w:pPr>
+      <m:oMathPara>
+        <m:oMath>
+          <m:sSub>
+            <m:sSubPr>
+              <m:ctrlPr>
+                <w:rPr>
+                  <w:rFonts w:ascii="Cambria Math" w:eastAsiaTheme="minorEastAsia" w:hAnsi="Cambria Math" w:cs="Times New Roman"/>
+                  <w:i/>
+                  <w:color w:val="000000"/>
+                  <w:sz w:val="24"/>
+                  <w:szCs w:val="24"/>
+                  <w:lang w:eastAsia="da-DK"/>
+                </w:rPr>
+              </m:ctrlPr>
+            </m:sSubPr>
+            <m:e>
+              <m:r>
+                <w:rPr>
+                  <w:rFonts w:ascii="Cambria Math" w:eastAsiaTheme="minorEastAsia" w:hAnsi="Cambria Math" w:cs="Times New Roman"/>
+                  <w:color w:val="000000"/>
+                  <w:sz w:val="24"/>
+                  <w:szCs w:val="24"/>
+                  <w:lang w:eastAsia="da-DK"/>
+                </w:rPr>
+                <m:t>a</m:t>
+              </m:r>
+            </m:e>
+            <m:sub>
+              <m:d>
+                <m:dPr>
+                  <m:begChr m:val="|"/>
+                  <m:endChr m:val="|"/>
+                  <m:ctrlPr>
+                    <w:rPr>
+                      <w:rFonts w:ascii="Cambria Math" w:eastAsiaTheme="minorEastAsia" w:hAnsi="Cambria Math" w:cs="Times New Roman"/>
+                      <w:i/>
+                      <w:color w:val="000000"/>
+                      <w:sz w:val="24"/>
+                      <w:szCs w:val="24"/>
+                      <w:lang w:eastAsia="da-DK"/>
+                    </w:rPr>
+                  </m:ctrlPr>
+                </m:dPr>
+                <m:e>
+                  <m:r>
+                    <w:rPr>
+                      <w:rFonts w:ascii="Cambria Math" w:eastAsiaTheme="minorEastAsia" w:hAnsi="Cambria Math" w:cs="Times New Roman"/>
+                      <w:color w:val="000000"/>
+                      <w:sz w:val="24"/>
+                      <w:szCs w:val="24"/>
+                      <w:lang w:eastAsia="da-DK"/>
+                    </w:rPr>
+                    <m:t>GH</m:t>
+                  </m:r>
+                </m:e>
+              </m:d>
+            </m:sub>
+          </m:sSub>
+          <m:r>
+            <w:rPr>
+              <w:rFonts w:ascii="Cambria Math" w:eastAsiaTheme="minorEastAsia" w:hAnsi="Cambria Math" w:cs="Times New Roman"/>
+              <w:color w:val="000000"/>
+              <w:sz w:val="24"/>
+              <w:szCs w:val="24"/>
+              <w:lang w:eastAsia="da-DK"/>
+            </w:rPr>
+            <m:t>=0,0340</m:t>
+          </m:r>
+          <m:r>
+            <w:rPr>
+              <w:rFonts w:ascii="Cambria Math" w:eastAsiaTheme="minorEastAsia" w:hAnsi="Cambria Math" w:cs="Times New Roman"/>
+              <w:color w:val="000000"/>
+              <w:sz w:val="24"/>
+              <w:szCs w:val="24"/>
+              <w:lang w:eastAsia="da-DK"/>
+            </w:rPr>
+            <m:t>2</m:t>
+          </m:r>
+        </m:oMath>
+      </m:oMathPara>
+    </w:p>
+    <w:p>
+      <w:pPr>
+        <w:rPr>
+          <w:rFonts w:ascii="Times New Roman" w:eastAsiaTheme="minorEastAsia" w:hAnsi="Times New Roman" w:cs="Times New Roman"/>
+          <w:color w:val="000000"/>
+          <w:sz w:val="24"/>
+          <w:szCs w:val="24"/>
+          <w:lang w:eastAsia="da-DK"/>
+        </w:rPr>
+      </w:pPr>
+      <m:oMathPara>
+        <m:oMath>
+          <m:r>
+            <w:rPr>
+              <w:rFonts w:ascii="Cambria Math" w:eastAsiaTheme="minorEastAsia" w:hAnsi="Cambria Math" w:cs="Times New Roman"/>
+              <w:color w:val="000000"/>
+              <w:sz w:val="24"/>
+              <w:szCs w:val="24"/>
+              <w:lang w:eastAsia="da-DK"/>
+            </w:rPr>
+            <m:t>G=</m:t>
+          </m:r>
+          <m:r>
+            <w:rPr>
+              <w:rFonts w:ascii="Cambria Math" w:eastAsiaTheme="minorEastAsia" w:hAnsi="Cambria Math" w:cs="Times New Roman"/>
+              <w:color w:val="000000"/>
+              <w:sz w:val="24"/>
+              <w:szCs w:val="24"/>
+              <w:lang w:eastAsia="da-DK"/>
+            </w:rPr>
+            <m:t>(x ;y)=</m:t>
+          </m:r>
+          <m:r>
+            <w:rPr>
+              <w:rFonts w:ascii="Cambria Math" w:eastAsiaTheme="minorEastAsia" w:hAnsi="Cambria Math" w:cs="Times New Roman"/>
+              <w:color w:val="000000"/>
+              <w:sz w:val="24"/>
+              <w:szCs w:val="24"/>
+              <w:lang w:eastAsia="da-DK"/>
+            </w:rPr>
+            <m:t>(1180 ;24.41)</m:t>
+          </m:r>
+        </m:oMath>
+      </m:oMathPara>
+    </w:p>
+    <w:p>
+      <w:pPr>
+        <w:rPr>
+          <w:rFonts w:ascii="Times New Roman" w:eastAsiaTheme="minorEastAsia" w:hAnsi="Times New Roman" w:cs="Times New Roman"/>
+          <w:color w:val="000000"/>
+          <w:sz w:val="24"/>
+          <w:szCs w:val="24"/>
+          <w:lang w:eastAsia="da-DK"/>
+        </w:rPr>
+      </w:pPr>
+      <w:r>
+        <w:rPr>
+          <w:rFonts w:ascii="Times New Roman" w:eastAsiaTheme="minorEastAsia" w:hAnsi="Times New Roman" w:cs="Times New Roman"/>
+          <w:color w:val="000000"/>
+          <w:sz w:val="24"/>
+          <w:szCs w:val="24"/>
+          <w:lang w:eastAsia="da-DK"/>
+        </w:rPr>
+        <w:t>De kendte værdier indsættes i forskriften for den rette linje, og skæringspunktet med y-aksen, b, findes:</w:t>
+      </w:r>
+    </w:p>
+    <w:p>
+      <w:pPr>
+        <w:rPr>
+          <w:rFonts w:ascii="Times New Roman" w:eastAsiaTheme="minorEastAsia" w:hAnsi="Times New Roman" w:cs="Times New Roman"/>
+          <w:color w:val="000000"/>
+          <w:sz w:val="24"/>
+          <w:szCs w:val="24"/>
+          <w:lang w:eastAsia="da-DK"/>
+        </w:rPr>
+      </w:pPr>
+      <m:oMathPara>
+        <m:oMath>
+          <m:r>
+            <w:rPr>
+              <w:rFonts w:ascii="Cambria Math" w:eastAsiaTheme="minorEastAsia" w:hAnsi="Cambria Math" w:cs="Times New Roman"/>
+              <w:color w:val="000000"/>
+              <w:sz w:val="24"/>
+              <w:szCs w:val="24"/>
+              <w:lang w:eastAsia="da-DK"/>
+            </w:rPr>
+            <m:t>y=a·x+b</m:t>
+          </m:r>
+        </m:oMath>
+      </m:oMathPara>
+    </w:p>
+    <w:p>
+      <w:pPr>
+        <w:rPr>
+          <w:rFonts w:ascii="Times New Roman" w:eastAsiaTheme="minorEastAsia" w:hAnsi="Times New Roman" w:cs="Times New Roman"/>
+          <w:color w:val="000000"/>
+          <w:sz w:val="24"/>
+          <w:szCs w:val="24"/>
+          <w:lang w:eastAsia="da-DK"/>
+        </w:rPr>
+      </w:pPr>
+      <w:bookmarkStart w:id="31" w:name="_Hlk6833769"/>
+      <m:oMathPara>
+        <m:oMath>
+          <m:r>
+            <w:rPr>
+              <w:rFonts w:ascii="Cambria Math" w:eastAsiaTheme="minorEastAsia" w:hAnsi="Cambria Math" w:cs="Times New Roman"/>
+              <w:color w:val="000000"/>
+              <w:sz w:val="24"/>
+              <w:szCs w:val="24"/>
+              <w:lang w:eastAsia="da-DK"/>
+            </w:rPr>
+            <m:t>24,41=0.03402·1180+b</m:t>
+          </m:r>
+        </m:oMath>
+      </m:oMathPara>
+      <w:bookmarkEnd w:id="31"/>
+    </w:p>
+    <w:p>
+      <w:pPr>
+        <w:spacing w:after="40"/>
+        <w:rPr>
+          <w:rFonts w:ascii="Times New Roman" w:eastAsiaTheme="minorEastAsia" w:hAnsi="Times New Roman" w:cs="Times New Roman"/>
+          <w:i/>
+          <w:color w:val="808080"/>
+          <w:sz w:val="16"/>
+          <w:szCs w:val="24"/>
+          <w:lang w:eastAsia="da-DK"/>
+        </w:rPr>
+      </w:pPr>
+      <w:r>
+        <w:rPr>
+          <w:rFonts w:ascii="Times New Roman" w:eastAsiaTheme="minorEastAsia" w:hAnsi="Times New Roman" w:cs="Times New Roman"/>
+          <w:color w:val="000000"/>
+          <w:sz w:val="24"/>
+          <w:szCs w:val="24"/>
+          <w:lang w:eastAsia="da-DK"/>
+        </w:rPr>
+        <w:tab/>
+      </w:r>
+      <m:oMath>
+        <m:r>
+          <w:rPr>
+            <w:rFonts w:ascii="Cambria Math" w:eastAsiaTheme="minorEastAsia" w:hAnsi="Cambria Math" w:cs="Times New Roman"/>
+            <w:color w:val="000000"/>
+            <w:sz w:val="32"/>
+            <w:szCs w:val="24"/>
+            <w:lang w:eastAsia="da-DK"/>
+          </w:rPr>
+          <m:t>⇕</m:t>
+        </m:r>
+      </m:oMath>
+      <w:r>
+        <w:rPr>
+          <w:rFonts w:ascii="Times New Roman" w:eastAsiaTheme="minorEastAsia" w:hAnsi="Times New Roman" w:cs="Times New Roman"/>
+          <w:color w:val="000000"/>
+          <w:sz w:val="32"/>
+          <w:szCs w:val="24"/>
+          <w:lang w:eastAsia="da-DK"/>
+        </w:rPr>
+        <w:tab/>
+      </w:r>
+      <w:r>
+        <w:rPr>
+          <w:rFonts w:ascii="Times New Roman" w:eastAsiaTheme="minorEastAsia" w:hAnsi="Times New Roman" w:cs="Times New Roman"/>
+          <w:i/>
+          <w:color w:val="808080"/>
+          <w:sz w:val="16"/>
+          <w:szCs w:val="24"/>
+          <w:lang w:eastAsia="da-DK"/>
+        </w:rPr>
+        <w:t xml:space="preserve">Ligningen løses for b vha. CAS-værktøjet </w:t>
+      </w:r>
+      <w:proofErr w:type="spellStart"/>
+      <w:r>
+        <w:rPr>
+          <w:rFonts w:ascii="Times New Roman" w:eastAsiaTheme="minorEastAsia" w:hAnsi="Times New Roman" w:cs="Times New Roman"/>
+          <w:i/>
+          <w:color w:val="808080"/>
+          <w:sz w:val="16"/>
+          <w:szCs w:val="24"/>
+          <w:lang w:eastAsia="da-DK"/>
+        </w:rPr>
+        <w:t>WordMat</w:t>
+      </w:r>
+      <w:proofErr w:type="spellEnd"/>
+      <w:r>
+        <w:rPr>
+          <w:rFonts w:ascii="Times New Roman" w:eastAsiaTheme="minorEastAsia" w:hAnsi="Times New Roman" w:cs="Times New Roman"/>
+          <w:i/>
+          <w:color w:val="808080"/>
+          <w:sz w:val="16"/>
+          <w:szCs w:val="24"/>
+          <w:lang w:eastAsia="da-DK"/>
+        </w:rPr>
+        <w:t xml:space="preserve">. </w:t>
+      </w:r>
+    </w:p>
+    <w:p>
+      <w:pPr>
+        <w:rPr>
+          <w:rFonts w:ascii="Times New Roman" w:eastAsiaTheme="minorEastAsia" w:hAnsi="Times New Roman" w:cs="Times New Roman"/>
+          <w:color w:val="000000"/>
+          <w:sz w:val="24"/>
+          <w:szCs w:val="24"/>
+          <w:lang w:eastAsia="da-DK"/>
+        </w:rPr>
+      </w:pPr>
+      <m:oMathPara>
+        <m:oMath>
+          <m:r>
+            <w:rPr>
+              <w:rFonts w:ascii="Cambria Math" w:eastAsiaTheme="minorEastAsia" w:hAnsi="Cambria Math" w:cs="Times New Roman"/>
+              <w:color w:val="000000"/>
+              <w:sz w:val="24"/>
+              <w:szCs w:val="24"/>
+              <w:lang w:eastAsia="da-DK"/>
+            </w:rPr>
+            <m:t>b=-15,73</m:t>
+          </m:r>
+          <m:r>
+            <w:rPr>
+              <w:rFonts w:ascii="Cambria Math" w:eastAsiaTheme="minorEastAsia" w:hAnsi="Cambria Math" w:cs="Times New Roman"/>
+              <w:color w:val="000000"/>
+              <w:sz w:val="24"/>
+              <w:szCs w:val="24"/>
+              <w:lang w:eastAsia="da-DK"/>
+            </w:rPr>
+            <m:t>36</m:t>
+          </m:r>
+        </m:oMath>
+      </m:oMathPara>
+    </w:p>
+    <w:p>
+      <w:pPr>
+        <w:rPr>
+          <w:rFonts w:ascii="Times New Roman" w:eastAsiaTheme="minorEastAsia" w:hAnsi="Times New Roman" w:cs="Times New Roman"/>
+          <w:color w:val="000000"/>
+          <w:sz w:val="24"/>
+          <w:szCs w:val="24"/>
+          <w:lang w:eastAsia="da-DK"/>
+        </w:rPr>
+      </w:pPr>
+    </w:p>
+    <w:p>
+      <w:pPr>
+        <w:rPr>
+          <w:rFonts w:ascii="Times New Roman" w:eastAsiaTheme="minorEastAsia" w:hAnsi="Times New Roman" w:cs="Times New Roman"/>
+          <w:color w:val="000000"/>
+          <w:sz w:val="24"/>
+          <w:szCs w:val="24"/>
+          <w:lang w:eastAsia="da-DK"/>
+        </w:rPr>
+      </w:pPr>
+      <w:r>
+        <w:rPr>
+          <w:rFonts w:ascii="Times New Roman" w:eastAsiaTheme="minorEastAsia" w:hAnsi="Times New Roman" w:cs="Times New Roman"/>
+          <w:color w:val="000000"/>
+          <w:sz w:val="24"/>
+          <w:szCs w:val="24"/>
+          <w:lang w:eastAsia="da-DK"/>
+        </w:rPr>
+        <w:t>Dermed kendes hele forskriften for |GH|:</w:t>
+      </w:r>
+    </w:p>
+    <w:p>
+      <w:pPr>
+        <w:rPr>
+          <w:rFonts w:ascii="Times New Roman" w:eastAsiaTheme="minorEastAsia" w:hAnsi="Times New Roman" w:cs="Times New Roman"/>
+          <w:color w:val="000000"/>
+          <w:sz w:val="24"/>
+          <w:szCs w:val="24"/>
+          <w:lang w:eastAsia="da-DK"/>
+        </w:rPr>
+      </w:pPr>
+      <m:oMathPara>
+        <m:oMath>
+          <m:r>
+            <w:rPr>
+              <w:rFonts w:ascii="Cambria Math" w:eastAsiaTheme="minorEastAsia" w:hAnsi="Cambria Math" w:cs="Times New Roman"/>
+              <w:color w:val="000000"/>
+              <w:sz w:val="24"/>
+              <w:szCs w:val="24"/>
+              <w:lang w:eastAsia="da-DK"/>
+            </w:rPr>
+            <m:t>y=0.03402x-15.7336</m:t>
+          </m:r>
+        </m:oMath>
+      </m:oMathPara>
+    </w:p>
+    <w:p>
+      <w:pPr>
+        <w:rPr>
+          <w:rFonts w:ascii="Times New Roman" w:eastAsiaTheme="minorEastAsia" w:hAnsi="Times New Roman" w:cs="Times New Roman"/>
+          <w:color w:val="000000"/>
+          <w:sz w:val="24"/>
+          <w:szCs w:val="24"/>
+          <w:lang w:eastAsia="da-DK"/>
+        </w:rPr>
+      </w:pPr>
+      <w:r>
+        <w:rPr>
+          <w:rFonts w:ascii="Times New Roman" w:eastAsiaTheme="minorEastAsia" w:hAnsi="Times New Roman" w:cs="Times New Roman"/>
+          <w:color w:val="000000"/>
+          <w:sz w:val="24"/>
+          <w:szCs w:val="24"/>
+          <w:lang w:eastAsia="da-DK"/>
+        </w:rPr>
+        <w:t>Dernæst kan punkt H findes da dens x-koordinat er kendt</w:t>
+      </w:r>
+      <w:r>
+        <w:rPr>
+          <w:rFonts w:ascii="Times New Roman" w:eastAsiaTheme="minorEastAsia" w:hAnsi="Times New Roman" w:cs="Times New Roman"/>
+          <w:color w:val="000000"/>
+          <w:sz w:val="24"/>
+          <w:szCs w:val="24"/>
+          <w:lang w:eastAsia="da-DK"/>
+        </w:rPr>
+        <w:t xml:space="preserve"> og forskriften for |GH| kendes:</w:t>
+      </w:r>
+    </w:p>
+    <w:p>
+      <w:pPr>
+        <w:rPr>
+          <w:rFonts w:ascii="Times New Roman" w:eastAsiaTheme="minorEastAsia" w:hAnsi="Times New Roman" w:cs="Times New Roman"/>
+          <w:color w:val="000000"/>
+          <w:sz w:val="24"/>
+          <w:szCs w:val="24"/>
+          <w:lang w:eastAsia="da-DK"/>
+        </w:rPr>
+      </w:pPr>
+      <m:oMathPara>
+        <m:oMath>
+          <m:r>
+            <w:rPr>
+              <w:rFonts w:ascii="Cambria Math" w:eastAsiaTheme="minorEastAsia" w:hAnsi="Cambria Math" w:cs="Times New Roman"/>
+              <w:color w:val="000000"/>
+              <w:sz w:val="24"/>
+              <w:szCs w:val="24"/>
+              <w:lang w:eastAsia="da-DK"/>
+            </w:rPr>
+            <m:t>H=(1400 ;y)</m:t>
+          </m:r>
+        </m:oMath>
+      </m:oMathPara>
+    </w:p>
+    <w:p>
+      <w:pPr>
+        <w:rPr>
+          <w:rFonts w:ascii="Times New Roman" w:eastAsiaTheme="minorEastAsia" w:hAnsi="Times New Roman" w:cs="Times New Roman"/>
+          <w:color w:val="000000"/>
+          <w:sz w:val="24"/>
+          <w:szCs w:val="24"/>
+          <w:lang w:eastAsia="da-DK"/>
+        </w:rPr>
+      </w:pPr>
+      <w:bookmarkStart w:id="32" w:name="_Hlk6834091"/>
+      <m:oMathPara>
+        <m:oMath>
+          <m:r>
+            <w:rPr>
+              <w:rFonts w:ascii="Cambria Math" w:eastAsiaTheme="minorEastAsia" w:hAnsi="Cambria Math" w:cs="Times New Roman"/>
+              <w:color w:val="000000"/>
+              <w:sz w:val="24"/>
+              <w:szCs w:val="24"/>
+              <w:lang w:eastAsia="da-DK"/>
+            </w:rPr>
+            <m:t>y=0.03402·1400-15.7336</m:t>
+          </m:r>
+          <w:bookmarkEnd w:id="32"/>
+          <m:r>
+            <w:rPr>
+              <w:rFonts w:ascii="Cambria Math" w:eastAsiaTheme="minorEastAsia" w:hAnsi="Cambria Math" w:cs="Times New Roman"/>
+              <w:color w:val="000000"/>
+              <w:sz w:val="24"/>
+              <w:szCs w:val="24"/>
+              <w:lang w:eastAsia="da-DK"/>
+            </w:rPr>
+            <m:t>≈31,89</m:t>
+          </m:r>
+        </m:oMath>
+      </m:oMathPara>
+    </w:p>
+    <w:p>
+      <w:pPr>
+        <w:rPr>
+          <w:rFonts w:ascii="Times New Roman" w:eastAsiaTheme="minorEastAsia" w:hAnsi="Times New Roman" w:cs="Times New Roman"/>
+          <w:color w:val="000000"/>
+          <w:sz w:val="24"/>
+          <w:szCs w:val="24"/>
+          <w:lang w:eastAsia="da-DK"/>
+        </w:rPr>
+      </w:pPr>
+      <m:oMathPara>
+        <m:oMath>
+          <m:r>
+            <w:rPr>
+              <w:rFonts w:ascii="Cambria Math" w:eastAsiaTheme="minorEastAsia" w:hAnsi="Cambria Math" w:cs="Times New Roman"/>
+              <w:color w:val="000000"/>
+              <w:sz w:val="24"/>
+              <w:szCs w:val="24"/>
+              <w:lang w:eastAsia="da-DK"/>
+            </w:rPr>
+            <m:t>H=(1400 ;31.89)</m:t>
+          </m:r>
+        </m:oMath>
+      </m:oMathPara>
+    </w:p>
+    <w:p>
+      <w:pPr>
+        <w:rPr>
+          <w:rFonts w:ascii="Times New Roman" w:hAnsi="Times New Roman" w:cs="Times New Roman"/>
+          <w:color w:val="000000"/>
+          <w:sz w:val="24"/>
+          <w:szCs w:val="24"/>
+          <w:lang w:eastAsia="da-DK"/>
+        </w:rPr>
+      </w:pPr>
+      <w:r>
+        <w:rPr>
+          <w:rFonts w:ascii="Times New Roman" w:eastAsiaTheme="minorEastAsia" w:hAnsi="Times New Roman" w:cs="Times New Roman"/>
+          <w:color w:val="000000"/>
+          <w:sz w:val="24"/>
+          <w:szCs w:val="24"/>
+          <w:lang w:eastAsia="da-DK"/>
+        </w:rPr>
+        <w:t>Sidst kan afstandsformlen anvendes da både punkt G og H kendes.</w:t>
+      </w:r>
+    </w:p>
+    <w:bookmarkStart w:id="33" w:name="_Hlk6834169"/>
     <w:p>
       <w:pPr>
         <w:rPr>
@@ -11768,6 +14084,206 @@
               <w:szCs w:val="24"/>
               <w:lang w:eastAsia="da-DK"/>
             </w:rPr>
+            <m:t>=</m:t>
+          </m:r>
+          <m:rad>
+            <m:radPr>
+              <m:degHide m:val="1"/>
+              <m:ctrlPr>
+                <w:rPr>
+                  <w:rFonts w:ascii="Cambria Math" w:hAnsi="Cambria Math" w:cs="Times New Roman"/>
+                  <w:i/>
+                  <w:color w:val="000000"/>
+                  <w:sz w:val="24"/>
+                  <w:szCs w:val="24"/>
+                  <w:lang w:eastAsia="da-DK"/>
+                </w:rPr>
+              </m:ctrlPr>
+            </m:radPr>
+            <m:deg/>
+            <m:e>
+              <m:sSup>
+                <m:sSupPr>
+                  <m:ctrlPr>
+                    <w:rPr>
+                      <w:rFonts w:ascii="Cambria Math" w:hAnsi="Cambria Math" w:cs="Times New Roman"/>
+                      <w:i/>
+                      <w:color w:val="000000"/>
+                      <w:sz w:val="24"/>
+                      <w:szCs w:val="24"/>
+                      <w:lang w:eastAsia="da-DK"/>
+                    </w:rPr>
+                  </m:ctrlPr>
+                </m:sSupPr>
+                <m:e>
+                  <m:d>
+                    <m:dPr>
+                      <m:ctrlPr>
+                        <w:rPr>
+                          <w:rFonts w:ascii="Cambria Math" w:hAnsi="Cambria Math" w:cs="Times New Roman"/>
+                          <w:i/>
+                          <w:color w:val="000000"/>
+                          <w:sz w:val="24"/>
+                          <w:szCs w:val="24"/>
+                          <w:lang w:eastAsia="da-DK"/>
+                        </w:rPr>
+                      </m:ctrlPr>
+                    </m:dPr>
+                    <m:e>
+                      <m:r>
+                        <w:rPr>
+                          <w:rFonts w:ascii="Cambria Math" w:hAnsi="Cambria Math" w:cs="Times New Roman"/>
+                          <w:color w:val="000000"/>
+                          <w:sz w:val="24"/>
+                          <w:szCs w:val="24"/>
+                          <w:lang w:eastAsia="da-DK"/>
+                        </w:rPr>
+                        <m:t>1400-1180</m:t>
+                      </m:r>
+                    </m:e>
+                  </m:d>
+                </m:e>
+                <m:sup>
+                  <m:r>
+                    <w:rPr>
+                      <w:rFonts w:ascii="Cambria Math" w:hAnsi="Cambria Math" w:cs="Times New Roman"/>
+                      <w:color w:val="000000"/>
+                      <w:sz w:val="24"/>
+                      <w:szCs w:val="24"/>
+                      <w:lang w:eastAsia="da-DK"/>
+                    </w:rPr>
+                    <m:t>2</m:t>
+                  </m:r>
+                </m:sup>
+              </m:sSup>
+              <m:r>
+                <w:rPr>
+                  <w:rFonts w:ascii="Cambria Math" w:hAnsi="Cambria Math" w:cs="Times New Roman"/>
+                  <w:color w:val="000000"/>
+                  <w:sz w:val="24"/>
+                  <w:szCs w:val="24"/>
+                  <w:lang w:eastAsia="da-DK"/>
+                </w:rPr>
+                <m:t>+</m:t>
+              </m:r>
+              <m:sSup>
+                <m:sSupPr>
+                  <m:ctrlPr>
+                    <w:rPr>
+                      <w:rFonts w:ascii="Cambria Math" w:hAnsi="Cambria Math" w:cs="Times New Roman"/>
+                      <w:i/>
+                      <w:color w:val="000000"/>
+                      <w:sz w:val="24"/>
+                      <w:szCs w:val="24"/>
+                      <w:lang w:eastAsia="da-DK"/>
+                    </w:rPr>
+                  </m:ctrlPr>
+                </m:sSupPr>
+                <m:e>
+                  <m:d>
+                    <m:dPr>
+                      <m:ctrlPr>
+                        <w:rPr>
+                          <w:rFonts w:ascii="Cambria Math" w:hAnsi="Cambria Math" w:cs="Times New Roman"/>
+                          <w:i/>
+                          <w:color w:val="000000"/>
+                          <w:sz w:val="24"/>
+                          <w:szCs w:val="24"/>
+                          <w:lang w:eastAsia="da-DK"/>
+                        </w:rPr>
+                      </m:ctrlPr>
+                    </m:dPr>
+                    <m:e>
+                      <m:r>
+                        <w:rPr>
+                          <w:rFonts w:ascii="Cambria Math" w:hAnsi="Cambria Math" w:cs="Times New Roman"/>
+                          <w:color w:val="000000"/>
+                          <w:sz w:val="24"/>
+                          <w:szCs w:val="24"/>
+                          <w:lang w:eastAsia="da-DK"/>
+                        </w:rPr>
+                        <m:t>31.89-24.41</m:t>
+                      </m:r>
+                    </m:e>
+                  </m:d>
+                </m:e>
+                <m:sup>
+                  <m:r>
+                    <w:rPr>
+                      <w:rFonts w:ascii="Cambria Math" w:hAnsi="Cambria Math" w:cs="Times New Roman"/>
+                      <w:color w:val="000000"/>
+                      <w:sz w:val="24"/>
+                      <w:szCs w:val="24"/>
+                      <w:lang w:eastAsia="da-DK"/>
+                    </w:rPr>
+                    <m:t>2</m:t>
+                  </m:r>
+                </m:sup>
+              </m:sSup>
+            </m:e>
+          </m:rad>
+          <w:bookmarkEnd w:id="33"/>
+          <m:r>
+            <w:rPr>
+              <w:rFonts w:ascii="Cambria Math" w:hAnsi="Cambria Math" w:cs="Times New Roman"/>
+              <w:color w:val="000000"/>
+              <w:sz w:val="24"/>
+              <w:szCs w:val="24"/>
+              <w:lang w:eastAsia="da-DK"/>
+            </w:rPr>
+            <m:t>=220,13</m:t>
+          </m:r>
+        </m:oMath>
+      </m:oMathPara>
+    </w:p>
+    <w:p>
+      <w:pPr>
+        <w:rPr>
+          <w:rFonts w:ascii="Times New Roman" w:hAnsi="Times New Roman" w:cs="Times New Roman"/>
+          <w:color w:val="000000"/>
+          <w:sz w:val="24"/>
+          <w:szCs w:val="24"/>
+          <w:lang w:eastAsia="da-DK"/>
+        </w:rPr>
+      </w:pPr>
+      <m:oMathPara>
+        <m:oMath>
+          <m:d>
+            <m:dPr>
+              <m:begChr m:val="|"/>
+              <m:endChr m:val="|"/>
+              <m:ctrlPr>
+                <w:rPr>
+                  <w:rFonts w:ascii="Cambria Math" w:hAnsi="Cambria Math" w:cs="Times New Roman"/>
+                  <w:i/>
+                  <w:color w:val="000000"/>
+                  <w:sz w:val="24"/>
+                  <w:szCs w:val="24"/>
+                  <w:lang w:eastAsia="da-DK"/>
+                </w:rPr>
+              </m:ctrlPr>
+            </m:dPr>
+            <m:e>
+              <m:r>
+                <w:rPr>
+                  <w:rFonts w:ascii="Cambria Math" w:hAnsi="Cambria Math" w:cs="Times New Roman"/>
+                  <w:color w:val="000000"/>
+                  <w:sz w:val="24"/>
+                  <w:szCs w:val="24"/>
+                  <w:lang w:eastAsia="da-DK"/>
+                </w:rPr>
+                <m:t>GH</m:t>
+              </m:r>
+            </m:e>
+          </m:d>
+          <m:r>
+            <w:rPr>
+              <w:rFonts w:ascii="Cambria Math" w:hAnsi="Cambria Math" w:cs="Times New Roman"/>
+              <w:color w:val="000000"/>
+              <w:sz w:val="24"/>
+              <w:szCs w:val="24"/>
+              <w:lang w:eastAsia="da-DK"/>
+            </w:rPr>
             <m:t>=220,13</m:t>
           </m:r>
         </m:oMath>
@@ -11848,7 +14364,6 @@
               <w:szCs w:val="24"/>
               <w:lang w:eastAsia="da-DK"/>
             </w:rPr>
-            <w:lastRenderedPageBreak/>
             <m:t>længdeVejlinjeAH=</m:t>
           </m:r>
           <m:d>
@@ -12045,7 +14560,27 @@
               <w:szCs w:val="24"/>
               <w:lang w:eastAsia="da-DK"/>
             </w:rPr>
-            <m:t>=544,1</m:t>
+            <m:t>=544</m:t>
+          </m:r>
+          <m:r>
+            <w:rPr>
+              <w:rFonts w:ascii="Cambria Math" w:eastAsiaTheme="minorEastAsia" w:hAnsi="Cambria Math" w:cs="Times New Roman"/>
+              <w:color w:val="000000"/>
+              <w:sz w:val="24"/>
+              <w:szCs w:val="24"/>
+              <w:lang w:eastAsia="da-DK"/>
+            </w:rPr>
+            <m:t>.</m:t>
+          </m:r>
+          <m:r>
+            <w:rPr>
+              <w:rFonts w:ascii="Cambria Math" w:eastAsiaTheme="minorEastAsia" w:hAnsi="Cambria Math" w:cs="Times New Roman"/>
+              <w:color w:val="000000"/>
+              <w:sz w:val="24"/>
+              <w:szCs w:val="24"/>
+              <w:lang w:eastAsia="da-DK"/>
+            </w:rPr>
+            <m:t>1</m:t>
           </m:r>
         </m:oMath>
       </m:oMathPara>
@@ -12115,7 +14650,19 @@
             <w:rPr>
               <w:rFonts w:ascii="Cambria Math" w:eastAsiaTheme="minorEastAsia" w:hAnsi="Cambria Math"/>
             </w:rPr>
-            <m:t>Buestykke FG=680,2</m:t>
+            <m:t>Buestykke FG=680</m:t>
+          </m:r>
+          <m:r>
+            <w:rPr>
+              <w:rFonts w:ascii="Cambria Math" w:eastAsiaTheme="minorEastAsia" w:hAnsi="Cambria Math"/>
+            </w:rPr>
+            <m:t>.</m:t>
+          </m:r>
+          <m:r>
+            <w:rPr>
+              <w:rFonts w:ascii="Cambria Math" w:eastAsiaTheme="minorEastAsia" w:hAnsi="Cambria Math"/>
+            </w:rPr>
+            <m:t>2</m:t>
           </m:r>
         </m:oMath>
       </m:oMathPara>
@@ -12168,7 +14715,27 @@
               <w:szCs w:val="24"/>
               <w:lang w:eastAsia="da-DK"/>
             </w:rPr>
-            <m:t>=220,13</m:t>
+            <m:t>=220</m:t>
+          </m:r>
+          <m:r>
+            <w:rPr>
+              <w:rFonts w:ascii="Cambria Math" w:eastAsiaTheme="minorEastAsia" w:hAnsi="Cambria Math" w:cs="Times New Roman"/>
+              <w:color w:val="000000"/>
+              <w:sz w:val="24"/>
+              <w:szCs w:val="24"/>
+              <w:lang w:eastAsia="da-DK"/>
+            </w:rPr>
+            <m:t>.</m:t>
+          </m:r>
+          <m:r>
+            <w:rPr>
+              <w:rFonts w:ascii="Cambria Math" w:eastAsiaTheme="minorEastAsia" w:hAnsi="Cambria Math" w:cs="Times New Roman"/>
+              <w:color w:val="000000"/>
+              <w:sz w:val="24"/>
+              <w:szCs w:val="24"/>
+              <w:lang w:eastAsia="da-DK"/>
+            </w:rPr>
+            <m:t>13</m:t>
           </m:r>
         </m:oMath>
       </m:oMathPara>
@@ -12193,6 +14760,8 @@
         </w:rPr>
         <w:t>De kendte værdier indsættes i formlen:</w:t>
       </w:r>
+      <w:bookmarkStart w:id="34" w:name="_GoBack"/>
+      <w:bookmarkEnd w:id="34"/>
     </w:p>
     <w:p>
       <w:pPr>
@@ -12204,7 +14773,7 @@
           <w:lang w:eastAsia="da-DK"/>
         </w:rPr>
       </w:pPr>
-      <w:bookmarkStart w:id="29" w:name="_Hlk6761212"/>
+      <w:bookmarkStart w:id="35" w:name="_Hlk6761212"/>
       <m:oMathPara>
         <m:oMath>
           <m:r>
@@ -12291,7 +14860,7 @@
             </w:rPr>
             <m:t xml:space="preserve">·2 </m:t>
           </m:r>
-          <w:bookmarkEnd w:id="29"/>
+          <w:bookmarkEnd w:id="35"/>
           <m:r>
             <w:rPr>
               <w:rFonts w:ascii="Cambria Math" w:hAnsi="Cambria Math" w:cs="Times New Roman"/>
@@ -12372,8 +14941,6 @@
         </w:rPr>
         <w:t>Opgave 2 - Bro i Aarhus</w:t>
       </w:r>
-      <w:bookmarkStart w:id="30" w:name="_GoBack"/>
-      <w:bookmarkEnd w:id="30"/>
     </w:p>
     <w:p>
       <w:pPr>
@@ -12706,19 +15273,22 @@
           <w:lang w:eastAsia="da-DK"/>
         </w:rPr>
       </w:pPr>
-      <w:bookmarkStart w:id="31" w:name="_Toc6760818"/>
-      <w:r>
-        <w:rPr>
-          <w:lang w:eastAsia="da-DK"/>
-        </w:rPr>
-        <w:lastRenderedPageBreak/>
+      <w:bookmarkStart w:id="36" w:name="_Toc6760818"/>
+      <w:r>
+        <w:rPr>
+          <w:lang w:eastAsia="da-DK"/>
+        </w:rPr>
         <w:t>Formeloversigt</w:t>
       </w:r>
-      <w:bookmarkEnd w:id="31"/>
-    </w:p>
-    <w:p>
-      <w:pPr>
-        <w:rPr>
+      <w:bookmarkEnd w:id="36"/>
+    </w:p>
+    <w:p>
+      <w:pPr>
+        <w:rPr>
+          <w:rFonts w:ascii="Times New Roman" w:hAnsi="Times New Roman" w:cs="Times New Roman"/>
+          <w:color w:val="000000"/>
+          <w:sz w:val="24"/>
+          <w:szCs w:val="24"/>
           <w:lang w:eastAsia="da-DK"/>
         </w:rPr>
       </w:pPr>
@@ -12815,19 +15385,113 @@
     </w:p>
     <w:p>
       <w:pPr>
+        <w:rPr>
+          <w:lang w:eastAsia="da-DK"/>
+        </w:rPr>
+      </w:pPr>
+      <w:r>
+        <w:rPr>
+          <w:noProof/>
+        </w:rPr>
+        <w:drawing>
+          <wp:inline distT="0" distB="0" distL="0" distR="0" wp14:anchorId="4E2B1839" wp14:editId="0E982C53">
+            <wp:extent cx="3514725" cy="962025"/>
+            <wp:effectExtent l="0" t="0" r="9525" b="9525"/>
+            <wp:docPr id="2" name="Billede 2"/>
+            <wp:cNvGraphicFramePr>
+              <a:graphicFrameLocks xmlns:a="http://schemas.openxmlformats.org/drawingml/2006/main" noChangeAspect="1"/>
+            </wp:cNvGraphicFramePr>
+            <a:graphic xmlns:a="http://schemas.openxmlformats.org/drawingml/2006/main">
+              <a:graphicData uri="http://schemas.openxmlformats.org/drawingml/2006/picture">
+                <pic:pic xmlns:pic="http://schemas.openxmlformats.org/drawingml/2006/picture">
+                  <pic:nvPicPr>
+                    <pic:cNvPr id="1" name=""/>
+                    <pic:cNvPicPr/>
+                  </pic:nvPicPr>
+                  <pic:blipFill>
+                    <a:blip r:embed="rId16"/>
+                    <a:stretch>
+                      <a:fillRect/>
+                    </a:stretch>
+                  </pic:blipFill>
+                  <pic:spPr>
+                    <a:xfrm>
+                      <a:off x="0" y="0"/>
+                      <a:ext cx="3514725" cy="962025"/>
+                    </a:xfrm>
+                    <a:prstGeom prst="rect">
+                      <a:avLst/>
+                    </a:prstGeom>
+                  </pic:spPr>
+                </pic:pic>
+              </a:graphicData>
+            </a:graphic>
+          </wp:inline>
+        </w:drawing>
+      </w:r>
+    </w:p>
+    <w:p>
+      <w:pPr>
+        <w:rPr>
+          <w:lang w:eastAsia="da-DK"/>
+        </w:rPr>
+      </w:pPr>
+      <w:r>
+        <w:rPr>
+          <w:noProof/>
+        </w:rPr>
+        <w:drawing>
+          <wp:inline distT="0" distB="0" distL="0" distR="0" wp14:anchorId="005B7FCC" wp14:editId="53BCAC9E">
+            <wp:extent cx="3028950" cy="1057275"/>
+            <wp:effectExtent l="0" t="0" r="0" b="9525"/>
+            <wp:docPr id="8" name="Billede 8"/>
+            <wp:cNvGraphicFramePr>
+              <a:graphicFrameLocks xmlns:a="http://schemas.openxmlformats.org/drawingml/2006/main" noChangeAspect="1"/>
+            </wp:cNvGraphicFramePr>
+            <a:graphic xmlns:a="http://schemas.openxmlformats.org/drawingml/2006/main">
+              <a:graphicData uri="http://schemas.openxmlformats.org/drawingml/2006/picture">
+                <pic:pic xmlns:pic="http://schemas.openxmlformats.org/drawingml/2006/picture">
+                  <pic:nvPicPr>
+                    <pic:cNvPr id="1" name=""/>
+                    <pic:cNvPicPr/>
+                  </pic:nvPicPr>
+                  <pic:blipFill>
+                    <a:blip r:embed="rId17"/>
+                    <a:stretch>
+                      <a:fillRect/>
+                    </a:stretch>
+                  </pic:blipFill>
+                  <pic:spPr>
+                    <a:xfrm>
+                      <a:off x="0" y="0"/>
+                      <a:ext cx="3028950" cy="1057275"/>
+                    </a:xfrm>
+                    <a:prstGeom prst="rect">
+                      <a:avLst/>
+                    </a:prstGeom>
+                  </pic:spPr>
+                </pic:pic>
+              </a:graphicData>
+            </a:graphic>
+          </wp:inline>
+        </w:drawing>
+      </w:r>
+    </w:p>
+    <w:p>
+      <w:pPr>
         <w:pStyle w:val="Overskrift1"/>
         <w:rPr>
           <w:lang w:eastAsia="da-DK"/>
         </w:rPr>
       </w:pPr>
-      <w:bookmarkStart w:id="32" w:name="_Toc6760819"/>
+      <w:bookmarkStart w:id="37" w:name="_Toc6760819"/>
       <w:r>
         <w:rPr>
           <w:lang w:eastAsia="da-DK"/>
         </w:rPr>
         <w:t>Litteraturliste</w:t>
       </w:r>
-      <w:bookmarkEnd w:id="32"/>
+      <w:bookmarkEnd w:id="37"/>
     </w:p>
     <w:p>
       <w:pPr>
@@ -12843,7 +15507,7 @@
       </w:r>
     </w:p>
     <w:sectPr>
-      <w:headerReference w:type="default" r:id="rId16"/>
+      <w:headerReference w:type="default" r:id="rId18"/>
       <w:pgSz w:w="11906" w:h="16838"/>
       <w:pgMar w:top="1440" w:right="1440" w:bottom="1440" w:left="1440" w:header="708" w:footer="708" w:gutter="0"/>
       <w:pgNumType w:start="0"/>
@@ -12915,7 +15579,6 @@
         <w:docPartUnique/>
       </w:docPartObj>
     </w:sdtPr>
-    <w:sdtEndPr/>
     <w:sdtContent>
       <w:p>
         <w:pPr>
@@ -14348,7 +17011,7 @@
 </file>
 
 <file path=customXml/itemProps2.xml><?xml version="1.0" encoding="utf-8"?>
-<ds:datastoreItem xmlns:ds="http://schemas.openxmlformats.org/officeDocument/2006/customXml" ds:itemID="{C81B9F31-78B6-4DFF-BFAE-66668766A6C9}">
+<ds:datastoreItem xmlns:ds="http://schemas.openxmlformats.org/officeDocument/2006/customXml" ds:itemID="{A974845C-FC37-4461-8D12-9C52D411F00E}">
   <ds:schemaRefs>
     <ds:schemaRef ds:uri="http://schemas.openxmlformats.org/officeDocument/2006/bibliography"/>
   </ds:schemaRefs>

--- a/Projekt Broer.docx
+++ b/Projekt Broer.docx
@@ -2503,32 +2503,20 @@
         <w:rPr>
           <w:i/>
         </w:rPr>
-        <w:t>Højden af broen (y-koordinaten)</w:t>
-      </w:r>
-      <w:r>
+        <w:t>Højden af broen (y-koordinaten) er 36.8 meter</w:t>
+      </w:r>
+    </w:p>
+    <w:p>
+      <w:pPr>
         <w:rPr>
           <w:i/>
         </w:rPr>
-        <w:t xml:space="preserve"> er 36.8 meter</w:t>
-      </w:r>
-    </w:p>
-    <w:p>
-      <w:pPr>
+      </w:pPr>
+      <w:r>
         <w:rPr>
           <w:i/>
         </w:rPr>
-      </w:pPr>
-      <w:r>
-        <w:rPr>
-          <w:i/>
-        </w:rPr>
-        <w:t>AB, CD, EF og GH er rette linjesty</w:t>
-      </w:r>
-      <w:r>
-        <w:rPr>
-          <w:i/>
-        </w:rPr>
-        <w:t>kker.</w:t>
+        <w:t>AB, CD, EF og GH er rette linjestykker.</w:t>
       </w:r>
     </w:p>
     <w:p>
@@ -2618,21 +2606,7 @@
           <w:rFonts w:eastAsiaTheme="minorEastAsia"/>
           <w:i/>
         </w:rPr>
-        <w:t>I overgangen mellem linje og cirkel er linjen en tangent til cir</w:t>
-      </w:r>
-      <w:r>
-        <w:rPr>
-          <w:rFonts w:eastAsiaTheme="minorEastAsia"/>
-          <w:i/>
-        </w:rPr>
-        <w:t>k</w:t>
-      </w:r>
-      <w:r>
-        <w:rPr>
-          <w:rFonts w:eastAsiaTheme="minorEastAsia"/>
-          <w:i/>
-        </w:rPr>
-        <w:t>len</w:t>
+        <w:t>I overgangen mellem linje og cirkel er linjen en tangent til cirklen</w:t>
       </w:r>
     </w:p>
     <w:p/>
@@ -4284,14 +4258,7 @@
           <w:rFonts w:eastAsiaTheme="minorEastAsia"/>
           <w:b/>
         </w:rPr>
-        <w:t>Det kan på baggrund af ovenstående beregninger konkluderes at</w:t>
-      </w:r>
-      <w:r>
-        <w:rPr>
-          <w:rFonts w:eastAsiaTheme="minorEastAsia"/>
-          <w:b/>
-        </w:rPr>
-        <w:t xml:space="preserve"> punkt </w:t>
+        <w:t xml:space="preserve">Det kan på baggrund af ovenstående beregninger konkluderes at punkt </w:t>
       </w:r>
       <m:oMath>
         <m:r>
@@ -5225,19 +5192,7 @@
             <w:rPr>
               <w:rFonts w:ascii="Cambria Math" w:hAnsi="Cambria Math"/>
             </w:rPr>
-            <m:t>I</m:t>
-          </m:r>
-          <m:r>
-            <w:rPr>
-              <w:rFonts w:ascii="Cambria Math" w:hAnsi="Cambria Math"/>
-            </w:rPr>
-            <m:t>(DE)</m:t>
-          </m:r>
-          <m:r>
-            <w:rPr>
-              <w:rFonts w:ascii="Cambria Math" w:hAnsi="Cambria Math"/>
-            </w:rPr>
-            <m:t>=2·π·8000·</m:t>
+            <m:t>I(DE)=2·π·8000·</m:t>
           </m:r>
           <m:f>
             <m:fPr>
@@ -5287,14 +5242,7 @@
           <w:rFonts w:eastAsiaTheme="minorEastAsia"/>
           <w:b/>
         </w:rPr>
-        <w:t xml:space="preserve">Det kan på baggrund af ovenstående beregninger </w:t>
-      </w:r>
-      <w:r>
-        <w:rPr>
-          <w:rFonts w:eastAsiaTheme="minorEastAsia"/>
-          <w:b/>
-        </w:rPr>
-        <w:t>konkluderes at længden af buestykket DE er 544.1 meter</w:t>
+        <w:t>Det kan på baggrund af ovenstående beregninger konkluderes at længden af buestykket DE er 544.1 meter</w:t>
       </w:r>
     </w:p>
     <w:p/>
@@ -7228,14 +7176,7 @@
           <w:rFonts w:eastAsiaTheme="minorEastAsia"/>
           <w:b/>
         </w:rPr>
-        <w:t xml:space="preserve">Det kan på baggrund af ovenstående beregninger </w:t>
-      </w:r>
-      <w:r>
-        <w:rPr>
-          <w:rFonts w:eastAsiaTheme="minorEastAsia"/>
-          <w:b/>
-        </w:rPr>
-        <w:t xml:space="preserve">konkluderes at </w:t>
+        <w:t xml:space="preserve">Det kan på baggrund af ovenstående beregninger konkluderes at </w:t>
       </w:r>
       <m:oMath>
         <m:r>
@@ -7633,13 +7574,7 @@
         <w:rPr>
           <w:rFonts w:eastAsiaTheme="majorEastAsia" w:cstheme="minorHAnsi"/>
         </w:rPr>
-        <w:t>I opgaven er</w:t>
-      </w:r>
-      <w:r>
-        <w:rPr>
-          <w:rFonts w:eastAsiaTheme="majorEastAsia" w:cstheme="minorHAnsi"/>
-        </w:rPr>
-        <w:t xml:space="preserve"> det givet at </w:t>
+        <w:t xml:space="preserve">I opgaven er det givet at </w:t>
       </w:r>
       <m:oMath>
         <m:sSub>
@@ -8136,21 +8071,7 @@
         <w:rPr>
           <w:rFonts w:eastAsiaTheme="majorEastAsia" w:cstheme="minorHAnsi"/>
         </w:rPr>
-        <w:t xml:space="preserve">’s skæring med y-aksen findes, da det er den eneste ting, der mangler i forskriften for en </w:t>
-      </w:r>
-      <w:proofErr w:type="spellStart"/>
-      <w:r>
-        <w:rPr>
-          <w:rFonts w:eastAsiaTheme="majorEastAsia" w:cstheme="minorHAnsi"/>
-        </w:rPr>
-        <w:t>linær</w:t>
-      </w:r>
-      <w:proofErr w:type="spellEnd"/>
-      <w:r>
-        <w:rPr>
-          <w:rFonts w:eastAsiaTheme="majorEastAsia" w:cstheme="minorHAnsi"/>
-        </w:rPr>
-        <w:t xml:space="preserve"> linje:</w:t>
+        <w:t>’s skæring med y-aksen findes, da det er den eneste ting, der mangler i forskriften for en linær linje:</w:t>
       </w:r>
     </w:p>
     <w:p>
@@ -8329,7 +8250,6 @@
           <w:i/>
           <w:color w:val="808080"/>
           <w:sz w:val="16"/>
-          <w:lang w:val="en-US"/>
         </w:rPr>
       </w:pPr>
       <w:r>
@@ -8343,7 +8263,6 @@
           <w:rPr>
             <w:rFonts w:ascii="Cambria Math" w:eastAsiaTheme="majorEastAsia" w:hAnsi="Cambria Math" w:cstheme="minorHAnsi"/>
             <w:sz w:val="32"/>
-            <w:lang w:val="en-US"/>
           </w:rPr>
           <m:t>⇕</m:t>
         </m:r>
@@ -8352,7 +8271,6 @@
         <w:rPr>
           <w:rFonts w:eastAsiaTheme="majorEastAsia" w:cstheme="minorHAnsi"/>
           <w:sz w:val="32"/>
-          <w:lang w:val="en-US"/>
         </w:rPr>
         <w:tab/>
       </w:r>
@@ -8362,9 +8280,8 @@
           <w:i/>
           <w:color w:val="808080"/>
           <w:sz w:val="16"/>
-          <w:lang w:val="en-US"/>
-        </w:rPr>
-        <w:t xml:space="preserve">The equation is solved for b by </w:t>
+        </w:rPr>
+        <w:t xml:space="preserve">The </w:t>
       </w:r>
       <w:proofErr w:type="spellStart"/>
       <w:r>
@@ -8373,9 +8290,8 @@
           <w:i/>
           <w:color w:val="808080"/>
           <w:sz w:val="16"/>
-          <w:lang w:val="en-US"/>
-        </w:rPr>
-        <w:t>WordMat</w:t>
+        </w:rPr>
+        <w:t>equation</w:t>
       </w:r>
       <w:proofErr w:type="spellEnd"/>
       <w:r>
@@ -8384,7 +8300,46 @@
           <w:i/>
           <w:color w:val="808080"/>
           <w:sz w:val="16"/>
-          <w:lang w:val="en-US"/>
+        </w:rPr>
+        <w:t xml:space="preserve"> is </w:t>
+      </w:r>
+      <w:proofErr w:type="spellStart"/>
+      <w:r>
+        <w:rPr>
+          <w:rFonts w:eastAsiaTheme="majorEastAsia" w:cstheme="minorHAnsi"/>
+          <w:i/>
+          <w:color w:val="808080"/>
+          <w:sz w:val="16"/>
+        </w:rPr>
+        <w:t>solved</w:t>
+      </w:r>
+      <w:proofErr w:type="spellEnd"/>
+      <w:r>
+        <w:rPr>
+          <w:rFonts w:eastAsiaTheme="majorEastAsia" w:cstheme="minorHAnsi"/>
+          <w:i/>
+          <w:color w:val="808080"/>
+          <w:sz w:val="16"/>
+        </w:rPr>
+        <w:t xml:space="preserve"> for b by </w:t>
+      </w:r>
+      <w:proofErr w:type="spellStart"/>
+      <w:r>
+        <w:rPr>
+          <w:rFonts w:eastAsiaTheme="majorEastAsia" w:cstheme="minorHAnsi"/>
+          <w:i/>
+          <w:color w:val="808080"/>
+          <w:sz w:val="16"/>
+        </w:rPr>
+        <w:t>WordMat</w:t>
+      </w:r>
+      <w:proofErr w:type="spellEnd"/>
+      <w:r>
+        <w:rPr>
+          <w:rFonts w:eastAsiaTheme="majorEastAsia" w:cstheme="minorHAnsi"/>
+          <w:i/>
+          <w:color w:val="808080"/>
+          <w:sz w:val="16"/>
         </w:rPr>
         <w:t xml:space="preserve">. </w:t>
       </w:r>
@@ -10178,13 +10133,7 @@
             <w:rPr>
               <w:rFonts w:ascii="Cambria Math" w:eastAsiaTheme="minorEastAsia" w:hAnsi="Cambria Math" w:cstheme="minorHAnsi"/>
             </w:rPr>
-            <m:t>=</m:t>
-          </m:r>
-          <m:r>
-            <w:rPr>
-              <w:rFonts w:ascii="Cambria Math" w:eastAsiaTheme="minorEastAsia" w:hAnsi="Cambria Math" w:cstheme="minorHAnsi"/>
-            </w:rPr>
-            <m:t>10000</m:t>
+            <m:t>=10000</m:t>
           </m:r>
         </m:oMath>
       </m:oMathPara>
@@ -10207,14 +10156,7 @@
           <w:rFonts w:eastAsiaTheme="minorEastAsia"/>
           <w:b/>
         </w:rPr>
-        <w:t xml:space="preserve">Det kan på baggrund af ovenstående beregninger </w:t>
-      </w:r>
-      <w:r>
-        <w:rPr>
-          <w:rFonts w:eastAsiaTheme="minorEastAsia"/>
-          <w:b/>
-        </w:rPr>
-        <w:t xml:space="preserve">konkluderes at radius i cirklerne, </w:t>
+        <w:t xml:space="preserve">Det kan på baggrund af ovenstående beregninger konkluderes at radius i cirklerne, </w:t>
       </w:r>
       <m:oMath>
         <m:sSub>
@@ -10257,16 +10199,7 @@
           <w:rPr>
             <w:rFonts w:ascii="Cambria Math" w:eastAsiaTheme="minorEastAsia" w:hAnsi="Cambria Math"/>
           </w:rPr>
-          <m:t>=</m:t>
-        </m:r>
-        <m:r>
-          <m:rPr>
-            <m:sty m:val="bi"/>
-          </m:rPr>
-          <w:rPr>
-            <w:rFonts w:ascii="Cambria Math" w:eastAsiaTheme="minorEastAsia" w:hAnsi="Cambria Math"/>
-          </w:rPr>
-          <m:t>10000</m:t>
+          <m:t>=10000</m:t>
         </m:r>
       </m:oMath>
     </w:p>
@@ -13591,17 +13524,7 @@
               <w:szCs w:val="24"/>
               <w:lang w:eastAsia="da-DK"/>
             </w:rPr>
-            <m:t>=0,0340</m:t>
-          </m:r>
-          <m:r>
-            <w:rPr>
-              <w:rFonts w:ascii="Cambria Math" w:eastAsiaTheme="minorEastAsia" w:hAnsi="Cambria Math" w:cs="Times New Roman"/>
-              <w:color w:val="000000"/>
-              <w:sz w:val="24"/>
-              <w:szCs w:val="24"/>
-              <w:lang w:eastAsia="da-DK"/>
-            </w:rPr>
-            <m:t>2</m:t>
+            <m:t>=0,03402</m:t>
           </m:r>
         </m:oMath>
       </m:oMathPara>
@@ -13626,27 +13549,7 @@
               <w:szCs w:val="24"/>
               <w:lang w:eastAsia="da-DK"/>
             </w:rPr>
-            <m:t>G=</m:t>
-          </m:r>
-          <m:r>
-            <w:rPr>
-              <w:rFonts w:ascii="Cambria Math" w:eastAsiaTheme="minorEastAsia" w:hAnsi="Cambria Math" w:cs="Times New Roman"/>
-              <w:color w:val="000000"/>
-              <w:sz w:val="24"/>
-              <w:szCs w:val="24"/>
-              <w:lang w:eastAsia="da-DK"/>
-            </w:rPr>
-            <m:t>(x ;y)=</m:t>
-          </m:r>
-          <m:r>
-            <w:rPr>
-              <w:rFonts w:ascii="Cambria Math" w:eastAsiaTheme="minorEastAsia" w:hAnsi="Cambria Math" w:cs="Times New Roman"/>
-              <w:color w:val="000000"/>
-              <w:sz w:val="24"/>
-              <w:szCs w:val="24"/>
-              <w:lang w:eastAsia="da-DK"/>
-            </w:rPr>
-            <m:t>(1180 ;24.41)</m:t>
+            <m:t>G=(x ;y)=(1180 ;24.41)</m:t>
           </m:r>
         </m:oMath>
       </m:oMathPara>
@@ -13824,17 +13727,7 @@
               <w:szCs w:val="24"/>
               <w:lang w:eastAsia="da-DK"/>
             </w:rPr>
-            <m:t>b=-15,73</m:t>
-          </m:r>
-          <m:r>
-            <w:rPr>
-              <w:rFonts w:ascii="Cambria Math" w:eastAsiaTheme="minorEastAsia" w:hAnsi="Cambria Math" w:cs="Times New Roman"/>
-              <w:color w:val="000000"/>
-              <w:sz w:val="24"/>
-              <w:szCs w:val="24"/>
-              <w:lang w:eastAsia="da-DK"/>
-            </w:rPr>
-            <m:t>36</m:t>
+            <m:t>b=-15,7336</m:t>
           </m:r>
         </m:oMath>
       </m:oMathPara>
@@ -14560,27 +14453,7 @@
               <w:szCs w:val="24"/>
               <w:lang w:eastAsia="da-DK"/>
             </w:rPr>
-            <m:t>=544</m:t>
-          </m:r>
-          <m:r>
-            <w:rPr>
-              <w:rFonts w:ascii="Cambria Math" w:eastAsiaTheme="minorEastAsia" w:hAnsi="Cambria Math" w:cs="Times New Roman"/>
-              <w:color w:val="000000"/>
-              <w:sz w:val="24"/>
-              <w:szCs w:val="24"/>
-              <w:lang w:eastAsia="da-DK"/>
-            </w:rPr>
-            <m:t>.</m:t>
-          </m:r>
-          <m:r>
-            <w:rPr>
-              <w:rFonts w:ascii="Cambria Math" w:eastAsiaTheme="minorEastAsia" w:hAnsi="Cambria Math" w:cs="Times New Roman"/>
-              <w:color w:val="000000"/>
-              <w:sz w:val="24"/>
-              <w:szCs w:val="24"/>
-              <w:lang w:eastAsia="da-DK"/>
-            </w:rPr>
-            <m:t>1</m:t>
+            <m:t>=544.1</m:t>
           </m:r>
         </m:oMath>
       </m:oMathPara>
@@ -14650,19 +14523,7 @@
             <w:rPr>
               <w:rFonts w:ascii="Cambria Math" w:eastAsiaTheme="minorEastAsia" w:hAnsi="Cambria Math"/>
             </w:rPr>
-            <m:t>Buestykke FG=680</m:t>
-          </m:r>
-          <m:r>
-            <w:rPr>
-              <w:rFonts w:ascii="Cambria Math" w:eastAsiaTheme="minorEastAsia" w:hAnsi="Cambria Math"/>
-            </w:rPr>
-            <m:t>.</m:t>
-          </m:r>
-          <m:r>
-            <w:rPr>
-              <w:rFonts w:ascii="Cambria Math" w:eastAsiaTheme="minorEastAsia" w:hAnsi="Cambria Math"/>
-            </w:rPr>
-            <m:t>2</m:t>
+            <m:t>Buestykke FG=680.2</m:t>
           </m:r>
         </m:oMath>
       </m:oMathPara>
@@ -14715,27 +14576,7 @@
               <w:szCs w:val="24"/>
               <w:lang w:eastAsia="da-DK"/>
             </w:rPr>
-            <m:t>=220</m:t>
-          </m:r>
-          <m:r>
-            <w:rPr>
-              <w:rFonts w:ascii="Cambria Math" w:eastAsiaTheme="minorEastAsia" w:hAnsi="Cambria Math" w:cs="Times New Roman"/>
-              <w:color w:val="000000"/>
-              <w:sz w:val="24"/>
-              <w:szCs w:val="24"/>
-              <w:lang w:eastAsia="da-DK"/>
-            </w:rPr>
-            <m:t>.</m:t>
-          </m:r>
-          <m:r>
-            <w:rPr>
-              <w:rFonts w:ascii="Cambria Math" w:eastAsiaTheme="minorEastAsia" w:hAnsi="Cambria Math" w:cs="Times New Roman"/>
-              <w:color w:val="000000"/>
-              <w:sz w:val="24"/>
-              <w:szCs w:val="24"/>
-              <w:lang w:eastAsia="da-DK"/>
-            </w:rPr>
-            <m:t>13</m:t>
+            <m:t>=220.13</m:t>
           </m:r>
         </m:oMath>
       </m:oMathPara>
@@ -14760,8 +14601,6 @@
         </w:rPr>
         <w:t>De kendte værdier indsættes i formlen:</w:t>
       </w:r>
-      <w:bookmarkStart w:id="34" w:name="_GoBack"/>
-      <w:bookmarkEnd w:id="34"/>
     </w:p>
     <w:p>
       <w:pPr>
@@ -14773,7 +14612,7 @@
           <w:lang w:eastAsia="da-DK"/>
         </w:rPr>
       </w:pPr>
-      <w:bookmarkStart w:id="35" w:name="_Hlk6761212"/>
+      <w:bookmarkStart w:id="34" w:name="_Hlk6761212"/>
       <m:oMathPara>
         <m:oMath>
           <m:r>
@@ -14860,7 +14699,7 @@
             </w:rPr>
             <m:t xml:space="preserve">·2 </m:t>
           </m:r>
-          <w:bookmarkEnd w:id="35"/>
+          <w:bookmarkEnd w:id="34"/>
           <m:r>
             <w:rPr>
               <w:rFonts w:ascii="Cambria Math" w:hAnsi="Cambria Math" w:cs="Times New Roman"/>
@@ -14886,34 +14725,27 @@
           <w:rFonts w:eastAsiaTheme="minorEastAsia"/>
           <w:b/>
         </w:rPr>
-        <w:t xml:space="preserve">Det kan på baggrund af ovenstående beregninger </w:t>
+        <w:t>Det kan på baggrund af ovenstående beregninger konkluderes at længden</w:t>
       </w:r>
       <w:r>
         <w:rPr>
           <w:rFonts w:eastAsiaTheme="minorEastAsia"/>
           <w:b/>
         </w:rPr>
-        <w:t>konkluderes at længden</w:t>
+        <w:t xml:space="preserve"> af vejlinjen fra A til H er </w:t>
       </w:r>
       <w:r>
         <w:rPr>
           <w:rFonts w:eastAsiaTheme="minorEastAsia"/>
           <w:b/>
         </w:rPr>
-        <w:t xml:space="preserve"> af vejlinjen fra A til H er </w:t>
+        <w:t xml:space="preserve">ca. 2800.96 </w:t>
       </w:r>
       <w:r>
         <w:rPr>
           <w:rFonts w:eastAsiaTheme="minorEastAsia"/>
           <w:b/>
         </w:rPr>
-        <w:t xml:space="preserve">ca. 2800.96 </w:t>
-      </w:r>
-      <w:r>
-        <w:rPr>
-          <w:rFonts w:eastAsiaTheme="minorEastAsia"/>
-          <w:b/>
-        </w:rPr>
         <w:t>meter</w:t>
       </w:r>
     </w:p>
@@ -14944,6 +14776,11 @@
     </w:p>
     <w:p>
       <w:pPr>
+        <w:pStyle w:val="Listeafsnit"/>
+        <w:numPr>
+          <w:ilvl w:val="0"/>
+          <w:numId w:val="4"/>
+        </w:numPr>
         <w:rPr>
           <w:rFonts w:ascii="Times New Roman" w:hAnsi="Times New Roman" w:cs="Times New Roman"/>
           <w:color w:val="000000"/>
@@ -14952,116 +14789,19 @@
           <w:lang w:eastAsia="da-DK"/>
         </w:rPr>
       </w:pPr>
-    </w:p>
-    <w:p>
-      <w:pPr>
-        <w:pStyle w:val="Overskrift1"/>
-        <w:rPr>
-          <w:lang w:eastAsia="da-DK"/>
-        </w:rPr>
-      </w:pPr>
-      <w:r>
-        <w:rPr>
-          <w:lang w:eastAsia="da-DK"/>
-        </w:rPr>
-        <w:t>Konklusion</w:t>
-      </w:r>
-    </w:p>
-    <w:p>
-      <w:pPr>
-        <w:rPr>
-          <w:rFonts w:cstheme="minorHAnsi"/>
-          <w:color w:val="000000"/>
-          <w:sz w:val="24"/>
-          <w:szCs w:val="24"/>
-          <w:lang w:eastAsia="da-DK"/>
-        </w:rPr>
-      </w:pPr>
-      <w:r>
-        <w:rPr>
-          <w:rFonts w:cstheme="minorHAnsi"/>
-          <w:color w:val="000000"/>
-          <w:sz w:val="24"/>
-          <w:szCs w:val="24"/>
-          <w:lang w:eastAsia="da-DK"/>
-        </w:rPr>
-        <w:t>Vi fik, vha. analytisk plangeometri, regnet på 2 forskellige broer. Vi fandt</w:t>
-      </w:r>
-      <w:r>
-        <w:rPr>
-          <w:rFonts w:cstheme="minorHAnsi"/>
-          <w:color w:val="000000"/>
-          <w:sz w:val="24"/>
-          <w:szCs w:val="24"/>
-          <w:lang w:eastAsia="da-DK"/>
-        </w:rPr>
-        <w:t xml:space="preserve"> bl.a. frem til at længden af vejlinjen over</w:t>
-      </w:r>
-      <w:r>
-        <w:rPr>
-          <w:rFonts w:cstheme="minorHAnsi"/>
-          <w:color w:val="000000"/>
-          <w:sz w:val="24"/>
-          <w:szCs w:val="24"/>
-          <w:lang w:eastAsia="da-DK"/>
-        </w:rPr>
-        <w:t xml:space="preserve"> </w:t>
-      </w:r>
-      <w:proofErr w:type="spellStart"/>
-      <w:r>
-        <w:rPr>
-          <w:rFonts w:cstheme="minorHAnsi"/>
-          <w:color w:val="000000"/>
-          <w:sz w:val="24"/>
-          <w:szCs w:val="24"/>
-          <w:lang w:eastAsia="da-DK"/>
-        </w:rPr>
-        <w:t>Alssundbroen</w:t>
-      </w:r>
-      <w:proofErr w:type="spellEnd"/>
-      <w:r>
-        <w:rPr>
-          <w:rFonts w:cstheme="minorHAnsi"/>
-          <w:color w:val="000000"/>
-          <w:sz w:val="24"/>
-          <w:szCs w:val="24"/>
-          <w:lang w:eastAsia="da-DK"/>
-        </w:rPr>
-        <w:t xml:space="preserve"> er ca</w:t>
-      </w:r>
-      <w:r>
-        <w:rPr>
-          <w:rFonts w:cstheme="minorHAnsi"/>
-          <w:color w:val="000000"/>
-          <w:sz w:val="24"/>
-          <w:szCs w:val="24"/>
-          <w:lang w:eastAsia="da-DK"/>
-        </w:rPr>
-        <w:t>. 2800 meter.</w:t>
-      </w:r>
-      <w:r>
-        <w:rPr>
-          <w:rFonts w:cstheme="minorHAnsi"/>
-          <w:b/>
-          <w:color w:val="000000"/>
-          <w:sz w:val="24"/>
-          <w:szCs w:val="24"/>
-          <w:lang w:eastAsia="da-DK"/>
-        </w:rPr>
-        <w:t xml:space="preserve"> </w:t>
-      </w:r>
-    </w:p>
-    <w:p>
-      <w:pPr>
+      <w:r>
         <w:rPr>
           <w:rFonts w:ascii="Times New Roman" w:hAnsi="Times New Roman" w:cs="Times New Roman"/>
           <w:color w:val="000000"/>
-          <w:sz w:val="28"/>
-          <w:szCs w:val="28"/>
-          <w:lang w:eastAsia="da-DK"/>
-        </w:rPr>
-      </w:pPr>
-      <w:r>
+          <w:sz w:val="24"/>
+          <w:szCs w:val="24"/>
+          <w:lang w:eastAsia="da-DK"/>
+        </w:rPr>
+        <w:t>Udvælg en bro over Aarhus Å</w:t>
+      </w:r>
+    </w:p>
+    <w:p>
+      <w:pPr>
         <w:rPr>
           <w:rFonts w:ascii="Times New Roman" w:hAnsi="Times New Roman" w:cs="Times New Roman"/>
           <w:color w:val="000000"/>
@@ -15069,19 +14809,20 @@
           <w:szCs w:val="24"/>
           <w:lang w:eastAsia="da-DK"/>
         </w:rPr>
-        <w:t>-</w:t>
-      </w:r>
+      </w:pPr>
       <w:r>
         <w:rPr>
           <w:rFonts w:ascii="Times New Roman" w:hAnsi="Times New Roman" w:cs="Times New Roman"/>
           <w:color w:val="000000"/>
-          <w:sz w:val="14"/>
-          <w:szCs w:val="14"/>
-          <w:lang w:eastAsia="da-DK"/>
-        </w:rPr>
-        <w:t>         </w:t>
-      </w:r>
-      <w:r>
+          <w:sz w:val="24"/>
+          <w:szCs w:val="24"/>
+          <w:lang w:eastAsia="da-DK"/>
+        </w:rPr>
+        <w:t>Vi har udvalgt følgende bro over Aarhus Å:</w:t>
+      </w:r>
+    </w:p>
+    <w:p>
+      <w:pPr>
         <w:rPr>
           <w:rFonts w:ascii="Times New Roman" w:hAnsi="Times New Roman" w:cs="Times New Roman"/>
           <w:color w:val="000000"/>
@@ -15089,218 +14830,16 @@
           <w:szCs w:val="24"/>
           <w:lang w:eastAsia="da-DK"/>
         </w:rPr>
-        <w:t>En kort og overskuelig opsummering af de opnåede resultater</w:t>
-      </w:r>
-    </w:p>
-    <w:p>
-      <w:pPr>
-        <w:rPr>
-          <w:rFonts w:ascii="Times New Roman" w:hAnsi="Times New Roman" w:cs="Times New Roman"/>
-          <w:sz w:val="24"/>
-          <w:szCs w:val="24"/>
-          <w:lang w:eastAsia="da-DK"/>
-        </w:rPr>
-      </w:pPr>
-      <w:r>
-        <w:rPr>
-          <w:rFonts w:ascii="Times New Roman" w:hAnsi="Times New Roman" w:cs="Times New Roman"/>
-          <w:sz w:val="24"/>
-          <w:szCs w:val="24"/>
-          <w:lang w:eastAsia="da-DK"/>
-        </w:rPr>
-        <w:t>     (svarene på de spørgsmål du stillede i problemformuleringen).</w:t>
-      </w:r>
-    </w:p>
-    <w:p>
-      <w:pPr>
-        <w:rPr>
-          <w:rFonts w:ascii="Times New Roman" w:hAnsi="Times New Roman" w:cs="Times New Roman"/>
-          <w:sz w:val="24"/>
-          <w:szCs w:val="24"/>
-          <w:lang w:eastAsia="da-DK"/>
-        </w:rPr>
-      </w:pPr>
-      <w:r>
-        <w:rPr>
-          <w:rFonts w:ascii="Times New Roman" w:hAnsi="Times New Roman" w:cs="Times New Roman"/>
-          <w:sz w:val="24"/>
-          <w:szCs w:val="24"/>
-          <w:lang w:eastAsia="da-DK"/>
-        </w:rPr>
-        <w:t>-     Vurdering og kritik af resultaterne og metoderne der er brugt</w:t>
-      </w:r>
-    </w:p>
-    <w:p>
-      <w:pPr>
-        <w:rPr>
-          <w:rFonts w:ascii="Times New Roman" w:hAnsi="Times New Roman" w:cs="Times New Roman"/>
-          <w:color w:val="000000"/>
-          <w:sz w:val="28"/>
-          <w:szCs w:val="28"/>
-          <w:lang w:eastAsia="da-DK"/>
-        </w:rPr>
-      </w:pPr>
-      <w:r>
-        <w:rPr>
-          <w:rFonts w:ascii="Times New Roman" w:hAnsi="Times New Roman" w:cs="Times New Roman"/>
-          <w:color w:val="000000"/>
-          <w:sz w:val="24"/>
-          <w:szCs w:val="24"/>
-          <w:lang w:eastAsia="da-DK"/>
-        </w:rPr>
-        <w:t>-</w:t>
-      </w:r>
-      <w:r>
-        <w:rPr>
-          <w:rFonts w:ascii="Times New Roman" w:hAnsi="Times New Roman" w:cs="Times New Roman"/>
-          <w:color w:val="000000"/>
-          <w:sz w:val="14"/>
-          <w:szCs w:val="14"/>
-          <w:lang w:eastAsia="da-DK"/>
-        </w:rPr>
-        <w:t>         </w:t>
-      </w:r>
-      <w:r>
-        <w:rPr>
-          <w:rFonts w:ascii="Times New Roman" w:hAnsi="Times New Roman" w:cs="Times New Roman"/>
-          <w:color w:val="000000"/>
-          <w:sz w:val="24"/>
-          <w:szCs w:val="24"/>
-          <w:lang w:eastAsia="da-DK"/>
-        </w:rPr>
-        <w:t>Gerne udbygget med en vurdering af konsekvenserne af</w:t>
-      </w:r>
-    </w:p>
-    <w:p>
-      <w:pPr>
-        <w:rPr>
-          <w:rFonts w:ascii="Times New Roman" w:hAnsi="Times New Roman" w:cs="Times New Roman"/>
-          <w:color w:val="000000"/>
-          <w:sz w:val="28"/>
-          <w:szCs w:val="28"/>
-          <w:lang w:eastAsia="da-DK"/>
-        </w:rPr>
-      </w:pPr>
-      <w:r>
-        <w:rPr>
-          <w:rFonts w:ascii="Times New Roman" w:hAnsi="Times New Roman" w:cs="Times New Roman"/>
-          <w:color w:val="000000"/>
-          <w:sz w:val="24"/>
-          <w:szCs w:val="24"/>
-          <w:lang w:eastAsia="da-DK"/>
-        </w:rPr>
-        <w:t>     rapportens resultat (fører svarene nye spørgsmål med sig).</w:t>
-      </w:r>
-    </w:p>
-    <w:p>
-      <w:pPr>
-        <w:rPr>
-          <w:lang w:eastAsia="da-DK"/>
-        </w:rPr>
-      </w:pPr>
-      <w:r>
-        <w:rPr>
-          <w:rFonts w:ascii="Times New Roman" w:hAnsi="Times New Roman" w:cs="Times New Roman"/>
-          <w:color w:val="000000"/>
-          <w:sz w:val="24"/>
-          <w:szCs w:val="24"/>
-          <w:lang w:eastAsia="da-DK"/>
-        </w:rPr>
-        <w:t> </w:t>
-      </w:r>
-      <w:r>
-        <w:rPr>
-          <w:rFonts w:ascii="Times New Roman" w:hAnsi="Times New Roman" w:cs="Times New Roman"/>
-          <w:color w:val="000000"/>
-          <w:sz w:val="24"/>
-          <w:szCs w:val="24"/>
-          <w:lang w:eastAsia="da-DK"/>
-        </w:rPr>
-        <w:tab/>
-      </w:r>
-      <w:r>
-        <w:rPr>
-          <w:lang w:eastAsia="da-DK"/>
-        </w:rPr>
-        <w:t xml:space="preserve">Denne rapport indeholder besvarelser på en række spørgsmål om broer. I opgave 1 regner vi på </w:t>
-      </w:r>
-      <w:proofErr w:type="spellStart"/>
-      <w:r>
-        <w:rPr>
-          <w:lang w:eastAsia="da-DK"/>
-        </w:rPr>
-        <w:t>Alssundbroen</w:t>
-      </w:r>
-      <w:proofErr w:type="spellEnd"/>
-      <w:r>
-        <w:rPr>
-          <w:lang w:eastAsia="da-DK"/>
-        </w:rPr>
-        <w:t>, og i opgave 2 regner vi på en bro over Aarhus Å. Formål med rapporten er at anvende analytisk plangeometri til at besvare de givne spørgsmål.</w:t>
-      </w:r>
-    </w:p>
-    <w:p>
-      <w:pPr>
-        <w:rPr>
-          <w:lang w:eastAsia="da-DK"/>
-        </w:rPr>
-      </w:pPr>
-      <w:r>
-        <w:rPr>
-          <w:lang w:eastAsia="da-DK"/>
-        </w:rPr>
-        <w:t>Vi vil bl.a. opstille ligninger, længder og koordinatsæt til dele af broer. Med dette menes at vi vil opstille ligninger og radius for cirkler til broer, bestemme koordinatsæt til punkter på broer, bestemmer længder på broers sider med mere.</w:t>
-      </w:r>
-    </w:p>
-    <w:p>
-      <w:pPr>
-        <w:tabs>
-          <w:tab w:val="left" w:pos="1313"/>
-        </w:tabs>
-        <w:rPr>
-          <w:rFonts w:ascii="Times New Roman" w:hAnsi="Times New Roman" w:cs="Times New Roman"/>
-          <w:color w:val="000000"/>
-          <w:sz w:val="28"/>
-          <w:szCs w:val="28"/>
-          <w:lang w:eastAsia="da-DK"/>
-        </w:rPr>
-      </w:pPr>
-    </w:p>
-    <w:p>
-      <w:pPr>
-        <w:pStyle w:val="Overskrift1"/>
-        <w:rPr>
-          <w:lang w:eastAsia="da-DK"/>
-        </w:rPr>
-      </w:pPr>
-      <w:bookmarkStart w:id="36" w:name="_Toc6760818"/>
-      <w:r>
-        <w:rPr>
-          <w:lang w:eastAsia="da-DK"/>
-        </w:rPr>
-        <w:t>Formeloversigt</w:t>
-      </w:r>
-      <w:bookmarkEnd w:id="36"/>
-    </w:p>
-    <w:p>
-      <w:pPr>
-        <w:rPr>
-          <w:rFonts w:ascii="Times New Roman" w:hAnsi="Times New Roman" w:cs="Times New Roman"/>
-          <w:color w:val="000000"/>
-          <w:sz w:val="24"/>
-          <w:szCs w:val="24"/>
-          <w:lang w:eastAsia="da-DK"/>
-        </w:rPr>
       </w:pPr>
       <w:r>
         <w:rPr>
           <w:noProof/>
         </w:rPr>
         <w:drawing>
-          <wp:inline distT="0" distB="0" distL="0" distR="0" wp14:anchorId="3D8735A5" wp14:editId="61C76786">
-            <wp:extent cx="5731510" cy="944880"/>
-            <wp:effectExtent l="0" t="0" r="2540" b="7620"/>
-            <wp:docPr id="7" name="Billede 7"/>
+          <wp:inline distT="0" distB="0" distL="0" distR="0" wp14:anchorId="3361255C" wp14:editId="77EBF813">
+            <wp:extent cx="5731510" cy="2402205"/>
+            <wp:effectExtent l="0" t="0" r="2540" b="0"/>
+            <wp:docPr id="9" name="Billede 9"/>
             <wp:cNvGraphicFramePr>
               <a:graphicFrameLocks xmlns:a="http://schemas.openxmlformats.org/drawingml/2006/main" noChangeAspect="1"/>
             </wp:cNvGraphicFramePr>
@@ -15320,7 +14859,7 @@
                   <pic:spPr>
                     <a:xfrm>
                       <a:off x="0" y="0"/>
-                      <a:ext cx="5731510" cy="944880"/>
+                      <a:ext cx="5731510" cy="2402205"/>
                     </a:xfrm>
                     <a:prstGeom prst="rect">
                       <a:avLst/>
@@ -15332,7 +14871,9 @@
           </wp:inline>
         </w:drawing>
       </w:r>
-      <w:r>
+    </w:p>
+    <w:p>
+      <w:pPr>
         <w:rPr>
           <w:rFonts w:ascii="Times New Roman" w:hAnsi="Times New Roman" w:cs="Times New Roman"/>
           <w:color w:val="000000"/>
@@ -15340,17 +14881,1233 @@
           <w:szCs w:val="24"/>
           <w:lang w:eastAsia="da-DK"/>
         </w:rPr>
+      </w:pPr>
+      <w:r>
+        <w:rPr>
+          <w:rFonts w:ascii="Times New Roman" w:hAnsi="Times New Roman" w:cs="Times New Roman"/>
+          <w:color w:val="000000"/>
+          <w:sz w:val="24"/>
+          <w:szCs w:val="24"/>
+          <w:lang w:eastAsia="da-DK"/>
+        </w:rPr>
+        <w:t>Broen har følgende mål:</w:t>
+      </w:r>
+    </w:p>
+    <w:p>
+      <w:pPr>
+        <w:pStyle w:val="Listeafsnit"/>
+        <w:numPr>
+          <w:ilvl w:val="0"/>
+          <w:numId w:val="5"/>
+        </w:numPr>
+        <w:rPr>
+          <w:rFonts w:ascii="Times New Roman" w:hAnsi="Times New Roman" w:cs="Times New Roman"/>
+          <w:color w:val="000000"/>
+          <w:sz w:val="24"/>
+          <w:szCs w:val="24"/>
+          <w:lang w:eastAsia="da-DK"/>
+        </w:rPr>
+      </w:pPr>
+      <w:r>
+        <w:rPr>
+          <w:rFonts w:ascii="Times New Roman" w:hAnsi="Times New Roman" w:cs="Times New Roman"/>
+          <w:color w:val="000000"/>
+          <w:sz w:val="24"/>
+          <w:szCs w:val="24"/>
+          <w:lang w:eastAsia="da-DK"/>
+        </w:rPr>
+        <w:t>Træplader (man går på): 129 styk</w:t>
+      </w:r>
+    </w:p>
+    <w:p>
+      <w:pPr>
+        <w:pStyle w:val="Listeafsnit"/>
+        <w:numPr>
+          <w:ilvl w:val="0"/>
+          <w:numId w:val="5"/>
+        </w:numPr>
+        <w:rPr>
+          <w:rFonts w:ascii="Times New Roman" w:hAnsi="Times New Roman" w:cs="Times New Roman"/>
+          <w:color w:val="000000"/>
+          <w:sz w:val="24"/>
+          <w:szCs w:val="24"/>
+          <w:lang w:eastAsia="da-DK"/>
+        </w:rPr>
+      </w:pPr>
+      <w:r>
+        <w:rPr>
+          <w:rFonts w:ascii="Times New Roman" w:hAnsi="Times New Roman" w:cs="Times New Roman"/>
+          <w:color w:val="000000"/>
+          <w:sz w:val="24"/>
+          <w:szCs w:val="24"/>
+          <w:lang w:eastAsia="da-DK"/>
+        </w:rPr>
+        <w:t>Træstolper (som gelænder): 342 styk</w:t>
+      </w:r>
+    </w:p>
+    <w:p>
+      <w:pPr>
+        <w:pStyle w:val="Listeafsnit"/>
+        <w:numPr>
+          <w:ilvl w:val="1"/>
+          <w:numId w:val="5"/>
+        </w:numPr>
+        <w:rPr>
+          <w:rFonts w:ascii="Times New Roman" w:hAnsi="Times New Roman" w:cs="Times New Roman"/>
+          <w:color w:val="000000"/>
+          <w:sz w:val="24"/>
+          <w:szCs w:val="24"/>
+          <w:lang w:eastAsia="da-DK"/>
+        </w:rPr>
+      </w:pPr>
+      <w:r>
+        <w:rPr>
+          <w:rFonts w:ascii="Times New Roman" w:hAnsi="Times New Roman" w:cs="Times New Roman"/>
+          <w:color w:val="000000"/>
+          <w:sz w:val="24"/>
+          <w:szCs w:val="24"/>
+          <w:lang w:eastAsia="da-DK"/>
+        </w:rPr>
+        <w:lastRenderedPageBreak/>
+        <w:t xml:space="preserve">Højde på stolperne: </w:t>
+      </w:r>
+      <w:r>
+        <w:rPr>
+          <w:rFonts w:ascii="Times New Roman" w:hAnsi="Times New Roman" w:cs="Times New Roman"/>
+          <w:color w:val="000000"/>
+          <w:sz w:val="24"/>
+          <w:szCs w:val="24"/>
+          <w:lang w:eastAsia="da-DK"/>
+        </w:rPr>
+        <w:t>1,32 meter</w:t>
+      </w:r>
+    </w:p>
+    <w:p>
+      <w:pPr>
+        <w:pStyle w:val="Listeafsnit"/>
+        <w:numPr>
+          <w:ilvl w:val="0"/>
+          <w:numId w:val="5"/>
+        </w:numPr>
+        <w:rPr>
+          <w:rFonts w:ascii="Times New Roman" w:hAnsi="Times New Roman" w:cs="Times New Roman"/>
+          <w:color w:val="000000"/>
+          <w:sz w:val="24"/>
+          <w:szCs w:val="24"/>
+          <w:lang w:eastAsia="da-DK"/>
+        </w:rPr>
+      </w:pPr>
+      <w:r>
+        <w:rPr>
+          <w:rFonts w:ascii="Times New Roman" w:hAnsi="Times New Roman" w:cs="Times New Roman"/>
+          <w:color w:val="000000"/>
+          <w:sz w:val="24"/>
+          <w:szCs w:val="24"/>
+          <w:lang w:eastAsia="da-DK"/>
+        </w:rPr>
+        <w:t>Broen</w:t>
+      </w:r>
+    </w:p>
+    <w:p>
+      <w:pPr>
+        <w:pStyle w:val="Listeafsnit"/>
+        <w:numPr>
+          <w:ilvl w:val="1"/>
+          <w:numId w:val="5"/>
+        </w:numPr>
+        <w:rPr>
+          <w:rFonts w:ascii="Times New Roman" w:hAnsi="Times New Roman" w:cs="Times New Roman"/>
+          <w:color w:val="000000"/>
+          <w:sz w:val="24"/>
+          <w:szCs w:val="24"/>
+          <w:lang w:eastAsia="da-DK"/>
+        </w:rPr>
+      </w:pPr>
+      <w:r>
+        <w:rPr>
+          <w:rFonts w:ascii="Times New Roman" w:hAnsi="Times New Roman" w:cs="Times New Roman"/>
+          <w:color w:val="000000"/>
+          <w:sz w:val="24"/>
+          <w:szCs w:val="24"/>
+          <w:lang w:eastAsia="da-DK"/>
+        </w:rPr>
+        <w:t>Længde: 29,3 meter</w:t>
+      </w:r>
+    </w:p>
+    <w:p>
+      <w:pPr>
+        <w:pStyle w:val="Listeafsnit"/>
+        <w:numPr>
+          <w:ilvl w:val="1"/>
+          <w:numId w:val="5"/>
+        </w:numPr>
+        <w:rPr>
+          <w:rFonts w:ascii="Times New Roman" w:hAnsi="Times New Roman" w:cs="Times New Roman"/>
+          <w:color w:val="000000"/>
+          <w:sz w:val="24"/>
+          <w:szCs w:val="24"/>
+          <w:lang w:eastAsia="da-DK"/>
+        </w:rPr>
+      </w:pPr>
+      <w:r>
+        <w:rPr>
+          <w:rFonts w:ascii="Times New Roman" w:hAnsi="Times New Roman" w:cs="Times New Roman"/>
+          <w:color w:val="000000"/>
+          <w:sz w:val="24"/>
+          <w:szCs w:val="24"/>
+          <w:lang w:eastAsia="da-DK"/>
+        </w:rPr>
+        <w:t>Bredde: 3,1 meter</w:t>
+      </w:r>
+    </w:p>
+    <w:p>
+      <w:pPr>
+        <w:pStyle w:val="Listeafsnit"/>
+        <w:numPr>
+          <w:ilvl w:val="1"/>
+          <w:numId w:val="5"/>
+        </w:numPr>
+        <w:rPr>
+          <w:rFonts w:ascii="Times New Roman" w:hAnsi="Times New Roman" w:cs="Times New Roman"/>
+          <w:color w:val="000000"/>
+          <w:sz w:val="24"/>
+          <w:szCs w:val="24"/>
+          <w:lang w:eastAsia="da-DK"/>
+        </w:rPr>
+      </w:pPr>
+      <w:r>
+        <w:rPr>
+          <w:rFonts w:ascii="Times New Roman" w:hAnsi="Times New Roman" w:cs="Times New Roman"/>
+          <w:color w:val="000000"/>
+          <w:sz w:val="24"/>
+          <w:szCs w:val="24"/>
+          <w:lang w:eastAsia="da-DK"/>
+        </w:rPr>
+        <w:t>Over vandoverfladen (højeste punkt): 3,45 meter</w:t>
+      </w:r>
+    </w:p>
+    <w:p>
+      <w:pPr>
+        <w:rPr>
+          <w:rFonts w:ascii="Times New Roman" w:hAnsi="Times New Roman" w:cs="Times New Roman"/>
+          <w:color w:val="000000"/>
+          <w:sz w:val="24"/>
+          <w:szCs w:val="24"/>
+          <w:lang w:eastAsia="da-DK"/>
+        </w:rPr>
+      </w:pPr>
+    </w:p>
+    <w:p>
+      <w:pPr>
+        <w:pStyle w:val="Listeafsnit"/>
+        <w:numPr>
+          <w:ilvl w:val="0"/>
+          <w:numId w:val="4"/>
+        </w:numPr>
+        <w:rPr>
+          <w:rFonts w:ascii="Times New Roman" w:hAnsi="Times New Roman" w:cs="Times New Roman"/>
+          <w:color w:val="000000"/>
+          <w:sz w:val="24"/>
+          <w:szCs w:val="24"/>
+          <w:lang w:eastAsia="da-DK"/>
+        </w:rPr>
+      </w:pPr>
+      <w:r>
+        <w:rPr>
+          <w:rFonts w:ascii="Times New Roman" w:hAnsi="Times New Roman" w:cs="Times New Roman"/>
+          <w:color w:val="000000"/>
+          <w:sz w:val="24"/>
+          <w:szCs w:val="24"/>
+          <w:lang w:eastAsia="da-DK"/>
+        </w:rPr>
+        <w:t>Diskuter hvilke spørgsmål man kan stille sig, hvis man vil beskrive broen matematisk</w:t>
+      </w:r>
+    </w:p>
+    <w:p>
+      <w:pPr>
+        <w:rPr>
+          <w:rFonts w:ascii="Times New Roman" w:hAnsi="Times New Roman" w:cs="Times New Roman"/>
+          <w:color w:val="000000"/>
+          <w:sz w:val="24"/>
+          <w:szCs w:val="24"/>
+          <w:lang w:eastAsia="da-DK"/>
+        </w:rPr>
+      </w:pPr>
+      <w:r>
+        <w:rPr>
+          <w:rFonts w:ascii="Times New Roman" w:hAnsi="Times New Roman" w:cs="Times New Roman"/>
+          <w:color w:val="000000"/>
+          <w:sz w:val="24"/>
+          <w:szCs w:val="24"/>
+          <w:lang w:eastAsia="da-DK"/>
+        </w:rPr>
+        <w:t>Vi har snakket om følgende spørgsmål, det ville være interessant at besvare:</w:t>
+      </w:r>
+    </w:p>
+    <w:p>
+      <w:pPr>
+        <w:pStyle w:val="Listeafsnit"/>
+        <w:numPr>
+          <w:ilvl w:val="0"/>
+          <w:numId w:val="9"/>
+        </w:numPr>
+        <w:rPr>
+          <w:rFonts w:ascii="Times New Roman" w:hAnsi="Times New Roman" w:cs="Times New Roman"/>
+          <w:color w:val="000000"/>
+          <w:sz w:val="24"/>
+          <w:szCs w:val="24"/>
+          <w:lang w:eastAsia="da-DK"/>
+        </w:rPr>
+      </w:pPr>
+      <w:r>
+        <w:rPr>
+          <w:rFonts w:ascii="Times New Roman" w:hAnsi="Times New Roman" w:cs="Times New Roman"/>
+          <w:color w:val="000000"/>
+          <w:sz w:val="24"/>
+          <w:szCs w:val="24"/>
+          <w:lang w:eastAsia="da-DK"/>
+        </w:rPr>
+        <w:t>Hvor meget kostede det at skabe broen?</w:t>
+      </w:r>
+    </w:p>
+    <w:p>
+      <w:pPr>
+        <w:pStyle w:val="Listeafsnit"/>
+        <w:numPr>
+          <w:ilvl w:val="0"/>
+          <w:numId w:val="9"/>
+        </w:numPr>
+        <w:rPr>
+          <w:rFonts w:ascii="Times New Roman" w:hAnsi="Times New Roman" w:cs="Times New Roman"/>
+          <w:color w:val="000000"/>
+          <w:sz w:val="24"/>
+          <w:szCs w:val="24"/>
+          <w:lang w:eastAsia="da-DK"/>
+        </w:rPr>
+      </w:pPr>
+      <w:r>
+        <w:rPr>
+          <w:rFonts w:ascii="Times New Roman" w:hAnsi="Times New Roman" w:cs="Times New Roman"/>
+          <w:color w:val="000000"/>
+          <w:sz w:val="24"/>
+          <w:szCs w:val="24"/>
+          <w:lang w:eastAsia="da-DK"/>
+        </w:rPr>
+        <w:t>Hvor meget kostede materialerne?</w:t>
+      </w:r>
+    </w:p>
+    <w:p>
+      <w:pPr>
+        <w:pStyle w:val="Listeafsnit"/>
+        <w:numPr>
+          <w:ilvl w:val="0"/>
+          <w:numId w:val="9"/>
+        </w:numPr>
+        <w:rPr>
+          <w:rFonts w:ascii="Times New Roman" w:hAnsi="Times New Roman" w:cs="Times New Roman"/>
+          <w:color w:val="000000"/>
+          <w:sz w:val="24"/>
+          <w:szCs w:val="24"/>
+          <w:lang w:eastAsia="da-DK"/>
+        </w:rPr>
+      </w:pPr>
+      <w:r>
+        <w:rPr>
+          <w:rFonts w:ascii="Times New Roman" w:hAnsi="Times New Roman" w:cs="Times New Roman"/>
+          <w:color w:val="000000"/>
+          <w:sz w:val="24"/>
+          <w:szCs w:val="24"/>
+          <w:lang w:eastAsia="da-DK"/>
+        </w:rPr>
+        <w:t>Hvor meget buer broen?</w:t>
+      </w:r>
+    </w:p>
+    <w:p>
+      <w:pPr>
+        <w:pStyle w:val="Listeafsnit"/>
+        <w:numPr>
+          <w:ilvl w:val="0"/>
+          <w:numId w:val="9"/>
+        </w:numPr>
+        <w:rPr>
+          <w:rFonts w:ascii="Times New Roman" w:hAnsi="Times New Roman" w:cs="Times New Roman"/>
+          <w:color w:val="000000"/>
+          <w:sz w:val="24"/>
+          <w:szCs w:val="24"/>
+          <w:lang w:eastAsia="da-DK"/>
+        </w:rPr>
+      </w:pPr>
+      <w:r>
+        <w:rPr>
+          <w:rFonts w:ascii="Times New Roman" w:hAnsi="Times New Roman" w:cs="Times New Roman"/>
+          <w:color w:val="000000"/>
+          <w:sz w:val="24"/>
+          <w:szCs w:val="24"/>
+          <w:lang w:eastAsia="da-DK"/>
+        </w:rPr>
+        <w:t>Er der plads nok til at en båd kan sejle under b</w:t>
+      </w:r>
+      <w:r>
+        <w:rPr>
+          <w:rFonts w:ascii="Times New Roman" w:hAnsi="Times New Roman" w:cs="Times New Roman"/>
+          <w:color w:val="000000"/>
+          <w:sz w:val="24"/>
+          <w:szCs w:val="24"/>
+          <w:lang w:eastAsia="da-DK"/>
+        </w:rPr>
+        <w:t>r</w:t>
+      </w:r>
+      <w:r>
+        <w:rPr>
+          <w:rFonts w:ascii="Times New Roman" w:hAnsi="Times New Roman" w:cs="Times New Roman"/>
+          <w:color w:val="000000"/>
+          <w:sz w:val="24"/>
+          <w:szCs w:val="24"/>
+          <w:lang w:eastAsia="da-DK"/>
+        </w:rPr>
+        <w:t>oen? En kano?</w:t>
+      </w:r>
+    </w:p>
+    <w:p>
+      <w:pPr>
+        <w:rPr>
+          <w:rFonts w:ascii="Times New Roman" w:hAnsi="Times New Roman" w:cs="Times New Roman"/>
+          <w:color w:val="000000"/>
+          <w:sz w:val="24"/>
+          <w:szCs w:val="24"/>
+          <w:lang w:eastAsia="da-DK"/>
+        </w:rPr>
+      </w:pPr>
+    </w:p>
+    <w:p>
+      <w:pPr>
+        <w:pStyle w:val="Listeafsnit"/>
+        <w:numPr>
+          <w:ilvl w:val="0"/>
+          <w:numId w:val="4"/>
+        </w:numPr>
+        <w:rPr>
+          <w:rFonts w:ascii="Times New Roman" w:hAnsi="Times New Roman" w:cs="Times New Roman"/>
+          <w:color w:val="000000"/>
+          <w:sz w:val="24"/>
+          <w:szCs w:val="24"/>
+          <w:lang w:eastAsia="da-DK"/>
+        </w:rPr>
+      </w:pPr>
+      <w:r>
+        <w:rPr>
+          <w:rFonts w:ascii="Times New Roman" w:hAnsi="Times New Roman" w:cs="Times New Roman"/>
+          <w:color w:val="000000"/>
+          <w:sz w:val="24"/>
+          <w:szCs w:val="24"/>
+          <w:lang w:eastAsia="da-DK"/>
+        </w:rPr>
+        <w:t>Diskuter om og hvordan spørgsmålene kan besvares</w:t>
+      </w:r>
+    </w:p>
+    <w:p>
+      <w:pPr>
+        <w:rPr>
+          <w:rFonts w:ascii="Times New Roman" w:hAnsi="Times New Roman" w:cs="Times New Roman"/>
+          <w:i/>
+          <w:color w:val="000000"/>
+          <w:sz w:val="24"/>
+          <w:szCs w:val="24"/>
+          <w:lang w:eastAsia="da-DK"/>
+        </w:rPr>
+      </w:pPr>
+      <w:r>
+        <w:rPr>
+          <w:rFonts w:ascii="Times New Roman" w:hAnsi="Times New Roman" w:cs="Times New Roman"/>
+          <w:i/>
+          <w:color w:val="000000"/>
+          <w:sz w:val="24"/>
+          <w:szCs w:val="24"/>
+          <w:lang w:eastAsia="da-DK"/>
+        </w:rPr>
+        <w:t>(Diskussion i samme rækkefølge som spørgsmålene er skrevet i opgave b))</w:t>
+      </w:r>
+    </w:p>
+    <w:p>
+      <w:pPr>
+        <w:pStyle w:val="Listeafsnit"/>
+        <w:numPr>
+          <w:ilvl w:val="0"/>
+          <w:numId w:val="11"/>
+        </w:numPr>
+        <w:rPr>
+          <w:rFonts w:ascii="Times New Roman" w:hAnsi="Times New Roman" w:cs="Times New Roman"/>
+          <w:color w:val="000000"/>
+          <w:sz w:val="24"/>
+          <w:szCs w:val="24"/>
+          <w:lang w:eastAsia="da-DK"/>
+        </w:rPr>
+      </w:pPr>
+      <w:r>
+        <w:rPr>
+          <w:rFonts w:ascii="Times New Roman" w:hAnsi="Times New Roman" w:cs="Times New Roman"/>
+          <w:color w:val="000000"/>
+          <w:sz w:val="24"/>
+          <w:szCs w:val="24"/>
+          <w:lang w:eastAsia="da-DK"/>
+        </w:rPr>
+        <w:t>Vi kan kun give et kvalificeret gæt, da der er et hav af faktorer, vi ikke kender. Vi ved f.eks. ikke hvor meget det kostede i arbejdskraft at bygge broen, at designe broen og at ryde naturen væk for at kunne lave plads til broen. Vi kan dog finde ud af hvilke fagpersoner, der skal bruges til at lave en bro og finde deres gennemsnittelige lønningerne online. Vi ville dog være på ret dybt vand, da vi ingen idé har om hvor lang tid det ville tage at bygge og designe broen</w:t>
+      </w:r>
+      <w:r>
+        <w:rPr>
+          <w:rFonts w:ascii="Times New Roman" w:hAnsi="Times New Roman" w:cs="Times New Roman"/>
+          <w:color w:val="000000"/>
+          <w:sz w:val="24"/>
+          <w:szCs w:val="24"/>
+          <w:lang w:eastAsia="da-DK"/>
+        </w:rPr>
+        <w:t>, medmindre vi spurgte fagpersonerne.</w:t>
+      </w:r>
+    </w:p>
+    <w:p>
+      <w:pPr>
+        <w:pStyle w:val="Listeafsnit"/>
+        <w:numPr>
+          <w:ilvl w:val="0"/>
+          <w:numId w:val="11"/>
+        </w:numPr>
+        <w:rPr>
+          <w:rFonts w:ascii="Times New Roman" w:hAnsi="Times New Roman" w:cs="Times New Roman"/>
+          <w:color w:val="000000"/>
+          <w:sz w:val="24"/>
+          <w:szCs w:val="24"/>
+          <w:lang w:eastAsia="da-DK"/>
+        </w:rPr>
+      </w:pPr>
+      <w:r>
+        <w:rPr>
+          <w:rFonts w:ascii="Times New Roman" w:hAnsi="Times New Roman" w:cs="Times New Roman"/>
+          <w:color w:val="000000"/>
+          <w:sz w:val="24"/>
+          <w:szCs w:val="24"/>
+          <w:lang w:eastAsia="da-DK"/>
+        </w:rPr>
+        <w:t xml:space="preserve">Da vi har antal på alle materialerne af træ, </w:t>
+      </w:r>
+      <w:r>
+        <w:rPr>
+          <w:rFonts w:ascii="Times New Roman" w:hAnsi="Times New Roman" w:cs="Times New Roman"/>
+          <w:color w:val="000000"/>
+          <w:sz w:val="24"/>
+          <w:szCs w:val="24"/>
+          <w:lang w:eastAsia="da-DK"/>
+        </w:rPr>
+        <w:t>ville vi kunne give et bud. Men da vi hverken kender træsorten eller det egentlige rumfang af træet ville det blive svært. Derudover målte vi ikke på betonen, fundamentet til broen.</w:t>
+      </w:r>
+    </w:p>
+    <w:p>
+      <w:pPr>
+        <w:pStyle w:val="Listeafsnit"/>
+        <w:numPr>
+          <w:ilvl w:val="0"/>
+          <w:numId w:val="11"/>
+        </w:numPr>
+        <w:rPr>
+          <w:rFonts w:ascii="Times New Roman" w:hAnsi="Times New Roman" w:cs="Times New Roman"/>
+          <w:color w:val="000000"/>
+          <w:sz w:val="24"/>
+          <w:szCs w:val="24"/>
+          <w:lang w:eastAsia="da-DK"/>
+        </w:rPr>
+      </w:pPr>
+      <w:r>
+        <w:rPr>
+          <w:rFonts w:ascii="Times New Roman" w:hAnsi="Times New Roman" w:cs="Times New Roman"/>
+          <w:color w:val="000000"/>
+          <w:sz w:val="24"/>
+          <w:szCs w:val="24"/>
+          <w:lang w:eastAsia="da-DK"/>
+        </w:rPr>
+        <w:t>For at bestemme hvor meget broen buer,</w:t>
+      </w:r>
+      <w:r>
+        <w:rPr>
+          <w:rFonts w:ascii="Times New Roman" w:hAnsi="Times New Roman" w:cs="Times New Roman"/>
+          <w:color w:val="000000"/>
+          <w:sz w:val="24"/>
+          <w:szCs w:val="24"/>
+          <w:lang w:eastAsia="da-DK"/>
+        </w:rPr>
+        <w:t xml:space="preserve"> skal vi først antage at broen buer lige meget alle stedet, altså at broen er en del af en cirkel.</w:t>
+      </w:r>
+      <w:r>
+        <w:rPr>
+          <w:rFonts w:ascii="Times New Roman" w:hAnsi="Times New Roman" w:cs="Times New Roman"/>
+          <w:color w:val="000000"/>
+          <w:sz w:val="24"/>
+          <w:szCs w:val="24"/>
+          <w:lang w:eastAsia="da-DK"/>
+        </w:rPr>
+        <w:t xml:space="preserve"> </w:t>
+      </w:r>
+      <w:r>
+        <w:rPr>
+          <w:rFonts w:ascii="Times New Roman" w:hAnsi="Times New Roman" w:cs="Times New Roman"/>
+          <w:color w:val="000000"/>
+          <w:sz w:val="24"/>
+          <w:szCs w:val="24"/>
+          <w:lang w:eastAsia="da-DK"/>
+        </w:rPr>
+        <w:t xml:space="preserve">Derudover </w:t>
+      </w:r>
+      <w:r>
+        <w:rPr>
+          <w:rFonts w:ascii="Times New Roman" w:hAnsi="Times New Roman" w:cs="Times New Roman"/>
+          <w:color w:val="000000"/>
+          <w:sz w:val="24"/>
+          <w:szCs w:val="24"/>
+          <w:lang w:eastAsia="da-DK"/>
+        </w:rPr>
+        <w:t xml:space="preserve">skal vi kende til </w:t>
+      </w:r>
+      <w:r>
+        <w:rPr>
+          <w:rFonts w:ascii="Times New Roman" w:hAnsi="Times New Roman" w:cs="Times New Roman"/>
+          <w:color w:val="000000"/>
+          <w:sz w:val="24"/>
+          <w:szCs w:val="24"/>
+          <w:lang w:eastAsia="da-DK"/>
+        </w:rPr>
+        <w:t>den fiktive radius, broen ville have hvis den var en reel cirkel. Vi skulle også kende til broens længde</w:t>
+      </w:r>
+      <w:r>
+        <w:rPr>
+          <w:rFonts w:ascii="Times New Roman" w:hAnsi="Times New Roman" w:cs="Times New Roman"/>
+          <w:color w:val="000000"/>
+          <w:sz w:val="24"/>
+          <w:szCs w:val="24"/>
+          <w:lang w:eastAsia="da-DK"/>
+        </w:rPr>
+        <w:t>, hvilket vi gør - 29,3 meter,</w:t>
+      </w:r>
+      <w:r>
+        <w:rPr>
+          <w:rFonts w:ascii="Times New Roman" w:hAnsi="Times New Roman" w:cs="Times New Roman"/>
+          <w:color w:val="000000"/>
+          <w:sz w:val="24"/>
+          <w:szCs w:val="24"/>
+          <w:lang w:eastAsia="da-DK"/>
+        </w:rPr>
+        <w:t xml:space="preserve"> </w:t>
+      </w:r>
+      <w:r>
+        <w:rPr>
+          <w:rFonts w:ascii="Times New Roman" w:hAnsi="Times New Roman" w:cs="Times New Roman"/>
+          <w:i/>
+          <w:color w:val="000000"/>
+          <w:sz w:val="24"/>
+          <w:szCs w:val="24"/>
+          <w:lang w:eastAsia="da-DK"/>
+        </w:rPr>
+        <w:t>eller</w:t>
+      </w:r>
+      <w:r>
+        <w:rPr>
+          <w:rFonts w:ascii="Times New Roman" w:hAnsi="Times New Roman" w:cs="Times New Roman"/>
+          <w:color w:val="000000"/>
+          <w:sz w:val="24"/>
+          <w:szCs w:val="24"/>
+          <w:lang w:eastAsia="da-DK"/>
+        </w:rPr>
+        <w:t xml:space="preserve"> broens korde. Da ville vi kunne bruge</w:t>
+      </w:r>
+      <w:r>
+        <w:rPr>
+          <w:rFonts w:ascii="Times New Roman" w:hAnsi="Times New Roman" w:cs="Times New Roman"/>
+          <w:color w:val="000000"/>
+          <w:sz w:val="24"/>
+          <w:szCs w:val="24"/>
+          <w:lang w:eastAsia="da-DK"/>
+        </w:rPr>
+        <w:t xml:space="preserve"> hhv.</w:t>
+      </w:r>
+      <w:r>
+        <w:rPr>
+          <w:rFonts w:ascii="Times New Roman" w:hAnsi="Times New Roman" w:cs="Times New Roman"/>
+          <w:color w:val="000000"/>
+          <w:sz w:val="24"/>
+          <w:szCs w:val="24"/>
+          <w:lang w:eastAsia="da-DK"/>
+        </w:rPr>
+        <w:t xml:space="preserve"> formlen for</w:t>
+      </w:r>
+      <w:r>
+        <w:rPr>
+          <w:rFonts w:ascii="Times New Roman" w:hAnsi="Times New Roman" w:cs="Times New Roman"/>
+          <w:color w:val="000000"/>
+          <w:sz w:val="24"/>
+          <w:szCs w:val="24"/>
+          <w:lang w:eastAsia="da-DK"/>
+        </w:rPr>
+        <w:t xml:space="preserve"> </w:t>
+      </w:r>
+      <w:r>
+        <w:rPr>
+          <w:rFonts w:ascii="Times New Roman" w:hAnsi="Times New Roman" w:cs="Times New Roman"/>
+          <w:color w:val="000000"/>
+          <w:sz w:val="24"/>
+          <w:szCs w:val="24"/>
+          <w:lang w:eastAsia="da-DK"/>
+        </w:rPr>
+        <w:t xml:space="preserve">længden af en cirkelbue med </w:t>
+      </w:r>
+      <m:oMath>
+        <m:r>
+          <w:rPr>
+            <w:rFonts w:ascii="Cambria Math" w:hAnsi="Cambria Math" w:cs="Times New Roman"/>
+            <w:color w:val="000000"/>
+            <w:sz w:val="24"/>
+            <w:szCs w:val="24"/>
+            <w:lang w:eastAsia="da-DK"/>
+          </w:rPr>
+          <m:t>v</m:t>
+        </m:r>
+      </m:oMath>
+      <w:r>
+        <w:rPr>
+          <w:rFonts w:ascii="Times New Roman" w:eastAsiaTheme="minorEastAsia" w:hAnsi="Times New Roman" w:cs="Times New Roman"/>
+          <w:color w:val="000000"/>
+          <w:sz w:val="24"/>
+          <w:szCs w:val="24"/>
+          <w:lang w:eastAsia="da-DK"/>
+        </w:rPr>
+        <w:t xml:space="preserve"> isoleret</w:t>
+      </w:r>
+      <w:r>
+        <w:rPr>
+          <w:rFonts w:ascii="Times New Roman" w:eastAsiaTheme="minorEastAsia" w:hAnsi="Times New Roman" w:cs="Times New Roman"/>
+          <w:color w:val="000000"/>
+          <w:sz w:val="24"/>
+          <w:szCs w:val="24"/>
+          <w:lang w:eastAsia="da-DK"/>
+        </w:rPr>
+        <w:t xml:space="preserve"> eller formlen for kordelængden med </w:t>
+      </w:r>
+      <m:oMath>
+        <m:r>
+          <w:rPr>
+            <w:rFonts w:ascii="Cambria Math" w:eastAsiaTheme="minorEastAsia" w:hAnsi="Cambria Math" w:cs="Times New Roman"/>
+            <w:color w:val="000000"/>
+            <w:sz w:val="24"/>
+            <w:szCs w:val="24"/>
+            <w:lang w:eastAsia="da-DK"/>
+          </w:rPr>
+          <m:t>v</m:t>
+        </m:r>
+      </m:oMath>
+      <w:r>
+        <w:rPr>
+          <w:rFonts w:ascii="Times New Roman" w:eastAsiaTheme="minorEastAsia" w:hAnsi="Times New Roman" w:cs="Times New Roman"/>
+          <w:color w:val="000000"/>
+          <w:sz w:val="24"/>
+          <w:szCs w:val="24"/>
+          <w:lang w:eastAsia="da-DK"/>
+        </w:rPr>
+        <w:t xml:space="preserve"> is</w:t>
+      </w:r>
+      <w:proofErr w:type="spellStart"/>
+      <w:r>
+        <w:rPr>
+          <w:rFonts w:ascii="Times New Roman" w:eastAsiaTheme="minorEastAsia" w:hAnsi="Times New Roman" w:cs="Times New Roman"/>
+          <w:color w:val="000000"/>
+          <w:sz w:val="24"/>
+          <w:szCs w:val="24"/>
+          <w:lang w:eastAsia="da-DK"/>
+        </w:rPr>
+        <w:t>oleret</w:t>
+      </w:r>
+      <w:proofErr w:type="spellEnd"/>
+      <w:r>
+        <w:rPr>
+          <w:rFonts w:ascii="Times New Roman" w:eastAsiaTheme="minorEastAsia" w:hAnsi="Times New Roman" w:cs="Times New Roman"/>
+          <w:color w:val="000000"/>
+          <w:sz w:val="24"/>
+          <w:szCs w:val="24"/>
+          <w:lang w:eastAsia="da-DK"/>
+        </w:rPr>
+        <w:t>.</w:t>
+      </w:r>
+    </w:p>
+    <w:p>
+      <w:pPr>
+        <w:pStyle w:val="Listeafsnit"/>
+        <w:numPr>
+          <w:ilvl w:val="0"/>
+          <w:numId w:val="11"/>
+        </w:numPr>
+        <w:rPr>
+          <w:rFonts w:ascii="Times New Roman" w:hAnsi="Times New Roman" w:cs="Times New Roman"/>
+          <w:color w:val="000000"/>
+          <w:sz w:val="24"/>
+          <w:szCs w:val="24"/>
+          <w:lang w:eastAsia="da-DK"/>
+        </w:rPr>
+      </w:pPr>
+      <w:r>
+        <w:rPr>
+          <w:rFonts w:ascii="Times New Roman" w:hAnsi="Times New Roman" w:cs="Times New Roman"/>
+          <w:color w:val="000000"/>
+          <w:sz w:val="24"/>
+          <w:szCs w:val="24"/>
+          <w:lang w:eastAsia="da-DK"/>
+        </w:rPr>
+        <w:t>Først og fremmest skal vi vide hvor langt broen er fra vandoverfladen, hvilket vi gør - 3.45 meter</w:t>
+      </w:r>
+      <w:r>
+        <w:rPr>
+          <w:rFonts w:ascii="Times New Roman" w:hAnsi="Times New Roman" w:cs="Times New Roman"/>
+          <w:color w:val="000000"/>
+          <w:sz w:val="24"/>
+          <w:szCs w:val="24"/>
+          <w:lang w:eastAsia="da-DK"/>
+        </w:rPr>
+        <w:t xml:space="preserve"> (på det højeste punkt)</w:t>
+      </w:r>
+      <w:r>
+        <w:rPr>
+          <w:rFonts w:ascii="Times New Roman" w:hAnsi="Times New Roman" w:cs="Times New Roman"/>
+          <w:color w:val="000000"/>
+          <w:sz w:val="24"/>
+          <w:szCs w:val="24"/>
+          <w:lang w:eastAsia="da-DK"/>
+        </w:rPr>
+        <w:t>. Vi ville også skulle finde ud af hvor meget en gennemsnittelig båd og kano stikker op over vandet</w:t>
+      </w:r>
+      <w:r>
+        <w:rPr>
+          <w:rFonts w:ascii="Times New Roman" w:hAnsi="Times New Roman" w:cs="Times New Roman"/>
+          <w:color w:val="000000"/>
+          <w:sz w:val="24"/>
+          <w:szCs w:val="24"/>
+          <w:lang w:eastAsia="da-DK"/>
+        </w:rPr>
+        <w:t xml:space="preserve"> og hvor meget af kroppen ville stille op over båden/kanoen. Det ville også komme an på hvor der blev sejlet under. </w:t>
+      </w:r>
+    </w:p>
+    <w:p>
+      <w:pPr>
+        <w:rPr>
+          <w:rFonts w:ascii="Times New Roman" w:hAnsi="Times New Roman" w:cs="Times New Roman"/>
+          <w:color w:val="000000"/>
+          <w:sz w:val="24"/>
+          <w:szCs w:val="24"/>
+          <w:lang w:eastAsia="da-DK"/>
+        </w:rPr>
+      </w:pPr>
+    </w:p>
+    <w:p>
+      <w:pPr>
+        <w:pStyle w:val="Listeafsnit"/>
+        <w:numPr>
+          <w:ilvl w:val="0"/>
+          <w:numId w:val="4"/>
+        </w:numPr>
+        <w:rPr>
+          <w:rFonts w:ascii="Times New Roman" w:hAnsi="Times New Roman" w:cs="Times New Roman"/>
+          <w:color w:val="000000"/>
+          <w:sz w:val="24"/>
+          <w:szCs w:val="24"/>
+          <w:lang w:eastAsia="da-DK"/>
+        </w:rPr>
+      </w:pPr>
+      <w:r>
+        <w:rPr>
+          <w:rFonts w:ascii="Times New Roman" w:hAnsi="Times New Roman" w:cs="Times New Roman"/>
+          <w:color w:val="000000"/>
+          <w:sz w:val="24"/>
+          <w:szCs w:val="24"/>
+          <w:lang w:eastAsia="da-DK"/>
+        </w:rPr>
+        <w:t>Udvælg nogle af spørgsmålene, oversæt dem til matematik og besvar dem</w:t>
+      </w:r>
+    </w:p>
+    <w:p>
+      <w:pPr>
+        <w:rPr>
+          <w:rFonts w:ascii="Times New Roman" w:hAnsi="Times New Roman" w:cs="Times New Roman"/>
+          <w:color w:val="000000"/>
+          <w:sz w:val="24"/>
+          <w:szCs w:val="24"/>
+          <w:lang w:eastAsia="da-DK"/>
+        </w:rPr>
+      </w:pPr>
+      <w:r>
+        <w:rPr>
+          <w:rFonts w:ascii="Times New Roman" w:hAnsi="Times New Roman" w:cs="Times New Roman"/>
+          <w:color w:val="000000"/>
+          <w:sz w:val="24"/>
+          <w:szCs w:val="24"/>
+          <w:lang w:eastAsia="da-DK"/>
+        </w:rPr>
+        <w:t>Vi har udvalgt spørgsmål 2 og 4.</w:t>
+      </w:r>
+      <w:bookmarkStart w:id="35" w:name="_GoBack"/>
+      <w:bookmarkEnd w:id="35"/>
+    </w:p>
+    <w:p>
+      <w:pPr>
+        <w:pStyle w:val="Overskrift1"/>
+        <w:rPr>
+          <w:lang w:eastAsia="da-DK"/>
+        </w:rPr>
+      </w:pPr>
+      <w:r>
+        <w:rPr>
+          <w:lang w:eastAsia="da-DK"/>
+        </w:rPr>
+        <w:lastRenderedPageBreak/>
+        <w:t>Konklusion</w:t>
+      </w:r>
+    </w:p>
+    <w:p>
+      <w:pPr>
+        <w:rPr>
+          <w:rFonts w:cstheme="minorHAnsi"/>
+          <w:color w:val="FF0000"/>
+          <w:sz w:val="24"/>
+          <w:szCs w:val="24"/>
+          <w:lang w:eastAsia="da-DK"/>
+        </w:rPr>
+      </w:pPr>
+      <w:r>
+        <w:rPr>
+          <w:rFonts w:cstheme="minorHAnsi"/>
+          <w:color w:val="FF0000"/>
+          <w:sz w:val="24"/>
+          <w:szCs w:val="24"/>
+          <w:lang w:eastAsia="da-DK"/>
+        </w:rPr>
+        <w:t>Vi fik, vha. analytisk plangeometri, regnet på 2 forskellige broer. Vi fandt</w:t>
+      </w:r>
+      <w:r>
+        <w:rPr>
+          <w:rFonts w:cstheme="minorHAnsi"/>
+          <w:color w:val="FF0000"/>
+          <w:sz w:val="24"/>
+          <w:szCs w:val="24"/>
+          <w:lang w:eastAsia="da-DK"/>
+        </w:rPr>
+        <w:t xml:space="preserve"> bl.a. frem til at længden af vejlinjen over</w:t>
+      </w:r>
+      <w:r>
+        <w:rPr>
+          <w:rFonts w:cstheme="minorHAnsi"/>
+          <w:color w:val="FF0000"/>
+          <w:sz w:val="24"/>
+          <w:szCs w:val="24"/>
+          <w:lang w:eastAsia="da-DK"/>
+        </w:rPr>
+        <w:t xml:space="preserve"> </w:t>
+      </w:r>
+      <w:proofErr w:type="spellStart"/>
+      <w:r>
+        <w:rPr>
+          <w:rFonts w:cstheme="minorHAnsi"/>
+          <w:color w:val="FF0000"/>
+          <w:sz w:val="24"/>
+          <w:szCs w:val="24"/>
+          <w:lang w:eastAsia="da-DK"/>
+        </w:rPr>
+        <w:t>Alssundbroen</w:t>
+      </w:r>
+      <w:proofErr w:type="spellEnd"/>
+      <w:r>
+        <w:rPr>
+          <w:rFonts w:cstheme="minorHAnsi"/>
+          <w:color w:val="FF0000"/>
+          <w:sz w:val="24"/>
+          <w:szCs w:val="24"/>
+          <w:lang w:eastAsia="da-DK"/>
+        </w:rPr>
+        <w:t xml:space="preserve"> er ca</w:t>
+      </w:r>
+      <w:r>
+        <w:rPr>
+          <w:rFonts w:cstheme="minorHAnsi"/>
+          <w:color w:val="FF0000"/>
+          <w:sz w:val="24"/>
+          <w:szCs w:val="24"/>
+          <w:lang w:eastAsia="da-DK"/>
+        </w:rPr>
+        <w:t>. 2800 meter.</w:t>
+      </w:r>
+      <w:r>
+        <w:rPr>
+          <w:rFonts w:cstheme="minorHAnsi"/>
+          <w:b/>
+          <w:color w:val="FF0000"/>
+          <w:sz w:val="24"/>
+          <w:szCs w:val="24"/>
+          <w:lang w:eastAsia="da-DK"/>
+        </w:rPr>
+        <w:t xml:space="preserve"> </w:t>
+      </w:r>
+    </w:p>
+    <w:p>
+      <w:pPr>
+        <w:rPr>
+          <w:rFonts w:ascii="Times New Roman" w:hAnsi="Times New Roman" w:cs="Times New Roman"/>
+          <w:color w:val="FF0000"/>
+          <w:sz w:val="28"/>
+          <w:szCs w:val="28"/>
+          <w:lang w:eastAsia="da-DK"/>
+        </w:rPr>
+      </w:pPr>
+      <w:r>
+        <w:rPr>
+          <w:rFonts w:ascii="Times New Roman" w:hAnsi="Times New Roman" w:cs="Times New Roman"/>
+          <w:color w:val="FF0000"/>
+          <w:sz w:val="24"/>
+          <w:szCs w:val="24"/>
+          <w:lang w:eastAsia="da-DK"/>
+        </w:rPr>
+        <w:t>-</w:t>
+      </w:r>
+      <w:r>
+        <w:rPr>
+          <w:rFonts w:ascii="Times New Roman" w:hAnsi="Times New Roman" w:cs="Times New Roman"/>
+          <w:color w:val="FF0000"/>
+          <w:sz w:val="14"/>
+          <w:szCs w:val="14"/>
+          <w:lang w:eastAsia="da-DK"/>
+        </w:rPr>
+        <w:t>         </w:t>
+      </w:r>
+      <w:r>
+        <w:rPr>
+          <w:rFonts w:ascii="Times New Roman" w:hAnsi="Times New Roman" w:cs="Times New Roman"/>
+          <w:color w:val="FF0000"/>
+          <w:sz w:val="24"/>
+          <w:szCs w:val="24"/>
+          <w:lang w:eastAsia="da-DK"/>
+        </w:rPr>
+        <w:t>En kort og overskuelig opsummering af de opnåede resultater</w:t>
+      </w:r>
+    </w:p>
+    <w:p>
+      <w:pPr>
+        <w:rPr>
+          <w:rFonts w:ascii="Times New Roman" w:hAnsi="Times New Roman" w:cs="Times New Roman"/>
+          <w:color w:val="FF0000"/>
+          <w:sz w:val="24"/>
+          <w:szCs w:val="24"/>
+          <w:lang w:eastAsia="da-DK"/>
+        </w:rPr>
+      </w:pPr>
+      <w:r>
+        <w:rPr>
+          <w:rFonts w:ascii="Times New Roman" w:hAnsi="Times New Roman" w:cs="Times New Roman"/>
+          <w:color w:val="FF0000"/>
+          <w:sz w:val="24"/>
+          <w:szCs w:val="24"/>
+          <w:lang w:eastAsia="da-DK"/>
+        </w:rPr>
+        <w:t>     (svarene på de spørgsmål du stillede i problemformuleringen).</w:t>
+      </w:r>
+    </w:p>
+    <w:p>
+      <w:pPr>
+        <w:rPr>
+          <w:rFonts w:ascii="Times New Roman" w:hAnsi="Times New Roman" w:cs="Times New Roman"/>
+          <w:color w:val="FF0000"/>
+          <w:sz w:val="24"/>
+          <w:szCs w:val="24"/>
+          <w:lang w:eastAsia="da-DK"/>
+        </w:rPr>
+      </w:pPr>
+      <w:r>
+        <w:rPr>
+          <w:rFonts w:ascii="Times New Roman" w:hAnsi="Times New Roman" w:cs="Times New Roman"/>
+          <w:color w:val="FF0000"/>
+          <w:sz w:val="24"/>
+          <w:szCs w:val="24"/>
+          <w:lang w:eastAsia="da-DK"/>
+        </w:rPr>
+        <w:t>-     Vurdering og kritik af resultaterne og metoderne der er brugt</w:t>
+      </w:r>
+    </w:p>
+    <w:p>
+      <w:pPr>
+        <w:rPr>
+          <w:rFonts w:ascii="Times New Roman" w:hAnsi="Times New Roman" w:cs="Times New Roman"/>
+          <w:color w:val="FF0000"/>
+          <w:sz w:val="28"/>
+          <w:szCs w:val="28"/>
+          <w:lang w:eastAsia="da-DK"/>
+        </w:rPr>
+      </w:pPr>
+      <w:r>
+        <w:rPr>
+          <w:rFonts w:ascii="Times New Roman" w:hAnsi="Times New Roman" w:cs="Times New Roman"/>
+          <w:color w:val="FF0000"/>
+          <w:sz w:val="24"/>
+          <w:szCs w:val="24"/>
+          <w:lang w:eastAsia="da-DK"/>
+        </w:rPr>
+        <w:t>-</w:t>
+      </w:r>
+      <w:r>
+        <w:rPr>
+          <w:rFonts w:ascii="Times New Roman" w:hAnsi="Times New Roman" w:cs="Times New Roman"/>
+          <w:color w:val="FF0000"/>
+          <w:sz w:val="14"/>
+          <w:szCs w:val="14"/>
+          <w:lang w:eastAsia="da-DK"/>
+        </w:rPr>
+        <w:t>         </w:t>
+      </w:r>
+      <w:r>
+        <w:rPr>
+          <w:rFonts w:ascii="Times New Roman" w:hAnsi="Times New Roman" w:cs="Times New Roman"/>
+          <w:color w:val="FF0000"/>
+          <w:sz w:val="24"/>
+          <w:szCs w:val="24"/>
+          <w:lang w:eastAsia="da-DK"/>
+        </w:rPr>
+        <w:t>Gerne udbygget med en vurdering af konsekvenserne af</w:t>
+      </w:r>
+    </w:p>
+    <w:p>
+      <w:pPr>
+        <w:rPr>
+          <w:rFonts w:ascii="Times New Roman" w:hAnsi="Times New Roman" w:cs="Times New Roman"/>
+          <w:color w:val="FF0000"/>
+          <w:sz w:val="28"/>
+          <w:szCs w:val="28"/>
+          <w:lang w:eastAsia="da-DK"/>
+        </w:rPr>
+      </w:pPr>
+      <w:r>
+        <w:rPr>
+          <w:rFonts w:ascii="Times New Roman" w:hAnsi="Times New Roman" w:cs="Times New Roman"/>
+          <w:color w:val="FF0000"/>
+          <w:sz w:val="24"/>
+          <w:szCs w:val="24"/>
+          <w:lang w:eastAsia="da-DK"/>
+        </w:rPr>
+        <w:t>     rapportens resultat (fører svarene nye spørgsmål med sig).</w:t>
+      </w:r>
+    </w:p>
+    <w:p>
+      <w:pPr>
+        <w:rPr>
+          <w:color w:val="FF0000"/>
+          <w:lang w:eastAsia="da-DK"/>
+        </w:rPr>
+      </w:pPr>
+      <w:r>
+        <w:rPr>
+          <w:rFonts w:ascii="Times New Roman" w:hAnsi="Times New Roman" w:cs="Times New Roman"/>
+          <w:color w:val="FF0000"/>
+          <w:sz w:val="24"/>
+          <w:szCs w:val="24"/>
+          <w:lang w:eastAsia="da-DK"/>
+        </w:rPr>
         <w:t> </w:t>
       </w:r>
       <w:r>
         <w:rPr>
+          <w:rFonts w:ascii="Times New Roman" w:hAnsi="Times New Roman" w:cs="Times New Roman"/>
+          <w:color w:val="FF0000"/>
+          <w:sz w:val="24"/>
+          <w:szCs w:val="24"/>
+          <w:lang w:eastAsia="da-DK"/>
+        </w:rPr>
+        <w:tab/>
+      </w:r>
+      <w:r>
+        <w:rPr>
+          <w:color w:val="FF0000"/>
+          <w:lang w:eastAsia="da-DK"/>
+        </w:rPr>
+        <w:t xml:space="preserve">Denne rapport indeholder besvarelser på en række spørgsmål om broer. I opgave 1 regner vi på </w:t>
+      </w:r>
+      <w:proofErr w:type="spellStart"/>
+      <w:r>
+        <w:rPr>
+          <w:color w:val="FF0000"/>
+          <w:lang w:eastAsia="da-DK"/>
+        </w:rPr>
+        <w:t>Alssundbroen</w:t>
+      </w:r>
+      <w:proofErr w:type="spellEnd"/>
+      <w:r>
+        <w:rPr>
+          <w:color w:val="FF0000"/>
+          <w:lang w:eastAsia="da-DK"/>
+        </w:rPr>
+        <w:t>, og i opgave 2 regner vi på en bro over Aarhus Å. Formål med rapporten er at anvende analytisk plangeometri til at besvare de givne spørgsmål.</w:t>
+      </w:r>
+    </w:p>
+    <w:p>
+      <w:pPr>
+        <w:rPr>
+          <w:color w:val="FF0000"/>
+          <w:lang w:eastAsia="da-DK"/>
+        </w:rPr>
+      </w:pPr>
+      <w:r>
+        <w:rPr>
+          <w:color w:val="FF0000"/>
+          <w:lang w:eastAsia="da-DK"/>
+        </w:rPr>
+        <w:t>Vi vil bl.a. opstille ligninger, længder og koordinatsæt til dele af broer. Med dette menes at vi vil opstille ligninger og radius for cirkler til broer, bestemme koordinatsæt til punkter på broer, bestemmer længder på broers sider med mere.</w:t>
+      </w:r>
+    </w:p>
+    <w:p>
+      <w:pPr>
+        <w:tabs>
+          <w:tab w:val="left" w:pos="1313"/>
+        </w:tabs>
+        <w:rPr>
+          <w:rFonts w:ascii="Times New Roman" w:hAnsi="Times New Roman" w:cs="Times New Roman"/>
+          <w:color w:val="000000"/>
+          <w:sz w:val="28"/>
+          <w:szCs w:val="28"/>
+          <w:lang w:eastAsia="da-DK"/>
+        </w:rPr>
+      </w:pPr>
+    </w:p>
+    <w:p>
+      <w:pPr>
+        <w:pStyle w:val="Overskrift1"/>
+        <w:rPr>
+          <w:lang w:eastAsia="da-DK"/>
+        </w:rPr>
+      </w:pPr>
+      <w:bookmarkStart w:id="36" w:name="_Toc6760818"/>
+      <w:r>
+        <w:rPr>
+          <w:lang w:eastAsia="da-DK"/>
+        </w:rPr>
+        <w:t>Formeloversigt</w:t>
+      </w:r>
+      <w:bookmarkEnd w:id="36"/>
+    </w:p>
+    <w:p>
+      <w:pPr>
+        <w:rPr>
+          <w:rFonts w:ascii="Times New Roman" w:hAnsi="Times New Roman" w:cs="Times New Roman"/>
+          <w:color w:val="000000"/>
+          <w:sz w:val="24"/>
+          <w:szCs w:val="24"/>
+          <w:lang w:eastAsia="da-DK"/>
+        </w:rPr>
+      </w:pPr>
+      <w:r>
+        <w:rPr>
           <w:noProof/>
         </w:rPr>
         <w:drawing>
-          <wp:inline distT="0" distB="0" distL="0" distR="0" wp14:anchorId="484D945D" wp14:editId="4EA39500">
-            <wp:extent cx="3429000" cy="619125"/>
-            <wp:effectExtent l="0" t="0" r="0" b="9525"/>
-            <wp:docPr id="6" name="Billede 6"/>
+          <wp:inline distT="0" distB="0" distL="0" distR="0" wp14:anchorId="3D8735A5" wp14:editId="61C76786">
+            <wp:extent cx="5731510" cy="944880"/>
+            <wp:effectExtent l="0" t="0" r="2540" b="7620"/>
+            <wp:docPr id="7" name="Billede 7"/>
             <wp:cNvGraphicFramePr>
               <a:graphicFrameLocks xmlns:a="http://schemas.openxmlformats.org/drawingml/2006/main" noChangeAspect="1"/>
             </wp:cNvGraphicFramePr>
@@ -15370,7 +16127,7 @@
                   <pic:spPr>
                     <a:xfrm>
                       <a:off x="0" y="0"/>
-                      <a:ext cx="3429000" cy="619125"/>
+                      <a:ext cx="5731510" cy="944880"/>
                     </a:xfrm>
                     <a:prstGeom prst="rect">
                       <a:avLst/>
@@ -15382,22 +16139,25 @@
           </wp:inline>
         </w:drawing>
       </w:r>
-    </w:p>
-    <w:p>
-      <w:pPr>
-        <w:rPr>
-          <w:lang w:eastAsia="da-DK"/>
-        </w:rPr>
-      </w:pPr>
+      <w:r>
+        <w:rPr>
+          <w:rFonts w:ascii="Times New Roman" w:hAnsi="Times New Roman" w:cs="Times New Roman"/>
+          <w:color w:val="000000"/>
+          <w:sz w:val="24"/>
+          <w:szCs w:val="24"/>
+          <w:lang w:eastAsia="da-DK"/>
+        </w:rPr>
+        <w:t> </w:t>
+      </w:r>
       <w:r>
         <w:rPr>
           <w:noProof/>
         </w:rPr>
         <w:drawing>
-          <wp:inline distT="0" distB="0" distL="0" distR="0" wp14:anchorId="4E2B1839" wp14:editId="0E982C53">
-            <wp:extent cx="3514725" cy="962025"/>
-            <wp:effectExtent l="0" t="0" r="9525" b="9525"/>
-            <wp:docPr id="2" name="Billede 2"/>
+          <wp:inline distT="0" distB="0" distL="0" distR="0" wp14:anchorId="484D945D" wp14:editId="4EA39500">
+            <wp:extent cx="3429000" cy="619125"/>
+            <wp:effectExtent l="0" t="0" r="0" b="9525"/>
+            <wp:docPr id="6" name="Billede 6"/>
             <wp:cNvGraphicFramePr>
               <a:graphicFrameLocks xmlns:a="http://schemas.openxmlformats.org/drawingml/2006/main" noChangeAspect="1"/>
             </wp:cNvGraphicFramePr>
@@ -15417,7 +16177,7 @@
                   <pic:spPr>
                     <a:xfrm>
                       <a:off x="0" y="0"/>
-                      <a:ext cx="3514725" cy="962025"/>
+                      <a:ext cx="3429000" cy="619125"/>
                     </a:xfrm>
                     <a:prstGeom prst="rect">
                       <a:avLst/>
@@ -15441,10 +16201,10 @@
           <w:noProof/>
         </w:rPr>
         <w:drawing>
-          <wp:inline distT="0" distB="0" distL="0" distR="0" wp14:anchorId="005B7FCC" wp14:editId="53BCAC9E">
-            <wp:extent cx="3028950" cy="1057275"/>
-            <wp:effectExtent l="0" t="0" r="0" b="9525"/>
-            <wp:docPr id="8" name="Billede 8"/>
+          <wp:inline distT="0" distB="0" distL="0" distR="0" wp14:anchorId="4E2B1839" wp14:editId="0E982C53">
+            <wp:extent cx="3514725" cy="962025"/>
+            <wp:effectExtent l="0" t="0" r="9525" b="9525"/>
+            <wp:docPr id="2" name="Billede 2"/>
             <wp:cNvGraphicFramePr>
               <a:graphicFrameLocks xmlns:a="http://schemas.openxmlformats.org/drawingml/2006/main" noChangeAspect="1"/>
             </wp:cNvGraphicFramePr>
@@ -15464,6 +16224,53 @@
                   <pic:spPr>
                     <a:xfrm>
                       <a:off x="0" y="0"/>
+                      <a:ext cx="3514725" cy="962025"/>
+                    </a:xfrm>
+                    <a:prstGeom prst="rect">
+                      <a:avLst/>
+                    </a:prstGeom>
+                  </pic:spPr>
+                </pic:pic>
+              </a:graphicData>
+            </a:graphic>
+          </wp:inline>
+        </w:drawing>
+      </w:r>
+    </w:p>
+    <w:p>
+      <w:pPr>
+        <w:rPr>
+          <w:lang w:eastAsia="da-DK"/>
+        </w:rPr>
+      </w:pPr>
+      <w:r>
+        <w:rPr>
+          <w:noProof/>
+        </w:rPr>
+        <w:drawing>
+          <wp:inline distT="0" distB="0" distL="0" distR="0" wp14:anchorId="005B7FCC" wp14:editId="53BCAC9E">
+            <wp:extent cx="3028950" cy="1057275"/>
+            <wp:effectExtent l="0" t="0" r="0" b="9525"/>
+            <wp:docPr id="8" name="Billede 8"/>
+            <wp:cNvGraphicFramePr>
+              <a:graphicFrameLocks xmlns:a="http://schemas.openxmlformats.org/drawingml/2006/main" noChangeAspect="1"/>
+            </wp:cNvGraphicFramePr>
+            <a:graphic xmlns:a="http://schemas.openxmlformats.org/drawingml/2006/main">
+              <a:graphicData uri="http://schemas.openxmlformats.org/drawingml/2006/picture">
+                <pic:pic xmlns:pic="http://schemas.openxmlformats.org/drawingml/2006/picture">
+                  <pic:nvPicPr>
+                    <pic:cNvPr id="1" name=""/>
+                    <pic:cNvPicPr/>
+                  </pic:nvPicPr>
+                  <pic:blipFill>
+                    <a:blip r:embed="rId18"/>
+                    <a:stretch>
+                      <a:fillRect/>
+                    </a:stretch>
+                  </pic:blipFill>
+                  <pic:spPr>
+                    <a:xfrm>
+                      <a:off x="0" y="0"/>
                       <a:ext cx="3028950" cy="1057275"/>
                     </a:xfrm>
                     <a:prstGeom prst="rect">
@@ -15495,19 +16302,62 @@
     </w:p>
     <w:p>
       <w:pPr>
-        <w:rPr>
-          <w:lang w:eastAsia="da-DK"/>
-        </w:rPr>
-      </w:pPr>
-      <w:r>
-        <w:rPr>
-          <w:lang w:eastAsia="da-DK"/>
-        </w:rPr>
-        <w:t>”Kapitel 4 - Analytisk Plangeometri” i ”MAT B htx (Læreplan 2017)”</w:t>
+        <w:jc w:val="both"/>
+        <w:rPr>
+          <w:i/>
+          <w:sz w:val="20"/>
+          <w:szCs w:val="20"/>
+          <w:lang w:eastAsia="da-DK"/>
+        </w:rPr>
+      </w:pPr>
+      <w:r>
+        <w:rPr>
+          <w:i/>
+          <w:sz w:val="20"/>
+          <w:szCs w:val="20"/>
+          <w:lang w:eastAsia="da-DK"/>
+        </w:rPr>
+        <w:t xml:space="preserve">Kapitel </w:t>
+      </w:r>
+      <w:r>
+        <w:rPr>
+          <w:i/>
+          <w:sz w:val="20"/>
+          <w:szCs w:val="20"/>
+          <w:lang w:eastAsia="da-DK"/>
+        </w:rPr>
+        <w:t>3 &amp; 4</w:t>
+      </w:r>
+      <w:r>
+        <w:rPr>
+          <w:i/>
+          <w:sz w:val="20"/>
+          <w:szCs w:val="20"/>
+          <w:lang w:eastAsia="da-DK"/>
+        </w:rPr>
+        <w:t xml:space="preserve"> - </w:t>
+      </w:r>
+      <w:r>
+        <w:rPr>
+          <w:i/>
+          <w:sz w:val="20"/>
+          <w:szCs w:val="20"/>
+          <w:lang w:eastAsia="da-DK"/>
+        </w:rPr>
+        <w:t>”Geometri og Trigonometri” og ”</w:t>
+      </w:r>
+      <w:r>
+        <w:rPr>
+          <w:i/>
+          <w:sz w:val="20"/>
+          <w:szCs w:val="20"/>
+          <w:lang w:eastAsia="da-DK"/>
+        </w:rPr>
+        <w:t>Analytisk Plangeometri” i ”MAT B htx (Læreplan 2017)”</w:t>
       </w:r>
     </w:p>
     <w:sectPr>
-      <w:headerReference w:type="default" r:id="rId18"/>
+      <w:headerReference w:type="default" r:id="rId19"/>
       <w:pgSz w:w="11906" w:h="16838"/>
       <w:pgMar w:top="1440" w:right="1440" w:bottom="1440" w:left="1440" w:header="708" w:footer="708" w:gutter="0"/>
       <w:pgNumType w:start="0"/>
@@ -15703,6 +16553,386 @@
     </w:lvl>
   </w:abstractNum>
   <w:abstractNum w:abstractNumId="1" w15:restartNumberingAfterBreak="0">
+    <w:nsid w:val="06A33BB9"/>
+    <w:multiLevelType w:val="hybridMultilevel"/>
+    <w:tmpl w:val="C804F75C"/>
+    <w:lvl w:ilvl="0" w:tplc="04060011">
+      <w:start w:val="1"/>
+      <w:numFmt w:val="decimal"/>
+      <w:lvlText w:val="%1)"/>
+      <w:lvlJc w:val="left"/>
+      <w:pPr>
+        <w:ind w:left="1080" w:hanging="360"/>
+      </w:pPr>
+      <w:rPr>
+        <w:rFonts w:hint="default"/>
+      </w:rPr>
+    </w:lvl>
+    <w:lvl w:ilvl="1" w:tplc="04060019" w:tentative="1">
+      <w:start w:val="1"/>
+      <w:numFmt w:val="lowerLetter"/>
+      <w:lvlText w:val="%2."/>
+      <w:lvlJc w:val="left"/>
+      <w:pPr>
+        <w:ind w:left="1800" w:hanging="360"/>
+      </w:pPr>
+    </w:lvl>
+    <w:lvl w:ilvl="2" w:tplc="0406001B" w:tentative="1">
+      <w:start w:val="1"/>
+      <w:numFmt w:val="lowerRoman"/>
+      <w:lvlText w:val="%3."/>
+      <w:lvlJc w:val="right"/>
+      <w:pPr>
+        <w:ind w:left="2520" w:hanging="180"/>
+      </w:pPr>
+    </w:lvl>
+    <w:lvl w:ilvl="3" w:tplc="0406000F" w:tentative="1">
+      <w:start w:val="1"/>
+      <w:numFmt w:val="decimal"/>
+      <w:lvlText w:val="%4."/>
+      <w:lvlJc w:val="left"/>
+      <w:pPr>
+        <w:ind w:left="3240" w:hanging="360"/>
+      </w:pPr>
+    </w:lvl>
+    <w:lvl w:ilvl="4" w:tplc="04060019" w:tentative="1">
+      <w:start w:val="1"/>
+      <w:numFmt w:val="lowerLetter"/>
+      <w:lvlText w:val="%5."/>
+      <w:lvlJc w:val="left"/>
+      <w:pPr>
+        <w:ind w:left="3960" w:hanging="360"/>
+      </w:pPr>
+    </w:lvl>
+    <w:lvl w:ilvl="5" w:tplc="0406001B" w:tentative="1">
+      <w:start w:val="1"/>
+      <w:numFmt w:val="lowerRoman"/>
+      <w:lvlText w:val="%6."/>
+      <w:lvlJc w:val="right"/>
+      <w:pPr>
+        <w:ind w:left="4680" w:hanging="180"/>
+      </w:pPr>
+    </w:lvl>
+    <w:lvl w:ilvl="6" w:tplc="0406000F" w:tentative="1">
+      <w:start w:val="1"/>
+      <w:numFmt w:val="decimal"/>
+      <w:lvlText w:val="%7."/>
+      <w:lvlJc w:val="left"/>
+      <w:pPr>
+        <w:ind w:left="5400" w:hanging="360"/>
+      </w:pPr>
+    </w:lvl>
+    <w:lvl w:ilvl="7" w:tplc="04060019" w:tentative="1">
+      <w:start w:val="1"/>
+      <w:numFmt w:val="lowerLetter"/>
+      <w:lvlText w:val="%8."/>
+      <w:lvlJc w:val="left"/>
+      <w:pPr>
+        <w:ind w:left="6120" w:hanging="360"/>
+      </w:pPr>
+    </w:lvl>
+    <w:lvl w:ilvl="8" w:tplc="0406001B" w:tentative="1">
+      <w:start w:val="1"/>
+      <w:numFmt w:val="lowerRoman"/>
+      <w:lvlText w:val="%9."/>
+      <w:lvlJc w:val="right"/>
+      <w:pPr>
+        <w:ind w:left="6840" w:hanging="180"/>
+      </w:pPr>
+    </w:lvl>
+  </w:abstractNum>
+  <w:abstractNum w:abstractNumId="2" w15:restartNumberingAfterBreak="0">
+    <w:nsid w:val="0DD01EA6"/>
+    <w:multiLevelType w:val="hybridMultilevel"/>
+    <w:tmpl w:val="131C6A9A"/>
+    <w:lvl w:ilvl="0" w:tplc="04060011">
+      <w:start w:val="1"/>
+      <w:numFmt w:val="decimal"/>
+      <w:lvlText w:val="%1)"/>
+      <w:lvlJc w:val="left"/>
+      <w:pPr>
+        <w:ind w:left="720" w:hanging="360"/>
+      </w:pPr>
+      <w:rPr>
+        <w:rFonts w:hint="default"/>
+      </w:rPr>
+    </w:lvl>
+    <w:lvl w:ilvl="1" w:tplc="04060019" w:tentative="1">
+      <w:start w:val="1"/>
+      <w:numFmt w:val="lowerLetter"/>
+      <w:lvlText w:val="%2."/>
+      <w:lvlJc w:val="left"/>
+      <w:pPr>
+        <w:ind w:left="1440" w:hanging="360"/>
+      </w:pPr>
+    </w:lvl>
+    <w:lvl w:ilvl="2" w:tplc="0406001B" w:tentative="1">
+      <w:start w:val="1"/>
+      <w:numFmt w:val="lowerRoman"/>
+      <w:lvlText w:val="%3."/>
+      <w:lvlJc w:val="right"/>
+      <w:pPr>
+        <w:ind w:left="2160" w:hanging="180"/>
+      </w:pPr>
+    </w:lvl>
+    <w:lvl w:ilvl="3" w:tplc="0406000F" w:tentative="1">
+      <w:start w:val="1"/>
+      <w:numFmt w:val="decimal"/>
+      <w:lvlText w:val="%4."/>
+      <w:lvlJc w:val="left"/>
+      <w:pPr>
+        <w:ind w:left="2880" w:hanging="360"/>
+      </w:pPr>
+    </w:lvl>
+    <w:lvl w:ilvl="4" w:tplc="04060019" w:tentative="1">
+      <w:start w:val="1"/>
+      <w:numFmt w:val="lowerLetter"/>
+      <w:lvlText w:val="%5."/>
+      <w:lvlJc w:val="left"/>
+      <w:pPr>
+        <w:ind w:left="3600" w:hanging="360"/>
+      </w:pPr>
+    </w:lvl>
+    <w:lvl w:ilvl="5" w:tplc="0406001B" w:tentative="1">
+      <w:start w:val="1"/>
+      <w:numFmt w:val="lowerRoman"/>
+      <w:lvlText w:val="%6."/>
+      <w:lvlJc w:val="right"/>
+      <w:pPr>
+        <w:ind w:left="4320" w:hanging="180"/>
+      </w:pPr>
+    </w:lvl>
+    <w:lvl w:ilvl="6" w:tplc="0406000F" w:tentative="1">
+      <w:start w:val="1"/>
+      <w:numFmt w:val="decimal"/>
+      <w:lvlText w:val="%7."/>
+      <w:lvlJc w:val="left"/>
+      <w:pPr>
+        <w:ind w:left="5040" w:hanging="360"/>
+      </w:pPr>
+    </w:lvl>
+    <w:lvl w:ilvl="7" w:tplc="04060019" w:tentative="1">
+      <w:start w:val="1"/>
+      <w:numFmt w:val="lowerLetter"/>
+      <w:lvlText w:val="%8."/>
+      <w:lvlJc w:val="left"/>
+      <w:pPr>
+        <w:ind w:left="5760" w:hanging="360"/>
+      </w:pPr>
+    </w:lvl>
+    <w:lvl w:ilvl="8" w:tplc="0406001B" w:tentative="1">
+      <w:start w:val="1"/>
+      <w:numFmt w:val="lowerRoman"/>
+      <w:lvlText w:val="%9."/>
+      <w:lvlJc w:val="right"/>
+      <w:pPr>
+        <w:ind w:left="6480" w:hanging="180"/>
+      </w:pPr>
+    </w:lvl>
+  </w:abstractNum>
+  <w:abstractNum w:abstractNumId="3" w15:restartNumberingAfterBreak="0">
+    <w:nsid w:val="16613C02"/>
+    <w:multiLevelType w:val="hybridMultilevel"/>
+    <w:tmpl w:val="1BD87BEA"/>
+    <w:lvl w:ilvl="0" w:tplc="04060017">
+      <w:start w:val="1"/>
+      <w:numFmt w:val="lowerLetter"/>
+      <w:lvlText w:val="%1)"/>
+      <w:lvlJc w:val="left"/>
+      <w:pPr>
+        <w:ind w:left="720" w:hanging="360"/>
+      </w:pPr>
+      <w:rPr>
+        <w:rFonts w:hint="default"/>
+      </w:rPr>
+    </w:lvl>
+    <w:lvl w:ilvl="1" w:tplc="04060019" w:tentative="1">
+      <w:start w:val="1"/>
+      <w:numFmt w:val="lowerLetter"/>
+      <w:lvlText w:val="%2."/>
+      <w:lvlJc w:val="left"/>
+      <w:pPr>
+        <w:ind w:left="1440" w:hanging="360"/>
+      </w:pPr>
+    </w:lvl>
+    <w:lvl w:ilvl="2" w:tplc="0406001B" w:tentative="1">
+      <w:start w:val="1"/>
+      <w:numFmt w:val="lowerRoman"/>
+      <w:lvlText w:val="%3."/>
+      <w:lvlJc w:val="right"/>
+      <w:pPr>
+        <w:ind w:left="2160" w:hanging="180"/>
+      </w:pPr>
+    </w:lvl>
+    <w:lvl w:ilvl="3" w:tplc="0406000F" w:tentative="1">
+      <w:start w:val="1"/>
+      <w:numFmt w:val="decimal"/>
+      <w:lvlText w:val="%4."/>
+      <w:lvlJc w:val="left"/>
+      <w:pPr>
+        <w:ind w:left="2880" w:hanging="360"/>
+      </w:pPr>
+    </w:lvl>
+    <w:lvl w:ilvl="4" w:tplc="04060019" w:tentative="1">
+      <w:start w:val="1"/>
+      <w:numFmt w:val="lowerLetter"/>
+      <w:lvlText w:val="%5."/>
+      <w:lvlJc w:val="left"/>
+      <w:pPr>
+        <w:ind w:left="3600" w:hanging="360"/>
+      </w:pPr>
+    </w:lvl>
+    <w:lvl w:ilvl="5" w:tplc="0406001B" w:tentative="1">
+      <w:start w:val="1"/>
+      <w:numFmt w:val="lowerRoman"/>
+      <w:lvlText w:val="%6."/>
+      <w:lvlJc w:val="right"/>
+      <w:pPr>
+        <w:ind w:left="4320" w:hanging="180"/>
+      </w:pPr>
+    </w:lvl>
+    <w:lvl w:ilvl="6" w:tplc="0406000F" w:tentative="1">
+      <w:start w:val="1"/>
+      <w:numFmt w:val="decimal"/>
+      <w:lvlText w:val="%7."/>
+      <w:lvlJc w:val="left"/>
+      <w:pPr>
+        <w:ind w:left="5040" w:hanging="360"/>
+      </w:pPr>
+    </w:lvl>
+    <w:lvl w:ilvl="7" w:tplc="04060019" w:tentative="1">
+      <w:start w:val="1"/>
+      <w:numFmt w:val="lowerLetter"/>
+      <w:lvlText w:val="%8."/>
+      <w:lvlJc w:val="left"/>
+      <w:pPr>
+        <w:ind w:left="5760" w:hanging="360"/>
+      </w:pPr>
+    </w:lvl>
+    <w:lvl w:ilvl="8" w:tplc="0406001B" w:tentative="1">
+      <w:start w:val="1"/>
+      <w:numFmt w:val="lowerRoman"/>
+      <w:lvlText w:val="%9."/>
+      <w:lvlJc w:val="right"/>
+      <w:pPr>
+        <w:ind w:left="6480" w:hanging="180"/>
+      </w:pPr>
+    </w:lvl>
+  </w:abstractNum>
+  <w:abstractNum w:abstractNumId="4" w15:restartNumberingAfterBreak="0">
+    <w:nsid w:val="27EC3400"/>
+    <w:multiLevelType w:val="hybridMultilevel"/>
+    <w:tmpl w:val="3B6024F8"/>
+    <w:lvl w:ilvl="0" w:tplc="04060017">
+      <w:start w:val="1"/>
+      <w:numFmt w:val="lowerLetter"/>
+      <w:lvlText w:val="%1)"/>
+      <w:lvlJc w:val="left"/>
+      <w:pPr>
+        <w:ind w:left="720" w:hanging="360"/>
+      </w:pPr>
+      <w:rPr>
+        <w:rFonts w:hint="default"/>
+      </w:rPr>
+    </w:lvl>
+    <w:lvl w:ilvl="1" w:tplc="04060003">
+      <w:start w:val="1"/>
+      <w:numFmt w:val="bullet"/>
+      <w:lvlText w:val="o"/>
+      <w:lvlJc w:val="left"/>
+      <w:pPr>
+        <w:ind w:left="1440" w:hanging="360"/>
+      </w:pPr>
+      <w:rPr>
+        <w:rFonts w:ascii="Courier New" w:hAnsi="Courier New" w:cs="Courier New" w:hint="default"/>
+      </w:rPr>
+    </w:lvl>
+    <w:lvl w:ilvl="2" w:tplc="04060005" w:tentative="1">
+      <w:start w:val="1"/>
+      <w:numFmt w:val="bullet"/>
+      <w:lvlText w:val=""/>
+      <w:lvlJc w:val="left"/>
+      <w:pPr>
+        <w:ind w:left="2160" w:hanging="360"/>
+      </w:pPr>
+      <w:rPr>
+        <w:rFonts w:ascii="Wingdings" w:hAnsi="Wingdings" w:hint="default"/>
+      </w:rPr>
+    </w:lvl>
+    <w:lvl w:ilvl="3" w:tplc="04060001" w:tentative="1">
+      <w:start w:val="1"/>
+      <w:numFmt w:val="bullet"/>
+      <w:lvlText w:val=""/>
+      <w:lvlJc w:val="left"/>
+      <w:pPr>
+        <w:ind w:left="2880" w:hanging="360"/>
+      </w:pPr>
+      <w:rPr>
+        <w:rFonts w:ascii="Symbol" w:hAnsi="Symbol" w:hint="default"/>
+      </w:rPr>
+    </w:lvl>
+    <w:lvl w:ilvl="4" w:tplc="04060003" w:tentative="1">
+      <w:start w:val="1"/>
+      <w:numFmt w:val="bullet"/>
+      <w:lvlText w:val="o"/>
+      <w:lvlJc w:val="left"/>
+      <w:pPr>
+        <w:ind w:left="3600" w:hanging="360"/>
+      </w:pPr>
+      <w:rPr>
+        <w:rFonts w:ascii="Courier New" w:hAnsi="Courier New" w:cs="Courier New" w:hint="default"/>
+      </w:rPr>
+    </w:lvl>
+    <w:lvl w:ilvl="5" w:tplc="04060005" w:tentative="1">
+      <w:start w:val="1"/>
+      <w:numFmt w:val="bullet"/>
+      <w:lvlText w:val=""/>
+      <w:lvlJc w:val="left"/>
+      <w:pPr>
+        <w:ind w:left="4320" w:hanging="360"/>
+      </w:pPr>
+      <w:rPr>
+        <w:rFonts w:ascii="Wingdings" w:hAnsi="Wingdings" w:hint="default"/>
+      </w:rPr>
+    </w:lvl>
+    <w:lvl w:ilvl="6" w:tplc="04060001" w:tentative="1">
+      <w:start w:val="1"/>
+      <w:numFmt w:val="bullet"/>
+      <w:lvlText w:val=""/>
+      <w:lvlJc w:val="left"/>
+      <w:pPr>
+        <w:ind w:left="5040" w:hanging="360"/>
+      </w:pPr>
+      <w:rPr>
+        <w:rFonts w:ascii="Symbol" w:hAnsi="Symbol" w:hint="default"/>
+      </w:rPr>
+    </w:lvl>
+    <w:lvl w:ilvl="7" w:tplc="04060003" w:tentative="1">
+      <w:start w:val="1"/>
+      <w:numFmt w:val="bullet"/>
+      <w:lvlText w:val="o"/>
+      <w:lvlJc w:val="left"/>
+      <w:pPr>
+        <w:ind w:left="5760" w:hanging="360"/>
+      </w:pPr>
+      <w:rPr>
+        <w:rFonts w:ascii="Courier New" w:hAnsi="Courier New" w:cs="Courier New" w:hint="default"/>
+      </w:rPr>
+    </w:lvl>
+    <w:lvl w:ilvl="8" w:tplc="04060005" w:tentative="1">
+      <w:start w:val="1"/>
+      <w:numFmt w:val="bullet"/>
+      <w:lvlText w:val=""/>
+      <w:lvlJc w:val="left"/>
+      <w:pPr>
+        <w:ind w:left="6480" w:hanging="360"/>
+      </w:pPr>
+      <w:rPr>
+        <w:rFonts w:ascii="Wingdings" w:hAnsi="Wingdings" w:hint="default"/>
+      </w:rPr>
+    </w:lvl>
+  </w:abstractNum>
+  <w:abstractNum w:abstractNumId="5" w15:restartNumberingAfterBreak="0">
     <w:nsid w:val="295F5D7E"/>
     <w:multiLevelType w:val="hybridMultilevel"/>
     <w:tmpl w:val="BC162B4E"/>
@@ -15791,7 +17021,120 @@
       </w:pPr>
     </w:lvl>
   </w:abstractNum>
-  <w:abstractNum w:abstractNumId="2" w15:restartNumberingAfterBreak="0">
+  <w:abstractNum w:abstractNumId="6" w15:restartNumberingAfterBreak="0">
+    <w:nsid w:val="2A540760"/>
+    <w:multiLevelType w:val="hybridMultilevel"/>
+    <w:tmpl w:val="3BBC0CBA"/>
+    <w:lvl w:ilvl="0" w:tplc="04060011">
+      <w:start w:val="1"/>
+      <w:numFmt w:val="decimal"/>
+      <w:lvlText w:val="%1)"/>
+      <w:lvlJc w:val="left"/>
+      <w:pPr>
+        <w:ind w:left="1080" w:hanging="360"/>
+      </w:pPr>
+      <w:rPr>
+        <w:rFonts w:hint="default"/>
+      </w:rPr>
+    </w:lvl>
+    <w:lvl w:ilvl="1" w:tplc="04060003">
+      <w:start w:val="1"/>
+      <w:numFmt w:val="bullet"/>
+      <w:lvlText w:val="o"/>
+      <w:lvlJc w:val="left"/>
+      <w:pPr>
+        <w:ind w:left="1800" w:hanging="360"/>
+      </w:pPr>
+      <w:rPr>
+        <w:rFonts w:ascii="Courier New" w:hAnsi="Courier New" w:cs="Courier New" w:hint="default"/>
+      </w:rPr>
+    </w:lvl>
+    <w:lvl w:ilvl="2" w:tplc="04060005" w:tentative="1">
+      <w:start w:val="1"/>
+      <w:numFmt w:val="bullet"/>
+      <w:lvlText w:val=""/>
+      <w:lvlJc w:val="left"/>
+      <w:pPr>
+        <w:ind w:left="2520" w:hanging="360"/>
+      </w:pPr>
+      <w:rPr>
+        <w:rFonts w:ascii="Wingdings" w:hAnsi="Wingdings" w:hint="default"/>
+      </w:rPr>
+    </w:lvl>
+    <w:lvl w:ilvl="3" w:tplc="04060001" w:tentative="1">
+      <w:start w:val="1"/>
+      <w:numFmt w:val="bullet"/>
+      <w:lvlText w:val=""/>
+      <w:lvlJc w:val="left"/>
+      <w:pPr>
+        <w:ind w:left="3240" w:hanging="360"/>
+      </w:pPr>
+      <w:rPr>
+        <w:rFonts w:ascii="Symbol" w:hAnsi="Symbol" w:hint="default"/>
+      </w:rPr>
+    </w:lvl>
+    <w:lvl w:ilvl="4" w:tplc="04060003" w:tentative="1">
+      <w:start w:val="1"/>
+      <w:numFmt w:val="bullet"/>
+      <w:lvlText w:val="o"/>
+      <w:lvlJc w:val="left"/>
+      <w:pPr>
+        <w:ind w:left="3960" w:hanging="360"/>
+      </w:pPr>
+      <w:rPr>
+        <w:rFonts w:ascii="Courier New" w:hAnsi="Courier New" w:cs="Courier New" w:hint="default"/>
+      </w:rPr>
+    </w:lvl>
+    <w:lvl w:ilvl="5" w:tplc="04060005" w:tentative="1">
+      <w:start w:val="1"/>
+      <w:numFmt w:val="bullet"/>
+      <w:lvlText w:val=""/>
+      <w:lvlJc w:val="left"/>
+      <w:pPr>
+        <w:ind w:left="4680" w:hanging="360"/>
+      </w:pPr>
+      <w:rPr>
+        <w:rFonts w:ascii="Wingdings" w:hAnsi="Wingdings" w:hint="default"/>
+      </w:rPr>
+    </w:lvl>
+    <w:lvl w:ilvl="6" w:tplc="04060001" w:tentative="1">
+      <w:start w:val="1"/>
+      <w:numFmt w:val="bullet"/>
+      <w:lvlText w:val=""/>
+      <w:lvlJc w:val="left"/>
+      <w:pPr>
+        <w:ind w:left="5400" w:hanging="360"/>
+      </w:pPr>
+      <w:rPr>
+        <w:rFonts w:ascii="Symbol" w:hAnsi="Symbol" w:hint="default"/>
+      </w:rPr>
+    </w:lvl>
+    <w:lvl w:ilvl="7" w:tplc="04060003" w:tentative="1">
+      <w:start w:val="1"/>
+      <w:numFmt w:val="bullet"/>
+      <w:lvlText w:val="o"/>
+      <w:lvlJc w:val="left"/>
+      <w:pPr>
+        <w:ind w:left="6120" w:hanging="360"/>
+      </w:pPr>
+      <w:rPr>
+        <w:rFonts w:ascii="Courier New" w:hAnsi="Courier New" w:cs="Courier New" w:hint="default"/>
+      </w:rPr>
+    </w:lvl>
+    <w:lvl w:ilvl="8" w:tplc="04060005" w:tentative="1">
+      <w:start w:val="1"/>
+      <w:numFmt w:val="bullet"/>
+      <w:lvlText w:val=""/>
+      <w:lvlJc w:val="left"/>
+      <w:pPr>
+        <w:ind w:left="6840" w:hanging="360"/>
+      </w:pPr>
+      <w:rPr>
+        <w:rFonts w:ascii="Wingdings" w:hAnsi="Wingdings" w:hint="default"/>
+      </w:rPr>
+    </w:lvl>
+  </w:abstractNum>
+  <w:abstractNum w:abstractNumId="7" w15:restartNumberingAfterBreak="0">
     <w:nsid w:val="5BDC5618"/>
     <w:multiLevelType w:val="hybridMultilevel"/>
     <w:tmpl w:val="AD146A50"/>
@@ -15880,14 +17223,377 @@
       </w:pPr>
     </w:lvl>
   </w:abstractNum>
+  <w:abstractNum w:abstractNumId="8" w15:restartNumberingAfterBreak="0">
+    <w:nsid w:val="5EC57280"/>
+    <w:multiLevelType w:val="hybridMultilevel"/>
+    <w:tmpl w:val="EF30AB50"/>
+    <w:lvl w:ilvl="0" w:tplc="04060001">
+      <w:start w:val="1"/>
+      <w:numFmt w:val="bullet"/>
+      <w:lvlText w:val=""/>
+      <w:lvlJc w:val="left"/>
+      <w:pPr>
+        <w:ind w:left="720" w:hanging="360"/>
+      </w:pPr>
+      <w:rPr>
+        <w:rFonts w:ascii="Symbol" w:hAnsi="Symbol" w:hint="default"/>
+      </w:rPr>
+    </w:lvl>
+    <w:lvl w:ilvl="1" w:tplc="04060003">
+      <w:start w:val="1"/>
+      <w:numFmt w:val="bullet"/>
+      <w:lvlText w:val="o"/>
+      <w:lvlJc w:val="left"/>
+      <w:pPr>
+        <w:ind w:left="1440" w:hanging="360"/>
+      </w:pPr>
+      <w:rPr>
+        <w:rFonts w:ascii="Courier New" w:hAnsi="Courier New" w:cs="Courier New" w:hint="default"/>
+      </w:rPr>
+    </w:lvl>
+    <w:lvl w:ilvl="2" w:tplc="04060005" w:tentative="1">
+      <w:start w:val="1"/>
+      <w:numFmt w:val="bullet"/>
+      <w:lvlText w:val=""/>
+      <w:lvlJc w:val="left"/>
+      <w:pPr>
+        <w:ind w:left="2160" w:hanging="360"/>
+      </w:pPr>
+      <w:rPr>
+        <w:rFonts w:ascii="Wingdings" w:hAnsi="Wingdings" w:hint="default"/>
+      </w:rPr>
+    </w:lvl>
+    <w:lvl w:ilvl="3" w:tplc="04060001" w:tentative="1">
+      <w:start w:val="1"/>
+      <w:numFmt w:val="bullet"/>
+      <w:lvlText w:val=""/>
+      <w:lvlJc w:val="left"/>
+      <w:pPr>
+        <w:ind w:left="2880" w:hanging="360"/>
+      </w:pPr>
+      <w:rPr>
+        <w:rFonts w:ascii="Symbol" w:hAnsi="Symbol" w:hint="default"/>
+      </w:rPr>
+    </w:lvl>
+    <w:lvl w:ilvl="4" w:tplc="04060003" w:tentative="1">
+      <w:start w:val="1"/>
+      <w:numFmt w:val="bullet"/>
+      <w:lvlText w:val="o"/>
+      <w:lvlJc w:val="left"/>
+      <w:pPr>
+        <w:ind w:left="3600" w:hanging="360"/>
+      </w:pPr>
+      <w:rPr>
+        <w:rFonts w:ascii="Courier New" w:hAnsi="Courier New" w:cs="Courier New" w:hint="default"/>
+      </w:rPr>
+    </w:lvl>
+    <w:lvl w:ilvl="5" w:tplc="04060005" w:tentative="1">
+      <w:start w:val="1"/>
+      <w:numFmt w:val="bullet"/>
+      <w:lvlText w:val=""/>
+      <w:lvlJc w:val="left"/>
+      <w:pPr>
+        <w:ind w:left="4320" w:hanging="360"/>
+      </w:pPr>
+      <w:rPr>
+        <w:rFonts w:ascii="Wingdings" w:hAnsi="Wingdings" w:hint="default"/>
+      </w:rPr>
+    </w:lvl>
+    <w:lvl w:ilvl="6" w:tplc="04060001" w:tentative="1">
+      <w:start w:val="1"/>
+      <w:numFmt w:val="bullet"/>
+      <w:lvlText w:val=""/>
+      <w:lvlJc w:val="left"/>
+      <w:pPr>
+        <w:ind w:left="5040" w:hanging="360"/>
+      </w:pPr>
+      <w:rPr>
+        <w:rFonts w:ascii="Symbol" w:hAnsi="Symbol" w:hint="default"/>
+      </w:rPr>
+    </w:lvl>
+    <w:lvl w:ilvl="7" w:tplc="04060003" w:tentative="1">
+      <w:start w:val="1"/>
+      <w:numFmt w:val="bullet"/>
+      <w:lvlText w:val="o"/>
+      <w:lvlJc w:val="left"/>
+      <w:pPr>
+        <w:ind w:left="5760" w:hanging="360"/>
+      </w:pPr>
+      <w:rPr>
+        <w:rFonts w:ascii="Courier New" w:hAnsi="Courier New" w:cs="Courier New" w:hint="default"/>
+      </w:rPr>
+    </w:lvl>
+    <w:lvl w:ilvl="8" w:tplc="04060005" w:tentative="1">
+      <w:start w:val="1"/>
+      <w:numFmt w:val="bullet"/>
+      <w:lvlText w:val=""/>
+      <w:lvlJc w:val="left"/>
+      <w:pPr>
+        <w:ind w:left="6480" w:hanging="360"/>
+      </w:pPr>
+      <w:rPr>
+        <w:rFonts w:ascii="Wingdings" w:hAnsi="Wingdings" w:hint="default"/>
+      </w:rPr>
+    </w:lvl>
+  </w:abstractNum>
+  <w:abstractNum w:abstractNumId="9" w15:restartNumberingAfterBreak="0">
+    <w:nsid w:val="632423C8"/>
+    <w:multiLevelType w:val="hybridMultilevel"/>
+    <w:tmpl w:val="7A880F2C"/>
+    <w:lvl w:ilvl="0" w:tplc="04060001">
+      <w:start w:val="1"/>
+      <w:numFmt w:val="bullet"/>
+      <w:lvlText w:val=""/>
+      <w:lvlJc w:val="left"/>
+      <w:pPr>
+        <w:ind w:left="720" w:hanging="360"/>
+      </w:pPr>
+      <w:rPr>
+        <w:rFonts w:ascii="Symbol" w:hAnsi="Symbol" w:hint="default"/>
+      </w:rPr>
+    </w:lvl>
+    <w:lvl w:ilvl="1" w:tplc="04060003">
+      <w:start w:val="1"/>
+      <w:numFmt w:val="bullet"/>
+      <w:lvlText w:val="o"/>
+      <w:lvlJc w:val="left"/>
+      <w:pPr>
+        <w:ind w:left="1440" w:hanging="360"/>
+      </w:pPr>
+      <w:rPr>
+        <w:rFonts w:ascii="Courier New" w:hAnsi="Courier New" w:cs="Courier New" w:hint="default"/>
+      </w:rPr>
+    </w:lvl>
+    <w:lvl w:ilvl="2" w:tplc="04060005">
+      <w:start w:val="1"/>
+      <w:numFmt w:val="bullet"/>
+      <w:lvlText w:val=""/>
+      <w:lvlJc w:val="left"/>
+      <w:pPr>
+        <w:ind w:left="2160" w:hanging="360"/>
+      </w:pPr>
+      <w:rPr>
+        <w:rFonts w:ascii="Wingdings" w:hAnsi="Wingdings" w:hint="default"/>
+      </w:rPr>
+    </w:lvl>
+    <w:lvl w:ilvl="3" w:tplc="04060001" w:tentative="1">
+      <w:start w:val="1"/>
+      <w:numFmt w:val="bullet"/>
+      <w:lvlText w:val=""/>
+      <w:lvlJc w:val="left"/>
+      <w:pPr>
+        <w:ind w:left="2880" w:hanging="360"/>
+      </w:pPr>
+      <w:rPr>
+        <w:rFonts w:ascii="Symbol" w:hAnsi="Symbol" w:hint="default"/>
+      </w:rPr>
+    </w:lvl>
+    <w:lvl w:ilvl="4" w:tplc="04060003" w:tentative="1">
+      <w:start w:val="1"/>
+      <w:numFmt w:val="bullet"/>
+      <w:lvlText w:val="o"/>
+      <w:lvlJc w:val="left"/>
+      <w:pPr>
+        <w:ind w:left="3600" w:hanging="360"/>
+      </w:pPr>
+      <w:rPr>
+        <w:rFonts w:ascii="Courier New" w:hAnsi="Courier New" w:cs="Courier New" w:hint="default"/>
+      </w:rPr>
+    </w:lvl>
+    <w:lvl w:ilvl="5" w:tplc="04060005" w:tentative="1">
+      <w:start w:val="1"/>
+      <w:numFmt w:val="bullet"/>
+      <w:lvlText w:val=""/>
+      <w:lvlJc w:val="left"/>
+      <w:pPr>
+        <w:ind w:left="4320" w:hanging="360"/>
+      </w:pPr>
+      <w:rPr>
+        <w:rFonts w:ascii="Wingdings" w:hAnsi="Wingdings" w:hint="default"/>
+      </w:rPr>
+    </w:lvl>
+    <w:lvl w:ilvl="6" w:tplc="04060001" w:tentative="1">
+      <w:start w:val="1"/>
+      <w:numFmt w:val="bullet"/>
+      <w:lvlText w:val=""/>
+      <w:lvlJc w:val="left"/>
+      <w:pPr>
+        <w:ind w:left="5040" w:hanging="360"/>
+      </w:pPr>
+      <w:rPr>
+        <w:rFonts w:ascii="Symbol" w:hAnsi="Symbol" w:hint="default"/>
+      </w:rPr>
+    </w:lvl>
+    <w:lvl w:ilvl="7" w:tplc="04060003" w:tentative="1">
+      <w:start w:val="1"/>
+      <w:numFmt w:val="bullet"/>
+      <w:lvlText w:val="o"/>
+      <w:lvlJc w:val="left"/>
+      <w:pPr>
+        <w:ind w:left="5760" w:hanging="360"/>
+      </w:pPr>
+      <w:rPr>
+        <w:rFonts w:ascii="Courier New" w:hAnsi="Courier New" w:cs="Courier New" w:hint="default"/>
+      </w:rPr>
+    </w:lvl>
+    <w:lvl w:ilvl="8" w:tplc="04060005" w:tentative="1">
+      <w:start w:val="1"/>
+      <w:numFmt w:val="bullet"/>
+      <w:lvlText w:val=""/>
+      <w:lvlJc w:val="left"/>
+      <w:pPr>
+        <w:ind w:left="6480" w:hanging="360"/>
+      </w:pPr>
+      <w:rPr>
+        <w:rFonts w:ascii="Wingdings" w:hAnsi="Wingdings" w:hint="default"/>
+      </w:rPr>
+    </w:lvl>
+  </w:abstractNum>
+  <w:abstractNum w:abstractNumId="10" w15:restartNumberingAfterBreak="0">
+    <w:nsid w:val="78EE13B8"/>
+    <w:multiLevelType w:val="hybridMultilevel"/>
+    <w:tmpl w:val="365A85FE"/>
+    <w:lvl w:ilvl="0" w:tplc="0406000F">
+      <w:start w:val="1"/>
+      <w:numFmt w:val="decimal"/>
+      <w:lvlText w:val="%1."/>
+      <w:lvlJc w:val="left"/>
+      <w:pPr>
+        <w:ind w:left="720" w:hanging="360"/>
+      </w:pPr>
+      <w:rPr>
+        <w:rFonts w:hint="default"/>
+      </w:rPr>
+    </w:lvl>
+    <w:lvl w:ilvl="1" w:tplc="04060003">
+      <w:start w:val="1"/>
+      <w:numFmt w:val="bullet"/>
+      <w:lvlText w:val="o"/>
+      <w:lvlJc w:val="left"/>
+      <w:pPr>
+        <w:ind w:left="1440" w:hanging="360"/>
+      </w:pPr>
+      <w:rPr>
+        <w:rFonts w:ascii="Courier New" w:hAnsi="Courier New" w:cs="Courier New" w:hint="default"/>
+      </w:rPr>
+    </w:lvl>
+    <w:lvl w:ilvl="2" w:tplc="04060005" w:tentative="1">
+      <w:start w:val="1"/>
+      <w:numFmt w:val="bullet"/>
+      <w:lvlText w:val=""/>
+      <w:lvlJc w:val="left"/>
+      <w:pPr>
+        <w:ind w:left="2160" w:hanging="360"/>
+      </w:pPr>
+      <w:rPr>
+        <w:rFonts w:ascii="Wingdings" w:hAnsi="Wingdings" w:hint="default"/>
+      </w:rPr>
+    </w:lvl>
+    <w:lvl w:ilvl="3" w:tplc="04060001" w:tentative="1">
+      <w:start w:val="1"/>
+      <w:numFmt w:val="bullet"/>
+      <w:lvlText w:val=""/>
+      <w:lvlJc w:val="left"/>
+      <w:pPr>
+        <w:ind w:left="2880" w:hanging="360"/>
+      </w:pPr>
+      <w:rPr>
+        <w:rFonts w:ascii="Symbol" w:hAnsi="Symbol" w:hint="default"/>
+      </w:rPr>
+    </w:lvl>
+    <w:lvl w:ilvl="4" w:tplc="04060003" w:tentative="1">
+      <w:start w:val="1"/>
+      <w:numFmt w:val="bullet"/>
+      <w:lvlText w:val="o"/>
+      <w:lvlJc w:val="left"/>
+      <w:pPr>
+        <w:ind w:left="3600" w:hanging="360"/>
+      </w:pPr>
+      <w:rPr>
+        <w:rFonts w:ascii="Courier New" w:hAnsi="Courier New" w:cs="Courier New" w:hint="default"/>
+      </w:rPr>
+    </w:lvl>
+    <w:lvl w:ilvl="5" w:tplc="04060005" w:tentative="1">
+      <w:start w:val="1"/>
+      <w:numFmt w:val="bullet"/>
+      <w:lvlText w:val=""/>
+      <w:lvlJc w:val="left"/>
+      <w:pPr>
+        <w:ind w:left="4320" w:hanging="360"/>
+      </w:pPr>
+      <w:rPr>
+        <w:rFonts w:ascii="Wingdings" w:hAnsi="Wingdings" w:hint="default"/>
+      </w:rPr>
+    </w:lvl>
+    <w:lvl w:ilvl="6" w:tplc="04060001" w:tentative="1">
+      <w:start w:val="1"/>
+      <w:numFmt w:val="bullet"/>
+      <w:lvlText w:val=""/>
+      <w:lvlJc w:val="left"/>
+      <w:pPr>
+        <w:ind w:left="5040" w:hanging="360"/>
+      </w:pPr>
+      <w:rPr>
+        <w:rFonts w:ascii="Symbol" w:hAnsi="Symbol" w:hint="default"/>
+      </w:rPr>
+    </w:lvl>
+    <w:lvl w:ilvl="7" w:tplc="04060003" w:tentative="1">
+      <w:start w:val="1"/>
+      <w:numFmt w:val="bullet"/>
+      <w:lvlText w:val="o"/>
+      <w:lvlJc w:val="left"/>
+      <w:pPr>
+        <w:ind w:left="5760" w:hanging="360"/>
+      </w:pPr>
+      <w:rPr>
+        <w:rFonts w:ascii="Courier New" w:hAnsi="Courier New" w:cs="Courier New" w:hint="default"/>
+      </w:rPr>
+    </w:lvl>
+    <w:lvl w:ilvl="8" w:tplc="04060005" w:tentative="1">
+      <w:start w:val="1"/>
+      <w:numFmt w:val="bullet"/>
+      <w:lvlText w:val=""/>
+      <w:lvlJc w:val="left"/>
+      <w:pPr>
+        <w:ind w:left="6480" w:hanging="360"/>
+      </w:pPr>
+      <w:rPr>
+        <w:rFonts w:ascii="Wingdings" w:hAnsi="Wingdings" w:hint="default"/>
+      </w:rPr>
+    </w:lvl>
+  </w:abstractNum>
   <w:num w:numId="1">
     <w:abstractNumId w:val="0"/>
   </w:num>
   <w:num w:numId="2">
-    <w:abstractNumId w:val="1"/>
+    <w:abstractNumId w:val="5"/>
   </w:num>
   <w:num w:numId="3">
+    <w:abstractNumId w:val="7"/>
+  </w:num>
+  <w:num w:numId="4">
+    <w:abstractNumId w:val="3"/>
+  </w:num>
+  <w:num w:numId="5">
+    <w:abstractNumId w:val="9"/>
+  </w:num>
+  <w:num w:numId="6">
+    <w:abstractNumId w:val="8"/>
+  </w:num>
+  <w:num w:numId="7">
+    <w:abstractNumId w:val="4"/>
+  </w:num>
+  <w:num w:numId="8">
+    <w:abstractNumId w:val="10"/>
+  </w:num>
+  <w:num w:numId="9">
+    <w:abstractNumId w:val="6"/>
+  </w:num>
+  <w:num w:numId="10">
     <w:abstractNumId w:val="2"/>
+  </w:num>
+  <w:num w:numId="11">
+    <w:abstractNumId w:val="1"/>
   </w:num>
 </w:numbering>
 </file>
@@ -17011,7 +18717,7 @@
 </file>
 
 <file path=customXml/itemProps2.xml><?xml version="1.0" encoding="utf-8"?>
-<ds:datastoreItem xmlns:ds="http://schemas.openxmlformats.org/officeDocument/2006/customXml" ds:itemID="{A974845C-FC37-4461-8D12-9C52D411F00E}">
+<ds:datastoreItem xmlns:ds="http://schemas.openxmlformats.org/officeDocument/2006/customXml" ds:itemID="{57C0F3E0-CCF2-43C2-A2A5-2DB3BCD17B4D}">
   <ds:schemaRefs>
     <ds:schemaRef ds:uri="http://schemas.openxmlformats.org/officeDocument/2006/bibliography"/>
   </ds:schemaRefs>

--- a/Projekt Broer.docx
+++ b/Projekt Broer.docx
@@ -203,6 +203,7 @@
                                       <w:calendar w:val="gregorian"/>
                                     </w:date>
                                   </w:sdtPr>
+                                  <w:sdtEndPr/>
                                   <w:sdtContent>
                                     <w:p>
                                       <w:pPr>
@@ -288,6 +289,7 @@
                                     <w:dataBinding w:prefixMappings="xmlns:ns0='http://schemas.openxmlformats.org/package/2006/metadata/core-properties' xmlns:ns1='http://purl.org/dc/elements/1.1/'" w:xpath="/ns0:coreProperties[1]/ns1:creator[1]" w:storeItemID="{6C3C8BC8-F283-45AE-878A-BAB7291924A1}"/>
                                     <w:text/>
                                   </w:sdtPr>
+                                  <w:sdtEndPr/>
                                   <w:sdtContent>
                                     <w:p>
                                       <w:pPr>
@@ -319,21 +321,12 @@
                                         </w:rPr>
                                         <w:t xml:space="preserve">Tam Le, George </w:t>
                                       </w:r>
-                                      <w:proofErr w:type="spellStart"/>
                                       <w:r>
                                         <w:rPr>
                                           <w:color w:val="FFFFFF" w:themeColor="background1"/>
                                           <w:lang w:val="da-DK"/>
                                         </w:rPr>
-                                        <w:t>Dawood</w:t>
-                                      </w:r>
-                                      <w:proofErr w:type="spellEnd"/>
-                                      <w:r>
-                                        <w:rPr>
-                                          <w:color w:val="FFFFFF" w:themeColor="background1"/>
-                                          <w:lang w:val="da-DK"/>
-                                        </w:rPr>
-                                        <w:t xml:space="preserve"> &amp;     Nikolaj Simon Sørensen</w:t>
+                                        <w:t>Dawood &amp;     Nikolaj Simon Sørensen</w:t>
                                       </w:r>
                                     </w:p>
                                   </w:sdtContent>
@@ -348,6 +341,7 @@
                                     <w:dataBinding w:prefixMappings="xmlns:ns0='http://schemas.openxmlformats.org/officeDocument/2006/extended-properties'" w:xpath="/ns0:Properties[1]/ns0:Company[1]" w:storeItemID="{6668398D-A668-4E3E-A5EB-62B293D839F1}"/>
                                     <w:text/>
                                   </w:sdtPr>
+                                  <w:sdtEndPr/>
                                   <w:sdtContent>
                                     <w:p>
                                       <w:pPr>
@@ -382,6 +376,7 @@
                                       <w:calendar w:val="gregorian"/>
                                     </w:date>
                                   </w:sdtPr>
+                                  <w:sdtEndPr/>
                                   <w:sdtContent>
                                     <w:p>
                                       <w:pPr>
@@ -450,6 +445,7 @@
                                 <w:calendar w:val="gregorian"/>
                               </w:date>
                             </w:sdtPr>
+                            <w:sdtEndPr/>
                             <w:sdtContent>
                               <w:p>
                                 <w:pPr>
@@ -490,6 +486,7 @@
                               <w:dataBinding w:prefixMappings="xmlns:ns0='http://schemas.openxmlformats.org/package/2006/metadata/core-properties' xmlns:ns1='http://purl.org/dc/elements/1.1/'" w:xpath="/ns0:coreProperties[1]/ns1:creator[1]" w:storeItemID="{6C3C8BC8-F283-45AE-878A-BAB7291924A1}"/>
                               <w:text/>
                             </w:sdtPr>
+                            <w:sdtEndPr/>
                             <w:sdtContent>
                               <w:p>
                                 <w:pPr>
@@ -521,21 +518,12 @@
                                   </w:rPr>
                                   <w:t xml:space="preserve">Tam Le, George </w:t>
                                 </w:r>
-                                <w:proofErr w:type="spellStart"/>
                                 <w:r>
                                   <w:rPr>
                                     <w:color w:val="FFFFFF" w:themeColor="background1"/>
                                     <w:lang w:val="da-DK"/>
                                   </w:rPr>
-                                  <w:t>Dawood</w:t>
-                                </w:r>
-                                <w:proofErr w:type="spellEnd"/>
-                                <w:r>
-                                  <w:rPr>
-                                    <w:color w:val="FFFFFF" w:themeColor="background1"/>
-                                    <w:lang w:val="da-DK"/>
-                                  </w:rPr>
-                                  <w:t xml:space="preserve"> &amp;     Nikolaj Simon Sørensen</w:t>
+                                  <w:t>Dawood &amp;     Nikolaj Simon Sørensen</w:t>
                                 </w:r>
                               </w:p>
                             </w:sdtContent>
@@ -550,6 +538,7 @@
                               <w:dataBinding w:prefixMappings="xmlns:ns0='http://schemas.openxmlformats.org/officeDocument/2006/extended-properties'" w:xpath="/ns0:Properties[1]/ns0:Company[1]" w:storeItemID="{6668398D-A668-4E3E-A5EB-62B293D839F1}"/>
                               <w:text/>
                             </w:sdtPr>
+                            <w:sdtEndPr/>
                             <w:sdtContent>
                               <w:p>
                                 <w:pPr>
@@ -584,6 +573,7 @@
                                 <w:calendar w:val="gregorian"/>
                               </w:date>
                             </w:sdtPr>
+                            <w:sdtEndPr/>
                             <w:sdtContent>
                               <w:p>
                                 <w:pPr>
@@ -684,6 +674,7 @@
                                   <w:dataBinding w:prefixMappings="xmlns:ns0='http://schemas.openxmlformats.org/package/2006/metadata/core-properties' xmlns:ns1='http://purl.org/dc/elements/1.1/'" w:xpath="/ns0:coreProperties[1]/ns1:title[1]" w:storeItemID="{6C3C8BC8-F283-45AE-878A-BAB7291924A1}"/>
                                   <w:text/>
                                 </w:sdtPr>
+                                <w:sdtEndPr/>
                                 <w:sdtContent>
                                   <w:p>
                                     <w:pPr>
@@ -695,52 +686,14 @@
                                         <w:szCs w:val="72"/>
                                       </w:rPr>
                                     </w:pPr>
-                                    <w:proofErr w:type="spellStart"/>
                                     <w:r>
                                       <w:rPr>
                                         <w:color w:val="FFFFFF" w:themeColor="background1"/>
                                         <w:sz w:val="72"/>
                                         <w:szCs w:val="72"/>
                                       </w:rPr>
-                                      <w:t>Matematik</w:t>
+                                      <w:t>Matematik - Projekt broer</w:t>
                                     </w:r>
-                                    <w:proofErr w:type="spellEnd"/>
-                                    <w:r>
-                                      <w:rPr>
-                                        <w:color w:val="FFFFFF" w:themeColor="background1"/>
-                                        <w:sz w:val="72"/>
-                                        <w:szCs w:val="72"/>
-                                      </w:rPr>
-                                      <w:t xml:space="preserve"> - </w:t>
-                                    </w:r>
-                                    <w:proofErr w:type="spellStart"/>
-                                    <w:r>
-                                      <w:rPr>
-                                        <w:color w:val="FFFFFF" w:themeColor="background1"/>
-                                        <w:sz w:val="72"/>
-                                        <w:szCs w:val="72"/>
-                                      </w:rPr>
-                                      <w:t>Projekt</w:t>
-                                    </w:r>
-                                    <w:proofErr w:type="spellEnd"/>
-                                    <w:r>
-                                      <w:rPr>
-                                        <w:color w:val="FFFFFF" w:themeColor="background1"/>
-                                        <w:sz w:val="72"/>
-                                        <w:szCs w:val="72"/>
-                                      </w:rPr>
-                                      <w:t xml:space="preserve"> </w:t>
-                                    </w:r>
-                                    <w:proofErr w:type="spellStart"/>
-                                    <w:r>
-                                      <w:rPr>
-                                        <w:color w:val="FFFFFF" w:themeColor="background1"/>
-                                        <w:sz w:val="72"/>
-                                        <w:szCs w:val="72"/>
-                                      </w:rPr>
-                                      <w:t>broer</w:t>
-                                    </w:r>
-                                    <w:proofErr w:type="spellEnd"/>
                                   </w:p>
                                 </w:sdtContent>
                               </w:sdt>
@@ -778,6 +731,7 @@
                             <w:dataBinding w:prefixMappings="xmlns:ns0='http://schemas.openxmlformats.org/package/2006/metadata/core-properties' xmlns:ns1='http://purl.org/dc/elements/1.1/'" w:xpath="/ns0:coreProperties[1]/ns1:title[1]" w:storeItemID="{6C3C8BC8-F283-45AE-878A-BAB7291924A1}"/>
                             <w:text/>
                           </w:sdtPr>
+                          <w:sdtEndPr/>
                           <w:sdtContent>
                             <w:p>
                               <w:pPr>
@@ -789,52 +743,14 @@
                                   <w:szCs w:val="72"/>
                                 </w:rPr>
                               </w:pPr>
-                              <w:proofErr w:type="spellStart"/>
                               <w:r>
                                 <w:rPr>
                                   <w:color w:val="FFFFFF" w:themeColor="background1"/>
                                   <w:sz w:val="72"/>
                                   <w:szCs w:val="72"/>
                                 </w:rPr>
-                                <w:t>Matematik</w:t>
+                                <w:t>Matematik - Projekt broer</w:t>
                               </w:r>
-                              <w:proofErr w:type="spellEnd"/>
-                              <w:r>
-                                <w:rPr>
-                                  <w:color w:val="FFFFFF" w:themeColor="background1"/>
-                                  <w:sz w:val="72"/>
-                                  <w:szCs w:val="72"/>
-                                </w:rPr>
-                                <w:t xml:space="preserve"> - </w:t>
-                              </w:r>
-                              <w:proofErr w:type="spellStart"/>
-                              <w:r>
-                                <w:rPr>
-                                  <w:color w:val="FFFFFF" w:themeColor="background1"/>
-                                  <w:sz w:val="72"/>
-                                  <w:szCs w:val="72"/>
-                                </w:rPr>
-                                <w:t>Projekt</w:t>
-                              </w:r>
-                              <w:proofErr w:type="spellEnd"/>
-                              <w:r>
-                                <w:rPr>
-                                  <w:color w:val="FFFFFF" w:themeColor="background1"/>
-                                  <w:sz w:val="72"/>
-                                  <w:szCs w:val="72"/>
-                                </w:rPr>
-                                <w:t xml:space="preserve"> </w:t>
-                              </w:r>
-                              <w:proofErr w:type="spellStart"/>
-                              <w:r>
-                                <w:rPr>
-                                  <w:color w:val="FFFFFF" w:themeColor="background1"/>
-                                  <w:sz w:val="72"/>
-                                  <w:szCs w:val="72"/>
-                                </w:rPr>
-                                <w:t>broer</w:t>
-                              </w:r>
-                              <w:proofErr w:type="spellEnd"/>
                             </w:p>
                           </w:sdtContent>
                         </w:sdt>
@@ -938,7 +854,7 @@
             </w:rPr>
             <w:fldChar w:fldCharType="separate"/>
           </w:r>
-          <w:hyperlink w:anchor="_Toc6760808" w:history="1">
+          <w:hyperlink w:anchor="_Toc6849350" w:history="1">
             <w:r>
               <w:rPr>
                 <w:rStyle w:val="Hyperlink"/>
@@ -966,7 +882,7 @@
                 <w:noProof/>
                 <w:webHidden/>
               </w:rPr>
-              <w:instrText xml:space="preserve"> PAGEREF _Toc6760808 \h </w:instrText>
+              <w:instrText xml:space="preserve"> PAGEREF _Toc6849350 \h </w:instrText>
             </w:r>
             <w:r>
               <w:rPr>
@@ -1009,7 +925,7 @@
               <w:lang w:eastAsia="da-DK"/>
             </w:rPr>
           </w:pPr>
-          <w:hyperlink w:anchor="_Toc6760809" w:history="1">
+          <w:hyperlink w:anchor="_Toc6849351" w:history="1">
             <w:r>
               <w:rPr>
                 <w:rStyle w:val="Hyperlink"/>
@@ -1037,7 +953,7 @@
                 <w:noProof/>
                 <w:webHidden/>
               </w:rPr>
-              <w:instrText xml:space="preserve"> PAGEREF _Toc6760809 \h </w:instrText>
+              <w:instrText xml:space="preserve"> PAGEREF _Toc6849351 \h </w:instrText>
             </w:r>
             <w:r>
               <w:rPr>
@@ -1080,7 +996,7 @@
               <w:lang w:eastAsia="da-DK"/>
             </w:rPr>
           </w:pPr>
-          <w:hyperlink w:anchor="_Toc6760810" w:history="1">
+          <w:hyperlink w:anchor="_Toc6849352" w:history="1">
             <w:r>
               <w:rPr>
                 <w:rStyle w:val="Hyperlink"/>
@@ -1109,7 +1025,7 @@
                 <w:noProof/>
                 <w:webHidden/>
               </w:rPr>
-              <w:instrText xml:space="preserve"> PAGEREF _Toc6760810 \h </w:instrText>
+              <w:instrText xml:space="preserve"> PAGEREF _Toc6849352 \h </w:instrText>
             </w:r>
             <w:r>
               <w:rPr>
@@ -1153,7 +1069,7 @@
               <w:lang w:eastAsia="da-DK"/>
             </w:rPr>
           </w:pPr>
-          <w:hyperlink w:anchor="_Toc6760811" w:history="1">
+          <w:hyperlink w:anchor="_Toc6849353" w:history="1">
             <w:r>
               <w:rPr>
                 <w:rStyle w:val="Hyperlink"/>
@@ -1195,7 +1111,7 @@
                 <w:noProof/>
                 <w:webHidden/>
               </w:rPr>
-              <w:instrText xml:space="preserve"> PAGEREF _Toc6760811 \h </w:instrText>
+              <w:instrText xml:space="preserve"> PAGEREF _Toc6849353 \h </w:instrText>
             </w:r>
             <w:r>
               <w:rPr>
@@ -1215,7 +1131,7 @@
                 <w:noProof/>
                 <w:webHidden/>
               </w:rPr>
-              <w:t>3</w:t>
+              <w:t>4</w:t>
             </w:r>
             <w:r>
               <w:rPr>
@@ -1239,7 +1155,7 @@
               <w:lang w:eastAsia="da-DK"/>
             </w:rPr>
           </w:pPr>
-          <w:hyperlink w:anchor="_Toc6760812" w:history="1">
+          <w:hyperlink w:anchor="_Toc6849354" w:history="1">
             <w:r>
               <w:rPr>
                 <w:rStyle w:val="Hyperlink"/>
@@ -1281,7 +1197,7 @@
                 <w:noProof/>
                 <w:webHidden/>
               </w:rPr>
-              <w:instrText xml:space="preserve"> PAGEREF _Toc6760812 \h </w:instrText>
+              <w:instrText xml:space="preserve"> PAGEREF _Toc6849354 \h </w:instrText>
             </w:r>
             <w:r>
               <w:rPr>
@@ -1325,7 +1241,7 @@
               <w:lang w:eastAsia="da-DK"/>
             </w:rPr>
           </w:pPr>
-          <w:hyperlink w:anchor="_Toc6760813" w:history="1">
+          <w:hyperlink w:anchor="_Toc6849355" w:history="1">
             <w:r>
               <w:rPr>
                 <w:rStyle w:val="Hyperlink"/>
@@ -1367,7 +1283,7 @@
                 <w:noProof/>
                 <w:webHidden/>
               </w:rPr>
-              <w:instrText xml:space="preserve"> PAGEREF _Toc6760813 \h </w:instrText>
+              <w:instrText xml:space="preserve"> PAGEREF _Toc6849355 \h </w:instrText>
             </w:r>
             <w:r>
               <w:rPr>
@@ -1411,7 +1327,7 @@
               <w:lang w:eastAsia="da-DK"/>
             </w:rPr>
           </w:pPr>
-          <w:hyperlink w:anchor="_Toc6760814" w:history="1">
+          <w:hyperlink w:anchor="_Toc6849356" w:history="1">
             <w:r>
               <w:rPr>
                 <w:rStyle w:val="Hyperlink"/>
@@ -1453,7 +1369,7 @@
                 <w:noProof/>
                 <w:webHidden/>
               </w:rPr>
-              <w:instrText xml:space="preserve"> PAGEREF _Toc6760814 \h </w:instrText>
+              <w:instrText xml:space="preserve"> PAGEREF _Toc6849356 \h </w:instrText>
             </w:r>
             <w:r>
               <w:rPr>
@@ -1497,7 +1413,7 @@
               <w:lang w:eastAsia="da-DK"/>
             </w:rPr>
           </w:pPr>
-          <w:hyperlink w:anchor="_Toc6760815" w:history="1">
+          <w:hyperlink w:anchor="_Toc6849357" w:history="1">
             <w:r>
               <w:rPr>
                 <w:rStyle w:val="Hyperlink"/>
@@ -1539,7 +1455,7 @@
                 <w:noProof/>
                 <w:webHidden/>
               </w:rPr>
-              <w:instrText xml:space="preserve"> PAGEREF _Toc6760815 \h </w:instrText>
+              <w:instrText xml:space="preserve"> PAGEREF _Toc6849357 \h </w:instrText>
             </w:r>
             <w:r>
               <w:rPr>
@@ -1583,7 +1499,7 @@
               <w:lang w:eastAsia="da-DK"/>
             </w:rPr>
           </w:pPr>
-          <w:hyperlink w:anchor="_Toc6760816" w:history="1">
+          <w:hyperlink w:anchor="_Toc6849358" w:history="1">
             <w:r>
               <w:rPr>
                 <w:rStyle w:val="Hyperlink"/>
@@ -1642,7 +1558,7 @@
                 <w:noProof/>
                 <w:webHidden/>
               </w:rPr>
-              <w:instrText xml:space="preserve"> PAGEREF _Toc6760816 \h </w:instrText>
+              <w:instrText xml:space="preserve"> PAGEREF _Toc6849358 \h </w:instrText>
             </w:r>
             <w:r>
               <w:rPr>
@@ -1662,7 +1578,7 @@
                 <w:noProof/>
                 <w:webHidden/>
               </w:rPr>
-              <w:t>7</w:t>
+              <w:t>8</w:t>
             </w:r>
             <w:r>
               <w:rPr>
@@ -1686,7 +1602,7 @@
               <w:lang w:eastAsia="da-DK"/>
             </w:rPr>
           </w:pPr>
-          <w:hyperlink w:anchor="_Toc6760817" w:history="1">
+          <w:hyperlink w:anchor="_Toc6849359" w:history="1">
             <w:r>
               <w:rPr>
                 <w:rStyle w:val="Hyperlink"/>
@@ -1728,7 +1644,7 @@
                 <w:noProof/>
                 <w:webHidden/>
               </w:rPr>
-              <w:instrText xml:space="preserve"> PAGEREF _Toc6760817 \h </w:instrText>
+              <w:instrText xml:space="preserve"> PAGEREF _Toc6849359 \h </w:instrText>
             </w:r>
             <w:r>
               <w:rPr>
@@ -1771,14 +1687,14 @@
               <w:lang w:eastAsia="da-DK"/>
             </w:rPr>
           </w:pPr>
-          <w:hyperlink w:anchor="_Toc6760818" w:history="1">
+          <w:hyperlink w:anchor="_Toc6849360" w:history="1">
             <w:r>
               <w:rPr>
                 <w:rStyle w:val="Hyperlink"/>
                 <w:noProof/>
                 <w:lang w:eastAsia="da-DK"/>
               </w:rPr>
-              <w:t>Formeloversigt</w:t>
+              <w:t>Opgave 2 - Bro i Aarhus</w:t>
             </w:r>
             <w:r>
               <w:rPr>
@@ -1799,7 +1715,7 @@
                 <w:noProof/>
                 <w:webHidden/>
               </w:rPr>
-              <w:instrText xml:space="preserve"> PAGEREF _Toc6760818 \h </w:instrText>
+              <w:instrText xml:space="preserve"> PAGEREF _Toc6849360 \h </w:instrText>
             </w:r>
             <w:r>
               <w:rPr>
@@ -1819,7 +1735,7 @@
                 <w:noProof/>
                 <w:webHidden/>
               </w:rPr>
-              <w:t>11</w:t>
+              <w:t>12</w:t>
             </w:r>
             <w:r>
               <w:rPr>
@@ -1842,13 +1758,155 @@
               <w:lang w:eastAsia="da-DK"/>
             </w:rPr>
           </w:pPr>
-          <w:hyperlink w:anchor="_Toc6760819" w:history="1">
+          <w:hyperlink w:anchor="_Toc6849361" w:history="1">
             <w:r>
               <w:rPr>
                 <w:rStyle w:val="Hyperlink"/>
                 <w:noProof/>
                 <w:lang w:eastAsia="da-DK"/>
               </w:rPr>
+              <w:t>Konklusion</w:t>
+            </w:r>
+            <w:r>
+              <w:rPr>
+                <w:noProof/>
+                <w:webHidden/>
+              </w:rPr>
+              <w:tab/>
+            </w:r>
+            <w:r>
+              <w:rPr>
+                <w:noProof/>
+                <w:webHidden/>
+              </w:rPr>
+              <w:fldChar w:fldCharType="begin"/>
+            </w:r>
+            <w:r>
+              <w:rPr>
+                <w:noProof/>
+                <w:webHidden/>
+              </w:rPr>
+              <w:instrText xml:space="preserve"> PAGEREF _Toc6849361 \h </w:instrText>
+            </w:r>
+            <w:r>
+              <w:rPr>
+                <w:noProof/>
+                <w:webHidden/>
+              </w:rPr>
+            </w:r>
+            <w:r>
+              <w:rPr>
+                <w:noProof/>
+                <w:webHidden/>
+              </w:rPr>
+              <w:fldChar w:fldCharType="separate"/>
+            </w:r>
+            <w:r>
+              <w:rPr>
+                <w:noProof/>
+                <w:webHidden/>
+              </w:rPr>
+              <w:t>14</w:t>
+            </w:r>
+            <w:r>
+              <w:rPr>
+                <w:noProof/>
+                <w:webHidden/>
+              </w:rPr>
+              <w:fldChar w:fldCharType="end"/>
+            </w:r>
+          </w:hyperlink>
+        </w:p>
+        <w:p>
+          <w:pPr>
+            <w:pStyle w:val="Indholdsfortegnelse1"/>
+            <w:tabs>
+              <w:tab w:val="right" w:leader="dot" w:pos="9016"/>
+            </w:tabs>
+            <w:rPr>
+              <w:rFonts w:eastAsiaTheme="minorEastAsia"/>
+              <w:noProof/>
+              <w:lang w:eastAsia="da-DK"/>
+            </w:rPr>
+          </w:pPr>
+          <w:hyperlink w:anchor="_Toc6849362" w:history="1">
+            <w:r>
+              <w:rPr>
+                <w:rStyle w:val="Hyperlink"/>
+                <w:noProof/>
+                <w:lang w:eastAsia="da-DK"/>
+              </w:rPr>
+              <w:t>Formeloversigt</w:t>
+            </w:r>
+            <w:r>
+              <w:rPr>
+                <w:noProof/>
+                <w:webHidden/>
+              </w:rPr>
+              <w:tab/>
+            </w:r>
+            <w:r>
+              <w:rPr>
+                <w:noProof/>
+                <w:webHidden/>
+              </w:rPr>
+              <w:fldChar w:fldCharType="begin"/>
+            </w:r>
+            <w:r>
+              <w:rPr>
+                <w:noProof/>
+                <w:webHidden/>
+              </w:rPr>
+              <w:instrText xml:space="preserve"> PAGEREF _Toc6849362 \h </w:instrText>
+            </w:r>
+            <w:r>
+              <w:rPr>
+                <w:noProof/>
+                <w:webHidden/>
+              </w:rPr>
+            </w:r>
+            <w:r>
+              <w:rPr>
+                <w:noProof/>
+                <w:webHidden/>
+              </w:rPr>
+              <w:fldChar w:fldCharType="separate"/>
+            </w:r>
+            <w:r>
+              <w:rPr>
+                <w:noProof/>
+                <w:webHidden/>
+              </w:rPr>
+              <w:t>14</w:t>
+            </w:r>
+            <w:r>
+              <w:rPr>
+                <w:noProof/>
+                <w:webHidden/>
+              </w:rPr>
+              <w:fldChar w:fldCharType="end"/>
+            </w:r>
+          </w:hyperlink>
+        </w:p>
+        <w:p>
+          <w:pPr>
+            <w:pStyle w:val="Indholdsfortegnelse1"/>
+            <w:tabs>
+              <w:tab w:val="right" w:leader="dot" w:pos="9016"/>
+            </w:tabs>
+            <w:rPr>
+              <w:rFonts w:eastAsiaTheme="minorEastAsia"/>
+              <w:noProof/>
+              <w:lang w:eastAsia="da-DK"/>
+            </w:rPr>
+          </w:pPr>
+          <w:hyperlink w:anchor="_Toc6849363" w:history="1">
+            <w:r>
+              <w:rPr>
+                <w:rStyle w:val="Hyperlink"/>
+                <w:noProof/>
+                <w:lang w:eastAsia="da-DK"/>
+              </w:rPr>
               <w:t>Litteraturliste</w:t>
             </w:r>
             <w:r>
@@ -1870,7 +1928,7 @@
                 <w:noProof/>
                 <w:webHidden/>
               </w:rPr>
-              <w:instrText xml:space="preserve"> PAGEREF _Toc6760819 \h </w:instrText>
+              <w:instrText xml:space="preserve"> PAGEREF _Toc6849363 \h </w:instrText>
             </w:r>
             <w:r>
               <w:rPr>
@@ -1890,7 +1948,7 @@
                 <w:noProof/>
                 <w:webHidden/>
               </w:rPr>
-              <w:t>12</w:t>
+              <w:t>14</w:t>
             </w:r>
             <w:r>
               <w:rPr>
@@ -2153,12 +2211,11 @@
           <w:lang w:eastAsia="da-DK"/>
         </w:rPr>
       </w:pPr>
-      <w:bookmarkStart w:id="0" w:name="_Toc6760808"/>
-      <w:r>
-        <w:rPr>
-          <w:lang w:eastAsia="da-DK"/>
-        </w:rPr>
-        <w:lastRenderedPageBreak/>
+      <w:bookmarkStart w:id="0" w:name="_Toc6849350"/>
+      <w:r>
+        <w:rPr>
+          <w:lang w:eastAsia="da-DK"/>
+        </w:rPr>
         <w:t>Problemformulering</w:t>
       </w:r>
       <w:bookmarkEnd w:id="0"/>
@@ -2266,7 +2323,7 @@
           <w:lang w:eastAsia="da-DK"/>
         </w:rPr>
       </w:pPr>
-      <w:bookmarkStart w:id="1" w:name="_Toc6760809"/>
+      <w:bookmarkStart w:id="1" w:name="_Toc6849351"/>
       <w:r>
         <w:rPr>
           <w:lang w:eastAsia="da-DK"/>
@@ -2289,7 +2346,7 @@
           <w:rStyle w:val="Kraftigfremhvning"/>
         </w:rPr>
       </w:pPr>
-      <w:bookmarkStart w:id="2" w:name="_Toc6760810"/>
+      <w:bookmarkStart w:id="2" w:name="_Toc6849352"/>
       <w:r>
         <w:rPr>
           <w:rStyle w:val="Kraftigfremhvning"/>
@@ -2621,7 +2678,7 @@
           <w:numId w:val="3"/>
         </w:numPr>
       </w:pPr>
-      <w:bookmarkStart w:id="3" w:name="_Toc6760811"/>
+      <w:bookmarkStart w:id="3" w:name="_Toc6849353"/>
       <w:r>
         <w:lastRenderedPageBreak/>
         <w:t>Bestem en ligning for cirklen, som indeholder buen DE</w:t>
@@ -3820,7 +3877,7 @@
           <w:numId w:val="3"/>
         </w:numPr>
       </w:pPr>
-      <w:bookmarkStart w:id="5" w:name="_Toc6760812"/>
+      <w:bookmarkStart w:id="5" w:name="_Toc6849354"/>
       <w:r>
         <w:t>Bestem koordinatsættet for punktet E</w:t>
       </w:r>
@@ -4288,7 +4345,7 @@
           <w:numId w:val="3"/>
         </w:numPr>
       </w:pPr>
-      <w:bookmarkStart w:id="7" w:name="_Toc6760813"/>
+      <w:bookmarkStart w:id="7" w:name="_Toc6849355"/>
       <w:r>
         <w:t>Bestem længden af buestykket DE</w:t>
       </w:r>
@@ -5254,7 +5311,7 @@
           <w:numId w:val="3"/>
         </w:numPr>
       </w:pPr>
-      <w:bookmarkStart w:id="12" w:name="_Toc6760814"/>
+      <w:bookmarkStart w:id="12" w:name="_Toc6849356"/>
       <w:r>
         <w:t>Bestem en ligning for hver af de rette linjer, der indeholder henholdsvis linjestykkerne EF og CD</w:t>
       </w:r>
@@ -6986,7 +7043,7 @@
           <w:numId w:val="3"/>
         </w:numPr>
       </w:pPr>
-      <w:bookmarkStart w:id="17" w:name="_Toc6760815"/>
+      <w:bookmarkStart w:id="17" w:name="_Toc6849357"/>
       <w:r>
         <w:t>Bestem koordinaterne til punkterne F og C</w:t>
       </w:r>
@@ -7222,7 +7279,7 @@
           <w:rFonts w:eastAsiaTheme="minorEastAsia"/>
         </w:rPr>
       </w:pPr>
-      <w:bookmarkStart w:id="19" w:name="_Toc6760816"/>
+      <w:bookmarkStart w:id="19" w:name="_Toc6849358"/>
       <w:r>
         <w:lastRenderedPageBreak/>
         <w:t>Bestem radius i cirklerne (</w:t>
@@ -8250,6 +8307,7 @@
           <w:i/>
           <w:color w:val="808080"/>
           <w:sz w:val="16"/>
+          <w:lang w:val="en-US"/>
         </w:rPr>
       </w:pPr>
       <w:r>
@@ -8263,6 +8321,7 @@
           <w:rPr>
             <w:rFonts w:ascii="Cambria Math" w:eastAsiaTheme="majorEastAsia" w:hAnsi="Cambria Math" w:cstheme="minorHAnsi"/>
             <w:sz w:val="32"/>
+            <w:lang w:val="en-US"/>
           </w:rPr>
           <m:t>⇕</m:t>
         </m:r>
@@ -8271,6 +8330,7 @@
         <w:rPr>
           <w:rFonts w:eastAsiaTheme="majorEastAsia" w:cstheme="minorHAnsi"/>
           <w:sz w:val="32"/>
+          <w:lang w:val="en-US"/>
         </w:rPr>
         <w:tab/>
       </w:r>
@@ -8280,8 +8340,9 @@
           <w:i/>
           <w:color w:val="808080"/>
           <w:sz w:val="16"/>
-        </w:rPr>
-        <w:t xml:space="preserve">The </w:t>
+          <w:lang w:val="en-US"/>
+        </w:rPr>
+        <w:t xml:space="preserve">The equation is solved for b by </w:t>
       </w:r>
       <w:proofErr w:type="spellStart"/>
       <w:r>
@@ -8290,8 +8351,9 @@
           <w:i/>
           <w:color w:val="808080"/>
           <w:sz w:val="16"/>
-        </w:rPr>
-        <w:t>equation</w:t>
+          <w:lang w:val="en-US"/>
+        </w:rPr>
+        <w:t>WordMat</w:t>
       </w:r>
       <w:proofErr w:type="spellEnd"/>
       <w:r>
@@ -8300,46 +8362,7 @@
           <w:i/>
           <w:color w:val="808080"/>
           <w:sz w:val="16"/>
-        </w:rPr>
-        <w:t xml:space="preserve"> is </w:t>
-      </w:r>
-      <w:proofErr w:type="spellStart"/>
-      <w:r>
-        <w:rPr>
-          <w:rFonts w:eastAsiaTheme="majorEastAsia" w:cstheme="minorHAnsi"/>
-          <w:i/>
-          <w:color w:val="808080"/>
-          <w:sz w:val="16"/>
-        </w:rPr>
-        <w:t>solved</w:t>
-      </w:r>
-      <w:proofErr w:type="spellEnd"/>
-      <w:r>
-        <w:rPr>
-          <w:rFonts w:eastAsiaTheme="majorEastAsia" w:cstheme="minorHAnsi"/>
-          <w:i/>
-          <w:color w:val="808080"/>
-          <w:sz w:val="16"/>
-        </w:rPr>
-        <w:t xml:space="preserve"> for b by </w:t>
-      </w:r>
-      <w:proofErr w:type="spellStart"/>
-      <w:r>
-        <w:rPr>
-          <w:rFonts w:eastAsiaTheme="majorEastAsia" w:cstheme="minorHAnsi"/>
-          <w:i/>
-          <w:color w:val="808080"/>
-          <w:sz w:val="16"/>
-        </w:rPr>
-        <w:t>WordMat</w:t>
-      </w:r>
-      <w:proofErr w:type="spellEnd"/>
-      <w:r>
-        <w:rPr>
-          <w:rFonts w:eastAsiaTheme="majorEastAsia" w:cstheme="minorHAnsi"/>
-          <w:i/>
-          <w:color w:val="808080"/>
-          <w:sz w:val="16"/>
+          <w:lang w:val="en-US"/>
         </w:rPr>
         <w:t xml:space="preserve">. </w:t>
       </w:r>
@@ -10218,7 +10241,7 @@
           <w:numId w:val="3"/>
         </w:numPr>
       </w:pPr>
-      <w:bookmarkStart w:id="25" w:name="_Toc6760817"/>
+      <w:bookmarkStart w:id="25" w:name="_Toc6849359"/>
       <w:r>
         <w:rPr>
           <w:rFonts w:eastAsiaTheme="minorEastAsia"/>
@@ -14762,17 +14785,163 @@
     </w:p>
     <w:p>
       <w:pPr>
+        <w:rPr>
+          <w:rFonts w:ascii="Times New Roman" w:hAnsi="Times New Roman" w:cs="Times New Roman"/>
+          <w:color w:val="000000"/>
+          <w:sz w:val="24"/>
+          <w:szCs w:val="24"/>
+          <w:lang w:eastAsia="da-DK"/>
+        </w:rPr>
+      </w:pPr>
+    </w:p>
+    <w:p>
+      <w:pPr>
+        <w:rPr>
+          <w:rFonts w:ascii="Times New Roman" w:hAnsi="Times New Roman" w:cs="Times New Roman"/>
+          <w:color w:val="000000"/>
+          <w:sz w:val="24"/>
+          <w:szCs w:val="24"/>
+          <w:lang w:eastAsia="da-DK"/>
+        </w:rPr>
+      </w:pPr>
+    </w:p>
+    <w:p>
+      <w:pPr>
+        <w:rPr>
+          <w:rFonts w:ascii="Times New Roman" w:hAnsi="Times New Roman" w:cs="Times New Roman"/>
+          <w:color w:val="000000"/>
+          <w:sz w:val="24"/>
+          <w:szCs w:val="24"/>
+          <w:lang w:eastAsia="da-DK"/>
+        </w:rPr>
+      </w:pPr>
+    </w:p>
+    <w:p>
+      <w:pPr>
+        <w:rPr>
+          <w:rFonts w:ascii="Times New Roman" w:hAnsi="Times New Roman" w:cs="Times New Roman"/>
+          <w:color w:val="000000"/>
+          <w:sz w:val="24"/>
+          <w:szCs w:val="24"/>
+          <w:lang w:eastAsia="da-DK"/>
+        </w:rPr>
+      </w:pPr>
+    </w:p>
+    <w:p>
+      <w:pPr>
+        <w:rPr>
+          <w:rFonts w:ascii="Times New Roman" w:hAnsi="Times New Roman" w:cs="Times New Roman"/>
+          <w:color w:val="000000"/>
+          <w:sz w:val="24"/>
+          <w:szCs w:val="24"/>
+          <w:lang w:eastAsia="da-DK"/>
+        </w:rPr>
+      </w:pPr>
+    </w:p>
+    <w:p>
+      <w:pPr>
+        <w:rPr>
+          <w:rFonts w:ascii="Times New Roman" w:hAnsi="Times New Roman" w:cs="Times New Roman"/>
+          <w:color w:val="000000"/>
+          <w:sz w:val="24"/>
+          <w:szCs w:val="24"/>
+          <w:lang w:eastAsia="da-DK"/>
+        </w:rPr>
+      </w:pPr>
+    </w:p>
+    <w:p>
+      <w:pPr>
+        <w:rPr>
+          <w:rFonts w:ascii="Times New Roman" w:hAnsi="Times New Roman" w:cs="Times New Roman"/>
+          <w:color w:val="000000"/>
+          <w:sz w:val="24"/>
+          <w:szCs w:val="24"/>
+          <w:lang w:eastAsia="da-DK"/>
+        </w:rPr>
+      </w:pPr>
+    </w:p>
+    <w:p>
+      <w:pPr>
+        <w:rPr>
+          <w:rFonts w:ascii="Times New Roman" w:hAnsi="Times New Roman" w:cs="Times New Roman"/>
+          <w:color w:val="000000"/>
+          <w:sz w:val="24"/>
+          <w:szCs w:val="24"/>
+          <w:lang w:eastAsia="da-DK"/>
+        </w:rPr>
+      </w:pPr>
+    </w:p>
+    <w:p>
+      <w:pPr>
+        <w:rPr>
+          <w:rFonts w:ascii="Times New Roman" w:hAnsi="Times New Roman" w:cs="Times New Roman"/>
+          <w:color w:val="000000"/>
+          <w:sz w:val="24"/>
+          <w:szCs w:val="24"/>
+          <w:lang w:eastAsia="da-DK"/>
+        </w:rPr>
+      </w:pPr>
+    </w:p>
+    <w:p>
+      <w:pPr>
+        <w:rPr>
+          <w:rFonts w:ascii="Times New Roman" w:hAnsi="Times New Roman" w:cs="Times New Roman"/>
+          <w:color w:val="000000"/>
+          <w:sz w:val="24"/>
+          <w:szCs w:val="24"/>
+          <w:lang w:eastAsia="da-DK"/>
+        </w:rPr>
+      </w:pPr>
+    </w:p>
+    <w:p>
+      <w:pPr>
+        <w:rPr>
+          <w:rFonts w:ascii="Times New Roman" w:hAnsi="Times New Roman" w:cs="Times New Roman"/>
+          <w:color w:val="000000"/>
+          <w:sz w:val="24"/>
+          <w:szCs w:val="24"/>
+          <w:lang w:eastAsia="da-DK"/>
+        </w:rPr>
+      </w:pPr>
+    </w:p>
+    <w:p>
+      <w:pPr>
+        <w:rPr>
+          <w:rFonts w:ascii="Times New Roman" w:hAnsi="Times New Roman" w:cs="Times New Roman"/>
+          <w:color w:val="000000"/>
+          <w:sz w:val="24"/>
+          <w:szCs w:val="24"/>
+          <w:lang w:eastAsia="da-DK"/>
+        </w:rPr>
+      </w:pPr>
+    </w:p>
+    <w:p>
+      <w:pPr>
+        <w:rPr>
+          <w:rFonts w:ascii="Times New Roman" w:hAnsi="Times New Roman" w:cs="Times New Roman"/>
+          <w:color w:val="000000"/>
+          <w:sz w:val="24"/>
+          <w:szCs w:val="24"/>
+          <w:lang w:eastAsia="da-DK"/>
+        </w:rPr>
+      </w:pPr>
+    </w:p>
+    <w:p>
+      <w:pPr>
         <w:pStyle w:val="Overskrift1"/>
         <w:rPr>
           <w:lang w:eastAsia="da-DK"/>
         </w:rPr>
       </w:pPr>
-      <w:r>
-        <w:rPr>
-          <w:lang w:eastAsia="da-DK"/>
-        </w:rPr>
+      <w:bookmarkStart w:id="35" w:name="_Toc6849360"/>
+      <w:r>
+        <w:rPr>
+          <w:lang w:eastAsia="da-DK"/>
+        </w:rPr>
+        <w:lastRenderedPageBreak/>
         <w:t>Opgave 2 - Bro i Aarhus</w:t>
       </w:r>
+      <w:bookmarkEnd w:id="35"/>
     </w:p>
     <w:p>
       <w:pPr>
@@ -14968,7 +15137,6 @@
           <w:szCs w:val="24"/>
           <w:lang w:eastAsia="da-DK"/>
         </w:rPr>
-        <w:lastRenderedPageBreak/>
         <w:t xml:space="preserve">Højde på stolperne: </w:t>
       </w:r>
       <w:r>
@@ -15351,7 +15519,18 @@
           <w:szCs w:val="24"/>
           <w:lang w:eastAsia="da-DK"/>
         </w:rPr>
-        <w:t>Vi kan kun give et kvalificeret gæt, da der er et hav af faktorer, vi ikke kender. Vi ved f.eks. ikke hvor meget det kostede i arbejdskraft at bygge broen, at designe broen og at ryde naturen væk for at kunne lave plads til broen. Vi kan dog finde ud af hvilke fagpersoner, der skal bruges til at lave en bro og finde deres gennemsnittelige lønningerne online. Vi ville dog være på ret dybt vand, da vi ingen idé har om hvor lang tid det ville tage at bygge og designe broen</w:t>
+        <w:t xml:space="preserve">Vi kan kun give et kvalificeret gæt, da der er et hav af faktorer, vi ikke kender. Vi ved f.eks. ikke hvor meget det kostede i arbejdskraft at bygge broen, at designe broen og at ryde naturen væk for at kunne lave plads til broen. Vi kan dog finde ud af hvilke fagpersoner, der skal bruges til at lave en bro og finde deres gennemsnittelige lønningerne online. Vi ville dog være på ret dybt vand, da vi </w:t>
+      </w:r>
+      <w:r>
+        <w:rPr>
+          <w:rFonts w:ascii="Times New Roman" w:hAnsi="Times New Roman" w:cs="Times New Roman"/>
+          <w:color w:val="000000"/>
+          <w:sz w:val="24"/>
+          <w:szCs w:val="24"/>
+          <w:lang w:eastAsia="da-DK"/>
+        </w:rPr>
+        <w:lastRenderedPageBreak/>
+        <w:t>ingen idé har om hvor lang tid det ville tage at bygge og designe broen</w:t>
       </w:r>
       <w:r>
         <w:rPr>
@@ -15397,8 +15576,20 @@
           <w:szCs w:val="24"/>
           <w:lang w:eastAsia="da-DK"/>
         </w:rPr>
-        <w:t>ville vi kunne give et bud. Men da vi hverken kender træsorten eller det egentlige rumfang af træet ville det blive svært. Derudover målte vi ikke på betonen, fundamentet til broen.</w:t>
-      </w:r>
+        <w:t>ville vi kunne give et bud. Men da vi hverken kender træsorten eller det egentlige rumfang af træet ville det blive svært. Derudover målte vi ikke på betonen, fundamentet til broen</w:t>
+      </w:r>
+      <w:r>
+        <w:rPr>
+          <w:rFonts w:ascii="Times New Roman" w:hAnsi="Times New Roman" w:cs="Times New Roman"/>
+          <w:color w:val="000000"/>
+          <w:sz w:val="24"/>
+          <w:szCs w:val="24"/>
+          <w:lang w:eastAsia="da-DK"/>
+        </w:rPr>
+        <w:t>.</w:t>
+      </w:r>
+      <w:bookmarkStart w:id="36" w:name="_GoBack"/>
+      <w:bookmarkEnd w:id="36"/>
     </w:p>
     <w:p>
       <w:pPr>
@@ -15746,8 +15937,6 @@
         </w:rPr>
         <w:t>Vi har udvalgt spørgsmål 2 og 4.</w:t>
       </w:r>
-      <w:bookmarkStart w:id="35" w:name="_GoBack"/>
-      <w:bookmarkEnd w:id="35"/>
     </w:p>
     <w:p>
       <w:pPr>
@@ -15756,13 +15945,14 @@
           <w:lang w:eastAsia="da-DK"/>
         </w:rPr>
       </w:pPr>
-      <w:r>
-        <w:rPr>
-          <w:lang w:eastAsia="da-DK"/>
-        </w:rPr>
-        <w:lastRenderedPageBreak/>
+      <w:bookmarkStart w:id="37" w:name="_Toc6849361"/>
+      <w:r>
+        <w:rPr>
+          <w:lang w:eastAsia="da-DK"/>
+        </w:rPr>
         <w:t>Konklusion</w:t>
       </w:r>
+      <w:bookmarkEnd w:id="37"/>
     </w:p>
     <w:p>
       <w:pPr>
@@ -16080,14 +16270,15 @@
           <w:lang w:eastAsia="da-DK"/>
         </w:rPr>
       </w:pPr>
-      <w:bookmarkStart w:id="36" w:name="_Toc6760818"/>
-      <w:r>
-        <w:rPr>
-          <w:lang w:eastAsia="da-DK"/>
-        </w:rPr>
+      <w:bookmarkStart w:id="38" w:name="_Toc6849362"/>
+      <w:r>
+        <w:rPr>
+          <w:lang w:eastAsia="da-DK"/>
+        </w:rPr>
+        <w:lastRenderedPageBreak/>
         <w:t>Formeloversigt</w:t>
       </w:r>
-      <w:bookmarkEnd w:id="36"/>
+      <w:bookmarkEnd w:id="38"/>
     </w:p>
     <w:p>
       <w:pPr>
@@ -16291,14 +16482,14 @@
           <w:lang w:eastAsia="da-DK"/>
         </w:rPr>
       </w:pPr>
-      <w:bookmarkStart w:id="37" w:name="_Toc6760819"/>
+      <w:bookmarkStart w:id="39" w:name="_Toc6849363"/>
       <w:r>
         <w:rPr>
           <w:lang w:eastAsia="da-DK"/>
         </w:rPr>
         <w:t>Litteraturliste</w:t>
       </w:r>
-      <w:bookmarkEnd w:id="37"/>
+      <w:bookmarkEnd w:id="39"/>
     </w:p>
     <w:p>
       <w:pPr>
@@ -16429,6 +16620,7 @@
         <w:docPartUnique/>
       </w:docPartObj>
     </w:sdtPr>
+    <w:sdtEndPr/>
     <w:sdtContent>
       <w:p>
         <w:pPr>
@@ -18717,7 +18909,7 @@
 </file>
 
 <file path=customXml/itemProps2.xml><?xml version="1.0" encoding="utf-8"?>
-<ds:datastoreItem xmlns:ds="http://schemas.openxmlformats.org/officeDocument/2006/customXml" ds:itemID="{57C0F3E0-CCF2-43C2-A2A5-2DB3BCD17B4D}">
+<ds:datastoreItem xmlns:ds="http://schemas.openxmlformats.org/officeDocument/2006/customXml" ds:itemID="{336EBB1C-EB5B-4097-9558-D43884EAC6F0}">
   <ds:schemaRefs>
     <ds:schemaRef ds:uri="http://schemas.openxmlformats.org/officeDocument/2006/bibliography"/>
   </ds:schemaRefs>

--- a/Projekt Broer.docx
+++ b/Projekt Broer.docx
@@ -203,7 +203,6 @@
                                       <w:calendar w:val="gregorian"/>
                                     </w:date>
                                   </w:sdtPr>
-                                  <w:sdtEndPr/>
                                   <w:sdtContent>
                                     <w:p>
                                       <w:pPr>
@@ -289,7 +288,6 @@
                                     <w:dataBinding w:prefixMappings="xmlns:ns0='http://schemas.openxmlformats.org/package/2006/metadata/core-properties' xmlns:ns1='http://purl.org/dc/elements/1.1/'" w:xpath="/ns0:coreProperties[1]/ns1:creator[1]" w:storeItemID="{6C3C8BC8-F283-45AE-878A-BAB7291924A1}"/>
                                     <w:text/>
                                   </w:sdtPr>
-                                  <w:sdtEndPr/>
                                   <w:sdtContent>
                                     <w:p>
                                       <w:pPr>
@@ -319,14 +317,7 @@
                                           <w:color w:val="FFFFFF" w:themeColor="background1"/>
                                           <w:lang w:val="da-DK"/>
                                         </w:rPr>
-                                        <w:t xml:space="preserve">Tam Le, George </w:t>
-                                      </w:r>
-                                      <w:r>
-                                        <w:rPr>
-                                          <w:color w:val="FFFFFF" w:themeColor="background1"/>
-                                          <w:lang w:val="da-DK"/>
-                                        </w:rPr>
-                                        <w:t>Dawood &amp;     Nikolaj Simon Sørensen</w:t>
+                                        <w:t>Tam Le, George Dawood &amp;     Nikolaj Simon Sørensen</w:t>
                                       </w:r>
                                     </w:p>
                                   </w:sdtContent>
@@ -341,7 +332,6 @@
                                     <w:dataBinding w:prefixMappings="xmlns:ns0='http://schemas.openxmlformats.org/officeDocument/2006/extended-properties'" w:xpath="/ns0:Properties[1]/ns0:Company[1]" w:storeItemID="{6668398D-A668-4E3E-A5EB-62B293D839F1}"/>
                                     <w:text/>
                                   </w:sdtPr>
-                                  <w:sdtEndPr/>
                                   <w:sdtContent>
                                     <w:p>
                                       <w:pPr>
@@ -376,7 +366,6 @@
                                       <w:calendar w:val="gregorian"/>
                                     </w:date>
                                   </w:sdtPr>
-                                  <w:sdtEndPr/>
                                   <w:sdtContent>
                                     <w:p>
                                       <w:pPr>
@@ -445,7 +434,6 @@
                                 <w:calendar w:val="gregorian"/>
                               </w:date>
                             </w:sdtPr>
-                            <w:sdtEndPr/>
                             <w:sdtContent>
                               <w:p>
                                 <w:pPr>
@@ -486,7 +474,6 @@
                               <w:dataBinding w:prefixMappings="xmlns:ns0='http://schemas.openxmlformats.org/package/2006/metadata/core-properties' xmlns:ns1='http://purl.org/dc/elements/1.1/'" w:xpath="/ns0:coreProperties[1]/ns1:creator[1]" w:storeItemID="{6C3C8BC8-F283-45AE-878A-BAB7291924A1}"/>
                               <w:text/>
                             </w:sdtPr>
-                            <w:sdtEndPr/>
                             <w:sdtContent>
                               <w:p>
                                 <w:pPr>
@@ -516,14 +503,7 @@
                                     <w:color w:val="FFFFFF" w:themeColor="background1"/>
                                     <w:lang w:val="da-DK"/>
                                   </w:rPr>
-                                  <w:t xml:space="preserve">Tam Le, George </w:t>
-                                </w:r>
-                                <w:r>
-                                  <w:rPr>
-                                    <w:color w:val="FFFFFF" w:themeColor="background1"/>
-                                    <w:lang w:val="da-DK"/>
-                                  </w:rPr>
-                                  <w:t>Dawood &amp;     Nikolaj Simon Sørensen</w:t>
+                                  <w:t>Tam Le, George Dawood &amp;     Nikolaj Simon Sørensen</w:t>
                                 </w:r>
                               </w:p>
                             </w:sdtContent>
@@ -538,7 +518,6 @@
                               <w:dataBinding w:prefixMappings="xmlns:ns0='http://schemas.openxmlformats.org/officeDocument/2006/extended-properties'" w:xpath="/ns0:Properties[1]/ns0:Company[1]" w:storeItemID="{6668398D-A668-4E3E-A5EB-62B293D839F1}"/>
                               <w:text/>
                             </w:sdtPr>
-                            <w:sdtEndPr/>
                             <w:sdtContent>
                               <w:p>
                                 <w:pPr>
@@ -573,7 +552,6 @@
                                 <w:calendar w:val="gregorian"/>
                               </w:date>
                             </w:sdtPr>
-                            <w:sdtEndPr/>
                             <w:sdtContent>
                               <w:p>
                                 <w:pPr>
@@ -674,7 +652,6 @@
                                   <w:dataBinding w:prefixMappings="xmlns:ns0='http://schemas.openxmlformats.org/package/2006/metadata/core-properties' xmlns:ns1='http://purl.org/dc/elements/1.1/'" w:xpath="/ns0:coreProperties[1]/ns1:title[1]" w:storeItemID="{6C3C8BC8-F283-45AE-878A-BAB7291924A1}"/>
                                   <w:text/>
                                 </w:sdtPr>
-                                <w:sdtEndPr/>
                                 <w:sdtContent>
                                   <w:p>
                                     <w:pPr>
@@ -731,7 +708,6 @@
                             <w:dataBinding w:prefixMappings="xmlns:ns0='http://schemas.openxmlformats.org/package/2006/metadata/core-properties' xmlns:ns1='http://purl.org/dc/elements/1.1/'" w:xpath="/ns0:coreProperties[1]/ns1:title[1]" w:storeItemID="{6C3C8BC8-F283-45AE-878A-BAB7291924A1}"/>
                             <w:text/>
                           </w:sdtPr>
-                          <w:sdtEndPr/>
                           <w:sdtContent>
                             <w:p>
                               <w:pPr>
@@ -15087,6 +15063,94 @@
         </w:rPr>
         <w:t>Træplader (man går på): 129 styk</w:t>
       </w:r>
+      <w:r>
+        <w:rPr>
+          <w:rFonts w:ascii="Times New Roman" w:hAnsi="Times New Roman" w:cs="Times New Roman"/>
+          <w:color w:val="000000"/>
+          <w:sz w:val="24"/>
+          <w:szCs w:val="24"/>
+          <w:lang w:eastAsia="da-DK"/>
+        </w:rPr>
+        <w:tab/>
+      </w:r>
+    </w:p>
+    <w:p>
+      <w:pPr>
+        <w:pStyle w:val="Listeafsnit"/>
+        <w:numPr>
+          <w:ilvl w:val="1"/>
+          <w:numId w:val="5"/>
+        </w:numPr>
+        <w:rPr>
+          <w:rFonts w:ascii="Times New Roman" w:hAnsi="Times New Roman" w:cs="Times New Roman"/>
+          <w:color w:val="000000"/>
+          <w:sz w:val="24"/>
+          <w:szCs w:val="24"/>
+          <w:lang w:eastAsia="da-DK"/>
+        </w:rPr>
+      </w:pPr>
+      <w:r>
+        <w:rPr>
+          <w:rFonts w:ascii="Times New Roman" w:hAnsi="Times New Roman" w:cs="Times New Roman"/>
+          <w:color w:val="000000"/>
+          <w:sz w:val="24"/>
+          <w:szCs w:val="24"/>
+          <w:lang w:eastAsia="da-DK"/>
+        </w:rPr>
+        <w:t>Bredde af træplader: 4 meter</w:t>
+      </w:r>
+    </w:p>
+    <w:p>
+      <w:pPr>
+        <w:pStyle w:val="Listeafsnit"/>
+        <w:numPr>
+          <w:ilvl w:val="1"/>
+          <w:numId w:val="5"/>
+        </w:numPr>
+        <w:rPr>
+          <w:rFonts w:ascii="Times New Roman" w:hAnsi="Times New Roman" w:cs="Times New Roman"/>
+          <w:color w:val="000000"/>
+          <w:sz w:val="24"/>
+          <w:szCs w:val="24"/>
+          <w:lang w:eastAsia="da-DK"/>
+        </w:rPr>
+      </w:pPr>
+      <w:r>
+        <w:rPr>
+          <w:rFonts w:ascii="Times New Roman" w:hAnsi="Times New Roman" w:cs="Times New Roman"/>
+          <w:color w:val="000000"/>
+          <w:sz w:val="24"/>
+          <w:szCs w:val="24"/>
+          <w:lang w:eastAsia="da-DK"/>
+        </w:rPr>
+        <w:t>Længde af træplader: 0.21 meter</w:t>
+      </w:r>
+    </w:p>
+    <w:p>
+      <w:pPr>
+        <w:pStyle w:val="Listeafsnit"/>
+        <w:numPr>
+          <w:ilvl w:val="1"/>
+          <w:numId w:val="5"/>
+        </w:numPr>
+        <w:rPr>
+          <w:rFonts w:ascii="Times New Roman" w:hAnsi="Times New Roman" w:cs="Times New Roman"/>
+          <w:color w:val="000000"/>
+          <w:sz w:val="24"/>
+          <w:szCs w:val="24"/>
+          <w:lang w:eastAsia="da-DK"/>
+        </w:rPr>
+      </w:pPr>
+      <w:r>
+        <w:rPr>
+          <w:rFonts w:ascii="Times New Roman" w:hAnsi="Times New Roman" w:cs="Times New Roman"/>
+          <w:color w:val="000000"/>
+          <w:sz w:val="24"/>
+          <w:szCs w:val="24"/>
+          <w:lang w:eastAsia="da-DK"/>
+        </w:rPr>
+        <w:t>Dybden på træplader: 0.02 meter</w:t>
+      </w:r>
     </w:p>
     <w:p>
       <w:pPr>
@@ -15147,7 +15211,79 @@
           <w:szCs w:val="24"/>
           <w:lang w:eastAsia="da-DK"/>
         </w:rPr>
-        <w:t>1,32 meter</w:t>
+        <w:t>1</w:t>
+      </w:r>
+      <w:r>
+        <w:rPr>
+          <w:rFonts w:ascii="Times New Roman" w:hAnsi="Times New Roman" w:cs="Times New Roman"/>
+          <w:color w:val="000000"/>
+          <w:sz w:val="24"/>
+          <w:szCs w:val="24"/>
+          <w:lang w:eastAsia="da-DK"/>
+        </w:rPr>
+        <w:t>.</w:t>
+      </w:r>
+      <w:r>
+        <w:rPr>
+          <w:rFonts w:ascii="Times New Roman" w:hAnsi="Times New Roman" w:cs="Times New Roman"/>
+          <w:color w:val="000000"/>
+          <w:sz w:val="24"/>
+          <w:szCs w:val="24"/>
+          <w:lang w:eastAsia="da-DK"/>
+        </w:rPr>
+        <w:t>32 meter</w:t>
+      </w:r>
+    </w:p>
+    <w:p>
+      <w:pPr>
+        <w:pStyle w:val="Listeafsnit"/>
+        <w:numPr>
+          <w:ilvl w:val="1"/>
+          <w:numId w:val="5"/>
+        </w:numPr>
+        <w:rPr>
+          <w:rFonts w:ascii="Times New Roman" w:hAnsi="Times New Roman" w:cs="Times New Roman"/>
+          <w:color w:val="000000"/>
+          <w:sz w:val="24"/>
+          <w:szCs w:val="24"/>
+          <w:lang w:eastAsia="da-DK"/>
+        </w:rPr>
+      </w:pPr>
+      <w:r>
+        <w:rPr>
+          <w:rFonts w:ascii="Times New Roman" w:hAnsi="Times New Roman" w:cs="Times New Roman"/>
+          <w:color w:val="000000"/>
+          <w:sz w:val="24"/>
+          <w:szCs w:val="24"/>
+          <w:lang w:eastAsia="da-DK"/>
+        </w:rPr>
+        <w:t>Bredde på stolperne: 0.17 meter</w:t>
+      </w:r>
+    </w:p>
+    <w:p>
+      <w:pPr>
+        <w:pStyle w:val="Listeafsnit"/>
+        <w:numPr>
+          <w:ilvl w:val="1"/>
+          <w:numId w:val="5"/>
+        </w:numPr>
+        <w:rPr>
+          <w:rFonts w:ascii="Times New Roman" w:hAnsi="Times New Roman" w:cs="Times New Roman"/>
+          <w:color w:val="000000"/>
+          <w:sz w:val="24"/>
+          <w:szCs w:val="24"/>
+          <w:lang w:eastAsia="da-DK"/>
+        </w:rPr>
+      </w:pPr>
+      <w:r>
+        <w:rPr>
+          <w:rFonts w:ascii="Times New Roman" w:hAnsi="Times New Roman" w:cs="Times New Roman"/>
+          <w:color w:val="000000"/>
+          <w:sz w:val="24"/>
+          <w:szCs w:val="24"/>
+          <w:lang w:eastAsia="da-DK"/>
+        </w:rPr>
+        <w:t>Dybde på stolper: 0.02 meter</w:t>
       </w:r>
     </w:p>
     <w:p>
@@ -15225,7 +15361,27 @@
           <w:szCs w:val="24"/>
           <w:lang w:eastAsia="da-DK"/>
         </w:rPr>
-        <w:t>Bredde: 3,1 meter</w:t>
+        <w:t xml:space="preserve">Bredde: </w:t>
+      </w:r>
+      <w:r>
+        <w:rPr>
+          <w:rFonts w:ascii="Times New Roman" w:hAnsi="Times New Roman" w:cs="Times New Roman"/>
+          <w:color w:val="000000"/>
+          <w:sz w:val="24"/>
+          <w:szCs w:val="24"/>
+          <w:lang w:eastAsia="da-DK"/>
+        </w:rPr>
+        <w:t>4</w:t>
+      </w:r>
+      <w:r>
+        <w:rPr>
+          <w:rFonts w:ascii="Times New Roman" w:hAnsi="Times New Roman" w:cs="Times New Roman"/>
+          <w:color w:val="000000"/>
+          <w:sz w:val="24"/>
+          <w:szCs w:val="24"/>
+          <w:lang w:eastAsia="da-DK"/>
+        </w:rPr>
+        <w:t>,1 meter</w:t>
       </w:r>
     </w:p>
     <w:p>
@@ -15253,6 +15409,8 @@
         </w:rPr>
         <w:t>Over vandoverfladen (højeste punkt): 3,45 meter</w:t>
       </w:r>
+      <w:bookmarkStart w:id="36" w:name="_GoBack"/>
+      <w:bookmarkEnd w:id="36"/>
     </w:p>
     <w:p>
       <w:pPr>
@@ -15335,7 +15493,17 @@
           <w:szCs w:val="24"/>
           <w:lang w:eastAsia="da-DK"/>
         </w:rPr>
-        <w:t>Hvor meget kostede det at skabe broen?</w:t>
+        <w:t>Hvad</w:t>
+      </w:r>
+      <w:r>
+        <w:rPr>
+          <w:rFonts w:ascii="Times New Roman" w:hAnsi="Times New Roman" w:cs="Times New Roman"/>
+          <w:color w:val="000000"/>
+          <w:sz w:val="24"/>
+          <w:szCs w:val="24"/>
+          <w:lang w:eastAsia="da-DK"/>
+        </w:rPr>
+        <w:t xml:space="preserve"> kostede det at skabe broen?</w:t>
       </w:r>
     </w:p>
     <w:p>
@@ -15519,18 +15687,8 @@
           <w:szCs w:val="24"/>
           <w:lang w:eastAsia="da-DK"/>
         </w:rPr>
-        <w:t xml:space="preserve">Vi kan kun give et kvalificeret gæt, da der er et hav af faktorer, vi ikke kender. Vi ved f.eks. ikke hvor meget det kostede i arbejdskraft at bygge broen, at designe broen og at ryde naturen væk for at kunne lave plads til broen. Vi kan dog finde ud af hvilke fagpersoner, der skal bruges til at lave en bro og finde deres gennemsnittelige lønningerne online. Vi ville dog være på ret dybt vand, da vi </w:t>
-      </w:r>
-      <w:r>
-        <w:rPr>
-          <w:rFonts w:ascii="Times New Roman" w:hAnsi="Times New Roman" w:cs="Times New Roman"/>
-          <w:color w:val="000000"/>
-          <w:sz w:val="24"/>
-          <w:szCs w:val="24"/>
-          <w:lang w:eastAsia="da-DK"/>
-        </w:rPr>
         <w:lastRenderedPageBreak/>
-        <w:t>ingen idé har om hvor lang tid det ville tage at bygge og designe broen</w:t>
+        <w:t>Vi kan kun give et kvalificeret gæt, da der er et hav af faktorer, vi ikke kender. Vi ved f.eks. ikke hvor meget det kostede i arbejdskraft at bygge broen, at designe broen og at ryde naturen væk for at kunne lave plads til broen. Vi kan dog finde ud af hvilke fagpersoner, der skal bruges til at lave en bro og finde deres gennemsnittelige lønningerne online. Vi ville dog være på ret dybt vand, da vi ingen idé har om hvor lang tid det ville tage at bygge og designe broen</w:t>
       </w:r>
       <w:r>
         <w:rPr>
@@ -15588,8 +15746,6 @@
         </w:rPr>
         <w:t>.</w:t>
       </w:r>
-      <w:bookmarkStart w:id="36" w:name="_GoBack"/>
-      <w:bookmarkEnd w:id="36"/>
     </w:p>
     <w:p>
       <w:pPr>
@@ -15799,20 +15955,8 @@
           <w:szCs w:val="24"/>
           <w:lang w:eastAsia="da-DK"/>
         </w:rPr>
-        <w:t xml:space="preserve"> is</w:t>
-      </w:r>
-      <w:proofErr w:type="spellStart"/>
-      <w:r>
-        <w:rPr>
-          <w:rFonts w:ascii="Times New Roman" w:eastAsiaTheme="minorEastAsia" w:hAnsi="Times New Roman" w:cs="Times New Roman"/>
-          <w:color w:val="000000"/>
-          <w:sz w:val="24"/>
-          <w:szCs w:val="24"/>
-          <w:lang w:eastAsia="da-DK"/>
-        </w:rPr>
-        <w:t>oleret</w:t>
-      </w:r>
-      <w:proofErr w:type="spellEnd"/>
+        <w:t xml:space="preserve"> isoleret</w:t>
+      </w:r>
       <w:r>
         <w:rPr>
           <w:rFonts w:ascii="Times New Roman" w:eastAsiaTheme="minorEastAsia" w:hAnsi="Times New Roman" w:cs="Times New Roman"/>
@@ -15877,7 +16021,67 @@
           <w:szCs w:val="24"/>
           <w:lang w:eastAsia="da-DK"/>
         </w:rPr>
-        <w:t xml:space="preserve"> og hvor meget af kroppen ville stille op over båden/kanoen. Det ville også komme an på hvor der blev sejlet under. </w:t>
+        <w:t xml:space="preserve"> og hvor meget af kroppen</w:t>
+      </w:r>
+      <w:r>
+        <w:rPr>
+          <w:rFonts w:ascii="Times New Roman" w:hAnsi="Times New Roman" w:cs="Times New Roman"/>
+          <w:color w:val="000000"/>
+          <w:sz w:val="24"/>
+          <w:szCs w:val="24"/>
+          <w:lang w:eastAsia="da-DK"/>
+        </w:rPr>
+        <w:t>,</w:t>
+      </w:r>
+      <w:r>
+        <w:rPr>
+          <w:rFonts w:ascii="Times New Roman" w:hAnsi="Times New Roman" w:cs="Times New Roman"/>
+          <w:color w:val="000000"/>
+          <w:sz w:val="24"/>
+          <w:szCs w:val="24"/>
+          <w:lang w:eastAsia="da-DK"/>
+        </w:rPr>
+        <w:t xml:space="preserve"> </w:t>
+      </w:r>
+      <w:r>
+        <w:rPr>
+          <w:rFonts w:ascii="Times New Roman" w:hAnsi="Times New Roman" w:cs="Times New Roman"/>
+          <w:color w:val="000000"/>
+          <w:sz w:val="24"/>
+          <w:szCs w:val="24"/>
+          <w:lang w:eastAsia="da-DK"/>
+        </w:rPr>
+        <w:t xml:space="preserve">der </w:t>
+      </w:r>
+      <w:r>
+        <w:rPr>
+          <w:rFonts w:ascii="Times New Roman" w:hAnsi="Times New Roman" w:cs="Times New Roman"/>
+          <w:color w:val="000000"/>
+          <w:sz w:val="24"/>
+          <w:szCs w:val="24"/>
+          <w:lang w:eastAsia="da-DK"/>
+        </w:rPr>
+        <w:t xml:space="preserve">ville </w:t>
+      </w:r>
+      <w:r>
+        <w:rPr>
+          <w:rFonts w:ascii="Times New Roman" w:hAnsi="Times New Roman" w:cs="Times New Roman"/>
+          <w:color w:val="000000"/>
+          <w:sz w:val="24"/>
+          <w:szCs w:val="24"/>
+          <w:lang w:eastAsia="da-DK"/>
+        </w:rPr>
+        <w:t>stikke</w:t>
+      </w:r>
+      <w:r>
+        <w:rPr>
+          <w:rFonts w:ascii="Times New Roman" w:hAnsi="Times New Roman" w:cs="Times New Roman"/>
+          <w:color w:val="000000"/>
+          <w:sz w:val="24"/>
+          <w:szCs w:val="24"/>
+          <w:lang w:eastAsia="da-DK"/>
+        </w:rPr>
+        <w:t xml:space="preserve"> op over båden/kanoen. Det ville også komme an på hvor der blev sejlet under. </w:t>
       </w:r>
     </w:p>
     <w:p>
@@ -15940,6 +16144,85 @@
     </w:p>
     <w:p>
       <w:pPr>
+        <w:rPr>
+          <w:rFonts w:ascii="Times New Roman" w:hAnsi="Times New Roman" w:cs="Times New Roman"/>
+          <w:color w:val="000000"/>
+          <w:sz w:val="24"/>
+          <w:szCs w:val="24"/>
+          <w:lang w:eastAsia="da-DK"/>
+        </w:rPr>
+      </w:pPr>
+    </w:p>
+    <w:p>
+      <w:pPr>
+        <w:rPr>
+          <w:rFonts w:ascii="Times New Roman" w:hAnsi="Times New Roman" w:cs="Times New Roman"/>
+          <w:b/>
+          <w:color w:val="000000"/>
+          <w:sz w:val="24"/>
+          <w:szCs w:val="24"/>
+          <w:lang w:eastAsia="da-DK"/>
+        </w:rPr>
+      </w:pPr>
+      <w:r>
+        <w:rPr>
+          <w:rFonts w:ascii="Times New Roman" w:hAnsi="Times New Roman" w:cs="Times New Roman"/>
+          <w:b/>
+          <w:color w:val="000000"/>
+          <w:sz w:val="24"/>
+          <w:szCs w:val="24"/>
+          <w:lang w:eastAsia="da-DK"/>
+        </w:rPr>
+        <w:t>Spørgsmål 2 - Hvad kostede materialerne?</w:t>
+      </w:r>
+    </w:p>
+    <w:p>
+      <w:pPr>
+        <w:rPr>
+          <w:rFonts w:ascii="Times New Roman" w:hAnsi="Times New Roman" w:cs="Times New Roman"/>
+          <w:color w:val="000000"/>
+          <w:sz w:val="24"/>
+          <w:szCs w:val="24"/>
+          <w:lang w:eastAsia="da-DK"/>
+        </w:rPr>
+      </w:pPr>
+    </w:p>
+    <w:p>
+      <w:pPr>
+        <w:rPr>
+          <w:rFonts w:ascii="Times New Roman" w:hAnsi="Times New Roman" w:cs="Times New Roman"/>
+          <w:b/>
+          <w:color w:val="000000"/>
+          <w:sz w:val="24"/>
+          <w:szCs w:val="24"/>
+          <w:lang w:eastAsia="da-DK"/>
+        </w:rPr>
+      </w:pPr>
+      <w:r>
+        <w:rPr>
+          <w:rFonts w:ascii="Times New Roman" w:hAnsi="Times New Roman" w:cs="Times New Roman"/>
+          <w:b/>
+          <w:color w:val="000000"/>
+          <w:sz w:val="24"/>
+          <w:szCs w:val="24"/>
+          <w:lang w:eastAsia="da-DK"/>
+        </w:rPr>
+        <w:t>Spørgsmål 4 - Er der nok plads til at en båd kan sejle under broen? En kano?</w:t>
+      </w:r>
+    </w:p>
+    <w:p>
+      <w:pPr>
+        <w:rPr>
+          <w:rFonts w:ascii="Times New Roman" w:hAnsi="Times New Roman" w:cs="Times New Roman"/>
+          <w:color w:val="000000"/>
+          <w:sz w:val="24"/>
+          <w:szCs w:val="24"/>
+          <w:lang w:eastAsia="da-DK"/>
+        </w:rPr>
+      </w:pPr>
+    </w:p>
+    <w:p>
+      <w:pPr>
         <w:pStyle w:val="Overskrift1"/>
         <w:rPr>
           <w:lang w:eastAsia="da-DK"/>
@@ -16198,6 +16481,7 @@
           <w:szCs w:val="24"/>
           <w:lang w:eastAsia="da-DK"/>
         </w:rPr>
+        <w:lastRenderedPageBreak/>
         <w:t> </w:t>
       </w:r>
       <w:r>
@@ -16275,7 +16559,6 @@
         <w:rPr>
           <w:lang w:eastAsia="da-DK"/>
         </w:rPr>
-        <w:lastRenderedPageBreak/>
         <w:t>Formeloversigt</w:t>
       </w:r>
       <w:bookmarkEnd w:id="38"/>
@@ -16620,7 +16903,6 @@
         <w:docPartUnique/>
       </w:docPartObj>
     </w:sdtPr>
-    <w:sdtEndPr/>
     <w:sdtContent>
       <w:p>
         <w:pPr>
@@ -18909,7 +19191,7 @@
 </file>
 
 <file path=customXml/itemProps2.xml><?xml version="1.0" encoding="utf-8"?>
-<ds:datastoreItem xmlns:ds="http://schemas.openxmlformats.org/officeDocument/2006/customXml" ds:itemID="{336EBB1C-EB5B-4097-9558-D43884EAC6F0}">
+<ds:datastoreItem xmlns:ds="http://schemas.openxmlformats.org/officeDocument/2006/customXml" ds:itemID="{AA96B6EC-1D15-46C6-A492-A7250B880A27}">
   <ds:schemaRefs>
     <ds:schemaRef ds:uri="http://schemas.openxmlformats.org/officeDocument/2006/bibliography"/>
   </ds:schemaRefs>

--- a/Projekt Broer.docx
+++ b/Projekt Broer.docx
@@ -15409,8 +15409,6 @@
         </w:rPr>
         <w:t>Over vandoverfladen (højeste punkt): 3,45 meter</w:t>
       </w:r>
-      <w:bookmarkStart w:id="36" w:name="_GoBack"/>
-      <w:bookmarkEnd w:id="36"/>
     </w:p>
     <w:p>
       <w:pPr>
@@ -15529,7 +15527,17 @@
           <w:szCs w:val="24"/>
           <w:lang w:eastAsia="da-DK"/>
         </w:rPr>
-        <w:t>Hvor meget kostede materialerne?</w:t>
+        <w:t>Hv</w:t>
+      </w:r>
+      <w:r>
+        <w:rPr>
+          <w:rFonts w:ascii="Times New Roman" w:hAnsi="Times New Roman" w:cs="Times New Roman"/>
+          <w:color w:val="000000"/>
+          <w:sz w:val="24"/>
+          <w:szCs w:val="24"/>
+          <w:lang w:eastAsia="da-DK"/>
+        </w:rPr>
+        <w:t>or meget kostede alt træet på broen?</w:t>
       </w:r>
     </w:p>
     <w:p>
@@ -15688,7 +15696,27 @@
           <w:lang w:eastAsia="da-DK"/>
         </w:rPr>
         <w:lastRenderedPageBreak/>
-        <w:t>Vi kan kun give et kvalificeret gæt, da der er et hav af faktorer, vi ikke kender. Vi ved f.eks. ikke hvor meget det kostede i arbejdskraft at bygge broen, at designe broen og at ryde naturen væk for at kunne lave plads til broen. Vi kan dog finde ud af hvilke fagpersoner, der skal bruges til at lave en bro og finde deres gennemsnittelige lønningerne online. Vi ville dog være på ret dybt vand, da vi ingen idé har om hvor lang tid det ville tage at bygge og designe broen</w:t>
+        <w:t xml:space="preserve">Vi kan kun give et kvalificeret gæt, da der er et hav af faktorer, vi ikke kender. Vi ved f.eks. ikke hvor meget det kostede i arbejdskraft at bygge broen, at designe broen og at ryde naturen væk for at kunne lave plads til broen. Vi kan dog finde ud af hvilke fagpersoner, der skal bruges til at lave en bro og finde deres gennemsnittelige lønningerne online. </w:t>
+      </w:r>
+      <w:r>
+        <w:rPr>
+          <w:rFonts w:ascii="Times New Roman" w:hAnsi="Times New Roman" w:cs="Times New Roman"/>
+          <w:color w:val="000000"/>
+          <w:sz w:val="24"/>
+          <w:szCs w:val="24"/>
+          <w:lang w:eastAsia="da-DK"/>
+        </w:rPr>
+        <w:t>Det ville dog være ret vanskeligt</w:t>
+      </w:r>
+      <w:r>
+        <w:rPr>
+          <w:rFonts w:ascii="Times New Roman" w:hAnsi="Times New Roman" w:cs="Times New Roman"/>
+          <w:color w:val="000000"/>
+          <w:sz w:val="24"/>
+          <w:szCs w:val="24"/>
+          <w:lang w:eastAsia="da-DK"/>
+        </w:rPr>
+        <w:t>, da vi ingen idé har om hvor lang tid det ville tage at bygge og designe broen</w:t>
       </w:r>
       <w:r>
         <w:rPr>
@@ -15734,17 +15762,59 @@
           <w:szCs w:val="24"/>
           <w:lang w:eastAsia="da-DK"/>
         </w:rPr>
-        <w:t>ville vi kunne give et bud. Men da vi hverken kender træsorten eller det egentlige rumfang af træet ville det blive svært. Derudover målte vi ikke på betonen, fundamentet til broen</w:t>
-      </w:r>
-      <w:r>
-        <w:rPr>
-          <w:rFonts w:ascii="Times New Roman" w:hAnsi="Times New Roman" w:cs="Times New Roman"/>
-          <w:color w:val="000000"/>
-          <w:sz w:val="24"/>
-          <w:szCs w:val="24"/>
-          <w:lang w:eastAsia="da-DK"/>
-        </w:rPr>
-        <w:t>.</w:t>
+        <w:t xml:space="preserve">ville vi kunne give et bud. Men da vi </w:t>
+      </w:r>
+      <w:r>
+        <w:rPr>
+          <w:rFonts w:ascii="Times New Roman" w:hAnsi="Times New Roman" w:cs="Times New Roman"/>
+          <w:color w:val="000000"/>
+          <w:sz w:val="24"/>
+          <w:szCs w:val="24"/>
+          <w:lang w:eastAsia="da-DK"/>
+        </w:rPr>
+        <w:t>ikke</w:t>
+      </w:r>
+      <w:r>
+        <w:rPr>
+          <w:rFonts w:ascii="Times New Roman" w:hAnsi="Times New Roman" w:cs="Times New Roman"/>
+          <w:color w:val="000000"/>
+          <w:sz w:val="24"/>
+          <w:szCs w:val="24"/>
+          <w:lang w:eastAsia="da-DK"/>
+        </w:rPr>
+        <w:t xml:space="preserve"> kender </w:t>
+      </w:r>
+      <w:proofErr w:type="gramStart"/>
+      <w:r>
+        <w:rPr>
+          <w:rFonts w:ascii="Times New Roman" w:hAnsi="Times New Roman" w:cs="Times New Roman"/>
+          <w:color w:val="000000"/>
+          <w:sz w:val="24"/>
+          <w:szCs w:val="24"/>
+          <w:lang w:eastAsia="da-DK"/>
+        </w:rPr>
+        <w:t>træsorten</w:t>
+      </w:r>
+      <w:proofErr w:type="gramEnd"/>
+      <w:r>
+        <w:rPr>
+          <w:rFonts w:ascii="Times New Roman" w:hAnsi="Times New Roman" w:cs="Times New Roman"/>
+          <w:color w:val="000000"/>
+          <w:sz w:val="24"/>
+          <w:szCs w:val="24"/>
+          <w:lang w:eastAsia="da-DK"/>
+        </w:rPr>
+        <w:t xml:space="preserve"> ville det blive svært.</w:t>
+      </w:r>
+      <w:r>
+        <w:rPr>
+          <w:rFonts w:ascii="Times New Roman" w:hAnsi="Times New Roman" w:cs="Times New Roman"/>
+          <w:color w:val="000000"/>
+          <w:sz w:val="24"/>
+          <w:szCs w:val="24"/>
+          <w:lang w:eastAsia="da-DK"/>
+        </w:rPr>
+        <w:t xml:space="preserve"> For at løse opgaven, ville vi skulle finde rumfanget af alt træet på broen og prisen på trykimprægneret træ, som minder om det på broen.</w:t>
       </w:r>
     </w:p>
     <w:p>
@@ -16179,6 +16249,1385 @@
     <w:p>
       <w:pPr>
         <w:rPr>
+          <w:rFonts w:ascii="Times New Roman" w:eastAsiaTheme="minorEastAsia" w:hAnsi="Times New Roman" w:cs="Times New Roman"/>
+          <w:color w:val="000000"/>
+          <w:sz w:val="24"/>
+          <w:szCs w:val="24"/>
+          <w:lang w:eastAsia="da-DK"/>
+        </w:rPr>
+      </w:pPr>
+      <w:r>
+        <w:rPr>
+          <w:rFonts w:ascii="Times New Roman" w:hAnsi="Times New Roman" w:cs="Times New Roman"/>
+          <w:color w:val="000000"/>
+          <w:sz w:val="24"/>
+          <w:szCs w:val="24"/>
+          <w:lang w:eastAsia="da-DK"/>
+        </w:rPr>
+        <w:t xml:space="preserve">For at finde ud af hvor </w:t>
+      </w:r>
+      <w:r>
+        <w:rPr>
+          <w:rFonts w:ascii="Times New Roman" w:hAnsi="Times New Roman" w:cs="Times New Roman"/>
+          <w:color w:val="000000"/>
+          <w:sz w:val="24"/>
+          <w:szCs w:val="24"/>
+          <w:lang w:eastAsia="da-DK"/>
+        </w:rPr>
+        <w:t xml:space="preserve">meget materialerne kostede, søgte vi på nettet. </w:t>
+      </w:r>
+      <w:r>
+        <w:rPr>
+          <w:rStyle w:val="Fodnotehenvisning"/>
+          <w:rFonts w:ascii="Times New Roman" w:hAnsi="Times New Roman" w:cs="Times New Roman"/>
+          <w:color w:val="000000"/>
+          <w:sz w:val="24"/>
+          <w:szCs w:val="24"/>
+          <w:lang w:eastAsia="da-DK"/>
+        </w:rPr>
+        <w:footnoteReference w:id="1"/>
+      </w:r>
+      <w:r>
+        <w:rPr>
+          <w:rFonts w:ascii="Times New Roman" w:hAnsi="Times New Roman" w:cs="Times New Roman"/>
+          <w:color w:val="000000"/>
+          <w:sz w:val="24"/>
+          <w:szCs w:val="24"/>
+          <w:lang w:eastAsia="da-DK"/>
+        </w:rPr>
+        <w:t xml:space="preserve">Vi fandt </w:t>
+      </w:r>
+      <w:r>
+        <w:rPr>
+          <w:rFonts w:ascii="Times New Roman" w:hAnsi="Times New Roman" w:cs="Times New Roman"/>
+          <w:color w:val="000000"/>
+          <w:sz w:val="24"/>
+          <w:szCs w:val="24"/>
+          <w:lang w:eastAsia="da-DK"/>
+        </w:rPr>
+        <w:t>no</w:t>
+      </w:r>
+      <w:r>
+        <w:rPr>
+          <w:rFonts w:ascii="Times New Roman" w:hAnsi="Times New Roman" w:cs="Times New Roman"/>
+          <w:color w:val="000000"/>
+          <w:sz w:val="24"/>
+          <w:szCs w:val="24"/>
+          <w:lang w:eastAsia="da-DK"/>
+        </w:rPr>
+        <w:t xml:space="preserve">get </w:t>
+      </w:r>
+      <w:r>
+        <w:rPr>
+          <w:rFonts w:ascii="Times New Roman" w:hAnsi="Times New Roman" w:cs="Times New Roman"/>
+          <w:color w:val="000000"/>
+          <w:sz w:val="24"/>
+          <w:szCs w:val="24"/>
+          <w:lang w:eastAsia="da-DK"/>
+        </w:rPr>
+        <w:t>trykimprægneret</w:t>
+      </w:r>
+      <w:r>
+        <w:rPr>
+          <w:rFonts w:ascii="Times New Roman" w:hAnsi="Times New Roman" w:cs="Times New Roman"/>
+          <w:color w:val="000000"/>
+          <w:sz w:val="24"/>
+          <w:szCs w:val="24"/>
+          <w:lang w:eastAsia="da-DK"/>
+        </w:rPr>
+        <w:t xml:space="preserve"> træ med målene </w:t>
+      </w:r>
+      <m:oMath>
+        <m:r>
+          <w:rPr>
+            <w:rFonts w:ascii="Cambria Math" w:hAnsi="Cambria Math" w:cs="Times New Roman"/>
+            <w:color w:val="000000"/>
+            <w:sz w:val="24"/>
+            <w:szCs w:val="24"/>
+            <w:lang w:eastAsia="da-DK"/>
+          </w:rPr>
+          <m:t>32mm·150mm·4800mm</m:t>
+        </m:r>
+      </m:oMath>
+      <w:r>
+        <w:rPr>
+          <w:rFonts w:ascii="Times New Roman" w:eastAsiaTheme="minorEastAsia" w:hAnsi="Times New Roman" w:cs="Times New Roman"/>
+          <w:color w:val="000000"/>
+          <w:sz w:val="24"/>
+          <w:szCs w:val="24"/>
+          <w:lang w:eastAsia="da-DK"/>
+        </w:rPr>
+        <w:t>. Det koster 92 kr. pr stykke.</w:t>
+      </w:r>
+    </w:p>
+    <w:p>
+      <w:pPr>
+        <w:rPr>
+          <w:rFonts w:ascii="Times New Roman" w:eastAsiaTheme="minorEastAsia" w:hAnsi="Times New Roman" w:cs="Times New Roman"/>
+          <w:color w:val="000000"/>
+          <w:sz w:val="24"/>
+          <w:szCs w:val="24"/>
+          <w:lang w:eastAsia="da-DK"/>
+        </w:rPr>
+      </w:pPr>
+      <w:r>
+        <w:rPr>
+          <w:rFonts w:ascii="Times New Roman" w:hAnsi="Times New Roman" w:cs="Times New Roman"/>
+          <w:color w:val="000000"/>
+          <w:sz w:val="24"/>
+          <w:szCs w:val="24"/>
+          <w:lang w:eastAsia="da-DK"/>
+        </w:rPr>
+        <w:t xml:space="preserve">Vi ville bruge x stykker træ, for at vi har en </w:t>
+      </w:r>
+      <m:oMath>
+        <m:sSup>
+          <m:sSupPr>
+            <m:ctrlPr>
+              <w:rPr>
+                <w:rFonts w:ascii="Cambria Math" w:hAnsi="Cambria Math" w:cs="Times New Roman"/>
+                <w:i/>
+                <w:color w:val="000000"/>
+                <w:sz w:val="24"/>
+                <w:szCs w:val="24"/>
+                <w:lang w:eastAsia="da-DK"/>
+              </w:rPr>
+            </m:ctrlPr>
+          </m:sSupPr>
+          <m:e>
+            <m:r>
+              <w:rPr>
+                <w:rFonts w:ascii="Cambria Math" w:hAnsi="Cambria Math" w:cs="Times New Roman"/>
+                <w:color w:val="000000"/>
+                <w:sz w:val="24"/>
+                <w:szCs w:val="24"/>
+                <w:lang w:eastAsia="da-DK"/>
+              </w:rPr>
+              <m:t>m</m:t>
+            </m:r>
+          </m:e>
+          <m:sup>
+            <m:r>
+              <w:rPr>
+                <w:rFonts w:ascii="Cambria Math" w:hAnsi="Cambria Math" w:cs="Times New Roman"/>
+                <w:color w:val="000000"/>
+                <w:sz w:val="24"/>
+                <w:szCs w:val="24"/>
+                <w:lang w:eastAsia="da-DK"/>
+              </w:rPr>
+              <m:t>3</m:t>
+            </m:r>
+          </m:sup>
+        </m:sSup>
+      </m:oMath>
+      <w:r>
+        <w:rPr>
+          <w:rFonts w:ascii="Times New Roman" w:eastAsiaTheme="minorEastAsia" w:hAnsi="Times New Roman" w:cs="Times New Roman"/>
+          <w:color w:val="000000"/>
+          <w:sz w:val="24"/>
+          <w:szCs w:val="24"/>
+          <w:lang w:eastAsia="da-DK"/>
+        </w:rPr>
+        <w:t>:</w:t>
+      </w:r>
+    </w:p>
+    <w:p>
+      <w:pPr>
+        <w:rPr>
+          <w:rFonts w:ascii="Times New Roman" w:eastAsiaTheme="minorEastAsia" w:hAnsi="Times New Roman" w:cs="Times New Roman"/>
+          <w:color w:val="000000"/>
+          <w:sz w:val="24"/>
+          <w:szCs w:val="24"/>
+          <w:lang w:eastAsia="da-DK"/>
+        </w:rPr>
+      </w:pPr>
+      <w:bookmarkStart w:id="36" w:name="_Hlk6858355"/>
+      <m:oMathPara>
+        <m:oMath>
+          <m:r>
+            <w:rPr>
+              <w:rFonts w:ascii="Cambria Math" w:eastAsiaTheme="minorEastAsia" w:hAnsi="Cambria Math" w:cs="Times New Roman"/>
+              <w:color w:val="000000"/>
+              <w:sz w:val="24"/>
+              <w:szCs w:val="24"/>
+              <w:lang w:eastAsia="da-DK"/>
+            </w:rPr>
+            <m:t>0.032</m:t>
+          </m:r>
+          <m:r>
+            <w:rPr>
+              <w:rFonts w:ascii="Cambria Math" w:eastAsiaTheme="minorEastAsia" w:hAnsi="Cambria Math" w:cs="Times New Roman"/>
+              <w:color w:val="000000"/>
+              <w:sz w:val="24"/>
+              <w:szCs w:val="24"/>
+              <w:lang w:eastAsia="da-DK"/>
+            </w:rPr>
+            <m:t>m</m:t>
+          </m:r>
+          <m:r>
+            <w:rPr>
+              <w:rFonts w:ascii="Cambria Math" w:eastAsiaTheme="minorEastAsia" w:hAnsi="Cambria Math" w:cs="Times New Roman"/>
+              <w:color w:val="000000"/>
+              <w:sz w:val="24"/>
+              <w:szCs w:val="24"/>
+              <w:lang w:eastAsia="da-DK"/>
+            </w:rPr>
+            <m:t>·0.150</m:t>
+          </m:r>
+          <m:r>
+            <w:rPr>
+              <w:rFonts w:ascii="Cambria Math" w:eastAsiaTheme="minorEastAsia" w:hAnsi="Cambria Math" w:cs="Times New Roman"/>
+              <w:color w:val="000000"/>
+              <w:sz w:val="24"/>
+              <w:szCs w:val="24"/>
+              <w:lang w:eastAsia="da-DK"/>
+            </w:rPr>
+            <m:t>m</m:t>
+          </m:r>
+          <m:r>
+            <w:rPr>
+              <w:rFonts w:ascii="Cambria Math" w:eastAsiaTheme="minorEastAsia" w:hAnsi="Cambria Math" w:cs="Times New Roman"/>
+              <w:color w:val="000000"/>
+              <w:sz w:val="24"/>
+              <w:szCs w:val="24"/>
+              <w:lang w:eastAsia="da-DK"/>
+            </w:rPr>
+            <m:t>·4.800</m:t>
+          </m:r>
+          <m:r>
+            <w:rPr>
+              <w:rFonts w:ascii="Cambria Math" w:eastAsiaTheme="minorEastAsia" w:hAnsi="Cambria Math" w:cs="Times New Roman"/>
+              <w:color w:val="000000"/>
+              <w:sz w:val="24"/>
+              <w:szCs w:val="24"/>
+              <w:lang w:eastAsia="da-DK"/>
+            </w:rPr>
+            <m:t>m</m:t>
+          </m:r>
+          <m:r>
+            <w:rPr>
+              <w:rFonts w:ascii="Cambria Math" w:eastAsiaTheme="minorEastAsia" w:hAnsi="Cambria Math" w:cs="Times New Roman"/>
+              <w:color w:val="000000"/>
+              <w:sz w:val="24"/>
+              <w:szCs w:val="24"/>
+              <w:lang w:eastAsia="da-DK"/>
+            </w:rPr>
+            <m:t>·x=1</m:t>
+          </m:r>
+          <w:bookmarkEnd w:id="36"/>
+          <m:sSup>
+            <m:sSupPr>
+              <m:ctrlPr>
+                <w:rPr>
+                  <w:rFonts w:ascii="Cambria Math" w:eastAsiaTheme="minorEastAsia" w:hAnsi="Cambria Math" w:cs="Times New Roman"/>
+                  <w:i/>
+                  <w:color w:val="000000"/>
+                  <w:sz w:val="24"/>
+                  <w:szCs w:val="24"/>
+                  <w:lang w:eastAsia="da-DK"/>
+                </w:rPr>
+              </m:ctrlPr>
+            </m:sSupPr>
+            <m:e>
+              <m:r>
+                <w:rPr>
+                  <w:rFonts w:ascii="Cambria Math" w:eastAsiaTheme="minorEastAsia" w:hAnsi="Cambria Math" w:cs="Times New Roman"/>
+                  <w:color w:val="000000"/>
+                  <w:sz w:val="24"/>
+                  <w:szCs w:val="24"/>
+                  <w:lang w:eastAsia="da-DK"/>
+                </w:rPr>
+                <m:t>m</m:t>
+              </m:r>
+            </m:e>
+            <m:sup>
+              <m:r>
+                <w:rPr>
+                  <w:rFonts w:ascii="Cambria Math" w:eastAsiaTheme="minorEastAsia" w:hAnsi="Cambria Math" w:cs="Times New Roman"/>
+                  <w:color w:val="000000"/>
+                  <w:sz w:val="24"/>
+                  <w:szCs w:val="24"/>
+                  <w:lang w:eastAsia="da-DK"/>
+                </w:rPr>
+                <m:t>3</m:t>
+              </m:r>
+            </m:sup>
+          </m:sSup>
+        </m:oMath>
+      </m:oMathPara>
+    </w:p>
+    <w:p>
+      <w:pPr>
+        <w:spacing w:after="40"/>
+        <w:rPr>
+          <w:rFonts w:ascii="Times New Roman" w:eastAsiaTheme="minorEastAsia" w:hAnsi="Times New Roman" w:cs="Times New Roman"/>
+          <w:i/>
+          <w:color w:val="808080"/>
+          <w:sz w:val="16"/>
+          <w:szCs w:val="24"/>
+          <w:lang w:eastAsia="da-DK"/>
+        </w:rPr>
+      </w:pPr>
+      <w:r>
+        <w:rPr>
+          <w:rFonts w:ascii="Times New Roman" w:eastAsiaTheme="minorEastAsia" w:hAnsi="Times New Roman" w:cs="Times New Roman"/>
+          <w:color w:val="000000"/>
+          <w:sz w:val="24"/>
+          <w:szCs w:val="24"/>
+          <w:lang w:eastAsia="da-DK"/>
+        </w:rPr>
+        <w:tab/>
+      </w:r>
+      <m:oMath>
+        <m:r>
+          <w:rPr>
+            <w:rFonts w:ascii="Cambria Math" w:eastAsiaTheme="minorEastAsia" w:hAnsi="Cambria Math" w:cs="Times New Roman"/>
+            <w:color w:val="000000"/>
+            <w:sz w:val="32"/>
+            <w:szCs w:val="24"/>
+            <w:lang w:eastAsia="da-DK"/>
+          </w:rPr>
+          <m:t>⇕</m:t>
+        </m:r>
+      </m:oMath>
+      <w:r>
+        <w:rPr>
+          <w:rFonts w:ascii="Times New Roman" w:eastAsiaTheme="minorEastAsia" w:hAnsi="Times New Roman" w:cs="Times New Roman"/>
+          <w:color w:val="000000"/>
+          <w:sz w:val="32"/>
+          <w:szCs w:val="24"/>
+          <w:lang w:eastAsia="da-DK"/>
+        </w:rPr>
+        <w:tab/>
+      </w:r>
+      <w:r>
+        <w:rPr>
+          <w:rFonts w:ascii="Times New Roman" w:eastAsiaTheme="minorEastAsia" w:hAnsi="Times New Roman" w:cs="Times New Roman"/>
+          <w:i/>
+          <w:color w:val="808080"/>
+          <w:sz w:val="16"/>
+          <w:szCs w:val="24"/>
+          <w:lang w:eastAsia="da-DK"/>
+        </w:rPr>
+        <w:t xml:space="preserve">Ligningen løses for x vha. CAS-værktøjet </w:t>
+      </w:r>
+      <w:proofErr w:type="spellStart"/>
+      <w:r>
+        <w:rPr>
+          <w:rFonts w:ascii="Times New Roman" w:eastAsiaTheme="minorEastAsia" w:hAnsi="Times New Roman" w:cs="Times New Roman"/>
+          <w:i/>
+          <w:color w:val="808080"/>
+          <w:sz w:val="16"/>
+          <w:szCs w:val="24"/>
+          <w:lang w:eastAsia="da-DK"/>
+        </w:rPr>
+        <w:t>WordMat</w:t>
+      </w:r>
+      <w:proofErr w:type="spellEnd"/>
+      <w:r>
+        <w:rPr>
+          <w:rFonts w:ascii="Times New Roman" w:eastAsiaTheme="minorEastAsia" w:hAnsi="Times New Roman" w:cs="Times New Roman"/>
+          <w:i/>
+          <w:color w:val="808080"/>
+          <w:sz w:val="16"/>
+          <w:szCs w:val="24"/>
+          <w:lang w:eastAsia="da-DK"/>
+        </w:rPr>
+        <w:t xml:space="preserve">. </w:t>
+      </w:r>
+    </w:p>
+    <w:p>
+      <w:pPr>
+        <w:rPr>
+          <w:rFonts w:ascii="Times New Roman" w:eastAsiaTheme="minorEastAsia" w:hAnsi="Times New Roman" w:cs="Times New Roman"/>
+          <w:color w:val="000000"/>
+          <w:sz w:val="24"/>
+          <w:szCs w:val="24"/>
+          <w:lang w:eastAsia="da-DK"/>
+        </w:rPr>
+      </w:pPr>
+      <m:oMathPara>
+        <m:oMath>
+          <m:r>
+            <w:rPr>
+              <w:rFonts w:ascii="Cambria Math" w:eastAsiaTheme="minorEastAsia" w:hAnsi="Cambria Math" w:cs="Times New Roman"/>
+              <w:color w:val="000000"/>
+              <w:sz w:val="24"/>
+              <w:szCs w:val="24"/>
+              <w:lang w:eastAsia="da-DK"/>
+            </w:rPr>
+            <m:t>x=43,4</m:t>
+          </m:r>
+        </m:oMath>
+      </m:oMathPara>
+    </w:p>
+    <w:p>
+      <w:pPr>
+        <w:rPr>
+          <w:rFonts w:ascii="Times New Roman" w:hAnsi="Times New Roman" w:cs="Times New Roman"/>
+          <w:color w:val="000000"/>
+          <w:sz w:val="24"/>
+          <w:szCs w:val="24"/>
+          <w:lang w:eastAsia="da-DK"/>
+        </w:rPr>
+      </w:pPr>
+      <w:r>
+        <w:rPr>
+          <w:rFonts w:ascii="Times New Roman" w:hAnsi="Times New Roman" w:cs="Times New Roman"/>
+          <w:color w:val="000000"/>
+          <w:sz w:val="24"/>
+          <w:szCs w:val="24"/>
+          <w:lang w:eastAsia="da-DK"/>
+        </w:rPr>
+        <w:t xml:space="preserve">Det vil sige at prisen pr. kubikmeter er </w:t>
+      </w:r>
+      <w:bookmarkStart w:id="37" w:name="_Hlk6858410"/>
+      <m:oMath>
+        <m:r>
+          <w:rPr>
+            <w:rFonts w:ascii="Cambria Math" w:hAnsi="Cambria Math" w:cs="Times New Roman"/>
+            <w:color w:val="000000"/>
+            <w:sz w:val="24"/>
+            <w:szCs w:val="24"/>
+            <w:lang w:eastAsia="da-DK"/>
+          </w:rPr>
+          <m:t>43.4·92kr</m:t>
+        </m:r>
+        <w:bookmarkEnd w:id="37"/>
+        <m:r>
+          <w:rPr>
+            <w:rFonts w:ascii="Cambria Math" w:hAnsi="Cambria Math" w:cs="Times New Roman"/>
+            <w:color w:val="000000"/>
+            <w:sz w:val="24"/>
+            <w:szCs w:val="24"/>
+            <w:lang w:eastAsia="da-DK"/>
+          </w:rPr>
+          <m:t>=3993kr</m:t>
+        </m:r>
+      </m:oMath>
+    </w:p>
+    <w:p>
+      <w:pPr>
+        <w:rPr>
+          <w:rFonts w:ascii="Times New Roman" w:hAnsi="Times New Roman" w:cs="Times New Roman"/>
+          <w:color w:val="000000"/>
+          <w:sz w:val="24"/>
+          <w:szCs w:val="24"/>
+          <w:lang w:eastAsia="da-DK"/>
+        </w:rPr>
+      </w:pPr>
+    </w:p>
+    <w:p>
+      <w:pPr>
+        <w:rPr>
+          <w:rFonts w:ascii="Times New Roman" w:hAnsi="Times New Roman" w:cs="Times New Roman"/>
+          <w:color w:val="000000"/>
+          <w:sz w:val="24"/>
+          <w:szCs w:val="24"/>
+          <w:lang w:eastAsia="da-DK"/>
+        </w:rPr>
+      </w:pPr>
+      <w:r>
+        <w:rPr>
+          <w:rFonts w:ascii="Times New Roman" w:hAnsi="Times New Roman" w:cs="Times New Roman"/>
+          <w:color w:val="000000"/>
+          <w:sz w:val="24"/>
+          <w:szCs w:val="24"/>
+          <w:lang w:eastAsia="da-DK"/>
+        </w:rPr>
+        <w:t>For at bygge broen skal man bruge 129 træplader og 342 træstolper. Rumfanget pr. træplade:</w:t>
+      </w:r>
+    </w:p>
+    <w:p>
+      <w:pPr>
+        <w:rPr>
+          <w:rFonts w:ascii="Times New Roman" w:eastAsiaTheme="minorEastAsia" w:hAnsi="Times New Roman" w:cs="Times New Roman"/>
+          <w:color w:val="000000"/>
+          <w:sz w:val="24"/>
+          <w:szCs w:val="24"/>
+          <w:lang w:eastAsia="da-DK"/>
+        </w:rPr>
+      </w:pPr>
+      <w:bookmarkStart w:id="38" w:name="_Hlk6858566"/>
+      <m:oMathPara>
+        <m:oMath>
+          <m:r>
+            <w:rPr>
+              <w:rFonts w:ascii="Cambria Math" w:hAnsi="Cambria Math" w:cs="Times New Roman"/>
+              <w:color w:val="000000"/>
+              <w:sz w:val="24"/>
+              <w:szCs w:val="24"/>
+              <w:lang w:eastAsia="da-DK"/>
+            </w:rPr>
+            <m:t>4</m:t>
+          </m:r>
+          <m:r>
+            <w:rPr>
+              <w:rFonts w:ascii="Cambria Math" w:hAnsi="Cambria Math" w:cs="Times New Roman"/>
+              <w:color w:val="000000"/>
+              <w:sz w:val="24"/>
+              <w:szCs w:val="24"/>
+              <w:lang w:eastAsia="da-DK"/>
+            </w:rPr>
+            <m:t>m</m:t>
+          </m:r>
+          <m:r>
+            <w:rPr>
+              <w:rFonts w:ascii="Cambria Math" w:hAnsi="Cambria Math" w:cs="Times New Roman"/>
+              <w:color w:val="000000"/>
+              <w:sz w:val="24"/>
+              <w:szCs w:val="24"/>
+              <w:lang w:eastAsia="da-DK"/>
+            </w:rPr>
+            <m:t>·0.21</m:t>
+          </m:r>
+          <m:r>
+            <w:rPr>
+              <w:rFonts w:ascii="Cambria Math" w:hAnsi="Cambria Math" w:cs="Times New Roman"/>
+              <w:color w:val="000000"/>
+              <w:sz w:val="24"/>
+              <w:szCs w:val="24"/>
+              <w:lang w:eastAsia="da-DK"/>
+            </w:rPr>
+            <m:t>m</m:t>
+          </m:r>
+          <m:r>
+            <w:rPr>
+              <w:rFonts w:ascii="Cambria Math" w:hAnsi="Cambria Math" w:cs="Times New Roman"/>
+              <w:color w:val="000000"/>
+              <w:sz w:val="24"/>
+              <w:szCs w:val="24"/>
+              <w:lang w:eastAsia="da-DK"/>
+            </w:rPr>
+            <m:t>·0.02</m:t>
+          </m:r>
+          <w:bookmarkEnd w:id="38"/>
+          <m:r>
+            <w:rPr>
+              <w:rFonts w:ascii="Cambria Math" w:hAnsi="Cambria Math" w:cs="Times New Roman"/>
+              <w:color w:val="000000"/>
+              <w:sz w:val="24"/>
+              <w:szCs w:val="24"/>
+              <w:lang w:eastAsia="da-DK"/>
+            </w:rPr>
+            <m:t>m=0,0168</m:t>
+          </m:r>
+          <m:sSup>
+            <m:sSupPr>
+              <m:ctrlPr>
+                <w:rPr>
+                  <w:rFonts w:ascii="Cambria Math" w:hAnsi="Cambria Math" w:cs="Times New Roman"/>
+                  <w:i/>
+                  <w:color w:val="000000"/>
+                  <w:sz w:val="24"/>
+                  <w:szCs w:val="24"/>
+                  <w:lang w:eastAsia="da-DK"/>
+                </w:rPr>
+              </m:ctrlPr>
+            </m:sSupPr>
+            <m:e>
+              <m:r>
+                <w:rPr>
+                  <w:rFonts w:ascii="Cambria Math" w:hAnsi="Cambria Math" w:cs="Times New Roman"/>
+                  <w:color w:val="000000"/>
+                  <w:sz w:val="24"/>
+                  <w:szCs w:val="24"/>
+                  <w:lang w:eastAsia="da-DK"/>
+                </w:rPr>
+                <m:t>m</m:t>
+              </m:r>
+            </m:e>
+            <m:sup>
+              <m:r>
+                <w:rPr>
+                  <w:rFonts w:ascii="Cambria Math" w:hAnsi="Cambria Math" w:cs="Times New Roman"/>
+                  <w:color w:val="000000"/>
+                  <w:sz w:val="24"/>
+                  <w:szCs w:val="24"/>
+                  <w:lang w:eastAsia="da-DK"/>
+                </w:rPr>
+                <m:t>3</m:t>
+              </m:r>
+            </m:sup>
+          </m:sSup>
+        </m:oMath>
+      </m:oMathPara>
+    </w:p>
+    <w:p>
+      <w:pPr>
+        <w:rPr>
+          <w:rFonts w:ascii="Times New Roman" w:hAnsi="Times New Roman" w:cs="Times New Roman"/>
+          <w:color w:val="000000"/>
+          <w:sz w:val="24"/>
+          <w:szCs w:val="24"/>
+          <w:lang w:eastAsia="da-DK"/>
+        </w:rPr>
+      </w:pPr>
+      <w:r>
+        <w:rPr>
+          <w:rFonts w:ascii="Times New Roman" w:hAnsi="Times New Roman" w:cs="Times New Roman"/>
+          <w:color w:val="000000"/>
+          <w:sz w:val="24"/>
+          <w:szCs w:val="24"/>
+          <w:lang w:eastAsia="da-DK"/>
+        </w:rPr>
+        <w:lastRenderedPageBreak/>
+        <w:t>Rumfanget for alle 129 træplader:</w:t>
+      </w:r>
+    </w:p>
+    <w:p>
+      <w:pPr>
+        <w:rPr>
+          <w:rFonts w:ascii="Times New Roman" w:eastAsiaTheme="minorEastAsia" w:hAnsi="Times New Roman" w:cs="Times New Roman"/>
+          <w:color w:val="000000"/>
+          <w:sz w:val="24"/>
+          <w:szCs w:val="24"/>
+          <w:lang w:eastAsia="da-DK"/>
+        </w:rPr>
+      </w:pPr>
+      <w:bookmarkStart w:id="39" w:name="_Hlk6858614"/>
+      <m:oMathPara>
+        <m:oMath>
+          <m:r>
+            <w:rPr>
+              <w:rFonts w:ascii="Cambria Math" w:hAnsi="Cambria Math" w:cs="Times New Roman"/>
+              <w:color w:val="000000"/>
+              <w:sz w:val="24"/>
+              <w:szCs w:val="24"/>
+              <w:lang w:eastAsia="da-DK"/>
+            </w:rPr>
+            <m:t>0.0168</m:t>
+          </m:r>
+          <m:sSup>
+            <m:sSupPr>
+              <m:ctrlPr>
+                <w:rPr>
+                  <w:rFonts w:ascii="Cambria Math" w:hAnsi="Cambria Math" w:cs="Times New Roman"/>
+                  <w:i/>
+                  <w:color w:val="000000"/>
+                  <w:sz w:val="24"/>
+                  <w:szCs w:val="24"/>
+                  <w:lang w:eastAsia="da-DK"/>
+                </w:rPr>
+              </m:ctrlPr>
+            </m:sSupPr>
+            <m:e>
+              <m:r>
+                <w:rPr>
+                  <w:rFonts w:ascii="Cambria Math" w:hAnsi="Cambria Math" w:cs="Times New Roman"/>
+                  <w:color w:val="000000"/>
+                  <w:sz w:val="24"/>
+                  <w:szCs w:val="24"/>
+                  <w:lang w:eastAsia="da-DK"/>
+                </w:rPr>
+                <m:t>m</m:t>
+              </m:r>
+            </m:e>
+            <m:sup>
+              <m:r>
+                <w:rPr>
+                  <w:rFonts w:ascii="Cambria Math" w:hAnsi="Cambria Math" w:cs="Times New Roman"/>
+                  <w:color w:val="000000"/>
+                  <w:sz w:val="24"/>
+                  <w:szCs w:val="24"/>
+                  <w:lang w:eastAsia="da-DK"/>
+                </w:rPr>
+                <m:t>3</m:t>
+              </m:r>
+            </m:sup>
+          </m:sSup>
+          <m:r>
+            <w:rPr>
+              <w:rFonts w:ascii="Cambria Math" w:hAnsi="Cambria Math" w:cs="Times New Roman"/>
+              <w:color w:val="000000"/>
+              <w:sz w:val="24"/>
+              <w:szCs w:val="24"/>
+              <w:lang w:eastAsia="da-DK"/>
+            </w:rPr>
+            <m:t>·129</m:t>
+          </m:r>
+          <w:bookmarkEnd w:id="39"/>
+          <m:r>
+            <w:rPr>
+              <w:rFonts w:ascii="Cambria Math" w:hAnsi="Cambria Math" w:cs="Times New Roman"/>
+              <w:color w:val="000000"/>
+              <w:sz w:val="24"/>
+              <w:szCs w:val="24"/>
+              <w:lang w:eastAsia="da-DK"/>
+            </w:rPr>
+            <m:t>=2,167</m:t>
+          </m:r>
+          <m:sSup>
+            <m:sSupPr>
+              <m:ctrlPr>
+                <w:rPr>
+                  <w:rFonts w:ascii="Cambria Math" w:hAnsi="Cambria Math" w:cs="Times New Roman"/>
+                  <w:i/>
+                  <w:color w:val="000000"/>
+                  <w:sz w:val="24"/>
+                  <w:szCs w:val="24"/>
+                  <w:lang w:eastAsia="da-DK"/>
+                </w:rPr>
+              </m:ctrlPr>
+            </m:sSupPr>
+            <m:e>
+              <m:r>
+                <w:rPr>
+                  <w:rFonts w:ascii="Cambria Math" w:hAnsi="Cambria Math" w:cs="Times New Roman"/>
+                  <w:color w:val="000000"/>
+                  <w:sz w:val="24"/>
+                  <w:szCs w:val="24"/>
+                  <w:lang w:eastAsia="da-DK"/>
+                </w:rPr>
+                <m:t>m</m:t>
+              </m:r>
+            </m:e>
+            <m:sup>
+              <m:r>
+                <w:rPr>
+                  <w:rFonts w:ascii="Cambria Math" w:hAnsi="Cambria Math" w:cs="Times New Roman"/>
+                  <w:color w:val="000000"/>
+                  <w:sz w:val="24"/>
+                  <w:szCs w:val="24"/>
+                  <w:lang w:eastAsia="da-DK"/>
+                </w:rPr>
+                <m:t>3</m:t>
+              </m:r>
+            </m:sup>
+          </m:sSup>
+        </m:oMath>
+      </m:oMathPara>
+    </w:p>
+    <w:p>
+      <w:pPr>
+        <w:rPr>
+          <w:rFonts w:ascii="Times New Roman" w:hAnsi="Times New Roman" w:cs="Times New Roman"/>
+          <w:color w:val="000000"/>
+          <w:sz w:val="24"/>
+          <w:szCs w:val="24"/>
+          <w:lang w:eastAsia="da-DK"/>
+        </w:rPr>
+      </w:pPr>
+      <w:r>
+        <w:rPr>
+          <w:rFonts w:ascii="Times New Roman" w:hAnsi="Times New Roman" w:cs="Times New Roman"/>
+          <w:color w:val="000000"/>
+          <w:sz w:val="24"/>
+          <w:szCs w:val="24"/>
+          <w:lang w:eastAsia="da-DK"/>
+        </w:rPr>
+        <w:t>Rumfanget pr. træstolpe:</w:t>
+      </w:r>
+    </w:p>
+    <w:p>
+      <w:pPr>
+        <w:rPr>
+          <w:rFonts w:ascii="Times New Roman" w:eastAsiaTheme="minorEastAsia" w:hAnsi="Times New Roman" w:cs="Times New Roman"/>
+          <w:color w:val="000000"/>
+          <w:sz w:val="24"/>
+          <w:szCs w:val="24"/>
+          <w:lang w:eastAsia="da-DK"/>
+        </w:rPr>
+      </w:pPr>
+      <w:bookmarkStart w:id="40" w:name="_Hlk6858678"/>
+      <m:oMathPara>
+        <m:oMath>
+          <m:r>
+            <w:rPr>
+              <w:rFonts w:ascii="Cambria Math" w:hAnsi="Cambria Math" w:cs="Times New Roman"/>
+              <w:color w:val="000000"/>
+              <w:sz w:val="24"/>
+              <w:szCs w:val="24"/>
+              <w:lang w:eastAsia="da-DK"/>
+            </w:rPr>
+            <m:t>1.32m·0.17m·0.02m</m:t>
+          </m:r>
+          <w:bookmarkEnd w:id="40"/>
+          <m:r>
+            <w:rPr>
+              <w:rFonts w:ascii="Cambria Math" w:hAnsi="Cambria Math" w:cs="Times New Roman"/>
+              <w:color w:val="000000"/>
+              <w:sz w:val="24"/>
+              <w:szCs w:val="24"/>
+              <w:lang w:eastAsia="da-DK"/>
+            </w:rPr>
+            <m:t>≈0,004488</m:t>
+          </m:r>
+          <m:sSup>
+            <m:sSupPr>
+              <m:ctrlPr>
+                <w:rPr>
+                  <w:rFonts w:ascii="Cambria Math" w:hAnsi="Cambria Math" w:cs="Times New Roman"/>
+                  <w:i/>
+                  <w:color w:val="000000"/>
+                  <w:sz w:val="24"/>
+                  <w:szCs w:val="24"/>
+                  <w:lang w:eastAsia="da-DK"/>
+                </w:rPr>
+              </m:ctrlPr>
+            </m:sSupPr>
+            <m:e>
+              <m:r>
+                <w:rPr>
+                  <w:rFonts w:ascii="Cambria Math" w:hAnsi="Cambria Math" w:cs="Times New Roman"/>
+                  <w:color w:val="000000"/>
+                  <w:sz w:val="24"/>
+                  <w:szCs w:val="24"/>
+                  <w:lang w:eastAsia="da-DK"/>
+                </w:rPr>
+                <m:t>m</m:t>
+              </m:r>
+            </m:e>
+            <m:sup>
+              <m:r>
+                <w:rPr>
+                  <w:rFonts w:ascii="Cambria Math" w:hAnsi="Cambria Math" w:cs="Times New Roman"/>
+                  <w:color w:val="000000"/>
+                  <w:sz w:val="24"/>
+                  <w:szCs w:val="24"/>
+                  <w:lang w:eastAsia="da-DK"/>
+                </w:rPr>
+                <m:t>3</m:t>
+              </m:r>
+            </m:sup>
+          </m:sSup>
+        </m:oMath>
+      </m:oMathPara>
+    </w:p>
+    <w:p>
+      <w:pPr>
+        <w:rPr>
+          <w:rFonts w:ascii="Times New Roman" w:hAnsi="Times New Roman" w:cs="Times New Roman"/>
+          <w:color w:val="000000"/>
+          <w:sz w:val="24"/>
+          <w:szCs w:val="24"/>
+          <w:lang w:eastAsia="da-DK"/>
+        </w:rPr>
+      </w:pPr>
+      <w:r>
+        <w:rPr>
+          <w:rFonts w:ascii="Times New Roman" w:hAnsi="Times New Roman" w:cs="Times New Roman"/>
+          <w:color w:val="000000"/>
+          <w:sz w:val="24"/>
+          <w:szCs w:val="24"/>
+          <w:lang w:eastAsia="da-DK"/>
+        </w:rPr>
+        <w:t>Rumfanget for alle 342 træstolper:</w:t>
+      </w:r>
+    </w:p>
+    <w:p>
+      <w:pPr>
+        <w:rPr>
+          <w:rFonts w:ascii="Times New Roman" w:hAnsi="Times New Roman" w:cs="Times New Roman"/>
+          <w:color w:val="000000"/>
+          <w:sz w:val="24"/>
+          <w:szCs w:val="24"/>
+          <w:lang w:eastAsia="da-DK"/>
+        </w:rPr>
+      </w:pPr>
+      <w:bookmarkStart w:id="41" w:name="_Hlk6858725"/>
+      <m:oMathPara>
+        <m:oMath>
+          <m:r>
+            <w:rPr>
+              <w:rFonts w:ascii="Cambria Math" w:hAnsi="Cambria Math" w:cs="Times New Roman"/>
+              <w:color w:val="000000"/>
+              <w:sz w:val="24"/>
+              <w:szCs w:val="24"/>
+              <w:lang w:eastAsia="da-DK"/>
+            </w:rPr>
+            <m:t>0.004488</m:t>
+          </m:r>
+          <m:sSup>
+            <m:sSupPr>
+              <m:ctrlPr>
+                <w:rPr>
+                  <w:rFonts w:ascii="Cambria Math" w:hAnsi="Cambria Math" w:cs="Times New Roman"/>
+                  <w:i/>
+                  <w:color w:val="000000"/>
+                  <w:sz w:val="24"/>
+                  <w:szCs w:val="24"/>
+                  <w:lang w:eastAsia="da-DK"/>
+                </w:rPr>
+              </m:ctrlPr>
+            </m:sSupPr>
+            <m:e>
+              <m:r>
+                <w:rPr>
+                  <w:rFonts w:ascii="Cambria Math" w:hAnsi="Cambria Math" w:cs="Times New Roman"/>
+                  <w:color w:val="000000"/>
+                  <w:sz w:val="24"/>
+                  <w:szCs w:val="24"/>
+                  <w:lang w:eastAsia="da-DK"/>
+                </w:rPr>
+                <m:t>m</m:t>
+              </m:r>
+            </m:e>
+            <m:sup>
+              <m:r>
+                <w:rPr>
+                  <w:rFonts w:ascii="Cambria Math" w:hAnsi="Cambria Math" w:cs="Times New Roman"/>
+                  <w:color w:val="000000"/>
+                  <w:sz w:val="24"/>
+                  <w:szCs w:val="24"/>
+                  <w:lang w:eastAsia="da-DK"/>
+                </w:rPr>
+                <m:t>3</m:t>
+              </m:r>
+            </m:sup>
+          </m:sSup>
+          <m:r>
+            <w:rPr>
+              <w:rFonts w:ascii="Cambria Math" w:hAnsi="Cambria Math" w:cs="Times New Roman"/>
+              <w:color w:val="000000"/>
+              <w:sz w:val="24"/>
+              <w:szCs w:val="24"/>
+              <w:lang w:eastAsia="da-DK"/>
+            </w:rPr>
+            <m:t>·342</m:t>
+          </m:r>
+          <w:bookmarkEnd w:id="41"/>
+          <m:r>
+            <w:rPr>
+              <w:rFonts w:ascii="Cambria Math" w:hAnsi="Cambria Math" w:cs="Times New Roman"/>
+              <w:color w:val="000000"/>
+              <w:sz w:val="24"/>
+              <w:szCs w:val="24"/>
+              <w:lang w:eastAsia="da-DK"/>
+            </w:rPr>
+            <m:t>≈1,535</m:t>
+          </m:r>
+          <m:sSup>
+            <m:sSupPr>
+              <m:ctrlPr>
+                <w:rPr>
+                  <w:rFonts w:ascii="Cambria Math" w:hAnsi="Cambria Math" w:cs="Times New Roman"/>
+                  <w:i/>
+                  <w:color w:val="000000"/>
+                  <w:sz w:val="24"/>
+                  <w:szCs w:val="24"/>
+                  <w:lang w:eastAsia="da-DK"/>
+                </w:rPr>
+              </m:ctrlPr>
+            </m:sSupPr>
+            <m:e>
+              <m:r>
+                <w:rPr>
+                  <w:rFonts w:ascii="Cambria Math" w:hAnsi="Cambria Math" w:cs="Times New Roman"/>
+                  <w:color w:val="000000"/>
+                  <w:sz w:val="24"/>
+                  <w:szCs w:val="24"/>
+                  <w:lang w:eastAsia="da-DK"/>
+                </w:rPr>
+                <m:t>m</m:t>
+              </m:r>
+            </m:e>
+            <m:sup>
+              <m:r>
+                <w:rPr>
+                  <w:rFonts w:ascii="Cambria Math" w:hAnsi="Cambria Math" w:cs="Times New Roman"/>
+                  <w:color w:val="000000"/>
+                  <w:sz w:val="24"/>
+                  <w:szCs w:val="24"/>
+                  <w:lang w:eastAsia="da-DK"/>
+                </w:rPr>
+                <m:t>3</m:t>
+              </m:r>
+            </m:sup>
+          </m:sSup>
+        </m:oMath>
+      </m:oMathPara>
+    </w:p>
+    <w:p>
+      <w:pPr>
+        <w:rPr>
+          <w:rFonts w:ascii="Times New Roman" w:hAnsi="Times New Roman" w:cs="Times New Roman"/>
+          <w:color w:val="000000"/>
+          <w:sz w:val="24"/>
+          <w:szCs w:val="24"/>
+          <w:lang w:eastAsia="da-DK"/>
+        </w:rPr>
+      </w:pPr>
+      <w:r>
+        <w:rPr>
+          <w:rFonts w:ascii="Times New Roman" w:hAnsi="Times New Roman" w:cs="Times New Roman"/>
+          <w:color w:val="000000"/>
+          <w:sz w:val="24"/>
+          <w:szCs w:val="24"/>
+          <w:lang w:eastAsia="da-DK"/>
+        </w:rPr>
+        <w:t xml:space="preserve">Samlet rumfang for stolper og </w:t>
+      </w:r>
+      <w:proofErr w:type="spellStart"/>
+      <w:r>
+        <w:rPr>
+          <w:rFonts w:ascii="Times New Roman" w:hAnsi="Times New Roman" w:cs="Times New Roman"/>
+          <w:color w:val="000000"/>
+          <w:sz w:val="24"/>
+          <w:szCs w:val="24"/>
+          <w:lang w:eastAsia="da-DK"/>
+        </w:rPr>
+        <w:t>pladeer</w:t>
+      </w:r>
+      <w:proofErr w:type="spellEnd"/>
+      <w:r>
+        <w:rPr>
+          <w:rFonts w:ascii="Times New Roman" w:hAnsi="Times New Roman" w:cs="Times New Roman"/>
+          <w:color w:val="000000"/>
+          <w:sz w:val="24"/>
+          <w:szCs w:val="24"/>
+          <w:lang w:eastAsia="da-DK"/>
+        </w:rPr>
+        <w:t>:</w:t>
+      </w:r>
+    </w:p>
+    <w:p>
+      <w:pPr>
+        <w:rPr>
+          <w:rFonts w:ascii="Times New Roman" w:eastAsiaTheme="minorEastAsia" w:hAnsi="Times New Roman" w:cs="Times New Roman"/>
+          <w:color w:val="000000"/>
+          <w:sz w:val="24"/>
+          <w:szCs w:val="24"/>
+          <w:lang w:eastAsia="da-DK"/>
+        </w:rPr>
+      </w:pPr>
+      <w:bookmarkStart w:id="42" w:name="_Hlk6858790"/>
+      <m:oMathPara>
+        <m:oMath>
+          <m:r>
+            <w:rPr>
+              <w:rFonts w:ascii="Cambria Math" w:hAnsi="Cambria Math" w:cs="Times New Roman"/>
+              <w:color w:val="000000"/>
+              <w:sz w:val="24"/>
+              <w:szCs w:val="24"/>
+              <w:lang w:eastAsia="da-DK"/>
+            </w:rPr>
+            <m:t>2.167</m:t>
+          </m:r>
+          <m:sSup>
+            <m:sSupPr>
+              <m:ctrlPr>
+                <w:rPr>
+                  <w:rFonts w:ascii="Cambria Math" w:hAnsi="Cambria Math" w:cs="Times New Roman"/>
+                  <w:i/>
+                  <w:color w:val="000000"/>
+                  <w:sz w:val="24"/>
+                  <w:szCs w:val="24"/>
+                  <w:lang w:eastAsia="da-DK"/>
+                </w:rPr>
+              </m:ctrlPr>
+            </m:sSupPr>
+            <m:e>
+              <m:r>
+                <w:rPr>
+                  <w:rFonts w:ascii="Cambria Math" w:hAnsi="Cambria Math" w:cs="Times New Roman"/>
+                  <w:color w:val="000000"/>
+                  <w:sz w:val="24"/>
+                  <w:szCs w:val="24"/>
+                  <w:lang w:eastAsia="da-DK"/>
+                </w:rPr>
+                <m:t>m</m:t>
+              </m:r>
+            </m:e>
+            <m:sup>
+              <m:r>
+                <w:rPr>
+                  <w:rFonts w:ascii="Cambria Math" w:hAnsi="Cambria Math" w:cs="Times New Roman"/>
+                  <w:color w:val="000000"/>
+                  <w:sz w:val="24"/>
+                  <w:szCs w:val="24"/>
+                  <w:lang w:eastAsia="da-DK"/>
+                </w:rPr>
+                <m:t>3</m:t>
+              </m:r>
+            </m:sup>
+          </m:sSup>
+          <m:r>
+            <w:rPr>
+              <w:rFonts w:ascii="Cambria Math" w:hAnsi="Cambria Math" w:cs="Times New Roman"/>
+              <w:color w:val="000000"/>
+              <w:sz w:val="24"/>
+              <w:szCs w:val="24"/>
+              <w:lang w:eastAsia="da-DK"/>
+            </w:rPr>
+            <m:t>+1.535</m:t>
+          </m:r>
+          <m:sSup>
+            <m:sSupPr>
+              <m:ctrlPr>
+                <w:rPr>
+                  <w:rFonts w:ascii="Cambria Math" w:hAnsi="Cambria Math" w:cs="Times New Roman"/>
+                  <w:i/>
+                  <w:color w:val="000000"/>
+                  <w:sz w:val="24"/>
+                  <w:szCs w:val="24"/>
+                  <w:lang w:eastAsia="da-DK"/>
+                </w:rPr>
+              </m:ctrlPr>
+            </m:sSupPr>
+            <m:e>
+              <m:r>
+                <w:rPr>
+                  <w:rFonts w:ascii="Cambria Math" w:hAnsi="Cambria Math" w:cs="Times New Roman"/>
+                  <w:color w:val="000000"/>
+                  <w:sz w:val="24"/>
+                  <w:szCs w:val="24"/>
+                  <w:lang w:eastAsia="da-DK"/>
+                </w:rPr>
+                <m:t>m</m:t>
+              </m:r>
+            </m:e>
+            <m:sup>
+              <m:r>
+                <w:rPr>
+                  <w:rFonts w:ascii="Cambria Math" w:hAnsi="Cambria Math" w:cs="Times New Roman"/>
+                  <w:color w:val="000000"/>
+                  <w:sz w:val="24"/>
+                  <w:szCs w:val="24"/>
+                  <w:lang w:eastAsia="da-DK"/>
+                </w:rPr>
+                <m:t>3</m:t>
+              </m:r>
+            </m:sup>
+          </m:sSup>
+          <w:bookmarkEnd w:id="42"/>
+          <m:r>
+            <w:rPr>
+              <w:rFonts w:ascii="Cambria Math" w:hAnsi="Cambria Math" w:cs="Times New Roman"/>
+              <w:color w:val="000000"/>
+              <w:sz w:val="24"/>
+              <w:szCs w:val="24"/>
+              <w:lang w:eastAsia="da-DK"/>
+            </w:rPr>
+            <m:t>=3,702</m:t>
+          </m:r>
+          <m:sSup>
+            <m:sSupPr>
+              <m:ctrlPr>
+                <w:rPr>
+                  <w:rFonts w:ascii="Cambria Math" w:hAnsi="Cambria Math" w:cs="Times New Roman"/>
+                  <w:i/>
+                  <w:color w:val="000000"/>
+                  <w:sz w:val="24"/>
+                  <w:szCs w:val="24"/>
+                  <w:lang w:eastAsia="da-DK"/>
+                </w:rPr>
+              </m:ctrlPr>
+            </m:sSupPr>
+            <m:e>
+              <m:r>
+                <w:rPr>
+                  <w:rFonts w:ascii="Cambria Math" w:hAnsi="Cambria Math" w:cs="Times New Roman"/>
+                  <w:color w:val="000000"/>
+                  <w:sz w:val="24"/>
+                  <w:szCs w:val="24"/>
+                  <w:lang w:eastAsia="da-DK"/>
+                </w:rPr>
+                <m:t>m</m:t>
+              </m:r>
+            </m:e>
+            <m:sup>
+              <m:r>
+                <w:rPr>
+                  <w:rFonts w:ascii="Cambria Math" w:hAnsi="Cambria Math" w:cs="Times New Roman"/>
+                  <w:color w:val="000000"/>
+                  <w:sz w:val="24"/>
+                  <w:szCs w:val="24"/>
+                  <w:lang w:eastAsia="da-DK"/>
+                </w:rPr>
+                <m:t>3</m:t>
+              </m:r>
+            </m:sup>
+          </m:sSup>
+        </m:oMath>
+      </m:oMathPara>
+    </w:p>
+    <w:p>
+      <w:pPr>
+        <w:rPr>
+          <w:rFonts w:ascii="Times New Roman" w:hAnsi="Times New Roman" w:cs="Times New Roman"/>
+          <w:color w:val="000000"/>
+          <w:sz w:val="24"/>
+          <w:szCs w:val="24"/>
+          <w:lang w:eastAsia="da-DK"/>
+        </w:rPr>
+      </w:pPr>
+    </w:p>
+    <w:p>
+      <w:pPr>
+        <w:rPr>
+          <w:rFonts w:ascii="Times New Roman" w:eastAsiaTheme="minorEastAsia" w:hAnsi="Times New Roman" w:cs="Times New Roman"/>
+          <w:color w:val="000000"/>
+          <w:sz w:val="24"/>
+          <w:szCs w:val="24"/>
+          <w:lang w:eastAsia="da-DK"/>
+        </w:rPr>
+      </w:pPr>
+      <w:r>
+        <w:rPr>
+          <w:rFonts w:ascii="Times New Roman" w:hAnsi="Times New Roman" w:cs="Times New Roman"/>
+          <w:color w:val="000000"/>
+          <w:sz w:val="24"/>
+          <w:szCs w:val="24"/>
+          <w:lang w:eastAsia="da-DK"/>
+        </w:rPr>
+        <w:t xml:space="preserve">Fordi træet koster 3993 kr. pr. </w:t>
+      </w:r>
+      <m:oMath>
+        <m:sSup>
+          <m:sSupPr>
+            <m:ctrlPr>
+              <w:rPr>
+                <w:rFonts w:ascii="Cambria Math" w:hAnsi="Cambria Math" w:cs="Times New Roman"/>
+                <w:i/>
+                <w:color w:val="000000"/>
+                <w:sz w:val="24"/>
+                <w:szCs w:val="24"/>
+                <w:lang w:eastAsia="da-DK"/>
+              </w:rPr>
+            </m:ctrlPr>
+          </m:sSupPr>
+          <m:e>
+            <m:r>
+              <w:rPr>
+                <w:rFonts w:ascii="Cambria Math" w:hAnsi="Cambria Math" w:cs="Times New Roman"/>
+                <w:color w:val="000000"/>
+                <w:sz w:val="24"/>
+                <w:szCs w:val="24"/>
+                <w:lang w:eastAsia="da-DK"/>
+              </w:rPr>
+              <m:t>m</m:t>
+            </m:r>
+          </m:e>
+          <m:sup>
+            <m:r>
+              <w:rPr>
+                <w:rFonts w:ascii="Cambria Math" w:hAnsi="Cambria Math" w:cs="Times New Roman"/>
+                <w:color w:val="000000"/>
+                <w:sz w:val="24"/>
+                <w:szCs w:val="24"/>
+                <w:lang w:eastAsia="da-DK"/>
+              </w:rPr>
+              <m:t>3</m:t>
+            </m:r>
+          </m:sup>
+        </m:sSup>
+      </m:oMath>
+      <w:r>
+        <w:rPr>
+          <w:rFonts w:ascii="Times New Roman" w:eastAsiaTheme="minorEastAsia" w:hAnsi="Times New Roman" w:cs="Times New Roman"/>
+          <w:color w:val="000000"/>
+          <w:sz w:val="24"/>
+          <w:szCs w:val="24"/>
+          <w:lang w:eastAsia="da-DK"/>
+        </w:rPr>
+        <w:t xml:space="preserve"> koster alt træet:</w:t>
+      </w:r>
+    </w:p>
+    <w:p>
+      <w:pPr>
+        <w:rPr>
+          <w:rFonts w:ascii="Times New Roman" w:eastAsiaTheme="minorEastAsia" w:hAnsi="Times New Roman" w:cs="Times New Roman"/>
+          <w:color w:val="000000"/>
+          <w:sz w:val="24"/>
+          <w:szCs w:val="24"/>
+          <w:lang w:eastAsia="da-DK"/>
+        </w:rPr>
+      </w:pPr>
+      <w:bookmarkStart w:id="43" w:name="_Hlk6858861"/>
+      <m:oMathPara>
+        <m:oMath>
+          <m:r>
+            <w:rPr>
+              <w:rFonts w:ascii="Cambria Math" w:hAnsi="Cambria Math" w:cs="Times New Roman"/>
+              <w:color w:val="000000"/>
+              <w:sz w:val="24"/>
+              <w:szCs w:val="24"/>
+              <w:lang w:eastAsia="da-DK"/>
+            </w:rPr>
+            <m:t>3993 kr·3.702</m:t>
+          </m:r>
+          <w:bookmarkEnd w:id="43"/>
+          <m:r>
+            <w:rPr>
+              <w:rFonts w:ascii="Cambria Math" w:hAnsi="Cambria Math" w:cs="Times New Roman"/>
+              <w:color w:val="000000"/>
+              <w:sz w:val="24"/>
+              <w:szCs w:val="24"/>
+              <w:lang w:eastAsia="da-DK"/>
+            </w:rPr>
+            <m:t>≈14780 kr</m:t>
+          </m:r>
+        </m:oMath>
+      </m:oMathPara>
+    </w:p>
+    <w:p>
+      <w:pPr>
+        <w:rPr>
+          <w:rFonts w:ascii="Times New Roman" w:hAnsi="Times New Roman" w:cs="Times New Roman"/>
+          <w:color w:val="000000"/>
+          <w:sz w:val="24"/>
+          <w:szCs w:val="24"/>
+          <w:lang w:eastAsia="da-DK"/>
+        </w:rPr>
+      </w:pPr>
+    </w:p>
+    <w:p>
+      <w:pPr>
+        <w:rPr>
+          <w:rFonts w:ascii="Times New Roman" w:hAnsi="Times New Roman" w:cs="Times New Roman"/>
+          <w:color w:val="000000"/>
+          <w:sz w:val="24"/>
+          <w:szCs w:val="24"/>
+          <w:lang w:eastAsia="da-DK"/>
+        </w:rPr>
+      </w:pPr>
+      <w:r>
+        <w:rPr>
+          <w:rFonts w:ascii="Times New Roman" w:hAnsi="Times New Roman" w:cs="Times New Roman"/>
+          <w:color w:val="000000"/>
+          <w:sz w:val="24"/>
+          <w:szCs w:val="24"/>
+          <w:lang w:eastAsia="da-DK"/>
+        </w:rPr>
+        <w:t xml:space="preserve">Træet vi fandt på </w:t>
+      </w:r>
+      <w:proofErr w:type="gramStart"/>
+      <w:r>
+        <w:rPr>
+          <w:rFonts w:ascii="Times New Roman" w:hAnsi="Times New Roman" w:cs="Times New Roman"/>
+          <w:color w:val="000000"/>
+          <w:sz w:val="24"/>
+          <w:szCs w:val="24"/>
+          <w:lang w:eastAsia="da-DK"/>
+        </w:rPr>
+        <w:t>nettet</w:t>
+      </w:r>
+      <w:proofErr w:type="gramEnd"/>
+      <w:r>
+        <w:rPr>
+          <w:rFonts w:ascii="Times New Roman" w:hAnsi="Times New Roman" w:cs="Times New Roman"/>
+          <w:color w:val="000000"/>
+          <w:sz w:val="24"/>
+          <w:szCs w:val="24"/>
+          <w:lang w:eastAsia="da-DK"/>
+        </w:rPr>
+        <w:t xml:space="preserve"> var ret dyrt, og der er ingen garanti for prisen på det træ, som er anvendt i broen er nogenlunde det samme. Derfor eksisterer der en stor usikkerhed omkring vores bud på </w:t>
+      </w:r>
+      <w:r>
+        <w:rPr>
+          <w:rFonts w:ascii="Times New Roman" w:hAnsi="Times New Roman" w:cs="Times New Roman"/>
+          <w:color w:val="000000"/>
+          <w:sz w:val="24"/>
+          <w:szCs w:val="24"/>
+          <w:lang w:eastAsia="da-DK"/>
+        </w:rPr>
+        <w:t>14780</w:t>
+      </w:r>
+    </w:p>
+    <w:p>
+      <w:pPr>
+        <w:rPr>
           <w:rFonts w:ascii="Times New Roman" w:hAnsi="Times New Roman" w:cs="Times New Roman"/>
           <w:color w:val="000000"/>
           <w:sz w:val="24"/>
@@ -16207,6 +17656,64 @@
           <w:szCs w:val="24"/>
           <w:lang w:eastAsia="da-DK"/>
         </w:rPr>
+        <w:t>Vores bud på hvor meget træet på broen kostede er 14780 kr.</w:t>
+      </w:r>
+      <w:bookmarkStart w:id="44" w:name="_GoBack"/>
+      <w:bookmarkEnd w:id="44"/>
+    </w:p>
+    <w:p>
+      <w:pPr>
+        <w:rPr>
+          <w:rFonts w:ascii="Times New Roman" w:hAnsi="Times New Roman" w:cs="Times New Roman"/>
+          <w:color w:val="000000"/>
+          <w:sz w:val="24"/>
+          <w:szCs w:val="24"/>
+          <w:lang w:eastAsia="da-DK"/>
+        </w:rPr>
+      </w:pPr>
+    </w:p>
+    <w:p>
+      <w:pPr>
+        <w:rPr>
+          <w:rFonts w:ascii="Times New Roman" w:hAnsi="Times New Roman" w:cs="Times New Roman"/>
+          <w:color w:val="000000"/>
+          <w:sz w:val="24"/>
+          <w:szCs w:val="24"/>
+          <w:lang w:eastAsia="da-DK"/>
+        </w:rPr>
+      </w:pPr>
+    </w:p>
+    <w:p>
+      <w:pPr>
+        <w:rPr>
+          <w:rFonts w:ascii="Times New Roman" w:hAnsi="Times New Roman" w:cs="Times New Roman"/>
+          <w:color w:val="000000"/>
+          <w:sz w:val="24"/>
+          <w:szCs w:val="24"/>
+          <w:lang w:eastAsia="da-DK"/>
+        </w:rPr>
+      </w:pPr>
+    </w:p>
+    <w:p>
+      <w:pPr>
+        <w:rPr>
+          <w:rFonts w:ascii="Times New Roman" w:hAnsi="Times New Roman" w:cs="Times New Roman"/>
+          <w:b/>
+          <w:color w:val="000000"/>
+          <w:sz w:val="24"/>
+          <w:szCs w:val="24"/>
+          <w:lang w:eastAsia="da-DK"/>
+        </w:rPr>
+      </w:pPr>
+      <w:r>
+        <w:rPr>
+          <w:rFonts w:ascii="Times New Roman" w:hAnsi="Times New Roman" w:cs="Times New Roman"/>
+          <w:b/>
+          <w:color w:val="000000"/>
+          <w:sz w:val="24"/>
+          <w:szCs w:val="24"/>
+          <w:lang w:eastAsia="da-DK"/>
+        </w:rPr>
         <w:t>Spørgsmål 4 - Er der nok plads til at en båd kan sejle under broen? En kano?</w:t>
       </w:r>
     </w:p>
@@ -16220,6 +17727,26 @@
           <w:lang w:eastAsia="da-DK"/>
         </w:rPr>
       </w:pPr>
+      <w:r>
+        <w:rPr>
+          <w:rFonts w:ascii="Times New Roman" w:hAnsi="Times New Roman" w:cs="Times New Roman"/>
+          <w:color w:val="000000"/>
+          <w:sz w:val="24"/>
+          <w:szCs w:val="24"/>
+          <w:lang w:eastAsia="da-DK"/>
+        </w:rPr>
+        <w:t>Vi ved allerede, at der er 3.45</w:t>
+      </w:r>
+      <w:r>
+        <w:rPr>
+          <w:rFonts w:ascii="Times New Roman" w:hAnsi="Times New Roman" w:cs="Times New Roman"/>
+          <w:color w:val="000000"/>
+          <w:sz w:val="24"/>
+          <w:szCs w:val="24"/>
+          <w:lang w:eastAsia="da-DK"/>
+        </w:rPr>
+        <w:t xml:space="preserve"> meter fra broen til havoverfladen (hvor broen er højest). Det vil i princippet sige, at alt under 3.45 vil kunne komme under broen</w:t>
+      </w:r>
     </w:p>
     <w:p>
       <w:pPr>
@@ -16228,14 +17755,14 @@
           <w:lang w:eastAsia="da-DK"/>
         </w:rPr>
       </w:pPr>
-      <w:bookmarkStart w:id="37" w:name="_Toc6849361"/>
+      <w:bookmarkStart w:id="45" w:name="_Toc6849361"/>
       <w:r>
         <w:rPr>
           <w:lang w:eastAsia="da-DK"/>
         </w:rPr>
         <w:t>Konklusion</w:t>
       </w:r>
-      <w:bookmarkEnd w:id="37"/>
+      <w:bookmarkEnd w:id="45"/>
     </w:p>
     <w:p>
       <w:pPr>
@@ -16554,14 +18081,14 @@
           <w:lang w:eastAsia="da-DK"/>
         </w:rPr>
       </w:pPr>
-      <w:bookmarkStart w:id="38" w:name="_Toc6849362"/>
+      <w:bookmarkStart w:id="46" w:name="_Toc6849362"/>
       <w:r>
         <w:rPr>
           <w:lang w:eastAsia="da-DK"/>
         </w:rPr>
         <w:t>Formeloversigt</w:t>
       </w:r>
-      <w:bookmarkEnd w:id="38"/>
+      <w:bookmarkEnd w:id="46"/>
     </w:p>
     <w:p>
       <w:pPr>
@@ -16765,14 +18292,14 @@
           <w:lang w:eastAsia="da-DK"/>
         </w:rPr>
       </w:pPr>
-      <w:bookmarkStart w:id="39" w:name="_Toc6849363"/>
+      <w:bookmarkStart w:id="47" w:name="_Toc6849363"/>
       <w:r>
         <w:rPr>
           <w:lang w:eastAsia="da-DK"/>
         </w:rPr>
         <w:t>Litteraturliste</w:t>
       </w:r>
-      <w:bookmarkEnd w:id="39"/>
+      <w:bookmarkEnd w:id="47"/>
     </w:p>
     <w:p>
       <w:pPr>
@@ -16888,6 +18415,30 @@
       <w:r>
         <w:continuationSeparator/>
       </w:r>
+    </w:p>
+  </w:footnote>
+  <w:footnote w:id="1">
+    <w:p>
+      <w:pPr>
+        <w:pStyle w:val="Fodnotetekst"/>
+      </w:pPr>
+      <w:r>
+        <w:rPr>
+          <w:rStyle w:val="Fodnotehenvisning"/>
+        </w:rPr>
+        <w:footnoteRef/>
+      </w:r>
+      <w:r>
+        <w:t xml:space="preserve"> </w:t>
+      </w:r>
+      <w:hyperlink r:id="rId1" w:history="1">
+        <w:r>
+          <w:rPr>
+            <w:rStyle w:val="Hyperlink"/>
+          </w:rPr>
+          <w:t>https://www.silvan.dk/ft-colourshade-terrassebraedde-sort-32x150x4800mm?id=7710-9839082</w:t>
+        </w:r>
+      </w:hyperlink>
     </w:p>
   </w:footnote>
 </w:footnotes>
@@ -18869,6 +20420,46 @@
       <w:ind w:left="440"/>
     </w:pPr>
   </w:style>
+  <w:style w:type="paragraph" w:styleId="Fodnotetekst">
+    <w:name w:val="footnote text"/>
+    <w:basedOn w:val="Normal"/>
+    <w:link w:val="FodnotetekstTegn"/>
+    <w:uiPriority w:val="99"/>
+    <w:semiHidden/>
+    <w:unhideWhenUsed/>
+    <w:rsid w:val="004D6E44"/>
+    <w:pPr>
+      <w:spacing w:after="0" w:line="240" w:lineRule="auto"/>
+    </w:pPr>
+    <w:rPr>
+      <w:sz w:val="20"/>
+      <w:szCs w:val="20"/>
+    </w:rPr>
+  </w:style>
+  <w:style w:type="character" w:customStyle="1" w:styleId="FodnotetekstTegn">
+    <w:name w:val="Fodnotetekst Tegn"/>
+    <w:basedOn w:val="Standardskrifttypeiafsnit"/>
+    <w:link w:val="Fodnotetekst"/>
+    <w:uiPriority w:val="99"/>
+    <w:semiHidden/>
+    <w:rsid w:val="004D6E44"/>
+    <w:rPr>
+      <w:sz w:val="20"/>
+      <w:szCs w:val="20"/>
+      <w:lang w:val="da-DK"/>
+    </w:rPr>
+  </w:style>
+  <w:style w:type="character" w:styleId="Fodnotehenvisning">
+    <w:name w:val="footnote reference"/>
+    <w:basedOn w:val="Standardskrifttypeiafsnit"/>
+    <w:uiPriority w:val="99"/>
+    <w:semiHidden/>
+    <w:unhideWhenUsed/>
+    <w:rsid w:val="004D6E44"/>
+    <w:rPr>
+      <w:vertAlign w:val="superscript"/>
+    </w:rPr>
+  </w:style>
 </w:styles>
 </file>
 
@@ -19191,7 +20782,7 @@
 </file>
 
 <file path=customXml/itemProps2.xml><?xml version="1.0" encoding="utf-8"?>
-<ds:datastoreItem xmlns:ds="http://schemas.openxmlformats.org/officeDocument/2006/customXml" ds:itemID="{AA96B6EC-1D15-46C6-A492-A7250B880A27}">
+<ds:datastoreItem xmlns:ds="http://schemas.openxmlformats.org/officeDocument/2006/customXml" ds:itemID="{6EB339C4-79C4-4D77-896B-229E2275CDED}">
   <ds:schemaRefs>
     <ds:schemaRef ds:uri="http://schemas.openxmlformats.org/officeDocument/2006/bibliography"/>
   </ds:schemaRefs>

--- a/Projekt Broer.docx
+++ b/Projekt Broer.docx
@@ -203,6 +203,7 @@
                                       <w:calendar w:val="gregorian"/>
                                     </w:date>
                                   </w:sdtPr>
+                                  <w:sdtEndPr/>
                                   <w:sdtContent>
                                     <w:p>
                                       <w:pPr>
@@ -288,6 +289,7 @@
                                     <w:dataBinding w:prefixMappings="xmlns:ns0='http://schemas.openxmlformats.org/package/2006/metadata/core-properties' xmlns:ns1='http://purl.org/dc/elements/1.1/'" w:xpath="/ns0:coreProperties[1]/ns1:creator[1]" w:storeItemID="{6C3C8BC8-F283-45AE-878A-BAB7291924A1}"/>
                                     <w:text/>
                                   </w:sdtPr>
+                                  <w:sdtEndPr/>
                                   <w:sdtContent>
                                     <w:p>
                                       <w:pPr>
@@ -332,6 +334,7 @@
                                     <w:dataBinding w:prefixMappings="xmlns:ns0='http://schemas.openxmlformats.org/officeDocument/2006/extended-properties'" w:xpath="/ns0:Properties[1]/ns0:Company[1]" w:storeItemID="{6668398D-A668-4E3E-A5EB-62B293D839F1}"/>
                                     <w:text/>
                                   </w:sdtPr>
+                                  <w:sdtEndPr/>
                                   <w:sdtContent>
                                     <w:p>
                                       <w:pPr>
@@ -366,6 +369,7 @@
                                       <w:calendar w:val="gregorian"/>
                                     </w:date>
                                   </w:sdtPr>
+                                  <w:sdtEndPr/>
                                   <w:sdtContent>
                                     <w:p>
                                       <w:pPr>
@@ -434,6 +438,7 @@
                                 <w:calendar w:val="gregorian"/>
                               </w:date>
                             </w:sdtPr>
+                            <w:sdtEndPr/>
                             <w:sdtContent>
                               <w:p>
                                 <w:pPr>
@@ -474,6 +479,7 @@
                               <w:dataBinding w:prefixMappings="xmlns:ns0='http://schemas.openxmlformats.org/package/2006/metadata/core-properties' xmlns:ns1='http://purl.org/dc/elements/1.1/'" w:xpath="/ns0:coreProperties[1]/ns1:creator[1]" w:storeItemID="{6C3C8BC8-F283-45AE-878A-BAB7291924A1}"/>
                               <w:text/>
                             </w:sdtPr>
+                            <w:sdtEndPr/>
                             <w:sdtContent>
                               <w:p>
                                 <w:pPr>
@@ -518,6 +524,7 @@
                               <w:dataBinding w:prefixMappings="xmlns:ns0='http://schemas.openxmlformats.org/officeDocument/2006/extended-properties'" w:xpath="/ns0:Properties[1]/ns0:Company[1]" w:storeItemID="{6668398D-A668-4E3E-A5EB-62B293D839F1}"/>
                               <w:text/>
                             </w:sdtPr>
+                            <w:sdtEndPr/>
                             <w:sdtContent>
                               <w:p>
                                 <w:pPr>
@@ -552,6 +559,7 @@
                                 <w:calendar w:val="gregorian"/>
                               </w:date>
                             </w:sdtPr>
+                            <w:sdtEndPr/>
                             <w:sdtContent>
                               <w:p>
                                 <w:pPr>
@@ -652,6 +660,7 @@
                                   <w:dataBinding w:prefixMappings="xmlns:ns0='http://schemas.openxmlformats.org/package/2006/metadata/core-properties' xmlns:ns1='http://purl.org/dc/elements/1.1/'" w:xpath="/ns0:coreProperties[1]/ns1:title[1]" w:storeItemID="{6C3C8BC8-F283-45AE-878A-BAB7291924A1}"/>
                                   <w:text/>
                                 </w:sdtPr>
+                                <w:sdtEndPr/>
                                 <w:sdtContent>
                                   <w:p>
                                     <w:pPr>
@@ -708,6 +717,7 @@
                             <w:dataBinding w:prefixMappings="xmlns:ns0='http://schemas.openxmlformats.org/package/2006/metadata/core-properties' xmlns:ns1='http://purl.org/dc/elements/1.1/'" w:xpath="/ns0:coreProperties[1]/ns1:title[1]" w:storeItemID="{6C3C8BC8-F283-45AE-878A-BAB7291924A1}"/>
                             <w:text/>
                           </w:sdtPr>
+                          <w:sdtEndPr/>
                           <w:sdtContent>
                             <w:p>
                               <w:pPr>
@@ -6953,16 +6963,7 @@
           <w:rPr>
             <w:rFonts w:ascii="Cambria Math" w:eastAsiaTheme="minorEastAsia" w:hAnsi="Cambria Math"/>
           </w:rPr>
-          <m:t>y=-0,03402</m:t>
-        </m:r>
-        <m:r>
-          <m:rPr>
-            <m:sty m:val="bi"/>
-          </m:rPr>
-          <w:rPr>
-            <w:rFonts w:ascii="Cambria Math" w:eastAsiaTheme="minorEastAsia" w:hAnsi="Cambria Math"/>
-          </w:rPr>
-          <m:t>x+41,42</m:t>
+          <m:t>y=-0,03402x+41,42</m:t>
         </m:r>
       </m:oMath>
       <w:r>
@@ -16452,67 +16453,7 @@
               <w:szCs w:val="24"/>
               <w:lang w:eastAsia="da-DK"/>
             </w:rPr>
-            <m:t>0.032</m:t>
-          </m:r>
-          <m:r>
-            <w:rPr>
-              <w:rFonts w:ascii="Cambria Math" w:eastAsiaTheme="minorEastAsia" w:hAnsi="Cambria Math" w:cs="Times New Roman"/>
-              <w:color w:val="000000"/>
-              <w:sz w:val="24"/>
-              <w:szCs w:val="24"/>
-              <w:lang w:eastAsia="da-DK"/>
-            </w:rPr>
-            <m:t>m</m:t>
-          </m:r>
-          <m:r>
-            <w:rPr>
-              <w:rFonts w:ascii="Cambria Math" w:eastAsiaTheme="minorEastAsia" w:hAnsi="Cambria Math" w:cs="Times New Roman"/>
-              <w:color w:val="000000"/>
-              <w:sz w:val="24"/>
-              <w:szCs w:val="24"/>
-              <w:lang w:eastAsia="da-DK"/>
-            </w:rPr>
-            <m:t>·0.150</m:t>
-          </m:r>
-          <m:r>
-            <w:rPr>
-              <w:rFonts w:ascii="Cambria Math" w:eastAsiaTheme="minorEastAsia" w:hAnsi="Cambria Math" w:cs="Times New Roman"/>
-              <w:color w:val="000000"/>
-              <w:sz w:val="24"/>
-              <w:szCs w:val="24"/>
-              <w:lang w:eastAsia="da-DK"/>
-            </w:rPr>
-            <m:t>m</m:t>
-          </m:r>
-          <m:r>
-            <w:rPr>
-              <w:rFonts w:ascii="Cambria Math" w:eastAsiaTheme="minorEastAsia" w:hAnsi="Cambria Math" w:cs="Times New Roman"/>
-              <w:color w:val="000000"/>
-              <w:sz w:val="24"/>
-              <w:szCs w:val="24"/>
-              <w:lang w:eastAsia="da-DK"/>
-            </w:rPr>
-            <m:t>·4.800</m:t>
-          </m:r>
-          <m:r>
-            <w:rPr>
-              <w:rFonts w:ascii="Cambria Math" w:eastAsiaTheme="minorEastAsia" w:hAnsi="Cambria Math" w:cs="Times New Roman"/>
-              <w:color w:val="000000"/>
-              <w:sz w:val="24"/>
-              <w:szCs w:val="24"/>
-              <w:lang w:eastAsia="da-DK"/>
-            </w:rPr>
-            <m:t>m</m:t>
-          </m:r>
-          <m:r>
-            <w:rPr>
-              <w:rFonts w:ascii="Cambria Math" w:eastAsiaTheme="minorEastAsia" w:hAnsi="Cambria Math" w:cs="Times New Roman"/>
-              <w:color w:val="000000"/>
-              <w:sz w:val="24"/>
-              <w:szCs w:val="24"/>
-              <w:lang w:eastAsia="da-DK"/>
-            </w:rPr>
-            <m:t>·x=1</m:t>
+            <m:t>0.032m·0.150m·4.800m·x=1</m:t>
           </m:r>
           <w:bookmarkEnd w:id="36"/>
           <m:sSup>
@@ -16759,47 +16700,7 @@
               <w:szCs w:val="24"/>
               <w:lang w:eastAsia="da-DK"/>
             </w:rPr>
-            <m:t>4</m:t>
-          </m:r>
-          <m:r>
-            <w:rPr>
-              <w:rFonts w:ascii="Cambria Math" w:hAnsi="Cambria Math" w:cs="Times New Roman"/>
-              <w:color w:val="000000"/>
-              <w:sz w:val="24"/>
-              <w:szCs w:val="24"/>
-              <w:lang w:eastAsia="da-DK"/>
-            </w:rPr>
-            <m:t>m</m:t>
-          </m:r>
-          <m:r>
-            <w:rPr>
-              <w:rFonts w:ascii="Cambria Math" w:hAnsi="Cambria Math" w:cs="Times New Roman"/>
-              <w:color w:val="000000"/>
-              <w:sz w:val="24"/>
-              <w:szCs w:val="24"/>
-              <w:lang w:eastAsia="da-DK"/>
-            </w:rPr>
-            <m:t>·0.21</m:t>
-          </m:r>
-          <m:r>
-            <w:rPr>
-              <w:rFonts w:ascii="Cambria Math" w:hAnsi="Cambria Math" w:cs="Times New Roman"/>
-              <w:color w:val="000000"/>
-              <w:sz w:val="24"/>
-              <w:szCs w:val="24"/>
-              <w:lang w:eastAsia="da-DK"/>
-            </w:rPr>
-            <m:t>m</m:t>
-          </m:r>
-          <m:r>
-            <w:rPr>
-              <w:rFonts w:ascii="Cambria Math" w:hAnsi="Cambria Math" w:cs="Times New Roman"/>
-              <w:color w:val="000000"/>
-              <w:sz w:val="24"/>
-              <w:szCs w:val="24"/>
-              <w:lang w:eastAsia="da-DK"/>
-            </w:rPr>
-            <m:t>·0.02</m:t>
+            <m:t>4m·0.21m·0.02</m:t>
           </m:r>
           <w:bookmarkEnd w:id="38"/>
           <m:r>
@@ -17624,42 +17525,52 @@
         </w:rPr>
         <w:t>14780</w:t>
       </w:r>
-    </w:p>
-    <w:p>
-      <w:pPr>
-        <w:rPr>
-          <w:rFonts w:ascii="Times New Roman" w:hAnsi="Times New Roman" w:cs="Times New Roman"/>
-          <w:color w:val="000000"/>
-          <w:sz w:val="24"/>
-          <w:szCs w:val="24"/>
-          <w:lang w:eastAsia="da-DK"/>
-        </w:rPr>
-      </w:pPr>
-    </w:p>
-    <w:p>
-      <w:pPr>
-        <w:rPr>
-          <w:rFonts w:ascii="Times New Roman" w:hAnsi="Times New Roman" w:cs="Times New Roman"/>
-          <w:b/>
-          <w:color w:val="000000"/>
-          <w:sz w:val="24"/>
-          <w:szCs w:val="24"/>
-          <w:lang w:eastAsia="da-DK"/>
-        </w:rPr>
-      </w:pPr>
-      <w:r>
-        <w:rPr>
-          <w:rFonts w:ascii="Times New Roman" w:hAnsi="Times New Roman" w:cs="Times New Roman"/>
-          <w:b/>
-          <w:color w:val="000000"/>
-          <w:sz w:val="24"/>
-          <w:szCs w:val="24"/>
-          <w:lang w:eastAsia="da-DK"/>
-        </w:rPr>
-        <w:t>Vores bud på hvor meget træet på broen kostede er 14780 kr.</w:t>
+      <w:r>
+        <w:rPr>
+          <w:rFonts w:ascii="Times New Roman" w:hAnsi="Times New Roman" w:cs="Times New Roman"/>
+          <w:color w:val="000000"/>
+          <w:sz w:val="24"/>
+          <w:szCs w:val="24"/>
+          <w:lang w:eastAsia="da-DK"/>
+        </w:rPr>
+        <w:t xml:space="preserve"> kr.</w:t>
       </w:r>
       <w:bookmarkStart w:id="44" w:name="_GoBack"/>
       <w:bookmarkEnd w:id="44"/>
+    </w:p>
+    <w:p>
+      <w:pPr>
+        <w:rPr>
+          <w:rFonts w:ascii="Times New Roman" w:hAnsi="Times New Roman" w:cs="Times New Roman"/>
+          <w:color w:val="000000"/>
+          <w:sz w:val="24"/>
+          <w:szCs w:val="24"/>
+          <w:lang w:eastAsia="da-DK"/>
+        </w:rPr>
+      </w:pPr>
+    </w:p>
+    <w:p>
+      <w:pPr>
+        <w:rPr>
+          <w:rFonts w:ascii="Times New Roman" w:hAnsi="Times New Roman" w:cs="Times New Roman"/>
+          <w:b/>
+          <w:color w:val="000000"/>
+          <w:sz w:val="24"/>
+          <w:szCs w:val="24"/>
+          <w:lang w:eastAsia="da-DK"/>
+        </w:rPr>
+      </w:pPr>
+      <w:r>
+        <w:rPr>
+          <w:rFonts w:ascii="Times New Roman" w:hAnsi="Times New Roman" w:cs="Times New Roman"/>
+          <w:b/>
+          <w:color w:val="000000"/>
+          <w:sz w:val="24"/>
+          <w:szCs w:val="24"/>
+          <w:lang w:eastAsia="da-DK"/>
+        </w:rPr>
+        <w:t>Vores bud på hvor meget træet på broen kostede er 14780 kr.</w:t>
+      </w:r>
     </w:p>
     <w:p>
       <w:pPr>
@@ -18454,6 +18365,7 @@
         <w:docPartUnique/>
       </w:docPartObj>
     </w:sdtPr>
+    <w:sdtEndPr/>
     <w:sdtContent>
       <w:p>
         <w:pPr>
@@ -20782,7 +20694,7 @@
 </file>
 
 <file path=customXml/itemProps2.xml><?xml version="1.0" encoding="utf-8"?>
-<ds:datastoreItem xmlns:ds="http://schemas.openxmlformats.org/officeDocument/2006/customXml" ds:itemID="{6EB339C4-79C4-4D77-896B-229E2275CDED}">
+<ds:datastoreItem xmlns:ds="http://schemas.openxmlformats.org/officeDocument/2006/customXml" ds:itemID="{5C4F1879-76D5-4672-BC63-65548D83139D}">
   <ds:schemaRefs>
     <ds:schemaRef ds:uri="http://schemas.openxmlformats.org/officeDocument/2006/bibliography"/>
   </ds:schemaRefs>

--- a/Projekt Broer.docx
+++ b/Projekt Broer.docx
@@ -203,7 +203,6 @@
                                       <w:calendar w:val="gregorian"/>
                                     </w:date>
                                   </w:sdtPr>
-                                  <w:sdtEndPr/>
                                   <w:sdtContent>
                                     <w:p>
                                       <w:pPr>
@@ -289,7 +288,6 @@
                                     <w:dataBinding w:prefixMappings="xmlns:ns0='http://schemas.openxmlformats.org/package/2006/metadata/core-properties' xmlns:ns1='http://purl.org/dc/elements/1.1/'" w:xpath="/ns0:coreProperties[1]/ns1:creator[1]" w:storeItemID="{6C3C8BC8-F283-45AE-878A-BAB7291924A1}"/>
                                     <w:text/>
                                   </w:sdtPr>
-                                  <w:sdtEndPr/>
                                   <w:sdtContent>
                                     <w:p>
                                       <w:pPr>
@@ -334,7 +332,6 @@
                                     <w:dataBinding w:prefixMappings="xmlns:ns0='http://schemas.openxmlformats.org/officeDocument/2006/extended-properties'" w:xpath="/ns0:Properties[1]/ns0:Company[1]" w:storeItemID="{6668398D-A668-4E3E-A5EB-62B293D839F1}"/>
                                     <w:text/>
                                   </w:sdtPr>
-                                  <w:sdtEndPr/>
                                   <w:sdtContent>
                                     <w:p>
                                       <w:pPr>
@@ -369,7 +366,6 @@
                                       <w:calendar w:val="gregorian"/>
                                     </w:date>
                                   </w:sdtPr>
-                                  <w:sdtEndPr/>
                                   <w:sdtContent>
                                     <w:p>
                                       <w:pPr>
@@ -438,7 +434,6 @@
                                 <w:calendar w:val="gregorian"/>
                               </w:date>
                             </w:sdtPr>
-                            <w:sdtEndPr/>
                             <w:sdtContent>
                               <w:p>
                                 <w:pPr>
@@ -479,7 +474,6 @@
                               <w:dataBinding w:prefixMappings="xmlns:ns0='http://schemas.openxmlformats.org/package/2006/metadata/core-properties' xmlns:ns1='http://purl.org/dc/elements/1.1/'" w:xpath="/ns0:coreProperties[1]/ns1:creator[1]" w:storeItemID="{6C3C8BC8-F283-45AE-878A-BAB7291924A1}"/>
                               <w:text/>
                             </w:sdtPr>
-                            <w:sdtEndPr/>
                             <w:sdtContent>
                               <w:p>
                                 <w:pPr>
@@ -524,7 +518,6 @@
                               <w:dataBinding w:prefixMappings="xmlns:ns0='http://schemas.openxmlformats.org/officeDocument/2006/extended-properties'" w:xpath="/ns0:Properties[1]/ns0:Company[1]" w:storeItemID="{6668398D-A668-4E3E-A5EB-62B293D839F1}"/>
                               <w:text/>
                             </w:sdtPr>
-                            <w:sdtEndPr/>
                             <w:sdtContent>
                               <w:p>
                                 <w:pPr>
@@ -559,7 +552,6 @@
                                 <w:calendar w:val="gregorian"/>
                               </w:date>
                             </w:sdtPr>
-                            <w:sdtEndPr/>
                             <w:sdtContent>
                               <w:p>
                                 <w:pPr>
@@ -660,7 +652,6 @@
                                   <w:dataBinding w:prefixMappings="xmlns:ns0='http://schemas.openxmlformats.org/package/2006/metadata/core-properties' xmlns:ns1='http://purl.org/dc/elements/1.1/'" w:xpath="/ns0:coreProperties[1]/ns1:title[1]" w:storeItemID="{6C3C8BC8-F283-45AE-878A-BAB7291924A1}"/>
                                   <w:text/>
                                 </w:sdtPr>
-                                <w:sdtEndPr/>
                                 <w:sdtContent>
                                   <w:p>
                                     <w:pPr>
@@ -717,7 +708,6 @@
                             <w:dataBinding w:prefixMappings="xmlns:ns0='http://schemas.openxmlformats.org/package/2006/metadata/core-properties' xmlns:ns1='http://purl.org/dc/elements/1.1/'" w:xpath="/ns0:coreProperties[1]/ns1:title[1]" w:storeItemID="{6C3C8BC8-F283-45AE-878A-BAB7291924A1}"/>
                             <w:text/>
                           </w:sdtPr>
-                          <w:sdtEndPr/>
                           <w:sdtContent>
                             <w:p>
                               <w:pPr>
@@ -6963,7 +6953,16 @@
           <w:rPr>
             <w:rFonts w:ascii="Cambria Math" w:eastAsiaTheme="minorEastAsia" w:hAnsi="Cambria Math"/>
           </w:rPr>
-          <m:t>y=-0,03402x+41,42</m:t>
+          <m:t>y=-0,03402</m:t>
+        </m:r>
+        <m:r>
+          <m:rPr>
+            <m:sty m:val="bi"/>
+          </m:rPr>
+          <w:rPr>
+            <w:rFonts w:ascii="Cambria Math" w:eastAsiaTheme="minorEastAsia" w:hAnsi="Cambria Math"/>
+          </w:rPr>
+          <m:t>x+41,42</m:t>
         </m:r>
       </m:oMath>
       <w:r>
@@ -15528,17 +15527,7 @@
           <w:szCs w:val="24"/>
           <w:lang w:eastAsia="da-DK"/>
         </w:rPr>
-        <w:t>Hv</w:t>
-      </w:r>
-      <w:r>
-        <w:rPr>
-          <w:rFonts w:ascii="Times New Roman" w:hAnsi="Times New Roman" w:cs="Times New Roman"/>
-          <w:color w:val="000000"/>
-          <w:sz w:val="24"/>
-          <w:szCs w:val="24"/>
-          <w:lang w:eastAsia="da-DK"/>
-        </w:rPr>
-        <w:t>or meget kostede alt træet på broen?</w:t>
+        <w:t>Hvad ville det koste at fornye træet på broen?</w:t>
       </w:r>
     </w:p>
     <w:p>
@@ -16244,7 +16233,18 @@
           <w:szCs w:val="24"/>
           <w:lang w:eastAsia="da-DK"/>
         </w:rPr>
-        <w:t>Spørgsmål 2 - Hvad kostede materialerne?</w:t>
+        <w:t xml:space="preserve">Spørgsmål 2 - </w:t>
+      </w:r>
+      <w:r>
+        <w:rPr>
+          <w:rFonts w:ascii="Times New Roman" w:hAnsi="Times New Roman" w:cs="Times New Roman"/>
+          <w:b/>
+          <w:color w:val="000000"/>
+          <w:sz w:val="24"/>
+          <w:szCs w:val="24"/>
+          <w:lang w:eastAsia="da-DK"/>
+        </w:rPr>
+        <w:t>Hvad ville du koste at fornye træet på broen?</w:t>
       </w:r>
     </w:p>
     <w:p>
@@ -16275,7 +16275,47 @@
           <w:szCs w:val="24"/>
           <w:lang w:eastAsia="da-DK"/>
         </w:rPr>
-        <w:t xml:space="preserve">meget materialerne kostede, søgte vi på nettet. </w:t>
+        <w:t xml:space="preserve">meget </w:t>
+      </w:r>
+      <w:r>
+        <w:rPr>
+          <w:rFonts w:ascii="Times New Roman" w:hAnsi="Times New Roman" w:cs="Times New Roman"/>
+          <w:color w:val="000000"/>
+          <w:sz w:val="24"/>
+          <w:szCs w:val="24"/>
+          <w:lang w:eastAsia="da-DK"/>
+        </w:rPr>
+        <w:t>nyt træ</w:t>
+      </w:r>
+      <w:r>
+        <w:rPr>
+          <w:rFonts w:ascii="Times New Roman" w:hAnsi="Times New Roman" w:cs="Times New Roman"/>
+          <w:color w:val="000000"/>
+          <w:sz w:val="24"/>
+          <w:szCs w:val="24"/>
+          <w:lang w:eastAsia="da-DK"/>
+        </w:rPr>
+        <w:t xml:space="preserve"> </w:t>
+      </w:r>
+      <w:r>
+        <w:rPr>
+          <w:rFonts w:ascii="Times New Roman" w:hAnsi="Times New Roman" w:cs="Times New Roman"/>
+          <w:color w:val="000000"/>
+          <w:sz w:val="24"/>
+          <w:szCs w:val="24"/>
+          <w:lang w:eastAsia="da-DK"/>
+        </w:rPr>
+        <w:t>koster</w:t>
+      </w:r>
+      <w:r>
+        <w:rPr>
+          <w:rFonts w:ascii="Times New Roman" w:hAnsi="Times New Roman" w:cs="Times New Roman"/>
+          <w:color w:val="000000"/>
+          <w:sz w:val="24"/>
+          <w:szCs w:val="24"/>
+          <w:lang w:eastAsia="da-DK"/>
+        </w:rPr>
+        <w:t xml:space="preserve">, søgte vi på nettet. </w:t>
       </w:r>
       <w:r>
         <w:rPr>
@@ -16358,11 +16398,9 @@
           <w:szCs w:val="24"/>
           <w:lang w:eastAsia="da-DK"/>
         </w:rPr>
-        <w:t>. Det koster 92 kr. pr stykke.</w:t>
-      </w:r>
-    </w:p>
-    <w:p>
-      <w:pPr>
+        <w:t>. Det koster 92 kr. pr stykke</w:t>
+      </w:r>
+      <w:r>
         <w:rPr>
           <w:rFonts w:ascii="Times New Roman" w:eastAsiaTheme="minorEastAsia" w:hAnsi="Times New Roman" w:cs="Times New Roman"/>
           <w:color w:val="000000"/>
@@ -16370,58 +16408,11 @@
           <w:szCs w:val="24"/>
           <w:lang w:eastAsia="da-DK"/>
         </w:rPr>
-      </w:pPr>
-      <w:r>
-        <w:rPr>
-          <w:rFonts w:ascii="Times New Roman" w:hAnsi="Times New Roman" w:cs="Times New Roman"/>
-          <w:color w:val="000000"/>
-          <w:sz w:val="24"/>
-          <w:szCs w:val="24"/>
-          <w:lang w:eastAsia="da-DK"/>
-        </w:rPr>
-        <w:t xml:space="preserve">Vi ville bruge x stykker træ, for at vi har en </w:t>
-      </w:r>
-      <m:oMath>
-        <m:sSup>
-          <m:sSupPr>
-            <m:ctrlPr>
-              <w:rPr>
-                <w:rFonts w:ascii="Cambria Math" w:hAnsi="Cambria Math" w:cs="Times New Roman"/>
-                <w:i/>
-                <w:color w:val="000000"/>
-                <w:sz w:val="24"/>
-                <w:szCs w:val="24"/>
-                <w:lang w:eastAsia="da-DK"/>
-              </w:rPr>
-            </m:ctrlPr>
-          </m:sSupPr>
-          <m:e>
-            <m:r>
-              <w:rPr>
-                <w:rFonts w:ascii="Cambria Math" w:hAnsi="Cambria Math" w:cs="Times New Roman"/>
-                <w:color w:val="000000"/>
-                <w:sz w:val="24"/>
-                <w:szCs w:val="24"/>
-                <w:lang w:eastAsia="da-DK"/>
-              </w:rPr>
-              <m:t>m</m:t>
-            </m:r>
-          </m:e>
-          <m:sup>
-            <m:r>
-              <w:rPr>
-                <w:rFonts w:ascii="Cambria Math" w:hAnsi="Cambria Math" w:cs="Times New Roman"/>
-                <w:color w:val="000000"/>
-                <w:sz w:val="24"/>
-                <w:szCs w:val="24"/>
-                <w:lang w:eastAsia="da-DK"/>
-              </w:rPr>
-              <m:t>3</m:t>
-            </m:r>
-          </m:sup>
-        </m:sSup>
-      </m:oMath>
-      <w:r>
+        <w:t>:</w:t>
+      </w:r>
+    </w:p>
+    <w:p>
+      <w:pPr>
         <w:rPr>
           <w:rFonts w:ascii="Times New Roman" w:eastAsiaTheme="minorEastAsia" w:hAnsi="Times New Roman" w:cs="Times New Roman"/>
           <w:color w:val="000000"/>
@@ -16429,1597 +16420,16 @@
           <w:szCs w:val="24"/>
           <w:lang w:eastAsia="da-DK"/>
         </w:rPr>
-        <w:t>:</w:t>
-      </w:r>
-    </w:p>
-    <w:p>
-      <w:pPr>
-        <w:rPr>
-          <w:rFonts w:ascii="Times New Roman" w:eastAsiaTheme="minorEastAsia" w:hAnsi="Times New Roman" w:cs="Times New Roman"/>
-          <w:color w:val="000000"/>
-          <w:sz w:val="24"/>
-          <w:szCs w:val="24"/>
-          <w:lang w:eastAsia="da-DK"/>
-        </w:rPr>
-      </w:pPr>
-      <w:bookmarkStart w:id="36" w:name="_Hlk6858355"/>
-      <m:oMathPara>
-        <m:oMath>
-          <m:r>
-            <w:rPr>
-              <w:rFonts w:ascii="Cambria Math" w:eastAsiaTheme="minorEastAsia" w:hAnsi="Cambria Math" w:cs="Times New Roman"/>
-              <w:color w:val="000000"/>
-              <w:sz w:val="24"/>
-              <w:szCs w:val="24"/>
-              <w:lang w:eastAsia="da-DK"/>
-            </w:rPr>
-            <m:t>0.032m·0.150m·4.800m·x=1</m:t>
-          </m:r>
-          <w:bookmarkEnd w:id="36"/>
-          <m:sSup>
-            <m:sSupPr>
-              <m:ctrlPr>
-                <w:rPr>
-                  <w:rFonts w:ascii="Cambria Math" w:eastAsiaTheme="minorEastAsia" w:hAnsi="Cambria Math" w:cs="Times New Roman"/>
-                  <w:i/>
-                  <w:color w:val="000000"/>
-                  <w:sz w:val="24"/>
-                  <w:szCs w:val="24"/>
-                  <w:lang w:eastAsia="da-DK"/>
-                </w:rPr>
-              </m:ctrlPr>
-            </m:sSupPr>
-            <m:e>
-              <m:r>
-                <w:rPr>
-                  <w:rFonts w:ascii="Cambria Math" w:eastAsiaTheme="minorEastAsia" w:hAnsi="Cambria Math" w:cs="Times New Roman"/>
-                  <w:color w:val="000000"/>
-                  <w:sz w:val="24"/>
-                  <w:szCs w:val="24"/>
-                  <w:lang w:eastAsia="da-DK"/>
-                </w:rPr>
-                <m:t>m</m:t>
-              </m:r>
-            </m:e>
-            <m:sup>
-              <m:r>
-                <w:rPr>
-                  <w:rFonts w:ascii="Cambria Math" w:eastAsiaTheme="minorEastAsia" w:hAnsi="Cambria Math" w:cs="Times New Roman"/>
-                  <w:color w:val="000000"/>
-                  <w:sz w:val="24"/>
-                  <w:szCs w:val="24"/>
-                  <w:lang w:eastAsia="da-DK"/>
-                </w:rPr>
-                <m:t>3</m:t>
-              </m:r>
-            </m:sup>
-          </m:sSup>
-        </m:oMath>
-      </m:oMathPara>
-    </w:p>
-    <w:p>
-      <w:pPr>
-        <w:spacing w:after="40"/>
-        <w:rPr>
-          <w:rFonts w:ascii="Times New Roman" w:eastAsiaTheme="minorEastAsia" w:hAnsi="Times New Roman" w:cs="Times New Roman"/>
-          <w:i/>
-          <w:color w:val="808080"/>
-          <w:sz w:val="16"/>
-          <w:szCs w:val="24"/>
-          <w:lang w:eastAsia="da-DK"/>
-        </w:rPr>
-      </w:pPr>
-      <w:r>
-        <w:rPr>
-          <w:rFonts w:ascii="Times New Roman" w:eastAsiaTheme="minorEastAsia" w:hAnsi="Times New Roman" w:cs="Times New Roman"/>
-          <w:color w:val="000000"/>
-          <w:sz w:val="24"/>
-          <w:szCs w:val="24"/>
-          <w:lang w:eastAsia="da-DK"/>
-        </w:rPr>
-        <w:tab/>
-      </w:r>
-      <m:oMath>
-        <m:r>
-          <w:rPr>
-            <w:rFonts w:ascii="Cambria Math" w:eastAsiaTheme="minorEastAsia" w:hAnsi="Cambria Math" w:cs="Times New Roman"/>
-            <w:color w:val="000000"/>
-            <w:sz w:val="32"/>
-            <w:szCs w:val="24"/>
-            <w:lang w:eastAsia="da-DK"/>
-          </w:rPr>
-          <m:t>⇕</m:t>
-        </m:r>
-      </m:oMath>
-      <w:r>
-        <w:rPr>
-          <w:rFonts w:ascii="Times New Roman" w:eastAsiaTheme="minorEastAsia" w:hAnsi="Times New Roman" w:cs="Times New Roman"/>
-          <w:color w:val="000000"/>
-          <w:sz w:val="32"/>
-          <w:szCs w:val="24"/>
-          <w:lang w:eastAsia="da-DK"/>
-        </w:rPr>
-        <w:tab/>
-      </w:r>
-      <w:r>
-        <w:rPr>
-          <w:rFonts w:ascii="Times New Roman" w:eastAsiaTheme="minorEastAsia" w:hAnsi="Times New Roman" w:cs="Times New Roman"/>
-          <w:i/>
-          <w:color w:val="808080"/>
-          <w:sz w:val="16"/>
-          <w:szCs w:val="24"/>
-          <w:lang w:eastAsia="da-DK"/>
-        </w:rPr>
-        <w:t xml:space="preserve">Ligningen løses for x vha. CAS-værktøjet </w:t>
-      </w:r>
-      <w:proofErr w:type="spellStart"/>
-      <w:r>
-        <w:rPr>
-          <w:rFonts w:ascii="Times New Roman" w:eastAsiaTheme="minorEastAsia" w:hAnsi="Times New Roman" w:cs="Times New Roman"/>
-          <w:i/>
-          <w:color w:val="808080"/>
-          <w:sz w:val="16"/>
-          <w:szCs w:val="24"/>
-          <w:lang w:eastAsia="da-DK"/>
-        </w:rPr>
-        <w:t>WordMat</w:t>
-      </w:r>
-      <w:proofErr w:type="spellEnd"/>
-      <w:r>
-        <w:rPr>
-          <w:rFonts w:ascii="Times New Roman" w:eastAsiaTheme="minorEastAsia" w:hAnsi="Times New Roman" w:cs="Times New Roman"/>
-          <w:i/>
-          <w:color w:val="808080"/>
-          <w:sz w:val="16"/>
-          <w:szCs w:val="24"/>
-          <w:lang w:eastAsia="da-DK"/>
-        </w:rPr>
-        <w:t xml:space="preserve">. </w:t>
-      </w:r>
-    </w:p>
-    <w:p>
-      <w:pPr>
-        <w:rPr>
-          <w:rFonts w:ascii="Times New Roman" w:eastAsiaTheme="minorEastAsia" w:hAnsi="Times New Roman" w:cs="Times New Roman"/>
-          <w:color w:val="000000"/>
-          <w:sz w:val="24"/>
-          <w:szCs w:val="24"/>
-          <w:lang w:eastAsia="da-DK"/>
-        </w:rPr>
-      </w:pPr>
-      <m:oMathPara>
-        <m:oMath>
-          <m:r>
-            <w:rPr>
-              <w:rFonts w:ascii="Cambria Math" w:eastAsiaTheme="minorEastAsia" w:hAnsi="Cambria Math" w:cs="Times New Roman"/>
-              <w:color w:val="000000"/>
-              <w:sz w:val="24"/>
-              <w:szCs w:val="24"/>
-              <w:lang w:eastAsia="da-DK"/>
-            </w:rPr>
-            <m:t>x=43,4</m:t>
-          </m:r>
-        </m:oMath>
-      </m:oMathPara>
-    </w:p>
-    <w:p>
-      <w:pPr>
-        <w:rPr>
-          <w:rFonts w:ascii="Times New Roman" w:hAnsi="Times New Roman" w:cs="Times New Roman"/>
-          <w:color w:val="000000"/>
-          <w:sz w:val="24"/>
-          <w:szCs w:val="24"/>
-          <w:lang w:eastAsia="da-DK"/>
-        </w:rPr>
-      </w:pPr>
-      <w:r>
-        <w:rPr>
-          <w:rFonts w:ascii="Times New Roman" w:hAnsi="Times New Roman" w:cs="Times New Roman"/>
-          <w:color w:val="000000"/>
-          <w:sz w:val="24"/>
-          <w:szCs w:val="24"/>
-          <w:lang w:eastAsia="da-DK"/>
-        </w:rPr>
-        <w:t xml:space="preserve">Det vil sige at prisen pr. kubikmeter er </w:t>
-      </w:r>
-      <w:bookmarkStart w:id="37" w:name="_Hlk6858410"/>
-      <m:oMath>
-        <m:r>
-          <w:rPr>
-            <w:rFonts w:ascii="Cambria Math" w:hAnsi="Cambria Math" w:cs="Times New Roman"/>
-            <w:color w:val="000000"/>
-            <w:sz w:val="24"/>
-            <w:szCs w:val="24"/>
-            <w:lang w:eastAsia="da-DK"/>
-          </w:rPr>
-          <m:t>43.4·92kr</m:t>
-        </m:r>
-        <w:bookmarkEnd w:id="37"/>
-        <m:r>
-          <w:rPr>
-            <w:rFonts w:ascii="Cambria Math" w:hAnsi="Cambria Math" w:cs="Times New Roman"/>
-            <w:color w:val="000000"/>
-            <w:sz w:val="24"/>
-            <w:szCs w:val="24"/>
-            <w:lang w:eastAsia="da-DK"/>
-          </w:rPr>
-          <m:t>=3993kr</m:t>
-        </m:r>
-      </m:oMath>
-    </w:p>
-    <w:p>
-      <w:pPr>
-        <w:rPr>
-          <w:rFonts w:ascii="Times New Roman" w:hAnsi="Times New Roman" w:cs="Times New Roman"/>
-          <w:color w:val="000000"/>
-          <w:sz w:val="24"/>
-          <w:szCs w:val="24"/>
-          <w:lang w:eastAsia="da-DK"/>
-        </w:rPr>
-      </w:pPr>
-    </w:p>
-    <w:p>
-      <w:pPr>
-        <w:rPr>
-          <w:rFonts w:ascii="Times New Roman" w:hAnsi="Times New Roman" w:cs="Times New Roman"/>
-          <w:color w:val="000000"/>
-          <w:sz w:val="24"/>
-          <w:szCs w:val="24"/>
-          <w:lang w:eastAsia="da-DK"/>
-        </w:rPr>
-      </w:pPr>
-      <w:r>
-        <w:rPr>
-          <w:rFonts w:ascii="Times New Roman" w:hAnsi="Times New Roman" w:cs="Times New Roman"/>
-          <w:color w:val="000000"/>
-          <w:sz w:val="24"/>
-          <w:szCs w:val="24"/>
-          <w:lang w:eastAsia="da-DK"/>
-        </w:rPr>
-        <w:t>For at bygge broen skal man bruge 129 træplader og 342 træstolper. Rumfanget pr. træplade:</w:t>
-      </w:r>
-    </w:p>
-    <w:p>
-      <w:pPr>
-        <w:rPr>
-          <w:rFonts w:ascii="Times New Roman" w:eastAsiaTheme="minorEastAsia" w:hAnsi="Times New Roman" w:cs="Times New Roman"/>
-          <w:color w:val="000000"/>
-          <w:sz w:val="24"/>
-          <w:szCs w:val="24"/>
-          <w:lang w:eastAsia="da-DK"/>
-        </w:rPr>
-      </w:pPr>
-      <w:bookmarkStart w:id="38" w:name="_Hlk6858566"/>
-      <m:oMathPara>
-        <m:oMath>
-          <m:r>
-            <w:rPr>
-              <w:rFonts w:ascii="Cambria Math" w:hAnsi="Cambria Math" w:cs="Times New Roman"/>
-              <w:color w:val="000000"/>
-              <w:sz w:val="24"/>
-              <w:szCs w:val="24"/>
-              <w:lang w:eastAsia="da-DK"/>
-            </w:rPr>
-            <m:t>4m·0.21m·0.02</m:t>
-          </m:r>
-          <w:bookmarkEnd w:id="38"/>
-          <m:r>
-            <w:rPr>
-              <w:rFonts w:ascii="Cambria Math" w:hAnsi="Cambria Math" w:cs="Times New Roman"/>
-              <w:color w:val="000000"/>
-              <w:sz w:val="24"/>
-              <w:szCs w:val="24"/>
-              <w:lang w:eastAsia="da-DK"/>
-            </w:rPr>
-            <m:t>m=0,0168</m:t>
-          </m:r>
-          <m:sSup>
-            <m:sSupPr>
-              <m:ctrlPr>
-                <w:rPr>
-                  <w:rFonts w:ascii="Cambria Math" w:hAnsi="Cambria Math" w:cs="Times New Roman"/>
-                  <w:i/>
-                  <w:color w:val="000000"/>
-                  <w:sz w:val="24"/>
-                  <w:szCs w:val="24"/>
-                  <w:lang w:eastAsia="da-DK"/>
-                </w:rPr>
-              </m:ctrlPr>
-            </m:sSupPr>
-            <m:e>
-              <m:r>
-                <w:rPr>
-                  <w:rFonts w:ascii="Cambria Math" w:hAnsi="Cambria Math" w:cs="Times New Roman"/>
-                  <w:color w:val="000000"/>
-                  <w:sz w:val="24"/>
-                  <w:szCs w:val="24"/>
-                  <w:lang w:eastAsia="da-DK"/>
-                </w:rPr>
-                <m:t>m</m:t>
-              </m:r>
-            </m:e>
-            <m:sup>
-              <m:r>
-                <w:rPr>
-                  <w:rFonts w:ascii="Cambria Math" w:hAnsi="Cambria Math" w:cs="Times New Roman"/>
-                  <w:color w:val="000000"/>
-                  <w:sz w:val="24"/>
-                  <w:szCs w:val="24"/>
-                  <w:lang w:eastAsia="da-DK"/>
-                </w:rPr>
-                <m:t>3</m:t>
-              </m:r>
-            </m:sup>
-          </m:sSup>
-        </m:oMath>
-      </m:oMathPara>
-    </w:p>
-    <w:p>
-      <w:pPr>
-        <w:rPr>
-          <w:rFonts w:ascii="Times New Roman" w:hAnsi="Times New Roman" w:cs="Times New Roman"/>
-          <w:color w:val="000000"/>
-          <w:sz w:val="24"/>
-          <w:szCs w:val="24"/>
-          <w:lang w:eastAsia="da-DK"/>
-        </w:rPr>
-      </w:pPr>
-      <w:r>
-        <w:rPr>
-          <w:rFonts w:ascii="Times New Roman" w:hAnsi="Times New Roman" w:cs="Times New Roman"/>
-          <w:color w:val="000000"/>
-          <w:sz w:val="24"/>
-          <w:szCs w:val="24"/>
-          <w:lang w:eastAsia="da-DK"/>
-        </w:rPr>
-        <w:lastRenderedPageBreak/>
-        <w:t>Rumfanget for alle 129 træplader:</w:t>
-      </w:r>
-    </w:p>
-    <w:p>
-      <w:pPr>
-        <w:rPr>
-          <w:rFonts w:ascii="Times New Roman" w:eastAsiaTheme="minorEastAsia" w:hAnsi="Times New Roman" w:cs="Times New Roman"/>
-          <w:color w:val="000000"/>
-          <w:sz w:val="24"/>
-          <w:szCs w:val="24"/>
-          <w:lang w:eastAsia="da-DK"/>
-        </w:rPr>
-      </w:pPr>
-      <w:bookmarkStart w:id="39" w:name="_Hlk6858614"/>
-      <m:oMathPara>
-        <m:oMath>
-          <m:r>
-            <w:rPr>
-              <w:rFonts w:ascii="Cambria Math" w:hAnsi="Cambria Math" w:cs="Times New Roman"/>
-              <w:color w:val="000000"/>
-              <w:sz w:val="24"/>
-              <w:szCs w:val="24"/>
-              <w:lang w:eastAsia="da-DK"/>
-            </w:rPr>
-            <m:t>0.0168</m:t>
-          </m:r>
-          <m:sSup>
-            <m:sSupPr>
-              <m:ctrlPr>
-                <w:rPr>
-                  <w:rFonts w:ascii="Cambria Math" w:hAnsi="Cambria Math" w:cs="Times New Roman"/>
-                  <w:i/>
-                  <w:color w:val="000000"/>
-                  <w:sz w:val="24"/>
-                  <w:szCs w:val="24"/>
-                  <w:lang w:eastAsia="da-DK"/>
-                </w:rPr>
-              </m:ctrlPr>
-            </m:sSupPr>
-            <m:e>
-              <m:r>
-                <w:rPr>
-                  <w:rFonts w:ascii="Cambria Math" w:hAnsi="Cambria Math" w:cs="Times New Roman"/>
-                  <w:color w:val="000000"/>
-                  <w:sz w:val="24"/>
-                  <w:szCs w:val="24"/>
-                  <w:lang w:eastAsia="da-DK"/>
-                </w:rPr>
-                <m:t>m</m:t>
-              </m:r>
-            </m:e>
-            <m:sup>
-              <m:r>
-                <w:rPr>
-                  <w:rFonts w:ascii="Cambria Math" w:hAnsi="Cambria Math" w:cs="Times New Roman"/>
-                  <w:color w:val="000000"/>
-                  <w:sz w:val="24"/>
-                  <w:szCs w:val="24"/>
-                  <w:lang w:eastAsia="da-DK"/>
-                </w:rPr>
-                <m:t>3</m:t>
-              </m:r>
-            </m:sup>
-          </m:sSup>
-          <m:r>
-            <w:rPr>
-              <w:rFonts w:ascii="Cambria Math" w:hAnsi="Cambria Math" w:cs="Times New Roman"/>
-              <w:color w:val="000000"/>
-              <w:sz w:val="24"/>
-              <w:szCs w:val="24"/>
-              <w:lang w:eastAsia="da-DK"/>
-            </w:rPr>
-            <m:t>·129</m:t>
-          </m:r>
-          <w:bookmarkEnd w:id="39"/>
-          <m:r>
-            <w:rPr>
-              <w:rFonts w:ascii="Cambria Math" w:hAnsi="Cambria Math" w:cs="Times New Roman"/>
-              <w:color w:val="000000"/>
-              <w:sz w:val="24"/>
-              <w:szCs w:val="24"/>
-              <w:lang w:eastAsia="da-DK"/>
-            </w:rPr>
-            <m:t>=2,167</m:t>
-          </m:r>
-          <m:sSup>
-            <m:sSupPr>
-              <m:ctrlPr>
-                <w:rPr>
-                  <w:rFonts w:ascii="Cambria Math" w:hAnsi="Cambria Math" w:cs="Times New Roman"/>
-                  <w:i/>
-                  <w:color w:val="000000"/>
-                  <w:sz w:val="24"/>
-                  <w:szCs w:val="24"/>
-                  <w:lang w:eastAsia="da-DK"/>
-                </w:rPr>
-              </m:ctrlPr>
-            </m:sSupPr>
-            <m:e>
-              <m:r>
-                <w:rPr>
-                  <w:rFonts w:ascii="Cambria Math" w:hAnsi="Cambria Math" w:cs="Times New Roman"/>
-                  <w:color w:val="000000"/>
-                  <w:sz w:val="24"/>
-                  <w:szCs w:val="24"/>
-                  <w:lang w:eastAsia="da-DK"/>
-                </w:rPr>
-                <m:t>m</m:t>
-              </m:r>
-            </m:e>
-            <m:sup>
-              <m:r>
-                <w:rPr>
-                  <w:rFonts w:ascii="Cambria Math" w:hAnsi="Cambria Math" w:cs="Times New Roman"/>
-                  <w:color w:val="000000"/>
-                  <w:sz w:val="24"/>
-                  <w:szCs w:val="24"/>
-                  <w:lang w:eastAsia="da-DK"/>
-                </w:rPr>
-                <m:t>3</m:t>
-              </m:r>
-            </m:sup>
-          </m:sSup>
-        </m:oMath>
-      </m:oMathPara>
-    </w:p>
-    <w:p>
-      <w:pPr>
-        <w:rPr>
-          <w:rFonts w:ascii="Times New Roman" w:hAnsi="Times New Roman" w:cs="Times New Roman"/>
-          <w:color w:val="000000"/>
-          <w:sz w:val="24"/>
-          <w:szCs w:val="24"/>
-          <w:lang w:eastAsia="da-DK"/>
-        </w:rPr>
-      </w:pPr>
-      <w:r>
-        <w:rPr>
-          <w:rFonts w:ascii="Times New Roman" w:hAnsi="Times New Roman" w:cs="Times New Roman"/>
-          <w:color w:val="000000"/>
-          <w:sz w:val="24"/>
-          <w:szCs w:val="24"/>
-          <w:lang w:eastAsia="da-DK"/>
-        </w:rPr>
-        <w:t>Rumfanget pr. træstolpe:</w:t>
-      </w:r>
-    </w:p>
-    <w:p>
-      <w:pPr>
-        <w:rPr>
-          <w:rFonts w:ascii="Times New Roman" w:eastAsiaTheme="minorEastAsia" w:hAnsi="Times New Roman" w:cs="Times New Roman"/>
-          <w:color w:val="000000"/>
-          <w:sz w:val="24"/>
-          <w:szCs w:val="24"/>
-          <w:lang w:eastAsia="da-DK"/>
-        </w:rPr>
-      </w:pPr>
-      <w:bookmarkStart w:id="40" w:name="_Hlk6858678"/>
-      <m:oMathPara>
-        <m:oMath>
-          <m:r>
-            <w:rPr>
-              <w:rFonts w:ascii="Cambria Math" w:hAnsi="Cambria Math" w:cs="Times New Roman"/>
-              <w:color w:val="000000"/>
-              <w:sz w:val="24"/>
-              <w:szCs w:val="24"/>
-              <w:lang w:eastAsia="da-DK"/>
-            </w:rPr>
-            <m:t>1.32m·0.17m·0.02m</m:t>
-          </m:r>
-          <w:bookmarkEnd w:id="40"/>
-          <m:r>
-            <w:rPr>
-              <w:rFonts w:ascii="Cambria Math" w:hAnsi="Cambria Math" w:cs="Times New Roman"/>
-              <w:color w:val="000000"/>
-              <w:sz w:val="24"/>
-              <w:szCs w:val="24"/>
-              <w:lang w:eastAsia="da-DK"/>
-            </w:rPr>
-            <m:t>≈0,004488</m:t>
-          </m:r>
-          <m:sSup>
-            <m:sSupPr>
-              <m:ctrlPr>
-                <w:rPr>
-                  <w:rFonts w:ascii="Cambria Math" w:hAnsi="Cambria Math" w:cs="Times New Roman"/>
-                  <w:i/>
-                  <w:color w:val="000000"/>
-                  <w:sz w:val="24"/>
-                  <w:szCs w:val="24"/>
-                  <w:lang w:eastAsia="da-DK"/>
-                </w:rPr>
-              </m:ctrlPr>
-            </m:sSupPr>
-            <m:e>
-              <m:r>
-                <w:rPr>
-                  <w:rFonts w:ascii="Cambria Math" w:hAnsi="Cambria Math" w:cs="Times New Roman"/>
-                  <w:color w:val="000000"/>
-                  <w:sz w:val="24"/>
-                  <w:szCs w:val="24"/>
-                  <w:lang w:eastAsia="da-DK"/>
-                </w:rPr>
-                <m:t>m</m:t>
-              </m:r>
-            </m:e>
-            <m:sup>
-              <m:r>
-                <w:rPr>
-                  <w:rFonts w:ascii="Cambria Math" w:hAnsi="Cambria Math" w:cs="Times New Roman"/>
-                  <w:color w:val="000000"/>
-                  <w:sz w:val="24"/>
-                  <w:szCs w:val="24"/>
-                  <w:lang w:eastAsia="da-DK"/>
-                </w:rPr>
-                <m:t>3</m:t>
-              </m:r>
-            </m:sup>
-          </m:sSup>
-        </m:oMath>
-      </m:oMathPara>
-    </w:p>
-    <w:p>
-      <w:pPr>
-        <w:rPr>
-          <w:rFonts w:ascii="Times New Roman" w:hAnsi="Times New Roman" w:cs="Times New Roman"/>
-          <w:color w:val="000000"/>
-          <w:sz w:val="24"/>
-          <w:szCs w:val="24"/>
-          <w:lang w:eastAsia="da-DK"/>
-        </w:rPr>
-      </w:pPr>
-      <w:r>
-        <w:rPr>
-          <w:rFonts w:ascii="Times New Roman" w:hAnsi="Times New Roman" w:cs="Times New Roman"/>
-          <w:color w:val="000000"/>
-          <w:sz w:val="24"/>
-          <w:szCs w:val="24"/>
-          <w:lang w:eastAsia="da-DK"/>
-        </w:rPr>
-        <w:t>Rumfanget for alle 342 træstolper:</w:t>
-      </w:r>
-    </w:p>
-    <w:p>
-      <w:pPr>
-        <w:rPr>
-          <w:rFonts w:ascii="Times New Roman" w:hAnsi="Times New Roman" w:cs="Times New Roman"/>
-          <w:color w:val="000000"/>
-          <w:sz w:val="24"/>
-          <w:szCs w:val="24"/>
-          <w:lang w:eastAsia="da-DK"/>
-        </w:rPr>
-      </w:pPr>
-      <w:bookmarkStart w:id="41" w:name="_Hlk6858725"/>
-      <m:oMathPara>
-        <m:oMath>
-          <m:r>
-            <w:rPr>
-              <w:rFonts w:ascii="Cambria Math" w:hAnsi="Cambria Math" w:cs="Times New Roman"/>
-              <w:color w:val="000000"/>
-              <w:sz w:val="24"/>
-              <w:szCs w:val="24"/>
-              <w:lang w:eastAsia="da-DK"/>
-            </w:rPr>
-            <m:t>0.004488</m:t>
-          </m:r>
-          <m:sSup>
-            <m:sSupPr>
-              <m:ctrlPr>
-                <w:rPr>
-                  <w:rFonts w:ascii="Cambria Math" w:hAnsi="Cambria Math" w:cs="Times New Roman"/>
-                  <w:i/>
-                  <w:color w:val="000000"/>
-                  <w:sz w:val="24"/>
-                  <w:szCs w:val="24"/>
-                  <w:lang w:eastAsia="da-DK"/>
-                </w:rPr>
-              </m:ctrlPr>
-            </m:sSupPr>
-            <m:e>
-              <m:r>
-                <w:rPr>
-                  <w:rFonts w:ascii="Cambria Math" w:hAnsi="Cambria Math" w:cs="Times New Roman"/>
-                  <w:color w:val="000000"/>
-                  <w:sz w:val="24"/>
-                  <w:szCs w:val="24"/>
-                  <w:lang w:eastAsia="da-DK"/>
-                </w:rPr>
-                <m:t>m</m:t>
-              </m:r>
-            </m:e>
-            <m:sup>
-              <m:r>
-                <w:rPr>
-                  <w:rFonts w:ascii="Cambria Math" w:hAnsi="Cambria Math" w:cs="Times New Roman"/>
-                  <w:color w:val="000000"/>
-                  <w:sz w:val="24"/>
-                  <w:szCs w:val="24"/>
-                  <w:lang w:eastAsia="da-DK"/>
-                </w:rPr>
-                <m:t>3</m:t>
-              </m:r>
-            </m:sup>
-          </m:sSup>
-          <m:r>
-            <w:rPr>
-              <w:rFonts w:ascii="Cambria Math" w:hAnsi="Cambria Math" w:cs="Times New Roman"/>
-              <w:color w:val="000000"/>
-              <w:sz w:val="24"/>
-              <w:szCs w:val="24"/>
-              <w:lang w:eastAsia="da-DK"/>
-            </w:rPr>
-            <m:t>·342</m:t>
-          </m:r>
-          <w:bookmarkEnd w:id="41"/>
-          <m:r>
-            <w:rPr>
-              <w:rFonts w:ascii="Cambria Math" w:hAnsi="Cambria Math" w:cs="Times New Roman"/>
-              <w:color w:val="000000"/>
-              <w:sz w:val="24"/>
-              <w:szCs w:val="24"/>
-              <w:lang w:eastAsia="da-DK"/>
-            </w:rPr>
-            <m:t>≈1,535</m:t>
-          </m:r>
-          <m:sSup>
-            <m:sSupPr>
-              <m:ctrlPr>
-                <w:rPr>
-                  <w:rFonts w:ascii="Cambria Math" w:hAnsi="Cambria Math" w:cs="Times New Roman"/>
-                  <w:i/>
-                  <w:color w:val="000000"/>
-                  <w:sz w:val="24"/>
-                  <w:szCs w:val="24"/>
-                  <w:lang w:eastAsia="da-DK"/>
-                </w:rPr>
-              </m:ctrlPr>
-            </m:sSupPr>
-            <m:e>
-              <m:r>
-                <w:rPr>
-                  <w:rFonts w:ascii="Cambria Math" w:hAnsi="Cambria Math" w:cs="Times New Roman"/>
-                  <w:color w:val="000000"/>
-                  <w:sz w:val="24"/>
-                  <w:szCs w:val="24"/>
-                  <w:lang w:eastAsia="da-DK"/>
-                </w:rPr>
-                <m:t>m</m:t>
-              </m:r>
-            </m:e>
-            <m:sup>
-              <m:r>
-                <w:rPr>
-                  <w:rFonts w:ascii="Cambria Math" w:hAnsi="Cambria Math" w:cs="Times New Roman"/>
-                  <w:color w:val="000000"/>
-                  <w:sz w:val="24"/>
-                  <w:szCs w:val="24"/>
-                  <w:lang w:eastAsia="da-DK"/>
-                </w:rPr>
-                <m:t>3</m:t>
-              </m:r>
-            </m:sup>
-          </m:sSup>
-        </m:oMath>
-      </m:oMathPara>
-    </w:p>
-    <w:p>
-      <w:pPr>
-        <w:rPr>
-          <w:rFonts w:ascii="Times New Roman" w:hAnsi="Times New Roman" w:cs="Times New Roman"/>
-          <w:color w:val="000000"/>
-          <w:sz w:val="24"/>
-          <w:szCs w:val="24"/>
-          <w:lang w:eastAsia="da-DK"/>
-        </w:rPr>
-      </w:pPr>
-      <w:r>
-        <w:rPr>
-          <w:rFonts w:ascii="Times New Roman" w:hAnsi="Times New Roman" w:cs="Times New Roman"/>
-          <w:color w:val="000000"/>
-          <w:sz w:val="24"/>
-          <w:szCs w:val="24"/>
-          <w:lang w:eastAsia="da-DK"/>
-        </w:rPr>
-        <w:t xml:space="preserve">Samlet rumfang for stolper og </w:t>
-      </w:r>
-      <w:proofErr w:type="spellStart"/>
-      <w:r>
-        <w:rPr>
-          <w:rFonts w:ascii="Times New Roman" w:hAnsi="Times New Roman" w:cs="Times New Roman"/>
-          <w:color w:val="000000"/>
-          <w:sz w:val="24"/>
-          <w:szCs w:val="24"/>
-          <w:lang w:eastAsia="da-DK"/>
-        </w:rPr>
-        <w:t>pladeer</w:t>
-      </w:r>
-      <w:proofErr w:type="spellEnd"/>
-      <w:r>
-        <w:rPr>
-          <w:rFonts w:ascii="Times New Roman" w:hAnsi="Times New Roman" w:cs="Times New Roman"/>
-          <w:color w:val="000000"/>
-          <w:sz w:val="24"/>
-          <w:szCs w:val="24"/>
-          <w:lang w:eastAsia="da-DK"/>
-        </w:rPr>
-        <w:t>:</w:t>
-      </w:r>
-    </w:p>
-    <w:p>
-      <w:pPr>
-        <w:rPr>
-          <w:rFonts w:ascii="Times New Roman" w:eastAsiaTheme="minorEastAsia" w:hAnsi="Times New Roman" w:cs="Times New Roman"/>
-          <w:color w:val="000000"/>
-          <w:sz w:val="24"/>
-          <w:szCs w:val="24"/>
-          <w:lang w:eastAsia="da-DK"/>
-        </w:rPr>
-      </w:pPr>
-      <w:bookmarkStart w:id="42" w:name="_Hlk6858790"/>
-      <m:oMathPara>
-        <m:oMath>
-          <m:r>
-            <w:rPr>
-              <w:rFonts w:ascii="Cambria Math" w:hAnsi="Cambria Math" w:cs="Times New Roman"/>
-              <w:color w:val="000000"/>
-              <w:sz w:val="24"/>
-              <w:szCs w:val="24"/>
-              <w:lang w:eastAsia="da-DK"/>
-            </w:rPr>
-            <m:t>2.167</m:t>
-          </m:r>
-          <m:sSup>
-            <m:sSupPr>
-              <m:ctrlPr>
-                <w:rPr>
-                  <w:rFonts w:ascii="Cambria Math" w:hAnsi="Cambria Math" w:cs="Times New Roman"/>
-                  <w:i/>
-                  <w:color w:val="000000"/>
-                  <w:sz w:val="24"/>
-                  <w:szCs w:val="24"/>
-                  <w:lang w:eastAsia="da-DK"/>
-                </w:rPr>
-              </m:ctrlPr>
-            </m:sSupPr>
-            <m:e>
-              <m:r>
-                <w:rPr>
-                  <w:rFonts w:ascii="Cambria Math" w:hAnsi="Cambria Math" w:cs="Times New Roman"/>
-                  <w:color w:val="000000"/>
-                  <w:sz w:val="24"/>
-                  <w:szCs w:val="24"/>
-                  <w:lang w:eastAsia="da-DK"/>
-                </w:rPr>
-                <m:t>m</m:t>
-              </m:r>
-            </m:e>
-            <m:sup>
-              <m:r>
-                <w:rPr>
-                  <w:rFonts w:ascii="Cambria Math" w:hAnsi="Cambria Math" w:cs="Times New Roman"/>
-                  <w:color w:val="000000"/>
-                  <w:sz w:val="24"/>
-                  <w:szCs w:val="24"/>
-                  <w:lang w:eastAsia="da-DK"/>
-                </w:rPr>
-                <m:t>3</m:t>
-              </m:r>
-            </m:sup>
-          </m:sSup>
-          <m:r>
-            <w:rPr>
-              <w:rFonts w:ascii="Cambria Math" w:hAnsi="Cambria Math" w:cs="Times New Roman"/>
-              <w:color w:val="000000"/>
-              <w:sz w:val="24"/>
-              <w:szCs w:val="24"/>
-              <w:lang w:eastAsia="da-DK"/>
-            </w:rPr>
-            <m:t>+1.535</m:t>
-          </m:r>
-          <m:sSup>
-            <m:sSupPr>
-              <m:ctrlPr>
-                <w:rPr>
-                  <w:rFonts w:ascii="Cambria Math" w:hAnsi="Cambria Math" w:cs="Times New Roman"/>
-                  <w:i/>
-                  <w:color w:val="000000"/>
-                  <w:sz w:val="24"/>
-                  <w:szCs w:val="24"/>
-                  <w:lang w:eastAsia="da-DK"/>
-                </w:rPr>
-              </m:ctrlPr>
-            </m:sSupPr>
-            <m:e>
-              <m:r>
-                <w:rPr>
-                  <w:rFonts w:ascii="Cambria Math" w:hAnsi="Cambria Math" w:cs="Times New Roman"/>
-                  <w:color w:val="000000"/>
-                  <w:sz w:val="24"/>
-                  <w:szCs w:val="24"/>
-                  <w:lang w:eastAsia="da-DK"/>
-                </w:rPr>
-                <m:t>m</m:t>
-              </m:r>
-            </m:e>
-            <m:sup>
-              <m:r>
-                <w:rPr>
-                  <w:rFonts w:ascii="Cambria Math" w:hAnsi="Cambria Math" w:cs="Times New Roman"/>
-                  <w:color w:val="000000"/>
-                  <w:sz w:val="24"/>
-                  <w:szCs w:val="24"/>
-                  <w:lang w:eastAsia="da-DK"/>
-                </w:rPr>
-                <m:t>3</m:t>
-              </m:r>
-            </m:sup>
-          </m:sSup>
-          <w:bookmarkEnd w:id="42"/>
-          <m:r>
-            <w:rPr>
-              <w:rFonts w:ascii="Cambria Math" w:hAnsi="Cambria Math" w:cs="Times New Roman"/>
-              <w:color w:val="000000"/>
-              <w:sz w:val="24"/>
-              <w:szCs w:val="24"/>
-              <w:lang w:eastAsia="da-DK"/>
-            </w:rPr>
-            <m:t>=3,702</m:t>
-          </m:r>
-          <m:sSup>
-            <m:sSupPr>
-              <m:ctrlPr>
-                <w:rPr>
-                  <w:rFonts w:ascii="Cambria Math" w:hAnsi="Cambria Math" w:cs="Times New Roman"/>
-                  <w:i/>
-                  <w:color w:val="000000"/>
-                  <w:sz w:val="24"/>
-                  <w:szCs w:val="24"/>
-                  <w:lang w:eastAsia="da-DK"/>
-                </w:rPr>
-              </m:ctrlPr>
-            </m:sSupPr>
-            <m:e>
-              <m:r>
-                <w:rPr>
-                  <w:rFonts w:ascii="Cambria Math" w:hAnsi="Cambria Math" w:cs="Times New Roman"/>
-                  <w:color w:val="000000"/>
-                  <w:sz w:val="24"/>
-                  <w:szCs w:val="24"/>
-                  <w:lang w:eastAsia="da-DK"/>
-                </w:rPr>
-                <m:t>m</m:t>
-              </m:r>
-            </m:e>
-            <m:sup>
-              <m:r>
-                <w:rPr>
-                  <w:rFonts w:ascii="Cambria Math" w:hAnsi="Cambria Math" w:cs="Times New Roman"/>
-                  <w:color w:val="000000"/>
-                  <w:sz w:val="24"/>
-                  <w:szCs w:val="24"/>
-                  <w:lang w:eastAsia="da-DK"/>
-                </w:rPr>
-                <m:t>3</m:t>
-              </m:r>
-            </m:sup>
-          </m:sSup>
-        </m:oMath>
-      </m:oMathPara>
-    </w:p>
-    <w:p>
-      <w:pPr>
-        <w:rPr>
-          <w:rFonts w:ascii="Times New Roman" w:hAnsi="Times New Roman" w:cs="Times New Roman"/>
-          <w:color w:val="000000"/>
-          <w:sz w:val="24"/>
-          <w:szCs w:val="24"/>
-          <w:lang w:eastAsia="da-DK"/>
-        </w:rPr>
-      </w:pPr>
-    </w:p>
-    <w:p>
-      <w:pPr>
-        <w:rPr>
-          <w:rFonts w:ascii="Times New Roman" w:eastAsiaTheme="minorEastAsia" w:hAnsi="Times New Roman" w:cs="Times New Roman"/>
-          <w:color w:val="000000"/>
-          <w:sz w:val="24"/>
-          <w:szCs w:val="24"/>
-          <w:lang w:eastAsia="da-DK"/>
-        </w:rPr>
-      </w:pPr>
-      <w:r>
-        <w:rPr>
-          <w:rFonts w:ascii="Times New Roman" w:hAnsi="Times New Roman" w:cs="Times New Roman"/>
-          <w:color w:val="000000"/>
-          <w:sz w:val="24"/>
-          <w:szCs w:val="24"/>
-          <w:lang w:eastAsia="da-DK"/>
-        </w:rPr>
-        <w:t xml:space="preserve">Fordi træet koster 3993 kr. pr. </w:t>
-      </w:r>
-      <m:oMath>
-        <m:sSup>
-          <m:sSupPr>
-            <m:ctrlPr>
-              <w:rPr>
-                <w:rFonts w:ascii="Cambria Math" w:hAnsi="Cambria Math" w:cs="Times New Roman"/>
-                <w:i/>
-                <w:color w:val="000000"/>
-                <w:sz w:val="24"/>
-                <w:szCs w:val="24"/>
-                <w:lang w:eastAsia="da-DK"/>
-              </w:rPr>
-            </m:ctrlPr>
-          </m:sSupPr>
-          <m:e>
-            <m:r>
-              <w:rPr>
-                <w:rFonts w:ascii="Cambria Math" w:hAnsi="Cambria Math" w:cs="Times New Roman"/>
-                <w:color w:val="000000"/>
-                <w:sz w:val="24"/>
-                <w:szCs w:val="24"/>
-                <w:lang w:eastAsia="da-DK"/>
-              </w:rPr>
-              <m:t>m</m:t>
-            </m:r>
-          </m:e>
-          <m:sup>
-            <m:r>
-              <w:rPr>
-                <w:rFonts w:ascii="Cambria Math" w:hAnsi="Cambria Math" w:cs="Times New Roman"/>
-                <w:color w:val="000000"/>
-                <w:sz w:val="24"/>
-                <w:szCs w:val="24"/>
-                <w:lang w:eastAsia="da-DK"/>
-              </w:rPr>
-              <m:t>3</m:t>
-            </m:r>
-          </m:sup>
-        </m:sSup>
-      </m:oMath>
-      <w:r>
-        <w:rPr>
-          <w:rFonts w:ascii="Times New Roman" w:eastAsiaTheme="minorEastAsia" w:hAnsi="Times New Roman" w:cs="Times New Roman"/>
-          <w:color w:val="000000"/>
-          <w:sz w:val="24"/>
-          <w:szCs w:val="24"/>
-          <w:lang w:eastAsia="da-DK"/>
-        </w:rPr>
-        <w:t xml:space="preserve"> koster alt træet:</w:t>
-      </w:r>
-    </w:p>
-    <w:p>
-      <w:pPr>
-        <w:rPr>
-          <w:rFonts w:ascii="Times New Roman" w:eastAsiaTheme="minorEastAsia" w:hAnsi="Times New Roman" w:cs="Times New Roman"/>
-          <w:color w:val="000000"/>
-          <w:sz w:val="24"/>
-          <w:szCs w:val="24"/>
-          <w:lang w:eastAsia="da-DK"/>
-        </w:rPr>
-      </w:pPr>
-      <w:bookmarkStart w:id="43" w:name="_Hlk6858861"/>
-      <m:oMathPara>
-        <m:oMath>
-          <m:r>
-            <w:rPr>
-              <w:rFonts w:ascii="Cambria Math" w:hAnsi="Cambria Math" w:cs="Times New Roman"/>
-              <w:color w:val="000000"/>
-              <w:sz w:val="24"/>
-              <w:szCs w:val="24"/>
-              <w:lang w:eastAsia="da-DK"/>
-            </w:rPr>
-            <m:t>3993 kr·3.702</m:t>
-          </m:r>
-          <w:bookmarkEnd w:id="43"/>
-          <m:r>
-            <w:rPr>
-              <w:rFonts w:ascii="Cambria Math" w:hAnsi="Cambria Math" w:cs="Times New Roman"/>
-              <w:color w:val="000000"/>
-              <w:sz w:val="24"/>
-              <w:szCs w:val="24"/>
-              <w:lang w:eastAsia="da-DK"/>
-            </w:rPr>
-            <m:t>≈14780 kr</m:t>
-          </m:r>
-        </m:oMath>
-      </m:oMathPara>
-    </w:p>
-    <w:p>
-      <w:pPr>
-        <w:rPr>
-          <w:rFonts w:ascii="Times New Roman" w:hAnsi="Times New Roman" w:cs="Times New Roman"/>
-          <w:color w:val="000000"/>
-          <w:sz w:val="24"/>
-          <w:szCs w:val="24"/>
-          <w:lang w:eastAsia="da-DK"/>
-        </w:rPr>
-      </w:pPr>
-    </w:p>
-    <w:p>
-      <w:pPr>
-        <w:rPr>
-          <w:rFonts w:ascii="Times New Roman" w:hAnsi="Times New Roman" w:cs="Times New Roman"/>
-          <w:color w:val="000000"/>
-          <w:sz w:val="24"/>
-          <w:szCs w:val="24"/>
-          <w:lang w:eastAsia="da-DK"/>
-        </w:rPr>
-      </w:pPr>
-      <w:r>
-        <w:rPr>
-          <w:rFonts w:ascii="Times New Roman" w:hAnsi="Times New Roman" w:cs="Times New Roman"/>
-          <w:color w:val="000000"/>
-          <w:sz w:val="24"/>
-          <w:szCs w:val="24"/>
-          <w:lang w:eastAsia="da-DK"/>
-        </w:rPr>
-        <w:t xml:space="preserve">Træet vi fandt på </w:t>
-      </w:r>
-      <w:proofErr w:type="gramStart"/>
-      <w:r>
-        <w:rPr>
-          <w:rFonts w:ascii="Times New Roman" w:hAnsi="Times New Roman" w:cs="Times New Roman"/>
-          <w:color w:val="000000"/>
-          <w:sz w:val="24"/>
-          <w:szCs w:val="24"/>
-          <w:lang w:eastAsia="da-DK"/>
-        </w:rPr>
-        <w:t>nettet</w:t>
-      </w:r>
-      <w:proofErr w:type="gramEnd"/>
-      <w:r>
-        <w:rPr>
-          <w:rFonts w:ascii="Times New Roman" w:hAnsi="Times New Roman" w:cs="Times New Roman"/>
-          <w:color w:val="000000"/>
-          <w:sz w:val="24"/>
-          <w:szCs w:val="24"/>
-          <w:lang w:eastAsia="da-DK"/>
-        </w:rPr>
-        <w:t xml:space="preserve"> var ret dyrt, og der er ingen garanti for prisen på det træ, som er anvendt i broen er nogenlunde det samme. Derfor eksisterer der en stor usikkerhed omkring vores bud på </w:t>
-      </w:r>
-      <w:r>
-        <w:rPr>
-          <w:rFonts w:ascii="Times New Roman" w:hAnsi="Times New Roman" w:cs="Times New Roman"/>
-          <w:color w:val="000000"/>
-          <w:sz w:val="24"/>
-          <w:szCs w:val="24"/>
-          <w:lang w:eastAsia="da-DK"/>
-        </w:rPr>
-        <w:t>14780</w:t>
-      </w:r>
-      <w:r>
-        <w:rPr>
-          <w:rFonts w:ascii="Times New Roman" w:hAnsi="Times New Roman" w:cs="Times New Roman"/>
-          <w:color w:val="000000"/>
-          <w:sz w:val="24"/>
-          <w:szCs w:val="24"/>
-          <w:lang w:eastAsia="da-DK"/>
-        </w:rPr>
-        <w:t xml:space="preserve"> kr.</w:t>
-      </w:r>
-      <w:bookmarkStart w:id="44" w:name="_GoBack"/>
-      <w:bookmarkEnd w:id="44"/>
-    </w:p>
-    <w:p>
-      <w:pPr>
-        <w:rPr>
-          <w:rFonts w:ascii="Times New Roman" w:hAnsi="Times New Roman" w:cs="Times New Roman"/>
-          <w:color w:val="000000"/>
-          <w:sz w:val="24"/>
-          <w:szCs w:val="24"/>
-          <w:lang w:eastAsia="da-DK"/>
-        </w:rPr>
-      </w:pPr>
-    </w:p>
-    <w:p>
-      <w:pPr>
-        <w:rPr>
-          <w:rFonts w:ascii="Times New Roman" w:hAnsi="Times New Roman" w:cs="Times New Roman"/>
-          <w:b/>
-          <w:color w:val="000000"/>
-          <w:sz w:val="24"/>
-          <w:szCs w:val="24"/>
-          <w:lang w:eastAsia="da-DK"/>
-        </w:rPr>
-      </w:pPr>
-      <w:r>
-        <w:rPr>
-          <w:rFonts w:ascii="Times New Roman" w:hAnsi="Times New Roman" w:cs="Times New Roman"/>
-          <w:b/>
-          <w:color w:val="000000"/>
-          <w:sz w:val="24"/>
-          <w:szCs w:val="24"/>
-          <w:lang w:eastAsia="da-DK"/>
-        </w:rPr>
-        <w:t>Vores bud på hvor meget træet på broen kostede er 14780 kr.</w:t>
-      </w:r>
-    </w:p>
-    <w:p>
-      <w:pPr>
-        <w:rPr>
-          <w:rFonts w:ascii="Times New Roman" w:hAnsi="Times New Roman" w:cs="Times New Roman"/>
-          <w:color w:val="000000"/>
-          <w:sz w:val="24"/>
-          <w:szCs w:val="24"/>
-          <w:lang w:eastAsia="da-DK"/>
-        </w:rPr>
-      </w:pPr>
-    </w:p>
-    <w:p>
-      <w:pPr>
-        <w:rPr>
-          <w:rFonts w:ascii="Times New Roman" w:hAnsi="Times New Roman" w:cs="Times New Roman"/>
-          <w:color w:val="000000"/>
-          <w:sz w:val="24"/>
-          <w:szCs w:val="24"/>
-          <w:lang w:eastAsia="da-DK"/>
-        </w:rPr>
-      </w:pPr>
-    </w:p>
-    <w:p>
-      <w:pPr>
-        <w:rPr>
-          <w:rFonts w:ascii="Times New Roman" w:hAnsi="Times New Roman" w:cs="Times New Roman"/>
-          <w:color w:val="000000"/>
-          <w:sz w:val="24"/>
-          <w:szCs w:val="24"/>
-          <w:lang w:eastAsia="da-DK"/>
-        </w:rPr>
-      </w:pPr>
-    </w:p>
-    <w:p>
-      <w:pPr>
-        <w:rPr>
-          <w:rFonts w:ascii="Times New Roman" w:hAnsi="Times New Roman" w:cs="Times New Roman"/>
-          <w:b/>
-          <w:color w:val="000000"/>
-          <w:sz w:val="24"/>
-          <w:szCs w:val="24"/>
-          <w:lang w:eastAsia="da-DK"/>
-        </w:rPr>
-      </w:pPr>
-      <w:r>
-        <w:rPr>
-          <w:rFonts w:ascii="Times New Roman" w:hAnsi="Times New Roman" w:cs="Times New Roman"/>
-          <w:b/>
-          <w:color w:val="000000"/>
-          <w:sz w:val="24"/>
-          <w:szCs w:val="24"/>
-          <w:lang w:eastAsia="da-DK"/>
-        </w:rPr>
-        <w:t>Spørgsmål 4 - Er der nok plads til at en båd kan sejle under broen? En kano?</w:t>
-      </w:r>
-    </w:p>
-    <w:p>
-      <w:pPr>
-        <w:rPr>
-          <w:rFonts w:ascii="Times New Roman" w:hAnsi="Times New Roman" w:cs="Times New Roman"/>
-          <w:color w:val="000000"/>
-          <w:sz w:val="24"/>
-          <w:szCs w:val="24"/>
-          <w:lang w:eastAsia="da-DK"/>
-        </w:rPr>
-      </w:pPr>
-      <w:r>
-        <w:rPr>
-          <w:rFonts w:ascii="Times New Roman" w:hAnsi="Times New Roman" w:cs="Times New Roman"/>
-          <w:color w:val="000000"/>
-          <w:sz w:val="24"/>
-          <w:szCs w:val="24"/>
-          <w:lang w:eastAsia="da-DK"/>
-        </w:rPr>
-        <w:t>Vi ved allerede, at der er 3.45</w:t>
-      </w:r>
-      <w:r>
-        <w:rPr>
-          <w:rFonts w:ascii="Times New Roman" w:hAnsi="Times New Roman" w:cs="Times New Roman"/>
-          <w:color w:val="000000"/>
-          <w:sz w:val="24"/>
-          <w:szCs w:val="24"/>
-          <w:lang w:eastAsia="da-DK"/>
-        </w:rPr>
-        <w:t xml:space="preserve"> meter fra broen til havoverfladen (hvor broen er højest). Det vil i princippet sige, at alt under 3.45 vil kunne komme under broen</w:t>
-      </w:r>
-    </w:p>
-    <w:p>
-      <w:pPr>
-        <w:pStyle w:val="Overskrift1"/>
-        <w:rPr>
-          <w:lang w:eastAsia="da-DK"/>
-        </w:rPr>
-      </w:pPr>
-      <w:bookmarkStart w:id="45" w:name="_Toc6849361"/>
-      <w:r>
-        <w:rPr>
-          <w:lang w:eastAsia="da-DK"/>
-        </w:rPr>
-        <w:t>Konklusion</w:t>
-      </w:r>
-      <w:bookmarkEnd w:id="45"/>
-    </w:p>
-    <w:p>
-      <w:pPr>
-        <w:rPr>
-          <w:rFonts w:cstheme="minorHAnsi"/>
-          <w:color w:val="FF0000"/>
-          <w:sz w:val="24"/>
-          <w:szCs w:val="24"/>
-          <w:lang w:eastAsia="da-DK"/>
-        </w:rPr>
-      </w:pPr>
-      <w:r>
-        <w:rPr>
-          <w:rFonts w:cstheme="minorHAnsi"/>
-          <w:color w:val="FF0000"/>
-          <w:sz w:val="24"/>
-          <w:szCs w:val="24"/>
-          <w:lang w:eastAsia="da-DK"/>
-        </w:rPr>
-        <w:t>Vi fik, vha. analytisk plangeometri, regnet på 2 forskellige broer. Vi fandt</w:t>
-      </w:r>
-      <w:r>
-        <w:rPr>
-          <w:rFonts w:cstheme="minorHAnsi"/>
-          <w:color w:val="FF0000"/>
-          <w:sz w:val="24"/>
-          <w:szCs w:val="24"/>
-          <w:lang w:eastAsia="da-DK"/>
-        </w:rPr>
-        <w:t xml:space="preserve"> bl.a. frem til at længden af vejlinjen over</w:t>
-      </w:r>
-      <w:r>
-        <w:rPr>
-          <w:rFonts w:cstheme="minorHAnsi"/>
-          <w:color w:val="FF0000"/>
-          <w:sz w:val="24"/>
-          <w:szCs w:val="24"/>
-          <w:lang w:eastAsia="da-DK"/>
-        </w:rPr>
-        <w:t xml:space="preserve"> </w:t>
-      </w:r>
-      <w:proofErr w:type="spellStart"/>
-      <w:r>
-        <w:rPr>
-          <w:rFonts w:cstheme="minorHAnsi"/>
-          <w:color w:val="FF0000"/>
-          <w:sz w:val="24"/>
-          <w:szCs w:val="24"/>
-          <w:lang w:eastAsia="da-DK"/>
-        </w:rPr>
-        <w:t>Alssundbroen</w:t>
-      </w:r>
-      <w:proofErr w:type="spellEnd"/>
-      <w:r>
-        <w:rPr>
-          <w:rFonts w:cstheme="minorHAnsi"/>
-          <w:color w:val="FF0000"/>
-          <w:sz w:val="24"/>
-          <w:szCs w:val="24"/>
-          <w:lang w:eastAsia="da-DK"/>
-        </w:rPr>
-        <w:t xml:space="preserve"> er ca</w:t>
-      </w:r>
-      <w:r>
-        <w:rPr>
-          <w:rFonts w:cstheme="minorHAnsi"/>
-          <w:color w:val="FF0000"/>
-          <w:sz w:val="24"/>
-          <w:szCs w:val="24"/>
-          <w:lang w:eastAsia="da-DK"/>
-        </w:rPr>
-        <w:t>. 2800 meter.</w:t>
-      </w:r>
-      <w:r>
-        <w:rPr>
-          <w:rFonts w:cstheme="minorHAnsi"/>
-          <w:b/>
-          <w:color w:val="FF0000"/>
-          <w:sz w:val="24"/>
-          <w:szCs w:val="24"/>
-          <w:lang w:eastAsia="da-DK"/>
-        </w:rPr>
-        <w:t xml:space="preserve"> </w:t>
-      </w:r>
-    </w:p>
-    <w:p>
-      <w:pPr>
-        <w:rPr>
-          <w:rFonts w:ascii="Times New Roman" w:hAnsi="Times New Roman" w:cs="Times New Roman"/>
-          <w:color w:val="FF0000"/>
-          <w:sz w:val="28"/>
-          <w:szCs w:val="28"/>
-          <w:lang w:eastAsia="da-DK"/>
-        </w:rPr>
-      </w:pPr>
-      <w:r>
-        <w:rPr>
-          <w:rFonts w:ascii="Times New Roman" w:hAnsi="Times New Roman" w:cs="Times New Roman"/>
-          <w:color w:val="FF0000"/>
-          <w:sz w:val="24"/>
-          <w:szCs w:val="24"/>
-          <w:lang w:eastAsia="da-DK"/>
-        </w:rPr>
-        <w:t>-</w:t>
-      </w:r>
-      <w:r>
-        <w:rPr>
-          <w:rFonts w:ascii="Times New Roman" w:hAnsi="Times New Roman" w:cs="Times New Roman"/>
-          <w:color w:val="FF0000"/>
-          <w:sz w:val="14"/>
-          <w:szCs w:val="14"/>
-          <w:lang w:eastAsia="da-DK"/>
-        </w:rPr>
-        <w:t>         </w:t>
-      </w:r>
-      <w:r>
-        <w:rPr>
-          <w:rFonts w:ascii="Times New Roman" w:hAnsi="Times New Roman" w:cs="Times New Roman"/>
-          <w:color w:val="FF0000"/>
-          <w:sz w:val="24"/>
-          <w:szCs w:val="24"/>
-          <w:lang w:eastAsia="da-DK"/>
-        </w:rPr>
-        <w:t>En kort og overskuelig opsummering af de opnåede resultater</w:t>
-      </w:r>
-    </w:p>
-    <w:p>
-      <w:pPr>
-        <w:rPr>
-          <w:rFonts w:ascii="Times New Roman" w:hAnsi="Times New Roman" w:cs="Times New Roman"/>
-          <w:color w:val="FF0000"/>
-          <w:sz w:val="24"/>
-          <w:szCs w:val="24"/>
-          <w:lang w:eastAsia="da-DK"/>
-        </w:rPr>
-      </w:pPr>
-      <w:r>
-        <w:rPr>
-          <w:rFonts w:ascii="Times New Roman" w:hAnsi="Times New Roman" w:cs="Times New Roman"/>
-          <w:color w:val="FF0000"/>
-          <w:sz w:val="24"/>
-          <w:szCs w:val="24"/>
-          <w:lang w:eastAsia="da-DK"/>
-        </w:rPr>
-        <w:t>     (svarene på de spørgsmål du stillede i problemformuleringen).</w:t>
-      </w:r>
-    </w:p>
-    <w:p>
-      <w:pPr>
-        <w:rPr>
-          <w:rFonts w:ascii="Times New Roman" w:hAnsi="Times New Roman" w:cs="Times New Roman"/>
-          <w:color w:val="FF0000"/>
-          <w:sz w:val="24"/>
-          <w:szCs w:val="24"/>
-          <w:lang w:eastAsia="da-DK"/>
-        </w:rPr>
-      </w:pPr>
-      <w:r>
-        <w:rPr>
-          <w:rFonts w:ascii="Times New Roman" w:hAnsi="Times New Roman" w:cs="Times New Roman"/>
-          <w:color w:val="FF0000"/>
-          <w:sz w:val="24"/>
-          <w:szCs w:val="24"/>
-          <w:lang w:eastAsia="da-DK"/>
-        </w:rPr>
-        <w:t>-     Vurdering og kritik af resultaterne og metoderne der er brugt</w:t>
-      </w:r>
-    </w:p>
-    <w:p>
-      <w:pPr>
-        <w:rPr>
-          <w:rFonts w:ascii="Times New Roman" w:hAnsi="Times New Roman" w:cs="Times New Roman"/>
-          <w:color w:val="FF0000"/>
-          <w:sz w:val="28"/>
-          <w:szCs w:val="28"/>
-          <w:lang w:eastAsia="da-DK"/>
-        </w:rPr>
-      </w:pPr>
-      <w:r>
-        <w:rPr>
-          <w:rFonts w:ascii="Times New Roman" w:hAnsi="Times New Roman" w:cs="Times New Roman"/>
-          <w:color w:val="FF0000"/>
-          <w:sz w:val="24"/>
-          <w:szCs w:val="24"/>
-          <w:lang w:eastAsia="da-DK"/>
-        </w:rPr>
-        <w:t>-</w:t>
-      </w:r>
-      <w:r>
-        <w:rPr>
-          <w:rFonts w:ascii="Times New Roman" w:hAnsi="Times New Roman" w:cs="Times New Roman"/>
-          <w:color w:val="FF0000"/>
-          <w:sz w:val="14"/>
-          <w:szCs w:val="14"/>
-          <w:lang w:eastAsia="da-DK"/>
-        </w:rPr>
-        <w:t>         </w:t>
-      </w:r>
-      <w:r>
-        <w:rPr>
-          <w:rFonts w:ascii="Times New Roman" w:hAnsi="Times New Roman" w:cs="Times New Roman"/>
-          <w:color w:val="FF0000"/>
-          <w:sz w:val="24"/>
-          <w:szCs w:val="24"/>
-          <w:lang w:eastAsia="da-DK"/>
-        </w:rPr>
-        <w:t>Gerne udbygget med en vurdering af konsekvenserne af</w:t>
-      </w:r>
-    </w:p>
-    <w:p>
-      <w:pPr>
-        <w:rPr>
-          <w:rFonts w:ascii="Times New Roman" w:hAnsi="Times New Roman" w:cs="Times New Roman"/>
-          <w:color w:val="FF0000"/>
-          <w:sz w:val="28"/>
-          <w:szCs w:val="28"/>
-          <w:lang w:eastAsia="da-DK"/>
-        </w:rPr>
-      </w:pPr>
-      <w:r>
-        <w:rPr>
-          <w:rFonts w:ascii="Times New Roman" w:hAnsi="Times New Roman" w:cs="Times New Roman"/>
-          <w:color w:val="FF0000"/>
-          <w:sz w:val="24"/>
-          <w:szCs w:val="24"/>
-          <w:lang w:eastAsia="da-DK"/>
-        </w:rPr>
-        <w:t>     rapportens resultat (fører svarene nye spørgsmål med sig).</w:t>
-      </w:r>
-    </w:p>
-    <w:p>
-      <w:pPr>
-        <w:rPr>
-          <w:color w:val="FF0000"/>
-          <w:lang w:eastAsia="da-DK"/>
-        </w:rPr>
-      </w:pPr>
-      <w:r>
-        <w:rPr>
-          <w:rFonts w:ascii="Times New Roman" w:hAnsi="Times New Roman" w:cs="Times New Roman"/>
-          <w:color w:val="FF0000"/>
-          <w:sz w:val="24"/>
-          <w:szCs w:val="24"/>
-          <w:lang w:eastAsia="da-DK"/>
-        </w:rPr>
-        <w:lastRenderedPageBreak/>
-        <w:t> </w:t>
-      </w:r>
-      <w:r>
-        <w:rPr>
-          <w:rFonts w:ascii="Times New Roman" w:hAnsi="Times New Roman" w:cs="Times New Roman"/>
-          <w:color w:val="FF0000"/>
-          <w:sz w:val="24"/>
-          <w:szCs w:val="24"/>
-          <w:lang w:eastAsia="da-DK"/>
-        </w:rPr>
-        <w:tab/>
-      </w:r>
-      <w:r>
-        <w:rPr>
-          <w:color w:val="FF0000"/>
-          <w:lang w:eastAsia="da-DK"/>
-        </w:rPr>
-        <w:t xml:space="preserve">Denne rapport indeholder besvarelser på en række spørgsmål om broer. I opgave 1 regner vi på </w:t>
-      </w:r>
-      <w:proofErr w:type="spellStart"/>
-      <w:r>
-        <w:rPr>
-          <w:color w:val="FF0000"/>
-          <w:lang w:eastAsia="da-DK"/>
-        </w:rPr>
-        <w:t>Alssundbroen</w:t>
-      </w:r>
-      <w:proofErr w:type="spellEnd"/>
-      <w:r>
-        <w:rPr>
-          <w:color w:val="FF0000"/>
-          <w:lang w:eastAsia="da-DK"/>
-        </w:rPr>
-        <w:t>, og i opgave 2 regner vi på en bro over Aarhus Å. Formål med rapporten er at anvende analytisk plangeometri til at besvare de givne spørgsmål.</w:t>
-      </w:r>
-    </w:p>
-    <w:p>
-      <w:pPr>
-        <w:rPr>
-          <w:color w:val="FF0000"/>
-          <w:lang w:eastAsia="da-DK"/>
-        </w:rPr>
-      </w:pPr>
-      <w:r>
-        <w:rPr>
-          <w:color w:val="FF0000"/>
-          <w:lang w:eastAsia="da-DK"/>
-        </w:rPr>
-        <w:t>Vi vil bl.a. opstille ligninger, længder og koordinatsæt til dele af broer. Med dette menes at vi vil opstille ligninger og radius for cirkler til broer, bestemme koordinatsæt til punkter på broer, bestemmer længder på broers sider med mere.</w:t>
-      </w:r>
-    </w:p>
-    <w:p>
-      <w:pPr>
-        <w:tabs>
-          <w:tab w:val="left" w:pos="1313"/>
-        </w:tabs>
-        <w:rPr>
-          <w:rFonts w:ascii="Times New Roman" w:hAnsi="Times New Roman" w:cs="Times New Roman"/>
-          <w:color w:val="000000"/>
-          <w:sz w:val="28"/>
-          <w:szCs w:val="28"/>
-          <w:lang w:eastAsia="da-DK"/>
-        </w:rPr>
-      </w:pPr>
-    </w:p>
-    <w:p>
-      <w:pPr>
-        <w:pStyle w:val="Overskrift1"/>
-        <w:rPr>
-          <w:lang w:eastAsia="da-DK"/>
-        </w:rPr>
-      </w:pPr>
-      <w:bookmarkStart w:id="46" w:name="_Toc6849362"/>
-      <w:r>
-        <w:rPr>
-          <w:lang w:eastAsia="da-DK"/>
-        </w:rPr>
-        <w:t>Formeloversigt</w:t>
-      </w:r>
-      <w:bookmarkEnd w:id="46"/>
-    </w:p>
-    <w:p>
-      <w:pPr>
-        <w:rPr>
-          <w:rFonts w:ascii="Times New Roman" w:hAnsi="Times New Roman" w:cs="Times New Roman"/>
-          <w:color w:val="000000"/>
-          <w:sz w:val="24"/>
-          <w:szCs w:val="24"/>
-          <w:lang w:eastAsia="da-DK"/>
-        </w:rPr>
       </w:pPr>
       <w:r>
         <w:rPr>
           <w:noProof/>
         </w:rPr>
         <w:drawing>
-          <wp:inline distT="0" distB="0" distL="0" distR="0" wp14:anchorId="3D8735A5" wp14:editId="61C76786">
-            <wp:extent cx="5731510" cy="944880"/>
-            <wp:effectExtent l="0" t="0" r="2540" b="7620"/>
-            <wp:docPr id="7" name="Billede 7"/>
+          <wp:inline distT="0" distB="0" distL="0" distR="0" wp14:anchorId="41EB49E9" wp14:editId="06DEE31A">
+            <wp:extent cx="5278582" cy="2112369"/>
+            <wp:effectExtent l="0" t="0" r="0" b="2540"/>
+            <wp:docPr id="11" name="Billede 11"/>
             <wp:cNvGraphicFramePr>
               <a:graphicFrameLocks xmlns:a="http://schemas.openxmlformats.org/drawingml/2006/main" noChangeAspect="1"/>
             </wp:cNvGraphicFramePr>
@@ -18039,7 +16449,7 @@
                   <pic:spPr>
                     <a:xfrm>
                       <a:off x="0" y="0"/>
-                      <a:ext cx="5731510" cy="944880"/>
+                      <a:ext cx="5282401" cy="2113897"/>
                     </a:xfrm>
                     <a:prstGeom prst="rect">
                       <a:avLst/>
@@ -18051,10 +16461,1764 @@
           </wp:inline>
         </w:drawing>
       </w:r>
-      <w:r>
-        <w:rPr>
-          <w:rFonts w:ascii="Times New Roman" w:hAnsi="Times New Roman" w:cs="Times New Roman"/>
-          <w:color w:val="000000"/>
+    </w:p>
+    <w:p>
+      <w:pPr>
+        <w:rPr>
+          <w:rFonts w:ascii="Times New Roman" w:eastAsiaTheme="minorEastAsia" w:hAnsi="Times New Roman" w:cs="Times New Roman"/>
+          <w:color w:val="000000"/>
+          <w:sz w:val="24"/>
+          <w:szCs w:val="24"/>
+          <w:lang w:eastAsia="da-DK"/>
+        </w:rPr>
+      </w:pPr>
+      <w:r>
+        <w:rPr>
+          <w:rFonts w:ascii="Times New Roman" w:hAnsi="Times New Roman" w:cs="Times New Roman"/>
+          <w:color w:val="000000"/>
+          <w:sz w:val="24"/>
+          <w:szCs w:val="24"/>
+          <w:lang w:eastAsia="da-DK"/>
+        </w:rPr>
+        <w:lastRenderedPageBreak/>
+        <w:t xml:space="preserve">For at finde ud af prisen pr. kubikmeter opstillede vi først en ligning for at finde ud af hvor mange </w:t>
+      </w:r>
+      <w:proofErr w:type="spellStart"/>
+      <w:r>
+        <w:rPr>
+          <w:rFonts w:ascii="Times New Roman" w:hAnsi="Times New Roman" w:cs="Times New Roman"/>
+          <w:color w:val="000000"/>
+          <w:sz w:val="24"/>
+          <w:szCs w:val="24"/>
+          <w:lang w:eastAsia="da-DK"/>
+        </w:rPr>
+        <w:t>bræder</w:t>
+      </w:r>
+      <w:proofErr w:type="spellEnd"/>
+      <w:r>
+        <w:rPr>
+          <w:rFonts w:ascii="Times New Roman" w:hAnsi="Times New Roman" w:cs="Times New Roman"/>
+          <w:color w:val="000000"/>
+          <w:sz w:val="24"/>
+          <w:szCs w:val="24"/>
+          <w:lang w:eastAsia="da-DK"/>
+        </w:rPr>
+        <w:t xml:space="preserve">, der svarer til 1 kubikmeter. </w:t>
+      </w:r>
+      <w:r>
+        <w:rPr>
+          <w:rFonts w:ascii="Times New Roman" w:hAnsi="Times New Roman" w:cs="Times New Roman"/>
+          <w:color w:val="000000"/>
+          <w:sz w:val="24"/>
+          <w:szCs w:val="24"/>
+          <w:lang w:eastAsia="da-DK"/>
+        </w:rPr>
+        <w:t>Vi ville</w:t>
+      </w:r>
+      <w:r>
+        <w:rPr>
+          <w:rFonts w:ascii="Times New Roman" w:hAnsi="Times New Roman" w:cs="Times New Roman"/>
+          <w:color w:val="000000"/>
+          <w:sz w:val="24"/>
+          <w:szCs w:val="24"/>
+          <w:lang w:eastAsia="da-DK"/>
+        </w:rPr>
+        <w:t xml:space="preserve"> skulle</w:t>
+      </w:r>
+      <w:r>
+        <w:rPr>
+          <w:rFonts w:ascii="Times New Roman" w:hAnsi="Times New Roman" w:cs="Times New Roman"/>
+          <w:color w:val="000000"/>
+          <w:sz w:val="24"/>
+          <w:szCs w:val="24"/>
+          <w:lang w:eastAsia="da-DK"/>
+        </w:rPr>
+        <w:t xml:space="preserve"> bruge </w:t>
+      </w:r>
+      <m:oMath>
+        <m:r>
+          <w:rPr>
+            <w:rFonts w:ascii="Cambria Math" w:hAnsi="Cambria Math" w:cs="Times New Roman"/>
+            <w:color w:val="000000"/>
+            <w:sz w:val="24"/>
+            <w:szCs w:val="24"/>
+            <w:lang w:eastAsia="da-DK"/>
+          </w:rPr>
+          <m:t>antalBræder</m:t>
+        </m:r>
+      </m:oMath>
+      <w:r>
+        <w:rPr>
+          <w:rFonts w:ascii="Times New Roman" w:hAnsi="Times New Roman" w:cs="Times New Roman"/>
+          <w:color w:val="000000"/>
+          <w:sz w:val="24"/>
+          <w:szCs w:val="24"/>
+          <w:lang w:eastAsia="da-DK"/>
+        </w:rPr>
+        <w:t xml:space="preserve"> for at vi har en </w:t>
+      </w:r>
+      <m:oMath>
+        <m:sSup>
+          <m:sSupPr>
+            <m:ctrlPr>
+              <w:rPr>
+                <w:rFonts w:ascii="Cambria Math" w:hAnsi="Cambria Math" w:cs="Times New Roman"/>
+                <w:i/>
+                <w:color w:val="000000"/>
+                <w:sz w:val="24"/>
+                <w:szCs w:val="24"/>
+                <w:lang w:eastAsia="da-DK"/>
+              </w:rPr>
+            </m:ctrlPr>
+          </m:sSupPr>
+          <m:e>
+            <m:r>
+              <w:rPr>
+                <w:rFonts w:ascii="Cambria Math" w:hAnsi="Cambria Math" w:cs="Times New Roman"/>
+                <w:color w:val="000000"/>
+                <w:sz w:val="24"/>
+                <w:szCs w:val="24"/>
+                <w:lang w:eastAsia="da-DK"/>
+              </w:rPr>
+              <m:t>m</m:t>
+            </m:r>
+          </m:e>
+          <m:sup>
+            <m:r>
+              <w:rPr>
+                <w:rFonts w:ascii="Cambria Math" w:hAnsi="Cambria Math" w:cs="Times New Roman"/>
+                <w:color w:val="000000"/>
+                <w:sz w:val="24"/>
+                <w:szCs w:val="24"/>
+                <w:lang w:eastAsia="da-DK"/>
+              </w:rPr>
+              <m:t>3</m:t>
+            </m:r>
+          </m:sup>
+        </m:sSup>
+      </m:oMath>
+      <w:r>
+        <w:rPr>
+          <w:rFonts w:ascii="Times New Roman" w:eastAsiaTheme="minorEastAsia" w:hAnsi="Times New Roman" w:cs="Times New Roman"/>
+          <w:color w:val="000000"/>
+          <w:sz w:val="24"/>
+          <w:szCs w:val="24"/>
+          <w:lang w:eastAsia="da-DK"/>
+        </w:rPr>
+        <w:t>:</w:t>
+      </w:r>
+    </w:p>
+    <w:p>
+      <w:pPr>
+        <w:rPr>
+          <w:rFonts w:ascii="Times New Roman" w:eastAsiaTheme="minorEastAsia" w:hAnsi="Times New Roman" w:cs="Times New Roman"/>
+          <w:color w:val="000000"/>
+          <w:sz w:val="24"/>
+          <w:szCs w:val="24"/>
+          <w:lang w:eastAsia="da-DK"/>
+        </w:rPr>
+      </w:pPr>
+      <w:bookmarkStart w:id="36" w:name="_Hlk6858355"/>
+      <w:bookmarkStart w:id="37" w:name="_Hlk6903994"/>
+      <m:oMathPara>
+        <m:oMath>
+          <m:r>
+            <w:rPr>
+              <w:rFonts w:ascii="Cambria Math" w:eastAsiaTheme="minorEastAsia" w:hAnsi="Cambria Math" w:cs="Times New Roman"/>
+              <w:color w:val="000000"/>
+              <w:sz w:val="24"/>
+              <w:szCs w:val="24"/>
+              <w:lang w:eastAsia="da-DK"/>
+            </w:rPr>
+            <m:t>0.032m·0.150m·4.800m·antalBræder=1</m:t>
+          </m:r>
+          <w:bookmarkEnd w:id="36"/>
+          <m:sSup>
+            <m:sSupPr>
+              <m:ctrlPr>
+                <w:rPr>
+                  <w:rFonts w:ascii="Cambria Math" w:eastAsiaTheme="minorEastAsia" w:hAnsi="Cambria Math" w:cs="Times New Roman"/>
+                  <w:i/>
+                  <w:color w:val="000000"/>
+                  <w:sz w:val="24"/>
+                  <w:szCs w:val="24"/>
+                  <w:lang w:eastAsia="da-DK"/>
+                </w:rPr>
+              </m:ctrlPr>
+            </m:sSupPr>
+            <m:e>
+              <m:r>
+                <w:rPr>
+                  <w:rFonts w:ascii="Cambria Math" w:eastAsiaTheme="minorEastAsia" w:hAnsi="Cambria Math" w:cs="Times New Roman"/>
+                  <w:color w:val="000000"/>
+                  <w:sz w:val="24"/>
+                  <w:szCs w:val="24"/>
+                  <w:lang w:eastAsia="da-DK"/>
+                </w:rPr>
+                <m:t>m</m:t>
+              </m:r>
+            </m:e>
+            <m:sup>
+              <m:r>
+                <w:rPr>
+                  <w:rFonts w:ascii="Cambria Math" w:eastAsiaTheme="minorEastAsia" w:hAnsi="Cambria Math" w:cs="Times New Roman"/>
+                  <w:color w:val="000000"/>
+                  <w:sz w:val="24"/>
+                  <w:szCs w:val="24"/>
+                  <w:lang w:eastAsia="da-DK"/>
+                </w:rPr>
+                <m:t>3</m:t>
+              </m:r>
+            </m:sup>
+          </m:sSup>
+        </m:oMath>
+      </m:oMathPara>
+      <w:bookmarkEnd w:id="37"/>
+    </w:p>
+    <w:p>
+      <w:pPr>
+        <w:spacing w:after="40"/>
+        <w:rPr>
+          <w:rFonts w:ascii="Times New Roman" w:eastAsiaTheme="minorEastAsia" w:hAnsi="Times New Roman" w:cs="Times New Roman"/>
+          <w:i/>
+          <w:color w:val="808080"/>
+          <w:sz w:val="16"/>
+          <w:szCs w:val="24"/>
+          <w:lang w:eastAsia="da-DK"/>
+        </w:rPr>
+      </w:pPr>
+      <w:r>
+        <w:rPr>
+          <w:rFonts w:ascii="Times New Roman" w:eastAsiaTheme="minorEastAsia" w:hAnsi="Times New Roman" w:cs="Times New Roman"/>
+          <w:color w:val="000000"/>
+          <w:sz w:val="24"/>
+          <w:szCs w:val="24"/>
+          <w:lang w:eastAsia="da-DK"/>
+        </w:rPr>
+        <w:tab/>
+      </w:r>
+      <m:oMath>
+        <m:r>
+          <w:rPr>
+            <w:rFonts w:ascii="Cambria Math" w:eastAsiaTheme="minorEastAsia" w:hAnsi="Cambria Math" w:cs="Times New Roman"/>
+            <w:color w:val="000000"/>
+            <w:sz w:val="32"/>
+            <w:szCs w:val="24"/>
+            <w:lang w:eastAsia="da-DK"/>
+          </w:rPr>
+          <m:t>⇕</m:t>
+        </m:r>
+      </m:oMath>
+      <w:r>
+        <w:rPr>
+          <w:rFonts w:ascii="Times New Roman" w:eastAsiaTheme="minorEastAsia" w:hAnsi="Times New Roman" w:cs="Times New Roman"/>
+          <w:color w:val="000000"/>
+          <w:sz w:val="32"/>
+          <w:szCs w:val="24"/>
+          <w:lang w:eastAsia="da-DK"/>
+        </w:rPr>
+        <w:tab/>
+      </w:r>
+      <w:r>
+        <w:rPr>
+          <w:rFonts w:ascii="Times New Roman" w:eastAsiaTheme="minorEastAsia" w:hAnsi="Times New Roman" w:cs="Times New Roman"/>
+          <w:i/>
+          <w:color w:val="808080"/>
+          <w:sz w:val="16"/>
+          <w:szCs w:val="24"/>
+          <w:lang w:eastAsia="da-DK"/>
+        </w:rPr>
+        <w:t xml:space="preserve">Ligningen løses for </w:t>
+      </w:r>
+      <w:proofErr w:type="spellStart"/>
+      <w:r>
+        <w:rPr>
+          <w:rFonts w:ascii="Times New Roman" w:eastAsiaTheme="minorEastAsia" w:hAnsi="Times New Roman" w:cs="Times New Roman"/>
+          <w:i/>
+          <w:color w:val="808080"/>
+          <w:sz w:val="16"/>
+          <w:szCs w:val="24"/>
+          <w:lang w:eastAsia="da-DK"/>
+        </w:rPr>
+        <w:t>antalBraeder</w:t>
+      </w:r>
+      <w:proofErr w:type="spellEnd"/>
+      <w:r>
+        <w:rPr>
+          <w:rFonts w:ascii="Times New Roman" w:eastAsiaTheme="minorEastAsia" w:hAnsi="Times New Roman" w:cs="Times New Roman"/>
+          <w:i/>
+          <w:color w:val="808080"/>
+          <w:sz w:val="16"/>
+          <w:szCs w:val="24"/>
+          <w:lang w:eastAsia="da-DK"/>
+        </w:rPr>
+        <w:t xml:space="preserve"> vha. CAS-værktøjet </w:t>
+      </w:r>
+      <w:proofErr w:type="spellStart"/>
+      <w:r>
+        <w:rPr>
+          <w:rFonts w:ascii="Times New Roman" w:eastAsiaTheme="minorEastAsia" w:hAnsi="Times New Roman" w:cs="Times New Roman"/>
+          <w:i/>
+          <w:color w:val="808080"/>
+          <w:sz w:val="16"/>
+          <w:szCs w:val="24"/>
+          <w:lang w:eastAsia="da-DK"/>
+        </w:rPr>
+        <w:t>WordMat</w:t>
+      </w:r>
+      <w:proofErr w:type="spellEnd"/>
+      <w:r>
+        <w:rPr>
+          <w:rFonts w:ascii="Times New Roman" w:eastAsiaTheme="minorEastAsia" w:hAnsi="Times New Roman" w:cs="Times New Roman"/>
+          <w:i/>
+          <w:color w:val="808080"/>
+          <w:sz w:val="16"/>
+          <w:szCs w:val="24"/>
+          <w:lang w:eastAsia="da-DK"/>
+        </w:rPr>
+        <w:t xml:space="preserve">. </w:t>
+      </w:r>
+    </w:p>
+    <w:p>
+      <w:pPr>
+        <w:rPr>
+          <w:rFonts w:ascii="Times New Roman" w:eastAsiaTheme="minorEastAsia" w:hAnsi="Times New Roman" w:cs="Times New Roman"/>
+          <w:i/>
+          <w:color w:val="000000"/>
+          <w:sz w:val="24"/>
+          <w:szCs w:val="24"/>
+          <w:lang w:eastAsia="da-DK"/>
+        </w:rPr>
+      </w:pPr>
+      <m:oMathPara>
+        <m:oMath>
+          <m:r>
+            <w:rPr>
+              <w:rFonts w:ascii="Cambria Math" w:eastAsiaTheme="minorEastAsia" w:hAnsi="Cambria Math" w:cs="Times New Roman"/>
+              <w:color w:val="000000"/>
+              <w:sz w:val="24"/>
+              <w:szCs w:val="24"/>
+              <w:lang w:eastAsia="da-DK"/>
+            </w:rPr>
+            <m:t>antalBræder=43,4</m:t>
+          </m:r>
+        </m:oMath>
+      </m:oMathPara>
+    </w:p>
+    <w:p>
+      <w:pPr>
+        <w:rPr>
+          <w:rFonts w:ascii="Times New Roman" w:hAnsi="Times New Roman" w:cs="Times New Roman"/>
+          <w:color w:val="000000"/>
+          <w:sz w:val="24"/>
+          <w:szCs w:val="24"/>
+          <w:lang w:eastAsia="da-DK"/>
+        </w:rPr>
+      </w:pPr>
+      <w:r>
+        <w:rPr>
+          <w:rFonts w:ascii="Times New Roman" w:hAnsi="Times New Roman" w:cs="Times New Roman"/>
+          <w:color w:val="000000"/>
+          <w:sz w:val="24"/>
+          <w:szCs w:val="24"/>
+          <w:lang w:eastAsia="da-DK"/>
+        </w:rPr>
+        <w:t xml:space="preserve">Prisen pr. </w:t>
+      </w:r>
+      <w:proofErr w:type="spellStart"/>
+      <w:r>
+        <w:rPr>
+          <w:rFonts w:ascii="Times New Roman" w:hAnsi="Times New Roman" w:cs="Times New Roman"/>
+          <w:color w:val="000000"/>
+          <w:sz w:val="24"/>
+          <w:szCs w:val="24"/>
+          <w:lang w:eastAsia="da-DK"/>
+        </w:rPr>
+        <w:t>bræde</w:t>
+      </w:r>
+      <w:proofErr w:type="spellEnd"/>
+      <w:r>
+        <w:rPr>
+          <w:rFonts w:ascii="Times New Roman" w:hAnsi="Times New Roman" w:cs="Times New Roman"/>
+          <w:color w:val="000000"/>
+          <w:sz w:val="24"/>
+          <w:szCs w:val="24"/>
+          <w:lang w:eastAsia="da-DK"/>
+        </w:rPr>
+        <w:t xml:space="preserve"> er 92 kr. </w:t>
+      </w:r>
+      <w:r>
+        <w:rPr>
+          <w:rFonts w:ascii="Times New Roman" w:hAnsi="Times New Roman" w:cs="Times New Roman"/>
+          <w:color w:val="000000"/>
+          <w:sz w:val="24"/>
+          <w:szCs w:val="24"/>
+          <w:lang w:eastAsia="da-DK"/>
+        </w:rPr>
+        <w:t>Det vil sige at prisen pr. kubikmeter er</w:t>
+      </w:r>
+      <w:r>
+        <w:rPr>
+          <w:rFonts w:ascii="Times New Roman" w:hAnsi="Times New Roman" w:cs="Times New Roman"/>
+          <w:color w:val="000000"/>
+          <w:sz w:val="24"/>
+          <w:szCs w:val="24"/>
+          <w:lang w:eastAsia="da-DK"/>
+        </w:rPr>
+        <w:t>:</w:t>
+      </w:r>
+      <w:r>
+        <w:rPr>
+          <w:rFonts w:ascii="Times New Roman" w:hAnsi="Times New Roman" w:cs="Times New Roman"/>
+          <w:color w:val="000000"/>
+          <w:sz w:val="24"/>
+          <w:szCs w:val="24"/>
+          <w:lang w:eastAsia="da-DK"/>
+        </w:rPr>
+        <w:t xml:space="preserve"> </w:t>
+      </w:r>
+      <w:bookmarkStart w:id="38" w:name="_Hlk6858410"/>
+      <m:oMath>
+        <m:r>
+          <w:rPr>
+            <w:rFonts w:ascii="Cambria Math" w:hAnsi="Cambria Math" w:cs="Times New Roman"/>
+            <w:color w:val="000000"/>
+            <w:sz w:val="24"/>
+            <w:szCs w:val="24"/>
+            <w:lang w:eastAsia="da-DK"/>
+          </w:rPr>
+          <m:t>43.4·92kr</m:t>
+        </m:r>
+        <w:bookmarkEnd w:id="38"/>
+        <m:r>
+          <w:rPr>
+            <w:rFonts w:ascii="Cambria Math" w:hAnsi="Cambria Math" w:cs="Times New Roman"/>
+            <w:color w:val="000000"/>
+            <w:sz w:val="24"/>
+            <w:szCs w:val="24"/>
+            <w:lang w:eastAsia="da-DK"/>
+          </w:rPr>
+          <m:t>=3993kr</m:t>
+        </m:r>
+      </m:oMath>
+    </w:p>
+    <w:p>
+      <w:pPr>
+        <w:rPr>
+          <w:rFonts w:ascii="Times New Roman" w:hAnsi="Times New Roman" w:cs="Times New Roman"/>
+          <w:color w:val="000000"/>
+          <w:sz w:val="24"/>
+          <w:szCs w:val="24"/>
+          <w:lang w:eastAsia="da-DK"/>
+        </w:rPr>
+      </w:pPr>
+    </w:p>
+    <w:p>
+      <w:pPr>
+        <w:rPr>
+          <w:rFonts w:ascii="Times New Roman" w:hAnsi="Times New Roman" w:cs="Times New Roman"/>
+          <w:color w:val="000000"/>
+          <w:sz w:val="24"/>
+          <w:szCs w:val="24"/>
+          <w:lang w:eastAsia="da-DK"/>
+        </w:rPr>
+      </w:pPr>
+      <w:r>
+        <w:rPr>
+          <w:rFonts w:ascii="Times New Roman" w:hAnsi="Times New Roman" w:cs="Times New Roman"/>
+          <w:color w:val="000000"/>
+          <w:sz w:val="24"/>
+          <w:szCs w:val="24"/>
+          <w:lang w:eastAsia="da-DK"/>
+        </w:rPr>
+        <w:t>For at bygge broen skal man bruge 129 træplader og 342 træstolper. Rumfanget pr. træplade</w:t>
+      </w:r>
+      <w:r>
+        <w:rPr>
+          <w:rFonts w:ascii="Times New Roman" w:hAnsi="Times New Roman" w:cs="Times New Roman"/>
+          <w:color w:val="000000"/>
+          <w:sz w:val="24"/>
+          <w:szCs w:val="24"/>
+          <w:lang w:eastAsia="da-DK"/>
+        </w:rPr>
+        <w:t xml:space="preserve"> findes ved at gange højden, længden og bredden på træpladerne sammen</w:t>
+      </w:r>
+      <w:r>
+        <w:rPr>
+          <w:rFonts w:ascii="Times New Roman" w:hAnsi="Times New Roman" w:cs="Times New Roman"/>
+          <w:color w:val="000000"/>
+          <w:sz w:val="24"/>
+          <w:szCs w:val="24"/>
+          <w:lang w:eastAsia="da-DK"/>
+        </w:rPr>
+        <w:t>:</w:t>
+      </w:r>
+    </w:p>
+    <w:p>
+      <w:pPr>
+        <w:rPr>
+          <w:rFonts w:ascii="Times New Roman" w:eastAsiaTheme="minorEastAsia" w:hAnsi="Times New Roman" w:cs="Times New Roman"/>
+          <w:color w:val="000000"/>
+          <w:sz w:val="24"/>
+          <w:szCs w:val="24"/>
+          <w:lang w:eastAsia="da-DK"/>
+        </w:rPr>
+      </w:pPr>
+      <w:bookmarkStart w:id="39" w:name="_Hlk6858566"/>
+      <m:oMathPara>
+        <m:oMath>
+          <m:r>
+            <w:rPr>
+              <w:rFonts w:ascii="Cambria Math" w:hAnsi="Cambria Math" w:cs="Times New Roman"/>
+              <w:color w:val="000000"/>
+              <w:sz w:val="24"/>
+              <w:szCs w:val="24"/>
+              <w:lang w:eastAsia="da-DK"/>
+            </w:rPr>
+            <m:t>4m·0.21m·0.02</m:t>
+          </m:r>
+          <w:bookmarkEnd w:id="39"/>
+          <m:r>
+            <w:rPr>
+              <w:rFonts w:ascii="Cambria Math" w:hAnsi="Cambria Math" w:cs="Times New Roman"/>
+              <w:color w:val="000000"/>
+              <w:sz w:val="24"/>
+              <w:szCs w:val="24"/>
+              <w:lang w:eastAsia="da-DK"/>
+            </w:rPr>
+            <m:t>m=0,0168</m:t>
+          </m:r>
+          <m:sSup>
+            <m:sSupPr>
+              <m:ctrlPr>
+                <w:rPr>
+                  <w:rFonts w:ascii="Cambria Math" w:hAnsi="Cambria Math" w:cs="Times New Roman"/>
+                  <w:i/>
+                  <w:color w:val="000000"/>
+                  <w:sz w:val="24"/>
+                  <w:szCs w:val="24"/>
+                  <w:lang w:eastAsia="da-DK"/>
+                </w:rPr>
+              </m:ctrlPr>
+            </m:sSupPr>
+            <m:e>
+              <m:r>
+                <w:rPr>
+                  <w:rFonts w:ascii="Cambria Math" w:hAnsi="Cambria Math" w:cs="Times New Roman"/>
+                  <w:color w:val="000000"/>
+                  <w:sz w:val="24"/>
+                  <w:szCs w:val="24"/>
+                  <w:lang w:eastAsia="da-DK"/>
+                </w:rPr>
+                <m:t>m</m:t>
+              </m:r>
+            </m:e>
+            <m:sup>
+              <m:r>
+                <w:rPr>
+                  <w:rFonts w:ascii="Cambria Math" w:hAnsi="Cambria Math" w:cs="Times New Roman"/>
+                  <w:color w:val="000000"/>
+                  <w:sz w:val="24"/>
+                  <w:szCs w:val="24"/>
+                  <w:lang w:eastAsia="da-DK"/>
+                </w:rPr>
+                <m:t>3</m:t>
+              </m:r>
+            </m:sup>
+          </m:sSup>
+        </m:oMath>
+      </m:oMathPara>
+    </w:p>
+    <w:p>
+      <w:pPr>
+        <w:rPr>
+          <w:rFonts w:ascii="Times New Roman" w:hAnsi="Times New Roman" w:cs="Times New Roman"/>
+          <w:color w:val="000000"/>
+          <w:sz w:val="24"/>
+          <w:szCs w:val="24"/>
+          <w:lang w:eastAsia="da-DK"/>
+        </w:rPr>
+      </w:pPr>
+      <w:r>
+        <w:rPr>
+          <w:rFonts w:ascii="Times New Roman" w:hAnsi="Times New Roman" w:cs="Times New Roman"/>
+          <w:color w:val="000000"/>
+          <w:sz w:val="24"/>
+          <w:szCs w:val="24"/>
+          <w:lang w:eastAsia="da-DK"/>
+        </w:rPr>
+        <w:t>Rumfanget for alle 129 træplader:</w:t>
+      </w:r>
+    </w:p>
+    <w:p>
+      <w:pPr>
+        <w:rPr>
+          <w:rFonts w:ascii="Times New Roman" w:eastAsiaTheme="minorEastAsia" w:hAnsi="Times New Roman" w:cs="Times New Roman"/>
+          <w:color w:val="000000"/>
+          <w:sz w:val="24"/>
+          <w:szCs w:val="24"/>
+          <w:lang w:eastAsia="da-DK"/>
+        </w:rPr>
+      </w:pPr>
+      <w:bookmarkStart w:id="40" w:name="_Hlk6858614"/>
+      <m:oMathPara>
+        <m:oMath>
+          <m:r>
+            <w:rPr>
+              <w:rFonts w:ascii="Cambria Math" w:hAnsi="Cambria Math" w:cs="Times New Roman"/>
+              <w:color w:val="000000"/>
+              <w:sz w:val="24"/>
+              <w:szCs w:val="24"/>
+              <w:lang w:eastAsia="da-DK"/>
+            </w:rPr>
+            <m:t>0.0168</m:t>
+          </m:r>
+          <m:sSup>
+            <m:sSupPr>
+              <m:ctrlPr>
+                <w:rPr>
+                  <w:rFonts w:ascii="Cambria Math" w:hAnsi="Cambria Math" w:cs="Times New Roman"/>
+                  <w:i/>
+                  <w:color w:val="000000"/>
+                  <w:sz w:val="24"/>
+                  <w:szCs w:val="24"/>
+                  <w:lang w:eastAsia="da-DK"/>
+                </w:rPr>
+              </m:ctrlPr>
+            </m:sSupPr>
+            <m:e>
+              <m:r>
+                <w:rPr>
+                  <w:rFonts w:ascii="Cambria Math" w:hAnsi="Cambria Math" w:cs="Times New Roman"/>
+                  <w:color w:val="000000"/>
+                  <w:sz w:val="24"/>
+                  <w:szCs w:val="24"/>
+                  <w:lang w:eastAsia="da-DK"/>
+                </w:rPr>
+                <m:t>m</m:t>
+              </m:r>
+            </m:e>
+            <m:sup>
+              <m:r>
+                <w:rPr>
+                  <w:rFonts w:ascii="Cambria Math" w:hAnsi="Cambria Math" w:cs="Times New Roman"/>
+                  <w:color w:val="000000"/>
+                  <w:sz w:val="24"/>
+                  <w:szCs w:val="24"/>
+                  <w:lang w:eastAsia="da-DK"/>
+                </w:rPr>
+                <m:t>3</m:t>
+              </m:r>
+            </m:sup>
+          </m:sSup>
+          <m:r>
+            <w:rPr>
+              <w:rFonts w:ascii="Cambria Math" w:hAnsi="Cambria Math" w:cs="Times New Roman"/>
+              <w:color w:val="000000"/>
+              <w:sz w:val="24"/>
+              <w:szCs w:val="24"/>
+              <w:lang w:eastAsia="da-DK"/>
+            </w:rPr>
+            <m:t>·129</m:t>
+          </m:r>
+          <w:bookmarkEnd w:id="40"/>
+          <m:r>
+            <w:rPr>
+              <w:rFonts w:ascii="Cambria Math" w:hAnsi="Cambria Math" w:cs="Times New Roman"/>
+              <w:color w:val="000000"/>
+              <w:sz w:val="24"/>
+              <w:szCs w:val="24"/>
+              <w:lang w:eastAsia="da-DK"/>
+            </w:rPr>
+            <m:t>=2,167</m:t>
+          </m:r>
+          <m:sSup>
+            <m:sSupPr>
+              <m:ctrlPr>
+                <w:rPr>
+                  <w:rFonts w:ascii="Cambria Math" w:hAnsi="Cambria Math" w:cs="Times New Roman"/>
+                  <w:i/>
+                  <w:color w:val="000000"/>
+                  <w:sz w:val="24"/>
+                  <w:szCs w:val="24"/>
+                  <w:lang w:eastAsia="da-DK"/>
+                </w:rPr>
+              </m:ctrlPr>
+            </m:sSupPr>
+            <m:e>
+              <m:r>
+                <w:rPr>
+                  <w:rFonts w:ascii="Cambria Math" w:hAnsi="Cambria Math" w:cs="Times New Roman"/>
+                  <w:color w:val="000000"/>
+                  <w:sz w:val="24"/>
+                  <w:szCs w:val="24"/>
+                  <w:lang w:eastAsia="da-DK"/>
+                </w:rPr>
+                <m:t>m</m:t>
+              </m:r>
+            </m:e>
+            <m:sup>
+              <m:r>
+                <w:rPr>
+                  <w:rFonts w:ascii="Cambria Math" w:hAnsi="Cambria Math" w:cs="Times New Roman"/>
+                  <w:color w:val="000000"/>
+                  <w:sz w:val="24"/>
+                  <w:szCs w:val="24"/>
+                  <w:lang w:eastAsia="da-DK"/>
+                </w:rPr>
+                <m:t>3</m:t>
+              </m:r>
+            </m:sup>
+          </m:sSup>
+        </m:oMath>
+      </m:oMathPara>
+    </w:p>
+    <w:p>
+      <w:pPr>
+        <w:rPr>
+          <w:rFonts w:ascii="Times New Roman" w:hAnsi="Times New Roman" w:cs="Times New Roman"/>
+          <w:color w:val="000000"/>
+          <w:sz w:val="24"/>
+          <w:szCs w:val="24"/>
+          <w:lang w:eastAsia="da-DK"/>
+        </w:rPr>
+      </w:pPr>
+      <w:r>
+        <w:rPr>
+          <w:rFonts w:ascii="Times New Roman" w:hAnsi="Times New Roman" w:cs="Times New Roman"/>
+          <w:color w:val="000000"/>
+          <w:sz w:val="24"/>
+          <w:szCs w:val="24"/>
+          <w:lang w:eastAsia="da-DK"/>
+        </w:rPr>
+        <w:t>Rumfanget pr. træstolpe:</w:t>
+      </w:r>
+    </w:p>
+    <w:p>
+      <w:pPr>
+        <w:rPr>
+          <w:rFonts w:ascii="Times New Roman" w:eastAsiaTheme="minorEastAsia" w:hAnsi="Times New Roman" w:cs="Times New Roman"/>
+          <w:color w:val="000000"/>
+          <w:sz w:val="24"/>
+          <w:szCs w:val="24"/>
+          <w:lang w:eastAsia="da-DK"/>
+        </w:rPr>
+      </w:pPr>
+      <w:bookmarkStart w:id="41" w:name="_Hlk6858678"/>
+      <m:oMathPara>
+        <m:oMath>
+          <m:r>
+            <w:rPr>
+              <w:rFonts w:ascii="Cambria Math" w:hAnsi="Cambria Math" w:cs="Times New Roman"/>
+              <w:color w:val="000000"/>
+              <w:sz w:val="24"/>
+              <w:szCs w:val="24"/>
+              <w:lang w:eastAsia="da-DK"/>
+            </w:rPr>
+            <m:t>1.32m·0.17m·0.02m</m:t>
+          </m:r>
+          <w:bookmarkEnd w:id="41"/>
+          <m:r>
+            <w:rPr>
+              <w:rFonts w:ascii="Cambria Math" w:hAnsi="Cambria Math" w:cs="Times New Roman"/>
+              <w:color w:val="000000"/>
+              <w:sz w:val="24"/>
+              <w:szCs w:val="24"/>
+              <w:lang w:eastAsia="da-DK"/>
+            </w:rPr>
+            <m:t>≈0,004488</m:t>
+          </m:r>
+          <m:sSup>
+            <m:sSupPr>
+              <m:ctrlPr>
+                <w:rPr>
+                  <w:rFonts w:ascii="Cambria Math" w:hAnsi="Cambria Math" w:cs="Times New Roman"/>
+                  <w:i/>
+                  <w:color w:val="000000"/>
+                  <w:sz w:val="24"/>
+                  <w:szCs w:val="24"/>
+                  <w:lang w:eastAsia="da-DK"/>
+                </w:rPr>
+              </m:ctrlPr>
+            </m:sSupPr>
+            <m:e>
+              <m:r>
+                <w:rPr>
+                  <w:rFonts w:ascii="Cambria Math" w:hAnsi="Cambria Math" w:cs="Times New Roman"/>
+                  <w:color w:val="000000"/>
+                  <w:sz w:val="24"/>
+                  <w:szCs w:val="24"/>
+                  <w:lang w:eastAsia="da-DK"/>
+                </w:rPr>
+                <m:t>m</m:t>
+              </m:r>
+            </m:e>
+            <m:sup>
+              <m:r>
+                <w:rPr>
+                  <w:rFonts w:ascii="Cambria Math" w:hAnsi="Cambria Math" w:cs="Times New Roman"/>
+                  <w:color w:val="000000"/>
+                  <w:sz w:val="24"/>
+                  <w:szCs w:val="24"/>
+                  <w:lang w:eastAsia="da-DK"/>
+                </w:rPr>
+                <m:t>3</m:t>
+              </m:r>
+            </m:sup>
+          </m:sSup>
+        </m:oMath>
+      </m:oMathPara>
+    </w:p>
+    <w:p>
+      <w:pPr>
+        <w:rPr>
+          <w:rFonts w:ascii="Times New Roman" w:hAnsi="Times New Roman" w:cs="Times New Roman"/>
+          <w:color w:val="000000"/>
+          <w:sz w:val="24"/>
+          <w:szCs w:val="24"/>
+          <w:lang w:eastAsia="da-DK"/>
+        </w:rPr>
+      </w:pPr>
+      <w:r>
+        <w:rPr>
+          <w:rFonts w:ascii="Times New Roman" w:hAnsi="Times New Roman" w:cs="Times New Roman"/>
+          <w:color w:val="000000"/>
+          <w:sz w:val="24"/>
+          <w:szCs w:val="24"/>
+          <w:lang w:eastAsia="da-DK"/>
+        </w:rPr>
+        <w:t>Rumfanget for alle 342 træstolper:</w:t>
+      </w:r>
+    </w:p>
+    <w:p>
+      <w:pPr>
+        <w:rPr>
+          <w:rFonts w:ascii="Times New Roman" w:hAnsi="Times New Roman" w:cs="Times New Roman"/>
+          <w:color w:val="000000"/>
+          <w:sz w:val="24"/>
+          <w:szCs w:val="24"/>
+          <w:lang w:eastAsia="da-DK"/>
+        </w:rPr>
+      </w:pPr>
+      <w:bookmarkStart w:id="42" w:name="_Hlk6858725"/>
+      <m:oMathPara>
+        <m:oMath>
+          <m:r>
+            <w:rPr>
+              <w:rFonts w:ascii="Cambria Math" w:hAnsi="Cambria Math" w:cs="Times New Roman"/>
+              <w:color w:val="000000"/>
+              <w:sz w:val="24"/>
+              <w:szCs w:val="24"/>
+              <w:lang w:eastAsia="da-DK"/>
+            </w:rPr>
+            <m:t>0.004488</m:t>
+          </m:r>
+          <m:sSup>
+            <m:sSupPr>
+              <m:ctrlPr>
+                <w:rPr>
+                  <w:rFonts w:ascii="Cambria Math" w:hAnsi="Cambria Math" w:cs="Times New Roman"/>
+                  <w:i/>
+                  <w:color w:val="000000"/>
+                  <w:sz w:val="24"/>
+                  <w:szCs w:val="24"/>
+                  <w:lang w:eastAsia="da-DK"/>
+                </w:rPr>
+              </m:ctrlPr>
+            </m:sSupPr>
+            <m:e>
+              <m:r>
+                <w:rPr>
+                  <w:rFonts w:ascii="Cambria Math" w:hAnsi="Cambria Math" w:cs="Times New Roman"/>
+                  <w:color w:val="000000"/>
+                  <w:sz w:val="24"/>
+                  <w:szCs w:val="24"/>
+                  <w:lang w:eastAsia="da-DK"/>
+                </w:rPr>
+                <m:t>m</m:t>
+              </m:r>
+            </m:e>
+            <m:sup>
+              <m:r>
+                <w:rPr>
+                  <w:rFonts w:ascii="Cambria Math" w:hAnsi="Cambria Math" w:cs="Times New Roman"/>
+                  <w:color w:val="000000"/>
+                  <w:sz w:val="24"/>
+                  <w:szCs w:val="24"/>
+                  <w:lang w:eastAsia="da-DK"/>
+                </w:rPr>
+                <m:t>3</m:t>
+              </m:r>
+            </m:sup>
+          </m:sSup>
+          <m:r>
+            <w:rPr>
+              <w:rFonts w:ascii="Cambria Math" w:hAnsi="Cambria Math" w:cs="Times New Roman"/>
+              <w:color w:val="000000"/>
+              <w:sz w:val="24"/>
+              <w:szCs w:val="24"/>
+              <w:lang w:eastAsia="da-DK"/>
+            </w:rPr>
+            <m:t>·342</m:t>
+          </m:r>
+          <w:bookmarkEnd w:id="42"/>
+          <m:r>
+            <w:rPr>
+              <w:rFonts w:ascii="Cambria Math" w:hAnsi="Cambria Math" w:cs="Times New Roman"/>
+              <w:color w:val="000000"/>
+              <w:sz w:val="24"/>
+              <w:szCs w:val="24"/>
+              <w:lang w:eastAsia="da-DK"/>
+            </w:rPr>
+            <m:t>≈1,535</m:t>
+          </m:r>
+          <m:sSup>
+            <m:sSupPr>
+              <m:ctrlPr>
+                <w:rPr>
+                  <w:rFonts w:ascii="Cambria Math" w:hAnsi="Cambria Math" w:cs="Times New Roman"/>
+                  <w:i/>
+                  <w:color w:val="000000"/>
+                  <w:sz w:val="24"/>
+                  <w:szCs w:val="24"/>
+                  <w:lang w:eastAsia="da-DK"/>
+                </w:rPr>
+              </m:ctrlPr>
+            </m:sSupPr>
+            <m:e>
+              <m:r>
+                <w:rPr>
+                  <w:rFonts w:ascii="Cambria Math" w:hAnsi="Cambria Math" w:cs="Times New Roman"/>
+                  <w:color w:val="000000"/>
+                  <w:sz w:val="24"/>
+                  <w:szCs w:val="24"/>
+                  <w:lang w:eastAsia="da-DK"/>
+                </w:rPr>
+                <m:t>m</m:t>
+              </m:r>
+            </m:e>
+            <m:sup>
+              <m:r>
+                <w:rPr>
+                  <w:rFonts w:ascii="Cambria Math" w:hAnsi="Cambria Math" w:cs="Times New Roman"/>
+                  <w:color w:val="000000"/>
+                  <w:sz w:val="24"/>
+                  <w:szCs w:val="24"/>
+                  <w:lang w:eastAsia="da-DK"/>
+                </w:rPr>
+                <m:t>3</m:t>
+              </m:r>
+            </m:sup>
+          </m:sSup>
+        </m:oMath>
+      </m:oMathPara>
+    </w:p>
+    <w:p>
+      <w:pPr>
+        <w:rPr>
+          <w:rFonts w:ascii="Times New Roman" w:hAnsi="Times New Roman" w:cs="Times New Roman"/>
+          <w:color w:val="000000"/>
+          <w:sz w:val="24"/>
+          <w:szCs w:val="24"/>
+          <w:lang w:eastAsia="da-DK"/>
+        </w:rPr>
+      </w:pPr>
+      <w:r>
+        <w:rPr>
+          <w:rFonts w:ascii="Times New Roman" w:hAnsi="Times New Roman" w:cs="Times New Roman"/>
+          <w:color w:val="000000"/>
+          <w:sz w:val="24"/>
+          <w:szCs w:val="24"/>
+          <w:lang w:eastAsia="da-DK"/>
+        </w:rPr>
+        <w:t xml:space="preserve">Samlet rumfang for stolper og </w:t>
+      </w:r>
+      <w:proofErr w:type="spellStart"/>
+      <w:r>
+        <w:rPr>
+          <w:rFonts w:ascii="Times New Roman" w:hAnsi="Times New Roman" w:cs="Times New Roman"/>
+          <w:color w:val="000000"/>
+          <w:sz w:val="24"/>
+          <w:szCs w:val="24"/>
+          <w:lang w:eastAsia="da-DK"/>
+        </w:rPr>
+        <w:t>pladeer</w:t>
+      </w:r>
+      <w:proofErr w:type="spellEnd"/>
+      <w:r>
+        <w:rPr>
+          <w:rFonts w:ascii="Times New Roman" w:hAnsi="Times New Roman" w:cs="Times New Roman"/>
+          <w:color w:val="000000"/>
+          <w:sz w:val="24"/>
+          <w:szCs w:val="24"/>
+          <w:lang w:eastAsia="da-DK"/>
+        </w:rPr>
+        <w:t>:</w:t>
+      </w:r>
+    </w:p>
+    <w:p>
+      <w:pPr>
+        <w:rPr>
+          <w:rFonts w:ascii="Times New Roman" w:eastAsiaTheme="minorEastAsia" w:hAnsi="Times New Roman" w:cs="Times New Roman"/>
+          <w:color w:val="000000"/>
+          <w:sz w:val="24"/>
+          <w:szCs w:val="24"/>
+          <w:lang w:eastAsia="da-DK"/>
+        </w:rPr>
+      </w:pPr>
+      <w:bookmarkStart w:id="43" w:name="_Hlk6858790"/>
+      <m:oMathPara>
+        <m:oMath>
+          <m:r>
+            <w:rPr>
+              <w:rFonts w:ascii="Cambria Math" w:hAnsi="Cambria Math" w:cs="Times New Roman"/>
+              <w:color w:val="000000"/>
+              <w:sz w:val="24"/>
+              <w:szCs w:val="24"/>
+              <w:lang w:eastAsia="da-DK"/>
+            </w:rPr>
+            <m:t>2.167</m:t>
+          </m:r>
+          <m:sSup>
+            <m:sSupPr>
+              <m:ctrlPr>
+                <w:rPr>
+                  <w:rFonts w:ascii="Cambria Math" w:hAnsi="Cambria Math" w:cs="Times New Roman"/>
+                  <w:i/>
+                  <w:color w:val="000000"/>
+                  <w:sz w:val="24"/>
+                  <w:szCs w:val="24"/>
+                  <w:lang w:eastAsia="da-DK"/>
+                </w:rPr>
+              </m:ctrlPr>
+            </m:sSupPr>
+            <m:e>
+              <m:r>
+                <w:rPr>
+                  <w:rFonts w:ascii="Cambria Math" w:hAnsi="Cambria Math" w:cs="Times New Roman"/>
+                  <w:color w:val="000000"/>
+                  <w:sz w:val="24"/>
+                  <w:szCs w:val="24"/>
+                  <w:lang w:eastAsia="da-DK"/>
+                </w:rPr>
+                <m:t>m</m:t>
+              </m:r>
+            </m:e>
+            <m:sup>
+              <m:r>
+                <w:rPr>
+                  <w:rFonts w:ascii="Cambria Math" w:hAnsi="Cambria Math" w:cs="Times New Roman"/>
+                  <w:color w:val="000000"/>
+                  <w:sz w:val="24"/>
+                  <w:szCs w:val="24"/>
+                  <w:lang w:eastAsia="da-DK"/>
+                </w:rPr>
+                <m:t>3</m:t>
+              </m:r>
+            </m:sup>
+          </m:sSup>
+          <m:r>
+            <w:rPr>
+              <w:rFonts w:ascii="Cambria Math" w:hAnsi="Cambria Math" w:cs="Times New Roman"/>
+              <w:color w:val="000000"/>
+              <w:sz w:val="24"/>
+              <w:szCs w:val="24"/>
+              <w:lang w:eastAsia="da-DK"/>
+            </w:rPr>
+            <m:t>+1.535</m:t>
+          </m:r>
+          <m:sSup>
+            <m:sSupPr>
+              <m:ctrlPr>
+                <w:rPr>
+                  <w:rFonts w:ascii="Cambria Math" w:hAnsi="Cambria Math" w:cs="Times New Roman"/>
+                  <w:i/>
+                  <w:color w:val="000000"/>
+                  <w:sz w:val="24"/>
+                  <w:szCs w:val="24"/>
+                  <w:lang w:eastAsia="da-DK"/>
+                </w:rPr>
+              </m:ctrlPr>
+            </m:sSupPr>
+            <m:e>
+              <m:r>
+                <w:rPr>
+                  <w:rFonts w:ascii="Cambria Math" w:hAnsi="Cambria Math" w:cs="Times New Roman"/>
+                  <w:color w:val="000000"/>
+                  <w:sz w:val="24"/>
+                  <w:szCs w:val="24"/>
+                  <w:lang w:eastAsia="da-DK"/>
+                </w:rPr>
+                <m:t>m</m:t>
+              </m:r>
+            </m:e>
+            <m:sup>
+              <m:r>
+                <w:rPr>
+                  <w:rFonts w:ascii="Cambria Math" w:hAnsi="Cambria Math" w:cs="Times New Roman"/>
+                  <w:color w:val="000000"/>
+                  <w:sz w:val="24"/>
+                  <w:szCs w:val="24"/>
+                  <w:lang w:eastAsia="da-DK"/>
+                </w:rPr>
+                <m:t>3</m:t>
+              </m:r>
+            </m:sup>
+          </m:sSup>
+          <w:bookmarkEnd w:id="43"/>
+          <m:r>
+            <w:rPr>
+              <w:rFonts w:ascii="Cambria Math" w:hAnsi="Cambria Math" w:cs="Times New Roman"/>
+              <w:color w:val="000000"/>
+              <w:sz w:val="24"/>
+              <w:szCs w:val="24"/>
+              <w:lang w:eastAsia="da-DK"/>
+            </w:rPr>
+            <m:t>=3,702</m:t>
+          </m:r>
+          <m:sSup>
+            <m:sSupPr>
+              <m:ctrlPr>
+                <w:rPr>
+                  <w:rFonts w:ascii="Cambria Math" w:hAnsi="Cambria Math" w:cs="Times New Roman"/>
+                  <w:i/>
+                  <w:color w:val="000000"/>
+                  <w:sz w:val="24"/>
+                  <w:szCs w:val="24"/>
+                  <w:lang w:eastAsia="da-DK"/>
+                </w:rPr>
+              </m:ctrlPr>
+            </m:sSupPr>
+            <m:e>
+              <m:r>
+                <w:rPr>
+                  <w:rFonts w:ascii="Cambria Math" w:hAnsi="Cambria Math" w:cs="Times New Roman"/>
+                  <w:color w:val="000000"/>
+                  <w:sz w:val="24"/>
+                  <w:szCs w:val="24"/>
+                  <w:lang w:eastAsia="da-DK"/>
+                </w:rPr>
+                <m:t>m</m:t>
+              </m:r>
+            </m:e>
+            <m:sup>
+              <m:r>
+                <w:rPr>
+                  <w:rFonts w:ascii="Cambria Math" w:hAnsi="Cambria Math" w:cs="Times New Roman"/>
+                  <w:color w:val="000000"/>
+                  <w:sz w:val="24"/>
+                  <w:szCs w:val="24"/>
+                  <w:lang w:eastAsia="da-DK"/>
+                </w:rPr>
+                <m:t>3</m:t>
+              </m:r>
+            </m:sup>
+          </m:sSup>
+        </m:oMath>
+      </m:oMathPara>
+    </w:p>
+    <w:p>
+      <w:pPr>
+        <w:rPr>
+          <w:rFonts w:ascii="Times New Roman" w:hAnsi="Times New Roman" w:cs="Times New Roman"/>
+          <w:color w:val="000000"/>
+          <w:sz w:val="24"/>
+          <w:szCs w:val="24"/>
+          <w:lang w:eastAsia="da-DK"/>
+        </w:rPr>
+      </w:pPr>
+    </w:p>
+    <w:p>
+      <w:pPr>
+        <w:rPr>
+          <w:rFonts w:ascii="Times New Roman" w:eastAsiaTheme="minorEastAsia" w:hAnsi="Times New Roman" w:cs="Times New Roman"/>
+          <w:color w:val="000000"/>
+          <w:sz w:val="24"/>
+          <w:szCs w:val="24"/>
+          <w:lang w:eastAsia="da-DK"/>
+        </w:rPr>
+      </w:pPr>
+      <w:r>
+        <w:rPr>
+          <w:rFonts w:ascii="Times New Roman" w:hAnsi="Times New Roman" w:cs="Times New Roman"/>
+          <w:color w:val="000000"/>
+          <w:sz w:val="24"/>
+          <w:szCs w:val="24"/>
+          <w:lang w:eastAsia="da-DK"/>
+        </w:rPr>
+        <w:t xml:space="preserve">Fordi træet koster 3993 kr. pr. </w:t>
+      </w:r>
+      <m:oMath>
+        <m:sSup>
+          <m:sSupPr>
+            <m:ctrlPr>
+              <w:rPr>
+                <w:rFonts w:ascii="Cambria Math" w:hAnsi="Cambria Math" w:cs="Times New Roman"/>
+                <w:i/>
+                <w:color w:val="000000"/>
+                <w:sz w:val="24"/>
+                <w:szCs w:val="24"/>
+                <w:lang w:eastAsia="da-DK"/>
+              </w:rPr>
+            </m:ctrlPr>
+          </m:sSupPr>
+          <m:e>
+            <m:r>
+              <w:rPr>
+                <w:rFonts w:ascii="Cambria Math" w:hAnsi="Cambria Math" w:cs="Times New Roman"/>
+                <w:color w:val="000000"/>
+                <w:sz w:val="24"/>
+                <w:szCs w:val="24"/>
+                <w:lang w:eastAsia="da-DK"/>
+              </w:rPr>
+              <m:t>m</m:t>
+            </m:r>
+          </m:e>
+          <m:sup>
+            <m:r>
+              <w:rPr>
+                <w:rFonts w:ascii="Cambria Math" w:hAnsi="Cambria Math" w:cs="Times New Roman"/>
+                <w:color w:val="000000"/>
+                <w:sz w:val="24"/>
+                <w:szCs w:val="24"/>
+                <w:lang w:eastAsia="da-DK"/>
+              </w:rPr>
+              <m:t>3</m:t>
+            </m:r>
+          </m:sup>
+        </m:sSup>
+      </m:oMath>
+      <w:r>
+        <w:rPr>
+          <w:rFonts w:ascii="Times New Roman" w:eastAsiaTheme="minorEastAsia" w:hAnsi="Times New Roman" w:cs="Times New Roman"/>
+          <w:color w:val="000000"/>
+          <w:sz w:val="24"/>
+          <w:szCs w:val="24"/>
+          <w:lang w:eastAsia="da-DK"/>
+        </w:rPr>
+        <w:t xml:space="preserve"> koster alt træet:</w:t>
+      </w:r>
+    </w:p>
+    <w:p>
+      <w:pPr>
+        <w:rPr>
+          <w:rFonts w:ascii="Times New Roman" w:eastAsiaTheme="minorEastAsia" w:hAnsi="Times New Roman" w:cs="Times New Roman"/>
+          <w:color w:val="000000"/>
+          <w:sz w:val="24"/>
+          <w:szCs w:val="24"/>
+          <w:lang w:eastAsia="da-DK"/>
+        </w:rPr>
+      </w:pPr>
+      <w:bookmarkStart w:id="44" w:name="_Hlk6858861"/>
+      <m:oMathPara>
+        <m:oMath>
+          <m:r>
+            <w:rPr>
+              <w:rFonts w:ascii="Cambria Math" w:hAnsi="Cambria Math" w:cs="Times New Roman"/>
+              <w:color w:val="000000"/>
+              <w:sz w:val="24"/>
+              <w:szCs w:val="24"/>
+              <w:lang w:eastAsia="da-DK"/>
+            </w:rPr>
+            <m:t>3993 kr·3.702</m:t>
+          </m:r>
+          <w:bookmarkEnd w:id="44"/>
+          <m:r>
+            <w:rPr>
+              <w:rFonts w:ascii="Cambria Math" w:hAnsi="Cambria Math" w:cs="Times New Roman"/>
+              <w:color w:val="000000"/>
+              <w:sz w:val="24"/>
+              <w:szCs w:val="24"/>
+              <w:lang w:eastAsia="da-DK"/>
+            </w:rPr>
+            <m:t>≈14780 kr</m:t>
+          </m:r>
+        </m:oMath>
+      </m:oMathPara>
+    </w:p>
+    <w:p>
+      <w:pPr>
+        <w:rPr>
+          <w:rFonts w:ascii="Times New Roman" w:hAnsi="Times New Roman" w:cs="Times New Roman"/>
+          <w:color w:val="000000"/>
+          <w:sz w:val="24"/>
+          <w:szCs w:val="24"/>
+          <w:lang w:eastAsia="da-DK"/>
+        </w:rPr>
+      </w:pPr>
+    </w:p>
+    <w:p>
+      <w:pPr>
+        <w:rPr>
+          <w:rFonts w:ascii="Times New Roman" w:hAnsi="Times New Roman" w:cs="Times New Roman"/>
+          <w:color w:val="000000"/>
+          <w:sz w:val="24"/>
+          <w:szCs w:val="24"/>
+          <w:lang w:eastAsia="da-DK"/>
+        </w:rPr>
+      </w:pPr>
+      <w:r>
+        <w:rPr>
+          <w:rFonts w:ascii="Times New Roman" w:hAnsi="Times New Roman" w:cs="Times New Roman"/>
+          <w:color w:val="000000"/>
+          <w:sz w:val="24"/>
+          <w:szCs w:val="24"/>
+          <w:lang w:eastAsia="da-DK"/>
+        </w:rPr>
+        <w:t xml:space="preserve">Træet vi fandt på </w:t>
+      </w:r>
+      <w:proofErr w:type="gramStart"/>
+      <w:r>
+        <w:rPr>
+          <w:rFonts w:ascii="Times New Roman" w:hAnsi="Times New Roman" w:cs="Times New Roman"/>
+          <w:color w:val="000000"/>
+          <w:sz w:val="24"/>
+          <w:szCs w:val="24"/>
+          <w:lang w:eastAsia="da-DK"/>
+        </w:rPr>
+        <w:t>nettet</w:t>
+      </w:r>
+      <w:proofErr w:type="gramEnd"/>
+      <w:r>
+        <w:rPr>
+          <w:rFonts w:ascii="Times New Roman" w:hAnsi="Times New Roman" w:cs="Times New Roman"/>
+          <w:color w:val="000000"/>
+          <w:sz w:val="24"/>
+          <w:szCs w:val="24"/>
+          <w:lang w:eastAsia="da-DK"/>
+        </w:rPr>
+        <w:t xml:space="preserve"> var ret dyrt, og der er ingen garanti for prisen på det træ, som er anvendt i broen er nogenlunde det samme. </w:t>
+      </w:r>
+      <w:r>
+        <w:rPr>
+          <w:rFonts w:ascii="Times New Roman" w:hAnsi="Times New Roman" w:cs="Times New Roman"/>
+          <w:color w:val="000000"/>
+          <w:sz w:val="24"/>
+          <w:szCs w:val="24"/>
+          <w:lang w:eastAsia="da-DK"/>
+        </w:rPr>
+        <w:t>Det skal også siges, at vi antog, at alt det købte træ kunne bruges, altså at vi kunne sætte det sammen så det passede perfekt til broens mål</w:t>
+      </w:r>
+      <w:bookmarkStart w:id="45" w:name="_GoBack"/>
+      <w:bookmarkEnd w:id="45"/>
+      <w:r>
+        <w:rPr>
+          <w:rFonts w:ascii="Times New Roman" w:hAnsi="Times New Roman" w:cs="Times New Roman"/>
+          <w:color w:val="000000"/>
+          <w:sz w:val="24"/>
+          <w:szCs w:val="24"/>
+          <w:lang w:eastAsia="da-DK"/>
+        </w:rPr>
+        <w:t xml:space="preserve">. </w:t>
+      </w:r>
+      <w:r>
+        <w:rPr>
+          <w:rFonts w:ascii="Times New Roman" w:hAnsi="Times New Roman" w:cs="Times New Roman"/>
+          <w:color w:val="000000"/>
+          <w:sz w:val="24"/>
+          <w:szCs w:val="24"/>
+          <w:lang w:eastAsia="da-DK"/>
+        </w:rPr>
+        <w:t xml:space="preserve">Derfor eksisterer der en stor usikkerhed omkring vores bud på </w:t>
+      </w:r>
+      <w:r>
+        <w:rPr>
+          <w:rFonts w:ascii="Times New Roman" w:hAnsi="Times New Roman" w:cs="Times New Roman"/>
+          <w:color w:val="000000"/>
+          <w:sz w:val="24"/>
+          <w:szCs w:val="24"/>
+          <w:lang w:eastAsia="da-DK"/>
+        </w:rPr>
+        <w:t>14780</w:t>
+      </w:r>
+      <w:r>
+        <w:rPr>
+          <w:rFonts w:ascii="Times New Roman" w:hAnsi="Times New Roman" w:cs="Times New Roman"/>
+          <w:color w:val="000000"/>
+          <w:sz w:val="24"/>
+          <w:szCs w:val="24"/>
+          <w:lang w:eastAsia="da-DK"/>
+        </w:rPr>
+        <w:t xml:space="preserve"> kr.</w:t>
+      </w:r>
+    </w:p>
+    <w:p>
+      <w:pPr>
+        <w:rPr>
+          <w:rFonts w:ascii="Times New Roman" w:hAnsi="Times New Roman" w:cs="Times New Roman"/>
+          <w:color w:val="000000"/>
+          <w:sz w:val="24"/>
+          <w:szCs w:val="24"/>
+          <w:lang w:eastAsia="da-DK"/>
+        </w:rPr>
+      </w:pPr>
+    </w:p>
+    <w:p>
+      <w:pPr>
+        <w:rPr>
+          <w:rFonts w:ascii="Times New Roman" w:hAnsi="Times New Roman" w:cs="Times New Roman"/>
+          <w:b/>
+          <w:color w:val="000000"/>
+          <w:sz w:val="24"/>
+          <w:szCs w:val="24"/>
+          <w:lang w:eastAsia="da-DK"/>
+        </w:rPr>
+      </w:pPr>
+      <w:r>
+        <w:rPr>
+          <w:rFonts w:ascii="Times New Roman" w:hAnsi="Times New Roman" w:cs="Times New Roman"/>
+          <w:b/>
+          <w:color w:val="000000"/>
+          <w:sz w:val="24"/>
+          <w:szCs w:val="24"/>
+          <w:lang w:eastAsia="da-DK"/>
+        </w:rPr>
+        <w:t>Vores bud på hvor meget træet på broen kostede er 14780 kr.</w:t>
+      </w:r>
+    </w:p>
+    <w:p>
+      <w:pPr>
+        <w:rPr>
+          <w:rFonts w:ascii="Times New Roman" w:hAnsi="Times New Roman" w:cs="Times New Roman"/>
+          <w:color w:val="000000"/>
+          <w:sz w:val="24"/>
+          <w:szCs w:val="24"/>
+          <w:lang w:eastAsia="da-DK"/>
+        </w:rPr>
+      </w:pPr>
+    </w:p>
+    <w:p>
+      <w:pPr>
+        <w:rPr>
+          <w:rFonts w:ascii="Times New Roman" w:hAnsi="Times New Roman" w:cs="Times New Roman"/>
+          <w:color w:val="000000"/>
+          <w:sz w:val="24"/>
+          <w:szCs w:val="24"/>
+          <w:lang w:eastAsia="da-DK"/>
+        </w:rPr>
+      </w:pPr>
+    </w:p>
+    <w:p>
+      <w:pPr>
+        <w:rPr>
+          <w:rFonts w:ascii="Times New Roman" w:hAnsi="Times New Roman" w:cs="Times New Roman"/>
+          <w:color w:val="000000"/>
+          <w:sz w:val="24"/>
+          <w:szCs w:val="24"/>
+          <w:lang w:eastAsia="da-DK"/>
+        </w:rPr>
+      </w:pPr>
+    </w:p>
+    <w:p>
+      <w:pPr>
+        <w:rPr>
+          <w:rFonts w:ascii="Times New Roman" w:hAnsi="Times New Roman" w:cs="Times New Roman"/>
+          <w:b/>
+          <w:color w:val="000000"/>
+          <w:sz w:val="24"/>
+          <w:szCs w:val="24"/>
+          <w:lang w:eastAsia="da-DK"/>
+        </w:rPr>
+      </w:pPr>
+      <w:r>
+        <w:rPr>
+          <w:rFonts w:ascii="Times New Roman" w:hAnsi="Times New Roman" w:cs="Times New Roman"/>
+          <w:b/>
+          <w:color w:val="000000"/>
+          <w:sz w:val="24"/>
+          <w:szCs w:val="24"/>
+          <w:lang w:eastAsia="da-DK"/>
+        </w:rPr>
+        <w:t>Spørgsmål 4 - Er der nok plads til at en båd kan sejle under broen? En kano?</w:t>
+      </w:r>
+    </w:p>
+    <w:p>
+      <w:pPr>
+        <w:rPr>
+          <w:rFonts w:ascii="Times New Roman" w:hAnsi="Times New Roman" w:cs="Times New Roman"/>
+          <w:color w:val="000000"/>
+          <w:sz w:val="24"/>
+          <w:szCs w:val="24"/>
+          <w:lang w:eastAsia="da-DK"/>
+        </w:rPr>
+      </w:pPr>
+      <w:r>
+        <w:rPr>
+          <w:rFonts w:ascii="Times New Roman" w:hAnsi="Times New Roman" w:cs="Times New Roman"/>
+          <w:color w:val="000000"/>
+          <w:sz w:val="24"/>
+          <w:szCs w:val="24"/>
+          <w:lang w:eastAsia="da-DK"/>
+        </w:rPr>
+        <w:lastRenderedPageBreak/>
+        <w:t>Vi ved allerede, at der er 3.45</w:t>
+      </w:r>
+      <w:r>
+        <w:rPr>
+          <w:rFonts w:ascii="Times New Roman" w:hAnsi="Times New Roman" w:cs="Times New Roman"/>
+          <w:color w:val="000000"/>
+          <w:sz w:val="24"/>
+          <w:szCs w:val="24"/>
+          <w:lang w:eastAsia="da-DK"/>
+        </w:rPr>
+        <w:t xml:space="preserve"> meter fra broen til havoverfladen (hvor broen er højest). Det vil i princippet sige, at alt under 3.45 vil kunne komme under broen</w:t>
+      </w:r>
+    </w:p>
+    <w:p>
+      <w:pPr>
+        <w:pStyle w:val="Overskrift1"/>
+        <w:rPr>
+          <w:lang w:eastAsia="da-DK"/>
+        </w:rPr>
+      </w:pPr>
+      <w:bookmarkStart w:id="46" w:name="_Toc6849361"/>
+      <w:r>
+        <w:rPr>
+          <w:lang w:eastAsia="da-DK"/>
+        </w:rPr>
+        <w:t>Konklusion</w:t>
+      </w:r>
+      <w:bookmarkEnd w:id="46"/>
+    </w:p>
+    <w:p>
+      <w:pPr>
+        <w:rPr>
+          <w:rFonts w:cstheme="minorHAnsi"/>
+          <w:color w:val="FF0000"/>
+          <w:sz w:val="24"/>
+          <w:szCs w:val="24"/>
+          <w:lang w:eastAsia="da-DK"/>
+        </w:rPr>
+      </w:pPr>
+      <w:r>
+        <w:rPr>
+          <w:rFonts w:cstheme="minorHAnsi"/>
+          <w:color w:val="FF0000"/>
+          <w:sz w:val="24"/>
+          <w:szCs w:val="24"/>
+          <w:lang w:eastAsia="da-DK"/>
+        </w:rPr>
+        <w:t>Vi fik, vha. analytisk plangeometri, regnet på 2 forskellige broer. Vi fandt</w:t>
+      </w:r>
+      <w:r>
+        <w:rPr>
+          <w:rFonts w:cstheme="minorHAnsi"/>
+          <w:color w:val="FF0000"/>
+          <w:sz w:val="24"/>
+          <w:szCs w:val="24"/>
+          <w:lang w:eastAsia="da-DK"/>
+        </w:rPr>
+        <w:t xml:space="preserve"> bl.a. frem til at længden af vejlinjen over</w:t>
+      </w:r>
+      <w:r>
+        <w:rPr>
+          <w:rFonts w:cstheme="minorHAnsi"/>
+          <w:color w:val="FF0000"/>
+          <w:sz w:val="24"/>
+          <w:szCs w:val="24"/>
+          <w:lang w:eastAsia="da-DK"/>
+        </w:rPr>
+        <w:t xml:space="preserve"> </w:t>
+      </w:r>
+      <w:proofErr w:type="spellStart"/>
+      <w:r>
+        <w:rPr>
+          <w:rFonts w:cstheme="minorHAnsi"/>
+          <w:color w:val="FF0000"/>
+          <w:sz w:val="24"/>
+          <w:szCs w:val="24"/>
+          <w:lang w:eastAsia="da-DK"/>
+        </w:rPr>
+        <w:t>Alssundbroen</w:t>
+      </w:r>
+      <w:proofErr w:type="spellEnd"/>
+      <w:r>
+        <w:rPr>
+          <w:rFonts w:cstheme="minorHAnsi"/>
+          <w:color w:val="FF0000"/>
+          <w:sz w:val="24"/>
+          <w:szCs w:val="24"/>
+          <w:lang w:eastAsia="da-DK"/>
+        </w:rPr>
+        <w:t xml:space="preserve"> er ca</w:t>
+      </w:r>
+      <w:r>
+        <w:rPr>
+          <w:rFonts w:cstheme="minorHAnsi"/>
+          <w:color w:val="FF0000"/>
+          <w:sz w:val="24"/>
+          <w:szCs w:val="24"/>
+          <w:lang w:eastAsia="da-DK"/>
+        </w:rPr>
+        <w:t>. 2800 meter</w:t>
+      </w:r>
+      <w:r>
+        <w:rPr>
+          <w:rFonts w:cstheme="minorHAnsi"/>
+          <w:color w:val="FF0000"/>
+          <w:sz w:val="24"/>
+          <w:szCs w:val="24"/>
+          <w:lang w:eastAsia="da-DK"/>
+        </w:rPr>
+        <w:t xml:space="preserve">. Vi gav også et bud på hvor </w:t>
+      </w:r>
+    </w:p>
+    <w:p>
+      <w:pPr>
+        <w:rPr>
+          <w:rFonts w:ascii="Times New Roman" w:hAnsi="Times New Roman" w:cs="Times New Roman"/>
+          <w:color w:val="FF0000"/>
+          <w:sz w:val="28"/>
+          <w:szCs w:val="28"/>
+          <w:lang w:eastAsia="da-DK"/>
+        </w:rPr>
+      </w:pPr>
+      <w:r>
+        <w:rPr>
+          <w:rFonts w:ascii="Times New Roman" w:hAnsi="Times New Roman" w:cs="Times New Roman"/>
+          <w:color w:val="FF0000"/>
+          <w:sz w:val="24"/>
+          <w:szCs w:val="24"/>
+          <w:lang w:eastAsia="da-DK"/>
+        </w:rPr>
+        <w:t>-</w:t>
+      </w:r>
+      <w:r>
+        <w:rPr>
+          <w:rFonts w:ascii="Times New Roman" w:hAnsi="Times New Roman" w:cs="Times New Roman"/>
+          <w:color w:val="FF0000"/>
+          <w:sz w:val="14"/>
+          <w:szCs w:val="14"/>
+          <w:lang w:eastAsia="da-DK"/>
+        </w:rPr>
+        <w:t>         </w:t>
+      </w:r>
+      <w:r>
+        <w:rPr>
+          <w:rFonts w:ascii="Times New Roman" w:hAnsi="Times New Roman" w:cs="Times New Roman"/>
+          <w:color w:val="FF0000"/>
+          <w:sz w:val="24"/>
+          <w:szCs w:val="24"/>
+          <w:lang w:eastAsia="da-DK"/>
+        </w:rPr>
+        <w:t>En kort og overskuelig opsummering af de opnåede resultater</w:t>
+      </w:r>
+    </w:p>
+    <w:p>
+      <w:pPr>
+        <w:rPr>
+          <w:rFonts w:ascii="Times New Roman" w:hAnsi="Times New Roman" w:cs="Times New Roman"/>
+          <w:color w:val="FF0000"/>
+          <w:sz w:val="24"/>
+          <w:szCs w:val="24"/>
+          <w:lang w:eastAsia="da-DK"/>
+        </w:rPr>
+      </w:pPr>
+      <w:r>
+        <w:rPr>
+          <w:rFonts w:ascii="Times New Roman" w:hAnsi="Times New Roman" w:cs="Times New Roman"/>
+          <w:color w:val="FF0000"/>
+          <w:sz w:val="24"/>
+          <w:szCs w:val="24"/>
+          <w:lang w:eastAsia="da-DK"/>
+        </w:rPr>
+        <w:t>     (svarene på de spørgsmål du stillede i problemformuleringen).</w:t>
+      </w:r>
+    </w:p>
+    <w:p>
+      <w:pPr>
+        <w:rPr>
+          <w:rFonts w:ascii="Times New Roman" w:hAnsi="Times New Roman" w:cs="Times New Roman"/>
+          <w:color w:val="FF0000"/>
+          <w:sz w:val="24"/>
+          <w:szCs w:val="24"/>
+          <w:lang w:eastAsia="da-DK"/>
+        </w:rPr>
+      </w:pPr>
+      <w:r>
+        <w:rPr>
+          <w:rFonts w:ascii="Times New Roman" w:hAnsi="Times New Roman" w:cs="Times New Roman"/>
+          <w:color w:val="FF0000"/>
+          <w:sz w:val="24"/>
+          <w:szCs w:val="24"/>
+          <w:lang w:eastAsia="da-DK"/>
+        </w:rPr>
+        <w:t>-     Vurdering og kritik af resultaterne og metoderne der er brugt</w:t>
+      </w:r>
+    </w:p>
+    <w:p>
+      <w:pPr>
+        <w:rPr>
+          <w:rFonts w:ascii="Times New Roman" w:hAnsi="Times New Roman" w:cs="Times New Roman"/>
+          <w:color w:val="FF0000"/>
+          <w:sz w:val="28"/>
+          <w:szCs w:val="28"/>
+          <w:lang w:eastAsia="da-DK"/>
+        </w:rPr>
+      </w:pPr>
+      <w:r>
+        <w:rPr>
+          <w:rFonts w:ascii="Times New Roman" w:hAnsi="Times New Roman" w:cs="Times New Roman"/>
+          <w:color w:val="FF0000"/>
+          <w:sz w:val="24"/>
+          <w:szCs w:val="24"/>
+          <w:lang w:eastAsia="da-DK"/>
+        </w:rPr>
+        <w:t>-</w:t>
+      </w:r>
+      <w:r>
+        <w:rPr>
+          <w:rFonts w:ascii="Times New Roman" w:hAnsi="Times New Roman" w:cs="Times New Roman"/>
+          <w:color w:val="FF0000"/>
+          <w:sz w:val="14"/>
+          <w:szCs w:val="14"/>
+          <w:lang w:eastAsia="da-DK"/>
+        </w:rPr>
+        <w:t>         </w:t>
+      </w:r>
+      <w:r>
+        <w:rPr>
+          <w:rFonts w:ascii="Times New Roman" w:hAnsi="Times New Roman" w:cs="Times New Roman"/>
+          <w:color w:val="FF0000"/>
+          <w:sz w:val="24"/>
+          <w:szCs w:val="24"/>
+          <w:lang w:eastAsia="da-DK"/>
+        </w:rPr>
+        <w:t>Gerne udbygget med en vurdering af konsekvenserne af</w:t>
+      </w:r>
+    </w:p>
+    <w:p>
+      <w:pPr>
+        <w:rPr>
+          <w:rFonts w:ascii="Times New Roman" w:hAnsi="Times New Roman" w:cs="Times New Roman"/>
+          <w:color w:val="FF0000"/>
+          <w:sz w:val="28"/>
+          <w:szCs w:val="28"/>
+          <w:lang w:eastAsia="da-DK"/>
+        </w:rPr>
+      </w:pPr>
+      <w:r>
+        <w:rPr>
+          <w:rFonts w:ascii="Times New Roman" w:hAnsi="Times New Roman" w:cs="Times New Roman"/>
+          <w:color w:val="FF0000"/>
+          <w:sz w:val="24"/>
+          <w:szCs w:val="24"/>
+          <w:lang w:eastAsia="da-DK"/>
+        </w:rPr>
+        <w:t>     rapportens resultat (fører svarene nye spørgsmål med sig).</w:t>
+      </w:r>
+    </w:p>
+    <w:p>
+      <w:pPr>
+        <w:rPr>
+          <w:color w:val="FF0000"/>
+          <w:lang w:eastAsia="da-DK"/>
+        </w:rPr>
+      </w:pPr>
+      <w:r>
+        <w:rPr>
+          <w:rFonts w:ascii="Times New Roman" w:hAnsi="Times New Roman" w:cs="Times New Roman"/>
+          <w:color w:val="FF0000"/>
           <w:sz w:val="24"/>
           <w:szCs w:val="24"/>
           <w:lang w:eastAsia="da-DK"/>
@@ -18063,13 +18227,102 @@
       </w:r>
       <w:r>
         <w:rPr>
+          <w:rFonts w:ascii="Times New Roman" w:hAnsi="Times New Roman" w:cs="Times New Roman"/>
+          <w:color w:val="FF0000"/>
+          <w:sz w:val="24"/>
+          <w:szCs w:val="24"/>
+          <w:lang w:eastAsia="da-DK"/>
+        </w:rPr>
+        <w:tab/>
+      </w:r>
+      <w:r>
+        <w:rPr>
+          <w:color w:val="FF0000"/>
+          <w:lang w:eastAsia="da-DK"/>
+        </w:rPr>
+        <w:t xml:space="preserve">Denne rapport indeholder besvarelser på en række spørgsmål om broer. I opgave 1 regner vi på </w:t>
+      </w:r>
+      <w:proofErr w:type="spellStart"/>
+      <w:r>
+        <w:rPr>
+          <w:color w:val="FF0000"/>
+          <w:lang w:eastAsia="da-DK"/>
+        </w:rPr>
+        <w:t>Alssundbroen</w:t>
+      </w:r>
+      <w:proofErr w:type="spellEnd"/>
+      <w:r>
+        <w:rPr>
+          <w:color w:val="FF0000"/>
+          <w:lang w:eastAsia="da-DK"/>
+        </w:rPr>
+        <w:t>, og i opgave 2 regner vi på en bro over Aarhus Å. Formål med rapporten er at anvende analytisk plangeometri til at besvare de givne spørgsmål.</w:t>
+      </w:r>
+    </w:p>
+    <w:p>
+      <w:pPr>
+        <w:rPr>
+          <w:color w:val="FF0000"/>
+          <w:lang w:eastAsia="da-DK"/>
+        </w:rPr>
+      </w:pPr>
+      <w:r>
+        <w:rPr>
+          <w:color w:val="FF0000"/>
+          <w:lang w:eastAsia="da-DK"/>
+        </w:rPr>
+        <w:t>Vi vil bl.a. opstille ligninger, længder og koordinatsæt til dele af broer. Med dette menes at vi vil opstille ligninger og radius for cirkler til broer, bestemme koordinatsæt til punkter på broer, bestemmer længder på broers sider med mere.</w:t>
+      </w:r>
+    </w:p>
+    <w:p>
+      <w:pPr>
+        <w:tabs>
+          <w:tab w:val="left" w:pos="1313"/>
+        </w:tabs>
+        <w:rPr>
+          <w:rFonts w:ascii="Times New Roman" w:hAnsi="Times New Roman" w:cs="Times New Roman"/>
+          <w:color w:val="000000"/>
+          <w:sz w:val="28"/>
+          <w:szCs w:val="28"/>
+          <w:lang w:eastAsia="da-DK"/>
+        </w:rPr>
+      </w:pPr>
+    </w:p>
+    <w:p>
+      <w:pPr>
+        <w:pStyle w:val="Overskrift1"/>
+        <w:rPr>
+          <w:lang w:eastAsia="da-DK"/>
+        </w:rPr>
+      </w:pPr>
+      <w:bookmarkStart w:id="47" w:name="_Toc6849362"/>
+      <w:r>
+        <w:rPr>
+          <w:lang w:eastAsia="da-DK"/>
+        </w:rPr>
+        <w:t>Formeloversigt</w:t>
+      </w:r>
+      <w:bookmarkEnd w:id="47"/>
+    </w:p>
+    <w:p>
+      <w:pPr>
+        <w:rPr>
+          <w:rFonts w:ascii="Times New Roman" w:hAnsi="Times New Roman" w:cs="Times New Roman"/>
+          <w:color w:val="000000"/>
+          <w:sz w:val="24"/>
+          <w:szCs w:val="24"/>
+          <w:lang w:eastAsia="da-DK"/>
+        </w:rPr>
+      </w:pPr>
+      <w:r>
+        <w:rPr>
           <w:noProof/>
         </w:rPr>
         <w:drawing>
-          <wp:inline distT="0" distB="0" distL="0" distR="0" wp14:anchorId="484D945D" wp14:editId="4EA39500">
-            <wp:extent cx="3429000" cy="619125"/>
-            <wp:effectExtent l="0" t="0" r="0" b="9525"/>
-            <wp:docPr id="6" name="Billede 6"/>
+          <wp:inline distT="0" distB="0" distL="0" distR="0" wp14:anchorId="3D8735A5" wp14:editId="61C76786">
+            <wp:extent cx="5731510" cy="944880"/>
+            <wp:effectExtent l="0" t="0" r="2540" b="7620"/>
+            <wp:docPr id="7" name="Billede 7"/>
             <wp:cNvGraphicFramePr>
               <a:graphicFrameLocks xmlns:a="http://schemas.openxmlformats.org/drawingml/2006/main" noChangeAspect="1"/>
             </wp:cNvGraphicFramePr>
@@ -18089,7 +18342,7 @@
                   <pic:spPr>
                     <a:xfrm>
                       <a:off x="0" y="0"/>
-                      <a:ext cx="3429000" cy="619125"/>
+                      <a:ext cx="5731510" cy="944880"/>
                     </a:xfrm>
                     <a:prstGeom prst="rect">
                       <a:avLst/>
@@ -18101,22 +18354,25 @@
           </wp:inline>
         </w:drawing>
       </w:r>
-    </w:p>
-    <w:p>
-      <w:pPr>
-        <w:rPr>
-          <w:lang w:eastAsia="da-DK"/>
-        </w:rPr>
-      </w:pPr>
+      <w:r>
+        <w:rPr>
+          <w:rFonts w:ascii="Times New Roman" w:hAnsi="Times New Roman" w:cs="Times New Roman"/>
+          <w:color w:val="000000"/>
+          <w:sz w:val="24"/>
+          <w:szCs w:val="24"/>
+          <w:lang w:eastAsia="da-DK"/>
+        </w:rPr>
+        <w:t> </w:t>
+      </w:r>
       <w:r>
         <w:rPr>
           <w:noProof/>
         </w:rPr>
         <w:drawing>
-          <wp:inline distT="0" distB="0" distL="0" distR="0" wp14:anchorId="4E2B1839" wp14:editId="0E982C53">
-            <wp:extent cx="3514725" cy="962025"/>
-            <wp:effectExtent l="0" t="0" r="9525" b="9525"/>
-            <wp:docPr id="2" name="Billede 2"/>
+          <wp:inline distT="0" distB="0" distL="0" distR="0" wp14:anchorId="484D945D" wp14:editId="4EA39500">
+            <wp:extent cx="3429000" cy="619125"/>
+            <wp:effectExtent l="0" t="0" r="0" b="9525"/>
+            <wp:docPr id="6" name="Billede 6"/>
             <wp:cNvGraphicFramePr>
               <a:graphicFrameLocks xmlns:a="http://schemas.openxmlformats.org/drawingml/2006/main" noChangeAspect="1"/>
             </wp:cNvGraphicFramePr>
@@ -18136,7 +18392,7 @@
                   <pic:spPr>
                     <a:xfrm>
                       <a:off x="0" y="0"/>
-                      <a:ext cx="3514725" cy="962025"/>
+                      <a:ext cx="3429000" cy="619125"/>
                     </a:xfrm>
                     <a:prstGeom prst="rect">
                       <a:avLst/>
@@ -18160,10 +18416,10 @@
           <w:noProof/>
         </w:rPr>
         <w:drawing>
-          <wp:inline distT="0" distB="0" distL="0" distR="0" wp14:anchorId="005B7FCC" wp14:editId="53BCAC9E">
-            <wp:extent cx="3028950" cy="1057275"/>
-            <wp:effectExtent l="0" t="0" r="0" b="9525"/>
-            <wp:docPr id="8" name="Billede 8"/>
+          <wp:inline distT="0" distB="0" distL="0" distR="0" wp14:anchorId="4E2B1839" wp14:editId="0E982C53">
+            <wp:extent cx="3514725" cy="962025"/>
+            <wp:effectExtent l="0" t="0" r="9525" b="9525"/>
+            <wp:docPr id="2" name="Billede 2"/>
             <wp:cNvGraphicFramePr>
               <a:graphicFrameLocks xmlns:a="http://schemas.openxmlformats.org/drawingml/2006/main" noChangeAspect="1"/>
             </wp:cNvGraphicFramePr>
@@ -18183,6 +18439,53 @@
                   <pic:spPr>
                     <a:xfrm>
                       <a:off x="0" y="0"/>
+                      <a:ext cx="3514725" cy="962025"/>
+                    </a:xfrm>
+                    <a:prstGeom prst="rect">
+                      <a:avLst/>
+                    </a:prstGeom>
+                  </pic:spPr>
+                </pic:pic>
+              </a:graphicData>
+            </a:graphic>
+          </wp:inline>
+        </w:drawing>
+      </w:r>
+    </w:p>
+    <w:p>
+      <w:pPr>
+        <w:rPr>
+          <w:lang w:eastAsia="da-DK"/>
+        </w:rPr>
+      </w:pPr>
+      <w:r>
+        <w:rPr>
+          <w:noProof/>
+        </w:rPr>
+        <w:drawing>
+          <wp:inline distT="0" distB="0" distL="0" distR="0" wp14:anchorId="005B7FCC" wp14:editId="53BCAC9E">
+            <wp:extent cx="3028950" cy="1057275"/>
+            <wp:effectExtent l="0" t="0" r="0" b="9525"/>
+            <wp:docPr id="8" name="Billede 8"/>
+            <wp:cNvGraphicFramePr>
+              <a:graphicFrameLocks xmlns:a="http://schemas.openxmlformats.org/drawingml/2006/main" noChangeAspect="1"/>
+            </wp:cNvGraphicFramePr>
+            <a:graphic xmlns:a="http://schemas.openxmlformats.org/drawingml/2006/main">
+              <a:graphicData uri="http://schemas.openxmlformats.org/drawingml/2006/picture">
+                <pic:pic xmlns:pic="http://schemas.openxmlformats.org/drawingml/2006/picture">
+                  <pic:nvPicPr>
+                    <pic:cNvPr id="1" name=""/>
+                    <pic:cNvPicPr/>
+                  </pic:nvPicPr>
+                  <pic:blipFill>
+                    <a:blip r:embed="rId19"/>
+                    <a:stretch>
+                      <a:fillRect/>
+                    </a:stretch>
+                  </pic:blipFill>
+                  <pic:spPr>
+                    <a:xfrm>
+                      <a:off x="0" y="0"/>
                       <a:ext cx="3028950" cy="1057275"/>
                     </a:xfrm>
                     <a:prstGeom prst="rect">
@@ -18203,14 +18506,15 @@
           <w:lang w:eastAsia="da-DK"/>
         </w:rPr>
       </w:pPr>
-      <w:bookmarkStart w:id="47" w:name="_Toc6849363"/>
-      <w:r>
-        <w:rPr>
-          <w:lang w:eastAsia="da-DK"/>
-        </w:rPr>
+      <w:bookmarkStart w:id="48" w:name="_Toc6849363"/>
+      <w:r>
+        <w:rPr>
+          <w:lang w:eastAsia="da-DK"/>
+        </w:rPr>
+        <w:lastRenderedPageBreak/>
         <w:t>Litteraturliste</w:t>
       </w:r>
-      <w:bookmarkEnd w:id="47"/>
+      <w:bookmarkEnd w:id="48"/>
     </w:p>
     <w:p>
       <w:pPr>
@@ -18269,7 +18573,7 @@
       </w:r>
     </w:p>
     <w:sectPr>
-      <w:headerReference w:type="default" r:id="rId19"/>
+      <w:headerReference w:type="default" r:id="rId20"/>
       <w:pgSz w:w="11906" w:h="16838"/>
       <w:pgMar w:top="1440" w:right="1440" w:bottom="1440" w:left="1440" w:header="708" w:footer="708" w:gutter="0"/>
       <w:pgNumType w:start="0"/>
@@ -18347,7 +18651,19 @@
           <w:rPr>
             <w:rStyle w:val="Hyperlink"/>
           </w:rPr>
-          <w:t>https://www.silvan.dk/ft-colourshade-terrassebraedde-sort-32x150x4800mm?id=7710-9839082</w:t>
+          <w:t>https://www.silvan.</w:t>
+        </w:r>
+        <w:r>
+          <w:rPr>
+            <w:rStyle w:val="Hyperlink"/>
+          </w:rPr>
+          <w:t>d</w:t>
+        </w:r>
+        <w:r>
+          <w:rPr>
+            <w:rStyle w:val="Hyperlink"/>
+          </w:rPr>
+          <w:t>k/ft-colourshade-terrassebraedde-sort-32x150x4800mm?id=7710-9839082</w:t>
         </w:r>
       </w:hyperlink>
     </w:p>
@@ -18365,7 +18681,6 @@
         <w:docPartUnique/>
       </w:docPartObj>
     </w:sdtPr>
-    <w:sdtEndPr/>
     <w:sdtContent>
       <w:p>
         <w:pPr>
@@ -20372,6 +20687,18 @@
       <w:vertAlign w:val="superscript"/>
     </w:rPr>
   </w:style>
+  <w:style w:type="character" w:styleId="BesgtLink">
+    <w:name w:val="FollowedHyperlink"/>
+    <w:basedOn w:val="Standardskrifttypeiafsnit"/>
+    <w:uiPriority w:val="99"/>
+    <w:semiHidden/>
+    <w:unhideWhenUsed/>
+    <w:rsid w:val="005F1B3C"/>
+    <w:rPr>
+      <w:color w:val="954F72" w:themeColor="followedHyperlink"/>
+      <w:u w:val="single"/>
+    </w:rPr>
+  </w:style>
 </w:styles>
 </file>
 
@@ -20694,7 +21021,7 @@
 </file>
 
 <file path=customXml/itemProps2.xml><?xml version="1.0" encoding="utf-8"?>
-<ds:datastoreItem xmlns:ds="http://schemas.openxmlformats.org/officeDocument/2006/customXml" ds:itemID="{5C4F1879-76D5-4672-BC63-65548D83139D}">
+<ds:datastoreItem xmlns:ds="http://schemas.openxmlformats.org/officeDocument/2006/customXml" ds:itemID="{69C5B141-EFD9-465B-B512-1CA90D106B51}">
   <ds:schemaRefs>
     <ds:schemaRef ds:uri="http://schemas.openxmlformats.org/officeDocument/2006/bibliography"/>
   </ds:schemaRefs>

--- a/Projekt Broer.docx
+++ b/Projekt Broer.docx
@@ -15412,1024 +15412,18 @@
     </w:p>
     <w:p>
       <w:pPr>
-        <w:rPr>
-          <w:rFonts w:ascii="Times New Roman" w:hAnsi="Times New Roman" w:cs="Times New Roman"/>
-          <w:color w:val="000000"/>
-          <w:sz w:val="24"/>
-          <w:szCs w:val="24"/>
-          <w:lang w:eastAsia="da-DK"/>
-        </w:rPr>
-      </w:pPr>
-    </w:p>
-    <w:p>
-      <w:pPr>
-        <w:pStyle w:val="Listeafsnit"/>
-        <w:numPr>
-          <w:ilvl w:val="0"/>
-          <w:numId w:val="4"/>
-        </w:numPr>
-        <w:rPr>
-          <w:rFonts w:ascii="Times New Roman" w:hAnsi="Times New Roman" w:cs="Times New Roman"/>
-          <w:color w:val="000000"/>
-          <w:sz w:val="24"/>
-          <w:szCs w:val="24"/>
-          <w:lang w:eastAsia="da-DK"/>
-        </w:rPr>
-      </w:pPr>
-      <w:r>
-        <w:rPr>
-          <w:rFonts w:ascii="Times New Roman" w:hAnsi="Times New Roman" w:cs="Times New Roman"/>
-          <w:color w:val="000000"/>
-          <w:sz w:val="24"/>
-          <w:szCs w:val="24"/>
-          <w:lang w:eastAsia="da-DK"/>
-        </w:rPr>
-        <w:t>Diskuter hvilke spørgsmål man kan stille sig, hvis man vil beskrive broen matematisk</w:t>
-      </w:r>
-    </w:p>
-    <w:p>
-      <w:pPr>
-        <w:rPr>
-          <w:rFonts w:ascii="Times New Roman" w:hAnsi="Times New Roman" w:cs="Times New Roman"/>
-          <w:color w:val="000000"/>
-          <w:sz w:val="24"/>
-          <w:szCs w:val="24"/>
-          <w:lang w:eastAsia="da-DK"/>
-        </w:rPr>
-      </w:pPr>
-      <w:r>
-        <w:rPr>
-          <w:rFonts w:ascii="Times New Roman" w:hAnsi="Times New Roman" w:cs="Times New Roman"/>
-          <w:color w:val="000000"/>
-          <w:sz w:val="24"/>
-          <w:szCs w:val="24"/>
-          <w:lang w:eastAsia="da-DK"/>
-        </w:rPr>
-        <w:t>Vi har snakket om følgende spørgsmål, det ville være interessant at besvare:</w:t>
-      </w:r>
-    </w:p>
-    <w:p>
-      <w:pPr>
-        <w:pStyle w:val="Listeafsnit"/>
-        <w:numPr>
-          <w:ilvl w:val="0"/>
-          <w:numId w:val="9"/>
-        </w:numPr>
-        <w:rPr>
-          <w:rFonts w:ascii="Times New Roman" w:hAnsi="Times New Roman" w:cs="Times New Roman"/>
-          <w:color w:val="000000"/>
-          <w:sz w:val="24"/>
-          <w:szCs w:val="24"/>
-          <w:lang w:eastAsia="da-DK"/>
-        </w:rPr>
-      </w:pPr>
-      <w:r>
-        <w:rPr>
-          <w:rFonts w:ascii="Times New Roman" w:hAnsi="Times New Roman" w:cs="Times New Roman"/>
-          <w:color w:val="000000"/>
-          <w:sz w:val="24"/>
-          <w:szCs w:val="24"/>
-          <w:lang w:eastAsia="da-DK"/>
-        </w:rPr>
-        <w:t>Hvad</w:t>
-      </w:r>
-      <w:r>
-        <w:rPr>
-          <w:rFonts w:ascii="Times New Roman" w:hAnsi="Times New Roman" w:cs="Times New Roman"/>
-          <w:color w:val="000000"/>
-          <w:sz w:val="24"/>
-          <w:szCs w:val="24"/>
-          <w:lang w:eastAsia="da-DK"/>
-        </w:rPr>
-        <w:t xml:space="preserve"> kostede det at skabe broen?</w:t>
-      </w:r>
-    </w:p>
-    <w:p>
-      <w:pPr>
-        <w:pStyle w:val="Listeafsnit"/>
-        <w:numPr>
-          <w:ilvl w:val="0"/>
-          <w:numId w:val="9"/>
-        </w:numPr>
-        <w:rPr>
-          <w:rFonts w:ascii="Times New Roman" w:hAnsi="Times New Roman" w:cs="Times New Roman"/>
-          <w:color w:val="000000"/>
-          <w:sz w:val="24"/>
-          <w:szCs w:val="24"/>
-          <w:lang w:eastAsia="da-DK"/>
-        </w:rPr>
-      </w:pPr>
-      <w:r>
-        <w:rPr>
-          <w:rFonts w:ascii="Times New Roman" w:hAnsi="Times New Roman" w:cs="Times New Roman"/>
-          <w:color w:val="000000"/>
-          <w:sz w:val="24"/>
-          <w:szCs w:val="24"/>
-          <w:lang w:eastAsia="da-DK"/>
-        </w:rPr>
-        <w:t>Hvad ville det koste at fornye træet på broen?</w:t>
-      </w:r>
-    </w:p>
-    <w:p>
-      <w:pPr>
-        <w:pStyle w:val="Listeafsnit"/>
-        <w:numPr>
-          <w:ilvl w:val="0"/>
-          <w:numId w:val="9"/>
-        </w:numPr>
-        <w:rPr>
-          <w:rFonts w:ascii="Times New Roman" w:hAnsi="Times New Roman" w:cs="Times New Roman"/>
-          <w:color w:val="000000"/>
-          <w:sz w:val="24"/>
-          <w:szCs w:val="24"/>
-          <w:lang w:eastAsia="da-DK"/>
-        </w:rPr>
-      </w:pPr>
-      <w:r>
-        <w:rPr>
-          <w:rFonts w:ascii="Times New Roman" w:hAnsi="Times New Roman" w:cs="Times New Roman"/>
-          <w:color w:val="000000"/>
-          <w:sz w:val="24"/>
-          <w:szCs w:val="24"/>
-          <w:lang w:eastAsia="da-DK"/>
-        </w:rPr>
-        <w:t>Hvor meget buer broen?</w:t>
-      </w:r>
-    </w:p>
-    <w:p>
-      <w:pPr>
-        <w:pStyle w:val="Listeafsnit"/>
-        <w:numPr>
-          <w:ilvl w:val="0"/>
-          <w:numId w:val="9"/>
-        </w:numPr>
-        <w:rPr>
-          <w:rFonts w:ascii="Times New Roman" w:hAnsi="Times New Roman" w:cs="Times New Roman"/>
-          <w:color w:val="000000"/>
-          <w:sz w:val="24"/>
-          <w:szCs w:val="24"/>
-          <w:lang w:eastAsia="da-DK"/>
-        </w:rPr>
-      </w:pPr>
-      <w:r>
-        <w:rPr>
-          <w:rFonts w:ascii="Times New Roman" w:hAnsi="Times New Roman" w:cs="Times New Roman"/>
-          <w:color w:val="000000"/>
-          <w:sz w:val="24"/>
-          <w:szCs w:val="24"/>
-          <w:lang w:eastAsia="da-DK"/>
-        </w:rPr>
-        <w:t>Er der plads nok til at en båd kan sejle under b</w:t>
-      </w:r>
-      <w:r>
-        <w:rPr>
-          <w:rFonts w:ascii="Times New Roman" w:hAnsi="Times New Roman" w:cs="Times New Roman"/>
-          <w:color w:val="000000"/>
-          <w:sz w:val="24"/>
-          <w:szCs w:val="24"/>
-          <w:lang w:eastAsia="da-DK"/>
-        </w:rPr>
-        <w:t>r</w:t>
-      </w:r>
-      <w:r>
-        <w:rPr>
-          <w:rFonts w:ascii="Times New Roman" w:hAnsi="Times New Roman" w:cs="Times New Roman"/>
-          <w:color w:val="000000"/>
-          <w:sz w:val="24"/>
-          <w:szCs w:val="24"/>
-          <w:lang w:eastAsia="da-DK"/>
-        </w:rPr>
-        <w:t>oen? En kano?</w:t>
-      </w:r>
-    </w:p>
-    <w:p>
-      <w:pPr>
-        <w:rPr>
-          <w:rFonts w:ascii="Times New Roman" w:hAnsi="Times New Roman" w:cs="Times New Roman"/>
-          <w:color w:val="000000"/>
-          <w:sz w:val="24"/>
-          <w:szCs w:val="24"/>
-          <w:lang w:eastAsia="da-DK"/>
-        </w:rPr>
-      </w:pPr>
-    </w:p>
-    <w:p>
-      <w:pPr>
-        <w:pStyle w:val="Listeafsnit"/>
-        <w:numPr>
-          <w:ilvl w:val="0"/>
-          <w:numId w:val="4"/>
-        </w:numPr>
-        <w:rPr>
-          <w:rFonts w:ascii="Times New Roman" w:hAnsi="Times New Roman" w:cs="Times New Roman"/>
-          <w:color w:val="000000"/>
-          <w:sz w:val="24"/>
-          <w:szCs w:val="24"/>
-          <w:lang w:eastAsia="da-DK"/>
-        </w:rPr>
-      </w:pPr>
-      <w:r>
-        <w:rPr>
-          <w:rFonts w:ascii="Times New Roman" w:hAnsi="Times New Roman" w:cs="Times New Roman"/>
-          <w:color w:val="000000"/>
-          <w:sz w:val="24"/>
-          <w:szCs w:val="24"/>
-          <w:lang w:eastAsia="da-DK"/>
-        </w:rPr>
-        <w:t>Diskuter om og hvordan spørgsmålene kan besvares</w:t>
-      </w:r>
-    </w:p>
-    <w:p>
-      <w:pPr>
-        <w:rPr>
-          <w:rFonts w:ascii="Times New Roman" w:hAnsi="Times New Roman" w:cs="Times New Roman"/>
-          <w:i/>
-          <w:color w:val="000000"/>
-          <w:sz w:val="24"/>
-          <w:szCs w:val="24"/>
-          <w:lang w:eastAsia="da-DK"/>
-        </w:rPr>
-      </w:pPr>
-      <w:r>
-        <w:rPr>
-          <w:rFonts w:ascii="Times New Roman" w:hAnsi="Times New Roman" w:cs="Times New Roman"/>
-          <w:i/>
-          <w:color w:val="000000"/>
-          <w:sz w:val="24"/>
-          <w:szCs w:val="24"/>
-          <w:lang w:eastAsia="da-DK"/>
-        </w:rPr>
-        <w:t>(Diskussion i samme rækkefølge som spørgsmålene er skrevet i opgave b))</w:t>
-      </w:r>
-    </w:p>
-    <w:p>
-      <w:pPr>
-        <w:pStyle w:val="Listeafsnit"/>
-        <w:numPr>
-          <w:ilvl w:val="0"/>
-          <w:numId w:val="11"/>
-        </w:numPr>
-        <w:rPr>
-          <w:rFonts w:ascii="Times New Roman" w:hAnsi="Times New Roman" w:cs="Times New Roman"/>
-          <w:color w:val="000000"/>
-          <w:sz w:val="24"/>
-          <w:szCs w:val="24"/>
-          <w:lang w:eastAsia="da-DK"/>
-        </w:rPr>
-      </w:pPr>
-      <w:r>
-        <w:rPr>
-          <w:rFonts w:ascii="Times New Roman" w:hAnsi="Times New Roman" w:cs="Times New Roman"/>
-          <w:color w:val="000000"/>
-          <w:sz w:val="24"/>
-          <w:szCs w:val="24"/>
-          <w:lang w:eastAsia="da-DK"/>
+        <w:keepNext/>
+      </w:pPr>
+      <w:r>
+        <w:rPr>
+          <w:noProof/>
         </w:rPr>
         <w:lastRenderedPageBreak/>
-        <w:t xml:space="preserve">Vi kan kun give et kvalificeret gæt, da der er et hav af faktorer, vi ikke kender. Vi ved f.eks. ikke hvor meget det kostede i arbejdskraft at bygge broen, at designe broen og at ryde naturen væk for at kunne lave plads til broen. Vi kan dog finde ud af hvilke fagpersoner, der skal bruges til at lave en bro og finde deres gennemsnittelige lønningerne online. </w:t>
-      </w:r>
-      <w:r>
-        <w:rPr>
-          <w:rFonts w:ascii="Times New Roman" w:hAnsi="Times New Roman" w:cs="Times New Roman"/>
-          <w:color w:val="000000"/>
-          <w:sz w:val="24"/>
-          <w:szCs w:val="24"/>
-          <w:lang w:eastAsia="da-DK"/>
-        </w:rPr>
-        <w:t>Det ville dog være ret vanskeligt</w:t>
-      </w:r>
-      <w:r>
-        <w:rPr>
-          <w:rFonts w:ascii="Times New Roman" w:hAnsi="Times New Roman" w:cs="Times New Roman"/>
-          <w:color w:val="000000"/>
-          <w:sz w:val="24"/>
-          <w:szCs w:val="24"/>
-          <w:lang w:eastAsia="da-DK"/>
-        </w:rPr>
-        <w:t>, da vi ingen idé har om hvor lang tid det ville tage at bygge og designe broen</w:t>
-      </w:r>
-      <w:r>
-        <w:rPr>
-          <w:rFonts w:ascii="Times New Roman" w:hAnsi="Times New Roman" w:cs="Times New Roman"/>
-          <w:color w:val="000000"/>
-          <w:sz w:val="24"/>
-          <w:szCs w:val="24"/>
-          <w:lang w:eastAsia="da-DK"/>
-        </w:rPr>
-        <w:t>, medmindre vi spurgte fagpersonerne.</w:t>
-      </w:r>
-    </w:p>
-    <w:p>
-      <w:pPr>
-        <w:pStyle w:val="Listeafsnit"/>
-        <w:numPr>
-          <w:ilvl w:val="0"/>
-          <w:numId w:val="11"/>
-        </w:numPr>
-        <w:rPr>
-          <w:rFonts w:ascii="Times New Roman" w:hAnsi="Times New Roman" w:cs="Times New Roman"/>
-          <w:color w:val="000000"/>
-          <w:sz w:val="24"/>
-          <w:szCs w:val="24"/>
-          <w:lang w:eastAsia="da-DK"/>
-        </w:rPr>
-      </w:pPr>
-      <w:r>
-        <w:rPr>
-          <w:rFonts w:ascii="Times New Roman" w:hAnsi="Times New Roman" w:cs="Times New Roman"/>
-          <w:color w:val="000000"/>
-          <w:sz w:val="24"/>
-          <w:szCs w:val="24"/>
-          <w:lang w:eastAsia="da-DK"/>
-        </w:rPr>
-        <w:t xml:space="preserve">Da vi har antal på alle materialerne af træ, </w:t>
-      </w:r>
-      <w:r>
-        <w:rPr>
-          <w:rFonts w:ascii="Times New Roman" w:hAnsi="Times New Roman" w:cs="Times New Roman"/>
-          <w:color w:val="000000"/>
-          <w:sz w:val="24"/>
-          <w:szCs w:val="24"/>
-          <w:lang w:eastAsia="da-DK"/>
-        </w:rPr>
-        <w:t xml:space="preserve">ville vi kunne give et bud. Men da vi </w:t>
-      </w:r>
-      <w:r>
-        <w:rPr>
-          <w:rFonts w:ascii="Times New Roman" w:hAnsi="Times New Roman" w:cs="Times New Roman"/>
-          <w:color w:val="000000"/>
-          <w:sz w:val="24"/>
-          <w:szCs w:val="24"/>
-          <w:lang w:eastAsia="da-DK"/>
-        </w:rPr>
-        <w:t>ikke</w:t>
-      </w:r>
-      <w:r>
-        <w:rPr>
-          <w:rFonts w:ascii="Times New Roman" w:hAnsi="Times New Roman" w:cs="Times New Roman"/>
-          <w:color w:val="000000"/>
-          <w:sz w:val="24"/>
-          <w:szCs w:val="24"/>
-          <w:lang w:eastAsia="da-DK"/>
-        </w:rPr>
-        <w:t xml:space="preserve"> kender </w:t>
-      </w:r>
-      <w:proofErr w:type="gramStart"/>
-      <w:r>
-        <w:rPr>
-          <w:rFonts w:ascii="Times New Roman" w:hAnsi="Times New Roman" w:cs="Times New Roman"/>
-          <w:color w:val="000000"/>
-          <w:sz w:val="24"/>
-          <w:szCs w:val="24"/>
-          <w:lang w:eastAsia="da-DK"/>
-        </w:rPr>
-        <w:t>træsorten</w:t>
-      </w:r>
-      <w:proofErr w:type="gramEnd"/>
-      <w:r>
-        <w:rPr>
-          <w:rFonts w:ascii="Times New Roman" w:hAnsi="Times New Roman" w:cs="Times New Roman"/>
-          <w:color w:val="000000"/>
-          <w:sz w:val="24"/>
-          <w:szCs w:val="24"/>
-          <w:lang w:eastAsia="da-DK"/>
-        </w:rPr>
-        <w:t xml:space="preserve"> ville det blive svært.</w:t>
-      </w:r>
-      <w:r>
-        <w:rPr>
-          <w:rFonts w:ascii="Times New Roman" w:hAnsi="Times New Roman" w:cs="Times New Roman"/>
-          <w:color w:val="000000"/>
-          <w:sz w:val="24"/>
-          <w:szCs w:val="24"/>
-          <w:lang w:eastAsia="da-DK"/>
-        </w:rPr>
-        <w:t xml:space="preserve"> For at løse opgaven, ville vi skulle finde rumfanget af alt træet på broen og prisen på trykimprægneret træ, som minder om det på broen.</w:t>
-      </w:r>
-    </w:p>
-    <w:p>
-      <w:pPr>
-        <w:pStyle w:val="Listeafsnit"/>
-        <w:numPr>
-          <w:ilvl w:val="0"/>
-          <w:numId w:val="11"/>
-        </w:numPr>
-        <w:rPr>
-          <w:rFonts w:ascii="Times New Roman" w:hAnsi="Times New Roman" w:cs="Times New Roman"/>
-          <w:color w:val="000000"/>
-          <w:sz w:val="24"/>
-          <w:szCs w:val="24"/>
-          <w:lang w:eastAsia="da-DK"/>
-        </w:rPr>
-      </w:pPr>
-      <w:r>
-        <w:rPr>
-          <w:rFonts w:ascii="Times New Roman" w:hAnsi="Times New Roman" w:cs="Times New Roman"/>
-          <w:color w:val="000000"/>
-          <w:sz w:val="24"/>
-          <w:szCs w:val="24"/>
-          <w:lang w:eastAsia="da-DK"/>
-        </w:rPr>
-        <w:t>For at bestemme hvor meget broen buer,</w:t>
-      </w:r>
-      <w:r>
-        <w:rPr>
-          <w:rFonts w:ascii="Times New Roman" w:hAnsi="Times New Roman" w:cs="Times New Roman"/>
-          <w:color w:val="000000"/>
-          <w:sz w:val="24"/>
-          <w:szCs w:val="24"/>
-          <w:lang w:eastAsia="da-DK"/>
-        </w:rPr>
-        <w:t xml:space="preserve"> skal vi først antage at broen buer lige meget alle stedet, altså at broen er en del af en cirkel.</w:t>
-      </w:r>
-      <w:r>
-        <w:rPr>
-          <w:rFonts w:ascii="Times New Roman" w:hAnsi="Times New Roman" w:cs="Times New Roman"/>
-          <w:color w:val="000000"/>
-          <w:sz w:val="24"/>
-          <w:szCs w:val="24"/>
-          <w:lang w:eastAsia="da-DK"/>
-        </w:rPr>
-        <w:t xml:space="preserve"> </w:t>
-      </w:r>
-      <w:r>
-        <w:rPr>
-          <w:rFonts w:ascii="Times New Roman" w:hAnsi="Times New Roman" w:cs="Times New Roman"/>
-          <w:color w:val="000000"/>
-          <w:sz w:val="24"/>
-          <w:szCs w:val="24"/>
-          <w:lang w:eastAsia="da-DK"/>
-        </w:rPr>
-        <w:t xml:space="preserve">Derudover </w:t>
-      </w:r>
-      <w:r>
-        <w:rPr>
-          <w:rFonts w:ascii="Times New Roman" w:hAnsi="Times New Roman" w:cs="Times New Roman"/>
-          <w:color w:val="000000"/>
-          <w:sz w:val="24"/>
-          <w:szCs w:val="24"/>
-          <w:lang w:eastAsia="da-DK"/>
-        </w:rPr>
-        <w:t xml:space="preserve">skal vi kende til </w:t>
-      </w:r>
-      <w:r>
-        <w:rPr>
-          <w:rFonts w:ascii="Times New Roman" w:hAnsi="Times New Roman" w:cs="Times New Roman"/>
-          <w:color w:val="000000"/>
-          <w:sz w:val="24"/>
-          <w:szCs w:val="24"/>
-          <w:lang w:eastAsia="da-DK"/>
-        </w:rPr>
-        <w:t>den fiktive radius, broen ville have hvis den var en reel cirkel. Vi skulle også kende til broens længde</w:t>
-      </w:r>
-      <w:r>
-        <w:rPr>
-          <w:rFonts w:ascii="Times New Roman" w:hAnsi="Times New Roman" w:cs="Times New Roman"/>
-          <w:color w:val="000000"/>
-          <w:sz w:val="24"/>
-          <w:szCs w:val="24"/>
-          <w:lang w:eastAsia="da-DK"/>
-        </w:rPr>
-        <w:t>, hvilket vi gør - 29,3 meter,</w:t>
-      </w:r>
-      <w:r>
-        <w:rPr>
-          <w:rFonts w:ascii="Times New Roman" w:hAnsi="Times New Roman" w:cs="Times New Roman"/>
-          <w:color w:val="000000"/>
-          <w:sz w:val="24"/>
-          <w:szCs w:val="24"/>
-          <w:lang w:eastAsia="da-DK"/>
-        </w:rPr>
-        <w:t xml:space="preserve"> </w:t>
-      </w:r>
-      <w:r>
-        <w:rPr>
-          <w:rFonts w:ascii="Times New Roman" w:hAnsi="Times New Roman" w:cs="Times New Roman"/>
-          <w:i/>
-          <w:color w:val="000000"/>
-          <w:sz w:val="24"/>
-          <w:szCs w:val="24"/>
-          <w:lang w:eastAsia="da-DK"/>
-        </w:rPr>
-        <w:t>eller</w:t>
-      </w:r>
-      <w:r>
-        <w:rPr>
-          <w:rFonts w:ascii="Times New Roman" w:hAnsi="Times New Roman" w:cs="Times New Roman"/>
-          <w:color w:val="000000"/>
-          <w:sz w:val="24"/>
-          <w:szCs w:val="24"/>
-          <w:lang w:eastAsia="da-DK"/>
-        </w:rPr>
-        <w:t xml:space="preserve"> broens korde. Da ville vi kunne bruge</w:t>
-      </w:r>
-      <w:r>
-        <w:rPr>
-          <w:rFonts w:ascii="Times New Roman" w:hAnsi="Times New Roman" w:cs="Times New Roman"/>
-          <w:color w:val="000000"/>
-          <w:sz w:val="24"/>
-          <w:szCs w:val="24"/>
-          <w:lang w:eastAsia="da-DK"/>
-        </w:rPr>
-        <w:t xml:space="preserve"> hhv.</w:t>
-      </w:r>
-      <w:r>
-        <w:rPr>
-          <w:rFonts w:ascii="Times New Roman" w:hAnsi="Times New Roman" w:cs="Times New Roman"/>
-          <w:color w:val="000000"/>
-          <w:sz w:val="24"/>
-          <w:szCs w:val="24"/>
-          <w:lang w:eastAsia="da-DK"/>
-        </w:rPr>
-        <w:t xml:space="preserve"> formlen for</w:t>
-      </w:r>
-      <w:r>
-        <w:rPr>
-          <w:rFonts w:ascii="Times New Roman" w:hAnsi="Times New Roman" w:cs="Times New Roman"/>
-          <w:color w:val="000000"/>
-          <w:sz w:val="24"/>
-          <w:szCs w:val="24"/>
-          <w:lang w:eastAsia="da-DK"/>
-        </w:rPr>
-        <w:t xml:space="preserve"> </w:t>
-      </w:r>
-      <w:r>
-        <w:rPr>
-          <w:rFonts w:ascii="Times New Roman" w:hAnsi="Times New Roman" w:cs="Times New Roman"/>
-          <w:color w:val="000000"/>
-          <w:sz w:val="24"/>
-          <w:szCs w:val="24"/>
-          <w:lang w:eastAsia="da-DK"/>
-        </w:rPr>
-        <w:t xml:space="preserve">længden af en cirkelbue med </w:t>
-      </w:r>
-      <m:oMath>
-        <m:r>
-          <w:rPr>
-            <w:rFonts w:ascii="Cambria Math" w:hAnsi="Cambria Math" w:cs="Times New Roman"/>
-            <w:color w:val="000000"/>
-            <w:sz w:val="24"/>
-            <w:szCs w:val="24"/>
-            <w:lang w:eastAsia="da-DK"/>
-          </w:rPr>
-          <m:t>v</m:t>
-        </m:r>
-      </m:oMath>
-      <w:r>
-        <w:rPr>
-          <w:rFonts w:ascii="Times New Roman" w:eastAsiaTheme="minorEastAsia" w:hAnsi="Times New Roman" w:cs="Times New Roman"/>
-          <w:color w:val="000000"/>
-          <w:sz w:val="24"/>
-          <w:szCs w:val="24"/>
-          <w:lang w:eastAsia="da-DK"/>
-        </w:rPr>
-        <w:t xml:space="preserve"> isoleret</w:t>
-      </w:r>
-      <w:r>
-        <w:rPr>
-          <w:rFonts w:ascii="Times New Roman" w:eastAsiaTheme="minorEastAsia" w:hAnsi="Times New Roman" w:cs="Times New Roman"/>
-          <w:color w:val="000000"/>
-          <w:sz w:val="24"/>
-          <w:szCs w:val="24"/>
-          <w:lang w:eastAsia="da-DK"/>
-        </w:rPr>
-        <w:t xml:space="preserve"> eller formlen for kordelængden med </w:t>
-      </w:r>
-      <m:oMath>
-        <m:r>
-          <w:rPr>
-            <w:rFonts w:ascii="Cambria Math" w:eastAsiaTheme="minorEastAsia" w:hAnsi="Cambria Math" w:cs="Times New Roman"/>
-            <w:color w:val="000000"/>
-            <w:sz w:val="24"/>
-            <w:szCs w:val="24"/>
-            <w:lang w:eastAsia="da-DK"/>
-          </w:rPr>
-          <m:t>v</m:t>
-        </m:r>
-      </m:oMath>
-      <w:r>
-        <w:rPr>
-          <w:rFonts w:ascii="Times New Roman" w:eastAsiaTheme="minorEastAsia" w:hAnsi="Times New Roman" w:cs="Times New Roman"/>
-          <w:color w:val="000000"/>
-          <w:sz w:val="24"/>
-          <w:szCs w:val="24"/>
-          <w:lang w:eastAsia="da-DK"/>
-        </w:rPr>
-        <w:t xml:space="preserve"> isoleret</w:t>
-      </w:r>
-      <w:r>
-        <w:rPr>
-          <w:rFonts w:ascii="Times New Roman" w:eastAsiaTheme="minorEastAsia" w:hAnsi="Times New Roman" w:cs="Times New Roman"/>
-          <w:color w:val="000000"/>
-          <w:sz w:val="24"/>
-          <w:szCs w:val="24"/>
-          <w:lang w:eastAsia="da-DK"/>
-        </w:rPr>
-        <w:t>.</w:t>
-      </w:r>
-    </w:p>
-    <w:p>
-      <w:pPr>
-        <w:pStyle w:val="Listeafsnit"/>
-        <w:numPr>
-          <w:ilvl w:val="0"/>
-          <w:numId w:val="11"/>
-        </w:numPr>
-        <w:rPr>
-          <w:rFonts w:ascii="Times New Roman" w:hAnsi="Times New Roman" w:cs="Times New Roman"/>
-          <w:color w:val="000000"/>
-          <w:sz w:val="24"/>
-          <w:szCs w:val="24"/>
-          <w:lang w:eastAsia="da-DK"/>
-        </w:rPr>
-      </w:pPr>
-      <w:r>
-        <w:rPr>
-          <w:rFonts w:ascii="Times New Roman" w:hAnsi="Times New Roman" w:cs="Times New Roman"/>
-          <w:color w:val="000000"/>
-          <w:sz w:val="24"/>
-          <w:szCs w:val="24"/>
-          <w:lang w:eastAsia="da-DK"/>
-        </w:rPr>
-        <w:t>Først og fremmest skal vi vide hvor langt broen er fra vandoverfladen, hvilket vi gør - 3.45 meter</w:t>
-      </w:r>
-      <w:r>
-        <w:rPr>
-          <w:rFonts w:ascii="Times New Roman" w:hAnsi="Times New Roman" w:cs="Times New Roman"/>
-          <w:color w:val="000000"/>
-          <w:sz w:val="24"/>
-          <w:szCs w:val="24"/>
-          <w:lang w:eastAsia="da-DK"/>
-        </w:rPr>
-        <w:t xml:space="preserve"> (på det højeste punkt)</w:t>
-      </w:r>
-      <w:r>
-        <w:rPr>
-          <w:rFonts w:ascii="Times New Roman" w:hAnsi="Times New Roman" w:cs="Times New Roman"/>
-          <w:color w:val="000000"/>
-          <w:sz w:val="24"/>
-          <w:szCs w:val="24"/>
-          <w:lang w:eastAsia="da-DK"/>
-        </w:rPr>
-        <w:t>. Vi ville også skulle finde ud af hvor meget en gennemsnittelig båd og kano stikker op over vandet</w:t>
-      </w:r>
-      <w:r>
-        <w:rPr>
-          <w:rFonts w:ascii="Times New Roman" w:hAnsi="Times New Roman" w:cs="Times New Roman"/>
-          <w:color w:val="000000"/>
-          <w:sz w:val="24"/>
-          <w:szCs w:val="24"/>
-          <w:lang w:eastAsia="da-DK"/>
-        </w:rPr>
-        <w:t xml:space="preserve"> og hvor meget af kroppen</w:t>
-      </w:r>
-      <w:r>
-        <w:rPr>
-          <w:rFonts w:ascii="Times New Roman" w:hAnsi="Times New Roman" w:cs="Times New Roman"/>
-          <w:color w:val="000000"/>
-          <w:sz w:val="24"/>
-          <w:szCs w:val="24"/>
-          <w:lang w:eastAsia="da-DK"/>
-        </w:rPr>
-        <w:t>,</w:t>
-      </w:r>
-      <w:r>
-        <w:rPr>
-          <w:rFonts w:ascii="Times New Roman" w:hAnsi="Times New Roman" w:cs="Times New Roman"/>
-          <w:color w:val="000000"/>
-          <w:sz w:val="24"/>
-          <w:szCs w:val="24"/>
-          <w:lang w:eastAsia="da-DK"/>
-        </w:rPr>
-        <w:t xml:space="preserve"> </w:t>
-      </w:r>
-      <w:r>
-        <w:rPr>
-          <w:rFonts w:ascii="Times New Roman" w:hAnsi="Times New Roman" w:cs="Times New Roman"/>
-          <w:color w:val="000000"/>
-          <w:sz w:val="24"/>
-          <w:szCs w:val="24"/>
-          <w:lang w:eastAsia="da-DK"/>
-        </w:rPr>
-        <w:t xml:space="preserve">der </w:t>
-      </w:r>
-      <w:r>
-        <w:rPr>
-          <w:rFonts w:ascii="Times New Roman" w:hAnsi="Times New Roman" w:cs="Times New Roman"/>
-          <w:color w:val="000000"/>
-          <w:sz w:val="24"/>
-          <w:szCs w:val="24"/>
-          <w:lang w:eastAsia="da-DK"/>
-        </w:rPr>
-        <w:t xml:space="preserve">ville </w:t>
-      </w:r>
-      <w:r>
-        <w:rPr>
-          <w:rFonts w:ascii="Times New Roman" w:hAnsi="Times New Roman" w:cs="Times New Roman"/>
-          <w:color w:val="000000"/>
-          <w:sz w:val="24"/>
-          <w:szCs w:val="24"/>
-          <w:lang w:eastAsia="da-DK"/>
-        </w:rPr>
-        <w:t>stikke</w:t>
-      </w:r>
-      <w:r>
-        <w:rPr>
-          <w:rFonts w:ascii="Times New Roman" w:hAnsi="Times New Roman" w:cs="Times New Roman"/>
-          <w:color w:val="000000"/>
-          <w:sz w:val="24"/>
-          <w:szCs w:val="24"/>
-          <w:lang w:eastAsia="da-DK"/>
-        </w:rPr>
-        <w:t xml:space="preserve"> op over båden/kanoen. Det ville også komme an på hvor der blev sejlet under. </w:t>
-      </w:r>
-    </w:p>
-    <w:p>
-      <w:pPr>
-        <w:rPr>
-          <w:rFonts w:ascii="Times New Roman" w:hAnsi="Times New Roman" w:cs="Times New Roman"/>
-          <w:color w:val="000000"/>
-          <w:sz w:val="24"/>
-          <w:szCs w:val="24"/>
-          <w:lang w:eastAsia="da-DK"/>
-        </w:rPr>
-      </w:pPr>
-    </w:p>
-    <w:p>
-      <w:pPr>
-        <w:pStyle w:val="Listeafsnit"/>
-        <w:numPr>
-          <w:ilvl w:val="0"/>
-          <w:numId w:val="4"/>
-        </w:numPr>
-        <w:rPr>
-          <w:rFonts w:ascii="Times New Roman" w:hAnsi="Times New Roman" w:cs="Times New Roman"/>
-          <w:color w:val="000000"/>
-          <w:sz w:val="24"/>
-          <w:szCs w:val="24"/>
-          <w:lang w:eastAsia="da-DK"/>
-        </w:rPr>
-      </w:pPr>
-      <w:r>
-        <w:rPr>
-          <w:rFonts w:ascii="Times New Roman" w:hAnsi="Times New Roman" w:cs="Times New Roman"/>
-          <w:color w:val="000000"/>
-          <w:sz w:val="24"/>
-          <w:szCs w:val="24"/>
-          <w:lang w:eastAsia="da-DK"/>
-        </w:rPr>
-        <w:t>Udvælg nogle af spørgsmålene, oversæt dem til matematik og besvar dem</w:t>
-      </w:r>
-    </w:p>
-    <w:p>
-      <w:pPr>
-        <w:rPr>
-          <w:rFonts w:ascii="Times New Roman" w:hAnsi="Times New Roman" w:cs="Times New Roman"/>
-          <w:color w:val="000000"/>
-          <w:sz w:val="24"/>
-          <w:szCs w:val="24"/>
-          <w:lang w:eastAsia="da-DK"/>
-        </w:rPr>
-      </w:pPr>
-      <w:r>
-        <w:rPr>
-          <w:rFonts w:ascii="Times New Roman" w:hAnsi="Times New Roman" w:cs="Times New Roman"/>
-          <w:color w:val="000000"/>
-          <w:sz w:val="24"/>
-          <w:szCs w:val="24"/>
-          <w:lang w:eastAsia="da-DK"/>
-        </w:rPr>
-        <w:t>Vi har udvalgt spørgsmål 2 og 4.</w:t>
-      </w:r>
-    </w:p>
-    <w:p>
-      <w:pPr>
-        <w:rPr>
-          <w:rFonts w:ascii="Times New Roman" w:hAnsi="Times New Roman" w:cs="Times New Roman"/>
-          <w:color w:val="000000"/>
-          <w:sz w:val="24"/>
-          <w:szCs w:val="24"/>
-          <w:lang w:eastAsia="da-DK"/>
-        </w:rPr>
-      </w:pPr>
-    </w:p>
-    <w:p>
-      <w:pPr>
-        <w:rPr>
-          <w:rFonts w:ascii="Times New Roman" w:hAnsi="Times New Roman" w:cs="Times New Roman"/>
-          <w:b/>
-          <w:color w:val="000000"/>
-          <w:sz w:val="24"/>
-          <w:szCs w:val="24"/>
-          <w:lang w:eastAsia="da-DK"/>
-        </w:rPr>
-      </w:pPr>
-      <w:r>
-        <w:rPr>
-          <w:rFonts w:ascii="Times New Roman" w:hAnsi="Times New Roman" w:cs="Times New Roman"/>
-          <w:b/>
-          <w:color w:val="000000"/>
-          <w:sz w:val="24"/>
-          <w:szCs w:val="24"/>
-          <w:lang w:eastAsia="da-DK"/>
-        </w:rPr>
-        <w:t xml:space="preserve">Spørgsmål 2 - </w:t>
-      </w:r>
-      <w:r>
-        <w:rPr>
-          <w:rFonts w:ascii="Times New Roman" w:hAnsi="Times New Roman" w:cs="Times New Roman"/>
-          <w:b/>
-          <w:color w:val="000000"/>
-          <w:sz w:val="24"/>
-          <w:szCs w:val="24"/>
-          <w:lang w:eastAsia="da-DK"/>
-        </w:rPr>
-        <w:t>Hvad ville du koste at fornye træet på broen?</w:t>
-      </w:r>
-    </w:p>
-    <w:p>
-      <w:pPr>
-        <w:rPr>
-          <w:rFonts w:ascii="Times New Roman" w:eastAsiaTheme="minorEastAsia" w:hAnsi="Times New Roman" w:cs="Times New Roman"/>
-          <w:color w:val="000000"/>
-          <w:sz w:val="24"/>
-          <w:szCs w:val="24"/>
-          <w:lang w:eastAsia="da-DK"/>
-        </w:rPr>
-      </w:pPr>
-      <w:r>
-        <w:rPr>
-          <w:rFonts w:ascii="Times New Roman" w:hAnsi="Times New Roman" w:cs="Times New Roman"/>
-          <w:color w:val="000000"/>
-          <w:sz w:val="24"/>
-          <w:szCs w:val="24"/>
-          <w:lang w:eastAsia="da-DK"/>
-        </w:rPr>
-        <w:t xml:space="preserve">For at finde ud af hvor </w:t>
-      </w:r>
-      <w:r>
-        <w:rPr>
-          <w:rFonts w:ascii="Times New Roman" w:hAnsi="Times New Roman" w:cs="Times New Roman"/>
-          <w:color w:val="000000"/>
-          <w:sz w:val="24"/>
-          <w:szCs w:val="24"/>
-          <w:lang w:eastAsia="da-DK"/>
-        </w:rPr>
-        <w:t xml:space="preserve">meget </w:t>
-      </w:r>
-      <w:r>
-        <w:rPr>
-          <w:rFonts w:ascii="Times New Roman" w:hAnsi="Times New Roman" w:cs="Times New Roman"/>
-          <w:color w:val="000000"/>
-          <w:sz w:val="24"/>
-          <w:szCs w:val="24"/>
-          <w:lang w:eastAsia="da-DK"/>
-        </w:rPr>
-        <w:t>nyt træ</w:t>
-      </w:r>
-      <w:r>
-        <w:rPr>
-          <w:rFonts w:ascii="Times New Roman" w:hAnsi="Times New Roman" w:cs="Times New Roman"/>
-          <w:color w:val="000000"/>
-          <w:sz w:val="24"/>
-          <w:szCs w:val="24"/>
-          <w:lang w:eastAsia="da-DK"/>
-        </w:rPr>
-        <w:t xml:space="preserve"> </w:t>
-      </w:r>
-      <w:r>
-        <w:rPr>
-          <w:rFonts w:ascii="Times New Roman" w:hAnsi="Times New Roman" w:cs="Times New Roman"/>
-          <w:color w:val="000000"/>
-          <w:sz w:val="24"/>
-          <w:szCs w:val="24"/>
-          <w:lang w:eastAsia="da-DK"/>
-        </w:rPr>
-        <w:t>koster</w:t>
-      </w:r>
-      <w:r>
-        <w:rPr>
-          <w:rFonts w:ascii="Times New Roman" w:hAnsi="Times New Roman" w:cs="Times New Roman"/>
-          <w:color w:val="000000"/>
-          <w:sz w:val="24"/>
-          <w:szCs w:val="24"/>
-          <w:lang w:eastAsia="da-DK"/>
-        </w:rPr>
-        <w:t xml:space="preserve">, søgte vi på nettet. </w:t>
-      </w:r>
-      <w:r>
-        <w:rPr>
-          <w:rStyle w:val="Fodnotehenvisning"/>
-          <w:rFonts w:ascii="Times New Roman" w:hAnsi="Times New Roman" w:cs="Times New Roman"/>
-          <w:color w:val="000000"/>
-          <w:sz w:val="24"/>
-          <w:szCs w:val="24"/>
-          <w:lang w:eastAsia="da-DK"/>
-        </w:rPr>
-        <w:footnoteReference w:id="1"/>
-      </w:r>
-      <w:r>
-        <w:rPr>
-          <w:rFonts w:ascii="Times New Roman" w:hAnsi="Times New Roman" w:cs="Times New Roman"/>
-          <w:color w:val="000000"/>
-          <w:sz w:val="24"/>
-          <w:szCs w:val="24"/>
-          <w:lang w:eastAsia="da-DK"/>
-        </w:rPr>
-        <w:t xml:space="preserve">Vi fandt </w:t>
-      </w:r>
-      <w:r>
-        <w:rPr>
-          <w:rFonts w:ascii="Times New Roman" w:hAnsi="Times New Roman" w:cs="Times New Roman"/>
-          <w:color w:val="000000"/>
-          <w:sz w:val="24"/>
-          <w:szCs w:val="24"/>
-          <w:lang w:eastAsia="da-DK"/>
-        </w:rPr>
-        <w:t>no</w:t>
-      </w:r>
-      <w:r>
-        <w:rPr>
-          <w:rFonts w:ascii="Times New Roman" w:hAnsi="Times New Roman" w:cs="Times New Roman"/>
-          <w:color w:val="000000"/>
-          <w:sz w:val="24"/>
-          <w:szCs w:val="24"/>
-          <w:lang w:eastAsia="da-DK"/>
-        </w:rPr>
-        <w:t xml:space="preserve">get </w:t>
-      </w:r>
-      <w:r>
-        <w:rPr>
-          <w:rFonts w:ascii="Times New Roman" w:hAnsi="Times New Roman" w:cs="Times New Roman"/>
-          <w:color w:val="000000"/>
-          <w:sz w:val="24"/>
-          <w:szCs w:val="24"/>
-          <w:lang w:eastAsia="da-DK"/>
-        </w:rPr>
-        <w:t>trykimprægneret</w:t>
-      </w:r>
-      <w:r>
-        <w:rPr>
-          <w:rFonts w:ascii="Times New Roman" w:hAnsi="Times New Roman" w:cs="Times New Roman"/>
-          <w:color w:val="000000"/>
-          <w:sz w:val="24"/>
-          <w:szCs w:val="24"/>
-          <w:lang w:eastAsia="da-DK"/>
-        </w:rPr>
-        <w:t xml:space="preserve"> træ med målene </w:t>
-      </w:r>
-      <m:oMath>
-        <m:r>
-          <w:rPr>
-            <w:rFonts w:ascii="Cambria Math" w:hAnsi="Cambria Math" w:cs="Times New Roman"/>
-            <w:color w:val="000000"/>
-            <w:sz w:val="24"/>
-            <w:szCs w:val="24"/>
-            <w:lang w:eastAsia="da-DK"/>
-          </w:rPr>
-          <m:t>32mm·150mm·4800mm</m:t>
-        </m:r>
-      </m:oMath>
-      <w:r>
-        <w:rPr>
-          <w:rFonts w:ascii="Times New Roman" w:eastAsiaTheme="minorEastAsia" w:hAnsi="Times New Roman" w:cs="Times New Roman"/>
-          <w:color w:val="000000"/>
-          <w:sz w:val="24"/>
-          <w:szCs w:val="24"/>
-          <w:lang w:eastAsia="da-DK"/>
-        </w:rPr>
-        <w:t>. Det koster 92 kr. pr stykke</w:t>
-      </w:r>
-      <w:r>
-        <w:rPr>
-          <w:rFonts w:ascii="Times New Roman" w:eastAsiaTheme="minorEastAsia" w:hAnsi="Times New Roman" w:cs="Times New Roman"/>
-          <w:color w:val="000000"/>
-          <w:sz w:val="24"/>
-          <w:szCs w:val="24"/>
-          <w:lang w:eastAsia="da-DK"/>
-        </w:rPr>
-        <w:t>:</w:t>
-      </w:r>
-    </w:p>
-    <w:p>
-      <w:pPr>
-        <w:rPr>
-          <w:rFonts w:ascii="Times New Roman" w:eastAsiaTheme="minorEastAsia" w:hAnsi="Times New Roman" w:cs="Times New Roman"/>
-          <w:color w:val="000000"/>
-          <w:sz w:val="24"/>
-          <w:szCs w:val="24"/>
-          <w:lang w:eastAsia="da-DK"/>
-        </w:rPr>
-      </w:pPr>
-      <w:r>
-        <w:rPr>
-          <w:noProof/>
-        </w:rPr>
         <w:drawing>
-          <wp:inline distT="0" distB="0" distL="0" distR="0" wp14:anchorId="41EB49E9" wp14:editId="06DEE31A">
-            <wp:extent cx="5278582" cy="2112369"/>
-            <wp:effectExtent l="0" t="0" r="0" b="2540"/>
-            <wp:docPr id="11" name="Billede 11"/>
+          <wp:inline distT="0" distB="0" distL="0" distR="0" wp14:anchorId="015DE64E" wp14:editId="3F31AB27">
+            <wp:extent cx="5138057" cy="3154787"/>
+            <wp:effectExtent l="0" t="0" r="5715" b="7620"/>
+            <wp:docPr id="10" name="Billede 10"/>
             <wp:cNvGraphicFramePr>
               <a:graphicFrameLocks xmlns:a="http://schemas.openxmlformats.org/drawingml/2006/main" noChangeAspect="1"/>
             </wp:cNvGraphicFramePr>
@@ -16449,6 +15443,1132 @@
                   <pic:spPr>
                     <a:xfrm>
                       <a:off x="0" y="0"/>
+                      <a:ext cx="5150358" cy="3162340"/>
+                    </a:xfrm>
+                    <a:prstGeom prst="rect">
+                      <a:avLst/>
+                    </a:prstGeom>
+                  </pic:spPr>
+                </pic:pic>
+              </a:graphicData>
+            </a:graphic>
+          </wp:inline>
+        </w:drawing>
+      </w:r>
+    </w:p>
+    <w:p>
+      <w:pPr>
+        <w:pStyle w:val="Billedtekst"/>
+      </w:pPr>
+      <w:r>
+        <w:t xml:space="preserve">Figur </w:t>
+      </w:r>
+      <w:r>
+        <w:fldChar w:fldCharType="begin"/>
+      </w:r>
+      <w:r>
+        <w:instrText xml:space="preserve"> SEQ Figur \* ARABIC </w:instrText>
+      </w:r>
+      <w:r>
+        <w:fldChar w:fldCharType="separate"/>
+      </w:r>
+      <w:r>
+        <w:rPr>
+          <w:noProof/>
+        </w:rPr>
+        <w:t>5</w:t>
+      </w:r>
+      <w:r>
+        <w:fldChar w:fldCharType="end"/>
+      </w:r>
+      <w:r>
+        <w:t xml:space="preserve"> - skitse af broen med mål</w:t>
+      </w:r>
+    </w:p>
+    <w:p/>
+    <w:p/>
+    <w:p>
+      <w:pPr>
+        <w:pStyle w:val="Listeafsnit"/>
+        <w:numPr>
+          <w:ilvl w:val="0"/>
+          <w:numId w:val="4"/>
+        </w:numPr>
+        <w:rPr>
+          <w:rFonts w:ascii="Times New Roman" w:hAnsi="Times New Roman" w:cs="Times New Roman"/>
+          <w:color w:val="000000"/>
+          <w:sz w:val="24"/>
+          <w:szCs w:val="24"/>
+          <w:lang w:eastAsia="da-DK"/>
+        </w:rPr>
+      </w:pPr>
+      <w:r>
+        <w:rPr>
+          <w:rFonts w:ascii="Times New Roman" w:hAnsi="Times New Roman" w:cs="Times New Roman"/>
+          <w:color w:val="000000"/>
+          <w:sz w:val="24"/>
+          <w:szCs w:val="24"/>
+          <w:lang w:eastAsia="da-DK"/>
+        </w:rPr>
+        <w:t>Diskuter hvilke spørgsmål man kan stille sig, hvis man vil beskrive broen matematisk</w:t>
+      </w:r>
+    </w:p>
+    <w:p>
+      <w:pPr>
+        <w:rPr>
+          <w:rFonts w:ascii="Times New Roman" w:hAnsi="Times New Roman" w:cs="Times New Roman"/>
+          <w:color w:val="000000"/>
+          <w:sz w:val="24"/>
+          <w:szCs w:val="24"/>
+          <w:lang w:eastAsia="da-DK"/>
+        </w:rPr>
+      </w:pPr>
+      <w:r>
+        <w:rPr>
+          <w:rFonts w:ascii="Times New Roman" w:hAnsi="Times New Roman" w:cs="Times New Roman"/>
+          <w:color w:val="000000"/>
+          <w:sz w:val="24"/>
+          <w:szCs w:val="24"/>
+          <w:lang w:eastAsia="da-DK"/>
+        </w:rPr>
+        <w:t>Vi har snakket om følgende spørgsmål, det ville være interessant at besvare:</w:t>
+      </w:r>
+    </w:p>
+    <w:p>
+      <w:pPr>
+        <w:pStyle w:val="Listeafsnit"/>
+        <w:numPr>
+          <w:ilvl w:val="0"/>
+          <w:numId w:val="9"/>
+        </w:numPr>
+        <w:rPr>
+          <w:rFonts w:ascii="Times New Roman" w:hAnsi="Times New Roman" w:cs="Times New Roman"/>
+          <w:color w:val="000000"/>
+          <w:sz w:val="24"/>
+          <w:szCs w:val="24"/>
+          <w:lang w:eastAsia="da-DK"/>
+        </w:rPr>
+      </w:pPr>
+      <w:r>
+        <w:rPr>
+          <w:rFonts w:ascii="Times New Roman" w:hAnsi="Times New Roman" w:cs="Times New Roman"/>
+          <w:color w:val="000000"/>
+          <w:sz w:val="24"/>
+          <w:szCs w:val="24"/>
+          <w:lang w:eastAsia="da-DK"/>
+        </w:rPr>
+        <w:t>Hvad</w:t>
+      </w:r>
+      <w:r>
+        <w:rPr>
+          <w:rFonts w:ascii="Times New Roman" w:hAnsi="Times New Roman" w:cs="Times New Roman"/>
+          <w:color w:val="000000"/>
+          <w:sz w:val="24"/>
+          <w:szCs w:val="24"/>
+          <w:lang w:eastAsia="da-DK"/>
+        </w:rPr>
+        <w:t xml:space="preserve"> kostede det at skabe broen?</w:t>
+      </w:r>
+    </w:p>
+    <w:p>
+      <w:pPr>
+        <w:pStyle w:val="Listeafsnit"/>
+        <w:numPr>
+          <w:ilvl w:val="0"/>
+          <w:numId w:val="9"/>
+        </w:numPr>
+        <w:rPr>
+          <w:rFonts w:ascii="Times New Roman" w:hAnsi="Times New Roman" w:cs="Times New Roman"/>
+          <w:color w:val="000000"/>
+          <w:sz w:val="24"/>
+          <w:szCs w:val="24"/>
+          <w:lang w:eastAsia="da-DK"/>
+        </w:rPr>
+      </w:pPr>
+      <w:r>
+        <w:rPr>
+          <w:rFonts w:ascii="Times New Roman" w:hAnsi="Times New Roman" w:cs="Times New Roman"/>
+          <w:color w:val="000000"/>
+          <w:sz w:val="24"/>
+          <w:szCs w:val="24"/>
+          <w:lang w:eastAsia="da-DK"/>
+        </w:rPr>
+        <w:t>Hvad ville det koste at fornye træet på broen?</w:t>
+      </w:r>
+    </w:p>
+    <w:p>
+      <w:pPr>
+        <w:pStyle w:val="Listeafsnit"/>
+        <w:numPr>
+          <w:ilvl w:val="0"/>
+          <w:numId w:val="9"/>
+        </w:numPr>
+        <w:rPr>
+          <w:rFonts w:ascii="Times New Roman" w:hAnsi="Times New Roman" w:cs="Times New Roman"/>
+          <w:color w:val="000000"/>
+          <w:sz w:val="24"/>
+          <w:szCs w:val="24"/>
+          <w:lang w:eastAsia="da-DK"/>
+        </w:rPr>
+      </w:pPr>
+      <w:r>
+        <w:rPr>
+          <w:rFonts w:ascii="Times New Roman" w:hAnsi="Times New Roman" w:cs="Times New Roman"/>
+          <w:color w:val="000000"/>
+          <w:sz w:val="24"/>
+          <w:szCs w:val="24"/>
+          <w:lang w:eastAsia="da-DK"/>
+        </w:rPr>
+        <w:t>Hvor meget buer broen?</w:t>
+      </w:r>
+    </w:p>
+    <w:p>
+      <w:pPr>
+        <w:pStyle w:val="Listeafsnit"/>
+        <w:numPr>
+          <w:ilvl w:val="0"/>
+          <w:numId w:val="9"/>
+        </w:numPr>
+        <w:rPr>
+          <w:rFonts w:ascii="Times New Roman" w:hAnsi="Times New Roman" w:cs="Times New Roman"/>
+          <w:color w:val="000000"/>
+          <w:sz w:val="24"/>
+          <w:szCs w:val="24"/>
+          <w:lang w:eastAsia="da-DK"/>
+        </w:rPr>
+      </w:pPr>
+      <w:r>
+        <w:rPr>
+          <w:rFonts w:ascii="Times New Roman" w:hAnsi="Times New Roman" w:cs="Times New Roman"/>
+          <w:color w:val="000000"/>
+          <w:sz w:val="24"/>
+          <w:szCs w:val="24"/>
+          <w:lang w:eastAsia="da-DK"/>
+        </w:rPr>
+        <w:t>Er der plads nok til at en båd kan sejle under b</w:t>
+      </w:r>
+      <w:r>
+        <w:rPr>
+          <w:rFonts w:ascii="Times New Roman" w:hAnsi="Times New Roman" w:cs="Times New Roman"/>
+          <w:color w:val="000000"/>
+          <w:sz w:val="24"/>
+          <w:szCs w:val="24"/>
+          <w:lang w:eastAsia="da-DK"/>
+        </w:rPr>
+        <w:t>r</w:t>
+      </w:r>
+      <w:r>
+        <w:rPr>
+          <w:rFonts w:ascii="Times New Roman" w:hAnsi="Times New Roman" w:cs="Times New Roman"/>
+          <w:color w:val="000000"/>
+          <w:sz w:val="24"/>
+          <w:szCs w:val="24"/>
+          <w:lang w:eastAsia="da-DK"/>
+        </w:rPr>
+        <w:t>oen? En kano?</w:t>
+      </w:r>
+    </w:p>
+    <w:p>
+      <w:pPr>
+        <w:pStyle w:val="Listeafsnit"/>
+        <w:numPr>
+          <w:ilvl w:val="0"/>
+          <w:numId w:val="9"/>
+        </w:numPr>
+        <w:rPr>
+          <w:rFonts w:ascii="Times New Roman" w:hAnsi="Times New Roman" w:cs="Times New Roman"/>
+          <w:color w:val="000000"/>
+          <w:sz w:val="24"/>
+          <w:szCs w:val="24"/>
+          <w:lang w:eastAsia="da-DK"/>
+        </w:rPr>
+      </w:pPr>
+      <w:r>
+        <w:rPr>
+          <w:rFonts w:ascii="Times New Roman" w:hAnsi="Times New Roman" w:cs="Times New Roman"/>
+          <w:color w:val="000000"/>
+          <w:sz w:val="24"/>
+          <w:szCs w:val="24"/>
+          <w:lang w:eastAsia="da-DK"/>
+        </w:rPr>
+        <w:t>Hvad ville det koste at male broen?</w:t>
+      </w:r>
+    </w:p>
+    <w:p>
+      <w:pPr>
+        <w:rPr>
+          <w:rFonts w:ascii="Times New Roman" w:hAnsi="Times New Roman" w:cs="Times New Roman"/>
+          <w:color w:val="000000"/>
+          <w:sz w:val="24"/>
+          <w:szCs w:val="24"/>
+          <w:lang w:eastAsia="da-DK"/>
+        </w:rPr>
+      </w:pPr>
+    </w:p>
+    <w:p>
+      <w:pPr>
+        <w:pStyle w:val="Listeafsnit"/>
+        <w:numPr>
+          <w:ilvl w:val="0"/>
+          <w:numId w:val="4"/>
+        </w:numPr>
+        <w:rPr>
+          <w:rFonts w:ascii="Times New Roman" w:hAnsi="Times New Roman" w:cs="Times New Roman"/>
+          <w:color w:val="000000"/>
+          <w:sz w:val="24"/>
+          <w:szCs w:val="24"/>
+          <w:lang w:eastAsia="da-DK"/>
+        </w:rPr>
+      </w:pPr>
+      <w:r>
+        <w:rPr>
+          <w:rFonts w:ascii="Times New Roman" w:hAnsi="Times New Roman" w:cs="Times New Roman"/>
+          <w:color w:val="000000"/>
+          <w:sz w:val="24"/>
+          <w:szCs w:val="24"/>
+          <w:lang w:eastAsia="da-DK"/>
+        </w:rPr>
+        <w:t>Diskuter om og hvordan spørgsmålene kan besvares</w:t>
+      </w:r>
+    </w:p>
+    <w:p>
+      <w:pPr>
+        <w:rPr>
+          <w:rFonts w:ascii="Times New Roman" w:hAnsi="Times New Roman" w:cs="Times New Roman"/>
+          <w:i/>
+          <w:color w:val="000000"/>
+          <w:sz w:val="24"/>
+          <w:szCs w:val="24"/>
+          <w:lang w:eastAsia="da-DK"/>
+        </w:rPr>
+      </w:pPr>
+      <w:r>
+        <w:rPr>
+          <w:rFonts w:ascii="Times New Roman" w:hAnsi="Times New Roman" w:cs="Times New Roman"/>
+          <w:i/>
+          <w:color w:val="000000"/>
+          <w:sz w:val="24"/>
+          <w:szCs w:val="24"/>
+          <w:lang w:eastAsia="da-DK"/>
+        </w:rPr>
+        <w:t>(Diskussion i samme rækkefølge som spørgsmålene er skrevet i opgave b))</w:t>
+      </w:r>
+    </w:p>
+    <w:p>
+      <w:pPr>
+        <w:pStyle w:val="Listeafsnit"/>
+        <w:numPr>
+          <w:ilvl w:val="0"/>
+          <w:numId w:val="11"/>
+        </w:numPr>
+        <w:rPr>
+          <w:rFonts w:ascii="Times New Roman" w:hAnsi="Times New Roman" w:cs="Times New Roman"/>
+          <w:color w:val="000000"/>
+          <w:sz w:val="24"/>
+          <w:szCs w:val="24"/>
+          <w:lang w:eastAsia="da-DK"/>
+        </w:rPr>
+      </w:pPr>
+      <w:r>
+        <w:rPr>
+          <w:rFonts w:ascii="Times New Roman" w:hAnsi="Times New Roman" w:cs="Times New Roman"/>
+          <w:color w:val="000000"/>
+          <w:sz w:val="24"/>
+          <w:szCs w:val="24"/>
+          <w:lang w:eastAsia="da-DK"/>
+        </w:rPr>
+        <w:t xml:space="preserve">Vi kan kun give et kvalificeret gæt, da der er et hav af faktorer, vi ikke kender. Vi ved f.eks. ikke hvor meget det kostede i arbejdskraft at bygge broen, at designe broen og at ryde naturen væk for at kunne lave plads til broen. Vi kan dog finde ud af hvilke fagpersoner, der skal bruges til at lave en bro og finde deres gennemsnittelige lønningerne online. </w:t>
+      </w:r>
+      <w:r>
+        <w:rPr>
+          <w:rFonts w:ascii="Times New Roman" w:hAnsi="Times New Roman" w:cs="Times New Roman"/>
+          <w:color w:val="000000"/>
+          <w:sz w:val="24"/>
+          <w:szCs w:val="24"/>
+          <w:lang w:eastAsia="da-DK"/>
+        </w:rPr>
+        <w:t>Det ville dog være ret vanskeligt</w:t>
+      </w:r>
+      <w:r>
+        <w:rPr>
+          <w:rFonts w:ascii="Times New Roman" w:hAnsi="Times New Roman" w:cs="Times New Roman"/>
+          <w:color w:val="000000"/>
+          <w:sz w:val="24"/>
+          <w:szCs w:val="24"/>
+          <w:lang w:eastAsia="da-DK"/>
+        </w:rPr>
+        <w:t>, da vi ingen idé har om hvor lang tid det ville tage at bygge og designe broen</w:t>
+      </w:r>
+      <w:r>
+        <w:rPr>
+          <w:rFonts w:ascii="Times New Roman" w:hAnsi="Times New Roman" w:cs="Times New Roman"/>
+          <w:color w:val="000000"/>
+          <w:sz w:val="24"/>
+          <w:szCs w:val="24"/>
+          <w:lang w:eastAsia="da-DK"/>
+        </w:rPr>
+        <w:t>, medmindre vi spurgte fagpersonerne.</w:t>
+      </w:r>
+    </w:p>
+    <w:p>
+      <w:pPr>
+        <w:pStyle w:val="Listeafsnit"/>
+        <w:numPr>
+          <w:ilvl w:val="0"/>
+          <w:numId w:val="11"/>
+        </w:numPr>
+        <w:rPr>
+          <w:rFonts w:ascii="Times New Roman" w:hAnsi="Times New Roman" w:cs="Times New Roman"/>
+          <w:color w:val="000000"/>
+          <w:sz w:val="24"/>
+          <w:szCs w:val="24"/>
+          <w:lang w:eastAsia="da-DK"/>
+        </w:rPr>
+      </w:pPr>
+      <w:r>
+        <w:rPr>
+          <w:rFonts w:ascii="Times New Roman" w:hAnsi="Times New Roman" w:cs="Times New Roman"/>
+          <w:color w:val="000000"/>
+          <w:sz w:val="24"/>
+          <w:szCs w:val="24"/>
+          <w:lang w:eastAsia="da-DK"/>
+        </w:rPr>
+        <w:t xml:space="preserve">Da vi har antal på alle materialerne af træ, </w:t>
+      </w:r>
+      <w:r>
+        <w:rPr>
+          <w:rFonts w:ascii="Times New Roman" w:hAnsi="Times New Roman" w:cs="Times New Roman"/>
+          <w:color w:val="000000"/>
+          <w:sz w:val="24"/>
+          <w:szCs w:val="24"/>
+          <w:lang w:eastAsia="da-DK"/>
+        </w:rPr>
+        <w:t xml:space="preserve">ville vi kunne give et bud. Men da vi </w:t>
+      </w:r>
+      <w:r>
+        <w:rPr>
+          <w:rFonts w:ascii="Times New Roman" w:hAnsi="Times New Roman" w:cs="Times New Roman"/>
+          <w:color w:val="000000"/>
+          <w:sz w:val="24"/>
+          <w:szCs w:val="24"/>
+          <w:lang w:eastAsia="da-DK"/>
+        </w:rPr>
+        <w:t>ikke</w:t>
+      </w:r>
+      <w:r>
+        <w:rPr>
+          <w:rFonts w:ascii="Times New Roman" w:hAnsi="Times New Roman" w:cs="Times New Roman"/>
+          <w:color w:val="000000"/>
+          <w:sz w:val="24"/>
+          <w:szCs w:val="24"/>
+          <w:lang w:eastAsia="da-DK"/>
+        </w:rPr>
+        <w:t xml:space="preserve"> kender </w:t>
+      </w:r>
+      <w:proofErr w:type="gramStart"/>
+      <w:r>
+        <w:rPr>
+          <w:rFonts w:ascii="Times New Roman" w:hAnsi="Times New Roman" w:cs="Times New Roman"/>
+          <w:color w:val="000000"/>
+          <w:sz w:val="24"/>
+          <w:szCs w:val="24"/>
+          <w:lang w:eastAsia="da-DK"/>
+        </w:rPr>
+        <w:t>træsorten</w:t>
+      </w:r>
+      <w:proofErr w:type="gramEnd"/>
+      <w:r>
+        <w:rPr>
+          <w:rFonts w:ascii="Times New Roman" w:hAnsi="Times New Roman" w:cs="Times New Roman"/>
+          <w:color w:val="000000"/>
+          <w:sz w:val="24"/>
+          <w:szCs w:val="24"/>
+          <w:lang w:eastAsia="da-DK"/>
+        </w:rPr>
+        <w:t xml:space="preserve"> ville det blive svært.</w:t>
+      </w:r>
+      <w:r>
+        <w:rPr>
+          <w:rFonts w:ascii="Times New Roman" w:hAnsi="Times New Roman" w:cs="Times New Roman"/>
+          <w:color w:val="000000"/>
+          <w:sz w:val="24"/>
+          <w:szCs w:val="24"/>
+          <w:lang w:eastAsia="da-DK"/>
+        </w:rPr>
+        <w:t xml:space="preserve"> For at løse opgaven, ville vi skulle finde rumfanget af alt træet på broen og prisen på trykimprægneret træ, som minder om det på broen.</w:t>
+      </w:r>
+    </w:p>
+    <w:p>
+      <w:pPr>
+        <w:pStyle w:val="Listeafsnit"/>
+        <w:numPr>
+          <w:ilvl w:val="0"/>
+          <w:numId w:val="11"/>
+        </w:numPr>
+        <w:rPr>
+          <w:rFonts w:ascii="Times New Roman" w:hAnsi="Times New Roman" w:cs="Times New Roman"/>
+          <w:color w:val="000000"/>
+          <w:sz w:val="24"/>
+          <w:szCs w:val="24"/>
+          <w:lang w:eastAsia="da-DK"/>
+        </w:rPr>
+      </w:pPr>
+      <w:r>
+        <w:rPr>
+          <w:rFonts w:ascii="Times New Roman" w:hAnsi="Times New Roman" w:cs="Times New Roman"/>
+          <w:color w:val="000000"/>
+          <w:sz w:val="24"/>
+          <w:szCs w:val="24"/>
+          <w:lang w:eastAsia="da-DK"/>
+        </w:rPr>
+        <w:lastRenderedPageBreak/>
+        <w:t>For at bestemme hvor meget broen buer,</w:t>
+      </w:r>
+      <w:r>
+        <w:rPr>
+          <w:rFonts w:ascii="Times New Roman" w:hAnsi="Times New Roman" w:cs="Times New Roman"/>
+          <w:color w:val="000000"/>
+          <w:sz w:val="24"/>
+          <w:szCs w:val="24"/>
+          <w:lang w:eastAsia="da-DK"/>
+        </w:rPr>
+        <w:t xml:space="preserve"> skal vi først antage at broen buer lige meget alle stedet, altså at broen er en del af en cirkel.</w:t>
+      </w:r>
+      <w:r>
+        <w:rPr>
+          <w:rFonts w:ascii="Times New Roman" w:hAnsi="Times New Roman" w:cs="Times New Roman"/>
+          <w:color w:val="000000"/>
+          <w:sz w:val="24"/>
+          <w:szCs w:val="24"/>
+          <w:lang w:eastAsia="da-DK"/>
+        </w:rPr>
+        <w:t xml:space="preserve"> </w:t>
+      </w:r>
+      <w:r>
+        <w:rPr>
+          <w:rFonts w:ascii="Times New Roman" w:hAnsi="Times New Roman" w:cs="Times New Roman"/>
+          <w:color w:val="000000"/>
+          <w:sz w:val="24"/>
+          <w:szCs w:val="24"/>
+          <w:lang w:eastAsia="da-DK"/>
+        </w:rPr>
+        <w:t xml:space="preserve">Derudover </w:t>
+      </w:r>
+      <w:r>
+        <w:rPr>
+          <w:rFonts w:ascii="Times New Roman" w:hAnsi="Times New Roman" w:cs="Times New Roman"/>
+          <w:color w:val="000000"/>
+          <w:sz w:val="24"/>
+          <w:szCs w:val="24"/>
+          <w:lang w:eastAsia="da-DK"/>
+        </w:rPr>
+        <w:t xml:space="preserve">skal vi kende til </w:t>
+      </w:r>
+      <w:r>
+        <w:rPr>
+          <w:rFonts w:ascii="Times New Roman" w:hAnsi="Times New Roman" w:cs="Times New Roman"/>
+          <w:color w:val="000000"/>
+          <w:sz w:val="24"/>
+          <w:szCs w:val="24"/>
+          <w:lang w:eastAsia="da-DK"/>
+        </w:rPr>
+        <w:t>den fiktive radius, broen ville have hvis den var en reel cirkel. Vi skulle også kende til broens længde</w:t>
+      </w:r>
+      <w:r>
+        <w:rPr>
+          <w:rFonts w:ascii="Times New Roman" w:hAnsi="Times New Roman" w:cs="Times New Roman"/>
+          <w:color w:val="000000"/>
+          <w:sz w:val="24"/>
+          <w:szCs w:val="24"/>
+          <w:lang w:eastAsia="da-DK"/>
+        </w:rPr>
+        <w:t>, hvilket vi gør - 29,3 meter,</w:t>
+      </w:r>
+      <w:r>
+        <w:rPr>
+          <w:rFonts w:ascii="Times New Roman" w:hAnsi="Times New Roman" w:cs="Times New Roman"/>
+          <w:color w:val="000000"/>
+          <w:sz w:val="24"/>
+          <w:szCs w:val="24"/>
+          <w:lang w:eastAsia="da-DK"/>
+        </w:rPr>
+        <w:t xml:space="preserve"> </w:t>
+      </w:r>
+      <w:r>
+        <w:rPr>
+          <w:rFonts w:ascii="Times New Roman" w:hAnsi="Times New Roman" w:cs="Times New Roman"/>
+          <w:i/>
+          <w:color w:val="000000"/>
+          <w:sz w:val="24"/>
+          <w:szCs w:val="24"/>
+          <w:lang w:eastAsia="da-DK"/>
+        </w:rPr>
+        <w:t>eller</w:t>
+      </w:r>
+      <w:r>
+        <w:rPr>
+          <w:rFonts w:ascii="Times New Roman" w:hAnsi="Times New Roman" w:cs="Times New Roman"/>
+          <w:color w:val="000000"/>
+          <w:sz w:val="24"/>
+          <w:szCs w:val="24"/>
+          <w:lang w:eastAsia="da-DK"/>
+        </w:rPr>
+        <w:t xml:space="preserve"> broens korde. Da ville vi kunne bruge</w:t>
+      </w:r>
+      <w:r>
+        <w:rPr>
+          <w:rFonts w:ascii="Times New Roman" w:hAnsi="Times New Roman" w:cs="Times New Roman"/>
+          <w:color w:val="000000"/>
+          <w:sz w:val="24"/>
+          <w:szCs w:val="24"/>
+          <w:lang w:eastAsia="da-DK"/>
+        </w:rPr>
+        <w:t xml:space="preserve"> hhv.</w:t>
+      </w:r>
+      <w:r>
+        <w:rPr>
+          <w:rFonts w:ascii="Times New Roman" w:hAnsi="Times New Roman" w:cs="Times New Roman"/>
+          <w:color w:val="000000"/>
+          <w:sz w:val="24"/>
+          <w:szCs w:val="24"/>
+          <w:lang w:eastAsia="da-DK"/>
+        </w:rPr>
+        <w:t xml:space="preserve"> formlen for</w:t>
+      </w:r>
+      <w:r>
+        <w:rPr>
+          <w:rFonts w:ascii="Times New Roman" w:hAnsi="Times New Roman" w:cs="Times New Roman"/>
+          <w:color w:val="000000"/>
+          <w:sz w:val="24"/>
+          <w:szCs w:val="24"/>
+          <w:lang w:eastAsia="da-DK"/>
+        </w:rPr>
+        <w:t xml:space="preserve"> </w:t>
+      </w:r>
+      <w:r>
+        <w:rPr>
+          <w:rFonts w:ascii="Times New Roman" w:hAnsi="Times New Roman" w:cs="Times New Roman"/>
+          <w:color w:val="000000"/>
+          <w:sz w:val="24"/>
+          <w:szCs w:val="24"/>
+          <w:lang w:eastAsia="da-DK"/>
+        </w:rPr>
+        <w:t xml:space="preserve">længden af en cirkelbue med </w:t>
+      </w:r>
+      <m:oMath>
+        <m:r>
+          <w:rPr>
+            <w:rFonts w:ascii="Cambria Math" w:hAnsi="Cambria Math" w:cs="Times New Roman"/>
+            <w:color w:val="000000"/>
+            <w:sz w:val="24"/>
+            <w:szCs w:val="24"/>
+            <w:lang w:eastAsia="da-DK"/>
+          </w:rPr>
+          <m:t>v</m:t>
+        </m:r>
+      </m:oMath>
+      <w:r>
+        <w:rPr>
+          <w:rFonts w:ascii="Times New Roman" w:eastAsiaTheme="minorEastAsia" w:hAnsi="Times New Roman" w:cs="Times New Roman"/>
+          <w:color w:val="000000"/>
+          <w:sz w:val="24"/>
+          <w:szCs w:val="24"/>
+          <w:lang w:eastAsia="da-DK"/>
+        </w:rPr>
+        <w:t xml:space="preserve"> isoleret</w:t>
+      </w:r>
+      <w:r>
+        <w:rPr>
+          <w:rFonts w:ascii="Times New Roman" w:eastAsiaTheme="minorEastAsia" w:hAnsi="Times New Roman" w:cs="Times New Roman"/>
+          <w:color w:val="000000"/>
+          <w:sz w:val="24"/>
+          <w:szCs w:val="24"/>
+          <w:lang w:eastAsia="da-DK"/>
+        </w:rPr>
+        <w:t xml:space="preserve"> eller formlen for kordelængden med </w:t>
+      </w:r>
+      <m:oMath>
+        <m:r>
+          <w:rPr>
+            <w:rFonts w:ascii="Cambria Math" w:eastAsiaTheme="minorEastAsia" w:hAnsi="Cambria Math" w:cs="Times New Roman"/>
+            <w:color w:val="000000"/>
+            <w:sz w:val="24"/>
+            <w:szCs w:val="24"/>
+            <w:lang w:eastAsia="da-DK"/>
+          </w:rPr>
+          <m:t>v</m:t>
+        </m:r>
+      </m:oMath>
+      <w:r>
+        <w:rPr>
+          <w:rFonts w:ascii="Times New Roman" w:eastAsiaTheme="minorEastAsia" w:hAnsi="Times New Roman" w:cs="Times New Roman"/>
+          <w:color w:val="000000"/>
+          <w:sz w:val="24"/>
+          <w:szCs w:val="24"/>
+          <w:lang w:eastAsia="da-DK"/>
+        </w:rPr>
+        <w:t xml:space="preserve"> isoleret</w:t>
+      </w:r>
+      <w:r>
+        <w:rPr>
+          <w:rFonts w:ascii="Times New Roman" w:eastAsiaTheme="minorEastAsia" w:hAnsi="Times New Roman" w:cs="Times New Roman"/>
+          <w:color w:val="000000"/>
+          <w:sz w:val="24"/>
+          <w:szCs w:val="24"/>
+          <w:lang w:eastAsia="da-DK"/>
+        </w:rPr>
+        <w:t>.</w:t>
+      </w:r>
+    </w:p>
+    <w:p>
+      <w:pPr>
+        <w:pStyle w:val="Listeafsnit"/>
+        <w:numPr>
+          <w:ilvl w:val="0"/>
+          <w:numId w:val="11"/>
+        </w:numPr>
+        <w:rPr>
+          <w:rFonts w:ascii="Times New Roman" w:hAnsi="Times New Roman" w:cs="Times New Roman"/>
+          <w:color w:val="000000"/>
+          <w:sz w:val="24"/>
+          <w:szCs w:val="24"/>
+          <w:lang w:eastAsia="da-DK"/>
+        </w:rPr>
+      </w:pPr>
+      <w:r>
+        <w:rPr>
+          <w:rFonts w:ascii="Times New Roman" w:hAnsi="Times New Roman" w:cs="Times New Roman"/>
+          <w:color w:val="000000"/>
+          <w:sz w:val="24"/>
+          <w:szCs w:val="24"/>
+          <w:lang w:eastAsia="da-DK"/>
+        </w:rPr>
+        <w:t>Først og fremmest skal vi vide hvor langt broen er fra vandoverfladen, hvilket vi gør - 3.45 meter</w:t>
+      </w:r>
+      <w:r>
+        <w:rPr>
+          <w:rFonts w:ascii="Times New Roman" w:hAnsi="Times New Roman" w:cs="Times New Roman"/>
+          <w:color w:val="000000"/>
+          <w:sz w:val="24"/>
+          <w:szCs w:val="24"/>
+          <w:lang w:eastAsia="da-DK"/>
+        </w:rPr>
+        <w:t xml:space="preserve"> (på det højeste punkt)</w:t>
+      </w:r>
+      <w:r>
+        <w:rPr>
+          <w:rFonts w:ascii="Times New Roman" w:hAnsi="Times New Roman" w:cs="Times New Roman"/>
+          <w:color w:val="000000"/>
+          <w:sz w:val="24"/>
+          <w:szCs w:val="24"/>
+          <w:lang w:eastAsia="da-DK"/>
+        </w:rPr>
+        <w:t>. Vi ville også skulle finde ud af hvor meget en gennemsnittelig båd og kano stikker op over vandet</w:t>
+      </w:r>
+      <w:r>
+        <w:rPr>
+          <w:rFonts w:ascii="Times New Roman" w:hAnsi="Times New Roman" w:cs="Times New Roman"/>
+          <w:color w:val="000000"/>
+          <w:sz w:val="24"/>
+          <w:szCs w:val="24"/>
+          <w:lang w:eastAsia="da-DK"/>
+        </w:rPr>
+        <w:t xml:space="preserve"> og hvor meget af kroppen</w:t>
+      </w:r>
+      <w:r>
+        <w:rPr>
+          <w:rFonts w:ascii="Times New Roman" w:hAnsi="Times New Roman" w:cs="Times New Roman"/>
+          <w:color w:val="000000"/>
+          <w:sz w:val="24"/>
+          <w:szCs w:val="24"/>
+          <w:lang w:eastAsia="da-DK"/>
+        </w:rPr>
+        <w:t>,</w:t>
+      </w:r>
+      <w:r>
+        <w:rPr>
+          <w:rFonts w:ascii="Times New Roman" w:hAnsi="Times New Roman" w:cs="Times New Roman"/>
+          <w:color w:val="000000"/>
+          <w:sz w:val="24"/>
+          <w:szCs w:val="24"/>
+          <w:lang w:eastAsia="da-DK"/>
+        </w:rPr>
+        <w:t xml:space="preserve"> </w:t>
+      </w:r>
+      <w:r>
+        <w:rPr>
+          <w:rFonts w:ascii="Times New Roman" w:hAnsi="Times New Roman" w:cs="Times New Roman"/>
+          <w:color w:val="000000"/>
+          <w:sz w:val="24"/>
+          <w:szCs w:val="24"/>
+          <w:lang w:eastAsia="da-DK"/>
+        </w:rPr>
+        <w:t xml:space="preserve">der </w:t>
+      </w:r>
+      <w:r>
+        <w:rPr>
+          <w:rFonts w:ascii="Times New Roman" w:hAnsi="Times New Roman" w:cs="Times New Roman"/>
+          <w:color w:val="000000"/>
+          <w:sz w:val="24"/>
+          <w:szCs w:val="24"/>
+          <w:lang w:eastAsia="da-DK"/>
+        </w:rPr>
+        <w:t xml:space="preserve">ville </w:t>
+      </w:r>
+      <w:r>
+        <w:rPr>
+          <w:rFonts w:ascii="Times New Roman" w:hAnsi="Times New Roman" w:cs="Times New Roman"/>
+          <w:color w:val="000000"/>
+          <w:sz w:val="24"/>
+          <w:szCs w:val="24"/>
+          <w:lang w:eastAsia="da-DK"/>
+        </w:rPr>
+        <w:t>stikke</w:t>
+      </w:r>
+      <w:r>
+        <w:rPr>
+          <w:rFonts w:ascii="Times New Roman" w:hAnsi="Times New Roman" w:cs="Times New Roman"/>
+          <w:color w:val="000000"/>
+          <w:sz w:val="24"/>
+          <w:szCs w:val="24"/>
+          <w:lang w:eastAsia="da-DK"/>
+        </w:rPr>
+        <w:t xml:space="preserve"> op over båden/kanoen. Det ville også komme an på hvor der blev sejlet under. </w:t>
+      </w:r>
+    </w:p>
+    <w:p>
+      <w:pPr>
+        <w:pStyle w:val="Listeafsnit"/>
+        <w:numPr>
+          <w:ilvl w:val="0"/>
+          <w:numId w:val="11"/>
+        </w:numPr>
+        <w:rPr>
+          <w:rFonts w:ascii="Times New Roman" w:hAnsi="Times New Roman" w:cs="Times New Roman"/>
+          <w:color w:val="000000"/>
+          <w:sz w:val="24"/>
+          <w:szCs w:val="24"/>
+          <w:lang w:eastAsia="da-DK"/>
+        </w:rPr>
+      </w:pPr>
+      <w:r>
+        <w:rPr>
+          <w:rFonts w:ascii="Times New Roman" w:hAnsi="Times New Roman" w:cs="Times New Roman"/>
+          <w:color w:val="000000"/>
+          <w:sz w:val="24"/>
+          <w:szCs w:val="24"/>
+          <w:lang w:eastAsia="da-DK"/>
+        </w:rPr>
+        <w:t>For at finde ud af hvor meget det ville koste at male broen, ville vi skulle finde ud af hvor stort et overfladeareal, der skal males og hvor meget malingen koster. Vi ville også skulle specificere hvor henne der skulle males. Prisen ville være meget forskellig, hvis der skulle males på alle sider og under broen.</w:t>
+      </w:r>
+    </w:p>
+    <w:p>
+      <w:pPr>
+        <w:rPr>
+          <w:rFonts w:ascii="Times New Roman" w:hAnsi="Times New Roman" w:cs="Times New Roman"/>
+          <w:color w:val="000000"/>
+          <w:sz w:val="24"/>
+          <w:szCs w:val="24"/>
+          <w:lang w:eastAsia="da-DK"/>
+        </w:rPr>
+      </w:pPr>
+    </w:p>
+    <w:p>
+      <w:pPr>
+        <w:pStyle w:val="Listeafsnit"/>
+        <w:numPr>
+          <w:ilvl w:val="0"/>
+          <w:numId w:val="4"/>
+        </w:numPr>
+        <w:rPr>
+          <w:rFonts w:ascii="Times New Roman" w:hAnsi="Times New Roman" w:cs="Times New Roman"/>
+          <w:color w:val="000000"/>
+          <w:sz w:val="24"/>
+          <w:szCs w:val="24"/>
+          <w:lang w:eastAsia="da-DK"/>
+        </w:rPr>
+      </w:pPr>
+      <w:r>
+        <w:rPr>
+          <w:rFonts w:ascii="Times New Roman" w:hAnsi="Times New Roman" w:cs="Times New Roman"/>
+          <w:color w:val="000000"/>
+          <w:sz w:val="24"/>
+          <w:szCs w:val="24"/>
+          <w:lang w:eastAsia="da-DK"/>
+        </w:rPr>
+        <w:t>Udvælg nogle af spørgsmålene, oversæt dem til matematik og besvar dem</w:t>
+      </w:r>
+    </w:p>
+    <w:p>
+      <w:pPr>
+        <w:rPr>
+          <w:rFonts w:ascii="Times New Roman" w:hAnsi="Times New Roman" w:cs="Times New Roman"/>
+          <w:i/>
+          <w:color w:val="000000"/>
+          <w:sz w:val="24"/>
+          <w:szCs w:val="24"/>
+          <w:lang w:eastAsia="da-DK"/>
+        </w:rPr>
+      </w:pPr>
+      <w:r>
+        <w:rPr>
+          <w:rFonts w:ascii="Times New Roman" w:hAnsi="Times New Roman" w:cs="Times New Roman"/>
+          <w:i/>
+          <w:color w:val="000000"/>
+          <w:sz w:val="24"/>
+          <w:szCs w:val="24"/>
+          <w:lang w:eastAsia="da-DK"/>
+        </w:rPr>
+        <w:t xml:space="preserve">Vi har udvalgt spørgsmål 2 og </w:t>
+      </w:r>
+      <w:r>
+        <w:rPr>
+          <w:rFonts w:ascii="Times New Roman" w:hAnsi="Times New Roman" w:cs="Times New Roman"/>
+          <w:i/>
+          <w:color w:val="000000"/>
+          <w:sz w:val="24"/>
+          <w:szCs w:val="24"/>
+          <w:lang w:eastAsia="da-DK"/>
+        </w:rPr>
+        <w:t>5.</w:t>
+      </w:r>
+    </w:p>
+    <w:p>
+      <w:pPr>
+        <w:rPr>
+          <w:rFonts w:ascii="Times New Roman" w:hAnsi="Times New Roman" w:cs="Times New Roman"/>
+          <w:b/>
+          <w:color w:val="000000"/>
+          <w:sz w:val="24"/>
+          <w:szCs w:val="24"/>
+          <w:lang w:eastAsia="da-DK"/>
+        </w:rPr>
+      </w:pPr>
+      <w:r>
+        <w:rPr>
+          <w:rFonts w:ascii="Times New Roman" w:hAnsi="Times New Roman" w:cs="Times New Roman"/>
+          <w:b/>
+          <w:color w:val="000000"/>
+          <w:sz w:val="24"/>
+          <w:szCs w:val="24"/>
+          <w:lang w:eastAsia="da-DK"/>
+        </w:rPr>
+        <w:t xml:space="preserve">Spørgsmål 2 - </w:t>
+      </w:r>
+      <w:r>
+        <w:rPr>
+          <w:rFonts w:ascii="Times New Roman" w:hAnsi="Times New Roman" w:cs="Times New Roman"/>
+          <w:b/>
+          <w:color w:val="000000"/>
+          <w:sz w:val="24"/>
+          <w:szCs w:val="24"/>
+          <w:lang w:eastAsia="da-DK"/>
+        </w:rPr>
+        <w:t>Hvad ville du koste at fornye træet på broen?</w:t>
+      </w:r>
+    </w:p>
+    <w:p>
+      <w:pPr>
+        <w:rPr>
+          <w:rFonts w:ascii="Times New Roman" w:eastAsiaTheme="minorEastAsia" w:hAnsi="Times New Roman" w:cs="Times New Roman"/>
+          <w:color w:val="000000"/>
+          <w:sz w:val="24"/>
+          <w:szCs w:val="24"/>
+          <w:lang w:eastAsia="da-DK"/>
+        </w:rPr>
+      </w:pPr>
+      <w:r>
+        <w:rPr>
+          <w:rFonts w:ascii="Times New Roman" w:hAnsi="Times New Roman" w:cs="Times New Roman"/>
+          <w:color w:val="000000"/>
+          <w:sz w:val="24"/>
+          <w:szCs w:val="24"/>
+          <w:lang w:eastAsia="da-DK"/>
+        </w:rPr>
+        <w:t xml:space="preserve">For at finde ud af hvor </w:t>
+      </w:r>
+      <w:r>
+        <w:rPr>
+          <w:rFonts w:ascii="Times New Roman" w:hAnsi="Times New Roman" w:cs="Times New Roman"/>
+          <w:color w:val="000000"/>
+          <w:sz w:val="24"/>
+          <w:szCs w:val="24"/>
+          <w:lang w:eastAsia="da-DK"/>
+        </w:rPr>
+        <w:t xml:space="preserve">meget </w:t>
+      </w:r>
+      <w:r>
+        <w:rPr>
+          <w:rFonts w:ascii="Times New Roman" w:hAnsi="Times New Roman" w:cs="Times New Roman"/>
+          <w:color w:val="000000"/>
+          <w:sz w:val="24"/>
+          <w:szCs w:val="24"/>
+          <w:lang w:eastAsia="da-DK"/>
+        </w:rPr>
+        <w:t>nyt træ</w:t>
+      </w:r>
+      <w:r>
+        <w:rPr>
+          <w:rFonts w:ascii="Times New Roman" w:hAnsi="Times New Roman" w:cs="Times New Roman"/>
+          <w:color w:val="000000"/>
+          <w:sz w:val="24"/>
+          <w:szCs w:val="24"/>
+          <w:lang w:eastAsia="da-DK"/>
+        </w:rPr>
+        <w:t xml:space="preserve"> </w:t>
+      </w:r>
+      <w:r>
+        <w:rPr>
+          <w:rFonts w:ascii="Times New Roman" w:hAnsi="Times New Roman" w:cs="Times New Roman"/>
+          <w:color w:val="000000"/>
+          <w:sz w:val="24"/>
+          <w:szCs w:val="24"/>
+          <w:lang w:eastAsia="da-DK"/>
+        </w:rPr>
+        <w:t>koster</w:t>
+      </w:r>
+      <w:r>
+        <w:rPr>
+          <w:rFonts w:ascii="Times New Roman" w:hAnsi="Times New Roman" w:cs="Times New Roman"/>
+          <w:color w:val="000000"/>
+          <w:sz w:val="24"/>
+          <w:szCs w:val="24"/>
+          <w:lang w:eastAsia="da-DK"/>
+        </w:rPr>
+        <w:t xml:space="preserve">, søgte vi på nettet. </w:t>
+      </w:r>
+      <w:r>
+        <w:rPr>
+          <w:rStyle w:val="Fodnotehenvisning"/>
+          <w:rFonts w:ascii="Times New Roman" w:hAnsi="Times New Roman" w:cs="Times New Roman"/>
+          <w:color w:val="000000"/>
+          <w:sz w:val="24"/>
+          <w:szCs w:val="24"/>
+          <w:lang w:eastAsia="da-DK"/>
+        </w:rPr>
+        <w:footnoteReference w:id="1"/>
+      </w:r>
+      <w:r>
+        <w:rPr>
+          <w:rFonts w:ascii="Times New Roman" w:hAnsi="Times New Roman" w:cs="Times New Roman"/>
+          <w:color w:val="000000"/>
+          <w:sz w:val="24"/>
+          <w:szCs w:val="24"/>
+          <w:lang w:eastAsia="da-DK"/>
+        </w:rPr>
+        <w:t xml:space="preserve">Vi fandt </w:t>
+      </w:r>
+      <w:r>
+        <w:rPr>
+          <w:rFonts w:ascii="Times New Roman" w:hAnsi="Times New Roman" w:cs="Times New Roman"/>
+          <w:color w:val="000000"/>
+          <w:sz w:val="24"/>
+          <w:szCs w:val="24"/>
+          <w:lang w:eastAsia="da-DK"/>
+        </w:rPr>
+        <w:t>no</w:t>
+      </w:r>
+      <w:r>
+        <w:rPr>
+          <w:rFonts w:ascii="Times New Roman" w:hAnsi="Times New Roman" w:cs="Times New Roman"/>
+          <w:color w:val="000000"/>
+          <w:sz w:val="24"/>
+          <w:szCs w:val="24"/>
+          <w:lang w:eastAsia="da-DK"/>
+        </w:rPr>
+        <w:t xml:space="preserve">get </w:t>
+      </w:r>
+      <w:r>
+        <w:rPr>
+          <w:rFonts w:ascii="Times New Roman" w:hAnsi="Times New Roman" w:cs="Times New Roman"/>
+          <w:color w:val="000000"/>
+          <w:sz w:val="24"/>
+          <w:szCs w:val="24"/>
+          <w:lang w:eastAsia="da-DK"/>
+        </w:rPr>
+        <w:t>trykimprægneret</w:t>
+      </w:r>
+      <w:r>
+        <w:rPr>
+          <w:rFonts w:ascii="Times New Roman" w:hAnsi="Times New Roman" w:cs="Times New Roman"/>
+          <w:color w:val="000000"/>
+          <w:sz w:val="24"/>
+          <w:szCs w:val="24"/>
+          <w:lang w:eastAsia="da-DK"/>
+        </w:rPr>
+        <w:t xml:space="preserve"> træ med målene </w:t>
+      </w:r>
+      <m:oMath>
+        <m:r>
+          <w:rPr>
+            <w:rFonts w:ascii="Cambria Math" w:hAnsi="Cambria Math" w:cs="Times New Roman"/>
+            <w:color w:val="000000"/>
+            <w:sz w:val="24"/>
+            <w:szCs w:val="24"/>
+            <w:lang w:eastAsia="da-DK"/>
+          </w:rPr>
+          <m:t>32mm·150mm·4800mm</m:t>
+        </m:r>
+      </m:oMath>
+      <w:r>
+        <w:rPr>
+          <w:rFonts w:ascii="Times New Roman" w:eastAsiaTheme="minorEastAsia" w:hAnsi="Times New Roman" w:cs="Times New Roman"/>
+          <w:color w:val="000000"/>
+          <w:sz w:val="24"/>
+          <w:szCs w:val="24"/>
+          <w:lang w:eastAsia="da-DK"/>
+        </w:rPr>
+        <w:t>. Det koster 92 kr. pr stykke</w:t>
+      </w:r>
+      <w:r>
+        <w:rPr>
+          <w:rFonts w:ascii="Times New Roman" w:eastAsiaTheme="minorEastAsia" w:hAnsi="Times New Roman" w:cs="Times New Roman"/>
+          <w:color w:val="000000"/>
+          <w:sz w:val="24"/>
+          <w:szCs w:val="24"/>
+          <w:lang w:eastAsia="da-DK"/>
+        </w:rPr>
+        <w:t>:</w:t>
+      </w:r>
+    </w:p>
+    <w:p>
+      <w:pPr>
+        <w:rPr>
+          <w:rFonts w:ascii="Times New Roman" w:eastAsiaTheme="minorEastAsia" w:hAnsi="Times New Roman" w:cs="Times New Roman"/>
+          <w:color w:val="000000"/>
+          <w:sz w:val="24"/>
+          <w:szCs w:val="24"/>
+          <w:lang w:eastAsia="da-DK"/>
+        </w:rPr>
+      </w:pPr>
+      <w:r>
+        <w:rPr>
+          <w:noProof/>
+        </w:rPr>
+        <w:drawing>
+          <wp:inline distT="0" distB="0" distL="0" distR="0" wp14:anchorId="41EB49E9" wp14:editId="06DEE31A">
+            <wp:extent cx="5278582" cy="2112369"/>
+            <wp:effectExtent l="0" t="0" r="0" b="2540"/>
+            <wp:docPr id="11" name="Billede 11"/>
+            <wp:cNvGraphicFramePr>
+              <a:graphicFrameLocks xmlns:a="http://schemas.openxmlformats.org/drawingml/2006/main" noChangeAspect="1"/>
+            </wp:cNvGraphicFramePr>
+            <a:graphic xmlns:a="http://schemas.openxmlformats.org/drawingml/2006/main">
+              <a:graphicData uri="http://schemas.openxmlformats.org/drawingml/2006/picture">
+                <pic:pic xmlns:pic="http://schemas.openxmlformats.org/drawingml/2006/picture">
+                  <pic:nvPicPr>
+                    <pic:cNvPr id="1" name=""/>
+                    <pic:cNvPicPr/>
+                  </pic:nvPicPr>
+                  <pic:blipFill>
+                    <a:blip r:embed="rId16"/>
+                    <a:stretch>
+                      <a:fillRect/>
+                    </a:stretch>
+                  </pic:blipFill>
+                  <pic:spPr>
+                    <a:xfrm>
+                      <a:off x="0" y="0"/>
                       <a:ext cx="5282401" cy="2113897"/>
                     </a:xfrm>
                     <a:prstGeom prst="rect">
@@ -16480,7 +16600,6 @@
           <w:szCs w:val="24"/>
           <w:lang w:eastAsia="da-DK"/>
         </w:rPr>
-        <w:lastRenderedPageBreak/>
         <w:t xml:space="preserve">For at finde ud af prisen pr. kubikmeter opstillede vi først en ligning for at finde ud af hvor mange </w:t>
       </w:r>
       <w:proofErr w:type="spellStart"/>
@@ -16823,6 +16942,7 @@
           <w:szCs w:val="24"/>
           <w:lang w:eastAsia="da-DK"/>
         </w:rPr>
+        <w:lastRenderedPageBreak/>
         <w:t xml:space="preserve">Prisen pr. </w:t>
       </w:r>
       <w:proofErr w:type="spellStart"/>
@@ -16942,6 +17062,28 @@
           <w:lang w:eastAsia="da-DK"/>
         </w:rPr>
         <w:t xml:space="preserve"> findes ved at gange højden, længden og bredden på træpladerne sammen</w:t>
+      </w:r>
+      <w:proofErr w:type="gramStart"/>
+      <w:r>
+        <w:rPr>
+          <w:rFonts w:ascii="Times New Roman" w:hAnsi="Times New Roman" w:cs="Times New Roman"/>
+          <w:color w:val="000000"/>
+          <w:sz w:val="24"/>
+          <w:szCs w:val="24"/>
+          <w:lang w:eastAsia="da-DK"/>
+        </w:rPr>
+        <w:t xml:space="preserve">. </w:t>
+      </w:r>
+      <w:proofErr w:type="gramEnd"/>
+      <w:r>
+        <w:rPr>
+          <w:rFonts w:ascii="Times New Roman" w:hAnsi="Times New Roman" w:cs="Times New Roman"/>
+          <w:color w:val="000000"/>
+          <w:sz w:val="24"/>
+          <w:szCs w:val="24"/>
+          <w:lang w:eastAsia="da-DK"/>
+        </w:rPr>
+        <w:t>Enheden meter bruges, da prisen pr. kubikmeter er kendt</w:t>
       </w:r>
       <w:r>
         <w:rPr>
@@ -17797,481 +17939,346 @@
           <w:szCs w:val="24"/>
           <w:lang w:eastAsia="da-DK"/>
         </w:rPr>
-        <w:t>Det skal også siges, at vi antog, at alt det købte træ kunne bruges, altså at vi kunne sætte det sammen så det passede perfekt til broens mål</w:t>
-      </w:r>
-      <w:bookmarkStart w:id="45" w:name="_GoBack"/>
+        <w:t xml:space="preserve">Det skal også siges, at vi antog, at alt det købte træ kunne bruges, altså at vi kunne sætte det sammen så det passede perfekt til broens mål. </w:t>
+      </w:r>
+      <w:r>
+        <w:rPr>
+          <w:rFonts w:ascii="Times New Roman" w:hAnsi="Times New Roman" w:cs="Times New Roman"/>
+          <w:color w:val="000000"/>
+          <w:sz w:val="24"/>
+          <w:szCs w:val="24"/>
+          <w:lang w:eastAsia="da-DK"/>
+        </w:rPr>
+        <w:t xml:space="preserve">Derfor eksisterer der en stor usikkerhed omkring vores bud på </w:t>
+      </w:r>
+      <w:r>
+        <w:rPr>
+          <w:rFonts w:ascii="Times New Roman" w:hAnsi="Times New Roman" w:cs="Times New Roman"/>
+          <w:color w:val="000000"/>
+          <w:sz w:val="24"/>
+          <w:szCs w:val="24"/>
+          <w:lang w:eastAsia="da-DK"/>
+        </w:rPr>
+        <w:t>14780</w:t>
+      </w:r>
+      <w:r>
+        <w:rPr>
+          <w:rFonts w:ascii="Times New Roman" w:hAnsi="Times New Roman" w:cs="Times New Roman"/>
+          <w:color w:val="000000"/>
+          <w:sz w:val="24"/>
+          <w:szCs w:val="24"/>
+          <w:lang w:eastAsia="da-DK"/>
+        </w:rPr>
+        <w:t xml:space="preserve"> kr.</w:t>
+      </w:r>
+    </w:p>
+    <w:p>
+      <w:pPr>
+        <w:rPr>
+          <w:rFonts w:ascii="Times New Roman" w:hAnsi="Times New Roman" w:cs="Times New Roman"/>
+          <w:color w:val="000000"/>
+          <w:sz w:val="24"/>
+          <w:szCs w:val="24"/>
+          <w:lang w:eastAsia="da-DK"/>
+        </w:rPr>
+      </w:pPr>
+    </w:p>
+    <w:p>
+      <w:pPr>
+        <w:rPr>
+          <w:rFonts w:ascii="Times New Roman" w:hAnsi="Times New Roman" w:cs="Times New Roman"/>
+          <w:b/>
+          <w:color w:val="000000"/>
+          <w:sz w:val="24"/>
+          <w:szCs w:val="24"/>
+          <w:lang w:eastAsia="da-DK"/>
+        </w:rPr>
+      </w:pPr>
+      <w:r>
+        <w:rPr>
+          <w:rFonts w:ascii="Times New Roman" w:hAnsi="Times New Roman" w:cs="Times New Roman"/>
+          <w:b/>
+          <w:color w:val="000000"/>
+          <w:sz w:val="24"/>
+          <w:szCs w:val="24"/>
+          <w:lang w:eastAsia="da-DK"/>
+        </w:rPr>
+        <w:t xml:space="preserve">Vores bud på </w:t>
+      </w:r>
+      <w:r>
+        <w:rPr>
+          <w:rFonts w:ascii="Times New Roman" w:hAnsi="Times New Roman" w:cs="Times New Roman"/>
+          <w:b/>
+          <w:color w:val="000000"/>
+          <w:sz w:val="24"/>
+          <w:szCs w:val="24"/>
+          <w:lang w:eastAsia="da-DK"/>
+        </w:rPr>
+        <w:t>hvor meget det ville koste at forny alt træet</w:t>
+      </w:r>
+      <w:r>
+        <w:rPr>
+          <w:rFonts w:ascii="Times New Roman" w:hAnsi="Times New Roman" w:cs="Times New Roman"/>
+          <w:b/>
+          <w:color w:val="000000"/>
+          <w:sz w:val="24"/>
+          <w:szCs w:val="24"/>
+          <w:lang w:eastAsia="da-DK"/>
+        </w:rPr>
+        <w:t xml:space="preserve"> er 14780 kr.</w:t>
+      </w:r>
+    </w:p>
+    <w:p>
+      <w:pPr>
+        <w:rPr>
+          <w:rFonts w:ascii="Times New Roman" w:hAnsi="Times New Roman" w:cs="Times New Roman"/>
+          <w:color w:val="000000"/>
+          <w:sz w:val="24"/>
+          <w:szCs w:val="24"/>
+          <w:lang w:eastAsia="da-DK"/>
+        </w:rPr>
+      </w:pPr>
+    </w:p>
+    <w:p>
+      <w:pPr>
+        <w:rPr>
+          <w:rFonts w:ascii="Times New Roman" w:hAnsi="Times New Roman" w:cs="Times New Roman"/>
+          <w:b/>
+          <w:color w:val="000000"/>
+          <w:sz w:val="24"/>
+          <w:szCs w:val="24"/>
+          <w:lang w:eastAsia="da-DK"/>
+        </w:rPr>
+      </w:pPr>
+      <w:r>
+        <w:rPr>
+          <w:rFonts w:ascii="Times New Roman" w:hAnsi="Times New Roman" w:cs="Times New Roman"/>
+          <w:b/>
+          <w:color w:val="000000"/>
+          <w:sz w:val="24"/>
+          <w:szCs w:val="24"/>
+          <w:lang w:eastAsia="da-DK"/>
+        </w:rPr>
+        <w:t xml:space="preserve">Spørgsmål </w:t>
+      </w:r>
+      <w:r>
+        <w:rPr>
+          <w:rFonts w:ascii="Times New Roman" w:hAnsi="Times New Roman" w:cs="Times New Roman"/>
+          <w:b/>
+          <w:color w:val="000000"/>
+          <w:sz w:val="24"/>
+          <w:szCs w:val="24"/>
+          <w:lang w:eastAsia="da-DK"/>
+        </w:rPr>
+        <w:t>5</w:t>
+      </w:r>
+      <w:r>
+        <w:rPr>
+          <w:rFonts w:ascii="Times New Roman" w:hAnsi="Times New Roman" w:cs="Times New Roman"/>
+          <w:b/>
+          <w:color w:val="000000"/>
+          <w:sz w:val="24"/>
+          <w:szCs w:val="24"/>
+          <w:lang w:eastAsia="da-DK"/>
+        </w:rPr>
+        <w:t xml:space="preserve"> - </w:t>
+      </w:r>
+      <w:r>
+        <w:rPr>
+          <w:rFonts w:ascii="Times New Roman" w:hAnsi="Times New Roman" w:cs="Times New Roman"/>
+          <w:b/>
+          <w:color w:val="000000"/>
+          <w:sz w:val="24"/>
+          <w:szCs w:val="24"/>
+          <w:lang w:eastAsia="da-DK"/>
+        </w:rPr>
+        <w:t>Hvad ville det koste at male broen?</w:t>
+      </w:r>
+    </w:p>
+    <w:p>
+      <w:pPr>
+        <w:pStyle w:val="Overskrift1"/>
+        <w:rPr>
+          <w:rFonts w:ascii="Times New Roman" w:eastAsiaTheme="minorHAnsi" w:hAnsi="Times New Roman" w:cs="Times New Roman"/>
+          <w:color w:val="000000"/>
+          <w:sz w:val="24"/>
+          <w:szCs w:val="24"/>
+          <w:lang w:eastAsia="da-DK"/>
+        </w:rPr>
+      </w:pPr>
+      <w:bookmarkStart w:id="45" w:name="_Toc6849361"/>
+      <w:r>
+        <w:rPr>
+          <w:rFonts w:ascii="Times New Roman" w:eastAsiaTheme="minorHAnsi" w:hAnsi="Times New Roman" w:cs="Times New Roman"/>
+          <w:color w:val="000000"/>
+          <w:sz w:val="24"/>
+          <w:szCs w:val="24"/>
+          <w:lang w:eastAsia="da-DK"/>
+        </w:rPr>
+        <w:t>[SKRIV HER]</w:t>
+      </w:r>
+    </w:p>
+    <w:p>
+      <w:pPr>
+        <w:rPr>
+          <w:b/>
+          <w:sz w:val="24"/>
+          <w:szCs w:val="24"/>
+          <w:lang w:eastAsia="da-DK"/>
+        </w:rPr>
+      </w:pPr>
+      <w:r>
+        <w:rPr>
+          <w:b/>
+          <w:sz w:val="24"/>
+          <w:szCs w:val="24"/>
+          <w:lang w:eastAsia="da-DK"/>
+        </w:rPr>
+        <w:t>[SKRIV KOMKLUSION HER]</w:t>
+      </w:r>
+    </w:p>
+    <w:p>
+      <w:pPr>
+        <w:pStyle w:val="Overskrift1"/>
+        <w:rPr>
+          <w:lang w:eastAsia="da-DK"/>
+        </w:rPr>
+      </w:pPr>
+    </w:p>
+    <w:p>
+      <w:pPr>
+        <w:pStyle w:val="Overskrift1"/>
+        <w:rPr>
+          <w:lang w:eastAsia="da-DK"/>
+        </w:rPr>
+      </w:pPr>
+      <w:r>
+        <w:rPr>
+          <w:lang w:eastAsia="da-DK"/>
+        </w:rPr>
+        <w:t>Konklusion</w:t>
+      </w:r>
       <w:bookmarkEnd w:id="45"/>
-      <w:r>
-        <w:rPr>
-          <w:rFonts w:ascii="Times New Roman" w:hAnsi="Times New Roman" w:cs="Times New Roman"/>
-          <w:color w:val="000000"/>
-          <w:sz w:val="24"/>
-          <w:szCs w:val="24"/>
-          <w:lang w:eastAsia="da-DK"/>
-        </w:rPr>
-        <w:t xml:space="preserve">. </w:t>
-      </w:r>
-      <w:r>
-        <w:rPr>
-          <w:rFonts w:ascii="Times New Roman" w:hAnsi="Times New Roman" w:cs="Times New Roman"/>
-          <w:color w:val="000000"/>
-          <w:sz w:val="24"/>
-          <w:szCs w:val="24"/>
-          <w:lang w:eastAsia="da-DK"/>
-        </w:rPr>
-        <w:t xml:space="preserve">Derfor eksisterer der en stor usikkerhed omkring vores bud på </w:t>
-      </w:r>
-      <w:r>
-        <w:rPr>
-          <w:rFonts w:ascii="Times New Roman" w:hAnsi="Times New Roman" w:cs="Times New Roman"/>
-          <w:color w:val="000000"/>
-          <w:sz w:val="24"/>
-          <w:szCs w:val="24"/>
-          <w:lang w:eastAsia="da-DK"/>
-        </w:rPr>
-        <w:t>14780</w:t>
-      </w:r>
-      <w:r>
-        <w:rPr>
-          <w:rFonts w:ascii="Times New Roman" w:hAnsi="Times New Roman" w:cs="Times New Roman"/>
-          <w:color w:val="000000"/>
-          <w:sz w:val="24"/>
-          <w:szCs w:val="24"/>
-          <w:lang w:eastAsia="da-DK"/>
-        </w:rPr>
-        <w:t xml:space="preserve"> kr.</w:t>
-      </w:r>
-    </w:p>
-    <w:p>
-      <w:pPr>
-        <w:rPr>
-          <w:rFonts w:ascii="Times New Roman" w:hAnsi="Times New Roman" w:cs="Times New Roman"/>
-          <w:color w:val="000000"/>
-          <w:sz w:val="24"/>
-          <w:szCs w:val="24"/>
-          <w:lang w:eastAsia="da-DK"/>
-        </w:rPr>
-      </w:pPr>
-    </w:p>
-    <w:p>
-      <w:pPr>
-        <w:rPr>
-          <w:rFonts w:ascii="Times New Roman" w:hAnsi="Times New Roman" w:cs="Times New Roman"/>
-          <w:b/>
-          <w:color w:val="000000"/>
-          <w:sz w:val="24"/>
-          <w:szCs w:val="24"/>
-          <w:lang w:eastAsia="da-DK"/>
-        </w:rPr>
-      </w:pPr>
-      <w:r>
-        <w:rPr>
-          <w:rFonts w:ascii="Times New Roman" w:hAnsi="Times New Roman" w:cs="Times New Roman"/>
-          <w:b/>
-          <w:color w:val="000000"/>
-          <w:sz w:val="24"/>
-          <w:szCs w:val="24"/>
-          <w:lang w:eastAsia="da-DK"/>
-        </w:rPr>
-        <w:t>Vores bud på hvor meget træet på broen kostede er 14780 kr.</w:t>
-      </w:r>
-    </w:p>
-    <w:p>
-      <w:pPr>
-        <w:rPr>
-          <w:rFonts w:ascii="Times New Roman" w:hAnsi="Times New Roman" w:cs="Times New Roman"/>
-          <w:color w:val="000000"/>
-          <w:sz w:val="24"/>
-          <w:szCs w:val="24"/>
-          <w:lang w:eastAsia="da-DK"/>
-        </w:rPr>
-      </w:pPr>
-    </w:p>
-    <w:p>
-      <w:pPr>
-        <w:rPr>
-          <w:rFonts w:ascii="Times New Roman" w:hAnsi="Times New Roman" w:cs="Times New Roman"/>
-          <w:color w:val="000000"/>
-          <w:sz w:val="24"/>
-          <w:szCs w:val="24"/>
-          <w:lang w:eastAsia="da-DK"/>
-        </w:rPr>
-      </w:pPr>
-    </w:p>
-    <w:p>
-      <w:pPr>
-        <w:rPr>
-          <w:rFonts w:ascii="Times New Roman" w:hAnsi="Times New Roman" w:cs="Times New Roman"/>
-          <w:color w:val="000000"/>
-          <w:sz w:val="24"/>
-          <w:szCs w:val="24"/>
-          <w:lang w:eastAsia="da-DK"/>
-        </w:rPr>
-      </w:pPr>
-    </w:p>
-    <w:p>
-      <w:pPr>
-        <w:rPr>
-          <w:rFonts w:ascii="Times New Roman" w:hAnsi="Times New Roman" w:cs="Times New Roman"/>
-          <w:b/>
-          <w:color w:val="000000"/>
-          <w:sz w:val="24"/>
-          <w:szCs w:val="24"/>
-          <w:lang w:eastAsia="da-DK"/>
-        </w:rPr>
-      </w:pPr>
-      <w:r>
-        <w:rPr>
-          <w:rFonts w:ascii="Times New Roman" w:hAnsi="Times New Roman" w:cs="Times New Roman"/>
-          <w:b/>
-          <w:color w:val="000000"/>
-          <w:sz w:val="24"/>
-          <w:szCs w:val="24"/>
-          <w:lang w:eastAsia="da-DK"/>
-        </w:rPr>
-        <w:t>Spørgsmål 4 - Er der nok plads til at en båd kan sejle under broen? En kano?</w:t>
-      </w:r>
-    </w:p>
-    <w:p>
-      <w:pPr>
-        <w:rPr>
-          <w:rFonts w:ascii="Times New Roman" w:hAnsi="Times New Roman" w:cs="Times New Roman"/>
-          <w:color w:val="000000"/>
-          <w:sz w:val="24"/>
-          <w:szCs w:val="24"/>
-          <w:lang w:eastAsia="da-DK"/>
-        </w:rPr>
-      </w:pPr>
-      <w:r>
-        <w:rPr>
-          <w:rFonts w:ascii="Times New Roman" w:hAnsi="Times New Roman" w:cs="Times New Roman"/>
-          <w:color w:val="000000"/>
+    </w:p>
+    <w:p>
+      <w:pPr>
+        <w:rPr>
+          <w:rFonts w:cstheme="minorHAnsi"/>
+          <w:sz w:val="24"/>
+          <w:szCs w:val="24"/>
+          <w:lang w:eastAsia="da-DK"/>
+        </w:rPr>
+      </w:pPr>
+      <w:r>
+        <w:rPr>
+          <w:rFonts w:cstheme="minorHAnsi"/>
+          <w:sz w:val="24"/>
+          <w:szCs w:val="24"/>
+          <w:lang w:eastAsia="da-DK"/>
+        </w:rPr>
+        <w:t>Vi fik, vha. analytisk plangeometri, regnet på 2 forskellige broer. Vi fandt</w:t>
+      </w:r>
+      <w:r>
+        <w:rPr>
+          <w:rFonts w:cstheme="minorHAnsi"/>
+          <w:sz w:val="24"/>
+          <w:szCs w:val="24"/>
+          <w:lang w:eastAsia="da-DK"/>
+        </w:rPr>
+        <w:t xml:space="preserve"> bl.a. frem til at længden af vejlinjen over</w:t>
+      </w:r>
+      <w:r>
+        <w:rPr>
+          <w:rFonts w:cstheme="minorHAnsi"/>
+          <w:sz w:val="24"/>
+          <w:szCs w:val="24"/>
+          <w:lang w:eastAsia="da-DK"/>
+        </w:rPr>
+        <w:t xml:space="preserve"> </w:t>
+      </w:r>
+      <w:proofErr w:type="spellStart"/>
+      <w:r>
+        <w:rPr>
+          <w:rFonts w:cstheme="minorHAnsi"/>
+          <w:sz w:val="24"/>
+          <w:szCs w:val="24"/>
+          <w:lang w:eastAsia="da-DK"/>
+        </w:rPr>
+        <w:t>Alssundbroen</w:t>
+      </w:r>
+      <w:proofErr w:type="spellEnd"/>
+      <w:r>
+        <w:rPr>
+          <w:rFonts w:cstheme="minorHAnsi"/>
+          <w:sz w:val="24"/>
+          <w:szCs w:val="24"/>
+          <w:lang w:eastAsia="da-DK"/>
+        </w:rPr>
+        <w:t xml:space="preserve"> er ca</w:t>
+      </w:r>
+      <w:r>
+        <w:rPr>
+          <w:rFonts w:cstheme="minorHAnsi"/>
+          <w:sz w:val="24"/>
+          <w:szCs w:val="24"/>
+          <w:lang w:eastAsia="da-DK"/>
+        </w:rPr>
+        <w:t>. 2800 meter</w:t>
+      </w:r>
+      <w:r>
+        <w:rPr>
+          <w:rFonts w:cstheme="minorHAnsi"/>
+          <w:sz w:val="24"/>
+          <w:szCs w:val="24"/>
+          <w:lang w:eastAsia="da-DK"/>
+        </w:rPr>
+        <w:t xml:space="preserve">. Vi gav også et bud på hvor </w:t>
+      </w:r>
+      <w:r>
+        <w:rPr>
+          <w:rFonts w:cstheme="minorHAnsi"/>
+          <w:sz w:val="24"/>
+          <w:szCs w:val="24"/>
+          <w:lang w:eastAsia="da-DK"/>
+        </w:rPr>
+        <w:t xml:space="preserve">meget </w:t>
+      </w:r>
+      <w:r>
+        <w:rPr>
+          <w:rFonts w:cstheme="minorHAnsi"/>
           <w:sz w:val="24"/>
           <w:szCs w:val="24"/>
           <w:lang w:eastAsia="da-DK"/>
         </w:rPr>
         <w:lastRenderedPageBreak/>
-        <w:t>Vi ved allerede, at der er 3.45</w:t>
-      </w:r>
-      <w:r>
-        <w:rPr>
-          <w:rFonts w:ascii="Times New Roman" w:hAnsi="Times New Roman" w:cs="Times New Roman"/>
-          <w:color w:val="000000"/>
-          <w:sz w:val="24"/>
-          <w:szCs w:val="24"/>
-          <w:lang w:eastAsia="da-DK"/>
-        </w:rPr>
-        <w:t xml:space="preserve"> meter fra broen til havoverfladen (hvor broen er højest). Det vil i princippet sige, at alt under 3.45 vil kunne komme under broen</w:t>
-      </w:r>
-    </w:p>
-    <w:p>
-      <w:pPr>
-        <w:pStyle w:val="Overskrift1"/>
-        <w:rPr>
-          <w:lang w:eastAsia="da-DK"/>
-        </w:rPr>
-      </w:pPr>
-      <w:bookmarkStart w:id="46" w:name="_Toc6849361"/>
-      <w:r>
-        <w:rPr>
-          <w:lang w:eastAsia="da-DK"/>
-        </w:rPr>
-        <w:t>Konklusion</w:t>
-      </w:r>
-      <w:bookmarkEnd w:id="46"/>
-    </w:p>
-    <w:p>
-      <w:pPr>
+        <w:t>det ville koste</w:t>
+      </w:r>
+      <w:r>
         <w:rPr>
           <w:rFonts w:cstheme="minorHAnsi"/>
-          <w:color w:val="FF0000"/>
-          <w:sz w:val="24"/>
-          <w:szCs w:val="24"/>
-          <w:lang w:eastAsia="da-DK"/>
-        </w:rPr>
-      </w:pPr>
+          <w:sz w:val="24"/>
+          <w:szCs w:val="24"/>
+          <w:lang w:eastAsia="da-DK"/>
+        </w:rPr>
+        <w:t xml:space="preserve"> at forny </w:t>
+      </w:r>
       <w:r>
         <w:rPr>
           <w:rFonts w:cstheme="minorHAnsi"/>
-          <w:color w:val="FF0000"/>
-          <w:sz w:val="24"/>
-          <w:szCs w:val="24"/>
-          <w:lang w:eastAsia="da-DK"/>
-        </w:rPr>
-        <w:t>Vi fik, vha. analytisk plangeometri, regnet på 2 forskellige broer. Vi fandt</w:t>
+          <w:sz w:val="24"/>
+          <w:szCs w:val="24"/>
+          <w:lang w:eastAsia="da-DK"/>
+        </w:rPr>
+        <w:t>træværket på broen på 14780 kr.</w:t>
       </w:r>
       <w:r>
         <w:rPr>
           <w:rFonts w:cstheme="minorHAnsi"/>
-          <w:color w:val="FF0000"/>
-          <w:sz w:val="24"/>
-          <w:szCs w:val="24"/>
-          <w:lang w:eastAsia="da-DK"/>
-        </w:rPr>
-        <w:t xml:space="preserve"> bl.a. frem til at længden af vejlinjen over</w:t>
-      </w:r>
-      <w:r>
-        <w:rPr>
-          <w:rFonts w:cstheme="minorHAnsi"/>
-          <w:color w:val="FF0000"/>
-          <w:sz w:val="24"/>
-          <w:szCs w:val="24"/>
-          <w:lang w:eastAsia="da-DK"/>
-        </w:rPr>
-        <w:t xml:space="preserve"> </w:t>
-      </w:r>
-      <w:proofErr w:type="spellStart"/>
-      <w:r>
-        <w:rPr>
-          <w:rFonts w:cstheme="minorHAnsi"/>
-          <w:color w:val="FF0000"/>
-          <w:sz w:val="24"/>
-          <w:szCs w:val="24"/>
-          <w:lang w:eastAsia="da-DK"/>
-        </w:rPr>
-        <w:t>Alssundbroen</w:t>
-      </w:r>
-      <w:proofErr w:type="spellEnd"/>
-      <w:r>
-        <w:rPr>
-          <w:rFonts w:cstheme="minorHAnsi"/>
-          <w:color w:val="FF0000"/>
-          <w:sz w:val="24"/>
-          <w:szCs w:val="24"/>
-          <w:lang w:eastAsia="da-DK"/>
-        </w:rPr>
-        <w:t xml:space="preserve"> er ca</w:t>
-      </w:r>
-      <w:r>
-        <w:rPr>
-          <w:rFonts w:cstheme="minorHAnsi"/>
-          <w:color w:val="FF0000"/>
-          <w:sz w:val="24"/>
-          <w:szCs w:val="24"/>
-          <w:lang w:eastAsia="da-DK"/>
-        </w:rPr>
-        <w:t>. 2800 meter</w:t>
-      </w:r>
-      <w:r>
-        <w:rPr>
-          <w:rFonts w:cstheme="minorHAnsi"/>
-          <w:color w:val="FF0000"/>
-          <w:sz w:val="24"/>
-          <w:szCs w:val="24"/>
-          <w:lang w:eastAsia="da-DK"/>
-        </w:rPr>
-        <w:t xml:space="preserve">. Vi gav også et bud på hvor </w:t>
-      </w:r>
-    </w:p>
-    <w:p>
-      <w:pPr>
-        <w:rPr>
-          <w:rFonts w:ascii="Times New Roman" w:hAnsi="Times New Roman" w:cs="Times New Roman"/>
-          <w:color w:val="FF0000"/>
-          <w:sz w:val="28"/>
-          <w:szCs w:val="28"/>
-          <w:lang w:eastAsia="da-DK"/>
-        </w:rPr>
-      </w:pPr>
-      <w:r>
-        <w:rPr>
-          <w:rFonts w:ascii="Times New Roman" w:hAnsi="Times New Roman" w:cs="Times New Roman"/>
-          <w:color w:val="FF0000"/>
-          <w:sz w:val="24"/>
-          <w:szCs w:val="24"/>
-          <w:lang w:eastAsia="da-DK"/>
-        </w:rPr>
-        <w:t>-</w:t>
-      </w:r>
-      <w:r>
-        <w:rPr>
-          <w:rFonts w:ascii="Times New Roman" w:hAnsi="Times New Roman" w:cs="Times New Roman"/>
-          <w:color w:val="FF0000"/>
-          <w:sz w:val="14"/>
-          <w:szCs w:val="14"/>
-          <w:lang w:eastAsia="da-DK"/>
-        </w:rPr>
-        <w:t>         </w:t>
-      </w:r>
-      <w:r>
-        <w:rPr>
-          <w:rFonts w:ascii="Times New Roman" w:hAnsi="Times New Roman" w:cs="Times New Roman"/>
-          <w:color w:val="FF0000"/>
-          <w:sz w:val="24"/>
-          <w:szCs w:val="24"/>
-          <w:lang w:eastAsia="da-DK"/>
-        </w:rPr>
-        <w:t>En kort og overskuelig opsummering af de opnåede resultater</w:t>
-      </w:r>
-    </w:p>
-    <w:p>
-      <w:pPr>
-        <w:rPr>
-          <w:rFonts w:ascii="Times New Roman" w:hAnsi="Times New Roman" w:cs="Times New Roman"/>
-          <w:color w:val="FF0000"/>
-          <w:sz w:val="24"/>
-          <w:szCs w:val="24"/>
-          <w:lang w:eastAsia="da-DK"/>
-        </w:rPr>
-      </w:pPr>
-      <w:r>
-        <w:rPr>
-          <w:rFonts w:ascii="Times New Roman" w:hAnsi="Times New Roman" w:cs="Times New Roman"/>
-          <w:color w:val="FF0000"/>
-          <w:sz w:val="24"/>
-          <w:szCs w:val="24"/>
-          <w:lang w:eastAsia="da-DK"/>
-        </w:rPr>
-        <w:t>     (svarene på de spørgsmål du stillede i problemformuleringen).</w:t>
-      </w:r>
-    </w:p>
-    <w:p>
-      <w:pPr>
-        <w:rPr>
-          <w:rFonts w:ascii="Times New Roman" w:hAnsi="Times New Roman" w:cs="Times New Roman"/>
-          <w:color w:val="FF0000"/>
-          <w:sz w:val="24"/>
-          <w:szCs w:val="24"/>
-          <w:lang w:eastAsia="da-DK"/>
-        </w:rPr>
-      </w:pPr>
-      <w:r>
-        <w:rPr>
-          <w:rFonts w:ascii="Times New Roman" w:hAnsi="Times New Roman" w:cs="Times New Roman"/>
-          <w:color w:val="FF0000"/>
-          <w:sz w:val="24"/>
-          <w:szCs w:val="24"/>
-          <w:lang w:eastAsia="da-DK"/>
-        </w:rPr>
-        <w:t>-     Vurdering og kritik af resultaterne og metoderne der er brugt</w:t>
-      </w:r>
-    </w:p>
-    <w:p>
-      <w:pPr>
-        <w:rPr>
-          <w:rFonts w:ascii="Times New Roman" w:hAnsi="Times New Roman" w:cs="Times New Roman"/>
-          <w:color w:val="FF0000"/>
-          <w:sz w:val="28"/>
-          <w:szCs w:val="28"/>
-          <w:lang w:eastAsia="da-DK"/>
-        </w:rPr>
-      </w:pPr>
-      <w:r>
-        <w:rPr>
-          <w:rFonts w:ascii="Times New Roman" w:hAnsi="Times New Roman" w:cs="Times New Roman"/>
-          <w:color w:val="FF0000"/>
-          <w:sz w:val="24"/>
-          <w:szCs w:val="24"/>
-          <w:lang w:eastAsia="da-DK"/>
-        </w:rPr>
-        <w:t>-</w:t>
-      </w:r>
-      <w:r>
-        <w:rPr>
-          <w:rFonts w:ascii="Times New Roman" w:hAnsi="Times New Roman" w:cs="Times New Roman"/>
-          <w:color w:val="FF0000"/>
-          <w:sz w:val="14"/>
-          <w:szCs w:val="14"/>
-          <w:lang w:eastAsia="da-DK"/>
-        </w:rPr>
-        <w:t>         </w:t>
-      </w:r>
-      <w:r>
-        <w:rPr>
-          <w:rFonts w:ascii="Times New Roman" w:hAnsi="Times New Roman" w:cs="Times New Roman"/>
-          <w:color w:val="FF0000"/>
-          <w:sz w:val="24"/>
-          <w:szCs w:val="24"/>
-          <w:lang w:eastAsia="da-DK"/>
-        </w:rPr>
-        <w:t>Gerne udbygget med en vurdering af konsekvenserne af</w:t>
-      </w:r>
-    </w:p>
-    <w:p>
-      <w:pPr>
-        <w:rPr>
-          <w:rFonts w:ascii="Times New Roman" w:hAnsi="Times New Roman" w:cs="Times New Roman"/>
-          <w:color w:val="FF0000"/>
-          <w:sz w:val="28"/>
-          <w:szCs w:val="28"/>
-          <w:lang w:eastAsia="da-DK"/>
-        </w:rPr>
-      </w:pPr>
-      <w:r>
-        <w:rPr>
-          <w:rFonts w:ascii="Times New Roman" w:hAnsi="Times New Roman" w:cs="Times New Roman"/>
-          <w:color w:val="FF0000"/>
-          <w:sz w:val="24"/>
-          <w:szCs w:val="24"/>
-          <w:lang w:eastAsia="da-DK"/>
-        </w:rPr>
-        <w:t>     rapportens resultat (fører svarene nye spørgsmål med sig).</w:t>
-      </w:r>
-    </w:p>
-    <w:p>
-      <w:pPr>
-        <w:rPr>
-          <w:color w:val="FF0000"/>
-          <w:lang w:eastAsia="da-DK"/>
-        </w:rPr>
-      </w:pPr>
-      <w:r>
-        <w:rPr>
-          <w:rFonts w:ascii="Times New Roman" w:hAnsi="Times New Roman" w:cs="Times New Roman"/>
-          <w:color w:val="FF0000"/>
-          <w:sz w:val="24"/>
-          <w:szCs w:val="24"/>
-          <w:lang w:eastAsia="da-DK"/>
-        </w:rPr>
-        <w:t> </w:t>
-      </w:r>
-      <w:r>
-        <w:rPr>
-          <w:rFonts w:ascii="Times New Roman" w:hAnsi="Times New Roman" w:cs="Times New Roman"/>
-          <w:color w:val="FF0000"/>
-          <w:sz w:val="24"/>
-          <w:szCs w:val="24"/>
-          <w:lang w:eastAsia="da-DK"/>
-        </w:rPr>
-        <w:tab/>
-      </w:r>
-      <w:r>
-        <w:rPr>
-          <w:color w:val="FF0000"/>
-          <w:lang w:eastAsia="da-DK"/>
-        </w:rPr>
-        <w:t xml:space="preserve">Denne rapport indeholder besvarelser på en række spørgsmål om broer. I opgave 1 regner vi på </w:t>
-      </w:r>
-      <w:proofErr w:type="spellStart"/>
-      <w:r>
-        <w:rPr>
-          <w:color w:val="FF0000"/>
-          <w:lang w:eastAsia="da-DK"/>
-        </w:rPr>
-        <w:t>Alssundbroen</w:t>
-      </w:r>
-      <w:proofErr w:type="spellEnd"/>
-      <w:r>
-        <w:rPr>
-          <w:color w:val="FF0000"/>
-          <w:lang w:eastAsia="da-DK"/>
-        </w:rPr>
-        <w:t>, og i opgave 2 regner vi på en bro over Aarhus Å. Formål med rapporten er at anvende analytisk plangeometri til at besvare de givne spørgsmål.</w:t>
-      </w:r>
-    </w:p>
-    <w:p>
-      <w:pPr>
-        <w:rPr>
-          <w:color w:val="FF0000"/>
-          <w:lang w:eastAsia="da-DK"/>
-        </w:rPr>
-      </w:pPr>
-      <w:r>
-        <w:rPr>
-          <w:color w:val="FF0000"/>
-          <w:lang w:eastAsia="da-DK"/>
-        </w:rPr>
-        <w:t>Vi vil bl.a. opstille ligninger, længder og koordinatsæt til dele af broer. Med dette menes at vi vil opstille ligninger og radius for cirkler til broer, bestemme koordinatsæt til punkter på broer, bestemmer længder på broers sider med mere.</w:t>
+          <w:sz w:val="24"/>
+          <w:szCs w:val="24"/>
+          <w:lang w:eastAsia="da-DK"/>
+        </w:rPr>
+        <w:t xml:space="preserve"> Vores resultaterne i opgave 2 var meget usikre da vi fandt prisen på hhv. træ og maling online og fordi vi f.eks. antog at alt det købte træ kunne bruges.</w:t>
       </w:r>
     </w:p>
     <w:p>
@@ -18287,6 +18294,8 @@
           <w:lang w:eastAsia="da-DK"/>
         </w:rPr>
       </w:pPr>
+      <w:bookmarkStart w:id="46" w:name="_GoBack"/>
+      <w:bookmarkEnd w:id="46"/>
     </w:p>
     <w:p>
       <w:pPr>
@@ -18323,56 +18332,6 @@
             <wp:extent cx="5731510" cy="944880"/>
             <wp:effectExtent l="0" t="0" r="2540" b="7620"/>
             <wp:docPr id="7" name="Billede 7"/>
-            <wp:cNvGraphicFramePr>
-              <a:graphicFrameLocks xmlns:a="http://schemas.openxmlformats.org/drawingml/2006/main" noChangeAspect="1"/>
-            </wp:cNvGraphicFramePr>
-            <a:graphic xmlns:a="http://schemas.openxmlformats.org/drawingml/2006/main">
-              <a:graphicData uri="http://schemas.openxmlformats.org/drawingml/2006/picture">
-                <pic:pic xmlns:pic="http://schemas.openxmlformats.org/drawingml/2006/picture">
-                  <pic:nvPicPr>
-                    <pic:cNvPr id="1" name=""/>
-                    <pic:cNvPicPr/>
-                  </pic:nvPicPr>
-                  <pic:blipFill>
-                    <a:blip r:embed="rId16"/>
-                    <a:stretch>
-                      <a:fillRect/>
-                    </a:stretch>
-                  </pic:blipFill>
-                  <pic:spPr>
-                    <a:xfrm>
-                      <a:off x="0" y="0"/>
-                      <a:ext cx="5731510" cy="944880"/>
-                    </a:xfrm>
-                    <a:prstGeom prst="rect">
-                      <a:avLst/>
-                    </a:prstGeom>
-                  </pic:spPr>
-                </pic:pic>
-              </a:graphicData>
-            </a:graphic>
-          </wp:inline>
-        </w:drawing>
-      </w:r>
-      <w:r>
-        <w:rPr>
-          <w:rFonts w:ascii="Times New Roman" w:hAnsi="Times New Roman" w:cs="Times New Roman"/>
-          <w:color w:val="000000"/>
-          <w:sz w:val="24"/>
-          <w:szCs w:val="24"/>
-          <w:lang w:eastAsia="da-DK"/>
-        </w:rPr>
-        <w:t> </w:t>
-      </w:r>
-      <w:r>
-        <w:rPr>
-          <w:noProof/>
-        </w:rPr>
-        <w:drawing>
-          <wp:inline distT="0" distB="0" distL="0" distR="0" wp14:anchorId="484D945D" wp14:editId="4EA39500">
-            <wp:extent cx="3429000" cy="619125"/>
-            <wp:effectExtent l="0" t="0" r="0" b="9525"/>
-            <wp:docPr id="6" name="Billede 6"/>
             <wp:cNvGraphicFramePr>
               <a:graphicFrameLocks xmlns:a="http://schemas.openxmlformats.org/drawingml/2006/main" noChangeAspect="1"/>
             </wp:cNvGraphicFramePr>
@@ -18392,7 +18351,7 @@
                   <pic:spPr>
                     <a:xfrm>
                       <a:off x="0" y="0"/>
-                      <a:ext cx="3429000" cy="619125"/>
+                      <a:ext cx="5731510" cy="944880"/>
                     </a:xfrm>
                     <a:prstGeom prst="rect">
                       <a:avLst/>
@@ -18404,22 +18363,25 @@
           </wp:inline>
         </w:drawing>
       </w:r>
-    </w:p>
-    <w:p>
-      <w:pPr>
-        <w:rPr>
-          <w:lang w:eastAsia="da-DK"/>
-        </w:rPr>
-      </w:pPr>
+      <w:r>
+        <w:rPr>
+          <w:rFonts w:ascii="Times New Roman" w:hAnsi="Times New Roman" w:cs="Times New Roman"/>
+          <w:color w:val="000000"/>
+          <w:sz w:val="24"/>
+          <w:szCs w:val="24"/>
+          <w:lang w:eastAsia="da-DK"/>
+        </w:rPr>
+        <w:t> </w:t>
+      </w:r>
       <w:r>
         <w:rPr>
           <w:noProof/>
         </w:rPr>
         <w:drawing>
-          <wp:inline distT="0" distB="0" distL="0" distR="0" wp14:anchorId="4E2B1839" wp14:editId="0E982C53">
-            <wp:extent cx="3514725" cy="962025"/>
-            <wp:effectExtent l="0" t="0" r="9525" b="9525"/>
-            <wp:docPr id="2" name="Billede 2"/>
+          <wp:inline distT="0" distB="0" distL="0" distR="0" wp14:anchorId="484D945D" wp14:editId="4EA39500">
+            <wp:extent cx="3429000" cy="619125"/>
+            <wp:effectExtent l="0" t="0" r="0" b="9525"/>
+            <wp:docPr id="6" name="Billede 6"/>
             <wp:cNvGraphicFramePr>
               <a:graphicFrameLocks xmlns:a="http://schemas.openxmlformats.org/drawingml/2006/main" noChangeAspect="1"/>
             </wp:cNvGraphicFramePr>
@@ -18439,7 +18401,7 @@
                   <pic:spPr>
                     <a:xfrm>
                       <a:off x="0" y="0"/>
-                      <a:ext cx="3514725" cy="962025"/>
+                      <a:ext cx="3429000" cy="619125"/>
                     </a:xfrm>
                     <a:prstGeom prst="rect">
                       <a:avLst/>
@@ -18463,10 +18425,10 @@
           <w:noProof/>
         </w:rPr>
         <w:drawing>
-          <wp:inline distT="0" distB="0" distL="0" distR="0" wp14:anchorId="005B7FCC" wp14:editId="53BCAC9E">
-            <wp:extent cx="3028950" cy="1057275"/>
-            <wp:effectExtent l="0" t="0" r="0" b="9525"/>
-            <wp:docPr id="8" name="Billede 8"/>
+          <wp:inline distT="0" distB="0" distL="0" distR="0" wp14:anchorId="4E2B1839" wp14:editId="0E982C53">
+            <wp:extent cx="3514725" cy="962025"/>
+            <wp:effectExtent l="0" t="0" r="9525" b="9525"/>
+            <wp:docPr id="2" name="Billede 2"/>
             <wp:cNvGraphicFramePr>
               <a:graphicFrameLocks xmlns:a="http://schemas.openxmlformats.org/drawingml/2006/main" noChangeAspect="1"/>
             </wp:cNvGraphicFramePr>
@@ -18486,6 +18448,53 @@
                   <pic:spPr>
                     <a:xfrm>
                       <a:off x="0" y="0"/>
+                      <a:ext cx="3514725" cy="962025"/>
+                    </a:xfrm>
+                    <a:prstGeom prst="rect">
+                      <a:avLst/>
+                    </a:prstGeom>
+                  </pic:spPr>
+                </pic:pic>
+              </a:graphicData>
+            </a:graphic>
+          </wp:inline>
+        </w:drawing>
+      </w:r>
+    </w:p>
+    <w:p>
+      <w:pPr>
+        <w:rPr>
+          <w:lang w:eastAsia="da-DK"/>
+        </w:rPr>
+      </w:pPr>
+      <w:r>
+        <w:rPr>
+          <w:noProof/>
+        </w:rPr>
+        <w:drawing>
+          <wp:inline distT="0" distB="0" distL="0" distR="0" wp14:anchorId="005B7FCC" wp14:editId="53BCAC9E">
+            <wp:extent cx="3028950" cy="1057275"/>
+            <wp:effectExtent l="0" t="0" r="0" b="9525"/>
+            <wp:docPr id="8" name="Billede 8"/>
+            <wp:cNvGraphicFramePr>
+              <a:graphicFrameLocks xmlns:a="http://schemas.openxmlformats.org/drawingml/2006/main" noChangeAspect="1"/>
+            </wp:cNvGraphicFramePr>
+            <a:graphic xmlns:a="http://schemas.openxmlformats.org/drawingml/2006/main">
+              <a:graphicData uri="http://schemas.openxmlformats.org/drawingml/2006/picture">
+                <pic:pic xmlns:pic="http://schemas.openxmlformats.org/drawingml/2006/picture">
+                  <pic:nvPicPr>
+                    <pic:cNvPr id="1" name=""/>
+                    <pic:cNvPicPr/>
+                  </pic:nvPicPr>
+                  <pic:blipFill>
+                    <a:blip r:embed="rId20"/>
+                    <a:stretch>
+                      <a:fillRect/>
+                    </a:stretch>
+                  </pic:blipFill>
+                  <pic:spPr>
+                    <a:xfrm>
+                      <a:off x="0" y="0"/>
                       <a:ext cx="3028950" cy="1057275"/>
                     </a:xfrm>
                     <a:prstGeom prst="rect">
@@ -18501,6 +18510,35 @@
     </w:p>
     <w:p>
       <w:pPr>
+        <w:rPr>
+          <w:sz w:val="32"/>
+          <w:szCs w:val="32"/>
+          <w:lang w:eastAsia="da-DK"/>
+        </w:rPr>
+      </w:pPr>
+      <m:oMath>
+        <m:r>
+          <w:rPr>
+            <w:rFonts w:ascii="Cambria Math" w:hAnsi="Cambria Math"/>
+            <w:sz w:val="32"/>
+            <w:szCs w:val="32"/>
+            <w:lang w:eastAsia="da-DK"/>
+          </w:rPr>
+          <m:t>Rumfang af en kasse=højde·længde·bredde</m:t>
+        </m:r>
+      </m:oMath>
+      <w:r>
+        <w:rPr>
+          <w:rFonts w:eastAsiaTheme="minorEastAsia"/>
+          <w:sz w:val="32"/>
+          <w:szCs w:val="32"/>
+          <w:lang w:eastAsia="da-DK"/>
+        </w:rPr>
+        <w:t xml:space="preserve"> </w:t>
+      </w:r>
+    </w:p>
+    <w:p>
+      <w:pPr>
         <w:pStyle w:val="Overskrift1"/>
         <w:rPr>
           <w:lang w:eastAsia="da-DK"/>
@@ -18511,7 +18549,6 @@
         <w:rPr>
           <w:lang w:eastAsia="da-DK"/>
         </w:rPr>
-        <w:lastRenderedPageBreak/>
         <w:t>Litteraturliste</w:t>
       </w:r>
       <w:bookmarkEnd w:id="48"/>
@@ -18573,7 +18610,7 @@
       </w:r>
     </w:p>
     <w:sectPr>
-      <w:headerReference w:type="default" r:id="rId20"/>
+      <w:headerReference w:type="default" r:id="rId21"/>
       <w:pgSz w:w="11906" w:h="16838"/>
       <w:pgMar w:top="1440" w:right="1440" w:bottom="1440" w:left="1440" w:header="708" w:footer="708" w:gutter="0"/>
       <w:pgNumType w:start="0"/>
@@ -18651,19 +18688,7 @@
           <w:rPr>
             <w:rStyle w:val="Hyperlink"/>
           </w:rPr>
-          <w:t>https://www.silvan.</w:t>
-        </w:r>
-        <w:r>
-          <w:rPr>
-            <w:rStyle w:val="Hyperlink"/>
-          </w:rPr>
-          <w:t>d</w:t>
-        </w:r>
-        <w:r>
-          <w:rPr>
-            <w:rStyle w:val="Hyperlink"/>
-          </w:rPr>
-          <w:t>k/ft-colourshade-terrassebraedde-sort-32x150x4800mm?id=7710-9839082</w:t>
+          <w:t>https://www.silvan.dk/ft-colourshade-terrassebraedde-sort-32x150x4800mm?id=7710-9839082</w:t>
         </w:r>
       </w:hyperlink>
     </w:p>
@@ -21021,7 +21046,7 @@
 </file>
 
 <file path=customXml/itemProps2.xml><?xml version="1.0" encoding="utf-8"?>
-<ds:datastoreItem xmlns:ds="http://schemas.openxmlformats.org/officeDocument/2006/customXml" ds:itemID="{69C5B141-EFD9-465B-B512-1CA90D106B51}">
+<ds:datastoreItem xmlns:ds="http://schemas.openxmlformats.org/officeDocument/2006/customXml" ds:itemID="{862B8083-2006-46EC-BDF6-47B7B907C09E}">
   <ds:schemaRefs>
     <ds:schemaRef ds:uri="http://schemas.openxmlformats.org/officeDocument/2006/bibliography"/>
   </ds:schemaRefs>

--- a/Projekt Broer.docx
+++ b/Projekt Broer.docx
@@ -203,10 +203,11 @@
                                       <w:calendar w:val="gregorian"/>
                                     </w:date>
                                   </w:sdtPr>
+                                  <w:sdtEndPr/>
                                   <w:sdtContent>
                                     <w:p>
                                       <w:pPr>
-                                        <w:pStyle w:val="Ingenafstand"/>
+                                        <w:pStyle w:val="NoSpacing"/>
                                         <w:rPr>
                                           <w:color w:val="FFFFFF" w:themeColor="background1"/>
                                           <w:sz w:val="96"/>
@@ -288,10 +289,11 @@
                                     <w:dataBinding w:prefixMappings="xmlns:ns0='http://schemas.openxmlformats.org/package/2006/metadata/core-properties' xmlns:ns1='http://purl.org/dc/elements/1.1/'" w:xpath="/ns0:coreProperties[1]/ns1:creator[1]" w:storeItemID="{6C3C8BC8-F283-45AE-878A-BAB7291924A1}"/>
                                     <w:text/>
                                   </w:sdtPr>
+                                  <w:sdtEndPr/>
                                   <w:sdtContent>
                                     <w:p>
                                       <w:pPr>
-                                        <w:pStyle w:val="Ingenafstand"/>
+                                        <w:pStyle w:val="NoSpacing"/>
                                         <w:spacing w:line="360" w:lineRule="auto"/>
                                         <w:rPr>
                                           <w:color w:val="FFFFFF" w:themeColor="background1"/>
@@ -332,10 +334,11 @@
                                     <w:dataBinding w:prefixMappings="xmlns:ns0='http://schemas.openxmlformats.org/officeDocument/2006/extended-properties'" w:xpath="/ns0:Properties[1]/ns0:Company[1]" w:storeItemID="{6668398D-A668-4E3E-A5EB-62B293D839F1}"/>
                                     <w:text/>
                                   </w:sdtPr>
+                                  <w:sdtEndPr/>
                                   <w:sdtContent>
                                     <w:p>
                                       <w:pPr>
-                                        <w:pStyle w:val="Ingenafstand"/>
+                                        <w:pStyle w:val="NoSpacing"/>
                                         <w:spacing w:line="360" w:lineRule="auto"/>
                                         <w:rPr>
                                           <w:color w:val="FFFFFF" w:themeColor="background1"/>
@@ -366,10 +369,11 @@
                                       <w:calendar w:val="gregorian"/>
                                     </w:date>
                                   </w:sdtPr>
+                                  <w:sdtEndPr/>
                                   <w:sdtContent>
                                     <w:p>
                                       <w:pPr>
-                                        <w:pStyle w:val="Ingenafstand"/>
+                                        <w:pStyle w:val="NoSpacing"/>
                                         <w:spacing w:line="360" w:lineRule="auto"/>
                                         <w:rPr>
                                           <w:color w:val="FFFFFF" w:themeColor="background1"/>
@@ -406,13 +410,13 @@
               </mc:Choice>
               <mc:Fallback>
                 <w:pict>
-                  <v:group id="Gruppe 453" o:spid="_x0000_s1026" style="position:absolute;margin-left:193.95pt;margin-top:0;width:245.15pt;height:11in;z-index:251659264;mso-width-percent:400;mso-height-percent:1000;mso-position-horizontal:right;mso-position-horizontal-relative:page;mso-position-vertical:top;mso-position-vertical-relative:page;mso-width-percent:400;mso-height-percent:1000" coordsize="31136,100584" o:gfxdata="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">
-                    <v:rect id="Rektangel 459" o:spid="_x0000_s1027" alt="Light vertical" style="position:absolute;width:1385;height:100584;visibility:visible;mso-wrap-style:square;v-text-anchor:middle" o:gfxdata="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" fillcolor="#a8d08d [1945]" stroked="f" strokecolor="white" strokeweight="1pt">
+                  <v:group id="Gruppe 453" o:spid="_x0000_s1026" style="position:absolute;margin-left:193.95pt;margin-top:0;width:245.15pt;height:11in;z-index:251659264;mso-width-percent:400;mso-height-percent:1000;mso-position-horizontal:right;mso-position-horizontal-relative:page;mso-position-vertical:top;mso-position-vertical-relative:page;mso-width-percent:400;mso-height-percent:1000" coordsize="31136,100584" o:gfxdata="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">
+                    <v:rect id="Rektangel 459" o:spid="_x0000_s1027" alt="Light vertical" style="position:absolute;width:1385;height:100584;visibility:visible;mso-wrap-style:square;v-text-anchor:middle" o:gfxdata="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" fillcolor="#a8d08d [1945]" stroked="f" strokecolor="white" strokeweight="1pt">
                       <v:fill r:id="rId9" o:title="" opacity="52428f" color2="white [3212]" o:opacity2="52428f" type="pattern"/>
                       <v:shadow color="#d8d8d8" offset="3pt,3pt"/>
                     </v:rect>
-                    <v:rect id="Rektangel 460" o:spid="_x0000_s1028" style="position:absolute;left:1246;width:29718;height:100584;visibility:visible;mso-wrap-style:square;v-text-anchor:top" o:gfxdata="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" fillcolor="#a8d08d [1945]" stroked="f" strokecolor="#d8d8d8"/>
-                    <v:rect id="Rektangel 461" o:spid="_x0000_s1029" style="position:absolute;left:138;width:30998;height:23774;visibility:visible;mso-wrap-style:square;v-text-anchor:bottom" o:gfxdata="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" filled="f" stroked="f" strokecolor="white" strokeweight="1pt">
+                    <v:rect id="Rektangel 460" o:spid="_x0000_s1028" style="position:absolute;left:1246;width:29718;height:100584;visibility:visible;mso-wrap-style:square;v-text-anchor:top" o:gfxdata="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" fillcolor="#a8d08d [1945]" stroked="f" strokecolor="#d8d8d8"/>
+                    <v:rect id="Rektangel 461" o:spid="_x0000_s1029" style="position:absolute;left:138;width:30998;height:23774;visibility:visible;mso-wrap-style:square;v-text-anchor:bottom" o:gfxdata="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" filled="f" stroked="f" strokecolor="white" strokeweight="1pt">
                       <v:fill opacity="52428f"/>
                       <v:shadow color="#d8d8d8" offset="3pt,3pt"/>
                       <v:textbox inset="28.8pt,14.4pt,14.4pt,14.4pt">
@@ -437,7 +441,7 @@
                             <w:sdtContent>
                               <w:p>
                                 <w:pPr>
-                                  <w:pStyle w:val="Ingenafstand"/>
+                                  <w:pStyle w:val="NoSpacing"/>
                                   <w:rPr>
                                     <w:color w:val="FFFFFF" w:themeColor="background1"/>
                                     <w:sz w:val="96"/>
@@ -458,7 +462,7 @@
                         </w:txbxContent>
                       </v:textbox>
                     </v:rect>
-                    <v:rect id="Rektangel 9" o:spid="_x0000_s1030" style="position:absolute;top:67610;width:30895;height:28333;visibility:visible;mso-wrap-style:square;v-text-anchor:bottom" o:gfxdata="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" filled="f" stroked="f" strokecolor="white" strokeweight="1pt">
+                    <v:rect id="Rektangel 9" o:spid="_x0000_s1030" style="position:absolute;top:67610;width:30895;height:28333;visibility:visible;mso-wrap-style:square;v-text-anchor:bottom" o:gfxdata="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" filled="f" stroked="f" strokecolor="white" strokeweight="1pt">
                       <v:fill opacity="52428f"/>
                       <v:shadow color="#d8d8d8" offset="3pt,3pt"/>
                       <v:textbox inset="28.8pt,14.4pt,14.4pt,14.4pt">
@@ -477,7 +481,7 @@
                             <w:sdtContent>
                               <w:p>
                                 <w:pPr>
-                                  <w:pStyle w:val="Ingenafstand"/>
+                                  <w:pStyle w:val="NoSpacing"/>
                                   <w:spacing w:line="360" w:lineRule="auto"/>
                                   <w:rPr>
                                     <w:color w:val="FFFFFF" w:themeColor="background1"/>
@@ -521,7 +525,7 @@
                             <w:sdtContent>
                               <w:p>
                                 <w:pPr>
-                                  <w:pStyle w:val="Ingenafstand"/>
+                                  <w:pStyle w:val="NoSpacing"/>
                                   <w:spacing w:line="360" w:lineRule="auto"/>
                                   <w:rPr>
                                     <w:color w:val="FFFFFF" w:themeColor="background1"/>
@@ -555,7 +559,7 @@
                             <w:sdtContent>
                               <w:p>
                                 <w:pPr>
-                                  <w:pStyle w:val="Ingenafstand"/>
+                                  <w:pStyle w:val="NoSpacing"/>
                                   <w:spacing w:line="360" w:lineRule="auto"/>
                                   <w:rPr>
                                     <w:color w:val="FFFFFF" w:themeColor="background1"/>
@@ -652,10 +656,11 @@
                                   <w:dataBinding w:prefixMappings="xmlns:ns0='http://schemas.openxmlformats.org/package/2006/metadata/core-properties' xmlns:ns1='http://purl.org/dc/elements/1.1/'" w:xpath="/ns0:coreProperties[1]/ns1:title[1]" w:storeItemID="{6C3C8BC8-F283-45AE-878A-BAB7291924A1}"/>
                                   <w:text/>
                                 </w:sdtPr>
+                                <w:sdtEndPr/>
                                 <w:sdtContent>
                                   <w:p>
                                     <w:pPr>
-                                      <w:pStyle w:val="Ingenafstand"/>
+                                      <w:pStyle w:val="NoSpacing"/>
                                       <w:jc w:val="right"/>
                                       <w:rPr>
                                         <w:color w:val="FFFFFF" w:themeColor="background1"/>
@@ -693,7 +698,7 @@
               </mc:Choice>
               <mc:Fallback>
                 <w:pict>
-                  <v:rect id="Rektangel 16" o:spid="_x0000_s1031" style="position:absolute;margin-left:0;margin-top:0;width:548.85pt;height:50.4pt;z-index:251661312;visibility:visible;mso-wrap-style:square;mso-width-percent:900;mso-height-percent:73;mso-top-percent:250;mso-wrap-distance-left:9pt;mso-wrap-distance-top:0;mso-wrap-distance-right:9pt;mso-wrap-distance-bottom:0;mso-position-horizontal:left;mso-position-horizontal-relative:page;mso-position-vertical-relative:page;mso-width-percent:900;mso-height-percent:73;mso-top-percent:250;mso-width-relative:page;mso-height-relative:page;v-text-anchor:middle" o:gfxdata="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" o:allowincell="f" fillcolor="black [3213]" strokecolor="black [3213]" strokeweight="1.5pt">
+                  <v:rect id="Rektangel 16" o:spid="_x0000_s1031" style="position:absolute;margin-left:0;margin-top:0;width:548.85pt;height:50.4pt;z-index:251661312;visibility:visible;mso-wrap-style:square;mso-width-percent:900;mso-height-percent:73;mso-top-percent:250;mso-wrap-distance-left:9pt;mso-wrap-distance-top:0;mso-wrap-distance-right:9pt;mso-wrap-distance-bottom:0;mso-position-horizontal:left;mso-position-horizontal-relative:page;mso-position-vertical-relative:page;mso-width-percent:900;mso-height-percent:73;mso-top-percent:250;mso-width-relative:page;mso-height-relative:page;v-text-anchor:middle" o:gfxdata="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" o:allowincell="f" fillcolor="black [3213]" strokecolor="black [3213]" strokeweight="1.5pt">
                     <v:textbox style="mso-fit-shape-to-text:t" inset="14.4pt,,14.4pt">
                       <w:txbxContent>
                         <w:sdt>
@@ -711,7 +716,7 @@
                           <w:sdtContent>
                             <w:p>
                               <w:pPr>
-                                <w:pStyle w:val="Ingenafstand"/>
+                                <w:pStyle w:val="NoSpacing"/>
                                 <w:jc w:val="right"/>
                                 <w:rPr>
                                   <w:color w:val="FFFFFF" w:themeColor="background1"/>
@@ -785,7 +790,7 @@
       <w:sdtContent>
         <w:p>
           <w:pPr>
-            <w:pStyle w:val="Overskrift"/>
+            <w:pStyle w:val="TOCHeading"/>
             <w:rPr>
               <w:lang w:val="da-DK"/>
             </w:rPr>
@@ -799,7 +804,7 @@
         </w:p>
         <w:p>
           <w:pPr>
-            <w:pStyle w:val="Indholdsfortegnelse1"/>
+            <w:pStyle w:val="TOC1"/>
             <w:tabs>
               <w:tab w:val="right" w:leader="dot" w:pos="9016"/>
             </w:tabs>
@@ -891,7 +896,7 @@
         </w:p>
         <w:p>
           <w:pPr>
-            <w:pStyle w:val="Indholdsfortegnelse1"/>
+            <w:pStyle w:val="TOC1"/>
             <w:tabs>
               <w:tab w:val="right" w:leader="dot" w:pos="9016"/>
             </w:tabs>
@@ -962,7 +967,7 @@
         </w:p>
         <w:p>
           <w:pPr>
-            <w:pStyle w:val="Indholdsfortegnelse2"/>
+            <w:pStyle w:val="TOC2"/>
             <w:tabs>
               <w:tab w:val="right" w:leader="dot" w:pos="9016"/>
             </w:tabs>
@@ -1034,7 +1039,7 @@
         </w:p>
         <w:p>
           <w:pPr>
-            <w:pStyle w:val="Indholdsfortegnelse3"/>
+            <w:pStyle w:val="TOC3"/>
             <w:tabs>
               <w:tab w:val="left" w:pos="880"/>
               <w:tab w:val="right" w:leader="dot" w:pos="9016"/>
@@ -1120,7 +1125,7 @@
         </w:p>
         <w:p>
           <w:pPr>
-            <w:pStyle w:val="Indholdsfortegnelse3"/>
+            <w:pStyle w:val="TOC3"/>
             <w:tabs>
               <w:tab w:val="left" w:pos="880"/>
               <w:tab w:val="right" w:leader="dot" w:pos="9016"/>
@@ -1206,7 +1211,7 @@
         </w:p>
         <w:p>
           <w:pPr>
-            <w:pStyle w:val="Indholdsfortegnelse3"/>
+            <w:pStyle w:val="TOC3"/>
             <w:tabs>
               <w:tab w:val="left" w:pos="880"/>
               <w:tab w:val="right" w:leader="dot" w:pos="9016"/>
@@ -1292,7 +1297,7 @@
         </w:p>
         <w:p>
           <w:pPr>
-            <w:pStyle w:val="Indholdsfortegnelse3"/>
+            <w:pStyle w:val="TOC3"/>
             <w:tabs>
               <w:tab w:val="left" w:pos="880"/>
               <w:tab w:val="right" w:leader="dot" w:pos="9016"/>
@@ -1378,7 +1383,7 @@
         </w:p>
         <w:p>
           <w:pPr>
-            <w:pStyle w:val="Indholdsfortegnelse3"/>
+            <w:pStyle w:val="TOC3"/>
             <w:tabs>
               <w:tab w:val="left" w:pos="880"/>
               <w:tab w:val="right" w:leader="dot" w:pos="9016"/>
@@ -1464,7 +1469,7 @@
         </w:p>
         <w:p>
           <w:pPr>
-            <w:pStyle w:val="Indholdsfortegnelse3"/>
+            <w:pStyle w:val="TOC3"/>
             <w:tabs>
               <w:tab w:val="left" w:pos="880"/>
               <w:tab w:val="right" w:leader="dot" w:pos="9016"/>
@@ -1567,7 +1572,7 @@
         </w:p>
         <w:p>
           <w:pPr>
-            <w:pStyle w:val="Indholdsfortegnelse3"/>
+            <w:pStyle w:val="TOC3"/>
             <w:tabs>
               <w:tab w:val="left" w:pos="880"/>
               <w:tab w:val="right" w:leader="dot" w:pos="9016"/>
@@ -1653,7 +1658,7 @@
         </w:p>
         <w:p>
           <w:pPr>
-            <w:pStyle w:val="Indholdsfortegnelse1"/>
+            <w:pStyle w:val="TOC1"/>
             <w:tabs>
               <w:tab w:val="right" w:leader="dot" w:pos="9016"/>
             </w:tabs>
@@ -1724,7 +1729,7 @@
         </w:p>
         <w:p>
           <w:pPr>
-            <w:pStyle w:val="Indholdsfortegnelse1"/>
+            <w:pStyle w:val="TOC1"/>
             <w:tabs>
               <w:tab w:val="right" w:leader="dot" w:pos="9016"/>
             </w:tabs>
@@ -1795,7 +1800,7 @@
         </w:p>
         <w:p>
           <w:pPr>
-            <w:pStyle w:val="Indholdsfortegnelse1"/>
+            <w:pStyle w:val="TOC1"/>
             <w:tabs>
               <w:tab w:val="right" w:leader="dot" w:pos="9016"/>
             </w:tabs>
@@ -1866,7 +1871,7 @@
         </w:p>
         <w:p>
           <w:pPr>
-            <w:pStyle w:val="Indholdsfortegnelse1"/>
+            <w:pStyle w:val="TOC1"/>
             <w:tabs>
               <w:tab w:val="right" w:leader="dot" w:pos="9016"/>
             </w:tabs>
@@ -2182,7 +2187,7 @@
     </w:p>
     <w:p>
       <w:pPr>
-        <w:pStyle w:val="Overskrift1"/>
+        <w:pStyle w:val="Heading1"/>
         <w:rPr>
           <w:lang w:eastAsia="da-DK"/>
         </w:rPr>
@@ -2294,7 +2299,7 @@
     </w:p>
     <w:p>
       <w:pPr>
-        <w:pStyle w:val="Overskrift1"/>
+        <w:pStyle w:val="Heading1"/>
         <w:rPr>
           <w:lang w:eastAsia="da-DK"/>
         </w:rPr>
@@ -2317,28 +2322,28 @@
     </w:p>
     <w:p>
       <w:pPr>
-        <w:pStyle w:val="Overskrift2"/>
-        <w:rPr>
-          <w:rStyle w:val="Kraftigfremhvning"/>
+        <w:pStyle w:val="Heading2"/>
+        <w:rPr>
+          <w:rStyle w:val="IntenseEmphasis"/>
         </w:rPr>
       </w:pPr>
       <w:bookmarkStart w:id="2" w:name="_Toc6849352"/>
       <w:r>
         <w:rPr>
-          <w:rStyle w:val="Kraftigfremhvning"/>
+          <w:rStyle w:val="IntenseEmphasis"/>
         </w:rPr>
         <w:t>Opgave 1</w:t>
       </w:r>
       <w:r>
         <w:rPr>
-          <w:rStyle w:val="Kraftigfremhvning"/>
+          <w:rStyle w:val="IntenseEmphasis"/>
         </w:rPr>
         <w:t xml:space="preserve"> - </w:t>
       </w:r>
       <w:proofErr w:type="spellStart"/>
       <w:r>
         <w:rPr>
-          <w:rStyle w:val="Kraftigfremhvning"/>
+          <w:rStyle w:val="IntenseEmphasis"/>
         </w:rPr>
         <w:t>Alssundbroen</w:t>
       </w:r>
@@ -2392,7 +2397,7 @@
     </w:p>
     <w:p>
       <w:pPr>
-        <w:pStyle w:val="Billedtekst"/>
+        <w:pStyle w:val="Caption"/>
       </w:pPr>
       <w:r>
         <w:t xml:space="preserve">Figur </w:t>
@@ -2467,7 +2472,7 @@
     </w:p>
     <w:p>
       <w:pPr>
-        <w:pStyle w:val="Billedtekst"/>
+        <w:pStyle w:val="Caption"/>
       </w:pPr>
       <w:r>
         <w:t xml:space="preserve">Figur </w:t>
@@ -2648,7 +2653,7 @@
     <w:p/>
     <w:p>
       <w:pPr>
-        <w:pStyle w:val="Overskrift3"/>
+        <w:pStyle w:val="Heading3"/>
         <w:numPr>
           <w:ilvl w:val="0"/>
           <w:numId w:val="3"/>
@@ -2713,7 +2718,7 @@
     </w:p>
     <w:p>
       <w:pPr>
-        <w:pStyle w:val="Billedtekst"/>
+        <w:pStyle w:val="Caption"/>
       </w:pPr>
       <w:r>
         <w:t xml:space="preserve">Figur </w:t>
@@ -3236,7 +3241,7 @@
     </w:p>
     <w:p>
       <w:pPr>
-        <w:pStyle w:val="Billedtekst"/>
+        <w:pStyle w:val="Caption"/>
       </w:pPr>
       <w:r>
         <w:t xml:space="preserve">Figur </w:t>
@@ -3847,7 +3852,7 @@
     </w:p>
     <w:p>
       <w:pPr>
-        <w:pStyle w:val="Overskrift3"/>
+        <w:pStyle w:val="Heading3"/>
         <w:numPr>
           <w:ilvl w:val="0"/>
           <w:numId w:val="3"/>
@@ -4315,7 +4320,7 @@
     <w:p/>
     <w:p>
       <w:pPr>
-        <w:pStyle w:val="Overskrift3"/>
+        <w:pStyle w:val="Heading3"/>
         <w:numPr>
           <w:ilvl w:val="0"/>
           <w:numId w:val="3"/>
@@ -5281,7 +5286,7 @@
     <w:p/>
     <w:p>
       <w:pPr>
-        <w:pStyle w:val="Overskrift3"/>
+        <w:pStyle w:val="Heading3"/>
         <w:numPr>
           <w:ilvl w:val="0"/>
           <w:numId w:val="3"/>
@@ -7013,7 +7018,7 @@
     </w:p>
     <w:p>
       <w:pPr>
-        <w:pStyle w:val="Overskrift3"/>
+        <w:pStyle w:val="Heading3"/>
         <w:numPr>
           <w:ilvl w:val="0"/>
           <w:numId w:val="3"/>
@@ -7246,7 +7251,7 @@
     <w:p/>
     <w:p>
       <w:pPr>
-        <w:pStyle w:val="Overskrift3"/>
+        <w:pStyle w:val="Heading3"/>
         <w:numPr>
           <w:ilvl w:val="0"/>
           <w:numId w:val="3"/>
@@ -10211,7 +10216,7 @@
     </w:p>
     <w:p>
       <w:pPr>
-        <w:pStyle w:val="Overskrift3"/>
+        <w:pStyle w:val="Heading3"/>
         <w:numPr>
           <w:ilvl w:val="0"/>
           <w:numId w:val="3"/>
@@ -14904,7 +14909,7 @@
     </w:p>
     <w:p>
       <w:pPr>
-        <w:pStyle w:val="Overskrift1"/>
+        <w:pStyle w:val="Heading1"/>
         <w:rPr>
           <w:lang w:eastAsia="da-DK"/>
         </w:rPr>
@@ -14921,7 +14926,7 @@
     </w:p>
     <w:p>
       <w:pPr>
-        <w:pStyle w:val="Listeafsnit"/>
+        <w:pStyle w:val="ListParagraph"/>
         <w:numPr>
           <w:ilvl w:val="0"/>
           <w:numId w:val="4"/>
@@ -15040,7 +15045,7 @@
     </w:p>
     <w:p>
       <w:pPr>
-        <w:pStyle w:val="Listeafsnit"/>
+        <w:pStyle w:val="ListParagraph"/>
         <w:numPr>
           <w:ilvl w:val="0"/>
           <w:numId w:val="5"/>
@@ -15076,7 +15081,7 @@
     </w:p>
     <w:p>
       <w:pPr>
-        <w:pStyle w:val="Listeafsnit"/>
+        <w:pStyle w:val="ListParagraph"/>
         <w:numPr>
           <w:ilvl w:val="1"/>
           <w:numId w:val="5"/>
@@ -15102,7 +15107,7 @@
     </w:p>
     <w:p>
       <w:pPr>
-        <w:pStyle w:val="Listeafsnit"/>
+        <w:pStyle w:val="ListParagraph"/>
         <w:numPr>
           <w:ilvl w:val="1"/>
           <w:numId w:val="5"/>
@@ -15128,7 +15133,7 @@
     </w:p>
     <w:p>
       <w:pPr>
-        <w:pStyle w:val="Listeafsnit"/>
+        <w:pStyle w:val="ListParagraph"/>
         <w:numPr>
           <w:ilvl w:val="1"/>
           <w:numId w:val="5"/>
@@ -15154,7 +15159,7 @@
     </w:p>
     <w:p>
       <w:pPr>
-        <w:pStyle w:val="Listeafsnit"/>
+        <w:pStyle w:val="ListParagraph"/>
         <w:numPr>
           <w:ilvl w:val="0"/>
           <w:numId w:val="5"/>
@@ -15180,7 +15185,7 @@
     </w:p>
     <w:p>
       <w:pPr>
-        <w:pStyle w:val="Listeafsnit"/>
+        <w:pStyle w:val="ListParagraph"/>
         <w:numPr>
           <w:ilvl w:val="1"/>
           <w:numId w:val="5"/>
@@ -15236,7 +15241,7 @@
     </w:p>
     <w:p>
       <w:pPr>
-        <w:pStyle w:val="Listeafsnit"/>
+        <w:pStyle w:val="ListParagraph"/>
         <w:numPr>
           <w:ilvl w:val="1"/>
           <w:numId w:val="5"/>
@@ -15262,7 +15267,7 @@
     </w:p>
     <w:p>
       <w:pPr>
-        <w:pStyle w:val="Listeafsnit"/>
+        <w:pStyle w:val="ListParagraph"/>
         <w:numPr>
           <w:ilvl w:val="1"/>
           <w:numId w:val="5"/>
@@ -15288,7 +15293,7 @@
     </w:p>
     <w:p>
       <w:pPr>
-        <w:pStyle w:val="Listeafsnit"/>
+        <w:pStyle w:val="ListParagraph"/>
         <w:numPr>
           <w:ilvl w:val="0"/>
           <w:numId w:val="5"/>
@@ -15314,7 +15319,7 @@
     </w:p>
     <w:p>
       <w:pPr>
-        <w:pStyle w:val="Listeafsnit"/>
+        <w:pStyle w:val="ListParagraph"/>
         <w:numPr>
           <w:ilvl w:val="1"/>
           <w:numId w:val="5"/>
@@ -15340,7 +15345,7 @@
     </w:p>
     <w:p>
       <w:pPr>
-        <w:pStyle w:val="Listeafsnit"/>
+        <w:pStyle w:val="ListParagraph"/>
         <w:numPr>
           <w:ilvl w:val="1"/>
           <w:numId w:val="5"/>
@@ -15386,7 +15391,7 @@
     </w:p>
     <w:p>
       <w:pPr>
-        <w:pStyle w:val="Listeafsnit"/>
+        <w:pStyle w:val="ListParagraph"/>
         <w:numPr>
           <w:ilvl w:val="1"/>
           <w:numId w:val="5"/>
@@ -15458,7 +15463,7 @@
     </w:p>
     <w:p>
       <w:pPr>
-        <w:pStyle w:val="Billedtekst"/>
+        <w:pStyle w:val="Caption"/>
       </w:pPr>
       <w:r>
         <w:t xml:space="preserve">Figur </w:t>
@@ -15489,7 +15494,7 @@
     <w:p/>
     <w:p>
       <w:pPr>
-        <w:pStyle w:val="Listeafsnit"/>
+        <w:pStyle w:val="ListParagraph"/>
         <w:numPr>
           <w:ilvl w:val="0"/>
           <w:numId w:val="4"/>
@@ -15536,7 +15541,7 @@
     </w:p>
     <w:p>
       <w:pPr>
-        <w:pStyle w:val="Listeafsnit"/>
+        <w:pStyle w:val="ListParagraph"/>
         <w:numPr>
           <w:ilvl w:val="0"/>
           <w:numId w:val="9"/>
@@ -15572,7 +15577,7 @@
     </w:p>
     <w:p>
       <w:pPr>
-        <w:pStyle w:val="Listeafsnit"/>
+        <w:pStyle w:val="ListParagraph"/>
         <w:numPr>
           <w:ilvl w:val="0"/>
           <w:numId w:val="9"/>
@@ -15598,7 +15603,7 @@
     </w:p>
     <w:p>
       <w:pPr>
-        <w:pStyle w:val="Listeafsnit"/>
+        <w:pStyle w:val="ListParagraph"/>
         <w:numPr>
           <w:ilvl w:val="0"/>
           <w:numId w:val="9"/>
@@ -15624,7 +15629,7 @@
     </w:p>
     <w:p>
       <w:pPr>
-        <w:pStyle w:val="Listeafsnit"/>
+        <w:pStyle w:val="ListParagraph"/>
         <w:numPr>
           <w:ilvl w:val="0"/>
           <w:numId w:val="9"/>
@@ -15670,7 +15675,7 @@
     </w:p>
     <w:p>
       <w:pPr>
-        <w:pStyle w:val="Listeafsnit"/>
+        <w:pStyle w:val="ListParagraph"/>
         <w:numPr>
           <w:ilvl w:val="0"/>
           <w:numId w:val="9"/>
@@ -15691,23 +15696,43 @@
           <w:szCs w:val="24"/>
           <w:lang w:eastAsia="da-DK"/>
         </w:rPr>
-        <w:t>Hvad ville det koste at male broen?</w:t>
-      </w:r>
-    </w:p>
-    <w:p>
-      <w:pPr>
-        <w:rPr>
-          <w:rFonts w:ascii="Times New Roman" w:hAnsi="Times New Roman" w:cs="Times New Roman"/>
-          <w:color w:val="000000"/>
-          <w:sz w:val="24"/>
-          <w:szCs w:val="24"/>
-          <w:lang w:eastAsia="da-DK"/>
-        </w:rPr>
-      </w:pPr>
-    </w:p>
-    <w:p>
-      <w:pPr>
-        <w:pStyle w:val="Listeafsnit"/>
+        <w:t xml:space="preserve">Hvad ville det koste at </w:t>
+      </w:r>
+      <w:r>
+        <w:rPr>
+          <w:rFonts w:ascii="Times New Roman" w:hAnsi="Times New Roman" w:cs="Times New Roman"/>
+          <w:color w:val="000000"/>
+          <w:sz w:val="24"/>
+          <w:szCs w:val="24"/>
+          <w:lang w:eastAsia="da-DK"/>
+        </w:rPr>
+        <w:t xml:space="preserve">ny </w:t>
+      </w:r>
+      <w:r>
+        <w:rPr>
+          <w:rFonts w:ascii="Times New Roman" w:hAnsi="Times New Roman" w:cs="Times New Roman"/>
+          <w:color w:val="000000"/>
+          <w:sz w:val="24"/>
+          <w:szCs w:val="24"/>
+          <w:lang w:eastAsia="da-DK"/>
+        </w:rPr>
+        <w:t>male broen?</w:t>
+      </w:r>
+    </w:p>
+    <w:p>
+      <w:pPr>
+        <w:rPr>
+          <w:rFonts w:ascii="Times New Roman" w:hAnsi="Times New Roman" w:cs="Times New Roman"/>
+          <w:color w:val="000000"/>
+          <w:sz w:val="24"/>
+          <w:szCs w:val="24"/>
+          <w:lang w:eastAsia="da-DK"/>
+        </w:rPr>
+      </w:pPr>
+    </w:p>
+    <w:p>
+      <w:pPr>
+        <w:pStyle w:val="ListParagraph"/>
         <w:numPr>
           <w:ilvl w:val="0"/>
           <w:numId w:val="4"/>
@@ -15756,7 +15781,7 @@
     </w:p>
     <w:p>
       <w:pPr>
-        <w:pStyle w:val="Listeafsnit"/>
+        <w:pStyle w:val="ListParagraph"/>
         <w:numPr>
           <w:ilvl w:val="0"/>
           <w:numId w:val="11"/>
@@ -15812,7 +15837,7 @@
     </w:p>
     <w:p>
       <w:pPr>
-        <w:pStyle w:val="Listeafsnit"/>
+        <w:pStyle w:val="ListParagraph"/>
         <w:numPr>
           <w:ilvl w:val="0"/>
           <w:numId w:val="11"/>
@@ -15863,29 +15888,7 @@
           <w:szCs w:val="24"/>
           <w:lang w:eastAsia="da-DK"/>
         </w:rPr>
-        <w:t xml:space="preserve"> kender </w:t>
-      </w:r>
-      <w:proofErr w:type="gramStart"/>
-      <w:r>
-        <w:rPr>
-          <w:rFonts w:ascii="Times New Roman" w:hAnsi="Times New Roman" w:cs="Times New Roman"/>
-          <w:color w:val="000000"/>
-          <w:sz w:val="24"/>
-          <w:szCs w:val="24"/>
-          <w:lang w:eastAsia="da-DK"/>
-        </w:rPr>
-        <w:t>træsorten</w:t>
-      </w:r>
-      <w:proofErr w:type="gramEnd"/>
-      <w:r>
-        <w:rPr>
-          <w:rFonts w:ascii="Times New Roman" w:hAnsi="Times New Roman" w:cs="Times New Roman"/>
-          <w:color w:val="000000"/>
-          <w:sz w:val="24"/>
-          <w:szCs w:val="24"/>
-          <w:lang w:eastAsia="da-DK"/>
-        </w:rPr>
-        <w:t xml:space="preserve"> ville det blive svært.</w:t>
+        <w:t xml:space="preserve"> kender træsorten ville det blive svært.</w:t>
       </w:r>
       <w:r>
         <w:rPr>
@@ -15900,7 +15903,7 @@
     </w:p>
     <w:p>
       <w:pPr>
-        <w:pStyle w:val="Listeafsnit"/>
+        <w:pStyle w:val="ListParagraph"/>
         <w:numPr>
           <w:ilvl w:val="0"/>
           <w:numId w:val="11"/>
@@ -16122,7 +16125,7 @@
     </w:p>
     <w:p>
       <w:pPr>
-        <w:pStyle w:val="Listeafsnit"/>
+        <w:pStyle w:val="ListParagraph"/>
         <w:numPr>
           <w:ilvl w:val="0"/>
           <w:numId w:val="11"/>
@@ -16238,7 +16241,7 @@
     </w:p>
     <w:p>
       <w:pPr>
-        <w:pStyle w:val="Listeafsnit"/>
+        <w:pStyle w:val="ListParagraph"/>
         <w:numPr>
           <w:ilvl w:val="0"/>
           <w:numId w:val="11"/>
@@ -16275,7 +16278,7 @@
     </w:p>
     <w:p>
       <w:pPr>
-        <w:pStyle w:val="Listeafsnit"/>
+        <w:pStyle w:val="ListParagraph"/>
         <w:numPr>
           <w:ilvl w:val="0"/>
           <w:numId w:val="4"/>
@@ -16439,7 +16442,7 @@
       </w:r>
       <w:r>
         <w:rPr>
-          <w:rStyle w:val="Fodnotehenvisning"/>
+          <w:rStyle w:val="FootnoteReference"/>
           <w:rFonts w:ascii="Times New Roman" w:hAnsi="Times New Roman" w:cs="Times New Roman"/>
           <w:color w:val="000000"/>
           <w:sz w:val="24"/>
@@ -17063,27 +17066,15 @@
         </w:rPr>
         <w:t xml:space="preserve"> findes ved at gange højden, længden og bredden på træpladerne sammen</w:t>
       </w:r>
-      <w:proofErr w:type="gramStart"/>
-      <w:r>
-        <w:rPr>
-          <w:rFonts w:ascii="Times New Roman" w:hAnsi="Times New Roman" w:cs="Times New Roman"/>
-          <w:color w:val="000000"/>
-          <w:sz w:val="24"/>
-          <w:szCs w:val="24"/>
-          <w:lang w:eastAsia="da-DK"/>
-        </w:rPr>
-        <w:t xml:space="preserve">. </w:t>
-      </w:r>
-      <w:proofErr w:type="gramEnd"/>
-      <w:r>
-        <w:rPr>
-          <w:rFonts w:ascii="Times New Roman" w:hAnsi="Times New Roman" w:cs="Times New Roman"/>
-          <w:color w:val="000000"/>
-          <w:sz w:val="24"/>
-          <w:szCs w:val="24"/>
-          <w:lang w:eastAsia="da-DK"/>
-        </w:rPr>
-        <w:t>Enheden meter bruges, da prisen pr. kubikmeter er kendt</w:t>
+      <w:r>
+        <w:rPr>
+          <w:rFonts w:ascii="Times New Roman" w:hAnsi="Times New Roman" w:cs="Times New Roman"/>
+          <w:color w:val="000000"/>
+          <w:sz w:val="24"/>
+          <w:szCs w:val="24"/>
+          <w:lang w:eastAsia="da-DK"/>
+        </w:rPr>
+        <w:t>. Enheden meter bruges, da prisen pr. kubikmeter er kendt</w:t>
       </w:r>
       <w:r>
         <w:rPr>
@@ -17909,7 +17900,6 @@
         </w:rPr>
         <w:t xml:space="preserve">Træet vi fandt på </w:t>
       </w:r>
-      <w:proofErr w:type="gramStart"/>
       <w:r>
         <w:rPr>
           <w:rFonts w:ascii="Times New Roman" w:hAnsi="Times New Roman" w:cs="Times New Roman"/>
@@ -17920,7 +17910,6 @@
         </w:rPr>
         <w:t>nettet</w:t>
       </w:r>
-      <w:proofErr w:type="gramEnd"/>
       <w:r>
         <w:rPr>
           <w:rFonts w:ascii="Times New Roman" w:hAnsi="Times New Roman" w:cs="Times New Roman"/>
@@ -18092,12 +18081,34 @@
           <w:szCs w:val="24"/>
           <w:lang w:eastAsia="da-DK"/>
         </w:rPr>
-        <w:t>Hvad ville det koste at male broen?</w:t>
-      </w:r>
-    </w:p>
-    <w:p>
-      <w:pPr>
-        <w:pStyle w:val="Overskrift1"/>
+        <w:t xml:space="preserve">Hvad ville det koste at </w:t>
+      </w:r>
+      <w:r>
+        <w:rPr>
+          <w:rFonts w:ascii="Times New Roman" w:hAnsi="Times New Roman" w:cs="Times New Roman"/>
+          <w:b/>
+          <w:color w:val="000000"/>
+          <w:sz w:val="24"/>
+          <w:szCs w:val="24"/>
+          <w:lang w:eastAsia="da-DK"/>
+        </w:rPr>
+        <w:t xml:space="preserve">ny </w:t>
+      </w:r>
+      <w:r>
+        <w:rPr>
+          <w:rFonts w:ascii="Times New Roman" w:hAnsi="Times New Roman" w:cs="Times New Roman"/>
+          <w:b/>
+          <w:color w:val="000000"/>
+          <w:sz w:val="24"/>
+          <w:szCs w:val="24"/>
+          <w:lang w:eastAsia="da-DK"/>
+        </w:rPr>
+        <w:t>male broen?</w:t>
+      </w:r>
+    </w:p>
+    <w:p>
+      <w:pPr>
+        <w:pStyle w:val="Heading1"/>
         <w:rPr>
           <w:rFonts w:ascii="Times New Roman" w:eastAsiaTheme="minorHAnsi" w:hAnsi="Times New Roman" w:cs="Times New Roman"/>
           <w:color w:val="000000"/>
@@ -18115,223 +18126,47 @@
           <w:szCs w:val="24"/>
           <w:lang w:eastAsia="da-DK"/>
         </w:rPr>
-        <w:t>[SKRIV HER]</w:t>
-      </w:r>
-    </w:p>
-    <w:p>
-      <w:pPr>
-        <w:rPr>
-          <w:b/>
-          <w:sz w:val="24"/>
-          <w:szCs w:val="24"/>
-          <w:lang w:eastAsia="da-DK"/>
-        </w:rPr>
-      </w:pPr>
-      <w:r>
-        <w:rPr>
-          <w:b/>
-          <w:sz w:val="24"/>
-          <w:szCs w:val="24"/>
-          <w:lang w:eastAsia="da-DK"/>
-        </w:rPr>
-        <w:t>[SKRIV KOMKLUSION HER]</w:t>
-      </w:r>
-    </w:p>
-    <w:p>
-      <w:pPr>
-        <w:pStyle w:val="Overskrift1"/>
-        <w:rPr>
-          <w:lang w:eastAsia="da-DK"/>
-        </w:rPr>
-      </w:pPr>
-    </w:p>
-    <w:p>
-      <w:pPr>
-        <w:pStyle w:val="Overskrift1"/>
-        <w:rPr>
-          <w:lang w:eastAsia="da-DK"/>
-        </w:rPr>
-      </w:pPr>
-      <w:r>
-        <w:rPr>
-          <w:lang w:eastAsia="da-DK"/>
-        </w:rPr>
-        <w:t>Konklusion</w:t>
-      </w:r>
-      <w:bookmarkEnd w:id="45"/>
-    </w:p>
-    <w:p>
-      <w:pPr>
-        <w:rPr>
-          <w:rFonts w:cstheme="minorHAnsi"/>
-          <w:sz w:val="24"/>
-          <w:szCs w:val="24"/>
-          <w:lang w:eastAsia="da-DK"/>
-        </w:rPr>
-      </w:pPr>
-      <w:r>
-        <w:rPr>
-          <w:rFonts w:cstheme="minorHAnsi"/>
-          <w:sz w:val="24"/>
-          <w:szCs w:val="24"/>
-          <w:lang w:eastAsia="da-DK"/>
-        </w:rPr>
-        <w:t>Vi fik, vha. analytisk plangeometri, regnet på 2 forskellige broer. Vi fandt</w:t>
-      </w:r>
-      <w:r>
-        <w:rPr>
-          <w:rFonts w:cstheme="minorHAnsi"/>
-          <w:sz w:val="24"/>
-          <w:szCs w:val="24"/>
-          <w:lang w:eastAsia="da-DK"/>
-        </w:rPr>
-        <w:t xml:space="preserve"> bl.a. frem til at længden af vejlinjen over</w:t>
-      </w:r>
-      <w:r>
-        <w:rPr>
-          <w:rFonts w:cstheme="minorHAnsi"/>
-          <w:sz w:val="24"/>
-          <w:szCs w:val="24"/>
-          <w:lang w:eastAsia="da-DK"/>
-        </w:rPr>
-        <w:t xml:space="preserve"> </w:t>
-      </w:r>
-      <w:proofErr w:type="spellStart"/>
-      <w:r>
-        <w:rPr>
-          <w:rFonts w:cstheme="minorHAnsi"/>
-          <w:sz w:val="24"/>
-          <w:szCs w:val="24"/>
-          <w:lang w:eastAsia="da-DK"/>
-        </w:rPr>
-        <w:t>Alssundbroen</w:t>
-      </w:r>
-      <w:proofErr w:type="spellEnd"/>
-      <w:r>
-        <w:rPr>
-          <w:rFonts w:cstheme="minorHAnsi"/>
-          <w:sz w:val="24"/>
-          <w:szCs w:val="24"/>
-          <w:lang w:eastAsia="da-DK"/>
-        </w:rPr>
-        <w:t xml:space="preserve"> er ca</w:t>
-      </w:r>
-      <w:r>
-        <w:rPr>
-          <w:rFonts w:cstheme="minorHAnsi"/>
-          <w:sz w:val="24"/>
-          <w:szCs w:val="24"/>
-          <w:lang w:eastAsia="da-DK"/>
-        </w:rPr>
-        <w:t>. 2800 meter</w:t>
-      </w:r>
-      <w:r>
-        <w:rPr>
-          <w:rFonts w:cstheme="minorHAnsi"/>
-          <w:sz w:val="24"/>
-          <w:szCs w:val="24"/>
-          <w:lang w:eastAsia="da-DK"/>
-        </w:rPr>
-        <w:t xml:space="preserve">. Vi gav også et bud på hvor </w:t>
-      </w:r>
-      <w:r>
-        <w:rPr>
-          <w:rFonts w:cstheme="minorHAnsi"/>
-          <w:sz w:val="24"/>
-          <w:szCs w:val="24"/>
-          <w:lang w:eastAsia="da-DK"/>
-        </w:rPr>
-        <w:t xml:space="preserve">meget </w:t>
-      </w:r>
-      <w:r>
-        <w:rPr>
-          <w:rFonts w:cstheme="minorHAnsi"/>
-          <w:sz w:val="24"/>
-          <w:szCs w:val="24"/>
-          <w:lang w:eastAsia="da-DK"/>
-        </w:rPr>
         <w:lastRenderedPageBreak/>
-        <w:t>det ville koste</w:t>
-      </w:r>
-      <w:r>
-        <w:rPr>
-          <w:rFonts w:cstheme="minorHAnsi"/>
-          <w:sz w:val="24"/>
-          <w:szCs w:val="24"/>
-          <w:lang w:eastAsia="da-DK"/>
-        </w:rPr>
-        <w:t xml:space="preserve"> at forny </w:t>
-      </w:r>
-      <w:r>
-        <w:rPr>
-          <w:rFonts w:cstheme="minorHAnsi"/>
-          <w:sz w:val="24"/>
-          <w:szCs w:val="24"/>
-          <w:lang w:eastAsia="da-DK"/>
-        </w:rPr>
-        <w:t>træværket på broen på 14780 kr.</w:t>
-      </w:r>
-      <w:r>
-        <w:rPr>
-          <w:rFonts w:cstheme="minorHAnsi"/>
-          <w:sz w:val="24"/>
-          <w:szCs w:val="24"/>
-          <w:lang w:eastAsia="da-DK"/>
-        </w:rPr>
-        <w:t xml:space="preserve"> Vores resultaterne i opgave 2 var meget usikre da vi fandt prisen på hhv. træ og maling online og fordi vi f.eks. antog at alt det købte træ kunne bruges.</w:t>
-      </w:r>
-    </w:p>
-    <w:p>
-      <w:pPr>
-        <w:tabs>
-          <w:tab w:val="left" w:pos="1313"/>
-        </w:tabs>
-        <w:rPr>
-          <w:rFonts w:ascii="Times New Roman" w:hAnsi="Times New Roman" w:cs="Times New Roman"/>
-          <w:color w:val="000000"/>
-          <w:sz w:val="28"/>
-          <w:szCs w:val="28"/>
-          <w:lang w:eastAsia="da-DK"/>
-        </w:rPr>
-      </w:pPr>
-      <w:bookmarkStart w:id="46" w:name="_GoBack"/>
-      <w:bookmarkEnd w:id="46"/>
-    </w:p>
-    <w:p>
-      <w:pPr>
-        <w:pStyle w:val="Overskrift1"/>
-        <w:rPr>
-          <w:lang w:eastAsia="da-DK"/>
-        </w:rPr>
-      </w:pPr>
-      <w:bookmarkStart w:id="47" w:name="_Toc6849362"/>
-      <w:r>
-        <w:rPr>
-          <w:lang w:eastAsia="da-DK"/>
-        </w:rPr>
-        <w:t>Formeloversigt</w:t>
-      </w:r>
-      <w:bookmarkEnd w:id="47"/>
-    </w:p>
-    <w:p>
-      <w:pPr>
-        <w:rPr>
-          <w:rFonts w:ascii="Times New Roman" w:hAnsi="Times New Roman" w:cs="Times New Roman"/>
-          <w:color w:val="000000"/>
-          <w:sz w:val="24"/>
-          <w:szCs w:val="24"/>
+        <w:t xml:space="preserve">For at finde ud af hvor meget nyt maling koster søgte vi på internettet. </w:t>
+      </w:r>
+      <w:r>
+        <w:rPr>
+          <w:rStyle w:val="FootnoteReference"/>
+          <w:rFonts w:ascii="Times New Roman" w:eastAsiaTheme="minorHAnsi" w:hAnsi="Times New Roman" w:cs="Times New Roman"/>
+          <w:color w:val="000000"/>
+          <w:sz w:val="24"/>
+          <w:szCs w:val="24"/>
+          <w:lang w:eastAsia="da-DK"/>
+        </w:rPr>
+        <w:footnoteReference w:id="2"/>
+      </w:r>
+      <w:r>
+        <w:rPr>
+          <w:rFonts w:ascii="Times New Roman" w:eastAsiaTheme="minorHAnsi" w:hAnsi="Times New Roman" w:cs="Times New Roman"/>
+          <w:color w:val="000000"/>
+          <w:sz w:val="24"/>
+          <w:szCs w:val="24"/>
+          <w:lang w:eastAsia="da-DK"/>
+        </w:rPr>
+        <w:t>Vi fandt noget hvidt facademaling hvor man for 9 L pr spand. Prisen er 698,5 kr. pr spand.</w:t>
+      </w:r>
+    </w:p>
+    <w:p>
+      <w:pPr>
+        <w:rPr>
           <w:lang w:eastAsia="da-DK"/>
         </w:rPr>
       </w:pPr>
       <w:r>
         <w:rPr>
           <w:noProof/>
+          <w:lang w:eastAsia="da-DK"/>
         </w:rPr>
         <w:drawing>
-          <wp:inline distT="0" distB="0" distL="0" distR="0" wp14:anchorId="3D8735A5" wp14:editId="61C76786">
-            <wp:extent cx="5731510" cy="944880"/>
-            <wp:effectExtent l="0" t="0" r="2540" b="7620"/>
-            <wp:docPr id="7" name="Billede 7"/>
+          <wp:inline distT="0" distB="0" distL="0" distR="0" wp14:anchorId="54413A79" wp14:editId="66089FC5">
+            <wp:extent cx="5731510" cy="2597785"/>
+            <wp:effectExtent l="0" t="0" r="0" b="5715"/>
+            <wp:docPr id="13" name="Picture 13"/>
             <wp:cNvGraphicFramePr>
               <a:graphicFrameLocks xmlns:a="http://schemas.openxmlformats.org/drawingml/2006/main" noChangeAspect="1"/>
             </wp:cNvGraphicFramePr>
@@ -18351,7 +18186,7 @@
                   <pic:spPr>
                     <a:xfrm>
                       <a:off x="0" y="0"/>
-                      <a:ext cx="5731510" cy="944880"/>
+                      <a:ext cx="5731510" cy="2597785"/>
                     </a:xfrm>
                     <a:prstGeom prst="rect">
                       <a:avLst/>
@@ -18363,25 +18198,1519 @@
           </wp:inline>
         </w:drawing>
       </w:r>
-      <w:r>
-        <w:rPr>
-          <w:rFonts w:ascii="Times New Roman" w:hAnsi="Times New Roman" w:cs="Times New Roman"/>
-          <w:color w:val="000000"/>
-          <w:sz w:val="24"/>
-          <w:szCs w:val="24"/>
-          <w:lang w:eastAsia="da-DK"/>
-        </w:rPr>
-        <w:t> </w:t>
-      </w:r>
+    </w:p>
+    <w:p>
+      <w:pPr>
+        <w:rPr>
+          <w:rFonts w:ascii="Times New Roman" w:hAnsi="Times New Roman" w:cs="Times New Roman"/>
+          <w:sz w:val="24"/>
+          <w:szCs w:val="24"/>
+          <w:lang w:eastAsia="da-DK"/>
+        </w:rPr>
+      </w:pPr>
+      <w:r>
+        <w:rPr>
+          <w:rFonts w:ascii="Times New Roman" w:hAnsi="Times New Roman" w:cs="Times New Roman"/>
+          <w:sz w:val="24"/>
+          <w:szCs w:val="24"/>
+          <w:lang w:eastAsia="da-DK"/>
+        </w:rPr>
+        <w:t xml:space="preserve">For at </w:t>
+      </w:r>
+      <w:r>
+        <w:rPr>
+          <w:rFonts w:ascii="Times New Roman" w:hAnsi="Times New Roman" w:cs="Times New Roman"/>
+          <w:sz w:val="24"/>
+          <w:szCs w:val="24"/>
+          <w:lang w:eastAsia="da-DK"/>
+        </w:rPr>
+        <w:t xml:space="preserve">finde prisen på hvor mange spande vi for brug for er vi nød til at </w:t>
+      </w:r>
+      <w:r>
+        <w:rPr>
+          <w:rFonts w:ascii="Times New Roman" w:hAnsi="Times New Roman" w:cs="Times New Roman"/>
+          <w:sz w:val="24"/>
+          <w:szCs w:val="24"/>
+          <w:lang w:eastAsia="da-DK"/>
+        </w:rPr>
+        <w:t>finde overfladearealet af både træpladerne og træstolper.</w:t>
+      </w:r>
+    </w:p>
+    <w:p>
+      <w:pPr>
+        <w:rPr>
+          <w:rFonts w:ascii="Times New Roman" w:hAnsi="Times New Roman" w:cs="Times New Roman"/>
+          <w:sz w:val="24"/>
+          <w:szCs w:val="24"/>
+          <w:lang w:eastAsia="da-DK"/>
+        </w:rPr>
+      </w:pPr>
+      <w:r>
+        <w:rPr>
+          <w:rFonts w:ascii="Times New Roman" w:hAnsi="Times New Roman" w:cs="Times New Roman"/>
+          <w:sz w:val="24"/>
+          <w:szCs w:val="24"/>
+          <w:lang w:eastAsia="da-DK"/>
+        </w:rPr>
+        <w:t>Overfladearealet pr træplade:</w:t>
+      </w:r>
+    </w:p>
+    <w:p>
+      <w:pPr>
+        <w:rPr>
+          <w:rFonts w:ascii="Times New Roman" w:eastAsiaTheme="minorEastAsia" w:hAnsi="Times New Roman" w:cs="Times New Roman"/>
+          <w:sz w:val="24"/>
+          <w:szCs w:val="24"/>
+          <w:lang w:eastAsia="da-DK"/>
+        </w:rPr>
+      </w:pPr>
+      <m:oMathPara>
+        <m:oMath>
+          <m:r>
+            <w:rPr>
+              <w:rFonts w:ascii="Cambria Math" w:hAnsi="Cambria Math" w:cs="Times New Roman"/>
+              <w:sz w:val="24"/>
+              <w:szCs w:val="24"/>
+              <w:lang w:eastAsia="da-DK"/>
+            </w:rPr>
+            <m:t>2·</m:t>
+          </m:r>
+          <m:d>
+            <m:dPr>
+              <m:ctrlPr>
+                <w:rPr>
+                  <w:rFonts w:ascii="Cambria Math" w:hAnsi="Cambria Math" w:cs="Times New Roman"/>
+                  <w:i/>
+                  <w:sz w:val="24"/>
+                  <w:szCs w:val="24"/>
+                  <w:lang w:eastAsia="da-DK"/>
+                </w:rPr>
+              </m:ctrlPr>
+            </m:dPr>
+            <m:e>
+              <m:r>
+                <w:rPr>
+                  <w:rFonts w:ascii="Cambria Math" w:hAnsi="Cambria Math" w:cs="Times New Roman"/>
+                  <w:sz w:val="24"/>
+                  <w:szCs w:val="24"/>
+                  <w:lang w:eastAsia="da-DK"/>
+                </w:rPr>
+                <m:t>0,21m·0,02m+0,02m·4m+0,21m·4m</m:t>
+              </m:r>
+            </m:e>
+          </m:d>
+          <m:r>
+            <w:rPr>
+              <w:rFonts w:ascii="Cambria Math" w:eastAsiaTheme="minorEastAsia" w:hAnsi="Cambria Math" w:cs="Times New Roman"/>
+              <w:sz w:val="24"/>
+              <w:szCs w:val="24"/>
+              <w:lang w:eastAsia="da-DK"/>
+            </w:rPr>
+            <m:t>=1,85</m:t>
+          </m:r>
+          <m:sSup>
+            <m:sSupPr>
+              <m:ctrlPr>
+                <w:rPr>
+                  <w:rFonts w:ascii="Cambria Math" w:eastAsiaTheme="minorEastAsia" w:hAnsi="Cambria Math" w:cs="Times New Roman"/>
+                  <w:i/>
+                  <w:sz w:val="24"/>
+                  <w:szCs w:val="24"/>
+                  <w:lang w:eastAsia="da-DK"/>
+                </w:rPr>
+              </m:ctrlPr>
+            </m:sSupPr>
+            <m:e>
+              <m:r>
+                <w:rPr>
+                  <w:rFonts w:ascii="Cambria Math" w:eastAsiaTheme="minorEastAsia" w:hAnsi="Cambria Math" w:cs="Times New Roman"/>
+                  <w:sz w:val="24"/>
+                  <w:szCs w:val="24"/>
+                  <w:lang w:eastAsia="da-DK"/>
+                </w:rPr>
+                <m:t>m</m:t>
+              </m:r>
+            </m:e>
+            <m:sup>
+              <m:r>
+                <w:rPr>
+                  <w:rFonts w:ascii="Cambria Math" w:eastAsiaTheme="minorEastAsia" w:hAnsi="Cambria Math" w:cs="Times New Roman"/>
+                  <w:sz w:val="24"/>
+                  <w:szCs w:val="24"/>
+                  <w:lang w:eastAsia="da-DK"/>
+                </w:rPr>
+                <m:t>3</m:t>
+              </m:r>
+            </m:sup>
+          </m:sSup>
+        </m:oMath>
+      </m:oMathPara>
+    </w:p>
+    <w:p>
+      <w:pPr>
+        <w:rPr>
+          <w:rFonts w:ascii="Times New Roman" w:hAnsi="Times New Roman" w:cs="Times New Roman"/>
+          <w:sz w:val="24"/>
+          <w:szCs w:val="24"/>
+          <w:lang w:eastAsia="da-DK"/>
+        </w:rPr>
+      </w:pPr>
+      <w:r>
+        <w:rPr>
+          <w:rFonts w:ascii="Times New Roman" w:hAnsi="Times New Roman" w:cs="Times New Roman"/>
+          <w:sz w:val="24"/>
+          <w:szCs w:val="24"/>
+          <w:lang w:eastAsia="da-DK"/>
+        </w:rPr>
+        <w:t xml:space="preserve">Overfladearealet for </w:t>
+      </w:r>
+      <w:r>
+        <w:rPr>
+          <w:rFonts w:ascii="Times New Roman" w:hAnsi="Times New Roman" w:cs="Times New Roman"/>
+          <w:sz w:val="24"/>
+          <w:szCs w:val="24"/>
+          <w:lang w:eastAsia="da-DK"/>
+        </w:rPr>
+        <w:t xml:space="preserve">alle 129 </w:t>
+      </w:r>
+      <w:r>
+        <w:rPr>
+          <w:rFonts w:ascii="Times New Roman" w:hAnsi="Times New Roman" w:cs="Times New Roman"/>
+          <w:sz w:val="24"/>
+          <w:szCs w:val="24"/>
+          <w:lang w:eastAsia="da-DK"/>
+        </w:rPr>
+        <w:t>træplade</w:t>
+      </w:r>
+      <w:r>
+        <w:rPr>
+          <w:rFonts w:ascii="Times New Roman" w:hAnsi="Times New Roman" w:cs="Times New Roman"/>
+          <w:sz w:val="24"/>
+          <w:szCs w:val="24"/>
+          <w:lang w:eastAsia="da-DK"/>
+        </w:rPr>
+        <w:t>r:</w:t>
+      </w:r>
+    </w:p>
+    <w:p>
+      <w:pPr>
+        <w:rPr>
+          <w:rFonts w:ascii="Times New Roman" w:hAnsi="Times New Roman" w:cs="Times New Roman"/>
+          <w:sz w:val="24"/>
+          <w:szCs w:val="24"/>
+          <w:lang w:eastAsia="da-DK"/>
+        </w:rPr>
+      </w:pPr>
+      <m:oMathPara>
+        <m:oMath>
+          <m:r>
+            <w:rPr>
+              <w:rFonts w:ascii="Cambria Math" w:hAnsi="Cambria Math" w:cs="Times New Roman"/>
+              <w:sz w:val="24"/>
+              <w:szCs w:val="24"/>
+              <w:lang w:eastAsia="da-DK"/>
+            </w:rPr>
+            <m:t>1,85</m:t>
+          </m:r>
+          <m:sSup>
+            <m:sSupPr>
+              <m:ctrlPr>
+                <w:rPr>
+                  <w:rFonts w:ascii="Cambria Math" w:hAnsi="Cambria Math" w:cs="Times New Roman"/>
+                  <w:i/>
+                  <w:sz w:val="24"/>
+                  <w:szCs w:val="24"/>
+                  <w:lang w:eastAsia="da-DK"/>
+                </w:rPr>
+              </m:ctrlPr>
+            </m:sSupPr>
+            <m:e>
+              <m:r>
+                <w:rPr>
+                  <w:rFonts w:ascii="Cambria Math" w:hAnsi="Cambria Math" w:cs="Times New Roman"/>
+                  <w:sz w:val="24"/>
+                  <w:szCs w:val="24"/>
+                  <w:lang w:eastAsia="da-DK"/>
+                </w:rPr>
+                <m:t>m</m:t>
+              </m:r>
+            </m:e>
+            <m:sup>
+              <m:r>
+                <w:rPr>
+                  <w:rFonts w:ascii="Cambria Math" w:hAnsi="Cambria Math" w:cs="Times New Roman"/>
+                  <w:sz w:val="24"/>
+                  <w:szCs w:val="24"/>
+                  <w:lang w:eastAsia="da-DK"/>
+                </w:rPr>
+                <m:t>3</m:t>
+              </m:r>
+            </m:sup>
+          </m:sSup>
+          <m:r>
+            <w:rPr>
+              <w:rFonts w:ascii="Cambria Math" w:hAnsi="Cambria Math" w:cs="Times New Roman"/>
+              <w:sz w:val="24"/>
+              <w:szCs w:val="24"/>
+              <w:lang w:eastAsia="da-DK"/>
+            </w:rPr>
+            <m:t>·129=238,65</m:t>
+          </m:r>
+          <m:sSup>
+            <m:sSupPr>
+              <m:ctrlPr>
+                <w:rPr>
+                  <w:rFonts w:ascii="Cambria Math" w:hAnsi="Cambria Math" w:cs="Times New Roman"/>
+                  <w:i/>
+                  <w:sz w:val="24"/>
+                  <w:szCs w:val="24"/>
+                  <w:lang w:eastAsia="da-DK"/>
+                </w:rPr>
+              </m:ctrlPr>
+            </m:sSupPr>
+            <m:e>
+              <m:r>
+                <w:rPr>
+                  <w:rFonts w:ascii="Cambria Math" w:hAnsi="Cambria Math" w:cs="Times New Roman"/>
+                  <w:sz w:val="24"/>
+                  <w:szCs w:val="24"/>
+                  <w:lang w:eastAsia="da-DK"/>
+                </w:rPr>
+                <m:t>m</m:t>
+              </m:r>
+            </m:e>
+            <m:sup>
+              <m:r>
+                <w:rPr>
+                  <w:rFonts w:ascii="Cambria Math" w:hAnsi="Cambria Math" w:cs="Times New Roman"/>
+                  <w:sz w:val="24"/>
+                  <w:szCs w:val="24"/>
+                  <w:lang w:eastAsia="da-DK"/>
+                </w:rPr>
+                <m:t>3</m:t>
+              </m:r>
+            </m:sup>
+          </m:sSup>
+        </m:oMath>
+      </m:oMathPara>
+    </w:p>
+    <w:p>
+      <w:pPr>
+        <w:rPr>
+          <w:rFonts w:ascii="Times New Roman" w:hAnsi="Times New Roman" w:cs="Times New Roman"/>
+          <w:sz w:val="24"/>
+          <w:szCs w:val="24"/>
+          <w:lang w:eastAsia="da-DK"/>
+        </w:rPr>
+      </w:pPr>
+      <w:r>
+        <w:rPr>
+          <w:rFonts w:ascii="Times New Roman" w:hAnsi="Times New Roman" w:cs="Times New Roman"/>
+          <w:sz w:val="24"/>
+          <w:szCs w:val="24"/>
+          <w:lang w:eastAsia="da-DK"/>
+        </w:rPr>
+        <w:t xml:space="preserve">Overfladearealet </w:t>
+      </w:r>
+      <w:r>
+        <w:rPr>
+          <w:rFonts w:ascii="Times New Roman" w:hAnsi="Times New Roman" w:cs="Times New Roman"/>
+          <w:sz w:val="24"/>
+          <w:szCs w:val="24"/>
+          <w:lang w:eastAsia="da-DK"/>
+        </w:rPr>
+        <w:t>pr</w:t>
+      </w:r>
+      <w:r>
+        <w:rPr>
+          <w:rFonts w:ascii="Times New Roman" w:hAnsi="Times New Roman" w:cs="Times New Roman"/>
+          <w:sz w:val="24"/>
+          <w:szCs w:val="24"/>
+          <w:lang w:eastAsia="da-DK"/>
+        </w:rPr>
+        <w:t xml:space="preserve"> træ</w:t>
+      </w:r>
+      <w:r>
+        <w:rPr>
+          <w:rFonts w:ascii="Times New Roman" w:hAnsi="Times New Roman" w:cs="Times New Roman"/>
+          <w:sz w:val="24"/>
+          <w:szCs w:val="24"/>
+          <w:lang w:eastAsia="da-DK"/>
+        </w:rPr>
+        <w:t>stolpe:</w:t>
+      </w:r>
+    </w:p>
+    <w:p>
+      <w:pPr>
+        <w:rPr>
+          <w:rFonts w:ascii="Times New Roman" w:eastAsiaTheme="minorEastAsia" w:hAnsi="Times New Roman" w:cs="Times New Roman"/>
+          <w:sz w:val="24"/>
+          <w:szCs w:val="24"/>
+          <w:lang w:eastAsia="da-DK"/>
+        </w:rPr>
+      </w:pPr>
+      <m:oMathPara>
+        <m:oMath>
+          <m:r>
+            <w:rPr>
+              <w:rFonts w:ascii="Cambria Math" w:hAnsi="Cambria Math" w:cs="Times New Roman"/>
+              <w:sz w:val="24"/>
+              <w:szCs w:val="24"/>
+              <w:lang w:eastAsia="da-DK"/>
+            </w:rPr>
+            <m:t>2·</m:t>
+          </m:r>
+          <m:d>
+            <m:dPr>
+              <m:ctrlPr>
+                <w:rPr>
+                  <w:rFonts w:ascii="Cambria Math" w:hAnsi="Cambria Math" w:cs="Times New Roman"/>
+                  <w:i/>
+                  <w:sz w:val="24"/>
+                  <w:szCs w:val="24"/>
+                  <w:lang w:eastAsia="da-DK"/>
+                </w:rPr>
+              </m:ctrlPr>
+            </m:dPr>
+            <m:e>
+              <m:r>
+                <w:rPr>
+                  <w:rFonts w:ascii="Cambria Math" w:hAnsi="Cambria Math" w:cs="Times New Roman"/>
+                  <w:sz w:val="24"/>
+                  <w:szCs w:val="24"/>
+                  <w:lang w:eastAsia="da-DK"/>
+                </w:rPr>
+                <m:t>0,17m·0,02m+0,02m·1,32m+0,17·1,32m</m:t>
+              </m:r>
+            </m:e>
+          </m:d>
+          <m:r>
+            <w:rPr>
+              <w:rFonts w:ascii="Cambria Math" w:hAnsi="Cambria Math" w:cs="Times New Roman"/>
+              <w:sz w:val="24"/>
+              <w:szCs w:val="24"/>
+              <w:lang w:eastAsia="da-DK"/>
+            </w:rPr>
+            <m:t>=0,51</m:t>
+          </m:r>
+          <m:sSup>
+            <m:sSupPr>
+              <m:ctrlPr>
+                <w:rPr>
+                  <w:rFonts w:ascii="Cambria Math" w:hAnsi="Cambria Math" w:cs="Times New Roman"/>
+                  <w:i/>
+                  <w:sz w:val="24"/>
+                  <w:szCs w:val="24"/>
+                  <w:lang w:eastAsia="da-DK"/>
+                </w:rPr>
+              </m:ctrlPr>
+            </m:sSupPr>
+            <m:e>
+              <m:r>
+                <w:rPr>
+                  <w:rFonts w:ascii="Cambria Math" w:hAnsi="Cambria Math" w:cs="Times New Roman"/>
+                  <w:sz w:val="24"/>
+                  <w:szCs w:val="24"/>
+                  <w:lang w:eastAsia="da-DK"/>
+                </w:rPr>
+                <m:t>m</m:t>
+              </m:r>
+            </m:e>
+            <m:sup>
+              <m:r>
+                <w:rPr>
+                  <w:rFonts w:ascii="Cambria Math" w:hAnsi="Cambria Math" w:cs="Times New Roman"/>
+                  <w:sz w:val="24"/>
+                  <w:szCs w:val="24"/>
+                  <w:lang w:eastAsia="da-DK"/>
+                </w:rPr>
+                <m:t>3</m:t>
+              </m:r>
+            </m:sup>
+          </m:sSup>
+        </m:oMath>
+      </m:oMathPara>
+    </w:p>
+    <w:p>
+      <w:pPr>
+        <w:rPr>
+          <w:rFonts w:ascii="Times New Roman" w:hAnsi="Times New Roman" w:cs="Times New Roman"/>
+          <w:sz w:val="24"/>
+          <w:szCs w:val="24"/>
+          <w:lang w:eastAsia="da-DK"/>
+        </w:rPr>
+      </w:pPr>
+      <w:r>
+        <w:rPr>
+          <w:rFonts w:ascii="Times New Roman" w:hAnsi="Times New Roman" w:cs="Times New Roman"/>
+          <w:sz w:val="24"/>
+          <w:szCs w:val="24"/>
+          <w:lang w:eastAsia="da-DK"/>
+        </w:rPr>
+        <w:t xml:space="preserve">Overfladearealet for </w:t>
+      </w:r>
+      <w:r>
+        <w:rPr>
+          <w:rFonts w:ascii="Times New Roman" w:hAnsi="Times New Roman" w:cs="Times New Roman"/>
+          <w:sz w:val="24"/>
+          <w:szCs w:val="24"/>
+          <w:lang w:eastAsia="da-DK"/>
+        </w:rPr>
+        <w:t xml:space="preserve">alle 342 </w:t>
+      </w:r>
+      <w:r>
+        <w:rPr>
+          <w:rFonts w:ascii="Times New Roman" w:hAnsi="Times New Roman" w:cs="Times New Roman"/>
+          <w:sz w:val="24"/>
+          <w:szCs w:val="24"/>
+          <w:lang w:eastAsia="da-DK"/>
+        </w:rPr>
+        <w:t>træ</w:t>
+      </w:r>
+      <w:r>
+        <w:rPr>
+          <w:rFonts w:ascii="Times New Roman" w:hAnsi="Times New Roman" w:cs="Times New Roman"/>
+          <w:sz w:val="24"/>
+          <w:szCs w:val="24"/>
+          <w:lang w:eastAsia="da-DK"/>
+        </w:rPr>
+        <w:t>stolper:</w:t>
+      </w:r>
+    </w:p>
+    <w:p>
+      <w:pPr>
+        <w:rPr>
+          <w:rFonts w:ascii="Times New Roman" w:eastAsiaTheme="minorEastAsia" w:hAnsi="Times New Roman" w:cs="Times New Roman"/>
+          <w:sz w:val="24"/>
+          <w:szCs w:val="24"/>
+          <w:lang w:eastAsia="da-DK"/>
+        </w:rPr>
+      </w:pPr>
+      <m:oMathPara>
+        <m:oMath>
+          <m:r>
+            <w:rPr>
+              <w:rFonts w:ascii="Cambria Math" w:hAnsi="Cambria Math" w:cs="Times New Roman"/>
+              <w:sz w:val="24"/>
+              <w:szCs w:val="24"/>
+              <w:lang w:eastAsia="da-DK"/>
+            </w:rPr>
+            <m:t>0,51</m:t>
+          </m:r>
+          <m:sSup>
+            <m:sSupPr>
+              <m:ctrlPr>
+                <w:rPr>
+                  <w:rFonts w:ascii="Cambria Math" w:hAnsi="Cambria Math" w:cs="Times New Roman"/>
+                  <w:i/>
+                  <w:sz w:val="24"/>
+                  <w:szCs w:val="24"/>
+                  <w:lang w:eastAsia="da-DK"/>
+                </w:rPr>
+              </m:ctrlPr>
+            </m:sSupPr>
+            <m:e>
+              <m:r>
+                <w:rPr>
+                  <w:rFonts w:ascii="Cambria Math" w:hAnsi="Cambria Math" w:cs="Times New Roman"/>
+                  <w:sz w:val="24"/>
+                  <w:szCs w:val="24"/>
+                  <w:lang w:eastAsia="da-DK"/>
+                </w:rPr>
+                <m:t>m</m:t>
+              </m:r>
+            </m:e>
+            <m:sup>
+              <m:r>
+                <w:rPr>
+                  <w:rFonts w:ascii="Cambria Math" w:hAnsi="Cambria Math" w:cs="Times New Roman"/>
+                  <w:sz w:val="24"/>
+                  <w:szCs w:val="24"/>
+                  <w:lang w:eastAsia="da-DK"/>
+                </w:rPr>
+                <m:t>3</m:t>
+              </m:r>
+            </m:sup>
+          </m:sSup>
+          <m:r>
+            <w:rPr>
+              <w:rFonts w:ascii="Cambria Math" w:hAnsi="Cambria Math" w:cs="Times New Roman"/>
+              <w:sz w:val="24"/>
+              <w:szCs w:val="24"/>
+              <w:lang w:eastAsia="da-DK"/>
+            </w:rPr>
+            <m:t>·342=174,42</m:t>
+          </m:r>
+          <m:sSup>
+            <m:sSupPr>
+              <m:ctrlPr>
+                <w:rPr>
+                  <w:rFonts w:ascii="Cambria Math" w:hAnsi="Cambria Math" w:cs="Times New Roman"/>
+                  <w:i/>
+                  <w:sz w:val="24"/>
+                  <w:szCs w:val="24"/>
+                  <w:lang w:eastAsia="da-DK"/>
+                </w:rPr>
+              </m:ctrlPr>
+            </m:sSupPr>
+            <m:e>
+              <m:r>
+                <w:rPr>
+                  <w:rFonts w:ascii="Cambria Math" w:hAnsi="Cambria Math" w:cs="Times New Roman"/>
+                  <w:sz w:val="24"/>
+                  <w:szCs w:val="24"/>
+                  <w:lang w:eastAsia="da-DK"/>
+                </w:rPr>
+                <m:t>m</m:t>
+              </m:r>
+            </m:e>
+            <m:sup>
+              <m:r>
+                <w:rPr>
+                  <w:rFonts w:ascii="Cambria Math" w:hAnsi="Cambria Math" w:cs="Times New Roman"/>
+                  <w:sz w:val="24"/>
+                  <w:szCs w:val="24"/>
+                  <w:lang w:eastAsia="da-DK"/>
+                </w:rPr>
+                <m:t>3</m:t>
+              </m:r>
+            </m:sup>
+          </m:sSup>
+        </m:oMath>
+      </m:oMathPara>
+    </w:p>
+    <w:p>
+      <w:pPr>
+        <w:rPr>
+          <w:rFonts w:ascii="Times New Roman" w:hAnsi="Times New Roman" w:cs="Times New Roman"/>
+          <w:sz w:val="24"/>
+          <w:szCs w:val="24"/>
+          <w:lang w:eastAsia="da-DK"/>
+        </w:rPr>
+      </w:pPr>
+      <w:r>
+        <w:rPr>
+          <w:rFonts w:ascii="Times New Roman" w:hAnsi="Times New Roman" w:cs="Times New Roman"/>
+          <w:sz w:val="24"/>
+          <w:szCs w:val="24"/>
+          <w:lang w:eastAsia="da-DK"/>
+        </w:rPr>
+        <w:t>Samlet o</w:t>
+      </w:r>
+      <w:r>
+        <w:rPr>
+          <w:rFonts w:ascii="Times New Roman" w:hAnsi="Times New Roman" w:cs="Times New Roman"/>
+          <w:sz w:val="24"/>
+          <w:szCs w:val="24"/>
+          <w:lang w:eastAsia="da-DK"/>
+        </w:rPr>
+        <w:t xml:space="preserve">verfladearealet for </w:t>
+      </w:r>
+      <w:r>
+        <w:rPr>
+          <w:rFonts w:ascii="Times New Roman" w:hAnsi="Times New Roman" w:cs="Times New Roman"/>
+          <w:sz w:val="24"/>
+          <w:szCs w:val="24"/>
+          <w:lang w:eastAsia="da-DK"/>
+        </w:rPr>
+        <w:t>stolper og plader:</w:t>
+      </w:r>
+    </w:p>
+    <w:p>
+      <w:pPr>
+        <w:rPr>
+          <w:rFonts w:ascii="Times New Roman" w:eastAsiaTheme="minorEastAsia" w:hAnsi="Times New Roman" w:cs="Times New Roman"/>
+          <w:sz w:val="24"/>
+          <w:szCs w:val="24"/>
+          <w:lang w:eastAsia="da-DK"/>
+        </w:rPr>
+      </w:pPr>
+      <m:oMathPara>
+        <m:oMath>
+          <m:r>
+            <w:rPr>
+              <w:rFonts w:ascii="Cambria Math" w:hAnsi="Cambria Math" w:cs="Times New Roman"/>
+              <w:sz w:val="24"/>
+              <w:szCs w:val="24"/>
+              <w:lang w:eastAsia="da-DK"/>
+            </w:rPr>
+            <m:t>238,65</m:t>
+          </m:r>
+          <m:sSup>
+            <m:sSupPr>
+              <m:ctrlPr>
+                <w:rPr>
+                  <w:rFonts w:ascii="Cambria Math" w:hAnsi="Cambria Math" w:cs="Times New Roman"/>
+                  <w:i/>
+                  <w:sz w:val="24"/>
+                  <w:szCs w:val="24"/>
+                  <w:lang w:eastAsia="da-DK"/>
+                </w:rPr>
+              </m:ctrlPr>
+            </m:sSupPr>
+            <m:e>
+              <m:r>
+                <w:rPr>
+                  <w:rFonts w:ascii="Cambria Math" w:hAnsi="Cambria Math" w:cs="Times New Roman"/>
+                  <w:sz w:val="24"/>
+                  <w:szCs w:val="24"/>
+                  <w:lang w:eastAsia="da-DK"/>
+                </w:rPr>
+                <m:t>m</m:t>
+              </m:r>
+            </m:e>
+            <m:sup>
+              <m:r>
+                <w:rPr>
+                  <w:rFonts w:ascii="Cambria Math" w:hAnsi="Cambria Math" w:cs="Times New Roman"/>
+                  <w:sz w:val="24"/>
+                  <w:szCs w:val="24"/>
+                  <w:lang w:eastAsia="da-DK"/>
+                </w:rPr>
+                <m:t>3</m:t>
+              </m:r>
+            </m:sup>
+          </m:sSup>
+          <m:r>
+            <w:rPr>
+              <w:rFonts w:ascii="Cambria Math" w:hAnsi="Cambria Math" w:cs="Times New Roman"/>
+              <w:sz w:val="24"/>
+              <w:szCs w:val="24"/>
+              <w:lang w:eastAsia="da-DK"/>
+            </w:rPr>
+            <m:t>+174,42</m:t>
+          </m:r>
+          <m:sSup>
+            <m:sSupPr>
+              <m:ctrlPr>
+                <w:rPr>
+                  <w:rFonts w:ascii="Cambria Math" w:hAnsi="Cambria Math" w:cs="Times New Roman"/>
+                  <w:i/>
+                  <w:sz w:val="24"/>
+                  <w:szCs w:val="24"/>
+                  <w:lang w:eastAsia="da-DK"/>
+                </w:rPr>
+              </m:ctrlPr>
+            </m:sSupPr>
+            <m:e>
+              <m:r>
+                <w:rPr>
+                  <w:rFonts w:ascii="Cambria Math" w:hAnsi="Cambria Math" w:cs="Times New Roman"/>
+                  <w:sz w:val="24"/>
+                  <w:szCs w:val="24"/>
+                  <w:lang w:eastAsia="da-DK"/>
+                </w:rPr>
+                <m:t>m</m:t>
+              </m:r>
+            </m:e>
+            <m:sup>
+              <m:r>
+                <w:rPr>
+                  <w:rFonts w:ascii="Cambria Math" w:hAnsi="Cambria Math" w:cs="Times New Roman"/>
+                  <w:sz w:val="24"/>
+                  <w:szCs w:val="24"/>
+                  <w:lang w:eastAsia="da-DK"/>
+                </w:rPr>
+                <m:t>3</m:t>
+              </m:r>
+            </m:sup>
+          </m:sSup>
+          <m:r>
+            <w:rPr>
+              <w:rFonts w:ascii="Cambria Math" w:hAnsi="Cambria Math" w:cs="Times New Roman"/>
+              <w:sz w:val="24"/>
+              <w:szCs w:val="24"/>
+              <w:lang w:eastAsia="da-DK"/>
+            </w:rPr>
+            <m:t>=413,07</m:t>
+          </m:r>
+          <m:sSup>
+            <m:sSupPr>
+              <m:ctrlPr>
+                <w:rPr>
+                  <w:rFonts w:ascii="Cambria Math" w:hAnsi="Cambria Math" w:cs="Times New Roman"/>
+                  <w:i/>
+                  <w:sz w:val="24"/>
+                  <w:szCs w:val="24"/>
+                  <w:lang w:eastAsia="da-DK"/>
+                </w:rPr>
+              </m:ctrlPr>
+            </m:sSupPr>
+            <m:e>
+              <m:r>
+                <w:rPr>
+                  <w:rFonts w:ascii="Cambria Math" w:hAnsi="Cambria Math" w:cs="Times New Roman"/>
+                  <w:sz w:val="24"/>
+                  <w:szCs w:val="24"/>
+                  <w:lang w:eastAsia="da-DK"/>
+                </w:rPr>
+                <m:t>m</m:t>
+              </m:r>
+            </m:e>
+            <m:sup>
+              <m:r>
+                <w:rPr>
+                  <w:rFonts w:ascii="Cambria Math" w:hAnsi="Cambria Math" w:cs="Times New Roman"/>
+                  <w:sz w:val="24"/>
+                  <w:szCs w:val="24"/>
+                  <w:lang w:eastAsia="da-DK"/>
+                </w:rPr>
+                <m:t>3</m:t>
+              </m:r>
+            </m:sup>
+          </m:sSup>
+        </m:oMath>
+      </m:oMathPara>
+    </w:p>
+    <w:p>
+      <w:pPr>
+        <w:rPr>
+          <w:rFonts w:ascii="Times New Roman" w:eastAsiaTheme="minorEastAsia" w:hAnsi="Times New Roman" w:cs="Times New Roman"/>
+          <w:sz w:val="24"/>
+          <w:szCs w:val="24"/>
+          <w:lang w:eastAsia="da-DK"/>
+        </w:rPr>
+      </w:pPr>
+      <w:r>
+        <w:rPr>
+          <w:rFonts w:ascii="Times New Roman" w:eastAsiaTheme="minorEastAsia" w:hAnsi="Times New Roman" w:cs="Times New Roman"/>
+          <w:sz w:val="24"/>
+          <w:szCs w:val="24"/>
+          <w:lang w:eastAsia="da-DK"/>
+        </w:rPr>
+        <w:t>Vi er nød til at omregne de 413,07m</w:t>
+      </w:r>
+      <w:r>
+        <w:rPr>
+          <w:rFonts w:ascii="Times New Roman" w:eastAsiaTheme="minorEastAsia" w:hAnsi="Times New Roman" w:cs="Times New Roman"/>
+          <w:sz w:val="24"/>
+          <w:szCs w:val="24"/>
+          <w:vertAlign w:val="superscript"/>
+          <w:lang w:eastAsia="da-DK"/>
+        </w:rPr>
+        <w:t>3</w:t>
+      </w:r>
+      <w:r>
+        <w:rPr>
+          <w:rFonts w:ascii="Times New Roman" w:eastAsiaTheme="minorEastAsia" w:hAnsi="Times New Roman" w:cs="Times New Roman"/>
+          <w:sz w:val="24"/>
+          <w:szCs w:val="24"/>
+          <w:lang w:eastAsia="da-DK"/>
+        </w:rPr>
+        <w:t xml:space="preserve"> til liter da man kun kan købe spande i </w:t>
+      </w:r>
+      <w:r>
+        <w:rPr>
+          <w:rFonts w:ascii="Times New Roman" w:eastAsiaTheme="minorEastAsia" w:hAnsi="Times New Roman" w:cs="Times New Roman"/>
+          <w:sz w:val="24"/>
+          <w:szCs w:val="24"/>
+          <w:lang w:eastAsia="da-DK"/>
+        </w:rPr>
+        <w:t xml:space="preserve">9 </w:t>
+      </w:r>
+      <w:r>
+        <w:rPr>
+          <w:rFonts w:ascii="Times New Roman" w:eastAsiaTheme="minorEastAsia" w:hAnsi="Times New Roman" w:cs="Times New Roman"/>
+          <w:sz w:val="24"/>
+          <w:szCs w:val="24"/>
+          <w:lang w:eastAsia="da-DK"/>
+        </w:rPr>
+        <w:t>liter</w:t>
+      </w:r>
+      <w:r>
+        <w:rPr>
+          <w:rFonts w:ascii="Times New Roman" w:eastAsiaTheme="minorEastAsia" w:hAnsi="Times New Roman" w:cs="Times New Roman"/>
+          <w:sz w:val="24"/>
+          <w:szCs w:val="24"/>
+          <w:lang w:eastAsia="da-DK"/>
+        </w:rPr>
+        <w:t>. Så vi siger.</w:t>
+      </w:r>
+      <w:r>
+        <w:rPr>
+          <w:rFonts w:ascii="Times New Roman" w:eastAsiaTheme="minorEastAsia" w:hAnsi="Times New Roman" w:cs="Times New Roman"/>
+          <w:sz w:val="24"/>
+          <w:szCs w:val="24"/>
+          <w:lang w:eastAsia="da-DK"/>
+        </w:rPr>
+        <w:t xml:space="preserve"> </w:t>
+      </w:r>
+    </w:p>
+    <w:p>
+      <w:pPr>
+        <w:rPr>
+          <w:rFonts w:ascii="Times New Roman" w:eastAsiaTheme="minorEastAsia" w:hAnsi="Times New Roman" w:cs="Times New Roman"/>
+          <w:sz w:val="24"/>
+          <w:szCs w:val="24"/>
+          <w:lang w:eastAsia="da-DK"/>
+        </w:rPr>
+      </w:pPr>
+      <m:oMathPara>
+        <m:oMath>
+          <m:f>
+            <m:fPr>
+              <m:ctrlPr>
+                <w:rPr>
+                  <w:rFonts w:ascii="Cambria Math" w:hAnsi="Cambria Math" w:cs="Times New Roman"/>
+                  <w:i/>
+                  <w:sz w:val="24"/>
+                  <w:szCs w:val="24"/>
+                  <w:lang w:eastAsia="da-DK"/>
+                </w:rPr>
+              </m:ctrlPr>
+            </m:fPr>
+            <m:num>
+              <m:r>
+                <w:rPr>
+                  <w:rFonts w:ascii="Cambria Math" w:hAnsi="Cambria Math" w:cs="Times New Roman"/>
+                  <w:sz w:val="24"/>
+                  <w:szCs w:val="24"/>
+                  <w:lang w:eastAsia="da-DK"/>
+                </w:rPr>
+                <m:t>413,07</m:t>
+              </m:r>
+              <m:sSup>
+                <m:sSupPr>
+                  <m:ctrlPr>
+                    <w:rPr>
+                      <w:rFonts w:ascii="Cambria Math" w:hAnsi="Cambria Math" w:cs="Times New Roman"/>
+                      <w:i/>
+                      <w:sz w:val="24"/>
+                      <w:szCs w:val="24"/>
+                      <w:lang w:eastAsia="da-DK"/>
+                    </w:rPr>
+                  </m:ctrlPr>
+                </m:sSupPr>
+                <m:e>
+                  <m:r>
+                    <w:rPr>
+                      <w:rFonts w:ascii="Cambria Math" w:hAnsi="Cambria Math" w:cs="Times New Roman"/>
+                      <w:sz w:val="24"/>
+                      <w:szCs w:val="24"/>
+                      <w:lang w:eastAsia="da-DK"/>
+                    </w:rPr>
+                    <m:t>m</m:t>
+                  </m:r>
+                </m:e>
+                <m:sup>
+                  <m:r>
+                    <w:rPr>
+                      <w:rFonts w:ascii="Cambria Math" w:hAnsi="Cambria Math" w:cs="Times New Roman"/>
+                      <w:sz w:val="24"/>
+                      <w:szCs w:val="24"/>
+                      <w:lang w:eastAsia="da-DK"/>
+                    </w:rPr>
+                    <m:t>3</m:t>
+                  </m:r>
+                </m:sup>
+              </m:sSup>
+            </m:num>
+            <m:den>
+              <m:r>
+                <w:rPr>
+                  <w:rFonts w:ascii="Cambria Math" w:hAnsi="Cambria Math" w:cs="Times New Roman"/>
+                  <w:sz w:val="24"/>
+                  <w:szCs w:val="24"/>
+                  <w:lang w:eastAsia="da-DK"/>
+                </w:rPr>
+                <m:t>0,001000</m:t>
+              </m:r>
+            </m:den>
+          </m:f>
+          <m:r>
+            <w:rPr>
+              <w:rFonts w:ascii="Cambria Math" w:hAnsi="Cambria Math" w:cs="Times New Roman"/>
+              <w:sz w:val="24"/>
+              <w:szCs w:val="24"/>
+              <w:lang w:eastAsia="da-DK"/>
+            </w:rPr>
+            <m:t>=413.070L</m:t>
+          </m:r>
+        </m:oMath>
+      </m:oMathPara>
+    </w:p>
+    <w:p>
+      <w:pPr>
+        <w:rPr>
+          <w:rFonts w:ascii="Times New Roman" w:eastAsiaTheme="minorEastAsia" w:hAnsi="Times New Roman" w:cs="Times New Roman"/>
+          <w:sz w:val="24"/>
+          <w:szCs w:val="24"/>
+          <w:lang w:eastAsia="da-DK"/>
+        </w:rPr>
+      </w:pPr>
+      <w:r>
+        <w:rPr>
+          <w:rFonts w:ascii="Times New Roman" w:eastAsiaTheme="minorEastAsia" w:hAnsi="Times New Roman" w:cs="Times New Roman"/>
+          <w:sz w:val="24"/>
+          <w:szCs w:val="24"/>
+          <w:lang w:eastAsia="da-DK"/>
+        </w:rPr>
+        <w:t>Så tager vi de 413.070L og dividerer med 9L.</w:t>
+      </w:r>
+      <w:r>
+        <w:rPr>
+          <w:rFonts w:ascii="Times New Roman" w:eastAsiaTheme="minorEastAsia" w:hAnsi="Times New Roman" w:cs="Times New Roman"/>
+          <w:sz w:val="24"/>
+          <w:szCs w:val="24"/>
+          <w:lang w:eastAsia="da-DK"/>
+        </w:rPr>
+        <w:t xml:space="preserve"> Så vi ved hvor mange spande der skal bruges.</w:t>
+      </w:r>
+      <w:r>
+        <w:rPr>
+          <w:rFonts w:ascii="Times New Roman" w:eastAsiaTheme="minorEastAsia" w:hAnsi="Times New Roman" w:cs="Times New Roman"/>
+          <w:sz w:val="24"/>
+          <w:szCs w:val="24"/>
+          <w:lang w:eastAsia="da-DK"/>
+        </w:rPr>
+        <w:t xml:space="preserve"> </w:t>
+      </w:r>
+    </w:p>
+    <w:p>
+      <w:pPr>
+        <w:rPr>
+          <w:rFonts w:ascii="Times New Roman" w:eastAsiaTheme="minorEastAsia" w:hAnsi="Times New Roman" w:cs="Times New Roman"/>
+          <w:sz w:val="24"/>
+          <w:szCs w:val="24"/>
+          <w:lang w:eastAsia="da-DK"/>
+        </w:rPr>
+      </w:pPr>
+      <m:oMathPara>
+        <m:oMath>
+          <m:f>
+            <m:fPr>
+              <m:ctrlPr>
+                <w:rPr>
+                  <w:rFonts w:ascii="Cambria Math" w:hAnsi="Cambria Math" w:cs="Times New Roman"/>
+                  <w:i/>
+                  <w:sz w:val="24"/>
+                  <w:szCs w:val="24"/>
+                  <w:lang w:eastAsia="da-DK"/>
+                </w:rPr>
+              </m:ctrlPr>
+            </m:fPr>
+            <m:num>
+              <m:r>
+                <w:rPr>
+                  <w:rFonts w:ascii="Cambria Math" w:hAnsi="Cambria Math" w:cs="Times New Roman"/>
+                  <w:sz w:val="24"/>
+                  <w:szCs w:val="24"/>
+                  <w:lang w:eastAsia="da-DK"/>
+                </w:rPr>
+                <m:t>413.070L</m:t>
+              </m:r>
+            </m:num>
+            <m:den>
+              <m:r>
+                <w:rPr>
+                  <w:rFonts w:ascii="Cambria Math" w:hAnsi="Cambria Math" w:cs="Times New Roman"/>
+                  <w:sz w:val="24"/>
+                  <w:szCs w:val="24"/>
+                  <w:lang w:eastAsia="da-DK"/>
+                </w:rPr>
+                <m:t>9L</m:t>
+              </m:r>
+            </m:den>
+          </m:f>
+          <m:r>
+            <w:rPr>
+              <w:rFonts w:ascii="Cambria Math" w:hAnsi="Cambria Math" w:cs="Times New Roman"/>
+              <w:sz w:val="24"/>
+              <w:szCs w:val="24"/>
+              <w:lang w:eastAsia="da-DK"/>
+            </w:rPr>
+            <m:t>=</m:t>
+          </m:r>
+          <m:r>
+            <w:rPr>
+              <w:rFonts w:ascii="Cambria Math" w:hAnsi="Cambria Math" w:cs="Times New Roman"/>
+              <w:sz w:val="24"/>
+              <w:szCs w:val="24"/>
+              <w:lang w:eastAsia="da-DK"/>
+            </w:rPr>
+            <m:t>45.89</m:t>
+          </m:r>
+          <m:r>
+            <w:rPr>
+              <w:rFonts w:ascii="Cambria Math" w:hAnsi="Cambria Math" w:cs="Times New Roman"/>
+              <w:sz w:val="24"/>
+              <w:szCs w:val="24"/>
+              <w:lang w:eastAsia="da-DK"/>
+            </w:rPr>
+            <m:t>7</m:t>
+          </m:r>
+          <m:r>
+            <w:rPr>
+              <w:rFonts w:ascii="Cambria Math" w:hAnsi="Cambria Math" w:cs="Times New Roman"/>
+              <w:sz w:val="24"/>
+              <w:szCs w:val="24"/>
+              <w:lang w:eastAsia="da-DK"/>
+            </w:rPr>
+            <m:t xml:space="preserve"> antal spande</m:t>
+          </m:r>
+        </m:oMath>
+      </m:oMathPara>
+    </w:p>
+    <w:p>
+      <w:pPr>
+        <w:rPr>
+          <w:rFonts w:ascii="Times New Roman" w:eastAsiaTheme="minorEastAsia" w:hAnsi="Times New Roman" w:cs="Times New Roman"/>
+          <w:sz w:val="24"/>
+          <w:szCs w:val="24"/>
+          <w:lang w:eastAsia="da-DK"/>
+        </w:rPr>
+      </w:pPr>
+      <w:r>
+        <w:rPr>
+          <w:rFonts w:ascii="Times New Roman" w:eastAsiaTheme="minorEastAsia" w:hAnsi="Times New Roman" w:cs="Times New Roman"/>
+          <w:sz w:val="24"/>
+          <w:szCs w:val="24"/>
+          <w:lang w:eastAsia="da-DK"/>
+        </w:rPr>
+        <w:t xml:space="preserve">Fordi at malingen koster 698,5kr </w:t>
+      </w:r>
+      <w:r>
+        <w:rPr>
+          <w:rFonts w:ascii="Times New Roman" w:eastAsiaTheme="minorEastAsia" w:hAnsi="Times New Roman" w:cs="Times New Roman"/>
+          <w:sz w:val="24"/>
+          <w:szCs w:val="24"/>
+          <w:lang w:eastAsia="da-DK"/>
+        </w:rPr>
+        <w:t>koster alt malingen.</w:t>
+      </w:r>
+    </w:p>
+    <w:p>
+      <w:pPr>
+        <w:rPr>
+          <w:rFonts w:ascii="Times New Roman" w:eastAsiaTheme="minorEastAsia" w:hAnsi="Times New Roman" w:cs="Times New Roman"/>
+          <w:sz w:val="24"/>
+          <w:szCs w:val="24"/>
+          <w:lang w:eastAsia="da-DK"/>
+        </w:rPr>
+      </w:pPr>
+      <m:oMathPara>
+        <m:oMath>
+          <m:r>
+            <w:rPr>
+              <w:rFonts w:ascii="Cambria Math" w:hAnsi="Cambria Math" w:cs="Times New Roman"/>
+              <w:sz w:val="24"/>
+              <w:szCs w:val="24"/>
+              <w:lang w:eastAsia="da-DK"/>
+            </w:rPr>
+            <m:t>45.897·698,5=32.059.054,5</m:t>
+          </m:r>
+          <m:r>
+            <w:rPr>
+              <w:rFonts w:ascii="Cambria Math" w:hAnsi="Cambria Math" w:cs="Times New Roman"/>
+              <w:sz w:val="24"/>
+              <w:szCs w:val="24"/>
+              <w:lang w:eastAsia="da-DK"/>
+            </w:rPr>
+            <m:t xml:space="preserve"> </m:t>
+          </m:r>
+          <m:r>
+            <w:rPr>
+              <w:rFonts w:ascii="Cambria Math" w:hAnsi="Cambria Math" w:cs="Times New Roman"/>
+              <w:sz w:val="24"/>
+              <w:szCs w:val="24"/>
+              <w:lang w:eastAsia="da-DK"/>
+            </w:rPr>
+            <m:t>kr</m:t>
+          </m:r>
+        </m:oMath>
+      </m:oMathPara>
+    </w:p>
+    <w:p>
+      <w:pPr>
+        <w:rPr>
+          <w:rFonts w:ascii="Times New Roman" w:eastAsiaTheme="minorEastAsia" w:hAnsi="Times New Roman" w:cs="Times New Roman"/>
+          <w:sz w:val="24"/>
+          <w:szCs w:val="24"/>
+          <w:lang w:eastAsia="da-DK"/>
+        </w:rPr>
+      </w:pPr>
+      <w:r>
+        <w:rPr>
+          <w:rFonts w:ascii="Times New Roman" w:eastAsiaTheme="minorEastAsia" w:hAnsi="Times New Roman" w:cs="Times New Roman"/>
+          <w:sz w:val="24"/>
+          <w:szCs w:val="24"/>
+          <w:lang w:eastAsia="da-DK"/>
+        </w:rPr>
+        <w:t xml:space="preserve">Malingen vi fandt fra internettet var temligt dyrt </w:t>
+      </w:r>
+      <w:r>
+        <w:rPr>
+          <w:rFonts w:ascii="Times New Roman" w:eastAsiaTheme="minorEastAsia" w:hAnsi="Times New Roman" w:cs="Times New Roman"/>
+          <w:sz w:val="24"/>
+          <w:szCs w:val="24"/>
+          <w:lang w:eastAsia="da-DK"/>
+        </w:rPr>
+        <w:t xml:space="preserve">og </w:t>
+      </w:r>
+      <w:r>
+        <w:rPr>
+          <w:rFonts w:ascii="Times New Roman" w:eastAsiaTheme="minorEastAsia" w:hAnsi="Times New Roman" w:cs="Times New Roman"/>
+          <w:sz w:val="24"/>
+          <w:szCs w:val="24"/>
+          <w:lang w:eastAsia="da-DK"/>
+        </w:rPr>
+        <w:t>der er ingen garanti på at malingen er det samme som er blevet brugt til broen. V</w:t>
+      </w:r>
+      <w:r>
+        <w:rPr>
+          <w:rFonts w:ascii="Times New Roman" w:eastAsiaTheme="minorEastAsia" w:hAnsi="Times New Roman" w:cs="Times New Roman"/>
+          <w:sz w:val="24"/>
+          <w:szCs w:val="24"/>
+          <w:lang w:eastAsia="da-DK"/>
+        </w:rPr>
+        <w:t>i antog at alt malingen ville bruges med 1 lag på pladerne og stolperne hver.</w:t>
+      </w:r>
+      <w:r>
+        <w:rPr>
+          <w:rFonts w:ascii="Times New Roman" w:eastAsiaTheme="minorEastAsia" w:hAnsi="Times New Roman" w:cs="Times New Roman"/>
+          <w:sz w:val="24"/>
+          <w:szCs w:val="24"/>
+          <w:lang w:eastAsia="da-DK"/>
+        </w:rPr>
+        <w:t xml:space="preserve"> Så </w:t>
+      </w:r>
+      <w:r>
+        <w:rPr>
+          <w:rFonts w:ascii="Times New Roman" w:eastAsiaTheme="minorEastAsia" w:hAnsi="Times New Roman" w:cs="Times New Roman"/>
+          <w:sz w:val="24"/>
+          <w:szCs w:val="24"/>
+          <w:lang w:eastAsia="da-DK"/>
+        </w:rPr>
+        <w:t>vi</w:t>
+      </w:r>
+      <w:r>
+        <w:rPr>
+          <w:rFonts w:ascii="Times New Roman" w:eastAsiaTheme="minorEastAsia" w:hAnsi="Times New Roman" w:cs="Times New Roman"/>
+          <w:sz w:val="24"/>
+          <w:szCs w:val="24"/>
+          <w:lang w:eastAsia="da-DK"/>
+        </w:rPr>
+        <w:t xml:space="preserve"> er meget usikre med vores bud på 32.059.054,5 kr</w:t>
+      </w:r>
+      <w:r>
+        <w:rPr>
+          <w:rFonts w:ascii="Times New Roman" w:eastAsiaTheme="minorEastAsia" w:hAnsi="Times New Roman" w:cs="Times New Roman"/>
+          <w:sz w:val="24"/>
+          <w:szCs w:val="24"/>
+          <w:lang w:eastAsia="da-DK"/>
+        </w:rPr>
+        <w:t>. for at ny male broen</w:t>
+      </w:r>
+      <w:r>
+        <w:rPr>
+          <w:rFonts w:ascii="Times New Roman" w:eastAsiaTheme="minorEastAsia" w:hAnsi="Times New Roman" w:cs="Times New Roman"/>
+          <w:sz w:val="24"/>
+          <w:szCs w:val="24"/>
+          <w:lang w:eastAsia="da-DK"/>
+        </w:rPr>
+        <w:t>.</w:t>
+      </w:r>
+    </w:p>
+    <w:p>
+      <w:pPr>
+        <w:rPr>
+          <w:rFonts w:ascii="Times New Roman" w:hAnsi="Times New Roman" w:cs="Times New Roman"/>
+          <w:b/>
+          <w:color w:val="000000"/>
+          <w:sz w:val="24"/>
+          <w:szCs w:val="24"/>
+          <w:lang w:eastAsia="da-DK"/>
+        </w:rPr>
+      </w:pPr>
+      <w:r>
+        <w:rPr>
+          <w:rFonts w:ascii="Times New Roman" w:hAnsi="Times New Roman" w:cs="Times New Roman"/>
+          <w:b/>
+          <w:color w:val="000000"/>
+          <w:sz w:val="24"/>
+          <w:szCs w:val="24"/>
+          <w:lang w:eastAsia="da-DK"/>
+        </w:rPr>
+        <w:t xml:space="preserve">Vores bud på hvor meget det ville koste at </w:t>
+      </w:r>
+      <w:r>
+        <w:rPr>
+          <w:rFonts w:ascii="Times New Roman" w:hAnsi="Times New Roman" w:cs="Times New Roman"/>
+          <w:b/>
+          <w:color w:val="000000"/>
+          <w:sz w:val="24"/>
+          <w:szCs w:val="24"/>
+          <w:lang w:eastAsia="da-DK"/>
+        </w:rPr>
+        <w:t>ny male</w:t>
+      </w:r>
+      <w:r>
+        <w:rPr>
+          <w:rFonts w:ascii="Times New Roman" w:hAnsi="Times New Roman" w:cs="Times New Roman"/>
+          <w:b/>
+          <w:color w:val="000000"/>
+          <w:sz w:val="24"/>
+          <w:szCs w:val="24"/>
+          <w:lang w:eastAsia="da-DK"/>
+        </w:rPr>
+        <w:t xml:space="preserve"> </w:t>
+      </w:r>
+      <w:r>
+        <w:rPr>
+          <w:rFonts w:ascii="Times New Roman" w:hAnsi="Times New Roman" w:cs="Times New Roman"/>
+          <w:b/>
+          <w:color w:val="000000"/>
+          <w:sz w:val="24"/>
+          <w:szCs w:val="24"/>
+          <w:lang w:eastAsia="da-DK"/>
+        </w:rPr>
+        <w:t>hele</w:t>
+      </w:r>
+      <w:r>
+        <w:rPr>
+          <w:rFonts w:ascii="Times New Roman" w:hAnsi="Times New Roman" w:cs="Times New Roman"/>
+          <w:b/>
+          <w:color w:val="000000"/>
+          <w:sz w:val="24"/>
+          <w:szCs w:val="24"/>
+          <w:lang w:eastAsia="da-DK"/>
+        </w:rPr>
+        <w:t xml:space="preserve"> </w:t>
+      </w:r>
+      <w:r>
+        <w:rPr>
+          <w:rFonts w:ascii="Times New Roman" w:hAnsi="Times New Roman" w:cs="Times New Roman"/>
+          <w:b/>
+          <w:color w:val="000000"/>
+          <w:sz w:val="24"/>
+          <w:szCs w:val="24"/>
+          <w:lang w:eastAsia="da-DK"/>
+        </w:rPr>
+        <w:t xml:space="preserve">broen </w:t>
+      </w:r>
+      <w:r>
+        <w:rPr>
+          <w:rFonts w:ascii="Times New Roman" w:hAnsi="Times New Roman" w:cs="Times New Roman"/>
+          <w:b/>
+          <w:color w:val="000000"/>
+          <w:sz w:val="24"/>
+          <w:szCs w:val="24"/>
+          <w:lang w:eastAsia="da-DK"/>
+        </w:rPr>
+        <w:t xml:space="preserve">er </w:t>
+      </w:r>
+      <w:r>
+        <w:rPr>
+          <w:rFonts w:ascii="Times New Roman" w:hAnsi="Times New Roman" w:cs="Times New Roman"/>
+          <w:b/>
+          <w:color w:val="000000"/>
+          <w:sz w:val="24"/>
+          <w:szCs w:val="24"/>
+          <w:lang w:eastAsia="da-DK"/>
+        </w:rPr>
+        <w:t>32.059.054,5</w:t>
+      </w:r>
+      <w:r>
+        <w:rPr>
+          <w:rFonts w:ascii="Times New Roman" w:hAnsi="Times New Roman" w:cs="Times New Roman"/>
+          <w:b/>
+          <w:color w:val="000000"/>
+          <w:sz w:val="24"/>
+          <w:szCs w:val="24"/>
+          <w:lang w:eastAsia="da-DK"/>
+        </w:rPr>
+        <w:t xml:space="preserve"> kr.</w:t>
+      </w:r>
+    </w:p>
+    <w:p>
+      <w:pPr>
+        <w:rPr>
+          <w:rFonts w:ascii="Times New Roman" w:hAnsi="Times New Roman" w:cs="Times New Roman"/>
+          <w:b/>
+          <w:color w:val="000000"/>
+          <w:sz w:val="24"/>
+          <w:szCs w:val="24"/>
+          <w:lang w:eastAsia="da-DK"/>
+        </w:rPr>
+      </w:pPr>
+      <w:bookmarkStart w:id="46" w:name="_GoBack"/>
+      <w:bookmarkEnd w:id="46"/>
+    </w:p>
+    <w:p>
+      <w:pPr>
+        <w:pStyle w:val="Heading1"/>
+        <w:rPr>
+          <w:lang w:eastAsia="da-DK"/>
+        </w:rPr>
+      </w:pPr>
+      <w:r>
+        <w:rPr>
+          <w:lang w:eastAsia="da-DK"/>
+        </w:rPr>
+        <w:t>Konklusion</w:t>
+      </w:r>
+      <w:bookmarkEnd w:id="45"/>
+    </w:p>
+    <w:p>
+      <w:pPr>
+        <w:rPr>
+          <w:rFonts w:cstheme="minorHAnsi"/>
+          <w:sz w:val="24"/>
+          <w:szCs w:val="24"/>
+          <w:lang w:eastAsia="da-DK"/>
+        </w:rPr>
+      </w:pPr>
+      <w:r>
+        <w:rPr>
+          <w:rFonts w:cstheme="minorHAnsi"/>
+          <w:sz w:val="24"/>
+          <w:szCs w:val="24"/>
+          <w:lang w:eastAsia="da-DK"/>
+        </w:rPr>
+        <w:t>Vi fik, vha. analytisk plangeometri, regnet på 2 forskellige broer. Vi fandt</w:t>
+      </w:r>
+      <w:r>
+        <w:rPr>
+          <w:rFonts w:cstheme="minorHAnsi"/>
+          <w:sz w:val="24"/>
+          <w:szCs w:val="24"/>
+          <w:lang w:eastAsia="da-DK"/>
+        </w:rPr>
+        <w:t xml:space="preserve"> bl.a. frem til at længden af vejlinjen over</w:t>
+      </w:r>
+      <w:r>
+        <w:rPr>
+          <w:rFonts w:cstheme="minorHAnsi"/>
+          <w:sz w:val="24"/>
+          <w:szCs w:val="24"/>
+          <w:lang w:eastAsia="da-DK"/>
+        </w:rPr>
+        <w:t xml:space="preserve"> </w:t>
+      </w:r>
+      <w:proofErr w:type="spellStart"/>
+      <w:r>
+        <w:rPr>
+          <w:rFonts w:cstheme="minorHAnsi"/>
+          <w:sz w:val="24"/>
+          <w:szCs w:val="24"/>
+          <w:lang w:eastAsia="da-DK"/>
+        </w:rPr>
+        <w:t>Alssundbroen</w:t>
+      </w:r>
+      <w:proofErr w:type="spellEnd"/>
+      <w:r>
+        <w:rPr>
+          <w:rFonts w:cstheme="minorHAnsi"/>
+          <w:sz w:val="24"/>
+          <w:szCs w:val="24"/>
+          <w:lang w:eastAsia="da-DK"/>
+        </w:rPr>
+        <w:t xml:space="preserve"> er ca</w:t>
+      </w:r>
+      <w:r>
+        <w:rPr>
+          <w:rFonts w:cstheme="minorHAnsi"/>
+          <w:sz w:val="24"/>
+          <w:szCs w:val="24"/>
+          <w:lang w:eastAsia="da-DK"/>
+        </w:rPr>
+        <w:t>. 2800 meter</w:t>
+      </w:r>
+      <w:r>
+        <w:rPr>
+          <w:rFonts w:cstheme="minorHAnsi"/>
+          <w:sz w:val="24"/>
+          <w:szCs w:val="24"/>
+          <w:lang w:eastAsia="da-DK"/>
+        </w:rPr>
+        <w:t xml:space="preserve">. Vi gav også et bud på hvor </w:t>
+      </w:r>
+      <w:r>
+        <w:rPr>
+          <w:rFonts w:cstheme="minorHAnsi"/>
+          <w:sz w:val="24"/>
+          <w:szCs w:val="24"/>
+          <w:lang w:eastAsia="da-DK"/>
+        </w:rPr>
+        <w:t>meget det ville koste</w:t>
+      </w:r>
+      <w:r>
+        <w:rPr>
+          <w:rFonts w:cstheme="minorHAnsi"/>
+          <w:sz w:val="24"/>
+          <w:szCs w:val="24"/>
+          <w:lang w:eastAsia="da-DK"/>
+        </w:rPr>
+        <w:t xml:space="preserve"> at forny </w:t>
+      </w:r>
+      <w:r>
+        <w:rPr>
+          <w:rFonts w:cstheme="minorHAnsi"/>
+          <w:sz w:val="24"/>
+          <w:szCs w:val="24"/>
+          <w:lang w:eastAsia="da-DK"/>
+        </w:rPr>
+        <w:t>træværket på broen på 14780 kr.</w:t>
+      </w:r>
+      <w:r>
+        <w:rPr>
+          <w:rFonts w:cstheme="minorHAnsi"/>
+          <w:sz w:val="24"/>
+          <w:szCs w:val="24"/>
+          <w:lang w:eastAsia="da-DK"/>
+        </w:rPr>
+        <w:t xml:space="preserve"> Vores resultaterne i opgave 2 var meget usikre da vi fandt prisen på hhv. træ og maling online og fordi vi f.eks. antog at alt det købte træ kunne bruges.</w:t>
+      </w:r>
+    </w:p>
+    <w:p>
+      <w:pPr>
+        <w:tabs>
+          <w:tab w:val="left" w:pos="1313"/>
+        </w:tabs>
+        <w:rPr>
+          <w:rFonts w:ascii="Times New Roman" w:hAnsi="Times New Roman" w:cs="Times New Roman"/>
+          <w:color w:val="000000"/>
+          <w:sz w:val="28"/>
+          <w:szCs w:val="28"/>
+          <w:lang w:eastAsia="da-DK"/>
+        </w:rPr>
+      </w:pPr>
+    </w:p>
+    <w:p>
+      <w:pPr>
+        <w:pStyle w:val="Heading1"/>
+        <w:rPr>
+          <w:lang w:eastAsia="da-DK"/>
+        </w:rPr>
+      </w:pPr>
+      <w:bookmarkStart w:id="47" w:name="_Toc6849362"/>
+      <w:r>
+        <w:rPr>
+          <w:lang w:eastAsia="da-DK"/>
+        </w:rPr>
+        <w:t>Formeloversigt</w:t>
+      </w:r>
+      <w:bookmarkEnd w:id="47"/>
+    </w:p>
+    <w:p>
+      <w:pPr>
+        <w:rPr>
+          <w:rFonts w:ascii="Times New Roman" w:hAnsi="Times New Roman" w:cs="Times New Roman"/>
+          <w:color w:val="000000"/>
+          <w:sz w:val="24"/>
+          <w:szCs w:val="24"/>
+          <w:lang w:eastAsia="da-DK"/>
+        </w:rPr>
+      </w:pPr>
       <w:r>
         <w:rPr>
           <w:noProof/>
         </w:rPr>
         <w:drawing>
-          <wp:inline distT="0" distB="0" distL="0" distR="0" wp14:anchorId="484D945D" wp14:editId="4EA39500">
-            <wp:extent cx="3429000" cy="619125"/>
-            <wp:effectExtent l="0" t="0" r="0" b="9525"/>
-            <wp:docPr id="6" name="Billede 6"/>
+          <wp:inline distT="0" distB="0" distL="0" distR="0" wp14:anchorId="3D8735A5" wp14:editId="61C76786">
+            <wp:extent cx="5731510" cy="944880"/>
+            <wp:effectExtent l="0" t="0" r="2540" b="7620"/>
+            <wp:docPr id="7" name="Billede 7"/>
             <wp:cNvGraphicFramePr>
               <a:graphicFrameLocks xmlns:a="http://schemas.openxmlformats.org/drawingml/2006/main" noChangeAspect="1"/>
             </wp:cNvGraphicFramePr>
@@ -18401,7 +19730,7 @@
                   <pic:spPr>
                     <a:xfrm>
                       <a:off x="0" y="0"/>
-                      <a:ext cx="3429000" cy="619125"/>
+                      <a:ext cx="5731510" cy="944880"/>
                     </a:xfrm>
                     <a:prstGeom prst="rect">
                       <a:avLst/>
@@ -18413,22 +19742,25 @@
           </wp:inline>
         </w:drawing>
       </w:r>
-    </w:p>
-    <w:p>
-      <w:pPr>
-        <w:rPr>
-          <w:lang w:eastAsia="da-DK"/>
-        </w:rPr>
-      </w:pPr>
+      <w:r>
+        <w:rPr>
+          <w:rFonts w:ascii="Times New Roman" w:hAnsi="Times New Roman" w:cs="Times New Roman"/>
+          <w:color w:val="000000"/>
+          <w:sz w:val="24"/>
+          <w:szCs w:val="24"/>
+          <w:lang w:eastAsia="da-DK"/>
+        </w:rPr>
+        <w:t> </w:t>
+      </w:r>
       <w:r>
         <w:rPr>
           <w:noProof/>
         </w:rPr>
         <w:drawing>
-          <wp:inline distT="0" distB="0" distL="0" distR="0" wp14:anchorId="4E2B1839" wp14:editId="0E982C53">
-            <wp:extent cx="3514725" cy="962025"/>
-            <wp:effectExtent l="0" t="0" r="9525" b="9525"/>
-            <wp:docPr id="2" name="Billede 2"/>
+          <wp:inline distT="0" distB="0" distL="0" distR="0" wp14:anchorId="484D945D" wp14:editId="4EA39500">
+            <wp:extent cx="3429000" cy="619125"/>
+            <wp:effectExtent l="0" t="0" r="0" b="9525"/>
+            <wp:docPr id="6" name="Billede 6"/>
             <wp:cNvGraphicFramePr>
               <a:graphicFrameLocks xmlns:a="http://schemas.openxmlformats.org/drawingml/2006/main" noChangeAspect="1"/>
             </wp:cNvGraphicFramePr>
@@ -18448,7 +19780,7 @@
                   <pic:spPr>
                     <a:xfrm>
                       <a:off x="0" y="0"/>
-                      <a:ext cx="3514725" cy="962025"/>
+                      <a:ext cx="3429000" cy="619125"/>
                     </a:xfrm>
                     <a:prstGeom prst="rect">
                       <a:avLst/>
@@ -18472,10 +19804,10 @@
           <w:noProof/>
         </w:rPr>
         <w:drawing>
-          <wp:inline distT="0" distB="0" distL="0" distR="0" wp14:anchorId="005B7FCC" wp14:editId="53BCAC9E">
-            <wp:extent cx="3028950" cy="1057275"/>
-            <wp:effectExtent l="0" t="0" r="0" b="9525"/>
-            <wp:docPr id="8" name="Billede 8"/>
+          <wp:inline distT="0" distB="0" distL="0" distR="0" wp14:anchorId="4E2B1839" wp14:editId="0E982C53">
+            <wp:extent cx="3514725" cy="962025"/>
+            <wp:effectExtent l="0" t="0" r="9525" b="9525"/>
+            <wp:docPr id="2" name="Billede 2"/>
             <wp:cNvGraphicFramePr>
               <a:graphicFrameLocks xmlns:a="http://schemas.openxmlformats.org/drawingml/2006/main" noChangeAspect="1"/>
             </wp:cNvGraphicFramePr>
@@ -18495,6 +19827,53 @@
                   <pic:spPr>
                     <a:xfrm>
                       <a:off x="0" y="0"/>
+                      <a:ext cx="3514725" cy="962025"/>
+                    </a:xfrm>
+                    <a:prstGeom prst="rect">
+                      <a:avLst/>
+                    </a:prstGeom>
+                  </pic:spPr>
+                </pic:pic>
+              </a:graphicData>
+            </a:graphic>
+          </wp:inline>
+        </w:drawing>
+      </w:r>
+    </w:p>
+    <w:p>
+      <w:pPr>
+        <w:rPr>
+          <w:lang w:eastAsia="da-DK"/>
+        </w:rPr>
+      </w:pPr>
+      <w:r>
+        <w:rPr>
+          <w:noProof/>
+        </w:rPr>
+        <w:drawing>
+          <wp:inline distT="0" distB="0" distL="0" distR="0" wp14:anchorId="005B7FCC" wp14:editId="53BCAC9E">
+            <wp:extent cx="3028950" cy="1057275"/>
+            <wp:effectExtent l="0" t="0" r="0" b="9525"/>
+            <wp:docPr id="8" name="Billede 8"/>
+            <wp:cNvGraphicFramePr>
+              <a:graphicFrameLocks xmlns:a="http://schemas.openxmlformats.org/drawingml/2006/main" noChangeAspect="1"/>
+            </wp:cNvGraphicFramePr>
+            <a:graphic xmlns:a="http://schemas.openxmlformats.org/drawingml/2006/main">
+              <a:graphicData uri="http://schemas.openxmlformats.org/drawingml/2006/picture">
+                <pic:pic xmlns:pic="http://schemas.openxmlformats.org/drawingml/2006/picture">
+                  <pic:nvPicPr>
+                    <pic:cNvPr id="1" name=""/>
+                    <pic:cNvPicPr/>
+                  </pic:nvPicPr>
+                  <pic:blipFill>
+                    <a:blip r:embed="rId21"/>
+                    <a:stretch>
+                      <a:fillRect/>
+                    </a:stretch>
+                  </pic:blipFill>
+                  <pic:spPr>
+                    <a:xfrm>
+                      <a:off x="0" y="0"/>
                       <a:ext cx="3028950" cy="1057275"/>
                     </a:xfrm>
                     <a:prstGeom prst="rect">
@@ -18511,6 +19890,7 @@
     <w:p>
       <w:pPr>
         <w:rPr>
+          <w:rFonts w:eastAsiaTheme="minorEastAsia"/>
           <w:sz w:val="32"/>
           <w:szCs w:val="32"/>
           <w:lang w:eastAsia="da-DK"/>
@@ -18539,7 +19919,31 @@
     </w:p>
     <w:p>
       <w:pPr>
-        <w:pStyle w:val="Overskrift1"/>
+        <w:rPr>
+          <w:rFonts w:eastAsiaTheme="minorEastAsia"/>
+          <w:sz w:val="32"/>
+          <w:szCs w:val="32"/>
+          <w:lang w:eastAsia="da-DK"/>
+        </w:rPr>
+      </w:pPr>
+      <m:oMathPara>
+        <m:oMath>
+          <m:r>
+            <w:rPr>
+              <w:rFonts w:ascii="Cambria Math" w:hAnsi="Cambria Math"/>
+              <w:sz w:val="26"/>
+              <w:szCs w:val="26"/>
+              <w:lang w:eastAsia="da-DK"/>
+            </w:rPr>
+            <w:lastRenderedPageBreak/>
+            <m:t>Overfladeareal=2·(bredde·højde+højde·længde+bredde·længde)</m:t>
+          </m:r>
+        </m:oMath>
+      </m:oMathPara>
+    </w:p>
+    <w:p>
+      <w:pPr>
+        <w:pStyle w:val="Heading1"/>
         <w:rPr>
           <w:lang w:eastAsia="da-DK"/>
         </w:rPr>
@@ -18610,7 +20014,7 @@
       </w:r>
     </w:p>
     <w:sectPr>
-      <w:headerReference w:type="default" r:id="rId21"/>
+      <w:headerReference w:type="default" r:id="rId22"/>
       <w:pgSz w:w="11906" w:h="16838"/>
       <w:pgMar w:top="1440" w:right="1440" w:bottom="1440" w:left="1440" w:header="708" w:footer="708" w:gutter="0"/>
       <w:pgNumType w:start="0"/>
@@ -18672,11 +20076,11 @@
   <w:footnote w:id="1">
     <w:p>
       <w:pPr>
-        <w:pStyle w:val="Fodnotetekst"/>
-      </w:pPr>
-      <w:r>
-        <w:rPr>
-          <w:rStyle w:val="Fodnotehenvisning"/>
+        <w:pStyle w:val="FootnoteText"/>
+      </w:pPr>
+      <w:r>
+        <w:rPr>
+          <w:rStyle w:val="FootnoteReference"/>
         </w:rPr>
         <w:footnoteRef/>
       </w:r>
@@ -18691,6 +20095,35 @@
           <w:t>https://www.silvan.dk/ft-colourshade-terrassebraedde-sort-32x150x4800mm?id=7710-9839082</w:t>
         </w:r>
       </w:hyperlink>
+    </w:p>
+  </w:footnote>
+  <w:footnote w:id="2">
+    <w:p>
+      <w:pPr>
+        <w:spacing w:line="240" w:lineRule="auto"/>
+      </w:pPr>
+      <w:r>
+        <w:rPr>
+          <w:rStyle w:val="FootnoteReference"/>
+        </w:rPr>
+        <w:footnoteRef/>
+      </w:r>
+      <w:r>
+        <w:t xml:space="preserve"> </w:t>
+      </w:r>
+      <w:hyperlink r:id="rId2" w:anchor="?itemNo=900016021" w:history="1">
+        <w:r>
+          <w:rPr>
+            <w:rStyle w:val="Hyperlink"/>
+          </w:rPr>
+          <w:t>https://www.roverkob.dk/facademaling-hvid-mat-9l-900016021-2/?gclid=CjwKCAjw7_rlBRBaEiwAc23rhofaYi_nMBGZUFWywt9SMwBXsKgLamIYaOyajwVKW_nBDLkhQu1bSBoC3yIQAvD_BwE#?itemNo=900016021</w:t>
+        </w:r>
+      </w:hyperlink>
+    </w:p>
+    <w:p>
+      <w:pPr>
+        <w:pStyle w:val="FootnoteText"/>
+      </w:pPr>
     </w:p>
   </w:footnote>
 </w:footnotes>
@@ -18706,10 +20139,11 @@
         <w:docPartUnique/>
       </w:docPartObj>
     </w:sdtPr>
+    <w:sdtEndPr/>
     <w:sdtContent>
       <w:p>
         <w:pPr>
-          <w:pStyle w:val="Sidehoved"/>
+          <w:pStyle w:val="Header"/>
           <w:jc w:val="right"/>
         </w:pPr>
         <w:r>
@@ -18732,7 +20166,7 @@
   </w:sdt>
   <w:p>
     <w:pPr>
-      <w:pStyle w:val="Sidehoved"/>
+      <w:pStyle w:val="Header"/>
     </w:pPr>
   </w:p>
 </w:hdr>
@@ -19892,7 +21326,7 @@
       </w:pPr>
     </w:pPrDefault>
   </w:docDefaults>
-  <w:latentStyles w:defLockedState="0" w:defUIPriority="99" w:defSemiHidden="0" w:defUnhideWhenUsed="0" w:defQFormat="0" w:count="375">
+  <w:latentStyles w:defLockedState="0" w:defUIPriority="99" w:defSemiHidden="0" w:defUnhideWhenUsed="0" w:defQFormat="0" w:count="376">
     <w:lsdException w:name="Normal" w:uiPriority="0" w:qFormat="1"/>
     <w:lsdException w:name="heading 1" w:uiPriority="9" w:qFormat="1"/>
     <w:lsdException w:name="heading 2" w:semiHidden="1" w:uiPriority="9" w:unhideWhenUsed="1" w:qFormat="1"/>
@@ -20268,6 +21702,7 @@
     <w:lsdException w:name="Smart Hyperlink" w:semiHidden="1" w:unhideWhenUsed="1"/>
     <w:lsdException w:name="Hashtag" w:semiHidden="1" w:unhideWhenUsed="1"/>
     <w:lsdException w:name="Unresolved Mention" w:semiHidden="1" w:unhideWhenUsed="1"/>
+    <w:lsdException w:name="Smart Link" w:semiHidden="1" w:unhideWhenUsed="1"/>
   </w:latentStyles>
   <w:style w:type="paragraph" w:default="1" w:styleId="Normal">
     <w:name w:val="Normal"/>
@@ -20280,11 +21715,11 @@
       <w:lang w:val="da-DK"/>
     </w:rPr>
   </w:style>
-  <w:style w:type="paragraph" w:styleId="Overskrift1">
+  <w:style w:type="paragraph" w:styleId="Heading1">
     <w:name w:val="heading 1"/>
     <w:basedOn w:val="Normal"/>
     <w:next w:val="Normal"/>
-    <w:link w:val="Overskrift1Tegn"/>
+    <w:link w:val="Heading1Char"/>
     <w:uiPriority w:val="9"/>
     <w:qFormat/>
     <w:rsid w:val="00E27ED7"/>
@@ -20301,11 +21736,11 @@
       <w:szCs w:val="32"/>
     </w:rPr>
   </w:style>
-  <w:style w:type="paragraph" w:styleId="Overskrift2">
+  <w:style w:type="paragraph" w:styleId="Heading2">
     <w:name w:val="heading 2"/>
     <w:basedOn w:val="Normal"/>
     <w:next w:val="Normal"/>
-    <w:link w:val="Overskrift2Tegn"/>
+    <w:link w:val="Heading2Char"/>
     <w:uiPriority w:val="9"/>
     <w:unhideWhenUsed/>
     <w:qFormat/>
@@ -20323,11 +21758,11 @@
       <w:szCs w:val="26"/>
     </w:rPr>
   </w:style>
-  <w:style w:type="paragraph" w:styleId="Overskrift3">
+  <w:style w:type="paragraph" w:styleId="Heading3">
     <w:name w:val="heading 3"/>
     <w:basedOn w:val="Normal"/>
     <w:next w:val="Normal"/>
-    <w:link w:val="Overskrift3Tegn"/>
+    <w:link w:val="Heading3Char"/>
     <w:uiPriority w:val="9"/>
     <w:unhideWhenUsed/>
     <w:qFormat/>
@@ -20345,13 +21780,13 @@
       <w:szCs w:val="24"/>
     </w:rPr>
   </w:style>
-  <w:style w:type="character" w:default="1" w:styleId="Standardskrifttypeiafsnit">
+  <w:style w:type="character" w:default="1" w:styleId="DefaultParagraphFont">
     <w:name w:val="Default Paragraph Font"/>
     <w:uiPriority w:val="1"/>
     <w:semiHidden/>
     <w:unhideWhenUsed/>
   </w:style>
-  <w:style w:type="table" w:default="1" w:styleId="Tabel-Normal">
+  <w:style w:type="table" w:default="1" w:styleId="TableNormal">
     <w:name w:val="Normal Table"/>
     <w:uiPriority w:val="99"/>
     <w:semiHidden/>
@@ -20366,17 +21801,17 @@
       </w:tblCellMar>
     </w:tblPr>
   </w:style>
-  <w:style w:type="numbering" w:default="1" w:styleId="Ingenoversigt">
+  <w:style w:type="numbering" w:default="1" w:styleId="NoList">
     <w:name w:val="No List"/>
     <w:uiPriority w:val="99"/>
     <w:semiHidden/>
     <w:unhideWhenUsed/>
   </w:style>
-  <w:style w:type="paragraph" w:styleId="Titel">
+  <w:style w:type="paragraph" w:styleId="Title">
     <w:name w:val="Title"/>
     <w:basedOn w:val="Normal"/>
     <w:next w:val="Normal"/>
-    <w:link w:val="TitelTegn"/>
+    <w:link w:val="TitleChar"/>
     <w:uiPriority w:val="10"/>
     <w:qFormat/>
     <w:rsid w:val="00BA0E5D"/>
@@ -20392,10 +21827,10 @@
       <w:szCs w:val="56"/>
     </w:rPr>
   </w:style>
-  <w:style w:type="character" w:customStyle="1" w:styleId="TitelTegn">
-    <w:name w:val="Titel Tegn"/>
-    <w:basedOn w:val="Standardskrifttypeiafsnit"/>
-    <w:link w:val="Titel"/>
+  <w:style w:type="character" w:customStyle="1" w:styleId="TitleChar">
+    <w:name w:val="Title Char"/>
+    <w:basedOn w:val="DefaultParagraphFont"/>
+    <w:link w:val="Title"/>
     <w:uiPriority w:val="10"/>
     <w:rsid w:val="00BA0E5D"/>
     <w:rPr>
@@ -20407,9 +21842,9 @@
       <w:lang w:val="da-DK"/>
     </w:rPr>
   </w:style>
-  <w:style w:type="paragraph" w:styleId="Ingenafstand">
+  <w:style w:type="paragraph" w:styleId="NoSpacing">
     <w:name w:val="No Spacing"/>
-    <w:link w:val="IngenafstandTegn"/>
+    <w:link w:val="NoSpacingChar"/>
     <w:uiPriority w:val="1"/>
     <w:qFormat/>
     <w:rsid w:val="00E27ED7"/>
@@ -20421,10 +21856,10 @@
       <w:lang w:eastAsia="en-GB"/>
     </w:rPr>
   </w:style>
-  <w:style w:type="character" w:customStyle="1" w:styleId="IngenafstandTegn">
-    <w:name w:val="Ingen afstand Tegn"/>
-    <w:basedOn w:val="Standardskrifttypeiafsnit"/>
-    <w:link w:val="Ingenafstand"/>
+  <w:style w:type="character" w:customStyle="1" w:styleId="NoSpacingChar">
+    <w:name w:val="No Spacing Char"/>
+    <w:basedOn w:val="DefaultParagraphFont"/>
+    <w:link w:val="NoSpacing"/>
     <w:uiPriority w:val="1"/>
     <w:rsid w:val="00E27ED7"/>
     <w:rPr>
@@ -20432,10 +21867,10 @@
       <w:lang w:eastAsia="en-GB"/>
     </w:rPr>
   </w:style>
-  <w:style w:type="paragraph" w:styleId="Sidehoved">
+  <w:style w:type="paragraph" w:styleId="Header">
     <w:name w:val="header"/>
     <w:basedOn w:val="Normal"/>
-    <w:link w:val="SidehovedTegn"/>
+    <w:link w:val="HeaderChar"/>
     <w:uiPriority w:val="99"/>
     <w:unhideWhenUsed/>
     <w:rsid w:val="00E27ED7"/>
@@ -20447,20 +21882,20 @@
       <w:spacing w:after="0" w:line="240" w:lineRule="auto"/>
     </w:pPr>
   </w:style>
-  <w:style w:type="character" w:customStyle="1" w:styleId="SidehovedTegn">
-    <w:name w:val="Sidehoved Tegn"/>
-    <w:basedOn w:val="Standardskrifttypeiafsnit"/>
-    <w:link w:val="Sidehoved"/>
+  <w:style w:type="character" w:customStyle="1" w:styleId="HeaderChar">
+    <w:name w:val="Header Char"/>
+    <w:basedOn w:val="DefaultParagraphFont"/>
+    <w:link w:val="Header"/>
     <w:uiPriority w:val="99"/>
     <w:rsid w:val="00E27ED7"/>
     <w:rPr>
       <w:lang w:val="da-DK"/>
     </w:rPr>
   </w:style>
-  <w:style w:type="paragraph" w:styleId="Sidefod">
+  <w:style w:type="paragraph" w:styleId="Footer">
     <w:name w:val="footer"/>
     <w:basedOn w:val="Normal"/>
-    <w:link w:val="SidefodTegn"/>
+    <w:link w:val="FooterChar"/>
     <w:uiPriority w:val="99"/>
     <w:unhideWhenUsed/>
     <w:rsid w:val="00E27ED7"/>
@@ -20472,20 +21907,20 @@
       <w:spacing w:after="0" w:line="240" w:lineRule="auto"/>
     </w:pPr>
   </w:style>
-  <w:style w:type="character" w:customStyle="1" w:styleId="SidefodTegn">
-    <w:name w:val="Sidefod Tegn"/>
-    <w:basedOn w:val="Standardskrifttypeiafsnit"/>
-    <w:link w:val="Sidefod"/>
+  <w:style w:type="character" w:customStyle="1" w:styleId="FooterChar">
+    <w:name w:val="Footer Char"/>
+    <w:basedOn w:val="DefaultParagraphFont"/>
+    <w:link w:val="Footer"/>
     <w:uiPriority w:val="99"/>
     <w:rsid w:val="00E27ED7"/>
     <w:rPr>
       <w:lang w:val="da-DK"/>
     </w:rPr>
   </w:style>
-  <w:style w:type="character" w:customStyle="1" w:styleId="Overskrift1Tegn">
-    <w:name w:val="Overskrift 1 Tegn"/>
-    <w:basedOn w:val="Standardskrifttypeiafsnit"/>
-    <w:link w:val="Overskrift1"/>
+  <w:style w:type="character" w:customStyle="1" w:styleId="Heading1Char">
+    <w:name w:val="Heading 1 Char"/>
+    <w:basedOn w:val="DefaultParagraphFont"/>
+    <w:link w:val="Heading1"/>
     <w:uiPriority w:val="9"/>
     <w:rsid w:val="00E27ED7"/>
     <w:rPr>
@@ -20496,9 +21931,9 @@
       <w:lang w:val="da-DK"/>
     </w:rPr>
   </w:style>
-  <w:style w:type="paragraph" w:styleId="Overskrift">
+  <w:style w:type="paragraph" w:styleId="TOCHeading">
     <w:name w:val="TOC Heading"/>
-    <w:basedOn w:val="Overskrift1"/>
+    <w:basedOn w:val="Heading1"/>
     <w:next w:val="Normal"/>
     <w:uiPriority w:val="39"/>
     <w:unhideWhenUsed/>
@@ -20512,7 +21947,7 @@
       <w:lang w:val="en-GB" w:eastAsia="en-GB"/>
     </w:rPr>
   </w:style>
-  <w:style w:type="paragraph" w:styleId="Indholdsfortegnelse1">
+  <w:style w:type="paragraph" w:styleId="TOC1">
     <w:name w:val="toc 1"/>
     <w:basedOn w:val="Normal"/>
     <w:next w:val="Normal"/>
@@ -20526,7 +21961,7 @@
   </w:style>
   <w:style w:type="character" w:styleId="Hyperlink">
     <w:name w:val="Hyperlink"/>
-    <w:basedOn w:val="Standardskrifttypeiafsnit"/>
+    <w:basedOn w:val="DefaultParagraphFont"/>
     <w:uiPriority w:val="99"/>
     <w:unhideWhenUsed/>
     <w:rsid w:val="000023F5"/>
@@ -20535,9 +21970,9 @@
       <w:u w:val="single"/>
     </w:rPr>
   </w:style>
-  <w:style w:type="character" w:styleId="Kraftigfremhvning">
+  <w:style w:type="character" w:styleId="IntenseEmphasis">
     <w:name w:val="Intense Emphasis"/>
-    <w:basedOn w:val="Standardskrifttypeiafsnit"/>
+    <w:basedOn w:val="DefaultParagraphFont"/>
     <w:uiPriority w:val="21"/>
     <w:qFormat/>
     <w:rsid w:val="000023F5"/>
@@ -20547,10 +21982,10 @@
       <w:color w:val="4472C4" w:themeColor="accent1"/>
     </w:rPr>
   </w:style>
-  <w:style w:type="character" w:customStyle="1" w:styleId="Overskrift2Tegn">
-    <w:name w:val="Overskrift 2 Tegn"/>
-    <w:basedOn w:val="Standardskrifttypeiafsnit"/>
-    <w:link w:val="Overskrift2"/>
+  <w:style w:type="character" w:customStyle="1" w:styleId="Heading2Char">
+    <w:name w:val="Heading 2 Char"/>
+    <w:basedOn w:val="DefaultParagraphFont"/>
+    <w:link w:val="Heading2"/>
     <w:uiPriority w:val="9"/>
     <w:rsid w:val="000023F5"/>
     <w:rPr>
@@ -20561,7 +21996,7 @@
       <w:lang w:val="da-DK"/>
     </w:rPr>
   </w:style>
-  <w:style w:type="paragraph" w:styleId="Listeafsnit">
+  <w:style w:type="paragraph" w:styleId="ListParagraph">
     <w:name w:val="List Paragraph"/>
     <w:basedOn w:val="Normal"/>
     <w:uiPriority w:val="34"/>
@@ -20572,7 +22007,7 @@
       <w:contextualSpacing/>
     </w:pPr>
   </w:style>
-  <w:style w:type="paragraph" w:styleId="Billedtekst">
+  <w:style w:type="paragraph" w:styleId="Caption">
     <w:name w:val="caption"/>
     <w:basedOn w:val="Normal"/>
     <w:next w:val="Normal"/>
@@ -20591,9 +22026,9 @@
       <w:szCs w:val="18"/>
     </w:rPr>
   </w:style>
-  <w:style w:type="character" w:styleId="Pladsholdertekst">
+  <w:style w:type="character" w:styleId="PlaceholderText">
     <w:name w:val="Placeholder Text"/>
-    <w:basedOn w:val="Standardskrifttypeiafsnit"/>
+    <w:basedOn w:val="DefaultParagraphFont"/>
     <w:uiPriority w:val="99"/>
     <w:semiHidden/>
     <w:rsid w:val="00453339"/>
@@ -20601,10 +22036,10 @@
       <w:color w:val="808080"/>
     </w:rPr>
   </w:style>
-  <w:style w:type="character" w:customStyle="1" w:styleId="Overskrift3Tegn">
-    <w:name w:val="Overskrift 3 Tegn"/>
-    <w:basedOn w:val="Standardskrifttypeiafsnit"/>
-    <w:link w:val="Overskrift3"/>
+  <w:style w:type="character" w:customStyle="1" w:styleId="Heading3Char">
+    <w:name w:val="Heading 3 Char"/>
+    <w:basedOn w:val="DefaultParagraphFont"/>
+    <w:link w:val="Heading3"/>
     <w:uiPriority w:val="9"/>
     <w:rsid w:val="00D21EE4"/>
     <w:rPr>
@@ -20615,10 +22050,10 @@
       <w:lang w:val="da-DK"/>
     </w:rPr>
   </w:style>
-  <w:style w:type="paragraph" w:styleId="Markeringsbobletekst">
+  <w:style w:type="paragraph" w:styleId="BalloonText">
     <w:name w:val="Balloon Text"/>
     <w:basedOn w:val="Normal"/>
-    <w:link w:val="MarkeringsbobletekstTegn"/>
+    <w:link w:val="BalloonTextChar"/>
     <w:uiPriority w:val="99"/>
     <w:semiHidden/>
     <w:unhideWhenUsed/>
@@ -20632,10 +22067,10 @@
       <w:szCs w:val="18"/>
     </w:rPr>
   </w:style>
-  <w:style w:type="character" w:customStyle="1" w:styleId="MarkeringsbobletekstTegn">
-    <w:name w:val="Markeringsbobletekst Tegn"/>
-    <w:basedOn w:val="Standardskrifttypeiafsnit"/>
-    <w:link w:val="Markeringsbobletekst"/>
+  <w:style w:type="character" w:customStyle="1" w:styleId="BalloonTextChar">
+    <w:name w:val="Balloon Text Char"/>
+    <w:basedOn w:val="DefaultParagraphFont"/>
+    <w:link w:val="BalloonText"/>
     <w:uiPriority w:val="99"/>
     <w:semiHidden/>
     <w:rsid w:val="00FD10B0"/>
@@ -20646,7 +22081,7 @@
       <w:lang w:val="da-DK"/>
     </w:rPr>
   </w:style>
-  <w:style w:type="paragraph" w:styleId="Indholdsfortegnelse2">
+  <w:style w:type="paragraph" w:styleId="TOC2">
     <w:name w:val="toc 2"/>
     <w:basedOn w:val="Normal"/>
     <w:next w:val="Normal"/>
@@ -20659,7 +22094,7 @@
       <w:ind w:left="220"/>
     </w:pPr>
   </w:style>
-  <w:style w:type="paragraph" w:styleId="Indholdsfortegnelse3">
+  <w:style w:type="paragraph" w:styleId="TOC3">
     <w:name w:val="toc 3"/>
     <w:basedOn w:val="Normal"/>
     <w:next w:val="Normal"/>
@@ -20672,10 +22107,10 @@
       <w:ind w:left="440"/>
     </w:pPr>
   </w:style>
-  <w:style w:type="paragraph" w:styleId="Fodnotetekst">
+  <w:style w:type="paragraph" w:styleId="FootnoteText">
     <w:name w:val="footnote text"/>
     <w:basedOn w:val="Normal"/>
-    <w:link w:val="FodnotetekstTegn"/>
+    <w:link w:val="FootnoteTextChar"/>
     <w:uiPriority w:val="99"/>
     <w:semiHidden/>
     <w:unhideWhenUsed/>
@@ -20688,10 +22123,10 @@
       <w:szCs w:val="20"/>
     </w:rPr>
   </w:style>
-  <w:style w:type="character" w:customStyle="1" w:styleId="FodnotetekstTegn">
-    <w:name w:val="Fodnotetekst Tegn"/>
-    <w:basedOn w:val="Standardskrifttypeiafsnit"/>
-    <w:link w:val="Fodnotetekst"/>
+  <w:style w:type="character" w:customStyle="1" w:styleId="FootnoteTextChar">
+    <w:name w:val="Footnote Text Char"/>
+    <w:basedOn w:val="DefaultParagraphFont"/>
+    <w:link w:val="FootnoteText"/>
     <w:uiPriority w:val="99"/>
     <w:semiHidden/>
     <w:rsid w:val="004D6E44"/>
@@ -20701,9 +22136,9 @@
       <w:lang w:val="da-DK"/>
     </w:rPr>
   </w:style>
-  <w:style w:type="character" w:styleId="Fodnotehenvisning">
+  <w:style w:type="character" w:styleId="FootnoteReference">
     <w:name w:val="footnote reference"/>
-    <w:basedOn w:val="Standardskrifttypeiafsnit"/>
+    <w:basedOn w:val="DefaultParagraphFont"/>
     <w:uiPriority w:val="99"/>
     <w:semiHidden/>
     <w:unhideWhenUsed/>
@@ -20712,9 +22147,9 @@
       <w:vertAlign w:val="superscript"/>
     </w:rPr>
   </w:style>
-  <w:style w:type="character" w:styleId="BesgtLink">
+  <w:style w:type="character" w:styleId="FollowedHyperlink">
     <w:name w:val="FollowedHyperlink"/>
-    <w:basedOn w:val="Standardskrifttypeiafsnit"/>
+    <w:basedOn w:val="DefaultParagraphFont"/>
     <w:uiPriority w:val="99"/>
     <w:semiHidden/>
     <w:unhideWhenUsed/>
@@ -21046,7 +22481,7 @@
 </file>
 
 <file path=customXml/itemProps2.xml><?xml version="1.0" encoding="utf-8"?>
-<ds:datastoreItem xmlns:ds="http://schemas.openxmlformats.org/officeDocument/2006/customXml" ds:itemID="{862B8083-2006-46EC-BDF6-47B7B907C09E}">
+<ds:datastoreItem xmlns:ds="http://schemas.openxmlformats.org/officeDocument/2006/customXml" ds:itemID="{4E2E6A89-BEFC-F04E-B3BF-FB55C081046D}">
   <ds:schemaRefs>
     <ds:schemaRef ds:uri="http://schemas.openxmlformats.org/officeDocument/2006/bibliography"/>
   </ds:schemaRefs>

--- a/Projekt Broer.docx
+++ b/Projekt Broer.docx
@@ -203,11 +203,10 @@
                                       <w:calendar w:val="gregorian"/>
                                     </w:date>
                                   </w:sdtPr>
-                                  <w:sdtEndPr/>
                                   <w:sdtContent>
                                     <w:p>
                                       <w:pPr>
-                                        <w:pStyle w:val="NoSpacing"/>
+                                        <w:pStyle w:val="Ingenafstand"/>
                                         <w:rPr>
                                           <w:color w:val="FFFFFF" w:themeColor="background1"/>
                                           <w:sz w:val="96"/>
@@ -289,11 +288,10 @@
                                     <w:dataBinding w:prefixMappings="xmlns:ns0='http://schemas.openxmlformats.org/package/2006/metadata/core-properties' xmlns:ns1='http://purl.org/dc/elements/1.1/'" w:xpath="/ns0:coreProperties[1]/ns1:creator[1]" w:storeItemID="{6C3C8BC8-F283-45AE-878A-BAB7291924A1}"/>
                                     <w:text/>
                                   </w:sdtPr>
-                                  <w:sdtEndPr/>
                                   <w:sdtContent>
                                     <w:p>
                                       <w:pPr>
-                                        <w:pStyle w:val="NoSpacing"/>
+                                        <w:pStyle w:val="Ingenafstand"/>
                                         <w:spacing w:line="360" w:lineRule="auto"/>
                                         <w:rPr>
                                           <w:color w:val="FFFFFF" w:themeColor="background1"/>
@@ -334,11 +332,10 @@
                                     <w:dataBinding w:prefixMappings="xmlns:ns0='http://schemas.openxmlformats.org/officeDocument/2006/extended-properties'" w:xpath="/ns0:Properties[1]/ns0:Company[1]" w:storeItemID="{6668398D-A668-4E3E-A5EB-62B293D839F1}"/>
                                     <w:text/>
                                   </w:sdtPr>
-                                  <w:sdtEndPr/>
                                   <w:sdtContent>
                                     <w:p>
                                       <w:pPr>
-                                        <w:pStyle w:val="NoSpacing"/>
+                                        <w:pStyle w:val="Ingenafstand"/>
                                         <w:spacing w:line="360" w:lineRule="auto"/>
                                         <w:rPr>
                                           <w:color w:val="FFFFFF" w:themeColor="background1"/>
@@ -369,11 +366,10 @@
                                       <w:calendar w:val="gregorian"/>
                                     </w:date>
                                   </w:sdtPr>
-                                  <w:sdtEndPr/>
                                   <w:sdtContent>
                                     <w:p>
                                       <w:pPr>
-                                        <w:pStyle w:val="NoSpacing"/>
+                                        <w:pStyle w:val="Ingenafstand"/>
                                         <w:spacing w:line="360" w:lineRule="auto"/>
                                         <w:rPr>
                                           <w:color w:val="FFFFFF" w:themeColor="background1"/>
@@ -410,13 +406,13 @@
               </mc:Choice>
               <mc:Fallback>
                 <w:pict>
-                  <v:group id="Gruppe 453" o:spid="_x0000_s1026" style="position:absolute;margin-left:193.95pt;margin-top:0;width:245.15pt;height:11in;z-index:251659264;mso-width-percent:400;mso-height-percent:1000;mso-position-horizontal:right;mso-position-horizontal-relative:page;mso-position-vertical:top;mso-position-vertical-relative:page;mso-width-percent:400;mso-height-percent:1000" coordsize="31136,100584" o:gfxdata="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">
-                    <v:rect id="Rektangel 459" o:spid="_x0000_s1027" alt="Light vertical" style="position:absolute;width:1385;height:100584;visibility:visible;mso-wrap-style:square;v-text-anchor:middle" o:gfxdata="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" fillcolor="#a8d08d [1945]" stroked="f" strokecolor="white" strokeweight="1pt">
+                  <v:group id="Gruppe 453" o:spid="_x0000_s1026" style="position:absolute;margin-left:193.95pt;margin-top:0;width:245.15pt;height:11in;z-index:251659264;mso-width-percent:400;mso-height-percent:1000;mso-position-horizontal:right;mso-position-horizontal-relative:page;mso-position-vertical:top;mso-position-vertical-relative:page;mso-width-percent:400;mso-height-percent:1000" coordsize="31136,100584" o:gfxdata="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">
+                    <v:rect id="Rektangel 459" o:spid="_x0000_s1027" alt="Light vertical" style="position:absolute;width:1385;height:100584;visibility:visible;mso-wrap-style:square;v-text-anchor:middle" o:gfxdata="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" fillcolor="#a8d08d [1945]" stroked="f" strokecolor="white" strokeweight="1pt">
                       <v:fill r:id="rId9" o:title="" opacity="52428f" color2="white [3212]" o:opacity2="52428f" type="pattern"/>
                       <v:shadow color="#d8d8d8" offset="3pt,3pt"/>
                     </v:rect>
-                    <v:rect id="Rektangel 460" o:spid="_x0000_s1028" style="position:absolute;left:1246;width:29718;height:100584;visibility:visible;mso-wrap-style:square;v-text-anchor:top" o:gfxdata="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" fillcolor="#a8d08d [1945]" stroked="f" strokecolor="#d8d8d8"/>
-                    <v:rect id="Rektangel 461" o:spid="_x0000_s1029" style="position:absolute;left:138;width:30998;height:23774;visibility:visible;mso-wrap-style:square;v-text-anchor:bottom" o:gfxdata="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" filled="f" stroked="f" strokecolor="white" strokeweight="1pt">
+                    <v:rect id="Rektangel 460" o:spid="_x0000_s1028" style="position:absolute;left:1246;width:29718;height:100584;visibility:visible;mso-wrap-style:square;v-text-anchor:top" o:gfxdata="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" fillcolor="#a8d08d [1945]" stroked="f" strokecolor="#d8d8d8"/>
+                    <v:rect id="Rektangel 461" o:spid="_x0000_s1029" style="position:absolute;left:138;width:30998;height:23774;visibility:visible;mso-wrap-style:square;v-text-anchor:bottom" o:gfxdata="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" filled="f" stroked="f" strokecolor="white" strokeweight="1pt">
                       <v:fill opacity="52428f"/>
                       <v:shadow color="#d8d8d8" offset="3pt,3pt"/>
                       <v:textbox inset="28.8pt,14.4pt,14.4pt,14.4pt">
@@ -441,7 +437,7 @@
                             <w:sdtContent>
                               <w:p>
                                 <w:pPr>
-                                  <w:pStyle w:val="NoSpacing"/>
+                                  <w:pStyle w:val="Ingenafstand"/>
                                   <w:rPr>
                                     <w:color w:val="FFFFFF" w:themeColor="background1"/>
                                     <w:sz w:val="96"/>
@@ -462,7 +458,7 @@
                         </w:txbxContent>
                       </v:textbox>
                     </v:rect>
-                    <v:rect id="Rektangel 9" o:spid="_x0000_s1030" style="position:absolute;top:67610;width:30895;height:28333;visibility:visible;mso-wrap-style:square;v-text-anchor:bottom" o:gfxdata="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" filled="f" stroked="f" strokecolor="white" strokeweight="1pt">
+                    <v:rect id="Rektangel 9" o:spid="_x0000_s1030" style="position:absolute;top:67610;width:30895;height:28333;visibility:visible;mso-wrap-style:square;v-text-anchor:bottom" o:gfxdata="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" filled="f" stroked="f" strokecolor="white" strokeweight="1pt">
                       <v:fill opacity="52428f"/>
                       <v:shadow color="#d8d8d8" offset="3pt,3pt"/>
                       <v:textbox inset="28.8pt,14.4pt,14.4pt,14.4pt">
@@ -481,7 +477,7 @@
                             <w:sdtContent>
                               <w:p>
                                 <w:pPr>
-                                  <w:pStyle w:val="NoSpacing"/>
+                                  <w:pStyle w:val="Ingenafstand"/>
                                   <w:spacing w:line="360" w:lineRule="auto"/>
                                   <w:rPr>
                                     <w:color w:val="FFFFFF" w:themeColor="background1"/>
@@ -525,7 +521,7 @@
                             <w:sdtContent>
                               <w:p>
                                 <w:pPr>
-                                  <w:pStyle w:val="NoSpacing"/>
+                                  <w:pStyle w:val="Ingenafstand"/>
                                   <w:spacing w:line="360" w:lineRule="auto"/>
                                   <w:rPr>
                                     <w:color w:val="FFFFFF" w:themeColor="background1"/>
@@ -559,7 +555,7 @@
                             <w:sdtContent>
                               <w:p>
                                 <w:pPr>
-                                  <w:pStyle w:val="NoSpacing"/>
+                                  <w:pStyle w:val="Ingenafstand"/>
                                   <w:spacing w:line="360" w:lineRule="auto"/>
                                   <w:rPr>
                                     <w:color w:val="FFFFFF" w:themeColor="background1"/>
@@ -656,11 +652,10 @@
                                   <w:dataBinding w:prefixMappings="xmlns:ns0='http://schemas.openxmlformats.org/package/2006/metadata/core-properties' xmlns:ns1='http://purl.org/dc/elements/1.1/'" w:xpath="/ns0:coreProperties[1]/ns1:title[1]" w:storeItemID="{6C3C8BC8-F283-45AE-878A-BAB7291924A1}"/>
                                   <w:text/>
                                 </w:sdtPr>
-                                <w:sdtEndPr/>
                                 <w:sdtContent>
                                   <w:p>
                                     <w:pPr>
-                                      <w:pStyle w:val="NoSpacing"/>
+                                      <w:pStyle w:val="Ingenafstand"/>
                                       <w:jc w:val="right"/>
                                       <w:rPr>
                                         <w:color w:val="FFFFFF" w:themeColor="background1"/>
@@ -698,7 +693,7 @@
               </mc:Choice>
               <mc:Fallback>
                 <w:pict>
-                  <v:rect id="Rektangel 16" o:spid="_x0000_s1031" style="position:absolute;margin-left:0;margin-top:0;width:548.85pt;height:50.4pt;z-index:251661312;visibility:visible;mso-wrap-style:square;mso-width-percent:900;mso-height-percent:73;mso-top-percent:250;mso-wrap-distance-left:9pt;mso-wrap-distance-top:0;mso-wrap-distance-right:9pt;mso-wrap-distance-bottom:0;mso-position-horizontal:left;mso-position-horizontal-relative:page;mso-position-vertical-relative:page;mso-width-percent:900;mso-height-percent:73;mso-top-percent:250;mso-width-relative:page;mso-height-relative:page;v-text-anchor:middle" o:gfxdata="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" o:allowincell="f" fillcolor="black [3213]" strokecolor="black [3213]" strokeweight="1.5pt">
+                  <v:rect id="Rektangel 16" o:spid="_x0000_s1031" style="position:absolute;margin-left:0;margin-top:0;width:548.85pt;height:50.4pt;z-index:251661312;visibility:visible;mso-wrap-style:square;mso-width-percent:900;mso-height-percent:73;mso-top-percent:250;mso-wrap-distance-left:9pt;mso-wrap-distance-top:0;mso-wrap-distance-right:9pt;mso-wrap-distance-bottom:0;mso-position-horizontal:left;mso-position-horizontal-relative:page;mso-position-vertical-relative:page;mso-width-percent:900;mso-height-percent:73;mso-top-percent:250;mso-width-relative:page;mso-height-relative:page;v-text-anchor:middle" o:gfxdata="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" o:allowincell="f" fillcolor="black [3213]" strokecolor="black [3213]" strokeweight="1.5pt">
                     <v:textbox style="mso-fit-shape-to-text:t" inset="14.4pt,,14.4pt">
                       <w:txbxContent>
                         <w:sdt>
@@ -716,7 +711,7 @@
                           <w:sdtContent>
                             <w:p>
                               <w:pPr>
-                                <w:pStyle w:val="NoSpacing"/>
+                                <w:pStyle w:val="Ingenafstand"/>
                                 <w:jc w:val="right"/>
                                 <w:rPr>
                                   <w:color w:val="FFFFFF" w:themeColor="background1"/>
@@ -790,7 +785,7 @@
       <w:sdtContent>
         <w:p>
           <w:pPr>
-            <w:pStyle w:val="TOCHeading"/>
+            <w:pStyle w:val="Overskrift"/>
             <w:rPr>
               <w:lang w:val="da-DK"/>
             </w:rPr>
@@ -804,7 +799,7 @@
         </w:p>
         <w:p>
           <w:pPr>
-            <w:pStyle w:val="TOC1"/>
+            <w:pStyle w:val="Indholdsfortegnelse1"/>
             <w:tabs>
               <w:tab w:val="right" w:leader="dot" w:pos="9016"/>
             </w:tabs>
@@ -835,7 +830,7 @@
             </w:rPr>
             <w:fldChar w:fldCharType="separate"/>
           </w:r>
-          <w:hyperlink w:anchor="_Toc6849350" w:history="1">
+          <w:hyperlink w:anchor="_Toc6942229" w:history="1">
             <w:r>
               <w:rPr>
                 <w:rStyle w:val="Hyperlink"/>
@@ -863,7 +858,7 @@
                 <w:noProof/>
                 <w:webHidden/>
               </w:rPr>
-              <w:instrText xml:space="preserve"> PAGEREF _Toc6849350 \h </w:instrText>
+              <w:instrText xml:space="preserve"> PAGEREF _Toc6942229 \h </w:instrText>
             </w:r>
             <w:r>
               <w:rPr>
@@ -896,7 +891,7 @@
         </w:p>
         <w:p>
           <w:pPr>
-            <w:pStyle w:val="TOC1"/>
+            <w:pStyle w:val="Indholdsfortegnelse1"/>
             <w:tabs>
               <w:tab w:val="right" w:leader="dot" w:pos="9016"/>
             </w:tabs>
@@ -906,7 +901,7 @@
               <w:lang w:eastAsia="da-DK"/>
             </w:rPr>
           </w:pPr>
-          <w:hyperlink w:anchor="_Toc6849351" w:history="1">
+          <w:hyperlink w:anchor="_Toc6942230" w:history="1">
             <w:r>
               <w:rPr>
                 <w:rStyle w:val="Hyperlink"/>
@@ -934,7 +929,7 @@
                 <w:noProof/>
                 <w:webHidden/>
               </w:rPr>
-              <w:instrText xml:space="preserve"> PAGEREF _Toc6849351 \h </w:instrText>
+              <w:instrText xml:space="preserve"> PAGEREF _Toc6942230 \h </w:instrText>
             </w:r>
             <w:r>
               <w:rPr>
@@ -967,7 +962,7 @@
         </w:p>
         <w:p>
           <w:pPr>
-            <w:pStyle w:val="TOC2"/>
+            <w:pStyle w:val="Indholdsfortegnelse2"/>
             <w:tabs>
               <w:tab w:val="right" w:leader="dot" w:pos="9016"/>
             </w:tabs>
@@ -977,7 +972,7 @@
               <w:lang w:eastAsia="da-DK"/>
             </w:rPr>
           </w:pPr>
-          <w:hyperlink w:anchor="_Toc6849352" w:history="1">
+          <w:hyperlink w:anchor="_Toc6942231" w:history="1">
             <w:r>
               <w:rPr>
                 <w:rStyle w:val="Hyperlink"/>
@@ -1006,7 +1001,7 @@
                 <w:noProof/>
                 <w:webHidden/>
               </w:rPr>
-              <w:instrText xml:space="preserve"> PAGEREF _Toc6849352 \h </w:instrText>
+              <w:instrText xml:space="preserve"> PAGEREF _Toc6942231 \h </w:instrText>
             </w:r>
             <w:r>
               <w:rPr>
@@ -1039,7 +1034,7 @@
         </w:p>
         <w:p>
           <w:pPr>
-            <w:pStyle w:val="TOC3"/>
+            <w:pStyle w:val="Indholdsfortegnelse3"/>
             <w:tabs>
               <w:tab w:val="left" w:pos="880"/>
               <w:tab w:val="right" w:leader="dot" w:pos="9016"/>
@@ -1050,7 +1045,7 @@
               <w:lang w:eastAsia="da-DK"/>
             </w:rPr>
           </w:pPr>
-          <w:hyperlink w:anchor="_Toc6849353" w:history="1">
+          <w:hyperlink w:anchor="_Toc6942232" w:history="1">
             <w:r>
               <w:rPr>
                 <w:rStyle w:val="Hyperlink"/>
@@ -1092,7 +1087,7 @@
                 <w:noProof/>
                 <w:webHidden/>
               </w:rPr>
-              <w:instrText xml:space="preserve"> PAGEREF _Toc6849353 \h </w:instrText>
+              <w:instrText xml:space="preserve"> PAGEREF _Toc6942232 \h </w:instrText>
             </w:r>
             <w:r>
               <w:rPr>
@@ -1125,7 +1120,7 @@
         </w:p>
         <w:p>
           <w:pPr>
-            <w:pStyle w:val="TOC3"/>
+            <w:pStyle w:val="Indholdsfortegnelse3"/>
             <w:tabs>
               <w:tab w:val="left" w:pos="880"/>
               <w:tab w:val="right" w:leader="dot" w:pos="9016"/>
@@ -1136,7 +1131,7 @@
               <w:lang w:eastAsia="da-DK"/>
             </w:rPr>
           </w:pPr>
-          <w:hyperlink w:anchor="_Toc6849354" w:history="1">
+          <w:hyperlink w:anchor="_Toc6942233" w:history="1">
             <w:r>
               <w:rPr>
                 <w:rStyle w:val="Hyperlink"/>
@@ -1178,7 +1173,7 @@
                 <w:noProof/>
                 <w:webHidden/>
               </w:rPr>
-              <w:instrText xml:space="preserve"> PAGEREF _Toc6849354 \h </w:instrText>
+              <w:instrText xml:space="preserve"> PAGEREF _Toc6942233 \h </w:instrText>
             </w:r>
             <w:r>
               <w:rPr>
@@ -1211,7 +1206,7 @@
         </w:p>
         <w:p>
           <w:pPr>
-            <w:pStyle w:val="TOC3"/>
+            <w:pStyle w:val="Indholdsfortegnelse3"/>
             <w:tabs>
               <w:tab w:val="left" w:pos="880"/>
               <w:tab w:val="right" w:leader="dot" w:pos="9016"/>
@@ -1222,7 +1217,7 @@
               <w:lang w:eastAsia="da-DK"/>
             </w:rPr>
           </w:pPr>
-          <w:hyperlink w:anchor="_Toc6849355" w:history="1">
+          <w:hyperlink w:anchor="_Toc6942234" w:history="1">
             <w:r>
               <w:rPr>
                 <w:rStyle w:val="Hyperlink"/>
@@ -1264,7 +1259,7 @@
                 <w:noProof/>
                 <w:webHidden/>
               </w:rPr>
-              <w:instrText xml:space="preserve"> PAGEREF _Toc6849355 \h </w:instrText>
+              <w:instrText xml:space="preserve"> PAGEREF _Toc6942234 \h </w:instrText>
             </w:r>
             <w:r>
               <w:rPr>
@@ -1297,7 +1292,7 @@
         </w:p>
         <w:p>
           <w:pPr>
-            <w:pStyle w:val="TOC3"/>
+            <w:pStyle w:val="Indholdsfortegnelse3"/>
             <w:tabs>
               <w:tab w:val="left" w:pos="880"/>
               <w:tab w:val="right" w:leader="dot" w:pos="9016"/>
@@ -1308,7 +1303,7 @@
               <w:lang w:eastAsia="da-DK"/>
             </w:rPr>
           </w:pPr>
-          <w:hyperlink w:anchor="_Toc6849356" w:history="1">
+          <w:hyperlink w:anchor="_Toc6942235" w:history="1">
             <w:r>
               <w:rPr>
                 <w:rStyle w:val="Hyperlink"/>
@@ -1350,7 +1345,7 @@
                 <w:noProof/>
                 <w:webHidden/>
               </w:rPr>
-              <w:instrText xml:space="preserve"> PAGEREF _Toc6849356 \h </w:instrText>
+              <w:instrText xml:space="preserve"> PAGEREF _Toc6942235 \h </w:instrText>
             </w:r>
             <w:r>
               <w:rPr>
@@ -1383,7 +1378,7 @@
         </w:p>
         <w:p>
           <w:pPr>
-            <w:pStyle w:val="TOC3"/>
+            <w:pStyle w:val="Indholdsfortegnelse3"/>
             <w:tabs>
               <w:tab w:val="left" w:pos="880"/>
               <w:tab w:val="right" w:leader="dot" w:pos="9016"/>
@@ -1394,7 +1389,7 @@
               <w:lang w:eastAsia="da-DK"/>
             </w:rPr>
           </w:pPr>
-          <w:hyperlink w:anchor="_Toc6849357" w:history="1">
+          <w:hyperlink w:anchor="_Toc6942236" w:history="1">
             <w:r>
               <w:rPr>
                 <w:rStyle w:val="Hyperlink"/>
@@ -1436,7 +1431,7 @@
                 <w:noProof/>
                 <w:webHidden/>
               </w:rPr>
-              <w:instrText xml:space="preserve"> PAGEREF _Toc6849357 \h </w:instrText>
+              <w:instrText xml:space="preserve"> PAGEREF _Toc6942236 \h </w:instrText>
             </w:r>
             <w:r>
               <w:rPr>
@@ -1469,7 +1464,7 @@
         </w:p>
         <w:p>
           <w:pPr>
-            <w:pStyle w:val="TOC3"/>
+            <w:pStyle w:val="Indholdsfortegnelse3"/>
             <w:tabs>
               <w:tab w:val="left" w:pos="880"/>
               <w:tab w:val="right" w:leader="dot" w:pos="9016"/>
@@ -1480,7 +1475,7 @@
               <w:lang w:eastAsia="da-DK"/>
             </w:rPr>
           </w:pPr>
-          <w:hyperlink w:anchor="_Toc6849358" w:history="1">
+          <w:hyperlink w:anchor="_Toc6942237" w:history="1">
             <w:r>
               <w:rPr>
                 <w:rStyle w:val="Hyperlink"/>
@@ -1539,7 +1534,7 @@
                 <w:noProof/>
                 <w:webHidden/>
               </w:rPr>
-              <w:instrText xml:space="preserve"> PAGEREF _Toc6849358 \h </w:instrText>
+              <w:instrText xml:space="preserve"> PAGEREF _Toc6942237 \h </w:instrText>
             </w:r>
             <w:r>
               <w:rPr>
@@ -1572,7 +1567,7 @@
         </w:p>
         <w:p>
           <w:pPr>
-            <w:pStyle w:val="TOC3"/>
+            <w:pStyle w:val="Indholdsfortegnelse3"/>
             <w:tabs>
               <w:tab w:val="left" w:pos="880"/>
               <w:tab w:val="right" w:leader="dot" w:pos="9016"/>
@@ -1583,7 +1578,7 @@
               <w:lang w:eastAsia="da-DK"/>
             </w:rPr>
           </w:pPr>
-          <w:hyperlink w:anchor="_Toc6849359" w:history="1">
+          <w:hyperlink w:anchor="_Toc6942238" w:history="1">
             <w:r>
               <w:rPr>
                 <w:rStyle w:val="Hyperlink"/>
@@ -1625,7 +1620,7 @@
                 <w:noProof/>
                 <w:webHidden/>
               </w:rPr>
-              <w:instrText xml:space="preserve"> PAGEREF _Toc6849359 \h </w:instrText>
+              <w:instrText xml:space="preserve"> PAGEREF _Toc6942238 \h </w:instrText>
             </w:r>
             <w:r>
               <w:rPr>
@@ -1658,7 +1653,7 @@
         </w:p>
         <w:p>
           <w:pPr>
-            <w:pStyle w:val="TOC1"/>
+            <w:pStyle w:val="Indholdsfortegnelse1"/>
             <w:tabs>
               <w:tab w:val="right" w:leader="dot" w:pos="9016"/>
             </w:tabs>
@@ -1668,7 +1663,7 @@
               <w:lang w:eastAsia="da-DK"/>
             </w:rPr>
           </w:pPr>
-          <w:hyperlink w:anchor="_Toc6849360" w:history="1">
+          <w:hyperlink w:anchor="_Toc6942239" w:history="1">
             <w:r>
               <w:rPr>
                 <w:rStyle w:val="Hyperlink"/>
@@ -1696,7 +1691,7 @@
                 <w:noProof/>
                 <w:webHidden/>
               </w:rPr>
-              <w:instrText xml:space="preserve"> PAGEREF _Toc6849360 \h </w:instrText>
+              <w:instrText xml:space="preserve"> PAGEREF _Toc6942239 \h </w:instrText>
             </w:r>
             <w:r>
               <w:rPr>
@@ -1716,7 +1711,7 @@
                 <w:noProof/>
                 <w:webHidden/>
               </w:rPr>
-              <w:t>12</w:t>
+              <w:t>13</w:t>
             </w:r>
             <w:r>
               <w:rPr>
@@ -1729,7 +1724,7 @@
         </w:p>
         <w:p>
           <w:pPr>
-            <w:pStyle w:val="TOC1"/>
+            <w:pStyle w:val="Indholdsfortegnelse1"/>
             <w:tabs>
               <w:tab w:val="right" w:leader="dot" w:pos="9016"/>
             </w:tabs>
@@ -1739,7 +1734,7 @@
               <w:lang w:eastAsia="da-DK"/>
             </w:rPr>
           </w:pPr>
-          <w:hyperlink w:anchor="_Toc6849361" w:history="1">
+          <w:hyperlink w:anchor="_Toc6942240" w:history="1">
             <w:r>
               <w:rPr>
                 <w:rStyle w:val="Hyperlink"/>
@@ -1767,7 +1762,7 @@
                 <w:noProof/>
                 <w:webHidden/>
               </w:rPr>
-              <w:instrText xml:space="preserve"> PAGEREF _Toc6849361 \h </w:instrText>
+              <w:instrText xml:space="preserve"> PAGEREF _Toc6942240 \h </w:instrText>
             </w:r>
             <w:r>
               <w:rPr>
@@ -1787,7 +1782,7 @@
                 <w:noProof/>
                 <w:webHidden/>
               </w:rPr>
-              <w:t>14</w:t>
+              <w:t>18</w:t>
             </w:r>
             <w:r>
               <w:rPr>
@@ -1800,7 +1795,7 @@
         </w:p>
         <w:p>
           <w:pPr>
-            <w:pStyle w:val="TOC1"/>
+            <w:pStyle w:val="Indholdsfortegnelse1"/>
             <w:tabs>
               <w:tab w:val="right" w:leader="dot" w:pos="9016"/>
             </w:tabs>
@@ -1810,7 +1805,7 @@
               <w:lang w:eastAsia="da-DK"/>
             </w:rPr>
           </w:pPr>
-          <w:hyperlink w:anchor="_Toc6849362" w:history="1">
+          <w:hyperlink w:anchor="_Toc6942241" w:history="1">
             <w:r>
               <w:rPr>
                 <w:rStyle w:val="Hyperlink"/>
@@ -1838,7 +1833,7 @@
                 <w:noProof/>
                 <w:webHidden/>
               </w:rPr>
-              <w:instrText xml:space="preserve"> PAGEREF _Toc6849362 \h </w:instrText>
+              <w:instrText xml:space="preserve"> PAGEREF _Toc6942241 \h </w:instrText>
             </w:r>
             <w:r>
               <w:rPr>
@@ -1858,7 +1853,7 @@
                 <w:noProof/>
                 <w:webHidden/>
               </w:rPr>
-              <w:t>14</w:t>
+              <w:t>18</w:t>
             </w:r>
             <w:r>
               <w:rPr>
@@ -1871,7 +1866,7 @@
         </w:p>
         <w:p>
           <w:pPr>
-            <w:pStyle w:val="TOC1"/>
+            <w:pStyle w:val="Indholdsfortegnelse1"/>
             <w:tabs>
               <w:tab w:val="right" w:leader="dot" w:pos="9016"/>
             </w:tabs>
@@ -1881,7 +1876,7 @@
               <w:lang w:eastAsia="da-DK"/>
             </w:rPr>
           </w:pPr>
-          <w:hyperlink w:anchor="_Toc6849363" w:history="1">
+          <w:hyperlink w:anchor="_Toc6942242" w:history="1">
             <w:r>
               <w:rPr>
                 <w:rStyle w:val="Hyperlink"/>
@@ -1909,7 +1904,7 @@
                 <w:noProof/>
                 <w:webHidden/>
               </w:rPr>
-              <w:instrText xml:space="preserve"> PAGEREF _Toc6849363 \h </w:instrText>
+              <w:instrText xml:space="preserve"> PAGEREF _Toc6942242 \h </w:instrText>
             </w:r>
             <w:r>
               <w:rPr>
@@ -1929,7 +1924,7 @@
                 <w:noProof/>
                 <w:webHidden/>
               </w:rPr>
-              <w:t>14</w:t>
+              <w:t>19</w:t>
             </w:r>
             <w:r>
               <w:rPr>
@@ -2148,55 +2143,17 @@
     </w:p>
     <w:p>
       <w:pPr>
-        <w:rPr>
-          <w:rFonts w:ascii="Times New Roman" w:hAnsi="Times New Roman" w:cs="Times New Roman"/>
-          <w:b/>
-          <w:bCs/>
-          <w:color w:val="000000"/>
-          <w:sz w:val="24"/>
-          <w:szCs w:val="24"/>
-          <w:lang w:eastAsia="da-DK"/>
-        </w:rPr>
-      </w:pPr>
-    </w:p>
-    <w:p>
-      <w:pPr>
-        <w:rPr>
-          <w:rFonts w:ascii="Times New Roman" w:hAnsi="Times New Roman" w:cs="Times New Roman"/>
-          <w:b/>
-          <w:bCs/>
-          <w:color w:val="000000"/>
-          <w:sz w:val="24"/>
-          <w:szCs w:val="24"/>
-          <w:lang w:eastAsia="da-DK"/>
-        </w:rPr>
-      </w:pPr>
-    </w:p>
-    <w:p>
-      <w:pPr>
-        <w:rPr>
-          <w:rFonts w:ascii="Times New Roman" w:hAnsi="Times New Roman" w:cs="Times New Roman"/>
-          <w:b/>
-          <w:bCs/>
-          <w:color w:val="000000"/>
-          <w:sz w:val="24"/>
-          <w:szCs w:val="24"/>
-          <w:lang w:eastAsia="da-DK"/>
-        </w:rPr>
-      </w:pPr>
-    </w:p>
-    <w:p>
-      <w:pPr>
-        <w:pStyle w:val="Heading1"/>
-        <w:rPr>
-          <w:lang w:eastAsia="da-DK"/>
-        </w:rPr>
-      </w:pPr>
-      <w:bookmarkStart w:id="0" w:name="_Toc6849350"/>
-      <w:r>
-        <w:rPr>
-          <w:lang w:eastAsia="da-DK"/>
-        </w:rPr>
+        <w:pStyle w:val="Overskrift1"/>
+        <w:rPr>
+          <w:lang w:eastAsia="da-DK"/>
+        </w:rPr>
+      </w:pPr>
+      <w:bookmarkStart w:id="0" w:name="_Toc6942229"/>
+      <w:r>
+        <w:rPr>
+          <w:lang w:eastAsia="da-DK"/>
+        </w:rPr>
+        <w:lastRenderedPageBreak/>
         <w:t>Problemformulering</w:t>
       </w:r>
       <w:bookmarkEnd w:id="0"/>
@@ -2299,12 +2256,12 @@
     </w:p>
     <w:p>
       <w:pPr>
-        <w:pStyle w:val="Heading1"/>
-        <w:rPr>
-          <w:lang w:eastAsia="da-DK"/>
-        </w:rPr>
-      </w:pPr>
-      <w:bookmarkStart w:id="1" w:name="_Toc6849351"/>
+        <w:pStyle w:val="Overskrift1"/>
+        <w:rPr>
+          <w:lang w:eastAsia="da-DK"/>
+        </w:rPr>
+      </w:pPr>
+      <w:bookmarkStart w:id="1" w:name="_Toc6942230"/>
       <w:r>
         <w:rPr>
           <w:lang w:eastAsia="da-DK"/>
@@ -2322,28 +2279,28 @@
     </w:p>
     <w:p>
       <w:pPr>
-        <w:pStyle w:val="Heading2"/>
-        <w:rPr>
-          <w:rStyle w:val="IntenseEmphasis"/>
-        </w:rPr>
-      </w:pPr>
-      <w:bookmarkStart w:id="2" w:name="_Toc6849352"/>
-      <w:r>
-        <w:rPr>
-          <w:rStyle w:val="IntenseEmphasis"/>
+        <w:pStyle w:val="Overskrift2"/>
+        <w:rPr>
+          <w:rStyle w:val="Kraftigfremhvning"/>
+        </w:rPr>
+      </w:pPr>
+      <w:bookmarkStart w:id="2" w:name="_Toc6942231"/>
+      <w:r>
+        <w:rPr>
+          <w:rStyle w:val="Kraftigfremhvning"/>
         </w:rPr>
         <w:t>Opgave 1</w:t>
       </w:r>
       <w:r>
         <w:rPr>
-          <w:rStyle w:val="IntenseEmphasis"/>
+          <w:rStyle w:val="Kraftigfremhvning"/>
         </w:rPr>
         <w:t xml:space="preserve"> - </w:t>
       </w:r>
       <w:proofErr w:type="spellStart"/>
       <w:r>
         <w:rPr>
-          <w:rStyle w:val="IntenseEmphasis"/>
+          <w:rStyle w:val="Kraftigfremhvning"/>
         </w:rPr>
         <w:t>Alssundbroen</w:t>
       </w:r>
@@ -2397,7 +2354,7 @@
     </w:p>
     <w:p>
       <w:pPr>
-        <w:pStyle w:val="Caption"/>
+        <w:pStyle w:val="Billedtekst"/>
       </w:pPr>
       <w:r>
         <w:t xml:space="preserve">Figur </w:t>
@@ -2472,7 +2429,7 @@
     </w:p>
     <w:p>
       <w:pPr>
-        <w:pStyle w:val="Caption"/>
+        <w:pStyle w:val="Billedtekst"/>
       </w:pPr>
       <w:r>
         <w:t xml:space="preserve">Figur </w:t>
@@ -2653,13 +2610,13 @@
     <w:p/>
     <w:p>
       <w:pPr>
-        <w:pStyle w:val="Heading3"/>
+        <w:pStyle w:val="Overskrift3"/>
         <w:numPr>
           <w:ilvl w:val="0"/>
           <w:numId w:val="3"/>
         </w:numPr>
       </w:pPr>
-      <w:bookmarkStart w:id="3" w:name="_Toc6849353"/>
+      <w:bookmarkStart w:id="3" w:name="_Toc6942232"/>
       <w:r>
         <w:lastRenderedPageBreak/>
         <w:t>Bestem en ligning for cirklen, som indeholder buen DE</w:t>
@@ -2718,7 +2675,7 @@
     </w:p>
     <w:p>
       <w:pPr>
-        <w:pStyle w:val="Caption"/>
+        <w:pStyle w:val="Billedtekst"/>
       </w:pPr>
       <w:r>
         <w:t xml:space="preserve">Figur </w:t>
@@ -3241,7 +3198,7 @@
     </w:p>
     <w:p>
       <w:pPr>
-        <w:pStyle w:val="Caption"/>
+        <w:pStyle w:val="Billedtekst"/>
       </w:pPr>
       <w:r>
         <w:t xml:space="preserve">Figur </w:t>
@@ -3852,13 +3809,13 @@
     </w:p>
     <w:p>
       <w:pPr>
-        <w:pStyle w:val="Heading3"/>
+        <w:pStyle w:val="Overskrift3"/>
         <w:numPr>
           <w:ilvl w:val="0"/>
           <w:numId w:val="3"/>
         </w:numPr>
       </w:pPr>
-      <w:bookmarkStart w:id="5" w:name="_Toc6849354"/>
+      <w:bookmarkStart w:id="5" w:name="_Toc6942233"/>
       <w:r>
         <w:t>Bestem koordinatsættet for punktet E</w:t>
       </w:r>
@@ -4320,13 +4277,13 @@
     <w:p/>
     <w:p>
       <w:pPr>
-        <w:pStyle w:val="Heading3"/>
+        <w:pStyle w:val="Overskrift3"/>
         <w:numPr>
           <w:ilvl w:val="0"/>
           <w:numId w:val="3"/>
         </w:numPr>
       </w:pPr>
-      <w:bookmarkStart w:id="7" w:name="_Toc6849355"/>
+      <w:bookmarkStart w:id="7" w:name="_Toc6942234"/>
       <w:r>
         <w:t>Bestem længden af buestykket DE</w:t>
       </w:r>
@@ -5286,13 +5243,13 @@
     <w:p/>
     <w:p>
       <w:pPr>
-        <w:pStyle w:val="Heading3"/>
+        <w:pStyle w:val="Overskrift3"/>
         <w:numPr>
           <w:ilvl w:val="0"/>
           <w:numId w:val="3"/>
         </w:numPr>
       </w:pPr>
-      <w:bookmarkStart w:id="12" w:name="_Toc6849356"/>
+      <w:bookmarkStart w:id="12" w:name="_Toc6942235"/>
       <w:r>
         <w:t>Bestem en ligning for hver af de rette linjer, der indeholder henholdsvis linjestykkerne EF og CD</w:t>
       </w:r>
@@ -7018,13 +6975,13 @@
     </w:p>
     <w:p>
       <w:pPr>
-        <w:pStyle w:val="Heading3"/>
+        <w:pStyle w:val="Overskrift3"/>
         <w:numPr>
           <w:ilvl w:val="0"/>
           <w:numId w:val="3"/>
         </w:numPr>
       </w:pPr>
-      <w:bookmarkStart w:id="17" w:name="_Toc6849357"/>
+      <w:bookmarkStart w:id="17" w:name="_Toc6942236"/>
       <w:r>
         <w:t>Bestem koordinaterne til punkterne F og C</w:t>
       </w:r>
@@ -7251,7 +7208,7 @@
     <w:p/>
     <w:p>
       <w:pPr>
-        <w:pStyle w:val="Heading3"/>
+        <w:pStyle w:val="Overskrift3"/>
         <w:numPr>
           <w:ilvl w:val="0"/>
           <w:numId w:val="3"/>
@@ -7260,7 +7217,7 @@
           <w:rFonts w:eastAsiaTheme="minorEastAsia"/>
         </w:rPr>
       </w:pPr>
-      <w:bookmarkStart w:id="19" w:name="_Toc6849358"/>
+      <w:bookmarkStart w:id="19" w:name="_Toc6942237"/>
       <w:r>
         <w:lastRenderedPageBreak/>
         <w:t>Bestem radius i cirklerne (</w:t>
@@ -10216,13 +10173,13 @@
     </w:p>
     <w:p>
       <w:pPr>
-        <w:pStyle w:val="Heading3"/>
+        <w:pStyle w:val="Overskrift3"/>
         <w:numPr>
           <w:ilvl w:val="0"/>
           <w:numId w:val="3"/>
         </w:numPr>
       </w:pPr>
-      <w:bookmarkStart w:id="25" w:name="_Toc6849359"/>
+      <w:bookmarkStart w:id="25" w:name="_Toc6942238"/>
       <w:r>
         <w:rPr>
           <w:rFonts w:eastAsiaTheme="minorEastAsia"/>
@@ -11979,6 +11936,30 @@
           <w:color w:val="000000"/>
           <w:sz w:val="24"/>
           <w:szCs w:val="24"/>
+          <w:lang w:eastAsia="da-DK"/>
+        </w:rPr>
+      </w:pPr>
+    </w:p>
+    <w:p>
+      <w:pPr>
+        <w:rPr>
+          <w:rFonts w:ascii="Times New Roman" w:hAnsi="Times New Roman" w:cs="Times New Roman"/>
+          <w:color w:val="000000"/>
+          <w:sz w:val="24"/>
+          <w:szCs w:val="24"/>
+          <w:lang w:eastAsia="da-DK"/>
+        </w:rPr>
+      </w:pPr>
+      <w:bookmarkStart w:id="29" w:name="_GoBack"/>
+      <w:bookmarkEnd w:id="29"/>
+    </w:p>
+    <w:p>
+      <w:pPr>
+        <w:rPr>
+          <w:rFonts w:ascii="Times New Roman" w:hAnsi="Times New Roman" w:cs="Times New Roman"/>
+          <w:color w:val="000000"/>
+          <w:sz w:val="24"/>
+          <w:szCs w:val="24"/>
           <w:u w:val="single"/>
           <w:lang w:eastAsia="da-DK"/>
         </w:rPr>
@@ -11992,6 +11973,7 @@
           <w:u w:val="single"/>
           <w:lang w:eastAsia="da-DK"/>
         </w:rPr>
+        <w:lastRenderedPageBreak/>
         <w:t>|GH| findes:</w:t>
       </w:r>
     </w:p>
@@ -12013,7 +11995,6 @@
           <w:szCs w:val="24"/>
           <w:lang w:eastAsia="da-DK"/>
         </w:rPr>
-        <w:lastRenderedPageBreak/>
         <w:t>For at finde |GH|, skal begge punkter kendes. Lige nu kendes kun G. Men da |</w:t>
       </w:r>
       <m:oMath>
@@ -12477,7 +12458,7 @@
         </m:oMath>
       </m:oMathPara>
     </w:p>
-    <w:bookmarkStart w:id="29" w:name="_Hlk6833329"/>
+    <w:bookmarkStart w:id="30" w:name="_Hlk6833329"/>
     <w:p>
       <w:pPr>
         <w:rPr>
@@ -12832,7 +12813,7 @@
               </m:r>
             </m:den>
           </m:f>
-          <w:bookmarkEnd w:id="29"/>
+          <w:bookmarkEnd w:id="30"/>
           <m:r>
             <w:rPr>
               <w:rFonts w:ascii="Cambria Math" w:eastAsiaTheme="minorEastAsia" w:hAnsi="Cambria Math" w:cs="Times New Roman"/>
@@ -13082,7 +13063,7 @@
           <w:lang w:eastAsia="da-DK"/>
         </w:rPr>
       </w:pPr>
-      <w:bookmarkStart w:id="30" w:name="_Hlk6833434"/>
+      <w:bookmarkStart w:id="31" w:name="_Hlk6833434"/>
       <m:oMathPara>
         <m:oMath>
           <m:r>
@@ -13163,7 +13144,7 @@
           </m:r>
         </m:oMath>
       </m:oMathPara>
-      <w:bookmarkEnd w:id="30"/>
+      <w:bookmarkEnd w:id="31"/>
     </w:p>
     <w:p>
       <w:pPr>
@@ -13614,7 +13595,7 @@
           <w:lang w:eastAsia="da-DK"/>
         </w:rPr>
       </w:pPr>
-      <w:bookmarkStart w:id="31" w:name="_Hlk6833769"/>
+      <w:bookmarkStart w:id="32" w:name="_Hlk6833769"/>
       <m:oMathPara>
         <m:oMath>
           <m:r>
@@ -13629,7 +13610,7 @@
           </m:r>
         </m:oMath>
       </m:oMathPara>
-      <w:bookmarkEnd w:id="31"/>
+      <w:bookmarkEnd w:id="32"/>
     </w:p>
     <w:p>
       <w:pPr>
@@ -13859,7 +13840,7 @@
           <w:lang w:eastAsia="da-DK"/>
         </w:rPr>
       </w:pPr>
-      <w:bookmarkStart w:id="32" w:name="_Hlk6834091"/>
+      <w:bookmarkStart w:id="33" w:name="_Hlk6834091"/>
       <m:oMathPara>
         <m:oMath>
           <m:r>
@@ -13872,7 +13853,7 @@
             </w:rPr>
             <m:t>y=0.03402·1400-15.7336</m:t>
           </m:r>
-          <w:bookmarkEnd w:id="32"/>
+          <w:bookmarkEnd w:id="33"/>
           <m:r>
             <w:rPr>
               <w:rFonts w:ascii="Cambria Math" w:eastAsiaTheme="minorEastAsia" w:hAnsi="Cambria Math" w:cs="Times New Roman"/>
@@ -13932,7 +13913,7 @@
         <w:t>Sidst kan afstandsformlen anvendes da både punkt G og H kendes.</w:t>
       </w:r>
     </w:p>
-    <w:bookmarkStart w:id="33" w:name="_Hlk6834169"/>
+    <w:bookmarkStart w:id="34" w:name="_Hlk6834169"/>
     <w:p>
       <w:pPr>
         <w:rPr>
@@ -14119,7 +14100,7 @@
               </m:sSup>
             </m:e>
           </m:rad>
-          <w:bookmarkEnd w:id="33"/>
+          <w:bookmarkEnd w:id="34"/>
           <m:r>
             <w:rPr>
               <w:rFonts w:ascii="Cambria Math" w:hAnsi="Cambria Math" w:cs="Times New Roman"/>
@@ -14616,7 +14597,7 @@
           <w:lang w:eastAsia="da-DK"/>
         </w:rPr>
       </w:pPr>
-      <w:bookmarkStart w:id="34" w:name="_Hlk6761212"/>
+      <w:bookmarkStart w:id="35" w:name="_Hlk6761212"/>
       <m:oMathPara>
         <m:oMath>
           <m:r>
@@ -14703,7 +14684,7 @@
             </w:rPr>
             <m:t xml:space="preserve">·2 </m:t>
           </m:r>
-          <w:bookmarkEnd w:id="34"/>
+          <w:bookmarkEnd w:id="35"/>
           <m:r>
             <w:rPr>
               <w:rFonts w:ascii="Cambria Math" w:hAnsi="Cambria Math" w:cs="Times New Roman"/>
@@ -14909,12 +14890,12 @@
     </w:p>
     <w:p>
       <w:pPr>
-        <w:pStyle w:val="Heading1"/>
-        <w:rPr>
-          <w:lang w:eastAsia="da-DK"/>
-        </w:rPr>
-      </w:pPr>
-      <w:bookmarkStart w:id="35" w:name="_Toc6849360"/>
+        <w:pStyle w:val="Overskrift1"/>
+        <w:rPr>
+          <w:lang w:eastAsia="da-DK"/>
+        </w:rPr>
+      </w:pPr>
+      <w:bookmarkStart w:id="36" w:name="_Toc6942239"/>
       <w:r>
         <w:rPr>
           <w:lang w:eastAsia="da-DK"/>
@@ -14922,11 +14903,11 @@
         <w:lastRenderedPageBreak/>
         <w:t>Opgave 2 - Bro i Aarhus</w:t>
       </w:r>
-      <w:bookmarkEnd w:id="35"/>
-    </w:p>
-    <w:p>
-      <w:pPr>
-        <w:pStyle w:val="ListParagraph"/>
+      <w:bookmarkEnd w:id="36"/>
+    </w:p>
+    <w:p>
+      <w:pPr>
+        <w:pStyle w:val="Listeafsnit"/>
         <w:numPr>
           <w:ilvl w:val="0"/>
           <w:numId w:val="4"/>
@@ -15045,7 +15026,7 @@
     </w:p>
     <w:p>
       <w:pPr>
-        <w:pStyle w:val="ListParagraph"/>
+        <w:pStyle w:val="Listeafsnit"/>
         <w:numPr>
           <w:ilvl w:val="0"/>
           <w:numId w:val="5"/>
@@ -15081,7 +15062,7 @@
     </w:p>
     <w:p>
       <w:pPr>
-        <w:pStyle w:val="ListParagraph"/>
+        <w:pStyle w:val="Listeafsnit"/>
         <w:numPr>
           <w:ilvl w:val="1"/>
           <w:numId w:val="5"/>
@@ -15107,7 +15088,7 @@
     </w:p>
     <w:p>
       <w:pPr>
-        <w:pStyle w:val="ListParagraph"/>
+        <w:pStyle w:val="Listeafsnit"/>
         <w:numPr>
           <w:ilvl w:val="1"/>
           <w:numId w:val="5"/>
@@ -15133,7 +15114,7 @@
     </w:p>
     <w:p>
       <w:pPr>
-        <w:pStyle w:val="ListParagraph"/>
+        <w:pStyle w:val="Listeafsnit"/>
         <w:numPr>
           <w:ilvl w:val="1"/>
           <w:numId w:val="5"/>
@@ -15159,7 +15140,7 @@
     </w:p>
     <w:p>
       <w:pPr>
-        <w:pStyle w:val="ListParagraph"/>
+        <w:pStyle w:val="Listeafsnit"/>
         <w:numPr>
           <w:ilvl w:val="0"/>
           <w:numId w:val="5"/>
@@ -15185,7 +15166,7 @@
     </w:p>
     <w:p>
       <w:pPr>
-        <w:pStyle w:val="ListParagraph"/>
+        <w:pStyle w:val="Listeafsnit"/>
         <w:numPr>
           <w:ilvl w:val="1"/>
           <w:numId w:val="5"/>
@@ -15241,7 +15222,7 @@
     </w:p>
     <w:p>
       <w:pPr>
-        <w:pStyle w:val="ListParagraph"/>
+        <w:pStyle w:val="Listeafsnit"/>
         <w:numPr>
           <w:ilvl w:val="1"/>
           <w:numId w:val="5"/>
@@ -15267,7 +15248,7 @@
     </w:p>
     <w:p>
       <w:pPr>
-        <w:pStyle w:val="ListParagraph"/>
+        <w:pStyle w:val="Listeafsnit"/>
         <w:numPr>
           <w:ilvl w:val="1"/>
           <w:numId w:val="5"/>
@@ -15293,7 +15274,7 @@
     </w:p>
     <w:p>
       <w:pPr>
-        <w:pStyle w:val="ListParagraph"/>
+        <w:pStyle w:val="Listeafsnit"/>
         <w:numPr>
           <w:ilvl w:val="0"/>
           <w:numId w:val="5"/>
@@ -15319,7 +15300,7 @@
     </w:p>
     <w:p>
       <w:pPr>
-        <w:pStyle w:val="ListParagraph"/>
+        <w:pStyle w:val="Listeafsnit"/>
         <w:numPr>
           <w:ilvl w:val="1"/>
           <w:numId w:val="5"/>
@@ -15345,7 +15326,7 @@
     </w:p>
     <w:p>
       <w:pPr>
-        <w:pStyle w:val="ListParagraph"/>
+        <w:pStyle w:val="Listeafsnit"/>
         <w:numPr>
           <w:ilvl w:val="1"/>
           <w:numId w:val="5"/>
@@ -15391,7 +15372,7 @@
     </w:p>
     <w:p>
       <w:pPr>
-        <w:pStyle w:val="ListParagraph"/>
+        <w:pStyle w:val="Listeafsnit"/>
         <w:numPr>
           <w:ilvl w:val="1"/>
           <w:numId w:val="5"/>
@@ -15463,7 +15444,7 @@
     </w:p>
     <w:p>
       <w:pPr>
-        <w:pStyle w:val="Caption"/>
+        <w:pStyle w:val="Billedtekst"/>
       </w:pPr>
       <w:r>
         <w:t xml:space="preserve">Figur </w:t>
@@ -15494,7 +15475,7 @@
     <w:p/>
     <w:p>
       <w:pPr>
-        <w:pStyle w:val="ListParagraph"/>
+        <w:pStyle w:val="Listeafsnit"/>
         <w:numPr>
           <w:ilvl w:val="0"/>
           <w:numId w:val="4"/>
@@ -15541,7 +15522,7 @@
     </w:p>
     <w:p>
       <w:pPr>
-        <w:pStyle w:val="ListParagraph"/>
+        <w:pStyle w:val="Listeafsnit"/>
         <w:numPr>
           <w:ilvl w:val="0"/>
           <w:numId w:val="9"/>
@@ -15577,7 +15558,7 @@
     </w:p>
     <w:p>
       <w:pPr>
-        <w:pStyle w:val="ListParagraph"/>
+        <w:pStyle w:val="Listeafsnit"/>
         <w:numPr>
           <w:ilvl w:val="0"/>
           <w:numId w:val="9"/>
@@ -15603,7 +15584,7 @@
     </w:p>
     <w:p>
       <w:pPr>
-        <w:pStyle w:val="ListParagraph"/>
+        <w:pStyle w:val="Listeafsnit"/>
         <w:numPr>
           <w:ilvl w:val="0"/>
           <w:numId w:val="9"/>
@@ -15629,7 +15610,7 @@
     </w:p>
     <w:p>
       <w:pPr>
-        <w:pStyle w:val="ListParagraph"/>
+        <w:pStyle w:val="Listeafsnit"/>
         <w:numPr>
           <w:ilvl w:val="0"/>
           <w:numId w:val="9"/>
@@ -15675,7 +15656,7 @@
     </w:p>
     <w:p>
       <w:pPr>
-        <w:pStyle w:val="ListParagraph"/>
+        <w:pStyle w:val="Listeafsnit"/>
         <w:numPr>
           <w:ilvl w:val="0"/>
           <w:numId w:val="9"/>
@@ -15732,7 +15713,7 @@
     </w:p>
     <w:p>
       <w:pPr>
-        <w:pStyle w:val="ListParagraph"/>
+        <w:pStyle w:val="Listeafsnit"/>
         <w:numPr>
           <w:ilvl w:val="0"/>
           <w:numId w:val="4"/>
@@ -15781,7 +15762,7 @@
     </w:p>
     <w:p>
       <w:pPr>
-        <w:pStyle w:val="ListParagraph"/>
+        <w:pStyle w:val="Listeafsnit"/>
         <w:numPr>
           <w:ilvl w:val="0"/>
           <w:numId w:val="11"/>
@@ -15837,7 +15818,7 @@
     </w:p>
     <w:p>
       <w:pPr>
-        <w:pStyle w:val="ListParagraph"/>
+        <w:pStyle w:val="Listeafsnit"/>
         <w:numPr>
           <w:ilvl w:val="0"/>
           <w:numId w:val="11"/>
@@ -15888,7 +15869,29 @@
           <w:szCs w:val="24"/>
           <w:lang w:eastAsia="da-DK"/>
         </w:rPr>
-        <w:t xml:space="preserve"> kender træsorten ville det blive svært.</w:t>
+        <w:t xml:space="preserve"> kender </w:t>
+      </w:r>
+      <w:proofErr w:type="gramStart"/>
+      <w:r>
+        <w:rPr>
+          <w:rFonts w:ascii="Times New Roman" w:hAnsi="Times New Roman" w:cs="Times New Roman"/>
+          <w:color w:val="000000"/>
+          <w:sz w:val="24"/>
+          <w:szCs w:val="24"/>
+          <w:lang w:eastAsia="da-DK"/>
+        </w:rPr>
+        <w:t>træsorten</w:t>
+      </w:r>
+      <w:proofErr w:type="gramEnd"/>
+      <w:r>
+        <w:rPr>
+          <w:rFonts w:ascii="Times New Roman" w:hAnsi="Times New Roman" w:cs="Times New Roman"/>
+          <w:color w:val="000000"/>
+          <w:sz w:val="24"/>
+          <w:szCs w:val="24"/>
+          <w:lang w:eastAsia="da-DK"/>
+        </w:rPr>
+        <w:t xml:space="preserve"> ville det blive svært.</w:t>
       </w:r>
       <w:r>
         <w:rPr>
@@ -15903,7 +15906,7 @@
     </w:p>
     <w:p>
       <w:pPr>
-        <w:pStyle w:val="ListParagraph"/>
+        <w:pStyle w:val="Listeafsnit"/>
         <w:numPr>
           <w:ilvl w:val="0"/>
           <w:numId w:val="11"/>
@@ -16125,7 +16128,7 @@
     </w:p>
     <w:p>
       <w:pPr>
-        <w:pStyle w:val="ListParagraph"/>
+        <w:pStyle w:val="Listeafsnit"/>
         <w:numPr>
           <w:ilvl w:val="0"/>
           <w:numId w:val="11"/>
@@ -16241,7 +16244,7 @@
     </w:p>
     <w:p>
       <w:pPr>
-        <w:pStyle w:val="ListParagraph"/>
+        <w:pStyle w:val="Listeafsnit"/>
         <w:numPr>
           <w:ilvl w:val="0"/>
           <w:numId w:val="11"/>
@@ -16278,7 +16281,7 @@
     </w:p>
     <w:p>
       <w:pPr>
-        <w:pStyle w:val="ListParagraph"/>
+        <w:pStyle w:val="Listeafsnit"/>
         <w:numPr>
           <w:ilvl w:val="0"/>
           <w:numId w:val="4"/>
@@ -16442,7 +16445,7 @@
       </w:r>
       <w:r>
         <w:rPr>
-          <w:rStyle w:val="FootnoteReference"/>
+          <w:rStyle w:val="Fodnotehenvisning"/>
           <w:rFonts w:ascii="Times New Roman" w:hAnsi="Times New Roman" w:cs="Times New Roman"/>
           <w:color w:val="000000"/>
           <w:sz w:val="24"/>
@@ -16740,8 +16743,8 @@
           <w:lang w:eastAsia="da-DK"/>
         </w:rPr>
       </w:pPr>
-      <w:bookmarkStart w:id="36" w:name="_Hlk6858355"/>
-      <w:bookmarkStart w:id="37" w:name="_Hlk6903994"/>
+      <w:bookmarkStart w:id="37" w:name="_Hlk6858355"/>
+      <w:bookmarkStart w:id="38" w:name="_Hlk6903994"/>
       <m:oMathPara>
         <m:oMath>
           <m:r>
@@ -16754,7 +16757,7 @@
             </w:rPr>
             <m:t>0.032m·0.150m·4.800m·antalBræder=1</m:t>
           </m:r>
-          <w:bookmarkEnd w:id="36"/>
+          <w:bookmarkEnd w:id="37"/>
           <m:sSup>
             <m:sSupPr>
               <m:ctrlPr>
@@ -16795,7 +16798,7 @@
           </m:sSup>
         </m:oMath>
       </m:oMathPara>
-      <w:bookmarkEnd w:id="37"/>
+      <w:bookmarkEnd w:id="38"/>
     </w:p>
     <w:p>
       <w:pPr>
@@ -17000,7 +17003,7 @@
         </w:rPr>
         <w:t xml:space="preserve"> </w:t>
       </w:r>
-      <w:bookmarkStart w:id="38" w:name="_Hlk6858410"/>
+      <w:bookmarkStart w:id="39" w:name="_Hlk6858410"/>
       <m:oMath>
         <m:r>
           <w:rPr>
@@ -17012,7 +17015,7 @@
           </w:rPr>
           <m:t>43.4·92kr</m:t>
         </m:r>
-        <w:bookmarkEnd w:id="38"/>
+        <w:bookmarkEnd w:id="39"/>
         <m:r>
           <w:rPr>
             <w:rFonts w:ascii="Cambria Math" w:hAnsi="Cambria Math" w:cs="Times New Roman"/>
@@ -17097,7 +17100,7 @@
           <w:lang w:eastAsia="da-DK"/>
         </w:rPr>
       </w:pPr>
-      <w:bookmarkStart w:id="39" w:name="_Hlk6858566"/>
+      <w:bookmarkStart w:id="40" w:name="_Hlk6858566"/>
       <m:oMathPara>
         <m:oMath>
           <m:r>
@@ -17110,7 +17113,7 @@
             </w:rPr>
             <m:t>4m·0.21m·0.02</m:t>
           </m:r>
-          <w:bookmarkEnd w:id="39"/>
+          <w:bookmarkEnd w:id="40"/>
           <m:r>
             <w:rPr>
               <w:rFonts w:ascii="Cambria Math" w:hAnsi="Cambria Math" w:cs="Times New Roman"/>
@@ -17193,7 +17196,7 @@
           <w:lang w:eastAsia="da-DK"/>
         </w:rPr>
       </w:pPr>
-      <w:bookmarkStart w:id="40" w:name="_Hlk6858614"/>
+      <w:bookmarkStart w:id="41" w:name="_Hlk6858614"/>
       <m:oMathPara>
         <m:oMath>
           <m:r>
@@ -17254,7 +17257,7 @@
             </w:rPr>
             <m:t>·129</m:t>
           </m:r>
-          <w:bookmarkEnd w:id="40"/>
+          <w:bookmarkEnd w:id="41"/>
           <m:r>
             <w:rPr>
               <w:rFonts w:ascii="Cambria Math" w:hAnsi="Cambria Math" w:cs="Times New Roman"/>
@@ -17337,7 +17340,7 @@
           <w:lang w:eastAsia="da-DK"/>
         </w:rPr>
       </w:pPr>
-      <w:bookmarkStart w:id="41" w:name="_Hlk6858678"/>
+      <w:bookmarkStart w:id="42" w:name="_Hlk6858678"/>
       <m:oMathPara>
         <m:oMath>
           <m:r>
@@ -17350,7 +17353,7 @@
             </w:rPr>
             <m:t>1.32m·0.17m·0.02m</m:t>
           </m:r>
-          <w:bookmarkEnd w:id="41"/>
+          <w:bookmarkEnd w:id="42"/>
           <m:r>
             <w:rPr>
               <w:rFonts w:ascii="Cambria Math" w:hAnsi="Cambria Math" w:cs="Times New Roman"/>
@@ -17433,7 +17436,7 @@
           <w:lang w:eastAsia="da-DK"/>
         </w:rPr>
       </w:pPr>
-      <w:bookmarkStart w:id="42" w:name="_Hlk6858725"/>
+      <w:bookmarkStart w:id="43" w:name="_Hlk6858725"/>
       <m:oMathPara>
         <m:oMath>
           <m:r>
@@ -17494,7 +17497,7 @@
             </w:rPr>
             <m:t>·342</m:t>
           </m:r>
-          <w:bookmarkEnd w:id="42"/>
+          <w:bookmarkEnd w:id="43"/>
           <m:r>
             <w:rPr>
               <w:rFonts w:ascii="Cambria Math" w:hAnsi="Cambria Math" w:cs="Times New Roman"/>
@@ -17599,7 +17602,7 @@
           <w:lang w:eastAsia="da-DK"/>
         </w:rPr>
       </w:pPr>
-      <w:bookmarkStart w:id="43" w:name="_Hlk6858790"/>
+      <w:bookmarkStart w:id="44" w:name="_Hlk6858790"/>
       <m:oMathPara>
         <m:oMath>
           <m:r>
@@ -17698,7 +17701,7 @@
               </m:r>
             </m:sup>
           </m:sSup>
-          <w:bookmarkEnd w:id="43"/>
+          <w:bookmarkEnd w:id="44"/>
           <m:r>
             <w:rPr>
               <w:rFonts w:ascii="Cambria Math" w:hAnsi="Cambria Math" w:cs="Times New Roman"/>
@@ -17842,7 +17845,7 @@
           <w:lang w:eastAsia="da-DK"/>
         </w:rPr>
       </w:pPr>
-      <w:bookmarkStart w:id="44" w:name="_Hlk6858861"/>
+      <w:bookmarkStart w:id="45" w:name="_Hlk6858861"/>
       <m:oMathPara>
         <m:oMath>
           <m:r>
@@ -17855,7 +17858,7 @@
             </w:rPr>
             <m:t>3993 kr·3.702</m:t>
           </m:r>
-          <w:bookmarkEnd w:id="44"/>
+          <w:bookmarkEnd w:id="45"/>
           <m:r>
             <w:rPr>
               <w:rFonts w:ascii="Cambria Math" w:hAnsi="Cambria Math" w:cs="Times New Roman"/>
@@ -17900,6 +17903,7 @@
         </w:rPr>
         <w:t xml:space="preserve">Træet vi fandt på </w:t>
       </w:r>
+      <w:proofErr w:type="gramStart"/>
       <w:r>
         <w:rPr>
           <w:rFonts w:ascii="Times New Roman" w:hAnsi="Times New Roman" w:cs="Times New Roman"/>
@@ -17910,6 +17914,7 @@
         </w:rPr>
         <w:t>nettet</w:t>
       </w:r>
+      <w:proofErr w:type="gramEnd"/>
       <w:r>
         <w:rPr>
           <w:rFonts w:ascii="Times New Roman" w:hAnsi="Times New Roman" w:cs="Times New Roman"/>
@@ -18032,6 +18037,83 @@
       <w:pPr>
         <w:rPr>
           <w:rFonts w:ascii="Times New Roman" w:hAnsi="Times New Roman" w:cs="Times New Roman"/>
+          <w:color w:val="000000"/>
+          <w:sz w:val="24"/>
+          <w:szCs w:val="24"/>
+          <w:lang w:eastAsia="da-DK"/>
+        </w:rPr>
+      </w:pPr>
+    </w:p>
+    <w:p>
+      <w:pPr>
+        <w:rPr>
+          <w:rFonts w:ascii="Times New Roman" w:hAnsi="Times New Roman" w:cs="Times New Roman"/>
+          <w:color w:val="000000"/>
+          <w:sz w:val="24"/>
+          <w:szCs w:val="24"/>
+          <w:lang w:eastAsia="da-DK"/>
+        </w:rPr>
+      </w:pPr>
+    </w:p>
+    <w:p>
+      <w:pPr>
+        <w:rPr>
+          <w:rFonts w:ascii="Times New Roman" w:hAnsi="Times New Roman" w:cs="Times New Roman"/>
+          <w:color w:val="000000"/>
+          <w:sz w:val="24"/>
+          <w:szCs w:val="24"/>
+          <w:lang w:eastAsia="da-DK"/>
+        </w:rPr>
+      </w:pPr>
+    </w:p>
+    <w:p>
+      <w:pPr>
+        <w:rPr>
+          <w:rFonts w:ascii="Times New Roman" w:hAnsi="Times New Roman" w:cs="Times New Roman"/>
+          <w:color w:val="000000"/>
+          <w:sz w:val="24"/>
+          <w:szCs w:val="24"/>
+          <w:lang w:eastAsia="da-DK"/>
+        </w:rPr>
+      </w:pPr>
+    </w:p>
+    <w:p>
+      <w:pPr>
+        <w:rPr>
+          <w:rFonts w:ascii="Times New Roman" w:hAnsi="Times New Roman" w:cs="Times New Roman"/>
+          <w:color w:val="000000"/>
+          <w:sz w:val="24"/>
+          <w:szCs w:val="24"/>
+          <w:lang w:eastAsia="da-DK"/>
+        </w:rPr>
+      </w:pPr>
+    </w:p>
+    <w:p>
+      <w:pPr>
+        <w:rPr>
+          <w:rFonts w:ascii="Times New Roman" w:hAnsi="Times New Roman" w:cs="Times New Roman"/>
+          <w:color w:val="000000"/>
+          <w:sz w:val="24"/>
+          <w:szCs w:val="24"/>
+          <w:lang w:eastAsia="da-DK"/>
+        </w:rPr>
+      </w:pPr>
+    </w:p>
+    <w:p>
+      <w:pPr>
+        <w:rPr>
+          <w:rFonts w:ascii="Times New Roman" w:hAnsi="Times New Roman" w:cs="Times New Roman"/>
+          <w:color w:val="000000"/>
+          <w:sz w:val="24"/>
+          <w:szCs w:val="24"/>
+          <w:lang w:eastAsia="da-DK"/>
+        </w:rPr>
+      </w:pPr>
+    </w:p>
+    <w:p>
+      <w:pPr>
+        <w:rPr>
+          <w:rFonts w:ascii="Times New Roman" w:hAnsi="Times New Roman" w:cs="Times New Roman"/>
           <w:b/>
           <w:color w:val="000000"/>
           <w:sz w:val="24"/>
@@ -18048,6 +18130,7 @@
           <w:szCs w:val="24"/>
           <w:lang w:eastAsia="da-DK"/>
         </w:rPr>
+        <w:lastRenderedPageBreak/>
         <w:t xml:space="preserve">Spørgsmål </w:t>
       </w:r>
       <w:r>
@@ -18108,31 +18191,20 @@
     </w:p>
     <w:p>
       <w:pPr>
-        <w:pStyle w:val="Heading1"/>
-        <w:rPr>
-          <w:rFonts w:ascii="Times New Roman" w:eastAsiaTheme="minorHAnsi" w:hAnsi="Times New Roman" w:cs="Times New Roman"/>
-          <w:color w:val="000000"/>
-          <w:sz w:val="24"/>
-          <w:szCs w:val="24"/>
-          <w:lang w:eastAsia="da-DK"/>
-        </w:rPr>
-      </w:pPr>
-      <w:bookmarkStart w:id="45" w:name="_Toc6849361"/>
-      <w:r>
-        <w:rPr>
-          <w:rFonts w:ascii="Times New Roman" w:eastAsiaTheme="minorHAnsi" w:hAnsi="Times New Roman" w:cs="Times New Roman"/>
-          <w:color w:val="000000"/>
-          <w:sz w:val="24"/>
-          <w:szCs w:val="24"/>
-          <w:lang w:eastAsia="da-DK"/>
-        </w:rPr>
-        <w:lastRenderedPageBreak/>
-        <w:t xml:space="preserve">For at finde ud af hvor meget nyt maling koster søgte vi på internettet. </w:t>
-      </w:r>
-      <w:r>
-        <w:rPr>
-          <w:rStyle w:val="FootnoteReference"/>
-          <w:rFonts w:ascii="Times New Roman" w:eastAsiaTheme="minorHAnsi" w:hAnsi="Times New Roman" w:cs="Times New Roman"/>
+        <w:rPr>
+          <w:lang w:eastAsia="da-DK"/>
+        </w:rPr>
+      </w:pPr>
+      <w:r>
+        <w:rPr>
+          <w:lang w:eastAsia="da-DK"/>
+        </w:rPr>
+        <w:t xml:space="preserve">For at finde ud af hvor meget maling koster søgte vi på internettet. </w:t>
+      </w:r>
+      <w:r>
+        <w:rPr>
+          <w:rStyle w:val="Fodnotehenvisning"/>
+          <w:rFonts w:ascii="Times New Roman" w:hAnsi="Times New Roman" w:cs="Times New Roman"/>
           <w:color w:val="000000"/>
           <w:sz w:val="24"/>
           <w:szCs w:val="24"/>
@@ -18142,14 +18214,124 @@
       </w:r>
       <w:r>
         <w:rPr>
-          <w:rFonts w:ascii="Times New Roman" w:eastAsiaTheme="minorHAnsi" w:hAnsi="Times New Roman" w:cs="Times New Roman"/>
-          <w:color w:val="000000"/>
-          <w:sz w:val="24"/>
-          <w:szCs w:val="24"/>
-          <w:lang w:eastAsia="da-DK"/>
-        </w:rPr>
-        <w:t>Vi fandt noget hvidt facademaling hvor man for 9 L pr spand. Prisen er 698,5 kr. pr spand.</w:t>
-      </w:r>
+          <w:lang w:eastAsia="da-DK"/>
+        </w:rPr>
+        <w:t xml:space="preserve">Vi fandt noget hvidt facademaling </w:t>
+      </w:r>
+      <w:r>
+        <w:rPr>
+          <w:lang w:eastAsia="da-DK"/>
+        </w:rPr>
+        <w:t xml:space="preserve">med </w:t>
+      </w:r>
+      <w:r>
+        <w:rPr>
+          <w:lang w:eastAsia="da-DK"/>
+        </w:rPr>
+        <w:t>9 L pr spand. Prisen er 698,5 kr. pr spand.</w:t>
+      </w:r>
+      <w:r>
+        <w:rPr>
+          <w:lang w:eastAsia="da-DK"/>
+        </w:rPr>
+        <w:t xml:space="preserve"> </w:t>
+      </w:r>
+    </w:p>
+    <w:p>
+      <w:pPr>
+        <w:rPr>
+          <w:lang w:eastAsia="da-DK"/>
+        </w:rPr>
+      </w:pPr>
+      <w:r>
+        <w:rPr>
+          <w:lang w:eastAsia="da-DK"/>
+        </w:rPr>
+        <w:t xml:space="preserve">Derfor er prisen pr. Liter </w:t>
+      </w:r>
+      <w:bookmarkStart w:id="46" w:name="_Hlk6940772"/>
+      <m:oMath>
+        <m:f>
+          <m:fPr>
+            <m:ctrlPr>
+              <w:rPr>
+                <w:rFonts w:ascii="Cambria Math" w:hAnsi="Cambria Math"/>
+                <w:i/>
+                <w:lang w:eastAsia="da-DK"/>
+              </w:rPr>
+            </m:ctrlPr>
+          </m:fPr>
+          <m:num>
+            <m:r>
+              <w:rPr>
+                <w:rFonts w:ascii="Cambria Math" w:hAnsi="Cambria Math"/>
+                <w:lang w:eastAsia="da-DK"/>
+              </w:rPr>
+              <m:t>698.5</m:t>
+            </m:r>
+            <m:r>
+              <w:rPr>
+                <w:rFonts w:ascii="Cambria Math" w:hAnsi="Cambria Math"/>
+                <w:lang w:eastAsia="da-DK"/>
+              </w:rPr>
+              <m:t xml:space="preserve"> kr</m:t>
+            </m:r>
+          </m:num>
+          <m:den>
+            <m:r>
+              <w:rPr>
+                <w:rFonts w:ascii="Cambria Math" w:hAnsi="Cambria Math"/>
+                <w:lang w:eastAsia="da-DK"/>
+              </w:rPr>
+              <m:t>9</m:t>
+            </m:r>
+            <m:r>
+              <w:rPr>
+                <w:rFonts w:ascii="Cambria Math" w:hAnsi="Cambria Math"/>
+                <w:lang w:eastAsia="da-DK"/>
+              </w:rPr>
+              <m:t xml:space="preserve"> L</m:t>
+            </m:r>
+          </m:den>
+        </m:f>
+        <w:bookmarkEnd w:id="46"/>
+        <m:r>
+          <w:rPr>
+            <w:rFonts w:ascii="Cambria Math" w:hAnsi="Cambria Math"/>
+            <w:lang w:eastAsia="da-DK"/>
+          </w:rPr>
+          <m:t>=77,61</m:t>
+        </m:r>
+        <m:f>
+          <m:fPr>
+            <m:ctrlPr>
+              <w:rPr>
+                <w:rFonts w:ascii="Cambria Math" w:hAnsi="Cambria Math"/>
+                <w:i/>
+                <w:lang w:eastAsia="da-DK"/>
+              </w:rPr>
+            </m:ctrlPr>
+          </m:fPr>
+          <m:num>
+            <m:r>
+              <w:rPr>
+                <w:rFonts w:ascii="Cambria Math" w:hAnsi="Cambria Math"/>
+                <w:lang w:eastAsia="da-DK"/>
+              </w:rPr>
+              <m:t>kr</m:t>
+            </m:r>
+          </m:num>
+          <m:den>
+            <m:r>
+              <w:rPr>
+                <w:rFonts w:ascii="Cambria Math" w:hAnsi="Cambria Math"/>
+                <w:lang w:eastAsia="da-DK"/>
+              </w:rPr>
+              <m:t>L</m:t>
+            </m:r>
+          </m:den>
+        </m:f>
+      </m:oMath>
     </w:p>
     <w:p>
       <w:pPr>
@@ -18224,7 +18406,88 @@
           <w:szCs w:val="24"/>
           <w:lang w:eastAsia="da-DK"/>
         </w:rPr>
-        <w:t xml:space="preserve">finde prisen på hvor mange spande vi for brug for er vi nød til at </w:t>
+        <w:t xml:space="preserve">finde </w:t>
+      </w:r>
+      <w:r>
+        <w:rPr>
+          <w:rFonts w:ascii="Times New Roman" w:hAnsi="Times New Roman" w:cs="Times New Roman"/>
+          <w:sz w:val="24"/>
+          <w:szCs w:val="24"/>
+          <w:lang w:eastAsia="da-DK"/>
+        </w:rPr>
+        <w:t>ud af</w:t>
+      </w:r>
+      <w:r>
+        <w:rPr>
+          <w:rFonts w:ascii="Times New Roman" w:hAnsi="Times New Roman" w:cs="Times New Roman"/>
+          <w:sz w:val="24"/>
+          <w:szCs w:val="24"/>
+          <w:lang w:eastAsia="da-DK"/>
+        </w:rPr>
+        <w:t xml:space="preserve"> hvor </w:t>
+      </w:r>
+      <w:r>
+        <w:rPr>
+          <w:rFonts w:ascii="Times New Roman" w:hAnsi="Times New Roman" w:cs="Times New Roman"/>
+          <w:sz w:val="24"/>
+          <w:szCs w:val="24"/>
+          <w:lang w:eastAsia="da-DK"/>
+        </w:rPr>
+        <w:t>meget maling</w:t>
+      </w:r>
+      <w:r>
+        <w:rPr>
+          <w:rFonts w:ascii="Times New Roman" w:hAnsi="Times New Roman" w:cs="Times New Roman"/>
+          <w:sz w:val="24"/>
+          <w:szCs w:val="24"/>
+          <w:lang w:eastAsia="da-DK"/>
+        </w:rPr>
+        <w:t xml:space="preserve"> </w:t>
+      </w:r>
+      <w:r>
+        <w:rPr>
+          <w:rFonts w:ascii="Times New Roman" w:hAnsi="Times New Roman" w:cs="Times New Roman"/>
+          <w:sz w:val="24"/>
+          <w:szCs w:val="24"/>
+          <w:lang w:eastAsia="da-DK"/>
+        </w:rPr>
+        <w:t>man ville få brug for</w:t>
+      </w:r>
+      <w:r>
+        <w:rPr>
+          <w:rFonts w:ascii="Times New Roman" w:hAnsi="Times New Roman" w:cs="Times New Roman"/>
+          <w:sz w:val="24"/>
+          <w:szCs w:val="24"/>
+          <w:lang w:eastAsia="da-DK"/>
+        </w:rPr>
+        <w:t>,</w:t>
+      </w:r>
+      <w:r>
+        <w:rPr>
+          <w:rFonts w:ascii="Times New Roman" w:hAnsi="Times New Roman" w:cs="Times New Roman"/>
+          <w:sz w:val="24"/>
+          <w:szCs w:val="24"/>
+          <w:lang w:eastAsia="da-DK"/>
+        </w:rPr>
+        <w:t xml:space="preserve"> er vi nød</w:t>
+      </w:r>
+      <w:r>
+        <w:rPr>
+          <w:rFonts w:ascii="Times New Roman" w:hAnsi="Times New Roman" w:cs="Times New Roman"/>
+          <w:sz w:val="24"/>
+          <w:szCs w:val="24"/>
+          <w:lang w:eastAsia="da-DK"/>
+        </w:rPr>
+        <w:t>t</w:t>
+      </w:r>
+      <w:r>
+        <w:rPr>
+          <w:rFonts w:ascii="Times New Roman" w:hAnsi="Times New Roman" w:cs="Times New Roman"/>
+          <w:sz w:val="24"/>
+          <w:szCs w:val="24"/>
+          <w:lang w:eastAsia="da-DK"/>
+        </w:rPr>
+        <w:t xml:space="preserve"> til at </w:t>
       </w:r>
       <w:r>
         <w:rPr>
@@ -18235,6 +18498,24 @@
         </w:rPr>
         <w:t>finde overfladearealet af både træpladerne og træstolper.</w:t>
       </w:r>
+      <w:r>
+        <w:rPr>
+          <w:rFonts w:ascii="Times New Roman" w:hAnsi="Times New Roman" w:cs="Times New Roman"/>
+          <w:sz w:val="24"/>
+          <w:szCs w:val="24"/>
+          <w:lang w:eastAsia="da-DK"/>
+        </w:rPr>
+        <w:t xml:space="preserve"> Da træstykkerne har 6 sider hvor 3 af dem er forskellige, findes overfladearealerne ved at addere de 3 unikke siders areal og gange med 2</w:t>
+      </w:r>
+      <w:r>
+        <w:rPr>
+          <w:rFonts w:ascii="Times New Roman" w:hAnsi="Times New Roman" w:cs="Times New Roman"/>
+          <w:sz w:val="24"/>
+          <w:szCs w:val="24"/>
+          <w:lang w:eastAsia="da-DK"/>
+        </w:rPr>
+        <w:t xml:space="preserve"> for at regne alle de 6 sider med: (Dette betyder også at træet bliver malet på alle flader)</w:t>
+      </w:r>
     </w:p>
     <w:p>
       <w:pPr>
@@ -18264,6 +18545,7 @@
           <w:lang w:eastAsia="da-DK"/>
         </w:rPr>
       </w:pPr>
+      <w:bookmarkStart w:id="47" w:name="_Hlk6940191"/>
       <m:oMathPara>
         <m:oMath>
           <m:r>
@@ -18299,20 +18581,21 @@
               </m:r>
             </m:e>
           </m:d>
+          <w:bookmarkEnd w:id="47"/>
           <m:r>
             <w:rPr>
-              <w:rFonts w:ascii="Cambria Math" w:eastAsiaTheme="minorEastAsia" w:hAnsi="Cambria Math" w:cs="Times New Roman"/>
+              <w:rFonts w:ascii="Cambria Math" w:hAnsi="Cambria Math" w:cs="Times New Roman"/>
               <w:sz w:val="24"/>
               <w:szCs w:val="24"/>
               <w:lang w:eastAsia="da-DK"/>
             </w:rPr>
-            <m:t>=1,85</m:t>
+            <m:t xml:space="preserve">≈1,85 </m:t>
           </m:r>
           <m:sSup>
             <m:sSupPr>
               <m:ctrlPr>
                 <w:rPr>
-                  <w:rFonts w:ascii="Cambria Math" w:eastAsiaTheme="minorEastAsia" w:hAnsi="Cambria Math" w:cs="Times New Roman"/>
+                  <w:rFonts w:ascii="Cambria Math" w:hAnsi="Cambria Math" w:cs="Times New Roman"/>
                   <w:i/>
                   <w:sz w:val="24"/>
                   <w:szCs w:val="24"/>
@@ -18323,7 +18606,7 @@
             <m:e>
               <m:r>
                 <w:rPr>
-                  <w:rFonts w:ascii="Cambria Math" w:eastAsiaTheme="minorEastAsia" w:hAnsi="Cambria Math" w:cs="Times New Roman"/>
+                  <w:rFonts w:ascii="Cambria Math" w:hAnsi="Cambria Math" w:cs="Times New Roman"/>
                   <w:sz w:val="24"/>
                   <w:szCs w:val="24"/>
                   <w:lang w:eastAsia="da-DK"/>
@@ -18334,12 +18617,12 @@
             <m:sup>
               <m:r>
                 <w:rPr>
-                  <w:rFonts w:ascii="Cambria Math" w:eastAsiaTheme="minorEastAsia" w:hAnsi="Cambria Math" w:cs="Times New Roman"/>
+                  <w:rFonts w:ascii="Cambria Math" w:hAnsi="Cambria Math" w:cs="Times New Roman"/>
                   <w:sz w:val="24"/>
                   <w:szCs w:val="24"/>
                   <w:lang w:eastAsia="da-DK"/>
                 </w:rPr>
-                <m:t>3</m:t>
+                <m:t>2</m:t>
               </m:r>
             </m:sup>
           </m:sSup>
@@ -18362,40 +18645,13 @@
           <w:szCs w:val="24"/>
           <w:lang w:eastAsia="da-DK"/>
         </w:rPr>
-        <w:t xml:space="preserve">Overfladearealet for </w:t>
-      </w:r>
-      <w:r>
-        <w:rPr>
-          <w:rFonts w:ascii="Times New Roman" w:hAnsi="Times New Roman" w:cs="Times New Roman"/>
-          <w:sz w:val="24"/>
-          <w:szCs w:val="24"/>
-          <w:lang w:eastAsia="da-DK"/>
-        </w:rPr>
-        <w:t xml:space="preserve">alle 129 </w:t>
-      </w:r>
-      <w:r>
-        <w:rPr>
-          <w:rFonts w:ascii="Times New Roman" w:hAnsi="Times New Roman" w:cs="Times New Roman"/>
-          <w:sz w:val="24"/>
-          <w:szCs w:val="24"/>
-          <w:lang w:eastAsia="da-DK"/>
-        </w:rPr>
-        <w:t>træplade</w:t>
-      </w:r>
-      <w:r>
-        <w:rPr>
-          <w:rFonts w:ascii="Times New Roman" w:hAnsi="Times New Roman" w:cs="Times New Roman"/>
-          <w:sz w:val="24"/>
-          <w:szCs w:val="24"/>
-          <w:lang w:eastAsia="da-DK"/>
-        </w:rPr>
-        <w:t>r:</w:t>
-      </w:r>
-    </w:p>
-    <w:p>
-      <w:pPr>
-        <w:rPr>
-          <w:rFonts w:ascii="Times New Roman" w:hAnsi="Times New Roman" w:cs="Times New Roman"/>
+        <w:t>Overfladearealet for alle 129 træplader:</w:t>
+      </w:r>
+    </w:p>
+    <w:p>
+      <w:pPr>
+        <w:rPr>
+          <w:rFonts w:ascii="Times New Roman" w:eastAsiaTheme="minorEastAsia" w:hAnsi="Times New Roman" w:cs="Times New Roman"/>
           <w:sz w:val="24"/>
           <w:szCs w:val="24"/>
           <w:lang w:eastAsia="da-DK"/>
@@ -18443,7 +18699,7 @@
                   <w:szCs w:val="24"/>
                   <w:lang w:eastAsia="da-DK"/>
                 </w:rPr>
-                <m:t>3</m:t>
+                <m:t>2</m:t>
               </m:r>
             </m:sup>
           </m:sSup>
@@ -18487,7 +18743,7 @@
                   <w:szCs w:val="24"/>
                   <w:lang w:eastAsia="da-DK"/>
                 </w:rPr>
-                <m:t>3</m:t>
+                <m:t>2</m:t>
               </m:r>
             </m:sup>
           </m:sSup>
@@ -18510,34 +18766,7 @@
           <w:szCs w:val="24"/>
           <w:lang w:eastAsia="da-DK"/>
         </w:rPr>
-        <w:t xml:space="preserve">Overfladearealet </w:t>
-      </w:r>
-      <w:r>
-        <w:rPr>
-          <w:rFonts w:ascii="Times New Roman" w:hAnsi="Times New Roman" w:cs="Times New Roman"/>
-          <w:sz w:val="24"/>
-          <w:szCs w:val="24"/>
-          <w:lang w:eastAsia="da-DK"/>
-        </w:rPr>
-        <w:t>pr</w:t>
-      </w:r>
-      <w:r>
-        <w:rPr>
-          <w:rFonts w:ascii="Times New Roman" w:hAnsi="Times New Roman" w:cs="Times New Roman"/>
-          <w:sz w:val="24"/>
-          <w:szCs w:val="24"/>
-          <w:lang w:eastAsia="da-DK"/>
-        </w:rPr>
-        <w:t xml:space="preserve"> træ</w:t>
-      </w:r>
-      <w:r>
-        <w:rPr>
-          <w:rFonts w:ascii="Times New Roman" w:hAnsi="Times New Roman" w:cs="Times New Roman"/>
-          <w:sz w:val="24"/>
-          <w:szCs w:val="24"/>
-          <w:lang w:eastAsia="da-DK"/>
-        </w:rPr>
-        <w:t>stolpe:</w:t>
+        <w:t>Overfladearealet pr træstolpe:</w:t>
       </w:r>
     </w:p>
     <w:p>
@@ -18624,7 +18853,7 @@
                   <w:szCs w:val="24"/>
                   <w:lang w:eastAsia="da-DK"/>
                 </w:rPr>
-                <m:t>3</m:t>
+                <m:t>2</m:t>
               </m:r>
             </m:sup>
           </m:sSup>
@@ -18647,34 +18876,7 @@
           <w:szCs w:val="24"/>
           <w:lang w:eastAsia="da-DK"/>
         </w:rPr>
-        <w:t xml:space="preserve">Overfladearealet for </w:t>
-      </w:r>
-      <w:r>
-        <w:rPr>
-          <w:rFonts w:ascii="Times New Roman" w:hAnsi="Times New Roman" w:cs="Times New Roman"/>
-          <w:sz w:val="24"/>
-          <w:szCs w:val="24"/>
-          <w:lang w:eastAsia="da-DK"/>
-        </w:rPr>
-        <w:t xml:space="preserve">alle 342 </w:t>
-      </w:r>
-      <w:r>
-        <w:rPr>
-          <w:rFonts w:ascii="Times New Roman" w:hAnsi="Times New Roman" w:cs="Times New Roman"/>
-          <w:sz w:val="24"/>
-          <w:szCs w:val="24"/>
-          <w:lang w:eastAsia="da-DK"/>
-        </w:rPr>
-        <w:t>træ</w:t>
-      </w:r>
-      <w:r>
-        <w:rPr>
-          <w:rFonts w:ascii="Times New Roman" w:hAnsi="Times New Roman" w:cs="Times New Roman"/>
-          <w:sz w:val="24"/>
-          <w:szCs w:val="24"/>
-          <w:lang w:eastAsia="da-DK"/>
-        </w:rPr>
-        <w:t>stolper:</w:t>
+        <w:t>Overfladearealet for alle 342 træstolper:</w:t>
       </w:r>
     </w:p>
     <w:p>
@@ -18728,7 +18930,7 @@
                   <w:szCs w:val="24"/>
                   <w:lang w:eastAsia="da-DK"/>
                 </w:rPr>
-                <m:t>3</m:t>
+                <m:t>2</m:t>
               </m:r>
             </m:sup>
           </m:sSup>
@@ -18772,7 +18974,7 @@
                   <w:szCs w:val="24"/>
                   <w:lang w:eastAsia="da-DK"/>
                 </w:rPr>
-                <m:t>3</m:t>
+                <m:t>2</m:t>
               </m:r>
             </m:sup>
           </m:sSup>
@@ -18795,25 +18997,7 @@
           <w:szCs w:val="24"/>
           <w:lang w:eastAsia="da-DK"/>
         </w:rPr>
-        <w:t>Samlet o</w:t>
-      </w:r>
-      <w:r>
-        <w:rPr>
-          <w:rFonts w:ascii="Times New Roman" w:hAnsi="Times New Roman" w:cs="Times New Roman"/>
-          <w:sz w:val="24"/>
-          <w:szCs w:val="24"/>
-          <w:lang w:eastAsia="da-DK"/>
-        </w:rPr>
-        <w:t xml:space="preserve">verfladearealet for </w:t>
-      </w:r>
-      <w:r>
-        <w:rPr>
-          <w:rFonts w:ascii="Times New Roman" w:hAnsi="Times New Roman" w:cs="Times New Roman"/>
-          <w:sz w:val="24"/>
-          <w:szCs w:val="24"/>
-          <w:lang w:eastAsia="da-DK"/>
-        </w:rPr>
-        <w:t>stolper og plader:</w:t>
+        <w:t>Samlet overfladearealet for stolper og plader:</w:t>
       </w:r>
     </w:p>
     <w:p>
@@ -18867,7 +19051,7 @@
                   <w:szCs w:val="24"/>
                   <w:lang w:eastAsia="da-DK"/>
                 </w:rPr>
-                <m:t>3</m:t>
+                <m:t>2</m:t>
               </m:r>
             </m:sup>
           </m:sSup>
@@ -18911,7 +19095,7 @@
                   <w:szCs w:val="24"/>
                   <w:lang w:eastAsia="da-DK"/>
                 </w:rPr>
-                <m:t>3</m:t>
+                <m:t>2</m:t>
               </m:r>
             </m:sup>
           </m:sSup>
@@ -18955,7 +19139,7 @@
                   <w:szCs w:val="24"/>
                   <w:lang w:eastAsia="da-DK"/>
                 </w:rPr>
-                <m:t>3</m:t>
+                <m:t>2</m:t>
               </m:r>
             </m:sup>
           </m:sSup>
@@ -18973,23 +19157,70 @@
       </w:pPr>
       <w:r>
         <w:rPr>
+          <w:rStyle w:val="Fodnotehenvisning"/>
           <w:rFonts w:ascii="Times New Roman" w:eastAsiaTheme="minorEastAsia" w:hAnsi="Times New Roman" w:cs="Times New Roman"/>
           <w:sz w:val="24"/>
           <w:szCs w:val="24"/>
           <w:lang w:eastAsia="da-DK"/>
         </w:rPr>
-        <w:t>Vi er nød til at omregne de 413,07m</w:t>
+        <w:lastRenderedPageBreak/>
+        <w:footnoteReference w:id="3"/>
       </w:r>
       <w:r>
         <w:rPr>
           <w:rFonts w:ascii="Times New Roman" w:eastAsiaTheme="minorEastAsia" w:hAnsi="Times New Roman" w:cs="Times New Roman"/>
           <w:sz w:val="24"/>
           <w:szCs w:val="24"/>
-          <w:vertAlign w:val="superscript"/>
-          <w:lang w:eastAsia="da-DK"/>
-        </w:rPr>
-        <w:t>3</w:t>
-      </w:r>
+          <w:lang w:eastAsia="da-DK"/>
+        </w:rPr>
+        <w:t xml:space="preserve">Ifølge mestersmaling.dk rækker facademaling ca. 8 </w:t>
+      </w:r>
+      <m:oMath>
+        <m:sSup>
+          <m:sSupPr>
+            <m:ctrlPr>
+              <w:rPr>
+                <w:rFonts w:ascii="Cambria Math" w:eastAsiaTheme="minorEastAsia" w:hAnsi="Cambria Math" w:cs="Times New Roman"/>
+                <w:i/>
+                <w:sz w:val="24"/>
+                <w:szCs w:val="24"/>
+                <w:lang w:eastAsia="da-DK"/>
+              </w:rPr>
+            </m:ctrlPr>
+          </m:sSupPr>
+          <m:e>
+            <m:r>
+              <w:rPr>
+                <w:rFonts w:ascii="Cambria Math" w:eastAsiaTheme="minorEastAsia" w:hAnsi="Cambria Math" w:cs="Times New Roman"/>
+                <w:sz w:val="24"/>
+                <w:szCs w:val="24"/>
+                <w:lang w:eastAsia="da-DK"/>
+              </w:rPr>
+              <m:t>m</m:t>
+            </m:r>
+          </m:e>
+          <m:sup>
+            <m:r>
+              <w:rPr>
+                <w:rFonts w:ascii="Cambria Math" w:eastAsiaTheme="minorEastAsia" w:hAnsi="Cambria Math" w:cs="Times New Roman"/>
+                <w:sz w:val="24"/>
+                <w:szCs w:val="24"/>
+                <w:lang w:eastAsia="da-DK"/>
+              </w:rPr>
+              <m:t>2</m:t>
+            </m:r>
+          </m:sup>
+        </m:sSup>
+        <m:r>
+          <w:rPr>
+            <w:rFonts w:ascii="Cambria Math" w:eastAsiaTheme="minorEastAsia" w:hAnsi="Cambria Math" w:cs="Times New Roman"/>
+            <w:sz w:val="24"/>
+            <w:szCs w:val="24"/>
+            <w:lang w:eastAsia="da-DK"/>
+          </w:rPr>
+          <m:t xml:space="preserve"> pr. L</m:t>
+        </m:r>
+      </m:oMath>
       <w:r>
         <w:rPr>
           <w:rFonts w:ascii="Times New Roman" w:eastAsiaTheme="minorEastAsia" w:hAnsi="Times New Roman" w:cs="Times New Roman"/>
@@ -18997,224 +19228,381 @@
           <w:szCs w:val="24"/>
           <w:lang w:eastAsia="da-DK"/>
         </w:rPr>
-        <w:t xml:space="preserve"> til liter da man kun kan købe spande i </w:t>
-      </w:r>
-      <w:r>
+        <w:t>. Vi kan derfor finde ud af hvor mange liter maling der skal bruges for at male broen:</w:t>
+      </w:r>
+    </w:p>
+    <w:p>
+      <w:pPr>
         <w:rPr>
           <w:rFonts w:ascii="Times New Roman" w:eastAsiaTheme="minorEastAsia" w:hAnsi="Times New Roman" w:cs="Times New Roman"/>
           <w:sz w:val="24"/>
           <w:szCs w:val="24"/>
           <w:lang w:eastAsia="da-DK"/>
         </w:rPr>
-        <w:t xml:space="preserve">9 </w:t>
-      </w:r>
-      <w:r>
-        <w:rPr>
-          <w:rFonts w:ascii="Times New Roman" w:eastAsiaTheme="minorEastAsia" w:hAnsi="Times New Roman" w:cs="Times New Roman"/>
-          <w:sz w:val="24"/>
-          <w:szCs w:val="24"/>
-          <w:lang w:eastAsia="da-DK"/>
-        </w:rPr>
-        <w:t>liter</w:t>
-      </w:r>
-      <w:r>
-        <w:rPr>
-          <w:rFonts w:ascii="Times New Roman" w:eastAsiaTheme="minorEastAsia" w:hAnsi="Times New Roman" w:cs="Times New Roman"/>
-          <w:sz w:val="24"/>
-          <w:szCs w:val="24"/>
-          <w:lang w:eastAsia="da-DK"/>
-        </w:rPr>
-        <w:t>. Så vi siger.</w:t>
-      </w:r>
-      <w:r>
-        <w:rPr>
-          <w:rFonts w:ascii="Times New Roman" w:eastAsiaTheme="minorEastAsia" w:hAnsi="Times New Roman" w:cs="Times New Roman"/>
-          <w:sz w:val="24"/>
-          <w:szCs w:val="24"/>
-          <w:lang w:eastAsia="da-DK"/>
-        </w:rPr>
-        <w:t xml:space="preserve"> </w:t>
-      </w:r>
-    </w:p>
-    <w:p>
-      <w:pPr>
-        <w:rPr>
-          <w:rFonts w:ascii="Times New Roman" w:eastAsiaTheme="minorEastAsia" w:hAnsi="Times New Roman" w:cs="Times New Roman"/>
-          <w:sz w:val="24"/>
-          <w:szCs w:val="24"/>
-          <w:lang w:eastAsia="da-DK"/>
-        </w:rPr>
-      </w:pPr>
+      </w:pPr>
+      <w:bookmarkStart w:id="48" w:name="_Hlk6940921"/>
+      <w:bookmarkStart w:id="49" w:name="_Hlk6940976"/>
       <m:oMathPara>
         <m:oMath>
-          <m:f>
-            <m:fPr>
+          <m:r>
+            <w:rPr>
+              <w:rFonts w:ascii="Cambria Math" w:eastAsiaTheme="minorEastAsia" w:hAnsi="Cambria Math" w:cs="Times New Roman"/>
+              <w:sz w:val="24"/>
+              <w:szCs w:val="24"/>
+              <w:lang w:eastAsia="da-DK"/>
+            </w:rPr>
+            <m:t>8</m:t>
+          </m:r>
+          <m:sSup>
+            <m:sSupPr>
               <m:ctrlPr>
                 <w:rPr>
-                  <w:rFonts w:ascii="Cambria Math" w:hAnsi="Cambria Math" w:cs="Times New Roman"/>
+                  <w:rFonts w:ascii="Cambria Math" w:eastAsiaTheme="minorEastAsia" w:hAnsi="Cambria Math" w:cs="Times New Roman"/>
                   <w:i/>
                   <w:sz w:val="24"/>
                   <w:szCs w:val="24"/>
                   <w:lang w:eastAsia="da-DK"/>
                 </w:rPr>
               </m:ctrlPr>
-            </m:fPr>
-            <m:num>
+            </m:sSupPr>
+            <m:e>
               <m:r>
                 <w:rPr>
-                  <w:rFonts w:ascii="Cambria Math" w:hAnsi="Cambria Math" w:cs="Times New Roman"/>
+                  <w:rFonts w:ascii="Cambria Math" w:eastAsiaTheme="minorEastAsia" w:hAnsi="Cambria Math" w:cs="Times New Roman"/>
                   <w:sz w:val="24"/>
                   <w:szCs w:val="24"/>
                   <w:lang w:eastAsia="da-DK"/>
                 </w:rPr>
-                <m:t>413,07</m:t>
+                <m:t>m</m:t>
               </m:r>
-              <m:sSup>
-                <m:sSupPr>
-                  <m:ctrlPr>
-                    <w:rPr>
-                      <w:rFonts w:ascii="Cambria Math" w:hAnsi="Cambria Math" w:cs="Times New Roman"/>
-                      <w:i/>
-                      <w:sz w:val="24"/>
-                      <w:szCs w:val="24"/>
-                      <w:lang w:eastAsia="da-DK"/>
-                    </w:rPr>
-                  </m:ctrlPr>
-                </m:sSupPr>
-                <m:e>
-                  <m:r>
-                    <w:rPr>
-                      <w:rFonts w:ascii="Cambria Math" w:hAnsi="Cambria Math" w:cs="Times New Roman"/>
-                      <w:sz w:val="24"/>
-                      <w:szCs w:val="24"/>
-                      <w:lang w:eastAsia="da-DK"/>
-                    </w:rPr>
-                    <m:t>m</m:t>
-                  </m:r>
-                </m:e>
-                <m:sup>
-                  <m:r>
-                    <w:rPr>
-                      <w:rFonts w:ascii="Cambria Math" w:hAnsi="Cambria Math" w:cs="Times New Roman"/>
-                      <w:sz w:val="24"/>
-                      <w:szCs w:val="24"/>
-                      <w:lang w:eastAsia="da-DK"/>
-                    </w:rPr>
-                    <m:t>3</m:t>
-                  </m:r>
-                </m:sup>
-              </m:sSup>
-            </m:num>
-            <m:den>
+            </m:e>
+            <m:sup>
               <m:r>
                 <w:rPr>
-                  <w:rFonts w:ascii="Cambria Math" w:hAnsi="Cambria Math" w:cs="Times New Roman"/>
+                  <w:rFonts w:ascii="Cambria Math" w:eastAsiaTheme="minorEastAsia" w:hAnsi="Cambria Math" w:cs="Times New Roman"/>
                   <w:sz w:val="24"/>
                   <w:szCs w:val="24"/>
                   <w:lang w:eastAsia="da-DK"/>
                 </w:rPr>
-                <m:t>0,001000</m:t>
+                <m:t>2</m:t>
               </m:r>
-            </m:den>
-          </m:f>
+            </m:sup>
+          </m:sSup>
           <m:r>
             <w:rPr>
-              <w:rFonts w:ascii="Cambria Math" w:hAnsi="Cambria Math" w:cs="Times New Roman"/>
+              <w:rFonts w:ascii="Cambria Math" w:eastAsiaTheme="minorEastAsia" w:hAnsi="Cambria Math" w:cs="Times New Roman"/>
               <w:sz w:val="24"/>
               <w:szCs w:val="24"/>
               <w:lang w:eastAsia="da-DK"/>
             </w:rPr>
-            <m:t>=413.070L</m:t>
+            <m:t>·antalLiter=413,0</m:t>
           </m:r>
-        </m:oMath>
-      </m:oMathPara>
-    </w:p>
-    <w:p>
-      <w:pPr>
-        <w:rPr>
-          <w:rFonts w:ascii="Times New Roman" w:eastAsiaTheme="minorEastAsia" w:hAnsi="Times New Roman" w:cs="Times New Roman"/>
-          <w:sz w:val="24"/>
-          <w:szCs w:val="24"/>
-          <w:lang w:eastAsia="da-DK"/>
-        </w:rPr>
-      </w:pPr>
-      <w:r>
-        <w:rPr>
-          <w:rFonts w:ascii="Times New Roman" w:eastAsiaTheme="minorEastAsia" w:hAnsi="Times New Roman" w:cs="Times New Roman"/>
-          <w:sz w:val="24"/>
-          <w:szCs w:val="24"/>
-          <w:lang w:eastAsia="da-DK"/>
-        </w:rPr>
-        <w:t>Så tager vi de 413.070L og dividerer med 9L.</w:t>
-      </w:r>
-      <w:r>
-        <w:rPr>
-          <w:rFonts w:ascii="Times New Roman" w:eastAsiaTheme="minorEastAsia" w:hAnsi="Times New Roman" w:cs="Times New Roman"/>
-          <w:sz w:val="24"/>
-          <w:szCs w:val="24"/>
-          <w:lang w:eastAsia="da-DK"/>
-        </w:rPr>
-        <w:t xml:space="preserve"> Så vi ved hvor mange spande der skal bruges.</w:t>
-      </w:r>
-      <w:r>
-        <w:rPr>
-          <w:rFonts w:ascii="Times New Roman" w:eastAsiaTheme="minorEastAsia" w:hAnsi="Times New Roman" w:cs="Times New Roman"/>
-          <w:sz w:val="24"/>
-          <w:szCs w:val="24"/>
-          <w:lang w:eastAsia="da-DK"/>
-        </w:rPr>
-        <w:t xml:space="preserve"> </w:t>
-      </w:r>
-    </w:p>
-    <w:p>
-      <w:pPr>
-        <w:rPr>
-          <w:rFonts w:ascii="Times New Roman" w:eastAsiaTheme="minorEastAsia" w:hAnsi="Times New Roman" w:cs="Times New Roman"/>
-          <w:sz w:val="24"/>
-          <w:szCs w:val="24"/>
-          <w:lang w:eastAsia="da-DK"/>
-        </w:rPr>
-      </w:pPr>
-      <m:oMathPara>
-        <m:oMath>
-          <m:f>
-            <m:fPr>
+          <w:bookmarkEnd w:id="48"/>
+          <m:r>
+            <w:rPr>
+              <w:rFonts w:ascii="Cambria Math" w:eastAsiaTheme="minorEastAsia" w:hAnsi="Cambria Math" w:cs="Times New Roman"/>
+              <w:sz w:val="24"/>
+              <w:szCs w:val="24"/>
+              <w:lang w:eastAsia="da-DK"/>
+            </w:rPr>
+            <m:t>7</m:t>
+          </m:r>
+          <m:sSup>
+            <m:sSupPr>
               <m:ctrlPr>
                 <w:rPr>
-                  <w:rFonts w:ascii="Cambria Math" w:hAnsi="Cambria Math" w:cs="Times New Roman"/>
+                  <w:rFonts w:ascii="Cambria Math" w:eastAsiaTheme="minorEastAsia" w:hAnsi="Cambria Math" w:cs="Times New Roman"/>
                   <w:i/>
                   <w:sz w:val="24"/>
                   <w:szCs w:val="24"/>
                   <w:lang w:eastAsia="da-DK"/>
                 </w:rPr>
               </m:ctrlPr>
-            </m:fPr>
-            <m:num>
+            </m:sSupPr>
+            <m:e>
               <m:r>
                 <w:rPr>
-                  <w:rFonts w:ascii="Cambria Math" w:hAnsi="Cambria Math" w:cs="Times New Roman"/>
+                  <w:rFonts w:ascii="Cambria Math" w:eastAsiaTheme="minorEastAsia" w:hAnsi="Cambria Math" w:cs="Times New Roman"/>
                   <w:sz w:val="24"/>
                   <w:szCs w:val="24"/>
                   <w:lang w:eastAsia="da-DK"/>
                 </w:rPr>
-                <m:t>413.070L</m:t>
+                <m:t>m</m:t>
               </m:r>
-            </m:num>
-            <m:den>
+            </m:e>
+            <m:sup>
               <m:r>
                 <w:rPr>
-                  <w:rFonts w:ascii="Cambria Math" w:hAnsi="Cambria Math" w:cs="Times New Roman"/>
+                  <w:rFonts w:ascii="Cambria Math" w:eastAsiaTheme="minorEastAsia" w:hAnsi="Cambria Math" w:cs="Times New Roman"/>
                   <w:sz w:val="24"/>
                   <w:szCs w:val="24"/>
                   <w:lang w:eastAsia="da-DK"/>
                 </w:rPr>
-                <m:t>9L</m:t>
+                <m:t>2</m:t>
               </m:r>
-            </m:den>
-          </m:f>
+            </m:sup>
+          </m:sSup>
+        </m:oMath>
+      </m:oMathPara>
+      <w:bookmarkEnd w:id="49"/>
+    </w:p>
+    <w:p>
+      <w:pPr>
+        <w:spacing w:after="40"/>
+        <w:rPr>
+          <w:rFonts w:ascii="Times New Roman" w:eastAsiaTheme="minorEastAsia" w:hAnsi="Times New Roman" w:cs="Times New Roman"/>
+          <w:i/>
+          <w:color w:val="808080"/>
+          <w:sz w:val="16"/>
+          <w:szCs w:val="24"/>
+          <w:lang w:eastAsia="da-DK"/>
+        </w:rPr>
+      </w:pPr>
+      <w:r>
+        <w:rPr>
+          <w:rFonts w:ascii="Times New Roman" w:eastAsiaTheme="minorEastAsia" w:hAnsi="Times New Roman" w:cs="Times New Roman"/>
+          <w:sz w:val="24"/>
+          <w:szCs w:val="24"/>
+          <w:lang w:eastAsia="da-DK"/>
+        </w:rPr>
+        <w:tab/>
+      </w:r>
+      <m:oMath>
+        <m:r>
+          <w:rPr>
+            <w:rFonts w:ascii="Cambria Math" w:eastAsiaTheme="minorEastAsia" w:hAnsi="Cambria Math" w:cs="Times New Roman"/>
+            <w:sz w:val="32"/>
+            <w:szCs w:val="24"/>
+            <w:lang w:eastAsia="da-DK"/>
+          </w:rPr>
+          <m:t>⇕</m:t>
+        </m:r>
+      </m:oMath>
+      <w:r>
+        <w:rPr>
+          <w:rFonts w:ascii="Times New Roman" w:eastAsiaTheme="minorEastAsia" w:hAnsi="Times New Roman" w:cs="Times New Roman"/>
+          <w:sz w:val="32"/>
+          <w:szCs w:val="24"/>
+          <w:lang w:eastAsia="da-DK"/>
+        </w:rPr>
+        <w:tab/>
+      </w:r>
+      <w:r>
+        <w:rPr>
+          <w:rFonts w:ascii="Times New Roman" w:eastAsiaTheme="minorEastAsia" w:hAnsi="Times New Roman" w:cs="Times New Roman"/>
+          <w:i/>
+          <w:color w:val="808080"/>
+          <w:sz w:val="16"/>
+          <w:szCs w:val="24"/>
+          <w:lang w:eastAsia="da-DK"/>
+        </w:rPr>
+        <w:t xml:space="preserve">Ligningen løses for </w:t>
+      </w:r>
+      <w:proofErr w:type="spellStart"/>
+      <w:r>
+        <w:rPr>
+          <w:rFonts w:ascii="Times New Roman" w:eastAsiaTheme="minorEastAsia" w:hAnsi="Times New Roman" w:cs="Times New Roman"/>
+          <w:i/>
+          <w:color w:val="808080"/>
+          <w:sz w:val="16"/>
+          <w:szCs w:val="24"/>
+          <w:lang w:eastAsia="da-DK"/>
+        </w:rPr>
+        <w:t>antalLiter</w:t>
+      </w:r>
+      <w:proofErr w:type="spellEnd"/>
+      <w:r>
+        <w:rPr>
+          <w:rFonts w:ascii="Times New Roman" w:eastAsiaTheme="minorEastAsia" w:hAnsi="Times New Roman" w:cs="Times New Roman"/>
+          <w:i/>
+          <w:color w:val="808080"/>
+          <w:sz w:val="16"/>
+          <w:szCs w:val="24"/>
+          <w:lang w:eastAsia="da-DK"/>
+        </w:rPr>
+        <w:t xml:space="preserve"> vha. CAS-værktøjet </w:t>
+      </w:r>
+      <w:proofErr w:type="spellStart"/>
+      <w:r>
+        <w:rPr>
+          <w:rFonts w:ascii="Times New Roman" w:eastAsiaTheme="minorEastAsia" w:hAnsi="Times New Roman" w:cs="Times New Roman"/>
+          <w:i/>
+          <w:color w:val="808080"/>
+          <w:sz w:val="16"/>
+          <w:szCs w:val="24"/>
+          <w:lang w:eastAsia="da-DK"/>
+        </w:rPr>
+        <w:t>WordMat</w:t>
+      </w:r>
+      <w:proofErr w:type="spellEnd"/>
+      <w:r>
+        <w:rPr>
+          <w:rFonts w:ascii="Times New Roman" w:eastAsiaTheme="minorEastAsia" w:hAnsi="Times New Roman" w:cs="Times New Roman"/>
+          <w:i/>
+          <w:color w:val="808080"/>
+          <w:sz w:val="16"/>
+          <w:szCs w:val="24"/>
+          <w:lang w:eastAsia="da-DK"/>
+        </w:rPr>
+        <w:t xml:space="preserve">. </w:t>
+      </w:r>
+    </w:p>
+    <w:p>
+      <w:pPr>
+        <w:rPr>
+          <w:rFonts w:ascii="Times New Roman" w:eastAsiaTheme="minorEastAsia" w:hAnsi="Times New Roman" w:cs="Times New Roman"/>
+          <w:i/>
+          <w:sz w:val="24"/>
+          <w:szCs w:val="24"/>
+          <w:lang w:eastAsia="da-DK"/>
+        </w:rPr>
+      </w:pPr>
+      <m:oMathPara>
+        <m:oMath>
           <m:r>
             <w:rPr>
-              <w:rFonts w:ascii="Cambria Math" w:hAnsi="Cambria Math" w:cs="Times New Roman"/>
+              <w:rFonts w:ascii="Cambria Math" w:eastAsiaTheme="minorEastAsia" w:hAnsi="Cambria Math" w:cs="Times New Roman"/>
+              <w:sz w:val="24"/>
+              <w:szCs w:val="24"/>
+              <w:lang w:eastAsia="da-DK"/>
+            </w:rPr>
+            <m:t>antalLiter=51,63</m:t>
+          </m:r>
+        </m:oMath>
+      </m:oMathPara>
+    </w:p>
+    <w:p>
+      <w:pPr>
+        <w:rPr>
+          <w:rFonts w:ascii="Times New Roman" w:eastAsiaTheme="minorEastAsia" w:hAnsi="Times New Roman" w:cs="Times New Roman"/>
+          <w:sz w:val="24"/>
+          <w:szCs w:val="24"/>
+          <w:lang w:eastAsia="da-DK"/>
+        </w:rPr>
+      </w:pPr>
+      <w:r>
+        <w:rPr>
+          <w:rFonts w:ascii="Times New Roman" w:eastAsiaTheme="minorEastAsia" w:hAnsi="Times New Roman" w:cs="Times New Roman"/>
+          <w:sz w:val="24"/>
+          <w:szCs w:val="24"/>
+          <w:lang w:eastAsia="da-DK"/>
+        </w:rPr>
+        <w:t xml:space="preserve">Men da spande kun fås i 9 L udgaver, rundes der op til 54, fordi 9 går op i </w:t>
+      </w:r>
+      <w:r>
+        <w:rPr>
+          <w:rFonts w:ascii="Times New Roman" w:eastAsiaTheme="minorEastAsia" w:hAnsi="Times New Roman" w:cs="Times New Roman"/>
+          <w:sz w:val="24"/>
+          <w:szCs w:val="24"/>
+          <w:lang w:eastAsia="da-DK"/>
+        </w:rPr>
+        <w:t>54 og der ikke skal mangles maling</w:t>
+      </w:r>
+      <w:r>
+        <w:rPr>
+          <w:rFonts w:ascii="Times New Roman" w:eastAsiaTheme="minorEastAsia" w:hAnsi="Times New Roman" w:cs="Times New Roman"/>
+          <w:sz w:val="24"/>
+          <w:szCs w:val="24"/>
+          <w:lang w:eastAsia="da-DK"/>
+        </w:rPr>
+        <w:t>.</w:t>
+      </w:r>
+    </w:p>
+    <w:p>
+      <w:pPr>
+        <w:rPr>
+          <w:rFonts w:ascii="Times New Roman" w:eastAsiaTheme="minorEastAsia" w:hAnsi="Times New Roman" w:cs="Times New Roman"/>
+          <w:sz w:val="24"/>
+          <w:szCs w:val="24"/>
+          <w:lang w:eastAsia="da-DK"/>
+        </w:rPr>
+      </w:pPr>
+      <w:r>
+        <w:rPr>
+          <w:rFonts w:ascii="Times New Roman" w:eastAsiaTheme="minorEastAsia" w:hAnsi="Times New Roman" w:cs="Times New Roman"/>
+          <w:sz w:val="24"/>
+          <w:szCs w:val="24"/>
+          <w:lang w:eastAsia="da-DK"/>
+        </w:rPr>
+        <w:t xml:space="preserve">Da vi nu ved hvor mange liter maling, der skal bruges, kan vi beregne den endelige pris for at male hele broen. Fordi literprisen er </w:t>
+      </w:r>
+      <m:oMath>
+        <m:r>
+          <w:rPr>
+            <w:rFonts w:ascii="Cambria Math" w:eastAsiaTheme="minorEastAsia" w:hAnsi="Cambria Math" w:cs="Times New Roman"/>
+            <w:sz w:val="24"/>
+            <w:szCs w:val="24"/>
+            <w:lang w:eastAsia="da-DK"/>
+          </w:rPr>
+          <m:t>77,61 kr</m:t>
+        </m:r>
+      </m:oMath>
+      <w:r>
+        <w:rPr>
+          <w:rFonts w:ascii="Times New Roman" w:eastAsiaTheme="minorEastAsia" w:hAnsi="Times New Roman" w:cs="Times New Roman"/>
+          <w:sz w:val="24"/>
+          <w:szCs w:val="24"/>
+          <w:lang w:eastAsia="da-DK"/>
+        </w:rPr>
+        <w:t xml:space="preserve"> og der skal bruges </w:t>
+      </w:r>
+      <m:oMath>
+        <m:r>
+          <w:rPr>
+            <w:rFonts w:ascii="Cambria Math" w:eastAsiaTheme="minorEastAsia" w:hAnsi="Cambria Math" w:cs="Times New Roman"/>
+            <w:sz w:val="24"/>
+            <w:szCs w:val="24"/>
+            <w:lang w:eastAsia="da-DK"/>
+          </w:rPr>
+          <m:t>54 L</m:t>
+        </m:r>
+      </m:oMath>
+      <w:r>
+        <w:rPr>
+          <w:rFonts w:ascii="Times New Roman" w:eastAsiaTheme="minorEastAsia" w:hAnsi="Times New Roman" w:cs="Times New Roman"/>
+          <w:sz w:val="24"/>
+          <w:szCs w:val="24"/>
+          <w:lang w:eastAsia="da-DK"/>
+        </w:rPr>
+        <w:t>, vil den endelige pris være:</w:t>
+      </w:r>
+    </w:p>
+    <w:p>
+      <w:pPr>
+        <w:rPr>
+          <w:rFonts w:ascii="Times New Roman" w:eastAsiaTheme="minorEastAsia" w:hAnsi="Times New Roman" w:cs="Times New Roman"/>
+          <w:sz w:val="24"/>
+          <w:szCs w:val="24"/>
+          <w:lang w:eastAsia="da-DK"/>
+        </w:rPr>
+      </w:pPr>
+      <w:bookmarkStart w:id="50" w:name="_Hlk6941355"/>
+      <w:bookmarkStart w:id="51" w:name="_Hlk6941129"/>
+      <m:oMathPara>
+        <m:oMath>
+          <m:r>
+            <w:rPr>
+              <w:rFonts w:ascii="Cambria Math" w:eastAsiaTheme="minorEastAsia" w:hAnsi="Cambria Math" w:cs="Times New Roman"/>
+              <w:sz w:val="24"/>
+              <w:szCs w:val="24"/>
+              <w:lang w:eastAsia="da-DK"/>
+            </w:rPr>
+            <m:t>77,61 kr·5</m:t>
+          </m:r>
+          <w:bookmarkEnd w:id="51"/>
+          <m:r>
+            <w:rPr>
+              <w:rFonts w:ascii="Cambria Math" w:eastAsiaTheme="minorEastAsia" w:hAnsi="Cambria Math" w:cs="Times New Roman"/>
+              <w:sz w:val="24"/>
+              <w:szCs w:val="24"/>
+              <w:lang w:eastAsia="da-DK"/>
+            </w:rPr>
+            <m:t>4</m:t>
+          </m:r>
+          <w:bookmarkEnd w:id="50"/>
+          <m:r>
+            <w:rPr>
+              <w:rFonts w:ascii="Cambria Math" w:eastAsiaTheme="minorEastAsia" w:hAnsi="Cambria Math" w:cs="Times New Roman"/>
               <w:sz w:val="24"/>
               <w:szCs w:val="24"/>
               <w:lang w:eastAsia="da-DK"/>
@@ -19223,30 +19611,12 @@
           </m:r>
           <m:r>
             <w:rPr>
-              <w:rFonts w:ascii="Cambria Math" w:hAnsi="Cambria Math" w:cs="Times New Roman"/>
+              <w:rFonts w:ascii="Cambria Math" w:eastAsiaTheme="minorEastAsia" w:hAnsi="Cambria Math" w:cs="Times New Roman"/>
               <w:sz w:val="24"/>
               <w:szCs w:val="24"/>
               <w:lang w:eastAsia="da-DK"/>
             </w:rPr>
-            <m:t>45.89</m:t>
-          </m:r>
-          <m:r>
-            <w:rPr>
-              <w:rFonts w:ascii="Cambria Math" w:hAnsi="Cambria Math" w:cs="Times New Roman"/>
-              <w:sz w:val="24"/>
-              <w:szCs w:val="24"/>
-              <w:lang w:eastAsia="da-DK"/>
-            </w:rPr>
-            <m:t>7</m:t>
-          </m:r>
-          <m:r>
-            <w:rPr>
-              <w:rFonts w:ascii="Cambria Math" w:hAnsi="Cambria Math" w:cs="Times New Roman"/>
-              <w:sz w:val="24"/>
-              <w:szCs w:val="24"/>
-              <w:lang w:eastAsia="da-DK"/>
-            </w:rPr>
-            <m:t xml:space="preserve"> antal spande</m:t>
+            <m:t>4191kr</m:t>
           </m:r>
         </m:oMath>
       </m:oMathPara>
@@ -19267,7 +19637,7 @@
           <w:szCs w:val="24"/>
           <w:lang w:eastAsia="da-DK"/>
         </w:rPr>
-        <w:t xml:space="preserve">Fordi at malingen koster 698,5kr </w:t>
+        <w:t>V</w:t>
       </w:r>
       <w:r>
         <w:rPr>
@@ -19276,59 +19646,72 @@
           <w:szCs w:val="24"/>
           <w:lang w:eastAsia="da-DK"/>
         </w:rPr>
-        <w:t>koster alt malingen.</w:t>
-      </w:r>
-    </w:p>
-    <w:p>
-      <w:pPr>
+        <w:t>i antog at alt malingen ville bruges med 1 lag på pladerne og stolperne hver</w:t>
+      </w:r>
+      <w:r>
         <w:rPr>
           <w:rFonts w:ascii="Times New Roman" w:eastAsiaTheme="minorEastAsia" w:hAnsi="Times New Roman" w:cs="Times New Roman"/>
           <w:sz w:val="24"/>
           <w:szCs w:val="24"/>
           <w:lang w:eastAsia="da-DK"/>
         </w:rPr>
-      </w:pPr>
-      <m:oMathPara>
-        <m:oMath>
-          <m:r>
-            <w:rPr>
-              <w:rFonts w:ascii="Cambria Math" w:hAnsi="Cambria Math" w:cs="Times New Roman"/>
-              <w:sz w:val="24"/>
-              <w:szCs w:val="24"/>
-              <w:lang w:eastAsia="da-DK"/>
-            </w:rPr>
-            <m:t>45.897·698,5=32.059.054,5</m:t>
-          </m:r>
-          <m:r>
-            <w:rPr>
-              <w:rFonts w:ascii="Cambria Math" w:hAnsi="Cambria Math" w:cs="Times New Roman"/>
-              <w:sz w:val="24"/>
-              <w:szCs w:val="24"/>
-              <w:lang w:eastAsia="da-DK"/>
-            </w:rPr>
-            <m:t xml:space="preserve"> </m:t>
-          </m:r>
-          <m:r>
-            <w:rPr>
-              <w:rFonts w:ascii="Cambria Math" w:hAnsi="Cambria Math" w:cs="Times New Roman"/>
-              <w:sz w:val="24"/>
-              <w:szCs w:val="24"/>
-              <w:lang w:eastAsia="da-DK"/>
-            </w:rPr>
-            <m:t>kr</m:t>
-          </m:r>
-        </m:oMath>
-      </m:oMathPara>
-    </w:p>
-    <w:p>
-      <w:pPr>
+        <w:t xml:space="preserve">, at malingen har en rækkevidde på 8 </w:t>
+      </w:r>
+      <m:oMath>
+        <m:sSup>
+          <m:sSupPr>
+            <m:ctrlPr>
+              <w:rPr>
+                <w:rFonts w:ascii="Cambria Math" w:eastAsiaTheme="minorEastAsia" w:hAnsi="Cambria Math" w:cs="Times New Roman"/>
+                <w:i/>
+                <w:sz w:val="24"/>
+                <w:szCs w:val="24"/>
+                <w:lang w:eastAsia="da-DK"/>
+              </w:rPr>
+            </m:ctrlPr>
+          </m:sSupPr>
+          <m:e>
+            <m:r>
+              <w:rPr>
+                <w:rFonts w:ascii="Cambria Math" w:eastAsiaTheme="minorEastAsia" w:hAnsi="Cambria Math" w:cs="Times New Roman"/>
+                <w:sz w:val="24"/>
+                <w:szCs w:val="24"/>
+                <w:lang w:eastAsia="da-DK"/>
+              </w:rPr>
+              <m:t>m</m:t>
+            </m:r>
+          </m:e>
+          <m:sup>
+            <m:r>
+              <w:rPr>
+                <w:rFonts w:ascii="Cambria Math" w:eastAsiaTheme="minorEastAsia" w:hAnsi="Cambria Math" w:cs="Times New Roman"/>
+                <w:sz w:val="24"/>
+                <w:szCs w:val="24"/>
+                <w:lang w:eastAsia="da-DK"/>
+              </w:rPr>
+              <m:t>2</m:t>
+            </m:r>
+          </m:sup>
+        </m:sSup>
+        <m:r>
+          <w:rPr>
+            <w:rFonts w:ascii="Cambria Math" w:eastAsiaTheme="minorEastAsia" w:hAnsi="Cambria Math" w:cs="Times New Roman"/>
+            <w:sz w:val="24"/>
+            <w:szCs w:val="24"/>
+            <w:lang w:eastAsia="da-DK"/>
+          </w:rPr>
+          <m:t xml:space="preserve"> pr. liter</m:t>
+        </m:r>
+      </m:oMath>
+      <w:r>
         <w:rPr>
           <w:rFonts w:ascii="Times New Roman" w:eastAsiaTheme="minorEastAsia" w:hAnsi="Times New Roman" w:cs="Times New Roman"/>
           <w:sz w:val="24"/>
           <w:szCs w:val="24"/>
           <w:lang w:eastAsia="da-DK"/>
         </w:rPr>
-      </w:pPr>
+        <w:t xml:space="preserve"> og derudover havde vi heller ikke mål på fundamentet, så det er ikke medregnet</w:t>
+      </w:r>
       <w:r>
         <w:rPr>
           <w:rFonts w:ascii="Times New Roman" w:eastAsiaTheme="minorEastAsia" w:hAnsi="Times New Roman" w:cs="Times New Roman"/>
@@ -19336,7 +19719,7 @@
           <w:szCs w:val="24"/>
           <w:lang w:eastAsia="da-DK"/>
         </w:rPr>
-        <w:t xml:space="preserve">Malingen vi fandt fra internettet var temligt dyrt </w:t>
+        <w:t>.</w:t>
       </w:r>
       <w:r>
         <w:rPr>
@@ -19345,7 +19728,7 @@
           <w:szCs w:val="24"/>
           <w:lang w:eastAsia="da-DK"/>
         </w:rPr>
-        <w:t xml:space="preserve">og </w:t>
+        <w:t xml:space="preserve"> Så </w:t>
       </w:r>
       <w:r>
         <w:rPr>
@@ -19354,7 +19737,7 @@
           <w:szCs w:val="24"/>
           <w:lang w:eastAsia="da-DK"/>
         </w:rPr>
-        <w:t>der er ingen garanti på at malingen er det samme som er blevet brugt til broen. V</w:t>
+        <w:t>der eksisterer en usikkerhed omkring</w:t>
       </w:r>
       <w:r>
         <w:rPr>
@@ -19363,7 +19746,7 @@
           <w:szCs w:val="24"/>
           <w:lang w:eastAsia="da-DK"/>
         </w:rPr>
-        <w:t>i antog at alt malingen ville bruges med 1 lag på pladerne og stolperne hver.</w:t>
+        <w:t xml:space="preserve"> vores bud på </w:t>
       </w:r>
       <w:r>
         <w:rPr>
@@ -19372,7 +19755,7 @@
           <w:szCs w:val="24"/>
           <w:lang w:eastAsia="da-DK"/>
         </w:rPr>
-        <w:t xml:space="preserve"> Så </w:t>
+        <w:t>4191</w:t>
       </w:r>
       <w:r>
         <w:rPr>
@@ -19381,7 +19764,7 @@
           <w:szCs w:val="24"/>
           <w:lang w:eastAsia="da-DK"/>
         </w:rPr>
-        <w:t>vi</w:t>
+        <w:t xml:space="preserve"> kr</w:t>
       </w:r>
       <w:r>
         <w:rPr>
@@ -19390,7 +19773,7 @@
           <w:szCs w:val="24"/>
           <w:lang w:eastAsia="da-DK"/>
         </w:rPr>
-        <w:t xml:space="preserve"> er meget usikre med vores bud på 32.059.054,5 kr</w:t>
+        <w:t>. for at nymale broen</w:t>
       </w:r>
       <w:r>
         <w:rPr>
@@ -19399,15 +19782,6 @@
           <w:szCs w:val="24"/>
           <w:lang w:eastAsia="da-DK"/>
         </w:rPr>
-        <w:t>. for at ny male broen</w:t>
-      </w:r>
-      <w:r>
-        <w:rPr>
-          <w:rFonts w:ascii="Times New Roman" w:eastAsiaTheme="minorEastAsia" w:hAnsi="Times New Roman" w:cs="Times New Roman"/>
-          <w:sz w:val="24"/>
-          <w:szCs w:val="24"/>
-          <w:lang w:eastAsia="da-DK"/>
-        </w:rPr>
         <w:t>.</w:t>
       </w:r>
     </w:p>
@@ -19431,7 +19805,7 @@
           <w:szCs w:val="24"/>
           <w:lang w:eastAsia="da-DK"/>
         </w:rPr>
-        <w:t xml:space="preserve">Vores bud på hvor meget det ville koste at </w:t>
+        <w:t xml:space="preserve">Vores bud på hvor meget det ville koste at nymale broen er </w:t>
       </w:r>
       <w:r>
         <w:rPr>
@@ -19442,7 +19816,7 @@
           <w:szCs w:val="24"/>
           <w:lang w:eastAsia="da-DK"/>
         </w:rPr>
-        <w:t>ny male</w:t>
+        <w:t>4191</w:t>
       </w:r>
       <w:r>
         <w:rPr>
@@ -19453,113 +19827,84 @@
           <w:szCs w:val="24"/>
           <w:lang w:eastAsia="da-DK"/>
         </w:rPr>
+        <w:t xml:space="preserve"> kr.</w:t>
+      </w:r>
+    </w:p>
+    <w:p>
+      <w:pPr>
+        <w:rPr>
+          <w:rFonts w:ascii="Times New Roman" w:hAnsi="Times New Roman" w:cs="Times New Roman"/>
+          <w:b/>
+          <w:color w:val="000000"/>
+          <w:sz w:val="24"/>
+          <w:szCs w:val="24"/>
+          <w:lang w:eastAsia="da-DK"/>
+        </w:rPr>
+      </w:pPr>
+    </w:p>
+    <w:p>
+      <w:pPr>
+        <w:pStyle w:val="Overskrift1"/>
+        <w:rPr>
+          <w:lang w:eastAsia="da-DK"/>
+        </w:rPr>
+      </w:pPr>
+      <w:bookmarkStart w:id="52" w:name="_Toc6942240"/>
+      <w:r>
+        <w:rPr>
+          <w:lang w:eastAsia="da-DK"/>
+        </w:rPr>
+        <w:t>Konklusion</w:t>
+      </w:r>
+      <w:bookmarkEnd w:id="52"/>
+    </w:p>
+    <w:p>
+      <w:pPr>
+        <w:rPr>
+          <w:rFonts w:cstheme="minorHAnsi"/>
+          <w:sz w:val="24"/>
+          <w:szCs w:val="24"/>
+          <w:lang w:eastAsia="da-DK"/>
+        </w:rPr>
+      </w:pPr>
+      <w:r>
+        <w:rPr>
+          <w:rFonts w:cstheme="minorHAnsi"/>
+          <w:sz w:val="24"/>
+          <w:szCs w:val="24"/>
+          <w:lang w:eastAsia="da-DK"/>
+        </w:rPr>
+        <w:t>Vi fik, vha. analytisk plangeometri, regnet på 2 forskellige broer. Vi fandt</w:t>
+      </w:r>
+      <w:r>
+        <w:rPr>
+          <w:rFonts w:cstheme="minorHAnsi"/>
+          <w:sz w:val="24"/>
+          <w:szCs w:val="24"/>
+          <w:lang w:eastAsia="da-DK"/>
+        </w:rPr>
+        <w:t xml:space="preserve"> bl.a. frem til at længden af vejlinjen over</w:t>
+      </w:r>
+      <w:r>
+        <w:rPr>
+          <w:rFonts w:cstheme="minorHAnsi"/>
+          <w:sz w:val="24"/>
+          <w:szCs w:val="24"/>
+          <w:lang w:eastAsia="da-DK"/>
+        </w:rPr>
         <w:t xml:space="preserve"> </w:t>
       </w:r>
-      <w:r>
-        <w:rPr>
-          <w:rFonts w:ascii="Times New Roman" w:hAnsi="Times New Roman" w:cs="Times New Roman"/>
-          <w:b/>
-          <w:color w:val="000000"/>
-          <w:sz w:val="24"/>
-          <w:szCs w:val="24"/>
-          <w:lang w:eastAsia="da-DK"/>
-        </w:rPr>
-        <w:t>hele</w:t>
-      </w:r>
-      <w:r>
-        <w:rPr>
-          <w:rFonts w:ascii="Times New Roman" w:hAnsi="Times New Roman" w:cs="Times New Roman"/>
-          <w:b/>
-          <w:color w:val="000000"/>
-          <w:sz w:val="24"/>
-          <w:szCs w:val="24"/>
-          <w:lang w:eastAsia="da-DK"/>
-        </w:rPr>
-        <w:t xml:space="preserve"> </w:t>
-      </w:r>
-      <w:r>
-        <w:rPr>
-          <w:rFonts w:ascii="Times New Roman" w:hAnsi="Times New Roman" w:cs="Times New Roman"/>
-          <w:b/>
-          <w:color w:val="000000"/>
-          <w:sz w:val="24"/>
-          <w:szCs w:val="24"/>
-          <w:lang w:eastAsia="da-DK"/>
-        </w:rPr>
-        <w:t xml:space="preserve">broen </w:t>
-      </w:r>
-      <w:r>
-        <w:rPr>
-          <w:rFonts w:ascii="Times New Roman" w:hAnsi="Times New Roman" w:cs="Times New Roman"/>
-          <w:b/>
-          <w:color w:val="000000"/>
-          <w:sz w:val="24"/>
-          <w:szCs w:val="24"/>
-          <w:lang w:eastAsia="da-DK"/>
-        </w:rPr>
-        <w:t xml:space="preserve">er </w:t>
-      </w:r>
-      <w:r>
-        <w:rPr>
-          <w:rFonts w:ascii="Times New Roman" w:hAnsi="Times New Roman" w:cs="Times New Roman"/>
-          <w:b/>
-          <w:color w:val="000000"/>
-          <w:sz w:val="24"/>
-          <w:szCs w:val="24"/>
-          <w:lang w:eastAsia="da-DK"/>
-        </w:rPr>
-        <w:t>32.059.054,5</w:t>
-      </w:r>
-      <w:r>
-        <w:rPr>
-          <w:rFonts w:ascii="Times New Roman" w:hAnsi="Times New Roman" w:cs="Times New Roman"/>
-          <w:b/>
-          <w:color w:val="000000"/>
-          <w:sz w:val="24"/>
-          <w:szCs w:val="24"/>
-          <w:lang w:eastAsia="da-DK"/>
-        </w:rPr>
-        <w:t xml:space="preserve"> kr.</w:t>
-      </w:r>
-    </w:p>
-    <w:p>
-      <w:pPr>
-        <w:rPr>
-          <w:rFonts w:ascii="Times New Roman" w:hAnsi="Times New Roman" w:cs="Times New Roman"/>
-          <w:b/>
-          <w:color w:val="000000"/>
-          <w:sz w:val="24"/>
-          <w:szCs w:val="24"/>
-          <w:lang w:eastAsia="da-DK"/>
-        </w:rPr>
-      </w:pPr>
-      <w:bookmarkStart w:id="46" w:name="_GoBack"/>
-      <w:bookmarkEnd w:id="46"/>
-    </w:p>
-    <w:p>
-      <w:pPr>
-        <w:pStyle w:val="Heading1"/>
-        <w:rPr>
-          <w:lang w:eastAsia="da-DK"/>
-        </w:rPr>
-      </w:pPr>
-      <w:r>
-        <w:rPr>
-          <w:lang w:eastAsia="da-DK"/>
-        </w:rPr>
-        <w:t>Konklusion</w:t>
-      </w:r>
-      <w:bookmarkEnd w:id="45"/>
-    </w:p>
-    <w:p>
-      <w:pPr>
+      <w:proofErr w:type="spellStart"/>
+      <w:r>
         <w:rPr>
           <w:rFonts w:cstheme="minorHAnsi"/>
           <w:sz w:val="24"/>
           <w:szCs w:val="24"/>
           <w:lang w:eastAsia="da-DK"/>
         </w:rPr>
-      </w:pPr>
+        <w:t>Alssundbroen</w:t>
+      </w:r>
+      <w:proofErr w:type="spellEnd"/>
       <w:r>
         <w:rPr>
           <w:rFonts w:cstheme="minorHAnsi"/>
@@ -19567,7 +19912,7 @@
           <w:szCs w:val="24"/>
           <w:lang w:eastAsia="da-DK"/>
         </w:rPr>
-        <w:t>Vi fik, vha. analytisk plangeometri, regnet på 2 forskellige broer. Vi fandt</w:t>
+        <w:t xml:space="preserve"> er ca</w:t>
       </w:r>
       <w:r>
         <w:rPr>
@@ -19576,7 +19921,7 @@
           <w:szCs w:val="24"/>
           <w:lang w:eastAsia="da-DK"/>
         </w:rPr>
-        <w:t xml:space="preserve"> bl.a. frem til at længden af vejlinjen over</w:t>
+        <w:t>. 2800 meter</w:t>
       </w:r>
       <w:r>
         <w:rPr>
@@ -19585,9 +19930,8 @@
           <w:szCs w:val="24"/>
           <w:lang w:eastAsia="da-DK"/>
         </w:rPr>
-        <w:t xml:space="preserve"> </w:t>
-      </w:r>
-      <w:proofErr w:type="spellStart"/>
+        <w:t xml:space="preserve">. Vi gav også bud på hvor </w:t>
+      </w:r>
       <w:r>
         <w:rPr>
           <w:rFonts w:cstheme="minorHAnsi"/>
@@ -19595,9 +19939,8 @@
           <w:szCs w:val="24"/>
           <w:lang w:eastAsia="da-DK"/>
         </w:rPr>
-        <w:t>Alssundbroen</w:t>
-      </w:r>
-      <w:proofErr w:type="spellEnd"/>
+        <w:t>meget det ville koste</w:t>
+      </w:r>
       <w:r>
         <w:rPr>
           <w:rFonts w:cstheme="minorHAnsi"/>
@@ -19605,7 +19948,7 @@
           <w:szCs w:val="24"/>
           <w:lang w:eastAsia="da-DK"/>
         </w:rPr>
-        <w:t xml:space="preserve"> er ca</w:t>
+        <w:t xml:space="preserve"> at forny </w:t>
       </w:r>
       <w:r>
         <w:rPr>
@@ -19614,7 +19957,7 @@
           <w:szCs w:val="24"/>
           <w:lang w:eastAsia="da-DK"/>
         </w:rPr>
-        <w:t>. 2800 meter</w:t>
+        <w:t>træværket på broen</w:t>
       </w:r>
       <w:r>
         <w:rPr>
@@ -19623,7 +19966,7 @@
           <w:szCs w:val="24"/>
           <w:lang w:eastAsia="da-DK"/>
         </w:rPr>
-        <w:t xml:space="preserve">. Vi gav også et bud på hvor </w:t>
+        <w:t xml:space="preserve"> over Aarhus Å</w:t>
       </w:r>
       <w:r>
         <w:rPr>
@@ -19632,7 +19975,7 @@
           <w:szCs w:val="24"/>
           <w:lang w:eastAsia="da-DK"/>
         </w:rPr>
-        <w:t>meget det ville koste</w:t>
+        <w:t xml:space="preserve"> og hvor meget det ville koste</w:t>
       </w:r>
       <w:r>
         <w:rPr>
@@ -19641,7 +19984,7 @@
           <w:szCs w:val="24"/>
           <w:lang w:eastAsia="da-DK"/>
         </w:rPr>
-        <w:t xml:space="preserve"> at forny </w:t>
+        <w:t xml:space="preserve"> i maling</w:t>
       </w:r>
       <w:r>
         <w:rPr>
@@ -19650,7 +19993,7 @@
           <w:szCs w:val="24"/>
           <w:lang w:eastAsia="da-DK"/>
         </w:rPr>
-        <w:t>træværket på broen på 14780 kr.</w:t>
+        <w:t xml:space="preserve"> at nymale broen</w:t>
       </w:r>
       <w:r>
         <w:rPr>
@@ -19659,7 +20002,79 @@
           <w:szCs w:val="24"/>
           <w:lang w:eastAsia="da-DK"/>
         </w:rPr>
-        <w:t xml:space="preserve"> Vores resultaterne i opgave 2 var meget usikre da vi fandt prisen på hhv. træ og maling online og fordi vi f.eks. antog at alt det købte træ kunne bruges.</w:t>
+        <w:t>. Buddene lå</w:t>
+      </w:r>
+      <w:r>
+        <w:rPr>
+          <w:rFonts w:cstheme="minorHAnsi"/>
+          <w:sz w:val="24"/>
+          <w:szCs w:val="24"/>
+          <w:lang w:eastAsia="da-DK"/>
+        </w:rPr>
+        <w:t xml:space="preserve"> på </w:t>
+      </w:r>
+      <w:r>
+        <w:rPr>
+          <w:rFonts w:cstheme="minorHAnsi"/>
+          <w:sz w:val="24"/>
+          <w:szCs w:val="24"/>
+          <w:lang w:eastAsia="da-DK"/>
+        </w:rPr>
+        <w:t xml:space="preserve">hhv. </w:t>
+      </w:r>
+      <w:r>
+        <w:rPr>
+          <w:rFonts w:cstheme="minorHAnsi"/>
+          <w:sz w:val="24"/>
+          <w:szCs w:val="24"/>
+          <w:lang w:eastAsia="da-DK"/>
+        </w:rPr>
+        <w:t>14780 kr</w:t>
+      </w:r>
+      <w:r>
+        <w:rPr>
+          <w:rFonts w:cstheme="minorHAnsi"/>
+          <w:sz w:val="24"/>
+          <w:szCs w:val="24"/>
+          <w:lang w:eastAsia="da-DK"/>
+        </w:rPr>
+        <w:t>. og 4191 kr.</w:t>
+      </w:r>
+      <w:r>
+        <w:rPr>
+          <w:rFonts w:cstheme="minorHAnsi"/>
+          <w:sz w:val="24"/>
+          <w:szCs w:val="24"/>
+          <w:lang w:eastAsia="da-DK"/>
+        </w:rPr>
+        <w:t xml:space="preserve"> Vores resultater i opgave 2 var</w:t>
+      </w:r>
+      <w:r>
+        <w:rPr>
+          <w:rFonts w:cstheme="minorHAnsi"/>
+          <w:sz w:val="24"/>
+          <w:szCs w:val="24"/>
+          <w:lang w:eastAsia="da-DK"/>
+        </w:rPr>
+        <w:t xml:space="preserve"> dog</w:t>
+      </w:r>
+      <w:r>
+        <w:rPr>
+          <w:rFonts w:cstheme="minorHAnsi"/>
+          <w:sz w:val="24"/>
+          <w:szCs w:val="24"/>
+          <w:lang w:eastAsia="da-DK"/>
+        </w:rPr>
+        <w:t xml:space="preserve"> meget usikre </w:t>
+      </w:r>
+      <w:r>
+        <w:rPr>
+          <w:rFonts w:cstheme="minorHAnsi"/>
+          <w:sz w:val="24"/>
+          <w:szCs w:val="24"/>
+          <w:lang w:eastAsia="da-DK"/>
+        </w:rPr>
+        <w:t>grundet allerede nævnte usikkerheder.</w:t>
       </w:r>
     </w:p>
     <w:p>
@@ -19678,19 +20093,19 @@
     </w:p>
     <w:p>
       <w:pPr>
-        <w:pStyle w:val="Heading1"/>
-        <w:rPr>
-          <w:lang w:eastAsia="da-DK"/>
-        </w:rPr>
-      </w:pPr>
-      <w:bookmarkStart w:id="47" w:name="_Toc6849362"/>
+        <w:pStyle w:val="Overskrift1"/>
+        <w:rPr>
+          <w:lang w:eastAsia="da-DK"/>
+        </w:rPr>
+      </w:pPr>
+      <w:bookmarkStart w:id="53" w:name="_Toc6942241"/>
       <w:r>
         <w:rPr>
           <w:lang w:eastAsia="da-DK"/>
         </w:rPr>
         <w:t>Formeloversigt</w:t>
       </w:r>
-      <w:bookmarkEnd w:id="47"/>
+      <w:bookmarkEnd w:id="53"/>
     </w:p>
     <w:p>
       <w:pPr>
@@ -19803,6 +20218,7 @@
         <w:rPr>
           <w:noProof/>
         </w:rPr>
+        <w:lastRenderedPageBreak/>
         <w:drawing>
           <wp:inline distT="0" distB="0" distL="0" distR="0" wp14:anchorId="4E2B1839" wp14:editId="0E982C53">
             <wp:extent cx="3514725" cy="962025"/>
@@ -19921,41 +20337,60 @@
       <w:pPr>
         <w:rPr>
           <w:rFonts w:eastAsiaTheme="minorEastAsia"/>
-          <w:sz w:val="32"/>
-          <w:szCs w:val="32"/>
-          <w:lang w:eastAsia="da-DK"/>
-        </w:rPr>
-      </w:pPr>
-      <m:oMathPara>
-        <m:oMath>
-          <m:r>
-            <w:rPr>
-              <w:rFonts w:ascii="Cambria Math" w:hAnsi="Cambria Math"/>
-              <w:sz w:val="26"/>
-              <w:szCs w:val="26"/>
-              <w:lang w:eastAsia="da-DK"/>
-            </w:rPr>
-            <w:lastRenderedPageBreak/>
-            <m:t>Overfladeareal=2·(bredde·højde+højde·længde+bredde·længde)</m:t>
-          </m:r>
-        </m:oMath>
-      </m:oMathPara>
-    </w:p>
-    <w:p>
-      <w:pPr>
-        <w:pStyle w:val="Heading1"/>
-        <w:rPr>
-          <w:lang w:eastAsia="da-DK"/>
-        </w:rPr>
-      </w:pPr>
-      <w:bookmarkStart w:id="48" w:name="_Toc6849363"/>
+          <w:szCs w:val="20"/>
+          <w:lang w:eastAsia="da-DK"/>
+        </w:rPr>
+      </w:pPr>
+      <m:oMath>
+        <m:r>
+          <w:rPr>
+            <w:rFonts w:ascii="Cambria Math" w:hAnsi="Cambria Math"/>
+            <w:szCs w:val="20"/>
+            <w:lang w:eastAsia="da-DK"/>
+          </w:rPr>
+          <m:t>Overfladeareal</m:t>
+        </m:r>
+        <m:r>
+          <w:rPr>
+            <w:rFonts w:ascii="Cambria Math" w:hAnsi="Cambria Math"/>
+            <w:szCs w:val="20"/>
+            <w:lang w:eastAsia="da-DK"/>
+          </w:rPr>
+          <m:t xml:space="preserve"> af en kasse</m:t>
+        </m:r>
+        <m:r>
+          <w:rPr>
+            <w:rFonts w:ascii="Cambria Math" w:hAnsi="Cambria Math"/>
+            <w:szCs w:val="20"/>
+            <w:lang w:eastAsia="da-DK"/>
+          </w:rPr>
+          <m:t>=2·(bredde·højde+højde·længde+bredde·længde)</m:t>
+        </m:r>
+      </m:oMath>
+      <w:r>
+        <w:rPr>
+          <w:rFonts w:eastAsiaTheme="minorEastAsia"/>
+          <w:szCs w:val="20"/>
+          <w:lang w:eastAsia="da-DK"/>
+        </w:rPr>
+        <w:t xml:space="preserve"> </w:t>
+      </w:r>
+    </w:p>
+    <w:p>
+      <w:pPr>
+        <w:pStyle w:val="Overskrift1"/>
+        <w:rPr>
+          <w:lang w:eastAsia="da-DK"/>
+        </w:rPr>
+      </w:pPr>
+      <w:bookmarkStart w:id="54" w:name="_Toc6942242"/>
       <w:r>
         <w:rPr>
           <w:lang w:eastAsia="da-DK"/>
         </w:rPr>
         <w:t>Litteraturliste</w:t>
       </w:r>
-      <w:bookmarkEnd w:id="48"/>
+      <w:bookmarkEnd w:id="54"/>
     </w:p>
     <w:p>
       <w:pPr>
@@ -20076,11 +20511,11 @@
   <w:footnote w:id="1">
     <w:p>
       <w:pPr>
-        <w:pStyle w:val="FootnoteText"/>
-      </w:pPr>
-      <w:r>
-        <w:rPr>
-          <w:rStyle w:val="FootnoteReference"/>
+        <w:pStyle w:val="Fodnotetekst"/>
+      </w:pPr>
+      <w:r>
+        <w:rPr>
+          <w:rStyle w:val="Fodnotehenvisning"/>
         </w:rPr>
         <w:footnoteRef/>
       </w:r>
@@ -20104,7 +20539,7 @@
       </w:pPr>
       <w:r>
         <w:rPr>
-          <w:rStyle w:val="FootnoteReference"/>
+          <w:rStyle w:val="Fodnotehenvisning"/>
         </w:rPr>
         <w:footnoteRef/>
       </w:r>
@@ -20122,8 +20557,32 @@
     </w:p>
     <w:p>
       <w:pPr>
-        <w:pStyle w:val="FootnoteText"/>
-      </w:pPr>
+        <w:pStyle w:val="Fodnotetekst"/>
+      </w:pPr>
+    </w:p>
+  </w:footnote>
+  <w:footnote w:id="3">
+    <w:p>
+      <w:pPr>
+        <w:pStyle w:val="Fodnotetekst"/>
+      </w:pPr>
+      <w:r>
+        <w:rPr>
+          <w:rStyle w:val="Fodnotehenvisning"/>
+        </w:rPr>
+        <w:footnoteRef/>
+      </w:r>
+      <w:r>
+        <w:t xml:space="preserve"> </w:t>
+      </w:r>
+      <w:hyperlink r:id="rId3" w:history="1">
+        <w:r>
+          <w:rPr>
+            <w:rStyle w:val="Hyperlink"/>
+          </w:rPr>
+          <w:t>https://mestersmaling.dk/raekkevidde/</w:t>
+        </w:r>
+      </w:hyperlink>
     </w:p>
   </w:footnote>
 </w:footnotes>
@@ -20139,11 +20598,10 @@
         <w:docPartUnique/>
       </w:docPartObj>
     </w:sdtPr>
-    <w:sdtEndPr/>
     <w:sdtContent>
       <w:p>
         <w:pPr>
-          <w:pStyle w:val="Header"/>
+          <w:pStyle w:val="Sidehoved"/>
           <w:jc w:val="right"/>
         </w:pPr>
         <w:r>
@@ -20166,7 +20624,7 @@
   </w:sdt>
   <w:p>
     <w:pPr>
-      <w:pStyle w:val="Header"/>
+      <w:pStyle w:val="Sidehoved"/>
     </w:pPr>
   </w:p>
 </w:hdr>
@@ -21326,7 +21784,7 @@
       </w:pPr>
     </w:pPrDefault>
   </w:docDefaults>
-  <w:latentStyles w:defLockedState="0" w:defUIPriority="99" w:defSemiHidden="0" w:defUnhideWhenUsed="0" w:defQFormat="0" w:count="376">
+  <w:latentStyles w:defLockedState="0" w:defUIPriority="99" w:defSemiHidden="0" w:defUnhideWhenUsed="0" w:defQFormat="0" w:count="375">
     <w:lsdException w:name="Normal" w:uiPriority="0" w:qFormat="1"/>
     <w:lsdException w:name="heading 1" w:uiPriority="9" w:qFormat="1"/>
     <w:lsdException w:name="heading 2" w:semiHidden="1" w:uiPriority="9" w:unhideWhenUsed="1" w:qFormat="1"/>
@@ -21702,7 +22160,6 @@
     <w:lsdException w:name="Smart Hyperlink" w:semiHidden="1" w:unhideWhenUsed="1"/>
     <w:lsdException w:name="Hashtag" w:semiHidden="1" w:unhideWhenUsed="1"/>
     <w:lsdException w:name="Unresolved Mention" w:semiHidden="1" w:unhideWhenUsed="1"/>
-    <w:lsdException w:name="Smart Link" w:semiHidden="1" w:unhideWhenUsed="1"/>
   </w:latentStyles>
   <w:style w:type="paragraph" w:default="1" w:styleId="Normal">
     <w:name w:val="Normal"/>
@@ -21715,11 +22172,11 @@
       <w:lang w:val="da-DK"/>
     </w:rPr>
   </w:style>
-  <w:style w:type="paragraph" w:styleId="Heading1">
+  <w:style w:type="paragraph" w:styleId="Overskrift1">
     <w:name w:val="heading 1"/>
     <w:basedOn w:val="Normal"/>
     <w:next w:val="Normal"/>
-    <w:link w:val="Heading1Char"/>
+    <w:link w:val="Overskrift1Tegn"/>
     <w:uiPriority w:val="9"/>
     <w:qFormat/>
     <w:rsid w:val="00E27ED7"/>
@@ -21736,11 +22193,11 @@
       <w:szCs w:val="32"/>
     </w:rPr>
   </w:style>
-  <w:style w:type="paragraph" w:styleId="Heading2">
+  <w:style w:type="paragraph" w:styleId="Overskrift2">
     <w:name w:val="heading 2"/>
     <w:basedOn w:val="Normal"/>
     <w:next w:val="Normal"/>
-    <w:link w:val="Heading2Char"/>
+    <w:link w:val="Overskrift2Tegn"/>
     <w:uiPriority w:val="9"/>
     <w:unhideWhenUsed/>
     <w:qFormat/>
@@ -21758,11 +22215,11 @@
       <w:szCs w:val="26"/>
     </w:rPr>
   </w:style>
-  <w:style w:type="paragraph" w:styleId="Heading3">
+  <w:style w:type="paragraph" w:styleId="Overskrift3">
     <w:name w:val="heading 3"/>
     <w:basedOn w:val="Normal"/>
     <w:next w:val="Normal"/>
-    <w:link w:val="Heading3Char"/>
+    <w:link w:val="Overskrift3Tegn"/>
     <w:uiPriority w:val="9"/>
     <w:unhideWhenUsed/>
     <w:qFormat/>
@@ -21780,13 +22237,13 @@
       <w:szCs w:val="24"/>
     </w:rPr>
   </w:style>
-  <w:style w:type="character" w:default="1" w:styleId="DefaultParagraphFont">
+  <w:style w:type="character" w:default="1" w:styleId="Standardskrifttypeiafsnit">
     <w:name w:val="Default Paragraph Font"/>
     <w:uiPriority w:val="1"/>
     <w:semiHidden/>
     <w:unhideWhenUsed/>
   </w:style>
-  <w:style w:type="table" w:default="1" w:styleId="TableNormal">
+  <w:style w:type="table" w:default="1" w:styleId="Tabel-Normal">
     <w:name w:val="Normal Table"/>
     <w:uiPriority w:val="99"/>
     <w:semiHidden/>
@@ -21801,17 +22258,17 @@
       </w:tblCellMar>
     </w:tblPr>
   </w:style>
-  <w:style w:type="numbering" w:default="1" w:styleId="NoList">
+  <w:style w:type="numbering" w:default="1" w:styleId="Ingenoversigt">
     <w:name w:val="No List"/>
     <w:uiPriority w:val="99"/>
     <w:semiHidden/>
     <w:unhideWhenUsed/>
   </w:style>
-  <w:style w:type="paragraph" w:styleId="Title">
+  <w:style w:type="paragraph" w:styleId="Titel">
     <w:name w:val="Title"/>
     <w:basedOn w:val="Normal"/>
     <w:next w:val="Normal"/>
-    <w:link w:val="TitleChar"/>
+    <w:link w:val="TitelTegn"/>
     <w:uiPriority w:val="10"/>
     <w:qFormat/>
     <w:rsid w:val="00BA0E5D"/>
@@ -21827,10 +22284,10 @@
       <w:szCs w:val="56"/>
     </w:rPr>
   </w:style>
-  <w:style w:type="character" w:customStyle="1" w:styleId="TitleChar">
-    <w:name w:val="Title Char"/>
-    <w:basedOn w:val="DefaultParagraphFont"/>
-    <w:link w:val="Title"/>
+  <w:style w:type="character" w:customStyle="1" w:styleId="TitelTegn">
+    <w:name w:val="Titel Tegn"/>
+    <w:basedOn w:val="Standardskrifttypeiafsnit"/>
+    <w:link w:val="Titel"/>
     <w:uiPriority w:val="10"/>
     <w:rsid w:val="00BA0E5D"/>
     <w:rPr>
@@ -21842,9 +22299,9 @@
       <w:lang w:val="da-DK"/>
     </w:rPr>
   </w:style>
-  <w:style w:type="paragraph" w:styleId="NoSpacing">
+  <w:style w:type="paragraph" w:styleId="Ingenafstand">
     <w:name w:val="No Spacing"/>
-    <w:link w:val="NoSpacingChar"/>
+    <w:link w:val="IngenafstandTegn"/>
     <w:uiPriority w:val="1"/>
     <w:qFormat/>
     <w:rsid w:val="00E27ED7"/>
@@ -21856,10 +22313,10 @@
       <w:lang w:eastAsia="en-GB"/>
     </w:rPr>
   </w:style>
-  <w:style w:type="character" w:customStyle="1" w:styleId="NoSpacingChar">
-    <w:name w:val="No Spacing Char"/>
-    <w:basedOn w:val="DefaultParagraphFont"/>
-    <w:link w:val="NoSpacing"/>
+  <w:style w:type="character" w:customStyle="1" w:styleId="IngenafstandTegn">
+    <w:name w:val="Ingen afstand Tegn"/>
+    <w:basedOn w:val="Standardskrifttypeiafsnit"/>
+    <w:link w:val="Ingenafstand"/>
     <w:uiPriority w:val="1"/>
     <w:rsid w:val="00E27ED7"/>
     <w:rPr>
@@ -21867,10 +22324,10 @@
       <w:lang w:eastAsia="en-GB"/>
     </w:rPr>
   </w:style>
-  <w:style w:type="paragraph" w:styleId="Header">
+  <w:style w:type="paragraph" w:styleId="Sidehoved">
     <w:name w:val="header"/>
     <w:basedOn w:val="Normal"/>
-    <w:link w:val="HeaderChar"/>
+    <w:link w:val="SidehovedTegn"/>
     <w:uiPriority w:val="99"/>
     <w:unhideWhenUsed/>
     <w:rsid w:val="00E27ED7"/>
@@ -21882,20 +22339,20 @@
       <w:spacing w:after="0" w:line="240" w:lineRule="auto"/>
     </w:pPr>
   </w:style>
-  <w:style w:type="character" w:customStyle="1" w:styleId="HeaderChar">
-    <w:name w:val="Header Char"/>
-    <w:basedOn w:val="DefaultParagraphFont"/>
-    <w:link w:val="Header"/>
+  <w:style w:type="character" w:customStyle="1" w:styleId="SidehovedTegn">
+    <w:name w:val="Sidehoved Tegn"/>
+    <w:basedOn w:val="Standardskrifttypeiafsnit"/>
+    <w:link w:val="Sidehoved"/>
     <w:uiPriority w:val="99"/>
     <w:rsid w:val="00E27ED7"/>
     <w:rPr>
       <w:lang w:val="da-DK"/>
     </w:rPr>
   </w:style>
-  <w:style w:type="paragraph" w:styleId="Footer">
+  <w:style w:type="paragraph" w:styleId="Sidefod">
     <w:name w:val="footer"/>
     <w:basedOn w:val="Normal"/>
-    <w:link w:val="FooterChar"/>
+    <w:link w:val="SidefodTegn"/>
     <w:uiPriority w:val="99"/>
     <w:unhideWhenUsed/>
     <w:rsid w:val="00E27ED7"/>
@@ -21907,20 +22364,20 @@
       <w:spacing w:after="0" w:line="240" w:lineRule="auto"/>
     </w:pPr>
   </w:style>
-  <w:style w:type="character" w:customStyle="1" w:styleId="FooterChar">
-    <w:name w:val="Footer Char"/>
-    <w:basedOn w:val="DefaultParagraphFont"/>
-    <w:link w:val="Footer"/>
+  <w:style w:type="character" w:customStyle="1" w:styleId="SidefodTegn">
+    <w:name w:val="Sidefod Tegn"/>
+    <w:basedOn w:val="Standardskrifttypeiafsnit"/>
+    <w:link w:val="Sidefod"/>
     <w:uiPriority w:val="99"/>
     <w:rsid w:val="00E27ED7"/>
     <w:rPr>
       <w:lang w:val="da-DK"/>
     </w:rPr>
   </w:style>
-  <w:style w:type="character" w:customStyle="1" w:styleId="Heading1Char">
-    <w:name w:val="Heading 1 Char"/>
-    <w:basedOn w:val="DefaultParagraphFont"/>
-    <w:link w:val="Heading1"/>
+  <w:style w:type="character" w:customStyle="1" w:styleId="Overskrift1Tegn">
+    <w:name w:val="Overskrift 1 Tegn"/>
+    <w:basedOn w:val="Standardskrifttypeiafsnit"/>
+    <w:link w:val="Overskrift1"/>
     <w:uiPriority w:val="9"/>
     <w:rsid w:val="00E27ED7"/>
     <w:rPr>
@@ -21931,9 +22388,9 @@
       <w:lang w:val="da-DK"/>
     </w:rPr>
   </w:style>
-  <w:style w:type="paragraph" w:styleId="TOCHeading">
+  <w:style w:type="paragraph" w:styleId="Overskrift">
     <w:name w:val="TOC Heading"/>
-    <w:basedOn w:val="Heading1"/>
+    <w:basedOn w:val="Overskrift1"/>
     <w:next w:val="Normal"/>
     <w:uiPriority w:val="39"/>
     <w:unhideWhenUsed/>
@@ -21947,7 +22404,7 @@
       <w:lang w:val="en-GB" w:eastAsia="en-GB"/>
     </w:rPr>
   </w:style>
-  <w:style w:type="paragraph" w:styleId="TOC1">
+  <w:style w:type="paragraph" w:styleId="Indholdsfortegnelse1">
     <w:name w:val="toc 1"/>
     <w:basedOn w:val="Normal"/>
     <w:next w:val="Normal"/>
@@ -21961,7 +22418,7 @@
   </w:style>
   <w:style w:type="character" w:styleId="Hyperlink">
     <w:name w:val="Hyperlink"/>
-    <w:basedOn w:val="DefaultParagraphFont"/>
+    <w:basedOn w:val="Standardskrifttypeiafsnit"/>
     <w:uiPriority w:val="99"/>
     <w:unhideWhenUsed/>
     <w:rsid w:val="000023F5"/>
@@ -21970,9 +22427,9 @@
       <w:u w:val="single"/>
     </w:rPr>
   </w:style>
-  <w:style w:type="character" w:styleId="IntenseEmphasis">
+  <w:style w:type="character" w:styleId="Kraftigfremhvning">
     <w:name w:val="Intense Emphasis"/>
-    <w:basedOn w:val="DefaultParagraphFont"/>
+    <w:basedOn w:val="Standardskrifttypeiafsnit"/>
     <w:uiPriority w:val="21"/>
     <w:qFormat/>
     <w:rsid w:val="000023F5"/>
@@ -21982,10 +22439,10 @@
       <w:color w:val="4472C4" w:themeColor="accent1"/>
     </w:rPr>
   </w:style>
-  <w:style w:type="character" w:customStyle="1" w:styleId="Heading2Char">
-    <w:name w:val="Heading 2 Char"/>
-    <w:basedOn w:val="DefaultParagraphFont"/>
-    <w:link w:val="Heading2"/>
+  <w:style w:type="character" w:customStyle="1" w:styleId="Overskrift2Tegn">
+    <w:name w:val="Overskrift 2 Tegn"/>
+    <w:basedOn w:val="Standardskrifttypeiafsnit"/>
+    <w:link w:val="Overskrift2"/>
     <w:uiPriority w:val="9"/>
     <w:rsid w:val="000023F5"/>
     <w:rPr>
@@ -21996,7 +22453,7 @@
       <w:lang w:val="da-DK"/>
     </w:rPr>
   </w:style>
-  <w:style w:type="paragraph" w:styleId="ListParagraph">
+  <w:style w:type="paragraph" w:styleId="Listeafsnit">
     <w:name w:val="List Paragraph"/>
     <w:basedOn w:val="Normal"/>
     <w:uiPriority w:val="34"/>
@@ -22007,7 +22464,7 @@
       <w:contextualSpacing/>
     </w:pPr>
   </w:style>
-  <w:style w:type="paragraph" w:styleId="Caption">
+  <w:style w:type="paragraph" w:styleId="Billedtekst">
     <w:name w:val="caption"/>
     <w:basedOn w:val="Normal"/>
     <w:next w:val="Normal"/>
@@ -22026,9 +22483,9 @@
       <w:szCs w:val="18"/>
     </w:rPr>
   </w:style>
-  <w:style w:type="character" w:styleId="PlaceholderText">
+  <w:style w:type="character" w:styleId="Pladsholdertekst">
     <w:name w:val="Placeholder Text"/>
-    <w:basedOn w:val="DefaultParagraphFont"/>
+    <w:basedOn w:val="Standardskrifttypeiafsnit"/>
     <w:uiPriority w:val="99"/>
     <w:semiHidden/>
     <w:rsid w:val="00453339"/>
@@ -22036,10 +22493,10 @@
       <w:color w:val="808080"/>
     </w:rPr>
   </w:style>
-  <w:style w:type="character" w:customStyle="1" w:styleId="Heading3Char">
-    <w:name w:val="Heading 3 Char"/>
-    <w:basedOn w:val="DefaultParagraphFont"/>
-    <w:link w:val="Heading3"/>
+  <w:style w:type="character" w:customStyle="1" w:styleId="Overskrift3Tegn">
+    <w:name w:val="Overskrift 3 Tegn"/>
+    <w:basedOn w:val="Standardskrifttypeiafsnit"/>
+    <w:link w:val="Overskrift3"/>
     <w:uiPriority w:val="9"/>
     <w:rsid w:val="00D21EE4"/>
     <w:rPr>
@@ -22050,10 +22507,10 @@
       <w:lang w:val="da-DK"/>
     </w:rPr>
   </w:style>
-  <w:style w:type="paragraph" w:styleId="BalloonText">
+  <w:style w:type="paragraph" w:styleId="Markeringsbobletekst">
     <w:name w:val="Balloon Text"/>
     <w:basedOn w:val="Normal"/>
-    <w:link w:val="BalloonTextChar"/>
+    <w:link w:val="MarkeringsbobletekstTegn"/>
     <w:uiPriority w:val="99"/>
     <w:semiHidden/>
     <w:unhideWhenUsed/>
@@ -22067,10 +22524,10 @@
       <w:szCs w:val="18"/>
     </w:rPr>
   </w:style>
-  <w:style w:type="character" w:customStyle="1" w:styleId="BalloonTextChar">
-    <w:name w:val="Balloon Text Char"/>
-    <w:basedOn w:val="DefaultParagraphFont"/>
-    <w:link w:val="BalloonText"/>
+  <w:style w:type="character" w:customStyle="1" w:styleId="MarkeringsbobletekstTegn">
+    <w:name w:val="Markeringsbobletekst Tegn"/>
+    <w:basedOn w:val="Standardskrifttypeiafsnit"/>
+    <w:link w:val="Markeringsbobletekst"/>
     <w:uiPriority w:val="99"/>
     <w:semiHidden/>
     <w:rsid w:val="00FD10B0"/>
@@ -22081,7 +22538,7 @@
       <w:lang w:val="da-DK"/>
     </w:rPr>
   </w:style>
-  <w:style w:type="paragraph" w:styleId="TOC2">
+  <w:style w:type="paragraph" w:styleId="Indholdsfortegnelse2">
     <w:name w:val="toc 2"/>
     <w:basedOn w:val="Normal"/>
     <w:next w:val="Normal"/>
@@ -22094,7 +22551,7 @@
       <w:ind w:left="220"/>
     </w:pPr>
   </w:style>
-  <w:style w:type="paragraph" w:styleId="TOC3">
+  <w:style w:type="paragraph" w:styleId="Indholdsfortegnelse3">
     <w:name w:val="toc 3"/>
     <w:basedOn w:val="Normal"/>
     <w:next w:val="Normal"/>
@@ -22107,10 +22564,10 @@
       <w:ind w:left="440"/>
     </w:pPr>
   </w:style>
-  <w:style w:type="paragraph" w:styleId="FootnoteText">
+  <w:style w:type="paragraph" w:styleId="Fodnotetekst">
     <w:name w:val="footnote text"/>
     <w:basedOn w:val="Normal"/>
-    <w:link w:val="FootnoteTextChar"/>
+    <w:link w:val="FodnotetekstTegn"/>
     <w:uiPriority w:val="99"/>
     <w:semiHidden/>
     <w:unhideWhenUsed/>
@@ -22123,10 +22580,10 @@
       <w:szCs w:val="20"/>
     </w:rPr>
   </w:style>
-  <w:style w:type="character" w:customStyle="1" w:styleId="FootnoteTextChar">
-    <w:name w:val="Footnote Text Char"/>
-    <w:basedOn w:val="DefaultParagraphFont"/>
-    <w:link w:val="FootnoteText"/>
+  <w:style w:type="character" w:customStyle="1" w:styleId="FodnotetekstTegn">
+    <w:name w:val="Fodnotetekst Tegn"/>
+    <w:basedOn w:val="Standardskrifttypeiafsnit"/>
+    <w:link w:val="Fodnotetekst"/>
     <w:uiPriority w:val="99"/>
     <w:semiHidden/>
     <w:rsid w:val="004D6E44"/>
@@ -22136,9 +22593,9 @@
       <w:lang w:val="da-DK"/>
     </w:rPr>
   </w:style>
-  <w:style w:type="character" w:styleId="FootnoteReference">
+  <w:style w:type="character" w:styleId="Fodnotehenvisning">
     <w:name w:val="footnote reference"/>
-    <w:basedOn w:val="DefaultParagraphFont"/>
+    <w:basedOn w:val="Standardskrifttypeiafsnit"/>
     <w:uiPriority w:val="99"/>
     <w:semiHidden/>
     <w:unhideWhenUsed/>
@@ -22147,9 +22604,9 @@
       <w:vertAlign w:val="superscript"/>
     </w:rPr>
   </w:style>
-  <w:style w:type="character" w:styleId="FollowedHyperlink">
+  <w:style w:type="character" w:styleId="BesgtLink">
     <w:name w:val="FollowedHyperlink"/>
-    <w:basedOn w:val="DefaultParagraphFont"/>
+    <w:basedOn w:val="Standardskrifttypeiafsnit"/>
     <w:uiPriority w:val="99"/>
     <w:semiHidden/>
     <w:unhideWhenUsed/>
@@ -22481,7 +22938,7 @@
 </file>
 
 <file path=customXml/itemProps2.xml><?xml version="1.0" encoding="utf-8"?>
-<ds:datastoreItem xmlns:ds="http://schemas.openxmlformats.org/officeDocument/2006/customXml" ds:itemID="{4E2E6A89-BEFC-F04E-B3BF-FB55C081046D}">
+<ds:datastoreItem xmlns:ds="http://schemas.openxmlformats.org/officeDocument/2006/customXml" ds:itemID="{417B9CED-854B-42F4-9236-AA4D29005F1E}">
   <ds:schemaRefs>
     <ds:schemaRef ds:uri="http://schemas.openxmlformats.org/officeDocument/2006/bibliography"/>
   </ds:schemaRefs>

--- a/Projekt Broer.docx
+++ b/Projekt Broer.docx
@@ -25,7 +25,7 @@
             <mc:AlternateContent>
               <mc:Choice Requires="wpg">
                 <w:drawing>
-                  <wp:anchor distT="0" distB="0" distL="114300" distR="114300" simplePos="0" relativeHeight="251659264" behindDoc="0" locked="0" layoutInCell="1" allowOverlap="1">
+                  <wp:anchor distT="0" distB="0" distL="114300" distR="114300" simplePos="0" relativeHeight="251659264" behindDoc="0" locked="0" layoutInCell="1" allowOverlap="1" wp14:anchorId="3EE1FE0B" wp14:editId="7EDBC89B">
                     <wp:simplePos x="0" y="0"/>
                     <wp:positionH relativeFrom="page">
                       <wp:align>right</wp:align>
@@ -406,7 +406,7 @@
               </mc:Choice>
               <mc:Fallback>
                 <w:pict>
-                  <v:group id="Gruppe 453" o:spid="_x0000_s1026" style="position:absolute;margin-left:193.95pt;margin-top:0;width:245.15pt;height:11in;z-index:251659264;mso-width-percent:400;mso-height-percent:1000;mso-position-horizontal:right;mso-position-horizontal-relative:page;mso-position-vertical:top;mso-position-vertical-relative:page;mso-width-percent:400;mso-height-percent:1000" coordsize="31136,100584" o:gfxdata="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">
+                  <v:group w14:anchorId="3EE1FE0B" id="Gruppe 453" o:spid="_x0000_s1026" style="position:absolute;margin-left:193.95pt;margin-top:0;width:245.15pt;height:11in;z-index:251659264;mso-width-percent:400;mso-height-percent:1000;mso-position-horizontal:right;mso-position-horizontal-relative:page;mso-position-vertical:top;mso-position-vertical-relative:page;mso-width-percent:400;mso-height-percent:1000" coordsize="31136,100584" o:gfxdata="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">
                     <v:rect id="Rektangel 459" o:spid="_x0000_s1027" alt="Light vertical" style="position:absolute;width:1385;height:100584;visibility:visible;mso-wrap-style:square;v-text-anchor:middle" o:gfxdata="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" fillcolor="#a8d08d [1945]" stroked="f" strokecolor="white" strokeweight="1pt">
                       <v:fill r:id="rId9" o:title="" opacity="52428f" color2="white [3212]" o:opacity2="52428f" type="pattern"/>
                       <v:shadow color="#d8d8d8" offset="3pt,3pt"/>
@@ -588,7 +588,7 @@
             <mc:AlternateContent>
               <mc:Choice Requires="wps">
                 <w:drawing>
-                  <wp:anchor distT="0" distB="0" distL="114300" distR="114300" simplePos="0" relativeHeight="251661312" behindDoc="0" locked="0" layoutInCell="0" allowOverlap="1">
+                  <wp:anchor distT="0" distB="0" distL="114300" distR="114300" simplePos="0" relativeHeight="251661312" behindDoc="0" locked="0" layoutInCell="0" allowOverlap="1" wp14:anchorId="50ABCFA1" wp14:editId="6A492DED">
                     <wp:simplePos x="0" y="0"/>
                     <wp:positionH relativeFrom="page">
                       <wp:align>left</wp:align>
@@ -693,7 +693,7 @@
               </mc:Choice>
               <mc:Fallback>
                 <w:pict>
-                  <v:rect id="Rektangel 16" o:spid="_x0000_s1031" style="position:absolute;margin-left:0;margin-top:0;width:548.85pt;height:50.4pt;z-index:251661312;visibility:visible;mso-wrap-style:square;mso-width-percent:900;mso-height-percent:73;mso-top-percent:250;mso-wrap-distance-left:9pt;mso-wrap-distance-top:0;mso-wrap-distance-right:9pt;mso-wrap-distance-bottom:0;mso-position-horizontal:left;mso-position-horizontal-relative:page;mso-position-vertical-relative:page;mso-width-percent:900;mso-height-percent:73;mso-top-percent:250;mso-width-relative:page;mso-height-relative:page;v-text-anchor:middle" o:gfxdata="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" o:allowincell="f" fillcolor="black [3213]" strokecolor="black [3213]" strokeweight="1.5pt">
+                  <v:rect w14:anchorId="50ABCFA1" id="Rektangel 16" o:spid="_x0000_s1031" style="position:absolute;margin-left:0;margin-top:0;width:548.85pt;height:50.4pt;z-index:251661312;visibility:visible;mso-wrap-style:square;mso-width-percent:900;mso-height-percent:73;mso-top-percent:250;mso-wrap-distance-left:9pt;mso-wrap-distance-top:0;mso-wrap-distance-right:9pt;mso-wrap-distance-bottom:0;mso-position-horizontal:left;mso-position-horizontal-relative:page;mso-position-vertical-relative:page;mso-width-percent:900;mso-height-percent:73;mso-top-percent:250;mso-width-relative:page;mso-height-relative:page;v-text-anchor:middle" o:gfxdata="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" o:allowincell="f" fillcolor="black [3213]" strokecolor="black [3213]" strokeweight="1.5pt">
                     <v:textbox style="mso-fit-shape-to-text:t" inset="14.4pt,,14.4pt">
                       <w:txbxContent>
                         <w:sdt>
@@ -2316,7 +2316,7 @@
           <w:noProof/>
         </w:rPr>
         <w:drawing>
-          <wp:inline distT="0" distB="0" distL="0" distR="0" wp14:anchorId="6CA461EB" wp14:editId="0BC23459">
+          <wp:inline distT="0" distB="0" distL="0" distR="0" wp14:anchorId="6316FEB0" wp14:editId="043596A2">
             <wp:extent cx="5731510" cy="3372485"/>
             <wp:effectExtent l="0" t="0" r="2540" b="0"/>
             <wp:docPr id="1" name="Billede 1"/>
@@ -2391,7 +2391,7 @@
         </w:rPr>
         <w:lastRenderedPageBreak/>
         <w:drawing>
-          <wp:inline distT="0" distB="0" distL="0" distR="0" wp14:anchorId="58ADEE25" wp14:editId="6C3155EC">
+          <wp:inline distT="0" distB="0" distL="0" distR="0" wp14:anchorId="16E07F86" wp14:editId="3D88F3C6">
             <wp:extent cx="5731510" cy="4283075"/>
             <wp:effectExtent l="0" t="0" r="2540" b="3175"/>
             <wp:docPr id="5" name="Billede 5"/>
@@ -2637,7 +2637,7 @@
           <w:noProof/>
         </w:rPr>
         <w:drawing>
-          <wp:inline distT="0" distB="0" distL="0" distR="0" wp14:anchorId="56576F08" wp14:editId="067C5550">
+          <wp:inline distT="0" distB="0" distL="0" distR="0" wp14:anchorId="49FCC055" wp14:editId="006B48B6">
             <wp:extent cx="2766060" cy="2132492"/>
             <wp:effectExtent l="0" t="0" r="0" b="1270"/>
             <wp:docPr id="3" name="Billede 3"/>
@@ -3160,7 +3160,7 @@
           <w:noProof/>
         </w:rPr>
         <w:drawing>
-          <wp:inline distT="0" distB="0" distL="0" distR="0" wp14:anchorId="02C95532" wp14:editId="3216F26A">
+          <wp:inline distT="0" distB="0" distL="0" distR="0" wp14:anchorId="2ED11AB3" wp14:editId="26FA21CB">
             <wp:extent cx="1283343" cy="1781908"/>
             <wp:effectExtent l="0" t="0" r="0" b="8890"/>
             <wp:docPr id="4" name="Billede 4"/>
@@ -14967,7 +14967,7 @@
           <w:noProof/>
         </w:rPr>
         <w:drawing>
-          <wp:inline distT="0" distB="0" distL="0" distR="0" wp14:anchorId="3361255C" wp14:editId="77EBF813">
+          <wp:inline distT="0" distB="0" distL="0" distR="0" wp14:anchorId="64EF22C7" wp14:editId="45160D10">
             <wp:extent cx="5731510" cy="2402205"/>
             <wp:effectExtent l="0" t="0" r="2540" b="0"/>
             <wp:docPr id="9" name="Billede 9"/>
@@ -15406,7 +15406,7 @@
         </w:rPr>
         <w:lastRenderedPageBreak/>
         <w:drawing>
-          <wp:inline distT="0" distB="0" distL="0" distR="0" wp14:anchorId="015DE64E" wp14:editId="3F31AB27">
+          <wp:inline distT="0" distB="0" distL="0" distR="0" wp14:anchorId="79FFFC05" wp14:editId="6C744A85">
             <wp:extent cx="5138057" cy="3154787"/>
             <wp:effectExtent l="0" t="0" r="5715" b="7620"/>
             <wp:docPr id="10" name="Billede 10"/>
@@ -16552,7 +16552,7 @@
           <w:noProof/>
         </w:rPr>
         <w:drawing>
-          <wp:inline distT="0" distB="0" distL="0" distR="0" wp14:anchorId="41EB49E9" wp14:editId="06DEE31A">
+          <wp:inline distT="0" distB="0" distL="0" distR="0" wp14:anchorId="445BB026" wp14:editId="0C8187EF">
             <wp:extent cx="5278582" cy="2112369"/>
             <wp:effectExtent l="0" t="0" r="0" b="2540"/>
             <wp:docPr id="11" name="Billede 11"/>
@@ -18345,7 +18345,7 @@
           <w:lang w:eastAsia="da-DK"/>
         </w:rPr>
         <w:drawing>
-          <wp:inline distT="0" distB="0" distL="0" distR="0" wp14:anchorId="54413A79" wp14:editId="66089FC5">
+          <wp:inline distT="0" distB="0" distL="0" distR="0" wp14:anchorId="6048A567" wp14:editId="5DFE487E">
             <wp:extent cx="5731510" cy="2597785"/>
             <wp:effectExtent l="0" t="0" r="0" b="5715"/>
             <wp:docPr id="13" name="Picture 13"/>
@@ -20122,7 +20122,7 @@
           <w:noProof/>
         </w:rPr>
         <w:drawing>
-          <wp:inline distT="0" distB="0" distL="0" distR="0" wp14:anchorId="3D8735A5" wp14:editId="61C76786">
+          <wp:inline distT="0" distB="0" distL="0" distR="0" wp14:anchorId="7F2FEF13" wp14:editId="6CF39BEB">
             <wp:extent cx="5731510" cy="944880"/>
             <wp:effectExtent l="0" t="0" r="2540" b="7620"/>
             <wp:docPr id="7" name="Billede 7"/>
@@ -20172,7 +20172,7 @@
           <w:noProof/>
         </w:rPr>
         <w:drawing>
-          <wp:inline distT="0" distB="0" distL="0" distR="0" wp14:anchorId="484D945D" wp14:editId="4EA39500">
+          <wp:inline distT="0" distB="0" distL="0" distR="0" wp14:anchorId="58B1757D" wp14:editId="2AF524A3">
             <wp:extent cx="3429000" cy="619125"/>
             <wp:effectExtent l="0" t="0" r="0" b="9525"/>
             <wp:docPr id="6" name="Billede 6"/>
@@ -20220,7 +20220,7 @@
         </w:rPr>
         <w:lastRenderedPageBreak/>
         <w:drawing>
-          <wp:inline distT="0" distB="0" distL="0" distR="0" wp14:anchorId="4E2B1839" wp14:editId="0E982C53">
+          <wp:inline distT="0" distB="0" distL="0" distR="0" wp14:anchorId="198B4E18" wp14:editId="103FB022">
             <wp:extent cx="3514725" cy="962025"/>
             <wp:effectExtent l="0" t="0" r="9525" b="9525"/>
             <wp:docPr id="2" name="Billede 2"/>
@@ -20267,7 +20267,7 @@
           <w:noProof/>
         </w:rPr>
         <w:drawing>
-          <wp:inline distT="0" distB="0" distL="0" distR="0" wp14:anchorId="005B7FCC" wp14:editId="53BCAC9E">
+          <wp:inline distT="0" distB="0" distL="0" distR="0" wp14:anchorId="7654D1C7" wp14:editId="2F00BFCC">
             <wp:extent cx="3028950" cy="1057275"/>
             <wp:effectExtent l="0" t="0" r="0" b="9525"/>
             <wp:docPr id="8" name="Billede 8"/>
@@ -22938,7 +22938,7 @@
 </file>
 
 <file path=customXml/itemProps2.xml><?xml version="1.0" encoding="utf-8"?>
-<ds:datastoreItem xmlns:ds="http://schemas.openxmlformats.org/officeDocument/2006/customXml" ds:itemID="{417B9CED-854B-42F4-9236-AA4D29005F1E}">
+<ds:datastoreItem xmlns:ds="http://schemas.openxmlformats.org/officeDocument/2006/customXml" ds:itemID="{1ED9565A-C7AF-46E5-9583-4F7D05C3844E}">
   <ds:schemaRefs>
     <ds:schemaRef ds:uri="http://schemas.openxmlformats.org/officeDocument/2006/bibliography"/>
   </ds:schemaRefs>
